--- a/website/static/templates/SALN_Form.docx
+++ b/website/static/templates/SALN_Form.docx
@@ -193,6 +193,7 @@
         </w:rPr>
         <w:t xml:space="preserve">As of </w:t>
       </w:r>
+      <w:proofErr w:type="gramStart"/>
       <w:r>
         <w:rPr>
           <w:rFonts w:ascii="Bookman Old Style" w:hAnsi="Bookman Old Style" w:cs="Arial Rounded MT Bold"/>
@@ -200,8 +201,9 @@
           <w:szCs w:val="20"/>
           <w:u w:val="single"/>
         </w:rPr>
-        <w:t>December 31, 202</w:t>
-      </w:r>
+        <w:t xml:space="preserve">{{ </w:t>
+      </w:r>
+      <w:proofErr w:type="spellStart"/>
       <w:r>
         <w:rPr>
           <w:rFonts w:ascii="Bookman Old Style" w:hAnsi="Bookman Old Style" w:cs="Arial Rounded MT Bold"/>
@@ -209,7 +211,27 @@
           <w:szCs w:val="20"/>
           <w:u w:val="single"/>
         </w:rPr>
-        <w:t>2</w:t>
+        <w:t>filing</w:t>
+      </w:r>
+      <w:proofErr w:type="gramEnd"/>
+      <w:r>
+        <w:rPr>
+          <w:rFonts w:ascii="Bookman Old Style" w:hAnsi="Bookman Old Style" w:cs="Arial Rounded MT Bold"/>
+          <w:sz w:val="20"/>
+          <w:szCs w:val="20"/>
+          <w:u w:val="single"/>
+        </w:rPr>
+        <w:t>_date</w:t>
+      </w:r>
+      <w:proofErr w:type="spellEnd"/>
+      <w:r>
+        <w:rPr>
+          <w:rFonts w:ascii="Bookman Old Style" w:hAnsi="Bookman Old Style" w:cs="Arial Rounded MT Bold"/>
+          <w:sz w:val="20"/>
+          <w:szCs w:val="20"/>
+          <w:u w:val="single"/>
+        </w:rPr>
+        <w:t xml:space="preserve"> }}</w:t>
       </w:r>
     </w:p>
     <w:p>
@@ -278,18 +300,18 @@
         <mc:AlternateContent>
           <mc:Choice Requires="wps">
             <w:drawing>
-              <wp:anchor distT="45720" distB="45720" distL="114300" distR="114300" simplePos="0" relativeHeight="251671552" behindDoc="0" locked="0" layoutInCell="1" allowOverlap="1" wp14:anchorId="2E12A1EF" wp14:editId="35F8F11C">
+              <wp:anchor distT="45720" distB="45720" distL="114300" distR="114300" simplePos="0" relativeHeight="251674624" behindDoc="0" locked="0" layoutInCell="1" allowOverlap="1" wp14:anchorId="3ED46696" wp14:editId="05DD9C58">
                 <wp:simplePos x="0" y="0"/>
                 <wp:positionH relativeFrom="column">
-                  <wp:posOffset>1606550</wp:posOffset>
+                  <wp:posOffset>2990850</wp:posOffset>
                 </wp:positionH>
                 <wp:positionV relativeFrom="paragraph">
-                  <wp:posOffset>31115</wp:posOffset>
+                  <wp:posOffset>42545</wp:posOffset>
                 </wp:positionV>
-                <wp:extent cx="292100" cy="279400"/>
-                <wp:effectExtent l="0" t="0" r="0" b="6350"/>
+                <wp:extent cx="447675" cy="255270"/>
+                <wp:effectExtent l="0" t="0" r="0" b="0"/>
                 <wp:wrapNone/>
-                <wp:docPr id="217" name="Text Box 2"/>
+                <wp:docPr id="10" name="Text Box 2"/>
                 <wp:cNvGraphicFramePr>
                   <a:graphicFrameLocks xmlns:a="http://schemas.openxmlformats.org/drawingml/2006/main"/>
                 </wp:cNvGraphicFramePr>
@@ -302,7 +324,7 @@
                       <wps:spPr bwMode="auto">
                         <a:xfrm>
                           <a:off x="0" y="0"/>
-                          <a:ext cx="292100" cy="279400"/>
+                          <a:ext cx="447675" cy="255270"/>
                         </a:xfrm>
                         <a:prstGeom prst="rect">
                           <a:avLst/>
@@ -320,12 +342,87 @@
                           <w:p>
                             <w:pPr>
                               <w:rPr>
+                                <w:rFonts w:ascii="Bookman Old Style" w:hAnsi="Bookman Old Style" w:cs="Arial Rounded MT Bold"/>
                                 <w:b/>
                                 <w:bCs/>
-                                <w:sz w:val="22"/>
-                                <w:szCs w:val="22"/>
+                                <w:sz w:val="18"/>
+                                <w:szCs w:val="18"/>
                               </w:rPr>
                             </w:pPr>
+                            <w:r>
+                              <w:rPr>
+                                <w:rFonts w:ascii="Bookman Old Style" w:hAnsi="Bookman Old Style" w:cs="Arial Rounded MT Bold"/>
+                                <w:b/>
+                                <w:bCs/>
+                                <w:sz w:val="18"/>
+                                <w:szCs w:val="18"/>
+                              </w:rPr>
+                              <w:t xml:space="preserve">{% if </w:t>
+                            </w:r>
+                            <w:proofErr w:type="spellStart"/>
+                            <w:r>
+                              <w:rPr>
+                                <w:rFonts w:ascii="Bookman Old Style" w:hAnsi="Bookman Old Style" w:cs="Arial Rounded MT Bold"/>
+                                <w:b/>
+                                <w:bCs/>
+                                <w:sz w:val="18"/>
+                                <w:szCs w:val="18"/>
+                              </w:rPr>
+                              <w:t>filing_type</w:t>
+                            </w:r>
+                            <w:proofErr w:type="spellEnd"/>
+                            <w:r>
+                              <w:rPr>
+                                <w:rFonts w:ascii="Bookman Old Style" w:hAnsi="Bookman Old Style" w:cs="Arial Rounded MT Bold"/>
+                                <w:b/>
+                                <w:bCs/>
+                                <w:sz w:val="18"/>
+                                <w:szCs w:val="18"/>
+                              </w:rPr>
+                              <w:t xml:space="preserve"> == ‘</w:t>
+                            </w:r>
+                            <w:proofErr w:type="spellStart"/>
+                            <w:r>
+                              <w:rPr>
+                                <w:rFonts w:ascii="Bookman Old Style" w:hAnsi="Bookman Old Style" w:cs="Arial Rounded MT Bold"/>
+                                <w:b/>
+                                <w:bCs/>
+                                <w:sz w:val="18"/>
+                                <w:szCs w:val="18"/>
+                              </w:rPr>
+                              <w:t>separate</w:t>
+                            </w:r>
+                            <w:r>
+                              <w:rPr>
+                                <w:rFonts w:ascii="Bookman Old Style" w:hAnsi="Bookman Old Style" w:cs="Arial Rounded MT Bold"/>
+                                <w:b/>
+                                <w:bCs/>
+                                <w:sz w:val="18"/>
+                                <w:szCs w:val="18"/>
+                              </w:rPr>
+                              <w:t>_filing</w:t>
+                            </w:r>
+                            <w:proofErr w:type="spellEnd"/>
+                            <w:r>
+                              <w:rPr>
+                                <w:rFonts w:ascii="Bookman Old Style" w:hAnsi="Bookman Old Style" w:cs="Arial Rounded MT Bold"/>
+                                <w:b/>
+                                <w:bCs/>
+                                <w:sz w:val="18"/>
+                                <w:szCs w:val="18"/>
+                              </w:rPr>
+                              <w:t>’</w:t>
+                            </w:r>
+                            <w:r>
+                              <w:rPr>
+                                <w:rFonts w:ascii="Bookman Old Style" w:hAnsi="Bookman Old Style" w:cs="Arial Rounded MT Bold"/>
+                                <w:b/>
+                                <w:bCs/>
+                                <w:sz w:val="18"/>
+                                <w:szCs w:val="18"/>
+                              </w:rPr>
+                              <w:t xml:space="preserve"> </w:t>
+                            </w:r>
                             <w:proofErr w:type="gramStart"/>
                             <w:r>
                               <w:rPr>
@@ -335,7 +432,17 @@
                                 <w:sz w:val="18"/>
                                 <w:szCs w:val="18"/>
                               </w:rPr>
-                              <w:t>{{ checkmark</w:t>
+                              <w:t>%}</w:t>
+                            </w:r>
+                            <w:r>
+                              <w:rPr>
+                                <w:rFonts w:ascii="Bookman Old Style" w:hAnsi="Bookman Old Style" w:cs="Arial Rounded MT Bold"/>
+                                <w:b/>
+                                <w:bCs/>
+                                <w:sz w:val="18"/>
+                                <w:szCs w:val="18"/>
+                              </w:rPr>
+                              <w:t>{</w:t>
                             </w:r>
                             <w:proofErr w:type="gramEnd"/>
                             <w:r>
@@ -346,7 +453,37 @@
                                 <w:sz w:val="18"/>
                                 <w:szCs w:val="18"/>
                               </w:rPr>
-                              <w:t xml:space="preserve"> }}</w:t>
+                              <w:t>{ checkmark }}</w:t>
+                            </w:r>
+                            <w:r>
+                              <w:rPr>
+                                <w:rFonts w:ascii="Bookman Old Style" w:hAnsi="Bookman Old Style" w:cs="Arial Rounded MT Bold"/>
+                                <w:b/>
+                                <w:bCs/>
+                                <w:sz w:val="18"/>
+                                <w:szCs w:val="18"/>
+                              </w:rPr>
+                              <w:t>{% endif</w:t>
+                            </w:r>
+                            <w:r>
+                              <w:rPr>
+                                <w:rFonts w:ascii="Bookman Old Style" w:hAnsi="Bookman Old Style" w:cs="Arial Rounded MT Bold"/>
+                                <w:b/>
+                                <w:bCs/>
+                                <w:sz w:val="18"/>
+                                <w:szCs w:val="18"/>
+                              </w:rPr>
+                              <w:t xml:space="preserve"> </w:t>
+                            </w:r>
+                            <w:r>
+                              <w:rPr>
+                                <w:rFonts w:ascii="Bookman Old Style" w:hAnsi="Bookman Old Style" w:cs="Arial Rounded MT Bold"/>
+                                <w:b/>
+                                <w:bCs/>
+                                <w:sz w:val="18"/>
+                                <w:szCs w:val="18"/>
+                              </w:rPr>
+                              <w:t>%}</w:t>
                             </w:r>
                           </w:p>
                         </w:txbxContent>
@@ -368,20 +505,21 @@
           </mc:Choice>
           <mc:Fallback>
             <w:pict>
-              <v:shapetype w14:anchorId="2E12A1EF" id="_x0000_t202" coordsize="21600,21600" o:spt="202" path="m,l,21600r21600,l21600,xe">
+              <v:shapetype w14:anchorId="3ED46696" id="_x0000_t202" coordsize="21600,21600" o:spt="202" path="m,l,21600r21600,l21600,xe">
                 <v:stroke joinstyle="miter"/>
                 <v:path gradientshapeok="t" o:connecttype="rect"/>
               </v:shapetype>
-              <v:shape id="Text Box 2" o:spid="_x0000_s1026" type="#_x0000_t202" style="position:absolute;left:0;text-align:left;margin-left:126.5pt;margin-top:2.45pt;width:23pt;height:22pt;z-index:251671552;visibility:visible;mso-wrap-style:square;mso-width-percent:0;mso-height-percent:0;mso-wrap-distance-left:9pt;mso-wrap-distance-top:3.6pt;mso-wrap-distance-right:9pt;mso-wrap-distance-bottom:3.6pt;mso-position-horizontal:absolute;mso-position-horizontal-relative:text;mso-position-vertical:absolute;mso-position-vertical-relative:text;mso-width-percent:0;mso-height-percent:0;mso-width-relative:margin;mso-height-relative:margin;v-text-anchor:top" o:gfxdata="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" filled="f" stroked="f">
+              <v:shape id="Text Box 2" o:spid="_x0000_s1026" type="#_x0000_t202" style="position:absolute;left:0;text-align:left;margin-left:235.5pt;margin-top:3.35pt;width:35.25pt;height:20.1pt;z-index:251674624;visibility:visible;mso-wrap-style:square;mso-width-percent:0;mso-height-percent:0;mso-wrap-distance-left:9pt;mso-wrap-distance-top:3.6pt;mso-wrap-distance-right:9pt;mso-wrap-distance-bottom:3.6pt;mso-position-horizontal:absolute;mso-position-horizontal-relative:text;mso-position-vertical:absolute;mso-position-vertical-relative:text;mso-width-percent:0;mso-height-percent:0;mso-width-relative:margin;mso-height-relative:margin;v-text-anchor:top" o:gfxdata="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" filled="f" stroked="f">
                 <v:textbox>
                   <w:txbxContent>
                     <w:p>
                       <w:pPr>
                         <w:rPr>
+                          <w:rFonts w:ascii="Bookman Old Style" w:hAnsi="Bookman Old Style" w:cs="Arial Rounded MT Bold"/>
                           <w:b/>
                           <w:bCs/>
-                          <w:sz w:val="22"/>
-                          <w:szCs w:val="22"/>
+                          <w:sz w:val="18"/>
+                          <w:szCs w:val="18"/>
                         </w:rPr>
                       </w:pPr>
                       <w:r>
@@ -392,7 +530,717 @@
                           <w:sz w:val="18"/>
                           <w:szCs w:val="18"/>
                         </w:rPr>
-                        <w:t>{{ checkmark }}</w:t>
+                        <w:t xml:space="preserve">{% if </w:t>
+                      </w:r>
+                      <w:proofErr w:type="spellStart"/>
+                      <w:r>
+                        <w:rPr>
+                          <w:rFonts w:ascii="Bookman Old Style" w:hAnsi="Bookman Old Style" w:cs="Arial Rounded MT Bold"/>
+                          <w:b/>
+                          <w:bCs/>
+                          <w:sz w:val="18"/>
+                          <w:szCs w:val="18"/>
+                        </w:rPr>
+                        <w:t>filing_type</w:t>
+                      </w:r>
+                      <w:proofErr w:type="spellEnd"/>
+                      <w:r>
+                        <w:rPr>
+                          <w:rFonts w:ascii="Bookman Old Style" w:hAnsi="Bookman Old Style" w:cs="Arial Rounded MT Bold"/>
+                          <w:b/>
+                          <w:bCs/>
+                          <w:sz w:val="18"/>
+                          <w:szCs w:val="18"/>
+                        </w:rPr>
+                        <w:t xml:space="preserve"> == ‘</w:t>
+                      </w:r>
+                      <w:proofErr w:type="spellStart"/>
+                      <w:r>
+                        <w:rPr>
+                          <w:rFonts w:ascii="Bookman Old Style" w:hAnsi="Bookman Old Style" w:cs="Arial Rounded MT Bold"/>
+                          <w:b/>
+                          <w:bCs/>
+                          <w:sz w:val="18"/>
+                          <w:szCs w:val="18"/>
+                        </w:rPr>
+                        <w:t>separate</w:t>
+                      </w:r>
+                      <w:r>
+                        <w:rPr>
+                          <w:rFonts w:ascii="Bookman Old Style" w:hAnsi="Bookman Old Style" w:cs="Arial Rounded MT Bold"/>
+                          <w:b/>
+                          <w:bCs/>
+                          <w:sz w:val="18"/>
+                          <w:szCs w:val="18"/>
+                        </w:rPr>
+                        <w:t>_filing</w:t>
+                      </w:r>
+                      <w:proofErr w:type="spellEnd"/>
+                      <w:r>
+                        <w:rPr>
+                          <w:rFonts w:ascii="Bookman Old Style" w:hAnsi="Bookman Old Style" w:cs="Arial Rounded MT Bold"/>
+                          <w:b/>
+                          <w:bCs/>
+                          <w:sz w:val="18"/>
+                          <w:szCs w:val="18"/>
+                        </w:rPr>
+                        <w:t>’</w:t>
+                      </w:r>
+                      <w:r>
+                        <w:rPr>
+                          <w:rFonts w:ascii="Bookman Old Style" w:hAnsi="Bookman Old Style" w:cs="Arial Rounded MT Bold"/>
+                          <w:b/>
+                          <w:bCs/>
+                          <w:sz w:val="18"/>
+                          <w:szCs w:val="18"/>
+                        </w:rPr>
+                        <w:t xml:space="preserve"> </w:t>
+                      </w:r>
+                      <w:proofErr w:type="gramStart"/>
+                      <w:r>
+                        <w:rPr>
+                          <w:rFonts w:ascii="Bookman Old Style" w:hAnsi="Bookman Old Style" w:cs="Arial Rounded MT Bold"/>
+                          <w:b/>
+                          <w:bCs/>
+                          <w:sz w:val="18"/>
+                          <w:szCs w:val="18"/>
+                        </w:rPr>
+                        <w:t>%}</w:t>
+                      </w:r>
+                      <w:r>
+                        <w:rPr>
+                          <w:rFonts w:ascii="Bookman Old Style" w:hAnsi="Bookman Old Style" w:cs="Arial Rounded MT Bold"/>
+                          <w:b/>
+                          <w:bCs/>
+                          <w:sz w:val="18"/>
+                          <w:szCs w:val="18"/>
+                        </w:rPr>
+                        <w:t>{</w:t>
+                      </w:r>
+                      <w:proofErr w:type="gramEnd"/>
+                      <w:r>
+                        <w:rPr>
+                          <w:rFonts w:ascii="Bookman Old Style" w:hAnsi="Bookman Old Style" w:cs="Arial Rounded MT Bold"/>
+                          <w:b/>
+                          <w:bCs/>
+                          <w:sz w:val="18"/>
+                          <w:szCs w:val="18"/>
+                        </w:rPr>
+                        <w:t>{ checkmark }}</w:t>
+                      </w:r>
+                      <w:r>
+                        <w:rPr>
+                          <w:rFonts w:ascii="Bookman Old Style" w:hAnsi="Bookman Old Style" w:cs="Arial Rounded MT Bold"/>
+                          <w:b/>
+                          <w:bCs/>
+                          <w:sz w:val="18"/>
+                          <w:szCs w:val="18"/>
+                        </w:rPr>
+                        <w:t>{% endif</w:t>
+                      </w:r>
+                      <w:r>
+                        <w:rPr>
+                          <w:rFonts w:ascii="Bookman Old Style" w:hAnsi="Bookman Old Style" w:cs="Arial Rounded MT Bold"/>
+                          <w:b/>
+                          <w:bCs/>
+                          <w:sz w:val="18"/>
+                          <w:szCs w:val="18"/>
+                        </w:rPr>
+                        <w:t xml:space="preserve"> </w:t>
+                      </w:r>
+                      <w:r>
+                        <w:rPr>
+                          <w:rFonts w:ascii="Bookman Old Style" w:hAnsi="Bookman Old Style" w:cs="Arial Rounded MT Bold"/>
+                          <w:b/>
+                          <w:bCs/>
+                          <w:sz w:val="18"/>
+                          <w:szCs w:val="18"/>
+                        </w:rPr>
+                        <w:t>%}</w:t>
+                      </w:r>
+                    </w:p>
+                  </w:txbxContent>
+                </v:textbox>
+              </v:shape>
+            </w:pict>
+          </mc:Fallback>
+        </mc:AlternateContent>
+      </w:r>
+      <w:r>
+        <w:rPr>
+          <w:rFonts w:ascii="Bookman Old Style" w:hAnsi="Bookman Old Style" w:cs="Arial Rounded MT Bold"/>
+          <w:noProof/>
+          <w:sz w:val="16"/>
+          <w:szCs w:val="16"/>
+        </w:rPr>
+        <mc:AlternateContent>
+          <mc:Choice Requires="wps">
+            <w:drawing>
+              <wp:anchor distT="45720" distB="45720" distL="114300" distR="114300" simplePos="0" relativeHeight="251678720" behindDoc="0" locked="0" layoutInCell="1" allowOverlap="1" wp14:anchorId="46D4E15D" wp14:editId="7AD1C5A1">
+                <wp:simplePos x="0" y="0"/>
+                <wp:positionH relativeFrom="column">
+                  <wp:posOffset>4388485</wp:posOffset>
+                </wp:positionH>
+                <wp:positionV relativeFrom="paragraph">
+                  <wp:posOffset>45085</wp:posOffset>
+                </wp:positionV>
+                <wp:extent cx="352425" cy="264795"/>
+                <wp:effectExtent l="0" t="0" r="0" b="1905"/>
+                <wp:wrapNone/>
+                <wp:docPr id="12" name="Text Box 2"/>
+                <wp:cNvGraphicFramePr>
+                  <a:graphicFrameLocks xmlns:a="http://schemas.openxmlformats.org/drawingml/2006/main"/>
+                </wp:cNvGraphicFramePr>
+                <a:graphic xmlns:a="http://schemas.openxmlformats.org/drawingml/2006/main">
+                  <a:graphicData uri="http://schemas.microsoft.com/office/word/2010/wordprocessingShape">
+                    <wps:wsp>
+                      <wps:cNvSpPr txBox="1">
+                        <a:spLocks noChangeArrowheads="1"/>
+                      </wps:cNvSpPr>
+                      <wps:spPr bwMode="auto">
+                        <a:xfrm>
+                          <a:off x="0" y="0"/>
+                          <a:ext cx="352425" cy="264795"/>
+                        </a:xfrm>
+                        <a:prstGeom prst="rect">
+                          <a:avLst/>
+                        </a:prstGeom>
+                        <a:noFill/>
+                        <a:ln w="9525">
+                          <a:noFill/>
+                          <a:miter lim="800000"/>
+                          <a:headEnd/>
+                          <a:tailEnd/>
+                        </a:ln>
+                      </wps:spPr>
+                      <wps:txbx>
+                        <w:txbxContent>
+                          <w:p>
+                            <w:pPr>
+                              <w:rPr>
+                                <w:rFonts w:ascii="Bookman Old Style" w:hAnsi="Bookman Old Style" w:cs="Arial Rounded MT Bold"/>
+                                <w:b/>
+                                <w:bCs/>
+                                <w:sz w:val="18"/>
+                                <w:szCs w:val="18"/>
+                              </w:rPr>
+                            </w:pPr>
+                            <w:r>
+                              <w:rPr>
+                                <w:rFonts w:ascii="Bookman Old Style" w:hAnsi="Bookman Old Style" w:cs="Arial Rounded MT Bold"/>
+                                <w:b/>
+                                <w:bCs/>
+                                <w:sz w:val="18"/>
+                                <w:szCs w:val="18"/>
+                              </w:rPr>
+                              <w:t xml:space="preserve">{% if </w:t>
+                            </w:r>
+                            <w:proofErr w:type="spellStart"/>
+                            <w:r>
+                              <w:rPr>
+                                <w:rFonts w:ascii="Bookman Old Style" w:hAnsi="Bookman Old Style" w:cs="Arial Rounded MT Bold"/>
+                                <w:b/>
+                                <w:bCs/>
+                                <w:sz w:val="18"/>
+                                <w:szCs w:val="18"/>
+                              </w:rPr>
+                              <w:t>filing_type</w:t>
+                            </w:r>
+                            <w:proofErr w:type="spellEnd"/>
+                            <w:r>
+                              <w:rPr>
+                                <w:rFonts w:ascii="Bookman Old Style" w:hAnsi="Bookman Old Style" w:cs="Arial Rounded MT Bold"/>
+                                <w:b/>
+                                <w:bCs/>
+                                <w:sz w:val="18"/>
+                                <w:szCs w:val="18"/>
+                              </w:rPr>
+                              <w:t xml:space="preserve"> == ‘</w:t>
+                            </w:r>
+                            <w:proofErr w:type="spellStart"/>
+                            <w:r>
+                              <w:rPr>
+                                <w:rFonts w:ascii="Bookman Old Style" w:hAnsi="Bookman Old Style" w:cs="Arial Rounded MT Bold"/>
+                                <w:b/>
+                                <w:bCs/>
+                                <w:sz w:val="18"/>
+                                <w:szCs w:val="18"/>
+                              </w:rPr>
+                              <w:t>not_applicable</w:t>
+                            </w:r>
+                            <w:proofErr w:type="spellEnd"/>
+                            <w:r>
+                              <w:rPr>
+                                <w:rFonts w:ascii="Bookman Old Style" w:hAnsi="Bookman Old Style" w:cs="Arial Rounded MT Bold"/>
+                                <w:b/>
+                                <w:bCs/>
+                                <w:sz w:val="18"/>
+                                <w:szCs w:val="18"/>
+                              </w:rPr>
+                              <w:t xml:space="preserve">’ </w:t>
+                            </w:r>
+                            <w:proofErr w:type="gramStart"/>
+                            <w:r>
+                              <w:rPr>
+                                <w:rFonts w:ascii="Bookman Old Style" w:hAnsi="Bookman Old Style" w:cs="Arial Rounded MT Bold"/>
+                                <w:b/>
+                                <w:bCs/>
+                                <w:sz w:val="18"/>
+                                <w:szCs w:val="18"/>
+                              </w:rPr>
+                              <w:t>%}</w:t>
+                            </w:r>
+                            <w:r>
+                              <w:rPr>
+                                <w:rFonts w:ascii="Bookman Old Style" w:hAnsi="Bookman Old Style" w:cs="Arial Rounded MT Bold"/>
+                                <w:b/>
+                                <w:bCs/>
+                                <w:sz w:val="18"/>
+                                <w:szCs w:val="18"/>
+                              </w:rPr>
+                              <w:t>{</w:t>
+                            </w:r>
+                            <w:proofErr w:type="gramEnd"/>
+                            <w:r>
+                              <w:rPr>
+                                <w:rFonts w:ascii="Bookman Old Style" w:hAnsi="Bookman Old Style" w:cs="Arial Rounded MT Bold"/>
+                                <w:b/>
+                                <w:bCs/>
+                                <w:sz w:val="18"/>
+                                <w:szCs w:val="18"/>
+                              </w:rPr>
+                              <w:t>{ checkmark }}</w:t>
+                            </w:r>
+                            <w:r>
+                              <w:rPr>
+                                <w:rFonts w:ascii="Bookman Old Style" w:hAnsi="Bookman Old Style" w:cs="Arial Rounded MT Bold"/>
+                                <w:b/>
+                                <w:bCs/>
+                                <w:sz w:val="18"/>
+                                <w:szCs w:val="18"/>
+                              </w:rPr>
+                              <w:t>{% endif %}</w:t>
+                            </w:r>
+                          </w:p>
+                        </w:txbxContent>
+                      </wps:txbx>
+                      <wps:bodyPr rot="0" vert="horz" wrap="square" lIns="91440" tIns="45720" rIns="91440" bIns="45720" anchor="t" anchorCtr="0">
+                        <a:noAutofit/>
+                      </wps:bodyPr>
+                    </wps:wsp>
+                  </a:graphicData>
+                </a:graphic>
+                <wp14:sizeRelH relativeFrom="margin">
+                  <wp14:pctWidth>0</wp14:pctWidth>
+                </wp14:sizeRelH>
+                <wp14:sizeRelV relativeFrom="margin">
+                  <wp14:pctHeight>0</wp14:pctHeight>
+                </wp14:sizeRelV>
+              </wp:anchor>
+            </w:drawing>
+          </mc:Choice>
+          <mc:Fallback>
+            <w:pict>
+              <v:shape w14:anchorId="46D4E15D" id="_x0000_s1027" type="#_x0000_t202" style="position:absolute;left:0;text-align:left;margin-left:345.55pt;margin-top:3.55pt;width:27.75pt;height:20.85pt;z-index:251678720;visibility:visible;mso-wrap-style:square;mso-width-percent:0;mso-height-percent:0;mso-wrap-distance-left:9pt;mso-wrap-distance-top:3.6pt;mso-wrap-distance-right:9pt;mso-wrap-distance-bottom:3.6pt;mso-position-horizontal:absolute;mso-position-horizontal-relative:text;mso-position-vertical:absolute;mso-position-vertical-relative:text;mso-width-percent:0;mso-height-percent:0;mso-width-relative:margin;mso-height-relative:margin;v-text-anchor:top" o:gfxdata="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" filled="f" stroked="f">
+                <v:textbox>
+                  <w:txbxContent>
+                    <w:p>
+                      <w:pPr>
+                        <w:rPr>
+                          <w:rFonts w:ascii="Bookman Old Style" w:hAnsi="Bookman Old Style" w:cs="Arial Rounded MT Bold"/>
+                          <w:b/>
+                          <w:bCs/>
+                          <w:sz w:val="18"/>
+                          <w:szCs w:val="18"/>
+                        </w:rPr>
+                      </w:pPr>
+                      <w:r>
+                        <w:rPr>
+                          <w:rFonts w:ascii="Bookman Old Style" w:hAnsi="Bookman Old Style" w:cs="Arial Rounded MT Bold"/>
+                          <w:b/>
+                          <w:bCs/>
+                          <w:sz w:val="18"/>
+                          <w:szCs w:val="18"/>
+                        </w:rPr>
+                        <w:t xml:space="preserve">{% if </w:t>
+                      </w:r>
+                      <w:proofErr w:type="spellStart"/>
+                      <w:r>
+                        <w:rPr>
+                          <w:rFonts w:ascii="Bookman Old Style" w:hAnsi="Bookman Old Style" w:cs="Arial Rounded MT Bold"/>
+                          <w:b/>
+                          <w:bCs/>
+                          <w:sz w:val="18"/>
+                          <w:szCs w:val="18"/>
+                        </w:rPr>
+                        <w:t>filing_type</w:t>
+                      </w:r>
+                      <w:proofErr w:type="spellEnd"/>
+                      <w:r>
+                        <w:rPr>
+                          <w:rFonts w:ascii="Bookman Old Style" w:hAnsi="Bookman Old Style" w:cs="Arial Rounded MT Bold"/>
+                          <w:b/>
+                          <w:bCs/>
+                          <w:sz w:val="18"/>
+                          <w:szCs w:val="18"/>
+                        </w:rPr>
+                        <w:t xml:space="preserve"> == ‘</w:t>
+                      </w:r>
+                      <w:proofErr w:type="spellStart"/>
+                      <w:r>
+                        <w:rPr>
+                          <w:rFonts w:ascii="Bookman Old Style" w:hAnsi="Bookman Old Style" w:cs="Arial Rounded MT Bold"/>
+                          <w:b/>
+                          <w:bCs/>
+                          <w:sz w:val="18"/>
+                          <w:szCs w:val="18"/>
+                        </w:rPr>
+                        <w:t>not_applicable</w:t>
+                      </w:r>
+                      <w:proofErr w:type="spellEnd"/>
+                      <w:r>
+                        <w:rPr>
+                          <w:rFonts w:ascii="Bookman Old Style" w:hAnsi="Bookman Old Style" w:cs="Arial Rounded MT Bold"/>
+                          <w:b/>
+                          <w:bCs/>
+                          <w:sz w:val="18"/>
+                          <w:szCs w:val="18"/>
+                        </w:rPr>
+                        <w:t xml:space="preserve">’ </w:t>
+                      </w:r>
+                      <w:proofErr w:type="gramStart"/>
+                      <w:r>
+                        <w:rPr>
+                          <w:rFonts w:ascii="Bookman Old Style" w:hAnsi="Bookman Old Style" w:cs="Arial Rounded MT Bold"/>
+                          <w:b/>
+                          <w:bCs/>
+                          <w:sz w:val="18"/>
+                          <w:szCs w:val="18"/>
+                        </w:rPr>
+                        <w:t>%}</w:t>
+                      </w:r>
+                      <w:r>
+                        <w:rPr>
+                          <w:rFonts w:ascii="Bookman Old Style" w:hAnsi="Bookman Old Style" w:cs="Arial Rounded MT Bold"/>
+                          <w:b/>
+                          <w:bCs/>
+                          <w:sz w:val="18"/>
+                          <w:szCs w:val="18"/>
+                        </w:rPr>
+                        <w:t>{</w:t>
+                      </w:r>
+                      <w:proofErr w:type="gramEnd"/>
+                      <w:r>
+                        <w:rPr>
+                          <w:rFonts w:ascii="Bookman Old Style" w:hAnsi="Bookman Old Style" w:cs="Arial Rounded MT Bold"/>
+                          <w:b/>
+                          <w:bCs/>
+                          <w:sz w:val="18"/>
+                          <w:szCs w:val="18"/>
+                        </w:rPr>
+                        <w:t>{ checkmark }}</w:t>
+                      </w:r>
+                      <w:r>
+                        <w:rPr>
+                          <w:rFonts w:ascii="Bookman Old Style" w:hAnsi="Bookman Old Style" w:cs="Arial Rounded MT Bold"/>
+                          <w:b/>
+                          <w:bCs/>
+                          <w:sz w:val="18"/>
+                          <w:szCs w:val="18"/>
+                        </w:rPr>
+                        <w:t>{% endif %}</w:t>
+                      </w:r>
+                    </w:p>
+                  </w:txbxContent>
+                </v:textbox>
+              </v:shape>
+            </w:pict>
+          </mc:Fallback>
+        </mc:AlternateContent>
+      </w:r>
+      <w:r>
+        <w:rPr>
+          <w:rFonts w:ascii="Bookman Old Style" w:hAnsi="Bookman Old Style" w:cs="Arial Rounded MT Bold"/>
+          <w:noProof/>
+          <w:sz w:val="16"/>
+          <w:szCs w:val="16"/>
+        </w:rPr>
+        <mc:AlternateContent>
+          <mc:Choice Requires="wps">
+            <w:drawing>
+              <wp:anchor distT="45720" distB="45720" distL="114300" distR="114300" simplePos="0" relativeHeight="251676672" behindDoc="0" locked="0" layoutInCell="1" allowOverlap="1" wp14:anchorId="2891DF91" wp14:editId="045873FD">
+                <wp:simplePos x="0" y="0"/>
+                <wp:positionH relativeFrom="column">
+                  <wp:posOffset>1619250</wp:posOffset>
+                </wp:positionH>
+                <wp:positionV relativeFrom="paragraph">
+                  <wp:posOffset>31115</wp:posOffset>
+                </wp:positionV>
+                <wp:extent cx="381000" cy="255270"/>
+                <wp:effectExtent l="0" t="0" r="0" b="0"/>
+                <wp:wrapNone/>
+                <wp:docPr id="11" name="Text Box 2"/>
+                <wp:cNvGraphicFramePr>
+                  <a:graphicFrameLocks xmlns:a="http://schemas.openxmlformats.org/drawingml/2006/main"/>
+                </wp:cNvGraphicFramePr>
+                <a:graphic xmlns:a="http://schemas.openxmlformats.org/drawingml/2006/main">
+                  <a:graphicData uri="http://schemas.microsoft.com/office/word/2010/wordprocessingShape">
+                    <wps:wsp>
+                      <wps:cNvSpPr txBox="1">
+                        <a:spLocks noChangeArrowheads="1"/>
+                      </wps:cNvSpPr>
+                      <wps:spPr bwMode="auto">
+                        <a:xfrm>
+                          <a:off x="0" y="0"/>
+                          <a:ext cx="381000" cy="255270"/>
+                        </a:xfrm>
+                        <a:prstGeom prst="rect">
+                          <a:avLst/>
+                        </a:prstGeom>
+                        <a:noFill/>
+                        <a:ln w="9525">
+                          <a:noFill/>
+                          <a:miter lim="800000"/>
+                          <a:headEnd/>
+                          <a:tailEnd/>
+                        </a:ln>
+                      </wps:spPr>
+                      <wps:txbx>
+                        <w:txbxContent>
+                          <w:p>
+                            <w:pPr>
+                              <w:rPr>
+                                <w:rFonts w:ascii="Bookman Old Style" w:hAnsi="Bookman Old Style" w:cs="Arial Rounded MT Bold"/>
+                                <w:b/>
+                                <w:bCs/>
+                                <w:sz w:val="18"/>
+                                <w:szCs w:val="18"/>
+                              </w:rPr>
+                            </w:pPr>
+                            <w:r>
+                              <w:rPr>
+                                <w:rFonts w:ascii="Bookman Old Style" w:hAnsi="Bookman Old Style" w:cs="Arial Rounded MT Bold"/>
+                                <w:b/>
+                                <w:bCs/>
+                                <w:sz w:val="18"/>
+                                <w:szCs w:val="18"/>
+                              </w:rPr>
+                              <w:t xml:space="preserve">{% if </w:t>
+                            </w:r>
+                            <w:proofErr w:type="spellStart"/>
+                            <w:r>
+                              <w:rPr>
+                                <w:rFonts w:ascii="Bookman Old Style" w:hAnsi="Bookman Old Style" w:cs="Arial Rounded MT Bold"/>
+                                <w:b/>
+                                <w:bCs/>
+                                <w:sz w:val="18"/>
+                                <w:szCs w:val="18"/>
+                              </w:rPr>
+                              <w:t>filing_type</w:t>
+                            </w:r>
+                            <w:proofErr w:type="spellEnd"/>
+                            <w:r>
+                              <w:rPr>
+                                <w:rFonts w:ascii="Bookman Old Style" w:hAnsi="Bookman Old Style" w:cs="Arial Rounded MT Bold"/>
+                                <w:b/>
+                                <w:bCs/>
+                                <w:sz w:val="18"/>
+                                <w:szCs w:val="18"/>
+                              </w:rPr>
+                              <w:t xml:space="preserve"> == ‘</w:t>
+                            </w:r>
+                            <w:proofErr w:type="spellStart"/>
+                            <w:r>
+                              <w:rPr>
+                                <w:rFonts w:ascii="Bookman Old Style" w:hAnsi="Bookman Old Style" w:cs="Arial Rounded MT Bold"/>
+                                <w:b/>
+                                <w:bCs/>
+                                <w:sz w:val="18"/>
+                                <w:szCs w:val="18"/>
+                              </w:rPr>
+                              <w:t>joint_filing</w:t>
+                            </w:r>
+                            <w:proofErr w:type="spellEnd"/>
+                            <w:r>
+                              <w:rPr>
+                                <w:rFonts w:ascii="Bookman Old Style" w:hAnsi="Bookman Old Style" w:cs="Arial Rounded MT Bold"/>
+                                <w:b/>
+                                <w:bCs/>
+                                <w:sz w:val="18"/>
+                                <w:szCs w:val="18"/>
+                              </w:rPr>
+                              <w:t xml:space="preserve">’ </w:t>
+                            </w:r>
+                            <w:proofErr w:type="gramStart"/>
+                            <w:r>
+                              <w:rPr>
+                                <w:rFonts w:ascii="Bookman Old Style" w:hAnsi="Bookman Old Style" w:cs="Arial Rounded MT Bold"/>
+                                <w:b/>
+                                <w:bCs/>
+                                <w:sz w:val="18"/>
+                                <w:szCs w:val="18"/>
+                              </w:rPr>
+                              <w:t>%}</w:t>
+                            </w:r>
+                            <w:r>
+                              <w:rPr>
+                                <w:rFonts w:ascii="Bookman Old Style" w:hAnsi="Bookman Old Style" w:cs="Arial Rounded MT Bold"/>
+                                <w:b/>
+                                <w:bCs/>
+                                <w:sz w:val="18"/>
+                                <w:szCs w:val="18"/>
+                              </w:rPr>
+                              <w:t>{</w:t>
+                            </w:r>
+                            <w:proofErr w:type="gramEnd"/>
+                            <w:r>
+                              <w:rPr>
+                                <w:rFonts w:ascii="Bookman Old Style" w:hAnsi="Bookman Old Style" w:cs="Arial Rounded MT Bold"/>
+                                <w:b/>
+                                <w:bCs/>
+                                <w:sz w:val="18"/>
+                                <w:szCs w:val="18"/>
+                              </w:rPr>
+                              <w:t>{ checkmark }}</w:t>
+                            </w:r>
+                            <w:r>
+                              <w:rPr>
+                                <w:rFonts w:ascii="Bookman Old Style" w:hAnsi="Bookman Old Style" w:cs="Arial Rounded MT Bold"/>
+                                <w:b/>
+                                <w:bCs/>
+                                <w:sz w:val="18"/>
+                                <w:szCs w:val="18"/>
+                              </w:rPr>
+                              <w:t>{% endif %}</w:t>
+                            </w:r>
+                          </w:p>
+                        </w:txbxContent>
+                      </wps:txbx>
+                      <wps:bodyPr rot="0" vert="horz" wrap="square" lIns="91440" tIns="45720" rIns="91440" bIns="45720" anchor="t" anchorCtr="0">
+                        <a:noAutofit/>
+                      </wps:bodyPr>
+                    </wps:wsp>
+                  </a:graphicData>
+                </a:graphic>
+                <wp14:sizeRelH relativeFrom="margin">
+                  <wp14:pctWidth>0</wp14:pctWidth>
+                </wp14:sizeRelH>
+                <wp14:sizeRelV relativeFrom="margin">
+                  <wp14:pctHeight>0</wp14:pctHeight>
+                </wp14:sizeRelV>
+              </wp:anchor>
+            </w:drawing>
+          </mc:Choice>
+          <mc:Fallback>
+            <w:pict>
+              <v:shape w14:anchorId="2891DF91" id="_x0000_s1028" type="#_x0000_t202" style="position:absolute;left:0;text-align:left;margin-left:127.5pt;margin-top:2.45pt;width:30pt;height:20.1pt;z-index:251676672;visibility:visible;mso-wrap-style:square;mso-width-percent:0;mso-height-percent:0;mso-wrap-distance-left:9pt;mso-wrap-distance-top:3.6pt;mso-wrap-distance-right:9pt;mso-wrap-distance-bottom:3.6pt;mso-position-horizontal:absolute;mso-position-horizontal-relative:text;mso-position-vertical:absolute;mso-position-vertical-relative:text;mso-width-percent:0;mso-height-percent:0;mso-width-relative:margin;mso-height-relative:margin;v-text-anchor:top" o:gfxdata="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" filled="f" stroked="f">
+                <v:textbox>
+                  <w:txbxContent>
+                    <w:p>
+                      <w:pPr>
+                        <w:rPr>
+                          <w:rFonts w:ascii="Bookman Old Style" w:hAnsi="Bookman Old Style" w:cs="Arial Rounded MT Bold"/>
+                          <w:b/>
+                          <w:bCs/>
+                          <w:sz w:val="18"/>
+                          <w:szCs w:val="18"/>
+                        </w:rPr>
+                      </w:pPr>
+                      <w:r>
+                        <w:rPr>
+                          <w:rFonts w:ascii="Bookman Old Style" w:hAnsi="Bookman Old Style" w:cs="Arial Rounded MT Bold"/>
+                          <w:b/>
+                          <w:bCs/>
+                          <w:sz w:val="18"/>
+                          <w:szCs w:val="18"/>
+                        </w:rPr>
+                        <w:t xml:space="preserve">{% if </w:t>
+                      </w:r>
+                      <w:proofErr w:type="spellStart"/>
+                      <w:r>
+                        <w:rPr>
+                          <w:rFonts w:ascii="Bookman Old Style" w:hAnsi="Bookman Old Style" w:cs="Arial Rounded MT Bold"/>
+                          <w:b/>
+                          <w:bCs/>
+                          <w:sz w:val="18"/>
+                          <w:szCs w:val="18"/>
+                        </w:rPr>
+                        <w:t>filing_type</w:t>
+                      </w:r>
+                      <w:proofErr w:type="spellEnd"/>
+                      <w:r>
+                        <w:rPr>
+                          <w:rFonts w:ascii="Bookman Old Style" w:hAnsi="Bookman Old Style" w:cs="Arial Rounded MT Bold"/>
+                          <w:b/>
+                          <w:bCs/>
+                          <w:sz w:val="18"/>
+                          <w:szCs w:val="18"/>
+                        </w:rPr>
+                        <w:t xml:space="preserve"> == ‘</w:t>
+                      </w:r>
+                      <w:proofErr w:type="spellStart"/>
+                      <w:r>
+                        <w:rPr>
+                          <w:rFonts w:ascii="Bookman Old Style" w:hAnsi="Bookman Old Style" w:cs="Arial Rounded MT Bold"/>
+                          <w:b/>
+                          <w:bCs/>
+                          <w:sz w:val="18"/>
+                          <w:szCs w:val="18"/>
+                        </w:rPr>
+                        <w:t>joint_filing</w:t>
+                      </w:r>
+                      <w:proofErr w:type="spellEnd"/>
+                      <w:r>
+                        <w:rPr>
+                          <w:rFonts w:ascii="Bookman Old Style" w:hAnsi="Bookman Old Style" w:cs="Arial Rounded MT Bold"/>
+                          <w:b/>
+                          <w:bCs/>
+                          <w:sz w:val="18"/>
+                          <w:szCs w:val="18"/>
+                        </w:rPr>
+                        <w:t xml:space="preserve">’ </w:t>
+                      </w:r>
+                      <w:proofErr w:type="gramStart"/>
+                      <w:r>
+                        <w:rPr>
+                          <w:rFonts w:ascii="Bookman Old Style" w:hAnsi="Bookman Old Style" w:cs="Arial Rounded MT Bold"/>
+                          <w:b/>
+                          <w:bCs/>
+                          <w:sz w:val="18"/>
+                          <w:szCs w:val="18"/>
+                        </w:rPr>
+                        <w:t>%}</w:t>
+                      </w:r>
+                      <w:r>
+                        <w:rPr>
+                          <w:rFonts w:ascii="Bookman Old Style" w:hAnsi="Bookman Old Style" w:cs="Arial Rounded MT Bold"/>
+                          <w:b/>
+                          <w:bCs/>
+                          <w:sz w:val="18"/>
+                          <w:szCs w:val="18"/>
+                        </w:rPr>
+                        <w:t>{</w:t>
+                      </w:r>
+                      <w:proofErr w:type="gramEnd"/>
+                      <w:r>
+                        <w:rPr>
+                          <w:rFonts w:ascii="Bookman Old Style" w:hAnsi="Bookman Old Style" w:cs="Arial Rounded MT Bold"/>
+                          <w:b/>
+                          <w:bCs/>
+                          <w:sz w:val="18"/>
+                          <w:szCs w:val="18"/>
+                        </w:rPr>
+                        <w:t>{ checkmark }}</w:t>
+                      </w:r>
+                      <w:r>
+                        <w:rPr>
+                          <w:rFonts w:ascii="Bookman Old Style" w:hAnsi="Bookman Old Style" w:cs="Arial Rounded MT Bold"/>
+                          <w:b/>
+                          <w:bCs/>
+                          <w:sz w:val="18"/>
+                          <w:szCs w:val="18"/>
+                        </w:rPr>
+                        <w:t>{% endif %}</w:t>
                       </w:r>
                     </w:p>
                   </w:txbxContent>
@@ -460,7 +1308,7 @@
           <w:noProof/>
         </w:rPr>
         <w:drawing>
-          <wp:anchor distT="0" distB="0" distL="114300" distR="114300" simplePos="0" relativeHeight="251665408" behindDoc="1" locked="0" layoutInCell="1" allowOverlap="1" wp14:anchorId="615861EC" wp14:editId="6B3D9C56">
+          <wp:anchor distT="0" distB="0" distL="114300" distR="114300" simplePos="0" relativeHeight="251665408" behindDoc="1" locked="0" layoutInCell="1" allowOverlap="1" wp14:anchorId="615861EC" wp14:editId="398B3F0D">
             <wp:simplePos x="0" y="0"/>
             <wp:positionH relativeFrom="column">
               <wp:posOffset>1682750</wp:posOffset>
@@ -1521,7 +2369,7 @@
               <mc:AlternateContent>
                 <mc:Choice Requires="wps">
                   <w:drawing>
-                    <wp:anchor distT="0" distB="0" distL="114300" distR="114300" simplePos="0" relativeHeight="251663360" behindDoc="0" locked="0" layoutInCell="1" allowOverlap="1" wp14:anchorId="049B4564" wp14:editId="18CACF00">
+                    <wp:anchor distT="0" distB="0" distL="114300" distR="114300" simplePos="0" relativeHeight="251663360" behindDoc="0" locked="0" layoutInCell="1" allowOverlap="1" wp14:anchorId="049B4564" wp14:editId="1059F654">
                       <wp:simplePos x="0" y="0"/>
                       <wp:positionH relativeFrom="column">
                         <wp:posOffset>1106170</wp:posOffset>
@@ -1571,7 +2419,7 @@
                 </mc:Choice>
                 <mc:Fallback>
                   <w:pict>
-                    <v:line w14:anchorId="11BEA751" id="Straight Connector 4" o:spid="_x0000_s1026" style="position:absolute;z-index:251663360;visibility:visible;mso-wrap-style:square;mso-wrap-distance-left:9pt;mso-wrap-distance-top:0;mso-wrap-distance-right:9pt;mso-wrap-distance-bottom:0;mso-position-horizontal:absolute;mso-position-horizontal-relative:text;mso-position-vertical:absolute;mso-position-vertical-relative:text" from="87.1pt,10.7pt" to="238.3pt,10.7pt" o:gfxdata="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" strokecolor="black [3200]" strokeweight=".25pt">
+                    <v:line w14:anchorId="66C0C8FD" id="Straight Connector 4" o:spid="_x0000_s1026" style="position:absolute;z-index:251663360;visibility:visible;mso-wrap-style:square;mso-wrap-distance-left:9pt;mso-wrap-distance-top:0;mso-wrap-distance-right:9pt;mso-wrap-distance-bottom:0;mso-position-horizontal:absolute;mso-position-horizontal-relative:text;mso-position-vertical:absolute;mso-position-vertical-relative:text" from="87.1pt,10.7pt" to="238.3pt,10.7pt" o:gfxdata="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" strokecolor="black [3200]" strokeweight=".25pt">
                       <v:stroke joinstyle="miter"/>
                     </v:line>
                   </w:pict>
@@ -2888,7 +3736,7 @@
         <mc:AlternateContent>
           <mc:Choice Requires="wps">
             <w:drawing>
-              <wp:anchor distT="0" distB="0" distL="114300" distR="114300" simplePos="0" relativeHeight="251657216" behindDoc="0" locked="0" layoutInCell="1" allowOverlap="1" wp14:anchorId="7AC4392C" wp14:editId="5DDB83E7">
+              <wp:anchor distT="0" distB="0" distL="114300" distR="114300" simplePos="0" relativeHeight="251657216" behindDoc="0" locked="0" layoutInCell="1" allowOverlap="1" wp14:anchorId="7AC4392C" wp14:editId="372D4C90">
                 <wp:simplePos x="0" y="0"/>
                 <wp:positionH relativeFrom="column">
                   <wp:posOffset>60325</wp:posOffset>
@@ -2949,7 +3797,7 @@
           </mc:Choice>
           <mc:Fallback>
             <w:pict>
-              <v:line w14:anchorId="264B3974" id="Line 26" o:spid="_x0000_s1026" style="position:absolute;flip:y;z-index:251657216;visibility:visible;mso-wrap-style:square;mso-width-percent:0;mso-height-percent:0;mso-wrap-distance-left:9pt;mso-wrap-distance-top:0;mso-wrap-distance-right:9pt;mso-wrap-distance-bottom:0;mso-position-horizontal:absolute;mso-position-horizontal-relative:text;mso-position-vertical:absolute;mso-position-vertical-relative:text;mso-width-percent:0;mso-height-percent:0;mso-width-relative:page;mso-height-relative:page" from="4.75pt,10.3pt" to="566.75pt,11.3pt" o:gfxdata="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" strokeweight="2.5pt">
+              <v:line w14:anchorId="1ED50B36" id="Line 26" o:spid="_x0000_s1026" style="position:absolute;flip:y;z-index:251657216;visibility:visible;mso-wrap-style:square;mso-width-percent:0;mso-height-percent:0;mso-wrap-distance-left:9pt;mso-wrap-distance-top:0;mso-wrap-distance-right:9pt;mso-wrap-distance-bottom:0;mso-position-horizontal:absolute;mso-position-horizontal-relative:text;mso-position-vertical:absolute;mso-position-vertical-relative:text;mso-width-percent:0;mso-height-percent:0;mso-width-relative:page;mso-height-relative:page" from="4.75pt,10.3pt" to="566.75pt,11.3pt" o:gfxdata="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" strokeweight="2.5pt">
                 <v:stroke linestyle="thinThin"/>
               </v:line>
             </w:pict>
@@ -3247,7 +4095,15 @@
                 <w:sz w:val="16"/>
                 <w:szCs w:val="20"/>
               </w:rPr>
-              <w:t>family_background.</w:t>
+              <w:t>children_list</w:t>
+            </w:r>
+            <w:r>
+              <w:rPr>
+                <w:rFonts w:ascii="Bookman Old Style" w:hAnsi="Bookman Old Style" w:cs="Arial Rounded MT Bold"/>
+                <w:sz w:val="16"/>
+                <w:szCs w:val="20"/>
+              </w:rPr>
+              <w:t>.</w:t>
             </w:r>
             <w:r>
               <w:rPr>
@@ -3289,39 +4145,39 @@
                 <w:sz w:val="16"/>
                 <w:szCs w:val="20"/>
               </w:rPr>
-              <w:t xml:space="preserve">% if </w:t>
-            </w:r>
-            <w:r>
-              <w:rPr>
-                <w:rFonts w:ascii="Bookman Old Style" w:hAnsi="Bookman Old Style" w:cs="Arial Rounded MT Bold"/>
-                <w:sz w:val="16"/>
-                <w:szCs w:val="20"/>
-              </w:rPr>
-              <w:t>family_background.</w:t>
-            </w:r>
-            <w:r>
-              <w:rPr>
-                <w:rFonts w:ascii="Bookman Old Style" w:hAnsi="Bookman Old Style" w:cs="Arial Rounded MT Bold"/>
-                <w:sz w:val="16"/>
-                <w:szCs w:val="20"/>
-              </w:rPr>
-              <w:t>0.fb_relationship == “CHILD”</w:t>
-            </w:r>
-            <w:r>
-              <w:rPr>
-                <w:rFonts w:ascii="Bookman Old Style" w:hAnsi="Bookman Old Style" w:cs="Arial Rounded MT Bold"/>
-                <w:sz w:val="16"/>
-                <w:szCs w:val="20"/>
-              </w:rPr>
-              <w:t xml:space="preserve"> %}</w:t>
-            </w:r>
-            <w:r>
-              <w:rPr>
-                <w:rFonts w:ascii="Bookman Old Style" w:hAnsi="Bookman Old Style" w:cs="Arial Rounded MT Bold"/>
-                <w:sz w:val="16"/>
-                <w:szCs w:val="20"/>
-              </w:rPr>
-              <w:t>{{ family_background.0.fb_last_name }</w:t>
+              <w:t xml:space="preserve">{ </w:t>
+            </w:r>
+            <w:r>
+              <w:rPr>
+                <w:rFonts w:ascii="Bookman Old Style" w:hAnsi="Bookman Old Style" w:cs="Arial Rounded MT Bold"/>
+                <w:sz w:val="16"/>
+                <w:szCs w:val="20"/>
+              </w:rPr>
+              <w:t>children_list</w:t>
+            </w:r>
+            <w:r>
+              <w:rPr>
+                <w:rFonts w:ascii="Bookman Old Style" w:hAnsi="Bookman Old Style" w:cs="Arial Rounded MT Bold"/>
+                <w:sz w:val="16"/>
+                <w:szCs w:val="20"/>
+              </w:rPr>
+              <w:t>.0.fb_</w:t>
+            </w:r>
+            <w:r>
+              <w:rPr>
+                <w:rFonts w:ascii="Bookman Old Style" w:hAnsi="Bookman Old Style" w:cs="Arial Rounded MT Bold"/>
+                <w:sz w:val="16"/>
+                <w:szCs w:val="20"/>
+              </w:rPr>
+              <w:t>first_name</w:t>
+            </w:r>
+            <w:r>
+              <w:rPr>
+                <w:rFonts w:ascii="Bookman Old Style" w:hAnsi="Bookman Old Style" w:cs="Arial Rounded MT Bold"/>
+                <w:sz w:val="16"/>
+                <w:szCs w:val="20"/>
+              </w:rPr>
+              <w:t xml:space="preserve"> }</w:t>
             </w:r>
             <w:r>
               <w:rPr>
@@ -3337,15 +4193,95 @@
                 <w:sz w:val="16"/>
                 <w:szCs w:val="20"/>
               </w:rPr>
-              <w:t>{% else %}N/A</w:t>
-            </w:r>
-            <w:r>
-              <w:rPr>
-                <w:rFonts w:ascii="Bookman Old Style" w:hAnsi="Bookman Old Style" w:cs="Arial Rounded MT Bold"/>
-                <w:sz w:val="16"/>
-                <w:szCs w:val="20"/>
-              </w:rPr>
-              <w:t>{% endif %}</w:t>
+              <w:t xml:space="preserve"> </w:t>
+            </w:r>
+            <w:r>
+              <w:rPr>
+                <w:rFonts w:ascii="Bookman Old Style" w:hAnsi="Bookman Old Style" w:cs="Arial Rounded MT Bold"/>
+                <w:sz w:val="16"/>
+                <w:szCs w:val="20"/>
+              </w:rPr>
+              <w:t xml:space="preserve">{{ </w:t>
+            </w:r>
+            <w:r>
+              <w:rPr>
+                <w:rFonts w:ascii="Bookman Old Style" w:hAnsi="Bookman Old Style" w:cs="Arial Rounded MT Bold"/>
+                <w:sz w:val="16"/>
+                <w:szCs w:val="20"/>
+              </w:rPr>
+              <w:t>children_list</w:t>
+            </w:r>
+            <w:r>
+              <w:rPr>
+                <w:rFonts w:ascii="Bookman Old Style" w:hAnsi="Bookman Old Style" w:cs="Arial Rounded MT Bold"/>
+                <w:sz w:val="16"/>
+                <w:szCs w:val="20"/>
+              </w:rPr>
+              <w:t>.0.fb_</w:t>
+            </w:r>
+            <w:r>
+              <w:rPr>
+                <w:rFonts w:ascii="Bookman Old Style" w:hAnsi="Bookman Old Style" w:cs="Arial Rounded MT Bold"/>
+                <w:sz w:val="16"/>
+                <w:szCs w:val="20"/>
+              </w:rPr>
+              <w:t>middle_name</w:t>
+            </w:r>
+            <w:r>
+              <w:rPr>
+                <w:rFonts w:ascii="Bookman Old Style" w:hAnsi="Bookman Old Style" w:cs="Arial Rounded MT Bold"/>
+                <w:sz w:val="16"/>
+                <w:szCs w:val="20"/>
+              </w:rPr>
+              <w:t xml:space="preserve"> }</w:t>
+            </w:r>
+            <w:r>
+              <w:rPr>
+                <w:rFonts w:ascii="Bookman Old Style" w:hAnsi="Bookman Old Style" w:cs="Arial Rounded MT Bold"/>
+                <w:sz w:val="16"/>
+                <w:szCs w:val="20"/>
+              </w:rPr>
+              <w:t>}</w:t>
+            </w:r>
+            <w:r>
+              <w:rPr>
+                <w:rFonts w:ascii="Bookman Old Style" w:hAnsi="Bookman Old Style" w:cs="Arial Rounded MT Bold"/>
+                <w:sz w:val="16"/>
+                <w:szCs w:val="20"/>
+              </w:rPr>
+              <w:t xml:space="preserve"> </w:t>
+            </w:r>
+            <w:r>
+              <w:rPr>
+                <w:rFonts w:ascii="Bookman Old Style" w:hAnsi="Bookman Old Style" w:cs="Arial Rounded MT Bold"/>
+                <w:sz w:val="16"/>
+                <w:szCs w:val="20"/>
+              </w:rPr>
+              <w:t xml:space="preserve">{{ </w:t>
+            </w:r>
+            <w:r>
+              <w:rPr>
+                <w:rFonts w:ascii="Bookman Old Style" w:hAnsi="Bookman Old Style" w:cs="Arial Rounded MT Bold"/>
+                <w:sz w:val="16"/>
+                <w:szCs w:val="20"/>
+              </w:rPr>
+              <w:t>children_list</w:t>
+            </w:r>
+            <w:r>
+              <w:rPr>
+                <w:rFonts w:ascii="Bookman Old Style" w:hAnsi="Bookman Old Style" w:cs="Arial Rounded MT Bold"/>
+                <w:sz w:val="16"/>
+                <w:szCs w:val="20"/>
+              </w:rPr>
+              <w:t>.0.fb_last_name }</w:t>
+            </w:r>
+            <w:r>
+              <w:rPr>
+                <w:rFonts w:ascii="Bookman Old Style" w:hAnsi="Bookman Old Style" w:cs="Arial Rounded MT Bold"/>
+                <w:sz w:val="16"/>
+                <w:szCs w:val="20"/>
+              </w:rPr>
+              <w:t>}</w:t>
             </w:r>
             <w:r>
               <w:rPr>
@@ -3424,7 +4360,15 @@
                 <w:sz w:val="16"/>
                 <w:szCs w:val="20"/>
               </w:rPr>
-              <w:t>family_background.</w:t>
+              <w:t>children_list</w:t>
+            </w:r>
+            <w:r>
+              <w:rPr>
+                <w:rFonts w:ascii="Bookman Old Style" w:hAnsi="Bookman Old Style" w:cs="Arial Rounded MT Bold"/>
+                <w:sz w:val="16"/>
+                <w:szCs w:val="20"/>
+              </w:rPr>
+              <w:t>.</w:t>
             </w:r>
             <w:r>
               <w:rPr>
@@ -3449,7 +4393,15 @@
                 <w:sz w:val="16"/>
                 <w:szCs w:val="20"/>
               </w:rPr>
-              <w:t>%}{</w:t>
+              <w:t>%}</w:t>
+            </w:r>
+            <w:r>
+              <w:rPr>
+                <w:rFonts w:ascii="Bookman Old Style" w:hAnsi="Bookman Old Style" w:cs="Arial Rounded MT Bold"/>
+                <w:sz w:val="16"/>
+                <w:szCs w:val="20"/>
+              </w:rPr>
+              <w:t>{</w:t>
             </w:r>
             <w:proofErr w:type="gramEnd"/>
             <w:r>
@@ -3458,63 +4410,55 @@
                 <w:sz w:val="16"/>
                 <w:szCs w:val="20"/>
               </w:rPr>
-              <w:t xml:space="preserve">% if </w:t>
-            </w:r>
-            <w:r>
-              <w:rPr>
-                <w:rFonts w:ascii="Bookman Old Style" w:hAnsi="Bookman Old Style" w:cs="Arial Rounded MT Bold"/>
-                <w:sz w:val="16"/>
-                <w:szCs w:val="20"/>
-              </w:rPr>
-              <w:t>family_background.</w:t>
-            </w:r>
-            <w:r>
-              <w:rPr>
-                <w:rFonts w:ascii="Bookman Old Style" w:hAnsi="Bookman Old Style" w:cs="Arial Rounded MT Bold"/>
-                <w:sz w:val="16"/>
-                <w:szCs w:val="20"/>
-              </w:rPr>
-              <w:t>0.fb_relationship == “CHILD”</w:t>
-            </w:r>
-            <w:r>
-              <w:rPr>
-                <w:rFonts w:ascii="Bookman Old Style" w:hAnsi="Bookman Old Style" w:cs="Arial Rounded MT Bold"/>
-                <w:sz w:val="16"/>
-                <w:szCs w:val="20"/>
-              </w:rPr>
-              <w:t xml:space="preserve"> %}</w:t>
-            </w:r>
-            <w:r>
-              <w:rPr>
-                <w:rFonts w:ascii="Bookman Old Style" w:hAnsi="Bookman Old Style" w:cs="Arial Rounded MT Bold"/>
-                <w:sz w:val="16"/>
-                <w:szCs w:val="20"/>
-              </w:rPr>
-              <w:t>{{ family_background.0.</w:t>
-            </w:r>
-            <w:r>
-              <w:rPr>
-                <w:rFonts w:ascii="Bookman Old Style" w:hAnsi="Bookman Old Style" w:cs="Arial Rounded MT Bold"/>
-                <w:sz w:val="16"/>
-                <w:szCs w:val="20"/>
-              </w:rPr>
-              <w:t>fb_date_of_birth</w:t>
-            </w:r>
-            <w:r>
-              <w:rPr>
-                <w:rFonts w:ascii="Bookman Old Style" w:hAnsi="Bookman Old Style" w:cs="Arial Rounded MT Bold"/>
-                <w:sz w:val="16"/>
-                <w:szCs w:val="20"/>
-              </w:rPr>
-              <w:t xml:space="preserve"> }</w:t>
-            </w:r>
-            <w:r>
-              <w:rPr>
-                <w:rFonts w:ascii="Bookman Old Style" w:hAnsi="Bookman Old Style" w:cs="Arial Rounded MT Bold"/>
-                <w:sz w:val="16"/>
-                <w:szCs w:val="20"/>
-              </w:rPr>
-              <w:t>}{% else %}N/A{% endif %}{% else %}N/A{% endif %}</w:t>
+              <w:t xml:space="preserve">{ </w:t>
+            </w:r>
+            <w:r>
+              <w:rPr>
+                <w:rFonts w:ascii="Bookman Old Style" w:hAnsi="Bookman Old Style" w:cs="Arial Rounded MT Bold"/>
+                <w:sz w:val="16"/>
+                <w:szCs w:val="20"/>
+              </w:rPr>
+              <w:t>children_list</w:t>
+            </w:r>
+            <w:r>
+              <w:rPr>
+                <w:rFonts w:ascii="Bookman Old Style" w:hAnsi="Bookman Old Style" w:cs="Arial Rounded MT Bold"/>
+                <w:sz w:val="16"/>
+                <w:szCs w:val="20"/>
+              </w:rPr>
+              <w:t>.0.</w:t>
+            </w:r>
+            <w:r>
+              <w:rPr>
+                <w:rFonts w:ascii="Bookman Old Style" w:hAnsi="Bookman Old Style" w:cs="Arial Rounded MT Bold"/>
+                <w:sz w:val="16"/>
+                <w:szCs w:val="20"/>
+              </w:rPr>
+              <w:t>formattedBirthDate</w:t>
+            </w:r>
+            <w:r>
+              <w:rPr>
+                <w:rFonts w:ascii="Bookman Old Style" w:hAnsi="Bookman Old Style" w:cs="Arial Rounded MT Bold"/>
+                <w:sz w:val="16"/>
+                <w:szCs w:val="20"/>
+              </w:rPr>
+              <w:t xml:space="preserve"> </w:t>
+            </w:r>
+            <w:r>
+              <w:rPr>
+                <w:rFonts w:ascii="Bookman Old Style" w:hAnsi="Bookman Old Style" w:cs="Arial Rounded MT Bold"/>
+                <w:sz w:val="16"/>
+                <w:szCs w:val="20"/>
+              </w:rPr>
+              <w:t>}</w:t>
+            </w:r>
+            <w:r>
+              <w:rPr>
+                <w:rFonts w:ascii="Bookman Old Style" w:hAnsi="Bookman Old Style" w:cs="Arial Rounded MT Bold"/>
+                <w:sz w:val="16"/>
+                <w:szCs w:val="20"/>
+              </w:rPr>
+              <w:t>}{% else %}N/A{% endif %}</w:t>
             </w:r>
           </w:p>
         </w:tc>
@@ -3569,7 +4513,120 @@
                 <w:sz w:val="16"/>
                 <w:szCs w:val="20"/>
               </w:rPr>
-              <w:t>N/A</w:t>
+              <w:t xml:space="preserve">{% if </w:t>
+            </w:r>
+            <w:r>
+              <w:rPr>
+                <w:rFonts w:ascii="Bookman Old Style" w:hAnsi="Bookman Old Style" w:cs="Arial Rounded MT Bold"/>
+                <w:sz w:val="16"/>
+                <w:szCs w:val="20"/>
+              </w:rPr>
+              <w:t>children_list</w:t>
+            </w:r>
+            <w:r>
+              <w:rPr>
+                <w:rFonts w:ascii="Bookman Old Style" w:hAnsi="Bookman Old Style" w:cs="Arial Rounded MT Bold"/>
+                <w:sz w:val="16"/>
+                <w:szCs w:val="20"/>
+              </w:rPr>
+              <w:t>.</w:t>
+            </w:r>
+            <w:r>
+              <w:rPr>
+                <w:rFonts w:ascii="Bookman Old Style" w:hAnsi="Bookman Old Style" w:cs="Arial Rounded MT Bold"/>
+                <w:sz w:val="16"/>
+                <w:szCs w:val="20"/>
+              </w:rPr>
+              <w:t>0</w:t>
+            </w:r>
+            <w:r>
+              <w:rPr>
+                <w:rFonts w:ascii="Bookman Old Style" w:hAnsi="Bookman Old Style" w:cs="Arial Rounded MT Bold"/>
+                <w:sz w:val="16"/>
+                <w:szCs w:val="20"/>
+              </w:rPr>
+              <w:t xml:space="preserve"> </w:t>
+            </w:r>
+            <w:proofErr w:type="gramStart"/>
+            <w:r>
+              <w:rPr>
+                <w:rFonts w:ascii="Bookman Old Style" w:hAnsi="Bookman Old Style" w:cs="Arial Rounded MT Bold"/>
+                <w:sz w:val="16"/>
+                <w:szCs w:val="20"/>
+              </w:rPr>
+              <w:t>%}</w:t>
+            </w:r>
+            <w:r>
+              <w:rPr>
+                <w:rFonts w:ascii="Bookman Old Style" w:hAnsi="Bookman Old Style" w:cs="Arial Rounded MT Bold"/>
+                <w:sz w:val="16"/>
+                <w:szCs w:val="20"/>
+              </w:rPr>
+              <w:t>{</w:t>
+            </w:r>
+            <w:proofErr w:type="gramEnd"/>
+            <w:r>
+              <w:rPr>
+                <w:rFonts w:ascii="Bookman Old Style" w:hAnsi="Bookman Old Style" w:cs="Arial Rounded MT Bold"/>
+                <w:sz w:val="16"/>
+                <w:szCs w:val="20"/>
+              </w:rPr>
+              <w:t xml:space="preserve">{ </w:t>
+            </w:r>
+            <w:r>
+              <w:rPr>
+                <w:rFonts w:ascii="Bookman Old Style" w:hAnsi="Bookman Old Style" w:cs="Arial Rounded MT Bold"/>
+                <w:sz w:val="16"/>
+                <w:szCs w:val="20"/>
+              </w:rPr>
+              <w:t>children_list</w:t>
+            </w:r>
+            <w:r>
+              <w:rPr>
+                <w:rFonts w:ascii="Bookman Old Style" w:hAnsi="Bookman Old Style" w:cs="Arial Rounded MT Bold"/>
+                <w:sz w:val="16"/>
+                <w:szCs w:val="20"/>
+              </w:rPr>
+              <w:t>.0.</w:t>
+            </w:r>
+            <w:r>
+              <w:t xml:space="preserve"> </w:t>
+            </w:r>
+            <w:proofErr w:type="spellStart"/>
+            <w:proofErr w:type="gramStart"/>
+            <w:r>
+              <w:rPr>
+                <w:rFonts w:ascii="Bookman Old Style" w:hAnsi="Bookman Old Style" w:cs="Arial Rounded MT Bold"/>
+                <w:sz w:val="16"/>
+                <w:szCs w:val="20"/>
+              </w:rPr>
+              <w:t>childAge</w:t>
+            </w:r>
+            <w:proofErr w:type="spellEnd"/>
+            <w:r>
+              <w:rPr>
+                <w:rFonts w:ascii="Bookman Old Style" w:hAnsi="Bookman Old Style" w:cs="Arial Rounded MT Bold"/>
+                <w:sz w:val="16"/>
+                <w:szCs w:val="20"/>
+              </w:rPr>
+              <w:t xml:space="preserve"> }</w:t>
+            </w:r>
+            <w:r>
+              <w:rPr>
+                <w:rFonts w:ascii="Bookman Old Style" w:hAnsi="Bookman Old Style" w:cs="Arial Rounded MT Bold"/>
+                <w:sz w:val="16"/>
+                <w:szCs w:val="20"/>
+              </w:rPr>
+              <w:t>}{</w:t>
+            </w:r>
+            <w:proofErr w:type="gramEnd"/>
+            <w:r>
+              <w:rPr>
+                <w:rFonts w:ascii="Bookman Old Style" w:hAnsi="Bookman Old Style" w:cs="Arial Rounded MT Bold"/>
+                <w:sz w:val="16"/>
+                <w:szCs w:val="20"/>
+              </w:rPr>
+              <w:t>% else %}N/A{% endif %}</w:t>
             </w:r>
           </w:p>
         </w:tc>
@@ -3620,15 +4677,31 @@
                 <w:sz w:val="16"/>
                 <w:szCs w:val="20"/>
               </w:rPr>
-              <w:t>family_background.</w:t>
-            </w:r>
-            <w:r>
-              <w:rPr>
-                <w:rFonts w:ascii="Bookman Old Style" w:hAnsi="Bookman Old Style" w:cs="Arial Rounded MT Bold"/>
-                <w:sz w:val="16"/>
-                <w:szCs w:val="20"/>
-              </w:rPr>
-              <w:t xml:space="preserve">1 </w:t>
+              <w:t>children_list</w:t>
+            </w:r>
+            <w:r>
+              <w:rPr>
+                <w:rFonts w:ascii="Bookman Old Style" w:hAnsi="Bookman Old Style" w:cs="Arial Rounded MT Bold"/>
+                <w:sz w:val="16"/>
+                <w:szCs w:val="20"/>
+              </w:rPr>
+              <w:t>.</w:t>
+            </w:r>
+            <w:r>
+              <w:rPr>
+                <w:rFonts w:ascii="Bookman Old Style" w:hAnsi="Bookman Old Style" w:cs="Arial Rounded MT Bold"/>
+                <w:sz w:val="16"/>
+                <w:szCs w:val="20"/>
+              </w:rPr>
+              <w:t>1</w:t>
+            </w:r>
+            <w:r>
+              <w:rPr>
+                <w:rFonts w:ascii="Bookman Old Style" w:hAnsi="Bookman Old Style" w:cs="Arial Rounded MT Bold"/>
+                <w:sz w:val="16"/>
+                <w:szCs w:val="20"/>
+              </w:rPr>
+              <w:t xml:space="preserve"> </w:t>
             </w:r>
             <w:proofErr w:type="gramStart"/>
             <w:r>
@@ -3637,7 +4710,15 @@
                 <w:sz w:val="16"/>
                 <w:szCs w:val="20"/>
               </w:rPr>
-              <w:t>%}{</w:t>
+              <w:t>%}</w:t>
+            </w:r>
+            <w:r>
+              <w:rPr>
+                <w:rFonts w:ascii="Bookman Old Style" w:hAnsi="Bookman Old Style" w:cs="Arial Rounded MT Bold"/>
+                <w:sz w:val="16"/>
+                <w:szCs w:val="20"/>
+              </w:rPr>
+              <w:t>{</w:t>
             </w:r>
             <w:proofErr w:type="gramEnd"/>
             <w:r>
@@ -3646,15 +4727,23 @@
                 <w:sz w:val="16"/>
                 <w:szCs w:val="20"/>
               </w:rPr>
-              <w:t xml:space="preserve">% if </w:t>
-            </w:r>
-            <w:r>
-              <w:rPr>
-                <w:rFonts w:ascii="Bookman Old Style" w:hAnsi="Bookman Old Style" w:cs="Arial Rounded MT Bold"/>
-                <w:sz w:val="16"/>
-                <w:szCs w:val="20"/>
-              </w:rPr>
-              <w:t>family_background.</w:t>
+              <w:t xml:space="preserve">{ </w:t>
+            </w:r>
+            <w:r>
+              <w:rPr>
+                <w:rFonts w:ascii="Bookman Old Style" w:hAnsi="Bookman Old Style" w:cs="Arial Rounded MT Bold"/>
+                <w:sz w:val="16"/>
+                <w:szCs w:val="20"/>
+              </w:rPr>
+              <w:t>children_list</w:t>
+            </w:r>
+            <w:r>
+              <w:rPr>
+                <w:rFonts w:ascii="Bookman Old Style" w:hAnsi="Bookman Old Style" w:cs="Arial Rounded MT Bold"/>
+                <w:sz w:val="16"/>
+                <w:szCs w:val="20"/>
+              </w:rPr>
+              <w:t>.</w:t>
             </w:r>
             <w:r>
               <w:rPr>
@@ -3670,23 +4759,47 @@
                 <w:sz w:val="16"/>
                 <w:szCs w:val="20"/>
               </w:rPr>
-              <w:t>.fb_relationship == “CHILD”</w:t>
-            </w:r>
-            <w:r>
-              <w:rPr>
-                <w:rFonts w:ascii="Bookman Old Style" w:hAnsi="Bookman Old Style" w:cs="Arial Rounded MT Bold"/>
-                <w:sz w:val="16"/>
-                <w:szCs w:val="20"/>
-              </w:rPr>
-              <w:t xml:space="preserve"> %}</w:t>
-            </w:r>
-            <w:r>
-              <w:rPr>
-                <w:rFonts w:ascii="Bookman Old Style" w:hAnsi="Bookman Old Style" w:cs="Arial Rounded MT Bold"/>
-                <w:sz w:val="16"/>
-                <w:szCs w:val="20"/>
-              </w:rPr>
-              <w:t>{{ family_background.</w:t>
+              <w:t>.fb_</w:t>
+            </w:r>
+            <w:r>
+              <w:rPr>
+                <w:rFonts w:ascii="Bookman Old Style" w:hAnsi="Bookman Old Style" w:cs="Arial Rounded MT Bold"/>
+                <w:sz w:val="16"/>
+                <w:szCs w:val="20"/>
+              </w:rPr>
+              <w:t>first_name</w:t>
+            </w:r>
+            <w:r>
+              <w:rPr>
+                <w:rFonts w:ascii="Bookman Old Style" w:hAnsi="Bookman Old Style" w:cs="Arial Rounded MT Bold"/>
+                <w:sz w:val="16"/>
+                <w:szCs w:val="20"/>
+              </w:rPr>
+              <w:t xml:space="preserve"> }</w:t>
+            </w:r>
+            <w:r>
+              <w:rPr>
+                <w:rFonts w:ascii="Bookman Old Style" w:hAnsi="Bookman Old Style" w:cs="Arial Rounded MT Bold"/>
+                <w:sz w:val="16"/>
+                <w:szCs w:val="20"/>
+              </w:rPr>
+              <w:t xml:space="preserve">} {{ </w:t>
+            </w:r>
+            <w:r>
+              <w:rPr>
+                <w:rFonts w:ascii="Bookman Old Style" w:hAnsi="Bookman Old Style" w:cs="Arial Rounded MT Bold"/>
+                <w:sz w:val="16"/>
+                <w:szCs w:val="20"/>
+              </w:rPr>
+              <w:t>children_list</w:t>
+            </w:r>
+            <w:r>
+              <w:rPr>
+                <w:rFonts w:ascii="Bookman Old Style" w:hAnsi="Bookman Old Style" w:cs="Arial Rounded MT Bold"/>
+                <w:sz w:val="16"/>
+                <w:szCs w:val="20"/>
+              </w:rPr>
+              <w:t>.</w:t>
             </w:r>
             <w:r>
               <w:rPr>
@@ -3702,6 +4815,62 @@
                 <w:sz w:val="16"/>
                 <w:szCs w:val="20"/>
               </w:rPr>
+              <w:t>.fb_</w:t>
+            </w:r>
+            <w:r>
+              <w:rPr>
+                <w:rFonts w:ascii="Bookman Old Style" w:hAnsi="Bookman Old Style" w:cs="Arial Rounded MT Bold"/>
+                <w:sz w:val="16"/>
+                <w:szCs w:val="20"/>
+              </w:rPr>
+              <w:t>middle_name</w:t>
+            </w:r>
+            <w:r>
+              <w:rPr>
+                <w:rFonts w:ascii="Bookman Old Style" w:hAnsi="Bookman Old Style" w:cs="Arial Rounded MT Bold"/>
+                <w:sz w:val="16"/>
+                <w:szCs w:val="20"/>
+              </w:rPr>
+              <w:t xml:space="preserve"> }</w:t>
+            </w:r>
+            <w:r>
+              <w:rPr>
+                <w:rFonts w:ascii="Bookman Old Style" w:hAnsi="Bookman Old Style" w:cs="Arial Rounded MT Bold"/>
+                <w:sz w:val="16"/>
+                <w:szCs w:val="20"/>
+              </w:rPr>
+              <w:t xml:space="preserve">} {{ </w:t>
+            </w:r>
+            <w:r>
+              <w:rPr>
+                <w:rFonts w:ascii="Bookman Old Style" w:hAnsi="Bookman Old Style" w:cs="Arial Rounded MT Bold"/>
+                <w:sz w:val="16"/>
+                <w:szCs w:val="20"/>
+              </w:rPr>
+              <w:t>children_list</w:t>
+            </w:r>
+            <w:r>
+              <w:rPr>
+                <w:rFonts w:ascii="Bookman Old Style" w:hAnsi="Bookman Old Style" w:cs="Arial Rounded MT Bold"/>
+                <w:sz w:val="16"/>
+                <w:szCs w:val="20"/>
+              </w:rPr>
+              <w:t>.</w:t>
+            </w:r>
+            <w:r>
+              <w:rPr>
+                <w:rFonts w:ascii="Bookman Old Style" w:hAnsi="Bookman Old Style" w:cs="Arial Rounded MT Bold"/>
+                <w:sz w:val="16"/>
+                <w:szCs w:val="20"/>
+              </w:rPr>
+              <w:t>1</w:t>
+            </w:r>
+            <w:r>
+              <w:rPr>
+                <w:rFonts w:ascii="Bookman Old Style" w:hAnsi="Bookman Old Style" w:cs="Arial Rounded MT Bold"/>
+                <w:sz w:val="16"/>
+                <w:szCs w:val="20"/>
+              </w:rPr>
               <w:t>.fb_last_name }</w:t>
             </w:r>
             <w:r>
@@ -3710,7 +4879,7 @@
                 <w:sz w:val="16"/>
                 <w:szCs w:val="20"/>
               </w:rPr>
-              <w:t>}{% else %}N/A{% endif %}{% else %}N/A{% endif %}</w:t>
+              <w:t>}{% else %}{% endif %}</w:t>
             </w:r>
           </w:p>
         </w:tc>
@@ -3774,7 +4943,15 @@
                 <w:sz w:val="16"/>
                 <w:szCs w:val="20"/>
               </w:rPr>
-              <w:t>family_background.</w:t>
+              <w:t>children_list</w:t>
+            </w:r>
+            <w:r>
+              <w:rPr>
+                <w:rFonts w:ascii="Bookman Old Style" w:hAnsi="Bookman Old Style" w:cs="Arial Rounded MT Bold"/>
+                <w:sz w:val="16"/>
+                <w:szCs w:val="20"/>
+              </w:rPr>
+              <w:t>.</w:t>
             </w:r>
             <w:r>
               <w:rPr>
@@ -3799,7 +4976,15 @@
                 <w:sz w:val="16"/>
                 <w:szCs w:val="20"/>
               </w:rPr>
-              <w:t>%}{</w:t>
+              <w:t>%}</w:t>
+            </w:r>
+            <w:r>
+              <w:rPr>
+                <w:rFonts w:ascii="Bookman Old Style" w:hAnsi="Bookman Old Style" w:cs="Arial Rounded MT Bold"/>
+                <w:sz w:val="16"/>
+                <w:szCs w:val="20"/>
+              </w:rPr>
+              <w:t>{</w:t>
             </w:r>
             <w:proofErr w:type="gramEnd"/>
             <w:r>
@@ -3808,39 +4993,23 @@
                 <w:sz w:val="16"/>
                 <w:szCs w:val="20"/>
               </w:rPr>
-              <w:t xml:space="preserve">% if </w:t>
-            </w:r>
-            <w:r>
-              <w:rPr>
-                <w:rFonts w:ascii="Bookman Old Style" w:hAnsi="Bookman Old Style" w:cs="Arial Rounded MT Bold"/>
-                <w:sz w:val="16"/>
-                <w:szCs w:val="20"/>
-              </w:rPr>
-              <w:t>family_background.</w:t>
-            </w:r>
-            <w:r>
-              <w:rPr>
-                <w:rFonts w:ascii="Bookman Old Style" w:hAnsi="Bookman Old Style" w:cs="Arial Rounded MT Bold"/>
-                <w:sz w:val="16"/>
-                <w:szCs w:val="20"/>
-              </w:rPr>
-              <w:t>1.fb_relationship == “CHILD”</w:t>
-            </w:r>
-            <w:r>
-              <w:rPr>
-                <w:rFonts w:ascii="Bookman Old Style" w:hAnsi="Bookman Old Style" w:cs="Arial Rounded MT Bold"/>
-                <w:sz w:val="16"/>
-                <w:szCs w:val="20"/>
-              </w:rPr>
-              <w:t xml:space="preserve"> %}</w:t>
-            </w:r>
-            <w:r>
-              <w:rPr>
-                <w:rFonts w:ascii="Bookman Old Style" w:hAnsi="Bookman Old Style" w:cs="Arial Rounded MT Bold"/>
-                <w:sz w:val="16"/>
-                <w:szCs w:val="20"/>
-              </w:rPr>
-              <w:t>{{ family_background.</w:t>
+              <w:t xml:space="preserve">{ </w:t>
+            </w:r>
+            <w:r>
+              <w:rPr>
+                <w:rFonts w:ascii="Bookman Old Style" w:hAnsi="Bookman Old Style" w:cs="Arial Rounded MT Bold"/>
+                <w:sz w:val="16"/>
+                <w:szCs w:val="20"/>
+              </w:rPr>
+              <w:t>children_list</w:t>
+            </w:r>
+            <w:r>
+              <w:rPr>
+                <w:rFonts w:ascii="Bookman Old Style" w:hAnsi="Bookman Old Style" w:cs="Arial Rounded MT Bold"/>
+                <w:sz w:val="16"/>
+                <w:szCs w:val="20"/>
+              </w:rPr>
+              <w:t>.</w:t>
             </w:r>
             <w:r>
               <w:rPr>
@@ -3864,23 +5033,31 @@
                 <w:sz w:val="16"/>
                 <w:szCs w:val="20"/>
               </w:rPr>
-              <w:t>fb_date_of_birth</w:t>
-            </w:r>
-            <w:r>
-              <w:rPr>
-                <w:rFonts w:ascii="Bookman Old Style" w:hAnsi="Bookman Old Style" w:cs="Arial Rounded MT Bold"/>
-                <w:sz w:val="16"/>
-                <w:szCs w:val="20"/>
-              </w:rPr>
-              <w:t xml:space="preserve"> }</w:t>
-            </w:r>
-            <w:r>
-              <w:rPr>
-                <w:rFonts w:ascii="Bookman Old Style" w:hAnsi="Bookman Old Style" w:cs="Arial Rounded MT Bold"/>
-                <w:sz w:val="16"/>
-                <w:szCs w:val="20"/>
-              </w:rPr>
-              <w:t>}{% else %}N/A{% endif %}{% else %}N/A{% endif %}</w:t>
+              <w:t>formattedBirthDate</w:t>
+            </w:r>
+            <w:r>
+              <w:rPr>
+                <w:rFonts w:ascii="Bookman Old Style" w:hAnsi="Bookman Old Style" w:cs="Arial Rounded MT Bold"/>
+                <w:sz w:val="16"/>
+                <w:szCs w:val="20"/>
+              </w:rPr>
+              <w:t xml:space="preserve"> </w:t>
+            </w:r>
+            <w:r>
+              <w:rPr>
+                <w:rFonts w:ascii="Bookman Old Style" w:hAnsi="Bookman Old Style" w:cs="Arial Rounded MT Bold"/>
+                <w:sz w:val="16"/>
+                <w:szCs w:val="20"/>
+              </w:rPr>
+              <w:t>}</w:t>
+            </w:r>
+            <w:r>
+              <w:rPr>
+                <w:rFonts w:ascii="Bookman Old Style" w:hAnsi="Bookman Old Style" w:cs="Arial Rounded MT Bold"/>
+                <w:sz w:val="16"/>
+                <w:szCs w:val="20"/>
+              </w:rPr>
+              <w:t>}{% else %}{% endif %}</w:t>
             </w:r>
           </w:p>
         </w:tc>
@@ -3930,6 +5107,143 @@
                 <w:szCs w:val="20"/>
               </w:rPr>
             </w:pPr>
+            <w:r>
+              <w:rPr>
+                <w:rFonts w:ascii="Bookman Old Style" w:hAnsi="Bookman Old Style" w:cs="Arial Rounded MT Bold"/>
+                <w:sz w:val="16"/>
+                <w:szCs w:val="20"/>
+              </w:rPr>
+              <w:t xml:space="preserve">{% if </w:t>
+            </w:r>
+            <w:r>
+              <w:rPr>
+                <w:rFonts w:ascii="Bookman Old Style" w:hAnsi="Bookman Old Style" w:cs="Arial Rounded MT Bold"/>
+                <w:sz w:val="16"/>
+                <w:szCs w:val="20"/>
+              </w:rPr>
+              <w:t>children_list</w:t>
+            </w:r>
+            <w:r>
+              <w:rPr>
+                <w:rFonts w:ascii="Bookman Old Style" w:hAnsi="Bookman Old Style" w:cs="Arial Rounded MT Bold"/>
+                <w:sz w:val="16"/>
+                <w:szCs w:val="20"/>
+              </w:rPr>
+              <w:t>.</w:t>
+            </w:r>
+            <w:r>
+              <w:rPr>
+                <w:rFonts w:ascii="Bookman Old Style" w:hAnsi="Bookman Old Style" w:cs="Arial Rounded MT Bold"/>
+                <w:sz w:val="16"/>
+                <w:szCs w:val="20"/>
+              </w:rPr>
+              <w:t>1</w:t>
+            </w:r>
+            <w:r>
+              <w:rPr>
+                <w:rFonts w:ascii="Bookman Old Style" w:hAnsi="Bookman Old Style" w:cs="Arial Rounded MT Bold"/>
+                <w:sz w:val="16"/>
+                <w:szCs w:val="20"/>
+              </w:rPr>
+              <w:t xml:space="preserve"> </w:t>
+            </w:r>
+            <w:proofErr w:type="gramStart"/>
+            <w:r>
+              <w:rPr>
+                <w:rFonts w:ascii="Bookman Old Style" w:hAnsi="Bookman Old Style" w:cs="Arial Rounded MT Bold"/>
+                <w:sz w:val="16"/>
+                <w:szCs w:val="20"/>
+              </w:rPr>
+              <w:t>%}</w:t>
+            </w:r>
+            <w:r>
+              <w:rPr>
+                <w:rFonts w:ascii="Bookman Old Style" w:hAnsi="Bookman Old Style" w:cs="Arial Rounded MT Bold"/>
+                <w:sz w:val="16"/>
+                <w:szCs w:val="20"/>
+              </w:rPr>
+              <w:t>{</w:t>
+            </w:r>
+            <w:proofErr w:type="gramEnd"/>
+            <w:r>
+              <w:rPr>
+                <w:rFonts w:ascii="Bookman Old Style" w:hAnsi="Bookman Old Style" w:cs="Arial Rounded MT Bold"/>
+                <w:sz w:val="16"/>
+                <w:szCs w:val="20"/>
+              </w:rPr>
+              <w:t xml:space="preserve">{ </w:t>
+            </w:r>
+            <w:r>
+              <w:rPr>
+                <w:rFonts w:ascii="Bookman Old Style" w:hAnsi="Bookman Old Style" w:cs="Arial Rounded MT Bold"/>
+                <w:sz w:val="16"/>
+                <w:szCs w:val="20"/>
+              </w:rPr>
+              <w:t>children_list</w:t>
+            </w:r>
+            <w:r>
+              <w:rPr>
+                <w:rFonts w:ascii="Bookman Old Style" w:hAnsi="Bookman Old Style" w:cs="Arial Rounded MT Bold"/>
+                <w:sz w:val="16"/>
+                <w:szCs w:val="20"/>
+              </w:rPr>
+              <w:t>.</w:t>
+            </w:r>
+            <w:r>
+              <w:rPr>
+                <w:rFonts w:ascii="Bookman Old Style" w:hAnsi="Bookman Old Style" w:cs="Arial Rounded MT Bold"/>
+                <w:sz w:val="16"/>
+                <w:szCs w:val="20"/>
+              </w:rPr>
+              <w:t>1</w:t>
+            </w:r>
+            <w:r>
+              <w:rPr>
+                <w:rFonts w:ascii="Bookman Old Style" w:hAnsi="Bookman Old Style" w:cs="Arial Rounded MT Bold"/>
+                <w:sz w:val="16"/>
+                <w:szCs w:val="20"/>
+              </w:rPr>
+              <w:t>.</w:t>
+            </w:r>
+            <w:r>
+              <w:t xml:space="preserve"> </w:t>
+            </w:r>
+            <w:proofErr w:type="spellStart"/>
+            <w:proofErr w:type="gramStart"/>
+            <w:r>
+              <w:rPr>
+                <w:rFonts w:ascii="Bookman Old Style" w:hAnsi="Bookman Old Style" w:cs="Arial Rounded MT Bold"/>
+                <w:sz w:val="16"/>
+                <w:szCs w:val="20"/>
+              </w:rPr>
+              <w:t>childAge</w:t>
+            </w:r>
+            <w:proofErr w:type="spellEnd"/>
+            <w:r>
+              <w:rPr>
+                <w:rFonts w:ascii="Bookman Old Style" w:hAnsi="Bookman Old Style" w:cs="Arial Rounded MT Bold"/>
+                <w:sz w:val="16"/>
+                <w:szCs w:val="20"/>
+              </w:rPr>
+              <w:t xml:space="preserve"> }</w:t>
+            </w:r>
+            <w:r>
+              <w:rPr>
+                <w:rFonts w:ascii="Bookman Old Style" w:hAnsi="Bookman Old Style" w:cs="Arial Rounded MT Bold"/>
+                <w:sz w:val="16"/>
+                <w:szCs w:val="20"/>
+              </w:rPr>
+              <w:t>}{</w:t>
+            </w:r>
+            <w:proofErr w:type="gramEnd"/>
+            <w:r>
+              <w:rPr>
+                <w:rFonts w:ascii="Bookman Old Style" w:hAnsi="Bookman Old Style" w:cs="Arial Rounded MT Bold"/>
+                <w:sz w:val="16"/>
+                <w:szCs w:val="20"/>
+              </w:rPr>
+              <w:t>% else %}{% endif %}</w:t>
+            </w:r>
           </w:p>
         </w:tc>
       </w:tr>
@@ -3979,7 +5293,15 @@
                 <w:sz w:val="16"/>
                 <w:szCs w:val="20"/>
               </w:rPr>
-              <w:t>family_background.</w:t>
+              <w:t>children_list</w:t>
+            </w:r>
+            <w:r>
+              <w:rPr>
+                <w:rFonts w:ascii="Bookman Old Style" w:hAnsi="Bookman Old Style" w:cs="Arial Rounded MT Bold"/>
+                <w:sz w:val="16"/>
+                <w:szCs w:val="20"/>
+              </w:rPr>
+              <w:t>.</w:t>
             </w:r>
             <w:r>
               <w:rPr>
@@ -4004,7 +5326,15 @@
                 <w:sz w:val="16"/>
                 <w:szCs w:val="20"/>
               </w:rPr>
-              <w:t>%}{</w:t>
+              <w:t>%}</w:t>
+            </w:r>
+            <w:r>
+              <w:rPr>
+                <w:rFonts w:ascii="Bookman Old Style" w:hAnsi="Bookman Old Style" w:cs="Arial Rounded MT Bold"/>
+                <w:sz w:val="16"/>
+                <w:szCs w:val="20"/>
+              </w:rPr>
+              <w:t>{</w:t>
             </w:r>
             <w:proofErr w:type="gramEnd"/>
             <w:r>
@@ -4013,15 +5343,23 @@
                 <w:sz w:val="16"/>
                 <w:szCs w:val="20"/>
               </w:rPr>
-              <w:t xml:space="preserve">% if </w:t>
-            </w:r>
-            <w:r>
-              <w:rPr>
-                <w:rFonts w:ascii="Bookman Old Style" w:hAnsi="Bookman Old Style" w:cs="Arial Rounded MT Bold"/>
-                <w:sz w:val="16"/>
-                <w:szCs w:val="20"/>
-              </w:rPr>
-              <w:t>family_background.</w:t>
+              <w:t xml:space="preserve">{ </w:t>
+            </w:r>
+            <w:r>
+              <w:rPr>
+                <w:rFonts w:ascii="Bookman Old Style" w:hAnsi="Bookman Old Style" w:cs="Arial Rounded MT Bold"/>
+                <w:sz w:val="16"/>
+                <w:szCs w:val="20"/>
+              </w:rPr>
+              <w:t>children_list</w:t>
+            </w:r>
+            <w:r>
+              <w:rPr>
+                <w:rFonts w:ascii="Bookman Old Style" w:hAnsi="Bookman Old Style" w:cs="Arial Rounded MT Bold"/>
+                <w:sz w:val="16"/>
+                <w:szCs w:val="20"/>
+              </w:rPr>
+              <w:t>.</w:t>
             </w:r>
             <w:r>
               <w:rPr>
@@ -4037,23 +5375,47 @@
                 <w:sz w:val="16"/>
                 <w:szCs w:val="20"/>
               </w:rPr>
-              <w:t>.fb_relationship == “CHILD”</w:t>
-            </w:r>
-            <w:r>
-              <w:rPr>
-                <w:rFonts w:ascii="Bookman Old Style" w:hAnsi="Bookman Old Style" w:cs="Arial Rounded MT Bold"/>
-                <w:sz w:val="16"/>
-                <w:szCs w:val="20"/>
-              </w:rPr>
-              <w:t xml:space="preserve"> %}</w:t>
-            </w:r>
-            <w:r>
-              <w:rPr>
-                <w:rFonts w:ascii="Bookman Old Style" w:hAnsi="Bookman Old Style" w:cs="Arial Rounded MT Bold"/>
-                <w:sz w:val="16"/>
-                <w:szCs w:val="20"/>
-              </w:rPr>
-              <w:t>{{ family_background.</w:t>
+              <w:t>.fb_</w:t>
+            </w:r>
+            <w:r>
+              <w:rPr>
+                <w:rFonts w:ascii="Bookman Old Style" w:hAnsi="Bookman Old Style" w:cs="Arial Rounded MT Bold"/>
+                <w:sz w:val="16"/>
+                <w:szCs w:val="20"/>
+              </w:rPr>
+              <w:t>first_name</w:t>
+            </w:r>
+            <w:r>
+              <w:rPr>
+                <w:rFonts w:ascii="Bookman Old Style" w:hAnsi="Bookman Old Style" w:cs="Arial Rounded MT Bold"/>
+                <w:sz w:val="16"/>
+                <w:szCs w:val="20"/>
+              </w:rPr>
+              <w:t xml:space="preserve"> }</w:t>
+            </w:r>
+            <w:r>
+              <w:rPr>
+                <w:rFonts w:ascii="Bookman Old Style" w:hAnsi="Bookman Old Style" w:cs="Arial Rounded MT Bold"/>
+                <w:sz w:val="16"/>
+                <w:szCs w:val="20"/>
+              </w:rPr>
+              <w:t xml:space="preserve">} {{ </w:t>
+            </w:r>
+            <w:r>
+              <w:rPr>
+                <w:rFonts w:ascii="Bookman Old Style" w:hAnsi="Bookman Old Style" w:cs="Arial Rounded MT Bold"/>
+                <w:sz w:val="16"/>
+                <w:szCs w:val="20"/>
+              </w:rPr>
+              <w:t>children_list</w:t>
+            </w:r>
+            <w:r>
+              <w:rPr>
+                <w:rFonts w:ascii="Bookman Old Style" w:hAnsi="Bookman Old Style" w:cs="Arial Rounded MT Bold"/>
+                <w:sz w:val="16"/>
+                <w:szCs w:val="20"/>
+              </w:rPr>
+              <w:t>.</w:t>
             </w:r>
             <w:r>
               <w:rPr>
@@ -4069,6 +5431,62 @@
                 <w:sz w:val="16"/>
                 <w:szCs w:val="20"/>
               </w:rPr>
+              <w:t>.fb_</w:t>
+            </w:r>
+            <w:r>
+              <w:rPr>
+                <w:rFonts w:ascii="Bookman Old Style" w:hAnsi="Bookman Old Style" w:cs="Arial Rounded MT Bold"/>
+                <w:sz w:val="16"/>
+                <w:szCs w:val="20"/>
+              </w:rPr>
+              <w:t>middle_name</w:t>
+            </w:r>
+            <w:r>
+              <w:rPr>
+                <w:rFonts w:ascii="Bookman Old Style" w:hAnsi="Bookman Old Style" w:cs="Arial Rounded MT Bold"/>
+                <w:sz w:val="16"/>
+                <w:szCs w:val="20"/>
+              </w:rPr>
+              <w:t xml:space="preserve"> }</w:t>
+            </w:r>
+            <w:r>
+              <w:rPr>
+                <w:rFonts w:ascii="Bookman Old Style" w:hAnsi="Bookman Old Style" w:cs="Arial Rounded MT Bold"/>
+                <w:sz w:val="16"/>
+                <w:szCs w:val="20"/>
+              </w:rPr>
+              <w:t xml:space="preserve">} {{ </w:t>
+            </w:r>
+            <w:r>
+              <w:rPr>
+                <w:rFonts w:ascii="Bookman Old Style" w:hAnsi="Bookman Old Style" w:cs="Arial Rounded MT Bold"/>
+                <w:sz w:val="16"/>
+                <w:szCs w:val="20"/>
+              </w:rPr>
+              <w:t>children_list</w:t>
+            </w:r>
+            <w:r>
+              <w:rPr>
+                <w:rFonts w:ascii="Bookman Old Style" w:hAnsi="Bookman Old Style" w:cs="Arial Rounded MT Bold"/>
+                <w:sz w:val="16"/>
+                <w:szCs w:val="20"/>
+              </w:rPr>
+              <w:t>.</w:t>
+            </w:r>
+            <w:r>
+              <w:rPr>
+                <w:rFonts w:ascii="Bookman Old Style" w:hAnsi="Bookman Old Style" w:cs="Arial Rounded MT Bold"/>
+                <w:sz w:val="16"/>
+                <w:szCs w:val="20"/>
+              </w:rPr>
+              <w:t>2</w:t>
+            </w:r>
+            <w:r>
+              <w:rPr>
+                <w:rFonts w:ascii="Bookman Old Style" w:hAnsi="Bookman Old Style" w:cs="Arial Rounded MT Bold"/>
+                <w:sz w:val="16"/>
+                <w:szCs w:val="20"/>
+              </w:rPr>
               <w:t>.fb_last_name }</w:t>
             </w:r>
             <w:r>
@@ -4077,7 +5495,7 @@
                 <w:sz w:val="16"/>
                 <w:szCs w:val="20"/>
               </w:rPr>
-              <w:t>}{% else %}N/A{% endif %}{% else %}N/A{% endif %}</w:t>
+              <w:t>}{% else %}{% endif %}</w:t>
             </w:r>
           </w:p>
         </w:tc>
@@ -4141,7 +5559,15 @@
                 <w:sz w:val="16"/>
                 <w:szCs w:val="20"/>
               </w:rPr>
-              <w:t>family_background.</w:t>
+              <w:t>children_list</w:t>
+            </w:r>
+            <w:r>
+              <w:rPr>
+                <w:rFonts w:ascii="Bookman Old Style" w:hAnsi="Bookman Old Style" w:cs="Arial Rounded MT Bold"/>
+                <w:sz w:val="16"/>
+                <w:szCs w:val="20"/>
+              </w:rPr>
+              <w:t>.</w:t>
             </w:r>
             <w:r>
               <w:rPr>
@@ -4166,7 +5592,15 @@
                 <w:sz w:val="16"/>
                 <w:szCs w:val="20"/>
               </w:rPr>
-              <w:t>%}{</w:t>
+              <w:t>%}</w:t>
+            </w:r>
+            <w:r>
+              <w:rPr>
+                <w:rFonts w:ascii="Bookman Old Style" w:hAnsi="Bookman Old Style" w:cs="Arial Rounded MT Bold"/>
+                <w:sz w:val="16"/>
+                <w:szCs w:val="20"/>
+              </w:rPr>
+              <w:t>{</w:t>
             </w:r>
             <w:proofErr w:type="gramEnd"/>
             <w:r>
@@ -4175,39 +5609,23 @@
                 <w:sz w:val="16"/>
                 <w:szCs w:val="20"/>
               </w:rPr>
-              <w:t xml:space="preserve">% if </w:t>
-            </w:r>
-            <w:r>
-              <w:rPr>
-                <w:rFonts w:ascii="Bookman Old Style" w:hAnsi="Bookman Old Style" w:cs="Arial Rounded MT Bold"/>
-                <w:sz w:val="16"/>
-                <w:szCs w:val="20"/>
-              </w:rPr>
-              <w:t>family_background.</w:t>
-            </w:r>
-            <w:r>
-              <w:rPr>
-                <w:rFonts w:ascii="Bookman Old Style" w:hAnsi="Bookman Old Style" w:cs="Arial Rounded MT Bold"/>
-                <w:sz w:val="16"/>
-                <w:szCs w:val="20"/>
-              </w:rPr>
-              <w:t>2.fb_relationship == “CHILD”</w:t>
-            </w:r>
-            <w:r>
-              <w:rPr>
-                <w:rFonts w:ascii="Bookman Old Style" w:hAnsi="Bookman Old Style" w:cs="Arial Rounded MT Bold"/>
-                <w:sz w:val="16"/>
-                <w:szCs w:val="20"/>
-              </w:rPr>
-              <w:t xml:space="preserve"> %}</w:t>
-            </w:r>
-            <w:r>
-              <w:rPr>
-                <w:rFonts w:ascii="Bookman Old Style" w:hAnsi="Bookman Old Style" w:cs="Arial Rounded MT Bold"/>
-                <w:sz w:val="16"/>
-                <w:szCs w:val="20"/>
-              </w:rPr>
-              <w:t>{{ family_background.</w:t>
+              <w:t xml:space="preserve">{ </w:t>
+            </w:r>
+            <w:r>
+              <w:rPr>
+                <w:rFonts w:ascii="Bookman Old Style" w:hAnsi="Bookman Old Style" w:cs="Arial Rounded MT Bold"/>
+                <w:sz w:val="16"/>
+                <w:szCs w:val="20"/>
+              </w:rPr>
+              <w:t>children_list</w:t>
+            </w:r>
+            <w:r>
+              <w:rPr>
+                <w:rFonts w:ascii="Bookman Old Style" w:hAnsi="Bookman Old Style" w:cs="Arial Rounded MT Bold"/>
+                <w:sz w:val="16"/>
+                <w:szCs w:val="20"/>
+              </w:rPr>
+              <w:t>.</w:t>
             </w:r>
             <w:r>
               <w:rPr>
@@ -4231,23 +5649,31 @@
                 <w:sz w:val="16"/>
                 <w:szCs w:val="20"/>
               </w:rPr>
-              <w:t>fb_date_of_birth</w:t>
-            </w:r>
-            <w:r>
-              <w:rPr>
-                <w:rFonts w:ascii="Bookman Old Style" w:hAnsi="Bookman Old Style" w:cs="Arial Rounded MT Bold"/>
-                <w:sz w:val="16"/>
-                <w:szCs w:val="20"/>
-              </w:rPr>
-              <w:t xml:space="preserve"> }</w:t>
-            </w:r>
-            <w:r>
-              <w:rPr>
-                <w:rFonts w:ascii="Bookman Old Style" w:hAnsi="Bookman Old Style" w:cs="Arial Rounded MT Bold"/>
-                <w:sz w:val="16"/>
-                <w:szCs w:val="20"/>
-              </w:rPr>
-              <w:t>}{% else %}N/A{% endif %}{% else %}N/A{% endif %}</w:t>
+              <w:t>formattedBirthDate</w:t>
+            </w:r>
+            <w:r>
+              <w:rPr>
+                <w:rFonts w:ascii="Bookman Old Style" w:hAnsi="Bookman Old Style" w:cs="Arial Rounded MT Bold"/>
+                <w:sz w:val="16"/>
+                <w:szCs w:val="20"/>
+              </w:rPr>
+              <w:t xml:space="preserve"> </w:t>
+            </w:r>
+            <w:r>
+              <w:rPr>
+                <w:rFonts w:ascii="Bookman Old Style" w:hAnsi="Bookman Old Style" w:cs="Arial Rounded MT Bold"/>
+                <w:sz w:val="16"/>
+                <w:szCs w:val="20"/>
+              </w:rPr>
+              <w:t>}</w:t>
+            </w:r>
+            <w:r>
+              <w:rPr>
+                <w:rFonts w:ascii="Bookman Old Style" w:hAnsi="Bookman Old Style" w:cs="Arial Rounded MT Bold"/>
+                <w:sz w:val="16"/>
+                <w:szCs w:val="20"/>
+              </w:rPr>
+              <w:t>}{% else %}{% endif %}</w:t>
             </w:r>
           </w:p>
         </w:tc>
@@ -4297,6 +5723,143 @@
                 <w:szCs w:val="20"/>
               </w:rPr>
             </w:pPr>
+            <w:r>
+              <w:rPr>
+                <w:rFonts w:ascii="Bookman Old Style" w:hAnsi="Bookman Old Style" w:cs="Arial Rounded MT Bold"/>
+                <w:sz w:val="16"/>
+                <w:szCs w:val="20"/>
+              </w:rPr>
+              <w:t xml:space="preserve">{% if </w:t>
+            </w:r>
+            <w:r>
+              <w:rPr>
+                <w:rFonts w:ascii="Bookman Old Style" w:hAnsi="Bookman Old Style" w:cs="Arial Rounded MT Bold"/>
+                <w:sz w:val="16"/>
+                <w:szCs w:val="20"/>
+              </w:rPr>
+              <w:t>children_list</w:t>
+            </w:r>
+            <w:r>
+              <w:rPr>
+                <w:rFonts w:ascii="Bookman Old Style" w:hAnsi="Bookman Old Style" w:cs="Arial Rounded MT Bold"/>
+                <w:sz w:val="16"/>
+                <w:szCs w:val="20"/>
+              </w:rPr>
+              <w:t>.</w:t>
+            </w:r>
+            <w:r>
+              <w:rPr>
+                <w:rFonts w:ascii="Bookman Old Style" w:hAnsi="Bookman Old Style" w:cs="Arial Rounded MT Bold"/>
+                <w:sz w:val="16"/>
+                <w:szCs w:val="20"/>
+              </w:rPr>
+              <w:t>2</w:t>
+            </w:r>
+            <w:r>
+              <w:rPr>
+                <w:rFonts w:ascii="Bookman Old Style" w:hAnsi="Bookman Old Style" w:cs="Arial Rounded MT Bold"/>
+                <w:sz w:val="16"/>
+                <w:szCs w:val="20"/>
+              </w:rPr>
+              <w:t xml:space="preserve"> </w:t>
+            </w:r>
+            <w:proofErr w:type="gramStart"/>
+            <w:r>
+              <w:rPr>
+                <w:rFonts w:ascii="Bookman Old Style" w:hAnsi="Bookman Old Style" w:cs="Arial Rounded MT Bold"/>
+                <w:sz w:val="16"/>
+                <w:szCs w:val="20"/>
+              </w:rPr>
+              <w:t>%}</w:t>
+            </w:r>
+            <w:r>
+              <w:rPr>
+                <w:rFonts w:ascii="Bookman Old Style" w:hAnsi="Bookman Old Style" w:cs="Arial Rounded MT Bold"/>
+                <w:sz w:val="16"/>
+                <w:szCs w:val="20"/>
+              </w:rPr>
+              <w:t>{</w:t>
+            </w:r>
+            <w:proofErr w:type="gramEnd"/>
+            <w:r>
+              <w:rPr>
+                <w:rFonts w:ascii="Bookman Old Style" w:hAnsi="Bookman Old Style" w:cs="Arial Rounded MT Bold"/>
+                <w:sz w:val="16"/>
+                <w:szCs w:val="20"/>
+              </w:rPr>
+              <w:t xml:space="preserve">{ </w:t>
+            </w:r>
+            <w:r>
+              <w:rPr>
+                <w:rFonts w:ascii="Bookman Old Style" w:hAnsi="Bookman Old Style" w:cs="Arial Rounded MT Bold"/>
+                <w:sz w:val="16"/>
+                <w:szCs w:val="20"/>
+              </w:rPr>
+              <w:t>children_list</w:t>
+            </w:r>
+            <w:r>
+              <w:rPr>
+                <w:rFonts w:ascii="Bookman Old Style" w:hAnsi="Bookman Old Style" w:cs="Arial Rounded MT Bold"/>
+                <w:sz w:val="16"/>
+                <w:szCs w:val="20"/>
+              </w:rPr>
+              <w:t>.</w:t>
+            </w:r>
+            <w:r>
+              <w:rPr>
+                <w:rFonts w:ascii="Bookman Old Style" w:hAnsi="Bookman Old Style" w:cs="Arial Rounded MT Bold"/>
+                <w:sz w:val="16"/>
+                <w:szCs w:val="20"/>
+              </w:rPr>
+              <w:t>2</w:t>
+            </w:r>
+            <w:r>
+              <w:rPr>
+                <w:rFonts w:ascii="Bookman Old Style" w:hAnsi="Bookman Old Style" w:cs="Arial Rounded MT Bold"/>
+                <w:sz w:val="16"/>
+                <w:szCs w:val="20"/>
+              </w:rPr>
+              <w:t>.</w:t>
+            </w:r>
+            <w:r>
+              <w:t xml:space="preserve"> </w:t>
+            </w:r>
+            <w:proofErr w:type="spellStart"/>
+            <w:proofErr w:type="gramStart"/>
+            <w:r>
+              <w:rPr>
+                <w:rFonts w:ascii="Bookman Old Style" w:hAnsi="Bookman Old Style" w:cs="Arial Rounded MT Bold"/>
+                <w:sz w:val="16"/>
+                <w:szCs w:val="20"/>
+              </w:rPr>
+              <w:t>childAge</w:t>
+            </w:r>
+            <w:proofErr w:type="spellEnd"/>
+            <w:r>
+              <w:rPr>
+                <w:rFonts w:ascii="Bookman Old Style" w:hAnsi="Bookman Old Style" w:cs="Arial Rounded MT Bold"/>
+                <w:sz w:val="16"/>
+                <w:szCs w:val="20"/>
+              </w:rPr>
+              <w:t xml:space="preserve"> }</w:t>
+            </w:r>
+            <w:r>
+              <w:rPr>
+                <w:rFonts w:ascii="Bookman Old Style" w:hAnsi="Bookman Old Style" w:cs="Arial Rounded MT Bold"/>
+                <w:sz w:val="16"/>
+                <w:szCs w:val="20"/>
+              </w:rPr>
+              <w:t>}{</w:t>
+            </w:r>
+            <w:proofErr w:type="gramEnd"/>
+            <w:r>
+              <w:rPr>
+                <w:rFonts w:ascii="Bookman Old Style" w:hAnsi="Bookman Old Style" w:cs="Arial Rounded MT Bold"/>
+                <w:sz w:val="16"/>
+                <w:szCs w:val="20"/>
+              </w:rPr>
+              <w:t>% else %}{% endif %}</w:t>
+            </w:r>
           </w:p>
         </w:tc>
       </w:tr>
@@ -4346,7 +5909,15 @@
                 <w:sz w:val="16"/>
                 <w:szCs w:val="20"/>
               </w:rPr>
-              <w:t>family_background.</w:t>
+              <w:t>children_list</w:t>
+            </w:r>
+            <w:r>
+              <w:rPr>
+                <w:rFonts w:ascii="Bookman Old Style" w:hAnsi="Bookman Old Style" w:cs="Arial Rounded MT Bold"/>
+                <w:sz w:val="16"/>
+                <w:szCs w:val="20"/>
+              </w:rPr>
+              <w:t>.</w:t>
             </w:r>
             <w:r>
               <w:rPr>
@@ -4371,7 +5942,15 @@
                 <w:sz w:val="16"/>
                 <w:szCs w:val="20"/>
               </w:rPr>
-              <w:t>%}{</w:t>
+              <w:t>%}</w:t>
+            </w:r>
+            <w:r>
+              <w:rPr>
+                <w:rFonts w:ascii="Bookman Old Style" w:hAnsi="Bookman Old Style" w:cs="Arial Rounded MT Bold"/>
+                <w:sz w:val="16"/>
+                <w:szCs w:val="20"/>
+              </w:rPr>
+              <w:t>{</w:t>
             </w:r>
             <w:proofErr w:type="gramEnd"/>
             <w:r>
@@ -4380,15 +5959,23 @@
                 <w:sz w:val="16"/>
                 <w:szCs w:val="20"/>
               </w:rPr>
-              <w:t xml:space="preserve">% if </w:t>
-            </w:r>
-            <w:r>
-              <w:rPr>
-                <w:rFonts w:ascii="Bookman Old Style" w:hAnsi="Bookman Old Style" w:cs="Arial Rounded MT Bold"/>
-                <w:sz w:val="16"/>
-                <w:szCs w:val="20"/>
-              </w:rPr>
-              <w:t>family_background.</w:t>
+              <w:t xml:space="preserve">{ </w:t>
+            </w:r>
+            <w:r>
+              <w:rPr>
+                <w:rFonts w:ascii="Bookman Old Style" w:hAnsi="Bookman Old Style" w:cs="Arial Rounded MT Bold"/>
+                <w:sz w:val="16"/>
+                <w:szCs w:val="20"/>
+              </w:rPr>
+              <w:t>children_list</w:t>
+            </w:r>
+            <w:r>
+              <w:rPr>
+                <w:rFonts w:ascii="Bookman Old Style" w:hAnsi="Bookman Old Style" w:cs="Arial Rounded MT Bold"/>
+                <w:sz w:val="16"/>
+                <w:szCs w:val="20"/>
+              </w:rPr>
+              <w:t>.</w:t>
             </w:r>
             <w:r>
               <w:rPr>
@@ -4404,23 +5991,103 @@
                 <w:sz w:val="16"/>
                 <w:szCs w:val="20"/>
               </w:rPr>
-              <w:t>.fb_relationship == “CHILD”</w:t>
-            </w:r>
-            <w:r>
-              <w:rPr>
-                <w:rFonts w:ascii="Bookman Old Style" w:hAnsi="Bookman Old Style" w:cs="Arial Rounded MT Bold"/>
-                <w:sz w:val="16"/>
-                <w:szCs w:val="20"/>
-              </w:rPr>
-              <w:t xml:space="preserve"> %}</w:t>
-            </w:r>
-            <w:r>
-              <w:rPr>
-                <w:rFonts w:ascii="Bookman Old Style" w:hAnsi="Bookman Old Style" w:cs="Arial Rounded MT Bold"/>
-                <w:sz w:val="16"/>
-                <w:szCs w:val="20"/>
-              </w:rPr>
-              <w:t>{{ family_background.</w:t>
+              <w:t>.fb_</w:t>
+            </w:r>
+            <w:r>
+              <w:rPr>
+                <w:rFonts w:ascii="Bookman Old Style" w:hAnsi="Bookman Old Style" w:cs="Arial Rounded MT Bold"/>
+                <w:sz w:val="16"/>
+                <w:szCs w:val="20"/>
+              </w:rPr>
+              <w:t>first_name</w:t>
+            </w:r>
+            <w:r>
+              <w:rPr>
+                <w:rFonts w:ascii="Bookman Old Style" w:hAnsi="Bookman Old Style" w:cs="Arial Rounded MT Bold"/>
+                <w:sz w:val="16"/>
+                <w:szCs w:val="20"/>
+              </w:rPr>
+              <w:t xml:space="preserve"> }</w:t>
+            </w:r>
+            <w:r>
+              <w:rPr>
+                <w:rFonts w:ascii="Bookman Old Style" w:hAnsi="Bookman Old Style" w:cs="Arial Rounded MT Bold"/>
+                <w:sz w:val="16"/>
+                <w:szCs w:val="20"/>
+              </w:rPr>
+              <w:t xml:space="preserve">} {{ </w:t>
+            </w:r>
+            <w:r>
+              <w:rPr>
+                <w:rFonts w:ascii="Bookman Old Style" w:hAnsi="Bookman Old Style" w:cs="Arial Rounded MT Bold"/>
+                <w:sz w:val="16"/>
+                <w:szCs w:val="20"/>
+              </w:rPr>
+              <w:t>children_list</w:t>
+            </w:r>
+            <w:r>
+              <w:rPr>
+                <w:rFonts w:ascii="Bookman Old Style" w:hAnsi="Bookman Old Style" w:cs="Arial Rounded MT Bold"/>
+                <w:sz w:val="16"/>
+                <w:szCs w:val="20"/>
+              </w:rPr>
+              <w:t>.</w:t>
+            </w:r>
+            <w:r>
+              <w:rPr>
+                <w:rFonts w:ascii="Bookman Old Style" w:hAnsi="Bookman Old Style" w:cs="Arial Rounded MT Bold"/>
+                <w:sz w:val="16"/>
+                <w:szCs w:val="20"/>
+              </w:rPr>
+              <w:t>1</w:t>
+            </w:r>
+            <w:r>
+              <w:rPr>
+                <w:rFonts w:ascii="Bookman Old Style" w:hAnsi="Bookman Old Style" w:cs="Arial Rounded MT Bold"/>
+                <w:sz w:val="16"/>
+                <w:szCs w:val="20"/>
+              </w:rPr>
+              <w:t>.fb_</w:t>
+            </w:r>
+            <w:r>
+              <w:rPr>
+                <w:rFonts w:ascii="Bookman Old Style" w:hAnsi="Bookman Old Style" w:cs="Arial Rounded MT Bold"/>
+                <w:sz w:val="16"/>
+                <w:szCs w:val="20"/>
+              </w:rPr>
+              <w:t>middle_name</w:t>
+            </w:r>
+            <w:r>
+              <w:rPr>
+                <w:rFonts w:ascii="Bookman Old Style" w:hAnsi="Bookman Old Style" w:cs="Arial Rounded MT Bold"/>
+                <w:sz w:val="16"/>
+                <w:szCs w:val="20"/>
+              </w:rPr>
+              <w:t xml:space="preserve"> }</w:t>
+            </w:r>
+            <w:r>
+              <w:rPr>
+                <w:rFonts w:ascii="Bookman Old Style" w:hAnsi="Bookman Old Style" w:cs="Arial Rounded MT Bold"/>
+                <w:sz w:val="16"/>
+                <w:szCs w:val="20"/>
+              </w:rPr>
+              <w:t xml:space="preserve">} {{ </w:t>
+            </w:r>
+            <w:r>
+              <w:rPr>
+                <w:rFonts w:ascii="Bookman Old Style" w:hAnsi="Bookman Old Style" w:cs="Arial Rounded MT Bold"/>
+                <w:sz w:val="16"/>
+                <w:szCs w:val="20"/>
+              </w:rPr>
+              <w:t>children_list</w:t>
+            </w:r>
+            <w:r>
+              <w:rPr>
+                <w:rFonts w:ascii="Bookman Old Style" w:hAnsi="Bookman Old Style" w:cs="Arial Rounded MT Bold"/>
+                <w:sz w:val="16"/>
+                <w:szCs w:val="20"/>
+              </w:rPr>
+              <w:t>.</w:t>
             </w:r>
             <w:r>
               <w:rPr>
@@ -4444,7 +6111,7 @@
                 <w:sz w:val="16"/>
                 <w:szCs w:val="20"/>
               </w:rPr>
-              <w:t>}{% else %}N/A{% endif %}{% else %}N/A{% endif %}</w:t>
+              <w:t>}{% else %}{% endif %}</w:t>
             </w:r>
           </w:p>
         </w:tc>
@@ -4508,7 +6175,15 @@
                 <w:sz w:val="16"/>
                 <w:szCs w:val="20"/>
               </w:rPr>
-              <w:t>family_background.</w:t>
+              <w:t>children_list</w:t>
+            </w:r>
+            <w:r>
+              <w:rPr>
+                <w:rFonts w:ascii="Bookman Old Style" w:hAnsi="Bookman Old Style" w:cs="Arial Rounded MT Bold"/>
+                <w:sz w:val="16"/>
+                <w:szCs w:val="20"/>
+              </w:rPr>
+              <w:t>.</w:t>
             </w:r>
             <w:r>
               <w:rPr>
@@ -4533,7 +6208,15 @@
                 <w:sz w:val="16"/>
                 <w:szCs w:val="20"/>
               </w:rPr>
-              <w:t>%}{</w:t>
+              <w:t>%}</w:t>
+            </w:r>
+            <w:r>
+              <w:rPr>
+                <w:rFonts w:ascii="Bookman Old Style" w:hAnsi="Bookman Old Style" w:cs="Arial Rounded MT Bold"/>
+                <w:sz w:val="16"/>
+                <w:szCs w:val="20"/>
+              </w:rPr>
+              <w:t>{</w:t>
             </w:r>
             <w:proofErr w:type="gramEnd"/>
             <w:r>
@@ -4542,39 +6225,23 @@
                 <w:sz w:val="16"/>
                 <w:szCs w:val="20"/>
               </w:rPr>
-              <w:t xml:space="preserve">% if </w:t>
-            </w:r>
-            <w:r>
-              <w:rPr>
-                <w:rFonts w:ascii="Bookman Old Style" w:hAnsi="Bookman Old Style" w:cs="Arial Rounded MT Bold"/>
-                <w:sz w:val="16"/>
-                <w:szCs w:val="20"/>
-              </w:rPr>
-              <w:t>family_background.</w:t>
-            </w:r>
-            <w:r>
-              <w:rPr>
-                <w:rFonts w:ascii="Bookman Old Style" w:hAnsi="Bookman Old Style" w:cs="Arial Rounded MT Bold"/>
-                <w:sz w:val="16"/>
-                <w:szCs w:val="20"/>
-              </w:rPr>
-              <w:t>3.fb_relationship == “CHILD”</w:t>
-            </w:r>
-            <w:r>
-              <w:rPr>
-                <w:rFonts w:ascii="Bookman Old Style" w:hAnsi="Bookman Old Style" w:cs="Arial Rounded MT Bold"/>
-                <w:sz w:val="16"/>
-                <w:szCs w:val="20"/>
-              </w:rPr>
-              <w:t xml:space="preserve"> %}</w:t>
-            </w:r>
-            <w:r>
-              <w:rPr>
-                <w:rFonts w:ascii="Bookman Old Style" w:hAnsi="Bookman Old Style" w:cs="Arial Rounded MT Bold"/>
-                <w:sz w:val="16"/>
-                <w:szCs w:val="20"/>
-              </w:rPr>
-              <w:t>{{ family_background.</w:t>
+              <w:t xml:space="preserve">{ </w:t>
+            </w:r>
+            <w:r>
+              <w:rPr>
+                <w:rFonts w:ascii="Bookman Old Style" w:hAnsi="Bookman Old Style" w:cs="Arial Rounded MT Bold"/>
+                <w:sz w:val="16"/>
+                <w:szCs w:val="20"/>
+              </w:rPr>
+              <w:t>children_list</w:t>
+            </w:r>
+            <w:r>
+              <w:rPr>
+                <w:rFonts w:ascii="Bookman Old Style" w:hAnsi="Bookman Old Style" w:cs="Arial Rounded MT Bold"/>
+                <w:sz w:val="16"/>
+                <w:szCs w:val="20"/>
+              </w:rPr>
+              <w:t>.</w:t>
             </w:r>
             <w:r>
               <w:rPr>
@@ -4598,23 +6265,31 @@
                 <w:sz w:val="16"/>
                 <w:szCs w:val="20"/>
               </w:rPr>
-              <w:t>fb_date_of_birth</w:t>
-            </w:r>
-            <w:r>
-              <w:rPr>
-                <w:rFonts w:ascii="Bookman Old Style" w:hAnsi="Bookman Old Style" w:cs="Arial Rounded MT Bold"/>
-                <w:sz w:val="16"/>
-                <w:szCs w:val="20"/>
-              </w:rPr>
-              <w:t xml:space="preserve"> }</w:t>
-            </w:r>
-            <w:r>
-              <w:rPr>
-                <w:rFonts w:ascii="Bookman Old Style" w:hAnsi="Bookman Old Style" w:cs="Arial Rounded MT Bold"/>
-                <w:sz w:val="16"/>
-                <w:szCs w:val="20"/>
-              </w:rPr>
-              <w:t>}{% else %}N/A{% endif %}{% else %}N/A{% endif %}</w:t>
+              <w:t>formattedBirthDate</w:t>
+            </w:r>
+            <w:r>
+              <w:rPr>
+                <w:rFonts w:ascii="Bookman Old Style" w:hAnsi="Bookman Old Style" w:cs="Arial Rounded MT Bold"/>
+                <w:sz w:val="16"/>
+                <w:szCs w:val="20"/>
+              </w:rPr>
+              <w:t xml:space="preserve"> </w:t>
+            </w:r>
+            <w:r>
+              <w:rPr>
+                <w:rFonts w:ascii="Bookman Old Style" w:hAnsi="Bookman Old Style" w:cs="Arial Rounded MT Bold"/>
+                <w:sz w:val="16"/>
+                <w:szCs w:val="20"/>
+              </w:rPr>
+              <w:t>}</w:t>
+            </w:r>
+            <w:r>
+              <w:rPr>
+                <w:rFonts w:ascii="Bookman Old Style" w:hAnsi="Bookman Old Style" w:cs="Arial Rounded MT Bold"/>
+                <w:sz w:val="16"/>
+                <w:szCs w:val="20"/>
+              </w:rPr>
+              <w:t>}{% else %}{% endif %}</w:t>
             </w:r>
           </w:p>
         </w:tc>
@@ -4664,6 +6339,143 @@
                 <w:szCs w:val="20"/>
               </w:rPr>
             </w:pPr>
+            <w:r>
+              <w:rPr>
+                <w:rFonts w:ascii="Bookman Old Style" w:hAnsi="Bookman Old Style" w:cs="Arial Rounded MT Bold"/>
+                <w:sz w:val="16"/>
+                <w:szCs w:val="20"/>
+              </w:rPr>
+              <w:t xml:space="preserve">{% if </w:t>
+            </w:r>
+            <w:r>
+              <w:rPr>
+                <w:rFonts w:ascii="Bookman Old Style" w:hAnsi="Bookman Old Style" w:cs="Arial Rounded MT Bold"/>
+                <w:sz w:val="16"/>
+                <w:szCs w:val="20"/>
+              </w:rPr>
+              <w:t>children_list</w:t>
+            </w:r>
+            <w:r>
+              <w:rPr>
+                <w:rFonts w:ascii="Bookman Old Style" w:hAnsi="Bookman Old Style" w:cs="Arial Rounded MT Bold"/>
+                <w:sz w:val="16"/>
+                <w:szCs w:val="20"/>
+              </w:rPr>
+              <w:t>.</w:t>
+            </w:r>
+            <w:r>
+              <w:rPr>
+                <w:rFonts w:ascii="Bookman Old Style" w:hAnsi="Bookman Old Style" w:cs="Arial Rounded MT Bold"/>
+                <w:sz w:val="16"/>
+                <w:szCs w:val="20"/>
+              </w:rPr>
+              <w:t>3</w:t>
+            </w:r>
+            <w:r>
+              <w:rPr>
+                <w:rFonts w:ascii="Bookman Old Style" w:hAnsi="Bookman Old Style" w:cs="Arial Rounded MT Bold"/>
+                <w:sz w:val="16"/>
+                <w:szCs w:val="20"/>
+              </w:rPr>
+              <w:t xml:space="preserve"> </w:t>
+            </w:r>
+            <w:proofErr w:type="gramStart"/>
+            <w:r>
+              <w:rPr>
+                <w:rFonts w:ascii="Bookman Old Style" w:hAnsi="Bookman Old Style" w:cs="Arial Rounded MT Bold"/>
+                <w:sz w:val="16"/>
+                <w:szCs w:val="20"/>
+              </w:rPr>
+              <w:t>%}</w:t>
+            </w:r>
+            <w:r>
+              <w:rPr>
+                <w:rFonts w:ascii="Bookman Old Style" w:hAnsi="Bookman Old Style" w:cs="Arial Rounded MT Bold"/>
+                <w:sz w:val="16"/>
+                <w:szCs w:val="20"/>
+              </w:rPr>
+              <w:t>{</w:t>
+            </w:r>
+            <w:proofErr w:type="gramEnd"/>
+            <w:r>
+              <w:rPr>
+                <w:rFonts w:ascii="Bookman Old Style" w:hAnsi="Bookman Old Style" w:cs="Arial Rounded MT Bold"/>
+                <w:sz w:val="16"/>
+                <w:szCs w:val="20"/>
+              </w:rPr>
+              <w:t xml:space="preserve">{ </w:t>
+            </w:r>
+            <w:r>
+              <w:rPr>
+                <w:rFonts w:ascii="Bookman Old Style" w:hAnsi="Bookman Old Style" w:cs="Arial Rounded MT Bold"/>
+                <w:sz w:val="16"/>
+                <w:szCs w:val="20"/>
+              </w:rPr>
+              <w:t>children_list</w:t>
+            </w:r>
+            <w:r>
+              <w:rPr>
+                <w:rFonts w:ascii="Bookman Old Style" w:hAnsi="Bookman Old Style" w:cs="Arial Rounded MT Bold"/>
+                <w:sz w:val="16"/>
+                <w:szCs w:val="20"/>
+              </w:rPr>
+              <w:t>.</w:t>
+            </w:r>
+            <w:r>
+              <w:rPr>
+                <w:rFonts w:ascii="Bookman Old Style" w:hAnsi="Bookman Old Style" w:cs="Arial Rounded MT Bold"/>
+                <w:sz w:val="16"/>
+                <w:szCs w:val="20"/>
+              </w:rPr>
+              <w:t>3</w:t>
+            </w:r>
+            <w:r>
+              <w:rPr>
+                <w:rFonts w:ascii="Bookman Old Style" w:hAnsi="Bookman Old Style" w:cs="Arial Rounded MT Bold"/>
+                <w:sz w:val="16"/>
+                <w:szCs w:val="20"/>
+              </w:rPr>
+              <w:t>.</w:t>
+            </w:r>
+            <w:r>
+              <w:t xml:space="preserve"> </w:t>
+            </w:r>
+            <w:proofErr w:type="spellStart"/>
+            <w:proofErr w:type="gramStart"/>
+            <w:r>
+              <w:rPr>
+                <w:rFonts w:ascii="Bookman Old Style" w:hAnsi="Bookman Old Style" w:cs="Arial Rounded MT Bold"/>
+                <w:sz w:val="16"/>
+                <w:szCs w:val="20"/>
+              </w:rPr>
+              <w:t>childAge</w:t>
+            </w:r>
+            <w:proofErr w:type="spellEnd"/>
+            <w:r>
+              <w:rPr>
+                <w:rFonts w:ascii="Bookman Old Style" w:hAnsi="Bookman Old Style" w:cs="Arial Rounded MT Bold"/>
+                <w:sz w:val="16"/>
+                <w:szCs w:val="20"/>
+              </w:rPr>
+              <w:t xml:space="preserve"> }</w:t>
+            </w:r>
+            <w:r>
+              <w:rPr>
+                <w:rFonts w:ascii="Bookman Old Style" w:hAnsi="Bookman Old Style" w:cs="Arial Rounded MT Bold"/>
+                <w:sz w:val="16"/>
+                <w:szCs w:val="20"/>
+              </w:rPr>
+              <w:t>}{</w:t>
+            </w:r>
+            <w:proofErr w:type="gramEnd"/>
+            <w:r>
+              <w:rPr>
+                <w:rFonts w:ascii="Bookman Old Style" w:hAnsi="Bookman Old Style" w:cs="Arial Rounded MT Bold"/>
+                <w:sz w:val="16"/>
+                <w:szCs w:val="20"/>
+              </w:rPr>
+              <w:t>% else %}{% endif %}</w:t>
+            </w:r>
           </w:p>
         </w:tc>
       </w:tr>
@@ -6510,7 +8322,25 @@
                 <w:sz w:val="16"/>
                 <w:szCs w:val="16"/>
               </w:rPr>
-              <w:t>.rp_description }}{% else %}N/A{% endif %}</w:t>
+              <w:t>.rp_description }}{% else %}</w:t>
+            </w:r>
+            <w:r>
+              <w:rPr>
+                <w:rFonts w:ascii="Bookman Old Style" w:hAnsi="Bookman Old Style" w:cs="Arial Rounded MT Bold"/>
+                <w:position w:val="-1"/>
+                <w:sz w:val="16"/>
+                <w:szCs w:val="16"/>
+              </w:rPr>
+              <w:t xml:space="preserve"> </w:t>
+            </w:r>
+            <w:r>
+              <w:rPr>
+                <w:rFonts w:ascii="Bookman Old Style" w:hAnsi="Bookman Old Style" w:cs="Arial Rounded MT Bold"/>
+                <w:position w:val="-1"/>
+                <w:sz w:val="16"/>
+                <w:szCs w:val="16"/>
+              </w:rPr>
+              <w:t>{% endif %}</w:t>
             </w:r>
           </w:p>
         </w:tc>
@@ -6567,7 +8397,7 @@
                 <w:sz w:val="16"/>
                 <w:szCs w:val="16"/>
               </w:rPr>
-              <w:t>{ real_property.1.rp_kind }}{% else %}N/A{% endif %}</w:t>
+              <w:t>{ real_property.1.rp_kind }}{% else %}{% endif %}</w:t>
             </w:r>
           </w:p>
         </w:tc>
@@ -6624,7 +8454,7 @@
                 <w:sz w:val="16"/>
                 <w:szCs w:val="16"/>
               </w:rPr>
-              <w:t>{ real_property.1.rp_exact_location }}{% else %}N/A{% endif %}</w:t>
+              <w:t>{ real_property.1.rp_exact_location }}{% else %}{% endif %}</w:t>
             </w:r>
           </w:p>
         </w:tc>
@@ -6682,7 +8512,7 @@
                 <w:sz w:val="16"/>
                 <w:szCs w:val="16"/>
               </w:rPr>
-              <w:t>{ real_property.1.rp_assessed_value}}{% else %}0.00{% endif %}</w:t>
+              <w:t>{ real_property.1.rp_assessed_value}}{% else %}{% endif %}</w:t>
             </w:r>
           </w:p>
         </w:tc>
@@ -6740,7 +8570,7 @@
                 <w:sz w:val="16"/>
                 <w:szCs w:val="16"/>
               </w:rPr>
-              <w:t>{ real_property.1.rp_current_market_value}}{% else %}0.00{% endif %}</w:t>
+              <w:t>{ real_property.1.rp_current_market_value}}{% else %}{% endif %}</w:t>
             </w:r>
           </w:p>
         </w:tc>
@@ -6798,7 +8628,7 @@
                 <w:sz w:val="16"/>
                 <w:szCs w:val="16"/>
               </w:rPr>
-              <w:t>{ real_property.1.rp_acquisition_year }}{% else %}N/A{% endif %}</w:t>
+              <w:t>{ real_property.1.rp_acquisition_year }}{% else %}{% endif %}</w:t>
             </w:r>
           </w:p>
         </w:tc>
@@ -6856,7 +8686,7 @@
                 <w:sz w:val="16"/>
                 <w:szCs w:val="16"/>
               </w:rPr>
-              <w:t>{ real_property.1.rp_acquisition_mode }}{% else %}N/A{% endif %}</w:t>
+              <w:t>{ real_property.1.rp_acquisition_mode }}{% else %}{% endif %}</w:t>
             </w:r>
           </w:p>
         </w:tc>
@@ -6914,25 +8744,7 @@
                 <w:sz w:val="16"/>
                 <w:szCs w:val="16"/>
               </w:rPr>
-              <w:t>{ real_property.1.rp_acquisition_cost}}{% else %}</w:t>
-            </w:r>
-            <w:r>
-              <w:rPr>
-                <w:rFonts w:ascii="Bookman Old Style" w:hAnsi="Bookman Old Style" w:cs="Calibri"/>
-                <w:color w:val="000000"/>
-                <w:sz w:val="16"/>
-                <w:szCs w:val="16"/>
-              </w:rPr>
-              <w:t>0.00</w:t>
-            </w:r>
-            <w:r>
-              <w:rPr>
-                <w:rFonts w:ascii="Bookman Old Style" w:hAnsi="Bookman Old Style" w:cs="Calibri"/>
-                <w:color w:val="000000"/>
-                <w:sz w:val="16"/>
-                <w:szCs w:val="16"/>
-              </w:rPr>
-              <w:t>{% endif %}</w:t>
+              <w:t>{ real_property.1.rp_acquisition_cost}}{% else %}{% endif %}</w:t>
             </w:r>
           </w:p>
         </w:tc>
@@ -7031,7 +8843,7 @@
                 <w:sz w:val="16"/>
                 <w:szCs w:val="16"/>
               </w:rPr>
-              <w:t>.rp_description }}{% else %}N/A{% endif %}</w:t>
+              <w:t>.rp_description }}{% else %}{% endif %}</w:t>
             </w:r>
           </w:p>
         </w:tc>
@@ -7088,7 +8900,7 @@
                 <w:sz w:val="16"/>
                 <w:szCs w:val="16"/>
               </w:rPr>
-              <w:t>{ real_property.2.rp_kind }}{% else %}N/A{% endif %}</w:t>
+              <w:t>{ real_property.2.rp_kind }}{% else %}{% endif %}</w:t>
             </w:r>
           </w:p>
         </w:tc>
@@ -7145,7 +8957,7 @@
                 <w:sz w:val="16"/>
                 <w:szCs w:val="16"/>
               </w:rPr>
-              <w:t>{ real_property.2.rp_exact_location }}{% else %}N/A{% endif %}</w:t>
+              <w:t>{ real_property.2.rp_exact_location }}{% else %}{% endif %}</w:t>
             </w:r>
           </w:p>
         </w:tc>
@@ -7203,7 +9015,7 @@
                 <w:sz w:val="16"/>
                 <w:szCs w:val="16"/>
               </w:rPr>
-              <w:t>{ real_property.2.rp_assessed_value}}{% else %}0.00{% endif %}</w:t>
+              <w:t>{ real_property.2.rp_assessed_value}}{% else %}{% endif %}</w:t>
             </w:r>
           </w:p>
         </w:tc>
@@ -7261,7 +9073,7 @@
                 <w:sz w:val="16"/>
                 <w:szCs w:val="16"/>
               </w:rPr>
-              <w:t>{ real_property.2.rp_current_market_value}}{% else %}0.00{% endif %}</w:t>
+              <w:t>{ real_property.2.rp_current_market_value}}{% else %}{% endif %}</w:t>
             </w:r>
           </w:p>
         </w:tc>
@@ -7319,7 +9131,7 @@
                 <w:sz w:val="16"/>
                 <w:szCs w:val="16"/>
               </w:rPr>
-              <w:t>{ real_property.2.rp_acquisition_year }}{% else %}N/A{% endif %}</w:t>
+              <w:t>{ real_property.2.rp_acquisition_year }}{% else %}{% endif %}</w:t>
             </w:r>
           </w:p>
         </w:tc>
@@ -7377,7 +9189,7 @@
                 <w:sz w:val="16"/>
                 <w:szCs w:val="16"/>
               </w:rPr>
-              <w:t>{ real_property.2.rp_acquisition_mode }}{% else %}N/A{% endif %}</w:t>
+              <w:t>{ real_property.2.rp_acquisition_mode }}{% else %}{% endif %}</w:t>
             </w:r>
           </w:p>
         </w:tc>
@@ -7435,7 +9247,7 @@
                 <w:sz w:val="16"/>
                 <w:szCs w:val="16"/>
               </w:rPr>
-              <w:t>{ real_property.2.rp_acquisition_cost}}{% else %}0.00{% endif %}</w:t>
+              <w:t>{ real_property.2.rp_acquisition_cost}}{% else %}{% endif %}</w:t>
             </w:r>
           </w:p>
         </w:tc>
@@ -7534,7 +9346,7 @@
                 <w:sz w:val="16"/>
                 <w:szCs w:val="16"/>
               </w:rPr>
-              <w:t>.rp_description }}{% else %}N/A{% endif %}</w:t>
+              <w:t>.rp_description }}{% else %}{% endif %}</w:t>
             </w:r>
           </w:p>
         </w:tc>
@@ -7591,7 +9403,7 @@
                 <w:sz w:val="16"/>
                 <w:szCs w:val="16"/>
               </w:rPr>
-              <w:t>{ real_property.3.rp_kind }}{% else %}N/A{% endif %}</w:t>
+              <w:t>{ real_property.3.rp_kind }}{% else %}{% endif %}</w:t>
             </w:r>
           </w:p>
         </w:tc>
@@ -7648,7 +9460,7 @@
                 <w:sz w:val="16"/>
                 <w:szCs w:val="16"/>
               </w:rPr>
-              <w:t>{ real_property.3.rp_exact_location }}{% else %}N/A{% endif %}</w:t>
+              <w:t>{ real_property.3.rp_exact_location }}{% else %}{% endif %}</w:t>
             </w:r>
           </w:p>
         </w:tc>
@@ -7706,7 +9518,7 @@
                 <w:sz w:val="16"/>
                 <w:szCs w:val="16"/>
               </w:rPr>
-              <w:t>{ real_property.3.rp_assessed_value}}{% else %}0.00{% endif %}</w:t>
+              <w:t>{ real_property.3.rp_assessed_value}}{% else %}{% endif %}</w:t>
             </w:r>
           </w:p>
         </w:tc>
@@ -7764,7 +9576,7 @@
                 <w:sz w:val="16"/>
                 <w:szCs w:val="16"/>
               </w:rPr>
-              <w:t>{ real_property.3.rp_current_market_value}}{% else %}0.00{% endif %}</w:t>
+              <w:t>{ real_property.3.rp_current_market_value}}{% else %}{% endif %}</w:t>
             </w:r>
           </w:p>
         </w:tc>
@@ -7822,7 +9634,7 @@
                 <w:sz w:val="16"/>
                 <w:szCs w:val="16"/>
               </w:rPr>
-              <w:t>{ real_property.3.rp_acquisition_year }}{% else %}N/A{% endif %}</w:t>
+              <w:t>{ real_property.3.rp_acquisition_year }}{% else %}{% endif %}</w:t>
             </w:r>
           </w:p>
         </w:tc>
@@ -7880,7 +9692,7 @@
                 <w:sz w:val="16"/>
                 <w:szCs w:val="16"/>
               </w:rPr>
-              <w:t>{ real_property.3.rp_acquisition_mode }}{% else %}N/A{% endif %}</w:t>
+              <w:t>{ real_property.3.rp_acquisition_mode }}{% else %}{% endif %}</w:t>
             </w:r>
           </w:p>
         </w:tc>
@@ -7905,22 +9717,12 @@
               <w:ind w:right="-58"/>
               <w:jc w:val="center"/>
               <w:rPr>
-                <w:rFonts w:ascii="Bookman Old Style" w:hAnsi="Bookman Old Style" w:cs="Arial Rounded MT Bold"/>
-                <w:position w:val="-1"/>
-                <w:sz w:val="16"/>
-                <w:szCs w:val="16"/>
-              </w:rPr>
-            </w:pPr>
-            <w:r>
-              <w:rPr>
                 <w:rFonts w:ascii="Bookman Old Style" w:hAnsi="Bookman Old Style" w:cs="Calibri"/>
                 <w:color w:val="000000"/>
                 <w:sz w:val="16"/>
                 <w:szCs w:val="16"/>
               </w:rPr>
-              <w:t xml:space="preserve">{% if real_property.3 </w:t>
-            </w:r>
-            <w:proofErr w:type="gramStart"/>
+            </w:pPr>
             <w:r>
               <w:rPr>
                 <w:rFonts w:ascii="Bookman Old Style" w:hAnsi="Bookman Old Style" w:cs="Calibri"/>
@@ -7928,9 +9730,9 @@
                 <w:sz w:val="16"/>
                 <w:szCs w:val="16"/>
               </w:rPr>
-              <w:t>%}{</w:t>
-            </w:r>
-            <w:proofErr w:type="gramEnd"/>
+              <w:t xml:space="preserve">{% if real_property.3 </w:t>
+            </w:r>
+            <w:proofErr w:type="gramStart"/>
             <w:r>
               <w:rPr>
                 <w:rFonts w:ascii="Bookman Old Style" w:hAnsi="Bookman Old Style" w:cs="Calibri"/>
@@ -7938,7 +9740,17 @@
                 <w:sz w:val="16"/>
                 <w:szCs w:val="16"/>
               </w:rPr>
-              <w:t>{ real_property.3.rp_acquisition_cost}}{% else %}0.00{% endif %}</w:t>
+              <w:t>%}{</w:t>
+            </w:r>
+            <w:proofErr w:type="gramEnd"/>
+            <w:r>
+              <w:rPr>
+                <w:rFonts w:ascii="Bookman Old Style" w:hAnsi="Bookman Old Style" w:cs="Calibri"/>
+                <w:color w:val="000000"/>
+                <w:sz w:val="16"/>
+                <w:szCs w:val="16"/>
+              </w:rPr>
+              <w:t>{ real_property.3.rp_acquisition_cost}}{% else %}{% endif %}</w:t>
             </w:r>
           </w:p>
         </w:tc>
@@ -8870,7 +10682,7 @@
                 <w:sz w:val="16"/>
                 <w:szCs w:val="16"/>
               </w:rPr>
-              <w:t>{ personal_property.1.pp_description }}{% else %}N/A{% endif %}</w:t>
+              <w:t>{ personal_property.1.pp_description }}{% else %}{% endif %}</w:t>
             </w:r>
           </w:p>
         </w:tc>
@@ -8923,7 +10735,7 @@
                 <w:sz w:val="16"/>
                 <w:szCs w:val="16"/>
               </w:rPr>
-              <w:t>{ personal_property.1.pp_year_acquired }}{% else %}N/A{% endif %}</w:t>
+              <w:t>{ personal_property.1.pp_year_acquired }}{% else %}{% endif %}</w:t>
             </w:r>
           </w:p>
         </w:tc>
@@ -8976,7 +10788,7 @@
                 <w:sz w:val="16"/>
                 <w:szCs w:val="16"/>
               </w:rPr>
-              <w:t>{ personal_property.1.pp_acquisition_cost }}{% else %}0.00{% endif %}</w:t>
+              <w:t>{ personal_property.1.pp_acquisition_cost }}{% else %}{% endif %}</w:t>
             </w:r>
           </w:p>
         </w:tc>
@@ -9037,7 +10849,7 @@
                 <w:sz w:val="16"/>
                 <w:szCs w:val="16"/>
               </w:rPr>
-              <w:t>{ personal_property.2.pp_description }}{% else %}N/A{% endif %}</w:t>
+              <w:t>{ personal_property.2.pp_description }}{% else %}{% endif %}</w:t>
             </w:r>
           </w:p>
         </w:tc>
@@ -9093,7 +10905,7 @@
                 <w:sz w:val="16"/>
                 <w:szCs w:val="16"/>
               </w:rPr>
-              <w:t>{ personal_property.2.pp_year_acquired }}{% else %}N/A{% endif %}</w:t>
+              <w:t>{ personal_property.2.pp_year_acquired }}{% else %}{% endif %}</w:t>
             </w:r>
           </w:p>
         </w:tc>
@@ -9149,7 +10961,7 @@
                 <w:sz w:val="16"/>
                 <w:szCs w:val="16"/>
               </w:rPr>
-              <w:t>{ personal_property.2.pp_acquisition_cost }}{% else %}0.00{% endif %}</w:t>
+              <w:t>{ personal_property.2.pp_acquisition_cost }}{% else %}{% endif %}</w:t>
             </w:r>
           </w:p>
         </w:tc>
@@ -9210,7 +11022,7 @@
                 <w:sz w:val="16"/>
                 <w:szCs w:val="16"/>
               </w:rPr>
-              <w:t>{ personal_property.3.pp_description }}{% else %}N/A{% endif %}</w:t>
+              <w:t>{ personal_property.3.pp_description }}{% else %}{% endif %}</w:t>
             </w:r>
           </w:p>
         </w:tc>
@@ -9266,7 +11078,7 @@
                 <w:sz w:val="16"/>
                 <w:szCs w:val="16"/>
               </w:rPr>
-              <w:t>{ personal_property.3.pp_year_acquired }}{% else %}N/A{% endif %}</w:t>
+              <w:t>{ personal_property.3.pp_year_acquired }}{% else %}{% endif %}</w:t>
             </w:r>
           </w:p>
         </w:tc>
@@ -9322,7 +11134,7 @@
                 <w:sz w:val="16"/>
                 <w:szCs w:val="16"/>
               </w:rPr>
-              <w:t>{ personal_property.3.pp_acquisition_cost }}{% else %}0.00{% endif %}</w:t>
+              <w:t>{ personal_property.3.pp_acquisition_cost }}{% else %}{% endif %}</w:t>
             </w:r>
           </w:p>
         </w:tc>
@@ -9355,6 +11167,71 @@
                 <w:szCs w:val="16"/>
               </w:rPr>
             </w:pPr>
+            <w:r>
+              <w:rPr>
+                <w:rFonts w:ascii="Bookman Old Style" w:hAnsi="Bookman Old Style" w:cs="Calibri"/>
+                <w:color w:val="000000"/>
+                <w:sz w:val="16"/>
+                <w:szCs w:val="16"/>
+              </w:rPr>
+              <w:t>{% if personal_property.</w:t>
+            </w:r>
+            <w:r>
+              <w:rPr>
+                <w:rFonts w:ascii="Bookman Old Style" w:hAnsi="Bookman Old Style" w:cs="Calibri"/>
+                <w:color w:val="000000"/>
+                <w:sz w:val="16"/>
+                <w:szCs w:val="16"/>
+              </w:rPr>
+              <w:t>4</w:t>
+            </w:r>
+            <w:r>
+              <w:rPr>
+                <w:rFonts w:ascii="Bookman Old Style" w:hAnsi="Bookman Old Style" w:cs="Calibri"/>
+                <w:color w:val="000000"/>
+                <w:sz w:val="16"/>
+                <w:szCs w:val="16"/>
+              </w:rPr>
+              <w:t xml:space="preserve"> </w:t>
+            </w:r>
+            <w:proofErr w:type="gramStart"/>
+            <w:r>
+              <w:rPr>
+                <w:rFonts w:ascii="Bookman Old Style" w:hAnsi="Bookman Old Style" w:cs="Calibri"/>
+                <w:color w:val="000000"/>
+                <w:sz w:val="16"/>
+                <w:szCs w:val="16"/>
+              </w:rPr>
+              <w:t>%}{</w:t>
+            </w:r>
+            <w:proofErr w:type="gramEnd"/>
+            <w:r>
+              <w:rPr>
+                <w:rFonts w:ascii="Bookman Old Style" w:hAnsi="Bookman Old Style" w:cs="Calibri"/>
+                <w:color w:val="000000"/>
+                <w:sz w:val="16"/>
+                <w:szCs w:val="16"/>
+              </w:rPr>
+              <w:t>{ personal_property.</w:t>
+            </w:r>
+            <w:r>
+              <w:rPr>
+                <w:rFonts w:ascii="Bookman Old Style" w:hAnsi="Bookman Old Style" w:cs="Calibri"/>
+                <w:color w:val="000000"/>
+                <w:sz w:val="16"/>
+                <w:szCs w:val="16"/>
+              </w:rPr>
+              <w:t>4</w:t>
+            </w:r>
+            <w:r>
+              <w:rPr>
+                <w:rFonts w:ascii="Bookman Old Style" w:hAnsi="Bookman Old Style" w:cs="Calibri"/>
+                <w:color w:val="000000"/>
+                <w:sz w:val="16"/>
+                <w:szCs w:val="16"/>
+              </w:rPr>
+              <w:t>.pp_description }}{% else %}{% endif %}</w:t>
+            </w:r>
           </w:p>
         </w:tc>
         <w:tc>
@@ -9381,6 +11258,71 @@
                 <w:szCs w:val="16"/>
               </w:rPr>
             </w:pPr>
+            <w:r>
+              <w:rPr>
+                <w:rFonts w:ascii="Bookman Old Style" w:hAnsi="Bookman Old Style" w:cs="Calibri"/>
+                <w:color w:val="000000"/>
+                <w:sz w:val="16"/>
+                <w:szCs w:val="16"/>
+              </w:rPr>
+              <w:t>{% if personal_property.</w:t>
+            </w:r>
+            <w:r>
+              <w:rPr>
+                <w:rFonts w:ascii="Bookman Old Style" w:hAnsi="Bookman Old Style" w:cs="Calibri"/>
+                <w:color w:val="000000"/>
+                <w:sz w:val="16"/>
+                <w:szCs w:val="16"/>
+              </w:rPr>
+              <w:t>4</w:t>
+            </w:r>
+            <w:r>
+              <w:rPr>
+                <w:rFonts w:ascii="Bookman Old Style" w:hAnsi="Bookman Old Style" w:cs="Calibri"/>
+                <w:color w:val="000000"/>
+                <w:sz w:val="16"/>
+                <w:szCs w:val="16"/>
+              </w:rPr>
+              <w:t xml:space="preserve"> </w:t>
+            </w:r>
+            <w:proofErr w:type="gramStart"/>
+            <w:r>
+              <w:rPr>
+                <w:rFonts w:ascii="Bookman Old Style" w:hAnsi="Bookman Old Style" w:cs="Calibri"/>
+                <w:color w:val="000000"/>
+                <w:sz w:val="16"/>
+                <w:szCs w:val="16"/>
+              </w:rPr>
+              <w:t>%}{</w:t>
+            </w:r>
+            <w:proofErr w:type="gramEnd"/>
+            <w:r>
+              <w:rPr>
+                <w:rFonts w:ascii="Bookman Old Style" w:hAnsi="Bookman Old Style" w:cs="Calibri"/>
+                <w:color w:val="000000"/>
+                <w:sz w:val="16"/>
+                <w:szCs w:val="16"/>
+              </w:rPr>
+              <w:t>{ personal_property.</w:t>
+            </w:r>
+            <w:r>
+              <w:rPr>
+                <w:rFonts w:ascii="Bookman Old Style" w:hAnsi="Bookman Old Style" w:cs="Calibri"/>
+                <w:color w:val="000000"/>
+                <w:sz w:val="16"/>
+                <w:szCs w:val="16"/>
+              </w:rPr>
+              <w:t>4</w:t>
+            </w:r>
+            <w:r>
+              <w:rPr>
+                <w:rFonts w:ascii="Bookman Old Style" w:hAnsi="Bookman Old Style" w:cs="Calibri"/>
+                <w:color w:val="000000"/>
+                <w:sz w:val="16"/>
+                <w:szCs w:val="16"/>
+              </w:rPr>
+              <w:t>.pp_year_acquired }}{% else %}{% endif %}</w:t>
+            </w:r>
           </w:p>
         </w:tc>
         <w:tc>
@@ -9407,6 +11349,71 @@
                 <w:szCs w:val="16"/>
               </w:rPr>
             </w:pPr>
+            <w:r>
+              <w:rPr>
+                <w:rFonts w:ascii="Bookman Old Style" w:hAnsi="Bookman Old Style" w:cs="Calibri"/>
+                <w:color w:val="000000"/>
+                <w:sz w:val="16"/>
+                <w:szCs w:val="16"/>
+              </w:rPr>
+              <w:t>{% if personal_property.</w:t>
+            </w:r>
+            <w:r>
+              <w:rPr>
+                <w:rFonts w:ascii="Bookman Old Style" w:hAnsi="Bookman Old Style" w:cs="Calibri"/>
+                <w:color w:val="000000"/>
+                <w:sz w:val="16"/>
+                <w:szCs w:val="16"/>
+              </w:rPr>
+              <w:t>4</w:t>
+            </w:r>
+            <w:r>
+              <w:rPr>
+                <w:rFonts w:ascii="Bookman Old Style" w:hAnsi="Bookman Old Style" w:cs="Calibri"/>
+                <w:color w:val="000000"/>
+                <w:sz w:val="16"/>
+                <w:szCs w:val="16"/>
+              </w:rPr>
+              <w:t xml:space="preserve"> </w:t>
+            </w:r>
+            <w:proofErr w:type="gramStart"/>
+            <w:r>
+              <w:rPr>
+                <w:rFonts w:ascii="Bookman Old Style" w:hAnsi="Bookman Old Style" w:cs="Calibri"/>
+                <w:color w:val="000000"/>
+                <w:sz w:val="16"/>
+                <w:szCs w:val="16"/>
+              </w:rPr>
+              <w:t>%}{</w:t>
+            </w:r>
+            <w:proofErr w:type="gramEnd"/>
+            <w:r>
+              <w:rPr>
+                <w:rFonts w:ascii="Bookman Old Style" w:hAnsi="Bookman Old Style" w:cs="Calibri"/>
+                <w:color w:val="000000"/>
+                <w:sz w:val="16"/>
+                <w:szCs w:val="16"/>
+              </w:rPr>
+              <w:t>{ personal_property.</w:t>
+            </w:r>
+            <w:r>
+              <w:rPr>
+                <w:rFonts w:ascii="Bookman Old Style" w:hAnsi="Bookman Old Style" w:cs="Calibri"/>
+                <w:color w:val="000000"/>
+                <w:sz w:val="16"/>
+                <w:szCs w:val="16"/>
+              </w:rPr>
+              <w:t>4</w:t>
+            </w:r>
+            <w:r>
+              <w:rPr>
+                <w:rFonts w:ascii="Bookman Old Style" w:hAnsi="Bookman Old Style" w:cs="Calibri"/>
+                <w:color w:val="000000"/>
+                <w:sz w:val="16"/>
+                <w:szCs w:val="16"/>
+              </w:rPr>
+              <w:t>.pp_acquisition_cost }}{% else %}{% endif %}</w:t>
+            </w:r>
           </w:p>
         </w:tc>
       </w:tr>
@@ -9438,6 +11445,71 @@
                 <w:szCs w:val="16"/>
               </w:rPr>
             </w:pPr>
+            <w:r>
+              <w:rPr>
+                <w:rFonts w:ascii="Bookman Old Style" w:hAnsi="Bookman Old Style" w:cs="Calibri"/>
+                <w:color w:val="000000"/>
+                <w:sz w:val="16"/>
+                <w:szCs w:val="16"/>
+              </w:rPr>
+              <w:t>{% if personal_property.</w:t>
+            </w:r>
+            <w:r>
+              <w:rPr>
+                <w:rFonts w:ascii="Bookman Old Style" w:hAnsi="Bookman Old Style" w:cs="Calibri"/>
+                <w:color w:val="000000"/>
+                <w:sz w:val="16"/>
+                <w:szCs w:val="16"/>
+              </w:rPr>
+              <w:t>5</w:t>
+            </w:r>
+            <w:r>
+              <w:rPr>
+                <w:rFonts w:ascii="Bookman Old Style" w:hAnsi="Bookman Old Style" w:cs="Calibri"/>
+                <w:color w:val="000000"/>
+                <w:sz w:val="16"/>
+                <w:szCs w:val="16"/>
+              </w:rPr>
+              <w:t xml:space="preserve"> </w:t>
+            </w:r>
+            <w:proofErr w:type="gramStart"/>
+            <w:r>
+              <w:rPr>
+                <w:rFonts w:ascii="Bookman Old Style" w:hAnsi="Bookman Old Style" w:cs="Calibri"/>
+                <w:color w:val="000000"/>
+                <w:sz w:val="16"/>
+                <w:szCs w:val="16"/>
+              </w:rPr>
+              <w:t>%}{</w:t>
+            </w:r>
+            <w:proofErr w:type="gramEnd"/>
+            <w:r>
+              <w:rPr>
+                <w:rFonts w:ascii="Bookman Old Style" w:hAnsi="Bookman Old Style" w:cs="Calibri"/>
+                <w:color w:val="000000"/>
+                <w:sz w:val="16"/>
+                <w:szCs w:val="16"/>
+              </w:rPr>
+              <w:t>{ personal_property.</w:t>
+            </w:r>
+            <w:r>
+              <w:rPr>
+                <w:rFonts w:ascii="Bookman Old Style" w:hAnsi="Bookman Old Style" w:cs="Calibri"/>
+                <w:color w:val="000000"/>
+                <w:sz w:val="16"/>
+                <w:szCs w:val="16"/>
+              </w:rPr>
+              <w:t>5</w:t>
+            </w:r>
+            <w:r>
+              <w:rPr>
+                <w:rFonts w:ascii="Bookman Old Style" w:hAnsi="Bookman Old Style" w:cs="Calibri"/>
+                <w:color w:val="000000"/>
+                <w:sz w:val="16"/>
+                <w:szCs w:val="16"/>
+              </w:rPr>
+              <w:t>.pp_description }}{% else %}{% endif %}</w:t>
+            </w:r>
           </w:p>
         </w:tc>
         <w:tc>
@@ -9464,6 +11536,71 @@
                 <w:szCs w:val="16"/>
               </w:rPr>
             </w:pPr>
+            <w:r>
+              <w:rPr>
+                <w:rFonts w:ascii="Bookman Old Style" w:hAnsi="Bookman Old Style" w:cs="Calibri"/>
+                <w:color w:val="000000"/>
+                <w:sz w:val="16"/>
+                <w:szCs w:val="16"/>
+              </w:rPr>
+              <w:t>{% if personal_property.</w:t>
+            </w:r>
+            <w:r>
+              <w:rPr>
+                <w:rFonts w:ascii="Bookman Old Style" w:hAnsi="Bookman Old Style" w:cs="Calibri"/>
+                <w:color w:val="000000"/>
+                <w:sz w:val="16"/>
+                <w:szCs w:val="16"/>
+              </w:rPr>
+              <w:t>5</w:t>
+            </w:r>
+            <w:r>
+              <w:rPr>
+                <w:rFonts w:ascii="Bookman Old Style" w:hAnsi="Bookman Old Style" w:cs="Calibri"/>
+                <w:color w:val="000000"/>
+                <w:sz w:val="16"/>
+                <w:szCs w:val="16"/>
+              </w:rPr>
+              <w:t xml:space="preserve"> </w:t>
+            </w:r>
+            <w:proofErr w:type="gramStart"/>
+            <w:r>
+              <w:rPr>
+                <w:rFonts w:ascii="Bookman Old Style" w:hAnsi="Bookman Old Style" w:cs="Calibri"/>
+                <w:color w:val="000000"/>
+                <w:sz w:val="16"/>
+                <w:szCs w:val="16"/>
+              </w:rPr>
+              <w:t>%}{</w:t>
+            </w:r>
+            <w:proofErr w:type="gramEnd"/>
+            <w:r>
+              <w:rPr>
+                <w:rFonts w:ascii="Bookman Old Style" w:hAnsi="Bookman Old Style" w:cs="Calibri"/>
+                <w:color w:val="000000"/>
+                <w:sz w:val="16"/>
+                <w:szCs w:val="16"/>
+              </w:rPr>
+              <w:t>{ personal_property.</w:t>
+            </w:r>
+            <w:r>
+              <w:rPr>
+                <w:rFonts w:ascii="Bookman Old Style" w:hAnsi="Bookman Old Style" w:cs="Calibri"/>
+                <w:color w:val="000000"/>
+                <w:sz w:val="16"/>
+                <w:szCs w:val="16"/>
+              </w:rPr>
+              <w:t>5</w:t>
+            </w:r>
+            <w:r>
+              <w:rPr>
+                <w:rFonts w:ascii="Bookman Old Style" w:hAnsi="Bookman Old Style" w:cs="Calibri"/>
+                <w:color w:val="000000"/>
+                <w:sz w:val="16"/>
+                <w:szCs w:val="16"/>
+              </w:rPr>
+              <w:t>.pp_year_acquired }}{% else %}{% endif %}</w:t>
+            </w:r>
           </w:p>
         </w:tc>
         <w:tc>
@@ -9490,6 +11627,349 @@
                 <w:szCs w:val="16"/>
               </w:rPr>
             </w:pPr>
+            <w:r>
+              <w:rPr>
+                <w:rFonts w:ascii="Bookman Old Style" w:hAnsi="Bookman Old Style" w:cs="Calibri"/>
+                <w:color w:val="000000"/>
+                <w:sz w:val="16"/>
+                <w:szCs w:val="16"/>
+              </w:rPr>
+              <w:t>{% if personal_property.</w:t>
+            </w:r>
+            <w:r>
+              <w:rPr>
+                <w:rFonts w:ascii="Bookman Old Style" w:hAnsi="Bookman Old Style" w:cs="Calibri"/>
+                <w:color w:val="000000"/>
+                <w:sz w:val="16"/>
+                <w:szCs w:val="16"/>
+              </w:rPr>
+              <w:t>5</w:t>
+            </w:r>
+            <w:r>
+              <w:rPr>
+                <w:rFonts w:ascii="Bookman Old Style" w:hAnsi="Bookman Old Style" w:cs="Calibri"/>
+                <w:color w:val="000000"/>
+                <w:sz w:val="16"/>
+                <w:szCs w:val="16"/>
+              </w:rPr>
+              <w:t xml:space="preserve"> </w:t>
+            </w:r>
+            <w:proofErr w:type="gramStart"/>
+            <w:r>
+              <w:rPr>
+                <w:rFonts w:ascii="Bookman Old Style" w:hAnsi="Bookman Old Style" w:cs="Calibri"/>
+                <w:color w:val="000000"/>
+                <w:sz w:val="16"/>
+                <w:szCs w:val="16"/>
+              </w:rPr>
+              <w:t>%}{</w:t>
+            </w:r>
+            <w:proofErr w:type="gramEnd"/>
+            <w:r>
+              <w:rPr>
+                <w:rFonts w:ascii="Bookman Old Style" w:hAnsi="Bookman Old Style" w:cs="Calibri"/>
+                <w:color w:val="000000"/>
+                <w:sz w:val="16"/>
+                <w:szCs w:val="16"/>
+              </w:rPr>
+              <w:t>{ personal_property.</w:t>
+            </w:r>
+            <w:r>
+              <w:rPr>
+                <w:rFonts w:ascii="Bookman Old Style" w:hAnsi="Bookman Old Style" w:cs="Calibri"/>
+                <w:color w:val="000000"/>
+                <w:sz w:val="16"/>
+                <w:szCs w:val="16"/>
+              </w:rPr>
+              <w:t>5</w:t>
+            </w:r>
+            <w:r>
+              <w:rPr>
+                <w:rFonts w:ascii="Bookman Old Style" w:hAnsi="Bookman Old Style" w:cs="Calibri"/>
+                <w:color w:val="000000"/>
+                <w:sz w:val="16"/>
+                <w:szCs w:val="16"/>
+              </w:rPr>
+              <w:t>.pp_acquisition_cost }}{% else %}{% endif %}</w:t>
+            </w:r>
+          </w:p>
+        </w:tc>
+      </w:tr>
+      <w:tr>
+        <w:trPr>
+          <w:cantSplit/>
+          <w:trHeight w:hRule="exact" w:val="312"/>
+        </w:trPr>
+        <w:tc>
+          <w:tcPr>
+            <w:tcW w:w="6300" w:type="dxa"/>
+            <w:tcBorders>
+              <w:bottom w:val="single" w:sz="4" w:space="0" w:color="auto"/>
+            </w:tcBorders>
+            <w:vAlign w:val="center"/>
+          </w:tcPr>
+          <w:p>
+            <w:pPr>
+              <w:widowControl w:val="0"/>
+              <w:autoSpaceDE w:val="0"/>
+              <w:autoSpaceDN w:val="0"/>
+              <w:adjustRightInd w:val="0"/>
+              <w:spacing w:line="271" w:lineRule="exact"/>
+              <w:ind w:right="-58"/>
+              <w:rPr>
+                <w:rFonts w:ascii="Bookman Old Style" w:hAnsi="Bookman Old Style" w:cs="Calibri"/>
+                <w:color w:val="000000"/>
+                <w:sz w:val="16"/>
+                <w:szCs w:val="16"/>
+              </w:rPr>
+            </w:pPr>
+            <w:r>
+              <w:rPr>
+                <w:rFonts w:ascii="Bookman Old Style" w:hAnsi="Bookman Old Style" w:cs="Calibri"/>
+                <w:color w:val="000000"/>
+                <w:sz w:val="16"/>
+                <w:szCs w:val="16"/>
+              </w:rPr>
+              <w:t>{% if personal_property.</w:t>
+            </w:r>
+            <w:r>
+              <w:rPr>
+                <w:rFonts w:ascii="Bookman Old Style" w:hAnsi="Bookman Old Style" w:cs="Calibri"/>
+                <w:color w:val="000000"/>
+                <w:sz w:val="16"/>
+                <w:szCs w:val="16"/>
+              </w:rPr>
+              <w:t>6</w:t>
+            </w:r>
+            <w:r>
+              <w:rPr>
+                <w:rFonts w:ascii="Bookman Old Style" w:hAnsi="Bookman Old Style" w:cs="Calibri"/>
+                <w:color w:val="000000"/>
+                <w:sz w:val="16"/>
+                <w:szCs w:val="16"/>
+              </w:rPr>
+              <w:t xml:space="preserve"> </w:t>
+            </w:r>
+            <w:proofErr w:type="gramStart"/>
+            <w:r>
+              <w:rPr>
+                <w:rFonts w:ascii="Bookman Old Style" w:hAnsi="Bookman Old Style" w:cs="Calibri"/>
+                <w:color w:val="000000"/>
+                <w:sz w:val="16"/>
+                <w:szCs w:val="16"/>
+              </w:rPr>
+              <w:t>%}{</w:t>
+            </w:r>
+            <w:proofErr w:type="gramEnd"/>
+            <w:r>
+              <w:rPr>
+                <w:rFonts w:ascii="Bookman Old Style" w:hAnsi="Bookman Old Style" w:cs="Calibri"/>
+                <w:color w:val="000000"/>
+                <w:sz w:val="16"/>
+                <w:szCs w:val="16"/>
+              </w:rPr>
+              <w:t>{ personal_property.</w:t>
+            </w:r>
+            <w:r>
+              <w:rPr>
+                <w:rFonts w:ascii="Bookman Old Style" w:hAnsi="Bookman Old Style" w:cs="Calibri"/>
+                <w:color w:val="000000"/>
+                <w:sz w:val="16"/>
+                <w:szCs w:val="16"/>
+              </w:rPr>
+              <w:t>6</w:t>
+            </w:r>
+            <w:r>
+              <w:rPr>
+                <w:rFonts w:ascii="Bookman Old Style" w:hAnsi="Bookman Old Style" w:cs="Calibri"/>
+                <w:color w:val="000000"/>
+                <w:sz w:val="16"/>
+                <w:szCs w:val="16"/>
+              </w:rPr>
+              <w:t>.pp_description }}{% else %}{% endif %}</w:t>
+            </w:r>
+          </w:p>
+        </w:tc>
+        <w:tc>
+          <w:tcPr>
+            <w:tcW w:w="3240" w:type="dxa"/>
+            <w:tcBorders>
+              <w:bottom w:val="single" w:sz="4" w:space="0" w:color="auto"/>
+            </w:tcBorders>
+            <w:vAlign w:val="center"/>
+          </w:tcPr>
+          <w:p>
+            <w:pPr>
+              <w:widowControl w:val="0"/>
+              <w:autoSpaceDE w:val="0"/>
+              <w:autoSpaceDN w:val="0"/>
+              <w:adjustRightInd w:val="0"/>
+              <w:spacing w:line="271" w:lineRule="exact"/>
+              <w:ind w:right="-58"/>
+              <w:jc w:val="center"/>
+              <w:rPr>
+                <w:rFonts w:ascii="Bookman Old Style" w:hAnsi="Bookman Old Style" w:cs="Calibri"/>
+                <w:color w:val="000000"/>
+                <w:sz w:val="16"/>
+                <w:szCs w:val="16"/>
+              </w:rPr>
+            </w:pPr>
+            <w:r>
+              <w:rPr>
+                <w:rFonts w:ascii="Bookman Old Style" w:hAnsi="Bookman Old Style" w:cs="Calibri"/>
+                <w:color w:val="000000"/>
+                <w:sz w:val="16"/>
+                <w:szCs w:val="16"/>
+              </w:rPr>
+              <w:t>{% if personal_property.</w:t>
+            </w:r>
+            <w:r>
+              <w:rPr>
+                <w:rFonts w:ascii="Bookman Old Style" w:hAnsi="Bookman Old Style" w:cs="Calibri"/>
+                <w:color w:val="000000"/>
+                <w:sz w:val="16"/>
+                <w:szCs w:val="16"/>
+              </w:rPr>
+              <w:t>6</w:t>
+            </w:r>
+            <w:r>
+              <w:rPr>
+                <w:rFonts w:ascii="Bookman Old Style" w:hAnsi="Bookman Old Style" w:cs="Calibri"/>
+                <w:color w:val="000000"/>
+                <w:sz w:val="16"/>
+                <w:szCs w:val="16"/>
+              </w:rPr>
+              <w:t xml:space="preserve"> </w:t>
+            </w:r>
+            <w:proofErr w:type="gramStart"/>
+            <w:r>
+              <w:rPr>
+                <w:rFonts w:ascii="Bookman Old Style" w:hAnsi="Bookman Old Style" w:cs="Calibri"/>
+                <w:color w:val="000000"/>
+                <w:sz w:val="16"/>
+                <w:szCs w:val="16"/>
+              </w:rPr>
+              <w:t>%}{</w:t>
+            </w:r>
+            <w:proofErr w:type="gramEnd"/>
+            <w:r>
+              <w:rPr>
+                <w:rFonts w:ascii="Bookman Old Style" w:hAnsi="Bookman Old Style" w:cs="Calibri"/>
+                <w:color w:val="000000"/>
+                <w:sz w:val="16"/>
+                <w:szCs w:val="16"/>
+              </w:rPr>
+              <w:t>{ personal_property.</w:t>
+            </w:r>
+            <w:r>
+              <w:rPr>
+                <w:rFonts w:ascii="Bookman Old Style" w:hAnsi="Bookman Old Style" w:cs="Calibri"/>
+                <w:color w:val="000000"/>
+                <w:sz w:val="16"/>
+                <w:szCs w:val="16"/>
+              </w:rPr>
+              <w:t>6</w:t>
+            </w:r>
+            <w:r>
+              <w:rPr>
+                <w:rFonts w:ascii="Bookman Old Style" w:hAnsi="Bookman Old Style" w:cs="Calibri"/>
+                <w:color w:val="000000"/>
+                <w:sz w:val="16"/>
+                <w:szCs w:val="16"/>
+              </w:rPr>
+              <w:t>.pp_year_acquired }}{% else %}{% endif %}</w:t>
+            </w:r>
+          </w:p>
+        </w:tc>
+        <w:tc>
+          <w:tcPr>
+            <w:tcW w:w="1710" w:type="dxa"/>
+            <w:tcBorders>
+              <w:bottom w:val="single" w:sz="4" w:space="0" w:color="auto"/>
+            </w:tcBorders>
+            <w:vAlign w:val="center"/>
+          </w:tcPr>
+          <w:p>
+            <w:pPr>
+              <w:widowControl w:val="0"/>
+              <w:autoSpaceDE w:val="0"/>
+              <w:autoSpaceDN w:val="0"/>
+              <w:adjustRightInd w:val="0"/>
+              <w:spacing w:line="271" w:lineRule="exact"/>
+              <w:ind w:right="-58"/>
+              <w:jc w:val="right"/>
+              <w:rPr>
+                <w:rFonts w:ascii="Bookman Old Style" w:hAnsi="Bookman Old Style" w:cs="Calibri"/>
+                <w:color w:val="000000"/>
+                <w:sz w:val="16"/>
+                <w:szCs w:val="16"/>
+              </w:rPr>
+            </w:pPr>
+            <w:r>
+              <w:rPr>
+                <w:rFonts w:ascii="Bookman Old Style" w:hAnsi="Bookman Old Style" w:cs="Calibri"/>
+                <w:color w:val="000000"/>
+                <w:sz w:val="16"/>
+                <w:szCs w:val="16"/>
+              </w:rPr>
+              <w:t>{% if personal_property.</w:t>
+            </w:r>
+            <w:r>
+              <w:rPr>
+                <w:rFonts w:ascii="Bookman Old Style" w:hAnsi="Bookman Old Style" w:cs="Calibri"/>
+                <w:color w:val="000000"/>
+                <w:sz w:val="16"/>
+                <w:szCs w:val="16"/>
+              </w:rPr>
+              <w:t>6</w:t>
+            </w:r>
+            <w:r>
+              <w:rPr>
+                <w:rFonts w:ascii="Bookman Old Style" w:hAnsi="Bookman Old Style" w:cs="Calibri"/>
+                <w:color w:val="000000"/>
+                <w:sz w:val="16"/>
+                <w:szCs w:val="16"/>
+              </w:rPr>
+              <w:t xml:space="preserve"> </w:t>
+            </w:r>
+            <w:proofErr w:type="gramStart"/>
+            <w:r>
+              <w:rPr>
+                <w:rFonts w:ascii="Bookman Old Style" w:hAnsi="Bookman Old Style" w:cs="Calibri"/>
+                <w:color w:val="000000"/>
+                <w:sz w:val="16"/>
+                <w:szCs w:val="16"/>
+              </w:rPr>
+              <w:t>%}{</w:t>
+            </w:r>
+            <w:proofErr w:type="gramEnd"/>
+            <w:r>
+              <w:rPr>
+                <w:rFonts w:ascii="Bookman Old Style" w:hAnsi="Bookman Old Style" w:cs="Calibri"/>
+                <w:color w:val="000000"/>
+                <w:sz w:val="16"/>
+                <w:szCs w:val="16"/>
+              </w:rPr>
+              <w:t>{ personal_property.</w:t>
+            </w:r>
+            <w:r>
+              <w:rPr>
+                <w:rFonts w:ascii="Bookman Old Style" w:hAnsi="Bookman Old Style" w:cs="Calibri"/>
+                <w:color w:val="000000"/>
+                <w:sz w:val="16"/>
+                <w:szCs w:val="16"/>
+              </w:rPr>
+              <w:t>6</w:t>
+            </w:r>
+            <w:r>
+              <w:rPr>
+                <w:rFonts w:ascii="Bookman Old Style" w:hAnsi="Bookman Old Style" w:cs="Calibri"/>
+                <w:color w:val="000000"/>
+                <w:sz w:val="16"/>
+                <w:szCs w:val="16"/>
+              </w:rPr>
+              <w:t>.pp_acquisition_cost }}{% else %}{% endif %}</w:t>
+            </w:r>
           </w:p>
         </w:tc>
       </w:tr>
@@ -9581,6 +12061,7 @@
                 <w:sz w:val="20"/>
                 <w:szCs w:val="20"/>
               </w:rPr>
+              <w:lastRenderedPageBreak/>
               <w:t>Subtotal :</w:t>
             </w:r>
             <w:proofErr w:type="gramEnd"/>
@@ -9642,6 +12123,7 @@
                 <w:sz w:val="20"/>
                 <w:szCs w:val="20"/>
               </w:rPr>
+              <w:lastRenderedPageBreak/>
               <w:t>41,000.00</w:t>
             </w:r>
           </w:p>
@@ -10342,25 +12824,7 @@
                 <w:sz w:val="16"/>
                 <w:szCs w:val="16"/>
               </w:rPr>
-              <w:t xml:space="preserve"> }}{% else %}</w:t>
-            </w:r>
-            <w:r>
-              <w:rPr>
-                <w:rFonts w:ascii="Bookman Old Style" w:hAnsi="Bookman Old Style" w:cs="Arial Rounded MT Bold"/>
-                <w:position w:val="-1"/>
-                <w:sz w:val="16"/>
-                <w:szCs w:val="16"/>
-              </w:rPr>
-              <w:t>0.00</w:t>
-            </w:r>
-            <w:r>
-              <w:rPr>
-                <w:rFonts w:ascii="Bookman Old Style" w:hAnsi="Bookman Old Style" w:cs="Arial Rounded MT Bold"/>
-                <w:position w:val="-1"/>
-                <w:sz w:val="16"/>
-                <w:szCs w:val="16"/>
-              </w:rPr>
-              <w:t>{% endif %}</w:t>
+              <w:t xml:space="preserve"> }}{% else %}{% endif %}</w:t>
             </w:r>
           </w:p>
         </w:tc>
@@ -10506,7 +12970,7 @@
                 <w:sz w:val="16"/>
                 <w:szCs w:val="16"/>
               </w:rPr>
-              <w:t xml:space="preserve"> }}{% else %}N/A{% endif %}</w:t>
+              <w:t xml:space="preserve"> }}{% else %}{% endif %}</w:t>
             </w:r>
           </w:p>
         </w:tc>
@@ -10647,7 +13111,7 @@
                 <w:sz w:val="16"/>
                 <w:szCs w:val="16"/>
               </w:rPr>
-              <w:t xml:space="preserve"> }}{% else %}N/A{% endif %}</w:t>
+              <w:t xml:space="preserve"> }}{% else %}{% endif %}</w:t>
             </w:r>
           </w:p>
         </w:tc>
@@ -10788,25 +13252,7 @@
                 <w:sz w:val="16"/>
                 <w:szCs w:val="16"/>
               </w:rPr>
-              <w:t xml:space="preserve"> }}{% else %}</w:t>
-            </w:r>
-            <w:r>
-              <w:rPr>
-                <w:rFonts w:ascii="Bookman Old Style" w:hAnsi="Bookman Old Style" w:cs="Arial Rounded MT Bold"/>
-                <w:position w:val="-1"/>
-                <w:sz w:val="16"/>
-                <w:szCs w:val="16"/>
-              </w:rPr>
-              <w:t>0.00</w:t>
-            </w:r>
-            <w:r>
-              <w:rPr>
-                <w:rFonts w:ascii="Bookman Old Style" w:hAnsi="Bookman Old Style" w:cs="Arial Rounded MT Bold"/>
-                <w:position w:val="-1"/>
-                <w:sz w:val="16"/>
-                <w:szCs w:val="16"/>
-              </w:rPr>
-              <w:t>{% endif %}</w:t>
+              <w:t xml:space="preserve"> }}{% else %}{% endif %}</w:t>
             </w:r>
           </w:p>
         </w:tc>
@@ -10955,7 +13401,7 @@
                 <w:sz w:val="16"/>
                 <w:szCs w:val="16"/>
               </w:rPr>
-              <w:t xml:space="preserve"> }}{% else %}N/A{% endif %}</w:t>
+              <w:t xml:space="preserve"> }}{% else %}{% endif %}</w:t>
             </w:r>
           </w:p>
         </w:tc>
@@ -11099,7 +13545,7 @@
                 <w:sz w:val="16"/>
                 <w:szCs w:val="16"/>
               </w:rPr>
-              <w:t xml:space="preserve"> }}{% else %}N/A{% endif %}</w:t>
+              <w:t xml:space="preserve"> }}{% else %}{% endif %}</w:t>
             </w:r>
           </w:p>
         </w:tc>
@@ -11243,25 +13689,7 @@
                 <w:sz w:val="16"/>
                 <w:szCs w:val="16"/>
               </w:rPr>
-              <w:t xml:space="preserve"> }}{% else %}</w:t>
-            </w:r>
-            <w:r>
-              <w:rPr>
-                <w:rFonts w:ascii="Bookman Old Style" w:hAnsi="Bookman Old Style" w:cs="Arial Rounded MT Bold"/>
-                <w:position w:val="-1"/>
-                <w:sz w:val="16"/>
-                <w:szCs w:val="16"/>
-              </w:rPr>
-              <w:t>0.00</w:t>
-            </w:r>
-            <w:r>
-              <w:rPr>
-                <w:rFonts w:ascii="Bookman Old Style" w:hAnsi="Bookman Old Style" w:cs="Arial Rounded MT Bold"/>
-                <w:position w:val="-1"/>
-                <w:sz w:val="16"/>
-                <w:szCs w:val="16"/>
-              </w:rPr>
-              <w:t>{% endif %}</w:t>
+              <w:t xml:space="preserve"> }}{% else %}{% endif %}</w:t>
             </w:r>
           </w:p>
         </w:tc>
@@ -11410,7 +13838,7 @@
                 <w:sz w:val="16"/>
                 <w:szCs w:val="16"/>
               </w:rPr>
-              <w:t xml:space="preserve"> }}{% else %}N/A{% endif %}</w:t>
+              <w:t xml:space="preserve"> }}{% else %}{% endif %}</w:t>
             </w:r>
           </w:p>
         </w:tc>
@@ -11554,7 +13982,7 @@
                 <w:sz w:val="16"/>
                 <w:szCs w:val="16"/>
               </w:rPr>
-              <w:t xml:space="preserve"> }}{% else %}N/A{% endif %}</w:t>
+              <w:t xml:space="preserve"> }}{% else %}{% endif %}</w:t>
             </w:r>
           </w:p>
         </w:tc>
@@ -11698,25 +14126,7 @@
                 <w:sz w:val="16"/>
                 <w:szCs w:val="16"/>
               </w:rPr>
-              <w:t xml:space="preserve"> }}{% else %}</w:t>
-            </w:r>
-            <w:r>
-              <w:rPr>
-                <w:rFonts w:ascii="Bookman Old Style" w:hAnsi="Bookman Old Style" w:cs="Arial Rounded MT Bold"/>
-                <w:position w:val="-1"/>
-                <w:sz w:val="16"/>
-                <w:szCs w:val="16"/>
-              </w:rPr>
-              <w:t>0.00</w:t>
-            </w:r>
-            <w:r>
-              <w:rPr>
-                <w:rFonts w:ascii="Bookman Old Style" w:hAnsi="Bookman Old Style" w:cs="Arial Rounded MT Bold"/>
-                <w:position w:val="-1"/>
-                <w:sz w:val="16"/>
-                <w:szCs w:val="16"/>
-              </w:rPr>
-              <w:t>{% endif %}</w:t>
+              <w:t xml:space="preserve"> }}{% else %}{% endif %}</w:t>
             </w:r>
           </w:p>
         </w:tc>
@@ -12106,6 +14516,290 @@
           <w:szCs w:val="16"/>
         </w:rPr>
       </w:pPr>
+      <w:r>
+        <w:rPr>
+          <w:rFonts w:ascii="Bookman Old Style" w:hAnsi="Bookman Old Style" w:cs="Arial Rounded MT Bold"/>
+          <w:noProof/>
+          <w:sz w:val="16"/>
+          <w:szCs w:val="16"/>
+        </w:rPr>
+        <mc:AlternateContent>
+          <mc:Choice Requires="wps">
+            <w:drawing>
+              <wp:anchor distT="45720" distB="45720" distL="114300" distR="114300" simplePos="0" relativeHeight="251680768" behindDoc="0" locked="0" layoutInCell="1" allowOverlap="1" wp14:anchorId="6B0FB802" wp14:editId="2A7F929D">
+                <wp:simplePos x="0" y="0"/>
+                <wp:positionH relativeFrom="column">
+                  <wp:posOffset>1593215</wp:posOffset>
+                </wp:positionH>
+                <wp:positionV relativeFrom="paragraph">
+                  <wp:posOffset>136896</wp:posOffset>
+                </wp:positionV>
+                <wp:extent cx="368490" cy="266131"/>
+                <wp:effectExtent l="0" t="0" r="0" b="635"/>
+                <wp:wrapNone/>
+                <wp:docPr id="15" name="Text Box 2"/>
+                <wp:cNvGraphicFramePr>
+                  <a:graphicFrameLocks xmlns:a="http://schemas.openxmlformats.org/drawingml/2006/main"/>
+                </wp:cNvGraphicFramePr>
+                <a:graphic xmlns:a="http://schemas.openxmlformats.org/drawingml/2006/main">
+                  <a:graphicData uri="http://schemas.microsoft.com/office/word/2010/wordprocessingShape">
+                    <wps:wsp>
+                      <wps:cNvSpPr txBox="1">
+                        <a:spLocks noChangeArrowheads="1"/>
+                      </wps:cNvSpPr>
+                      <wps:spPr bwMode="auto">
+                        <a:xfrm>
+                          <a:off x="0" y="0"/>
+                          <a:ext cx="368490" cy="266131"/>
+                        </a:xfrm>
+                        <a:prstGeom prst="rect">
+                          <a:avLst/>
+                        </a:prstGeom>
+                        <a:noFill/>
+                        <a:ln w="9525">
+                          <a:noFill/>
+                          <a:miter lim="800000"/>
+                          <a:headEnd/>
+                          <a:tailEnd/>
+                        </a:ln>
+                      </wps:spPr>
+                      <wps:txbx>
+                        <w:txbxContent>
+                          <w:p>
+                            <w:pPr>
+                              <w:rPr>
+                                <w:rFonts w:ascii="Bookman Old Style" w:hAnsi="Bookman Old Style" w:cs="Arial Rounded MT Bold"/>
+                                <w:b/>
+                                <w:bCs/>
+                                <w:sz w:val="18"/>
+                                <w:szCs w:val="18"/>
+                              </w:rPr>
+                            </w:pPr>
+                            <w:r>
+                              <w:rPr>
+                                <w:rFonts w:ascii="Bookman Old Style" w:hAnsi="Bookman Old Style" w:cs="Arial Rounded MT Bold"/>
+                                <w:b/>
+                                <w:bCs/>
+                                <w:sz w:val="18"/>
+                                <w:szCs w:val="18"/>
+                              </w:rPr>
+                              <w:t>{% if</w:t>
+                            </w:r>
+                            <w:r>
+                              <w:rPr>
+                                <w:rFonts w:ascii="Bookman Old Style" w:hAnsi="Bookman Old Style" w:cs="Arial Rounded MT Bold"/>
+                                <w:b/>
+                                <w:bCs/>
+                                <w:sz w:val="18"/>
+                                <w:szCs w:val="18"/>
+                              </w:rPr>
+                              <w:t xml:space="preserve"> not</w:t>
+                            </w:r>
+                            <w:r>
+                              <w:rPr>
+                                <w:rFonts w:ascii="Bookman Old Style" w:hAnsi="Bookman Old Style" w:cs="Arial Rounded MT Bold"/>
+                                <w:b/>
+                                <w:bCs/>
+                                <w:sz w:val="18"/>
+                                <w:szCs w:val="18"/>
+                              </w:rPr>
+                              <w:t xml:space="preserve"> </w:t>
+                            </w:r>
+                            <w:r>
+                              <w:rPr>
+                                <w:rFonts w:ascii="Bookman Old Style" w:hAnsi="Bookman Old Style" w:cs="Arial Rounded MT Bold"/>
+                                <w:b/>
+                                <w:bCs/>
+                                <w:sz w:val="18"/>
+                                <w:szCs w:val="18"/>
+                              </w:rPr>
+                              <w:t>business_interest.0</w:t>
+                            </w:r>
+                            <w:r>
+                              <w:rPr>
+                                <w:rFonts w:ascii="Bookman Old Style" w:hAnsi="Bookman Old Style" w:cs="Arial Rounded MT Bold"/>
+                                <w:b/>
+                                <w:bCs/>
+                                <w:sz w:val="18"/>
+                                <w:szCs w:val="18"/>
+                              </w:rPr>
+                              <w:t xml:space="preserve"> </w:t>
+                            </w:r>
+                            <w:proofErr w:type="gramStart"/>
+                            <w:r>
+                              <w:rPr>
+                                <w:rFonts w:ascii="Bookman Old Style" w:hAnsi="Bookman Old Style" w:cs="Arial Rounded MT Bold"/>
+                                <w:b/>
+                                <w:bCs/>
+                                <w:sz w:val="18"/>
+                                <w:szCs w:val="18"/>
+                              </w:rPr>
+                              <w:t>%}</w:t>
+                            </w:r>
+                            <w:r>
+                              <w:rPr>
+                                <w:rFonts w:ascii="Bookman Old Style" w:hAnsi="Bookman Old Style" w:cs="Arial Rounded MT Bold"/>
+                                <w:b/>
+                                <w:bCs/>
+                                <w:sz w:val="18"/>
+                                <w:szCs w:val="18"/>
+                              </w:rPr>
+                              <w:t>{</w:t>
+                            </w:r>
+                            <w:proofErr w:type="gramEnd"/>
+                            <w:r>
+                              <w:rPr>
+                                <w:rFonts w:ascii="Bookman Old Style" w:hAnsi="Bookman Old Style" w:cs="Arial Rounded MT Bold"/>
+                                <w:b/>
+                                <w:bCs/>
+                                <w:sz w:val="18"/>
+                                <w:szCs w:val="18"/>
+                              </w:rPr>
+                              <w:t>{ checkmark }}</w:t>
+                            </w:r>
+                            <w:r>
+                              <w:rPr>
+                                <w:rFonts w:ascii="Bookman Old Style" w:hAnsi="Bookman Old Style" w:cs="Arial Rounded MT Bold"/>
+                                <w:b/>
+                                <w:bCs/>
+                                <w:sz w:val="18"/>
+                                <w:szCs w:val="18"/>
+                              </w:rPr>
+                              <w:t>{% endif %}</w:t>
+                            </w:r>
+                          </w:p>
+                        </w:txbxContent>
+                      </wps:txbx>
+                      <wps:bodyPr rot="0" vert="horz" wrap="square" lIns="91440" tIns="45720" rIns="91440" bIns="45720" anchor="t" anchorCtr="0">
+                        <a:noAutofit/>
+                      </wps:bodyPr>
+                    </wps:wsp>
+                  </a:graphicData>
+                </a:graphic>
+                <wp14:sizeRelH relativeFrom="margin">
+                  <wp14:pctWidth>0</wp14:pctWidth>
+                </wp14:sizeRelH>
+                <wp14:sizeRelV relativeFrom="margin">
+                  <wp14:pctHeight>0</wp14:pctHeight>
+                </wp14:sizeRelV>
+              </wp:anchor>
+            </w:drawing>
+          </mc:Choice>
+          <mc:Fallback>
+            <w:pict>
+              <v:shape w14:anchorId="6B0FB802" id="_x0000_s1029" type="#_x0000_t202" style="position:absolute;left:0;text-align:left;margin-left:125.45pt;margin-top:10.8pt;width:29pt;height:20.95pt;z-index:251680768;visibility:visible;mso-wrap-style:square;mso-width-percent:0;mso-height-percent:0;mso-wrap-distance-left:9pt;mso-wrap-distance-top:3.6pt;mso-wrap-distance-right:9pt;mso-wrap-distance-bottom:3.6pt;mso-position-horizontal:absolute;mso-position-horizontal-relative:text;mso-position-vertical:absolute;mso-position-vertical-relative:text;mso-width-percent:0;mso-height-percent:0;mso-width-relative:margin;mso-height-relative:margin;v-text-anchor:top" o:gfxdata="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" filled="f" stroked="f">
+                <v:textbox>
+                  <w:txbxContent>
+                    <w:p>
+                      <w:pPr>
+                        <w:rPr>
+                          <w:rFonts w:ascii="Bookman Old Style" w:hAnsi="Bookman Old Style" w:cs="Arial Rounded MT Bold"/>
+                          <w:b/>
+                          <w:bCs/>
+                          <w:sz w:val="18"/>
+                          <w:szCs w:val="18"/>
+                        </w:rPr>
+                      </w:pPr>
+                      <w:r>
+                        <w:rPr>
+                          <w:rFonts w:ascii="Bookman Old Style" w:hAnsi="Bookman Old Style" w:cs="Arial Rounded MT Bold"/>
+                          <w:b/>
+                          <w:bCs/>
+                          <w:sz w:val="18"/>
+                          <w:szCs w:val="18"/>
+                        </w:rPr>
+                        <w:t>{% if</w:t>
+                      </w:r>
+                      <w:r>
+                        <w:rPr>
+                          <w:rFonts w:ascii="Bookman Old Style" w:hAnsi="Bookman Old Style" w:cs="Arial Rounded MT Bold"/>
+                          <w:b/>
+                          <w:bCs/>
+                          <w:sz w:val="18"/>
+                          <w:szCs w:val="18"/>
+                        </w:rPr>
+                        <w:t xml:space="preserve"> not</w:t>
+                      </w:r>
+                      <w:r>
+                        <w:rPr>
+                          <w:rFonts w:ascii="Bookman Old Style" w:hAnsi="Bookman Old Style" w:cs="Arial Rounded MT Bold"/>
+                          <w:b/>
+                          <w:bCs/>
+                          <w:sz w:val="18"/>
+                          <w:szCs w:val="18"/>
+                        </w:rPr>
+                        <w:t xml:space="preserve"> </w:t>
+                      </w:r>
+                      <w:r>
+                        <w:rPr>
+                          <w:rFonts w:ascii="Bookman Old Style" w:hAnsi="Bookman Old Style" w:cs="Arial Rounded MT Bold"/>
+                          <w:b/>
+                          <w:bCs/>
+                          <w:sz w:val="18"/>
+                          <w:szCs w:val="18"/>
+                        </w:rPr>
+                        <w:t>business_interest.0</w:t>
+                      </w:r>
+                      <w:r>
+                        <w:rPr>
+                          <w:rFonts w:ascii="Bookman Old Style" w:hAnsi="Bookman Old Style" w:cs="Arial Rounded MT Bold"/>
+                          <w:b/>
+                          <w:bCs/>
+                          <w:sz w:val="18"/>
+                          <w:szCs w:val="18"/>
+                        </w:rPr>
+                        <w:t xml:space="preserve"> </w:t>
+                      </w:r>
+                      <w:proofErr w:type="gramStart"/>
+                      <w:r>
+                        <w:rPr>
+                          <w:rFonts w:ascii="Bookman Old Style" w:hAnsi="Bookman Old Style" w:cs="Arial Rounded MT Bold"/>
+                          <w:b/>
+                          <w:bCs/>
+                          <w:sz w:val="18"/>
+                          <w:szCs w:val="18"/>
+                        </w:rPr>
+                        <w:t>%}</w:t>
+                      </w:r>
+                      <w:r>
+                        <w:rPr>
+                          <w:rFonts w:ascii="Bookman Old Style" w:hAnsi="Bookman Old Style" w:cs="Arial Rounded MT Bold"/>
+                          <w:b/>
+                          <w:bCs/>
+                          <w:sz w:val="18"/>
+                          <w:szCs w:val="18"/>
+                        </w:rPr>
+                        <w:t>{</w:t>
+                      </w:r>
+                      <w:proofErr w:type="gramEnd"/>
+                      <w:r>
+                        <w:rPr>
+                          <w:rFonts w:ascii="Bookman Old Style" w:hAnsi="Bookman Old Style" w:cs="Arial Rounded MT Bold"/>
+                          <w:b/>
+                          <w:bCs/>
+                          <w:sz w:val="18"/>
+                          <w:szCs w:val="18"/>
+                        </w:rPr>
+                        <w:t>{ checkmark }}</w:t>
+                      </w:r>
+                      <w:r>
+                        <w:rPr>
+                          <w:rFonts w:ascii="Bookman Old Style" w:hAnsi="Bookman Old Style" w:cs="Arial Rounded MT Bold"/>
+                          <w:b/>
+                          <w:bCs/>
+                          <w:sz w:val="18"/>
+                          <w:szCs w:val="18"/>
+                        </w:rPr>
+                        <w:t>{% endif %}</w:t>
+                      </w:r>
+                    </w:p>
+                  </w:txbxContent>
+                </v:textbox>
+              </v:shape>
+            </w:pict>
+          </mc:Fallback>
+        </mc:AlternateContent>
+      </w:r>
       <w:r>
         <w:rPr>
           <w:rFonts w:ascii="Bookman Old Style" w:hAnsi="Bookman Old Style" w:cs="Arial Rounded MT Bold"/>
@@ -12353,7 +15047,7 @@
       </w:tr>
       <w:tr>
         <w:trPr>
-          <w:trHeight w:hRule="exact" w:val="284"/>
+          <w:trHeight w:val="284"/>
         </w:trPr>
         <w:tc>
           <w:tcPr>
@@ -12771,7 +15465,7 @@
       </w:tr>
       <w:tr>
         <w:trPr>
-          <w:trHeight w:hRule="exact" w:val="284"/>
+          <w:trHeight w:val="284"/>
         </w:trPr>
         <w:tc>
           <w:tcPr>
@@ -12819,7 +15513,7 @@
                 <w:sz w:val="16"/>
                 <w:szCs w:val="16"/>
               </w:rPr>
-              <w:t>{ business_interest.1.business }}{% else %}N/A{% endif %}</w:t>
+              <w:t>{ business_interest.1.business }}{% else %}{% endif %}</w:t>
             </w:r>
           </w:p>
         </w:tc>
@@ -12869,7 +15563,7 @@
                 <w:sz w:val="16"/>
                 <w:szCs w:val="16"/>
               </w:rPr>
-              <w:t>{ business_interest.1.business_address }}{% else %}N/A{% endif %}</w:t>
+              <w:t>{ business_interest.1.business_address }}{% else %}{% endif %}</w:t>
             </w:r>
           </w:p>
         </w:tc>
@@ -12919,7 +15613,7 @@
                 <w:sz w:val="16"/>
                 <w:szCs w:val="16"/>
               </w:rPr>
-              <w:t>{ business_interest.1.business_nature }}{% else %}N/A{% endif %}</w:t>
+              <w:t>{ business_interest.1.business_nature }}{% else %}{% endif %}</w:t>
             </w:r>
           </w:p>
         </w:tc>
@@ -12969,14 +15663,14 @@
                 <w:sz w:val="16"/>
                 <w:szCs w:val="16"/>
               </w:rPr>
-              <w:t>{ business_interest.1.business_acquisition }}{% else %}N/A{% endif %}</w:t>
+              <w:t>{ business_interest.1.business_acquisition }}{% else %}{% endif %}</w:t>
             </w:r>
           </w:p>
         </w:tc>
       </w:tr>
       <w:tr>
         <w:trPr>
-          <w:trHeight w:hRule="exact" w:val="284"/>
+          <w:trHeight w:val="284"/>
         </w:trPr>
         <w:tc>
           <w:tcPr>
@@ -13024,7 +15718,7 @@
                 <w:sz w:val="16"/>
                 <w:szCs w:val="16"/>
               </w:rPr>
-              <w:t>{ business_interest.2.business }}{% else %}N/A{% endif %}</w:t>
+              <w:t>{ business_interest.2.business }}{% else %}{% endif %}</w:t>
             </w:r>
           </w:p>
         </w:tc>
@@ -13074,7 +15768,7 @@
                 <w:sz w:val="16"/>
                 <w:szCs w:val="16"/>
               </w:rPr>
-              <w:t>{ business_interest.2.business_address }}{% else %}N/A{% endif %}</w:t>
+              <w:t>{ business_interest.2.business_address }}{% else %}{% endif %}</w:t>
             </w:r>
           </w:p>
         </w:tc>
@@ -13124,7 +15818,7 @@
                 <w:sz w:val="16"/>
                 <w:szCs w:val="16"/>
               </w:rPr>
-              <w:t>{ business_interest.2.business_nature }}{% else %}N/A{% endif %}</w:t>
+              <w:t>{ business_interest.2.business_nature }}{% else %}{% endif %}</w:t>
             </w:r>
           </w:p>
         </w:tc>
@@ -13174,7 +15868,7 @@
                 <w:sz w:val="16"/>
                 <w:szCs w:val="16"/>
               </w:rPr>
-              <w:t>{ business_interest.2.business_acquisition }}{% else %}N/A{% endif %}</w:t>
+              <w:t>{ business_interest.2.business_acquisition }}{% else %}{% endif %}</w:t>
             </w:r>
           </w:p>
         </w:tc>
@@ -13321,6 +16015,250 @@
           <w:szCs w:val="16"/>
         </w:rPr>
       </w:pPr>
+      <w:r>
+        <w:rPr>
+          <w:rFonts w:ascii="Bookman Old Style" w:hAnsi="Bookman Old Style" w:cs="Arial Rounded MT Bold"/>
+          <w:noProof/>
+          <w:sz w:val="16"/>
+          <w:szCs w:val="16"/>
+        </w:rPr>
+        <mc:AlternateContent>
+          <mc:Choice Requires="wps">
+            <w:drawing>
+              <wp:anchor distT="45720" distB="45720" distL="114300" distR="114300" simplePos="0" relativeHeight="251682816" behindDoc="0" locked="0" layoutInCell="1" allowOverlap="1" wp14:anchorId="6D6EE075" wp14:editId="481F5E46">
+                <wp:simplePos x="0" y="0"/>
+                <wp:positionH relativeFrom="column">
+                  <wp:posOffset>1626235</wp:posOffset>
+                </wp:positionH>
+                <wp:positionV relativeFrom="paragraph">
+                  <wp:posOffset>137634</wp:posOffset>
+                </wp:positionV>
+                <wp:extent cx="400884" cy="259307"/>
+                <wp:effectExtent l="0" t="0" r="0" b="0"/>
+                <wp:wrapNone/>
+                <wp:docPr id="16" name="Text Box 2"/>
+                <wp:cNvGraphicFramePr>
+                  <a:graphicFrameLocks xmlns:a="http://schemas.openxmlformats.org/drawingml/2006/main"/>
+                </wp:cNvGraphicFramePr>
+                <a:graphic xmlns:a="http://schemas.openxmlformats.org/drawingml/2006/main">
+                  <a:graphicData uri="http://schemas.microsoft.com/office/word/2010/wordprocessingShape">
+                    <wps:wsp>
+                      <wps:cNvSpPr txBox="1">
+                        <a:spLocks noChangeArrowheads="1"/>
+                      </wps:cNvSpPr>
+                      <wps:spPr bwMode="auto">
+                        <a:xfrm>
+                          <a:off x="0" y="0"/>
+                          <a:ext cx="400884" cy="259307"/>
+                        </a:xfrm>
+                        <a:prstGeom prst="rect">
+                          <a:avLst/>
+                        </a:prstGeom>
+                        <a:noFill/>
+                        <a:ln w="9525">
+                          <a:noFill/>
+                          <a:miter lim="800000"/>
+                          <a:headEnd/>
+                          <a:tailEnd/>
+                        </a:ln>
+                      </wps:spPr>
+                      <wps:txbx>
+                        <w:txbxContent>
+                          <w:p>
+                            <w:pPr>
+                              <w:rPr>
+                                <w:rFonts w:ascii="Bookman Old Style" w:hAnsi="Bookman Old Style" w:cs="Arial Rounded MT Bold"/>
+                                <w:b/>
+                                <w:bCs/>
+                                <w:sz w:val="18"/>
+                                <w:szCs w:val="18"/>
+                              </w:rPr>
+                            </w:pPr>
+                            <w:r>
+                              <w:rPr>
+                                <w:rFonts w:ascii="Bookman Old Style" w:hAnsi="Bookman Old Style" w:cs="Arial Rounded MT Bold"/>
+                                <w:b/>
+                                <w:bCs/>
+                                <w:sz w:val="18"/>
+                                <w:szCs w:val="18"/>
+                              </w:rPr>
+                              <w:t xml:space="preserve">{% if not </w:t>
+                            </w:r>
+                            <w:r>
+                              <w:rPr>
+                                <w:rFonts w:ascii="Bookman Old Style" w:hAnsi="Bookman Old Style" w:cs="Arial Rounded MT Bold"/>
+                                <w:b/>
+                                <w:bCs/>
+                                <w:sz w:val="18"/>
+                                <w:szCs w:val="18"/>
+                              </w:rPr>
+                              <w:t>relative_in_government</w:t>
+                            </w:r>
+                            <w:r>
+                              <w:rPr>
+                                <w:rFonts w:ascii="Bookman Old Style" w:hAnsi="Bookman Old Style" w:cs="Arial Rounded MT Bold"/>
+                                <w:b/>
+                                <w:bCs/>
+                                <w:sz w:val="18"/>
+                                <w:szCs w:val="18"/>
+                              </w:rPr>
+                              <w:t xml:space="preserve">.0 </w:t>
+                            </w:r>
+                            <w:proofErr w:type="gramStart"/>
+                            <w:r>
+                              <w:rPr>
+                                <w:rFonts w:ascii="Bookman Old Style" w:hAnsi="Bookman Old Style" w:cs="Arial Rounded MT Bold"/>
+                                <w:b/>
+                                <w:bCs/>
+                                <w:sz w:val="18"/>
+                                <w:szCs w:val="18"/>
+                              </w:rPr>
+                              <w:t>%}</w:t>
+                            </w:r>
+                            <w:r>
+                              <w:rPr>
+                                <w:rFonts w:ascii="Bookman Old Style" w:hAnsi="Bookman Old Style" w:cs="Arial Rounded MT Bold"/>
+                                <w:b/>
+                                <w:bCs/>
+                                <w:sz w:val="18"/>
+                                <w:szCs w:val="18"/>
+                              </w:rPr>
+                              <w:t>{</w:t>
+                            </w:r>
+                            <w:proofErr w:type="gramEnd"/>
+                            <w:r>
+                              <w:rPr>
+                                <w:rFonts w:ascii="Bookman Old Style" w:hAnsi="Bookman Old Style" w:cs="Arial Rounded MT Bold"/>
+                                <w:b/>
+                                <w:bCs/>
+                                <w:sz w:val="18"/>
+                                <w:szCs w:val="18"/>
+                              </w:rPr>
+                              <w:t>{ checkmark }}</w:t>
+                            </w:r>
+                            <w:r>
+                              <w:rPr>
+                                <w:rFonts w:ascii="Bookman Old Style" w:hAnsi="Bookman Old Style" w:cs="Arial Rounded MT Bold"/>
+                                <w:b/>
+                                <w:bCs/>
+                                <w:sz w:val="18"/>
+                                <w:szCs w:val="18"/>
+                              </w:rPr>
+                              <w:t>{% endif %}</w:t>
+                            </w:r>
+                          </w:p>
+                        </w:txbxContent>
+                      </wps:txbx>
+                      <wps:bodyPr rot="0" vert="horz" wrap="square" lIns="91440" tIns="45720" rIns="91440" bIns="45720" anchor="t" anchorCtr="0">
+                        <a:noAutofit/>
+                      </wps:bodyPr>
+                    </wps:wsp>
+                  </a:graphicData>
+                </a:graphic>
+                <wp14:sizeRelH relativeFrom="margin">
+                  <wp14:pctWidth>0</wp14:pctWidth>
+                </wp14:sizeRelH>
+                <wp14:sizeRelV relativeFrom="margin">
+                  <wp14:pctHeight>0</wp14:pctHeight>
+                </wp14:sizeRelV>
+              </wp:anchor>
+            </w:drawing>
+          </mc:Choice>
+          <mc:Fallback>
+            <w:pict>
+              <v:shape w14:anchorId="6D6EE075" id="_x0000_s1030" type="#_x0000_t202" style="position:absolute;left:0;text-align:left;margin-left:128.05pt;margin-top:10.85pt;width:31.55pt;height:20.4pt;z-index:251682816;visibility:visible;mso-wrap-style:square;mso-width-percent:0;mso-height-percent:0;mso-wrap-distance-left:9pt;mso-wrap-distance-top:3.6pt;mso-wrap-distance-right:9pt;mso-wrap-distance-bottom:3.6pt;mso-position-horizontal:absolute;mso-position-horizontal-relative:text;mso-position-vertical:absolute;mso-position-vertical-relative:text;mso-width-percent:0;mso-height-percent:0;mso-width-relative:margin;mso-height-relative:margin;v-text-anchor:top" o:gfxdata="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" filled="f" stroked="f">
+                <v:textbox>
+                  <w:txbxContent>
+                    <w:p>
+                      <w:pPr>
+                        <w:rPr>
+                          <w:rFonts w:ascii="Bookman Old Style" w:hAnsi="Bookman Old Style" w:cs="Arial Rounded MT Bold"/>
+                          <w:b/>
+                          <w:bCs/>
+                          <w:sz w:val="18"/>
+                          <w:szCs w:val="18"/>
+                        </w:rPr>
+                      </w:pPr>
+                      <w:r>
+                        <w:rPr>
+                          <w:rFonts w:ascii="Bookman Old Style" w:hAnsi="Bookman Old Style" w:cs="Arial Rounded MT Bold"/>
+                          <w:b/>
+                          <w:bCs/>
+                          <w:sz w:val="18"/>
+                          <w:szCs w:val="18"/>
+                        </w:rPr>
+                        <w:t xml:space="preserve">{% if not </w:t>
+                      </w:r>
+                      <w:r>
+                        <w:rPr>
+                          <w:rFonts w:ascii="Bookman Old Style" w:hAnsi="Bookman Old Style" w:cs="Arial Rounded MT Bold"/>
+                          <w:b/>
+                          <w:bCs/>
+                          <w:sz w:val="18"/>
+                          <w:szCs w:val="18"/>
+                        </w:rPr>
+                        <w:t>relative_in_government</w:t>
+                      </w:r>
+                      <w:r>
+                        <w:rPr>
+                          <w:rFonts w:ascii="Bookman Old Style" w:hAnsi="Bookman Old Style" w:cs="Arial Rounded MT Bold"/>
+                          <w:b/>
+                          <w:bCs/>
+                          <w:sz w:val="18"/>
+                          <w:szCs w:val="18"/>
+                        </w:rPr>
+                        <w:t xml:space="preserve">.0 </w:t>
+                      </w:r>
+                      <w:proofErr w:type="gramStart"/>
+                      <w:r>
+                        <w:rPr>
+                          <w:rFonts w:ascii="Bookman Old Style" w:hAnsi="Bookman Old Style" w:cs="Arial Rounded MT Bold"/>
+                          <w:b/>
+                          <w:bCs/>
+                          <w:sz w:val="18"/>
+                          <w:szCs w:val="18"/>
+                        </w:rPr>
+                        <w:t>%}</w:t>
+                      </w:r>
+                      <w:r>
+                        <w:rPr>
+                          <w:rFonts w:ascii="Bookman Old Style" w:hAnsi="Bookman Old Style" w:cs="Arial Rounded MT Bold"/>
+                          <w:b/>
+                          <w:bCs/>
+                          <w:sz w:val="18"/>
+                          <w:szCs w:val="18"/>
+                        </w:rPr>
+                        <w:t>{</w:t>
+                      </w:r>
+                      <w:proofErr w:type="gramEnd"/>
+                      <w:r>
+                        <w:rPr>
+                          <w:rFonts w:ascii="Bookman Old Style" w:hAnsi="Bookman Old Style" w:cs="Arial Rounded MT Bold"/>
+                          <w:b/>
+                          <w:bCs/>
+                          <w:sz w:val="18"/>
+                          <w:szCs w:val="18"/>
+                        </w:rPr>
+                        <w:t>{ checkmark }}</w:t>
+                      </w:r>
+                      <w:r>
+                        <w:rPr>
+                          <w:rFonts w:ascii="Bookman Old Style" w:hAnsi="Bookman Old Style" w:cs="Arial Rounded MT Bold"/>
+                          <w:b/>
+                          <w:bCs/>
+                          <w:sz w:val="18"/>
+                          <w:szCs w:val="18"/>
+                        </w:rPr>
+                        <w:t>{% endif %}</w:t>
+                      </w:r>
+                    </w:p>
+                  </w:txbxContent>
+                </v:textbox>
+              </v:shape>
+            </w:pict>
+          </mc:Fallback>
+        </mc:AlternateContent>
+      </w:r>
       <w:r>
         <w:rPr>
           <w:rFonts w:ascii="Bookman Old Style" w:hAnsi="Bookman Old Style" w:cs="Arial Rounded MT Bold"/>
@@ -13735,7 +16673,7 @@
                 <w:sz w:val="16"/>
                 <w:szCs w:val="16"/>
               </w:rPr>
-              <w:t xml:space="preserve"> }}{% else %}N/A{% endif %}</w:t>
+              <w:t xml:space="preserve"> }}{% else %}{% endif %}</w:t>
             </w:r>
           </w:p>
         </w:tc>
@@ -13857,7 +16795,7 @@
                 <w:sz w:val="16"/>
                 <w:szCs w:val="16"/>
               </w:rPr>
-              <w:t xml:space="preserve"> }}{% else %}N/A{% endif %}</w:t>
+              <w:t xml:space="preserve"> }}{% else %}{% endif %}</w:t>
             </w:r>
           </w:p>
         </w:tc>
@@ -13978,7 +16916,7 @@
                 <w:sz w:val="16"/>
                 <w:szCs w:val="16"/>
               </w:rPr>
-              <w:t xml:space="preserve"> }}{% else %}N/A{% endif %}</w:t>
+              <w:t xml:space="preserve"> }}{% else %}{% endif %}</w:t>
             </w:r>
           </w:p>
         </w:tc>
@@ -14099,7 +17037,7 @@
                 <w:sz w:val="16"/>
                 <w:szCs w:val="16"/>
               </w:rPr>
-              <w:t xml:space="preserve"> }}{% else %}N/A{% endif %}</w:t>
+              <w:t xml:space="preserve"> }}{% else %}{% endif %}</w:t>
             </w:r>
           </w:p>
         </w:tc>
@@ -14154,7 +17092,7 @@
                 <w:sz w:val="16"/>
                 <w:szCs w:val="16"/>
               </w:rPr>
-              <w:t>{ relative_in_government.1.relative_name }}{% else %}N/A{% endif %}</w:t>
+              <w:t>{ relative_in_government.1.relative_name }}{% else %}{% endif %}</w:t>
             </w:r>
           </w:p>
         </w:tc>
@@ -14204,7 +17142,7 @@
                 <w:sz w:val="16"/>
                 <w:szCs w:val="16"/>
               </w:rPr>
-              <w:t>{ relative_in_government.1.relative_relationship }}{% else %}N/A{% endif %}</w:t>
+              <w:t>{ relative_in_government.1.relative_relationship }}{% else %}{% endif %}</w:t>
             </w:r>
           </w:p>
         </w:tc>
@@ -14254,7 +17192,7 @@
                 <w:sz w:val="16"/>
                 <w:szCs w:val="16"/>
               </w:rPr>
-              <w:t>{ relative_in_government.1.relative_position }}{% else %}N/A{% endif %}</w:t>
+              <w:t>{ relative_in_government.1.relative_position }}{% else %}{% endif %}</w:t>
             </w:r>
           </w:p>
         </w:tc>
@@ -14304,7 +17242,7 @@
                 <w:sz w:val="16"/>
                 <w:szCs w:val="16"/>
               </w:rPr>
-              <w:t>{ relative_in_government.1.relative_office_address }}{% else %}N/A{% endif %}</w:t>
+              <w:t>{ relative_in_government.1.relative_office_address }}{% else %}{% endif %}</w:t>
             </w:r>
           </w:p>
         </w:tc>
@@ -14359,7 +17297,7 @@
                 <w:sz w:val="16"/>
                 <w:szCs w:val="16"/>
               </w:rPr>
-              <w:t>{ relative_in_government.2.relative_name }}{% else %}N/A{% endif %}</w:t>
+              <w:t>{ relative_in_government.2.relative_name }}{% else %}{% endif %}</w:t>
             </w:r>
           </w:p>
         </w:tc>
@@ -14409,7 +17347,7 @@
                 <w:sz w:val="16"/>
                 <w:szCs w:val="16"/>
               </w:rPr>
-              <w:t>{ relative_in_government.2.relative_relationship }}{% else %}N/A{% endif %}</w:t>
+              <w:t>{ relative_in_government.2.relative_relationship }}{% else %}{% endif %}</w:t>
             </w:r>
           </w:p>
         </w:tc>
@@ -14459,7 +17397,7 @@
                 <w:sz w:val="16"/>
                 <w:szCs w:val="16"/>
               </w:rPr>
-              <w:t>{ relative_in_government.2.relative_position }}{% else %}N/A{% endif %}</w:t>
+              <w:t>{ relative_in_government.2.relative_position }}{% else %}{% endif %}</w:t>
             </w:r>
           </w:p>
         </w:tc>
@@ -14509,7 +17447,7 @@
                 <w:sz w:val="16"/>
                 <w:szCs w:val="16"/>
               </w:rPr>
-              <w:t>{ relative_in_government.2.relative_office_address }}{% else %}N/A{% endif %}</w:t>
+              <w:t>{ relative_in_government.2.relative_office_address }}{% else %}{% endif %}</w:t>
             </w:r>
           </w:p>
         </w:tc>
@@ -14564,7 +17502,7 @@
                 <w:sz w:val="16"/>
                 <w:szCs w:val="16"/>
               </w:rPr>
-              <w:t>{ relative_in_government.3.relative_name }}{% else %}N/A{% endif %}</w:t>
+              <w:t>{ relative_in_government.3.relative_name }}{% else %}{% endif %}</w:t>
             </w:r>
           </w:p>
         </w:tc>
@@ -14614,7 +17552,7 @@
                 <w:sz w:val="16"/>
                 <w:szCs w:val="16"/>
               </w:rPr>
-              <w:t>{ relative_in_government.3.relative_relationship }}{% else %}N/A{% endif %}</w:t>
+              <w:t>{ relative_in_government.3.relative_relationship }}{% else %}{% endif %}</w:t>
             </w:r>
           </w:p>
         </w:tc>
@@ -14664,7 +17602,7 @@
                 <w:sz w:val="16"/>
                 <w:szCs w:val="16"/>
               </w:rPr>
-              <w:t>{ relative_in_government.3.relative_position }}{% else %}N/A{% endif %}</w:t>
+              <w:t>{ relative_in_government.3.relative_position }}{% else %}{% endif %}</w:t>
             </w:r>
           </w:p>
         </w:tc>
@@ -14714,7 +17652,7 @@
                 <w:sz w:val="16"/>
                 <w:szCs w:val="16"/>
               </w:rPr>
-              <w:t>{ relative_in_government.3.relative_office_address }}{% else %}N/A{% endif %}</w:t>
+              <w:t>{ relative_in_government.3.relative_office_address }}{% else %}{% endif %}</w:t>
             </w:r>
           </w:p>
         </w:tc>
@@ -14746,16 +17684,16 @@
         <w:jc w:val="both"/>
         <w:rPr>
           <w:rFonts w:ascii="Bookman Old Style" w:hAnsi="Bookman Old Style" w:cs="Arial Rounded MT Bold"/>
-          <w:sz w:val="16"/>
-          <w:szCs w:val="16"/>
+          <w:sz w:val="18"/>
+          <w:szCs w:val="18"/>
         </w:rPr>
       </w:pPr>
       <w:r>
         <w:rPr>
           <w:rFonts w:ascii="Bookman Old Style" w:hAnsi="Bookman Old Style" w:cs="Arial Rounded MT Bold"/>
           <w:spacing w:val="-1"/>
-          <w:sz w:val="20"/>
-          <w:szCs w:val="20"/>
+          <w:sz w:val="18"/>
+          <w:szCs w:val="18"/>
         </w:rPr>
         <w:tab/>
       </w:r>
@@ -14763,8 +17701,8 @@
         <w:rPr>
           <w:rFonts w:ascii="Bookman Old Style" w:hAnsi="Bookman Old Style" w:cs="Arial Rounded MT Bold"/>
           <w:spacing w:val="-1"/>
-          <w:sz w:val="20"/>
-          <w:szCs w:val="20"/>
+          <w:sz w:val="18"/>
+          <w:szCs w:val="18"/>
         </w:rPr>
         <w:tab/>
       </w:r>
@@ -14772,8 +17710,8 @@
         <w:rPr>
           <w:rFonts w:ascii="Bookman Old Style" w:hAnsi="Bookman Old Style" w:cs="Arial Rounded MT Bold"/>
           <w:spacing w:val="-1"/>
-          <w:sz w:val="16"/>
-          <w:szCs w:val="16"/>
+          <w:sz w:val="18"/>
+          <w:szCs w:val="18"/>
         </w:rPr>
         <w:t>I</w:t>
       </w:r>
@@ -14781,16 +17719,16 @@
         <w:rPr>
           <w:rFonts w:ascii="Bookman Old Style" w:hAnsi="Bookman Old Style" w:cs="Arial Rounded MT Bold"/>
           <w:spacing w:val="-1"/>
-          <w:sz w:val="16"/>
-          <w:szCs w:val="16"/>
+          <w:sz w:val="18"/>
+          <w:szCs w:val="18"/>
         </w:rPr>
         <w:t xml:space="preserve"> </w:t>
       </w:r>
       <w:r>
         <w:rPr>
           <w:rFonts w:ascii="Bookman Old Style" w:hAnsi="Bookman Old Style" w:cs="Arial Rounded MT Bold"/>
-          <w:sz w:val="16"/>
-          <w:szCs w:val="16"/>
+          <w:sz w:val="18"/>
+          <w:szCs w:val="18"/>
         </w:rPr>
         <w:t>hereby</w:t>
       </w:r>
@@ -14798,24 +17736,24 @@
         <w:rPr>
           <w:rFonts w:ascii="Bookman Old Style" w:hAnsi="Bookman Old Style" w:cs="Arial Rounded MT Bold"/>
           <w:spacing w:val="-7"/>
-          <w:sz w:val="16"/>
-          <w:szCs w:val="16"/>
+          <w:sz w:val="18"/>
+          <w:szCs w:val="18"/>
         </w:rPr>
         <w:t xml:space="preserve"> </w:t>
       </w:r>
       <w:r>
         <w:rPr>
           <w:rFonts w:ascii="Bookman Old Style" w:hAnsi="Bookman Old Style" w:cs="Arial Rounded MT Bold"/>
-          <w:sz w:val="16"/>
-          <w:szCs w:val="16"/>
+          <w:sz w:val="18"/>
+          <w:szCs w:val="18"/>
         </w:rPr>
         <w:t>certify</w:t>
       </w:r>
       <w:r>
         <w:rPr>
           <w:rFonts w:ascii="Bookman Old Style" w:hAnsi="Bookman Old Style" w:cs="Arial Rounded MT Bold"/>
-          <w:sz w:val="16"/>
-          <w:szCs w:val="16"/>
+          <w:sz w:val="18"/>
+          <w:szCs w:val="18"/>
         </w:rPr>
         <w:t xml:space="preserve"> that these</w:t>
       </w:r>
@@ -14823,16 +17761,16 @@
         <w:rPr>
           <w:rFonts w:ascii="Bookman Old Style" w:hAnsi="Bookman Old Style" w:cs="Arial Rounded MT Bold"/>
           <w:spacing w:val="44"/>
-          <w:sz w:val="16"/>
-          <w:szCs w:val="16"/>
+          <w:sz w:val="18"/>
+          <w:szCs w:val="18"/>
         </w:rPr>
         <w:t xml:space="preserve"> </w:t>
       </w:r>
       <w:r>
         <w:rPr>
           <w:rFonts w:ascii="Bookman Old Style" w:hAnsi="Bookman Old Style" w:cs="Arial Rounded MT Bold"/>
-          <w:sz w:val="16"/>
-          <w:szCs w:val="16"/>
+          <w:sz w:val="18"/>
+          <w:szCs w:val="18"/>
         </w:rPr>
         <w:t>are</w:t>
       </w:r>
@@ -14840,16 +17778,16 @@
         <w:rPr>
           <w:rFonts w:ascii="Bookman Old Style" w:hAnsi="Bookman Old Style" w:cs="Arial Rounded MT Bold"/>
           <w:spacing w:val="-3"/>
-          <w:sz w:val="16"/>
-          <w:szCs w:val="16"/>
+          <w:sz w:val="18"/>
+          <w:szCs w:val="18"/>
         </w:rPr>
         <w:t xml:space="preserve"> </w:t>
       </w:r>
       <w:r>
         <w:rPr>
           <w:rFonts w:ascii="Bookman Old Style" w:hAnsi="Bookman Old Style" w:cs="Arial Rounded MT Bold"/>
-          <w:sz w:val="16"/>
-          <w:szCs w:val="16"/>
+          <w:sz w:val="18"/>
+          <w:szCs w:val="18"/>
         </w:rPr>
         <w:t>true</w:t>
       </w:r>
@@ -14857,8 +17795,8 @@
         <w:rPr>
           <w:rFonts w:ascii="Bookman Old Style" w:hAnsi="Bookman Old Style" w:cs="Arial Rounded MT Bold"/>
           <w:spacing w:val="-4"/>
-          <w:sz w:val="16"/>
-          <w:szCs w:val="16"/>
+          <w:sz w:val="18"/>
+          <w:szCs w:val="18"/>
         </w:rPr>
         <w:t xml:space="preserve"> </w:t>
       </w:r>
@@ -14866,16 +17804,16 @@
         <w:rPr>
           <w:rFonts w:ascii="Bookman Old Style" w:hAnsi="Bookman Old Style" w:cs="Arial Rounded MT Bold"/>
           <w:spacing w:val="-4"/>
-          <w:sz w:val="16"/>
-          <w:szCs w:val="16"/>
+          <w:sz w:val="18"/>
+          <w:szCs w:val="18"/>
         </w:rPr>
         <w:t xml:space="preserve">and correct </w:t>
       </w:r>
       <w:r>
         <w:rPr>
           <w:rFonts w:ascii="Bookman Old Style" w:hAnsi="Bookman Old Style" w:cs="Arial Rounded MT Bold"/>
-          <w:sz w:val="16"/>
-          <w:szCs w:val="16"/>
+          <w:sz w:val="18"/>
+          <w:szCs w:val="18"/>
         </w:rPr>
         <w:t>statements</w:t>
       </w:r>
@@ -14883,16 +17821,16 @@
         <w:rPr>
           <w:rFonts w:ascii="Bookman Old Style" w:hAnsi="Bookman Old Style" w:cs="Arial Rounded MT Bold"/>
           <w:spacing w:val="38"/>
-          <w:sz w:val="16"/>
-          <w:szCs w:val="16"/>
+          <w:sz w:val="18"/>
+          <w:szCs w:val="18"/>
         </w:rPr>
         <w:t xml:space="preserve"> </w:t>
       </w:r>
       <w:r>
         <w:rPr>
           <w:rFonts w:ascii="Bookman Old Style" w:hAnsi="Bookman Old Style" w:cs="Arial Rounded MT Bold"/>
-          <w:sz w:val="16"/>
-          <w:szCs w:val="16"/>
+          <w:sz w:val="18"/>
+          <w:szCs w:val="18"/>
         </w:rPr>
         <w:t>of</w:t>
       </w:r>
@@ -14900,16 +17838,16 @@
         <w:rPr>
           <w:rFonts w:ascii="Bookman Old Style" w:hAnsi="Bookman Old Style" w:cs="Arial Rounded MT Bold"/>
           <w:spacing w:val="-2"/>
-          <w:sz w:val="16"/>
-          <w:szCs w:val="16"/>
+          <w:sz w:val="18"/>
+          <w:szCs w:val="18"/>
         </w:rPr>
         <w:t xml:space="preserve"> </w:t>
       </w:r>
       <w:r>
         <w:rPr>
           <w:rFonts w:ascii="Bookman Old Style" w:hAnsi="Bookman Old Style" w:cs="Arial Rounded MT Bold"/>
-          <w:sz w:val="16"/>
-          <w:szCs w:val="16"/>
+          <w:sz w:val="18"/>
+          <w:szCs w:val="18"/>
         </w:rPr>
         <w:t>my assets,</w:t>
       </w:r>
@@ -14917,16 +17855,16 @@
         <w:rPr>
           <w:rFonts w:ascii="Bookman Old Style" w:hAnsi="Bookman Old Style" w:cs="Arial Rounded MT Bold"/>
           <w:spacing w:val="49"/>
-          <w:sz w:val="16"/>
-          <w:szCs w:val="16"/>
+          <w:sz w:val="18"/>
+          <w:szCs w:val="18"/>
         </w:rPr>
         <w:t xml:space="preserve"> </w:t>
       </w:r>
       <w:r>
         <w:rPr>
           <w:rFonts w:ascii="Bookman Old Style" w:hAnsi="Bookman Old Style" w:cs="Arial Rounded MT Bold"/>
-          <w:sz w:val="16"/>
-          <w:szCs w:val="16"/>
+          <w:sz w:val="18"/>
+          <w:szCs w:val="18"/>
         </w:rPr>
         <w:t>liabilities,</w:t>
       </w:r>
@@ -14934,16 +17872,16 @@
         <w:rPr>
           <w:rFonts w:ascii="Bookman Old Style" w:hAnsi="Bookman Old Style" w:cs="Arial Rounded MT Bold"/>
           <w:spacing w:val="40"/>
-          <w:sz w:val="16"/>
-          <w:szCs w:val="16"/>
+          <w:sz w:val="18"/>
+          <w:szCs w:val="18"/>
         </w:rPr>
         <w:t xml:space="preserve"> </w:t>
       </w:r>
       <w:r>
         <w:rPr>
           <w:rFonts w:ascii="Bookman Old Style" w:hAnsi="Bookman Old Style" w:cs="Arial Rounded MT Bold"/>
-          <w:sz w:val="16"/>
-          <w:szCs w:val="16"/>
+          <w:sz w:val="18"/>
+          <w:szCs w:val="18"/>
         </w:rPr>
         <w:t>net worth,</w:t>
       </w:r>
@@ -14951,16 +17889,16 @@
         <w:rPr>
           <w:rFonts w:ascii="Bookman Old Style" w:hAnsi="Bookman Old Style" w:cs="Arial Rounded MT Bold"/>
           <w:spacing w:val="40"/>
-          <w:sz w:val="16"/>
-          <w:szCs w:val="16"/>
+          <w:sz w:val="18"/>
+          <w:szCs w:val="18"/>
         </w:rPr>
         <w:t xml:space="preserve"> </w:t>
       </w:r>
       <w:r>
         <w:rPr>
           <w:rFonts w:ascii="Bookman Old Style" w:hAnsi="Bookman Old Style" w:cs="Arial Rounded MT Bold"/>
-          <w:sz w:val="16"/>
-          <w:szCs w:val="16"/>
+          <w:sz w:val="18"/>
+          <w:szCs w:val="18"/>
         </w:rPr>
         <w:t>business</w:t>
       </w:r>
@@ -14968,16 +17906,16 @@
         <w:rPr>
           <w:rFonts w:ascii="Bookman Old Style" w:hAnsi="Bookman Old Style" w:cs="Arial Rounded MT Bold"/>
           <w:spacing w:val="-9"/>
-          <w:sz w:val="16"/>
-          <w:szCs w:val="16"/>
+          <w:sz w:val="18"/>
+          <w:szCs w:val="18"/>
         </w:rPr>
         <w:t xml:space="preserve"> </w:t>
       </w:r>
       <w:r>
         <w:rPr>
           <w:rFonts w:ascii="Bookman Old Style" w:hAnsi="Bookman Old Style" w:cs="Arial Rounded MT Bold"/>
-          <w:sz w:val="16"/>
-          <w:szCs w:val="16"/>
+          <w:sz w:val="18"/>
+          <w:szCs w:val="18"/>
         </w:rPr>
         <w:t>interests</w:t>
       </w:r>
@@ -14985,16 +17923,16 @@
         <w:rPr>
           <w:rFonts w:ascii="Bookman Old Style" w:hAnsi="Bookman Old Style" w:cs="Arial Rounded MT Bold"/>
           <w:spacing w:val="40"/>
-          <w:sz w:val="16"/>
-          <w:szCs w:val="16"/>
+          <w:sz w:val="18"/>
+          <w:szCs w:val="18"/>
         </w:rPr>
         <w:t xml:space="preserve"> </w:t>
       </w:r>
       <w:r>
         <w:rPr>
           <w:rFonts w:ascii="Bookman Old Style" w:hAnsi="Bookman Old Style" w:cs="Arial Rounded MT Bold"/>
-          <w:sz w:val="16"/>
-          <w:szCs w:val="16"/>
+          <w:sz w:val="18"/>
+          <w:szCs w:val="18"/>
         </w:rPr>
         <w:t>and</w:t>
       </w:r>
@@ -15002,16 +17940,16 @@
         <w:rPr>
           <w:rFonts w:ascii="Bookman Old Style" w:hAnsi="Bookman Old Style" w:cs="Arial Rounded MT Bold"/>
           <w:spacing w:val="45"/>
-          <w:sz w:val="16"/>
-          <w:szCs w:val="16"/>
+          <w:sz w:val="18"/>
+          <w:szCs w:val="18"/>
         </w:rPr>
         <w:t xml:space="preserve"> </w:t>
       </w:r>
       <w:r>
         <w:rPr>
           <w:rFonts w:ascii="Bookman Old Style" w:hAnsi="Bookman Old Style" w:cs="Arial Rounded MT Bold"/>
-          <w:sz w:val="16"/>
-          <w:szCs w:val="16"/>
+          <w:sz w:val="18"/>
+          <w:szCs w:val="18"/>
         </w:rPr>
         <w:t>financial</w:t>
       </w:r>
@@ -15019,16 +17957,16 @@
         <w:rPr>
           <w:rFonts w:ascii="Bookman Old Style" w:hAnsi="Bookman Old Style" w:cs="Arial Rounded MT Bold"/>
           <w:spacing w:val="-8"/>
-          <w:sz w:val="16"/>
-          <w:szCs w:val="16"/>
+          <w:sz w:val="18"/>
+          <w:szCs w:val="18"/>
         </w:rPr>
         <w:t xml:space="preserve"> </w:t>
       </w:r>
       <w:r>
         <w:rPr>
           <w:rFonts w:ascii="Bookman Old Style" w:hAnsi="Bookman Old Style" w:cs="Arial Rounded MT Bold"/>
-          <w:sz w:val="16"/>
-          <w:szCs w:val="16"/>
+          <w:sz w:val="18"/>
+          <w:szCs w:val="18"/>
         </w:rPr>
         <w:t>connections,</w:t>
       </w:r>
@@ -15036,16 +17974,16 @@
         <w:rPr>
           <w:rFonts w:ascii="Bookman Old Style" w:hAnsi="Bookman Old Style" w:cs="Arial Rounded MT Bold"/>
           <w:spacing w:val="36"/>
-          <w:sz w:val="16"/>
-          <w:szCs w:val="16"/>
+          <w:sz w:val="18"/>
+          <w:szCs w:val="18"/>
         </w:rPr>
         <w:t xml:space="preserve"> </w:t>
       </w:r>
       <w:r>
         <w:rPr>
           <w:rFonts w:ascii="Bookman Old Style" w:hAnsi="Bookman Old Style" w:cs="Arial Rounded MT Bold"/>
-          <w:sz w:val="16"/>
-          <w:szCs w:val="16"/>
+          <w:sz w:val="18"/>
+          <w:szCs w:val="18"/>
         </w:rPr>
         <w:t>including</w:t>
       </w:r>
@@ -15053,16 +17991,16 @@
         <w:rPr>
           <w:rFonts w:ascii="Bookman Old Style" w:hAnsi="Bookman Old Style" w:cs="Arial Rounded MT Bold"/>
           <w:spacing w:val="-9"/>
-          <w:sz w:val="16"/>
-          <w:szCs w:val="16"/>
+          <w:sz w:val="18"/>
+          <w:szCs w:val="18"/>
         </w:rPr>
         <w:t xml:space="preserve"> </w:t>
       </w:r>
       <w:r>
         <w:rPr>
           <w:rFonts w:ascii="Bookman Old Style" w:hAnsi="Bookman Old Style" w:cs="Arial Rounded MT Bold"/>
-          <w:sz w:val="16"/>
-          <w:szCs w:val="16"/>
+          <w:sz w:val="18"/>
+          <w:szCs w:val="18"/>
         </w:rPr>
         <w:t>those</w:t>
       </w:r>
@@ -15070,16 +18008,16 @@
         <w:rPr>
           <w:rFonts w:ascii="Bookman Old Style" w:hAnsi="Bookman Old Style" w:cs="Arial Rounded MT Bold"/>
           <w:spacing w:val="44"/>
-          <w:sz w:val="16"/>
-          <w:szCs w:val="16"/>
+          <w:sz w:val="18"/>
+          <w:szCs w:val="18"/>
         </w:rPr>
         <w:t xml:space="preserve"> </w:t>
       </w:r>
       <w:r>
         <w:rPr>
           <w:rFonts w:ascii="Bookman Old Style" w:hAnsi="Bookman Old Style" w:cs="Arial Rounded MT Bold"/>
-          <w:sz w:val="16"/>
-          <w:szCs w:val="16"/>
+          <w:sz w:val="18"/>
+          <w:szCs w:val="18"/>
         </w:rPr>
         <w:t>of</w:t>
       </w:r>
@@ -15087,16 +18025,16 @@
         <w:rPr>
           <w:rFonts w:ascii="Bookman Old Style" w:hAnsi="Bookman Old Style" w:cs="Arial Rounded MT Bold"/>
           <w:spacing w:val="-2"/>
-          <w:sz w:val="16"/>
-          <w:szCs w:val="16"/>
+          <w:sz w:val="18"/>
+          <w:szCs w:val="18"/>
         </w:rPr>
         <w:t xml:space="preserve"> </w:t>
       </w:r>
       <w:r>
         <w:rPr>
           <w:rFonts w:ascii="Bookman Old Style" w:hAnsi="Bookman Old Style" w:cs="Arial Rounded MT Bold"/>
-          <w:sz w:val="16"/>
-          <w:szCs w:val="16"/>
+          <w:sz w:val="18"/>
+          <w:szCs w:val="18"/>
         </w:rPr>
         <w:t>my</w:t>
       </w:r>
@@ -15104,16 +18042,16 @@
         <w:rPr>
           <w:rFonts w:ascii="Bookman Old Style" w:hAnsi="Bookman Old Style" w:cs="Arial Rounded MT Bold"/>
           <w:spacing w:val="-3"/>
-          <w:sz w:val="16"/>
-          <w:szCs w:val="16"/>
+          <w:sz w:val="18"/>
+          <w:szCs w:val="18"/>
         </w:rPr>
         <w:t xml:space="preserve"> </w:t>
       </w:r>
       <w:r>
         <w:rPr>
           <w:rFonts w:ascii="Bookman Old Style" w:hAnsi="Bookman Old Style" w:cs="Arial Rounded MT Bold"/>
-          <w:sz w:val="16"/>
-          <w:szCs w:val="16"/>
+          <w:sz w:val="18"/>
+          <w:szCs w:val="18"/>
         </w:rPr>
         <w:t>spouse</w:t>
       </w:r>
@@ -15121,56 +18059,56 @@
         <w:rPr>
           <w:rFonts w:ascii="Bookman Old Style" w:hAnsi="Bookman Old Style" w:cs="Arial Rounded MT Bold"/>
           <w:spacing w:val="-7"/>
-          <w:sz w:val="16"/>
-          <w:szCs w:val="16"/>
+          <w:sz w:val="18"/>
+          <w:szCs w:val="18"/>
         </w:rPr>
         <w:t xml:space="preserve"> </w:t>
       </w:r>
       <w:r>
         <w:rPr>
           <w:rFonts w:ascii="Bookman Old Style" w:hAnsi="Bookman Old Style" w:cs="Arial Rounded MT Bold"/>
-          <w:sz w:val="16"/>
-          <w:szCs w:val="16"/>
+          <w:sz w:val="18"/>
+          <w:szCs w:val="18"/>
         </w:rPr>
         <w:t>and unmarried children</w:t>
       </w:r>
       <w:r>
         <w:rPr>
           <w:rFonts w:ascii="Bookman Old Style" w:hAnsi="Bookman Old Style" w:cs="Arial Rounded MT Bold"/>
-          <w:sz w:val="16"/>
-          <w:szCs w:val="16"/>
+          <w:sz w:val="18"/>
+          <w:szCs w:val="18"/>
         </w:rPr>
         <w:t xml:space="preserve"> </w:t>
       </w:r>
       <w:r>
         <w:rPr>
           <w:rFonts w:ascii="Bookman Old Style" w:hAnsi="Bookman Old Style" w:cs="Arial Rounded MT Bold"/>
-          <w:sz w:val="16"/>
-          <w:szCs w:val="16"/>
+          <w:sz w:val="18"/>
+          <w:szCs w:val="18"/>
         </w:rPr>
         <w:t>below</w:t>
       </w:r>
       <w:r>
         <w:rPr>
           <w:rFonts w:ascii="Bookman Old Style" w:hAnsi="Bookman Old Style" w:cs="Arial Rounded MT Bold"/>
-          <w:sz w:val="16"/>
-          <w:szCs w:val="16"/>
+          <w:sz w:val="18"/>
+          <w:szCs w:val="18"/>
         </w:rPr>
         <w:t xml:space="preserve"> eighteen (</w:t>
       </w:r>
       <w:r>
         <w:rPr>
           <w:rFonts w:ascii="Bookman Old Style" w:hAnsi="Bookman Old Style" w:cs="Arial Rounded MT Bold"/>
-          <w:sz w:val="16"/>
-          <w:szCs w:val="16"/>
+          <w:sz w:val="18"/>
+          <w:szCs w:val="18"/>
         </w:rPr>
         <w:t>18</w:t>
       </w:r>
       <w:r>
         <w:rPr>
           <w:rFonts w:ascii="Bookman Old Style" w:hAnsi="Bookman Old Style" w:cs="Arial Rounded MT Bold"/>
-          <w:sz w:val="16"/>
-          <w:szCs w:val="16"/>
+          <w:sz w:val="18"/>
+          <w:szCs w:val="18"/>
         </w:rPr>
         <w:t>)</w:t>
       </w:r>
@@ -15178,16 +18116,16 @@
         <w:rPr>
           <w:rFonts w:ascii="Bookman Old Style" w:hAnsi="Bookman Old Style" w:cs="Arial Rounded MT Bold"/>
           <w:spacing w:val="47"/>
-          <w:sz w:val="16"/>
-          <w:szCs w:val="16"/>
+          <w:sz w:val="18"/>
+          <w:szCs w:val="18"/>
         </w:rPr>
         <w:t xml:space="preserve"> </w:t>
       </w:r>
       <w:r>
         <w:rPr>
           <w:rFonts w:ascii="Bookman Old Style" w:hAnsi="Bookman Old Style" w:cs="Arial Rounded MT Bold"/>
-          <w:sz w:val="16"/>
-          <w:szCs w:val="16"/>
+          <w:sz w:val="18"/>
+          <w:szCs w:val="18"/>
         </w:rPr>
         <w:t>years</w:t>
       </w:r>
@@ -15195,16 +18133,16 @@
         <w:rPr>
           <w:rFonts w:ascii="Bookman Old Style" w:hAnsi="Bookman Old Style" w:cs="Arial Rounded MT Bold"/>
           <w:spacing w:val="44"/>
-          <w:sz w:val="16"/>
-          <w:szCs w:val="16"/>
+          <w:sz w:val="18"/>
+          <w:szCs w:val="18"/>
         </w:rPr>
         <w:t xml:space="preserve"> </w:t>
       </w:r>
       <w:r>
         <w:rPr>
           <w:rFonts w:ascii="Bookman Old Style" w:hAnsi="Bookman Old Style" w:cs="Arial Rounded MT Bold"/>
-          <w:sz w:val="16"/>
-          <w:szCs w:val="16"/>
+          <w:sz w:val="18"/>
+          <w:szCs w:val="18"/>
         </w:rPr>
         <w:t>of</w:t>
       </w:r>
@@ -15212,24 +18150,24 @@
         <w:rPr>
           <w:rFonts w:ascii="Bookman Old Style" w:hAnsi="Bookman Old Style" w:cs="Arial Rounded MT Bold"/>
           <w:spacing w:val="-2"/>
-          <w:sz w:val="16"/>
-          <w:szCs w:val="16"/>
+          <w:sz w:val="18"/>
+          <w:szCs w:val="18"/>
         </w:rPr>
         <w:t xml:space="preserve"> </w:t>
       </w:r>
       <w:r>
         <w:rPr>
           <w:rFonts w:ascii="Bookman Old Style" w:hAnsi="Bookman Old Style" w:cs="Arial Rounded MT Bold"/>
-          <w:sz w:val="16"/>
-          <w:szCs w:val="16"/>
+          <w:sz w:val="18"/>
+          <w:szCs w:val="18"/>
         </w:rPr>
         <w:t>age</w:t>
       </w:r>
       <w:r>
         <w:rPr>
           <w:rFonts w:ascii="Bookman Old Style" w:hAnsi="Bookman Old Style" w:cs="Arial Rounded MT Bold"/>
-          <w:sz w:val="16"/>
-          <w:szCs w:val="16"/>
+          <w:sz w:val="18"/>
+          <w:szCs w:val="18"/>
         </w:rPr>
         <w:t xml:space="preserve"> living in my household,</w:t>
       </w:r>
@@ -15237,32 +18175,32 @@
         <w:rPr>
           <w:rFonts w:ascii="Bookman Old Style" w:hAnsi="Bookman Old Style" w:cs="Arial Rounded MT Bold"/>
           <w:spacing w:val="45"/>
-          <w:sz w:val="16"/>
-          <w:szCs w:val="16"/>
+          <w:sz w:val="18"/>
+          <w:szCs w:val="18"/>
         </w:rPr>
         <w:t xml:space="preserve"> </w:t>
       </w:r>
       <w:r>
         <w:rPr>
           <w:rFonts w:ascii="Bookman Old Style" w:hAnsi="Bookman Old Style" w:cs="Arial Rounded MT Bold"/>
-          <w:sz w:val="16"/>
-          <w:szCs w:val="16"/>
+          <w:sz w:val="18"/>
+          <w:szCs w:val="18"/>
         </w:rPr>
         <w:t>and</w:t>
       </w:r>
       <w:r>
         <w:rPr>
           <w:rFonts w:ascii="Bookman Old Style" w:hAnsi="Bookman Old Style" w:cs="Arial Rounded MT Bold"/>
-          <w:sz w:val="16"/>
-          <w:szCs w:val="16"/>
+          <w:sz w:val="18"/>
+          <w:szCs w:val="18"/>
         </w:rPr>
         <w:t xml:space="preserve"> that to the best of my knowledge, the above-enumerated are </w:t>
       </w:r>
       <w:r>
         <w:rPr>
           <w:rFonts w:ascii="Bookman Old Style" w:hAnsi="Bookman Old Style" w:cs="Arial Rounded MT Bold"/>
-          <w:sz w:val="16"/>
-          <w:szCs w:val="16"/>
+          <w:sz w:val="18"/>
+          <w:szCs w:val="18"/>
         </w:rPr>
         <w:t>names</w:t>
       </w:r>
@@ -15270,16 +18208,16 @@
         <w:rPr>
           <w:rFonts w:ascii="Bookman Old Style" w:hAnsi="Bookman Old Style" w:cs="Arial Rounded MT Bold"/>
           <w:spacing w:val="43"/>
-          <w:sz w:val="16"/>
-          <w:szCs w:val="16"/>
+          <w:sz w:val="18"/>
+          <w:szCs w:val="18"/>
         </w:rPr>
         <w:t xml:space="preserve"> </w:t>
       </w:r>
       <w:r>
         <w:rPr>
           <w:rFonts w:ascii="Bookman Old Style" w:hAnsi="Bookman Old Style" w:cs="Arial Rounded MT Bold"/>
-          <w:sz w:val="16"/>
-          <w:szCs w:val="16"/>
+          <w:sz w:val="18"/>
+          <w:szCs w:val="18"/>
         </w:rPr>
         <w:t>of</w:t>
       </w:r>
@@ -15287,16 +18225,16 @@
         <w:rPr>
           <w:rFonts w:ascii="Bookman Old Style" w:hAnsi="Bookman Old Style" w:cs="Arial Rounded MT Bold"/>
           <w:spacing w:val="-2"/>
-          <w:sz w:val="16"/>
-          <w:szCs w:val="16"/>
+          <w:sz w:val="18"/>
+          <w:szCs w:val="18"/>
         </w:rPr>
         <w:t xml:space="preserve"> </w:t>
       </w:r>
       <w:r>
         <w:rPr>
           <w:rFonts w:ascii="Bookman Old Style" w:hAnsi="Bookman Old Style" w:cs="Arial Rounded MT Bold"/>
-          <w:sz w:val="16"/>
-          <w:szCs w:val="16"/>
+          <w:sz w:val="18"/>
+          <w:szCs w:val="18"/>
         </w:rPr>
         <w:t>my</w:t>
       </w:r>
@@ -15304,16 +18242,16 @@
         <w:rPr>
           <w:rFonts w:ascii="Bookman Old Style" w:hAnsi="Bookman Old Style" w:cs="Arial Rounded MT Bold"/>
           <w:spacing w:val="-3"/>
-          <w:sz w:val="16"/>
-          <w:szCs w:val="16"/>
+          <w:sz w:val="18"/>
+          <w:szCs w:val="18"/>
         </w:rPr>
         <w:t xml:space="preserve"> </w:t>
       </w:r>
       <w:r>
         <w:rPr>
           <w:rFonts w:ascii="Bookman Old Style" w:hAnsi="Bookman Old Style" w:cs="Arial Rounded MT Bold"/>
-          <w:sz w:val="16"/>
-          <w:szCs w:val="16"/>
+          <w:sz w:val="18"/>
+          <w:szCs w:val="18"/>
         </w:rPr>
         <w:t>relatives</w:t>
       </w:r>
@@ -15321,16 +18259,16 @@
         <w:rPr>
           <w:rFonts w:ascii="Bookman Old Style" w:hAnsi="Bookman Old Style" w:cs="Arial Rounded MT Bold"/>
           <w:spacing w:val="41"/>
-          <w:sz w:val="16"/>
-          <w:szCs w:val="16"/>
+          <w:sz w:val="18"/>
+          <w:szCs w:val="18"/>
         </w:rPr>
         <w:t xml:space="preserve"> </w:t>
       </w:r>
       <w:r>
         <w:rPr>
           <w:rFonts w:ascii="Bookman Old Style" w:hAnsi="Bookman Old Style" w:cs="Arial Rounded MT Bold"/>
-          <w:sz w:val="16"/>
-          <w:szCs w:val="16"/>
+          <w:sz w:val="18"/>
+          <w:szCs w:val="18"/>
         </w:rPr>
         <w:t>in</w:t>
       </w:r>
@@ -15338,16 +18276,16 @@
         <w:rPr>
           <w:rFonts w:ascii="Bookman Old Style" w:hAnsi="Bookman Old Style" w:cs="Arial Rounded MT Bold"/>
           <w:spacing w:val="-2"/>
-          <w:sz w:val="16"/>
-          <w:szCs w:val="16"/>
+          <w:sz w:val="18"/>
+          <w:szCs w:val="18"/>
         </w:rPr>
         <w:t xml:space="preserve"> </w:t>
       </w:r>
       <w:r>
         <w:rPr>
           <w:rFonts w:ascii="Bookman Old Style" w:hAnsi="Bookman Old Style" w:cs="Arial Rounded MT Bold"/>
-          <w:sz w:val="16"/>
-          <w:szCs w:val="16"/>
+          <w:sz w:val="18"/>
+          <w:szCs w:val="18"/>
         </w:rPr>
         <w:t>the</w:t>
       </w:r>
@@ -15355,16 +18293,16 @@
         <w:rPr>
           <w:rFonts w:ascii="Bookman Old Style" w:hAnsi="Bookman Old Style" w:cs="Arial Rounded MT Bold"/>
           <w:spacing w:val="-3"/>
-          <w:sz w:val="16"/>
-          <w:szCs w:val="16"/>
+          <w:sz w:val="18"/>
+          <w:szCs w:val="18"/>
         </w:rPr>
         <w:t xml:space="preserve"> </w:t>
       </w:r>
       <w:r>
         <w:rPr>
           <w:rFonts w:ascii="Bookman Old Style" w:hAnsi="Bookman Old Style" w:cs="Arial Rounded MT Bold"/>
-          <w:sz w:val="16"/>
-          <w:szCs w:val="16"/>
+          <w:sz w:val="18"/>
+          <w:szCs w:val="18"/>
         </w:rPr>
         <w:t>government</w:t>
       </w:r>
@@ -15372,16 +18310,16 @@
         <w:rPr>
           <w:rFonts w:ascii="Bookman Old Style" w:hAnsi="Bookman Old Style" w:cs="Arial Rounded MT Bold"/>
           <w:spacing w:val="37"/>
-          <w:sz w:val="16"/>
-          <w:szCs w:val="16"/>
+          <w:sz w:val="18"/>
+          <w:szCs w:val="18"/>
         </w:rPr>
         <w:t xml:space="preserve"> </w:t>
       </w:r>
       <w:r>
         <w:rPr>
           <w:rFonts w:ascii="Bookman Old Style" w:hAnsi="Bookman Old Style" w:cs="Arial Rounded MT Bold"/>
-          <w:sz w:val="16"/>
-          <w:szCs w:val="16"/>
+          <w:sz w:val="18"/>
+          <w:szCs w:val="18"/>
         </w:rPr>
         <w:t xml:space="preserve">within the fourth civil degree of consanguinity or affinity. </w:t>
       </w:r>
@@ -15397,8 +18335,8 @@
         <w:jc w:val="both"/>
         <w:rPr>
           <w:rFonts w:ascii="Bookman Old Style" w:hAnsi="Bookman Old Style" w:cs="Arial Rounded MT Bold"/>
-          <w:sz w:val="16"/>
-          <w:szCs w:val="16"/>
+          <w:sz w:val="18"/>
+          <w:szCs w:val="18"/>
         </w:rPr>
       </w:pPr>
     </w:p>
@@ -15413,15 +18351,15 @@
         <w:jc w:val="both"/>
         <w:rPr>
           <w:rFonts w:ascii="Bookman Old Style" w:hAnsi="Bookman Old Style" w:cs="Arial Rounded MT Bold"/>
-          <w:sz w:val="16"/>
-          <w:szCs w:val="16"/>
+          <w:sz w:val="18"/>
+          <w:szCs w:val="18"/>
         </w:rPr>
       </w:pPr>
       <w:r>
         <w:rPr>
           <w:rFonts w:ascii="Bookman Old Style" w:hAnsi="Bookman Old Style" w:cs="Arial Rounded MT Bold"/>
-          <w:sz w:val="16"/>
-          <w:szCs w:val="16"/>
+          <w:sz w:val="18"/>
+          <w:szCs w:val="18"/>
         </w:rPr>
         <w:t>I</w:t>
       </w:r>
@@ -15429,16 +18367,16 @@
         <w:rPr>
           <w:rFonts w:ascii="Bookman Old Style" w:hAnsi="Bookman Old Style" w:cs="Arial Rounded MT Bold"/>
           <w:spacing w:val="-1"/>
-          <w:sz w:val="16"/>
-          <w:szCs w:val="16"/>
+          <w:sz w:val="18"/>
+          <w:szCs w:val="18"/>
         </w:rPr>
         <w:t xml:space="preserve"> </w:t>
       </w:r>
       <w:r>
         <w:rPr>
           <w:rFonts w:ascii="Bookman Old Style" w:hAnsi="Bookman Old Style" w:cs="Arial Rounded MT Bold"/>
-          <w:sz w:val="16"/>
-          <w:szCs w:val="16"/>
+          <w:sz w:val="18"/>
+          <w:szCs w:val="18"/>
         </w:rPr>
         <w:t>hereby</w:t>
       </w:r>
@@ -15446,16 +18384,16 @@
         <w:rPr>
           <w:rFonts w:ascii="Bookman Old Style" w:hAnsi="Bookman Old Style" w:cs="Arial Rounded MT Bold"/>
           <w:spacing w:val="-7"/>
-          <w:sz w:val="16"/>
-          <w:szCs w:val="16"/>
+          <w:sz w:val="18"/>
+          <w:szCs w:val="18"/>
         </w:rPr>
         <w:t xml:space="preserve"> </w:t>
       </w:r>
       <w:r>
         <w:rPr>
           <w:rFonts w:ascii="Bookman Old Style" w:hAnsi="Bookman Old Style" w:cs="Arial Rounded MT Bold"/>
-          <w:sz w:val="16"/>
-          <w:szCs w:val="16"/>
+          <w:sz w:val="18"/>
+          <w:szCs w:val="18"/>
         </w:rPr>
         <w:t>authorize</w:t>
       </w:r>
@@ -15463,16 +18401,16 @@
         <w:rPr>
           <w:rFonts w:ascii="Bookman Old Style" w:hAnsi="Bookman Old Style" w:cs="Arial Rounded MT Bold"/>
           <w:spacing w:val="-9"/>
-          <w:sz w:val="16"/>
-          <w:szCs w:val="16"/>
+          <w:sz w:val="18"/>
+          <w:szCs w:val="18"/>
         </w:rPr>
         <w:t xml:space="preserve"> </w:t>
       </w:r>
       <w:r>
         <w:rPr>
           <w:rFonts w:ascii="Bookman Old Style" w:hAnsi="Bookman Old Style" w:cs="Arial Rounded MT Bold"/>
-          <w:sz w:val="16"/>
-          <w:szCs w:val="16"/>
+          <w:sz w:val="18"/>
+          <w:szCs w:val="18"/>
         </w:rPr>
         <w:t>the</w:t>
       </w:r>
@@ -15480,16 +18418,16 @@
         <w:rPr>
           <w:rFonts w:ascii="Bookman Old Style" w:hAnsi="Bookman Old Style" w:cs="Arial Rounded MT Bold"/>
           <w:spacing w:val="-3"/>
-          <w:sz w:val="16"/>
-          <w:szCs w:val="16"/>
+          <w:sz w:val="18"/>
+          <w:szCs w:val="18"/>
         </w:rPr>
         <w:t xml:space="preserve"> </w:t>
       </w:r>
       <w:r>
         <w:rPr>
           <w:rFonts w:ascii="Bookman Old Style" w:hAnsi="Bookman Old Style" w:cs="Arial Rounded MT Bold"/>
-          <w:sz w:val="16"/>
-          <w:szCs w:val="16"/>
+          <w:sz w:val="18"/>
+          <w:szCs w:val="18"/>
         </w:rPr>
         <w:t>Ombudsman</w:t>
       </w:r>
@@ -15497,16 +18435,16 @@
         <w:rPr>
           <w:rFonts w:ascii="Bookman Old Style" w:hAnsi="Bookman Old Style" w:cs="Arial Rounded MT Bold"/>
           <w:spacing w:val="37"/>
-          <w:sz w:val="16"/>
-          <w:szCs w:val="16"/>
+          <w:sz w:val="18"/>
+          <w:szCs w:val="18"/>
         </w:rPr>
         <w:t xml:space="preserve"> </w:t>
       </w:r>
       <w:r>
         <w:rPr>
           <w:rFonts w:ascii="Bookman Old Style" w:hAnsi="Bookman Old Style" w:cs="Arial Rounded MT Bold"/>
-          <w:sz w:val="16"/>
-          <w:szCs w:val="16"/>
+          <w:sz w:val="18"/>
+          <w:szCs w:val="18"/>
         </w:rPr>
         <w:t>or</w:t>
       </w:r>
@@ -15514,24 +18452,24 @@
         <w:rPr>
           <w:rFonts w:ascii="Bookman Old Style" w:hAnsi="Bookman Old Style" w:cs="Arial Rounded MT Bold"/>
           <w:spacing w:val="-2"/>
-          <w:sz w:val="16"/>
-          <w:szCs w:val="16"/>
+          <w:sz w:val="18"/>
+          <w:szCs w:val="18"/>
         </w:rPr>
         <w:t xml:space="preserve"> </w:t>
       </w:r>
       <w:r>
         <w:rPr>
           <w:rFonts w:ascii="Bookman Old Style" w:hAnsi="Bookman Old Style" w:cs="Arial Rounded MT Bold"/>
-          <w:sz w:val="16"/>
-          <w:szCs w:val="16"/>
+          <w:sz w:val="18"/>
+          <w:szCs w:val="18"/>
         </w:rPr>
         <w:t>his</w:t>
       </w:r>
       <w:r>
         <w:rPr>
           <w:rFonts w:ascii="Bookman Old Style" w:hAnsi="Bookman Old Style" w:cs="Arial Rounded MT Bold"/>
-          <w:sz w:val="16"/>
-          <w:szCs w:val="16"/>
+          <w:sz w:val="18"/>
+          <w:szCs w:val="18"/>
         </w:rPr>
         <w:t>/her</w:t>
       </w:r>
@@ -15539,16 +18477,16 @@
         <w:rPr>
           <w:rFonts w:ascii="Bookman Old Style" w:hAnsi="Bookman Old Style" w:cs="Arial Rounded MT Bold"/>
           <w:spacing w:val="-3"/>
-          <w:sz w:val="16"/>
-          <w:szCs w:val="16"/>
+          <w:sz w:val="18"/>
+          <w:szCs w:val="18"/>
         </w:rPr>
         <w:t xml:space="preserve"> </w:t>
       </w:r>
       <w:r>
         <w:rPr>
           <w:rFonts w:ascii="Bookman Old Style" w:hAnsi="Bookman Old Style" w:cs="Arial Rounded MT Bold"/>
-          <w:sz w:val="16"/>
-          <w:szCs w:val="16"/>
+          <w:sz w:val="18"/>
+          <w:szCs w:val="18"/>
         </w:rPr>
         <w:t>duly</w:t>
       </w:r>
@@ -15556,16 +18494,16 @@
         <w:rPr>
           <w:rFonts w:ascii="Bookman Old Style" w:hAnsi="Bookman Old Style" w:cs="Arial Rounded MT Bold"/>
           <w:spacing w:val="-4"/>
-          <w:sz w:val="16"/>
-          <w:szCs w:val="16"/>
+          <w:sz w:val="18"/>
+          <w:szCs w:val="18"/>
         </w:rPr>
         <w:t xml:space="preserve"> </w:t>
       </w:r>
       <w:r>
         <w:rPr>
           <w:rFonts w:ascii="Bookman Old Style" w:hAnsi="Bookman Old Style" w:cs="Arial Rounded MT Bold"/>
-          <w:sz w:val="16"/>
-          <w:szCs w:val="16"/>
+          <w:sz w:val="18"/>
+          <w:szCs w:val="18"/>
         </w:rPr>
         <w:t>authorized</w:t>
       </w:r>
@@ -15573,16 +18511,16 @@
         <w:rPr>
           <w:rFonts w:ascii="Bookman Old Style" w:hAnsi="Bookman Old Style" w:cs="Arial Rounded MT Bold"/>
           <w:spacing w:val="-10"/>
-          <w:sz w:val="16"/>
-          <w:szCs w:val="16"/>
+          <w:sz w:val="18"/>
+          <w:szCs w:val="18"/>
         </w:rPr>
         <w:t xml:space="preserve"> </w:t>
       </w:r>
       <w:r>
         <w:rPr>
           <w:rFonts w:ascii="Bookman Old Style" w:hAnsi="Bookman Old Style" w:cs="Arial Rounded MT Bold"/>
-          <w:sz w:val="16"/>
-          <w:szCs w:val="16"/>
+          <w:sz w:val="18"/>
+          <w:szCs w:val="18"/>
         </w:rPr>
         <w:t>representative</w:t>
       </w:r>
@@ -15590,16 +18528,16 @@
         <w:rPr>
           <w:rFonts w:ascii="Bookman Old Style" w:hAnsi="Bookman Old Style" w:cs="Arial Rounded MT Bold"/>
           <w:spacing w:val="-15"/>
-          <w:sz w:val="16"/>
-          <w:szCs w:val="16"/>
+          <w:sz w:val="18"/>
+          <w:szCs w:val="18"/>
         </w:rPr>
         <w:t xml:space="preserve"> </w:t>
       </w:r>
       <w:r>
         <w:rPr>
           <w:rFonts w:ascii="Bookman Old Style" w:hAnsi="Bookman Old Style" w:cs="Arial Rounded MT Bold"/>
-          <w:sz w:val="16"/>
-          <w:szCs w:val="16"/>
+          <w:sz w:val="18"/>
+          <w:szCs w:val="18"/>
         </w:rPr>
         <w:t>to</w:t>
       </w:r>
@@ -15607,16 +18545,16 @@
         <w:rPr>
           <w:rFonts w:ascii="Bookman Old Style" w:hAnsi="Bookman Old Style" w:cs="Arial Rounded MT Bold"/>
           <w:spacing w:val="-2"/>
-          <w:sz w:val="16"/>
-          <w:szCs w:val="16"/>
+          <w:sz w:val="18"/>
+          <w:szCs w:val="18"/>
         </w:rPr>
         <w:t xml:space="preserve"> </w:t>
       </w:r>
       <w:r>
         <w:rPr>
           <w:rFonts w:ascii="Bookman Old Style" w:hAnsi="Bookman Old Style" w:cs="Arial Rounded MT Bold"/>
-          <w:sz w:val="16"/>
-          <w:szCs w:val="16"/>
+          <w:sz w:val="18"/>
+          <w:szCs w:val="18"/>
         </w:rPr>
         <w:t>obtain</w:t>
       </w:r>
@@ -15624,16 +18562,16 @@
         <w:rPr>
           <w:rFonts w:ascii="Bookman Old Style" w:hAnsi="Bookman Old Style" w:cs="Arial Rounded MT Bold"/>
           <w:spacing w:val="-6"/>
-          <w:sz w:val="16"/>
-          <w:szCs w:val="16"/>
+          <w:sz w:val="18"/>
+          <w:szCs w:val="18"/>
         </w:rPr>
         <w:t xml:space="preserve"> </w:t>
       </w:r>
       <w:r>
         <w:rPr>
           <w:rFonts w:ascii="Bookman Old Style" w:hAnsi="Bookman Old Style" w:cs="Arial Rounded MT Bold"/>
-          <w:sz w:val="16"/>
-          <w:szCs w:val="16"/>
+          <w:sz w:val="18"/>
+          <w:szCs w:val="18"/>
         </w:rPr>
         <w:t>and</w:t>
       </w:r>
@@ -15641,16 +18579,16 @@
         <w:rPr>
           <w:rFonts w:ascii="Bookman Old Style" w:hAnsi="Bookman Old Style" w:cs="Arial Rounded MT Bold"/>
           <w:spacing w:val="-4"/>
-          <w:sz w:val="16"/>
-          <w:szCs w:val="16"/>
+          <w:sz w:val="18"/>
+          <w:szCs w:val="18"/>
         </w:rPr>
         <w:t xml:space="preserve"> </w:t>
       </w:r>
       <w:r>
         <w:rPr>
           <w:rFonts w:ascii="Bookman Old Style" w:hAnsi="Bookman Old Style" w:cs="Arial Rounded MT Bold"/>
-          <w:sz w:val="16"/>
-          <w:szCs w:val="16"/>
+          <w:sz w:val="18"/>
+          <w:szCs w:val="18"/>
         </w:rPr>
         <w:t>secure</w:t>
       </w:r>
@@ -15658,16 +18596,16 @@
         <w:rPr>
           <w:rFonts w:ascii="Bookman Old Style" w:hAnsi="Bookman Old Style" w:cs="Arial Rounded MT Bold"/>
           <w:spacing w:val="-7"/>
-          <w:sz w:val="16"/>
-          <w:szCs w:val="16"/>
+          <w:sz w:val="18"/>
+          <w:szCs w:val="18"/>
         </w:rPr>
         <w:t xml:space="preserve"> </w:t>
       </w:r>
       <w:r>
         <w:rPr>
           <w:rFonts w:ascii="Bookman Old Style" w:hAnsi="Bookman Old Style" w:cs="Arial Rounded MT Bold"/>
-          <w:sz w:val="16"/>
-          <w:szCs w:val="16"/>
+          <w:sz w:val="18"/>
+          <w:szCs w:val="18"/>
         </w:rPr>
         <w:t>from all</w:t>
       </w:r>
@@ -15675,16 +18613,16 @@
         <w:rPr>
           <w:rFonts w:ascii="Bookman Old Style" w:hAnsi="Bookman Old Style" w:cs="Arial Rounded MT Bold"/>
           <w:spacing w:val="49"/>
-          <w:sz w:val="16"/>
-          <w:szCs w:val="16"/>
+          <w:sz w:val="18"/>
+          <w:szCs w:val="18"/>
         </w:rPr>
         <w:t xml:space="preserve"> </w:t>
       </w:r>
       <w:r>
         <w:rPr>
           <w:rFonts w:ascii="Bookman Old Style" w:hAnsi="Bookman Old Style" w:cs="Arial Rounded MT Bold"/>
-          <w:sz w:val="16"/>
-          <w:szCs w:val="16"/>
+          <w:sz w:val="18"/>
+          <w:szCs w:val="18"/>
         </w:rPr>
         <w:t>appropriate</w:t>
       </w:r>
@@ -15692,16 +18630,16 @@
         <w:rPr>
           <w:rFonts w:ascii="Bookman Old Style" w:hAnsi="Bookman Old Style" w:cs="Arial Rounded MT Bold"/>
           <w:spacing w:val="37"/>
-          <w:sz w:val="16"/>
-          <w:szCs w:val="16"/>
+          <w:sz w:val="18"/>
+          <w:szCs w:val="18"/>
         </w:rPr>
         <w:t xml:space="preserve"> </w:t>
       </w:r>
       <w:r>
         <w:rPr>
           <w:rFonts w:ascii="Bookman Old Style" w:hAnsi="Bookman Old Style" w:cs="Arial Rounded MT Bold"/>
-          <w:sz w:val="16"/>
-          <w:szCs w:val="16"/>
+          <w:sz w:val="18"/>
+          <w:szCs w:val="18"/>
         </w:rPr>
         <w:t>government</w:t>
       </w:r>
@@ -15709,16 +18647,16 @@
         <w:rPr>
           <w:rFonts w:ascii="Bookman Old Style" w:hAnsi="Bookman Old Style" w:cs="Arial Rounded MT Bold"/>
           <w:spacing w:val="37"/>
-          <w:sz w:val="16"/>
-          <w:szCs w:val="16"/>
+          <w:sz w:val="18"/>
+          <w:szCs w:val="18"/>
         </w:rPr>
         <w:t xml:space="preserve"> </w:t>
       </w:r>
       <w:r>
         <w:rPr>
           <w:rFonts w:ascii="Bookman Old Style" w:hAnsi="Bookman Old Style" w:cs="Arial Rounded MT Bold"/>
-          <w:sz w:val="16"/>
-          <w:szCs w:val="16"/>
+          <w:sz w:val="18"/>
+          <w:szCs w:val="18"/>
         </w:rPr>
         <w:t>agencies,</w:t>
       </w:r>
@@ -15726,16 +18664,16 @@
         <w:rPr>
           <w:rFonts w:ascii="Bookman Old Style" w:hAnsi="Bookman Old Style" w:cs="Arial Rounded MT Bold"/>
           <w:spacing w:val="40"/>
-          <w:sz w:val="16"/>
-          <w:szCs w:val="16"/>
+          <w:sz w:val="18"/>
+          <w:szCs w:val="18"/>
         </w:rPr>
         <w:t xml:space="preserve"> </w:t>
       </w:r>
       <w:r>
         <w:rPr>
           <w:rFonts w:ascii="Bookman Old Style" w:hAnsi="Bookman Old Style" w:cs="Arial Rounded MT Bold"/>
-          <w:sz w:val="16"/>
-          <w:szCs w:val="16"/>
+          <w:sz w:val="18"/>
+          <w:szCs w:val="18"/>
         </w:rPr>
         <w:t>including</w:t>
       </w:r>
@@ -15743,16 +18681,16 @@
         <w:rPr>
           <w:rFonts w:ascii="Bookman Old Style" w:hAnsi="Bookman Old Style" w:cs="Arial Rounded MT Bold"/>
           <w:spacing w:val="40"/>
-          <w:sz w:val="16"/>
-          <w:szCs w:val="16"/>
+          <w:sz w:val="18"/>
+          <w:szCs w:val="18"/>
         </w:rPr>
         <w:t xml:space="preserve"> </w:t>
       </w:r>
       <w:r>
         <w:rPr>
           <w:rFonts w:ascii="Bookman Old Style" w:hAnsi="Bookman Old Style" w:cs="Arial Rounded MT Bold"/>
-          <w:sz w:val="16"/>
-          <w:szCs w:val="16"/>
+          <w:sz w:val="18"/>
+          <w:szCs w:val="18"/>
         </w:rPr>
         <w:t>the</w:t>
       </w:r>
@@ -15760,16 +18698,16 @@
         <w:rPr>
           <w:rFonts w:ascii="Bookman Old Style" w:hAnsi="Bookman Old Style" w:cs="Arial Rounded MT Bold"/>
           <w:spacing w:val="46"/>
-          <w:sz w:val="16"/>
-          <w:szCs w:val="16"/>
+          <w:sz w:val="18"/>
+          <w:szCs w:val="18"/>
         </w:rPr>
         <w:t xml:space="preserve"> </w:t>
       </w:r>
       <w:r>
         <w:rPr>
           <w:rFonts w:ascii="Bookman Old Style" w:hAnsi="Bookman Old Style" w:cs="Arial Rounded MT Bold"/>
-          <w:sz w:val="16"/>
-          <w:szCs w:val="16"/>
+          <w:sz w:val="18"/>
+          <w:szCs w:val="18"/>
         </w:rPr>
         <w:t>Bureau</w:t>
       </w:r>
@@ -15777,16 +18715,16 @@
         <w:rPr>
           <w:rFonts w:ascii="Bookman Old Style" w:hAnsi="Bookman Old Style" w:cs="Arial Rounded MT Bold"/>
           <w:spacing w:val="-7"/>
-          <w:sz w:val="16"/>
-          <w:szCs w:val="16"/>
+          <w:sz w:val="18"/>
+          <w:szCs w:val="18"/>
         </w:rPr>
         <w:t xml:space="preserve"> </w:t>
       </w:r>
       <w:r>
         <w:rPr>
           <w:rFonts w:ascii="Bookman Old Style" w:hAnsi="Bookman Old Style" w:cs="Arial Rounded MT Bold"/>
-          <w:sz w:val="16"/>
-          <w:szCs w:val="16"/>
+          <w:sz w:val="18"/>
+          <w:szCs w:val="18"/>
         </w:rPr>
         <w:t>of</w:t>
       </w:r>
@@ -15794,16 +18732,16 @@
         <w:rPr>
           <w:rFonts w:ascii="Bookman Old Style" w:hAnsi="Bookman Old Style" w:cs="Arial Rounded MT Bold"/>
           <w:spacing w:val="47"/>
-          <w:sz w:val="16"/>
-          <w:szCs w:val="16"/>
+          <w:sz w:val="18"/>
+          <w:szCs w:val="18"/>
         </w:rPr>
         <w:t xml:space="preserve"> </w:t>
       </w:r>
       <w:r>
         <w:rPr>
           <w:rFonts w:ascii="Bookman Old Style" w:hAnsi="Bookman Old Style" w:cs="Arial Rounded MT Bold"/>
-          <w:sz w:val="16"/>
-          <w:szCs w:val="16"/>
+          <w:sz w:val="18"/>
+          <w:szCs w:val="18"/>
         </w:rPr>
         <w:t>Internal</w:t>
       </w:r>
@@ -15811,16 +18749,16 @@
         <w:rPr>
           <w:rFonts w:ascii="Bookman Old Style" w:hAnsi="Bookman Old Style" w:cs="Arial Rounded MT Bold"/>
           <w:spacing w:val="-8"/>
-          <w:sz w:val="16"/>
-          <w:szCs w:val="16"/>
+          <w:sz w:val="18"/>
+          <w:szCs w:val="18"/>
         </w:rPr>
         <w:t xml:space="preserve"> </w:t>
       </w:r>
       <w:r>
         <w:rPr>
           <w:rFonts w:ascii="Bookman Old Style" w:hAnsi="Bookman Old Style" w:cs="Arial Rounded MT Bold"/>
-          <w:sz w:val="16"/>
-          <w:szCs w:val="16"/>
+          <w:sz w:val="18"/>
+          <w:szCs w:val="18"/>
         </w:rPr>
         <w:t>Revenue</w:t>
       </w:r>
@@ -15828,16 +18766,16 @@
         <w:rPr>
           <w:rFonts w:ascii="Bookman Old Style" w:hAnsi="Bookman Old Style" w:cs="Arial Rounded MT Bold"/>
           <w:spacing w:val="40"/>
-          <w:sz w:val="16"/>
-          <w:szCs w:val="16"/>
+          <w:sz w:val="18"/>
+          <w:szCs w:val="18"/>
         </w:rPr>
         <w:t xml:space="preserve"> </w:t>
       </w:r>
       <w:r>
         <w:rPr>
           <w:rFonts w:ascii="Bookman Old Style" w:hAnsi="Bookman Old Style" w:cs="Arial Rounded MT Bold"/>
-          <w:sz w:val="16"/>
-          <w:szCs w:val="16"/>
+          <w:sz w:val="18"/>
+          <w:szCs w:val="18"/>
         </w:rPr>
         <w:t>such</w:t>
       </w:r>
@@ -15845,16 +18783,16 @@
         <w:rPr>
           <w:rFonts w:ascii="Bookman Old Style" w:hAnsi="Bookman Old Style" w:cs="Arial Rounded MT Bold"/>
           <w:spacing w:val="44"/>
-          <w:sz w:val="16"/>
-          <w:szCs w:val="16"/>
+          <w:sz w:val="18"/>
+          <w:szCs w:val="18"/>
         </w:rPr>
         <w:t xml:space="preserve"> </w:t>
       </w:r>
       <w:r>
         <w:rPr>
           <w:rFonts w:ascii="Bookman Old Style" w:hAnsi="Bookman Old Style" w:cs="Arial Rounded MT Bold"/>
-          <w:sz w:val="16"/>
-          <w:szCs w:val="16"/>
+          <w:sz w:val="18"/>
+          <w:szCs w:val="18"/>
         </w:rPr>
         <w:t>documents</w:t>
       </w:r>
@@ -15862,16 +18800,16 @@
         <w:rPr>
           <w:rFonts w:ascii="Bookman Old Style" w:hAnsi="Bookman Old Style" w:cs="Arial Rounded MT Bold"/>
           <w:spacing w:val="38"/>
-          <w:sz w:val="16"/>
-          <w:szCs w:val="16"/>
+          <w:sz w:val="18"/>
+          <w:szCs w:val="18"/>
         </w:rPr>
         <w:t xml:space="preserve"> </w:t>
       </w:r>
       <w:r>
         <w:rPr>
           <w:rFonts w:ascii="Bookman Old Style" w:hAnsi="Bookman Old Style" w:cs="Arial Rounded MT Bold"/>
-          <w:sz w:val="16"/>
-          <w:szCs w:val="16"/>
+          <w:sz w:val="18"/>
+          <w:szCs w:val="18"/>
         </w:rPr>
         <w:t>that</w:t>
       </w:r>
@@ -15879,16 +18817,16 @@
         <w:rPr>
           <w:rFonts w:ascii="Bookman Old Style" w:hAnsi="Bookman Old Style" w:cs="Arial Rounded MT Bold"/>
           <w:spacing w:val="45"/>
-          <w:sz w:val="16"/>
-          <w:szCs w:val="16"/>
+          <w:sz w:val="18"/>
+          <w:szCs w:val="18"/>
         </w:rPr>
         <w:t xml:space="preserve"> </w:t>
       </w:r>
       <w:r>
         <w:rPr>
           <w:rFonts w:ascii="Bookman Old Style" w:hAnsi="Bookman Old Style" w:cs="Arial Rounded MT Bold"/>
-          <w:sz w:val="16"/>
-          <w:szCs w:val="16"/>
+          <w:sz w:val="18"/>
+          <w:szCs w:val="18"/>
         </w:rPr>
         <w:t>may show</w:t>
       </w:r>
@@ -15896,16 +18834,16 @@
         <w:rPr>
           <w:rFonts w:ascii="Bookman Old Style" w:hAnsi="Bookman Old Style" w:cs="Arial Rounded MT Bold"/>
           <w:spacing w:val="49"/>
-          <w:sz w:val="16"/>
-          <w:szCs w:val="16"/>
+          <w:sz w:val="18"/>
+          <w:szCs w:val="18"/>
         </w:rPr>
         <w:t xml:space="preserve"> </w:t>
       </w:r>
       <w:r>
         <w:rPr>
           <w:rFonts w:ascii="Bookman Old Style" w:hAnsi="Bookman Old Style" w:cs="Arial Rounded MT Bold"/>
-          <w:sz w:val="16"/>
-          <w:szCs w:val="16"/>
+          <w:sz w:val="18"/>
+          <w:szCs w:val="18"/>
         </w:rPr>
         <w:t>my</w:t>
       </w:r>
@@ -15913,16 +18851,16 @@
         <w:rPr>
           <w:rFonts w:ascii="Bookman Old Style" w:hAnsi="Bookman Old Style" w:cs="Arial Rounded MT Bold"/>
           <w:spacing w:val="-3"/>
-          <w:sz w:val="16"/>
-          <w:szCs w:val="16"/>
+          <w:sz w:val="18"/>
+          <w:szCs w:val="18"/>
         </w:rPr>
         <w:t xml:space="preserve"> </w:t>
       </w:r>
       <w:r>
         <w:rPr>
           <w:rFonts w:ascii="Bookman Old Style" w:hAnsi="Bookman Old Style" w:cs="Arial Rounded MT Bold"/>
-          <w:sz w:val="16"/>
-          <w:szCs w:val="16"/>
+          <w:sz w:val="18"/>
+          <w:szCs w:val="18"/>
         </w:rPr>
         <w:t>assets,</w:t>
       </w:r>
@@ -15930,16 +18868,16 @@
         <w:rPr>
           <w:rFonts w:ascii="Bookman Old Style" w:hAnsi="Bookman Old Style" w:cs="Arial Rounded MT Bold"/>
           <w:spacing w:val="42"/>
-          <w:sz w:val="16"/>
-          <w:szCs w:val="16"/>
+          <w:sz w:val="18"/>
+          <w:szCs w:val="18"/>
         </w:rPr>
         <w:t xml:space="preserve"> </w:t>
       </w:r>
       <w:r>
         <w:rPr>
           <w:rFonts w:ascii="Bookman Old Style" w:hAnsi="Bookman Old Style" w:cs="Arial Rounded MT Bold"/>
-          <w:sz w:val="16"/>
-          <w:szCs w:val="16"/>
+          <w:sz w:val="18"/>
+          <w:szCs w:val="18"/>
         </w:rPr>
         <w:t>liabilities,</w:t>
       </w:r>
@@ -15947,32 +18885,32 @@
         <w:rPr>
           <w:rFonts w:ascii="Bookman Old Style" w:hAnsi="Bookman Old Style" w:cs="Arial Rounded MT Bold"/>
           <w:spacing w:val="40"/>
-          <w:sz w:val="16"/>
-          <w:szCs w:val="16"/>
+          <w:sz w:val="18"/>
+          <w:szCs w:val="18"/>
         </w:rPr>
         <w:t xml:space="preserve"> </w:t>
       </w:r>
       <w:r>
         <w:rPr>
           <w:rFonts w:ascii="Bookman Old Style" w:hAnsi="Bookman Old Style" w:cs="Arial Rounded MT Bold"/>
-          <w:sz w:val="16"/>
-          <w:szCs w:val="16"/>
+          <w:sz w:val="18"/>
+          <w:szCs w:val="18"/>
         </w:rPr>
         <w:t>net</w:t>
       </w:r>
       <w:r>
         <w:rPr>
           <w:rFonts w:ascii="Bookman Old Style" w:hAnsi="Bookman Old Style" w:cs="Arial Rounded MT Bold"/>
-          <w:sz w:val="16"/>
-          <w:szCs w:val="16"/>
+          <w:sz w:val="18"/>
+          <w:szCs w:val="18"/>
         </w:rPr>
         <w:t xml:space="preserve"> </w:t>
       </w:r>
       <w:r>
         <w:rPr>
           <w:rFonts w:ascii="Bookman Old Style" w:hAnsi="Bookman Old Style" w:cs="Arial Rounded MT Bold"/>
-          <w:sz w:val="16"/>
-          <w:szCs w:val="16"/>
+          <w:sz w:val="18"/>
+          <w:szCs w:val="18"/>
         </w:rPr>
         <w:t>worth,</w:t>
       </w:r>
@@ -15980,16 +18918,16 @@
         <w:rPr>
           <w:rFonts w:ascii="Bookman Old Style" w:hAnsi="Bookman Old Style" w:cs="Arial Rounded MT Bold"/>
           <w:spacing w:val="40"/>
-          <w:sz w:val="16"/>
-          <w:szCs w:val="16"/>
+          <w:sz w:val="18"/>
+          <w:szCs w:val="18"/>
         </w:rPr>
         <w:t xml:space="preserve"> </w:t>
       </w:r>
       <w:r>
         <w:rPr>
           <w:rFonts w:ascii="Bookman Old Style" w:hAnsi="Bookman Old Style" w:cs="Arial Rounded MT Bold"/>
-          <w:sz w:val="16"/>
-          <w:szCs w:val="16"/>
+          <w:sz w:val="18"/>
+          <w:szCs w:val="18"/>
         </w:rPr>
         <w:t>business</w:t>
       </w:r>
@@ -15997,16 +18935,16 @@
         <w:rPr>
           <w:rFonts w:ascii="Bookman Old Style" w:hAnsi="Bookman Old Style" w:cs="Arial Rounded MT Bold"/>
           <w:spacing w:val="-9"/>
-          <w:sz w:val="16"/>
-          <w:szCs w:val="16"/>
+          <w:sz w:val="18"/>
+          <w:szCs w:val="18"/>
         </w:rPr>
         <w:t xml:space="preserve"> </w:t>
       </w:r>
       <w:r>
         <w:rPr>
           <w:rFonts w:ascii="Bookman Old Style" w:hAnsi="Bookman Old Style" w:cs="Arial Rounded MT Bold"/>
-          <w:sz w:val="16"/>
-          <w:szCs w:val="16"/>
+          <w:sz w:val="18"/>
+          <w:szCs w:val="18"/>
         </w:rPr>
         <w:t>interests</w:t>
       </w:r>
@@ -16014,16 +18952,16 @@
         <w:rPr>
           <w:rFonts w:ascii="Bookman Old Style" w:hAnsi="Bookman Old Style" w:cs="Arial Rounded MT Bold"/>
           <w:spacing w:val="40"/>
-          <w:sz w:val="16"/>
-          <w:szCs w:val="16"/>
+          <w:sz w:val="18"/>
+          <w:szCs w:val="18"/>
         </w:rPr>
         <w:t xml:space="preserve"> </w:t>
       </w:r>
       <w:r>
         <w:rPr>
           <w:rFonts w:ascii="Bookman Old Style" w:hAnsi="Bookman Old Style" w:cs="Arial Rounded MT Bold"/>
-          <w:sz w:val="16"/>
-          <w:szCs w:val="16"/>
+          <w:sz w:val="18"/>
+          <w:szCs w:val="18"/>
         </w:rPr>
         <w:t>and</w:t>
       </w:r>
@@ -16031,16 +18969,16 @@
         <w:rPr>
           <w:rFonts w:ascii="Bookman Old Style" w:hAnsi="Bookman Old Style" w:cs="Arial Rounded MT Bold"/>
           <w:spacing w:val="45"/>
-          <w:sz w:val="16"/>
-          <w:szCs w:val="16"/>
+          <w:sz w:val="18"/>
+          <w:szCs w:val="18"/>
         </w:rPr>
         <w:t xml:space="preserve"> </w:t>
       </w:r>
       <w:r>
         <w:rPr>
           <w:rFonts w:ascii="Bookman Old Style" w:hAnsi="Bookman Old Style" w:cs="Arial Rounded MT Bold"/>
-          <w:sz w:val="16"/>
-          <w:szCs w:val="16"/>
+          <w:sz w:val="18"/>
+          <w:szCs w:val="18"/>
         </w:rPr>
         <w:t>financial</w:t>
       </w:r>
@@ -16048,16 +18986,16 @@
         <w:rPr>
           <w:rFonts w:ascii="Bookman Old Style" w:hAnsi="Bookman Old Style" w:cs="Arial Rounded MT Bold"/>
           <w:spacing w:val="41"/>
-          <w:sz w:val="16"/>
-          <w:szCs w:val="16"/>
+          <w:sz w:val="18"/>
+          <w:szCs w:val="18"/>
         </w:rPr>
         <w:t xml:space="preserve"> </w:t>
       </w:r>
       <w:r>
         <w:rPr>
           <w:rFonts w:ascii="Bookman Old Style" w:hAnsi="Bookman Old Style" w:cs="Arial Rounded MT Bold"/>
-          <w:sz w:val="16"/>
-          <w:szCs w:val="16"/>
+          <w:sz w:val="18"/>
+          <w:szCs w:val="18"/>
         </w:rPr>
         <w:t>connections,</w:t>
       </w:r>
@@ -16065,16 +19003,16 @@
         <w:rPr>
           <w:rFonts w:ascii="Bookman Old Style" w:hAnsi="Bookman Old Style" w:cs="Arial Rounded MT Bold"/>
           <w:spacing w:val="36"/>
-          <w:sz w:val="16"/>
-          <w:szCs w:val="16"/>
+          <w:sz w:val="18"/>
+          <w:szCs w:val="18"/>
         </w:rPr>
         <w:t xml:space="preserve"> </w:t>
       </w:r>
       <w:r>
         <w:rPr>
           <w:rFonts w:ascii="Bookman Old Style" w:hAnsi="Bookman Old Style" w:cs="Arial Rounded MT Bold"/>
-          <w:sz w:val="16"/>
-          <w:szCs w:val="16"/>
+          <w:sz w:val="18"/>
+          <w:szCs w:val="18"/>
         </w:rPr>
         <w:t>to</w:t>
       </w:r>
@@ -16082,16 +19020,16 @@
         <w:rPr>
           <w:rFonts w:ascii="Bookman Old Style" w:hAnsi="Bookman Old Style" w:cs="Arial Rounded MT Bold"/>
           <w:spacing w:val="47"/>
-          <w:sz w:val="16"/>
-          <w:szCs w:val="16"/>
+          <w:sz w:val="18"/>
+          <w:szCs w:val="18"/>
         </w:rPr>
         <w:t xml:space="preserve"> </w:t>
       </w:r>
       <w:r>
         <w:rPr>
           <w:rFonts w:ascii="Bookman Old Style" w:hAnsi="Bookman Old Style" w:cs="Arial Rounded MT Bold"/>
-          <w:sz w:val="16"/>
-          <w:szCs w:val="16"/>
+          <w:sz w:val="18"/>
+          <w:szCs w:val="18"/>
         </w:rPr>
         <w:t>include</w:t>
       </w:r>
@@ -16099,16 +19037,16 @@
         <w:rPr>
           <w:rFonts w:ascii="Bookman Old Style" w:hAnsi="Bookman Old Style" w:cs="Arial Rounded MT Bold"/>
           <w:spacing w:val="42"/>
-          <w:sz w:val="16"/>
-          <w:szCs w:val="16"/>
+          <w:sz w:val="18"/>
+          <w:szCs w:val="18"/>
         </w:rPr>
         <w:t xml:space="preserve"> </w:t>
       </w:r>
       <w:r>
         <w:rPr>
           <w:rFonts w:ascii="Bookman Old Style" w:hAnsi="Bookman Old Style" w:cs="Arial Rounded MT Bold"/>
-          <w:sz w:val="16"/>
-          <w:szCs w:val="16"/>
+          <w:sz w:val="18"/>
+          <w:szCs w:val="18"/>
         </w:rPr>
         <w:t>those</w:t>
       </w:r>
@@ -16116,16 +19054,16 @@
         <w:rPr>
           <w:rFonts w:ascii="Bookman Old Style" w:hAnsi="Bookman Old Style" w:cs="Arial Rounded MT Bold"/>
           <w:spacing w:val="-5"/>
-          <w:sz w:val="16"/>
-          <w:szCs w:val="16"/>
+          <w:sz w:val="18"/>
+          <w:szCs w:val="18"/>
         </w:rPr>
         <w:t xml:space="preserve"> </w:t>
       </w:r>
       <w:r>
         <w:rPr>
           <w:rFonts w:ascii="Bookman Old Style" w:hAnsi="Bookman Old Style" w:cs="Arial Rounded MT Bold"/>
-          <w:sz w:val="16"/>
-          <w:szCs w:val="16"/>
+          <w:sz w:val="18"/>
+          <w:szCs w:val="18"/>
         </w:rPr>
         <w:t>of</w:t>
       </w:r>
@@ -16133,16 +19071,16 @@
         <w:rPr>
           <w:rFonts w:ascii="Bookman Old Style" w:hAnsi="Bookman Old Style" w:cs="Arial Rounded MT Bold"/>
           <w:spacing w:val="47"/>
-          <w:sz w:val="16"/>
-          <w:szCs w:val="16"/>
+          <w:sz w:val="18"/>
+          <w:szCs w:val="18"/>
         </w:rPr>
         <w:t xml:space="preserve"> </w:t>
       </w:r>
       <w:r>
         <w:rPr>
           <w:rFonts w:ascii="Bookman Old Style" w:hAnsi="Bookman Old Style" w:cs="Arial Rounded MT Bold"/>
-          <w:sz w:val="16"/>
-          <w:szCs w:val="16"/>
+          <w:sz w:val="18"/>
+          <w:szCs w:val="18"/>
         </w:rPr>
         <w:t>my spouse and</w:t>
       </w:r>
@@ -16150,16 +19088,16 @@
         <w:rPr>
           <w:rFonts w:ascii="Bookman Old Style" w:hAnsi="Bookman Old Style" w:cs="Arial Rounded MT Bold"/>
           <w:spacing w:val="-4"/>
-          <w:sz w:val="16"/>
-          <w:szCs w:val="16"/>
+          <w:sz w:val="18"/>
+          <w:szCs w:val="18"/>
         </w:rPr>
         <w:t xml:space="preserve"> </w:t>
       </w:r>
       <w:r>
         <w:rPr>
           <w:rFonts w:ascii="Bookman Old Style" w:hAnsi="Bookman Old Style" w:cs="Arial Rounded MT Bold"/>
-          <w:sz w:val="16"/>
-          <w:szCs w:val="16"/>
+          <w:sz w:val="18"/>
+          <w:szCs w:val="18"/>
         </w:rPr>
         <w:t>unmarried</w:t>
       </w:r>
@@ -16167,16 +19105,16 @@
         <w:rPr>
           <w:rFonts w:ascii="Bookman Old Style" w:hAnsi="Bookman Old Style" w:cs="Arial Rounded MT Bold"/>
           <w:spacing w:val="-10"/>
-          <w:sz w:val="16"/>
-          <w:szCs w:val="16"/>
+          <w:sz w:val="18"/>
+          <w:szCs w:val="18"/>
         </w:rPr>
         <w:t xml:space="preserve"> </w:t>
       </w:r>
       <w:r>
         <w:rPr>
           <w:rFonts w:ascii="Bookman Old Style" w:hAnsi="Bookman Old Style" w:cs="Arial Rounded MT Bold"/>
-          <w:sz w:val="16"/>
-          <w:szCs w:val="16"/>
+          <w:sz w:val="18"/>
+          <w:szCs w:val="18"/>
         </w:rPr>
         <w:t>children</w:t>
       </w:r>
@@ -16184,16 +19122,16 @@
         <w:rPr>
           <w:rFonts w:ascii="Bookman Old Style" w:hAnsi="Bookman Old Style" w:cs="Arial Rounded MT Bold"/>
           <w:spacing w:val="-8"/>
-          <w:sz w:val="16"/>
-          <w:szCs w:val="16"/>
+          <w:sz w:val="18"/>
+          <w:szCs w:val="18"/>
         </w:rPr>
         <w:t xml:space="preserve"> </w:t>
       </w:r>
       <w:r>
         <w:rPr>
           <w:rFonts w:ascii="Bookman Old Style" w:hAnsi="Bookman Old Style" w:cs="Arial Rounded MT Bold"/>
-          <w:sz w:val="16"/>
-          <w:szCs w:val="16"/>
+          <w:sz w:val="18"/>
+          <w:szCs w:val="18"/>
         </w:rPr>
         <w:t>below</w:t>
       </w:r>
@@ -16201,16 +19139,16 @@
         <w:rPr>
           <w:rFonts w:ascii="Bookman Old Style" w:hAnsi="Bookman Old Style" w:cs="Arial Rounded MT Bold"/>
           <w:spacing w:val="-6"/>
-          <w:sz w:val="16"/>
-          <w:szCs w:val="16"/>
+          <w:sz w:val="18"/>
+          <w:szCs w:val="18"/>
         </w:rPr>
         <w:t xml:space="preserve"> </w:t>
       </w:r>
       <w:r>
         <w:rPr>
           <w:rFonts w:ascii="Bookman Old Style" w:hAnsi="Bookman Old Style" w:cs="Arial Rounded MT Bold"/>
-          <w:sz w:val="16"/>
-          <w:szCs w:val="16"/>
+          <w:sz w:val="18"/>
+          <w:szCs w:val="18"/>
         </w:rPr>
         <w:t>18</w:t>
       </w:r>
@@ -16218,16 +19156,16 @@
         <w:rPr>
           <w:rFonts w:ascii="Bookman Old Style" w:hAnsi="Bookman Old Style" w:cs="Arial Rounded MT Bold"/>
           <w:spacing w:val="-2"/>
-          <w:sz w:val="16"/>
-          <w:szCs w:val="16"/>
+          <w:sz w:val="18"/>
+          <w:szCs w:val="18"/>
         </w:rPr>
         <w:t xml:space="preserve"> </w:t>
       </w:r>
       <w:r>
         <w:rPr>
           <w:rFonts w:ascii="Bookman Old Style" w:hAnsi="Bookman Old Style" w:cs="Arial Rounded MT Bold"/>
-          <w:sz w:val="16"/>
-          <w:szCs w:val="16"/>
+          <w:sz w:val="18"/>
+          <w:szCs w:val="18"/>
         </w:rPr>
         <w:t>years</w:t>
       </w:r>
@@ -16235,16 +19173,16 @@
         <w:rPr>
           <w:rFonts w:ascii="Bookman Old Style" w:hAnsi="Bookman Old Style" w:cs="Arial Rounded MT Bold"/>
           <w:spacing w:val="-5"/>
-          <w:sz w:val="16"/>
-          <w:szCs w:val="16"/>
+          <w:sz w:val="18"/>
+          <w:szCs w:val="18"/>
         </w:rPr>
         <w:t xml:space="preserve"> </w:t>
       </w:r>
       <w:r>
         <w:rPr>
           <w:rFonts w:ascii="Bookman Old Style" w:hAnsi="Bookman Old Style" w:cs="Arial Rounded MT Bold"/>
-          <w:sz w:val="16"/>
-          <w:szCs w:val="16"/>
+          <w:sz w:val="18"/>
+          <w:szCs w:val="18"/>
         </w:rPr>
         <w:t>of</w:t>
       </w:r>
@@ -16252,16 +19190,16 @@
         <w:rPr>
           <w:rFonts w:ascii="Bookman Old Style" w:hAnsi="Bookman Old Style" w:cs="Arial Rounded MT Bold"/>
           <w:spacing w:val="-2"/>
-          <w:sz w:val="16"/>
-          <w:szCs w:val="16"/>
+          <w:sz w:val="18"/>
+          <w:szCs w:val="18"/>
         </w:rPr>
         <w:t xml:space="preserve"> </w:t>
       </w:r>
       <w:r>
         <w:rPr>
           <w:rFonts w:ascii="Bookman Old Style" w:hAnsi="Bookman Old Style" w:cs="Arial Rounded MT Bold"/>
-          <w:sz w:val="16"/>
-          <w:szCs w:val="16"/>
+          <w:sz w:val="18"/>
+          <w:szCs w:val="18"/>
         </w:rPr>
         <w:t>age</w:t>
       </w:r>
@@ -16269,16 +19207,16 @@
         <w:rPr>
           <w:rFonts w:ascii="Bookman Old Style" w:hAnsi="Bookman Old Style" w:cs="Arial Rounded MT Bold"/>
           <w:spacing w:val="45"/>
-          <w:sz w:val="16"/>
-          <w:szCs w:val="16"/>
+          <w:sz w:val="18"/>
+          <w:szCs w:val="18"/>
         </w:rPr>
         <w:t xml:space="preserve"> </w:t>
       </w:r>
       <w:r>
         <w:rPr>
           <w:rFonts w:ascii="Bookman Old Style" w:hAnsi="Bookman Old Style" w:cs="Arial Rounded MT Bold"/>
-          <w:sz w:val="16"/>
-          <w:szCs w:val="16"/>
+          <w:sz w:val="18"/>
+          <w:szCs w:val="18"/>
         </w:rPr>
         <w:t>living</w:t>
       </w:r>
@@ -16286,16 +19224,16 @@
         <w:rPr>
           <w:rFonts w:ascii="Bookman Old Style" w:hAnsi="Bookman Old Style" w:cs="Arial Rounded MT Bold"/>
           <w:spacing w:val="-5"/>
-          <w:sz w:val="16"/>
-          <w:szCs w:val="16"/>
+          <w:sz w:val="18"/>
+          <w:szCs w:val="18"/>
         </w:rPr>
         <w:t xml:space="preserve"> </w:t>
       </w:r>
       <w:r>
         <w:rPr>
           <w:rFonts w:ascii="Bookman Old Style" w:hAnsi="Bookman Old Style" w:cs="Arial Rounded MT Bold"/>
-          <w:sz w:val="16"/>
-          <w:szCs w:val="16"/>
+          <w:sz w:val="18"/>
+          <w:szCs w:val="18"/>
         </w:rPr>
         <w:t>with</w:t>
       </w:r>
@@ -16303,16 +19241,16 @@
         <w:rPr>
           <w:rFonts w:ascii="Bookman Old Style" w:hAnsi="Bookman Old Style" w:cs="Arial Rounded MT Bold"/>
           <w:spacing w:val="-4"/>
-          <w:sz w:val="16"/>
-          <w:szCs w:val="16"/>
+          <w:sz w:val="18"/>
+          <w:szCs w:val="18"/>
         </w:rPr>
         <w:t xml:space="preserve"> </w:t>
       </w:r>
       <w:r>
         <w:rPr>
           <w:rFonts w:ascii="Bookman Old Style" w:hAnsi="Bookman Old Style" w:cs="Arial Rounded MT Bold"/>
-          <w:sz w:val="16"/>
-          <w:szCs w:val="16"/>
+          <w:sz w:val="18"/>
+          <w:szCs w:val="18"/>
         </w:rPr>
         <w:t>me</w:t>
       </w:r>
@@ -16320,16 +19258,16 @@
         <w:rPr>
           <w:rFonts w:ascii="Bookman Old Style" w:hAnsi="Bookman Old Style" w:cs="Arial Rounded MT Bold"/>
           <w:spacing w:val="46"/>
-          <w:sz w:val="16"/>
-          <w:szCs w:val="16"/>
+          <w:sz w:val="18"/>
+          <w:szCs w:val="18"/>
         </w:rPr>
         <w:t xml:space="preserve"> </w:t>
       </w:r>
       <w:r>
         <w:rPr>
           <w:rFonts w:ascii="Bookman Old Style" w:hAnsi="Bookman Old Style" w:cs="Arial Rounded MT Bold"/>
-          <w:sz w:val="16"/>
-          <w:szCs w:val="16"/>
+          <w:sz w:val="18"/>
+          <w:szCs w:val="18"/>
         </w:rPr>
         <w:t>in</w:t>
       </w:r>
@@ -16337,16 +19275,16 @@
         <w:rPr>
           <w:rFonts w:ascii="Bookman Old Style" w:hAnsi="Bookman Old Style" w:cs="Arial Rounded MT Bold"/>
           <w:spacing w:val="-2"/>
-          <w:sz w:val="16"/>
-          <w:szCs w:val="16"/>
+          <w:sz w:val="18"/>
+          <w:szCs w:val="18"/>
         </w:rPr>
         <w:t xml:space="preserve"> </w:t>
       </w:r>
       <w:r>
         <w:rPr>
           <w:rFonts w:ascii="Bookman Old Style" w:hAnsi="Bookman Old Style" w:cs="Arial Rounded MT Bold"/>
-          <w:sz w:val="16"/>
-          <w:szCs w:val="16"/>
+          <w:sz w:val="18"/>
+          <w:szCs w:val="18"/>
         </w:rPr>
         <w:t>my</w:t>
       </w:r>
@@ -16354,16 +19292,16 @@
         <w:rPr>
           <w:rFonts w:ascii="Bookman Old Style" w:hAnsi="Bookman Old Style" w:cs="Arial Rounded MT Bold"/>
           <w:spacing w:val="-3"/>
-          <w:sz w:val="16"/>
-          <w:szCs w:val="16"/>
+          <w:sz w:val="18"/>
+          <w:szCs w:val="18"/>
         </w:rPr>
         <w:t xml:space="preserve"> </w:t>
       </w:r>
       <w:r>
         <w:rPr>
           <w:rFonts w:ascii="Bookman Old Style" w:hAnsi="Bookman Old Style" w:cs="Arial Rounded MT Bold"/>
-          <w:sz w:val="16"/>
-          <w:szCs w:val="16"/>
+          <w:sz w:val="18"/>
+          <w:szCs w:val="18"/>
         </w:rPr>
         <w:t>household</w:t>
       </w:r>
@@ -16371,16 +19309,16 @@
         <w:rPr>
           <w:rFonts w:ascii="Bookman Old Style" w:hAnsi="Bookman Old Style" w:cs="Arial Rounded MT Bold"/>
           <w:spacing w:val="39"/>
-          <w:sz w:val="16"/>
-          <w:szCs w:val="16"/>
+          <w:sz w:val="18"/>
+          <w:szCs w:val="18"/>
         </w:rPr>
         <w:t xml:space="preserve"> </w:t>
       </w:r>
       <w:r>
         <w:rPr>
           <w:rFonts w:ascii="Bookman Old Style" w:hAnsi="Bookman Old Style" w:cs="Arial Rounded MT Bold"/>
-          <w:sz w:val="16"/>
-          <w:szCs w:val="16"/>
+          <w:sz w:val="18"/>
+          <w:szCs w:val="18"/>
         </w:rPr>
         <w:t>covering</w:t>
       </w:r>
@@ -16388,16 +19326,16 @@
         <w:rPr>
           <w:rFonts w:ascii="Bookman Old Style" w:hAnsi="Bookman Old Style" w:cs="Arial Rounded MT Bold"/>
           <w:spacing w:val="-9"/>
-          <w:sz w:val="16"/>
-          <w:szCs w:val="16"/>
+          <w:sz w:val="18"/>
+          <w:szCs w:val="18"/>
         </w:rPr>
         <w:t xml:space="preserve"> </w:t>
       </w:r>
       <w:r>
         <w:rPr>
           <w:rFonts w:ascii="Bookman Old Style" w:hAnsi="Bookman Old Style" w:cs="Arial Rounded MT Bold"/>
-          <w:sz w:val="16"/>
-          <w:szCs w:val="16"/>
+          <w:sz w:val="18"/>
+          <w:szCs w:val="18"/>
         </w:rPr>
         <w:t>previous</w:t>
       </w:r>
@@ -16405,16 +19343,16 @@
         <w:rPr>
           <w:rFonts w:ascii="Bookman Old Style" w:hAnsi="Bookman Old Style" w:cs="Arial Rounded MT Bold"/>
           <w:spacing w:val="-8"/>
-          <w:sz w:val="16"/>
-          <w:szCs w:val="16"/>
+          <w:sz w:val="18"/>
+          <w:szCs w:val="18"/>
         </w:rPr>
         <w:t xml:space="preserve"> </w:t>
       </w:r>
       <w:r>
         <w:rPr>
           <w:rFonts w:ascii="Bookman Old Style" w:hAnsi="Bookman Old Style" w:cs="Arial Rounded MT Bold"/>
-          <w:sz w:val="16"/>
-          <w:szCs w:val="16"/>
+          <w:sz w:val="18"/>
+          <w:szCs w:val="18"/>
         </w:rPr>
         <w:t>years to include</w:t>
       </w:r>
@@ -16422,16 +19360,16 @@
         <w:rPr>
           <w:rFonts w:ascii="Bookman Old Style" w:hAnsi="Bookman Old Style" w:cs="Arial Rounded MT Bold"/>
           <w:spacing w:val="-7"/>
-          <w:sz w:val="16"/>
-          <w:szCs w:val="16"/>
+          <w:sz w:val="18"/>
+          <w:szCs w:val="18"/>
         </w:rPr>
         <w:t xml:space="preserve"> </w:t>
       </w:r>
       <w:r>
         <w:rPr>
           <w:rFonts w:ascii="Bookman Old Style" w:hAnsi="Bookman Old Style" w:cs="Arial Rounded MT Bold"/>
-          <w:sz w:val="16"/>
-          <w:szCs w:val="16"/>
+          <w:sz w:val="18"/>
+          <w:szCs w:val="18"/>
         </w:rPr>
         <w:t>the</w:t>
       </w:r>
@@ -16439,16 +19377,16 @@
         <w:rPr>
           <w:rFonts w:ascii="Bookman Old Style" w:hAnsi="Bookman Old Style" w:cs="Arial Rounded MT Bold"/>
           <w:spacing w:val="-3"/>
-          <w:sz w:val="16"/>
-          <w:szCs w:val="16"/>
+          <w:sz w:val="18"/>
+          <w:szCs w:val="18"/>
         </w:rPr>
         <w:t xml:space="preserve"> </w:t>
       </w:r>
       <w:r>
         <w:rPr>
           <w:rFonts w:ascii="Bookman Old Style" w:hAnsi="Bookman Old Style" w:cs="Arial Rounded MT Bold"/>
-          <w:sz w:val="16"/>
-          <w:szCs w:val="16"/>
+          <w:sz w:val="18"/>
+          <w:szCs w:val="18"/>
         </w:rPr>
         <w:t>year</w:t>
       </w:r>
@@ -16456,16 +19394,16 @@
         <w:rPr>
           <w:rFonts w:ascii="Bookman Old Style" w:hAnsi="Bookman Old Style" w:cs="Arial Rounded MT Bold"/>
           <w:spacing w:val="45"/>
-          <w:sz w:val="16"/>
-          <w:szCs w:val="16"/>
+          <w:sz w:val="18"/>
+          <w:szCs w:val="18"/>
         </w:rPr>
         <w:t xml:space="preserve"> </w:t>
       </w:r>
       <w:r>
         <w:rPr>
           <w:rFonts w:ascii="Bookman Old Style" w:hAnsi="Bookman Old Style" w:cs="Arial Rounded MT Bold"/>
-          <w:sz w:val="16"/>
-          <w:szCs w:val="16"/>
+          <w:sz w:val="18"/>
+          <w:szCs w:val="18"/>
         </w:rPr>
         <w:t>I</w:t>
       </w:r>
@@ -16473,16 +19411,16 @@
         <w:rPr>
           <w:rFonts w:ascii="Bookman Old Style" w:hAnsi="Bookman Old Style" w:cs="Arial Rounded MT Bold"/>
           <w:spacing w:val="-1"/>
-          <w:sz w:val="16"/>
-          <w:szCs w:val="16"/>
+          <w:sz w:val="18"/>
+          <w:szCs w:val="18"/>
         </w:rPr>
         <w:t xml:space="preserve"> </w:t>
       </w:r>
       <w:r>
         <w:rPr>
           <w:rFonts w:ascii="Bookman Old Style" w:hAnsi="Bookman Old Style" w:cs="Arial Rounded MT Bold"/>
-          <w:sz w:val="16"/>
-          <w:szCs w:val="16"/>
+          <w:sz w:val="18"/>
+          <w:szCs w:val="18"/>
         </w:rPr>
         <w:t>first</w:t>
       </w:r>
@@ -16490,16 +19428,16 @@
         <w:rPr>
           <w:rFonts w:ascii="Bookman Old Style" w:hAnsi="Bookman Old Style" w:cs="Arial Rounded MT Bold"/>
           <w:spacing w:val="45"/>
-          <w:sz w:val="16"/>
-          <w:szCs w:val="16"/>
+          <w:sz w:val="18"/>
+          <w:szCs w:val="18"/>
         </w:rPr>
         <w:t xml:space="preserve"> </w:t>
       </w:r>
       <w:r>
         <w:rPr>
           <w:rFonts w:ascii="Bookman Old Style" w:hAnsi="Bookman Old Style" w:cs="Arial Rounded MT Bold"/>
-          <w:sz w:val="16"/>
-          <w:szCs w:val="16"/>
+          <w:sz w:val="18"/>
+          <w:szCs w:val="18"/>
         </w:rPr>
         <w:t>assumed</w:t>
       </w:r>
@@ -16507,16 +19445,16 @@
         <w:rPr>
           <w:rFonts w:ascii="Bookman Old Style" w:hAnsi="Bookman Old Style" w:cs="Arial Rounded MT Bold"/>
           <w:spacing w:val="40"/>
-          <w:sz w:val="16"/>
-          <w:szCs w:val="16"/>
+          <w:sz w:val="18"/>
+          <w:szCs w:val="18"/>
         </w:rPr>
         <w:t xml:space="preserve"> </w:t>
       </w:r>
       <w:r>
         <w:rPr>
           <w:rFonts w:ascii="Bookman Old Style" w:hAnsi="Bookman Old Style" w:cs="Arial Rounded MT Bold"/>
-          <w:sz w:val="16"/>
-          <w:szCs w:val="16"/>
+          <w:sz w:val="18"/>
+          <w:szCs w:val="18"/>
         </w:rPr>
         <w:t>office</w:t>
       </w:r>
@@ -16524,16 +19462,16 @@
         <w:rPr>
           <w:rFonts w:ascii="Bookman Old Style" w:hAnsi="Bookman Old Style" w:cs="Arial Rounded MT Bold"/>
           <w:spacing w:val="-5"/>
-          <w:sz w:val="16"/>
-          <w:szCs w:val="16"/>
+          <w:sz w:val="18"/>
+          <w:szCs w:val="18"/>
         </w:rPr>
         <w:t xml:space="preserve"> </w:t>
       </w:r>
       <w:r>
         <w:rPr>
           <w:rFonts w:ascii="Bookman Old Style" w:hAnsi="Bookman Old Style" w:cs="Arial Rounded MT Bold"/>
-          <w:sz w:val="16"/>
-          <w:szCs w:val="16"/>
+          <w:sz w:val="18"/>
+          <w:szCs w:val="18"/>
         </w:rPr>
         <w:t>in</w:t>
       </w:r>
@@ -16541,16 +19479,16 @@
         <w:rPr>
           <w:rFonts w:ascii="Bookman Old Style" w:hAnsi="Bookman Old Style" w:cs="Arial Rounded MT Bold"/>
           <w:spacing w:val="47"/>
-          <w:sz w:val="16"/>
-          <w:szCs w:val="16"/>
+          <w:sz w:val="18"/>
+          <w:szCs w:val="18"/>
         </w:rPr>
         <w:t xml:space="preserve"> </w:t>
       </w:r>
       <w:r>
         <w:rPr>
           <w:rFonts w:ascii="Bookman Old Style" w:hAnsi="Bookman Old Style" w:cs="Arial Rounded MT Bold"/>
-          <w:sz w:val="16"/>
-          <w:szCs w:val="16"/>
+          <w:sz w:val="18"/>
+          <w:szCs w:val="18"/>
         </w:rPr>
         <w:t>government.</w:t>
       </w:r>

--- a/website/static/templates/SALN_Form.docx
+++ b/website/static/templates/SALN_Form.docx
@@ -193,7 +193,6 @@
         </w:rPr>
         <w:t xml:space="preserve">As of </w:t>
       </w:r>
-      <w:proofErr w:type="gramStart"/>
       <w:r>
         <w:rPr>
           <w:rFonts w:ascii="Bookman Old Style" w:hAnsi="Bookman Old Style" w:cs="Arial Rounded MT Bold"/>
@@ -201,37 +200,7 @@
           <w:szCs w:val="20"/>
           <w:u w:val="single"/>
         </w:rPr>
-        <w:t xml:space="preserve">{{ </w:t>
-      </w:r>
-      <w:proofErr w:type="spellStart"/>
-      <w:r>
-        <w:rPr>
-          <w:rFonts w:ascii="Bookman Old Style" w:hAnsi="Bookman Old Style" w:cs="Arial Rounded MT Bold"/>
-          <w:sz w:val="20"/>
-          <w:szCs w:val="20"/>
-          <w:u w:val="single"/>
-        </w:rPr>
-        <w:t>filing</w:t>
-      </w:r>
-      <w:proofErr w:type="gramEnd"/>
-      <w:r>
-        <w:rPr>
-          <w:rFonts w:ascii="Bookman Old Style" w:hAnsi="Bookman Old Style" w:cs="Arial Rounded MT Bold"/>
-          <w:sz w:val="20"/>
-          <w:szCs w:val="20"/>
-          <w:u w:val="single"/>
-        </w:rPr>
-        <w:t>_date</w:t>
-      </w:r>
-      <w:proofErr w:type="spellEnd"/>
-      <w:r>
-        <w:rPr>
-          <w:rFonts w:ascii="Bookman Old Style" w:hAnsi="Bookman Old Style" w:cs="Arial Rounded MT Bold"/>
-          <w:sz w:val="20"/>
-          <w:szCs w:val="20"/>
-          <w:u w:val="single"/>
-        </w:rPr>
-        <w:t xml:space="preserve"> }}</w:t>
+        <w:t>{{ filing_date }}</w:t>
       </w:r>
     </w:p>
     <w:p>
@@ -357,31 +326,8 @@
                                 <w:sz w:val="18"/>
                                 <w:szCs w:val="18"/>
                               </w:rPr>
-                              <w:t xml:space="preserve">{% if </w:t>
+                              <w:t>{% if filing_type == ‘</w:t>
                             </w:r>
-                            <w:proofErr w:type="spellStart"/>
-                            <w:r>
-                              <w:rPr>
-                                <w:rFonts w:ascii="Bookman Old Style" w:hAnsi="Bookman Old Style" w:cs="Arial Rounded MT Bold"/>
-                                <w:b/>
-                                <w:bCs/>
-                                <w:sz w:val="18"/>
-                                <w:szCs w:val="18"/>
-                              </w:rPr>
-                              <w:t>filing_type</w:t>
-                            </w:r>
-                            <w:proofErr w:type="spellEnd"/>
-                            <w:r>
-                              <w:rPr>
-                                <w:rFonts w:ascii="Bookman Old Style" w:hAnsi="Bookman Old Style" w:cs="Arial Rounded MT Bold"/>
-                                <w:b/>
-                                <w:bCs/>
-                                <w:sz w:val="18"/>
-                                <w:szCs w:val="18"/>
-                              </w:rPr>
-                              <w:t xml:space="preserve"> == ‘</w:t>
-                            </w:r>
-                            <w:proofErr w:type="spellStart"/>
                             <w:r>
                               <w:rPr>
                                 <w:rFonts w:ascii="Bookman Old Style" w:hAnsi="Bookman Old Style" w:cs="Arial Rounded MT Bold"/>
@@ -402,7 +348,6 @@
                               </w:rPr>
                               <w:t>_filing</w:t>
                             </w:r>
-                            <w:proofErr w:type="spellEnd"/>
                             <w:r>
                               <w:rPr>
                                 <w:rFonts w:ascii="Bookman Old Style" w:hAnsi="Bookman Old Style" w:cs="Arial Rounded MT Bold"/>
@@ -421,18 +366,7 @@
                                 <w:sz w:val="18"/>
                                 <w:szCs w:val="18"/>
                               </w:rPr>
-                              <w:t xml:space="preserve"> </w:t>
-                            </w:r>
-                            <w:proofErr w:type="gramStart"/>
-                            <w:r>
-                              <w:rPr>
-                                <w:rFonts w:ascii="Bookman Old Style" w:hAnsi="Bookman Old Style" w:cs="Arial Rounded MT Bold"/>
-                                <w:b/>
-                                <w:bCs/>
-                                <w:sz w:val="18"/>
-                                <w:szCs w:val="18"/>
-                              </w:rPr>
-                              <w:t>%}</w:t>
+                              <w:t xml:space="preserve"> %}</w:t>
                             </w:r>
                             <w:r>
                               <w:rPr>
@@ -442,18 +376,7 @@
                                 <w:sz w:val="18"/>
                                 <w:szCs w:val="18"/>
                               </w:rPr>
-                              <w:t>{</w:t>
-                            </w:r>
-                            <w:proofErr w:type="gramEnd"/>
-                            <w:r>
-                              <w:rPr>
-                                <w:rFonts w:ascii="Bookman Old Style" w:hAnsi="Bookman Old Style" w:cs="Arial Rounded MT Bold"/>
-                                <w:b/>
-                                <w:bCs/>
-                                <w:sz w:val="18"/>
-                                <w:szCs w:val="18"/>
-                              </w:rPr>
-                              <w:t>{ checkmark }}</w:t>
+                              <w:t>{{ checkmark }}</w:t>
                             </w:r>
                             <w:r>
                               <w:rPr>
@@ -530,31 +453,8 @@
                           <w:sz w:val="18"/>
                           <w:szCs w:val="18"/>
                         </w:rPr>
-                        <w:t xml:space="preserve">{% if </w:t>
+                        <w:t>{% if filing_type == ‘</w:t>
                       </w:r>
-                      <w:proofErr w:type="spellStart"/>
-                      <w:r>
-                        <w:rPr>
-                          <w:rFonts w:ascii="Bookman Old Style" w:hAnsi="Bookman Old Style" w:cs="Arial Rounded MT Bold"/>
-                          <w:b/>
-                          <w:bCs/>
-                          <w:sz w:val="18"/>
-                          <w:szCs w:val="18"/>
-                        </w:rPr>
-                        <w:t>filing_type</w:t>
-                      </w:r>
-                      <w:proofErr w:type="spellEnd"/>
-                      <w:r>
-                        <w:rPr>
-                          <w:rFonts w:ascii="Bookman Old Style" w:hAnsi="Bookman Old Style" w:cs="Arial Rounded MT Bold"/>
-                          <w:b/>
-                          <w:bCs/>
-                          <w:sz w:val="18"/>
-                          <w:szCs w:val="18"/>
-                        </w:rPr>
-                        <w:t xml:space="preserve"> == ‘</w:t>
-                      </w:r>
-                      <w:proofErr w:type="spellStart"/>
                       <w:r>
                         <w:rPr>
                           <w:rFonts w:ascii="Bookman Old Style" w:hAnsi="Bookman Old Style" w:cs="Arial Rounded MT Bold"/>
@@ -575,7 +475,6 @@
                         </w:rPr>
                         <w:t>_filing</w:t>
                       </w:r>
-                      <w:proofErr w:type="spellEnd"/>
                       <w:r>
                         <w:rPr>
                           <w:rFonts w:ascii="Bookman Old Style" w:hAnsi="Bookman Old Style" w:cs="Arial Rounded MT Bold"/>
@@ -594,18 +493,7 @@
                           <w:sz w:val="18"/>
                           <w:szCs w:val="18"/>
                         </w:rPr>
-                        <w:t xml:space="preserve"> </w:t>
-                      </w:r>
-                      <w:proofErr w:type="gramStart"/>
-                      <w:r>
-                        <w:rPr>
-                          <w:rFonts w:ascii="Bookman Old Style" w:hAnsi="Bookman Old Style" w:cs="Arial Rounded MT Bold"/>
-                          <w:b/>
-                          <w:bCs/>
-                          <w:sz w:val="18"/>
-                          <w:szCs w:val="18"/>
-                        </w:rPr>
-                        <w:t>%}</w:t>
+                        <w:t xml:space="preserve"> %}</w:t>
                       </w:r>
                       <w:r>
                         <w:rPr>
@@ -615,18 +503,7 @@
                           <w:sz w:val="18"/>
                           <w:szCs w:val="18"/>
                         </w:rPr>
-                        <w:t>{</w:t>
-                      </w:r>
-                      <w:proofErr w:type="gramEnd"/>
-                      <w:r>
-                        <w:rPr>
-                          <w:rFonts w:ascii="Bookman Old Style" w:hAnsi="Bookman Old Style" w:cs="Arial Rounded MT Bold"/>
-                          <w:b/>
-                          <w:bCs/>
-                          <w:sz w:val="18"/>
-                          <w:szCs w:val="18"/>
-                        </w:rPr>
-                        <w:t>{ checkmark }}</w:t>
+                        <w:t>{{ checkmark }}</w:t>
                       </w:r>
                       <w:r>
                         <w:rPr>
@@ -733,42 +610,8 @@
                                 <w:sz w:val="18"/>
                                 <w:szCs w:val="18"/>
                               </w:rPr>
-                              <w:t xml:space="preserve">{% if </w:t>
+                              <w:t>{% if filing_type == ‘not_applicable</w:t>
                             </w:r>
-                            <w:proofErr w:type="spellStart"/>
-                            <w:r>
-                              <w:rPr>
-                                <w:rFonts w:ascii="Bookman Old Style" w:hAnsi="Bookman Old Style" w:cs="Arial Rounded MT Bold"/>
-                                <w:b/>
-                                <w:bCs/>
-                                <w:sz w:val="18"/>
-                                <w:szCs w:val="18"/>
-                              </w:rPr>
-                              <w:t>filing_type</w:t>
-                            </w:r>
-                            <w:proofErr w:type="spellEnd"/>
-                            <w:r>
-                              <w:rPr>
-                                <w:rFonts w:ascii="Bookman Old Style" w:hAnsi="Bookman Old Style" w:cs="Arial Rounded MT Bold"/>
-                                <w:b/>
-                                <w:bCs/>
-                                <w:sz w:val="18"/>
-                                <w:szCs w:val="18"/>
-                              </w:rPr>
-                              <w:t xml:space="preserve"> == ‘</w:t>
-                            </w:r>
-                            <w:proofErr w:type="spellStart"/>
-                            <w:r>
-                              <w:rPr>
-                                <w:rFonts w:ascii="Bookman Old Style" w:hAnsi="Bookman Old Style" w:cs="Arial Rounded MT Bold"/>
-                                <w:b/>
-                                <w:bCs/>
-                                <w:sz w:val="18"/>
-                                <w:szCs w:val="18"/>
-                              </w:rPr>
-                              <w:t>not_applicable</w:t>
-                            </w:r>
-                            <w:proofErr w:type="spellEnd"/>
                             <w:r>
                               <w:rPr>
                                 <w:rFonts w:ascii="Bookman Old Style" w:hAnsi="Bookman Old Style" w:cs="Arial Rounded MT Bold"/>
@@ -779,7 +622,6 @@
                               </w:rPr>
                               <w:t xml:space="preserve">’ </w:t>
                             </w:r>
-                            <w:proofErr w:type="gramStart"/>
                             <w:r>
                               <w:rPr>
                                 <w:rFonts w:ascii="Bookman Old Style" w:hAnsi="Bookman Old Style" w:cs="Arial Rounded MT Bold"/>
@@ -798,18 +640,7 @@
                                 <w:sz w:val="18"/>
                                 <w:szCs w:val="18"/>
                               </w:rPr>
-                              <w:t>{</w:t>
-                            </w:r>
-                            <w:proofErr w:type="gramEnd"/>
-                            <w:r>
-                              <w:rPr>
-                                <w:rFonts w:ascii="Bookman Old Style" w:hAnsi="Bookman Old Style" w:cs="Arial Rounded MT Bold"/>
-                                <w:b/>
-                                <w:bCs/>
-                                <w:sz w:val="18"/>
-                                <w:szCs w:val="18"/>
-                              </w:rPr>
-                              <w:t>{ checkmark }}</w:t>
+                              <w:t>{{ checkmark }}</w:t>
                             </w:r>
                             <w:r>
                               <w:rPr>
@@ -862,42 +693,8 @@
                           <w:sz w:val="18"/>
                           <w:szCs w:val="18"/>
                         </w:rPr>
-                        <w:t xml:space="preserve">{% if </w:t>
+                        <w:t>{% if filing_type == ‘not_applicable</w:t>
                       </w:r>
-                      <w:proofErr w:type="spellStart"/>
-                      <w:r>
-                        <w:rPr>
-                          <w:rFonts w:ascii="Bookman Old Style" w:hAnsi="Bookman Old Style" w:cs="Arial Rounded MT Bold"/>
-                          <w:b/>
-                          <w:bCs/>
-                          <w:sz w:val="18"/>
-                          <w:szCs w:val="18"/>
-                        </w:rPr>
-                        <w:t>filing_type</w:t>
-                      </w:r>
-                      <w:proofErr w:type="spellEnd"/>
-                      <w:r>
-                        <w:rPr>
-                          <w:rFonts w:ascii="Bookman Old Style" w:hAnsi="Bookman Old Style" w:cs="Arial Rounded MT Bold"/>
-                          <w:b/>
-                          <w:bCs/>
-                          <w:sz w:val="18"/>
-                          <w:szCs w:val="18"/>
-                        </w:rPr>
-                        <w:t xml:space="preserve"> == ‘</w:t>
-                      </w:r>
-                      <w:proofErr w:type="spellStart"/>
-                      <w:r>
-                        <w:rPr>
-                          <w:rFonts w:ascii="Bookman Old Style" w:hAnsi="Bookman Old Style" w:cs="Arial Rounded MT Bold"/>
-                          <w:b/>
-                          <w:bCs/>
-                          <w:sz w:val="18"/>
-                          <w:szCs w:val="18"/>
-                        </w:rPr>
-                        <w:t>not_applicable</w:t>
-                      </w:r>
-                      <w:proofErr w:type="spellEnd"/>
                       <w:r>
                         <w:rPr>
                           <w:rFonts w:ascii="Bookman Old Style" w:hAnsi="Bookman Old Style" w:cs="Arial Rounded MT Bold"/>
@@ -908,7 +705,6 @@
                         </w:rPr>
                         <w:t xml:space="preserve">’ </w:t>
                       </w:r>
-                      <w:proofErr w:type="gramStart"/>
                       <w:r>
                         <w:rPr>
                           <w:rFonts w:ascii="Bookman Old Style" w:hAnsi="Bookman Old Style" w:cs="Arial Rounded MT Bold"/>
@@ -927,18 +723,7 @@
                           <w:sz w:val="18"/>
                           <w:szCs w:val="18"/>
                         </w:rPr>
-                        <w:t>{</w:t>
-                      </w:r>
-                      <w:proofErr w:type="gramEnd"/>
-                      <w:r>
-                        <w:rPr>
-                          <w:rFonts w:ascii="Bookman Old Style" w:hAnsi="Bookman Old Style" w:cs="Arial Rounded MT Bold"/>
-                          <w:b/>
-                          <w:bCs/>
-                          <w:sz w:val="18"/>
-                          <w:szCs w:val="18"/>
-                        </w:rPr>
-                        <w:t>{ checkmark }}</w:t>
+                        <w:t>{{ checkmark }}</w:t>
                       </w:r>
                       <w:r>
                         <w:rPr>
@@ -1025,31 +810,8 @@
                                 <w:sz w:val="18"/>
                                 <w:szCs w:val="18"/>
                               </w:rPr>
-                              <w:t xml:space="preserve">{% if </w:t>
+                              <w:t>{% if filing_type == ‘</w:t>
                             </w:r>
-                            <w:proofErr w:type="spellStart"/>
-                            <w:r>
-                              <w:rPr>
-                                <w:rFonts w:ascii="Bookman Old Style" w:hAnsi="Bookman Old Style" w:cs="Arial Rounded MT Bold"/>
-                                <w:b/>
-                                <w:bCs/>
-                                <w:sz w:val="18"/>
-                                <w:szCs w:val="18"/>
-                              </w:rPr>
-                              <w:t>filing_type</w:t>
-                            </w:r>
-                            <w:proofErr w:type="spellEnd"/>
-                            <w:r>
-                              <w:rPr>
-                                <w:rFonts w:ascii="Bookman Old Style" w:hAnsi="Bookman Old Style" w:cs="Arial Rounded MT Bold"/>
-                                <w:b/>
-                                <w:bCs/>
-                                <w:sz w:val="18"/>
-                                <w:szCs w:val="18"/>
-                              </w:rPr>
-                              <w:t xml:space="preserve"> == ‘</w:t>
-                            </w:r>
-                            <w:proofErr w:type="spellStart"/>
                             <w:r>
                               <w:rPr>
                                 <w:rFonts w:ascii="Bookman Old Style" w:hAnsi="Bookman Old Style" w:cs="Arial Rounded MT Bold"/>
@@ -1060,7 +822,6 @@
                               </w:rPr>
                               <w:t>joint_filing</w:t>
                             </w:r>
-                            <w:proofErr w:type="spellEnd"/>
                             <w:r>
                               <w:rPr>
                                 <w:rFonts w:ascii="Bookman Old Style" w:hAnsi="Bookman Old Style" w:cs="Arial Rounded MT Bold"/>
@@ -1069,18 +830,7 @@
                                 <w:sz w:val="18"/>
                                 <w:szCs w:val="18"/>
                               </w:rPr>
-                              <w:t xml:space="preserve">’ </w:t>
-                            </w:r>
-                            <w:proofErr w:type="gramStart"/>
-                            <w:r>
-                              <w:rPr>
-                                <w:rFonts w:ascii="Bookman Old Style" w:hAnsi="Bookman Old Style" w:cs="Arial Rounded MT Bold"/>
-                                <w:b/>
-                                <w:bCs/>
-                                <w:sz w:val="18"/>
-                                <w:szCs w:val="18"/>
-                              </w:rPr>
-                              <w:t>%}</w:t>
+                              <w:t>’ %}</w:t>
                             </w:r>
                             <w:r>
                               <w:rPr>
@@ -1090,18 +840,7 @@
                                 <w:sz w:val="18"/>
                                 <w:szCs w:val="18"/>
                               </w:rPr>
-                              <w:t>{</w:t>
-                            </w:r>
-                            <w:proofErr w:type="gramEnd"/>
-                            <w:r>
-                              <w:rPr>
-                                <w:rFonts w:ascii="Bookman Old Style" w:hAnsi="Bookman Old Style" w:cs="Arial Rounded MT Bold"/>
-                                <w:b/>
-                                <w:bCs/>
-                                <w:sz w:val="18"/>
-                                <w:szCs w:val="18"/>
-                              </w:rPr>
-                              <w:t>{ checkmark }}</w:t>
+                              <w:t>{{ checkmark }}</w:t>
                             </w:r>
                             <w:r>
                               <w:rPr>
@@ -1154,31 +893,8 @@
                           <w:sz w:val="18"/>
                           <w:szCs w:val="18"/>
                         </w:rPr>
-                        <w:t xml:space="preserve">{% if </w:t>
+                        <w:t>{% if filing_type == ‘</w:t>
                       </w:r>
-                      <w:proofErr w:type="spellStart"/>
-                      <w:r>
-                        <w:rPr>
-                          <w:rFonts w:ascii="Bookman Old Style" w:hAnsi="Bookman Old Style" w:cs="Arial Rounded MT Bold"/>
-                          <w:b/>
-                          <w:bCs/>
-                          <w:sz w:val="18"/>
-                          <w:szCs w:val="18"/>
-                        </w:rPr>
-                        <w:t>filing_type</w:t>
-                      </w:r>
-                      <w:proofErr w:type="spellEnd"/>
-                      <w:r>
-                        <w:rPr>
-                          <w:rFonts w:ascii="Bookman Old Style" w:hAnsi="Bookman Old Style" w:cs="Arial Rounded MT Bold"/>
-                          <w:b/>
-                          <w:bCs/>
-                          <w:sz w:val="18"/>
-                          <w:szCs w:val="18"/>
-                        </w:rPr>
-                        <w:t xml:space="preserve"> == ‘</w:t>
-                      </w:r>
-                      <w:proofErr w:type="spellStart"/>
                       <w:r>
                         <w:rPr>
                           <w:rFonts w:ascii="Bookman Old Style" w:hAnsi="Bookman Old Style" w:cs="Arial Rounded MT Bold"/>
@@ -1189,7 +905,6 @@
                         </w:rPr>
                         <w:t>joint_filing</w:t>
                       </w:r>
-                      <w:proofErr w:type="spellEnd"/>
                       <w:r>
                         <w:rPr>
                           <w:rFonts w:ascii="Bookman Old Style" w:hAnsi="Bookman Old Style" w:cs="Arial Rounded MT Bold"/>
@@ -1198,18 +913,7 @@
                           <w:sz w:val="18"/>
                           <w:szCs w:val="18"/>
                         </w:rPr>
-                        <w:t xml:space="preserve">’ </w:t>
-                      </w:r>
-                      <w:proofErr w:type="gramStart"/>
-                      <w:r>
-                        <w:rPr>
-                          <w:rFonts w:ascii="Bookman Old Style" w:hAnsi="Bookman Old Style" w:cs="Arial Rounded MT Bold"/>
-                          <w:b/>
-                          <w:bCs/>
-                          <w:sz w:val="18"/>
-                          <w:szCs w:val="18"/>
-                        </w:rPr>
-                        <w:t>%}</w:t>
+                        <w:t>’ %}</w:t>
                       </w:r>
                       <w:r>
                         <w:rPr>
@@ -1219,18 +923,7 @@
                           <w:sz w:val="18"/>
                           <w:szCs w:val="18"/>
                         </w:rPr>
-                        <w:t>{</w:t>
-                      </w:r>
-                      <w:proofErr w:type="gramEnd"/>
-                      <w:r>
-                        <w:rPr>
-                          <w:rFonts w:ascii="Bookman Old Style" w:hAnsi="Bookman Old Style" w:cs="Arial Rounded MT Bold"/>
-                          <w:b/>
-                          <w:bCs/>
-                          <w:sz w:val="18"/>
-                          <w:szCs w:val="18"/>
-                        </w:rPr>
-                        <w:t>{ checkmark }}</w:t>
+                        <w:t>{{ checkmark }}</w:t>
                       </w:r>
                       <w:r>
                         <w:rPr>
@@ -1681,41 +1374,13 @@
                 <w:szCs w:val="16"/>
               </w:rPr>
             </w:pPr>
-            <w:proofErr w:type="gramStart"/>
-            <w:r>
-              <w:rPr>
-                <w:rFonts w:ascii="Bookman Old Style" w:hAnsi="Bookman Old Style" w:cs="Arial Rounded MT Bold"/>
-                <w:sz w:val="16"/>
-                <w:szCs w:val="16"/>
-              </w:rPr>
-              <w:t xml:space="preserve">{{ </w:t>
-            </w:r>
-            <w:proofErr w:type="spellStart"/>
-            <w:r>
-              <w:rPr>
-                <w:rFonts w:ascii="Bookman Old Style" w:hAnsi="Bookman Old Style" w:cs="Arial Rounded MT Bold"/>
-                <w:sz w:val="16"/>
-                <w:szCs w:val="16"/>
-              </w:rPr>
-              <w:t>last</w:t>
-            </w:r>
-            <w:proofErr w:type="gramEnd"/>
-            <w:r>
-              <w:rPr>
-                <w:rFonts w:ascii="Bookman Old Style" w:hAnsi="Bookman Old Style" w:cs="Arial Rounded MT Bold"/>
-                <w:sz w:val="16"/>
-                <w:szCs w:val="16"/>
-              </w:rPr>
-              <w:t>_name</w:t>
-            </w:r>
-            <w:proofErr w:type="spellEnd"/>
-            <w:r>
-              <w:rPr>
-                <w:rFonts w:ascii="Bookman Old Style" w:hAnsi="Bookman Old Style" w:cs="Arial Rounded MT Bold"/>
-                <w:sz w:val="16"/>
-                <w:szCs w:val="16"/>
-              </w:rPr>
-              <w:t xml:space="preserve"> }}</w:t>
+            <w:r>
+              <w:rPr>
+                <w:rFonts w:ascii="Bookman Old Style" w:hAnsi="Bookman Old Style" w:cs="Arial Rounded MT Bold"/>
+                <w:sz w:val="16"/>
+                <w:szCs w:val="16"/>
+              </w:rPr>
+              <w:t>{{ last_name }}</w:t>
             </w:r>
           </w:p>
         </w:tc>
@@ -1741,41 +1406,13 @@
                 <w:szCs w:val="16"/>
               </w:rPr>
             </w:pPr>
-            <w:proofErr w:type="gramStart"/>
-            <w:r>
-              <w:rPr>
-                <w:rFonts w:ascii="Bookman Old Style" w:hAnsi="Bookman Old Style" w:cs="Arial Rounded MT Bold"/>
-                <w:sz w:val="16"/>
-                <w:szCs w:val="16"/>
-              </w:rPr>
-              <w:t xml:space="preserve">{{ </w:t>
-            </w:r>
-            <w:proofErr w:type="spellStart"/>
-            <w:r>
-              <w:rPr>
-                <w:rFonts w:ascii="Bookman Old Style" w:hAnsi="Bookman Old Style" w:cs="Arial Rounded MT Bold"/>
-                <w:sz w:val="16"/>
-                <w:szCs w:val="16"/>
-              </w:rPr>
-              <w:t>first</w:t>
-            </w:r>
-            <w:proofErr w:type="gramEnd"/>
-            <w:r>
-              <w:rPr>
-                <w:rFonts w:ascii="Bookman Old Style" w:hAnsi="Bookman Old Style" w:cs="Arial Rounded MT Bold"/>
-                <w:sz w:val="16"/>
-                <w:szCs w:val="16"/>
-              </w:rPr>
-              <w:t>_name</w:t>
-            </w:r>
-            <w:proofErr w:type="spellEnd"/>
-            <w:r>
-              <w:rPr>
-                <w:rFonts w:ascii="Bookman Old Style" w:hAnsi="Bookman Old Style" w:cs="Arial Rounded MT Bold"/>
-                <w:sz w:val="16"/>
-                <w:szCs w:val="16"/>
-              </w:rPr>
-              <w:t xml:space="preserve"> }}</w:t>
+            <w:r>
+              <w:rPr>
+                <w:rFonts w:ascii="Bookman Old Style" w:hAnsi="Bookman Old Style" w:cs="Arial Rounded MT Bold"/>
+                <w:sz w:val="16"/>
+                <w:szCs w:val="16"/>
+              </w:rPr>
+              <w:t>{{ first_name }}</w:t>
             </w:r>
           </w:p>
         </w:tc>
@@ -1801,41 +1438,13 @@
                 <w:szCs w:val="16"/>
               </w:rPr>
             </w:pPr>
-            <w:proofErr w:type="gramStart"/>
-            <w:r>
-              <w:rPr>
-                <w:rFonts w:ascii="Bookman Old Style" w:hAnsi="Bookman Old Style" w:cs="Arial Rounded MT Bold"/>
-                <w:sz w:val="16"/>
-                <w:szCs w:val="16"/>
-              </w:rPr>
-              <w:t xml:space="preserve">{{ </w:t>
-            </w:r>
-            <w:proofErr w:type="spellStart"/>
-            <w:r>
-              <w:rPr>
-                <w:rFonts w:ascii="Bookman Old Style" w:hAnsi="Bookman Old Style" w:cs="Arial Rounded MT Bold"/>
-                <w:sz w:val="16"/>
-                <w:szCs w:val="16"/>
-              </w:rPr>
-              <w:t>middle</w:t>
-            </w:r>
-            <w:proofErr w:type="gramEnd"/>
-            <w:r>
-              <w:rPr>
-                <w:rFonts w:ascii="Bookman Old Style" w:hAnsi="Bookman Old Style" w:cs="Arial Rounded MT Bold"/>
-                <w:sz w:val="16"/>
-                <w:szCs w:val="16"/>
-              </w:rPr>
-              <w:t>_initial</w:t>
-            </w:r>
-            <w:proofErr w:type="spellEnd"/>
-            <w:r>
-              <w:rPr>
-                <w:rFonts w:ascii="Bookman Old Style" w:hAnsi="Bookman Old Style" w:cs="Arial Rounded MT Bold"/>
-                <w:sz w:val="16"/>
-                <w:szCs w:val="16"/>
-              </w:rPr>
-              <w:t xml:space="preserve"> }}</w:t>
+            <w:r>
+              <w:rPr>
+                <w:rFonts w:ascii="Bookman Old Style" w:hAnsi="Bookman Old Style" w:cs="Arial Rounded MT Bold"/>
+                <w:sz w:val="16"/>
+                <w:szCs w:val="16"/>
+              </w:rPr>
+              <w:t>{{ middle_initial }}</w:t>
             </w:r>
             <w:r>
               <w:rPr>
@@ -1920,41 +1529,13 @@
                 <w:szCs w:val="16"/>
               </w:rPr>
             </w:pPr>
-            <w:proofErr w:type="gramStart"/>
-            <w:r>
-              <w:rPr>
-                <w:rFonts w:ascii="Bookman Old Style" w:hAnsi="Bookman Old Style" w:cs="Arial Rounded MT Bold"/>
-                <w:sz w:val="16"/>
-                <w:szCs w:val="16"/>
-              </w:rPr>
-              <w:t xml:space="preserve">{{ </w:t>
-            </w:r>
-            <w:proofErr w:type="spellStart"/>
-            <w:r>
-              <w:rPr>
-                <w:rFonts w:ascii="Bookman Old Style" w:hAnsi="Bookman Old Style" w:cs="Arial Rounded MT Bold"/>
-                <w:sz w:val="16"/>
-                <w:szCs w:val="16"/>
-              </w:rPr>
-              <w:t>position</w:t>
-            </w:r>
-            <w:proofErr w:type="gramEnd"/>
-            <w:r>
-              <w:rPr>
-                <w:rFonts w:ascii="Bookman Old Style" w:hAnsi="Bookman Old Style" w:cs="Arial Rounded MT Bold"/>
-                <w:sz w:val="16"/>
-                <w:szCs w:val="16"/>
-              </w:rPr>
-              <w:t>_title</w:t>
-            </w:r>
-            <w:proofErr w:type="spellEnd"/>
-            <w:r>
-              <w:rPr>
-                <w:rFonts w:ascii="Bookman Old Style" w:hAnsi="Bookman Old Style" w:cs="Arial Rounded MT Bold"/>
-                <w:sz w:val="16"/>
-                <w:szCs w:val="16"/>
-              </w:rPr>
-              <w:t xml:space="preserve"> }}</w:t>
+            <w:r>
+              <w:rPr>
+                <w:rFonts w:ascii="Bookman Old Style" w:hAnsi="Bookman Old Style" w:cs="Arial Rounded MT Bold"/>
+                <w:sz w:val="16"/>
+                <w:szCs w:val="16"/>
+              </w:rPr>
+              <w:t>{{ position_title }}</w:t>
             </w:r>
           </w:p>
         </w:tc>
@@ -2299,23 +1880,13 @@
                 <w:szCs w:val="16"/>
               </w:rPr>
             </w:pPr>
-            <w:proofErr w:type="gramStart"/>
-            <w:r>
-              <w:rPr>
-                <w:rFonts w:ascii="Bookman Old Style" w:hAnsi="Bookman Old Style" w:cs="Arial Rounded MT Bold"/>
-                <w:sz w:val="16"/>
-                <w:szCs w:val="16"/>
-              </w:rPr>
-              <w:t>{{ address</w:t>
-            </w:r>
-            <w:proofErr w:type="gramEnd"/>
-            <w:r>
-              <w:rPr>
-                <w:rFonts w:ascii="Bookman Old Style" w:hAnsi="Bookman Old Style" w:cs="Arial Rounded MT Bold"/>
-                <w:sz w:val="16"/>
-                <w:szCs w:val="16"/>
-              </w:rPr>
-              <w:t xml:space="preserve"> }}</w:t>
+            <w:r>
+              <w:rPr>
+                <w:rFonts w:ascii="Bookman Old Style" w:hAnsi="Bookman Old Style" w:cs="Arial Rounded MT Bold"/>
+                <w:sz w:val="16"/>
+                <w:szCs w:val="16"/>
+              </w:rPr>
+              <w:t>{{ address }}</w:t>
             </w:r>
           </w:p>
         </w:tc>
@@ -2457,41 +2028,13 @@
                 <w:szCs w:val="16"/>
               </w:rPr>
             </w:pPr>
-            <w:proofErr w:type="gramStart"/>
-            <w:r>
-              <w:rPr>
-                <w:rFonts w:ascii="Bookman Old Style" w:hAnsi="Bookman Old Style" w:cs="Arial Rounded MT Bold"/>
-                <w:sz w:val="16"/>
-                <w:szCs w:val="16"/>
-              </w:rPr>
-              <w:t xml:space="preserve">{{ </w:t>
-            </w:r>
-            <w:proofErr w:type="spellStart"/>
-            <w:r>
-              <w:rPr>
-                <w:rFonts w:ascii="Bookman Old Style" w:hAnsi="Bookman Old Style" w:cs="Arial Rounded MT Bold"/>
-                <w:sz w:val="16"/>
-                <w:szCs w:val="16"/>
-              </w:rPr>
-              <w:t>office</w:t>
-            </w:r>
-            <w:proofErr w:type="gramEnd"/>
-            <w:r>
-              <w:rPr>
-                <w:rFonts w:ascii="Bookman Old Style" w:hAnsi="Bookman Old Style" w:cs="Arial Rounded MT Bold"/>
-                <w:sz w:val="16"/>
-                <w:szCs w:val="16"/>
-              </w:rPr>
-              <w:t>_address</w:t>
-            </w:r>
-            <w:proofErr w:type="spellEnd"/>
-            <w:r>
-              <w:rPr>
-                <w:rFonts w:ascii="Bookman Old Style" w:hAnsi="Bookman Old Style" w:cs="Arial Rounded MT Bold"/>
-                <w:sz w:val="16"/>
-                <w:szCs w:val="16"/>
-              </w:rPr>
-              <w:t xml:space="preserve"> }}</w:t>
+            <w:r>
+              <w:rPr>
+                <w:rFonts w:ascii="Bookman Old Style" w:hAnsi="Bookman Old Style" w:cs="Arial Rounded MT Bold"/>
+                <w:sz w:val="16"/>
+                <w:szCs w:val="16"/>
+              </w:rPr>
+              <w:t>{{ office_address }}</w:t>
             </w:r>
           </w:p>
         </w:tc>
@@ -2834,41 +2377,13 @@
                 <w:szCs w:val="16"/>
               </w:rPr>
             </w:pPr>
-            <w:proofErr w:type="gramStart"/>
-            <w:r>
-              <w:rPr>
-                <w:rFonts w:ascii="Bookman Old Style" w:hAnsi="Bookman Old Style" w:cs="Arial Rounded MT Bold"/>
-                <w:sz w:val="16"/>
-                <w:szCs w:val="16"/>
-              </w:rPr>
-              <w:t xml:space="preserve">{{ </w:t>
-            </w:r>
-            <w:proofErr w:type="spellStart"/>
-            <w:r>
-              <w:rPr>
-                <w:rFonts w:ascii="Bookman Old Style" w:hAnsi="Bookman Old Style" w:cs="Arial Rounded MT Bold"/>
-                <w:sz w:val="16"/>
-                <w:szCs w:val="16"/>
-              </w:rPr>
-              <w:t>spouse</w:t>
-            </w:r>
-            <w:proofErr w:type="gramEnd"/>
-            <w:r>
-              <w:rPr>
-                <w:rFonts w:ascii="Bookman Old Style" w:hAnsi="Bookman Old Style" w:cs="Arial Rounded MT Bold"/>
-                <w:sz w:val="16"/>
-                <w:szCs w:val="16"/>
-              </w:rPr>
-              <w:t>_last_name</w:t>
-            </w:r>
-            <w:proofErr w:type="spellEnd"/>
-            <w:r>
-              <w:rPr>
-                <w:rFonts w:ascii="Bookman Old Style" w:hAnsi="Bookman Old Style" w:cs="Arial Rounded MT Bold"/>
-                <w:sz w:val="16"/>
-                <w:szCs w:val="16"/>
-              </w:rPr>
-              <w:t xml:space="preserve"> }}</w:t>
+            <w:r>
+              <w:rPr>
+                <w:rFonts w:ascii="Bookman Old Style" w:hAnsi="Bookman Old Style" w:cs="Arial Rounded MT Bold"/>
+                <w:sz w:val="16"/>
+                <w:szCs w:val="16"/>
+              </w:rPr>
+              <w:t>{{ spouse_last_name }}</w:t>
             </w:r>
           </w:p>
         </w:tc>
@@ -2894,41 +2409,13 @@
                 <w:szCs w:val="16"/>
               </w:rPr>
             </w:pPr>
-            <w:proofErr w:type="gramStart"/>
-            <w:r>
-              <w:rPr>
-                <w:rFonts w:ascii="Bookman Old Style" w:hAnsi="Bookman Old Style" w:cs="Arial Rounded MT Bold"/>
-                <w:sz w:val="16"/>
-                <w:szCs w:val="16"/>
-              </w:rPr>
-              <w:t xml:space="preserve">{{ </w:t>
-            </w:r>
-            <w:proofErr w:type="spellStart"/>
-            <w:r>
-              <w:rPr>
-                <w:rFonts w:ascii="Bookman Old Style" w:hAnsi="Bookman Old Style" w:cs="Arial Rounded MT Bold"/>
-                <w:sz w:val="16"/>
-                <w:szCs w:val="16"/>
-              </w:rPr>
-              <w:t>spouse</w:t>
-            </w:r>
-            <w:proofErr w:type="gramEnd"/>
-            <w:r>
-              <w:rPr>
-                <w:rFonts w:ascii="Bookman Old Style" w:hAnsi="Bookman Old Style" w:cs="Arial Rounded MT Bold"/>
-                <w:sz w:val="16"/>
-                <w:szCs w:val="16"/>
-              </w:rPr>
-              <w:t>_first_name</w:t>
-            </w:r>
-            <w:proofErr w:type="spellEnd"/>
-            <w:r>
-              <w:rPr>
-                <w:rFonts w:ascii="Bookman Old Style" w:hAnsi="Bookman Old Style" w:cs="Arial Rounded MT Bold"/>
-                <w:sz w:val="16"/>
-                <w:szCs w:val="16"/>
-              </w:rPr>
-              <w:t xml:space="preserve"> }}</w:t>
+            <w:r>
+              <w:rPr>
+                <w:rFonts w:ascii="Bookman Old Style" w:hAnsi="Bookman Old Style" w:cs="Arial Rounded MT Bold"/>
+                <w:sz w:val="16"/>
+                <w:szCs w:val="16"/>
+              </w:rPr>
+              <w:t>{{ spouse_first_name }}</w:t>
             </w:r>
           </w:p>
         </w:tc>
@@ -2954,41 +2441,13 @@
                 <w:szCs w:val="16"/>
               </w:rPr>
             </w:pPr>
-            <w:proofErr w:type="gramStart"/>
-            <w:r>
-              <w:rPr>
-                <w:rFonts w:ascii="Bookman Old Style" w:hAnsi="Bookman Old Style" w:cs="Arial Rounded MT Bold"/>
-                <w:sz w:val="16"/>
-                <w:szCs w:val="16"/>
-              </w:rPr>
-              <w:t xml:space="preserve">{{ </w:t>
-            </w:r>
-            <w:proofErr w:type="spellStart"/>
-            <w:r>
-              <w:rPr>
-                <w:rFonts w:ascii="Bookman Old Style" w:hAnsi="Bookman Old Style" w:cs="Arial Rounded MT Bold"/>
-                <w:sz w:val="16"/>
-                <w:szCs w:val="16"/>
-              </w:rPr>
-              <w:t>spouse</w:t>
-            </w:r>
-            <w:proofErr w:type="gramEnd"/>
-            <w:r>
-              <w:rPr>
-                <w:rFonts w:ascii="Bookman Old Style" w:hAnsi="Bookman Old Style" w:cs="Arial Rounded MT Bold"/>
-                <w:sz w:val="16"/>
-                <w:szCs w:val="16"/>
-              </w:rPr>
-              <w:t>_middle_initial</w:t>
-            </w:r>
-            <w:proofErr w:type="spellEnd"/>
-            <w:r>
-              <w:rPr>
-                <w:rFonts w:ascii="Bookman Old Style" w:hAnsi="Bookman Old Style" w:cs="Arial Rounded MT Bold"/>
-                <w:sz w:val="16"/>
-                <w:szCs w:val="16"/>
-              </w:rPr>
-              <w:t xml:space="preserve"> }}</w:t>
+            <w:r>
+              <w:rPr>
+                <w:rFonts w:ascii="Bookman Old Style" w:hAnsi="Bookman Old Style" w:cs="Arial Rounded MT Bold"/>
+                <w:sz w:val="16"/>
+                <w:szCs w:val="16"/>
+              </w:rPr>
+              <w:t>{{ spouse_middle_initial }}</w:t>
             </w:r>
           </w:p>
         </w:tc>
@@ -3065,41 +2524,13 @@
                 <w:szCs w:val="16"/>
               </w:rPr>
             </w:pPr>
-            <w:proofErr w:type="gramStart"/>
-            <w:r>
-              <w:rPr>
-                <w:rFonts w:ascii="Bookman Old Style" w:hAnsi="Bookman Old Style" w:cs="Arial Rounded MT Bold"/>
-                <w:sz w:val="16"/>
-                <w:szCs w:val="16"/>
-              </w:rPr>
-              <w:t xml:space="preserve">{{ </w:t>
-            </w:r>
-            <w:proofErr w:type="spellStart"/>
-            <w:r>
-              <w:rPr>
-                <w:rFonts w:ascii="Bookman Old Style" w:hAnsi="Bookman Old Style" w:cs="Arial Rounded MT Bold"/>
-                <w:sz w:val="16"/>
-                <w:szCs w:val="16"/>
-              </w:rPr>
-              <w:t>spouse</w:t>
-            </w:r>
-            <w:proofErr w:type="gramEnd"/>
-            <w:r>
-              <w:rPr>
-                <w:rFonts w:ascii="Bookman Old Style" w:hAnsi="Bookman Old Style" w:cs="Arial Rounded MT Bold"/>
-                <w:sz w:val="16"/>
-                <w:szCs w:val="16"/>
-              </w:rPr>
-              <w:t>_position</w:t>
-            </w:r>
-            <w:proofErr w:type="spellEnd"/>
-            <w:r>
-              <w:rPr>
-                <w:rFonts w:ascii="Bookman Old Style" w:hAnsi="Bookman Old Style" w:cs="Arial Rounded MT Bold"/>
-                <w:sz w:val="16"/>
-                <w:szCs w:val="16"/>
-              </w:rPr>
-              <w:t xml:space="preserve"> }}</w:t>
+            <w:r>
+              <w:rPr>
+                <w:rFonts w:ascii="Bookman Old Style" w:hAnsi="Bookman Old Style" w:cs="Arial Rounded MT Bold"/>
+                <w:sz w:val="16"/>
+                <w:szCs w:val="16"/>
+              </w:rPr>
+              <w:t>{{ spouse_position }}</w:t>
             </w:r>
           </w:p>
         </w:tc>
@@ -3314,41 +2745,13 @@
                 <w:szCs w:val="16"/>
               </w:rPr>
             </w:pPr>
-            <w:proofErr w:type="gramStart"/>
-            <w:r>
-              <w:rPr>
-                <w:rFonts w:ascii="Bookman Old Style" w:hAnsi="Bookman Old Style" w:cs="Arial Rounded MT Bold"/>
-                <w:sz w:val="16"/>
-                <w:szCs w:val="16"/>
-              </w:rPr>
-              <w:t xml:space="preserve">{{ </w:t>
-            </w:r>
-            <w:proofErr w:type="spellStart"/>
-            <w:r>
-              <w:rPr>
-                <w:rFonts w:ascii="Bookman Old Style" w:hAnsi="Bookman Old Style" w:cs="Arial Rounded MT Bold"/>
-                <w:sz w:val="16"/>
-                <w:szCs w:val="16"/>
-              </w:rPr>
-              <w:t>spouse</w:t>
-            </w:r>
-            <w:proofErr w:type="gramEnd"/>
-            <w:r>
-              <w:rPr>
-                <w:rFonts w:ascii="Bookman Old Style" w:hAnsi="Bookman Old Style" w:cs="Arial Rounded MT Bold"/>
-                <w:sz w:val="16"/>
-                <w:szCs w:val="16"/>
-              </w:rPr>
-              <w:t>_agency</w:t>
-            </w:r>
-            <w:proofErr w:type="spellEnd"/>
-            <w:r>
-              <w:rPr>
-                <w:rFonts w:ascii="Bookman Old Style" w:hAnsi="Bookman Old Style" w:cs="Arial Rounded MT Bold"/>
-                <w:sz w:val="16"/>
-                <w:szCs w:val="16"/>
-              </w:rPr>
-              <w:t xml:space="preserve"> }}</w:t>
+            <w:r>
+              <w:rPr>
+                <w:rFonts w:ascii="Bookman Old Style" w:hAnsi="Bookman Old Style" w:cs="Arial Rounded MT Bold"/>
+                <w:sz w:val="16"/>
+                <w:szCs w:val="16"/>
+              </w:rPr>
+              <w:t>{{ spouse_agency }}</w:t>
             </w:r>
           </w:p>
         </w:tc>
@@ -3515,41 +2918,13 @@
                 <w:szCs w:val="16"/>
               </w:rPr>
             </w:pPr>
-            <w:proofErr w:type="gramStart"/>
-            <w:r>
-              <w:rPr>
-                <w:rFonts w:ascii="Bookman Old Style" w:hAnsi="Bookman Old Style" w:cs="Arial Rounded MT Bold"/>
-                <w:sz w:val="16"/>
-                <w:szCs w:val="16"/>
-              </w:rPr>
-              <w:t xml:space="preserve">{{ </w:t>
-            </w:r>
-            <w:proofErr w:type="spellStart"/>
-            <w:r>
-              <w:rPr>
-                <w:rFonts w:ascii="Bookman Old Style" w:hAnsi="Bookman Old Style" w:cs="Arial Rounded MT Bold"/>
-                <w:sz w:val="16"/>
-                <w:szCs w:val="16"/>
-              </w:rPr>
-              <w:t>spouse</w:t>
-            </w:r>
-            <w:proofErr w:type="gramEnd"/>
-            <w:r>
-              <w:rPr>
-                <w:rFonts w:ascii="Bookman Old Style" w:hAnsi="Bookman Old Style" w:cs="Arial Rounded MT Bold"/>
-                <w:sz w:val="16"/>
-                <w:szCs w:val="16"/>
-              </w:rPr>
-              <w:t>_office_address</w:t>
-            </w:r>
-            <w:proofErr w:type="spellEnd"/>
-            <w:r>
-              <w:rPr>
-                <w:rFonts w:ascii="Bookman Old Style" w:hAnsi="Bookman Old Style" w:cs="Arial Rounded MT Bold"/>
-                <w:sz w:val="16"/>
-                <w:szCs w:val="16"/>
-              </w:rPr>
-              <w:t xml:space="preserve"> }}</w:t>
+            <w:r>
+              <w:rPr>
+                <w:rFonts w:ascii="Bookman Old Style" w:hAnsi="Bookman Old Style" w:cs="Arial Rounded MT Bold"/>
+                <w:sz w:val="16"/>
+                <w:szCs w:val="16"/>
+              </w:rPr>
+              <w:t>{{ spouse_office_address }}</w:t>
             </w:r>
           </w:p>
         </w:tc>
@@ -4119,33 +3494,15 @@
                 <w:sz w:val="16"/>
                 <w:szCs w:val="20"/>
               </w:rPr>
-              <w:t xml:space="preserve"> </w:t>
-            </w:r>
-            <w:proofErr w:type="gramStart"/>
-            <w:r>
-              <w:rPr>
-                <w:rFonts w:ascii="Bookman Old Style" w:hAnsi="Bookman Old Style" w:cs="Arial Rounded MT Bold"/>
-                <w:sz w:val="16"/>
-                <w:szCs w:val="20"/>
-              </w:rPr>
-              <w:t>%}</w:t>
-            </w:r>
-            <w:r>
-              <w:rPr>
-                <w:rFonts w:ascii="Bookman Old Style" w:hAnsi="Bookman Old Style" w:cs="Arial Rounded MT Bold"/>
-                <w:sz w:val="16"/>
-                <w:szCs w:val="20"/>
-              </w:rPr>
-              <w:t>{</w:t>
-            </w:r>
-            <w:proofErr w:type="gramEnd"/>
-            <w:r>
-              <w:rPr>
-                <w:rFonts w:ascii="Bookman Old Style" w:hAnsi="Bookman Old Style" w:cs="Arial Rounded MT Bold"/>
-                <w:sz w:val="16"/>
-                <w:szCs w:val="20"/>
-              </w:rPr>
-              <w:t xml:space="preserve">{ </w:t>
+              <w:t xml:space="preserve"> %}</w:t>
+            </w:r>
+            <w:r>
+              <w:rPr>
+                <w:rFonts w:ascii="Bookman Old Style" w:hAnsi="Bookman Old Style" w:cs="Arial Rounded MT Bold"/>
+                <w:sz w:val="16"/>
+                <w:szCs w:val="20"/>
+              </w:rPr>
+              <w:t xml:space="preserve">{{ </w:t>
             </w:r>
             <w:r>
               <w:rPr>
@@ -4185,15 +3542,7 @@
                 <w:sz w:val="16"/>
                 <w:szCs w:val="20"/>
               </w:rPr>
-              <w:t>}</w:t>
-            </w:r>
-            <w:r>
-              <w:rPr>
-                <w:rFonts w:ascii="Bookman Old Style" w:hAnsi="Bookman Old Style" w:cs="Arial Rounded MT Bold"/>
-                <w:sz w:val="16"/>
-                <w:szCs w:val="20"/>
-              </w:rPr>
-              <w:t xml:space="preserve"> </w:t>
+              <w:t xml:space="preserve">} </w:t>
             </w:r>
             <w:r>
               <w:rPr>
@@ -4241,15 +3590,7 @@
                 <w:sz w:val="16"/>
                 <w:szCs w:val="20"/>
               </w:rPr>
-              <w:t>}</w:t>
-            </w:r>
-            <w:r>
-              <w:rPr>
-                <w:rFonts w:ascii="Bookman Old Style" w:hAnsi="Bookman Old Style" w:cs="Arial Rounded MT Bold"/>
-                <w:sz w:val="16"/>
-                <w:szCs w:val="20"/>
-              </w:rPr>
-              <w:t xml:space="preserve"> </w:t>
+              <w:t xml:space="preserve">} </w:t>
             </w:r>
             <w:r>
               <w:rPr>
@@ -4384,33 +3725,15 @@
                 <w:sz w:val="16"/>
                 <w:szCs w:val="20"/>
               </w:rPr>
-              <w:t xml:space="preserve"> </w:t>
-            </w:r>
-            <w:proofErr w:type="gramStart"/>
-            <w:r>
-              <w:rPr>
-                <w:rFonts w:ascii="Bookman Old Style" w:hAnsi="Bookman Old Style" w:cs="Arial Rounded MT Bold"/>
-                <w:sz w:val="16"/>
-                <w:szCs w:val="20"/>
-              </w:rPr>
-              <w:t>%}</w:t>
-            </w:r>
-            <w:r>
-              <w:rPr>
-                <w:rFonts w:ascii="Bookman Old Style" w:hAnsi="Bookman Old Style" w:cs="Arial Rounded MT Bold"/>
-                <w:sz w:val="16"/>
-                <w:szCs w:val="20"/>
-              </w:rPr>
-              <w:t>{</w:t>
-            </w:r>
-            <w:proofErr w:type="gramEnd"/>
-            <w:r>
-              <w:rPr>
-                <w:rFonts w:ascii="Bookman Old Style" w:hAnsi="Bookman Old Style" w:cs="Arial Rounded MT Bold"/>
-                <w:sz w:val="16"/>
-                <w:szCs w:val="20"/>
-              </w:rPr>
-              <w:t xml:space="preserve">{ </w:t>
+              <w:t xml:space="preserve"> %}</w:t>
+            </w:r>
+            <w:r>
+              <w:rPr>
+                <w:rFonts w:ascii="Bookman Old Style" w:hAnsi="Bookman Old Style" w:cs="Arial Rounded MT Bold"/>
+                <w:sz w:val="16"/>
+                <w:szCs w:val="20"/>
+              </w:rPr>
+              <w:t xml:space="preserve">{{ </w:t>
             </w:r>
             <w:r>
               <w:rPr>
@@ -4545,55 +3868,35 @@
                 <w:sz w:val="16"/>
                 <w:szCs w:val="20"/>
               </w:rPr>
+              <w:t xml:space="preserve"> %}</w:t>
+            </w:r>
+            <w:r>
+              <w:rPr>
+                <w:rFonts w:ascii="Bookman Old Style" w:hAnsi="Bookman Old Style" w:cs="Arial Rounded MT Bold"/>
+                <w:sz w:val="16"/>
+                <w:szCs w:val="20"/>
+              </w:rPr>
+              <w:t xml:space="preserve">{{ </w:t>
+            </w:r>
+            <w:r>
+              <w:rPr>
+                <w:rFonts w:ascii="Bookman Old Style" w:hAnsi="Bookman Old Style" w:cs="Arial Rounded MT Bold"/>
+                <w:sz w:val="16"/>
+                <w:szCs w:val="20"/>
+              </w:rPr>
+              <w:t>children_list</w:t>
+            </w:r>
+            <w:r>
+              <w:rPr>
+                <w:rFonts w:ascii="Bookman Old Style" w:hAnsi="Bookman Old Style" w:cs="Arial Rounded MT Bold"/>
+                <w:sz w:val="16"/>
+                <w:szCs w:val="20"/>
+              </w:rPr>
+              <w:t>.0.</w:t>
+            </w:r>
+            <w:r>
               <w:t xml:space="preserve"> </w:t>
             </w:r>
-            <w:proofErr w:type="gramStart"/>
-            <w:r>
-              <w:rPr>
-                <w:rFonts w:ascii="Bookman Old Style" w:hAnsi="Bookman Old Style" w:cs="Arial Rounded MT Bold"/>
-                <w:sz w:val="16"/>
-                <w:szCs w:val="20"/>
-              </w:rPr>
-              <w:t>%}</w:t>
-            </w:r>
-            <w:r>
-              <w:rPr>
-                <w:rFonts w:ascii="Bookman Old Style" w:hAnsi="Bookman Old Style" w:cs="Arial Rounded MT Bold"/>
-                <w:sz w:val="16"/>
-                <w:szCs w:val="20"/>
-              </w:rPr>
-              <w:t>{</w:t>
-            </w:r>
-            <w:proofErr w:type="gramEnd"/>
-            <w:r>
-              <w:rPr>
-                <w:rFonts w:ascii="Bookman Old Style" w:hAnsi="Bookman Old Style" w:cs="Arial Rounded MT Bold"/>
-                <w:sz w:val="16"/>
-                <w:szCs w:val="20"/>
-              </w:rPr>
-              <w:t xml:space="preserve">{ </w:t>
-            </w:r>
-            <w:r>
-              <w:rPr>
-                <w:rFonts w:ascii="Bookman Old Style" w:hAnsi="Bookman Old Style" w:cs="Arial Rounded MT Bold"/>
-                <w:sz w:val="16"/>
-                <w:szCs w:val="20"/>
-              </w:rPr>
-              <w:t>children_list</w:t>
-            </w:r>
-            <w:r>
-              <w:rPr>
-                <w:rFonts w:ascii="Bookman Old Style" w:hAnsi="Bookman Old Style" w:cs="Arial Rounded MT Bold"/>
-                <w:sz w:val="16"/>
-                <w:szCs w:val="20"/>
-              </w:rPr>
-              <w:t>.0.</w:t>
-            </w:r>
-            <w:r>
-              <w:t xml:space="preserve"> </w:t>
-            </w:r>
-            <w:proofErr w:type="spellStart"/>
-            <w:proofErr w:type="gramStart"/>
             <w:r>
               <w:rPr>
                 <w:rFonts w:ascii="Bookman Old Style" w:hAnsi="Bookman Old Style" w:cs="Arial Rounded MT Bold"/>
@@ -4602,7 +3905,6 @@
               </w:rPr>
               <w:t>childAge</w:t>
             </w:r>
-            <w:proofErr w:type="spellEnd"/>
             <w:r>
               <w:rPr>
                 <w:rFonts w:ascii="Bookman Old Style" w:hAnsi="Bookman Old Style" w:cs="Arial Rounded MT Bold"/>
@@ -4617,16 +3919,7 @@
                 <w:sz w:val="16"/>
                 <w:szCs w:val="20"/>
               </w:rPr>
-              <w:t>}{</w:t>
-            </w:r>
-            <w:proofErr w:type="gramEnd"/>
-            <w:r>
-              <w:rPr>
-                <w:rFonts w:ascii="Bookman Old Style" w:hAnsi="Bookman Old Style" w:cs="Arial Rounded MT Bold"/>
-                <w:sz w:val="16"/>
-                <w:szCs w:val="20"/>
-              </w:rPr>
-              <w:t>% else %}N/A{% endif %}</w:t>
+              <w:t>}{% else %}N/A{% endif %}</w:t>
             </w:r>
           </w:p>
         </w:tc>
@@ -4701,33 +3994,15 @@
                 <w:sz w:val="16"/>
                 <w:szCs w:val="20"/>
               </w:rPr>
-              <w:t xml:space="preserve"> </w:t>
-            </w:r>
-            <w:proofErr w:type="gramStart"/>
-            <w:r>
-              <w:rPr>
-                <w:rFonts w:ascii="Bookman Old Style" w:hAnsi="Bookman Old Style" w:cs="Arial Rounded MT Bold"/>
-                <w:sz w:val="16"/>
-                <w:szCs w:val="20"/>
-              </w:rPr>
-              <w:t>%}</w:t>
-            </w:r>
-            <w:r>
-              <w:rPr>
-                <w:rFonts w:ascii="Bookman Old Style" w:hAnsi="Bookman Old Style" w:cs="Arial Rounded MT Bold"/>
-                <w:sz w:val="16"/>
-                <w:szCs w:val="20"/>
-              </w:rPr>
-              <w:t>{</w:t>
-            </w:r>
-            <w:proofErr w:type="gramEnd"/>
-            <w:r>
-              <w:rPr>
-                <w:rFonts w:ascii="Bookman Old Style" w:hAnsi="Bookman Old Style" w:cs="Arial Rounded MT Bold"/>
-                <w:sz w:val="16"/>
-                <w:szCs w:val="20"/>
-              </w:rPr>
-              <w:t xml:space="preserve">{ </w:t>
+              <w:t xml:space="preserve"> %}</w:t>
+            </w:r>
+            <w:r>
+              <w:rPr>
+                <w:rFonts w:ascii="Bookman Old Style" w:hAnsi="Bookman Old Style" w:cs="Arial Rounded MT Bold"/>
+                <w:sz w:val="16"/>
+                <w:szCs w:val="20"/>
+              </w:rPr>
+              <w:t xml:space="preserve">{{ </w:t>
             </w:r>
             <w:r>
               <w:rPr>
@@ -4967,33 +4242,15 @@
                 <w:sz w:val="16"/>
                 <w:szCs w:val="20"/>
               </w:rPr>
-              <w:t xml:space="preserve"> </w:t>
-            </w:r>
-            <w:proofErr w:type="gramStart"/>
-            <w:r>
-              <w:rPr>
-                <w:rFonts w:ascii="Bookman Old Style" w:hAnsi="Bookman Old Style" w:cs="Arial Rounded MT Bold"/>
-                <w:sz w:val="16"/>
-                <w:szCs w:val="20"/>
-              </w:rPr>
-              <w:t>%}</w:t>
-            </w:r>
-            <w:r>
-              <w:rPr>
-                <w:rFonts w:ascii="Bookman Old Style" w:hAnsi="Bookman Old Style" w:cs="Arial Rounded MT Bold"/>
-                <w:sz w:val="16"/>
-                <w:szCs w:val="20"/>
-              </w:rPr>
-              <w:t>{</w:t>
-            </w:r>
-            <w:proofErr w:type="gramEnd"/>
-            <w:r>
-              <w:rPr>
-                <w:rFonts w:ascii="Bookman Old Style" w:hAnsi="Bookman Old Style" w:cs="Arial Rounded MT Bold"/>
-                <w:sz w:val="16"/>
-                <w:szCs w:val="20"/>
-              </w:rPr>
-              <w:t xml:space="preserve">{ </w:t>
+              <w:t xml:space="preserve"> %}</w:t>
+            </w:r>
+            <w:r>
+              <w:rPr>
+                <w:rFonts w:ascii="Bookman Old Style" w:hAnsi="Bookman Old Style" w:cs="Arial Rounded MT Bold"/>
+                <w:sz w:val="16"/>
+                <w:szCs w:val="20"/>
+              </w:rPr>
+              <w:t xml:space="preserve">{{ </w:t>
             </w:r>
             <w:r>
               <w:rPr>
@@ -5145,71 +4402,51 @@
                 <w:sz w:val="16"/>
                 <w:szCs w:val="20"/>
               </w:rPr>
+              <w:t xml:space="preserve"> %}</w:t>
+            </w:r>
+            <w:r>
+              <w:rPr>
+                <w:rFonts w:ascii="Bookman Old Style" w:hAnsi="Bookman Old Style" w:cs="Arial Rounded MT Bold"/>
+                <w:sz w:val="16"/>
+                <w:szCs w:val="20"/>
+              </w:rPr>
+              <w:t xml:space="preserve">{{ </w:t>
+            </w:r>
+            <w:r>
+              <w:rPr>
+                <w:rFonts w:ascii="Bookman Old Style" w:hAnsi="Bookman Old Style" w:cs="Arial Rounded MT Bold"/>
+                <w:sz w:val="16"/>
+                <w:szCs w:val="20"/>
+              </w:rPr>
+              <w:t>children_list</w:t>
+            </w:r>
+            <w:r>
+              <w:rPr>
+                <w:rFonts w:ascii="Bookman Old Style" w:hAnsi="Bookman Old Style" w:cs="Arial Rounded MT Bold"/>
+                <w:sz w:val="16"/>
+                <w:szCs w:val="20"/>
+              </w:rPr>
+              <w:t>.</w:t>
+            </w:r>
+            <w:r>
+              <w:rPr>
+                <w:rFonts w:ascii="Bookman Old Style" w:hAnsi="Bookman Old Style" w:cs="Arial Rounded MT Bold"/>
+                <w:sz w:val="16"/>
+                <w:szCs w:val="20"/>
+              </w:rPr>
+              <w:t>1</w:t>
+            </w:r>
+            <w:r>
+              <w:rPr>
+                <w:rFonts w:ascii="Bookman Old Style" w:hAnsi="Bookman Old Style" w:cs="Arial Rounded MT Bold"/>
+                <w:sz w:val="16"/>
+                <w:szCs w:val="20"/>
+              </w:rPr>
+              <w:t>.</w:t>
+            </w:r>
+            <w:r>
               <w:t xml:space="preserve"> </w:t>
             </w:r>
-            <w:proofErr w:type="gramStart"/>
-            <w:r>
-              <w:rPr>
-                <w:rFonts w:ascii="Bookman Old Style" w:hAnsi="Bookman Old Style" w:cs="Arial Rounded MT Bold"/>
-                <w:sz w:val="16"/>
-                <w:szCs w:val="20"/>
-              </w:rPr>
-              <w:t>%}</w:t>
-            </w:r>
-            <w:r>
-              <w:rPr>
-                <w:rFonts w:ascii="Bookman Old Style" w:hAnsi="Bookman Old Style" w:cs="Arial Rounded MT Bold"/>
-                <w:sz w:val="16"/>
-                <w:szCs w:val="20"/>
-              </w:rPr>
-              <w:t>{</w:t>
-            </w:r>
-            <w:proofErr w:type="gramEnd"/>
-            <w:r>
-              <w:rPr>
-                <w:rFonts w:ascii="Bookman Old Style" w:hAnsi="Bookman Old Style" w:cs="Arial Rounded MT Bold"/>
-                <w:sz w:val="16"/>
-                <w:szCs w:val="20"/>
-              </w:rPr>
-              <w:t xml:space="preserve">{ </w:t>
-            </w:r>
-            <w:r>
-              <w:rPr>
-                <w:rFonts w:ascii="Bookman Old Style" w:hAnsi="Bookman Old Style" w:cs="Arial Rounded MT Bold"/>
-                <w:sz w:val="16"/>
-                <w:szCs w:val="20"/>
-              </w:rPr>
-              <w:t>children_list</w:t>
-            </w:r>
-            <w:r>
-              <w:rPr>
-                <w:rFonts w:ascii="Bookman Old Style" w:hAnsi="Bookman Old Style" w:cs="Arial Rounded MT Bold"/>
-                <w:sz w:val="16"/>
-                <w:szCs w:val="20"/>
-              </w:rPr>
-              <w:t>.</w:t>
-            </w:r>
-            <w:r>
-              <w:rPr>
-                <w:rFonts w:ascii="Bookman Old Style" w:hAnsi="Bookman Old Style" w:cs="Arial Rounded MT Bold"/>
-                <w:sz w:val="16"/>
-                <w:szCs w:val="20"/>
-              </w:rPr>
-              <w:t>1</w:t>
-            </w:r>
-            <w:r>
-              <w:rPr>
-                <w:rFonts w:ascii="Bookman Old Style" w:hAnsi="Bookman Old Style" w:cs="Arial Rounded MT Bold"/>
-                <w:sz w:val="16"/>
-                <w:szCs w:val="20"/>
-              </w:rPr>
-              <w:t>.</w:t>
-            </w:r>
-            <w:r>
-              <w:t xml:space="preserve"> </w:t>
-            </w:r>
-            <w:proofErr w:type="spellStart"/>
-            <w:proofErr w:type="gramStart"/>
             <w:r>
               <w:rPr>
                 <w:rFonts w:ascii="Bookman Old Style" w:hAnsi="Bookman Old Style" w:cs="Arial Rounded MT Bold"/>
@@ -5218,7 +4455,6 @@
               </w:rPr>
               <w:t>childAge</w:t>
             </w:r>
-            <w:proofErr w:type="spellEnd"/>
             <w:r>
               <w:rPr>
                 <w:rFonts w:ascii="Bookman Old Style" w:hAnsi="Bookman Old Style" w:cs="Arial Rounded MT Bold"/>
@@ -5233,16 +4469,7 @@
                 <w:sz w:val="16"/>
                 <w:szCs w:val="20"/>
               </w:rPr>
-              <w:t>}{</w:t>
-            </w:r>
-            <w:proofErr w:type="gramEnd"/>
-            <w:r>
-              <w:rPr>
-                <w:rFonts w:ascii="Bookman Old Style" w:hAnsi="Bookman Old Style" w:cs="Arial Rounded MT Bold"/>
-                <w:sz w:val="16"/>
-                <w:szCs w:val="20"/>
-              </w:rPr>
-              <w:t>% else %}{% endif %}</w:t>
+              <w:t>}{% else %}{% endif %}</w:t>
             </w:r>
           </w:p>
         </w:tc>
@@ -5317,33 +4544,15 @@
                 <w:sz w:val="16"/>
                 <w:szCs w:val="20"/>
               </w:rPr>
-              <w:t xml:space="preserve"> </w:t>
-            </w:r>
-            <w:proofErr w:type="gramStart"/>
-            <w:r>
-              <w:rPr>
-                <w:rFonts w:ascii="Bookman Old Style" w:hAnsi="Bookman Old Style" w:cs="Arial Rounded MT Bold"/>
-                <w:sz w:val="16"/>
-                <w:szCs w:val="20"/>
-              </w:rPr>
-              <w:t>%}</w:t>
-            </w:r>
-            <w:r>
-              <w:rPr>
-                <w:rFonts w:ascii="Bookman Old Style" w:hAnsi="Bookman Old Style" w:cs="Arial Rounded MT Bold"/>
-                <w:sz w:val="16"/>
-                <w:szCs w:val="20"/>
-              </w:rPr>
-              <w:t>{</w:t>
-            </w:r>
-            <w:proofErr w:type="gramEnd"/>
-            <w:r>
-              <w:rPr>
-                <w:rFonts w:ascii="Bookman Old Style" w:hAnsi="Bookman Old Style" w:cs="Arial Rounded MT Bold"/>
-                <w:sz w:val="16"/>
-                <w:szCs w:val="20"/>
-              </w:rPr>
-              <w:t xml:space="preserve">{ </w:t>
+              <w:t xml:space="preserve"> %}</w:t>
+            </w:r>
+            <w:r>
+              <w:rPr>
+                <w:rFonts w:ascii="Bookman Old Style" w:hAnsi="Bookman Old Style" w:cs="Arial Rounded MT Bold"/>
+                <w:sz w:val="16"/>
+                <w:szCs w:val="20"/>
+              </w:rPr>
+              <w:t xml:space="preserve">{{ </w:t>
             </w:r>
             <w:r>
               <w:rPr>
@@ -5583,33 +4792,15 @@
                 <w:sz w:val="16"/>
                 <w:szCs w:val="20"/>
               </w:rPr>
-              <w:t xml:space="preserve"> </w:t>
-            </w:r>
-            <w:proofErr w:type="gramStart"/>
-            <w:r>
-              <w:rPr>
-                <w:rFonts w:ascii="Bookman Old Style" w:hAnsi="Bookman Old Style" w:cs="Arial Rounded MT Bold"/>
-                <w:sz w:val="16"/>
-                <w:szCs w:val="20"/>
-              </w:rPr>
-              <w:t>%}</w:t>
-            </w:r>
-            <w:r>
-              <w:rPr>
-                <w:rFonts w:ascii="Bookman Old Style" w:hAnsi="Bookman Old Style" w:cs="Arial Rounded MT Bold"/>
-                <w:sz w:val="16"/>
-                <w:szCs w:val="20"/>
-              </w:rPr>
-              <w:t>{</w:t>
-            </w:r>
-            <w:proofErr w:type="gramEnd"/>
-            <w:r>
-              <w:rPr>
-                <w:rFonts w:ascii="Bookman Old Style" w:hAnsi="Bookman Old Style" w:cs="Arial Rounded MT Bold"/>
-                <w:sz w:val="16"/>
-                <w:szCs w:val="20"/>
-              </w:rPr>
-              <w:t xml:space="preserve">{ </w:t>
+              <w:t xml:space="preserve"> %}</w:t>
+            </w:r>
+            <w:r>
+              <w:rPr>
+                <w:rFonts w:ascii="Bookman Old Style" w:hAnsi="Bookman Old Style" w:cs="Arial Rounded MT Bold"/>
+                <w:sz w:val="16"/>
+                <w:szCs w:val="20"/>
+              </w:rPr>
+              <w:t xml:space="preserve">{{ </w:t>
             </w:r>
             <w:r>
               <w:rPr>
@@ -5657,15 +4848,7 @@
                 <w:sz w:val="16"/>
                 <w:szCs w:val="20"/>
               </w:rPr>
-              <w:t xml:space="preserve"> </w:t>
-            </w:r>
-            <w:r>
-              <w:rPr>
-                <w:rFonts w:ascii="Bookman Old Style" w:hAnsi="Bookman Old Style" w:cs="Arial Rounded MT Bold"/>
-                <w:sz w:val="16"/>
-                <w:szCs w:val="20"/>
-              </w:rPr>
-              <w:t>}</w:t>
+              <w:t xml:space="preserve"> }</w:t>
             </w:r>
             <w:r>
               <w:rPr>
@@ -5761,71 +4944,51 @@
                 <w:sz w:val="16"/>
                 <w:szCs w:val="20"/>
               </w:rPr>
+              <w:t xml:space="preserve"> %}</w:t>
+            </w:r>
+            <w:r>
+              <w:rPr>
+                <w:rFonts w:ascii="Bookman Old Style" w:hAnsi="Bookman Old Style" w:cs="Arial Rounded MT Bold"/>
+                <w:sz w:val="16"/>
+                <w:szCs w:val="20"/>
+              </w:rPr>
+              <w:t xml:space="preserve">{{ </w:t>
+            </w:r>
+            <w:r>
+              <w:rPr>
+                <w:rFonts w:ascii="Bookman Old Style" w:hAnsi="Bookman Old Style" w:cs="Arial Rounded MT Bold"/>
+                <w:sz w:val="16"/>
+                <w:szCs w:val="20"/>
+              </w:rPr>
+              <w:t>children_list</w:t>
+            </w:r>
+            <w:r>
+              <w:rPr>
+                <w:rFonts w:ascii="Bookman Old Style" w:hAnsi="Bookman Old Style" w:cs="Arial Rounded MT Bold"/>
+                <w:sz w:val="16"/>
+                <w:szCs w:val="20"/>
+              </w:rPr>
+              <w:t>.</w:t>
+            </w:r>
+            <w:r>
+              <w:rPr>
+                <w:rFonts w:ascii="Bookman Old Style" w:hAnsi="Bookman Old Style" w:cs="Arial Rounded MT Bold"/>
+                <w:sz w:val="16"/>
+                <w:szCs w:val="20"/>
+              </w:rPr>
+              <w:t>2</w:t>
+            </w:r>
+            <w:r>
+              <w:rPr>
+                <w:rFonts w:ascii="Bookman Old Style" w:hAnsi="Bookman Old Style" w:cs="Arial Rounded MT Bold"/>
+                <w:sz w:val="16"/>
+                <w:szCs w:val="20"/>
+              </w:rPr>
+              <w:t>.</w:t>
+            </w:r>
+            <w:r>
               <w:t xml:space="preserve"> </w:t>
             </w:r>
-            <w:proofErr w:type="gramStart"/>
-            <w:r>
-              <w:rPr>
-                <w:rFonts w:ascii="Bookman Old Style" w:hAnsi="Bookman Old Style" w:cs="Arial Rounded MT Bold"/>
-                <w:sz w:val="16"/>
-                <w:szCs w:val="20"/>
-              </w:rPr>
-              <w:t>%}</w:t>
-            </w:r>
-            <w:r>
-              <w:rPr>
-                <w:rFonts w:ascii="Bookman Old Style" w:hAnsi="Bookman Old Style" w:cs="Arial Rounded MT Bold"/>
-                <w:sz w:val="16"/>
-                <w:szCs w:val="20"/>
-              </w:rPr>
-              <w:t>{</w:t>
-            </w:r>
-            <w:proofErr w:type="gramEnd"/>
-            <w:r>
-              <w:rPr>
-                <w:rFonts w:ascii="Bookman Old Style" w:hAnsi="Bookman Old Style" w:cs="Arial Rounded MT Bold"/>
-                <w:sz w:val="16"/>
-                <w:szCs w:val="20"/>
-              </w:rPr>
-              <w:t xml:space="preserve">{ </w:t>
-            </w:r>
-            <w:r>
-              <w:rPr>
-                <w:rFonts w:ascii="Bookman Old Style" w:hAnsi="Bookman Old Style" w:cs="Arial Rounded MT Bold"/>
-                <w:sz w:val="16"/>
-                <w:szCs w:val="20"/>
-              </w:rPr>
-              <w:t>children_list</w:t>
-            </w:r>
-            <w:r>
-              <w:rPr>
-                <w:rFonts w:ascii="Bookman Old Style" w:hAnsi="Bookman Old Style" w:cs="Arial Rounded MT Bold"/>
-                <w:sz w:val="16"/>
-                <w:szCs w:val="20"/>
-              </w:rPr>
-              <w:t>.</w:t>
-            </w:r>
-            <w:r>
-              <w:rPr>
-                <w:rFonts w:ascii="Bookman Old Style" w:hAnsi="Bookman Old Style" w:cs="Arial Rounded MT Bold"/>
-                <w:sz w:val="16"/>
-                <w:szCs w:val="20"/>
-              </w:rPr>
-              <w:t>2</w:t>
-            </w:r>
-            <w:r>
-              <w:rPr>
-                <w:rFonts w:ascii="Bookman Old Style" w:hAnsi="Bookman Old Style" w:cs="Arial Rounded MT Bold"/>
-                <w:sz w:val="16"/>
-                <w:szCs w:val="20"/>
-              </w:rPr>
-              <w:t>.</w:t>
-            </w:r>
-            <w:r>
-              <w:t xml:space="preserve"> </w:t>
-            </w:r>
-            <w:proofErr w:type="spellStart"/>
-            <w:proofErr w:type="gramStart"/>
             <w:r>
               <w:rPr>
                 <w:rFonts w:ascii="Bookman Old Style" w:hAnsi="Bookman Old Style" w:cs="Arial Rounded MT Bold"/>
@@ -5834,7 +4997,6 @@
               </w:rPr>
               <w:t>childAge</w:t>
             </w:r>
-            <w:proofErr w:type="spellEnd"/>
             <w:r>
               <w:rPr>
                 <w:rFonts w:ascii="Bookman Old Style" w:hAnsi="Bookman Old Style" w:cs="Arial Rounded MT Bold"/>
@@ -5849,16 +5011,7 @@
                 <w:sz w:val="16"/>
                 <w:szCs w:val="20"/>
               </w:rPr>
-              <w:t>}{</w:t>
-            </w:r>
-            <w:proofErr w:type="gramEnd"/>
-            <w:r>
-              <w:rPr>
-                <w:rFonts w:ascii="Bookman Old Style" w:hAnsi="Bookman Old Style" w:cs="Arial Rounded MT Bold"/>
-                <w:sz w:val="16"/>
-                <w:szCs w:val="20"/>
-              </w:rPr>
-              <w:t>% else %}{% endif %}</w:t>
+              <w:t>}{% else %}{% endif %}</w:t>
             </w:r>
           </w:p>
         </w:tc>
@@ -5933,33 +5086,15 @@
                 <w:sz w:val="16"/>
                 <w:szCs w:val="20"/>
               </w:rPr>
-              <w:t xml:space="preserve"> </w:t>
-            </w:r>
-            <w:proofErr w:type="gramStart"/>
-            <w:r>
-              <w:rPr>
-                <w:rFonts w:ascii="Bookman Old Style" w:hAnsi="Bookman Old Style" w:cs="Arial Rounded MT Bold"/>
-                <w:sz w:val="16"/>
-                <w:szCs w:val="20"/>
-              </w:rPr>
-              <w:t>%}</w:t>
-            </w:r>
-            <w:r>
-              <w:rPr>
-                <w:rFonts w:ascii="Bookman Old Style" w:hAnsi="Bookman Old Style" w:cs="Arial Rounded MT Bold"/>
-                <w:sz w:val="16"/>
-                <w:szCs w:val="20"/>
-              </w:rPr>
-              <w:t>{</w:t>
-            </w:r>
-            <w:proofErr w:type="gramEnd"/>
-            <w:r>
-              <w:rPr>
-                <w:rFonts w:ascii="Bookman Old Style" w:hAnsi="Bookman Old Style" w:cs="Arial Rounded MT Bold"/>
-                <w:sz w:val="16"/>
-                <w:szCs w:val="20"/>
-              </w:rPr>
-              <w:t xml:space="preserve">{ </w:t>
+              <w:t xml:space="preserve"> %}</w:t>
+            </w:r>
+            <w:r>
+              <w:rPr>
+                <w:rFonts w:ascii="Bookman Old Style" w:hAnsi="Bookman Old Style" w:cs="Arial Rounded MT Bold"/>
+                <w:sz w:val="16"/>
+                <w:szCs w:val="20"/>
+              </w:rPr>
+              <w:t xml:space="preserve">{{ </w:t>
             </w:r>
             <w:r>
               <w:rPr>
@@ -6199,33 +5334,15 @@
                 <w:sz w:val="16"/>
                 <w:szCs w:val="20"/>
               </w:rPr>
-              <w:t xml:space="preserve"> </w:t>
-            </w:r>
-            <w:proofErr w:type="gramStart"/>
-            <w:r>
-              <w:rPr>
-                <w:rFonts w:ascii="Bookman Old Style" w:hAnsi="Bookman Old Style" w:cs="Arial Rounded MT Bold"/>
-                <w:sz w:val="16"/>
-                <w:szCs w:val="20"/>
-              </w:rPr>
-              <w:t>%}</w:t>
-            </w:r>
-            <w:r>
-              <w:rPr>
-                <w:rFonts w:ascii="Bookman Old Style" w:hAnsi="Bookman Old Style" w:cs="Arial Rounded MT Bold"/>
-                <w:sz w:val="16"/>
-                <w:szCs w:val="20"/>
-              </w:rPr>
-              <w:t>{</w:t>
-            </w:r>
-            <w:proofErr w:type="gramEnd"/>
-            <w:r>
-              <w:rPr>
-                <w:rFonts w:ascii="Bookman Old Style" w:hAnsi="Bookman Old Style" w:cs="Arial Rounded MT Bold"/>
-                <w:sz w:val="16"/>
-                <w:szCs w:val="20"/>
-              </w:rPr>
-              <w:t xml:space="preserve">{ </w:t>
+              <w:t xml:space="preserve"> %}</w:t>
+            </w:r>
+            <w:r>
+              <w:rPr>
+                <w:rFonts w:ascii="Bookman Old Style" w:hAnsi="Bookman Old Style" w:cs="Arial Rounded MT Bold"/>
+                <w:sz w:val="16"/>
+                <w:szCs w:val="20"/>
+              </w:rPr>
+              <w:t xml:space="preserve">{{ </w:t>
             </w:r>
             <w:r>
               <w:rPr>
@@ -6273,15 +5390,7 @@
                 <w:sz w:val="16"/>
                 <w:szCs w:val="20"/>
               </w:rPr>
-              <w:t xml:space="preserve"> </w:t>
-            </w:r>
-            <w:r>
-              <w:rPr>
-                <w:rFonts w:ascii="Bookman Old Style" w:hAnsi="Bookman Old Style" w:cs="Arial Rounded MT Bold"/>
-                <w:sz w:val="16"/>
-                <w:szCs w:val="20"/>
-              </w:rPr>
-              <w:t>}</w:t>
+              <w:t xml:space="preserve"> }</w:t>
             </w:r>
             <w:r>
               <w:rPr>
@@ -6377,71 +5486,51 @@
                 <w:sz w:val="16"/>
                 <w:szCs w:val="20"/>
               </w:rPr>
+              <w:t xml:space="preserve"> %}</w:t>
+            </w:r>
+            <w:r>
+              <w:rPr>
+                <w:rFonts w:ascii="Bookman Old Style" w:hAnsi="Bookman Old Style" w:cs="Arial Rounded MT Bold"/>
+                <w:sz w:val="16"/>
+                <w:szCs w:val="20"/>
+              </w:rPr>
+              <w:t xml:space="preserve">{{ </w:t>
+            </w:r>
+            <w:r>
+              <w:rPr>
+                <w:rFonts w:ascii="Bookman Old Style" w:hAnsi="Bookman Old Style" w:cs="Arial Rounded MT Bold"/>
+                <w:sz w:val="16"/>
+                <w:szCs w:val="20"/>
+              </w:rPr>
+              <w:t>children_list</w:t>
+            </w:r>
+            <w:r>
+              <w:rPr>
+                <w:rFonts w:ascii="Bookman Old Style" w:hAnsi="Bookman Old Style" w:cs="Arial Rounded MT Bold"/>
+                <w:sz w:val="16"/>
+                <w:szCs w:val="20"/>
+              </w:rPr>
+              <w:t>.</w:t>
+            </w:r>
+            <w:r>
+              <w:rPr>
+                <w:rFonts w:ascii="Bookman Old Style" w:hAnsi="Bookman Old Style" w:cs="Arial Rounded MT Bold"/>
+                <w:sz w:val="16"/>
+                <w:szCs w:val="20"/>
+              </w:rPr>
+              <w:t>3</w:t>
+            </w:r>
+            <w:r>
+              <w:rPr>
+                <w:rFonts w:ascii="Bookman Old Style" w:hAnsi="Bookman Old Style" w:cs="Arial Rounded MT Bold"/>
+                <w:sz w:val="16"/>
+                <w:szCs w:val="20"/>
+              </w:rPr>
+              <w:t>.</w:t>
+            </w:r>
+            <w:r>
               <w:t xml:space="preserve"> </w:t>
             </w:r>
-            <w:proofErr w:type="gramStart"/>
-            <w:r>
-              <w:rPr>
-                <w:rFonts w:ascii="Bookman Old Style" w:hAnsi="Bookman Old Style" w:cs="Arial Rounded MT Bold"/>
-                <w:sz w:val="16"/>
-                <w:szCs w:val="20"/>
-              </w:rPr>
-              <w:t>%}</w:t>
-            </w:r>
-            <w:r>
-              <w:rPr>
-                <w:rFonts w:ascii="Bookman Old Style" w:hAnsi="Bookman Old Style" w:cs="Arial Rounded MT Bold"/>
-                <w:sz w:val="16"/>
-                <w:szCs w:val="20"/>
-              </w:rPr>
-              <w:t>{</w:t>
-            </w:r>
-            <w:proofErr w:type="gramEnd"/>
-            <w:r>
-              <w:rPr>
-                <w:rFonts w:ascii="Bookman Old Style" w:hAnsi="Bookman Old Style" w:cs="Arial Rounded MT Bold"/>
-                <w:sz w:val="16"/>
-                <w:szCs w:val="20"/>
-              </w:rPr>
-              <w:t xml:space="preserve">{ </w:t>
-            </w:r>
-            <w:r>
-              <w:rPr>
-                <w:rFonts w:ascii="Bookman Old Style" w:hAnsi="Bookman Old Style" w:cs="Arial Rounded MT Bold"/>
-                <w:sz w:val="16"/>
-                <w:szCs w:val="20"/>
-              </w:rPr>
-              <w:t>children_list</w:t>
-            </w:r>
-            <w:r>
-              <w:rPr>
-                <w:rFonts w:ascii="Bookman Old Style" w:hAnsi="Bookman Old Style" w:cs="Arial Rounded MT Bold"/>
-                <w:sz w:val="16"/>
-                <w:szCs w:val="20"/>
-              </w:rPr>
-              <w:t>.</w:t>
-            </w:r>
-            <w:r>
-              <w:rPr>
-                <w:rFonts w:ascii="Bookman Old Style" w:hAnsi="Bookman Old Style" w:cs="Arial Rounded MT Bold"/>
-                <w:sz w:val="16"/>
-                <w:szCs w:val="20"/>
-              </w:rPr>
-              <w:t>3</w:t>
-            </w:r>
-            <w:r>
-              <w:rPr>
-                <w:rFonts w:ascii="Bookman Old Style" w:hAnsi="Bookman Old Style" w:cs="Arial Rounded MT Bold"/>
-                <w:sz w:val="16"/>
-                <w:szCs w:val="20"/>
-              </w:rPr>
-              <w:t>.</w:t>
-            </w:r>
-            <w:r>
-              <w:t xml:space="preserve"> </w:t>
-            </w:r>
-            <w:proofErr w:type="spellStart"/>
-            <w:proofErr w:type="gramStart"/>
             <w:r>
               <w:rPr>
                 <w:rFonts w:ascii="Bookman Old Style" w:hAnsi="Bookman Old Style" w:cs="Arial Rounded MT Bold"/>
@@ -6450,7 +5539,6 @@
               </w:rPr>
               <w:t>childAge</w:t>
             </w:r>
-            <w:proofErr w:type="spellEnd"/>
             <w:r>
               <w:rPr>
                 <w:rFonts w:ascii="Bookman Old Style" w:hAnsi="Bookman Old Style" w:cs="Arial Rounded MT Bold"/>
@@ -6465,16 +5553,7 @@
                 <w:sz w:val="16"/>
                 <w:szCs w:val="20"/>
               </w:rPr>
-              <w:t>}{</w:t>
-            </w:r>
-            <w:proofErr w:type="gramEnd"/>
-            <w:r>
-              <w:rPr>
-                <w:rFonts w:ascii="Bookman Old Style" w:hAnsi="Bookman Old Style" w:cs="Arial Rounded MT Bold"/>
-                <w:sz w:val="16"/>
-                <w:szCs w:val="20"/>
-              </w:rPr>
-              <w:t>% else %}{% endif %}</w:t>
+              <w:t>}{% else %}{% endif %}</w:t>
             </w:r>
           </w:p>
         </w:tc>
@@ -6945,27 +6024,7 @@
                 <w:sz w:val="12"/>
                 <w:szCs w:val="12"/>
               </w:rPr>
-              <w:t>(</w:t>
-            </w:r>
-            <w:proofErr w:type="gramStart"/>
-            <w:r>
-              <w:rPr>
-                <w:rFonts w:ascii="Bookman Old Style" w:hAnsi="Bookman Old Style" w:cs="Arial Rounded MT Bold"/>
-                <w:position w:val="-1"/>
-                <w:sz w:val="12"/>
-                <w:szCs w:val="12"/>
-              </w:rPr>
-              <w:t>e.g.</w:t>
-            </w:r>
-            <w:proofErr w:type="gramEnd"/>
-            <w:r>
-              <w:rPr>
-                <w:rFonts w:ascii="Bookman Old Style" w:hAnsi="Bookman Old Style" w:cs="Arial Rounded MT Bold"/>
-                <w:position w:val="-1"/>
-                <w:sz w:val="12"/>
-                <w:szCs w:val="12"/>
-              </w:rPr>
-              <w:t xml:space="preserve"> lot, house and lot, condominium and improvements)</w:t>
+              <w:t>(e.g. lot, house and lot, condominium and improvements)</w:t>
             </w:r>
           </w:p>
         </w:tc>
@@ -7032,27 +6091,7 @@
                 <w:sz w:val="12"/>
                 <w:szCs w:val="12"/>
               </w:rPr>
-              <w:t>(</w:t>
-            </w:r>
-            <w:proofErr w:type="gramStart"/>
-            <w:r>
-              <w:rPr>
-                <w:rFonts w:ascii="Bookman Old Style" w:hAnsi="Bookman Old Style" w:cs="Arial Rounded MT Bold"/>
-                <w:position w:val="-1"/>
-                <w:sz w:val="12"/>
-                <w:szCs w:val="12"/>
-              </w:rPr>
-              <w:t>e.g.</w:t>
-            </w:r>
-            <w:proofErr w:type="gramEnd"/>
-            <w:r>
-              <w:rPr>
-                <w:rFonts w:ascii="Bookman Old Style" w:hAnsi="Bookman Old Style" w:cs="Arial Rounded MT Bold"/>
-                <w:position w:val="-1"/>
-                <w:sz w:val="12"/>
-                <w:szCs w:val="12"/>
-              </w:rPr>
-              <w:t xml:space="preserve"> residential, commercial, industrial, agricultural and mixed use)</w:t>
+              <w:t>(e.g. residential, commercial, industrial, agricultural and mixed use)</w:t>
             </w:r>
           </w:p>
         </w:tc>
@@ -7592,27 +6631,7 @@
                 <w:sz w:val="16"/>
                 <w:szCs w:val="16"/>
               </w:rPr>
-              <w:t xml:space="preserve">{% if real_property.0 </w:t>
-            </w:r>
-            <w:proofErr w:type="gramStart"/>
-            <w:r>
-              <w:rPr>
-                <w:rFonts w:ascii="Bookman Old Style" w:hAnsi="Bookman Old Style" w:cs="Arial Rounded MT Bold"/>
-                <w:position w:val="-1"/>
-                <w:sz w:val="16"/>
-                <w:szCs w:val="16"/>
-              </w:rPr>
-              <w:t>%}{</w:t>
-            </w:r>
-            <w:proofErr w:type="gramEnd"/>
-            <w:r>
-              <w:rPr>
-                <w:rFonts w:ascii="Bookman Old Style" w:hAnsi="Bookman Old Style" w:cs="Arial Rounded MT Bold"/>
-                <w:position w:val="-1"/>
-                <w:sz w:val="16"/>
-                <w:szCs w:val="16"/>
-              </w:rPr>
-              <w:t>{ real_property.0.rp_description }}{% else %}N/A{% endif %}</w:t>
+              <w:t>{% if real_property.0 %}{{ real_property.0.rp_description }}{% else %}N/A{% endif %}</w:t>
             </w:r>
           </w:p>
         </w:tc>
@@ -7649,27 +6668,7 @@
                 <w:sz w:val="16"/>
                 <w:szCs w:val="16"/>
               </w:rPr>
-              <w:t xml:space="preserve">{% if real_property.0 </w:t>
-            </w:r>
-            <w:proofErr w:type="gramStart"/>
-            <w:r>
-              <w:rPr>
-                <w:rFonts w:ascii="Bookman Old Style" w:hAnsi="Bookman Old Style" w:cs="Arial Rounded MT Bold"/>
-                <w:position w:val="-1"/>
-                <w:sz w:val="16"/>
-                <w:szCs w:val="16"/>
-              </w:rPr>
-              <w:t>%}{</w:t>
-            </w:r>
-            <w:proofErr w:type="gramEnd"/>
-            <w:r>
-              <w:rPr>
-                <w:rFonts w:ascii="Bookman Old Style" w:hAnsi="Bookman Old Style" w:cs="Arial Rounded MT Bold"/>
-                <w:position w:val="-1"/>
-                <w:sz w:val="16"/>
-                <w:szCs w:val="16"/>
-              </w:rPr>
-              <w:t>{ real_property.0.rp_kind }}{% else %}N/A{% endif %}</w:t>
+              <w:t>{% if real_property.0 %}{{ real_property.0.rp_kind }}{% else %}N/A{% endif %}</w:t>
             </w:r>
           </w:p>
         </w:tc>
@@ -7706,27 +6705,7 @@
                 <w:sz w:val="16"/>
                 <w:szCs w:val="16"/>
               </w:rPr>
-              <w:t xml:space="preserve">{% if real_property.0 </w:t>
-            </w:r>
-            <w:proofErr w:type="gramStart"/>
-            <w:r>
-              <w:rPr>
-                <w:rFonts w:ascii="Bookman Old Style" w:hAnsi="Bookman Old Style" w:cs="Arial Rounded MT Bold"/>
-                <w:position w:val="-1"/>
-                <w:sz w:val="16"/>
-                <w:szCs w:val="16"/>
-              </w:rPr>
-              <w:t>%}{</w:t>
-            </w:r>
-            <w:proofErr w:type="gramEnd"/>
-            <w:r>
-              <w:rPr>
-                <w:rFonts w:ascii="Bookman Old Style" w:hAnsi="Bookman Old Style" w:cs="Arial Rounded MT Bold"/>
-                <w:position w:val="-1"/>
-                <w:sz w:val="16"/>
-                <w:szCs w:val="16"/>
-              </w:rPr>
-              <w:t>{ real_property.0.</w:t>
+              <w:t>{% if real_property.0 %}{{ real_property.0.</w:t>
             </w:r>
             <w:r>
               <w:rPr>
@@ -7791,27 +6770,7 @@
                 <w:sz w:val="16"/>
                 <w:szCs w:val="16"/>
               </w:rPr>
-              <w:t xml:space="preserve">{% if real_property.0 </w:t>
-            </w:r>
-            <w:proofErr w:type="gramStart"/>
-            <w:r>
-              <w:rPr>
-                <w:rFonts w:ascii="Bookman Old Style" w:hAnsi="Bookman Old Style" w:cs="Arial Rounded MT Bold"/>
-                <w:position w:val="-1"/>
-                <w:sz w:val="16"/>
-                <w:szCs w:val="16"/>
-              </w:rPr>
-              <w:t>%}{</w:t>
-            </w:r>
-            <w:proofErr w:type="gramEnd"/>
-            <w:r>
-              <w:rPr>
-                <w:rFonts w:ascii="Bookman Old Style" w:hAnsi="Bookman Old Style" w:cs="Arial Rounded MT Bold"/>
-                <w:position w:val="-1"/>
-                <w:sz w:val="16"/>
-                <w:szCs w:val="16"/>
-              </w:rPr>
-              <w:t>{ real_property.0.</w:t>
+              <w:t>{% if real_property.0 %}{{ real_property.0.</w:t>
             </w:r>
             <w:r>
               <w:rPr>
@@ -7885,27 +6844,7 @@
                 <w:sz w:val="16"/>
                 <w:szCs w:val="16"/>
               </w:rPr>
-              <w:t xml:space="preserve">{% if real_property.0 </w:t>
-            </w:r>
-            <w:proofErr w:type="gramStart"/>
-            <w:r>
-              <w:rPr>
-                <w:rFonts w:ascii="Bookman Old Style" w:hAnsi="Bookman Old Style" w:cs="Arial Rounded MT Bold"/>
-                <w:position w:val="-1"/>
-                <w:sz w:val="16"/>
-                <w:szCs w:val="16"/>
-              </w:rPr>
-              <w:t>%}{</w:t>
-            </w:r>
-            <w:proofErr w:type="gramEnd"/>
-            <w:r>
-              <w:rPr>
-                <w:rFonts w:ascii="Bookman Old Style" w:hAnsi="Bookman Old Style" w:cs="Arial Rounded MT Bold"/>
-                <w:position w:val="-1"/>
-                <w:sz w:val="16"/>
-                <w:szCs w:val="16"/>
-              </w:rPr>
-              <w:t>{ real_property.0</w:t>
+              <w:t>{% if real_property.0 %}{{ real_property.0</w:t>
             </w:r>
             <w:r>
               <w:rPr>
@@ -8006,27 +6945,7 @@
                 <w:sz w:val="16"/>
                 <w:szCs w:val="16"/>
               </w:rPr>
-              <w:t xml:space="preserve">{% if real_property.0 </w:t>
-            </w:r>
-            <w:proofErr w:type="gramStart"/>
-            <w:r>
-              <w:rPr>
-                <w:rFonts w:ascii="Bookman Old Style" w:hAnsi="Bookman Old Style" w:cs="Arial Rounded MT Bold"/>
-                <w:position w:val="-1"/>
-                <w:sz w:val="16"/>
-                <w:szCs w:val="16"/>
-              </w:rPr>
-              <w:t>%}{</w:t>
-            </w:r>
-            <w:proofErr w:type="gramEnd"/>
-            <w:r>
-              <w:rPr>
-                <w:rFonts w:ascii="Bookman Old Style" w:hAnsi="Bookman Old Style" w:cs="Arial Rounded MT Bold"/>
-                <w:position w:val="-1"/>
-                <w:sz w:val="16"/>
-                <w:szCs w:val="16"/>
-              </w:rPr>
-              <w:t>{ real_property.0.</w:t>
+              <w:t>{% if real_property.0 %}{{ real_property.0.</w:t>
             </w:r>
             <w:r>
               <w:rPr>
@@ -8082,27 +7001,7 @@
                 <w:sz w:val="16"/>
                 <w:szCs w:val="16"/>
               </w:rPr>
-              <w:t xml:space="preserve">{% if real_property.0 </w:t>
-            </w:r>
-            <w:proofErr w:type="gramStart"/>
-            <w:r>
-              <w:rPr>
-                <w:rFonts w:ascii="Bookman Old Style" w:hAnsi="Bookman Old Style" w:cs="Arial Rounded MT Bold"/>
-                <w:position w:val="-1"/>
-                <w:sz w:val="16"/>
-                <w:szCs w:val="16"/>
-              </w:rPr>
-              <w:t>%}{</w:t>
-            </w:r>
-            <w:proofErr w:type="gramEnd"/>
-            <w:r>
-              <w:rPr>
-                <w:rFonts w:ascii="Bookman Old Style" w:hAnsi="Bookman Old Style" w:cs="Arial Rounded MT Bold"/>
-                <w:position w:val="-1"/>
-                <w:sz w:val="16"/>
-                <w:szCs w:val="16"/>
-              </w:rPr>
-              <w:t>{ real_property.0.</w:t>
+              <w:t>{% if real_property.0 %}{{ real_property.0.</w:t>
             </w:r>
             <w:r>
               <w:rPr>
@@ -8158,27 +7057,7 @@
                 <w:sz w:val="16"/>
                 <w:szCs w:val="16"/>
               </w:rPr>
-              <w:t xml:space="preserve">{% if real_property.0 </w:t>
-            </w:r>
-            <w:proofErr w:type="gramStart"/>
-            <w:r>
-              <w:rPr>
-                <w:rFonts w:ascii="Bookman Old Style" w:hAnsi="Bookman Old Style" w:cs="Arial Rounded MT Bold"/>
-                <w:position w:val="-1"/>
-                <w:sz w:val="16"/>
-                <w:szCs w:val="16"/>
-              </w:rPr>
-              <w:t>%}{</w:t>
-            </w:r>
-            <w:proofErr w:type="gramEnd"/>
-            <w:r>
-              <w:rPr>
-                <w:rFonts w:ascii="Bookman Old Style" w:hAnsi="Bookman Old Style" w:cs="Arial Rounded MT Bold"/>
-                <w:position w:val="-1"/>
-                <w:sz w:val="16"/>
-                <w:szCs w:val="16"/>
-              </w:rPr>
-              <w:t>{ real_property.0.</w:t>
+              <w:t>{% if real_property.0 %}{{ real_property.0.</w:t>
             </w:r>
             <w:r>
               <w:rPr>
@@ -8284,27 +7163,7 @@
                 <w:sz w:val="16"/>
                 <w:szCs w:val="16"/>
               </w:rPr>
-              <w:t xml:space="preserve"> </w:t>
-            </w:r>
-            <w:proofErr w:type="gramStart"/>
-            <w:r>
-              <w:rPr>
-                <w:rFonts w:ascii="Bookman Old Style" w:hAnsi="Bookman Old Style" w:cs="Arial Rounded MT Bold"/>
-                <w:position w:val="-1"/>
-                <w:sz w:val="16"/>
-                <w:szCs w:val="16"/>
-              </w:rPr>
-              <w:t>%}{</w:t>
-            </w:r>
-            <w:proofErr w:type="gramEnd"/>
-            <w:r>
-              <w:rPr>
-                <w:rFonts w:ascii="Bookman Old Style" w:hAnsi="Bookman Old Style" w:cs="Arial Rounded MT Bold"/>
-                <w:position w:val="-1"/>
-                <w:sz w:val="16"/>
-                <w:szCs w:val="16"/>
-              </w:rPr>
-              <w:t>{ real_property.</w:t>
+              <w:t xml:space="preserve"> %}{{ real_property.</w:t>
             </w:r>
             <w:r>
               <w:rPr>
@@ -8377,27 +7236,7 @@
                 <w:sz w:val="16"/>
                 <w:szCs w:val="16"/>
               </w:rPr>
-              <w:t xml:space="preserve">{% if real_property.1 </w:t>
-            </w:r>
-            <w:proofErr w:type="gramStart"/>
-            <w:r>
-              <w:rPr>
-                <w:rFonts w:ascii="Bookman Old Style" w:hAnsi="Bookman Old Style" w:cs="Calibri"/>
-                <w:color w:val="000000"/>
-                <w:sz w:val="16"/>
-                <w:szCs w:val="16"/>
-              </w:rPr>
-              <w:t>%}{</w:t>
-            </w:r>
-            <w:proofErr w:type="gramEnd"/>
-            <w:r>
-              <w:rPr>
-                <w:rFonts w:ascii="Bookman Old Style" w:hAnsi="Bookman Old Style" w:cs="Calibri"/>
-                <w:color w:val="000000"/>
-                <w:sz w:val="16"/>
-                <w:szCs w:val="16"/>
-              </w:rPr>
-              <w:t>{ real_property.1.rp_kind }}{% else %}{% endif %}</w:t>
+              <w:t>{% if real_property.1 %}{{ real_property.1.rp_kind }}{% else %}{% endif %}</w:t>
             </w:r>
           </w:p>
         </w:tc>
@@ -8434,27 +7273,7 @@
                 <w:sz w:val="16"/>
                 <w:szCs w:val="16"/>
               </w:rPr>
-              <w:t xml:space="preserve">{% if real_property.1 </w:t>
-            </w:r>
-            <w:proofErr w:type="gramStart"/>
-            <w:r>
-              <w:rPr>
-                <w:rFonts w:ascii="Bookman Old Style" w:hAnsi="Bookman Old Style" w:cs="Calibri"/>
-                <w:color w:val="000000"/>
-                <w:sz w:val="16"/>
-                <w:szCs w:val="16"/>
-              </w:rPr>
-              <w:t>%}{</w:t>
-            </w:r>
-            <w:proofErr w:type="gramEnd"/>
-            <w:r>
-              <w:rPr>
-                <w:rFonts w:ascii="Bookman Old Style" w:hAnsi="Bookman Old Style" w:cs="Calibri"/>
-                <w:color w:val="000000"/>
-                <w:sz w:val="16"/>
-                <w:szCs w:val="16"/>
-              </w:rPr>
-              <w:t>{ real_property.1.rp_exact_location }}{% else %}{% endif %}</w:t>
+              <w:t>{% if real_property.1 %}{{ real_property.1.rp_exact_location }}{% else %}{% endif %}</w:t>
             </w:r>
           </w:p>
         </w:tc>
@@ -8492,27 +7311,7 @@
                 <w:sz w:val="16"/>
                 <w:szCs w:val="16"/>
               </w:rPr>
-              <w:t xml:space="preserve">{% if real_property.1 </w:t>
-            </w:r>
-            <w:proofErr w:type="gramStart"/>
-            <w:r>
-              <w:rPr>
-                <w:rFonts w:ascii="Bookman Old Style" w:hAnsi="Bookman Old Style" w:cs="Calibri"/>
-                <w:color w:val="000000"/>
-                <w:sz w:val="16"/>
-                <w:szCs w:val="16"/>
-              </w:rPr>
-              <w:t>%}{</w:t>
-            </w:r>
-            <w:proofErr w:type="gramEnd"/>
-            <w:r>
-              <w:rPr>
-                <w:rFonts w:ascii="Bookman Old Style" w:hAnsi="Bookman Old Style" w:cs="Calibri"/>
-                <w:color w:val="000000"/>
-                <w:sz w:val="16"/>
-                <w:szCs w:val="16"/>
-              </w:rPr>
-              <w:t>{ real_property.1.rp_assessed_value}}{% else %}{% endif %}</w:t>
+              <w:t>{% if real_property.1 %}{{ real_property.1.rp_assessed_value}}{% else %}{% endif %}</w:t>
             </w:r>
           </w:p>
         </w:tc>
@@ -8550,27 +7349,7 @@
                 <w:sz w:val="16"/>
                 <w:szCs w:val="16"/>
               </w:rPr>
-              <w:t xml:space="preserve">{% if real_property.1 </w:t>
-            </w:r>
-            <w:proofErr w:type="gramStart"/>
-            <w:r>
-              <w:rPr>
-                <w:rFonts w:ascii="Bookman Old Style" w:hAnsi="Bookman Old Style" w:cs="Calibri"/>
-                <w:color w:val="000000"/>
-                <w:sz w:val="16"/>
-                <w:szCs w:val="16"/>
-              </w:rPr>
-              <w:t>%}{</w:t>
-            </w:r>
-            <w:proofErr w:type="gramEnd"/>
-            <w:r>
-              <w:rPr>
-                <w:rFonts w:ascii="Bookman Old Style" w:hAnsi="Bookman Old Style" w:cs="Calibri"/>
-                <w:color w:val="000000"/>
-                <w:sz w:val="16"/>
-                <w:szCs w:val="16"/>
-              </w:rPr>
-              <w:t>{ real_property.1.rp_current_market_value}}{% else %}{% endif %}</w:t>
+              <w:t>{% if real_property.1 %}{{ real_property.1.rp_current_market_value}}{% else %}{% endif %}</w:t>
             </w:r>
           </w:p>
         </w:tc>
@@ -8608,27 +7387,7 @@
                 <w:sz w:val="16"/>
                 <w:szCs w:val="16"/>
               </w:rPr>
-              <w:t xml:space="preserve">{% if real_property.1 </w:t>
-            </w:r>
-            <w:proofErr w:type="gramStart"/>
-            <w:r>
-              <w:rPr>
-                <w:rFonts w:ascii="Bookman Old Style" w:hAnsi="Bookman Old Style" w:cs="Calibri"/>
-                <w:color w:val="000000"/>
-                <w:sz w:val="16"/>
-                <w:szCs w:val="16"/>
-              </w:rPr>
-              <w:t>%}{</w:t>
-            </w:r>
-            <w:proofErr w:type="gramEnd"/>
-            <w:r>
-              <w:rPr>
-                <w:rFonts w:ascii="Bookman Old Style" w:hAnsi="Bookman Old Style" w:cs="Calibri"/>
-                <w:color w:val="000000"/>
-                <w:sz w:val="16"/>
-                <w:szCs w:val="16"/>
-              </w:rPr>
-              <w:t>{ real_property.1.rp_acquisition_year }}{% else %}{% endif %}</w:t>
+              <w:t>{% if real_property.1 %}{{ real_property.1.rp_acquisition_year }}{% else %}{% endif %}</w:t>
             </w:r>
           </w:p>
         </w:tc>
@@ -8666,27 +7425,7 @@
                 <w:sz w:val="16"/>
                 <w:szCs w:val="16"/>
               </w:rPr>
-              <w:t xml:space="preserve">{% if real_property.1 </w:t>
-            </w:r>
-            <w:proofErr w:type="gramStart"/>
-            <w:r>
-              <w:rPr>
-                <w:rFonts w:ascii="Bookman Old Style" w:hAnsi="Bookman Old Style" w:cs="Calibri"/>
-                <w:color w:val="000000"/>
-                <w:sz w:val="16"/>
-                <w:szCs w:val="16"/>
-              </w:rPr>
-              <w:t>%}{</w:t>
-            </w:r>
-            <w:proofErr w:type="gramEnd"/>
-            <w:r>
-              <w:rPr>
-                <w:rFonts w:ascii="Bookman Old Style" w:hAnsi="Bookman Old Style" w:cs="Calibri"/>
-                <w:color w:val="000000"/>
-                <w:sz w:val="16"/>
-                <w:szCs w:val="16"/>
-              </w:rPr>
-              <w:t>{ real_property.1.rp_acquisition_mode }}{% else %}{% endif %}</w:t>
+              <w:t>{% if real_property.1 %}{{ real_property.1.rp_acquisition_mode }}{% else %}{% endif %}</w:t>
             </w:r>
           </w:p>
         </w:tc>
@@ -8724,27 +7463,7 @@
                 <w:sz w:val="16"/>
                 <w:szCs w:val="16"/>
               </w:rPr>
-              <w:t xml:space="preserve">{% if real_property.1 </w:t>
-            </w:r>
-            <w:proofErr w:type="gramStart"/>
-            <w:r>
-              <w:rPr>
-                <w:rFonts w:ascii="Bookman Old Style" w:hAnsi="Bookman Old Style" w:cs="Calibri"/>
-                <w:color w:val="000000"/>
-                <w:sz w:val="16"/>
-                <w:szCs w:val="16"/>
-              </w:rPr>
-              <w:t>%}{</w:t>
-            </w:r>
-            <w:proofErr w:type="gramEnd"/>
-            <w:r>
-              <w:rPr>
-                <w:rFonts w:ascii="Bookman Old Style" w:hAnsi="Bookman Old Style" w:cs="Calibri"/>
-                <w:color w:val="000000"/>
-                <w:sz w:val="16"/>
-                <w:szCs w:val="16"/>
-              </w:rPr>
-              <w:t>{ real_property.1.rp_acquisition_cost}}{% else %}{% endif %}</w:t>
+              <w:t>{% if real_property.1 %}{{ real_property.1.rp_acquisition_cost}}{% else %}{% endif %}</w:t>
             </w:r>
           </w:p>
         </w:tc>
@@ -8805,27 +7524,7 @@
                 <w:sz w:val="16"/>
                 <w:szCs w:val="16"/>
               </w:rPr>
-              <w:t xml:space="preserve"> </w:t>
-            </w:r>
-            <w:proofErr w:type="gramStart"/>
-            <w:r>
-              <w:rPr>
-                <w:rFonts w:ascii="Bookman Old Style" w:hAnsi="Bookman Old Style" w:cs="Arial Rounded MT Bold"/>
-                <w:position w:val="-1"/>
-                <w:sz w:val="16"/>
-                <w:szCs w:val="16"/>
-              </w:rPr>
-              <w:t>%}{</w:t>
-            </w:r>
-            <w:proofErr w:type="gramEnd"/>
-            <w:r>
-              <w:rPr>
-                <w:rFonts w:ascii="Bookman Old Style" w:hAnsi="Bookman Old Style" w:cs="Arial Rounded MT Bold"/>
-                <w:position w:val="-1"/>
-                <w:sz w:val="16"/>
-                <w:szCs w:val="16"/>
-              </w:rPr>
-              <w:t>{ real_property.</w:t>
+              <w:t xml:space="preserve"> %}{{ real_property.</w:t>
             </w:r>
             <w:r>
               <w:rPr>
@@ -8880,27 +7579,7 @@
                 <w:sz w:val="16"/>
                 <w:szCs w:val="16"/>
               </w:rPr>
-              <w:t xml:space="preserve">{% if real_property.2 </w:t>
-            </w:r>
-            <w:proofErr w:type="gramStart"/>
-            <w:r>
-              <w:rPr>
-                <w:rFonts w:ascii="Bookman Old Style" w:hAnsi="Bookman Old Style" w:cs="Calibri"/>
-                <w:color w:val="000000"/>
-                <w:sz w:val="16"/>
-                <w:szCs w:val="16"/>
-              </w:rPr>
-              <w:t>%}{</w:t>
-            </w:r>
-            <w:proofErr w:type="gramEnd"/>
-            <w:r>
-              <w:rPr>
-                <w:rFonts w:ascii="Bookman Old Style" w:hAnsi="Bookman Old Style" w:cs="Calibri"/>
-                <w:color w:val="000000"/>
-                <w:sz w:val="16"/>
-                <w:szCs w:val="16"/>
-              </w:rPr>
-              <w:t>{ real_property.2.rp_kind }}{% else %}{% endif %}</w:t>
+              <w:t>{% if real_property.2 %}{{ real_property.2.rp_kind }}{% else %}{% endif %}</w:t>
             </w:r>
           </w:p>
         </w:tc>
@@ -8937,27 +7616,7 @@
                 <w:sz w:val="16"/>
                 <w:szCs w:val="16"/>
               </w:rPr>
-              <w:t xml:space="preserve">{% if real_property.2 </w:t>
-            </w:r>
-            <w:proofErr w:type="gramStart"/>
-            <w:r>
-              <w:rPr>
-                <w:rFonts w:ascii="Bookman Old Style" w:hAnsi="Bookman Old Style" w:cs="Calibri"/>
-                <w:color w:val="000000"/>
-                <w:sz w:val="16"/>
-                <w:szCs w:val="16"/>
-              </w:rPr>
-              <w:t>%}{</w:t>
-            </w:r>
-            <w:proofErr w:type="gramEnd"/>
-            <w:r>
-              <w:rPr>
-                <w:rFonts w:ascii="Bookman Old Style" w:hAnsi="Bookman Old Style" w:cs="Calibri"/>
-                <w:color w:val="000000"/>
-                <w:sz w:val="16"/>
-                <w:szCs w:val="16"/>
-              </w:rPr>
-              <w:t>{ real_property.2.rp_exact_location }}{% else %}{% endif %}</w:t>
+              <w:t>{% if real_property.2 %}{{ real_property.2.rp_exact_location }}{% else %}{% endif %}</w:t>
             </w:r>
           </w:p>
         </w:tc>
@@ -8995,27 +7654,7 @@
                 <w:sz w:val="16"/>
                 <w:szCs w:val="16"/>
               </w:rPr>
-              <w:t xml:space="preserve">{% if real_property.2 </w:t>
-            </w:r>
-            <w:proofErr w:type="gramStart"/>
-            <w:r>
-              <w:rPr>
-                <w:rFonts w:ascii="Bookman Old Style" w:hAnsi="Bookman Old Style" w:cs="Calibri"/>
-                <w:color w:val="000000"/>
-                <w:sz w:val="16"/>
-                <w:szCs w:val="16"/>
-              </w:rPr>
-              <w:t>%}{</w:t>
-            </w:r>
-            <w:proofErr w:type="gramEnd"/>
-            <w:r>
-              <w:rPr>
-                <w:rFonts w:ascii="Bookman Old Style" w:hAnsi="Bookman Old Style" w:cs="Calibri"/>
-                <w:color w:val="000000"/>
-                <w:sz w:val="16"/>
-                <w:szCs w:val="16"/>
-              </w:rPr>
-              <w:t>{ real_property.2.rp_assessed_value}}{% else %}{% endif %}</w:t>
+              <w:t>{% if real_property.2 %}{{ real_property.2.rp_assessed_value}}{% else %}{% endif %}</w:t>
             </w:r>
           </w:p>
         </w:tc>
@@ -9053,27 +7692,7 @@
                 <w:sz w:val="16"/>
                 <w:szCs w:val="16"/>
               </w:rPr>
-              <w:t xml:space="preserve">{% if real_property.2 </w:t>
-            </w:r>
-            <w:proofErr w:type="gramStart"/>
-            <w:r>
-              <w:rPr>
-                <w:rFonts w:ascii="Bookman Old Style" w:hAnsi="Bookman Old Style" w:cs="Calibri"/>
-                <w:color w:val="000000"/>
-                <w:sz w:val="16"/>
-                <w:szCs w:val="16"/>
-              </w:rPr>
-              <w:t>%}{</w:t>
-            </w:r>
-            <w:proofErr w:type="gramEnd"/>
-            <w:r>
-              <w:rPr>
-                <w:rFonts w:ascii="Bookman Old Style" w:hAnsi="Bookman Old Style" w:cs="Calibri"/>
-                <w:color w:val="000000"/>
-                <w:sz w:val="16"/>
-                <w:szCs w:val="16"/>
-              </w:rPr>
-              <w:t>{ real_property.2.rp_current_market_value}}{% else %}{% endif %}</w:t>
+              <w:t>{% if real_property.2 %}{{ real_property.2.rp_current_market_value}}{% else %}{% endif %}</w:t>
             </w:r>
           </w:p>
         </w:tc>
@@ -9111,27 +7730,7 @@
                 <w:sz w:val="16"/>
                 <w:szCs w:val="16"/>
               </w:rPr>
-              <w:t xml:space="preserve">{% if real_property.2 </w:t>
-            </w:r>
-            <w:proofErr w:type="gramStart"/>
-            <w:r>
-              <w:rPr>
-                <w:rFonts w:ascii="Bookman Old Style" w:hAnsi="Bookman Old Style" w:cs="Calibri"/>
-                <w:color w:val="000000"/>
-                <w:sz w:val="16"/>
-                <w:szCs w:val="16"/>
-              </w:rPr>
-              <w:t>%}{</w:t>
-            </w:r>
-            <w:proofErr w:type="gramEnd"/>
-            <w:r>
-              <w:rPr>
-                <w:rFonts w:ascii="Bookman Old Style" w:hAnsi="Bookman Old Style" w:cs="Calibri"/>
-                <w:color w:val="000000"/>
-                <w:sz w:val="16"/>
-                <w:szCs w:val="16"/>
-              </w:rPr>
-              <w:t>{ real_property.2.rp_acquisition_year }}{% else %}{% endif %}</w:t>
+              <w:t>{% if real_property.2 %}{{ real_property.2.rp_acquisition_year }}{% else %}{% endif %}</w:t>
             </w:r>
           </w:p>
         </w:tc>
@@ -9169,27 +7768,7 @@
                 <w:sz w:val="16"/>
                 <w:szCs w:val="16"/>
               </w:rPr>
-              <w:t xml:space="preserve">{% if real_property.2 </w:t>
-            </w:r>
-            <w:proofErr w:type="gramStart"/>
-            <w:r>
-              <w:rPr>
-                <w:rFonts w:ascii="Bookman Old Style" w:hAnsi="Bookman Old Style" w:cs="Calibri"/>
-                <w:color w:val="000000"/>
-                <w:sz w:val="16"/>
-                <w:szCs w:val="16"/>
-              </w:rPr>
-              <w:t>%}{</w:t>
-            </w:r>
-            <w:proofErr w:type="gramEnd"/>
-            <w:r>
-              <w:rPr>
-                <w:rFonts w:ascii="Bookman Old Style" w:hAnsi="Bookman Old Style" w:cs="Calibri"/>
-                <w:color w:val="000000"/>
-                <w:sz w:val="16"/>
-                <w:szCs w:val="16"/>
-              </w:rPr>
-              <w:t>{ real_property.2.rp_acquisition_mode }}{% else %}{% endif %}</w:t>
+              <w:t>{% if real_property.2 %}{{ real_property.2.rp_acquisition_mode }}{% else %}{% endif %}</w:t>
             </w:r>
           </w:p>
         </w:tc>
@@ -9227,27 +7806,7 @@
                 <w:sz w:val="16"/>
                 <w:szCs w:val="16"/>
               </w:rPr>
-              <w:t xml:space="preserve">{% if real_property.2 </w:t>
-            </w:r>
-            <w:proofErr w:type="gramStart"/>
-            <w:r>
-              <w:rPr>
-                <w:rFonts w:ascii="Bookman Old Style" w:hAnsi="Bookman Old Style" w:cs="Calibri"/>
-                <w:color w:val="000000"/>
-                <w:sz w:val="16"/>
-                <w:szCs w:val="16"/>
-              </w:rPr>
-              <w:t>%}{</w:t>
-            </w:r>
-            <w:proofErr w:type="gramEnd"/>
-            <w:r>
-              <w:rPr>
-                <w:rFonts w:ascii="Bookman Old Style" w:hAnsi="Bookman Old Style" w:cs="Calibri"/>
-                <w:color w:val="000000"/>
-                <w:sz w:val="16"/>
-                <w:szCs w:val="16"/>
-              </w:rPr>
-              <w:t>{ real_property.2.rp_acquisition_cost}}{% else %}{% endif %}</w:t>
+              <w:t>{% if real_property.2 %}{{ real_property.2.rp_acquisition_cost}}{% else %}{% endif %}</w:t>
             </w:r>
           </w:p>
         </w:tc>
@@ -9308,27 +7867,7 @@
                 <w:sz w:val="16"/>
                 <w:szCs w:val="16"/>
               </w:rPr>
-              <w:t xml:space="preserve"> </w:t>
-            </w:r>
-            <w:proofErr w:type="gramStart"/>
-            <w:r>
-              <w:rPr>
-                <w:rFonts w:ascii="Bookman Old Style" w:hAnsi="Bookman Old Style" w:cs="Arial Rounded MT Bold"/>
-                <w:position w:val="-1"/>
-                <w:sz w:val="16"/>
-                <w:szCs w:val="16"/>
-              </w:rPr>
-              <w:t>%}{</w:t>
-            </w:r>
-            <w:proofErr w:type="gramEnd"/>
-            <w:r>
-              <w:rPr>
-                <w:rFonts w:ascii="Bookman Old Style" w:hAnsi="Bookman Old Style" w:cs="Arial Rounded MT Bold"/>
-                <w:position w:val="-1"/>
-                <w:sz w:val="16"/>
-                <w:szCs w:val="16"/>
-              </w:rPr>
-              <w:t>{ real_property.</w:t>
+              <w:t xml:space="preserve"> %}{{ real_property.</w:t>
             </w:r>
             <w:r>
               <w:rPr>
@@ -9383,27 +7922,7 @@
                 <w:sz w:val="16"/>
                 <w:szCs w:val="16"/>
               </w:rPr>
-              <w:t xml:space="preserve">{% if real_property.3 </w:t>
-            </w:r>
-            <w:proofErr w:type="gramStart"/>
-            <w:r>
-              <w:rPr>
-                <w:rFonts w:ascii="Bookman Old Style" w:hAnsi="Bookman Old Style" w:cs="Calibri"/>
-                <w:color w:val="000000"/>
-                <w:sz w:val="16"/>
-                <w:szCs w:val="16"/>
-              </w:rPr>
-              <w:t>%}{</w:t>
-            </w:r>
-            <w:proofErr w:type="gramEnd"/>
-            <w:r>
-              <w:rPr>
-                <w:rFonts w:ascii="Bookman Old Style" w:hAnsi="Bookman Old Style" w:cs="Calibri"/>
-                <w:color w:val="000000"/>
-                <w:sz w:val="16"/>
-                <w:szCs w:val="16"/>
-              </w:rPr>
-              <w:t>{ real_property.3.rp_kind }}{% else %}{% endif %}</w:t>
+              <w:t>{% if real_property.3 %}{{ real_property.3.rp_kind }}{% else %}{% endif %}</w:t>
             </w:r>
           </w:p>
         </w:tc>
@@ -9440,27 +7959,7 @@
                 <w:sz w:val="16"/>
                 <w:szCs w:val="16"/>
               </w:rPr>
-              <w:t xml:space="preserve">{% if real_property.3 </w:t>
-            </w:r>
-            <w:proofErr w:type="gramStart"/>
-            <w:r>
-              <w:rPr>
-                <w:rFonts w:ascii="Bookman Old Style" w:hAnsi="Bookman Old Style" w:cs="Calibri"/>
-                <w:color w:val="000000"/>
-                <w:sz w:val="16"/>
-                <w:szCs w:val="16"/>
-              </w:rPr>
-              <w:t>%}{</w:t>
-            </w:r>
-            <w:proofErr w:type="gramEnd"/>
-            <w:r>
-              <w:rPr>
-                <w:rFonts w:ascii="Bookman Old Style" w:hAnsi="Bookman Old Style" w:cs="Calibri"/>
-                <w:color w:val="000000"/>
-                <w:sz w:val="16"/>
-                <w:szCs w:val="16"/>
-              </w:rPr>
-              <w:t>{ real_property.3.rp_exact_location }}{% else %}{% endif %}</w:t>
+              <w:t>{% if real_property.3 %}{{ real_property.3.rp_exact_location }}{% else %}{% endif %}</w:t>
             </w:r>
           </w:p>
         </w:tc>
@@ -9498,27 +7997,7 @@
                 <w:sz w:val="16"/>
                 <w:szCs w:val="16"/>
               </w:rPr>
-              <w:t xml:space="preserve">{% if real_property.3 </w:t>
-            </w:r>
-            <w:proofErr w:type="gramStart"/>
-            <w:r>
-              <w:rPr>
-                <w:rFonts w:ascii="Bookman Old Style" w:hAnsi="Bookman Old Style" w:cs="Calibri"/>
-                <w:color w:val="000000"/>
-                <w:sz w:val="16"/>
-                <w:szCs w:val="16"/>
-              </w:rPr>
-              <w:t>%}{</w:t>
-            </w:r>
-            <w:proofErr w:type="gramEnd"/>
-            <w:r>
-              <w:rPr>
-                <w:rFonts w:ascii="Bookman Old Style" w:hAnsi="Bookman Old Style" w:cs="Calibri"/>
-                <w:color w:val="000000"/>
-                <w:sz w:val="16"/>
-                <w:szCs w:val="16"/>
-              </w:rPr>
-              <w:t>{ real_property.3.rp_assessed_value}}{% else %}{% endif %}</w:t>
+              <w:t>{% if real_property.3 %}{{ real_property.3.rp_assessed_value}}{% else %}{% endif %}</w:t>
             </w:r>
           </w:p>
         </w:tc>
@@ -9556,27 +8035,7 @@
                 <w:sz w:val="16"/>
                 <w:szCs w:val="16"/>
               </w:rPr>
-              <w:t xml:space="preserve">{% if real_property.3 </w:t>
-            </w:r>
-            <w:proofErr w:type="gramStart"/>
-            <w:r>
-              <w:rPr>
-                <w:rFonts w:ascii="Bookman Old Style" w:hAnsi="Bookman Old Style" w:cs="Calibri"/>
-                <w:color w:val="000000"/>
-                <w:sz w:val="16"/>
-                <w:szCs w:val="16"/>
-              </w:rPr>
-              <w:t>%}{</w:t>
-            </w:r>
-            <w:proofErr w:type="gramEnd"/>
-            <w:r>
-              <w:rPr>
-                <w:rFonts w:ascii="Bookman Old Style" w:hAnsi="Bookman Old Style" w:cs="Calibri"/>
-                <w:color w:val="000000"/>
-                <w:sz w:val="16"/>
-                <w:szCs w:val="16"/>
-              </w:rPr>
-              <w:t>{ real_property.3.rp_current_market_value}}{% else %}{% endif %}</w:t>
+              <w:t>{% if real_property.3 %}{{ real_property.3.rp_current_market_value}}{% else %}{% endif %}</w:t>
             </w:r>
           </w:p>
         </w:tc>
@@ -9614,27 +8073,7 @@
                 <w:sz w:val="16"/>
                 <w:szCs w:val="16"/>
               </w:rPr>
-              <w:t xml:space="preserve">{% if real_property.3 </w:t>
-            </w:r>
-            <w:proofErr w:type="gramStart"/>
-            <w:r>
-              <w:rPr>
-                <w:rFonts w:ascii="Bookman Old Style" w:hAnsi="Bookman Old Style" w:cs="Calibri"/>
-                <w:color w:val="000000"/>
-                <w:sz w:val="16"/>
-                <w:szCs w:val="16"/>
-              </w:rPr>
-              <w:t>%}{</w:t>
-            </w:r>
-            <w:proofErr w:type="gramEnd"/>
-            <w:r>
-              <w:rPr>
-                <w:rFonts w:ascii="Bookman Old Style" w:hAnsi="Bookman Old Style" w:cs="Calibri"/>
-                <w:color w:val="000000"/>
-                <w:sz w:val="16"/>
-                <w:szCs w:val="16"/>
-              </w:rPr>
-              <w:t>{ real_property.3.rp_acquisition_year }}{% else %}{% endif %}</w:t>
+              <w:t>{% if real_property.3 %}{{ real_property.3.rp_acquisition_year }}{% else %}{% endif %}</w:t>
             </w:r>
           </w:p>
         </w:tc>
@@ -9672,27 +8111,7 @@
                 <w:sz w:val="16"/>
                 <w:szCs w:val="16"/>
               </w:rPr>
-              <w:t xml:space="preserve">{% if real_property.3 </w:t>
-            </w:r>
-            <w:proofErr w:type="gramStart"/>
-            <w:r>
-              <w:rPr>
-                <w:rFonts w:ascii="Bookman Old Style" w:hAnsi="Bookman Old Style" w:cs="Calibri"/>
-                <w:color w:val="000000"/>
-                <w:sz w:val="16"/>
-                <w:szCs w:val="16"/>
-              </w:rPr>
-              <w:t>%}{</w:t>
-            </w:r>
-            <w:proofErr w:type="gramEnd"/>
-            <w:r>
-              <w:rPr>
-                <w:rFonts w:ascii="Bookman Old Style" w:hAnsi="Bookman Old Style" w:cs="Calibri"/>
-                <w:color w:val="000000"/>
-                <w:sz w:val="16"/>
-                <w:szCs w:val="16"/>
-              </w:rPr>
-              <w:t>{ real_property.3.rp_acquisition_mode }}{% else %}{% endif %}</w:t>
+              <w:t>{% if real_property.3 %}{{ real_property.3.rp_acquisition_mode }}{% else %}{% endif %}</w:t>
             </w:r>
           </w:p>
         </w:tc>
@@ -9730,27 +8149,7 @@
                 <w:sz w:val="16"/>
                 <w:szCs w:val="16"/>
               </w:rPr>
-              <w:t xml:space="preserve">{% if real_property.3 </w:t>
-            </w:r>
-            <w:proofErr w:type="gramStart"/>
-            <w:r>
-              <w:rPr>
-                <w:rFonts w:ascii="Bookman Old Style" w:hAnsi="Bookman Old Style" w:cs="Calibri"/>
-                <w:color w:val="000000"/>
-                <w:sz w:val="16"/>
-                <w:szCs w:val="16"/>
-              </w:rPr>
-              <w:t>%}{</w:t>
-            </w:r>
-            <w:proofErr w:type="gramEnd"/>
-            <w:r>
-              <w:rPr>
-                <w:rFonts w:ascii="Bookman Old Style" w:hAnsi="Bookman Old Style" w:cs="Calibri"/>
-                <w:color w:val="000000"/>
-                <w:sz w:val="16"/>
-                <w:szCs w:val="16"/>
-              </w:rPr>
-              <w:t>{ real_property.3.rp_acquisition_cost}}{% else %}{% endif %}</w:t>
+              <w:t>{% if real_property.3 %}{{ real_property.3.rp_acquisition_cost}}{% else %}{% endif %}</w:t>
             </w:r>
           </w:p>
         </w:tc>
@@ -10296,27 +8695,7 @@
                 <w:sz w:val="16"/>
                 <w:szCs w:val="16"/>
               </w:rPr>
-              <w:t xml:space="preserve">_property.0 </w:t>
-            </w:r>
-            <w:proofErr w:type="gramStart"/>
-            <w:r>
-              <w:rPr>
-                <w:rFonts w:ascii="Bookman Old Style" w:hAnsi="Bookman Old Style" w:cs="Arial Rounded MT Bold"/>
-                <w:position w:val="-1"/>
-                <w:sz w:val="16"/>
-                <w:szCs w:val="16"/>
-              </w:rPr>
-              <w:t>%}{</w:t>
-            </w:r>
-            <w:proofErr w:type="gramEnd"/>
-            <w:r>
-              <w:rPr>
-                <w:rFonts w:ascii="Bookman Old Style" w:hAnsi="Bookman Old Style" w:cs="Arial Rounded MT Bold"/>
-                <w:position w:val="-1"/>
-                <w:sz w:val="16"/>
-                <w:szCs w:val="16"/>
-              </w:rPr>
-              <w:t xml:space="preserve">{ </w:t>
+              <w:t xml:space="preserve">_property.0 %}{{ </w:t>
             </w:r>
             <w:r>
               <w:rPr>
@@ -10405,27 +8784,7 @@
                 <w:sz w:val="16"/>
                 <w:szCs w:val="16"/>
               </w:rPr>
-              <w:t xml:space="preserve">_property.0 </w:t>
-            </w:r>
-            <w:proofErr w:type="gramStart"/>
-            <w:r>
-              <w:rPr>
-                <w:rFonts w:ascii="Bookman Old Style" w:hAnsi="Bookman Old Style" w:cs="Arial Rounded MT Bold"/>
-                <w:position w:val="-1"/>
-                <w:sz w:val="16"/>
-                <w:szCs w:val="16"/>
-              </w:rPr>
-              <w:t>%}{</w:t>
-            </w:r>
-            <w:proofErr w:type="gramEnd"/>
-            <w:r>
-              <w:rPr>
-                <w:rFonts w:ascii="Bookman Old Style" w:hAnsi="Bookman Old Style" w:cs="Arial Rounded MT Bold"/>
-                <w:position w:val="-1"/>
-                <w:sz w:val="16"/>
-                <w:szCs w:val="16"/>
-              </w:rPr>
-              <w:t xml:space="preserve">{ </w:t>
+              <w:t xml:space="preserve">_property.0 %}{{ </w:t>
             </w:r>
             <w:r>
               <w:rPr>
@@ -10532,27 +8891,7 @@
                 <w:sz w:val="16"/>
                 <w:szCs w:val="16"/>
               </w:rPr>
-              <w:t xml:space="preserve">_property.0 </w:t>
-            </w:r>
-            <w:proofErr w:type="gramStart"/>
-            <w:r>
-              <w:rPr>
-                <w:rFonts w:ascii="Bookman Old Style" w:hAnsi="Bookman Old Style" w:cs="Arial Rounded MT Bold"/>
-                <w:position w:val="-1"/>
-                <w:sz w:val="16"/>
-                <w:szCs w:val="16"/>
-              </w:rPr>
-              <w:t>%}{</w:t>
-            </w:r>
-            <w:proofErr w:type="gramEnd"/>
-            <w:r>
-              <w:rPr>
-                <w:rFonts w:ascii="Bookman Old Style" w:hAnsi="Bookman Old Style" w:cs="Arial Rounded MT Bold"/>
-                <w:position w:val="-1"/>
-                <w:sz w:val="16"/>
-                <w:szCs w:val="16"/>
-              </w:rPr>
-              <w:t xml:space="preserve">{ </w:t>
+              <w:t xml:space="preserve">_property.0 %}{{ </w:t>
             </w:r>
             <w:r>
               <w:rPr>
@@ -10662,27 +9001,7 @@
                 <w:sz w:val="16"/>
                 <w:szCs w:val="16"/>
               </w:rPr>
-              <w:t xml:space="preserve">{% if personal_property.1 </w:t>
-            </w:r>
-            <w:proofErr w:type="gramStart"/>
-            <w:r>
-              <w:rPr>
-                <w:rFonts w:ascii="Bookman Old Style" w:hAnsi="Bookman Old Style" w:cs="Calibri"/>
-                <w:color w:val="000000"/>
-                <w:sz w:val="16"/>
-                <w:szCs w:val="16"/>
-              </w:rPr>
-              <w:t>%}{</w:t>
-            </w:r>
-            <w:proofErr w:type="gramEnd"/>
-            <w:r>
-              <w:rPr>
-                <w:rFonts w:ascii="Bookman Old Style" w:hAnsi="Bookman Old Style" w:cs="Calibri"/>
-                <w:color w:val="000000"/>
-                <w:sz w:val="16"/>
-                <w:szCs w:val="16"/>
-              </w:rPr>
-              <w:t>{ personal_property.1.pp_description }}{% else %}{% endif %}</w:t>
+              <w:t>{% if personal_property.1 %}{{ personal_property.1.pp_description }}{% else %}{% endif %}</w:t>
             </w:r>
           </w:p>
         </w:tc>
@@ -10715,27 +9034,7 @@
                 <w:sz w:val="16"/>
                 <w:szCs w:val="16"/>
               </w:rPr>
-              <w:t xml:space="preserve">{% if personal_property.1 </w:t>
-            </w:r>
-            <w:proofErr w:type="gramStart"/>
-            <w:r>
-              <w:rPr>
-                <w:rFonts w:ascii="Bookman Old Style" w:hAnsi="Bookman Old Style" w:cs="Calibri"/>
-                <w:color w:val="000000"/>
-                <w:sz w:val="16"/>
-                <w:szCs w:val="16"/>
-              </w:rPr>
-              <w:t>%}{</w:t>
-            </w:r>
-            <w:proofErr w:type="gramEnd"/>
-            <w:r>
-              <w:rPr>
-                <w:rFonts w:ascii="Bookman Old Style" w:hAnsi="Bookman Old Style" w:cs="Calibri"/>
-                <w:color w:val="000000"/>
-                <w:sz w:val="16"/>
-                <w:szCs w:val="16"/>
-              </w:rPr>
-              <w:t>{ personal_property.1.pp_year_acquired }}{% else %}{% endif %}</w:t>
+              <w:t>{% if personal_property.1 %}{{ personal_property.1.pp_year_acquired }}{% else %}{% endif %}</w:t>
             </w:r>
           </w:p>
         </w:tc>
@@ -10768,27 +9067,7 @@
                 <w:sz w:val="16"/>
                 <w:szCs w:val="16"/>
               </w:rPr>
-              <w:t xml:space="preserve">{% if personal_property.1 </w:t>
-            </w:r>
-            <w:proofErr w:type="gramStart"/>
-            <w:r>
-              <w:rPr>
-                <w:rFonts w:ascii="Bookman Old Style" w:hAnsi="Bookman Old Style" w:cs="Calibri"/>
-                <w:color w:val="000000"/>
-                <w:sz w:val="16"/>
-                <w:szCs w:val="16"/>
-              </w:rPr>
-              <w:t>%}{</w:t>
-            </w:r>
-            <w:proofErr w:type="gramEnd"/>
-            <w:r>
-              <w:rPr>
-                <w:rFonts w:ascii="Bookman Old Style" w:hAnsi="Bookman Old Style" w:cs="Calibri"/>
-                <w:color w:val="000000"/>
-                <w:sz w:val="16"/>
-                <w:szCs w:val="16"/>
-              </w:rPr>
-              <w:t>{ personal_property.1.pp_acquisition_cost }}{% else %}{% endif %}</w:t>
+              <w:t>{% if personal_property.1 %}{{ personal_property.1.pp_acquisition_cost }}{% else %}{% endif %}</w:t>
             </w:r>
           </w:p>
         </w:tc>
@@ -10829,27 +9108,7 @@
                 <w:sz w:val="16"/>
                 <w:szCs w:val="16"/>
               </w:rPr>
-              <w:t xml:space="preserve">{% if personal_property.2 </w:t>
-            </w:r>
-            <w:proofErr w:type="gramStart"/>
-            <w:r>
-              <w:rPr>
-                <w:rFonts w:ascii="Bookman Old Style" w:hAnsi="Bookman Old Style" w:cs="Calibri"/>
-                <w:color w:val="000000"/>
-                <w:sz w:val="16"/>
-                <w:szCs w:val="16"/>
-              </w:rPr>
-              <w:t>%}{</w:t>
-            </w:r>
-            <w:proofErr w:type="gramEnd"/>
-            <w:r>
-              <w:rPr>
-                <w:rFonts w:ascii="Bookman Old Style" w:hAnsi="Bookman Old Style" w:cs="Calibri"/>
-                <w:color w:val="000000"/>
-                <w:sz w:val="16"/>
-                <w:szCs w:val="16"/>
-              </w:rPr>
-              <w:t>{ personal_property.2.pp_description }}{% else %}{% endif %}</w:t>
+              <w:t>{% if personal_property.2 %}{{ personal_property.2.pp_description }}{% else %}{% endif %}</w:t>
             </w:r>
           </w:p>
         </w:tc>
@@ -10885,27 +9144,7 @@
                 <w:sz w:val="16"/>
                 <w:szCs w:val="16"/>
               </w:rPr>
-              <w:t xml:space="preserve">{% if personal_property.2 </w:t>
-            </w:r>
-            <w:proofErr w:type="gramStart"/>
-            <w:r>
-              <w:rPr>
-                <w:rFonts w:ascii="Bookman Old Style" w:hAnsi="Bookman Old Style" w:cs="Calibri"/>
-                <w:color w:val="000000"/>
-                <w:sz w:val="16"/>
-                <w:szCs w:val="16"/>
-              </w:rPr>
-              <w:t>%}{</w:t>
-            </w:r>
-            <w:proofErr w:type="gramEnd"/>
-            <w:r>
-              <w:rPr>
-                <w:rFonts w:ascii="Bookman Old Style" w:hAnsi="Bookman Old Style" w:cs="Calibri"/>
-                <w:color w:val="000000"/>
-                <w:sz w:val="16"/>
-                <w:szCs w:val="16"/>
-              </w:rPr>
-              <w:t>{ personal_property.2.pp_year_acquired }}{% else %}{% endif %}</w:t>
+              <w:t>{% if personal_property.2 %}{{ personal_property.2.pp_year_acquired }}{% else %}{% endif %}</w:t>
             </w:r>
           </w:p>
         </w:tc>
@@ -10941,27 +9180,7 @@
                 <w:sz w:val="16"/>
                 <w:szCs w:val="16"/>
               </w:rPr>
-              <w:t xml:space="preserve">{% if personal_property.2 </w:t>
-            </w:r>
-            <w:proofErr w:type="gramStart"/>
-            <w:r>
-              <w:rPr>
-                <w:rFonts w:ascii="Bookman Old Style" w:hAnsi="Bookman Old Style" w:cs="Calibri"/>
-                <w:color w:val="000000"/>
-                <w:sz w:val="16"/>
-                <w:szCs w:val="16"/>
-              </w:rPr>
-              <w:t>%}{</w:t>
-            </w:r>
-            <w:proofErr w:type="gramEnd"/>
-            <w:r>
-              <w:rPr>
-                <w:rFonts w:ascii="Bookman Old Style" w:hAnsi="Bookman Old Style" w:cs="Calibri"/>
-                <w:color w:val="000000"/>
-                <w:sz w:val="16"/>
-                <w:szCs w:val="16"/>
-              </w:rPr>
-              <w:t>{ personal_property.2.pp_acquisition_cost }}{% else %}{% endif %}</w:t>
+              <w:t>{% if personal_property.2 %}{{ personal_property.2.pp_acquisition_cost }}{% else %}{% endif %}</w:t>
             </w:r>
           </w:p>
         </w:tc>
@@ -11002,27 +9221,7 @@
                 <w:sz w:val="16"/>
                 <w:szCs w:val="16"/>
               </w:rPr>
-              <w:t xml:space="preserve">{% if personal_property.3 </w:t>
-            </w:r>
-            <w:proofErr w:type="gramStart"/>
-            <w:r>
-              <w:rPr>
-                <w:rFonts w:ascii="Bookman Old Style" w:hAnsi="Bookman Old Style" w:cs="Calibri"/>
-                <w:color w:val="000000"/>
-                <w:sz w:val="16"/>
-                <w:szCs w:val="16"/>
-              </w:rPr>
-              <w:t>%}{</w:t>
-            </w:r>
-            <w:proofErr w:type="gramEnd"/>
-            <w:r>
-              <w:rPr>
-                <w:rFonts w:ascii="Bookman Old Style" w:hAnsi="Bookman Old Style" w:cs="Calibri"/>
-                <w:color w:val="000000"/>
-                <w:sz w:val="16"/>
-                <w:szCs w:val="16"/>
-              </w:rPr>
-              <w:t>{ personal_property.3.pp_description }}{% else %}{% endif %}</w:t>
+              <w:t>{% if personal_property.3 %}{{ personal_property.3.pp_description }}{% else %}{% endif %}</w:t>
             </w:r>
           </w:p>
         </w:tc>
@@ -11058,27 +9257,7 @@
                 <w:sz w:val="16"/>
                 <w:szCs w:val="16"/>
               </w:rPr>
-              <w:t xml:space="preserve">{% if personal_property.3 </w:t>
-            </w:r>
-            <w:proofErr w:type="gramStart"/>
-            <w:r>
-              <w:rPr>
-                <w:rFonts w:ascii="Bookman Old Style" w:hAnsi="Bookman Old Style" w:cs="Calibri"/>
-                <w:color w:val="000000"/>
-                <w:sz w:val="16"/>
-                <w:szCs w:val="16"/>
-              </w:rPr>
-              <w:t>%}{</w:t>
-            </w:r>
-            <w:proofErr w:type="gramEnd"/>
-            <w:r>
-              <w:rPr>
-                <w:rFonts w:ascii="Bookman Old Style" w:hAnsi="Bookman Old Style" w:cs="Calibri"/>
-                <w:color w:val="000000"/>
-                <w:sz w:val="16"/>
-                <w:szCs w:val="16"/>
-              </w:rPr>
-              <w:t>{ personal_property.3.pp_year_acquired }}{% else %}{% endif %}</w:t>
+              <w:t>{% if personal_property.3 %}{{ personal_property.3.pp_year_acquired }}{% else %}{% endif %}</w:t>
             </w:r>
           </w:p>
         </w:tc>
@@ -11114,27 +9293,7 @@
                 <w:sz w:val="16"/>
                 <w:szCs w:val="16"/>
               </w:rPr>
-              <w:t xml:space="preserve">{% if personal_property.3 </w:t>
-            </w:r>
-            <w:proofErr w:type="gramStart"/>
-            <w:r>
-              <w:rPr>
-                <w:rFonts w:ascii="Bookman Old Style" w:hAnsi="Bookman Old Style" w:cs="Calibri"/>
-                <w:color w:val="000000"/>
-                <w:sz w:val="16"/>
-                <w:szCs w:val="16"/>
-              </w:rPr>
-              <w:t>%}{</w:t>
-            </w:r>
-            <w:proofErr w:type="gramEnd"/>
-            <w:r>
-              <w:rPr>
-                <w:rFonts w:ascii="Bookman Old Style" w:hAnsi="Bookman Old Style" w:cs="Calibri"/>
-                <w:color w:val="000000"/>
-                <w:sz w:val="16"/>
-                <w:szCs w:val="16"/>
-              </w:rPr>
-              <w:t>{ personal_property.3.pp_acquisition_cost }}{% else %}{% endif %}</w:t>
+              <w:t>{% if personal_property.3 %}{{ personal_property.3.pp_acquisition_cost }}{% else %}{% endif %}</w:t>
             </w:r>
           </w:p>
         </w:tc>
@@ -11174,63 +9333,7 @@
                 <w:sz w:val="16"/>
                 <w:szCs w:val="16"/>
               </w:rPr>
-              <w:t>{% if personal_property.</w:t>
-            </w:r>
-            <w:r>
-              <w:rPr>
-                <w:rFonts w:ascii="Bookman Old Style" w:hAnsi="Bookman Old Style" w:cs="Calibri"/>
-                <w:color w:val="000000"/>
-                <w:sz w:val="16"/>
-                <w:szCs w:val="16"/>
-              </w:rPr>
-              <w:t>4</w:t>
-            </w:r>
-            <w:r>
-              <w:rPr>
-                <w:rFonts w:ascii="Bookman Old Style" w:hAnsi="Bookman Old Style" w:cs="Calibri"/>
-                <w:color w:val="000000"/>
-                <w:sz w:val="16"/>
-                <w:szCs w:val="16"/>
-              </w:rPr>
-              <w:t xml:space="preserve"> </w:t>
-            </w:r>
-            <w:proofErr w:type="gramStart"/>
-            <w:r>
-              <w:rPr>
-                <w:rFonts w:ascii="Bookman Old Style" w:hAnsi="Bookman Old Style" w:cs="Calibri"/>
-                <w:color w:val="000000"/>
-                <w:sz w:val="16"/>
-                <w:szCs w:val="16"/>
-              </w:rPr>
-              <w:t>%}{</w:t>
-            </w:r>
-            <w:proofErr w:type="gramEnd"/>
-            <w:r>
-              <w:rPr>
-                <w:rFonts w:ascii="Bookman Old Style" w:hAnsi="Bookman Old Style" w:cs="Calibri"/>
-                <w:color w:val="000000"/>
-                <w:sz w:val="16"/>
-                <w:szCs w:val="16"/>
-              </w:rPr>
-              <w:t>{ personal_property.</w:t>
-            </w:r>
-            <w:r>
-              <w:rPr>
-                <w:rFonts w:ascii="Bookman Old Style" w:hAnsi="Bookman Old Style" w:cs="Calibri"/>
-                <w:color w:val="000000"/>
-                <w:sz w:val="16"/>
-                <w:szCs w:val="16"/>
-              </w:rPr>
-              <w:t>4</w:t>
-            </w:r>
-            <w:r>
-              <w:rPr>
-                <w:rFonts w:ascii="Bookman Old Style" w:hAnsi="Bookman Old Style" w:cs="Calibri"/>
-                <w:color w:val="000000"/>
-                <w:sz w:val="16"/>
-                <w:szCs w:val="16"/>
-              </w:rPr>
-              <w:t>.pp_description }}{% else %}{% endif %}</w:t>
+              <w:t>{% if personal_property.4 %}{{ personal_property.4.pp_description }}{% else %}{% endif %}</w:t>
             </w:r>
           </w:p>
         </w:tc>
@@ -11265,63 +9368,7 @@
                 <w:sz w:val="16"/>
                 <w:szCs w:val="16"/>
               </w:rPr>
-              <w:t>{% if personal_property.</w:t>
-            </w:r>
-            <w:r>
-              <w:rPr>
-                <w:rFonts w:ascii="Bookman Old Style" w:hAnsi="Bookman Old Style" w:cs="Calibri"/>
-                <w:color w:val="000000"/>
-                <w:sz w:val="16"/>
-                <w:szCs w:val="16"/>
-              </w:rPr>
-              <w:t>4</w:t>
-            </w:r>
-            <w:r>
-              <w:rPr>
-                <w:rFonts w:ascii="Bookman Old Style" w:hAnsi="Bookman Old Style" w:cs="Calibri"/>
-                <w:color w:val="000000"/>
-                <w:sz w:val="16"/>
-                <w:szCs w:val="16"/>
-              </w:rPr>
-              <w:t xml:space="preserve"> </w:t>
-            </w:r>
-            <w:proofErr w:type="gramStart"/>
-            <w:r>
-              <w:rPr>
-                <w:rFonts w:ascii="Bookman Old Style" w:hAnsi="Bookman Old Style" w:cs="Calibri"/>
-                <w:color w:val="000000"/>
-                <w:sz w:val="16"/>
-                <w:szCs w:val="16"/>
-              </w:rPr>
-              <w:t>%}{</w:t>
-            </w:r>
-            <w:proofErr w:type="gramEnd"/>
-            <w:r>
-              <w:rPr>
-                <w:rFonts w:ascii="Bookman Old Style" w:hAnsi="Bookman Old Style" w:cs="Calibri"/>
-                <w:color w:val="000000"/>
-                <w:sz w:val="16"/>
-                <w:szCs w:val="16"/>
-              </w:rPr>
-              <w:t>{ personal_property.</w:t>
-            </w:r>
-            <w:r>
-              <w:rPr>
-                <w:rFonts w:ascii="Bookman Old Style" w:hAnsi="Bookman Old Style" w:cs="Calibri"/>
-                <w:color w:val="000000"/>
-                <w:sz w:val="16"/>
-                <w:szCs w:val="16"/>
-              </w:rPr>
-              <w:t>4</w:t>
-            </w:r>
-            <w:r>
-              <w:rPr>
-                <w:rFonts w:ascii="Bookman Old Style" w:hAnsi="Bookman Old Style" w:cs="Calibri"/>
-                <w:color w:val="000000"/>
-                <w:sz w:val="16"/>
-                <w:szCs w:val="16"/>
-              </w:rPr>
-              <w:t>.pp_year_acquired }}{% else %}{% endif %}</w:t>
+              <w:t>{% if personal_property.4 %}{{ personal_property.4.pp_year_acquired }}{% else %}{% endif %}</w:t>
             </w:r>
           </w:p>
         </w:tc>
@@ -11356,63 +9403,7 @@
                 <w:sz w:val="16"/>
                 <w:szCs w:val="16"/>
               </w:rPr>
-              <w:t>{% if personal_property.</w:t>
-            </w:r>
-            <w:r>
-              <w:rPr>
-                <w:rFonts w:ascii="Bookman Old Style" w:hAnsi="Bookman Old Style" w:cs="Calibri"/>
-                <w:color w:val="000000"/>
-                <w:sz w:val="16"/>
-                <w:szCs w:val="16"/>
-              </w:rPr>
-              <w:t>4</w:t>
-            </w:r>
-            <w:r>
-              <w:rPr>
-                <w:rFonts w:ascii="Bookman Old Style" w:hAnsi="Bookman Old Style" w:cs="Calibri"/>
-                <w:color w:val="000000"/>
-                <w:sz w:val="16"/>
-                <w:szCs w:val="16"/>
-              </w:rPr>
-              <w:t xml:space="preserve"> </w:t>
-            </w:r>
-            <w:proofErr w:type="gramStart"/>
-            <w:r>
-              <w:rPr>
-                <w:rFonts w:ascii="Bookman Old Style" w:hAnsi="Bookman Old Style" w:cs="Calibri"/>
-                <w:color w:val="000000"/>
-                <w:sz w:val="16"/>
-                <w:szCs w:val="16"/>
-              </w:rPr>
-              <w:t>%}{</w:t>
-            </w:r>
-            <w:proofErr w:type="gramEnd"/>
-            <w:r>
-              <w:rPr>
-                <w:rFonts w:ascii="Bookman Old Style" w:hAnsi="Bookman Old Style" w:cs="Calibri"/>
-                <w:color w:val="000000"/>
-                <w:sz w:val="16"/>
-                <w:szCs w:val="16"/>
-              </w:rPr>
-              <w:t>{ personal_property.</w:t>
-            </w:r>
-            <w:r>
-              <w:rPr>
-                <w:rFonts w:ascii="Bookman Old Style" w:hAnsi="Bookman Old Style" w:cs="Calibri"/>
-                <w:color w:val="000000"/>
-                <w:sz w:val="16"/>
-                <w:szCs w:val="16"/>
-              </w:rPr>
-              <w:t>4</w:t>
-            </w:r>
-            <w:r>
-              <w:rPr>
-                <w:rFonts w:ascii="Bookman Old Style" w:hAnsi="Bookman Old Style" w:cs="Calibri"/>
-                <w:color w:val="000000"/>
-                <w:sz w:val="16"/>
-                <w:szCs w:val="16"/>
-              </w:rPr>
-              <w:t>.pp_acquisition_cost }}{% else %}{% endif %}</w:t>
+              <w:t>{% if personal_property.4 %}{{ personal_property.4.pp_acquisition_cost }}{% else %}{% endif %}</w:t>
             </w:r>
           </w:p>
         </w:tc>
@@ -11452,63 +9443,7 @@
                 <w:sz w:val="16"/>
                 <w:szCs w:val="16"/>
               </w:rPr>
-              <w:t>{% if personal_property.</w:t>
-            </w:r>
-            <w:r>
-              <w:rPr>
-                <w:rFonts w:ascii="Bookman Old Style" w:hAnsi="Bookman Old Style" w:cs="Calibri"/>
-                <w:color w:val="000000"/>
-                <w:sz w:val="16"/>
-                <w:szCs w:val="16"/>
-              </w:rPr>
-              <w:t>5</w:t>
-            </w:r>
-            <w:r>
-              <w:rPr>
-                <w:rFonts w:ascii="Bookman Old Style" w:hAnsi="Bookman Old Style" w:cs="Calibri"/>
-                <w:color w:val="000000"/>
-                <w:sz w:val="16"/>
-                <w:szCs w:val="16"/>
-              </w:rPr>
-              <w:t xml:space="preserve"> </w:t>
-            </w:r>
-            <w:proofErr w:type="gramStart"/>
-            <w:r>
-              <w:rPr>
-                <w:rFonts w:ascii="Bookman Old Style" w:hAnsi="Bookman Old Style" w:cs="Calibri"/>
-                <w:color w:val="000000"/>
-                <w:sz w:val="16"/>
-                <w:szCs w:val="16"/>
-              </w:rPr>
-              <w:t>%}{</w:t>
-            </w:r>
-            <w:proofErr w:type="gramEnd"/>
-            <w:r>
-              <w:rPr>
-                <w:rFonts w:ascii="Bookman Old Style" w:hAnsi="Bookman Old Style" w:cs="Calibri"/>
-                <w:color w:val="000000"/>
-                <w:sz w:val="16"/>
-                <w:szCs w:val="16"/>
-              </w:rPr>
-              <w:t>{ personal_property.</w:t>
-            </w:r>
-            <w:r>
-              <w:rPr>
-                <w:rFonts w:ascii="Bookman Old Style" w:hAnsi="Bookman Old Style" w:cs="Calibri"/>
-                <w:color w:val="000000"/>
-                <w:sz w:val="16"/>
-                <w:szCs w:val="16"/>
-              </w:rPr>
-              <w:t>5</w:t>
-            </w:r>
-            <w:r>
-              <w:rPr>
-                <w:rFonts w:ascii="Bookman Old Style" w:hAnsi="Bookman Old Style" w:cs="Calibri"/>
-                <w:color w:val="000000"/>
-                <w:sz w:val="16"/>
-                <w:szCs w:val="16"/>
-              </w:rPr>
-              <w:t>.pp_description }}{% else %}{% endif %}</w:t>
+              <w:t>{% if personal_property.5 %}{{ personal_property.5.pp_description }}{% else %}{% endif %}</w:t>
             </w:r>
           </w:p>
         </w:tc>
@@ -11543,63 +9478,7 @@
                 <w:sz w:val="16"/>
                 <w:szCs w:val="16"/>
               </w:rPr>
-              <w:t>{% if personal_property.</w:t>
-            </w:r>
-            <w:r>
-              <w:rPr>
-                <w:rFonts w:ascii="Bookman Old Style" w:hAnsi="Bookman Old Style" w:cs="Calibri"/>
-                <w:color w:val="000000"/>
-                <w:sz w:val="16"/>
-                <w:szCs w:val="16"/>
-              </w:rPr>
-              <w:t>5</w:t>
-            </w:r>
-            <w:r>
-              <w:rPr>
-                <w:rFonts w:ascii="Bookman Old Style" w:hAnsi="Bookman Old Style" w:cs="Calibri"/>
-                <w:color w:val="000000"/>
-                <w:sz w:val="16"/>
-                <w:szCs w:val="16"/>
-              </w:rPr>
-              <w:t xml:space="preserve"> </w:t>
-            </w:r>
-            <w:proofErr w:type="gramStart"/>
-            <w:r>
-              <w:rPr>
-                <w:rFonts w:ascii="Bookman Old Style" w:hAnsi="Bookman Old Style" w:cs="Calibri"/>
-                <w:color w:val="000000"/>
-                <w:sz w:val="16"/>
-                <w:szCs w:val="16"/>
-              </w:rPr>
-              <w:t>%}{</w:t>
-            </w:r>
-            <w:proofErr w:type="gramEnd"/>
-            <w:r>
-              <w:rPr>
-                <w:rFonts w:ascii="Bookman Old Style" w:hAnsi="Bookman Old Style" w:cs="Calibri"/>
-                <w:color w:val="000000"/>
-                <w:sz w:val="16"/>
-                <w:szCs w:val="16"/>
-              </w:rPr>
-              <w:t>{ personal_property.</w:t>
-            </w:r>
-            <w:r>
-              <w:rPr>
-                <w:rFonts w:ascii="Bookman Old Style" w:hAnsi="Bookman Old Style" w:cs="Calibri"/>
-                <w:color w:val="000000"/>
-                <w:sz w:val="16"/>
-                <w:szCs w:val="16"/>
-              </w:rPr>
-              <w:t>5</w:t>
-            </w:r>
-            <w:r>
-              <w:rPr>
-                <w:rFonts w:ascii="Bookman Old Style" w:hAnsi="Bookman Old Style" w:cs="Calibri"/>
-                <w:color w:val="000000"/>
-                <w:sz w:val="16"/>
-                <w:szCs w:val="16"/>
-              </w:rPr>
-              <w:t>.pp_year_acquired }}{% else %}{% endif %}</w:t>
+              <w:t>{% if personal_property.5 %}{{ personal_property.5.pp_year_acquired }}{% else %}{% endif %}</w:t>
             </w:r>
           </w:p>
         </w:tc>
@@ -11634,63 +9513,7 @@
                 <w:sz w:val="16"/>
                 <w:szCs w:val="16"/>
               </w:rPr>
-              <w:t>{% if personal_property.</w:t>
-            </w:r>
-            <w:r>
-              <w:rPr>
-                <w:rFonts w:ascii="Bookman Old Style" w:hAnsi="Bookman Old Style" w:cs="Calibri"/>
-                <w:color w:val="000000"/>
-                <w:sz w:val="16"/>
-                <w:szCs w:val="16"/>
-              </w:rPr>
-              <w:t>5</w:t>
-            </w:r>
-            <w:r>
-              <w:rPr>
-                <w:rFonts w:ascii="Bookman Old Style" w:hAnsi="Bookman Old Style" w:cs="Calibri"/>
-                <w:color w:val="000000"/>
-                <w:sz w:val="16"/>
-                <w:szCs w:val="16"/>
-              </w:rPr>
-              <w:t xml:space="preserve"> </w:t>
-            </w:r>
-            <w:proofErr w:type="gramStart"/>
-            <w:r>
-              <w:rPr>
-                <w:rFonts w:ascii="Bookman Old Style" w:hAnsi="Bookman Old Style" w:cs="Calibri"/>
-                <w:color w:val="000000"/>
-                <w:sz w:val="16"/>
-                <w:szCs w:val="16"/>
-              </w:rPr>
-              <w:t>%}{</w:t>
-            </w:r>
-            <w:proofErr w:type="gramEnd"/>
-            <w:r>
-              <w:rPr>
-                <w:rFonts w:ascii="Bookman Old Style" w:hAnsi="Bookman Old Style" w:cs="Calibri"/>
-                <w:color w:val="000000"/>
-                <w:sz w:val="16"/>
-                <w:szCs w:val="16"/>
-              </w:rPr>
-              <w:t>{ personal_property.</w:t>
-            </w:r>
-            <w:r>
-              <w:rPr>
-                <w:rFonts w:ascii="Bookman Old Style" w:hAnsi="Bookman Old Style" w:cs="Calibri"/>
-                <w:color w:val="000000"/>
-                <w:sz w:val="16"/>
-                <w:szCs w:val="16"/>
-              </w:rPr>
-              <w:t>5</w:t>
-            </w:r>
-            <w:r>
-              <w:rPr>
-                <w:rFonts w:ascii="Bookman Old Style" w:hAnsi="Bookman Old Style" w:cs="Calibri"/>
-                <w:color w:val="000000"/>
-                <w:sz w:val="16"/>
-                <w:szCs w:val="16"/>
-              </w:rPr>
-              <w:t>.pp_acquisition_cost }}{% else %}{% endif %}</w:t>
+              <w:t>{% if personal_property.5 %}{{ personal_property.5.pp_acquisition_cost }}{% else %}{% endif %}</w:t>
             </w:r>
           </w:p>
         </w:tc>
@@ -11730,63 +9553,7 @@
                 <w:sz w:val="16"/>
                 <w:szCs w:val="16"/>
               </w:rPr>
-              <w:t>{% if personal_property.</w:t>
-            </w:r>
-            <w:r>
-              <w:rPr>
-                <w:rFonts w:ascii="Bookman Old Style" w:hAnsi="Bookman Old Style" w:cs="Calibri"/>
-                <w:color w:val="000000"/>
-                <w:sz w:val="16"/>
-                <w:szCs w:val="16"/>
-              </w:rPr>
-              <w:t>6</w:t>
-            </w:r>
-            <w:r>
-              <w:rPr>
-                <w:rFonts w:ascii="Bookman Old Style" w:hAnsi="Bookman Old Style" w:cs="Calibri"/>
-                <w:color w:val="000000"/>
-                <w:sz w:val="16"/>
-                <w:szCs w:val="16"/>
-              </w:rPr>
-              <w:t xml:space="preserve"> </w:t>
-            </w:r>
-            <w:proofErr w:type="gramStart"/>
-            <w:r>
-              <w:rPr>
-                <w:rFonts w:ascii="Bookman Old Style" w:hAnsi="Bookman Old Style" w:cs="Calibri"/>
-                <w:color w:val="000000"/>
-                <w:sz w:val="16"/>
-                <w:szCs w:val="16"/>
-              </w:rPr>
-              <w:t>%}{</w:t>
-            </w:r>
-            <w:proofErr w:type="gramEnd"/>
-            <w:r>
-              <w:rPr>
-                <w:rFonts w:ascii="Bookman Old Style" w:hAnsi="Bookman Old Style" w:cs="Calibri"/>
-                <w:color w:val="000000"/>
-                <w:sz w:val="16"/>
-                <w:szCs w:val="16"/>
-              </w:rPr>
-              <w:t>{ personal_property.</w:t>
-            </w:r>
-            <w:r>
-              <w:rPr>
-                <w:rFonts w:ascii="Bookman Old Style" w:hAnsi="Bookman Old Style" w:cs="Calibri"/>
-                <w:color w:val="000000"/>
-                <w:sz w:val="16"/>
-                <w:szCs w:val="16"/>
-              </w:rPr>
-              <w:t>6</w:t>
-            </w:r>
-            <w:r>
-              <w:rPr>
-                <w:rFonts w:ascii="Bookman Old Style" w:hAnsi="Bookman Old Style" w:cs="Calibri"/>
-                <w:color w:val="000000"/>
-                <w:sz w:val="16"/>
-                <w:szCs w:val="16"/>
-              </w:rPr>
-              <w:t>.pp_description }}{% else %}{% endif %}</w:t>
+              <w:t>{% if personal_property.6 %}{{ personal_property.6.pp_description }}{% else %}{% endif %}</w:t>
             </w:r>
           </w:p>
         </w:tc>
@@ -11821,63 +9588,7 @@
                 <w:sz w:val="16"/>
                 <w:szCs w:val="16"/>
               </w:rPr>
-              <w:t>{% if personal_property.</w:t>
-            </w:r>
-            <w:r>
-              <w:rPr>
-                <w:rFonts w:ascii="Bookman Old Style" w:hAnsi="Bookman Old Style" w:cs="Calibri"/>
-                <w:color w:val="000000"/>
-                <w:sz w:val="16"/>
-                <w:szCs w:val="16"/>
-              </w:rPr>
-              <w:t>6</w:t>
-            </w:r>
-            <w:r>
-              <w:rPr>
-                <w:rFonts w:ascii="Bookman Old Style" w:hAnsi="Bookman Old Style" w:cs="Calibri"/>
-                <w:color w:val="000000"/>
-                <w:sz w:val="16"/>
-                <w:szCs w:val="16"/>
-              </w:rPr>
-              <w:t xml:space="preserve"> </w:t>
-            </w:r>
-            <w:proofErr w:type="gramStart"/>
-            <w:r>
-              <w:rPr>
-                <w:rFonts w:ascii="Bookman Old Style" w:hAnsi="Bookman Old Style" w:cs="Calibri"/>
-                <w:color w:val="000000"/>
-                <w:sz w:val="16"/>
-                <w:szCs w:val="16"/>
-              </w:rPr>
-              <w:t>%}{</w:t>
-            </w:r>
-            <w:proofErr w:type="gramEnd"/>
-            <w:r>
-              <w:rPr>
-                <w:rFonts w:ascii="Bookman Old Style" w:hAnsi="Bookman Old Style" w:cs="Calibri"/>
-                <w:color w:val="000000"/>
-                <w:sz w:val="16"/>
-                <w:szCs w:val="16"/>
-              </w:rPr>
-              <w:t>{ personal_property.</w:t>
-            </w:r>
-            <w:r>
-              <w:rPr>
-                <w:rFonts w:ascii="Bookman Old Style" w:hAnsi="Bookman Old Style" w:cs="Calibri"/>
-                <w:color w:val="000000"/>
-                <w:sz w:val="16"/>
-                <w:szCs w:val="16"/>
-              </w:rPr>
-              <w:t>6</w:t>
-            </w:r>
-            <w:r>
-              <w:rPr>
-                <w:rFonts w:ascii="Bookman Old Style" w:hAnsi="Bookman Old Style" w:cs="Calibri"/>
-                <w:color w:val="000000"/>
-                <w:sz w:val="16"/>
-                <w:szCs w:val="16"/>
-              </w:rPr>
-              <w:t>.pp_year_acquired }}{% else %}{% endif %}</w:t>
+              <w:t>{% if personal_property.6 %}{{ personal_property.6.pp_year_acquired }}{% else %}{% endif %}</w:t>
             </w:r>
           </w:p>
         </w:tc>
@@ -11912,63 +9623,7 @@
                 <w:sz w:val="16"/>
                 <w:szCs w:val="16"/>
               </w:rPr>
-              <w:t>{% if personal_property.</w:t>
-            </w:r>
-            <w:r>
-              <w:rPr>
-                <w:rFonts w:ascii="Bookman Old Style" w:hAnsi="Bookman Old Style" w:cs="Calibri"/>
-                <w:color w:val="000000"/>
-                <w:sz w:val="16"/>
-                <w:szCs w:val="16"/>
-              </w:rPr>
-              <w:t>6</w:t>
-            </w:r>
-            <w:r>
-              <w:rPr>
-                <w:rFonts w:ascii="Bookman Old Style" w:hAnsi="Bookman Old Style" w:cs="Calibri"/>
-                <w:color w:val="000000"/>
-                <w:sz w:val="16"/>
-                <w:szCs w:val="16"/>
-              </w:rPr>
-              <w:t xml:space="preserve"> </w:t>
-            </w:r>
-            <w:proofErr w:type="gramStart"/>
-            <w:r>
-              <w:rPr>
-                <w:rFonts w:ascii="Bookman Old Style" w:hAnsi="Bookman Old Style" w:cs="Calibri"/>
-                <w:color w:val="000000"/>
-                <w:sz w:val="16"/>
-                <w:szCs w:val="16"/>
-              </w:rPr>
-              <w:t>%}{</w:t>
-            </w:r>
-            <w:proofErr w:type="gramEnd"/>
-            <w:r>
-              <w:rPr>
-                <w:rFonts w:ascii="Bookman Old Style" w:hAnsi="Bookman Old Style" w:cs="Calibri"/>
-                <w:color w:val="000000"/>
-                <w:sz w:val="16"/>
-                <w:szCs w:val="16"/>
-              </w:rPr>
-              <w:t>{ personal_property.</w:t>
-            </w:r>
-            <w:r>
-              <w:rPr>
-                <w:rFonts w:ascii="Bookman Old Style" w:hAnsi="Bookman Old Style" w:cs="Calibri"/>
-                <w:color w:val="000000"/>
-                <w:sz w:val="16"/>
-                <w:szCs w:val="16"/>
-              </w:rPr>
-              <w:t>6</w:t>
-            </w:r>
-            <w:r>
-              <w:rPr>
-                <w:rFonts w:ascii="Bookman Old Style" w:hAnsi="Bookman Old Style" w:cs="Calibri"/>
-                <w:color w:val="000000"/>
-                <w:sz w:val="16"/>
-                <w:szCs w:val="16"/>
-              </w:rPr>
-              <w:t>.pp_acquisition_cost }}{% else %}{% endif %}</w:t>
+              <w:t>{% if personal_property.6 %}{{ personal_property.6.pp_acquisition_cost }}{% else %}{% endif %}</w:t>
             </w:r>
           </w:p>
         </w:tc>
@@ -12051,7 +9706,6 @@
                 <w:szCs w:val="20"/>
               </w:rPr>
             </w:pPr>
-            <w:proofErr w:type="gramStart"/>
             <w:r>
               <w:rPr>
                 <w:rFonts w:ascii="Bookman Old Style" w:hAnsi="Bookman Old Style" w:cs="Arial Rounded MT Bold"/>
@@ -12064,7 +9718,6 @@
               <w:lastRenderedPageBreak/>
               <w:t>Subtotal :</w:t>
             </w:r>
-            <w:proofErr w:type="gramEnd"/>
           </w:p>
         </w:tc>
         <w:tc>
@@ -12197,31 +9850,7 @@
                 <w:sz w:val="20"/>
                 <w:szCs w:val="20"/>
               </w:rPr>
-              <w:t>TOTAL ASSETS (</w:t>
-            </w:r>
-            <w:proofErr w:type="spellStart"/>
-            <w:r>
-              <w:rPr>
-                <w:rFonts w:ascii="Bookman Old Style" w:hAnsi="Bookman Old Style" w:cs="Arial Rounded MT Bold"/>
-                <w:b/>
-                <w:spacing w:val="-9"/>
-                <w:position w:val="-1"/>
-                <w:sz w:val="20"/>
-                <w:szCs w:val="20"/>
-              </w:rPr>
-              <w:t>a+b</w:t>
-            </w:r>
-            <w:proofErr w:type="spellEnd"/>
-            <w:r>
-              <w:rPr>
-                <w:rFonts w:ascii="Bookman Old Style" w:hAnsi="Bookman Old Style" w:cs="Arial Rounded MT Bold"/>
-                <w:b/>
-                <w:spacing w:val="-9"/>
-                <w:position w:val="-1"/>
-                <w:sz w:val="20"/>
-                <w:szCs w:val="20"/>
-              </w:rPr>
-              <w:t>):</w:t>
+              <w:t>TOTAL ASSETS (a+b):</w:t>
             </w:r>
           </w:p>
         </w:tc>
@@ -12543,27 +10172,7 @@
                 <w:sz w:val="16"/>
                 <w:szCs w:val="16"/>
               </w:rPr>
-              <w:t xml:space="preserve">.0 </w:t>
-            </w:r>
-            <w:proofErr w:type="gramStart"/>
-            <w:r>
-              <w:rPr>
-                <w:rFonts w:ascii="Bookman Old Style" w:hAnsi="Bookman Old Style" w:cs="Arial Rounded MT Bold"/>
-                <w:position w:val="-1"/>
-                <w:sz w:val="16"/>
-                <w:szCs w:val="16"/>
-              </w:rPr>
-              <w:t>%}{</w:t>
-            </w:r>
-            <w:proofErr w:type="gramEnd"/>
-            <w:r>
-              <w:rPr>
-                <w:rFonts w:ascii="Bookman Old Style" w:hAnsi="Bookman Old Style" w:cs="Arial Rounded MT Bold"/>
-                <w:position w:val="-1"/>
-                <w:sz w:val="16"/>
-                <w:szCs w:val="16"/>
-              </w:rPr>
-              <w:t xml:space="preserve">{ </w:t>
+              <w:t xml:space="preserve">.0 %}{{ </w:t>
             </w:r>
             <w:r>
               <w:rPr>
@@ -12651,27 +10260,7 @@
                 <w:sz w:val="16"/>
                 <w:szCs w:val="16"/>
               </w:rPr>
-              <w:t xml:space="preserve">.0 </w:t>
-            </w:r>
-            <w:proofErr w:type="gramStart"/>
-            <w:r>
-              <w:rPr>
-                <w:rFonts w:ascii="Bookman Old Style" w:hAnsi="Bookman Old Style" w:cs="Arial Rounded MT Bold"/>
-                <w:position w:val="-1"/>
-                <w:sz w:val="16"/>
-                <w:szCs w:val="16"/>
-              </w:rPr>
-              <w:t>%}{</w:t>
-            </w:r>
-            <w:proofErr w:type="gramEnd"/>
-            <w:r>
-              <w:rPr>
-                <w:rFonts w:ascii="Bookman Old Style" w:hAnsi="Bookman Old Style" w:cs="Arial Rounded MT Bold"/>
-                <w:position w:val="-1"/>
-                <w:sz w:val="16"/>
-                <w:szCs w:val="16"/>
-              </w:rPr>
-              <w:t xml:space="preserve">{ </w:t>
+              <w:t xml:space="preserve">.0 %}{{ </w:t>
             </w:r>
             <w:r>
               <w:rPr>
@@ -12759,27 +10348,7 @@
                 <w:sz w:val="16"/>
                 <w:szCs w:val="16"/>
               </w:rPr>
-              <w:t xml:space="preserve">.0 </w:t>
-            </w:r>
-            <w:proofErr w:type="gramStart"/>
-            <w:r>
-              <w:rPr>
-                <w:rFonts w:ascii="Bookman Old Style" w:hAnsi="Bookman Old Style" w:cs="Arial Rounded MT Bold"/>
-                <w:position w:val="-1"/>
-                <w:sz w:val="16"/>
-                <w:szCs w:val="16"/>
-              </w:rPr>
-              <w:t>%}{</w:t>
-            </w:r>
-            <w:proofErr w:type="gramEnd"/>
-            <w:r>
-              <w:rPr>
-                <w:rFonts w:ascii="Bookman Old Style" w:hAnsi="Bookman Old Style" w:cs="Arial Rounded MT Bold"/>
-                <w:position w:val="-1"/>
-                <w:sz w:val="16"/>
-                <w:szCs w:val="16"/>
-              </w:rPr>
-              <w:t xml:space="preserve">{ </w:t>
+              <w:t xml:space="preserve">.0 %}{{ </w:t>
             </w:r>
             <w:r>
               <w:rPr>
@@ -12896,27 +10465,7 @@
                 <w:sz w:val="16"/>
                 <w:szCs w:val="16"/>
               </w:rPr>
-              <w:t xml:space="preserve"> </w:t>
-            </w:r>
-            <w:proofErr w:type="gramStart"/>
-            <w:r>
-              <w:rPr>
-                <w:rFonts w:ascii="Bookman Old Style" w:hAnsi="Bookman Old Style" w:cs="Arial Rounded MT Bold"/>
-                <w:position w:val="-1"/>
-                <w:sz w:val="16"/>
-                <w:szCs w:val="16"/>
-              </w:rPr>
-              <w:t>%}{</w:t>
-            </w:r>
-            <w:proofErr w:type="gramEnd"/>
-            <w:r>
-              <w:rPr>
-                <w:rFonts w:ascii="Bookman Old Style" w:hAnsi="Bookman Old Style" w:cs="Arial Rounded MT Bold"/>
-                <w:position w:val="-1"/>
-                <w:sz w:val="16"/>
-                <w:szCs w:val="16"/>
-              </w:rPr>
-              <w:t xml:space="preserve">{ </w:t>
+              <w:t xml:space="preserve"> %}{{ </w:t>
             </w:r>
             <w:r>
               <w:rPr>
@@ -13037,27 +10586,7 @@
                 <w:sz w:val="16"/>
                 <w:szCs w:val="16"/>
               </w:rPr>
-              <w:t xml:space="preserve"> </w:t>
-            </w:r>
-            <w:proofErr w:type="gramStart"/>
-            <w:r>
-              <w:rPr>
-                <w:rFonts w:ascii="Bookman Old Style" w:hAnsi="Bookman Old Style" w:cs="Arial Rounded MT Bold"/>
-                <w:position w:val="-1"/>
-                <w:sz w:val="16"/>
-                <w:szCs w:val="16"/>
-              </w:rPr>
-              <w:t>%}{</w:t>
-            </w:r>
-            <w:proofErr w:type="gramEnd"/>
-            <w:r>
-              <w:rPr>
-                <w:rFonts w:ascii="Bookman Old Style" w:hAnsi="Bookman Old Style" w:cs="Arial Rounded MT Bold"/>
-                <w:position w:val="-1"/>
-                <w:sz w:val="16"/>
-                <w:szCs w:val="16"/>
-              </w:rPr>
-              <w:t xml:space="preserve">{ </w:t>
+              <w:t xml:space="preserve"> %}{{ </w:t>
             </w:r>
             <w:r>
               <w:rPr>
@@ -13178,27 +10707,7 @@
                 <w:sz w:val="16"/>
                 <w:szCs w:val="16"/>
               </w:rPr>
-              <w:t xml:space="preserve"> </w:t>
-            </w:r>
-            <w:proofErr w:type="gramStart"/>
-            <w:r>
-              <w:rPr>
-                <w:rFonts w:ascii="Bookman Old Style" w:hAnsi="Bookman Old Style" w:cs="Arial Rounded MT Bold"/>
-                <w:position w:val="-1"/>
-                <w:sz w:val="16"/>
-                <w:szCs w:val="16"/>
-              </w:rPr>
-              <w:t>%}{</w:t>
-            </w:r>
-            <w:proofErr w:type="gramEnd"/>
-            <w:r>
-              <w:rPr>
-                <w:rFonts w:ascii="Bookman Old Style" w:hAnsi="Bookman Old Style" w:cs="Arial Rounded MT Bold"/>
-                <w:position w:val="-1"/>
-                <w:sz w:val="16"/>
-                <w:szCs w:val="16"/>
-              </w:rPr>
-              <w:t xml:space="preserve">{ </w:t>
+              <w:t xml:space="preserve"> %}{{ </w:t>
             </w:r>
             <w:r>
               <w:rPr>
@@ -13327,27 +10836,7 @@
                 <w:sz w:val="16"/>
                 <w:szCs w:val="16"/>
               </w:rPr>
-              <w:t xml:space="preserve"> </w:t>
-            </w:r>
-            <w:proofErr w:type="gramStart"/>
-            <w:r>
-              <w:rPr>
-                <w:rFonts w:ascii="Bookman Old Style" w:hAnsi="Bookman Old Style" w:cs="Arial Rounded MT Bold"/>
-                <w:position w:val="-1"/>
-                <w:sz w:val="16"/>
-                <w:szCs w:val="16"/>
-              </w:rPr>
-              <w:t>%}{</w:t>
-            </w:r>
-            <w:proofErr w:type="gramEnd"/>
-            <w:r>
-              <w:rPr>
-                <w:rFonts w:ascii="Bookman Old Style" w:hAnsi="Bookman Old Style" w:cs="Arial Rounded MT Bold"/>
-                <w:position w:val="-1"/>
-                <w:sz w:val="16"/>
-                <w:szCs w:val="16"/>
-              </w:rPr>
-              <w:t xml:space="preserve">{ </w:t>
+              <w:t xml:space="preserve"> %}{{ </w:t>
             </w:r>
             <w:r>
               <w:rPr>
@@ -13471,27 +10960,7 @@
                 <w:sz w:val="16"/>
                 <w:szCs w:val="16"/>
               </w:rPr>
-              <w:t xml:space="preserve"> </w:t>
-            </w:r>
-            <w:proofErr w:type="gramStart"/>
-            <w:r>
-              <w:rPr>
-                <w:rFonts w:ascii="Bookman Old Style" w:hAnsi="Bookman Old Style" w:cs="Arial Rounded MT Bold"/>
-                <w:position w:val="-1"/>
-                <w:sz w:val="16"/>
-                <w:szCs w:val="16"/>
-              </w:rPr>
-              <w:t>%}{</w:t>
-            </w:r>
-            <w:proofErr w:type="gramEnd"/>
-            <w:r>
-              <w:rPr>
-                <w:rFonts w:ascii="Bookman Old Style" w:hAnsi="Bookman Old Style" w:cs="Arial Rounded MT Bold"/>
-                <w:position w:val="-1"/>
-                <w:sz w:val="16"/>
-                <w:szCs w:val="16"/>
-              </w:rPr>
-              <w:t xml:space="preserve">{ </w:t>
+              <w:t xml:space="preserve"> %}{{ </w:t>
             </w:r>
             <w:r>
               <w:rPr>
@@ -13615,27 +11084,7 @@
                 <w:sz w:val="16"/>
                 <w:szCs w:val="16"/>
               </w:rPr>
-              <w:t xml:space="preserve"> </w:t>
-            </w:r>
-            <w:proofErr w:type="gramStart"/>
-            <w:r>
-              <w:rPr>
-                <w:rFonts w:ascii="Bookman Old Style" w:hAnsi="Bookman Old Style" w:cs="Arial Rounded MT Bold"/>
-                <w:position w:val="-1"/>
-                <w:sz w:val="16"/>
-                <w:szCs w:val="16"/>
-              </w:rPr>
-              <w:t>%}{</w:t>
-            </w:r>
-            <w:proofErr w:type="gramEnd"/>
-            <w:r>
-              <w:rPr>
-                <w:rFonts w:ascii="Bookman Old Style" w:hAnsi="Bookman Old Style" w:cs="Arial Rounded MT Bold"/>
-                <w:position w:val="-1"/>
-                <w:sz w:val="16"/>
-                <w:szCs w:val="16"/>
-              </w:rPr>
-              <w:t xml:space="preserve">{ </w:t>
+              <w:t xml:space="preserve"> %}{{ </w:t>
             </w:r>
             <w:r>
               <w:rPr>
@@ -13764,27 +11213,7 @@
                 <w:sz w:val="16"/>
                 <w:szCs w:val="16"/>
               </w:rPr>
-              <w:t xml:space="preserve"> </w:t>
-            </w:r>
-            <w:proofErr w:type="gramStart"/>
-            <w:r>
-              <w:rPr>
-                <w:rFonts w:ascii="Bookman Old Style" w:hAnsi="Bookman Old Style" w:cs="Arial Rounded MT Bold"/>
-                <w:position w:val="-1"/>
-                <w:sz w:val="16"/>
-                <w:szCs w:val="16"/>
-              </w:rPr>
-              <w:t>%}{</w:t>
-            </w:r>
-            <w:proofErr w:type="gramEnd"/>
-            <w:r>
-              <w:rPr>
-                <w:rFonts w:ascii="Bookman Old Style" w:hAnsi="Bookman Old Style" w:cs="Arial Rounded MT Bold"/>
-                <w:position w:val="-1"/>
-                <w:sz w:val="16"/>
-                <w:szCs w:val="16"/>
-              </w:rPr>
-              <w:t xml:space="preserve">{ </w:t>
+              <w:t xml:space="preserve"> %}{{ </w:t>
             </w:r>
             <w:r>
               <w:rPr>
@@ -13908,27 +11337,7 @@
                 <w:sz w:val="16"/>
                 <w:szCs w:val="16"/>
               </w:rPr>
-              <w:t xml:space="preserve"> </w:t>
-            </w:r>
-            <w:proofErr w:type="gramStart"/>
-            <w:r>
-              <w:rPr>
-                <w:rFonts w:ascii="Bookman Old Style" w:hAnsi="Bookman Old Style" w:cs="Arial Rounded MT Bold"/>
-                <w:position w:val="-1"/>
-                <w:sz w:val="16"/>
-                <w:szCs w:val="16"/>
-              </w:rPr>
-              <w:t>%}{</w:t>
-            </w:r>
-            <w:proofErr w:type="gramEnd"/>
-            <w:r>
-              <w:rPr>
-                <w:rFonts w:ascii="Bookman Old Style" w:hAnsi="Bookman Old Style" w:cs="Arial Rounded MT Bold"/>
-                <w:position w:val="-1"/>
-                <w:sz w:val="16"/>
-                <w:szCs w:val="16"/>
-              </w:rPr>
-              <w:t xml:space="preserve">{ </w:t>
+              <w:t xml:space="preserve"> %}{{ </w:t>
             </w:r>
             <w:r>
               <w:rPr>
@@ -14052,27 +11461,7 @@
                 <w:sz w:val="16"/>
                 <w:szCs w:val="16"/>
               </w:rPr>
-              <w:t xml:space="preserve"> </w:t>
-            </w:r>
-            <w:proofErr w:type="gramStart"/>
-            <w:r>
-              <w:rPr>
-                <w:rFonts w:ascii="Bookman Old Style" w:hAnsi="Bookman Old Style" w:cs="Arial Rounded MT Bold"/>
-                <w:position w:val="-1"/>
-                <w:sz w:val="16"/>
-                <w:szCs w:val="16"/>
-              </w:rPr>
-              <w:t>%}{</w:t>
-            </w:r>
-            <w:proofErr w:type="gramEnd"/>
-            <w:r>
-              <w:rPr>
-                <w:rFonts w:ascii="Bookman Old Style" w:hAnsi="Bookman Old Style" w:cs="Arial Rounded MT Bold"/>
-                <w:position w:val="-1"/>
-                <w:sz w:val="16"/>
-                <w:szCs w:val="16"/>
-              </w:rPr>
-              <w:t xml:space="preserve">{ </w:t>
+              <w:t xml:space="preserve"> %}{{ </w:t>
             </w:r>
             <w:r>
               <w:rPr>
@@ -14286,29 +11675,7 @@
                 <w:sz w:val="20"/>
                 <w:szCs w:val="20"/>
               </w:rPr>
-              <w:t xml:space="preserve">NET </w:t>
-            </w:r>
-            <w:proofErr w:type="gramStart"/>
-            <w:r>
-              <w:rPr>
-                <w:rFonts w:ascii="Bookman Old Style" w:hAnsi="Bookman Old Style" w:cs="Arial Rounded MT Bold"/>
-                <w:b/>
-                <w:position w:val="-1"/>
-                <w:sz w:val="20"/>
-                <w:szCs w:val="20"/>
-              </w:rPr>
-              <w:t>WORTH :</w:t>
-            </w:r>
-            <w:proofErr w:type="gramEnd"/>
-            <w:r>
-              <w:rPr>
-                <w:rFonts w:ascii="Bookman Old Style" w:hAnsi="Bookman Old Style" w:cs="Arial Rounded MT Bold"/>
-                <w:b/>
-                <w:position w:val="-1"/>
-                <w:sz w:val="20"/>
-                <w:szCs w:val="20"/>
-              </w:rPr>
-              <w:t xml:space="preserve"> Total Assets less Total Liabilities =</w:t>
+              <w:t>NET WORTH : Total Assets less Total Liabilities =</w:t>
             </w:r>
           </w:p>
         </w:tc>
@@ -14583,7 +11950,7 @@
                                 <w:sz w:val="18"/>
                                 <w:szCs w:val="18"/>
                               </w:rPr>
-                              <w:t>{% if</w:t>
+                              <w:t>{% if not business_interest.0 %}</w:t>
                             </w:r>
                             <w:r>
                               <w:rPr>
@@ -14593,69 +11960,7 @@
                                 <w:sz w:val="18"/>
                                 <w:szCs w:val="18"/>
                               </w:rPr>
-                              <w:t xml:space="preserve"> not</w:t>
-                            </w:r>
-                            <w:r>
-                              <w:rPr>
-                                <w:rFonts w:ascii="Bookman Old Style" w:hAnsi="Bookman Old Style" w:cs="Arial Rounded MT Bold"/>
-                                <w:b/>
-                                <w:bCs/>
-                                <w:sz w:val="18"/>
-                                <w:szCs w:val="18"/>
-                              </w:rPr>
-                              <w:t xml:space="preserve"> </w:t>
-                            </w:r>
-                            <w:r>
-                              <w:rPr>
-                                <w:rFonts w:ascii="Bookman Old Style" w:hAnsi="Bookman Old Style" w:cs="Arial Rounded MT Bold"/>
-                                <w:b/>
-                                <w:bCs/>
-                                <w:sz w:val="18"/>
-                                <w:szCs w:val="18"/>
-                              </w:rPr>
-                              <w:t>business_interest.0</w:t>
-                            </w:r>
-                            <w:r>
-                              <w:rPr>
-                                <w:rFonts w:ascii="Bookman Old Style" w:hAnsi="Bookman Old Style" w:cs="Arial Rounded MT Bold"/>
-                                <w:b/>
-                                <w:bCs/>
-                                <w:sz w:val="18"/>
-                                <w:szCs w:val="18"/>
-                              </w:rPr>
-                              <w:t xml:space="preserve"> </w:t>
-                            </w:r>
-                            <w:proofErr w:type="gramStart"/>
-                            <w:r>
-                              <w:rPr>
-                                <w:rFonts w:ascii="Bookman Old Style" w:hAnsi="Bookman Old Style" w:cs="Arial Rounded MT Bold"/>
-                                <w:b/>
-                                <w:bCs/>
-                                <w:sz w:val="18"/>
-                                <w:szCs w:val="18"/>
-                              </w:rPr>
-                              <w:t>%}</w:t>
-                            </w:r>
-                            <w:r>
-                              <w:rPr>
-                                <w:rFonts w:ascii="Bookman Old Style" w:hAnsi="Bookman Old Style" w:cs="Arial Rounded MT Bold"/>
-                                <w:b/>
-                                <w:bCs/>
-                                <w:sz w:val="18"/>
-                                <w:szCs w:val="18"/>
-                              </w:rPr>
-                              <w:t>{</w:t>
-                            </w:r>
-                            <w:proofErr w:type="gramEnd"/>
-                            <w:r>
-                              <w:rPr>
-                                <w:rFonts w:ascii="Bookman Old Style" w:hAnsi="Bookman Old Style" w:cs="Arial Rounded MT Bold"/>
-                                <w:b/>
-                                <w:bCs/>
-                                <w:sz w:val="18"/>
-                                <w:szCs w:val="18"/>
-                              </w:rPr>
-                              <w:t>{ checkmark }}</w:t>
+                              <w:t>{{ checkmark }}</w:t>
                             </w:r>
                             <w:r>
                               <w:rPr>
@@ -14708,7 +12013,7 @@
                           <w:sz w:val="18"/>
                           <w:szCs w:val="18"/>
                         </w:rPr>
-                        <w:t>{% if</w:t>
+                        <w:t>{% if not business_interest.0 %}</w:t>
                       </w:r>
                       <w:r>
                         <w:rPr>
@@ -14718,69 +12023,7 @@
                           <w:sz w:val="18"/>
                           <w:szCs w:val="18"/>
                         </w:rPr>
-                        <w:t xml:space="preserve"> not</w:t>
-                      </w:r>
-                      <w:r>
-                        <w:rPr>
-                          <w:rFonts w:ascii="Bookman Old Style" w:hAnsi="Bookman Old Style" w:cs="Arial Rounded MT Bold"/>
-                          <w:b/>
-                          <w:bCs/>
-                          <w:sz w:val="18"/>
-                          <w:szCs w:val="18"/>
-                        </w:rPr>
-                        <w:t xml:space="preserve"> </w:t>
-                      </w:r>
-                      <w:r>
-                        <w:rPr>
-                          <w:rFonts w:ascii="Bookman Old Style" w:hAnsi="Bookman Old Style" w:cs="Arial Rounded MT Bold"/>
-                          <w:b/>
-                          <w:bCs/>
-                          <w:sz w:val="18"/>
-                          <w:szCs w:val="18"/>
-                        </w:rPr>
-                        <w:t>business_interest.0</w:t>
-                      </w:r>
-                      <w:r>
-                        <w:rPr>
-                          <w:rFonts w:ascii="Bookman Old Style" w:hAnsi="Bookman Old Style" w:cs="Arial Rounded MT Bold"/>
-                          <w:b/>
-                          <w:bCs/>
-                          <w:sz w:val="18"/>
-                          <w:szCs w:val="18"/>
-                        </w:rPr>
-                        <w:t xml:space="preserve"> </w:t>
-                      </w:r>
-                      <w:proofErr w:type="gramStart"/>
-                      <w:r>
-                        <w:rPr>
-                          <w:rFonts w:ascii="Bookman Old Style" w:hAnsi="Bookman Old Style" w:cs="Arial Rounded MT Bold"/>
-                          <w:b/>
-                          <w:bCs/>
-                          <w:sz w:val="18"/>
-                          <w:szCs w:val="18"/>
-                        </w:rPr>
-                        <w:t>%}</w:t>
-                      </w:r>
-                      <w:r>
-                        <w:rPr>
-                          <w:rFonts w:ascii="Bookman Old Style" w:hAnsi="Bookman Old Style" w:cs="Arial Rounded MT Bold"/>
-                          <w:b/>
-                          <w:bCs/>
-                          <w:sz w:val="18"/>
-                          <w:szCs w:val="18"/>
-                        </w:rPr>
-                        <w:t>{</w:t>
-                      </w:r>
-                      <w:proofErr w:type="gramEnd"/>
-                      <w:r>
-                        <w:rPr>
-                          <w:rFonts w:ascii="Bookman Old Style" w:hAnsi="Bookman Old Style" w:cs="Arial Rounded MT Bold"/>
-                          <w:b/>
-                          <w:bCs/>
-                          <w:sz w:val="18"/>
-                          <w:szCs w:val="18"/>
-                        </w:rPr>
-                        <w:t>{ checkmark }}</w:t>
+                        <w:t>{{ checkmark }}</w:t>
                       </w:r>
                       <w:r>
                         <w:rPr>
@@ -14807,27 +12050,7 @@
           <w:sz w:val="16"/>
           <w:szCs w:val="16"/>
         </w:rPr>
-        <w:t>(</w:t>
-      </w:r>
-      <w:proofErr w:type="gramStart"/>
-      <w:r>
-        <w:rPr>
-          <w:rFonts w:ascii="Bookman Old Style" w:hAnsi="Bookman Old Style" w:cs="Arial Rounded MT Bold"/>
-          <w:i/>
-          <w:sz w:val="16"/>
-          <w:szCs w:val="16"/>
-        </w:rPr>
-        <w:t>of</w:t>
-      </w:r>
-      <w:proofErr w:type="gramEnd"/>
-      <w:r>
-        <w:rPr>
-          <w:rFonts w:ascii="Bookman Old Style" w:hAnsi="Bookman Old Style" w:cs="Arial Rounded MT Bold"/>
-          <w:i/>
-          <w:sz w:val="16"/>
-          <w:szCs w:val="16"/>
-        </w:rPr>
-        <w:t xml:space="preserve"> Declarant /Declarant’s spouse/ Unmarried Children Below Eighteen (18) years of Age Living in </w:t>
+        <w:t xml:space="preserve">(of Declarant /Declarant’s spouse/ Unmarried Children Below Eighteen (18) years of Age Living in </w:t>
       </w:r>
       <w:r>
         <w:rPr>
@@ -15093,27 +12316,7 @@
                 <w:sz w:val="16"/>
                 <w:szCs w:val="16"/>
               </w:rPr>
-              <w:t xml:space="preserve">.0 </w:t>
-            </w:r>
-            <w:proofErr w:type="gramStart"/>
-            <w:r>
-              <w:rPr>
-                <w:rFonts w:ascii="Bookman Old Style" w:hAnsi="Bookman Old Style" w:cs="Arial Rounded MT Bold"/>
-                <w:position w:val="-1"/>
-                <w:sz w:val="16"/>
-                <w:szCs w:val="16"/>
-              </w:rPr>
-              <w:t>%}{</w:t>
-            </w:r>
-            <w:proofErr w:type="gramEnd"/>
-            <w:r>
-              <w:rPr>
-                <w:rFonts w:ascii="Bookman Old Style" w:hAnsi="Bookman Old Style" w:cs="Arial Rounded MT Bold"/>
-                <w:position w:val="-1"/>
-                <w:sz w:val="16"/>
-                <w:szCs w:val="16"/>
-              </w:rPr>
-              <w:t xml:space="preserve">{ </w:t>
+              <w:t xml:space="preserve">.0 %}{{ </w:t>
             </w:r>
             <w:r>
               <w:rPr>
@@ -15196,27 +12399,7 @@
                 <w:sz w:val="16"/>
                 <w:szCs w:val="16"/>
               </w:rPr>
-              <w:t xml:space="preserve">.0 </w:t>
-            </w:r>
-            <w:proofErr w:type="gramStart"/>
-            <w:r>
-              <w:rPr>
-                <w:rFonts w:ascii="Bookman Old Style" w:hAnsi="Bookman Old Style" w:cs="Arial Rounded MT Bold"/>
-                <w:position w:val="-1"/>
-                <w:sz w:val="16"/>
-                <w:szCs w:val="16"/>
-              </w:rPr>
-              <w:t>%}{</w:t>
-            </w:r>
-            <w:proofErr w:type="gramEnd"/>
-            <w:r>
-              <w:rPr>
-                <w:rFonts w:ascii="Bookman Old Style" w:hAnsi="Bookman Old Style" w:cs="Arial Rounded MT Bold"/>
-                <w:position w:val="-1"/>
-                <w:sz w:val="16"/>
-                <w:szCs w:val="16"/>
-              </w:rPr>
-              <w:t xml:space="preserve">{ </w:t>
+              <w:t xml:space="preserve">.0 %}{{ </w:t>
             </w:r>
             <w:r>
               <w:rPr>
@@ -15299,27 +12482,7 @@
                 <w:sz w:val="16"/>
                 <w:szCs w:val="16"/>
               </w:rPr>
-              <w:t xml:space="preserve">.0 </w:t>
-            </w:r>
-            <w:proofErr w:type="gramStart"/>
-            <w:r>
-              <w:rPr>
-                <w:rFonts w:ascii="Bookman Old Style" w:hAnsi="Bookman Old Style" w:cs="Arial Rounded MT Bold"/>
-                <w:position w:val="-1"/>
-                <w:sz w:val="16"/>
-                <w:szCs w:val="16"/>
-              </w:rPr>
-              <w:t>%}{</w:t>
-            </w:r>
-            <w:proofErr w:type="gramEnd"/>
-            <w:r>
-              <w:rPr>
-                <w:rFonts w:ascii="Bookman Old Style" w:hAnsi="Bookman Old Style" w:cs="Arial Rounded MT Bold"/>
-                <w:position w:val="-1"/>
-                <w:sz w:val="16"/>
-                <w:szCs w:val="16"/>
-              </w:rPr>
-              <w:t xml:space="preserve">{ </w:t>
+              <w:t xml:space="preserve">.0 %}{{ </w:t>
             </w:r>
             <w:r>
               <w:rPr>
@@ -15402,27 +12565,7 @@
                 <w:sz w:val="16"/>
                 <w:szCs w:val="16"/>
               </w:rPr>
-              <w:t xml:space="preserve">.0 </w:t>
-            </w:r>
-            <w:proofErr w:type="gramStart"/>
-            <w:r>
-              <w:rPr>
-                <w:rFonts w:ascii="Bookman Old Style" w:hAnsi="Bookman Old Style" w:cs="Arial Rounded MT Bold"/>
-                <w:position w:val="-1"/>
-                <w:sz w:val="16"/>
-                <w:szCs w:val="16"/>
-              </w:rPr>
-              <w:t>%}{</w:t>
-            </w:r>
-            <w:proofErr w:type="gramEnd"/>
-            <w:r>
-              <w:rPr>
-                <w:rFonts w:ascii="Bookman Old Style" w:hAnsi="Bookman Old Style" w:cs="Arial Rounded MT Bold"/>
-                <w:position w:val="-1"/>
-                <w:sz w:val="16"/>
-                <w:szCs w:val="16"/>
-              </w:rPr>
-              <w:t xml:space="preserve">{ </w:t>
+              <w:t xml:space="preserve">.0 %}{{ </w:t>
             </w:r>
             <w:r>
               <w:rPr>
@@ -15493,9 +12636,29 @@
                 <w:sz w:val="16"/>
                 <w:szCs w:val="16"/>
               </w:rPr>
-              <w:t xml:space="preserve">{% if business_interest.1 </w:t>
-            </w:r>
-            <w:proofErr w:type="gramStart"/>
+              <w:t>{% if business_interest.1 %}{{ business_interest.1.business }}{% else %}{% endif %}</w:t>
+            </w:r>
+          </w:p>
+        </w:tc>
+        <w:tc>
+          <w:tcPr>
+            <w:tcW w:w="2934" w:type="dxa"/>
+            <w:vAlign w:val="center"/>
+          </w:tcPr>
+          <w:p>
+            <w:pPr>
+              <w:widowControl w:val="0"/>
+              <w:autoSpaceDE w:val="0"/>
+              <w:autoSpaceDN w:val="0"/>
+              <w:adjustRightInd w:val="0"/>
+              <w:spacing w:before="76"/>
+              <w:jc w:val="center"/>
+              <w:rPr>
+                <w:rFonts w:ascii="Bookman Old Style" w:hAnsi="Bookman Old Style" w:cs="Arial Rounded MT Bold"/>
+                <w:sz w:val="16"/>
+                <w:szCs w:val="20"/>
+              </w:rPr>
+            </w:pPr>
             <w:r>
               <w:rPr>
                 <w:rFonts w:ascii="Bookman Old Style" w:hAnsi="Bookman Old Style" w:cs="Calibri"/>
@@ -15503,9 +12666,29 @@
                 <w:sz w:val="16"/>
                 <w:szCs w:val="16"/>
               </w:rPr>
-              <w:t>%}{</w:t>
-            </w:r>
-            <w:proofErr w:type="gramEnd"/>
+              <w:t>{% if business_interest.1 %}{{ business_interest.1.business_address }}{% else %}{% endif %}</w:t>
+            </w:r>
+          </w:p>
+        </w:tc>
+        <w:tc>
+          <w:tcPr>
+            <w:tcW w:w="2934" w:type="dxa"/>
+            <w:vAlign w:val="center"/>
+          </w:tcPr>
+          <w:p>
+            <w:pPr>
+              <w:widowControl w:val="0"/>
+              <w:autoSpaceDE w:val="0"/>
+              <w:autoSpaceDN w:val="0"/>
+              <w:adjustRightInd w:val="0"/>
+              <w:spacing w:before="76"/>
+              <w:jc w:val="center"/>
+              <w:rPr>
+                <w:rFonts w:ascii="Bookman Old Style" w:hAnsi="Bookman Old Style" w:cs="Arial Rounded MT Bold"/>
+                <w:sz w:val="16"/>
+                <w:szCs w:val="20"/>
+              </w:rPr>
+            </w:pPr>
             <w:r>
               <w:rPr>
                 <w:rFonts w:ascii="Bookman Old Style" w:hAnsi="Bookman Old Style" w:cs="Calibri"/>
@@ -15513,13 +12696,13 @@
                 <w:sz w:val="16"/>
                 <w:szCs w:val="16"/>
               </w:rPr>
-              <w:t>{ business_interest.1.business }}{% else %}{% endif %}</w:t>
-            </w:r>
-          </w:p>
-        </w:tc>
-        <w:tc>
-          <w:tcPr>
-            <w:tcW w:w="2934" w:type="dxa"/>
+              <w:t>{% if business_interest.1 %}{{ business_interest.1.business_nature }}{% else %}{% endif %}</w:t>
+            </w:r>
+          </w:p>
+        </w:tc>
+        <w:tc>
+          <w:tcPr>
+            <w:tcW w:w="2646" w:type="dxa"/>
             <w:vAlign w:val="center"/>
           </w:tcPr>
           <w:p>
@@ -15543,127 +12726,7 @@
                 <w:sz w:val="16"/>
                 <w:szCs w:val="16"/>
               </w:rPr>
-              <w:t xml:space="preserve">{% if business_interest.1 </w:t>
-            </w:r>
-            <w:proofErr w:type="gramStart"/>
-            <w:r>
-              <w:rPr>
-                <w:rFonts w:ascii="Bookman Old Style" w:hAnsi="Bookman Old Style" w:cs="Calibri"/>
-                <w:color w:val="000000"/>
-                <w:sz w:val="16"/>
-                <w:szCs w:val="16"/>
-              </w:rPr>
-              <w:t>%}{</w:t>
-            </w:r>
-            <w:proofErr w:type="gramEnd"/>
-            <w:r>
-              <w:rPr>
-                <w:rFonts w:ascii="Bookman Old Style" w:hAnsi="Bookman Old Style" w:cs="Calibri"/>
-                <w:color w:val="000000"/>
-                <w:sz w:val="16"/>
-                <w:szCs w:val="16"/>
-              </w:rPr>
-              <w:t>{ business_interest.1.business_address }}{% else %}{% endif %}</w:t>
-            </w:r>
-          </w:p>
-        </w:tc>
-        <w:tc>
-          <w:tcPr>
-            <w:tcW w:w="2934" w:type="dxa"/>
-            <w:vAlign w:val="center"/>
-          </w:tcPr>
-          <w:p>
-            <w:pPr>
-              <w:widowControl w:val="0"/>
-              <w:autoSpaceDE w:val="0"/>
-              <w:autoSpaceDN w:val="0"/>
-              <w:adjustRightInd w:val="0"/>
-              <w:spacing w:before="76"/>
-              <w:jc w:val="center"/>
-              <w:rPr>
-                <w:rFonts w:ascii="Bookman Old Style" w:hAnsi="Bookman Old Style" w:cs="Arial Rounded MT Bold"/>
-                <w:sz w:val="16"/>
-                <w:szCs w:val="20"/>
-              </w:rPr>
-            </w:pPr>
-            <w:r>
-              <w:rPr>
-                <w:rFonts w:ascii="Bookman Old Style" w:hAnsi="Bookman Old Style" w:cs="Calibri"/>
-                <w:color w:val="000000"/>
-                <w:sz w:val="16"/>
-                <w:szCs w:val="16"/>
-              </w:rPr>
-              <w:t xml:space="preserve">{% if business_interest.1 </w:t>
-            </w:r>
-            <w:proofErr w:type="gramStart"/>
-            <w:r>
-              <w:rPr>
-                <w:rFonts w:ascii="Bookman Old Style" w:hAnsi="Bookman Old Style" w:cs="Calibri"/>
-                <w:color w:val="000000"/>
-                <w:sz w:val="16"/>
-                <w:szCs w:val="16"/>
-              </w:rPr>
-              <w:t>%}{</w:t>
-            </w:r>
-            <w:proofErr w:type="gramEnd"/>
-            <w:r>
-              <w:rPr>
-                <w:rFonts w:ascii="Bookman Old Style" w:hAnsi="Bookman Old Style" w:cs="Calibri"/>
-                <w:color w:val="000000"/>
-                <w:sz w:val="16"/>
-                <w:szCs w:val="16"/>
-              </w:rPr>
-              <w:t>{ business_interest.1.business_nature }}{% else %}{% endif %}</w:t>
-            </w:r>
-          </w:p>
-        </w:tc>
-        <w:tc>
-          <w:tcPr>
-            <w:tcW w:w="2646" w:type="dxa"/>
-            <w:vAlign w:val="center"/>
-          </w:tcPr>
-          <w:p>
-            <w:pPr>
-              <w:widowControl w:val="0"/>
-              <w:autoSpaceDE w:val="0"/>
-              <w:autoSpaceDN w:val="0"/>
-              <w:adjustRightInd w:val="0"/>
-              <w:spacing w:before="76"/>
-              <w:jc w:val="center"/>
-              <w:rPr>
-                <w:rFonts w:ascii="Bookman Old Style" w:hAnsi="Bookman Old Style" w:cs="Arial Rounded MT Bold"/>
-                <w:sz w:val="16"/>
-                <w:szCs w:val="20"/>
-              </w:rPr>
-            </w:pPr>
-            <w:r>
-              <w:rPr>
-                <w:rFonts w:ascii="Bookman Old Style" w:hAnsi="Bookman Old Style" w:cs="Calibri"/>
-                <w:color w:val="000000"/>
-                <w:sz w:val="16"/>
-                <w:szCs w:val="16"/>
-              </w:rPr>
-              <w:t xml:space="preserve">{% if business_interest.1 </w:t>
-            </w:r>
-            <w:proofErr w:type="gramStart"/>
-            <w:r>
-              <w:rPr>
-                <w:rFonts w:ascii="Bookman Old Style" w:hAnsi="Bookman Old Style" w:cs="Calibri"/>
-                <w:color w:val="000000"/>
-                <w:sz w:val="16"/>
-                <w:szCs w:val="16"/>
-              </w:rPr>
-              <w:t>%}{</w:t>
-            </w:r>
-            <w:proofErr w:type="gramEnd"/>
-            <w:r>
-              <w:rPr>
-                <w:rFonts w:ascii="Bookman Old Style" w:hAnsi="Bookman Old Style" w:cs="Calibri"/>
-                <w:color w:val="000000"/>
-                <w:sz w:val="16"/>
-                <w:szCs w:val="16"/>
-              </w:rPr>
-              <w:t>{ business_interest.1.business_acquisition }}{% else %}{% endif %}</w:t>
+              <w:t>{% if business_interest.1 %}{{ business_interest.1.business_acquisition }}{% else %}{% endif %}</w:t>
             </w:r>
           </w:p>
         </w:tc>
@@ -15698,9 +12761,29 @@
                 <w:sz w:val="16"/>
                 <w:szCs w:val="16"/>
               </w:rPr>
-              <w:t xml:space="preserve">{% if business_interest.2 </w:t>
-            </w:r>
-            <w:proofErr w:type="gramStart"/>
+              <w:t>{% if business_interest.2 %}{{ business_interest.2.business }}{% else %}{% endif %}</w:t>
+            </w:r>
+          </w:p>
+        </w:tc>
+        <w:tc>
+          <w:tcPr>
+            <w:tcW w:w="2934" w:type="dxa"/>
+            <w:vAlign w:val="center"/>
+          </w:tcPr>
+          <w:p>
+            <w:pPr>
+              <w:widowControl w:val="0"/>
+              <w:autoSpaceDE w:val="0"/>
+              <w:autoSpaceDN w:val="0"/>
+              <w:adjustRightInd w:val="0"/>
+              <w:spacing w:before="76"/>
+              <w:jc w:val="center"/>
+              <w:rPr>
+                <w:rFonts w:ascii="Bookman Old Style" w:hAnsi="Bookman Old Style" w:cs="Arial Rounded MT Bold"/>
+                <w:sz w:val="16"/>
+                <w:szCs w:val="20"/>
+              </w:rPr>
+            </w:pPr>
             <w:r>
               <w:rPr>
                 <w:rFonts w:ascii="Bookman Old Style" w:hAnsi="Bookman Old Style" w:cs="Calibri"/>
@@ -15708,9 +12791,29 @@
                 <w:sz w:val="16"/>
                 <w:szCs w:val="16"/>
               </w:rPr>
-              <w:t>%}{</w:t>
-            </w:r>
-            <w:proofErr w:type="gramEnd"/>
+              <w:t>{% if business_interest.2 %}{{ business_interest.2.business_address }}{% else %}{% endif %}</w:t>
+            </w:r>
+          </w:p>
+        </w:tc>
+        <w:tc>
+          <w:tcPr>
+            <w:tcW w:w="2934" w:type="dxa"/>
+            <w:vAlign w:val="center"/>
+          </w:tcPr>
+          <w:p>
+            <w:pPr>
+              <w:widowControl w:val="0"/>
+              <w:autoSpaceDE w:val="0"/>
+              <w:autoSpaceDN w:val="0"/>
+              <w:adjustRightInd w:val="0"/>
+              <w:spacing w:before="76"/>
+              <w:jc w:val="center"/>
+              <w:rPr>
+                <w:rFonts w:ascii="Bookman Old Style" w:hAnsi="Bookman Old Style" w:cs="Arial Rounded MT Bold"/>
+                <w:sz w:val="16"/>
+                <w:szCs w:val="20"/>
+              </w:rPr>
+            </w:pPr>
             <w:r>
               <w:rPr>
                 <w:rFonts w:ascii="Bookman Old Style" w:hAnsi="Bookman Old Style" w:cs="Calibri"/>
@@ -15718,13 +12821,13 @@
                 <w:sz w:val="16"/>
                 <w:szCs w:val="16"/>
               </w:rPr>
-              <w:t>{ business_interest.2.business }}{% else %}{% endif %}</w:t>
-            </w:r>
-          </w:p>
-        </w:tc>
-        <w:tc>
-          <w:tcPr>
-            <w:tcW w:w="2934" w:type="dxa"/>
+              <w:t>{% if business_interest.2 %}{{ business_interest.2.business_nature }}{% else %}{% endif %}</w:t>
+            </w:r>
+          </w:p>
+        </w:tc>
+        <w:tc>
+          <w:tcPr>
+            <w:tcW w:w="2646" w:type="dxa"/>
             <w:vAlign w:val="center"/>
           </w:tcPr>
           <w:p>
@@ -15748,127 +12851,7 @@
                 <w:sz w:val="16"/>
                 <w:szCs w:val="16"/>
               </w:rPr>
-              <w:t xml:space="preserve">{% if business_interest.2 </w:t>
-            </w:r>
-            <w:proofErr w:type="gramStart"/>
-            <w:r>
-              <w:rPr>
-                <w:rFonts w:ascii="Bookman Old Style" w:hAnsi="Bookman Old Style" w:cs="Calibri"/>
-                <w:color w:val="000000"/>
-                <w:sz w:val="16"/>
-                <w:szCs w:val="16"/>
-              </w:rPr>
-              <w:t>%}{</w:t>
-            </w:r>
-            <w:proofErr w:type="gramEnd"/>
-            <w:r>
-              <w:rPr>
-                <w:rFonts w:ascii="Bookman Old Style" w:hAnsi="Bookman Old Style" w:cs="Calibri"/>
-                <w:color w:val="000000"/>
-                <w:sz w:val="16"/>
-                <w:szCs w:val="16"/>
-              </w:rPr>
-              <w:t>{ business_interest.2.business_address }}{% else %}{% endif %}</w:t>
-            </w:r>
-          </w:p>
-        </w:tc>
-        <w:tc>
-          <w:tcPr>
-            <w:tcW w:w="2934" w:type="dxa"/>
-            <w:vAlign w:val="center"/>
-          </w:tcPr>
-          <w:p>
-            <w:pPr>
-              <w:widowControl w:val="0"/>
-              <w:autoSpaceDE w:val="0"/>
-              <w:autoSpaceDN w:val="0"/>
-              <w:adjustRightInd w:val="0"/>
-              <w:spacing w:before="76"/>
-              <w:jc w:val="center"/>
-              <w:rPr>
-                <w:rFonts w:ascii="Bookman Old Style" w:hAnsi="Bookman Old Style" w:cs="Arial Rounded MT Bold"/>
-                <w:sz w:val="16"/>
-                <w:szCs w:val="20"/>
-              </w:rPr>
-            </w:pPr>
-            <w:r>
-              <w:rPr>
-                <w:rFonts w:ascii="Bookman Old Style" w:hAnsi="Bookman Old Style" w:cs="Calibri"/>
-                <w:color w:val="000000"/>
-                <w:sz w:val="16"/>
-                <w:szCs w:val="16"/>
-              </w:rPr>
-              <w:t xml:space="preserve">{% if business_interest.2 </w:t>
-            </w:r>
-            <w:proofErr w:type="gramStart"/>
-            <w:r>
-              <w:rPr>
-                <w:rFonts w:ascii="Bookman Old Style" w:hAnsi="Bookman Old Style" w:cs="Calibri"/>
-                <w:color w:val="000000"/>
-                <w:sz w:val="16"/>
-                <w:szCs w:val="16"/>
-              </w:rPr>
-              <w:t>%}{</w:t>
-            </w:r>
-            <w:proofErr w:type="gramEnd"/>
-            <w:r>
-              <w:rPr>
-                <w:rFonts w:ascii="Bookman Old Style" w:hAnsi="Bookman Old Style" w:cs="Calibri"/>
-                <w:color w:val="000000"/>
-                <w:sz w:val="16"/>
-                <w:szCs w:val="16"/>
-              </w:rPr>
-              <w:t>{ business_interest.2.business_nature }}{% else %}{% endif %}</w:t>
-            </w:r>
-          </w:p>
-        </w:tc>
-        <w:tc>
-          <w:tcPr>
-            <w:tcW w:w="2646" w:type="dxa"/>
-            <w:vAlign w:val="center"/>
-          </w:tcPr>
-          <w:p>
-            <w:pPr>
-              <w:widowControl w:val="0"/>
-              <w:autoSpaceDE w:val="0"/>
-              <w:autoSpaceDN w:val="0"/>
-              <w:adjustRightInd w:val="0"/>
-              <w:spacing w:before="76"/>
-              <w:jc w:val="center"/>
-              <w:rPr>
-                <w:rFonts w:ascii="Bookman Old Style" w:hAnsi="Bookman Old Style" w:cs="Arial Rounded MT Bold"/>
-                <w:sz w:val="16"/>
-                <w:szCs w:val="20"/>
-              </w:rPr>
-            </w:pPr>
-            <w:r>
-              <w:rPr>
-                <w:rFonts w:ascii="Bookman Old Style" w:hAnsi="Bookman Old Style" w:cs="Calibri"/>
-                <w:color w:val="000000"/>
-                <w:sz w:val="16"/>
-                <w:szCs w:val="16"/>
-              </w:rPr>
-              <w:t xml:space="preserve">{% if business_interest.2 </w:t>
-            </w:r>
-            <w:proofErr w:type="gramStart"/>
-            <w:r>
-              <w:rPr>
-                <w:rFonts w:ascii="Bookman Old Style" w:hAnsi="Bookman Old Style" w:cs="Calibri"/>
-                <w:color w:val="000000"/>
-                <w:sz w:val="16"/>
-                <w:szCs w:val="16"/>
-              </w:rPr>
-              <w:t>%}{</w:t>
-            </w:r>
-            <w:proofErr w:type="gramEnd"/>
-            <w:r>
-              <w:rPr>
-                <w:rFonts w:ascii="Bookman Old Style" w:hAnsi="Bookman Old Style" w:cs="Calibri"/>
-                <w:color w:val="000000"/>
-                <w:sz w:val="16"/>
-                <w:szCs w:val="16"/>
-              </w:rPr>
-              <w:t>{ business_interest.2.business_acquisition }}{% else %}{% endif %}</w:t>
+              <w:t>{% if business_interest.2 %}{{ business_interest.2.business_acquisition }}{% else %}{% endif %}</w:t>
             </w:r>
           </w:p>
         </w:tc>
@@ -16082,7 +13065,7 @@
                                 <w:sz w:val="18"/>
                                 <w:szCs w:val="18"/>
                               </w:rPr>
-                              <w:t xml:space="preserve">{% if not </w:t>
+                              <w:t>{% if not relative_in_government.0 %}</w:t>
                             </w:r>
                             <w:r>
                               <w:rPr>
@@ -16092,49 +13075,7 @@
                                 <w:sz w:val="18"/>
                                 <w:szCs w:val="18"/>
                               </w:rPr>
-                              <w:t>relative_in_government</w:t>
-                            </w:r>
-                            <w:r>
-                              <w:rPr>
-                                <w:rFonts w:ascii="Bookman Old Style" w:hAnsi="Bookman Old Style" w:cs="Arial Rounded MT Bold"/>
-                                <w:b/>
-                                <w:bCs/>
-                                <w:sz w:val="18"/>
-                                <w:szCs w:val="18"/>
-                              </w:rPr>
-                              <w:t xml:space="preserve">.0 </w:t>
-                            </w:r>
-                            <w:proofErr w:type="gramStart"/>
-                            <w:r>
-                              <w:rPr>
-                                <w:rFonts w:ascii="Bookman Old Style" w:hAnsi="Bookman Old Style" w:cs="Arial Rounded MT Bold"/>
-                                <w:b/>
-                                <w:bCs/>
-                                <w:sz w:val="18"/>
-                                <w:szCs w:val="18"/>
-                              </w:rPr>
-                              <w:t>%}</w:t>
-                            </w:r>
-                            <w:r>
-                              <w:rPr>
-                                <w:rFonts w:ascii="Bookman Old Style" w:hAnsi="Bookman Old Style" w:cs="Arial Rounded MT Bold"/>
-                                <w:b/>
-                                <w:bCs/>
-                                <w:sz w:val="18"/>
-                                <w:szCs w:val="18"/>
-                              </w:rPr>
-                              <w:t>{</w:t>
-                            </w:r>
-                            <w:proofErr w:type="gramEnd"/>
-                            <w:r>
-                              <w:rPr>
-                                <w:rFonts w:ascii="Bookman Old Style" w:hAnsi="Bookman Old Style" w:cs="Arial Rounded MT Bold"/>
-                                <w:b/>
-                                <w:bCs/>
-                                <w:sz w:val="18"/>
-                                <w:szCs w:val="18"/>
-                              </w:rPr>
-                              <w:t>{ checkmark }}</w:t>
+                              <w:t>{{ checkmark }}</w:t>
                             </w:r>
                             <w:r>
                               <w:rPr>
@@ -16187,7 +13128,7 @@
                           <w:sz w:val="18"/>
                           <w:szCs w:val="18"/>
                         </w:rPr>
-                        <w:t xml:space="preserve">{% if not </w:t>
+                        <w:t>{% if not relative_in_government.0 %}</w:t>
                       </w:r>
                       <w:r>
                         <w:rPr>
@@ -16197,49 +13138,7 @@
                           <w:sz w:val="18"/>
                           <w:szCs w:val="18"/>
                         </w:rPr>
-                        <w:t>relative_in_government</w:t>
-                      </w:r>
-                      <w:r>
-                        <w:rPr>
-                          <w:rFonts w:ascii="Bookman Old Style" w:hAnsi="Bookman Old Style" w:cs="Arial Rounded MT Bold"/>
-                          <w:b/>
-                          <w:bCs/>
-                          <w:sz w:val="18"/>
-                          <w:szCs w:val="18"/>
-                        </w:rPr>
-                        <w:t xml:space="preserve">.0 </w:t>
-                      </w:r>
-                      <w:proofErr w:type="gramStart"/>
-                      <w:r>
-                        <w:rPr>
-                          <w:rFonts w:ascii="Bookman Old Style" w:hAnsi="Bookman Old Style" w:cs="Arial Rounded MT Bold"/>
-                          <w:b/>
-                          <w:bCs/>
-                          <w:sz w:val="18"/>
-                          <w:szCs w:val="18"/>
-                        </w:rPr>
-                        <w:t>%}</w:t>
-                      </w:r>
-                      <w:r>
-                        <w:rPr>
-                          <w:rFonts w:ascii="Bookman Old Style" w:hAnsi="Bookman Old Style" w:cs="Arial Rounded MT Bold"/>
-                          <w:b/>
-                          <w:bCs/>
-                          <w:sz w:val="18"/>
-                          <w:szCs w:val="18"/>
-                        </w:rPr>
-                        <w:t>{</w:t>
-                      </w:r>
-                      <w:proofErr w:type="gramEnd"/>
-                      <w:r>
-                        <w:rPr>
-                          <w:rFonts w:ascii="Bookman Old Style" w:hAnsi="Bookman Old Style" w:cs="Arial Rounded MT Bold"/>
-                          <w:b/>
-                          <w:bCs/>
-                          <w:sz w:val="18"/>
-                          <w:szCs w:val="18"/>
-                        </w:rPr>
-                        <w:t>{ checkmark }}</w:t>
+                        <w:t>{{ checkmark }}</w:t>
                       </w:r>
                       <w:r>
                         <w:rPr>
@@ -16311,9 +13210,8 @@
           <w:sz w:val="16"/>
           <w:szCs w:val="16"/>
         </w:rPr>
-        <w:t xml:space="preserve"> Bilas, </w:t>
-      </w:r>
-      <w:proofErr w:type="spellStart"/>
+        <w:t xml:space="preserve"> Bilas, Balae</w:t>
+      </w:r>
       <w:r>
         <w:rPr>
           <w:rFonts w:ascii="Bookman Old Style" w:hAnsi="Bookman Old Style" w:cs="Arial Rounded MT Bold"/>
@@ -16321,9 +13219,8 @@
           <w:sz w:val="16"/>
           <w:szCs w:val="16"/>
         </w:rPr>
-        <w:t>Balae</w:t>
-      </w:r>
-      <w:proofErr w:type="spellEnd"/>
+        <w:t xml:space="preserve"> and</w:t>
+      </w:r>
       <w:r>
         <w:rPr>
           <w:rFonts w:ascii="Bookman Old Style" w:hAnsi="Bookman Old Style" w:cs="Arial Rounded MT Bold"/>
@@ -16331,36 +13228,7 @@
           <w:sz w:val="16"/>
           <w:szCs w:val="16"/>
         </w:rPr>
-        <w:t xml:space="preserve"> and</w:t>
-      </w:r>
-      <w:r>
-        <w:rPr>
-          <w:rFonts w:ascii="Bookman Old Style" w:hAnsi="Bookman Old Style" w:cs="Arial Rounded MT Bold"/>
-          <w:i/>
-          <w:sz w:val="16"/>
-          <w:szCs w:val="16"/>
-        </w:rPr>
-        <w:t xml:space="preserve"> </w:t>
-      </w:r>
-      <w:proofErr w:type="spellStart"/>
-      <w:r>
-        <w:rPr>
-          <w:rFonts w:ascii="Bookman Old Style" w:hAnsi="Bookman Old Style" w:cs="Arial Rounded MT Bold"/>
-          <w:i/>
-          <w:sz w:val="16"/>
-          <w:szCs w:val="16"/>
-        </w:rPr>
-        <w:t>Inso</w:t>
-      </w:r>
-      <w:proofErr w:type="spellEnd"/>
-      <w:r>
-        <w:rPr>
-          <w:rFonts w:ascii="Bookman Old Style" w:hAnsi="Bookman Old Style" w:cs="Arial Rounded MT Bold"/>
-          <w:i/>
-          <w:sz w:val="16"/>
-          <w:szCs w:val="16"/>
-        </w:rPr>
-        <w:t>)</w:t>
+        <w:t xml:space="preserve"> Inso)</w:t>
       </w:r>
     </w:p>
     <w:p>
@@ -16553,7 +13421,7 @@
       </w:tr>
       <w:tr>
         <w:trPr>
-          <w:trHeight w:hRule="exact" w:val="312"/>
+          <w:trHeight w:val="312"/>
         </w:trPr>
         <w:tc>
           <w:tcPr>
@@ -16608,27 +13476,7 @@
                 <w:sz w:val="16"/>
                 <w:szCs w:val="16"/>
               </w:rPr>
-              <w:t xml:space="preserve">.0 </w:t>
-            </w:r>
-            <w:proofErr w:type="gramStart"/>
-            <w:r>
-              <w:rPr>
-                <w:rFonts w:ascii="Bookman Old Style" w:hAnsi="Bookman Old Style" w:cs="Arial Rounded MT Bold"/>
-                <w:position w:val="-1"/>
-                <w:sz w:val="16"/>
-                <w:szCs w:val="16"/>
-              </w:rPr>
-              <w:t>%}{</w:t>
-            </w:r>
-            <w:proofErr w:type="gramEnd"/>
-            <w:r>
-              <w:rPr>
-                <w:rFonts w:ascii="Bookman Old Style" w:hAnsi="Bookman Old Style" w:cs="Arial Rounded MT Bold"/>
-                <w:position w:val="-1"/>
-                <w:sz w:val="16"/>
-                <w:szCs w:val="16"/>
-              </w:rPr>
-              <w:t>{</w:t>
+              <w:t>.0 %}{{</w:t>
             </w:r>
             <w:r>
               <w:rPr>
@@ -16730,27 +13578,7 @@
                 <w:sz w:val="16"/>
                 <w:szCs w:val="16"/>
               </w:rPr>
-              <w:t xml:space="preserve">.0 </w:t>
-            </w:r>
-            <w:proofErr w:type="gramStart"/>
-            <w:r>
-              <w:rPr>
-                <w:rFonts w:ascii="Bookman Old Style" w:hAnsi="Bookman Old Style" w:cs="Arial Rounded MT Bold"/>
-                <w:position w:val="-1"/>
-                <w:sz w:val="16"/>
-                <w:szCs w:val="16"/>
-              </w:rPr>
-              <w:t>%}{</w:t>
-            </w:r>
-            <w:proofErr w:type="gramEnd"/>
-            <w:r>
-              <w:rPr>
-                <w:rFonts w:ascii="Bookman Old Style" w:hAnsi="Bookman Old Style" w:cs="Arial Rounded MT Bold"/>
-                <w:position w:val="-1"/>
-                <w:sz w:val="16"/>
-                <w:szCs w:val="16"/>
-              </w:rPr>
-              <w:t>{</w:t>
+              <w:t>.0 %}{{</w:t>
             </w:r>
             <w:r>
               <w:rPr>
@@ -16851,27 +13679,7 @@
                 <w:sz w:val="16"/>
                 <w:szCs w:val="16"/>
               </w:rPr>
-              <w:t xml:space="preserve">.0 </w:t>
-            </w:r>
-            <w:proofErr w:type="gramStart"/>
-            <w:r>
-              <w:rPr>
-                <w:rFonts w:ascii="Bookman Old Style" w:hAnsi="Bookman Old Style" w:cs="Arial Rounded MT Bold"/>
-                <w:position w:val="-1"/>
-                <w:sz w:val="16"/>
-                <w:szCs w:val="16"/>
-              </w:rPr>
-              <w:t>%}{</w:t>
-            </w:r>
-            <w:proofErr w:type="gramEnd"/>
-            <w:r>
-              <w:rPr>
-                <w:rFonts w:ascii="Bookman Old Style" w:hAnsi="Bookman Old Style" w:cs="Arial Rounded MT Bold"/>
-                <w:position w:val="-1"/>
-                <w:sz w:val="16"/>
-                <w:szCs w:val="16"/>
-              </w:rPr>
-              <w:t>{</w:t>
+              <w:t>.0 %}{{</w:t>
             </w:r>
             <w:r>
               <w:rPr>
@@ -16972,27 +13780,16 @@
                 <w:sz w:val="16"/>
                 <w:szCs w:val="16"/>
               </w:rPr>
-              <w:t xml:space="preserve">.0 </w:t>
-            </w:r>
-            <w:proofErr w:type="gramStart"/>
-            <w:r>
-              <w:rPr>
-                <w:rFonts w:ascii="Bookman Old Style" w:hAnsi="Bookman Old Style" w:cs="Arial Rounded MT Bold"/>
-                <w:position w:val="-1"/>
-                <w:sz w:val="16"/>
-                <w:szCs w:val="16"/>
-              </w:rPr>
-              <w:t>%}{</w:t>
-            </w:r>
-            <w:proofErr w:type="gramEnd"/>
-            <w:r>
-              <w:rPr>
-                <w:rFonts w:ascii="Bookman Old Style" w:hAnsi="Bookman Old Style" w:cs="Arial Rounded MT Bold"/>
-                <w:position w:val="-1"/>
-                <w:sz w:val="16"/>
-                <w:szCs w:val="16"/>
-              </w:rPr>
-              <w:t>{</w:t>
+              <w:t>.0 %}</w:t>
+            </w:r>
+            <w:r>
+              <w:rPr>
+                <w:rFonts w:ascii="Bookman Old Style" w:hAnsi="Bookman Old Style" w:cs="Arial Rounded MT Bold"/>
+                <w:position w:val="-1"/>
+                <w:sz w:val="16"/>
+                <w:szCs w:val="16"/>
+              </w:rPr>
+              <w:t>{{</w:t>
             </w:r>
             <w:r>
               <w:rPr>
@@ -17028,23 +13825,122 @@
                 <w:sz w:val="16"/>
                 <w:szCs w:val="16"/>
               </w:rPr>
-              <w:t>relative_office_address</w:t>
-            </w:r>
-            <w:r>
-              <w:rPr>
-                <w:rFonts w:ascii="Bookman Old Style" w:hAnsi="Bookman Old Style" w:cs="Arial Rounded MT Bold"/>
-                <w:position w:val="-1"/>
-                <w:sz w:val="16"/>
-                <w:szCs w:val="16"/>
-              </w:rPr>
-              <w:t xml:space="preserve"> }}{% else %}{% endif %}</w:t>
+              <w:t>relative_agency_office</w:t>
+            </w:r>
+            <w:r>
+              <w:rPr>
+                <w:rFonts w:ascii="Bookman Old Style" w:hAnsi="Bookman Old Style" w:cs="Arial Rounded MT Bold"/>
+                <w:position w:val="-1"/>
+                <w:sz w:val="16"/>
+                <w:szCs w:val="16"/>
+              </w:rPr>
+              <w:t xml:space="preserve"> }}</w:t>
+            </w:r>
+            <w:r>
+              <w:rPr>
+                <w:rFonts w:ascii="Bookman Old Style" w:hAnsi="Bookman Old Style" w:cs="Arial Rounded MT Bold"/>
+                <w:position w:val="-1"/>
+                <w:sz w:val="16"/>
+                <w:szCs w:val="16"/>
+              </w:rPr>
+              <w:t xml:space="preserve"> /</w:t>
+            </w:r>
+            <w:r>
+              <w:rPr>
+                <w:rFonts w:ascii="Bookman Old Style" w:hAnsi="Bookman Old Style" w:cs="Arial Rounded MT Bold"/>
+                <w:position w:val="-1"/>
+                <w:sz w:val="16"/>
+                <w:szCs w:val="16"/>
+              </w:rPr>
+              <w:t>{{</w:t>
+            </w:r>
+            <w:r>
+              <w:rPr>
+                <w:rFonts w:ascii="Bookman Old Style" w:hAnsi="Bookman Old Style" w:cs="Arial Rounded MT Bold"/>
+                <w:position w:val="-1"/>
+                <w:sz w:val="16"/>
+                <w:szCs w:val="16"/>
+              </w:rPr>
+              <w:t xml:space="preserve"> </w:t>
+            </w:r>
+            <w:r>
+              <w:rPr>
+                <w:rFonts w:ascii="Bookman Old Style" w:hAnsi="Bookman Old Style" w:cs="Arial Rounded MT Bold"/>
+                <w:position w:val="-1"/>
+                <w:sz w:val="16"/>
+                <w:szCs w:val="16"/>
+              </w:rPr>
+              <w:t>relative_in_government</w:t>
+            </w:r>
+            <w:r>
+              <w:rPr>
+                <w:rFonts w:ascii="Bookman Old Style" w:hAnsi="Bookman Old Style" w:cs="Arial Rounded MT Bold"/>
+                <w:position w:val="-1"/>
+                <w:sz w:val="16"/>
+                <w:szCs w:val="16"/>
+              </w:rPr>
+              <w:t>.0.</w:t>
+            </w:r>
+            <w:r>
+              <w:rPr>
+                <w:rFonts w:ascii="Bookman Old Style" w:hAnsi="Bookman Old Style" w:cs="Arial Rounded MT Bold"/>
+                <w:position w:val="-1"/>
+                <w:sz w:val="16"/>
+                <w:szCs w:val="16"/>
+              </w:rPr>
+              <w:t>relative</w:t>
+            </w:r>
+            <w:r>
+              <w:rPr>
+                <w:rFonts w:ascii="Bookman Old Style" w:hAnsi="Bookman Old Style" w:cs="Arial Rounded MT Bold"/>
+                <w:position w:val="-1"/>
+                <w:sz w:val="16"/>
+                <w:szCs w:val="16"/>
+              </w:rPr>
+              <w:t>_agency</w:t>
+            </w:r>
+            <w:r>
+              <w:rPr>
+                <w:rFonts w:ascii="Bookman Old Style" w:hAnsi="Bookman Old Style" w:cs="Arial Rounded MT Bold"/>
+                <w:position w:val="-1"/>
+                <w:sz w:val="16"/>
+                <w:szCs w:val="16"/>
+              </w:rPr>
+              <w:t>_office_address</w:t>
+            </w:r>
+            <w:r>
+              <w:rPr>
+                <w:rFonts w:ascii="Bookman Old Style" w:hAnsi="Bookman Old Style" w:cs="Arial Rounded MT Bold"/>
+                <w:position w:val="-1"/>
+                <w:sz w:val="16"/>
+                <w:szCs w:val="16"/>
+              </w:rPr>
+              <w:t xml:space="preserve"> }}{% else %}</w:t>
+            </w:r>
+            <w:r>
+              <w:rPr>
+                <w:rFonts w:ascii="Bookman Old Style" w:hAnsi="Bookman Old Style" w:cs="Arial Rounded MT Bold"/>
+                <w:position w:val="-1"/>
+                <w:sz w:val="16"/>
+                <w:szCs w:val="16"/>
+              </w:rPr>
+              <w:t>N/A</w:t>
+            </w:r>
+            <w:r>
+              <w:rPr>
+                <w:rFonts w:ascii="Bookman Old Style" w:hAnsi="Bookman Old Style" w:cs="Arial Rounded MT Bold"/>
+                <w:position w:val="-1"/>
+                <w:sz w:val="16"/>
+                <w:szCs w:val="16"/>
+              </w:rPr>
+              <w:t>{% endif %}</w:t>
             </w:r>
           </w:p>
         </w:tc>
       </w:tr>
       <w:tr>
         <w:trPr>
-          <w:trHeight w:hRule="exact" w:val="312"/>
+          <w:trHeight w:val="312"/>
         </w:trPr>
         <w:tc>
           <w:tcPr>
@@ -17072,9 +13968,29 @@
                 <w:sz w:val="16"/>
                 <w:szCs w:val="16"/>
               </w:rPr>
-              <w:t xml:space="preserve">{% if relative_in_government.1 </w:t>
-            </w:r>
-            <w:proofErr w:type="gramStart"/>
+              <w:t>{% if relative_in_government.1 %}{{ relative_in_government.1.relative_name }}{% else %}{% endif %}</w:t>
+            </w:r>
+          </w:p>
+        </w:tc>
+        <w:tc>
+          <w:tcPr>
+            <w:tcW w:w="2160" w:type="dxa"/>
+            <w:vAlign w:val="center"/>
+          </w:tcPr>
+          <w:p>
+            <w:pPr>
+              <w:widowControl w:val="0"/>
+              <w:autoSpaceDE w:val="0"/>
+              <w:autoSpaceDN w:val="0"/>
+              <w:adjustRightInd w:val="0"/>
+              <w:spacing w:before="76"/>
+              <w:jc w:val="center"/>
+              <w:rPr>
+                <w:rFonts w:ascii="Bookman Old Style" w:hAnsi="Bookman Old Style" w:cs="Arial Rounded MT Bold"/>
+                <w:sz w:val="16"/>
+                <w:szCs w:val="16"/>
+              </w:rPr>
+            </w:pPr>
             <w:r>
               <w:rPr>
                 <w:rFonts w:ascii="Bookman Old Style" w:hAnsi="Bookman Old Style" w:cs="Calibri"/>
@@ -17082,9 +13998,29 @@
                 <w:sz w:val="16"/>
                 <w:szCs w:val="16"/>
               </w:rPr>
-              <w:t>%}{</w:t>
-            </w:r>
-            <w:proofErr w:type="gramEnd"/>
+              <w:t>{% if relative_in_government.1 %}{{ relative_in_government.1.relative_relationship }}{% else %}{% endif %}</w:t>
+            </w:r>
+          </w:p>
+        </w:tc>
+        <w:tc>
+          <w:tcPr>
+            <w:tcW w:w="1710" w:type="dxa"/>
+            <w:vAlign w:val="center"/>
+          </w:tcPr>
+          <w:p>
+            <w:pPr>
+              <w:widowControl w:val="0"/>
+              <w:autoSpaceDE w:val="0"/>
+              <w:autoSpaceDN w:val="0"/>
+              <w:adjustRightInd w:val="0"/>
+              <w:spacing w:before="76"/>
+              <w:jc w:val="center"/>
+              <w:rPr>
+                <w:rFonts w:ascii="Bookman Old Style" w:hAnsi="Bookman Old Style" w:cs="Arial Rounded MT Bold"/>
+                <w:sz w:val="16"/>
+                <w:szCs w:val="16"/>
+              </w:rPr>
+            </w:pPr>
             <w:r>
               <w:rPr>
                 <w:rFonts w:ascii="Bookman Old Style" w:hAnsi="Bookman Old Style" w:cs="Calibri"/>
@@ -17092,13 +14028,13 @@
                 <w:sz w:val="16"/>
                 <w:szCs w:val="16"/>
               </w:rPr>
-              <w:t>{ relative_in_government.1.relative_name }}{% else %}{% endif %}</w:t>
-            </w:r>
-          </w:p>
-        </w:tc>
-        <w:tc>
-          <w:tcPr>
-            <w:tcW w:w="2160" w:type="dxa"/>
+              <w:t>{% if relative_in_government.1 %}{{ relative_in_government.1.relative_position }}{% else %}{% endif %}</w:t>
+            </w:r>
+          </w:p>
+        </w:tc>
+        <w:tc>
+          <w:tcPr>
+            <w:tcW w:w="4320" w:type="dxa"/>
             <w:vAlign w:val="center"/>
           </w:tcPr>
           <w:p>
@@ -17122,134 +14058,14 @@
                 <w:sz w:val="16"/>
                 <w:szCs w:val="16"/>
               </w:rPr>
-              <w:t xml:space="preserve">{% if relative_in_government.1 </w:t>
-            </w:r>
-            <w:proofErr w:type="gramStart"/>
-            <w:r>
-              <w:rPr>
-                <w:rFonts w:ascii="Bookman Old Style" w:hAnsi="Bookman Old Style" w:cs="Calibri"/>
-                <w:color w:val="000000"/>
-                <w:sz w:val="16"/>
-                <w:szCs w:val="16"/>
-              </w:rPr>
-              <w:t>%}{</w:t>
-            </w:r>
-            <w:proofErr w:type="gramEnd"/>
-            <w:r>
-              <w:rPr>
-                <w:rFonts w:ascii="Bookman Old Style" w:hAnsi="Bookman Old Style" w:cs="Calibri"/>
-                <w:color w:val="000000"/>
-                <w:sz w:val="16"/>
-                <w:szCs w:val="16"/>
-              </w:rPr>
-              <w:t>{ relative_in_government.1.relative_relationship }}{% else %}{% endif %}</w:t>
-            </w:r>
-          </w:p>
-        </w:tc>
-        <w:tc>
-          <w:tcPr>
-            <w:tcW w:w="1710" w:type="dxa"/>
-            <w:vAlign w:val="center"/>
-          </w:tcPr>
-          <w:p>
-            <w:pPr>
-              <w:widowControl w:val="0"/>
-              <w:autoSpaceDE w:val="0"/>
-              <w:autoSpaceDN w:val="0"/>
-              <w:adjustRightInd w:val="0"/>
-              <w:spacing w:before="76"/>
-              <w:jc w:val="center"/>
-              <w:rPr>
-                <w:rFonts w:ascii="Bookman Old Style" w:hAnsi="Bookman Old Style" w:cs="Arial Rounded MT Bold"/>
-                <w:sz w:val="16"/>
-                <w:szCs w:val="16"/>
-              </w:rPr>
-            </w:pPr>
-            <w:r>
-              <w:rPr>
-                <w:rFonts w:ascii="Bookman Old Style" w:hAnsi="Bookman Old Style" w:cs="Calibri"/>
-                <w:color w:val="000000"/>
-                <w:sz w:val="16"/>
-                <w:szCs w:val="16"/>
-              </w:rPr>
-              <w:t xml:space="preserve">{% if relative_in_government.1 </w:t>
-            </w:r>
-            <w:proofErr w:type="gramStart"/>
-            <w:r>
-              <w:rPr>
-                <w:rFonts w:ascii="Bookman Old Style" w:hAnsi="Bookman Old Style" w:cs="Calibri"/>
-                <w:color w:val="000000"/>
-                <w:sz w:val="16"/>
-                <w:szCs w:val="16"/>
-              </w:rPr>
-              <w:t>%}{</w:t>
-            </w:r>
-            <w:proofErr w:type="gramEnd"/>
-            <w:r>
-              <w:rPr>
-                <w:rFonts w:ascii="Bookman Old Style" w:hAnsi="Bookman Old Style" w:cs="Calibri"/>
-                <w:color w:val="000000"/>
-                <w:sz w:val="16"/>
-                <w:szCs w:val="16"/>
-              </w:rPr>
-              <w:t>{ relative_in_government.1.relative_position }}{% else %}{% endif %}</w:t>
-            </w:r>
-          </w:p>
-        </w:tc>
-        <w:tc>
-          <w:tcPr>
-            <w:tcW w:w="4320" w:type="dxa"/>
-            <w:vAlign w:val="center"/>
-          </w:tcPr>
-          <w:p>
-            <w:pPr>
-              <w:widowControl w:val="0"/>
-              <w:autoSpaceDE w:val="0"/>
-              <w:autoSpaceDN w:val="0"/>
-              <w:adjustRightInd w:val="0"/>
-              <w:spacing w:before="76"/>
-              <w:jc w:val="center"/>
-              <w:rPr>
-                <w:rFonts w:ascii="Bookman Old Style" w:hAnsi="Bookman Old Style" w:cs="Arial Rounded MT Bold"/>
-                <w:sz w:val="16"/>
-                <w:szCs w:val="16"/>
-              </w:rPr>
-            </w:pPr>
-            <w:r>
-              <w:rPr>
-                <w:rFonts w:ascii="Bookman Old Style" w:hAnsi="Bookman Old Style" w:cs="Calibri"/>
-                <w:color w:val="000000"/>
-                <w:sz w:val="16"/>
-                <w:szCs w:val="16"/>
-              </w:rPr>
-              <w:t xml:space="preserve">{% if relative_in_government.1 </w:t>
-            </w:r>
-            <w:proofErr w:type="gramStart"/>
-            <w:r>
-              <w:rPr>
-                <w:rFonts w:ascii="Bookman Old Style" w:hAnsi="Bookman Old Style" w:cs="Calibri"/>
-                <w:color w:val="000000"/>
-                <w:sz w:val="16"/>
-                <w:szCs w:val="16"/>
-              </w:rPr>
-              <w:t>%}{</w:t>
-            </w:r>
-            <w:proofErr w:type="gramEnd"/>
-            <w:r>
-              <w:rPr>
-                <w:rFonts w:ascii="Bookman Old Style" w:hAnsi="Bookman Old Style" w:cs="Calibri"/>
-                <w:color w:val="000000"/>
-                <w:sz w:val="16"/>
-                <w:szCs w:val="16"/>
-              </w:rPr>
-              <w:t>{ relative_in_government.1.relative_office_address }}{% else %}{% endif %}</w:t>
+              <w:t>{% if relative_in_government.1 %}{{ relative_in_government.1.relative_office_address }}{% else %}{% endif %}</w:t>
             </w:r>
           </w:p>
         </w:tc>
       </w:tr>
       <w:tr>
         <w:trPr>
-          <w:trHeight w:hRule="exact" w:val="312"/>
+          <w:trHeight w:val="312"/>
         </w:trPr>
         <w:tc>
           <w:tcPr>
@@ -17277,9 +14093,29 @@
                 <w:sz w:val="16"/>
                 <w:szCs w:val="16"/>
               </w:rPr>
-              <w:t xml:space="preserve">{% if relative_in_government.2 </w:t>
-            </w:r>
-            <w:proofErr w:type="gramStart"/>
+              <w:t>{% if relative_in_government.2 %}{{ relative_in_government.2.relative_name }}{% else %}{% endif %}</w:t>
+            </w:r>
+          </w:p>
+        </w:tc>
+        <w:tc>
+          <w:tcPr>
+            <w:tcW w:w="2160" w:type="dxa"/>
+            <w:vAlign w:val="center"/>
+          </w:tcPr>
+          <w:p>
+            <w:pPr>
+              <w:widowControl w:val="0"/>
+              <w:autoSpaceDE w:val="0"/>
+              <w:autoSpaceDN w:val="0"/>
+              <w:adjustRightInd w:val="0"/>
+              <w:spacing w:before="76"/>
+              <w:jc w:val="center"/>
+              <w:rPr>
+                <w:rFonts w:ascii="Bookman Old Style" w:hAnsi="Bookman Old Style" w:cs="Arial Rounded MT Bold"/>
+                <w:sz w:val="16"/>
+                <w:szCs w:val="16"/>
+              </w:rPr>
+            </w:pPr>
             <w:r>
               <w:rPr>
                 <w:rFonts w:ascii="Bookman Old Style" w:hAnsi="Bookman Old Style" w:cs="Calibri"/>
@@ -17287,9 +14123,29 @@
                 <w:sz w:val="16"/>
                 <w:szCs w:val="16"/>
               </w:rPr>
-              <w:t>%}{</w:t>
-            </w:r>
-            <w:proofErr w:type="gramEnd"/>
+              <w:t>{% if relative_in_government.2 %}{{ relative_in_government.2.relative_relationship }}{% else %}{% endif %}</w:t>
+            </w:r>
+          </w:p>
+        </w:tc>
+        <w:tc>
+          <w:tcPr>
+            <w:tcW w:w="1710" w:type="dxa"/>
+            <w:vAlign w:val="center"/>
+          </w:tcPr>
+          <w:p>
+            <w:pPr>
+              <w:widowControl w:val="0"/>
+              <w:autoSpaceDE w:val="0"/>
+              <w:autoSpaceDN w:val="0"/>
+              <w:adjustRightInd w:val="0"/>
+              <w:spacing w:before="76"/>
+              <w:jc w:val="center"/>
+              <w:rPr>
+                <w:rFonts w:ascii="Bookman Old Style" w:hAnsi="Bookman Old Style" w:cs="Arial Rounded MT Bold"/>
+                <w:sz w:val="16"/>
+                <w:szCs w:val="16"/>
+              </w:rPr>
+            </w:pPr>
             <w:r>
               <w:rPr>
                 <w:rFonts w:ascii="Bookman Old Style" w:hAnsi="Bookman Old Style" w:cs="Calibri"/>
@@ -17297,13 +14153,13 @@
                 <w:sz w:val="16"/>
                 <w:szCs w:val="16"/>
               </w:rPr>
-              <w:t>{ relative_in_government.2.relative_name }}{% else %}{% endif %}</w:t>
-            </w:r>
-          </w:p>
-        </w:tc>
-        <w:tc>
-          <w:tcPr>
-            <w:tcW w:w="2160" w:type="dxa"/>
+              <w:t>{% if relative_in_government.2 %}{{ relative_in_government.2.relative_position }}{% else %}{% endif %}</w:t>
+            </w:r>
+          </w:p>
+        </w:tc>
+        <w:tc>
+          <w:tcPr>
+            <w:tcW w:w="4320" w:type="dxa"/>
             <w:vAlign w:val="center"/>
           </w:tcPr>
           <w:p>
@@ -17327,134 +14183,14 @@
                 <w:sz w:val="16"/>
                 <w:szCs w:val="16"/>
               </w:rPr>
-              <w:t xml:space="preserve">{% if relative_in_government.2 </w:t>
-            </w:r>
-            <w:proofErr w:type="gramStart"/>
-            <w:r>
-              <w:rPr>
-                <w:rFonts w:ascii="Bookman Old Style" w:hAnsi="Bookman Old Style" w:cs="Calibri"/>
-                <w:color w:val="000000"/>
-                <w:sz w:val="16"/>
-                <w:szCs w:val="16"/>
-              </w:rPr>
-              <w:t>%}{</w:t>
-            </w:r>
-            <w:proofErr w:type="gramEnd"/>
-            <w:r>
-              <w:rPr>
-                <w:rFonts w:ascii="Bookman Old Style" w:hAnsi="Bookman Old Style" w:cs="Calibri"/>
-                <w:color w:val="000000"/>
-                <w:sz w:val="16"/>
-                <w:szCs w:val="16"/>
-              </w:rPr>
-              <w:t>{ relative_in_government.2.relative_relationship }}{% else %}{% endif %}</w:t>
-            </w:r>
-          </w:p>
-        </w:tc>
-        <w:tc>
-          <w:tcPr>
-            <w:tcW w:w="1710" w:type="dxa"/>
-            <w:vAlign w:val="center"/>
-          </w:tcPr>
-          <w:p>
-            <w:pPr>
-              <w:widowControl w:val="0"/>
-              <w:autoSpaceDE w:val="0"/>
-              <w:autoSpaceDN w:val="0"/>
-              <w:adjustRightInd w:val="0"/>
-              <w:spacing w:before="76"/>
-              <w:jc w:val="center"/>
-              <w:rPr>
-                <w:rFonts w:ascii="Bookman Old Style" w:hAnsi="Bookman Old Style" w:cs="Arial Rounded MT Bold"/>
-                <w:sz w:val="16"/>
-                <w:szCs w:val="16"/>
-              </w:rPr>
-            </w:pPr>
-            <w:r>
-              <w:rPr>
-                <w:rFonts w:ascii="Bookman Old Style" w:hAnsi="Bookman Old Style" w:cs="Calibri"/>
-                <w:color w:val="000000"/>
-                <w:sz w:val="16"/>
-                <w:szCs w:val="16"/>
-              </w:rPr>
-              <w:t xml:space="preserve">{% if relative_in_government.2 </w:t>
-            </w:r>
-            <w:proofErr w:type="gramStart"/>
-            <w:r>
-              <w:rPr>
-                <w:rFonts w:ascii="Bookman Old Style" w:hAnsi="Bookman Old Style" w:cs="Calibri"/>
-                <w:color w:val="000000"/>
-                <w:sz w:val="16"/>
-                <w:szCs w:val="16"/>
-              </w:rPr>
-              <w:t>%}{</w:t>
-            </w:r>
-            <w:proofErr w:type="gramEnd"/>
-            <w:r>
-              <w:rPr>
-                <w:rFonts w:ascii="Bookman Old Style" w:hAnsi="Bookman Old Style" w:cs="Calibri"/>
-                <w:color w:val="000000"/>
-                <w:sz w:val="16"/>
-                <w:szCs w:val="16"/>
-              </w:rPr>
-              <w:t>{ relative_in_government.2.relative_position }}{% else %}{% endif %}</w:t>
-            </w:r>
-          </w:p>
-        </w:tc>
-        <w:tc>
-          <w:tcPr>
-            <w:tcW w:w="4320" w:type="dxa"/>
-            <w:vAlign w:val="center"/>
-          </w:tcPr>
-          <w:p>
-            <w:pPr>
-              <w:widowControl w:val="0"/>
-              <w:autoSpaceDE w:val="0"/>
-              <w:autoSpaceDN w:val="0"/>
-              <w:adjustRightInd w:val="0"/>
-              <w:spacing w:before="76"/>
-              <w:jc w:val="center"/>
-              <w:rPr>
-                <w:rFonts w:ascii="Bookman Old Style" w:hAnsi="Bookman Old Style" w:cs="Arial Rounded MT Bold"/>
-                <w:sz w:val="16"/>
-                <w:szCs w:val="16"/>
-              </w:rPr>
-            </w:pPr>
-            <w:r>
-              <w:rPr>
-                <w:rFonts w:ascii="Bookman Old Style" w:hAnsi="Bookman Old Style" w:cs="Calibri"/>
-                <w:color w:val="000000"/>
-                <w:sz w:val="16"/>
-                <w:szCs w:val="16"/>
-              </w:rPr>
-              <w:t xml:space="preserve">{% if relative_in_government.2 </w:t>
-            </w:r>
-            <w:proofErr w:type="gramStart"/>
-            <w:r>
-              <w:rPr>
-                <w:rFonts w:ascii="Bookman Old Style" w:hAnsi="Bookman Old Style" w:cs="Calibri"/>
-                <w:color w:val="000000"/>
-                <w:sz w:val="16"/>
-                <w:szCs w:val="16"/>
-              </w:rPr>
-              <w:t>%}{</w:t>
-            </w:r>
-            <w:proofErr w:type="gramEnd"/>
-            <w:r>
-              <w:rPr>
-                <w:rFonts w:ascii="Bookman Old Style" w:hAnsi="Bookman Old Style" w:cs="Calibri"/>
-                <w:color w:val="000000"/>
-                <w:sz w:val="16"/>
-                <w:szCs w:val="16"/>
-              </w:rPr>
-              <w:t>{ relative_in_government.2.relative_office_address }}{% else %}{% endif %}</w:t>
+              <w:t>{% if relative_in_government.2 %}{{ relative_in_government.2.relative_office_address }}{% else %}{% endif %}</w:t>
             </w:r>
           </w:p>
         </w:tc>
       </w:tr>
       <w:tr>
         <w:trPr>
-          <w:trHeight w:hRule="exact" w:val="312"/>
+          <w:trHeight w:val="312"/>
         </w:trPr>
         <w:tc>
           <w:tcPr>
@@ -17482,9 +14218,29 @@
                 <w:sz w:val="16"/>
                 <w:szCs w:val="16"/>
               </w:rPr>
-              <w:t xml:space="preserve">{% if relative_in_government.3 </w:t>
-            </w:r>
-            <w:proofErr w:type="gramStart"/>
+              <w:t>{% if relative_in_government.3 %}{{ relative_in_government.3.relative_name }}{% else %}{% endif %}</w:t>
+            </w:r>
+          </w:p>
+        </w:tc>
+        <w:tc>
+          <w:tcPr>
+            <w:tcW w:w="2160" w:type="dxa"/>
+            <w:vAlign w:val="center"/>
+          </w:tcPr>
+          <w:p>
+            <w:pPr>
+              <w:widowControl w:val="0"/>
+              <w:autoSpaceDE w:val="0"/>
+              <w:autoSpaceDN w:val="0"/>
+              <w:adjustRightInd w:val="0"/>
+              <w:spacing w:before="76"/>
+              <w:jc w:val="center"/>
+              <w:rPr>
+                <w:rFonts w:ascii="Bookman Old Style" w:hAnsi="Bookman Old Style" w:cs="Arial Rounded MT Bold"/>
+                <w:sz w:val="16"/>
+                <w:szCs w:val="16"/>
+              </w:rPr>
+            </w:pPr>
             <w:r>
               <w:rPr>
                 <w:rFonts w:ascii="Bookman Old Style" w:hAnsi="Bookman Old Style" w:cs="Calibri"/>
@@ -17492,9 +14248,29 @@
                 <w:sz w:val="16"/>
                 <w:szCs w:val="16"/>
               </w:rPr>
-              <w:t>%}{</w:t>
-            </w:r>
-            <w:proofErr w:type="gramEnd"/>
+              <w:t>{% if relative_in_government.3 %}{{ relative_in_government.3.relative_relationship }}{% else %}{% endif %}</w:t>
+            </w:r>
+          </w:p>
+        </w:tc>
+        <w:tc>
+          <w:tcPr>
+            <w:tcW w:w="1710" w:type="dxa"/>
+            <w:vAlign w:val="center"/>
+          </w:tcPr>
+          <w:p>
+            <w:pPr>
+              <w:widowControl w:val="0"/>
+              <w:autoSpaceDE w:val="0"/>
+              <w:autoSpaceDN w:val="0"/>
+              <w:adjustRightInd w:val="0"/>
+              <w:spacing w:before="76"/>
+              <w:jc w:val="center"/>
+              <w:rPr>
+                <w:rFonts w:ascii="Bookman Old Style" w:hAnsi="Bookman Old Style" w:cs="Arial Rounded MT Bold"/>
+                <w:sz w:val="16"/>
+                <w:szCs w:val="16"/>
+              </w:rPr>
+            </w:pPr>
             <w:r>
               <w:rPr>
                 <w:rFonts w:ascii="Bookman Old Style" w:hAnsi="Bookman Old Style" w:cs="Calibri"/>
@@ -17502,13 +14278,13 @@
                 <w:sz w:val="16"/>
                 <w:szCs w:val="16"/>
               </w:rPr>
-              <w:t>{ relative_in_government.3.relative_name }}{% else %}{% endif %}</w:t>
-            </w:r>
-          </w:p>
-        </w:tc>
-        <w:tc>
-          <w:tcPr>
-            <w:tcW w:w="2160" w:type="dxa"/>
+              <w:t>{% if relative_in_government.3 %}{{ relative_in_government.3.relative_position }}{% else %}{% endif %}</w:t>
+            </w:r>
+          </w:p>
+        </w:tc>
+        <w:tc>
+          <w:tcPr>
+            <w:tcW w:w="4320" w:type="dxa"/>
             <w:vAlign w:val="center"/>
           </w:tcPr>
           <w:p>
@@ -17532,127 +14308,7 @@
                 <w:sz w:val="16"/>
                 <w:szCs w:val="16"/>
               </w:rPr>
-              <w:t xml:space="preserve">{% if relative_in_government.3 </w:t>
-            </w:r>
-            <w:proofErr w:type="gramStart"/>
-            <w:r>
-              <w:rPr>
-                <w:rFonts w:ascii="Bookman Old Style" w:hAnsi="Bookman Old Style" w:cs="Calibri"/>
-                <w:color w:val="000000"/>
-                <w:sz w:val="16"/>
-                <w:szCs w:val="16"/>
-              </w:rPr>
-              <w:t>%}{</w:t>
-            </w:r>
-            <w:proofErr w:type="gramEnd"/>
-            <w:r>
-              <w:rPr>
-                <w:rFonts w:ascii="Bookman Old Style" w:hAnsi="Bookman Old Style" w:cs="Calibri"/>
-                <w:color w:val="000000"/>
-                <w:sz w:val="16"/>
-                <w:szCs w:val="16"/>
-              </w:rPr>
-              <w:t>{ relative_in_government.3.relative_relationship }}{% else %}{% endif %}</w:t>
-            </w:r>
-          </w:p>
-        </w:tc>
-        <w:tc>
-          <w:tcPr>
-            <w:tcW w:w="1710" w:type="dxa"/>
-            <w:vAlign w:val="center"/>
-          </w:tcPr>
-          <w:p>
-            <w:pPr>
-              <w:widowControl w:val="0"/>
-              <w:autoSpaceDE w:val="0"/>
-              <w:autoSpaceDN w:val="0"/>
-              <w:adjustRightInd w:val="0"/>
-              <w:spacing w:before="76"/>
-              <w:jc w:val="center"/>
-              <w:rPr>
-                <w:rFonts w:ascii="Bookman Old Style" w:hAnsi="Bookman Old Style" w:cs="Arial Rounded MT Bold"/>
-                <w:sz w:val="16"/>
-                <w:szCs w:val="16"/>
-              </w:rPr>
-            </w:pPr>
-            <w:r>
-              <w:rPr>
-                <w:rFonts w:ascii="Bookman Old Style" w:hAnsi="Bookman Old Style" w:cs="Calibri"/>
-                <w:color w:val="000000"/>
-                <w:sz w:val="16"/>
-                <w:szCs w:val="16"/>
-              </w:rPr>
-              <w:t xml:space="preserve">{% if relative_in_government.3 </w:t>
-            </w:r>
-            <w:proofErr w:type="gramStart"/>
-            <w:r>
-              <w:rPr>
-                <w:rFonts w:ascii="Bookman Old Style" w:hAnsi="Bookman Old Style" w:cs="Calibri"/>
-                <w:color w:val="000000"/>
-                <w:sz w:val="16"/>
-                <w:szCs w:val="16"/>
-              </w:rPr>
-              <w:t>%}{</w:t>
-            </w:r>
-            <w:proofErr w:type="gramEnd"/>
-            <w:r>
-              <w:rPr>
-                <w:rFonts w:ascii="Bookman Old Style" w:hAnsi="Bookman Old Style" w:cs="Calibri"/>
-                <w:color w:val="000000"/>
-                <w:sz w:val="16"/>
-                <w:szCs w:val="16"/>
-              </w:rPr>
-              <w:t>{ relative_in_government.3.relative_position }}{% else %}{% endif %}</w:t>
-            </w:r>
-          </w:p>
-        </w:tc>
-        <w:tc>
-          <w:tcPr>
-            <w:tcW w:w="4320" w:type="dxa"/>
-            <w:vAlign w:val="center"/>
-          </w:tcPr>
-          <w:p>
-            <w:pPr>
-              <w:widowControl w:val="0"/>
-              <w:autoSpaceDE w:val="0"/>
-              <w:autoSpaceDN w:val="0"/>
-              <w:adjustRightInd w:val="0"/>
-              <w:spacing w:before="76"/>
-              <w:jc w:val="center"/>
-              <w:rPr>
-                <w:rFonts w:ascii="Bookman Old Style" w:hAnsi="Bookman Old Style" w:cs="Arial Rounded MT Bold"/>
-                <w:sz w:val="16"/>
-                <w:szCs w:val="16"/>
-              </w:rPr>
-            </w:pPr>
-            <w:r>
-              <w:rPr>
-                <w:rFonts w:ascii="Bookman Old Style" w:hAnsi="Bookman Old Style" w:cs="Calibri"/>
-                <w:color w:val="000000"/>
-                <w:sz w:val="16"/>
-                <w:szCs w:val="16"/>
-              </w:rPr>
-              <w:t xml:space="preserve">{% if relative_in_government.3 </w:t>
-            </w:r>
-            <w:proofErr w:type="gramStart"/>
-            <w:r>
-              <w:rPr>
-                <w:rFonts w:ascii="Bookman Old Style" w:hAnsi="Bookman Old Style" w:cs="Calibri"/>
-                <w:color w:val="000000"/>
-                <w:sz w:val="16"/>
-                <w:szCs w:val="16"/>
-              </w:rPr>
-              <w:t>%}{</w:t>
-            </w:r>
-            <w:proofErr w:type="gramEnd"/>
-            <w:r>
-              <w:rPr>
-                <w:rFonts w:ascii="Bookman Old Style" w:hAnsi="Bookman Old Style" w:cs="Calibri"/>
-                <w:color w:val="000000"/>
-                <w:sz w:val="16"/>
-                <w:szCs w:val="16"/>
-              </w:rPr>
-              <w:t>{ relative_in_government.3.relative_office_address }}{% else %}{% endif %}</w:t>
+              <w:t>{% if relative_in_government.3 %}{{ relative_in_government.3.relative_office_address }}{% else %}{% endif %}</w:t>
             </w:r>
           </w:p>
         </w:tc>
@@ -17917,6 +14573,7 @@
           <w:sz w:val="18"/>
           <w:szCs w:val="18"/>
         </w:rPr>
+        <w:lastRenderedPageBreak/>
         <w:t>interests</w:t>
       </w:r>
       <w:r>
@@ -20588,7 +17245,6 @@
         </w:rPr>
         <w:t xml:space="preserve"> </w:t>
       </w:r>
-      <w:proofErr w:type="gramStart"/>
       <w:r>
         <w:rPr>
           <w:rFonts w:ascii="Bookman Old Style" w:hAnsi="Bookman Old Style" w:cs="Arial Rounded MT Bold"/>
@@ -20624,15 +17280,6 @@
           <w:u w:val="single"/>
         </w:rPr>
         <w:tab/>
-      </w:r>
-      <w:proofErr w:type="gramEnd"/>
-      <w:r>
-        <w:rPr>
-          <w:rFonts w:ascii="Bookman Old Style" w:hAnsi="Bookman Old Style" w:cs="Arial Rounded MT Bold"/>
-          <w:sz w:val="20"/>
-          <w:szCs w:val="20"/>
-          <w:u w:val="single"/>
-        </w:rPr>
         <w:t xml:space="preserve"> </w:t>
       </w:r>
       <w:r>

--- a/website/static/templates/SALN_Form.docx
+++ b/website/static/templates/SALN_Form.docx
@@ -1,6 +1,6 @@
 
 <file path=word/document.xml><?xml version="1.0" encoding="utf-8"?>
-<w:document xmlns:wpc="http://schemas.microsoft.com/office/word/2010/wordprocessingCanvas" xmlns:cx="http://schemas.microsoft.com/office/drawing/2014/chartex" xmlns:cx1="http://schemas.microsoft.com/office/drawing/2015/9/8/chartex" xmlns:cx2="http://schemas.microsoft.com/office/drawing/2015/10/21/chartex" xmlns:cx3="http://schemas.microsoft.com/office/drawing/2016/5/9/chartex" xmlns:cx4="http://schemas.microsoft.com/office/drawing/2016/5/10/chartex" xmlns:cx5="http://schemas.microsoft.com/office/drawing/2016/5/11/chartex" xmlns:cx6="http://schemas.microsoft.com/office/drawing/2016/5/12/chartex" xmlns:cx7="http://schemas.microsoft.com/office/drawing/2016/5/13/chartex" xmlns:cx8="http://schemas.microsoft.com/office/drawing/2016/5/14/chartex" xmlns:mc="http://schemas.openxmlformats.org/markup-compatibility/2006" xmlns:aink="http://schemas.microsoft.com/office/drawing/2016/ink" xmlns:am3d="http://schemas.microsoft.com/office/drawing/2017/model3d" xmlns:o="urn:schemas-microsoft-com:office:office" xmlns:r="http://schemas.openxmlformats.org/officeDocument/2006/relationships" xmlns:m="http://schemas.openxmlformats.org/officeDocument/2006/math" xmlns:v="urn:schemas-microsoft-com:vml" xmlns:wp14="http://schemas.microsoft.com/office/word/2010/wordprocessingDrawing" xmlns:wp="http://schemas.openxmlformats.org/drawingml/2006/wordprocessingDrawing" xmlns:w10="urn:schemas-microsoft-com:office:word" xmlns:w="http://schemas.openxmlformats.org/wordprocessingml/2006/main" xmlns:w14="http://schemas.microsoft.com/office/word/2010/wordml" xmlns:w15="http://schemas.microsoft.com/office/word/2012/wordml" xmlns:w16cex="http://schemas.microsoft.com/office/word/2018/wordml/cex" xmlns:w16cid="http://schemas.microsoft.com/office/word/2016/wordml/cid" xmlns:w16="http://schemas.microsoft.com/office/word/2018/wordml" xmlns:w16sdtdh="http://schemas.microsoft.com/office/word/2020/wordml/sdtdatahash" xmlns:w16se="http://schemas.microsoft.com/office/word/2015/wordml/symex" xmlns:wpg="http://schemas.microsoft.com/office/word/2010/wordprocessingGroup" xmlns:wpi="http://schemas.microsoft.com/office/word/2010/wordprocessingInk" xmlns:wne="http://schemas.microsoft.com/office/word/2006/wordml" xmlns:wps="http://schemas.microsoft.com/office/word/2010/wordprocessingShape" mc:Ignorable="w14 w15 w16se w16cid w16 w16cex w16sdtdh wp14">
+<w:document xmlns:wpc="http://schemas.microsoft.com/office/word/2010/wordprocessingCanvas" xmlns:cx="http://schemas.microsoft.com/office/drawing/2014/chartex" xmlns:cx1="http://schemas.microsoft.com/office/drawing/2015/9/8/chartex" xmlns:cx2="http://schemas.microsoft.com/office/drawing/2015/10/21/chartex" xmlns:cx3="http://schemas.microsoft.com/office/drawing/2016/5/9/chartex" xmlns:cx4="http://schemas.microsoft.com/office/drawing/2016/5/10/chartex" xmlns:cx5="http://schemas.microsoft.com/office/drawing/2016/5/11/chartex" xmlns:cx6="http://schemas.microsoft.com/office/drawing/2016/5/12/chartex" xmlns:cx7="http://schemas.microsoft.com/office/drawing/2016/5/13/chartex" xmlns:cx8="http://schemas.microsoft.com/office/drawing/2016/5/14/chartex" xmlns:mc="http://schemas.openxmlformats.org/markup-compatibility/2006" xmlns:aink="http://schemas.microsoft.com/office/drawing/2016/ink" xmlns:am3d="http://schemas.microsoft.com/office/drawing/2017/model3d" xmlns:o="urn:schemas-microsoft-com:office:office" xmlns:oel="http://schemas.microsoft.com/office/2019/extlst" xmlns:r="http://schemas.openxmlformats.org/officeDocument/2006/relationships" xmlns:m="http://schemas.openxmlformats.org/officeDocument/2006/math" xmlns:v="urn:schemas-microsoft-com:vml" xmlns:wp14="http://schemas.microsoft.com/office/word/2010/wordprocessingDrawing" xmlns:wp="http://schemas.openxmlformats.org/drawingml/2006/wordprocessingDrawing" xmlns:w10="urn:schemas-microsoft-com:office:word" xmlns:w="http://schemas.openxmlformats.org/wordprocessingml/2006/main" xmlns:w14="http://schemas.microsoft.com/office/word/2010/wordml" xmlns:w15="http://schemas.microsoft.com/office/word/2012/wordml" xmlns:w16cex="http://schemas.microsoft.com/office/word/2018/wordml/cex" xmlns:w16cid="http://schemas.microsoft.com/office/word/2016/wordml/cid" xmlns:w16="http://schemas.microsoft.com/office/word/2018/wordml" xmlns:w16sdtdh="http://schemas.microsoft.com/office/word/2020/wordml/sdtdatahash" xmlns:w16se="http://schemas.microsoft.com/office/word/2015/wordml/symex" xmlns:wpg="http://schemas.microsoft.com/office/word/2010/wordprocessingGroup" xmlns:wpi="http://schemas.microsoft.com/office/word/2010/wordprocessingInk" xmlns:wne="http://schemas.microsoft.com/office/word/2006/wordml" xmlns:wps="http://schemas.microsoft.com/office/word/2010/wordprocessingShape" mc:Ignorable="w14 w15 w16se w16cid w16 w16cex w16sdtdh wp14">
   <w:body>
     <w:p>
       <w:pPr>
@@ -200,7 +200,27 @@
           <w:szCs w:val="20"/>
           <w:u w:val="single"/>
         </w:rPr>
-        <w:t>{{ filing_date }}</w:t>
+        <w:t xml:space="preserve">{{ </w:t>
+      </w:r>
+      <w:proofErr w:type="spellStart"/>
+      <w:r>
+        <w:rPr>
+          <w:rFonts w:ascii="Bookman Old Style" w:hAnsi="Bookman Old Style" w:cs="Arial Rounded MT Bold"/>
+          <w:sz w:val="20"/>
+          <w:szCs w:val="20"/>
+          <w:u w:val="single"/>
+        </w:rPr>
+        <w:t>filing_date</w:t>
+      </w:r>
+      <w:proofErr w:type="spellEnd"/>
+      <w:r>
+        <w:rPr>
+          <w:rFonts w:ascii="Bookman Old Style" w:hAnsi="Bookman Old Style" w:cs="Arial Rounded MT Bold"/>
+          <w:sz w:val="20"/>
+          <w:szCs w:val="20"/>
+          <w:u w:val="single"/>
+        </w:rPr>
+        <w:t xml:space="preserve"> }}</w:t>
       </w:r>
     </w:p>
     <w:p>
@@ -269,7 +289,279 @@
         <mc:AlternateContent>
           <mc:Choice Requires="wps">
             <w:drawing>
-              <wp:anchor distT="45720" distB="45720" distL="114300" distR="114300" simplePos="0" relativeHeight="251674624" behindDoc="0" locked="0" layoutInCell="1" allowOverlap="1" wp14:anchorId="3ED46696" wp14:editId="05DD9C58">
+              <wp:anchor distT="45720" distB="45720" distL="114300" distR="114300" simplePos="0" relativeHeight="251678720" behindDoc="0" locked="0" layoutInCell="1" allowOverlap="1" wp14:anchorId="46D4E15D" wp14:editId="42AFB809">
+                <wp:simplePos x="0" y="0"/>
+                <wp:positionH relativeFrom="column">
+                  <wp:posOffset>4380865</wp:posOffset>
+                </wp:positionH>
+                <wp:positionV relativeFrom="paragraph">
+                  <wp:posOffset>52705</wp:posOffset>
+                </wp:positionV>
+                <wp:extent cx="352425" cy="264795"/>
+                <wp:effectExtent l="0" t="0" r="0" b="1905"/>
+                <wp:wrapNone/>
+                <wp:docPr id="12" name="Text Box 2"/>
+                <wp:cNvGraphicFramePr>
+                  <a:graphicFrameLocks xmlns:a="http://schemas.openxmlformats.org/drawingml/2006/main"/>
+                </wp:cNvGraphicFramePr>
+                <a:graphic xmlns:a="http://schemas.openxmlformats.org/drawingml/2006/main">
+                  <a:graphicData uri="http://schemas.microsoft.com/office/word/2010/wordprocessingShape">
+                    <wps:wsp>
+                      <wps:cNvSpPr txBox="1">
+                        <a:spLocks noChangeArrowheads="1"/>
+                      </wps:cNvSpPr>
+                      <wps:spPr bwMode="auto">
+                        <a:xfrm>
+                          <a:off x="0" y="0"/>
+                          <a:ext cx="352425" cy="264795"/>
+                        </a:xfrm>
+                        <a:prstGeom prst="rect">
+                          <a:avLst/>
+                        </a:prstGeom>
+                        <a:noFill/>
+                        <a:ln w="9525">
+                          <a:noFill/>
+                          <a:miter lim="800000"/>
+                          <a:headEnd/>
+                          <a:tailEnd/>
+                        </a:ln>
+                      </wps:spPr>
+                      <wps:txbx>
+                        <w:txbxContent>
+                          <w:p>
+                            <w:pPr>
+                              <w:rPr>
+                                <w:rFonts w:ascii="Bookman Old Style" w:hAnsi="Bookman Old Style" w:cs="Arial Rounded MT Bold"/>
+                                <w:b/>
+                                <w:bCs/>
+                                <w:sz w:val="18"/>
+                                <w:szCs w:val="18"/>
+                              </w:rPr>
+                            </w:pPr>
+                            <w:r>
+                              <w:rPr>
+                                <w:rFonts w:ascii="Bookman Old Style" w:hAnsi="Bookman Old Style" w:cs="Arial Rounded MT Bold"/>
+                                <w:b/>
+                                <w:bCs/>
+                                <w:sz w:val="18"/>
+                                <w:szCs w:val="18"/>
+                              </w:rPr>
+                              <w:t xml:space="preserve">{% if </w:t>
+                            </w:r>
+                            <w:proofErr w:type="spellStart"/>
+                            <w:r>
+                              <w:rPr>
+                                <w:rFonts w:ascii="Bookman Old Style" w:hAnsi="Bookman Old Style" w:cs="Arial Rounded MT Bold"/>
+                                <w:b/>
+                                <w:bCs/>
+                                <w:sz w:val="18"/>
+                                <w:szCs w:val="18"/>
+                              </w:rPr>
+                              <w:t>filing_type</w:t>
+                            </w:r>
+                            <w:proofErr w:type="spellEnd"/>
+                            <w:r>
+                              <w:rPr>
+                                <w:rFonts w:ascii="Bookman Old Style" w:hAnsi="Bookman Old Style" w:cs="Arial Rounded MT Bold"/>
+                                <w:b/>
+                                <w:bCs/>
+                                <w:sz w:val="18"/>
+                                <w:szCs w:val="18"/>
+                              </w:rPr>
+                              <w:t xml:space="preserve"> == ‘</w:t>
+                            </w:r>
+                            <w:proofErr w:type="spellStart"/>
+                            <w:r>
+                              <w:rPr>
+                                <w:rFonts w:ascii="Bookman Old Style" w:hAnsi="Bookman Old Style" w:cs="Arial Rounded MT Bold"/>
+                                <w:b/>
+                                <w:bCs/>
+                                <w:sz w:val="18"/>
+                                <w:szCs w:val="18"/>
+                              </w:rPr>
+                              <w:t>not_applicable</w:t>
+                            </w:r>
+                            <w:proofErr w:type="spellEnd"/>
+                            <w:r>
+                              <w:rPr>
+                                <w:rFonts w:ascii="Bookman Old Style" w:hAnsi="Bookman Old Style" w:cs="Arial Rounded MT Bold"/>
+                                <w:b/>
+                                <w:bCs/>
+                                <w:sz w:val="18"/>
+                                <w:szCs w:val="18"/>
+                              </w:rPr>
+                              <w:t xml:space="preserve">’ </w:t>
+                            </w:r>
+                            <w:r>
+                              <w:rPr>
+                                <w:rFonts w:ascii="Bookman Old Style" w:hAnsi="Bookman Old Style" w:cs="Arial Rounded MT Bold"/>
+                                <w:b/>
+                                <w:bCs/>
+                                <w:sz w:val="18"/>
+                                <w:szCs w:val="18"/>
+                              </w:rPr>
+                              <w:t>%}</w:t>
+                            </w:r>
+                            <w:r>
+                              <w:rPr>
+                                <w:rFonts w:ascii="Bookman Old Style" w:hAnsi="Bookman Old Style" w:cs="Arial Rounded MT Bold"/>
+                                <w:b/>
+                                <w:bCs/>
+                                <w:sz w:val="18"/>
+                                <w:szCs w:val="18"/>
+                              </w:rPr>
+                              <w:t>{{ checkmark }}</w:t>
+                            </w:r>
+                            <w:r>
+                              <w:rPr>
+                                <w:rFonts w:ascii="Bookman Old Style" w:hAnsi="Bookman Old Style" w:cs="Arial Rounded MT Bold"/>
+                                <w:b/>
+                                <w:bCs/>
+                                <w:sz w:val="18"/>
+                                <w:szCs w:val="18"/>
+                              </w:rPr>
+                              <w:t>{% endif %}</w:t>
+                            </w:r>
+                          </w:p>
+                        </w:txbxContent>
+                      </wps:txbx>
+                      <wps:bodyPr rot="0" vert="horz" wrap="square" lIns="91440" tIns="45720" rIns="91440" bIns="45720" anchor="t" anchorCtr="0">
+                        <a:noAutofit/>
+                      </wps:bodyPr>
+                    </wps:wsp>
+                  </a:graphicData>
+                </a:graphic>
+                <wp14:sizeRelH relativeFrom="margin">
+                  <wp14:pctWidth>0</wp14:pctWidth>
+                </wp14:sizeRelH>
+                <wp14:sizeRelV relativeFrom="margin">
+                  <wp14:pctHeight>0</wp14:pctHeight>
+                </wp14:sizeRelV>
+              </wp:anchor>
+            </w:drawing>
+          </mc:Choice>
+          <mc:Fallback>
+            <w:pict>
+              <v:shapetype w14:anchorId="46D4E15D" id="_x0000_t202" coordsize="21600,21600" o:spt="202" path="m,l,21600r21600,l21600,xe">
+                <v:stroke joinstyle="miter"/>
+                <v:path gradientshapeok="t" o:connecttype="rect"/>
+              </v:shapetype>
+              <v:shape id="Text Box 2" o:spid="_x0000_s1026" type="#_x0000_t202" style="position:absolute;left:0;text-align:left;margin-left:344.95pt;margin-top:4.15pt;width:27.75pt;height:20.85pt;z-index:251678720;visibility:visible;mso-wrap-style:square;mso-width-percent:0;mso-height-percent:0;mso-wrap-distance-left:9pt;mso-wrap-distance-top:3.6pt;mso-wrap-distance-right:9pt;mso-wrap-distance-bottom:3.6pt;mso-position-horizontal:absolute;mso-position-horizontal-relative:text;mso-position-vertical:absolute;mso-position-vertical-relative:text;mso-width-percent:0;mso-height-percent:0;mso-width-relative:margin;mso-height-relative:margin;v-text-anchor:top" o:gfxdata="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" filled="f" stroked="f">
+                <v:textbox>
+                  <w:txbxContent>
+                    <w:p>
+                      <w:pPr>
+                        <w:rPr>
+                          <w:rFonts w:ascii="Bookman Old Style" w:hAnsi="Bookman Old Style" w:cs="Arial Rounded MT Bold"/>
+                          <w:b/>
+                          <w:bCs/>
+                          <w:sz w:val="18"/>
+                          <w:szCs w:val="18"/>
+                        </w:rPr>
+                      </w:pPr>
+                      <w:r>
+                        <w:rPr>
+                          <w:rFonts w:ascii="Bookman Old Style" w:hAnsi="Bookman Old Style" w:cs="Arial Rounded MT Bold"/>
+                          <w:b/>
+                          <w:bCs/>
+                          <w:sz w:val="18"/>
+                          <w:szCs w:val="18"/>
+                        </w:rPr>
+                        <w:t xml:space="preserve">{% if </w:t>
+                      </w:r>
+                      <w:proofErr w:type="spellStart"/>
+                      <w:r>
+                        <w:rPr>
+                          <w:rFonts w:ascii="Bookman Old Style" w:hAnsi="Bookman Old Style" w:cs="Arial Rounded MT Bold"/>
+                          <w:b/>
+                          <w:bCs/>
+                          <w:sz w:val="18"/>
+                          <w:szCs w:val="18"/>
+                        </w:rPr>
+                        <w:t>filing_type</w:t>
+                      </w:r>
+                      <w:proofErr w:type="spellEnd"/>
+                      <w:r>
+                        <w:rPr>
+                          <w:rFonts w:ascii="Bookman Old Style" w:hAnsi="Bookman Old Style" w:cs="Arial Rounded MT Bold"/>
+                          <w:b/>
+                          <w:bCs/>
+                          <w:sz w:val="18"/>
+                          <w:szCs w:val="18"/>
+                        </w:rPr>
+                        <w:t xml:space="preserve"> == ‘</w:t>
+                      </w:r>
+                      <w:proofErr w:type="spellStart"/>
+                      <w:r>
+                        <w:rPr>
+                          <w:rFonts w:ascii="Bookman Old Style" w:hAnsi="Bookman Old Style" w:cs="Arial Rounded MT Bold"/>
+                          <w:b/>
+                          <w:bCs/>
+                          <w:sz w:val="18"/>
+                          <w:szCs w:val="18"/>
+                        </w:rPr>
+                        <w:t>not_applicable</w:t>
+                      </w:r>
+                      <w:proofErr w:type="spellEnd"/>
+                      <w:r>
+                        <w:rPr>
+                          <w:rFonts w:ascii="Bookman Old Style" w:hAnsi="Bookman Old Style" w:cs="Arial Rounded MT Bold"/>
+                          <w:b/>
+                          <w:bCs/>
+                          <w:sz w:val="18"/>
+                          <w:szCs w:val="18"/>
+                        </w:rPr>
+                        <w:t xml:space="preserve">’ </w:t>
+                      </w:r>
+                      <w:r>
+                        <w:rPr>
+                          <w:rFonts w:ascii="Bookman Old Style" w:hAnsi="Bookman Old Style" w:cs="Arial Rounded MT Bold"/>
+                          <w:b/>
+                          <w:bCs/>
+                          <w:sz w:val="18"/>
+                          <w:szCs w:val="18"/>
+                        </w:rPr>
+                        <w:t>%}</w:t>
+                      </w:r>
+                      <w:r>
+                        <w:rPr>
+                          <w:rFonts w:ascii="Bookman Old Style" w:hAnsi="Bookman Old Style" w:cs="Arial Rounded MT Bold"/>
+                          <w:b/>
+                          <w:bCs/>
+                          <w:sz w:val="18"/>
+                          <w:szCs w:val="18"/>
+                        </w:rPr>
+                        <w:t>{{ checkmark }}</w:t>
+                      </w:r>
+                      <w:r>
+                        <w:rPr>
+                          <w:rFonts w:ascii="Bookman Old Style" w:hAnsi="Bookman Old Style" w:cs="Arial Rounded MT Bold"/>
+                          <w:b/>
+                          <w:bCs/>
+                          <w:sz w:val="18"/>
+                          <w:szCs w:val="18"/>
+                        </w:rPr>
+                        <w:t>{% endif %}</w:t>
+                      </w:r>
+                    </w:p>
+                  </w:txbxContent>
+                </v:textbox>
+              </v:shape>
+            </w:pict>
+          </mc:Fallback>
+        </mc:AlternateContent>
+      </w:r>
+      <w:r>
+        <w:rPr>
+          <w:rFonts w:ascii="Bookman Old Style" w:hAnsi="Bookman Old Style" w:cs="Arial Rounded MT Bold"/>
+          <w:noProof/>
+          <w:sz w:val="16"/>
+          <w:szCs w:val="16"/>
+        </w:rPr>
+        <mc:AlternateContent>
+          <mc:Choice Requires="wps">
+            <w:drawing>
+              <wp:anchor distT="45720" distB="45720" distL="114300" distR="114300" simplePos="0" relativeHeight="251674624" behindDoc="0" locked="0" layoutInCell="1" allowOverlap="1" wp14:anchorId="3ED46696" wp14:editId="4BB46E49">
                 <wp:simplePos x="0" y="0"/>
                 <wp:positionH relativeFrom="column">
                   <wp:posOffset>2990850</wp:posOffset>
@@ -326,8 +618,31 @@
                                 <w:sz w:val="18"/>
                                 <w:szCs w:val="18"/>
                               </w:rPr>
-                              <w:t>{% if filing_type == ‘</w:t>
+                              <w:t xml:space="preserve">{% if </w:t>
                             </w:r>
+                            <w:proofErr w:type="spellStart"/>
+                            <w:r>
+                              <w:rPr>
+                                <w:rFonts w:ascii="Bookman Old Style" w:hAnsi="Bookman Old Style" w:cs="Arial Rounded MT Bold"/>
+                                <w:b/>
+                                <w:bCs/>
+                                <w:sz w:val="18"/>
+                                <w:szCs w:val="18"/>
+                              </w:rPr>
+                              <w:t>filing_type</w:t>
+                            </w:r>
+                            <w:proofErr w:type="spellEnd"/>
+                            <w:r>
+                              <w:rPr>
+                                <w:rFonts w:ascii="Bookman Old Style" w:hAnsi="Bookman Old Style" w:cs="Arial Rounded MT Bold"/>
+                                <w:b/>
+                                <w:bCs/>
+                                <w:sz w:val="18"/>
+                                <w:szCs w:val="18"/>
+                              </w:rPr>
+                              <w:t xml:space="preserve"> == ‘</w:t>
+                            </w:r>
+                            <w:proofErr w:type="spellStart"/>
                             <w:r>
                               <w:rPr>
                                 <w:rFonts w:ascii="Bookman Old Style" w:hAnsi="Bookman Old Style" w:cs="Arial Rounded MT Bold"/>
@@ -348,6 +663,7 @@
                               </w:rPr>
                               <w:t>_filing</w:t>
                             </w:r>
+                            <w:proofErr w:type="spellEnd"/>
                             <w:r>
                               <w:rPr>
                                 <w:rFonts w:ascii="Bookman Old Style" w:hAnsi="Bookman Old Style" w:cs="Arial Rounded MT Bold"/>
@@ -428,11 +744,7 @@
           </mc:Choice>
           <mc:Fallback>
             <w:pict>
-              <v:shapetype w14:anchorId="3ED46696" id="_x0000_t202" coordsize="21600,21600" o:spt="202" path="m,l,21600r21600,l21600,xe">
-                <v:stroke joinstyle="miter"/>
-                <v:path gradientshapeok="t" o:connecttype="rect"/>
-              </v:shapetype>
-              <v:shape id="Text Box 2" o:spid="_x0000_s1026" type="#_x0000_t202" style="position:absolute;left:0;text-align:left;margin-left:235.5pt;margin-top:3.35pt;width:35.25pt;height:20.1pt;z-index:251674624;visibility:visible;mso-wrap-style:square;mso-width-percent:0;mso-height-percent:0;mso-wrap-distance-left:9pt;mso-wrap-distance-top:3.6pt;mso-wrap-distance-right:9pt;mso-wrap-distance-bottom:3.6pt;mso-position-horizontal:absolute;mso-position-horizontal-relative:text;mso-position-vertical:absolute;mso-position-vertical-relative:text;mso-width-percent:0;mso-height-percent:0;mso-width-relative:margin;mso-height-relative:margin;v-text-anchor:top" o:gfxdata="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" filled="f" stroked="f">
+              <v:shape w14:anchorId="3ED46696" id="_x0000_s1027" type="#_x0000_t202" style="position:absolute;left:0;text-align:left;margin-left:235.5pt;margin-top:3.35pt;width:35.25pt;height:20.1pt;z-index:251674624;visibility:visible;mso-wrap-style:square;mso-width-percent:0;mso-height-percent:0;mso-wrap-distance-left:9pt;mso-wrap-distance-top:3.6pt;mso-wrap-distance-right:9pt;mso-wrap-distance-bottom:3.6pt;mso-position-horizontal:absolute;mso-position-horizontal-relative:text;mso-position-vertical:absolute;mso-position-vertical-relative:text;mso-width-percent:0;mso-height-percent:0;mso-width-relative:margin;mso-height-relative:margin;v-text-anchor:top" o:gfxdata="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" filled="f" stroked="f">
                 <v:textbox>
                   <w:txbxContent>
                     <w:p>
@@ -453,8 +765,31 @@
                           <w:sz w:val="18"/>
                           <w:szCs w:val="18"/>
                         </w:rPr>
-                        <w:t>{% if filing_type == ‘</w:t>
+                        <w:t xml:space="preserve">{% if </w:t>
                       </w:r>
+                      <w:proofErr w:type="spellStart"/>
+                      <w:r>
+                        <w:rPr>
+                          <w:rFonts w:ascii="Bookman Old Style" w:hAnsi="Bookman Old Style" w:cs="Arial Rounded MT Bold"/>
+                          <w:b/>
+                          <w:bCs/>
+                          <w:sz w:val="18"/>
+                          <w:szCs w:val="18"/>
+                        </w:rPr>
+                        <w:t>filing_type</w:t>
+                      </w:r>
+                      <w:proofErr w:type="spellEnd"/>
+                      <w:r>
+                        <w:rPr>
+                          <w:rFonts w:ascii="Bookman Old Style" w:hAnsi="Bookman Old Style" w:cs="Arial Rounded MT Bold"/>
+                          <w:b/>
+                          <w:bCs/>
+                          <w:sz w:val="18"/>
+                          <w:szCs w:val="18"/>
+                        </w:rPr>
+                        <w:t xml:space="preserve"> == ‘</w:t>
+                      </w:r>
+                      <w:proofErr w:type="spellStart"/>
                       <w:r>
                         <w:rPr>
                           <w:rFonts w:ascii="Bookman Old Style" w:hAnsi="Bookman Old Style" w:cs="Arial Rounded MT Bold"/>
@@ -475,6 +810,7 @@
                         </w:rPr>
                         <w:t>_filing</w:t>
                       </w:r>
+                      <w:proofErr w:type="spellEnd"/>
                       <w:r>
                         <w:rPr>
                           <w:rFonts w:ascii="Bookman Old Style" w:hAnsi="Bookman Old Style" w:cs="Arial Rounded MT Bold"/>
@@ -553,206 +889,6 @@
         <mc:AlternateContent>
           <mc:Choice Requires="wps">
             <w:drawing>
-              <wp:anchor distT="45720" distB="45720" distL="114300" distR="114300" simplePos="0" relativeHeight="251678720" behindDoc="0" locked="0" layoutInCell="1" allowOverlap="1" wp14:anchorId="46D4E15D" wp14:editId="7AD1C5A1">
-                <wp:simplePos x="0" y="0"/>
-                <wp:positionH relativeFrom="column">
-                  <wp:posOffset>4388485</wp:posOffset>
-                </wp:positionH>
-                <wp:positionV relativeFrom="paragraph">
-                  <wp:posOffset>45085</wp:posOffset>
-                </wp:positionV>
-                <wp:extent cx="352425" cy="264795"/>
-                <wp:effectExtent l="0" t="0" r="0" b="1905"/>
-                <wp:wrapNone/>
-                <wp:docPr id="12" name="Text Box 2"/>
-                <wp:cNvGraphicFramePr>
-                  <a:graphicFrameLocks xmlns:a="http://schemas.openxmlformats.org/drawingml/2006/main"/>
-                </wp:cNvGraphicFramePr>
-                <a:graphic xmlns:a="http://schemas.openxmlformats.org/drawingml/2006/main">
-                  <a:graphicData uri="http://schemas.microsoft.com/office/word/2010/wordprocessingShape">
-                    <wps:wsp>
-                      <wps:cNvSpPr txBox="1">
-                        <a:spLocks noChangeArrowheads="1"/>
-                      </wps:cNvSpPr>
-                      <wps:spPr bwMode="auto">
-                        <a:xfrm>
-                          <a:off x="0" y="0"/>
-                          <a:ext cx="352425" cy="264795"/>
-                        </a:xfrm>
-                        <a:prstGeom prst="rect">
-                          <a:avLst/>
-                        </a:prstGeom>
-                        <a:noFill/>
-                        <a:ln w="9525">
-                          <a:noFill/>
-                          <a:miter lim="800000"/>
-                          <a:headEnd/>
-                          <a:tailEnd/>
-                        </a:ln>
-                      </wps:spPr>
-                      <wps:txbx>
-                        <w:txbxContent>
-                          <w:p>
-                            <w:pPr>
-                              <w:rPr>
-                                <w:rFonts w:ascii="Bookman Old Style" w:hAnsi="Bookman Old Style" w:cs="Arial Rounded MT Bold"/>
-                                <w:b/>
-                                <w:bCs/>
-                                <w:sz w:val="18"/>
-                                <w:szCs w:val="18"/>
-                              </w:rPr>
-                            </w:pPr>
-                            <w:r>
-                              <w:rPr>
-                                <w:rFonts w:ascii="Bookman Old Style" w:hAnsi="Bookman Old Style" w:cs="Arial Rounded MT Bold"/>
-                                <w:b/>
-                                <w:bCs/>
-                                <w:sz w:val="18"/>
-                                <w:szCs w:val="18"/>
-                              </w:rPr>
-                              <w:t>{% if filing_type == ‘not_applicable</w:t>
-                            </w:r>
-                            <w:r>
-                              <w:rPr>
-                                <w:rFonts w:ascii="Bookman Old Style" w:hAnsi="Bookman Old Style" w:cs="Arial Rounded MT Bold"/>
-                                <w:b/>
-                                <w:bCs/>
-                                <w:sz w:val="18"/>
-                                <w:szCs w:val="18"/>
-                              </w:rPr>
-                              <w:t xml:space="preserve">’ </w:t>
-                            </w:r>
-                            <w:r>
-                              <w:rPr>
-                                <w:rFonts w:ascii="Bookman Old Style" w:hAnsi="Bookman Old Style" w:cs="Arial Rounded MT Bold"/>
-                                <w:b/>
-                                <w:bCs/>
-                                <w:sz w:val="18"/>
-                                <w:szCs w:val="18"/>
-                              </w:rPr>
-                              <w:t>%}</w:t>
-                            </w:r>
-                            <w:r>
-                              <w:rPr>
-                                <w:rFonts w:ascii="Bookman Old Style" w:hAnsi="Bookman Old Style" w:cs="Arial Rounded MT Bold"/>
-                                <w:b/>
-                                <w:bCs/>
-                                <w:sz w:val="18"/>
-                                <w:szCs w:val="18"/>
-                              </w:rPr>
-                              <w:t>{{ checkmark }}</w:t>
-                            </w:r>
-                            <w:r>
-                              <w:rPr>
-                                <w:rFonts w:ascii="Bookman Old Style" w:hAnsi="Bookman Old Style" w:cs="Arial Rounded MT Bold"/>
-                                <w:b/>
-                                <w:bCs/>
-                                <w:sz w:val="18"/>
-                                <w:szCs w:val="18"/>
-                              </w:rPr>
-                              <w:t>{% endif %}</w:t>
-                            </w:r>
-                          </w:p>
-                        </w:txbxContent>
-                      </wps:txbx>
-                      <wps:bodyPr rot="0" vert="horz" wrap="square" lIns="91440" tIns="45720" rIns="91440" bIns="45720" anchor="t" anchorCtr="0">
-                        <a:noAutofit/>
-                      </wps:bodyPr>
-                    </wps:wsp>
-                  </a:graphicData>
-                </a:graphic>
-                <wp14:sizeRelH relativeFrom="margin">
-                  <wp14:pctWidth>0</wp14:pctWidth>
-                </wp14:sizeRelH>
-                <wp14:sizeRelV relativeFrom="margin">
-                  <wp14:pctHeight>0</wp14:pctHeight>
-                </wp14:sizeRelV>
-              </wp:anchor>
-            </w:drawing>
-          </mc:Choice>
-          <mc:Fallback>
-            <w:pict>
-              <v:shape w14:anchorId="46D4E15D" id="_x0000_s1027" type="#_x0000_t202" style="position:absolute;left:0;text-align:left;margin-left:345.55pt;margin-top:3.55pt;width:27.75pt;height:20.85pt;z-index:251678720;visibility:visible;mso-wrap-style:square;mso-width-percent:0;mso-height-percent:0;mso-wrap-distance-left:9pt;mso-wrap-distance-top:3.6pt;mso-wrap-distance-right:9pt;mso-wrap-distance-bottom:3.6pt;mso-position-horizontal:absolute;mso-position-horizontal-relative:text;mso-position-vertical:absolute;mso-position-vertical-relative:text;mso-width-percent:0;mso-height-percent:0;mso-width-relative:margin;mso-height-relative:margin;v-text-anchor:top" o:gfxdata="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" filled="f" stroked="f">
-                <v:textbox>
-                  <w:txbxContent>
-                    <w:p>
-                      <w:pPr>
-                        <w:rPr>
-                          <w:rFonts w:ascii="Bookman Old Style" w:hAnsi="Bookman Old Style" w:cs="Arial Rounded MT Bold"/>
-                          <w:b/>
-                          <w:bCs/>
-                          <w:sz w:val="18"/>
-                          <w:szCs w:val="18"/>
-                        </w:rPr>
-                      </w:pPr>
-                      <w:r>
-                        <w:rPr>
-                          <w:rFonts w:ascii="Bookman Old Style" w:hAnsi="Bookman Old Style" w:cs="Arial Rounded MT Bold"/>
-                          <w:b/>
-                          <w:bCs/>
-                          <w:sz w:val="18"/>
-                          <w:szCs w:val="18"/>
-                        </w:rPr>
-                        <w:t>{% if filing_type == ‘not_applicable</w:t>
-                      </w:r>
-                      <w:r>
-                        <w:rPr>
-                          <w:rFonts w:ascii="Bookman Old Style" w:hAnsi="Bookman Old Style" w:cs="Arial Rounded MT Bold"/>
-                          <w:b/>
-                          <w:bCs/>
-                          <w:sz w:val="18"/>
-                          <w:szCs w:val="18"/>
-                        </w:rPr>
-                        <w:t xml:space="preserve">’ </w:t>
-                      </w:r>
-                      <w:r>
-                        <w:rPr>
-                          <w:rFonts w:ascii="Bookman Old Style" w:hAnsi="Bookman Old Style" w:cs="Arial Rounded MT Bold"/>
-                          <w:b/>
-                          <w:bCs/>
-                          <w:sz w:val="18"/>
-                          <w:szCs w:val="18"/>
-                        </w:rPr>
-                        <w:t>%}</w:t>
-                      </w:r>
-                      <w:r>
-                        <w:rPr>
-                          <w:rFonts w:ascii="Bookman Old Style" w:hAnsi="Bookman Old Style" w:cs="Arial Rounded MT Bold"/>
-                          <w:b/>
-                          <w:bCs/>
-                          <w:sz w:val="18"/>
-                          <w:szCs w:val="18"/>
-                        </w:rPr>
-                        <w:t>{{ checkmark }}</w:t>
-                      </w:r>
-                      <w:r>
-                        <w:rPr>
-                          <w:rFonts w:ascii="Bookman Old Style" w:hAnsi="Bookman Old Style" w:cs="Arial Rounded MT Bold"/>
-                          <w:b/>
-                          <w:bCs/>
-                          <w:sz w:val="18"/>
-                          <w:szCs w:val="18"/>
-                        </w:rPr>
-                        <w:t>{% endif %}</w:t>
-                      </w:r>
-                    </w:p>
-                  </w:txbxContent>
-                </v:textbox>
-              </v:shape>
-            </w:pict>
-          </mc:Fallback>
-        </mc:AlternateContent>
-      </w:r>
-      <w:r>
-        <w:rPr>
-          <w:rFonts w:ascii="Bookman Old Style" w:hAnsi="Bookman Old Style" w:cs="Arial Rounded MT Bold"/>
-          <w:noProof/>
-          <w:sz w:val="16"/>
-          <w:szCs w:val="16"/>
-        </w:rPr>
-        <mc:AlternateContent>
-          <mc:Choice Requires="wps">
-            <w:drawing>
               <wp:anchor distT="45720" distB="45720" distL="114300" distR="114300" simplePos="0" relativeHeight="251676672" behindDoc="0" locked="0" layoutInCell="1" allowOverlap="1" wp14:anchorId="2891DF91" wp14:editId="045873FD">
                 <wp:simplePos x="0" y="0"/>
                 <wp:positionH relativeFrom="column">
@@ -810,8 +946,31 @@
                                 <w:sz w:val="18"/>
                                 <w:szCs w:val="18"/>
                               </w:rPr>
-                              <w:t>{% if filing_type == ‘</w:t>
+                              <w:t xml:space="preserve">{% if </w:t>
                             </w:r>
+                            <w:proofErr w:type="spellStart"/>
+                            <w:r>
+                              <w:rPr>
+                                <w:rFonts w:ascii="Bookman Old Style" w:hAnsi="Bookman Old Style" w:cs="Arial Rounded MT Bold"/>
+                                <w:b/>
+                                <w:bCs/>
+                                <w:sz w:val="18"/>
+                                <w:szCs w:val="18"/>
+                              </w:rPr>
+                              <w:t>filing_type</w:t>
+                            </w:r>
+                            <w:proofErr w:type="spellEnd"/>
+                            <w:r>
+                              <w:rPr>
+                                <w:rFonts w:ascii="Bookman Old Style" w:hAnsi="Bookman Old Style" w:cs="Arial Rounded MT Bold"/>
+                                <w:b/>
+                                <w:bCs/>
+                                <w:sz w:val="18"/>
+                                <w:szCs w:val="18"/>
+                              </w:rPr>
+                              <w:t xml:space="preserve"> == ‘</w:t>
+                            </w:r>
+                            <w:proofErr w:type="spellStart"/>
                             <w:r>
                               <w:rPr>
                                 <w:rFonts w:ascii="Bookman Old Style" w:hAnsi="Bookman Old Style" w:cs="Arial Rounded MT Bold"/>
@@ -822,6 +981,7 @@
                               </w:rPr>
                               <w:t>joint_filing</w:t>
                             </w:r>
+                            <w:proofErr w:type="spellEnd"/>
                             <w:r>
                               <w:rPr>
                                 <w:rFonts w:ascii="Bookman Old Style" w:hAnsi="Bookman Old Style" w:cs="Arial Rounded MT Bold"/>
@@ -872,7 +1032,7 @@
           </mc:Choice>
           <mc:Fallback>
             <w:pict>
-              <v:shape w14:anchorId="2891DF91" id="_x0000_s1028" type="#_x0000_t202" style="position:absolute;left:0;text-align:left;margin-left:127.5pt;margin-top:2.45pt;width:30pt;height:20.1pt;z-index:251676672;visibility:visible;mso-wrap-style:square;mso-width-percent:0;mso-height-percent:0;mso-wrap-distance-left:9pt;mso-wrap-distance-top:3.6pt;mso-wrap-distance-right:9pt;mso-wrap-distance-bottom:3.6pt;mso-position-horizontal:absolute;mso-position-horizontal-relative:text;mso-position-vertical:absolute;mso-position-vertical-relative:text;mso-width-percent:0;mso-height-percent:0;mso-width-relative:margin;mso-height-relative:margin;v-text-anchor:top" o:gfxdata="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" filled="f" stroked="f">
+              <v:shape w14:anchorId="2891DF91" id="_x0000_s1028" type="#_x0000_t202" style="position:absolute;left:0;text-align:left;margin-left:127.5pt;margin-top:2.45pt;width:30pt;height:20.1pt;z-index:251676672;visibility:visible;mso-wrap-style:square;mso-width-percent:0;mso-height-percent:0;mso-wrap-distance-left:9pt;mso-wrap-distance-top:3.6pt;mso-wrap-distance-right:9pt;mso-wrap-distance-bottom:3.6pt;mso-position-horizontal:absolute;mso-position-horizontal-relative:text;mso-position-vertical:absolute;mso-position-vertical-relative:text;mso-width-percent:0;mso-height-percent:0;mso-width-relative:margin;mso-height-relative:margin;v-text-anchor:top" o:gfxdata="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" filled="f" stroked="f">
                 <v:textbox>
                   <w:txbxContent>
                     <w:p>
@@ -893,8 +1053,31 @@
                           <w:sz w:val="18"/>
                           <w:szCs w:val="18"/>
                         </w:rPr>
-                        <w:t>{% if filing_type == ‘</w:t>
+                        <w:t xml:space="preserve">{% if </w:t>
                       </w:r>
+                      <w:proofErr w:type="spellStart"/>
+                      <w:r>
+                        <w:rPr>
+                          <w:rFonts w:ascii="Bookman Old Style" w:hAnsi="Bookman Old Style" w:cs="Arial Rounded MT Bold"/>
+                          <w:b/>
+                          <w:bCs/>
+                          <w:sz w:val="18"/>
+                          <w:szCs w:val="18"/>
+                        </w:rPr>
+                        <w:t>filing_type</w:t>
+                      </w:r>
+                      <w:proofErr w:type="spellEnd"/>
+                      <w:r>
+                        <w:rPr>
+                          <w:rFonts w:ascii="Bookman Old Style" w:hAnsi="Bookman Old Style" w:cs="Arial Rounded MT Bold"/>
+                          <w:b/>
+                          <w:bCs/>
+                          <w:sz w:val="18"/>
+                          <w:szCs w:val="18"/>
+                        </w:rPr>
+                        <w:t xml:space="preserve"> == ‘</w:t>
+                      </w:r>
+                      <w:proofErr w:type="spellStart"/>
                       <w:r>
                         <w:rPr>
                           <w:rFonts w:ascii="Bookman Old Style" w:hAnsi="Bookman Old Style" w:cs="Arial Rounded MT Bold"/>
@@ -905,6 +1088,7 @@
                         </w:rPr>
                         <w:t>joint_filing</w:t>
                       </w:r>
+                      <w:proofErr w:type="spellEnd"/>
                       <w:r>
                         <w:rPr>
                           <w:rFonts w:ascii="Bookman Old Style" w:hAnsi="Bookman Old Style" w:cs="Arial Rounded MT Bold"/>
@@ -1380,7 +1564,25 @@
                 <w:sz w:val="16"/>
                 <w:szCs w:val="16"/>
               </w:rPr>
-              <w:t>{{ last_name }}</w:t>
+              <w:t xml:space="preserve">{{ </w:t>
+            </w:r>
+            <w:proofErr w:type="spellStart"/>
+            <w:r>
+              <w:rPr>
+                <w:rFonts w:ascii="Bookman Old Style" w:hAnsi="Bookman Old Style" w:cs="Arial Rounded MT Bold"/>
+                <w:sz w:val="16"/>
+                <w:szCs w:val="16"/>
+              </w:rPr>
+              <w:t>last_name</w:t>
+            </w:r>
+            <w:proofErr w:type="spellEnd"/>
+            <w:r>
+              <w:rPr>
+                <w:rFonts w:ascii="Bookman Old Style" w:hAnsi="Bookman Old Style" w:cs="Arial Rounded MT Bold"/>
+                <w:sz w:val="16"/>
+                <w:szCs w:val="16"/>
+              </w:rPr>
+              <w:t xml:space="preserve"> }}</w:t>
             </w:r>
           </w:p>
         </w:tc>
@@ -1412,7 +1614,25 @@
                 <w:sz w:val="16"/>
                 <w:szCs w:val="16"/>
               </w:rPr>
-              <w:t>{{ first_name }}</w:t>
+              <w:t xml:space="preserve">{{ </w:t>
+            </w:r>
+            <w:proofErr w:type="spellStart"/>
+            <w:r>
+              <w:rPr>
+                <w:rFonts w:ascii="Bookman Old Style" w:hAnsi="Bookman Old Style" w:cs="Arial Rounded MT Bold"/>
+                <w:sz w:val="16"/>
+                <w:szCs w:val="16"/>
+              </w:rPr>
+              <w:t>first_name</w:t>
+            </w:r>
+            <w:proofErr w:type="spellEnd"/>
+            <w:r>
+              <w:rPr>
+                <w:rFonts w:ascii="Bookman Old Style" w:hAnsi="Bookman Old Style" w:cs="Arial Rounded MT Bold"/>
+                <w:sz w:val="16"/>
+                <w:szCs w:val="16"/>
+              </w:rPr>
+              <w:t xml:space="preserve"> }}</w:t>
             </w:r>
           </w:p>
         </w:tc>
@@ -1444,7 +1664,25 @@
                 <w:sz w:val="16"/>
                 <w:szCs w:val="16"/>
               </w:rPr>
-              <w:t>{{ middle_initial }}</w:t>
+              <w:t xml:space="preserve">{{ </w:t>
+            </w:r>
+            <w:proofErr w:type="spellStart"/>
+            <w:r>
+              <w:rPr>
+                <w:rFonts w:ascii="Bookman Old Style" w:hAnsi="Bookman Old Style" w:cs="Arial Rounded MT Bold"/>
+                <w:sz w:val="16"/>
+                <w:szCs w:val="16"/>
+              </w:rPr>
+              <w:t>middle_initial</w:t>
+            </w:r>
+            <w:proofErr w:type="spellEnd"/>
+            <w:r>
+              <w:rPr>
+                <w:rFonts w:ascii="Bookman Old Style" w:hAnsi="Bookman Old Style" w:cs="Arial Rounded MT Bold"/>
+                <w:sz w:val="16"/>
+                <w:szCs w:val="16"/>
+              </w:rPr>
+              <w:t xml:space="preserve"> }}</w:t>
             </w:r>
             <w:r>
               <w:rPr>
@@ -1535,7 +1773,25 @@
                 <w:sz w:val="16"/>
                 <w:szCs w:val="16"/>
               </w:rPr>
-              <w:t>{{ position_title }}</w:t>
+              <w:t xml:space="preserve">{{ </w:t>
+            </w:r>
+            <w:proofErr w:type="spellStart"/>
+            <w:r>
+              <w:rPr>
+                <w:rFonts w:ascii="Bookman Old Style" w:hAnsi="Bookman Old Style" w:cs="Arial Rounded MT Bold"/>
+                <w:sz w:val="16"/>
+                <w:szCs w:val="16"/>
+              </w:rPr>
+              <w:t>position_title</w:t>
+            </w:r>
+            <w:proofErr w:type="spellEnd"/>
+            <w:r>
+              <w:rPr>
+                <w:rFonts w:ascii="Bookman Old Style" w:hAnsi="Bookman Old Style" w:cs="Arial Rounded MT Bold"/>
+                <w:sz w:val="16"/>
+                <w:szCs w:val="16"/>
+              </w:rPr>
+              <w:t xml:space="preserve"> }}</w:t>
             </w:r>
           </w:p>
         </w:tc>
@@ -2034,7 +2290,25 @@
                 <w:sz w:val="16"/>
                 <w:szCs w:val="16"/>
               </w:rPr>
-              <w:t>{{ office_address }}</w:t>
+              <w:t xml:space="preserve">{{ </w:t>
+            </w:r>
+            <w:proofErr w:type="spellStart"/>
+            <w:r>
+              <w:rPr>
+                <w:rFonts w:ascii="Bookman Old Style" w:hAnsi="Bookman Old Style" w:cs="Arial Rounded MT Bold"/>
+                <w:sz w:val="16"/>
+                <w:szCs w:val="16"/>
+              </w:rPr>
+              <w:t>office_address</w:t>
+            </w:r>
+            <w:proofErr w:type="spellEnd"/>
+            <w:r>
+              <w:rPr>
+                <w:rFonts w:ascii="Bookman Old Style" w:hAnsi="Bookman Old Style" w:cs="Arial Rounded MT Bold"/>
+                <w:sz w:val="16"/>
+                <w:szCs w:val="16"/>
+              </w:rPr>
+              <w:t xml:space="preserve"> }}</w:t>
             </w:r>
           </w:p>
         </w:tc>
@@ -2383,7 +2657,25 @@
                 <w:sz w:val="16"/>
                 <w:szCs w:val="16"/>
               </w:rPr>
-              <w:t>{{ spouse_last_name }}</w:t>
+              <w:t xml:space="preserve">{{ </w:t>
+            </w:r>
+            <w:proofErr w:type="spellStart"/>
+            <w:r>
+              <w:rPr>
+                <w:rFonts w:ascii="Bookman Old Style" w:hAnsi="Bookman Old Style" w:cs="Arial Rounded MT Bold"/>
+                <w:sz w:val="16"/>
+                <w:szCs w:val="16"/>
+              </w:rPr>
+              <w:t>spouse_last_name</w:t>
+            </w:r>
+            <w:proofErr w:type="spellEnd"/>
+            <w:r>
+              <w:rPr>
+                <w:rFonts w:ascii="Bookman Old Style" w:hAnsi="Bookman Old Style" w:cs="Arial Rounded MT Bold"/>
+                <w:sz w:val="16"/>
+                <w:szCs w:val="16"/>
+              </w:rPr>
+              <w:t xml:space="preserve"> }}</w:t>
             </w:r>
           </w:p>
         </w:tc>
@@ -2415,7 +2707,25 @@
                 <w:sz w:val="16"/>
                 <w:szCs w:val="16"/>
               </w:rPr>
-              <w:t>{{ spouse_first_name }}</w:t>
+              <w:t xml:space="preserve">{{ </w:t>
+            </w:r>
+            <w:proofErr w:type="spellStart"/>
+            <w:r>
+              <w:rPr>
+                <w:rFonts w:ascii="Bookman Old Style" w:hAnsi="Bookman Old Style" w:cs="Arial Rounded MT Bold"/>
+                <w:sz w:val="16"/>
+                <w:szCs w:val="16"/>
+              </w:rPr>
+              <w:t>spouse_first_name</w:t>
+            </w:r>
+            <w:proofErr w:type="spellEnd"/>
+            <w:r>
+              <w:rPr>
+                <w:rFonts w:ascii="Bookman Old Style" w:hAnsi="Bookman Old Style" w:cs="Arial Rounded MT Bold"/>
+                <w:sz w:val="16"/>
+                <w:szCs w:val="16"/>
+              </w:rPr>
+              <w:t xml:space="preserve"> }}</w:t>
             </w:r>
           </w:p>
         </w:tc>
@@ -2447,7 +2757,25 @@
                 <w:sz w:val="16"/>
                 <w:szCs w:val="16"/>
               </w:rPr>
-              <w:t>{{ spouse_middle_initial }}</w:t>
+              <w:t xml:space="preserve">{{ </w:t>
+            </w:r>
+            <w:proofErr w:type="spellStart"/>
+            <w:r>
+              <w:rPr>
+                <w:rFonts w:ascii="Bookman Old Style" w:hAnsi="Bookman Old Style" w:cs="Arial Rounded MT Bold"/>
+                <w:sz w:val="16"/>
+                <w:szCs w:val="16"/>
+              </w:rPr>
+              <w:t>spouse_middle_initial</w:t>
+            </w:r>
+            <w:proofErr w:type="spellEnd"/>
+            <w:r>
+              <w:rPr>
+                <w:rFonts w:ascii="Bookman Old Style" w:hAnsi="Bookman Old Style" w:cs="Arial Rounded MT Bold"/>
+                <w:sz w:val="16"/>
+                <w:szCs w:val="16"/>
+              </w:rPr>
+              <w:t xml:space="preserve"> }}</w:t>
             </w:r>
           </w:p>
         </w:tc>
@@ -2530,7 +2858,25 @@
                 <w:sz w:val="16"/>
                 <w:szCs w:val="16"/>
               </w:rPr>
-              <w:t>{{ spouse_position }}</w:t>
+              <w:t xml:space="preserve">{{ </w:t>
+            </w:r>
+            <w:proofErr w:type="spellStart"/>
+            <w:r>
+              <w:rPr>
+                <w:rFonts w:ascii="Bookman Old Style" w:hAnsi="Bookman Old Style" w:cs="Arial Rounded MT Bold"/>
+                <w:sz w:val="16"/>
+                <w:szCs w:val="16"/>
+              </w:rPr>
+              <w:t>spouse_position</w:t>
+            </w:r>
+            <w:proofErr w:type="spellEnd"/>
+            <w:r>
+              <w:rPr>
+                <w:rFonts w:ascii="Bookman Old Style" w:hAnsi="Bookman Old Style" w:cs="Arial Rounded MT Bold"/>
+                <w:sz w:val="16"/>
+                <w:szCs w:val="16"/>
+              </w:rPr>
+              <w:t xml:space="preserve"> }}</w:t>
             </w:r>
           </w:p>
         </w:tc>
@@ -2751,7 +3097,25 @@
                 <w:sz w:val="16"/>
                 <w:szCs w:val="16"/>
               </w:rPr>
-              <w:t>{{ spouse_agency }}</w:t>
+              <w:t xml:space="preserve">{{ </w:t>
+            </w:r>
+            <w:proofErr w:type="spellStart"/>
+            <w:r>
+              <w:rPr>
+                <w:rFonts w:ascii="Bookman Old Style" w:hAnsi="Bookman Old Style" w:cs="Arial Rounded MT Bold"/>
+                <w:sz w:val="16"/>
+                <w:szCs w:val="16"/>
+              </w:rPr>
+              <w:t>spouse_agency</w:t>
+            </w:r>
+            <w:proofErr w:type="spellEnd"/>
+            <w:r>
+              <w:rPr>
+                <w:rFonts w:ascii="Bookman Old Style" w:hAnsi="Bookman Old Style" w:cs="Arial Rounded MT Bold"/>
+                <w:sz w:val="16"/>
+                <w:szCs w:val="16"/>
+              </w:rPr>
+              <w:t xml:space="preserve"> }}</w:t>
             </w:r>
           </w:p>
         </w:tc>
@@ -2924,7 +3288,25 @@
                 <w:sz w:val="16"/>
                 <w:szCs w:val="16"/>
               </w:rPr>
-              <w:t>{{ spouse_office_address }}</w:t>
+              <w:t xml:space="preserve">{{ </w:t>
+            </w:r>
+            <w:proofErr w:type="spellStart"/>
+            <w:r>
+              <w:rPr>
+                <w:rFonts w:ascii="Bookman Old Style" w:hAnsi="Bookman Old Style" w:cs="Arial Rounded MT Bold"/>
+                <w:sz w:val="16"/>
+                <w:szCs w:val="16"/>
+              </w:rPr>
+              <w:t>spouse_office_address</w:t>
+            </w:r>
+            <w:proofErr w:type="spellEnd"/>
+            <w:r>
+              <w:rPr>
+                <w:rFonts w:ascii="Bookman Old Style" w:hAnsi="Bookman Old Style" w:cs="Arial Rounded MT Bold"/>
+                <w:sz w:val="16"/>
+                <w:szCs w:val="16"/>
+              </w:rPr>
+              <w:t xml:space="preserve"> }}</w:t>
             </w:r>
           </w:p>
         </w:tc>
@@ -3897,6 +4279,7 @@
             <w:r>
               <w:t xml:space="preserve"> </w:t>
             </w:r>
+            <w:proofErr w:type="spellStart"/>
             <w:r>
               <w:rPr>
                 <w:rFonts w:ascii="Bookman Old Style" w:hAnsi="Bookman Old Style" w:cs="Arial Rounded MT Bold"/>
@@ -3905,6 +4288,7 @@
               </w:rPr>
               <w:t>childAge</w:t>
             </w:r>
+            <w:proofErr w:type="spellEnd"/>
             <w:r>
               <w:rPr>
                 <w:rFonts w:ascii="Bookman Old Style" w:hAnsi="Bookman Old Style" w:cs="Arial Rounded MT Bold"/>
@@ -4447,6 +4831,7 @@
             <w:r>
               <w:t xml:space="preserve"> </w:t>
             </w:r>
+            <w:proofErr w:type="spellStart"/>
             <w:r>
               <w:rPr>
                 <w:rFonts w:ascii="Bookman Old Style" w:hAnsi="Bookman Old Style" w:cs="Arial Rounded MT Bold"/>
@@ -4455,6 +4840,7 @@
               </w:rPr>
               <w:t>childAge</w:t>
             </w:r>
+            <w:proofErr w:type="spellEnd"/>
             <w:r>
               <w:rPr>
                 <w:rFonts w:ascii="Bookman Old Style" w:hAnsi="Bookman Old Style" w:cs="Arial Rounded MT Bold"/>
@@ -4989,6 +5375,7 @@
             <w:r>
               <w:t xml:space="preserve"> </w:t>
             </w:r>
+            <w:proofErr w:type="spellStart"/>
             <w:r>
               <w:rPr>
                 <w:rFonts w:ascii="Bookman Old Style" w:hAnsi="Bookman Old Style" w:cs="Arial Rounded MT Bold"/>
@@ -4997,6 +5384,7 @@
               </w:rPr>
               <w:t>childAge</w:t>
             </w:r>
+            <w:proofErr w:type="spellEnd"/>
             <w:r>
               <w:rPr>
                 <w:rFonts w:ascii="Bookman Old Style" w:hAnsi="Bookman Old Style" w:cs="Arial Rounded MT Bold"/>
@@ -5531,6 +5919,7 @@
             <w:r>
               <w:t xml:space="preserve"> </w:t>
             </w:r>
+            <w:proofErr w:type="spellStart"/>
             <w:r>
               <w:rPr>
                 <w:rFonts w:ascii="Bookman Old Style" w:hAnsi="Bookman Old Style" w:cs="Arial Rounded MT Bold"/>
@@ -5539,6 +5928,7 @@
               </w:rPr>
               <w:t>childAge</w:t>
             </w:r>
+            <w:proofErr w:type="spellEnd"/>
             <w:r>
               <w:rPr>
                 <w:rFonts w:ascii="Bookman Old Style" w:hAnsi="Bookman Old Style" w:cs="Arial Rounded MT Bold"/>
@@ -8433,7 +8823,67 @@
                 <w:sz w:val="20"/>
                 <w:szCs w:val="20"/>
               </w:rPr>
-              <w:t>0.00</w:t>
+              <w:t xml:space="preserve">{{ </w:t>
+            </w:r>
+            <w:r>
+              <w:rPr>
+                <w:rFonts w:ascii="Bookman Old Style" w:hAnsi="Bookman Old Style" w:cs="Arial Rounded MT Bold"/>
+                <w:b/>
+                <w:position w:val="-1"/>
+                <w:sz w:val="20"/>
+                <w:szCs w:val="20"/>
+              </w:rPr>
+              <w:t>total</w:t>
+            </w:r>
+            <w:r>
+              <w:rPr>
+                <w:rFonts w:ascii="Bookman Old Style" w:hAnsi="Bookman Old Style" w:cs="Arial Rounded MT Bold"/>
+                <w:b/>
+                <w:position w:val="-1"/>
+                <w:sz w:val="20"/>
+                <w:szCs w:val="20"/>
+              </w:rPr>
+              <w:t>_rp</w:t>
+            </w:r>
+            <w:r>
+              <w:rPr>
+                <w:rFonts w:ascii="Bookman Old Style" w:hAnsi="Bookman Old Style" w:cs="Arial Rounded MT Bold"/>
+                <w:b/>
+                <w:position w:val="-1"/>
+                <w:sz w:val="20"/>
+                <w:szCs w:val="20"/>
+              </w:rPr>
+              <w:t>_acquisit</w:t>
+            </w:r>
+            <w:r>
+              <w:rPr>
+                <w:rFonts w:ascii="Bookman Old Style" w:hAnsi="Bookman Old Style" w:cs="Arial Rounded MT Bold"/>
+                <w:b/>
+                <w:position w:val="-1"/>
+                <w:sz w:val="20"/>
+                <w:szCs w:val="20"/>
+              </w:rPr>
+              <w:t>i</w:t>
+            </w:r>
+            <w:r>
+              <w:rPr>
+                <w:rFonts w:ascii="Bookman Old Style" w:hAnsi="Bookman Old Style" w:cs="Arial Rounded MT Bold"/>
+                <w:b/>
+                <w:position w:val="-1"/>
+                <w:sz w:val="20"/>
+                <w:szCs w:val="20"/>
+              </w:rPr>
+              <w:t>on_cost_p1</w:t>
+            </w:r>
+            <w:r>
+              <w:rPr>
+                <w:rFonts w:ascii="Bookman Old Style" w:hAnsi="Bookman Old Style" w:cs="Arial Rounded MT Bold"/>
+                <w:b/>
+                <w:position w:val="-1"/>
+                <w:sz w:val="20"/>
+                <w:szCs w:val="20"/>
+              </w:rPr>
+              <w:t xml:space="preserve"> }}</w:t>
             </w:r>
           </w:p>
         </w:tc>
@@ -9193,9 +9643,6 @@
         <w:tc>
           <w:tcPr>
             <w:tcW w:w="6300" w:type="dxa"/>
-            <w:tcBorders>
-              <w:bottom w:val="single" w:sz="4" w:space="0" w:color="auto"/>
-            </w:tcBorders>
             <w:vAlign w:val="center"/>
           </w:tcPr>
           <w:p>
@@ -9228,9 +9675,6 @@
         <w:tc>
           <w:tcPr>
             <w:tcW w:w="3240" w:type="dxa"/>
-            <w:tcBorders>
-              <w:bottom w:val="single" w:sz="4" w:space="0" w:color="auto"/>
-            </w:tcBorders>
             <w:vAlign w:val="center"/>
           </w:tcPr>
           <w:p>
@@ -9264,9 +9708,6 @@
         <w:tc>
           <w:tcPr>
             <w:tcW w:w="1710" w:type="dxa"/>
-            <w:tcBorders>
-              <w:bottom w:val="single" w:sz="4" w:space="0" w:color="auto"/>
-            </w:tcBorders>
             <w:vAlign w:val="center"/>
           </w:tcPr>
           <w:p>
@@ -9443,6 +9884,7 @@
                 <w:sz w:val="16"/>
                 <w:szCs w:val="16"/>
               </w:rPr>
+              <w:lastRenderedPageBreak/>
               <w:t>{% if personal_property.5 %}{{ personal_property.5.pp_description }}{% else %}{% endif %}</w:t>
             </w:r>
           </w:p>
@@ -9630,7 +10072,8 @@
       </w:tr>
       <w:tr>
         <w:trPr>
-          <w:trHeight w:val="288"/>
+          <w:cantSplit/>
+          <w:trHeight w:hRule="exact" w:val="312"/>
         </w:trPr>
         <w:tc>
           <w:tcPr>
@@ -9641,6 +10084,7 @@
               <w:bottom w:val="nil"/>
               <w:right w:val="nil"/>
             </w:tcBorders>
+            <w:vAlign w:val="center"/>
           </w:tcPr>
           <w:p>
             <w:pPr>
@@ -9651,10 +10095,10 @@
               <w:spacing w:line="271" w:lineRule="exact"/>
               <w:ind w:right="-58"/>
               <w:rPr>
-                <w:rFonts w:ascii="Bookman Old Style" w:hAnsi="Bookman Old Style" w:cs="Arial Rounded MT Bold"/>
-                <w:b/>
-                <w:spacing w:val="-9"/>
-                <w:position w:val="-1"/>
+                <w:rFonts w:ascii="Bookman Old Style" w:hAnsi="Bookman Old Style" w:cs="Calibri"/>
+                <w:color w:val="000000"/>
+                <w:sz w:val="16"/>
+                <w:szCs w:val="16"/>
               </w:rPr>
             </w:pPr>
           </w:p>
@@ -9687,6 +10131,28 @@
                 <w:szCs w:val="20"/>
               </w:rPr>
             </w:pPr>
+            <w:r>
+              <w:rPr>
+                <w:rFonts w:ascii="Bookman Old Style" w:hAnsi="Bookman Old Style" w:cs="Arial Rounded MT Bold"/>
+                <w:b/>
+                <w:spacing w:val="-9"/>
+                <w:position w:val="-1"/>
+                <w:sz w:val="20"/>
+                <w:szCs w:val="20"/>
+              </w:rPr>
+              <w:t>Subtotal</w:t>
+            </w:r>
+            <w:r>
+              <w:rPr>
+                <w:rFonts w:ascii="Bookman Old Style" w:hAnsi="Bookman Old Style" w:cs="Arial Rounded MT Bold"/>
+                <w:b/>
+                <w:spacing w:val="-9"/>
+                <w:position w:val="-1"/>
+                <w:sz w:val="20"/>
+                <w:szCs w:val="20"/>
+              </w:rPr>
+              <w:t>:</w:t>
+            </w:r>
           </w:p>
           <w:p>
             <w:pPr>
@@ -9696,7 +10162,15 @@
               <w:adjustRightInd w:val="0"/>
               <w:spacing w:line="271" w:lineRule="exact"/>
               <w:ind w:right="-58"/>
-              <w:jc w:val="right"/>
+              <w:jc w:val="center"/>
+              <w:rPr>
+                <w:rFonts w:ascii="Bookman Old Style" w:hAnsi="Bookman Old Style" w:cs="Calibri"/>
+                <w:color w:val="000000"/>
+                <w:sz w:val="16"/>
+                <w:szCs w:val="16"/>
+              </w:rPr>
+            </w:pPr>
+            <w:r>
               <w:rPr>
                 <w:rFonts w:ascii="Bookman Old Style" w:hAnsi="Bookman Old Style" w:cs="Arial Rounded MT Bold"/>
                 <w:b/>
@@ -9705,17 +10179,6 @@
                 <w:sz w:val="20"/>
                 <w:szCs w:val="20"/>
               </w:rPr>
-            </w:pPr>
-            <w:r>
-              <w:rPr>
-                <w:rFonts w:ascii="Bookman Old Style" w:hAnsi="Bookman Old Style" w:cs="Arial Rounded MT Bold"/>
-                <w:b/>
-                <w:spacing w:val="-9"/>
-                <w:position w:val="-1"/>
-                <w:sz w:val="20"/>
-                <w:szCs w:val="20"/>
-              </w:rPr>
-              <w:lastRenderedPageBreak/>
               <w:t>Subtotal :</w:t>
             </w:r>
           </w:p>
@@ -9726,9 +10189,10 @@
             <w:tcBorders>
               <w:top w:val="single" w:sz="4" w:space="0" w:color="auto"/>
               <w:left w:val="nil"/>
-              <w:bottom w:val="single" w:sz="4" w:space="0" w:color="auto"/>
+              <w:bottom w:val="single" w:sz="18" w:space="0" w:color="auto"/>
               <w:right w:val="nil"/>
             </w:tcBorders>
+            <w:vAlign w:val="center"/>
           </w:tcPr>
           <w:p>
             <w:pPr>
@@ -9740,51 +10204,89 @@
               <w:ind w:right="-58"/>
               <w:jc w:val="right"/>
               <w:rPr>
+                <w:rFonts w:ascii="Bookman Old Style" w:hAnsi="Bookman Old Style" w:cs="Calibri"/>
+                <w:color w:val="000000"/>
+                <w:sz w:val="16"/>
+                <w:szCs w:val="16"/>
+              </w:rPr>
+            </w:pPr>
+            <w:r>
+              <w:rPr>
                 <w:rFonts w:ascii="Bookman Old Style" w:hAnsi="Bookman Old Style" w:cs="Arial Rounded MT Bold"/>
                 <w:b/>
-                <w:spacing w:val="-9"/>
                 <w:position w:val="-1"/>
                 <w:sz w:val="20"/>
                 <w:szCs w:val="20"/>
               </w:rPr>
-            </w:pPr>
-          </w:p>
-          <w:p>
-            <w:pPr>
-              <w:widowControl w:val="0"/>
-              <w:autoSpaceDE w:val="0"/>
-              <w:autoSpaceDN w:val="0"/>
-              <w:adjustRightInd w:val="0"/>
-              <w:spacing w:line="271" w:lineRule="exact"/>
-              <w:ind w:right="-58"/>
-              <w:jc w:val="right"/>
+              <w:t xml:space="preserve">{{ </w:t>
+            </w:r>
+            <w:r>
               <w:rPr>
                 <w:rFonts w:ascii="Bookman Old Style" w:hAnsi="Bookman Old Style" w:cs="Arial Rounded MT Bold"/>
                 <w:b/>
-                <w:spacing w:val="-9"/>
                 <w:position w:val="-1"/>
                 <w:sz w:val="20"/>
                 <w:szCs w:val="20"/>
               </w:rPr>
-            </w:pPr>
+              <w:t>total</w:t>
+            </w:r>
             <w:r>
               <w:rPr>
                 <w:rFonts w:ascii="Bookman Old Style" w:hAnsi="Bookman Old Style" w:cs="Arial Rounded MT Bold"/>
                 <w:b/>
-                <w:spacing w:val="-9"/>
                 <w:position w:val="-1"/>
                 <w:sz w:val="20"/>
                 <w:szCs w:val="20"/>
               </w:rPr>
-              <w:lastRenderedPageBreak/>
-              <w:t>41,000.00</w:t>
+              <w:t>_pp</w:t>
+            </w:r>
+            <w:r>
+              <w:rPr>
+                <w:rFonts w:ascii="Bookman Old Style" w:hAnsi="Bookman Old Style" w:cs="Arial Rounded MT Bold"/>
+                <w:b/>
+                <w:position w:val="-1"/>
+                <w:sz w:val="20"/>
+                <w:szCs w:val="20"/>
+              </w:rPr>
+              <w:t>_acquisit</w:t>
+            </w:r>
+            <w:r>
+              <w:rPr>
+                <w:rFonts w:ascii="Bookman Old Style" w:hAnsi="Bookman Old Style" w:cs="Arial Rounded MT Bold"/>
+                <w:b/>
+                <w:position w:val="-1"/>
+                <w:sz w:val="20"/>
+                <w:szCs w:val="20"/>
+              </w:rPr>
+              <w:t>i</w:t>
+            </w:r>
+            <w:r>
+              <w:rPr>
+                <w:rFonts w:ascii="Bookman Old Style" w:hAnsi="Bookman Old Style" w:cs="Arial Rounded MT Bold"/>
+                <w:b/>
+                <w:position w:val="-1"/>
+                <w:sz w:val="20"/>
+                <w:szCs w:val="20"/>
+              </w:rPr>
+              <w:t>on_cost_p1</w:t>
+            </w:r>
+            <w:r>
+              <w:rPr>
+                <w:rFonts w:ascii="Bookman Old Style" w:hAnsi="Bookman Old Style" w:cs="Arial Rounded MT Bold"/>
+                <w:b/>
+                <w:position w:val="-1"/>
+                <w:sz w:val="20"/>
+                <w:szCs w:val="20"/>
+              </w:rPr>
+              <w:t xml:space="preserve"> }}</w:t>
             </w:r>
           </w:p>
         </w:tc>
       </w:tr>
       <w:tr>
         <w:trPr>
-          <w:trHeight w:val="288"/>
+          <w:cantSplit/>
+          <w:trHeight w:hRule="exact" w:val="312"/>
         </w:trPr>
         <w:tc>
           <w:tcPr>
@@ -9795,6 +10297,7 @@
               <w:bottom w:val="nil"/>
               <w:right w:val="nil"/>
             </w:tcBorders>
+            <w:vAlign w:val="center"/>
           </w:tcPr>
           <w:p>
             <w:pPr>
@@ -9805,10 +10308,10 @@
               <w:spacing w:line="271" w:lineRule="exact"/>
               <w:ind w:right="-58"/>
               <w:rPr>
-                <w:rFonts w:ascii="Bookman Old Style" w:hAnsi="Bookman Old Style" w:cs="Arial Rounded MT Bold"/>
-                <w:b/>
-                <w:spacing w:val="-9"/>
-                <w:position w:val="-1"/>
+                <w:rFonts w:ascii="Bookman Old Style" w:hAnsi="Bookman Old Style" w:cs="Calibri"/>
+                <w:color w:val="000000"/>
+                <w:sz w:val="16"/>
+                <w:szCs w:val="16"/>
               </w:rPr>
             </w:pPr>
           </w:p>
@@ -9833,6 +10336,14 @@
               <w:ind w:right="-58"/>
               <w:jc w:val="right"/>
               <w:rPr>
+                <w:rFonts w:ascii="Bookman Old Style" w:hAnsi="Bookman Old Style" w:cs="Calibri"/>
+                <w:color w:val="000000"/>
+                <w:sz w:val="16"/>
+                <w:szCs w:val="16"/>
+              </w:rPr>
+            </w:pPr>
+            <w:r>
+              <w:rPr>
                 <w:rFonts w:ascii="Bookman Old Style" w:hAnsi="Bookman Old Style" w:cs="Arial Rounded MT Bold"/>
                 <w:b/>
                 <w:spacing w:val="-9"/>
@@ -9840,7 +10351,9 @@
                 <w:sz w:val="20"/>
                 <w:szCs w:val="20"/>
               </w:rPr>
-            </w:pPr>
+              <w:t>TOTAL ASSETS (</w:t>
+            </w:r>
+            <w:proofErr w:type="spellStart"/>
             <w:r>
               <w:rPr>
                 <w:rFonts w:ascii="Bookman Old Style" w:hAnsi="Bookman Old Style" w:cs="Arial Rounded MT Bold"/>
@@ -9850,7 +10363,19 @@
                 <w:sz w:val="20"/>
                 <w:szCs w:val="20"/>
               </w:rPr>
-              <w:t>TOTAL ASSETS (a+b):</w:t>
+              <w:t>a+b</w:t>
+            </w:r>
+            <w:proofErr w:type="spellEnd"/>
+            <w:r>
+              <w:rPr>
+                <w:rFonts w:ascii="Bookman Old Style" w:hAnsi="Bookman Old Style" w:cs="Arial Rounded MT Bold"/>
+                <w:b/>
+                <w:spacing w:val="-9"/>
+                <w:position w:val="-1"/>
+                <w:sz w:val="20"/>
+                <w:szCs w:val="20"/>
+              </w:rPr>
+              <w:t>):</w:t>
             </w:r>
           </w:p>
         </w:tc>
@@ -9858,11 +10383,12 @@
           <w:tcPr>
             <w:tcW w:w="1710" w:type="dxa"/>
             <w:tcBorders>
-              <w:top w:val="single" w:sz="4" w:space="0" w:color="auto"/>
+              <w:top w:val="single" w:sz="18" w:space="0" w:color="auto"/>
               <w:left w:val="nil"/>
               <w:bottom w:val="single" w:sz="18" w:space="0" w:color="auto"/>
               <w:right w:val="nil"/>
             </w:tcBorders>
+            <w:vAlign w:val="center"/>
           </w:tcPr>
           <w:p>
             <w:pPr>
@@ -9874,29 +10400,71 @@
               <w:ind w:right="-58"/>
               <w:jc w:val="right"/>
               <w:rPr>
+                <w:rFonts w:ascii="Bookman Old Style" w:hAnsi="Bookman Old Style" w:cs="Calibri"/>
+                <w:color w:val="000000"/>
+                <w:sz w:val="16"/>
+                <w:szCs w:val="16"/>
+              </w:rPr>
+            </w:pPr>
+            <w:r>
+              <w:rPr>
                 <w:rFonts w:ascii="Bookman Old Style" w:hAnsi="Bookman Old Style" w:cs="Arial Rounded MT Bold"/>
                 <w:b/>
-                <w:spacing w:val="-9"/>
                 <w:position w:val="-1"/>
                 <w:sz w:val="20"/>
                 <w:szCs w:val="20"/>
               </w:rPr>
-            </w:pPr>
+              <w:t xml:space="preserve">{{ </w:t>
+            </w:r>
             <w:r>
               <w:rPr>
                 <w:rFonts w:ascii="Bookman Old Style" w:hAnsi="Bookman Old Style" w:cs="Arial Rounded MT Bold"/>
                 <w:b/>
-                <w:spacing w:val="-9"/>
                 <w:position w:val="-1"/>
                 <w:sz w:val="20"/>
                 <w:szCs w:val="20"/>
               </w:rPr>
-              <w:t>41,000.00</w:t>
+              <w:t>total</w:t>
+            </w:r>
+            <w:r>
+              <w:rPr>
+                <w:rFonts w:ascii="Bookman Old Style" w:hAnsi="Bookman Old Style" w:cs="Arial Rounded MT Bold"/>
+                <w:b/>
+                <w:position w:val="-1"/>
+                <w:sz w:val="20"/>
+                <w:szCs w:val="20"/>
+              </w:rPr>
+              <w:t>_assets</w:t>
+            </w:r>
+            <w:r>
+              <w:rPr>
+                <w:rFonts w:ascii="Bookman Old Style" w:hAnsi="Bookman Old Style" w:cs="Arial Rounded MT Bold"/>
+                <w:b/>
+                <w:position w:val="-1"/>
+                <w:sz w:val="20"/>
+                <w:szCs w:val="20"/>
+              </w:rPr>
+              <w:t>_p1</w:t>
+            </w:r>
+            <w:r>
+              <w:rPr>
+                <w:rFonts w:ascii="Bookman Old Style" w:hAnsi="Bookman Old Style" w:cs="Arial Rounded MT Bold"/>
+                <w:b/>
+                <w:position w:val="-1"/>
+                <w:sz w:val="20"/>
+                <w:szCs w:val="20"/>
+              </w:rPr>
+              <w:t xml:space="preserve"> }}</w:t>
             </w:r>
           </w:p>
         </w:tc>
       </w:tr>
     </w:tbl>
+    <w:p>
+      <w:pPr>
+        <w:jc w:val="right"/>
+      </w:pPr>
+    </w:p>
     <w:p>
       <w:pPr>
         <w:widowControl w:val="0"/>
@@ -9932,6 +10500,125 @@
           <w:szCs w:val="20"/>
         </w:rPr>
         <w:t>Additional sheet/s may be used, if necessary.</w:t>
+      </w:r>
+    </w:p>
+    <w:p>
+      <w:pPr>
+        <w:rPr>
+          <w:rFonts w:ascii="Bookman Old Style" w:hAnsi="Bookman Old Style" w:cs="Arial Rounded MT Bold"/>
+          <w:i/>
+          <w:position w:val="-1"/>
+          <w:sz w:val="20"/>
+          <w:szCs w:val="20"/>
+        </w:rPr>
+      </w:pPr>
+      <w:r>
+        <w:rPr>
+          <w:rFonts w:ascii="Bookman Old Style" w:hAnsi="Bookman Old Style" w:cs="Arial Rounded MT Bold"/>
+          <w:i/>
+          <w:position w:val="-1"/>
+          <w:sz w:val="20"/>
+          <w:szCs w:val="20"/>
+        </w:rPr>
+        <w:t xml:space="preserve">{% if </w:t>
+      </w:r>
+      <w:proofErr w:type="spellStart"/>
+      <w:r>
+        <w:rPr>
+          <w:rFonts w:ascii="Bookman Old Style" w:hAnsi="Bookman Old Style" w:cs="Arial Rounded MT Bold"/>
+          <w:i/>
+          <w:position w:val="-1"/>
+          <w:sz w:val="20"/>
+          <w:szCs w:val="20"/>
+        </w:rPr>
+        <w:t>addtl_page</w:t>
+      </w:r>
+      <w:proofErr w:type="spellEnd"/>
+      <w:r>
+        <w:rPr>
+          <w:rFonts w:ascii="Bookman Old Style" w:hAnsi="Bookman Old Style" w:cs="Arial Rounded MT Bold"/>
+          <w:i/>
+          <w:position w:val="-1"/>
+          <w:sz w:val="20"/>
+          <w:szCs w:val="20"/>
+        </w:rPr>
+        <w:t xml:space="preserve"> %}</w:t>
+      </w:r>
+    </w:p>
+    <w:p>
+      <w:pPr>
+        <w:widowControl w:val="0"/>
+        <w:autoSpaceDE w:val="0"/>
+        <w:autoSpaceDN w:val="0"/>
+        <w:adjustRightInd w:val="0"/>
+        <w:spacing w:after="120" w:line="271" w:lineRule="exact"/>
+        <w:ind w:left="158" w:right="-58"/>
+        <w:rPr>
+          <w:rFonts w:ascii="Bookman Old Style" w:hAnsi="Bookman Old Style" w:cs="Arial Rounded MT Bold"/>
+          <w:i/>
+          <w:position w:val="-1"/>
+          <w:sz w:val="20"/>
+          <w:szCs w:val="20"/>
+        </w:rPr>
+      </w:pPr>
+    </w:p>
+    <w:p>
+      <w:pPr>
+        <w:rPr>
+          <w:rFonts w:ascii="Bookman Old Style" w:hAnsi="Bookman Old Style" w:cs="Arial Rounded MT Bold"/>
+          <w:i/>
+          <w:position w:val="-1"/>
+          <w:sz w:val="20"/>
+          <w:szCs w:val="20"/>
+        </w:rPr>
+      </w:pPr>
+      <w:r>
+        <w:rPr>
+          <w:rFonts w:ascii="Bookman Old Style" w:hAnsi="Bookman Old Style" w:cs="Arial Rounded MT Bold"/>
+          <w:i/>
+          <w:position w:val="-1"/>
+          <w:sz w:val="20"/>
+          <w:szCs w:val="20"/>
+        </w:rPr>
+        <w:t>This IS THE BLANK PAGE</w:t>
+      </w:r>
+      <w:r>
+        <w:rPr>
+          <w:rFonts w:ascii="Bookman Old Style" w:hAnsi="Bookman Old Style" w:cs="Arial Rounded MT Bold"/>
+          <w:i/>
+          <w:position w:val="-1"/>
+          <w:sz w:val="20"/>
+          <w:szCs w:val="20"/>
+        </w:rPr>
+        <w:br w:type="page"/>
+      </w:r>
+    </w:p>
+    <w:p>
+      <w:pPr>
+        <w:widowControl w:val="0"/>
+        <w:autoSpaceDE w:val="0"/>
+        <w:autoSpaceDN w:val="0"/>
+        <w:adjustRightInd w:val="0"/>
+        <w:spacing w:after="120" w:line="271" w:lineRule="exact"/>
+        <w:ind w:left="158" w:right="-58"/>
+        <w:rPr>
+          <w:rFonts w:ascii="Bookman Old Style" w:hAnsi="Bookman Old Style" w:cs="Arial Rounded MT Bold"/>
+          <w:i/>
+          <w:position w:val="-1"/>
+          <w:sz w:val="20"/>
+          <w:szCs w:val="20"/>
+        </w:rPr>
+      </w:pPr>
+      <w:r>
+        <w:rPr>
+          <w:rFonts w:ascii="Bookman Old Style" w:hAnsi="Bookman Old Style" w:cs="Arial Rounded MT Bold"/>
+          <w:i/>
+          <w:position w:val="-1"/>
+          <w:sz w:val="20"/>
+          <w:szCs w:val="20"/>
+        </w:rPr>
+        <w:lastRenderedPageBreak/>
+        <w:t>{% endif %}</w:t>
       </w:r>
     </w:p>
     <w:p>
@@ -10121,7 +10808,7 @@
       </w:tr>
       <w:tr>
         <w:trPr>
-          <w:trHeight w:hRule="exact" w:val="312"/>
+          <w:trHeight w:hRule="exact" w:val="317"/>
         </w:trPr>
         <w:tc>
           <w:tcPr>
@@ -10393,7 +11080,25 @@
                 <w:sz w:val="16"/>
                 <w:szCs w:val="16"/>
               </w:rPr>
-              <w:t xml:space="preserve"> }}{% else %}{% endif %}</w:t>
+              <w:t xml:space="preserve"> }}{% else %}</w:t>
+            </w:r>
+            <w:r>
+              <w:rPr>
+                <w:rFonts w:ascii="Bookman Old Style" w:hAnsi="Bookman Old Style" w:cs="Arial Rounded MT Bold"/>
+                <w:position w:val="-1"/>
+                <w:sz w:val="16"/>
+                <w:szCs w:val="16"/>
+              </w:rPr>
+              <w:t>N/A</w:t>
+            </w:r>
+            <w:r>
+              <w:rPr>
+                <w:rFonts w:ascii="Bookman Old Style" w:hAnsi="Bookman Old Style" w:cs="Arial Rounded MT Bold"/>
+                <w:position w:val="-1"/>
+                <w:sz w:val="16"/>
+                <w:szCs w:val="16"/>
+              </w:rPr>
+              <w:t>{% endif %}</w:t>
             </w:r>
           </w:p>
         </w:tc>
@@ -11623,7 +12328,7 @@
                 <w:sz w:val="20"/>
                 <w:szCs w:val="20"/>
               </w:rPr>
-              <w:t>40,414</w:t>
+              <w:t xml:space="preserve">{{ </w:t>
             </w:r>
             <w:r>
               <w:rPr>
@@ -11633,7 +12338,17 @@
                 <w:sz w:val="20"/>
                 <w:szCs w:val="20"/>
               </w:rPr>
-              <w:t>.00</w:t>
+              <w:t>total_liability_outstanding_balance_p1</w:t>
+            </w:r>
+            <w:r>
+              <w:rPr>
+                <w:rFonts w:ascii="Bookman Old Style" w:hAnsi="Bookman Old Style" w:cs="Arial Rounded MT Bold"/>
+                <w:b/>
+                <w:position w:val="-1"/>
+                <w:sz w:val="20"/>
+                <w:szCs w:val="20"/>
+              </w:rPr>
+              <w:t xml:space="preserve"> }}</w:t>
             </w:r>
           </w:p>
         </w:tc>
@@ -11714,7 +12429,29 @@
                 <w:sz w:val="20"/>
                 <w:szCs w:val="20"/>
               </w:rPr>
-              <w:t>586.00</w:t>
+              <w:t xml:space="preserve">{{ </w:t>
+            </w:r>
+            <w:proofErr w:type="spellStart"/>
+            <w:r>
+              <w:rPr>
+                <w:rFonts w:ascii="Bookman Old Style" w:hAnsi="Bookman Old Style" w:cs="Arial Rounded MT Bold"/>
+                <w:b/>
+                <w:position w:val="-1"/>
+                <w:sz w:val="20"/>
+                <w:szCs w:val="20"/>
+              </w:rPr>
+              <w:t>networth</w:t>
+            </w:r>
+            <w:proofErr w:type="spellEnd"/>
+            <w:r>
+              <w:rPr>
+                <w:rFonts w:ascii="Bookman Old Style" w:hAnsi="Bookman Old Style" w:cs="Arial Rounded MT Bold"/>
+                <w:b/>
+                <w:position w:val="-1"/>
+                <w:sz w:val="20"/>
+                <w:szCs w:val="20"/>
+              </w:rPr>
+              <w:t xml:space="preserve"> }}</w:t>
             </w:r>
           </w:p>
         </w:tc>
@@ -11992,7 +12729,7 @@
           </mc:Choice>
           <mc:Fallback>
             <w:pict>
-              <v:shape w14:anchorId="6B0FB802" id="_x0000_s1029" type="#_x0000_t202" style="position:absolute;left:0;text-align:left;margin-left:125.45pt;margin-top:10.8pt;width:29pt;height:20.95pt;z-index:251680768;visibility:visible;mso-wrap-style:square;mso-width-percent:0;mso-height-percent:0;mso-wrap-distance-left:9pt;mso-wrap-distance-top:3.6pt;mso-wrap-distance-right:9pt;mso-wrap-distance-bottom:3.6pt;mso-position-horizontal:absolute;mso-position-horizontal-relative:text;mso-position-vertical:absolute;mso-position-vertical-relative:text;mso-width-percent:0;mso-height-percent:0;mso-width-relative:margin;mso-height-relative:margin;v-text-anchor:top" o:gfxdata="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" filled="f" stroked="f">
+              <v:shape w14:anchorId="6B0FB802" id="_x0000_s1029" type="#_x0000_t202" style="position:absolute;left:0;text-align:left;margin-left:125.45pt;margin-top:10.8pt;width:29pt;height:20.95pt;z-index:251680768;visibility:visible;mso-wrap-style:square;mso-width-percent:0;mso-height-percent:0;mso-wrap-distance-left:9pt;mso-wrap-distance-top:3.6pt;mso-wrap-distance-right:9pt;mso-wrap-distance-bottom:3.6pt;mso-position-horizontal:absolute;mso-position-horizontal-relative:text;mso-position-vertical:absolute;mso-position-vertical-relative:text;mso-width-percent:0;mso-height-percent:0;mso-width-relative:margin;mso-height-relative:margin;v-text-anchor:top" o:gfxdata="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" filled="f" stroked="f">
                 <v:textbox>
                   <w:txbxContent>
                     <w:p>
@@ -13107,7 +13844,7 @@
           </mc:Choice>
           <mc:Fallback>
             <w:pict>
-              <v:shape w14:anchorId="6D6EE075" id="_x0000_s1030" type="#_x0000_t202" style="position:absolute;left:0;text-align:left;margin-left:128.05pt;margin-top:10.85pt;width:31.55pt;height:20.4pt;z-index:251682816;visibility:visible;mso-wrap-style:square;mso-width-percent:0;mso-height-percent:0;mso-wrap-distance-left:9pt;mso-wrap-distance-top:3.6pt;mso-wrap-distance-right:9pt;mso-wrap-distance-bottom:3.6pt;mso-position-horizontal:absolute;mso-position-horizontal-relative:text;mso-position-vertical:absolute;mso-position-vertical-relative:text;mso-width-percent:0;mso-height-percent:0;mso-width-relative:margin;mso-height-relative:margin;v-text-anchor:top" o:gfxdata="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" filled="f" stroked="f">
+              <v:shape w14:anchorId="6D6EE075" id="_x0000_s1030" type="#_x0000_t202" style="position:absolute;left:0;text-align:left;margin-left:128.05pt;margin-top:10.85pt;width:31.55pt;height:20.4pt;z-index:251682816;visibility:visible;mso-wrap-style:square;mso-width-percent:0;mso-height-percent:0;mso-wrap-distance-left:9pt;mso-wrap-distance-top:3.6pt;mso-wrap-distance-right:9pt;mso-wrap-distance-bottom:3.6pt;mso-position-horizontal:absolute;mso-position-horizontal-relative:text;mso-position-vertical:absolute;mso-position-vertical-relative:text;mso-width-percent:0;mso-height-percent:0;mso-width-relative:margin;mso-height-relative:margin;v-text-anchor:top" o:gfxdata="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" filled="f" stroked="f">
                 <v:textbox>
                   <w:txbxContent>
                     <w:p>
@@ -13210,8 +13947,9 @@
           <w:sz w:val="16"/>
           <w:szCs w:val="16"/>
         </w:rPr>
-        <w:t xml:space="preserve"> Bilas, Balae</w:t>
-      </w:r>
+        <w:t xml:space="preserve"> Bilas, </w:t>
+      </w:r>
+      <w:proofErr w:type="spellStart"/>
       <w:r>
         <w:rPr>
           <w:rFonts w:ascii="Bookman Old Style" w:hAnsi="Bookman Old Style" w:cs="Arial Rounded MT Bold"/>
@@ -13219,8 +13957,9 @@
           <w:sz w:val="16"/>
           <w:szCs w:val="16"/>
         </w:rPr>
-        <w:t xml:space="preserve"> and</w:t>
-      </w:r>
+        <w:t>Balae</w:t>
+      </w:r>
+      <w:proofErr w:type="spellEnd"/>
       <w:r>
         <w:rPr>
           <w:rFonts w:ascii="Bookman Old Style" w:hAnsi="Bookman Old Style" w:cs="Arial Rounded MT Bold"/>
@@ -13228,7 +13967,36 @@
           <w:sz w:val="16"/>
           <w:szCs w:val="16"/>
         </w:rPr>
-        <w:t xml:space="preserve"> Inso)</w:t>
+        <w:t xml:space="preserve"> and</w:t>
+      </w:r>
+      <w:r>
+        <w:rPr>
+          <w:rFonts w:ascii="Bookman Old Style" w:hAnsi="Bookman Old Style" w:cs="Arial Rounded MT Bold"/>
+          <w:i/>
+          <w:sz w:val="16"/>
+          <w:szCs w:val="16"/>
+        </w:rPr>
+        <w:t xml:space="preserve"> </w:t>
+      </w:r>
+      <w:proofErr w:type="spellStart"/>
+      <w:r>
+        <w:rPr>
+          <w:rFonts w:ascii="Bookman Old Style" w:hAnsi="Bookman Old Style" w:cs="Arial Rounded MT Bold"/>
+          <w:i/>
+          <w:sz w:val="16"/>
+          <w:szCs w:val="16"/>
+        </w:rPr>
+        <w:t>Inso</w:t>
+      </w:r>
+      <w:proofErr w:type="spellEnd"/>
+      <w:r>
+        <w:rPr>
+          <w:rFonts w:ascii="Bookman Old Style" w:hAnsi="Bookman Old Style" w:cs="Arial Rounded MT Bold"/>
+          <w:i/>
+          <w:sz w:val="16"/>
+          <w:szCs w:val="16"/>
+        </w:rPr>
+        <w:t>)</w:t>
       </w:r>
     </w:p>
     <w:p>
@@ -13521,7 +14289,43 @@
                 <w:sz w:val="16"/>
                 <w:szCs w:val="16"/>
               </w:rPr>
-              <w:t xml:space="preserve"> }}{% else %}{% endif %}</w:t>
+              <w:t xml:space="preserve"> }}{% else %}</w:t>
+            </w:r>
+            <w:r>
+              <w:rPr>
+                <w:rFonts w:ascii="Bookman Old Style" w:hAnsi="Bookman Old Style" w:cs="Arial Rounded MT Bold"/>
+                <w:position w:val="-1"/>
+                <w:sz w:val="16"/>
+                <w:szCs w:val="16"/>
+              </w:rPr>
+              <w:t xml:space="preserve"> </w:t>
+            </w:r>
+            <w:r>
+              <w:rPr>
+                <w:rFonts w:ascii="Bookman Old Style" w:hAnsi="Bookman Old Style" w:cs="Arial Rounded MT Bold"/>
+                <w:position w:val="-1"/>
+                <w:sz w:val="16"/>
+                <w:szCs w:val="16"/>
+              </w:rPr>
+              <w:t>N/A</w:t>
+            </w:r>
+            <w:r>
+              <w:rPr>
+                <w:rFonts w:ascii="Bookman Old Style" w:hAnsi="Bookman Old Style" w:cs="Arial Rounded MT Bold"/>
+                <w:position w:val="-1"/>
+                <w:sz w:val="16"/>
+                <w:szCs w:val="16"/>
+              </w:rPr>
+              <w:t xml:space="preserve"> </w:t>
+            </w:r>
+            <w:r>
+              <w:rPr>
+                <w:rFonts w:ascii="Bookman Old Style" w:hAnsi="Bookman Old Style" w:cs="Arial Rounded MT Bold"/>
+                <w:position w:val="-1"/>
+                <w:sz w:val="16"/>
+                <w:szCs w:val="16"/>
+              </w:rPr>
+              <w:t>{% endif %}</w:t>
             </w:r>
           </w:p>
         </w:tc>
@@ -13623,7 +14427,43 @@
                 <w:sz w:val="16"/>
                 <w:szCs w:val="16"/>
               </w:rPr>
-              <w:t xml:space="preserve"> }}{% else %}{% endif %}</w:t>
+              <w:t xml:space="preserve"> }}{% else %</w:t>
+            </w:r>
+            <w:r>
+              <w:rPr>
+                <w:rFonts w:ascii="Bookman Old Style" w:hAnsi="Bookman Old Style" w:cs="Arial Rounded MT Bold"/>
+                <w:position w:val="-1"/>
+                <w:sz w:val="16"/>
+                <w:szCs w:val="16"/>
+              </w:rPr>
+              <w:t xml:space="preserve">} </w:t>
+            </w:r>
+            <w:r>
+              <w:rPr>
+                <w:rFonts w:ascii="Bookman Old Style" w:hAnsi="Bookman Old Style" w:cs="Arial Rounded MT Bold"/>
+                <w:position w:val="-1"/>
+                <w:sz w:val="16"/>
+                <w:szCs w:val="16"/>
+              </w:rPr>
+              <w:t>N/A</w:t>
+            </w:r>
+            <w:r>
+              <w:rPr>
+                <w:rFonts w:ascii="Bookman Old Style" w:hAnsi="Bookman Old Style" w:cs="Arial Rounded MT Bold"/>
+                <w:position w:val="-1"/>
+                <w:sz w:val="16"/>
+                <w:szCs w:val="16"/>
+              </w:rPr>
+              <w:t xml:space="preserve"> </w:t>
+            </w:r>
+            <w:r>
+              <w:rPr>
+                <w:rFonts w:ascii="Bookman Old Style" w:hAnsi="Bookman Old Style" w:cs="Arial Rounded MT Bold"/>
+                <w:position w:val="-1"/>
+                <w:sz w:val="16"/>
+                <w:szCs w:val="16"/>
+              </w:rPr>
+              <w:t>{% endif %}</w:t>
             </w:r>
           </w:p>
         </w:tc>
@@ -13724,7 +14564,43 @@
                 <w:sz w:val="16"/>
                 <w:szCs w:val="16"/>
               </w:rPr>
-              <w:t xml:space="preserve"> }}{% else %}{% endif %}</w:t>
+              <w:t xml:space="preserve"> }}{% else %}</w:t>
+            </w:r>
+            <w:r>
+              <w:rPr>
+                <w:rFonts w:ascii="Bookman Old Style" w:hAnsi="Bookman Old Style" w:cs="Arial Rounded MT Bold"/>
+                <w:position w:val="-1"/>
+                <w:sz w:val="16"/>
+                <w:szCs w:val="16"/>
+              </w:rPr>
+              <w:t xml:space="preserve"> </w:t>
+            </w:r>
+            <w:r>
+              <w:rPr>
+                <w:rFonts w:ascii="Bookman Old Style" w:hAnsi="Bookman Old Style" w:cs="Arial Rounded MT Bold"/>
+                <w:position w:val="-1"/>
+                <w:sz w:val="16"/>
+                <w:szCs w:val="16"/>
+              </w:rPr>
+              <w:t>N/A</w:t>
+            </w:r>
+            <w:r>
+              <w:rPr>
+                <w:rFonts w:ascii="Bookman Old Style" w:hAnsi="Bookman Old Style" w:cs="Arial Rounded MT Bold"/>
+                <w:position w:val="-1"/>
+                <w:sz w:val="16"/>
+                <w:szCs w:val="16"/>
+              </w:rPr>
+              <w:t xml:space="preserve"> </w:t>
+            </w:r>
+            <w:r>
+              <w:rPr>
+                <w:rFonts w:ascii="Bookman Old Style" w:hAnsi="Bookman Old Style" w:cs="Arial Rounded MT Bold"/>
+                <w:position w:val="-1"/>
+                <w:sz w:val="16"/>
+                <w:szCs w:val="16"/>
+              </w:rPr>
+              <w:t>{% endif %}</w:t>
             </w:r>
           </w:p>
         </w:tc>
@@ -14573,251 +15449,251 @@
           <w:sz w:val="18"/>
           <w:szCs w:val="18"/>
         </w:rPr>
+        <w:t>interests</w:t>
+      </w:r>
+      <w:r>
+        <w:rPr>
+          <w:rFonts w:ascii="Bookman Old Style" w:hAnsi="Bookman Old Style" w:cs="Arial Rounded MT Bold"/>
+          <w:spacing w:val="40"/>
+          <w:sz w:val="18"/>
+          <w:szCs w:val="18"/>
+        </w:rPr>
+        <w:t xml:space="preserve"> </w:t>
+      </w:r>
+      <w:r>
+        <w:rPr>
+          <w:rFonts w:ascii="Bookman Old Style" w:hAnsi="Bookman Old Style" w:cs="Arial Rounded MT Bold"/>
+          <w:sz w:val="18"/>
+          <w:szCs w:val="18"/>
+        </w:rPr>
+        <w:t>and</w:t>
+      </w:r>
+      <w:r>
+        <w:rPr>
+          <w:rFonts w:ascii="Bookman Old Style" w:hAnsi="Bookman Old Style" w:cs="Arial Rounded MT Bold"/>
+          <w:spacing w:val="45"/>
+          <w:sz w:val="18"/>
+          <w:szCs w:val="18"/>
+        </w:rPr>
+        <w:t xml:space="preserve"> </w:t>
+      </w:r>
+      <w:r>
+        <w:rPr>
+          <w:rFonts w:ascii="Bookman Old Style" w:hAnsi="Bookman Old Style" w:cs="Arial Rounded MT Bold"/>
+          <w:sz w:val="18"/>
+          <w:szCs w:val="18"/>
+        </w:rPr>
+        <w:t>financial</w:t>
+      </w:r>
+      <w:r>
+        <w:rPr>
+          <w:rFonts w:ascii="Bookman Old Style" w:hAnsi="Bookman Old Style" w:cs="Arial Rounded MT Bold"/>
+          <w:spacing w:val="-8"/>
+          <w:sz w:val="18"/>
+          <w:szCs w:val="18"/>
+        </w:rPr>
+        <w:t xml:space="preserve"> </w:t>
+      </w:r>
+      <w:r>
+        <w:rPr>
+          <w:rFonts w:ascii="Bookman Old Style" w:hAnsi="Bookman Old Style" w:cs="Arial Rounded MT Bold"/>
+          <w:sz w:val="18"/>
+          <w:szCs w:val="18"/>
+        </w:rPr>
+        <w:t>connections,</w:t>
+      </w:r>
+      <w:r>
+        <w:rPr>
+          <w:rFonts w:ascii="Bookman Old Style" w:hAnsi="Bookman Old Style" w:cs="Arial Rounded MT Bold"/>
+          <w:spacing w:val="36"/>
+          <w:sz w:val="18"/>
+          <w:szCs w:val="18"/>
+        </w:rPr>
+        <w:t xml:space="preserve"> </w:t>
+      </w:r>
+      <w:r>
+        <w:rPr>
+          <w:rFonts w:ascii="Bookman Old Style" w:hAnsi="Bookman Old Style" w:cs="Arial Rounded MT Bold"/>
+          <w:sz w:val="18"/>
+          <w:szCs w:val="18"/>
+        </w:rPr>
+        <w:t>including</w:t>
+      </w:r>
+      <w:r>
+        <w:rPr>
+          <w:rFonts w:ascii="Bookman Old Style" w:hAnsi="Bookman Old Style" w:cs="Arial Rounded MT Bold"/>
+          <w:spacing w:val="-9"/>
+          <w:sz w:val="18"/>
+          <w:szCs w:val="18"/>
+        </w:rPr>
+        <w:t xml:space="preserve"> </w:t>
+      </w:r>
+      <w:r>
+        <w:rPr>
+          <w:rFonts w:ascii="Bookman Old Style" w:hAnsi="Bookman Old Style" w:cs="Arial Rounded MT Bold"/>
+          <w:sz w:val="18"/>
+          <w:szCs w:val="18"/>
+        </w:rPr>
+        <w:t>those</w:t>
+      </w:r>
+      <w:r>
+        <w:rPr>
+          <w:rFonts w:ascii="Bookman Old Style" w:hAnsi="Bookman Old Style" w:cs="Arial Rounded MT Bold"/>
+          <w:spacing w:val="44"/>
+          <w:sz w:val="18"/>
+          <w:szCs w:val="18"/>
+        </w:rPr>
+        <w:t xml:space="preserve"> </w:t>
+      </w:r>
+      <w:r>
+        <w:rPr>
+          <w:rFonts w:ascii="Bookman Old Style" w:hAnsi="Bookman Old Style" w:cs="Arial Rounded MT Bold"/>
+          <w:sz w:val="18"/>
+          <w:szCs w:val="18"/>
+        </w:rPr>
+        <w:t>of</w:t>
+      </w:r>
+      <w:r>
+        <w:rPr>
+          <w:rFonts w:ascii="Bookman Old Style" w:hAnsi="Bookman Old Style" w:cs="Arial Rounded MT Bold"/>
+          <w:spacing w:val="-2"/>
+          <w:sz w:val="18"/>
+          <w:szCs w:val="18"/>
+        </w:rPr>
+        <w:t xml:space="preserve"> </w:t>
+      </w:r>
+      <w:r>
+        <w:rPr>
+          <w:rFonts w:ascii="Bookman Old Style" w:hAnsi="Bookman Old Style" w:cs="Arial Rounded MT Bold"/>
+          <w:sz w:val="18"/>
+          <w:szCs w:val="18"/>
+        </w:rPr>
+        <w:t>my</w:t>
+      </w:r>
+      <w:r>
+        <w:rPr>
+          <w:rFonts w:ascii="Bookman Old Style" w:hAnsi="Bookman Old Style" w:cs="Arial Rounded MT Bold"/>
+          <w:spacing w:val="-3"/>
+          <w:sz w:val="18"/>
+          <w:szCs w:val="18"/>
+        </w:rPr>
+        <w:t xml:space="preserve"> </w:t>
+      </w:r>
+      <w:r>
+        <w:rPr>
+          <w:rFonts w:ascii="Bookman Old Style" w:hAnsi="Bookman Old Style" w:cs="Arial Rounded MT Bold"/>
+          <w:sz w:val="18"/>
+          <w:szCs w:val="18"/>
+        </w:rPr>
+        <w:t>spouse</w:t>
+      </w:r>
+      <w:r>
+        <w:rPr>
+          <w:rFonts w:ascii="Bookman Old Style" w:hAnsi="Bookman Old Style" w:cs="Arial Rounded MT Bold"/>
+          <w:spacing w:val="-7"/>
+          <w:sz w:val="18"/>
+          <w:szCs w:val="18"/>
+        </w:rPr>
+        <w:t xml:space="preserve"> </w:t>
+      </w:r>
+      <w:r>
+        <w:rPr>
+          <w:rFonts w:ascii="Bookman Old Style" w:hAnsi="Bookman Old Style" w:cs="Arial Rounded MT Bold"/>
+          <w:sz w:val="18"/>
+          <w:szCs w:val="18"/>
+        </w:rPr>
+        <w:t>and unmarried children</w:t>
+      </w:r>
+      <w:r>
+        <w:rPr>
+          <w:rFonts w:ascii="Bookman Old Style" w:hAnsi="Bookman Old Style" w:cs="Arial Rounded MT Bold"/>
+          <w:sz w:val="18"/>
+          <w:szCs w:val="18"/>
+        </w:rPr>
+        <w:t xml:space="preserve"> </w:t>
+      </w:r>
+      <w:r>
+        <w:rPr>
+          <w:rFonts w:ascii="Bookman Old Style" w:hAnsi="Bookman Old Style" w:cs="Arial Rounded MT Bold"/>
+          <w:sz w:val="18"/>
+          <w:szCs w:val="18"/>
+        </w:rPr>
+        <w:t>below</w:t>
+      </w:r>
+      <w:r>
+        <w:rPr>
+          <w:rFonts w:ascii="Bookman Old Style" w:hAnsi="Bookman Old Style" w:cs="Arial Rounded MT Bold"/>
+          <w:sz w:val="18"/>
+          <w:szCs w:val="18"/>
+        </w:rPr>
+        <w:t xml:space="preserve"> eighteen (</w:t>
+      </w:r>
+      <w:r>
+        <w:rPr>
+          <w:rFonts w:ascii="Bookman Old Style" w:hAnsi="Bookman Old Style" w:cs="Arial Rounded MT Bold"/>
+          <w:sz w:val="18"/>
+          <w:szCs w:val="18"/>
+        </w:rPr>
+        <w:t>18</w:t>
+      </w:r>
+      <w:r>
+        <w:rPr>
+          <w:rFonts w:ascii="Bookman Old Style" w:hAnsi="Bookman Old Style" w:cs="Arial Rounded MT Bold"/>
+          <w:sz w:val="18"/>
+          <w:szCs w:val="18"/>
+        </w:rPr>
+        <w:t>)</w:t>
+      </w:r>
+      <w:r>
+        <w:rPr>
+          <w:rFonts w:ascii="Bookman Old Style" w:hAnsi="Bookman Old Style" w:cs="Arial Rounded MT Bold"/>
+          <w:spacing w:val="47"/>
+          <w:sz w:val="18"/>
+          <w:szCs w:val="18"/>
+        </w:rPr>
+        <w:t xml:space="preserve"> </w:t>
+      </w:r>
+      <w:r>
+        <w:rPr>
+          <w:rFonts w:ascii="Bookman Old Style" w:hAnsi="Bookman Old Style" w:cs="Arial Rounded MT Bold"/>
+          <w:sz w:val="18"/>
+          <w:szCs w:val="18"/>
+        </w:rPr>
+        <w:t>years</w:t>
+      </w:r>
+      <w:r>
+        <w:rPr>
+          <w:rFonts w:ascii="Bookman Old Style" w:hAnsi="Bookman Old Style" w:cs="Arial Rounded MT Bold"/>
+          <w:spacing w:val="44"/>
+          <w:sz w:val="18"/>
+          <w:szCs w:val="18"/>
+        </w:rPr>
+        <w:t xml:space="preserve"> </w:t>
+      </w:r>
+      <w:r>
+        <w:rPr>
+          <w:rFonts w:ascii="Bookman Old Style" w:hAnsi="Bookman Old Style" w:cs="Arial Rounded MT Bold"/>
+          <w:sz w:val="18"/>
+          <w:szCs w:val="18"/>
+        </w:rPr>
+        <w:t>of</w:t>
+      </w:r>
+      <w:r>
+        <w:rPr>
+          <w:rFonts w:ascii="Bookman Old Style" w:hAnsi="Bookman Old Style" w:cs="Arial Rounded MT Bold"/>
+          <w:spacing w:val="-2"/>
+          <w:sz w:val="18"/>
+          <w:szCs w:val="18"/>
+        </w:rPr>
+        <w:t xml:space="preserve"> </w:t>
+      </w:r>
+      <w:r>
+        <w:rPr>
+          <w:rFonts w:ascii="Bookman Old Style" w:hAnsi="Bookman Old Style" w:cs="Arial Rounded MT Bold"/>
+          <w:sz w:val="18"/>
+          <w:szCs w:val="18"/>
+        </w:rPr>
         <w:lastRenderedPageBreak/>
-        <w:t>interests</w:t>
-      </w:r>
-      <w:r>
-        <w:rPr>
-          <w:rFonts w:ascii="Bookman Old Style" w:hAnsi="Bookman Old Style" w:cs="Arial Rounded MT Bold"/>
-          <w:spacing w:val="40"/>
-          <w:sz w:val="18"/>
-          <w:szCs w:val="18"/>
-        </w:rPr>
-        <w:t xml:space="preserve"> </w:t>
-      </w:r>
-      <w:r>
-        <w:rPr>
-          <w:rFonts w:ascii="Bookman Old Style" w:hAnsi="Bookman Old Style" w:cs="Arial Rounded MT Bold"/>
-          <w:sz w:val="18"/>
-          <w:szCs w:val="18"/>
-        </w:rPr>
-        <w:t>and</w:t>
-      </w:r>
-      <w:r>
-        <w:rPr>
-          <w:rFonts w:ascii="Bookman Old Style" w:hAnsi="Bookman Old Style" w:cs="Arial Rounded MT Bold"/>
-          <w:spacing w:val="45"/>
-          <w:sz w:val="18"/>
-          <w:szCs w:val="18"/>
-        </w:rPr>
-        <w:t xml:space="preserve"> </w:t>
-      </w:r>
-      <w:r>
-        <w:rPr>
-          <w:rFonts w:ascii="Bookman Old Style" w:hAnsi="Bookman Old Style" w:cs="Arial Rounded MT Bold"/>
-          <w:sz w:val="18"/>
-          <w:szCs w:val="18"/>
-        </w:rPr>
-        <w:t>financial</w:t>
-      </w:r>
-      <w:r>
-        <w:rPr>
-          <w:rFonts w:ascii="Bookman Old Style" w:hAnsi="Bookman Old Style" w:cs="Arial Rounded MT Bold"/>
-          <w:spacing w:val="-8"/>
-          <w:sz w:val="18"/>
-          <w:szCs w:val="18"/>
-        </w:rPr>
-        <w:t xml:space="preserve"> </w:t>
-      </w:r>
-      <w:r>
-        <w:rPr>
-          <w:rFonts w:ascii="Bookman Old Style" w:hAnsi="Bookman Old Style" w:cs="Arial Rounded MT Bold"/>
-          <w:sz w:val="18"/>
-          <w:szCs w:val="18"/>
-        </w:rPr>
-        <w:t>connections,</w:t>
-      </w:r>
-      <w:r>
-        <w:rPr>
-          <w:rFonts w:ascii="Bookman Old Style" w:hAnsi="Bookman Old Style" w:cs="Arial Rounded MT Bold"/>
-          <w:spacing w:val="36"/>
-          <w:sz w:val="18"/>
-          <w:szCs w:val="18"/>
-        </w:rPr>
-        <w:t xml:space="preserve"> </w:t>
-      </w:r>
-      <w:r>
-        <w:rPr>
-          <w:rFonts w:ascii="Bookman Old Style" w:hAnsi="Bookman Old Style" w:cs="Arial Rounded MT Bold"/>
-          <w:sz w:val="18"/>
-          <w:szCs w:val="18"/>
-        </w:rPr>
-        <w:t>including</w:t>
-      </w:r>
-      <w:r>
-        <w:rPr>
-          <w:rFonts w:ascii="Bookman Old Style" w:hAnsi="Bookman Old Style" w:cs="Arial Rounded MT Bold"/>
-          <w:spacing w:val="-9"/>
-          <w:sz w:val="18"/>
-          <w:szCs w:val="18"/>
-        </w:rPr>
-        <w:t xml:space="preserve"> </w:t>
-      </w:r>
-      <w:r>
-        <w:rPr>
-          <w:rFonts w:ascii="Bookman Old Style" w:hAnsi="Bookman Old Style" w:cs="Arial Rounded MT Bold"/>
-          <w:sz w:val="18"/>
-          <w:szCs w:val="18"/>
-        </w:rPr>
-        <w:t>those</w:t>
-      </w:r>
-      <w:r>
-        <w:rPr>
-          <w:rFonts w:ascii="Bookman Old Style" w:hAnsi="Bookman Old Style" w:cs="Arial Rounded MT Bold"/>
-          <w:spacing w:val="44"/>
-          <w:sz w:val="18"/>
-          <w:szCs w:val="18"/>
-        </w:rPr>
-        <w:t xml:space="preserve"> </w:t>
-      </w:r>
-      <w:r>
-        <w:rPr>
-          <w:rFonts w:ascii="Bookman Old Style" w:hAnsi="Bookman Old Style" w:cs="Arial Rounded MT Bold"/>
-          <w:sz w:val="18"/>
-          <w:szCs w:val="18"/>
-        </w:rPr>
-        <w:t>of</w:t>
-      </w:r>
-      <w:r>
-        <w:rPr>
-          <w:rFonts w:ascii="Bookman Old Style" w:hAnsi="Bookman Old Style" w:cs="Arial Rounded MT Bold"/>
-          <w:spacing w:val="-2"/>
-          <w:sz w:val="18"/>
-          <w:szCs w:val="18"/>
-        </w:rPr>
-        <w:t xml:space="preserve"> </w:t>
-      </w:r>
-      <w:r>
-        <w:rPr>
-          <w:rFonts w:ascii="Bookman Old Style" w:hAnsi="Bookman Old Style" w:cs="Arial Rounded MT Bold"/>
-          <w:sz w:val="18"/>
-          <w:szCs w:val="18"/>
-        </w:rPr>
-        <w:t>my</w:t>
-      </w:r>
-      <w:r>
-        <w:rPr>
-          <w:rFonts w:ascii="Bookman Old Style" w:hAnsi="Bookman Old Style" w:cs="Arial Rounded MT Bold"/>
-          <w:spacing w:val="-3"/>
-          <w:sz w:val="18"/>
-          <w:szCs w:val="18"/>
-        </w:rPr>
-        <w:t xml:space="preserve"> </w:t>
-      </w:r>
-      <w:r>
-        <w:rPr>
-          <w:rFonts w:ascii="Bookman Old Style" w:hAnsi="Bookman Old Style" w:cs="Arial Rounded MT Bold"/>
-          <w:sz w:val="18"/>
-          <w:szCs w:val="18"/>
-        </w:rPr>
-        <w:t>spouse</w:t>
-      </w:r>
-      <w:r>
-        <w:rPr>
-          <w:rFonts w:ascii="Bookman Old Style" w:hAnsi="Bookman Old Style" w:cs="Arial Rounded MT Bold"/>
-          <w:spacing w:val="-7"/>
-          <w:sz w:val="18"/>
-          <w:szCs w:val="18"/>
-        </w:rPr>
-        <w:t xml:space="preserve"> </w:t>
-      </w:r>
-      <w:r>
-        <w:rPr>
-          <w:rFonts w:ascii="Bookman Old Style" w:hAnsi="Bookman Old Style" w:cs="Arial Rounded MT Bold"/>
-          <w:sz w:val="18"/>
-          <w:szCs w:val="18"/>
-        </w:rPr>
-        <w:t>and unmarried children</w:t>
-      </w:r>
-      <w:r>
-        <w:rPr>
-          <w:rFonts w:ascii="Bookman Old Style" w:hAnsi="Bookman Old Style" w:cs="Arial Rounded MT Bold"/>
-          <w:sz w:val="18"/>
-          <w:szCs w:val="18"/>
-        </w:rPr>
-        <w:t xml:space="preserve"> </w:t>
-      </w:r>
-      <w:r>
-        <w:rPr>
-          <w:rFonts w:ascii="Bookman Old Style" w:hAnsi="Bookman Old Style" w:cs="Arial Rounded MT Bold"/>
-          <w:sz w:val="18"/>
-          <w:szCs w:val="18"/>
-        </w:rPr>
-        <w:t>below</w:t>
-      </w:r>
-      <w:r>
-        <w:rPr>
-          <w:rFonts w:ascii="Bookman Old Style" w:hAnsi="Bookman Old Style" w:cs="Arial Rounded MT Bold"/>
-          <w:sz w:val="18"/>
-          <w:szCs w:val="18"/>
-        </w:rPr>
-        <w:t xml:space="preserve"> eighteen (</w:t>
-      </w:r>
-      <w:r>
-        <w:rPr>
-          <w:rFonts w:ascii="Bookman Old Style" w:hAnsi="Bookman Old Style" w:cs="Arial Rounded MT Bold"/>
-          <w:sz w:val="18"/>
-          <w:szCs w:val="18"/>
-        </w:rPr>
-        <w:t>18</w:t>
-      </w:r>
-      <w:r>
-        <w:rPr>
-          <w:rFonts w:ascii="Bookman Old Style" w:hAnsi="Bookman Old Style" w:cs="Arial Rounded MT Bold"/>
-          <w:sz w:val="18"/>
-          <w:szCs w:val="18"/>
-        </w:rPr>
-        <w:t>)</w:t>
-      </w:r>
-      <w:r>
-        <w:rPr>
-          <w:rFonts w:ascii="Bookman Old Style" w:hAnsi="Bookman Old Style" w:cs="Arial Rounded MT Bold"/>
-          <w:spacing w:val="47"/>
-          <w:sz w:val="18"/>
-          <w:szCs w:val="18"/>
-        </w:rPr>
-        <w:t xml:space="preserve"> </w:t>
-      </w:r>
-      <w:r>
-        <w:rPr>
-          <w:rFonts w:ascii="Bookman Old Style" w:hAnsi="Bookman Old Style" w:cs="Arial Rounded MT Bold"/>
-          <w:sz w:val="18"/>
-          <w:szCs w:val="18"/>
-        </w:rPr>
-        <w:t>years</w:t>
-      </w:r>
-      <w:r>
-        <w:rPr>
-          <w:rFonts w:ascii="Bookman Old Style" w:hAnsi="Bookman Old Style" w:cs="Arial Rounded MT Bold"/>
-          <w:spacing w:val="44"/>
-          <w:sz w:val="18"/>
-          <w:szCs w:val="18"/>
-        </w:rPr>
-        <w:t xml:space="preserve"> </w:t>
-      </w:r>
-      <w:r>
-        <w:rPr>
-          <w:rFonts w:ascii="Bookman Old Style" w:hAnsi="Bookman Old Style" w:cs="Arial Rounded MT Bold"/>
-          <w:sz w:val="18"/>
-          <w:szCs w:val="18"/>
-        </w:rPr>
-        <w:t>of</w:t>
-      </w:r>
-      <w:r>
-        <w:rPr>
-          <w:rFonts w:ascii="Bookman Old Style" w:hAnsi="Bookman Old Style" w:cs="Arial Rounded MT Bold"/>
-          <w:spacing w:val="-2"/>
-          <w:sz w:val="18"/>
-          <w:szCs w:val="18"/>
-        </w:rPr>
-        <w:t xml:space="preserve"> </w:t>
-      </w:r>
-      <w:r>
-        <w:rPr>
-          <w:rFonts w:ascii="Bookman Old Style" w:hAnsi="Bookman Old Style" w:cs="Arial Rounded MT Bold"/>
-          <w:sz w:val="18"/>
-          <w:szCs w:val="18"/>
-        </w:rPr>
         <w:t>age</w:t>
       </w:r>
       <w:r>
@@ -17769,7 +18645,7 @@
 </file>
 
 <file path=word/endnotes.xml><?xml version="1.0" encoding="utf-8"?>
-<w:endnotes xmlns:wpc="http://schemas.microsoft.com/office/word/2010/wordprocessingCanvas" xmlns:cx="http://schemas.microsoft.com/office/drawing/2014/chartex" xmlns:cx1="http://schemas.microsoft.com/office/drawing/2015/9/8/chartex" xmlns:cx2="http://schemas.microsoft.com/office/drawing/2015/10/21/chartex" xmlns:cx3="http://schemas.microsoft.com/office/drawing/2016/5/9/chartex" xmlns:cx4="http://schemas.microsoft.com/office/drawing/2016/5/10/chartex" xmlns:cx5="http://schemas.microsoft.com/office/drawing/2016/5/11/chartex" xmlns:cx6="http://schemas.microsoft.com/office/drawing/2016/5/12/chartex" xmlns:cx7="http://schemas.microsoft.com/office/drawing/2016/5/13/chartex" xmlns:cx8="http://schemas.microsoft.com/office/drawing/2016/5/14/chartex" xmlns:mc="http://schemas.openxmlformats.org/markup-compatibility/2006" xmlns:aink="http://schemas.microsoft.com/office/drawing/2016/ink" xmlns:am3d="http://schemas.microsoft.com/office/drawing/2017/model3d" xmlns:o="urn:schemas-microsoft-com:office:office" xmlns:r="http://schemas.openxmlformats.org/officeDocument/2006/relationships" xmlns:m="http://schemas.openxmlformats.org/officeDocument/2006/math" xmlns:v="urn:schemas-microsoft-com:vml" xmlns:wp14="http://schemas.microsoft.com/office/word/2010/wordprocessingDrawing" xmlns:wp="http://schemas.openxmlformats.org/drawingml/2006/wordprocessingDrawing" xmlns:w10="urn:schemas-microsoft-com:office:word" xmlns:w="http://schemas.openxmlformats.org/wordprocessingml/2006/main" xmlns:w14="http://schemas.microsoft.com/office/word/2010/wordml" xmlns:w15="http://schemas.microsoft.com/office/word/2012/wordml" xmlns:w16cex="http://schemas.microsoft.com/office/word/2018/wordml/cex" xmlns:w16cid="http://schemas.microsoft.com/office/word/2016/wordml/cid" xmlns:w16="http://schemas.microsoft.com/office/word/2018/wordml" xmlns:w16sdtdh="http://schemas.microsoft.com/office/word/2020/wordml/sdtdatahash" xmlns:w16se="http://schemas.microsoft.com/office/word/2015/wordml/symex" xmlns:wpg="http://schemas.microsoft.com/office/word/2010/wordprocessingGroup" xmlns:wpi="http://schemas.microsoft.com/office/word/2010/wordprocessingInk" xmlns:wne="http://schemas.microsoft.com/office/word/2006/wordml" xmlns:wps="http://schemas.microsoft.com/office/word/2010/wordprocessingShape" mc:Ignorable="w14 w15 w16se w16cid w16 w16cex w16sdtdh wp14">
+<w:endnotes xmlns:wpc="http://schemas.microsoft.com/office/word/2010/wordprocessingCanvas" xmlns:cx="http://schemas.microsoft.com/office/drawing/2014/chartex" xmlns:cx1="http://schemas.microsoft.com/office/drawing/2015/9/8/chartex" xmlns:cx2="http://schemas.microsoft.com/office/drawing/2015/10/21/chartex" xmlns:cx3="http://schemas.microsoft.com/office/drawing/2016/5/9/chartex" xmlns:cx4="http://schemas.microsoft.com/office/drawing/2016/5/10/chartex" xmlns:cx5="http://schemas.microsoft.com/office/drawing/2016/5/11/chartex" xmlns:cx6="http://schemas.microsoft.com/office/drawing/2016/5/12/chartex" xmlns:cx7="http://schemas.microsoft.com/office/drawing/2016/5/13/chartex" xmlns:cx8="http://schemas.microsoft.com/office/drawing/2016/5/14/chartex" xmlns:mc="http://schemas.openxmlformats.org/markup-compatibility/2006" xmlns:aink="http://schemas.microsoft.com/office/drawing/2016/ink" xmlns:am3d="http://schemas.microsoft.com/office/drawing/2017/model3d" xmlns:o="urn:schemas-microsoft-com:office:office" xmlns:oel="http://schemas.microsoft.com/office/2019/extlst" xmlns:r="http://schemas.openxmlformats.org/officeDocument/2006/relationships" xmlns:m="http://schemas.openxmlformats.org/officeDocument/2006/math" xmlns:v="urn:schemas-microsoft-com:vml" xmlns:wp14="http://schemas.microsoft.com/office/word/2010/wordprocessingDrawing" xmlns:wp="http://schemas.openxmlformats.org/drawingml/2006/wordprocessingDrawing" xmlns:w10="urn:schemas-microsoft-com:office:word" xmlns:w="http://schemas.openxmlformats.org/wordprocessingml/2006/main" xmlns:w14="http://schemas.microsoft.com/office/word/2010/wordml" xmlns:w15="http://schemas.microsoft.com/office/word/2012/wordml" xmlns:w16cex="http://schemas.microsoft.com/office/word/2018/wordml/cex" xmlns:w16cid="http://schemas.microsoft.com/office/word/2016/wordml/cid" xmlns:w16="http://schemas.microsoft.com/office/word/2018/wordml" xmlns:w16sdtdh="http://schemas.microsoft.com/office/word/2020/wordml/sdtdatahash" xmlns:w16se="http://schemas.microsoft.com/office/word/2015/wordml/symex" xmlns:wpg="http://schemas.microsoft.com/office/word/2010/wordprocessingGroup" xmlns:wpi="http://schemas.microsoft.com/office/word/2010/wordprocessingInk" xmlns:wne="http://schemas.microsoft.com/office/word/2006/wordml" xmlns:wps="http://schemas.microsoft.com/office/word/2010/wordprocessingShape" mc:Ignorable="w14 w15 w16se w16cid w16 w16cex w16sdtdh wp14">
   <w:endnote w:type="separator" w:id="-1">
     <w:p>
       <w:r>
@@ -17788,7 +18664,7 @@
 </file>
 
 <file path=word/footer1.xml><?xml version="1.0" encoding="utf-8"?>
-<w:ftr xmlns:wpc="http://schemas.microsoft.com/office/word/2010/wordprocessingCanvas" xmlns:cx="http://schemas.microsoft.com/office/drawing/2014/chartex" xmlns:cx1="http://schemas.microsoft.com/office/drawing/2015/9/8/chartex" xmlns:cx2="http://schemas.microsoft.com/office/drawing/2015/10/21/chartex" xmlns:cx3="http://schemas.microsoft.com/office/drawing/2016/5/9/chartex" xmlns:cx4="http://schemas.microsoft.com/office/drawing/2016/5/10/chartex" xmlns:cx5="http://schemas.microsoft.com/office/drawing/2016/5/11/chartex" xmlns:cx6="http://schemas.microsoft.com/office/drawing/2016/5/12/chartex" xmlns:cx7="http://schemas.microsoft.com/office/drawing/2016/5/13/chartex" xmlns:cx8="http://schemas.microsoft.com/office/drawing/2016/5/14/chartex" xmlns:mc="http://schemas.openxmlformats.org/markup-compatibility/2006" xmlns:aink="http://schemas.microsoft.com/office/drawing/2016/ink" xmlns:am3d="http://schemas.microsoft.com/office/drawing/2017/model3d" xmlns:o="urn:schemas-microsoft-com:office:office" xmlns:r="http://schemas.openxmlformats.org/officeDocument/2006/relationships" xmlns:m="http://schemas.openxmlformats.org/officeDocument/2006/math" xmlns:v="urn:schemas-microsoft-com:vml" xmlns:wp14="http://schemas.microsoft.com/office/word/2010/wordprocessingDrawing" xmlns:wp="http://schemas.openxmlformats.org/drawingml/2006/wordprocessingDrawing" xmlns:w10="urn:schemas-microsoft-com:office:word" xmlns:w="http://schemas.openxmlformats.org/wordprocessingml/2006/main" xmlns:w14="http://schemas.microsoft.com/office/word/2010/wordml" xmlns:w15="http://schemas.microsoft.com/office/word/2012/wordml" xmlns:w16cex="http://schemas.microsoft.com/office/word/2018/wordml/cex" xmlns:w16cid="http://schemas.microsoft.com/office/word/2016/wordml/cid" xmlns:w16="http://schemas.microsoft.com/office/word/2018/wordml" xmlns:w16sdtdh="http://schemas.microsoft.com/office/word/2020/wordml/sdtdatahash" xmlns:w16se="http://schemas.microsoft.com/office/word/2015/wordml/symex" xmlns:wpg="http://schemas.microsoft.com/office/word/2010/wordprocessingGroup" xmlns:wpi="http://schemas.microsoft.com/office/word/2010/wordprocessingInk" xmlns:wne="http://schemas.microsoft.com/office/word/2006/wordml" xmlns:wps="http://schemas.microsoft.com/office/word/2010/wordprocessingShape" mc:Ignorable="w14 w15 w16se w16cid w16 w16cex w16sdtdh wp14">
+<w:ftr xmlns:wpc="http://schemas.microsoft.com/office/word/2010/wordprocessingCanvas" xmlns:cx="http://schemas.microsoft.com/office/drawing/2014/chartex" xmlns:cx1="http://schemas.microsoft.com/office/drawing/2015/9/8/chartex" xmlns:cx2="http://schemas.microsoft.com/office/drawing/2015/10/21/chartex" xmlns:cx3="http://schemas.microsoft.com/office/drawing/2016/5/9/chartex" xmlns:cx4="http://schemas.microsoft.com/office/drawing/2016/5/10/chartex" xmlns:cx5="http://schemas.microsoft.com/office/drawing/2016/5/11/chartex" xmlns:cx6="http://schemas.microsoft.com/office/drawing/2016/5/12/chartex" xmlns:cx7="http://schemas.microsoft.com/office/drawing/2016/5/13/chartex" xmlns:cx8="http://schemas.microsoft.com/office/drawing/2016/5/14/chartex" xmlns:mc="http://schemas.openxmlformats.org/markup-compatibility/2006" xmlns:aink="http://schemas.microsoft.com/office/drawing/2016/ink" xmlns:am3d="http://schemas.microsoft.com/office/drawing/2017/model3d" xmlns:o="urn:schemas-microsoft-com:office:office" xmlns:oel="http://schemas.microsoft.com/office/2019/extlst" xmlns:r="http://schemas.openxmlformats.org/officeDocument/2006/relationships" xmlns:m="http://schemas.openxmlformats.org/officeDocument/2006/math" xmlns:v="urn:schemas-microsoft-com:vml" xmlns:wp14="http://schemas.microsoft.com/office/word/2010/wordprocessingDrawing" xmlns:wp="http://schemas.openxmlformats.org/drawingml/2006/wordprocessingDrawing" xmlns:w10="urn:schemas-microsoft-com:office:word" xmlns:w="http://schemas.openxmlformats.org/wordprocessingml/2006/main" xmlns:w14="http://schemas.microsoft.com/office/word/2010/wordml" xmlns:w15="http://schemas.microsoft.com/office/word/2012/wordml" xmlns:w16cex="http://schemas.microsoft.com/office/word/2018/wordml/cex" xmlns:w16cid="http://schemas.microsoft.com/office/word/2016/wordml/cid" xmlns:w16="http://schemas.microsoft.com/office/word/2018/wordml" xmlns:w16sdtdh="http://schemas.microsoft.com/office/word/2020/wordml/sdtdatahash" xmlns:w16se="http://schemas.microsoft.com/office/word/2015/wordml/symex" xmlns:wpg="http://schemas.microsoft.com/office/word/2010/wordprocessingGroup" xmlns:wpi="http://schemas.microsoft.com/office/word/2010/wordprocessingInk" xmlns:wne="http://schemas.microsoft.com/office/word/2006/wordml" xmlns:wps="http://schemas.microsoft.com/office/word/2010/wordprocessingShape" mc:Ignorable="w14 w15 w16se w16cid w16 w16cex w16sdtdh wp14">
   <w:p>
     <w:pPr>
       <w:pStyle w:val="Footer"/>
@@ -17901,7 +18777,7 @@
 </file>
 
 <file path=word/footnotes.xml><?xml version="1.0" encoding="utf-8"?>
-<w:footnotes xmlns:wpc="http://schemas.microsoft.com/office/word/2010/wordprocessingCanvas" xmlns:cx="http://schemas.microsoft.com/office/drawing/2014/chartex" xmlns:cx1="http://schemas.microsoft.com/office/drawing/2015/9/8/chartex" xmlns:cx2="http://schemas.microsoft.com/office/drawing/2015/10/21/chartex" xmlns:cx3="http://schemas.microsoft.com/office/drawing/2016/5/9/chartex" xmlns:cx4="http://schemas.microsoft.com/office/drawing/2016/5/10/chartex" xmlns:cx5="http://schemas.microsoft.com/office/drawing/2016/5/11/chartex" xmlns:cx6="http://schemas.microsoft.com/office/drawing/2016/5/12/chartex" xmlns:cx7="http://schemas.microsoft.com/office/drawing/2016/5/13/chartex" xmlns:cx8="http://schemas.microsoft.com/office/drawing/2016/5/14/chartex" xmlns:mc="http://schemas.openxmlformats.org/markup-compatibility/2006" xmlns:aink="http://schemas.microsoft.com/office/drawing/2016/ink" xmlns:am3d="http://schemas.microsoft.com/office/drawing/2017/model3d" xmlns:o="urn:schemas-microsoft-com:office:office" xmlns:r="http://schemas.openxmlformats.org/officeDocument/2006/relationships" xmlns:m="http://schemas.openxmlformats.org/officeDocument/2006/math" xmlns:v="urn:schemas-microsoft-com:vml" xmlns:wp14="http://schemas.microsoft.com/office/word/2010/wordprocessingDrawing" xmlns:wp="http://schemas.openxmlformats.org/drawingml/2006/wordprocessingDrawing" xmlns:w10="urn:schemas-microsoft-com:office:word" xmlns:w="http://schemas.openxmlformats.org/wordprocessingml/2006/main" xmlns:w14="http://schemas.microsoft.com/office/word/2010/wordml" xmlns:w15="http://schemas.microsoft.com/office/word/2012/wordml" xmlns:w16cex="http://schemas.microsoft.com/office/word/2018/wordml/cex" xmlns:w16cid="http://schemas.microsoft.com/office/word/2016/wordml/cid" xmlns:w16="http://schemas.microsoft.com/office/word/2018/wordml" xmlns:w16sdtdh="http://schemas.microsoft.com/office/word/2020/wordml/sdtdatahash" xmlns:w16se="http://schemas.microsoft.com/office/word/2015/wordml/symex" xmlns:wpg="http://schemas.microsoft.com/office/word/2010/wordprocessingGroup" xmlns:wpi="http://schemas.microsoft.com/office/word/2010/wordprocessingInk" xmlns:wne="http://schemas.microsoft.com/office/word/2006/wordml" xmlns:wps="http://schemas.microsoft.com/office/word/2010/wordprocessingShape" mc:Ignorable="w14 w15 w16se w16cid w16 w16cex w16sdtdh wp14">
+<w:footnotes xmlns:wpc="http://schemas.microsoft.com/office/word/2010/wordprocessingCanvas" xmlns:cx="http://schemas.microsoft.com/office/drawing/2014/chartex" xmlns:cx1="http://schemas.microsoft.com/office/drawing/2015/9/8/chartex" xmlns:cx2="http://schemas.microsoft.com/office/drawing/2015/10/21/chartex" xmlns:cx3="http://schemas.microsoft.com/office/drawing/2016/5/9/chartex" xmlns:cx4="http://schemas.microsoft.com/office/drawing/2016/5/10/chartex" xmlns:cx5="http://schemas.microsoft.com/office/drawing/2016/5/11/chartex" xmlns:cx6="http://schemas.microsoft.com/office/drawing/2016/5/12/chartex" xmlns:cx7="http://schemas.microsoft.com/office/drawing/2016/5/13/chartex" xmlns:cx8="http://schemas.microsoft.com/office/drawing/2016/5/14/chartex" xmlns:mc="http://schemas.openxmlformats.org/markup-compatibility/2006" xmlns:aink="http://schemas.microsoft.com/office/drawing/2016/ink" xmlns:am3d="http://schemas.microsoft.com/office/drawing/2017/model3d" xmlns:o="urn:schemas-microsoft-com:office:office" xmlns:oel="http://schemas.microsoft.com/office/2019/extlst" xmlns:r="http://schemas.openxmlformats.org/officeDocument/2006/relationships" xmlns:m="http://schemas.openxmlformats.org/officeDocument/2006/math" xmlns:v="urn:schemas-microsoft-com:vml" xmlns:wp14="http://schemas.microsoft.com/office/word/2010/wordprocessingDrawing" xmlns:wp="http://schemas.openxmlformats.org/drawingml/2006/wordprocessingDrawing" xmlns:w10="urn:schemas-microsoft-com:office:word" xmlns:w="http://schemas.openxmlformats.org/wordprocessingml/2006/main" xmlns:w14="http://schemas.microsoft.com/office/word/2010/wordml" xmlns:w15="http://schemas.microsoft.com/office/word/2012/wordml" xmlns:w16cex="http://schemas.microsoft.com/office/word/2018/wordml/cex" xmlns:w16cid="http://schemas.microsoft.com/office/word/2016/wordml/cid" xmlns:w16="http://schemas.microsoft.com/office/word/2018/wordml" xmlns:w16sdtdh="http://schemas.microsoft.com/office/word/2020/wordml/sdtdatahash" xmlns:w16se="http://schemas.microsoft.com/office/word/2015/wordml/symex" xmlns:wpg="http://schemas.microsoft.com/office/word/2010/wordprocessingGroup" xmlns:wpi="http://schemas.microsoft.com/office/word/2010/wordprocessingInk" xmlns:wne="http://schemas.microsoft.com/office/word/2006/wordml" xmlns:wps="http://schemas.microsoft.com/office/word/2010/wordprocessingShape" mc:Ignorable="w14 w15 w16se w16cid w16 w16cex w16sdtdh wp14">
   <w:footnote w:type="separator" w:id="-1">
     <w:p>
       <w:r>
@@ -17920,7 +18796,7 @@
 </file>
 
 <file path=word/numbering.xml><?xml version="1.0" encoding="utf-8"?>
-<w:numbering xmlns:wpc="http://schemas.microsoft.com/office/word/2010/wordprocessingCanvas" xmlns:cx="http://schemas.microsoft.com/office/drawing/2014/chartex" xmlns:cx1="http://schemas.microsoft.com/office/drawing/2015/9/8/chartex" xmlns:cx2="http://schemas.microsoft.com/office/drawing/2015/10/21/chartex" xmlns:cx3="http://schemas.microsoft.com/office/drawing/2016/5/9/chartex" xmlns:cx4="http://schemas.microsoft.com/office/drawing/2016/5/10/chartex" xmlns:cx5="http://schemas.microsoft.com/office/drawing/2016/5/11/chartex" xmlns:cx6="http://schemas.microsoft.com/office/drawing/2016/5/12/chartex" xmlns:cx7="http://schemas.microsoft.com/office/drawing/2016/5/13/chartex" xmlns:cx8="http://schemas.microsoft.com/office/drawing/2016/5/14/chartex" xmlns:mc="http://schemas.openxmlformats.org/markup-compatibility/2006" xmlns:aink="http://schemas.microsoft.com/office/drawing/2016/ink" xmlns:am3d="http://schemas.microsoft.com/office/drawing/2017/model3d" xmlns:o="urn:schemas-microsoft-com:office:office" xmlns:r="http://schemas.openxmlformats.org/officeDocument/2006/relationships" xmlns:m="http://schemas.openxmlformats.org/officeDocument/2006/math" xmlns:v="urn:schemas-microsoft-com:vml" xmlns:wp14="http://schemas.microsoft.com/office/word/2010/wordprocessingDrawing" xmlns:wp="http://schemas.openxmlformats.org/drawingml/2006/wordprocessingDrawing" xmlns:w10="urn:schemas-microsoft-com:office:word" xmlns:w="http://schemas.openxmlformats.org/wordprocessingml/2006/main" xmlns:w14="http://schemas.microsoft.com/office/word/2010/wordml" xmlns:w15="http://schemas.microsoft.com/office/word/2012/wordml" xmlns:w16cex="http://schemas.microsoft.com/office/word/2018/wordml/cex" xmlns:w16cid="http://schemas.microsoft.com/office/word/2016/wordml/cid" xmlns:w16="http://schemas.microsoft.com/office/word/2018/wordml" xmlns:w16sdtdh="http://schemas.microsoft.com/office/word/2020/wordml/sdtdatahash" xmlns:w16se="http://schemas.microsoft.com/office/word/2015/wordml/symex" xmlns:wpg="http://schemas.microsoft.com/office/word/2010/wordprocessingGroup" xmlns:wpi="http://schemas.microsoft.com/office/word/2010/wordprocessingInk" xmlns:wne="http://schemas.microsoft.com/office/word/2006/wordml" xmlns:wps="http://schemas.microsoft.com/office/word/2010/wordprocessingShape" mc:Ignorable="w14 w15 w16se w16cid w16 w16cex w16sdtdh wp14">
+<w:numbering xmlns:wpc="http://schemas.microsoft.com/office/word/2010/wordprocessingCanvas" xmlns:cx="http://schemas.microsoft.com/office/drawing/2014/chartex" xmlns:cx1="http://schemas.microsoft.com/office/drawing/2015/9/8/chartex" xmlns:cx2="http://schemas.microsoft.com/office/drawing/2015/10/21/chartex" xmlns:cx3="http://schemas.microsoft.com/office/drawing/2016/5/9/chartex" xmlns:cx4="http://schemas.microsoft.com/office/drawing/2016/5/10/chartex" xmlns:cx5="http://schemas.microsoft.com/office/drawing/2016/5/11/chartex" xmlns:cx6="http://schemas.microsoft.com/office/drawing/2016/5/12/chartex" xmlns:cx7="http://schemas.microsoft.com/office/drawing/2016/5/13/chartex" xmlns:cx8="http://schemas.microsoft.com/office/drawing/2016/5/14/chartex" xmlns:mc="http://schemas.openxmlformats.org/markup-compatibility/2006" xmlns:aink="http://schemas.microsoft.com/office/drawing/2016/ink" xmlns:am3d="http://schemas.microsoft.com/office/drawing/2017/model3d" xmlns:o="urn:schemas-microsoft-com:office:office" xmlns:oel="http://schemas.microsoft.com/office/2019/extlst" xmlns:r="http://schemas.openxmlformats.org/officeDocument/2006/relationships" xmlns:m="http://schemas.openxmlformats.org/officeDocument/2006/math" xmlns:v="urn:schemas-microsoft-com:vml" xmlns:wp14="http://schemas.microsoft.com/office/word/2010/wordprocessingDrawing" xmlns:wp="http://schemas.openxmlformats.org/drawingml/2006/wordprocessingDrawing" xmlns:w10="urn:schemas-microsoft-com:office:word" xmlns:w="http://schemas.openxmlformats.org/wordprocessingml/2006/main" xmlns:w14="http://schemas.microsoft.com/office/word/2010/wordml" xmlns:w15="http://schemas.microsoft.com/office/word/2012/wordml" xmlns:w16cex="http://schemas.microsoft.com/office/word/2018/wordml/cex" xmlns:w16cid="http://schemas.microsoft.com/office/word/2016/wordml/cid" xmlns:w16="http://schemas.microsoft.com/office/word/2018/wordml" xmlns:w16sdtdh="http://schemas.microsoft.com/office/word/2020/wordml/sdtdatahash" xmlns:w16se="http://schemas.microsoft.com/office/word/2015/wordml/symex" xmlns:wpg="http://schemas.microsoft.com/office/word/2010/wordprocessingGroup" xmlns:wpi="http://schemas.microsoft.com/office/word/2010/wordprocessingInk" xmlns:wne="http://schemas.microsoft.com/office/word/2006/wordml" xmlns:wps="http://schemas.microsoft.com/office/word/2010/wordprocessingShape" mc:Ignorable="w14 w15 w16se w16cid w16 w16cex w16sdtdh wp14">
   <w:abstractNum w:abstractNumId="0" w15:restartNumberingAfterBreak="0">
     <w:nsid w:val="009620DF"/>
     <w:multiLevelType w:val="hybridMultilevel"/>
@@ -18387,16 +19263,16 @@
       </w:pPr>
     </w:lvl>
   </w:abstractNum>
-  <w:num w:numId="1">
+  <w:num w:numId="1" w16cid:durableId="1281228892">
     <w:abstractNumId w:val="3"/>
   </w:num>
-  <w:num w:numId="2">
+  <w:num w:numId="2" w16cid:durableId="2116435300">
     <w:abstractNumId w:val="1"/>
   </w:num>
-  <w:num w:numId="3">
+  <w:num w:numId="3" w16cid:durableId="2082942244">
     <w:abstractNumId w:val="0"/>
   </w:num>
-  <w:num w:numId="4">
+  <w:num w:numId="4" w16cid:durableId="1734308875">
     <w:abstractNumId w:val="2"/>
   </w:num>
 </w:numbering>
@@ -18719,7 +19595,6 @@
   <w:style w:type="character" w:default="1" w:styleId="DefaultParagraphFont">
     <w:name w:val="Default Paragraph Font"/>
     <w:uiPriority w:val="1"/>
-    <w:semiHidden/>
     <w:unhideWhenUsed/>
   </w:style>
   <w:style w:type="table" w:default="1" w:styleId="TableNormal">

--- a/website/static/templates/SALN_Form.docx
+++ b/website/static/templates/SALN_Form.docx
@@ -1,6 +1,6 @@
 
 <file path=word/document.xml><?xml version="1.0" encoding="utf-8"?>
-<w:document xmlns:wpc="http://schemas.microsoft.com/office/word/2010/wordprocessingCanvas" xmlns:cx="http://schemas.microsoft.com/office/drawing/2014/chartex" xmlns:cx1="http://schemas.microsoft.com/office/drawing/2015/9/8/chartex" xmlns:cx2="http://schemas.microsoft.com/office/drawing/2015/10/21/chartex" xmlns:cx3="http://schemas.microsoft.com/office/drawing/2016/5/9/chartex" xmlns:cx4="http://schemas.microsoft.com/office/drawing/2016/5/10/chartex" xmlns:cx5="http://schemas.microsoft.com/office/drawing/2016/5/11/chartex" xmlns:cx6="http://schemas.microsoft.com/office/drawing/2016/5/12/chartex" xmlns:cx7="http://schemas.microsoft.com/office/drawing/2016/5/13/chartex" xmlns:cx8="http://schemas.microsoft.com/office/drawing/2016/5/14/chartex" xmlns:mc="http://schemas.openxmlformats.org/markup-compatibility/2006" xmlns:aink="http://schemas.microsoft.com/office/drawing/2016/ink" xmlns:am3d="http://schemas.microsoft.com/office/drawing/2017/model3d" xmlns:o="urn:schemas-microsoft-com:office:office" xmlns:oel="http://schemas.microsoft.com/office/2019/extlst" xmlns:r="http://schemas.openxmlformats.org/officeDocument/2006/relationships" xmlns:m="http://schemas.openxmlformats.org/officeDocument/2006/math" xmlns:v="urn:schemas-microsoft-com:vml" xmlns:wp14="http://schemas.microsoft.com/office/word/2010/wordprocessingDrawing" xmlns:wp="http://schemas.openxmlformats.org/drawingml/2006/wordprocessingDrawing" xmlns:w10="urn:schemas-microsoft-com:office:word" xmlns:w="http://schemas.openxmlformats.org/wordprocessingml/2006/main" xmlns:w14="http://schemas.microsoft.com/office/word/2010/wordml" xmlns:w15="http://schemas.microsoft.com/office/word/2012/wordml" xmlns:w16cex="http://schemas.microsoft.com/office/word/2018/wordml/cex" xmlns:w16cid="http://schemas.microsoft.com/office/word/2016/wordml/cid" xmlns:w16="http://schemas.microsoft.com/office/word/2018/wordml" xmlns:w16sdtdh="http://schemas.microsoft.com/office/word/2020/wordml/sdtdatahash" xmlns:w16se="http://schemas.microsoft.com/office/word/2015/wordml/symex" xmlns:wpg="http://schemas.microsoft.com/office/word/2010/wordprocessingGroup" xmlns:wpi="http://schemas.microsoft.com/office/word/2010/wordprocessingInk" xmlns:wne="http://schemas.microsoft.com/office/word/2006/wordml" xmlns:wps="http://schemas.microsoft.com/office/word/2010/wordprocessingShape" mc:Ignorable="w14 w15 w16se w16cid w16 w16cex w16sdtdh wp14">
+<w:document xmlns:wpc="http://schemas.microsoft.com/office/word/2010/wordprocessingCanvas" xmlns:cx="http://schemas.microsoft.com/office/drawing/2014/chartex" xmlns:cx1="http://schemas.microsoft.com/office/drawing/2015/9/8/chartex" xmlns:cx2="http://schemas.microsoft.com/office/drawing/2015/10/21/chartex" xmlns:cx3="http://schemas.microsoft.com/office/drawing/2016/5/9/chartex" xmlns:cx4="http://schemas.microsoft.com/office/drawing/2016/5/10/chartex" xmlns:cx5="http://schemas.microsoft.com/office/drawing/2016/5/11/chartex" xmlns:cx6="http://schemas.microsoft.com/office/drawing/2016/5/12/chartex" xmlns:cx7="http://schemas.microsoft.com/office/drawing/2016/5/13/chartex" xmlns:cx8="http://schemas.microsoft.com/office/drawing/2016/5/14/chartex" xmlns:mc="http://schemas.openxmlformats.org/markup-compatibility/2006" xmlns:aink="http://schemas.microsoft.com/office/drawing/2016/ink" xmlns:am3d="http://schemas.microsoft.com/office/drawing/2017/model3d" xmlns:o="urn:schemas-microsoft-com:office:office" xmlns:r="http://schemas.openxmlformats.org/officeDocument/2006/relationships" xmlns:m="http://schemas.openxmlformats.org/officeDocument/2006/math" xmlns:v="urn:schemas-microsoft-com:vml" xmlns:wp14="http://schemas.microsoft.com/office/word/2010/wordprocessingDrawing" xmlns:wp="http://schemas.openxmlformats.org/drawingml/2006/wordprocessingDrawing" xmlns:w10="urn:schemas-microsoft-com:office:word" xmlns:w="http://schemas.openxmlformats.org/wordprocessingml/2006/main" xmlns:w14="http://schemas.microsoft.com/office/word/2010/wordml" xmlns:w15="http://schemas.microsoft.com/office/word/2012/wordml" xmlns:w16cex="http://schemas.microsoft.com/office/word/2018/wordml/cex" xmlns:w16cid="http://schemas.microsoft.com/office/word/2016/wordml/cid" xmlns:w16="http://schemas.microsoft.com/office/word/2018/wordml" xmlns:w16sdtdh="http://schemas.microsoft.com/office/word/2020/wordml/sdtdatahash" xmlns:w16se="http://schemas.microsoft.com/office/word/2015/wordml/symex" xmlns:wpg="http://schemas.microsoft.com/office/word/2010/wordprocessingGroup" xmlns:wpi="http://schemas.microsoft.com/office/word/2010/wordprocessingInk" xmlns:wne="http://schemas.microsoft.com/office/word/2006/wordml" xmlns:wps="http://schemas.microsoft.com/office/word/2010/wordprocessingShape" mc:Ignorable="w14 w15 w16se w16cid w16 w16cex w16sdtdh wp14">
   <w:body>
     <w:p>
       <w:pPr>
@@ -289,285 +289,13 @@
         <mc:AlternateContent>
           <mc:Choice Requires="wps">
             <w:drawing>
-              <wp:anchor distT="45720" distB="45720" distL="114300" distR="114300" simplePos="0" relativeHeight="251678720" behindDoc="0" locked="0" layoutInCell="1" allowOverlap="1" wp14:anchorId="46D4E15D" wp14:editId="42AFB809">
+              <wp:anchor distT="45720" distB="45720" distL="114300" distR="114300" simplePos="0" relativeHeight="251674624" behindDoc="0" locked="0" layoutInCell="1" allowOverlap="1" wp14:anchorId="3ED46696" wp14:editId="77248C79">
                 <wp:simplePos x="0" y="0"/>
                 <wp:positionH relativeFrom="column">
-                  <wp:posOffset>4380865</wp:posOffset>
+                  <wp:posOffset>2983865</wp:posOffset>
                 </wp:positionH>
                 <wp:positionV relativeFrom="paragraph">
-                  <wp:posOffset>52705</wp:posOffset>
-                </wp:positionV>
-                <wp:extent cx="352425" cy="264795"/>
-                <wp:effectExtent l="0" t="0" r="0" b="1905"/>
-                <wp:wrapNone/>
-                <wp:docPr id="12" name="Text Box 2"/>
-                <wp:cNvGraphicFramePr>
-                  <a:graphicFrameLocks xmlns:a="http://schemas.openxmlformats.org/drawingml/2006/main"/>
-                </wp:cNvGraphicFramePr>
-                <a:graphic xmlns:a="http://schemas.openxmlformats.org/drawingml/2006/main">
-                  <a:graphicData uri="http://schemas.microsoft.com/office/word/2010/wordprocessingShape">
-                    <wps:wsp>
-                      <wps:cNvSpPr txBox="1">
-                        <a:spLocks noChangeArrowheads="1"/>
-                      </wps:cNvSpPr>
-                      <wps:spPr bwMode="auto">
-                        <a:xfrm>
-                          <a:off x="0" y="0"/>
-                          <a:ext cx="352425" cy="264795"/>
-                        </a:xfrm>
-                        <a:prstGeom prst="rect">
-                          <a:avLst/>
-                        </a:prstGeom>
-                        <a:noFill/>
-                        <a:ln w="9525">
-                          <a:noFill/>
-                          <a:miter lim="800000"/>
-                          <a:headEnd/>
-                          <a:tailEnd/>
-                        </a:ln>
-                      </wps:spPr>
-                      <wps:txbx>
-                        <w:txbxContent>
-                          <w:p>
-                            <w:pPr>
-                              <w:rPr>
-                                <w:rFonts w:ascii="Bookman Old Style" w:hAnsi="Bookman Old Style" w:cs="Arial Rounded MT Bold"/>
-                                <w:b/>
-                                <w:bCs/>
-                                <w:sz w:val="18"/>
-                                <w:szCs w:val="18"/>
-                              </w:rPr>
-                            </w:pPr>
-                            <w:r>
-                              <w:rPr>
-                                <w:rFonts w:ascii="Bookman Old Style" w:hAnsi="Bookman Old Style" w:cs="Arial Rounded MT Bold"/>
-                                <w:b/>
-                                <w:bCs/>
-                                <w:sz w:val="18"/>
-                                <w:szCs w:val="18"/>
-                              </w:rPr>
-                              <w:t xml:space="preserve">{% if </w:t>
-                            </w:r>
-                            <w:proofErr w:type="spellStart"/>
-                            <w:r>
-                              <w:rPr>
-                                <w:rFonts w:ascii="Bookman Old Style" w:hAnsi="Bookman Old Style" w:cs="Arial Rounded MT Bold"/>
-                                <w:b/>
-                                <w:bCs/>
-                                <w:sz w:val="18"/>
-                                <w:szCs w:val="18"/>
-                              </w:rPr>
-                              <w:t>filing_type</w:t>
-                            </w:r>
-                            <w:proofErr w:type="spellEnd"/>
-                            <w:r>
-                              <w:rPr>
-                                <w:rFonts w:ascii="Bookman Old Style" w:hAnsi="Bookman Old Style" w:cs="Arial Rounded MT Bold"/>
-                                <w:b/>
-                                <w:bCs/>
-                                <w:sz w:val="18"/>
-                                <w:szCs w:val="18"/>
-                              </w:rPr>
-                              <w:t xml:space="preserve"> == ‘</w:t>
-                            </w:r>
-                            <w:proofErr w:type="spellStart"/>
-                            <w:r>
-                              <w:rPr>
-                                <w:rFonts w:ascii="Bookman Old Style" w:hAnsi="Bookman Old Style" w:cs="Arial Rounded MT Bold"/>
-                                <w:b/>
-                                <w:bCs/>
-                                <w:sz w:val="18"/>
-                                <w:szCs w:val="18"/>
-                              </w:rPr>
-                              <w:t>not_applicable</w:t>
-                            </w:r>
-                            <w:proofErr w:type="spellEnd"/>
-                            <w:r>
-                              <w:rPr>
-                                <w:rFonts w:ascii="Bookman Old Style" w:hAnsi="Bookman Old Style" w:cs="Arial Rounded MT Bold"/>
-                                <w:b/>
-                                <w:bCs/>
-                                <w:sz w:val="18"/>
-                                <w:szCs w:val="18"/>
-                              </w:rPr>
-                              <w:t xml:space="preserve">’ </w:t>
-                            </w:r>
-                            <w:r>
-                              <w:rPr>
-                                <w:rFonts w:ascii="Bookman Old Style" w:hAnsi="Bookman Old Style" w:cs="Arial Rounded MT Bold"/>
-                                <w:b/>
-                                <w:bCs/>
-                                <w:sz w:val="18"/>
-                                <w:szCs w:val="18"/>
-                              </w:rPr>
-                              <w:t>%}</w:t>
-                            </w:r>
-                            <w:r>
-                              <w:rPr>
-                                <w:rFonts w:ascii="Bookman Old Style" w:hAnsi="Bookman Old Style" w:cs="Arial Rounded MT Bold"/>
-                                <w:b/>
-                                <w:bCs/>
-                                <w:sz w:val="18"/>
-                                <w:szCs w:val="18"/>
-                              </w:rPr>
-                              <w:t>{{ checkmark }}</w:t>
-                            </w:r>
-                            <w:r>
-                              <w:rPr>
-                                <w:rFonts w:ascii="Bookman Old Style" w:hAnsi="Bookman Old Style" w:cs="Arial Rounded MT Bold"/>
-                                <w:b/>
-                                <w:bCs/>
-                                <w:sz w:val="18"/>
-                                <w:szCs w:val="18"/>
-                              </w:rPr>
-                              <w:t>{% endif %}</w:t>
-                            </w:r>
-                          </w:p>
-                        </w:txbxContent>
-                      </wps:txbx>
-                      <wps:bodyPr rot="0" vert="horz" wrap="square" lIns="91440" tIns="45720" rIns="91440" bIns="45720" anchor="t" anchorCtr="0">
-                        <a:noAutofit/>
-                      </wps:bodyPr>
-                    </wps:wsp>
-                  </a:graphicData>
-                </a:graphic>
-                <wp14:sizeRelH relativeFrom="margin">
-                  <wp14:pctWidth>0</wp14:pctWidth>
-                </wp14:sizeRelH>
-                <wp14:sizeRelV relativeFrom="margin">
-                  <wp14:pctHeight>0</wp14:pctHeight>
-                </wp14:sizeRelV>
-              </wp:anchor>
-            </w:drawing>
-          </mc:Choice>
-          <mc:Fallback>
-            <w:pict>
-              <v:shapetype w14:anchorId="46D4E15D" id="_x0000_t202" coordsize="21600,21600" o:spt="202" path="m,l,21600r21600,l21600,xe">
-                <v:stroke joinstyle="miter"/>
-                <v:path gradientshapeok="t" o:connecttype="rect"/>
-              </v:shapetype>
-              <v:shape id="Text Box 2" o:spid="_x0000_s1026" type="#_x0000_t202" style="position:absolute;left:0;text-align:left;margin-left:344.95pt;margin-top:4.15pt;width:27.75pt;height:20.85pt;z-index:251678720;visibility:visible;mso-wrap-style:square;mso-width-percent:0;mso-height-percent:0;mso-wrap-distance-left:9pt;mso-wrap-distance-top:3.6pt;mso-wrap-distance-right:9pt;mso-wrap-distance-bottom:3.6pt;mso-position-horizontal:absolute;mso-position-horizontal-relative:text;mso-position-vertical:absolute;mso-position-vertical-relative:text;mso-width-percent:0;mso-height-percent:0;mso-width-relative:margin;mso-height-relative:margin;v-text-anchor:top" o:gfxdata="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" filled="f" stroked="f">
-                <v:textbox>
-                  <w:txbxContent>
-                    <w:p>
-                      <w:pPr>
-                        <w:rPr>
-                          <w:rFonts w:ascii="Bookman Old Style" w:hAnsi="Bookman Old Style" w:cs="Arial Rounded MT Bold"/>
-                          <w:b/>
-                          <w:bCs/>
-                          <w:sz w:val="18"/>
-                          <w:szCs w:val="18"/>
-                        </w:rPr>
-                      </w:pPr>
-                      <w:r>
-                        <w:rPr>
-                          <w:rFonts w:ascii="Bookman Old Style" w:hAnsi="Bookman Old Style" w:cs="Arial Rounded MT Bold"/>
-                          <w:b/>
-                          <w:bCs/>
-                          <w:sz w:val="18"/>
-                          <w:szCs w:val="18"/>
-                        </w:rPr>
-                        <w:t xml:space="preserve">{% if </w:t>
-                      </w:r>
-                      <w:proofErr w:type="spellStart"/>
-                      <w:r>
-                        <w:rPr>
-                          <w:rFonts w:ascii="Bookman Old Style" w:hAnsi="Bookman Old Style" w:cs="Arial Rounded MT Bold"/>
-                          <w:b/>
-                          <w:bCs/>
-                          <w:sz w:val="18"/>
-                          <w:szCs w:val="18"/>
-                        </w:rPr>
-                        <w:t>filing_type</w:t>
-                      </w:r>
-                      <w:proofErr w:type="spellEnd"/>
-                      <w:r>
-                        <w:rPr>
-                          <w:rFonts w:ascii="Bookman Old Style" w:hAnsi="Bookman Old Style" w:cs="Arial Rounded MT Bold"/>
-                          <w:b/>
-                          <w:bCs/>
-                          <w:sz w:val="18"/>
-                          <w:szCs w:val="18"/>
-                        </w:rPr>
-                        <w:t xml:space="preserve"> == ‘</w:t>
-                      </w:r>
-                      <w:proofErr w:type="spellStart"/>
-                      <w:r>
-                        <w:rPr>
-                          <w:rFonts w:ascii="Bookman Old Style" w:hAnsi="Bookman Old Style" w:cs="Arial Rounded MT Bold"/>
-                          <w:b/>
-                          <w:bCs/>
-                          <w:sz w:val="18"/>
-                          <w:szCs w:val="18"/>
-                        </w:rPr>
-                        <w:t>not_applicable</w:t>
-                      </w:r>
-                      <w:proofErr w:type="spellEnd"/>
-                      <w:r>
-                        <w:rPr>
-                          <w:rFonts w:ascii="Bookman Old Style" w:hAnsi="Bookman Old Style" w:cs="Arial Rounded MT Bold"/>
-                          <w:b/>
-                          <w:bCs/>
-                          <w:sz w:val="18"/>
-                          <w:szCs w:val="18"/>
-                        </w:rPr>
-                        <w:t xml:space="preserve">’ </w:t>
-                      </w:r>
-                      <w:r>
-                        <w:rPr>
-                          <w:rFonts w:ascii="Bookman Old Style" w:hAnsi="Bookman Old Style" w:cs="Arial Rounded MT Bold"/>
-                          <w:b/>
-                          <w:bCs/>
-                          <w:sz w:val="18"/>
-                          <w:szCs w:val="18"/>
-                        </w:rPr>
-                        <w:t>%}</w:t>
-                      </w:r>
-                      <w:r>
-                        <w:rPr>
-                          <w:rFonts w:ascii="Bookman Old Style" w:hAnsi="Bookman Old Style" w:cs="Arial Rounded MT Bold"/>
-                          <w:b/>
-                          <w:bCs/>
-                          <w:sz w:val="18"/>
-                          <w:szCs w:val="18"/>
-                        </w:rPr>
-                        <w:t>{{ checkmark }}</w:t>
-                      </w:r>
-                      <w:r>
-                        <w:rPr>
-                          <w:rFonts w:ascii="Bookman Old Style" w:hAnsi="Bookman Old Style" w:cs="Arial Rounded MT Bold"/>
-                          <w:b/>
-                          <w:bCs/>
-                          <w:sz w:val="18"/>
-                          <w:szCs w:val="18"/>
-                        </w:rPr>
-                        <w:t>{% endif %}</w:t>
-                      </w:r>
-                    </w:p>
-                  </w:txbxContent>
-                </v:textbox>
-              </v:shape>
-            </w:pict>
-          </mc:Fallback>
-        </mc:AlternateContent>
-      </w:r>
-      <w:r>
-        <w:rPr>
-          <w:rFonts w:ascii="Bookman Old Style" w:hAnsi="Bookman Old Style" w:cs="Arial Rounded MT Bold"/>
-          <w:noProof/>
-          <w:sz w:val="16"/>
-          <w:szCs w:val="16"/>
-        </w:rPr>
-        <mc:AlternateContent>
-          <mc:Choice Requires="wps">
-            <w:drawing>
-              <wp:anchor distT="45720" distB="45720" distL="114300" distR="114300" simplePos="0" relativeHeight="251674624" behindDoc="0" locked="0" layoutInCell="1" allowOverlap="1" wp14:anchorId="3ED46696" wp14:editId="4BB46E49">
-                <wp:simplePos x="0" y="0"/>
-                <wp:positionH relativeFrom="column">
-                  <wp:posOffset>2990850</wp:posOffset>
-                </wp:positionH>
-                <wp:positionV relativeFrom="paragraph">
-                  <wp:posOffset>42545</wp:posOffset>
+                  <wp:posOffset>35721</wp:posOffset>
                 </wp:positionV>
                 <wp:extent cx="447675" cy="255270"/>
                 <wp:effectExtent l="0" t="0" r="0" b="0"/>
@@ -744,7 +472,11 @@
           </mc:Choice>
           <mc:Fallback>
             <w:pict>
-              <v:shape w14:anchorId="3ED46696" id="_x0000_s1027" type="#_x0000_t202" style="position:absolute;left:0;text-align:left;margin-left:235.5pt;margin-top:3.35pt;width:35.25pt;height:20.1pt;z-index:251674624;visibility:visible;mso-wrap-style:square;mso-width-percent:0;mso-height-percent:0;mso-wrap-distance-left:9pt;mso-wrap-distance-top:3.6pt;mso-wrap-distance-right:9pt;mso-wrap-distance-bottom:3.6pt;mso-position-horizontal:absolute;mso-position-horizontal-relative:text;mso-position-vertical:absolute;mso-position-vertical-relative:text;mso-width-percent:0;mso-height-percent:0;mso-width-relative:margin;mso-height-relative:margin;v-text-anchor:top" o:gfxdata="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" filled="f" stroked="f">
+              <v:shapetype w14:anchorId="3ED46696" id="_x0000_t202" coordsize="21600,21600" o:spt="202" path="m,l,21600r21600,l21600,xe">
+                <v:stroke joinstyle="miter"/>
+                <v:path gradientshapeok="t" o:connecttype="rect"/>
+              </v:shapetype>
+              <v:shape id="Text Box 2" o:spid="_x0000_s1026" type="#_x0000_t202" style="position:absolute;left:0;text-align:left;margin-left:234.95pt;margin-top:2.8pt;width:35.25pt;height:20.1pt;z-index:251674624;visibility:visible;mso-wrap-style:square;mso-width-percent:0;mso-height-percent:0;mso-wrap-distance-left:9pt;mso-wrap-distance-top:3.6pt;mso-wrap-distance-right:9pt;mso-wrap-distance-bottom:3.6pt;mso-position-horizontal:absolute;mso-position-horizontal-relative:text;mso-position-vertical:absolute;mso-position-vertical-relative:text;mso-width-percent:0;mso-height-percent:0;mso-width-relative:margin;mso-height-relative:margin;v-text-anchor:top" o:gfxdata="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" filled="f" stroked="f">
                 <v:textbox>
                   <w:txbxContent>
                     <w:p>
@@ -870,6 +602,274 @@
                           <w:szCs w:val="18"/>
                         </w:rPr>
                         <w:t>%}</w:t>
+                      </w:r>
+                    </w:p>
+                  </w:txbxContent>
+                </v:textbox>
+              </v:shape>
+            </w:pict>
+          </mc:Fallback>
+        </mc:AlternateContent>
+      </w:r>
+      <w:r>
+        <w:rPr>
+          <w:rFonts w:ascii="Bookman Old Style" w:hAnsi="Bookman Old Style" w:cs="Arial Rounded MT Bold"/>
+          <w:noProof/>
+          <w:sz w:val="16"/>
+          <w:szCs w:val="16"/>
+        </w:rPr>
+        <mc:AlternateContent>
+          <mc:Choice Requires="wps">
+            <w:drawing>
+              <wp:anchor distT="45720" distB="45720" distL="114300" distR="114300" simplePos="0" relativeHeight="251678720" behindDoc="0" locked="0" layoutInCell="1" allowOverlap="1" wp14:anchorId="46D4E15D" wp14:editId="4024D34D">
+                <wp:simplePos x="0" y="0"/>
+                <wp:positionH relativeFrom="column">
+                  <wp:posOffset>4380865</wp:posOffset>
+                </wp:positionH>
+                <wp:positionV relativeFrom="paragraph">
+                  <wp:posOffset>52705</wp:posOffset>
+                </wp:positionV>
+                <wp:extent cx="352425" cy="264795"/>
+                <wp:effectExtent l="0" t="0" r="0" b="1905"/>
+                <wp:wrapNone/>
+                <wp:docPr id="12" name="Text Box 2"/>
+                <wp:cNvGraphicFramePr>
+                  <a:graphicFrameLocks xmlns:a="http://schemas.openxmlformats.org/drawingml/2006/main"/>
+                </wp:cNvGraphicFramePr>
+                <a:graphic xmlns:a="http://schemas.openxmlformats.org/drawingml/2006/main">
+                  <a:graphicData uri="http://schemas.microsoft.com/office/word/2010/wordprocessingShape">
+                    <wps:wsp>
+                      <wps:cNvSpPr txBox="1">
+                        <a:spLocks noChangeArrowheads="1"/>
+                      </wps:cNvSpPr>
+                      <wps:spPr bwMode="auto">
+                        <a:xfrm>
+                          <a:off x="0" y="0"/>
+                          <a:ext cx="352425" cy="264795"/>
+                        </a:xfrm>
+                        <a:prstGeom prst="rect">
+                          <a:avLst/>
+                        </a:prstGeom>
+                        <a:noFill/>
+                        <a:ln w="9525">
+                          <a:noFill/>
+                          <a:miter lim="800000"/>
+                          <a:headEnd/>
+                          <a:tailEnd/>
+                        </a:ln>
+                      </wps:spPr>
+                      <wps:txbx>
+                        <w:txbxContent>
+                          <w:p>
+                            <w:pPr>
+                              <w:rPr>
+                                <w:rFonts w:ascii="Bookman Old Style" w:hAnsi="Bookman Old Style" w:cs="Arial Rounded MT Bold"/>
+                                <w:b/>
+                                <w:bCs/>
+                                <w:sz w:val="18"/>
+                                <w:szCs w:val="18"/>
+                              </w:rPr>
+                            </w:pPr>
+                            <w:r>
+                              <w:rPr>
+                                <w:rFonts w:ascii="Bookman Old Style" w:hAnsi="Bookman Old Style" w:cs="Arial Rounded MT Bold"/>
+                                <w:b/>
+                                <w:bCs/>
+                                <w:sz w:val="18"/>
+                                <w:szCs w:val="18"/>
+                              </w:rPr>
+                              <w:t xml:space="preserve">{% if </w:t>
+                            </w:r>
+                            <w:proofErr w:type="spellStart"/>
+                            <w:r>
+                              <w:rPr>
+                                <w:rFonts w:ascii="Bookman Old Style" w:hAnsi="Bookman Old Style" w:cs="Arial Rounded MT Bold"/>
+                                <w:b/>
+                                <w:bCs/>
+                                <w:sz w:val="18"/>
+                                <w:szCs w:val="18"/>
+                              </w:rPr>
+                              <w:t>filing_type</w:t>
+                            </w:r>
+                            <w:proofErr w:type="spellEnd"/>
+                            <w:r>
+                              <w:rPr>
+                                <w:rFonts w:ascii="Bookman Old Style" w:hAnsi="Bookman Old Style" w:cs="Arial Rounded MT Bold"/>
+                                <w:b/>
+                                <w:bCs/>
+                                <w:sz w:val="18"/>
+                                <w:szCs w:val="18"/>
+                              </w:rPr>
+                              <w:t xml:space="preserve"> == ‘</w:t>
+                            </w:r>
+                            <w:proofErr w:type="spellStart"/>
+                            <w:r>
+                              <w:rPr>
+                                <w:rFonts w:ascii="Bookman Old Style" w:hAnsi="Bookman Old Style" w:cs="Arial Rounded MT Bold"/>
+                                <w:b/>
+                                <w:bCs/>
+                                <w:sz w:val="18"/>
+                                <w:szCs w:val="18"/>
+                              </w:rPr>
+                              <w:t>not_applicable</w:t>
+                            </w:r>
+                            <w:proofErr w:type="spellEnd"/>
+                            <w:r>
+                              <w:rPr>
+                                <w:rFonts w:ascii="Bookman Old Style" w:hAnsi="Bookman Old Style" w:cs="Arial Rounded MT Bold"/>
+                                <w:b/>
+                                <w:bCs/>
+                                <w:sz w:val="18"/>
+                                <w:szCs w:val="18"/>
+                              </w:rPr>
+                              <w:t xml:space="preserve">’ </w:t>
+                            </w:r>
+                            <w:r>
+                              <w:rPr>
+                                <w:rFonts w:ascii="Bookman Old Style" w:hAnsi="Bookman Old Style" w:cs="Arial Rounded MT Bold"/>
+                                <w:b/>
+                                <w:bCs/>
+                                <w:sz w:val="18"/>
+                                <w:szCs w:val="18"/>
+                              </w:rPr>
+                              <w:t>%}</w:t>
+                            </w:r>
+                            <w:r>
+                              <w:rPr>
+                                <w:rFonts w:ascii="Bookman Old Style" w:hAnsi="Bookman Old Style" w:cs="Arial Rounded MT Bold"/>
+                                <w:b/>
+                                <w:bCs/>
+                                <w:sz w:val="18"/>
+                                <w:szCs w:val="18"/>
+                              </w:rPr>
+                              <w:t>{{ checkmark }}</w:t>
+                            </w:r>
+                            <w:r>
+                              <w:rPr>
+                                <w:rFonts w:ascii="Bookman Old Style" w:hAnsi="Bookman Old Style" w:cs="Arial Rounded MT Bold"/>
+                                <w:b/>
+                                <w:bCs/>
+                                <w:sz w:val="18"/>
+                                <w:szCs w:val="18"/>
+                              </w:rPr>
+                              <w:t>{% endif %}</w:t>
+                            </w:r>
+                          </w:p>
+                        </w:txbxContent>
+                      </wps:txbx>
+                      <wps:bodyPr rot="0" vert="horz" wrap="square" lIns="91440" tIns="45720" rIns="91440" bIns="45720" anchor="t" anchorCtr="0">
+                        <a:noAutofit/>
+                      </wps:bodyPr>
+                    </wps:wsp>
+                  </a:graphicData>
+                </a:graphic>
+                <wp14:sizeRelH relativeFrom="margin">
+                  <wp14:pctWidth>0</wp14:pctWidth>
+                </wp14:sizeRelH>
+                <wp14:sizeRelV relativeFrom="margin">
+                  <wp14:pctHeight>0</wp14:pctHeight>
+                </wp14:sizeRelV>
+              </wp:anchor>
+            </w:drawing>
+          </mc:Choice>
+          <mc:Fallback>
+            <w:pict>
+              <v:shape w14:anchorId="46D4E15D" id="_x0000_s1027" type="#_x0000_t202" style="position:absolute;left:0;text-align:left;margin-left:344.95pt;margin-top:4.15pt;width:27.75pt;height:20.85pt;z-index:251678720;visibility:visible;mso-wrap-style:square;mso-width-percent:0;mso-height-percent:0;mso-wrap-distance-left:9pt;mso-wrap-distance-top:3.6pt;mso-wrap-distance-right:9pt;mso-wrap-distance-bottom:3.6pt;mso-position-horizontal:absolute;mso-position-horizontal-relative:text;mso-position-vertical:absolute;mso-position-vertical-relative:text;mso-width-percent:0;mso-height-percent:0;mso-width-relative:margin;mso-height-relative:margin;v-text-anchor:top" o:gfxdata="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" filled="f" stroked="f">
+                <v:textbox>
+                  <w:txbxContent>
+                    <w:p>
+                      <w:pPr>
+                        <w:rPr>
+                          <w:rFonts w:ascii="Bookman Old Style" w:hAnsi="Bookman Old Style" w:cs="Arial Rounded MT Bold"/>
+                          <w:b/>
+                          <w:bCs/>
+                          <w:sz w:val="18"/>
+                          <w:szCs w:val="18"/>
+                        </w:rPr>
+                      </w:pPr>
+                      <w:r>
+                        <w:rPr>
+                          <w:rFonts w:ascii="Bookman Old Style" w:hAnsi="Bookman Old Style" w:cs="Arial Rounded MT Bold"/>
+                          <w:b/>
+                          <w:bCs/>
+                          <w:sz w:val="18"/>
+                          <w:szCs w:val="18"/>
+                        </w:rPr>
+                        <w:t xml:space="preserve">{% if </w:t>
+                      </w:r>
+                      <w:proofErr w:type="spellStart"/>
+                      <w:r>
+                        <w:rPr>
+                          <w:rFonts w:ascii="Bookman Old Style" w:hAnsi="Bookman Old Style" w:cs="Arial Rounded MT Bold"/>
+                          <w:b/>
+                          <w:bCs/>
+                          <w:sz w:val="18"/>
+                          <w:szCs w:val="18"/>
+                        </w:rPr>
+                        <w:t>filing_type</w:t>
+                      </w:r>
+                      <w:proofErr w:type="spellEnd"/>
+                      <w:r>
+                        <w:rPr>
+                          <w:rFonts w:ascii="Bookman Old Style" w:hAnsi="Bookman Old Style" w:cs="Arial Rounded MT Bold"/>
+                          <w:b/>
+                          <w:bCs/>
+                          <w:sz w:val="18"/>
+                          <w:szCs w:val="18"/>
+                        </w:rPr>
+                        <w:t xml:space="preserve"> == ‘</w:t>
+                      </w:r>
+                      <w:proofErr w:type="spellStart"/>
+                      <w:r>
+                        <w:rPr>
+                          <w:rFonts w:ascii="Bookman Old Style" w:hAnsi="Bookman Old Style" w:cs="Arial Rounded MT Bold"/>
+                          <w:b/>
+                          <w:bCs/>
+                          <w:sz w:val="18"/>
+                          <w:szCs w:val="18"/>
+                        </w:rPr>
+                        <w:t>not_applicable</w:t>
+                      </w:r>
+                      <w:proofErr w:type="spellEnd"/>
+                      <w:r>
+                        <w:rPr>
+                          <w:rFonts w:ascii="Bookman Old Style" w:hAnsi="Bookman Old Style" w:cs="Arial Rounded MT Bold"/>
+                          <w:b/>
+                          <w:bCs/>
+                          <w:sz w:val="18"/>
+                          <w:szCs w:val="18"/>
+                        </w:rPr>
+                        <w:t xml:space="preserve">’ </w:t>
+                      </w:r>
+                      <w:r>
+                        <w:rPr>
+                          <w:rFonts w:ascii="Bookman Old Style" w:hAnsi="Bookman Old Style" w:cs="Arial Rounded MT Bold"/>
+                          <w:b/>
+                          <w:bCs/>
+                          <w:sz w:val="18"/>
+                          <w:szCs w:val="18"/>
+                        </w:rPr>
+                        <w:t>%}</w:t>
+                      </w:r>
+                      <w:r>
+                        <w:rPr>
+                          <w:rFonts w:ascii="Bookman Old Style" w:hAnsi="Bookman Old Style" w:cs="Arial Rounded MT Bold"/>
+                          <w:b/>
+                          <w:bCs/>
+                          <w:sz w:val="18"/>
+                          <w:szCs w:val="18"/>
+                        </w:rPr>
+                        <w:t>{{ checkmark }}</w:t>
+                      </w:r>
+                      <w:r>
+                        <w:rPr>
+                          <w:rFonts w:ascii="Bookman Old Style" w:hAnsi="Bookman Old Style" w:cs="Arial Rounded MT Bold"/>
+                          <w:b/>
+                          <w:bCs/>
+                          <w:sz w:val="18"/>
+                          <w:szCs w:val="18"/>
+                        </w:rPr>
+                        <w:t>{% endif %}</w:t>
                       </w:r>
                     </w:p>
                   </w:txbxContent>
@@ -1032,7 +1032,7 @@
           </mc:Choice>
           <mc:Fallback>
             <w:pict>
-              <v:shape w14:anchorId="2891DF91" id="_x0000_s1028" type="#_x0000_t202" style="position:absolute;left:0;text-align:left;margin-left:127.5pt;margin-top:2.45pt;width:30pt;height:20.1pt;z-index:251676672;visibility:visible;mso-wrap-style:square;mso-width-percent:0;mso-height-percent:0;mso-wrap-distance-left:9pt;mso-wrap-distance-top:3.6pt;mso-wrap-distance-right:9pt;mso-wrap-distance-bottom:3.6pt;mso-position-horizontal:absolute;mso-position-horizontal-relative:text;mso-position-vertical:absolute;mso-position-vertical-relative:text;mso-width-percent:0;mso-height-percent:0;mso-width-relative:margin;mso-height-relative:margin;v-text-anchor:top" o:gfxdata="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" filled="f" stroked="f">
+              <v:shape w14:anchorId="2891DF91" id="_x0000_s1028" type="#_x0000_t202" style="position:absolute;left:0;text-align:left;margin-left:127.5pt;margin-top:2.45pt;width:30pt;height:20.1pt;z-index:251676672;visibility:visible;mso-wrap-style:square;mso-width-percent:0;mso-height-percent:0;mso-wrap-distance-left:9pt;mso-wrap-distance-top:3.6pt;mso-wrap-distance-right:9pt;mso-wrap-distance-bottom:3.6pt;mso-position-horizontal:absolute;mso-position-horizontal-relative:text;mso-position-vertical:absolute;mso-position-vertical-relative:text;mso-width-percent:0;mso-height-percent:0;mso-width-relative:margin;mso-height-relative:margin;v-text-anchor:top" o:gfxdata="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" filled="f" stroked="f">
                 <v:textbox>
                   <w:txbxContent>
                     <w:p>
@@ -1495,7 +1495,7 @@
       </w:tblGrid>
       <w:tr>
         <w:trPr>
-          <w:trHeight w:val="216"/>
+          <w:trHeight w:val="215"/>
         </w:trPr>
         <w:tc>
           <w:tcPr>
@@ -1798,7 +1798,7 @@
       </w:tr>
       <w:tr>
         <w:trPr>
-          <w:trHeight w:val="216"/>
+          <w:trHeight w:hRule="exact" w:val="215"/>
         </w:trPr>
         <w:tc>
           <w:tcPr>
@@ -2013,7 +2013,7 @@
       </w:tr>
       <w:tr>
         <w:trPr>
-          <w:trHeight w:val="216"/>
+          <w:trHeight w:hRule="exact" w:val="215"/>
         </w:trPr>
         <w:tc>
           <w:tcPr>
@@ -2096,7 +2096,7 @@
                     </wp:anchor>
                   </w:drawing>
                 </mc:Choice>
-                <mc:Fallback>
+                <mc:Fallback xmlns:oel="http://schemas.microsoft.com/office/2019/extlst">
                   <w:pict>
                     <v:line w14:anchorId="29527F73" id="Straight Connector 3" o:spid="_x0000_s1026" style="position:absolute;flip:x;z-index:251662336;visibility:visible;mso-wrap-style:square;mso-width-percent:0;mso-wrap-distance-left:9pt;mso-wrap-distance-top:0;mso-wrap-distance-right:9pt;mso-wrap-distance-bottom:0;mso-position-horizontal:absolute;mso-position-horizontal-relative:text;mso-position-vertical:absolute;mso-position-vertical-relative:text;mso-width-percent:0;mso-width-relative:margin" from="61.45pt,10.75pt" to="280.4pt,10.75pt" o:gfxdata="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" strokecolor="black [3200]" strokeweight=".25pt">
                       <v:stroke joinstyle="miter"/>
@@ -2244,7 +2244,7 @@
                     </wp:anchor>
                   </w:drawing>
                 </mc:Choice>
-                <mc:Fallback>
+                <mc:Fallback xmlns:oel="http://schemas.microsoft.com/office/2019/extlst">
                   <w:pict>
                     <v:line w14:anchorId="66C0C8FD" id="Straight Connector 4" o:spid="_x0000_s1026" style="position:absolute;z-index:251663360;visibility:visible;mso-wrap-style:square;mso-wrap-distance-left:9pt;mso-wrap-distance-top:0;mso-wrap-distance-right:9pt;mso-wrap-distance-bottom:0;mso-position-horizontal:absolute;mso-position-horizontal-relative:text;mso-position-vertical:absolute;mso-position-vertical-relative:text" from="87.1pt,10.7pt" to="238.3pt,10.7pt" o:gfxdata="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" strokecolor="black [3200]" strokeweight=".25pt">
                       <v:stroke joinstyle="miter"/>
@@ -2299,7 +2299,31 @@
                 <w:sz w:val="16"/>
                 <w:szCs w:val="16"/>
               </w:rPr>
-              <w:t>office_address</w:t>
+              <w:t>agency</w:t>
+            </w:r>
+            <w:r>
+              <w:rPr>
+                <w:rFonts w:ascii="Bookman Old Style" w:hAnsi="Bookman Old Style" w:cs="Arial Rounded MT Bold"/>
+                <w:sz w:val="16"/>
+                <w:szCs w:val="16"/>
+              </w:rPr>
+              <w:t>_</w:t>
+            </w:r>
+            <w:r>
+              <w:rPr>
+                <w:rFonts w:ascii="Bookman Old Style" w:hAnsi="Bookman Old Style" w:cs="Arial Rounded MT Bold"/>
+                <w:sz w:val="16"/>
+                <w:szCs w:val="16"/>
+              </w:rPr>
+              <w:t>unit</w:t>
+            </w:r>
+            <w:r>
+              <w:rPr>
+                <w:rFonts w:ascii="Bookman Old Style" w:hAnsi="Bookman Old Style" w:cs="Arial Rounded MT Bold"/>
+                <w:sz w:val="16"/>
+                <w:szCs w:val="16"/>
+              </w:rPr>
+              <w:t>.agency_address</w:t>
             </w:r>
             <w:proofErr w:type="spellEnd"/>
             <w:r>
@@ -2315,7 +2339,7 @@
       </w:tr>
       <w:tr>
         <w:trPr>
-          <w:trHeight w:val="216"/>
+          <w:trHeight w:hRule="exact" w:val="215"/>
         </w:trPr>
         <w:tc>
           <w:tcPr>
@@ -2433,7 +2457,7 @@
       </w:tr>
       <w:tr>
         <w:trPr>
-          <w:trHeight w:val="216"/>
+          <w:trHeight w:hRule="exact" w:val="215"/>
         </w:trPr>
         <w:tc>
           <w:tcPr>
@@ -2597,7 +2621,7 @@
       </w:tr>
       <w:tr>
         <w:trPr>
-          <w:trHeight w:val="216"/>
+          <w:trHeight w:hRule="exact" w:val="215"/>
         </w:trPr>
         <w:tc>
           <w:tcPr>
@@ -2883,7 +2907,7 @@
       </w:tr>
       <w:tr>
         <w:trPr>
-          <w:trHeight w:val="216"/>
+          <w:trHeight w:hRule="exact" w:val="215"/>
         </w:trPr>
         <w:tc>
           <w:tcPr>
@@ -3122,7 +3146,7 @@
       </w:tr>
       <w:tr>
         <w:trPr>
-          <w:trHeight w:val="216"/>
+          <w:trHeight w:hRule="exact" w:val="215"/>
         </w:trPr>
         <w:tc>
           <w:tcPr>
@@ -3313,7 +3337,7 @@
       </w:tr>
       <w:tr>
         <w:trPr>
-          <w:trHeight w:val="216"/>
+          <w:trHeight w:hRule="exact" w:val="215"/>
         </w:trPr>
         <w:tc>
           <w:tcPr>
@@ -3552,7 +3576,7 @@
               </wp:anchor>
             </w:drawing>
           </mc:Choice>
-          <mc:Fallback>
+          <mc:Fallback xmlns:oel="http://schemas.microsoft.com/office/2019/extlst">
             <w:pict>
               <v:line w14:anchorId="1ED50B36" id="Line 26" o:spid="_x0000_s1026" style="position:absolute;flip:y;z-index:251657216;visibility:visible;mso-wrap-style:square;mso-width-percent:0;mso-height-percent:0;mso-wrap-distance-left:9pt;mso-wrap-distance-top:0;mso-wrap-distance-right:9pt;mso-wrap-distance-bottom:0;mso-position-horizontal:absolute;mso-position-horizontal-relative:text;mso-position-vertical:absolute;mso-position-vertical-relative:text;mso-width-percent:0;mso-height-percent:0;mso-width-relative:page;mso-height-relative:page" from="4.75pt,10.3pt" to="566.75pt,11.3pt" o:gfxdata="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" strokeweight="2.5pt">
                 <v:stroke linestyle="thinThin"/>
@@ -6033,7 +6057,7 @@
               </wp:anchor>
             </w:drawing>
           </mc:Choice>
-          <mc:Fallback>
+          <mc:Fallback xmlns:oel="http://schemas.microsoft.com/office/2019/extlst">
             <w:pict>
               <v:line w14:anchorId="0E58CA21" id="Line 28" o:spid="_x0000_s1026" style="position:absolute;flip:y;z-index:251658240;visibility:visible;mso-wrap-style:square;mso-width-percent:0;mso-height-percent:0;mso-wrap-distance-left:9pt;mso-wrap-distance-top:0;mso-wrap-distance-right:9pt;mso-wrap-distance-bottom:0;mso-position-horizontal:absolute;mso-position-horizontal-relative:text;mso-position-vertical:absolute;mso-position-vertical-relative:text;mso-width-percent:0;mso-height-percent:0;mso-width-relative:page;mso-height-relative:page" from="9.65pt,10.05pt" to="571.65pt,11.05pt" o:gfxdata="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" strokeweight="2.5pt">
                 <v:stroke linestyle="thinThin"/>
@@ -8129,6 +8153,7 @@
             <w:tcW w:w="990" w:type="dxa"/>
             <w:tcBorders>
               <w:top w:val="single" w:sz="4" w:space="0" w:color="auto"/>
+              <w:bottom w:val="single" w:sz="4" w:space="0" w:color="auto"/>
             </w:tcBorders>
             <w:vAlign w:val="center"/>
           </w:tcPr>
@@ -8167,6 +8192,7 @@
             <w:tcW w:w="1710" w:type="dxa"/>
             <w:tcBorders>
               <w:top w:val="single" w:sz="4" w:space="0" w:color="auto"/>
+              <w:bottom w:val="single" w:sz="4" w:space="0" w:color="auto"/>
             </w:tcBorders>
             <w:vAlign w:val="center"/>
           </w:tcPr>
@@ -8472,6 +8498,7 @@
             <w:tcW w:w="990" w:type="dxa"/>
             <w:tcBorders>
               <w:top w:val="single" w:sz="4" w:space="0" w:color="auto"/>
+              <w:bottom w:val="single" w:sz="4" w:space="0" w:color="auto"/>
             </w:tcBorders>
             <w:vAlign w:val="center"/>
           </w:tcPr>
@@ -8510,6 +8537,7 @@
             <w:tcW w:w="1710" w:type="dxa"/>
             <w:tcBorders>
               <w:top w:val="single" w:sz="4" w:space="0" w:color="auto"/>
+              <w:bottom w:val="single" w:sz="4" w:space="0" w:color="auto"/>
             </w:tcBorders>
             <w:vAlign w:val="center"/>
           </w:tcPr>
@@ -8546,7 +8574,7 @@
       </w:tr>
       <w:tr>
         <w:trPr>
-          <w:trHeight w:val="216"/>
+          <w:trHeight w:hRule="exact" w:val="312"/>
         </w:trPr>
         <w:tc>
           <w:tcPr>
@@ -8731,6 +8759,16 @@
                 <w:szCs w:val="20"/>
               </w:rPr>
             </w:pPr>
+            <w:r>
+              <w:rPr>
+                <w:rFonts w:ascii="Bookman Old Style" w:hAnsi="Bookman Old Style" w:cs="Arial Rounded MT Bold"/>
+                <w:b/>
+                <w:position w:val="-1"/>
+                <w:sz w:val="20"/>
+                <w:szCs w:val="20"/>
+              </w:rPr>
+              <w:t>Subtotal:</w:t>
+            </w:r>
           </w:p>
           <w:p>
             <w:pPr>
@@ -8743,7 +8781,6 @@
               <w:adjustRightInd w:val="0"/>
               <w:spacing w:line="271" w:lineRule="exact"/>
               <w:ind w:right="-58"/>
-              <w:jc w:val="right"/>
               <w:rPr>
                 <w:rFonts w:ascii="Bookman Old Style" w:hAnsi="Bookman Old Style" w:cs="Arial Rounded MT Bold"/>
                 <w:b/>
@@ -8752,16 +8789,6 @@
                 <w:szCs w:val="20"/>
               </w:rPr>
             </w:pPr>
-            <w:r>
-              <w:rPr>
-                <w:rFonts w:ascii="Bookman Old Style" w:hAnsi="Bookman Old Style" w:cs="Arial Rounded MT Bold"/>
-                <w:b/>
-                <w:position w:val="-1"/>
-                <w:sz w:val="20"/>
-                <w:szCs w:val="20"/>
-              </w:rPr>
-              <w:t>Subtotal:</w:t>
-            </w:r>
           </w:p>
         </w:tc>
         <w:tc>
@@ -8770,31 +8797,10 @@
             <w:tcBorders>
               <w:top w:val="single" w:sz="4" w:space="0" w:color="auto"/>
               <w:left w:val="nil"/>
-              <w:bottom w:val="single" w:sz="4" w:space="0" w:color="auto"/>
+              <w:bottom w:val="single" w:sz="18" w:space="0" w:color="auto"/>
               <w:right w:val="nil"/>
             </w:tcBorders>
           </w:tcPr>
-          <w:p>
-            <w:pPr>
-              <w:widowControl w:val="0"/>
-              <w:tabs>
-                <w:tab w:val="left" w:pos="990"/>
-              </w:tabs>
-              <w:autoSpaceDE w:val="0"/>
-              <w:autoSpaceDN w:val="0"/>
-              <w:adjustRightInd w:val="0"/>
-              <w:spacing w:line="271" w:lineRule="exact"/>
-              <w:ind w:right="-58"/>
-              <w:jc w:val="right"/>
-              <w:rPr>
-                <w:rFonts w:ascii="Bookman Old Style" w:hAnsi="Bookman Old Style" w:cs="Arial Rounded MT Bold"/>
-                <w:b/>
-                <w:position w:val="-1"/>
-                <w:sz w:val="20"/>
-                <w:szCs w:val="20"/>
-              </w:rPr>
-            </w:pPr>
-          </w:p>
           <w:p>
             <w:pPr>
               <w:widowControl w:val="0"/>
@@ -9884,7 +9890,6 @@
                 <w:sz w:val="16"/>
                 <w:szCs w:val="16"/>
               </w:rPr>
-              <w:lastRenderedPageBreak/>
               <w:t>{% if personal_property.5 %}{{ personal_property.5.pp_description }}{% else %}{% endif %}</w:t>
             </w:r>
           </w:p>
@@ -10512,114 +10517,6 @@
           <w:szCs w:val="20"/>
         </w:rPr>
       </w:pPr>
-      <w:r>
-        <w:rPr>
-          <w:rFonts w:ascii="Bookman Old Style" w:hAnsi="Bookman Old Style" w:cs="Arial Rounded MT Bold"/>
-          <w:i/>
-          <w:position w:val="-1"/>
-          <w:sz w:val="20"/>
-          <w:szCs w:val="20"/>
-        </w:rPr>
-        <w:t xml:space="preserve">{% if </w:t>
-      </w:r>
-      <w:proofErr w:type="spellStart"/>
-      <w:r>
-        <w:rPr>
-          <w:rFonts w:ascii="Bookman Old Style" w:hAnsi="Bookman Old Style" w:cs="Arial Rounded MT Bold"/>
-          <w:i/>
-          <w:position w:val="-1"/>
-          <w:sz w:val="20"/>
-          <w:szCs w:val="20"/>
-        </w:rPr>
-        <w:t>addtl_page</w:t>
-      </w:r>
-      <w:proofErr w:type="spellEnd"/>
-      <w:r>
-        <w:rPr>
-          <w:rFonts w:ascii="Bookman Old Style" w:hAnsi="Bookman Old Style" w:cs="Arial Rounded MT Bold"/>
-          <w:i/>
-          <w:position w:val="-1"/>
-          <w:sz w:val="20"/>
-          <w:szCs w:val="20"/>
-        </w:rPr>
-        <w:t xml:space="preserve"> %}</w:t>
-      </w:r>
-    </w:p>
-    <w:p>
-      <w:pPr>
-        <w:widowControl w:val="0"/>
-        <w:autoSpaceDE w:val="0"/>
-        <w:autoSpaceDN w:val="0"/>
-        <w:adjustRightInd w:val="0"/>
-        <w:spacing w:after="120" w:line="271" w:lineRule="exact"/>
-        <w:ind w:left="158" w:right="-58"/>
-        <w:rPr>
-          <w:rFonts w:ascii="Bookman Old Style" w:hAnsi="Bookman Old Style" w:cs="Arial Rounded MT Bold"/>
-          <w:i/>
-          <w:position w:val="-1"/>
-          <w:sz w:val="20"/>
-          <w:szCs w:val="20"/>
-        </w:rPr>
-      </w:pPr>
-    </w:p>
-    <w:p>
-      <w:pPr>
-        <w:rPr>
-          <w:rFonts w:ascii="Bookman Old Style" w:hAnsi="Bookman Old Style" w:cs="Arial Rounded MT Bold"/>
-          <w:i/>
-          <w:position w:val="-1"/>
-          <w:sz w:val="20"/>
-          <w:szCs w:val="20"/>
-        </w:rPr>
-      </w:pPr>
-      <w:r>
-        <w:rPr>
-          <w:rFonts w:ascii="Bookman Old Style" w:hAnsi="Bookman Old Style" w:cs="Arial Rounded MT Bold"/>
-          <w:i/>
-          <w:position w:val="-1"/>
-          <w:sz w:val="20"/>
-          <w:szCs w:val="20"/>
-        </w:rPr>
-        <w:t>This IS THE BLANK PAGE</w:t>
-      </w:r>
-      <w:r>
-        <w:rPr>
-          <w:rFonts w:ascii="Bookman Old Style" w:hAnsi="Bookman Old Style" w:cs="Arial Rounded MT Bold"/>
-          <w:i/>
-          <w:position w:val="-1"/>
-          <w:sz w:val="20"/>
-          <w:szCs w:val="20"/>
-        </w:rPr>
-        <w:br w:type="page"/>
-      </w:r>
-    </w:p>
-    <w:p>
-      <w:pPr>
-        <w:widowControl w:val="0"/>
-        <w:autoSpaceDE w:val="0"/>
-        <w:autoSpaceDN w:val="0"/>
-        <w:adjustRightInd w:val="0"/>
-        <w:spacing w:after="120" w:line="271" w:lineRule="exact"/>
-        <w:ind w:left="158" w:right="-58"/>
-        <w:rPr>
-          <w:rFonts w:ascii="Bookman Old Style" w:hAnsi="Bookman Old Style" w:cs="Arial Rounded MT Bold"/>
-          <w:i/>
-          <w:position w:val="-1"/>
-          <w:sz w:val="20"/>
-          <w:szCs w:val="20"/>
-        </w:rPr>
-      </w:pPr>
-      <w:r>
-        <w:rPr>
-          <w:rFonts w:ascii="Bookman Old Style" w:hAnsi="Bookman Old Style" w:cs="Arial Rounded MT Bold"/>
-          <w:i/>
-          <w:position w:val="-1"/>
-          <w:sz w:val="20"/>
-          <w:szCs w:val="20"/>
-        </w:rPr>
-        <w:lastRenderedPageBreak/>
-        <w:t>{% endif %}</w:t>
-      </w:r>
     </w:p>
     <w:p>
       <w:pPr>
@@ -12226,6 +12123,9 @@
         </w:tc>
       </w:tr>
       <w:tr>
+        <w:trPr>
+          <w:trHeight w:hRule="exact" w:val="312"/>
+        </w:trPr>
         <w:tc>
           <w:tcPr>
             <w:tcW w:w="4270" w:type="dxa"/>
@@ -12354,6 +12254,9 @@
         </w:tc>
       </w:tr>
       <w:tr>
+        <w:trPr>
+          <w:trHeight w:hRule="exact" w:val="312"/>
+        </w:trPr>
         <w:tc>
           <w:tcPr>
             <w:tcW w:w="8950" w:type="dxa"/>
@@ -12729,7 +12632,7 @@
           </mc:Choice>
           <mc:Fallback>
             <w:pict>
-              <v:shape w14:anchorId="6B0FB802" id="_x0000_s1029" type="#_x0000_t202" style="position:absolute;left:0;text-align:left;margin-left:125.45pt;margin-top:10.8pt;width:29pt;height:20.95pt;z-index:251680768;visibility:visible;mso-wrap-style:square;mso-width-percent:0;mso-height-percent:0;mso-wrap-distance-left:9pt;mso-wrap-distance-top:3.6pt;mso-wrap-distance-right:9pt;mso-wrap-distance-bottom:3.6pt;mso-position-horizontal:absolute;mso-position-horizontal-relative:text;mso-position-vertical:absolute;mso-position-vertical-relative:text;mso-width-percent:0;mso-height-percent:0;mso-width-relative:margin;mso-height-relative:margin;v-text-anchor:top" o:gfxdata="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" filled="f" stroked="f">
+              <v:shape w14:anchorId="6B0FB802" id="_x0000_s1029" type="#_x0000_t202" style="position:absolute;left:0;text-align:left;margin-left:125.45pt;margin-top:10.8pt;width:29pt;height:20.95pt;z-index:251680768;visibility:visible;mso-wrap-style:square;mso-width-percent:0;mso-height-percent:0;mso-wrap-distance-left:9pt;mso-wrap-distance-top:3.6pt;mso-wrap-distance-right:9pt;mso-wrap-distance-bottom:3.6pt;mso-position-horizontal:absolute;mso-position-horizontal-relative:text;mso-position-vertical:absolute;mso-position-vertical-relative:text;mso-width-percent:0;mso-height-percent:0;mso-width-relative:margin;mso-height-relative:margin;v-text-anchor:top" o:gfxdata="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" filled="f" stroked="f">
                 <v:textbox>
                   <w:txbxContent>
                     <w:p>
@@ -13007,7 +12910,7 @@
       </w:tr>
       <w:tr>
         <w:trPr>
-          <w:trHeight w:val="284"/>
+          <w:trHeight w:hRule="exact" w:val="312"/>
         </w:trPr>
         <w:tc>
           <w:tcPr>
@@ -13345,7 +13248,7 @@
       </w:tr>
       <w:tr>
         <w:trPr>
-          <w:trHeight w:val="284"/>
+          <w:trHeight w:hRule="exact" w:val="312"/>
         </w:trPr>
         <w:tc>
           <w:tcPr>
@@ -13470,7 +13373,7 @@
       </w:tr>
       <w:tr>
         <w:trPr>
-          <w:trHeight w:val="284"/>
+          <w:trHeight w:hRule="exact" w:val="312"/>
         </w:trPr>
         <w:tc>
           <w:tcPr>
@@ -13844,7 +13747,7 @@
           </mc:Choice>
           <mc:Fallback>
             <w:pict>
-              <v:shape w14:anchorId="6D6EE075" id="_x0000_s1030" type="#_x0000_t202" style="position:absolute;left:0;text-align:left;margin-left:128.05pt;margin-top:10.85pt;width:31.55pt;height:20.4pt;z-index:251682816;visibility:visible;mso-wrap-style:square;mso-width-percent:0;mso-height-percent:0;mso-wrap-distance-left:9pt;mso-wrap-distance-top:3.6pt;mso-wrap-distance-right:9pt;mso-wrap-distance-bottom:3.6pt;mso-position-horizontal:absolute;mso-position-horizontal-relative:text;mso-position-vertical:absolute;mso-position-vertical-relative:text;mso-width-percent:0;mso-height-percent:0;mso-width-relative:margin;mso-height-relative:margin;v-text-anchor:top" o:gfxdata="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" filled="f" stroked="f">
+              <v:shape w14:anchorId="6D6EE075" id="_x0000_s1030" type="#_x0000_t202" style="position:absolute;left:0;text-align:left;margin-left:128.05pt;margin-top:10.85pt;width:31.55pt;height:20.4pt;z-index:251682816;visibility:visible;mso-wrap-style:square;mso-width-percent:0;mso-height-percent:0;mso-wrap-distance-left:9pt;mso-wrap-distance-top:3.6pt;mso-wrap-distance-right:9pt;mso-wrap-distance-bottom:3.6pt;mso-position-horizontal:absolute;mso-position-horizontal-relative:text;mso-position-vertical:absolute;mso-position-vertical-relative:text;mso-width-percent:0;mso-height-percent:0;mso-width-relative:margin;mso-height-relative:margin;v-text-anchor:top" o:gfxdata="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" filled="f" stroked="f">
                 <v:textbox>
                   <w:txbxContent>
                     <w:p>
@@ -14189,7 +14092,7 @@
       </w:tr>
       <w:tr>
         <w:trPr>
-          <w:trHeight w:val="312"/>
+          <w:trHeight w:hRule="exact" w:val="312"/>
         </w:trPr>
         <w:tc>
           <w:tcPr>
@@ -14816,7 +14719,7 @@
       </w:tr>
       <w:tr>
         <w:trPr>
-          <w:trHeight w:val="312"/>
+          <w:trHeight w:hRule="exact" w:val="312"/>
         </w:trPr>
         <w:tc>
           <w:tcPr>
@@ -14941,7 +14844,7 @@
       </w:tr>
       <w:tr>
         <w:trPr>
-          <w:trHeight w:val="312"/>
+          <w:trHeight w:hRule="exact" w:val="312"/>
         </w:trPr>
         <w:tc>
           <w:tcPr>
@@ -15066,7 +14969,7 @@
       </w:tr>
       <w:tr>
         <w:trPr>
-          <w:trHeight w:val="312"/>
+          <w:trHeight w:hRule="exact" w:val="312"/>
         </w:trPr>
         <w:tc>
           <w:tcPr>
@@ -15693,7 +15596,6 @@
           <w:sz w:val="18"/>
           <w:szCs w:val="18"/>
         </w:rPr>
-        <w:lastRenderedPageBreak/>
         <w:t>age</w:t>
       </w:r>
       <w:r>
@@ -17114,7 +17016,7 @@
               </wp:anchor>
             </w:drawing>
           </mc:Choice>
-          <mc:Fallback>
+          <mc:Fallback xmlns:oel="http://schemas.microsoft.com/office/2019/extlst">
             <w:pict>
               <v:line w14:anchorId="221F3B9C" id="Straight Connector 5" o:spid="_x0000_s1026" style="position:absolute;z-index:251664384;visibility:visible;mso-wrap-style:square;mso-wrap-distance-left:9pt;mso-wrap-distance-top:0;mso-wrap-distance-right:9pt;mso-wrap-distance-bottom:0;mso-position-horizontal:absolute;mso-position-horizontal-relative:text;mso-position-vertical:absolute;mso-position-vertical-relative:text" from="47.25pt,9.85pt" to="160pt,9.85pt" o:gfxdata="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" strokecolor="black [3200]" strokeweight=".5pt">
                 <v:stroke joinstyle="miter"/>
@@ -17179,11 +17081,11 @@
         <w:tblLook w:val="01E0" w:firstRow="1" w:lastRow="1" w:firstColumn="1" w:lastColumn="1" w:noHBand="0" w:noVBand="0"/>
       </w:tblPr>
       <w:tblGrid>
-        <w:gridCol w:w="2160"/>
-        <w:gridCol w:w="2880"/>
-        <w:gridCol w:w="720"/>
-        <w:gridCol w:w="2070"/>
-        <w:gridCol w:w="2880"/>
+        <w:gridCol w:w="2129"/>
+        <w:gridCol w:w="2857"/>
+        <w:gridCol w:w="704"/>
+        <w:gridCol w:w="2042"/>
+        <w:gridCol w:w="2978"/>
       </w:tblGrid>
       <w:tr>
         <w:tc>
@@ -17604,7 +17506,25 @@
                 <w:sz w:val="16"/>
                 <w:szCs w:val="16"/>
               </w:rPr>
-              <w:t>N/A</w:t>
+              <w:t xml:space="preserve">{{ </w:t>
+            </w:r>
+            <w:proofErr w:type="spellStart"/>
+            <w:r>
+              <w:rPr>
+                <w:rFonts w:ascii="Bookman Old Style" w:hAnsi="Bookman Old Style" w:cs="Arial Rounded MT Bold"/>
+                <w:sz w:val="16"/>
+                <w:szCs w:val="16"/>
+              </w:rPr>
+              <w:t>spouse_govt_issued_id</w:t>
+            </w:r>
+            <w:proofErr w:type="spellEnd"/>
+            <w:r>
+              <w:rPr>
+                <w:rFonts w:ascii="Bookman Old Style" w:hAnsi="Bookman Old Style" w:cs="Arial Rounded MT Bold"/>
+                <w:sz w:val="16"/>
+                <w:szCs w:val="16"/>
+              </w:rPr>
+              <w:t xml:space="preserve"> }}</w:t>
             </w:r>
           </w:p>
         </w:tc>
@@ -17664,7 +17584,25 @@
                 <w:sz w:val="16"/>
                 <w:szCs w:val="16"/>
               </w:rPr>
-              <w:t>493885</w:t>
+              <w:t xml:space="preserve">{{ </w:t>
+            </w:r>
+            <w:proofErr w:type="spellStart"/>
+            <w:r>
+              <w:rPr>
+                <w:rFonts w:ascii="Bookman Old Style" w:hAnsi="Bookman Old Style" w:cs="Arial Rounded MT Bold"/>
+                <w:sz w:val="16"/>
+                <w:szCs w:val="16"/>
+              </w:rPr>
+              <w:t>employee_id</w:t>
+            </w:r>
+            <w:proofErr w:type="spellEnd"/>
+            <w:r>
+              <w:rPr>
+                <w:rFonts w:ascii="Bookman Old Style" w:hAnsi="Bookman Old Style" w:cs="Arial Rounded MT Bold"/>
+                <w:sz w:val="16"/>
+                <w:szCs w:val="16"/>
+              </w:rPr>
+              <w:t xml:space="preserve"> }}</w:t>
             </w:r>
           </w:p>
         </w:tc>
@@ -17741,7 +17679,25 @@
                 <w:sz w:val="16"/>
                 <w:szCs w:val="16"/>
               </w:rPr>
-              <w:t>N/A</w:t>
+              <w:t xml:space="preserve">{{ </w:t>
+            </w:r>
+            <w:proofErr w:type="spellStart"/>
+            <w:r>
+              <w:rPr>
+                <w:rFonts w:ascii="Bookman Old Style" w:hAnsi="Bookman Old Style" w:cs="Arial Rounded MT Bold"/>
+                <w:sz w:val="16"/>
+                <w:szCs w:val="16"/>
+              </w:rPr>
+              <w:t>spouse_govt_issued_id_no</w:t>
+            </w:r>
+            <w:proofErr w:type="spellEnd"/>
+            <w:r>
+              <w:rPr>
+                <w:rFonts w:ascii="Bookman Old Style" w:hAnsi="Bookman Old Style" w:cs="Arial Rounded MT Bold"/>
+                <w:sz w:val="16"/>
+                <w:szCs w:val="16"/>
+              </w:rPr>
+              <w:t xml:space="preserve"> }}</w:t>
             </w:r>
           </w:p>
         </w:tc>
@@ -17795,6 +17751,32 @@
                 <w:szCs w:val="16"/>
               </w:rPr>
             </w:pPr>
+            <w:r>
+              <w:rPr>
+                <w:rFonts w:ascii="Bookman Old Style" w:hAnsi="Bookman Old Style" w:cs="Arial Rounded MT Bold"/>
+                <w:sz w:val="16"/>
+                <w:szCs w:val="16"/>
+              </w:rPr>
+              <w:t xml:space="preserve">{{ </w:t>
+            </w:r>
+            <w:proofErr w:type="spellStart"/>
+            <w:r>
+              <w:rPr>
+                <w:rFonts w:ascii="Bookman Old Style" w:hAnsi="Bookman Old Style" w:cs="Arial Rounded MT Bold"/>
+                <w:sz w:val="16"/>
+                <w:szCs w:val="16"/>
+              </w:rPr>
+              <w:t>employee_id_date_issued</w:t>
+            </w:r>
+            <w:proofErr w:type="spellEnd"/>
+            <w:r>
+              <w:rPr>
+                <w:rFonts w:ascii="Bookman Old Style" w:hAnsi="Bookman Old Style" w:cs="Arial Rounded MT Bold"/>
+                <w:sz w:val="16"/>
+                <w:szCs w:val="16"/>
+              </w:rPr>
+              <w:t xml:space="preserve"> }}</w:t>
+            </w:r>
           </w:p>
         </w:tc>
         <w:tc>
@@ -17870,7 +17852,25 @@
                 <w:sz w:val="16"/>
                 <w:szCs w:val="16"/>
               </w:rPr>
-              <w:t>N/A</w:t>
+              <w:t xml:space="preserve">{{ </w:t>
+            </w:r>
+            <w:proofErr w:type="spellStart"/>
+            <w:r>
+              <w:rPr>
+                <w:rFonts w:ascii="Bookman Old Style" w:hAnsi="Bookman Old Style" w:cs="Arial Rounded MT Bold"/>
+                <w:sz w:val="16"/>
+                <w:szCs w:val="16"/>
+              </w:rPr>
+              <w:t>spouse_govt_issued_id_date_issued</w:t>
+            </w:r>
+            <w:proofErr w:type="spellEnd"/>
+            <w:r>
+              <w:rPr>
+                <w:rFonts w:ascii="Bookman Old Style" w:hAnsi="Bookman Old Style" w:cs="Arial Rounded MT Bold"/>
+                <w:sz w:val="16"/>
+                <w:szCs w:val="16"/>
+              </w:rPr>
+              <w:t xml:space="preserve"> }}</w:t>
             </w:r>
           </w:p>
         </w:tc>
@@ -18311,10 +18311,22 @@
     <w:p>
       <w:pPr>
         <w:widowControl w:val="0"/>
+        <w:tabs>
+          <w:tab w:val="left" w:pos="720"/>
+          <w:tab w:val="left" w:pos="1440"/>
+          <w:tab w:val="left" w:pos="2160"/>
+          <w:tab w:val="left" w:pos="2880"/>
+          <w:tab w:val="left" w:pos="3600"/>
+          <w:tab w:val="left" w:pos="4320"/>
+          <w:tab w:val="left" w:pos="5040"/>
+          <w:tab w:val="left" w:pos="5760"/>
+          <w:tab w:val="left" w:pos="6480"/>
+        </w:tabs>
         <w:autoSpaceDE w:val="0"/>
         <w:autoSpaceDN w:val="0"/>
         <w:adjustRightInd w:val="0"/>
-        <w:spacing w:line="200" w:lineRule="exact"/>
+        <w:ind w:left="6237"/>
+        <w:jc w:val="center"/>
         <w:rPr>
           <w:rFonts w:ascii="Bookman Old Style" w:hAnsi="Bookman Old Style" w:cs="Arial Rounded MT Bold"/>
           <w:b/>
@@ -18327,6 +18339,55 @@
       <w:r>
         <w:rPr>
           <w:rFonts w:ascii="Bookman Old Style" w:hAnsi="Bookman Old Style" w:cs="Arial Rounded MT Bold"/>
+          <w:b/>
+          <w:bCs/>
+          <w:sz w:val="20"/>
+          <w:szCs w:val="20"/>
+        </w:rPr>
+        <w:t>{{</w:t>
+      </w:r>
+      <w:r>
+        <w:rPr>
+          <w:rFonts w:ascii="Bookman Old Style" w:hAnsi="Bookman Old Style" w:cs="Arial Rounded MT Bold"/>
+          <w:b/>
+          <w:bCs/>
+          <w:sz w:val="20"/>
+          <w:szCs w:val="20"/>
+        </w:rPr>
+        <w:t xml:space="preserve"> signatory</w:t>
+      </w:r>
+      <w:r>
+        <w:rPr>
+          <w:rFonts w:ascii="Bookman Old Style" w:hAnsi="Bookman Old Style" w:cs="Arial Rounded MT Bold"/>
+          <w:b/>
+          <w:bCs/>
+          <w:sz w:val="20"/>
+          <w:szCs w:val="20"/>
+        </w:rPr>
+        <w:t xml:space="preserve"> }}</w:t>
+      </w:r>
+    </w:p>
+    <w:p>
+      <w:pPr>
+        <w:widowControl w:val="0"/>
+        <w:autoSpaceDE w:val="0"/>
+        <w:autoSpaceDN w:val="0"/>
+        <w:adjustRightInd w:val="0"/>
+        <w:ind w:left="6237"/>
+        <w:jc w:val="center"/>
+        <w:rPr>
+          <w:rFonts w:ascii="Bookman Old Style" w:hAnsi="Bookman Old Style" w:cs="Arial Rounded MT Bold"/>
+          <w:i/>
+          <w:iCs/>
+          <w:sz w:val="20"/>
+          <w:szCs w:val="20"/>
+        </w:rPr>
+      </w:pPr>
+      <w:r>
+        <w:rPr>
+          <w:rFonts w:ascii="Bookman Old Style" w:hAnsi="Bookman Old Style" w:cs="Arial Rounded MT Bold"/>
+          <w:i/>
+          <w:iCs/>
           <w:noProof/>
           <w:sz w:val="20"/>
           <w:szCs w:val="20"/>
@@ -18334,15 +18395,15 @@
         <mc:AlternateContent>
           <mc:Choice Requires="wps">
             <w:drawing>
-              <wp:anchor distT="0" distB="0" distL="114300" distR="114300" simplePos="0" relativeHeight="251672576" behindDoc="0" locked="0" layoutInCell="1" allowOverlap="1" wp14:anchorId="7ACF8651" wp14:editId="73B2FB11">
+              <wp:anchor distT="0" distB="0" distL="114300" distR="114300" simplePos="0" relativeHeight="251672576" behindDoc="0" locked="0" layoutInCell="1" allowOverlap="1" wp14:anchorId="7ACF8651" wp14:editId="042BF1B2">
                 <wp:simplePos x="0" y="0"/>
                 <wp:positionH relativeFrom="column">
-                  <wp:posOffset>4537379</wp:posOffset>
+                  <wp:posOffset>4441190</wp:posOffset>
                 </wp:positionH>
                 <wp:positionV relativeFrom="paragraph">
-                  <wp:posOffset>100965</wp:posOffset>
+                  <wp:posOffset>11983</wp:posOffset>
                 </wp:positionV>
-                <wp:extent cx="2138680" cy="0"/>
+                <wp:extent cx="2295053" cy="0"/>
                 <wp:effectExtent l="0" t="0" r="0" b="0"/>
                 <wp:wrapNone/>
                 <wp:docPr id="9" name="Straight Connector 9"/>
@@ -18354,7 +18415,7 @@
                       <wps:spPr>
                         <a:xfrm>
                           <a:off x="0" y="0"/>
-                          <a:ext cx="2138680" cy="0"/>
+                          <a:ext cx="2295053" cy="0"/>
                         </a:xfrm>
                         <a:prstGeom prst="line">
                           <a:avLst/>
@@ -18379,12 +18440,15 @@
                     </wps:wsp>
                   </a:graphicData>
                 </a:graphic>
+                <wp14:sizeRelH relativeFrom="margin">
+                  <wp14:pctWidth>0</wp14:pctWidth>
+                </wp14:sizeRelH>
               </wp:anchor>
             </w:drawing>
           </mc:Choice>
           <mc:Fallback>
             <w:pict>
-              <v:line w14:anchorId="72F1F650" id="Straight Connector 9" o:spid="_x0000_s1026" style="position:absolute;z-index:251672576;visibility:visible;mso-wrap-style:square;mso-wrap-distance-left:9pt;mso-wrap-distance-top:0;mso-wrap-distance-right:9pt;mso-wrap-distance-bottom:0;mso-position-horizontal:absolute;mso-position-horizontal-relative:text;mso-position-vertical:absolute;mso-position-vertical-relative:text" from="357.25pt,7.95pt" to="525.65pt,7.95pt" o:gfxdata="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" strokecolor="black [3200]" strokeweight=".5pt">
+              <v:line w14:anchorId="3161BA2E" id="Straight Connector 9" o:spid="_x0000_s1026" style="position:absolute;z-index:251672576;visibility:visible;mso-wrap-style:square;mso-width-percent:0;mso-wrap-distance-left:9pt;mso-wrap-distance-top:0;mso-wrap-distance-right:9pt;mso-wrap-distance-bottom:0;mso-position-horizontal:absolute;mso-position-horizontal-relative:text;mso-position-vertical:absolute;mso-position-vertical-relative:text;mso-width-percent:0;mso-width-relative:margin" from="349.7pt,.95pt" to="530.4pt,.95pt" o:gfxdata="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" strokecolor="black [3200]" strokeweight=".5pt">
                 <v:stroke joinstyle="miter"/>
               </v:line>
             </w:pict>
@@ -18394,186 +18458,54 @@
       <w:r>
         <w:rPr>
           <w:rFonts w:ascii="Bookman Old Style" w:hAnsi="Bookman Old Style" w:cs="Arial Rounded MT Bold"/>
+          <w:i/>
+          <w:iCs/>
           <w:sz w:val="20"/>
           <w:szCs w:val="20"/>
         </w:rPr>
-        <w:tab/>
-      </w:r>
-      <w:r>
-        <w:rPr>
-          <w:rFonts w:ascii="Bookman Old Style" w:hAnsi="Bookman Old Style" w:cs="Arial Rounded MT Bold"/>
+        <w:t xml:space="preserve">{{ </w:t>
+      </w:r>
+      <w:proofErr w:type="spellStart"/>
+      <w:r>
+        <w:rPr>
+          <w:rFonts w:ascii="Bookman Old Style" w:hAnsi="Bookman Old Style" w:cs="Arial Rounded MT Bold"/>
+          <w:i/>
+          <w:iCs/>
           <w:sz w:val="20"/>
           <w:szCs w:val="20"/>
         </w:rPr>
-        <w:tab/>
-      </w:r>
-      <w:r>
-        <w:rPr>
-          <w:rFonts w:ascii="Bookman Old Style" w:hAnsi="Bookman Old Style" w:cs="Arial Rounded MT Bold"/>
+        <w:t>signatory</w:t>
+      </w:r>
+      <w:r>
+        <w:rPr>
+          <w:rFonts w:ascii="Bookman Old Style" w:hAnsi="Bookman Old Style" w:cs="Arial Rounded MT Bold"/>
+          <w:i/>
+          <w:iCs/>
           <w:sz w:val="20"/>
           <w:szCs w:val="20"/>
         </w:rPr>
-        <w:tab/>
-      </w:r>
-      <w:r>
-        <w:rPr>
-          <w:rFonts w:ascii="Bookman Old Style" w:hAnsi="Bookman Old Style" w:cs="Arial Rounded MT Bold"/>
+        <w:t>_</w:t>
+      </w:r>
+      <w:r>
+        <w:rPr>
+          <w:rFonts w:ascii="Bookman Old Style" w:hAnsi="Bookman Old Style" w:cs="Arial Rounded MT Bold"/>
+          <w:i/>
+          <w:iCs/>
           <w:sz w:val="20"/>
           <w:szCs w:val="20"/>
         </w:rPr>
-        <w:tab/>
-      </w:r>
-      <w:r>
-        <w:rPr>
-          <w:rFonts w:ascii="Bookman Old Style" w:hAnsi="Bookman Old Style" w:cs="Arial Rounded MT Bold"/>
+        <w:t>position_title</w:t>
+      </w:r>
+      <w:proofErr w:type="spellEnd"/>
+      <w:r>
+        <w:rPr>
+          <w:rFonts w:ascii="Bookman Old Style" w:hAnsi="Bookman Old Style" w:cs="Arial Rounded MT Bold"/>
+          <w:i/>
+          <w:iCs/>
           <w:sz w:val="20"/>
           <w:szCs w:val="20"/>
         </w:rPr>
-        <w:tab/>
-      </w:r>
-      <w:r>
-        <w:rPr>
-          <w:rFonts w:ascii="Bookman Old Style" w:hAnsi="Bookman Old Style" w:cs="Arial Rounded MT Bold"/>
-          <w:sz w:val="20"/>
-          <w:szCs w:val="20"/>
-        </w:rPr>
-        <w:tab/>
-      </w:r>
-      <w:r>
-        <w:rPr>
-          <w:rFonts w:ascii="Bookman Old Style" w:hAnsi="Bookman Old Style" w:cs="Arial Rounded MT Bold"/>
-          <w:sz w:val="20"/>
-          <w:szCs w:val="20"/>
-        </w:rPr>
-        <w:tab/>
-      </w:r>
-      <w:r>
-        <w:rPr>
-          <w:rFonts w:ascii="Bookman Old Style" w:hAnsi="Bookman Old Style" w:cs="Arial Rounded MT Bold"/>
-          <w:sz w:val="20"/>
-          <w:szCs w:val="20"/>
-        </w:rPr>
-        <w:tab/>
-        <w:t xml:space="preserve">      </w:t>
-      </w:r>
-      <w:r>
-        <w:rPr>
-          <w:rFonts w:ascii="Bookman Old Style" w:hAnsi="Bookman Old Style" w:cs="Arial Rounded MT Bold"/>
-          <w:sz w:val="20"/>
-          <w:szCs w:val="20"/>
-        </w:rPr>
-        <w:tab/>
-      </w:r>
-    </w:p>
-    <w:p>
-      <w:pPr>
-        <w:widowControl w:val="0"/>
-        <w:autoSpaceDE w:val="0"/>
-        <w:autoSpaceDN w:val="0"/>
-        <w:adjustRightInd w:val="0"/>
-        <w:spacing w:line="200" w:lineRule="exact"/>
-        <w:rPr>
-          <w:rFonts w:ascii="Bookman Old Style" w:hAnsi="Bookman Old Style" w:cs="Arial Rounded MT Bold"/>
-          <w:sz w:val="20"/>
-          <w:szCs w:val="20"/>
-        </w:rPr>
-      </w:pPr>
-      <w:r>
-        <w:rPr>
-          <w:rFonts w:ascii="Bookman Old Style" w:hAnsi="Bookman Old Style" w:cs="Arial Rounded MT Bold"/>
-          <w:sz w:val="20"/>
-          <w:szCs w:val="20"/>
-        </w:rPr>
-        <w:tab/>
-      </w:r>
-      <w:r>
-        <w:rPr>
-          <w:rFonts w:ascii="Bookman Old Style" w:hAnsi="Bookman Old Style" w:cs="Arial Rounded MT Bold"/>
-          <w:sz w:val="20"/>
-          <w:szCs w:val="20"/>
-        </w:rPr>
-        <w:tab/>
-      </w:r>
-      <w:r>
-        <w:rPr>
-          <w:rFonts w:ascii="Bookman Old Style" w:hAnsi="Bookman Old Style" w:cs="Arial Rounded MT Bold"/>
-          <w:sz w:val="20"/>
-          <w:szCs w:val="20"/>
-        </w:rPr>
-        <w:tab/>
-      </w:r>
-      <w:r>
-        <w:rPr>
-          <w:rFonts w:ascii="Bookman Old Style" w:hAnsi="Bookman Old Style" w:cs="Arial Rounded MT Bold"/>
-          <w:sz w:val="20"/>
-          <w:szCs w:val="20"/>
-        </w:rPr>
-        <w:tab/>
-      </w:r>
-      <w:r>
-        <w:rPr>
-          <w:rFonts w:ascii="Bookman Old Style" w:hAnsi="Bookman Old Style" w:cs="Arial Rounded MT Bold"/>
-          <w:sz w:val="20"/>
-          <w:szCs w:val="20"/>
-        </w:rPr>
-        <w:tab/>
-      </w:r>
-      <w:r>
-        <w:rPr>
-          <w:rFonts w:ascii="Bookman Old Style" w:hAnsi="Bookman Old Style" w:cs="Arial Rounded MT Bold"/>
-          <w:sz w:val="20"/>
-          <w:szCs w:val="20"/>
-        </w:rPr>
-        <w:tab/>
-      </w:r>
-      <w:r>
-        <w:rPr>
-          <w:rFonts w:ascii="Bookman Old Style" w:hAnsi="Bookman Old Style" w:cs="Arial Rounded MT Bold"/>
-          <w:sz w:val="20"/>
-          <w:szCs w:val="20"/>
-        </w:rPr>
-        <w:tab/>
-      </w:r>
-      <w:r>
-        <w:rPr>
-          <w:rFonts w:ascii="Bookman Old Style" w:hAnsi="Bookman Old Style" w:cs="Arial Rounded MT Bold"/>
-          <w:sz w:val="20"/>
-          <w:szCs w:val="20"/>
-        </w:rPr>
-        <w:tab/>
-      </w:r>
-      <w:r>
-        <w:rPr>
-          <w:rFonts w:ascii="Bookman Old Style" w:hAnsi="Bookman Old Style" w:cs="Arial Rounded MT Bold"/>
-          <w:sz w:val="20"/>
-          <w:szCs w:val="20"/>
-        </w:rPr>
-        <w:tab/>
-        <w:t xml:space="preserve">    </w:t>
-      </w:r>
-      <w:r>
-        <w:rPr>
-          <w:rFonts w:ascii="Bookman Old Style" w:hAnsi="Bookman Old Style" w:cs="Arial Rounded MT Bold"/>
-          <w:sz w:val="20"/>
-          <w:szCs w:val="20"/>
-        </w:rPr>
-        <w:tab/>
-      </w:r>
-      <w:r>
-        <w:rPr>
-          <w:rFonts w:ascii="Bookman Old Style" w:hAnsi="Bookman Old Style" w:cs="Arial Rounded MT Bold"/>
-          <w:sz w:val="20"/>
-          <w:szCs w:val="20"/>
-        </w:rPr>
-        <w:tab/>
-      </w:r>
-      <w:r>
-        <w:rPr>
-          <w:rFonts w:ascii="Bookman Old Style" w:hAnsi="Bookman Old Style" w:cs="Arial Rounded MT Bold"/>
-          <w:sz w:val="20"/>
-          <w:szCs w:val="20"/>
-        </w:rPr>
-        <w:t>Division Manager A</w:t>
+        <w:t xml:space="preserve"> }}</w:t>
       </w:r>
     </w:p>
     <w:p>
@@ -18627,6 +18559,6520 @@
           <w:szCs w:val="20"/>
         </w:rPr>
         <w:t>Administering Oath)</w:t>
+      </w:r>
+    </w:p>
+    <w:p>
+      <w:pPr>
+        <w:widowControl w:val="0"/>
+        <w:autoSpaceDE w:val="0"/>
+        <w:autoSpaceDN w:val="0"/>
+        <w:adjustRightInd w:val="0"/>
+        <w:ind w:right="450"/>
+        <w:rPr>
+          <w:rFonts w:ascii="Bookman Old Style" w:hAnsi="Bookman Old Style" w:cs="Arial Rounded MT Bold"/>
+          <w:i/>
+          <w:sz w:val="20"/>
+          <w:szCs w:val="20"/>
+        </w:rPr>
+      </w:pPr>
+    </w:p>
+    <w:p>
+      <w:pPr>
+        <w:rPr>
+          <w:rFonts w:ascii="Bookman Old Style" w:hAnsi="Bookman Old Style" w:cs="Arial Rounded MT Bold"/>
+          <w:i/>
+          <w:sz w:val="20"/>
+          <w:szCs w:val="20"/>
+        </w:rPr>
+      </w:pPr>
+      <w:r>
+        <w:rPr>
+          <w:rFonts w:ascii="Bookman Old Style" w:hAnsi="Bookman Old Style" w:cs="Arial Rounded MT Bold"/>
+          <w:position w:val="-1"/>
+          <w:sz w:val="16"/>
+          <w:szCs w:val="16"/>
+        </w:rPr>
+        <w:lastRenderedPageBreak/>
+        <w:t xml:space="preserve">{% if </w:t>
+      </w:r>
+      <w:proofErr w:type="spellStart"/>
+      <w:r>
+        <w:rPr>
+          <w:rFonts w:ascii="Bookman Old Style" w:hAnsi="Bookman Old Style" w:cs="Arial Rounded MT Bold"/>
+          <w:position w:val="-1"/>
+          <w:sz w:val="16"/>
+          <w:szCs w:val="16"/>
+        </w:rPr>
+        <w:t>addtl_page</w:t>
+      </w:r>
+      <w:proofErr w:type="spellEnd"/>
+      <w:r>
+        <w:rPr>
+          <w:rFonts w:ascii="Bookman Old Style" w:hAnsi="Bookman Old Style" w:cs="Arial Rounded MT Bold"/>
+          <w:position w:val="-1"/>
+          <w:sz w:val="16"/>
+          <w:szCs w:val="16"/>
+        </w:rPr>
+        <w:t xml:space="preserve"> </w:t>
+      </w:r>
+      <w:r>
+        <w:rPr>
+          <w:rFonts w:ascii="Bookman Old Style" w:hAnsi="Bookman Old Style" w:cs="Arial Rounded MT Bold"/>
+          <w:position w:val="-1"/>
+          <w:sz w:val="16"/>
+          <w:szCs w:val="16"/>
+        </w:rPr>
+        <w:t>%}</w:t>
+      </w:r>
+    </w:p>
+    <w:p>
+      <w:pPr>
+        <w:widowControl w:val="0"/>
+        <w:autoSpaceDE w:val="0"/>
+        <w:autoSpaceDN w:val="0"/>
+        <w:adjustRightInd w:val="0"/>
+        <w:spacing w:before="30"/>
+        <w:ind w:left="9000"/>
+        <w:rPr>
+          <w:rFonts w:ascii="Bookman Old Style" w:hAnsi="Bookman Old Style" w:cs="Arial Rounded MT Bold"/>
+          <w:sz w:val="20"/>
+          <w:szCs w:val="20"/>
+        </w:rPr>
+      </w:pPr>
+    </w:p>
+    <w:p>
+      <w:pPr>
+        <w:widowControl w:val="0"/>
+        <w:autoSpaceDE w:val="0"/>
+        <w:autoSpaceDN w:val="0"/>
+        <w:adjustRightInd w:val="0"/>
+        <w:spacing w:before="30"/>
+        <w:ind w:left="9000"/>
+        <w:rPr>
+          <w:rFonts w:ascii="Bookman Old Style" w:hAnsi="Bookman Old Style" w:cs="Arial Rounded MT Bold"/>
+          <w:sz w:val="14"/>
+          <w:szCs w:val="14"/>
+        </w:rPr>
+      </w:pPr>
+      <w:r>
+        <w:rPr>
+          <w:rFonts w:ascii="Bookman Old Style" w:hAnsi="Bookman Old Style" w:cs="Arial Rounded MT Bold"/>
+          <w:sz w:val="14"/>
+          <w:szCs w:val="14"/>
+        </w:rPr>
+        <w:t>Revised as of January 2015</w:t>
+      </w:r>
+    </w:p>
+    <w:p>
+      <w:pPr>
+        <w:widowControl w:val="0"/>
+        <w:autoSpaceDE w:val="0"/>
+        <w:autoSpaceDN w:val="0"/>
+        <w:adjustRightInd w:val="0"/>
+        <w:spacing w:before="30"/>
+        <w:ind w:left="9000"/>
+        <w:rPr>
+          <w:rFonts w:ascii="Bookman Old Style" w:hAnsi="Bookman Old Style" w:cs="Arial Rounded MT Bold"/>
+          <w:sz w:val="14"/>
+          <w:szCs w:val="14"/>
+        </w:rPr>
+      </w:pPr>
+      <w:r>
+        <w:rPr>
+          <w:rFonts w:ascii="Bookman Old Style" w:hAnsi="Bookman Old Style" w:cs="Arial Rounded MT Bold"/>
+          <w:sz w:val="14"/>
+          <w:szCs w:val="14"/>
+        </w:rPr>
+        <w:t>Revised as of January 2015</w:t>
+      </w:r>
+    </w:p>
+    <w:p>
+      <w:pPr>
+        <w:widowControl w:val="0"/>
+        <w:autoSpaceDE w:val="0"/>
+        <w:autoSpaceDN w:val="0"/>
+        <w:adjustRightInd w:val="0"/>
+        <w:spacing w:before="30"/>
+        <w:ind w:left="9000"/>
+        <w:rPr>
+          <w:rFonts w:ascii="Bookman Old Style" w:hAnsi="Bookman Old Style" w:cs="Arial Rounded MT Bold"/>
+          <w:sz w:val="14"/>
+          <w:szCs w:val="14"/>
+        </w:rPr>
+      </w:pPr>
+      <w:r>
+        <w:rPr>
+          <w:rFonts w:ascii="Bookman Old Style" w:hAnsi="Bookman Old Style" w:cs="Arial Rounded MT Bold"/>
+          <w:sz w:val="14"/>
+          <w:szCs w:val="14"/>
+        </w:rPr>
+        <w:t>Per CSC Resolution No. 1500088</w:t>
+      </w:r>
+    </w:p>
+    <w:p>
+      <w:pPr>
+        <w:widowControl w:val="0"/>
+        <w:autoSpaceDE w:val="0"/>
+        <w:autoSpaceDN w:val="0"/>
+        <w:adjustRightInd w:val="0"/>
+        <w:spacing w:before="30"/>
+        <w:ind w:left="9000"/>
+        <w:rPr>
+          <w:rFonts w:ascii="Bookman Old Style" w:hAnsi="Bookman Old Style" w:cs="Arial Rounded MT Bold"/>
+          <w:sz w:val="14"/>
+          <w:szCs w:val="14"/>
+        </w:rPr>
+      </w:pPr>
+      <w:r>
+        <w:rPr>
+          <w:rFonts w:ascii="Bookman Old Style" w:hAnsi="Bookman Old Style" w:cs="Arial Rounded MT Bold"/>
+          <w:sz w:val="14"/>
+          <w:szCs w:val="14"/>
+        </w:rPr>
+        <w:t>Promulgated on January 23, 2015</w:t>
+      </w:r>
+    </w:p>
+    <w:p>
+      <w:pPr>
+        <w:widowControl w:val="0"/>
+        <w:autoSpaceDE w:val="0"/>
+        <w:autoSpaceDN w:val="0"/>
+        <w:adjustRightInd w:val="0"/>
+        <w:spacing w:before="30"/>
+        <w:ind w:left="9000"/>
+        <w:rPr>
+          <w:rFonts w:ascii="Bookman Old Style" w:hAnsi="Bookman Old Style" w:cs="Arial Rounded MT Bold"/>
+          <w:sz w:val="4"/>
+          <w:szCs w:val="4"/>
+        </w:rPr>
+      </w:pPr>
+    </w:p>
+    <w:p>
+      <w:pPr>
+        <w:widowControl w:val="0"/>
+        <w:autoSpaceDE w:val="0"/>
+        <w:autoSpaceDN w:val="0"/>
+        <w:adjustRightInd w:val="0"/>
+        <w:spacing w:line="273" w:lineRule="auto"/>
+        <w:ind w:left="-19" w:right="30" w:hanging="1"/>
+        <w:jc w:val="center"/>
+        <w:rPr>
+          <w:rFonts w:ascii="Bookman Old Style" w:hAnsi="Bookman Old Style" w:cs="Arial Rounded MT Bold"/>
+          <w:b/>
+        </w:rPr>
+      </w:pPr>
+      <w:r>
+        <w:rPr>
+          <w:rFonts w:ascii="Bookman Old Style" w:hAnsi="Bookman Old Style" w:cs="Arial Rounded MT Bold"/>
+          <w:b/>
+        </w:rPr>
+        <w:t>SWORN</w:t>
+      </w:r>
+      <w:r>
+        <w:rPr>
+          <w:rFonts w:ascii="Bookman Old Style" w:hAnsi="Bookman Old Style" w:cs="Arial Rounded MT Bold"/>
+          <w:b/>
+          <w:spacing w:val="-5"/>
+        </w:rPr>
+        <w:t xml:space="preserve"> </w:t>
+      </w:r>
+      <w:r>
+        <w:rPr>
+          <w:rFonts w:ascii="Bookman Old Style" w:hAnsi="Bookman Old Style" w:cs="Arial Rounded MT Bold"/>
+          <w:b/>
+        </w:rPr>
+        <w:t xml:space="preserve">STATEMENT OF ASSETS, LIABILITIES AND NET WORTH </w:t>
+      </w:r>
+    </w:p>
+    <w:p>
+      <w:pPr>
+        <w:widowControl w:val="0"/>
+        <w:autoSpaceDE w:val="0"/>
+        <w:autoSpaceDN w:val="0"/>
+        <w:adjustRightInd w:val="0"/>
+        <w:spacing w:line="273" w:lineRule="auto"/>
+        <w:ind w:left="-19" w:right="30" w:hanging="1"/>
+        <w:jc w:val="center"/>
+        <w:rPr>
+          <w:rFonts w:ascii="Bookman Old Style" w:hAnsi="Bookman Old Style" w:cs="Arial Rounded MT Bold"/>
+          <w:sz w:val="20"/>
+          <w:szCs w:val="20"/>
+        </w:rPr>
+      </w:pPr>
+      <w:r>
+        <w:rPr>
+          <w:rFonts w:ascii="Bookman Old Style" w:hAnsi="Bookman Old Style" w:cs="Arial Rounded MT Bold"/>
+          <w:sz w:val="20"/>
+          <w:szCs w:val="20"/>
+        </w:rPr>
+        <w:t xml:space="preserve">As of </w:t>
+      </w:r>
+      <w:r>
+        <w:rPr>
+          <w:rFonts w:ascii="Bookman Old Style" w:hAnsi="Bookman Old Style" w:cs="Arial Rounded MT Bold"/>
+          <w:sz w:val="20"/>
+          <w:szCs w:val="20"/>
+          <w:u w:val="single"/>
+        </w:rPr>
+        <w:t xml:space="preserve">{{ </w:t>
+      </w:r>
+      <w:proofErr w:type="spellStart"/>
+      <w:r>
+        <w:rPr>
+          <w:rFonts w:ascii="Bookman Old Style" w:hAnsi="Bookman Old Style" w:cs="Arial Rounded MT Bold"/>
+          <w:sz w:val="20"/>
+          <w:szCs w:val="20"/>
+          <w:u w:val="single"/>
+        </w:rPr>
+        <w:t>filing_date</w:t>
+      </w:r>
+      <w:proofErr w:type="spellEnd"/>
+      <w:r>
+        <w:rPr>
+          <w:rFonts w:ascii="Bookman Old Style" w:hAnsi="Bookman Old Style" w:cs="Arial Rounded MT Bold"/>
+          <w:sz w:val="20"/>
+          <w:szCs w:val="20"/>
+          <w:u w:val="single"/>
+        </w:rPr>
+        <w:t xml:space="preserve"> }}</w:t>
+      </w:r>
+    </w:p>
+    <w:p>
+      <w:pPr>
+        <w:widowControl w:val="0"/>
+        <w:autoSpaceDE w:val="0"/>
+        <w:autoSpaceDN w:val="0"/>
+        <w:adjustRightInd w:val="0"/>
+        <w:spacing w:line="273" w:lineRule="auto"/>
+        <w:ind w:left="-19" w:right="30" w:hanging="1"/>
+        <w:jc w:val="center"/>
+        <w:rPr>
+          <w:rFonts w:ascii="Bookman Old Style" w:hAnsi="Bookman Old Style" w:cs="Arial Rounded MT Bold"/>
+          <w:i/>
+          <w:sz w:val="20"/>
+          <w:szCs w:val="20"/>
+        </w:rPr>
+      </w:pPr>
+    </w:p>
+    <w:p>
+      <w:pPr>
+        <w:widowControl w:val="0"/>
+        <w:autoSpaceDE w:val="0"/>
+        <w:autoSpaceDN w:val="0"/>
+        <w:adjustRightInd w:val="0"/>
+        <w:ind w:right="450"/>
+        <w:jc w:val="center"/>
+        <w:rPr>
+          <w:rFonts w:ascii="Bookman Old Style" w:hAnsi="Bookman Old Style" w:cs="Arial Rounded MT Bold"/>
+          <w:sz w:val="20"/>
+          <w:szCs w:val="20"/>
+        </w:rPr>
+      </w:pPr>
+    </w:p>
+    <w:tbl>
+      <w:tblPr>
+        <w:tblW w:w="11160" w:type="dxa"/>
+        <w:tblInd w:w="198" w:type="dxa"/>
+        <w:tblLook w:val="01E0" w:firstRow="1" w:lastRow="1" w:firstColumn="1" w:lastColumn="1" w:noHBand="0" w:noVBand="0"/>
+      </w:tblPr>
+      <w:tblGrid>
+        <w:gridCol w:w="1281"/>
+        <w:gridCol w:w="1589"/>
+        <w:gridCol w:w="1958"/>
+        <w:gridCol w:w="1306"/>
+        <w:gridCol w:w="265"/>
+        <w:gridCol w:w="1875"/>
+        <w:gridCol w:w="2886"/>
+      </w:tblGrid>
+      <w:tr>
+        <w:trPr>
+          <w:trHeight w:val="312"/>
+        </w:trPr>
+        <w:tc>
+          <w:tcPr>
+            <w:tcW w:w="1334" w:type="dxa"/>
+          </w:tcPr>
+          <w:p>
+            <w:pPr>
+              <w:widowControl w:val="0"/>
+              <w:autoSpaceDE w:val="0"/>
+              <w:autoSpaceDN w:val="0"/>
+              <w:adjustRightInd w:val="0"/>
+              <w:spacing w:line="273" w:lineRule="auto"/>
+              <w:ind w:right="30"/>
+              <w:rPr>
+                <w:rFonts w:ascii="Bookman Old Style" w:hAnsi="Bookman Old Style" w:cs="Arial Rounded MT Bold"/>
+                <w:b/>
+                <w:sz w:val="16"/>
+                <w:szCs w:val="16"/>
+              </w:rPr>
+            </w:pPr>
+            <w:r>
+              <w:rPr>
+                <w:rFonts w:ascii="Bookman Old Style" w:hAnsi="Bookman Old Style" w:cs="Arial Rounded MT Bold"/>
+                <w:b/>
+                <w:sz w:val="16"/>
+                <w:szCs w:val="16"/>
+              </w:rPr>
+              <w:t>NAME:</w:t>
+            </w:r>
+          </w:p>
+        </w:tc>
+        <w:tc>
+          <w:tcPr>
+            <w:tcW w:w="1650" w:type="dxa"/>
+            <w:tcBorders>
+              <w:bottom w:val="single" w:sz="4" w:space="0" w:color="auto"/>
+            </w:tcBorders>
+          </w:tcPr>
+          <w:p>
+            <w:pPr>
+              <w:widowControl w:val="0"/>
+              <w:autoSpaceDE w:val="0"/>
+              <w:autoSpaceDN w:val="0"/>
+              <w:adjustRightInd w:val="0"/>
+              <w:spacing w:line="273" w:lineRule="auto"/>
+              <w:ind w:right="30"/>
+              <w:jc w:val="center"/>
+              <w:rPr>
+                <w:rFonts w:ascii="Bookman Old Style" w:hAnsi="Bookman Old Style" w:cs="Arial Rounded MT Bold"/>
+                <w:sz w:val="16"/>
+                <w:szCs w:val="16"/>
+              </w:rPr>
+            </w:pPr>
+            <w:r>
+              <w:rPr>
+                <w:rFonts w:ascii="Bookman Old Style" w:hAnsi="Bookman Old Style" w:cs="Arial Rounded MT Bold"/>
+                <w:sz w:val="16"/>
+                <w:szCs w:val="16"/>
+              </w:rPr>
+              <w:t xml:space="preserve">{{ </w:t>
+            </w:r>
+            <w:proofErr w:type="spellStart"/>
+            <w:r>
+              <w:rPr>
+                <w:rFonts w:ascii="Bookman Old Style" w:hAnsi="Bookman Old Style" w:cs="Arial Rounded MT Bold"/>
+                <w:sz w:val="16"/>
+                <w:szCs w:val="16"/>
+              </w:rPr>
+              <w:t>last_name</w:t>
+            </w:r>
+            <w:proofErr w:type="spellEnd"/>
+            <w:r>
+              <w:rPr>
+                <w:rFonts w:ascii="Bookman Old Style" w:hAnsi="Bookman Old Style" w:cs="Arial Rounded MT Bold"/>
+                <w:sz w:val="16"/>
+                <w:szCs w:val="16"/>
+              </w:rPr>
+              <w:t xml:space="preserve"> }}</w:t>
+            </w:r>
+          </w:p>
+        </w:tc>
+        <w:tc>
+          <w:tcPr>
+            <w:tcW w:w="2056" w:type="dxa"/>
+            <w:tcBorders>
+              <w:bottom w:val="single" w:sz="4" w:space="0" w:color="auto"/>
+            </w:tcBorders>
+          </w:tcPr>
+          <w:p>
+            <w:pPr>
+              <w:widowControl w:val="0"/>
+              <w:autoSpaceDE w:val="0"/>
+              <w:autoSpaceDN w:val="0"/>
+              <w:adjustRightInd w:val="0"/>
+              <w:spacing w:line="273" w:lineRule="auto"/>
+              <w:ind w:right="30"/>
+              <w:jc w:val="center"/>
+              <w:rPr>
+                <w:rFonts w:ascii="Bookman Old Style" w:hAnsi="Bookman Old Style" w:cs="Arial Rounded MT Bold"/>
+                <w:sz w:val="16"/>
+                <w:szCs w:val="16"/>
+              </w:rPr>
+            </w:pPr>
+            <w:r>
+              <w:rPr>
+                <w:rFonts w:ascii="Bookman Old Style" w:hAnsi="Bookman Old Style" w:cs="Arial Rounded MT Bold"/>
+                <w:sz w:val="16"/>
+                <w:szCs w:val="16"/>
+              </w:rPr>
+              <w:t xml:space="preserve">{{ </w:t>
+            </w:r>
+            <w:proofErr w:type="spellStart"/>
+            <w:r>
+              <w:rPr>
+                <w:rFonts w:ascii="Bookman Old Style" w:hAnsi="Bookman Old Style" w:cs="Arial Rounded MT Bold"/>
+                <w:sz w:val="16"/>
+                <w:szCs w:val="16"/>
+              </w:rPr>
+              <w:t>first_name</w:t>
+            </w:r>
+            <w:proofErr w:type="spellEnd"/>
+            <w:r>
+              <w:rPr>
+                <w:rFonts w:ascii="Bookman Old Style" w:hAnsi="Bookman Old Style" w:cs="Arial Rounded MT Bold"/>
+                <w:sz w:val="16"/>
+                <w:szCs w:val="16"/>
+              </w:rPr>
+              <w:t xml:space="preserve"> }}</w:t>
+            </w:r>
+          </w:p>
+        </w:tc>
+        <w:tc>
+          <w:tcPr>
+            <w:tcW w:w="900" w:type="dxa"/>
+            <w:tcBorders>
+              <w:bottom w:val="single" w:sz="4" w:space="0" w:color="auto"/>
+            </w:tcBorders>
+          </w:tcPr>
+          <w:p>
+            <w:pPr>
+              <w:widowControl w:val="0"/>
+              <w:autoSpaceDE w:val="0"/>
+              <w:autoSpaceDN w:val="0"/>
+              <w:adjustRightInd w:val="0"/>
+              <w:spacing w:line="273" w:lineRule="auto"/>
+              <w:ind w:right="30"/>
+              <w:jc w:val="center"/>
+              <w:rPr>
+                <w:rFonts w:ascii="Bookman Old Style" w:hAnsi="Bookman Old Style" w:cs="Arial Rounded MT Bold"/>
+                <w:sz w:val="16"/>
+                <w:szCs w:val="16"/>
+              </w:rPr>
+            </w:pPr>
+            <w:r>
+              <w:rPr>
+                <w:rFonts w:ascii="Bookman Old Style" w:hAnsi="Bookman Old Style" w:cs="Arial Rounded MT Bold"/>
+                <w:sz w:val="16"/>
+                <w:szCs w:val="16"/>
+              </w:rPr>
+              <w:t xml:space="preserve">{{ </w:t>
+            </w:r>
+            <w:proofErr w:type="spellStart"/>
+            <w:r>
+              <w:rPr>
+                <w:rFonts w:ascii="Bookman Old Style" w:hAnsi="Bookman Old Style" w:cs="Arial Rounded MT Bold"/>
+                <w:sz w:val="16"/>
+                <w:szCs w:val="16"/>
+              </w:rPr>
+              <w:t>middle_initial</w:t>
+            </w:r>
+            <w:proofErr w:type="spellEnd"/>
+            <w:r>
+              <w:rPr>
+                <w:rFonts w:ascii="Bookman Old Style" w:hAnsi="Bookman Old Style" w:cs="Arial Rounded MT Bold"/>
+                <w:sz w:val="16"/>
+                <w:szCs w:val="16"/>
+              </w:rPr>
+              <w:t xml:space="preserve"> }}.</w:t>
+            </w:r>
+          </w:p>
+        </w:tc>
+        <w:tc>
+          <w:tcPr>
+            <w:tcW w:w="270" w:type="dxa"/>
+          </w:tcPr>
+          <w:p>
+            <w:pPr>
+              <w:widowControl w:val="0"/>
+              <w:autoSpaceDE w:val="0"/>
+              <w:autoSpaceDN w:val="0"/>
+              <w:adjustRightInd w:val="0"/>
+              <w:spacing w:line="273" w:lineRule="auto"/>
+              <w:ind w:right="30"/>
+              <w:jc w:val="center"/>
+              <w:rPr>
+                <w:rFonts w:ascii="Bookman Old Style" w:hAnsi="Bookman Old Style" w:cs="Arial Rounded MT Bold"/>
+                <w:sz w:val="16"/>
+                <w:szCs w:val="16"/>
+              </w:rPr>
+            </w:pPr>
+          </w:p>
+        </w:tc>
+        <w:tc>
+          <w:tcPr>
+            <w:tcW w:w="1890" w:type="dxa"/>
+          </w:tcPr>
+          <w:p>
+            <w:pPr>
+              <w:widowControl w:val="0"/>
+              <w:autoSpaceDE w:val="0"/>
+              <w:autoSpaceDN w:val="0"/>
+              <w:adjustRightInd w:val="0"/>
+              <w:spacing w:line="273" w:lineRule="auto"/>
+              <w:ind w:right="30"/>
+              <w:rPr>
+                <w:rFonts w:ascii="Bookman Old Style" w:hAnsi="Bookman Old Style" w:cs="Arial Rounded MT Bold"/>
+                <w:b/>
+                <w:sz w:val="16"/>
+                <w:szCs w:val="16"/>
+              </w:rPr>
+            </w:pPr>
+            <w:r>
+              <w:rPr>
+                <w:rFonts w:ascii="Bookman Old Style" w:hAnsi="Bookman Old Style" w:cs="Arial Rounded MT Bold"/>
+                <w:b/>
+                <w:sz w:val="16"/>
+                <w:szCs w:val="16"/>
+              </w:rPr>
+              <w:t>POSITION:</w:t>
+            </w:r>
+          </w:p>
+        </w:tc>
+        <w:tc>
+          <w:tcPr>
+            <w:tcW w:w="3060" w:type="dxa"/>
+            <w:tcBorders>
+              <w:bottom w:val="single" w:sz="4" w:space="0" w:color="auto"/>
+            </w:tcBorders>
+          </w:tcPr>
+          <w:p>
+            <w:pPr>
+              <w:widowControl w:val="0"/>
+              <w:autoSpaceDE w:val="0"/>
+              <w:autoSpaceDN w:val="0"/>
+              <w:adjustRightInd w:val="0"/>
+              <w:spacing w:line="273" w:lineRule="auto"/>
+              <w:ind w:right="30"/>
+              <w:jc w:val="center"/>
+              <w:rPr>
+                <w:rFonts w:ascii="Bookman Old Style" w:hAnsi="Bookman Old Style" w:cs="Arial Rounded MT Bold"/>
+                <w:sz w:val="16"/>
+                <w:szCs w:val="16"/>
+              </w:rPr>
+            </w:pPr>
+            <w:r>
+              <w:rPr>
+                <w:rFonts w:ascii="Bookman Old Style" w:hAnsi="Bookman Old Style" w:cs="Arial Rounded MT Bold"/>
+                <w:sz w:val="16"/>
+                <w:szCs w:val="16"/>
+              </w:rPr>
+              <w:t xml:space="preserve">{{ </w:t>
+            </w:r>
+            <w:proofErr w:type="spellStart"/>
+            <w:r>
+              <w:rPr>
+                <w:rFonts w:ascii="Bookman Old Style" w:hAnsi="Bookman Old Style" w:cs="Arial Rounded MT Bold"/>
+                <w:sz w:val="16"/>
+                <w:szCs w:val="16"/>
+              </w:rPr>
+              <w:t>position_title</w:t>
+            </w:r>
+            <w:proofErr w:type="spellEnd"/>
+            <w:r>
+              <w:rPr>
+                <w:rFonts w:ascii="Bookman Old Style" w:hAnsi="Bookman Old Style" w:cs="Arial Rounded MT Bold"/>
+                <w:sz w:val="16"/>
+                <w:szCs w:val="16"/>
+              </w:rPr>
+              <w:t xml:space="preserve"> }}</w:t>
+            </w:r>
+          </w:p>
+        </w:tc>
+      </w:tr>
+      <w:tr>
+        <w:trPr>
+          <w:trHeight w:val="312"/>
+        </w:trPr>
+        <w:tc>
+          <w:tcPr>
+            <w:tcW w:w="1334" w:type="dxa"/>
+          </w:tcPr>
+          <w:p>
+            <w:pPr>
+              <w:widowControl w:val="0"/>
+              <w:autoSpaceDE w:val="0"/>
+              <w:autoSpaceDN w:val="0"/>
+              <w:adjustRightInd w:val="0"/>
+              <w:spacing w:line="273" w:lineRule="auto"/>
+              <w:ind w:right="30"/>
+              <w:rPr>
+                <w:rFonts w:ascii="Bookman Old Style" w:hAnsi="Bookman Old Style" w:cs="Arial Rounded MT Bold"/>
+                <w:b/>
+                <w:sz w:val="16"/>
+                <w:szCs w:val="16"/>
+              </w:rPr>
+            </w:pPr>
+          </w:p>
+        </w:tc>
+        <w:tc>
+          <w:tcPr>
+            <w:tcW w:w="1650" w:type="dxa"/>
+            <w:tcBorders>
+              <w:top w:val="single" w:sz="4" w:space="0" w:color="auto"/>
+            </w:tcBorders>
+          </w:tcPr>
+          <w:p>
+            <w:pPr>
+              <w:widowControl w:val="0"/>
+              <w:autoSpaceDE w:val="0"/>
+              <w:autoSpaceDN w:val="0"/>
+              <w:adjustRightInd w:val="0"/>
+              <w:spacing w:line="273" w:lineRule="auto"/>
+              <w:ind w:right="30"/>
+              <w:jc w:val="center"/>
+              <w:rPr>
+                <w:rFonts w:ascii="Bookman Old Style" w:hAnsi="Bookman Old Style" w:cs="Arial Rounded MT Bold"/>
+                <w:sz w:val="16"/>
+                <w:szCs w:val="16"/>
+              </w:rPr>
+            </w:pPr>
+            <w:r>
+              <w:rPr>
+                <w:rFonts w:ascii="Bookman Old Style" w:hAnsi="Bookman Old Style" w:cs="Arial Rounded MT Bold"/>
+                <w:sz w:val="16"/>
+                <w:szCs w:val="16"/>
+              </w:rPr>
+              <w:t>(Family Name)</w:t>
+            </w:r>
+          </w:p>
+        </w:tc>
+        <w:tc>
+          <w:tcPr>
+            <w:tcW w:w="2056" w:type="dxa"/>
+            <w:tcBorders>
+              <w:top w:val="single" w:sz="4" w:space="0" w:color="auto"/>
+            </w:tcBorders>
+          </w:tcPr>
+          <w:p>
+            <w:pPr>
+              <w:widowControl w:val="0"/>
+              <w:autoSpaceDE w:val="0"/>
+              <w:autoSpaceDN w:val="0"/>
+              <w:adjustRightInd w:val="0"/>
+              <w:spacing w:line="273" w:lineRule="auto"/>
+              <w:ind w:right="30"/>
+              <w:jc w:val="center"/>
+              <w:rPr>
+                <w:rFonts w:ascii="Bookman Old Style" w:hAnsi="Bookman Old Style" w:cs="Arial Rounded MT Bold"/>
+                <w:sz w:val="16"/>
+                <w:szCs w:val="16"/>
+              </w:rPr>
+            </w:pPr>
+            <w:r>
+              <w:rPr>
+                <w:rFonts w:ascii="Bookman Old Style" w:hAnsi="Bookman Old Style" w:cs="Arial Rounded MT Bold"/>
+                <w:sz w:val="16"/>
+                <w:szCs w:val="16"/>
+              </w:rPr>
+              <w:t>(First Name)</w:t>
+            </w:r>
+          </w:p>
+        </w:tc>
+        <w:tc>
+          <w:tcPr>
+            <w:tcW w:w="900" w:type="dxa"/>
+            <w:tcBorders>
+              <w:top w:val="single" w:sz="4" w:space="0" w:color="auto"/>
+            </w:tcBorders>
+          </w:tcPr>
+          <w:p>
+            <w:pPr>
+              <w:widowControl w:val="0"/>
+              <w:autoSpaceDE w:val="0"/>
+              <w:autoSpaceDN w:val="0"/>
+              <w:adjustRightInd w:val="0"/>
+              <w:spacing w:line="273" w:lineRule="auto"/>
+              <w:ind w:right="30"/>
+              <w:jc w:val="center"/>
+              <w:rPr>
+                <w:rFonts w:ascii="Bookman Old Style" w:hAnsi="Bookman Old Style" w:cs="Arial Rounded MT Bold"/>
+                <w:sz w:val="16"/>
+                <w:szCs w:val="16"/>
+              </w:rPr>
+            </w:pPr>
+            <w:r>
+              <w:rPr>
+                <w:rFonts w:ascii="Bookman Old Style" w:hAnsi="Bookman Old Style" w:cs="Arial Rounded MT Bold"/>
+                <w:sz w:val="16"/>
+                <w:szCs w:val="16"/>
+              </w:rPr>
+              <w:t>(M.I.)</w:t>
+            </w:r>
+          </w:p>
+        </w:tc>
+        <w:tc>
+          <w:tcPr>
+            <w:tcW w:w="270" w:type="dxa"/>
+          </w:tcPr>
+          <w:p>
+            <w:pPr>
+              <w:widowControl w:val="0"/>
+              <w:autoSpaceDE w:val="0"/>
+              <w:autoSpaceDN w:val="0"/>
+              <w:adjustRightInd w:val="0"/>
+              <w:spacing w:line="273" w:lineRule="auto"/>
+              <w:ind w:right="30"/>
+              <w:jc w:val="center"/>
+              <w:rPr>
+                <w:rFonts w:ascii="Bookman Old Style" w:hAnsi="Bookman Old Style" w:cs="Arial Rounded MT Bold"/>
+                <w:sz w:val="16"/>
+                <w:szCs w:val="16"/>
+              </w:rPr>
+            </w:pPr>
+          </w:p>
+        </w:tc>
+        <w:tc>
+          <w:tcPr>
+            <w:tcW w:w="1890" w:type="dxa"/>
+            <w:vAlign w:val="center"/>
+          </w:tcPr>
+          <w:p>
+            <w:pPr>
+              <w:widowControl w:val="0"/>
+              <w:autoSpaceDE w:val="0"/>
+              <w:autoSpaceDN w:val="0"/>
+              <w:adjustRightInd w:val="0"/>
+              <w:spacing w:line="273" w:lineRule="auto"/>
+              <w:ind w:right="30"/>
+              <w:rPr>
+                <w:rFonts w:ascii="Bookman Old Style" w:hAnsi="Bookman Old Style" w:cs="Arial Rounded MT Bold"/>
+                <w:b/>
+                <w:sz w:val="16"/>
+                <w:szCs w:val="16"/>
+              </w:rPr>
+            </w:pPr>
+            <w:r>
+              <w:rPr>
+                <w:rFonts w:ascii="Bookman Old Style" w:hAnsi="Bookman Old Style" w:cs="Arial Rounded MT Bold"/>
+                <w:b/>
+                <w:sz w:val="16"/>
+                <w:szCs w:val="16"/>
+              </w:rPr>
+              <w:t>AGENCY/OFFICE:</w:t>
+            </w:r>
+          </w:p>
+        </w:tc>
+        <w:tc>
+          <w:tcPr>
+            <w:tcW w:w="3060" w:type="dxa"/>
+            <w:tcBorders>
+              <w:top w:val="single" w:sz="4" w:space="0" w:color="auto"/>
+              <w:bottom w:val="single" w:sz="4" w:space="0" w:color="auto"/>
+            </w:tcBorders>
+            <w:vAlign w:val="center"/>
+          </w:tcPr>
+          <w:p>
+            <w:pPr>
+              <w:widowControl w:val="0"/>
+              <w:autoSpaceDE w:val="0"/>
+              <w:autoSpaceDN w:val="0"/>
+              <w:adjustRightInd w:val="0"/>
+              <w:spacing w:line="273" w:lineRule="auto"/>
+              <w:ind w:right="30"/>
+              <w:jc w:val="center"/>
+              <w:rPr>
+                <w:rFonts w:ascii="Bookman Old Style" w:hAnsi="Bookman Old Style" w:cs="Arial Rounded MT Bold"/>
+                <w:sz w:val="16"/>
+                <w:szCs w:val="16"/>
+              </w:rPr>
+            </w:pPr>
+            <w:r>
+              <w:rPr>
+                <w:rFonts w:ascii="Bookman Old Style" w:hAnsi="Bookman Old Style" w:cs="Arial Rounded MT Bold"/>
+                <w:sz w:val="16"/>
+                <w:szCs w:val="16"/>
+              </w:rPr>
+              <w:t>NIA - PANGASINAN</w:t>
+            </w:r>
+            <w:r>
+              <w:rPr>
+                <w:rFonts w:ascii="Bookman Old Style" w:hAnsi="Bookman Old Style" w:cs="Arial Rounded MT Bold"/>
+                <w:sz w:val="16"/>
+                <w:szCs w:val="16"/>
+              </w:rPr>
+              <w:t xml:space="preserve"> </w:t>
+            </w:r>
+            <w:r>
+              <w:rPr>
+                <w:rFonts w:ascii="Bookman Old Style" w:hAnsi="Bookman Old Style" w:cs="Arial Rounded MT Bold"/>
+                <w:sz w:val="16"/>
+                <w:szCs w:val="16"/>
+              </w:rPr>
+              <w:t>IMO</w:t>
+            </w:r>
+          </w:p>
+        </w:tc>
+      </w:tr>
+    </w:tbl>
+    <w:p>
+      <w:pPr>
+        <w:widowControl w:val="0"/>
+        <w:autoSpaceDE w:val="0"/>
+        <w:autoSpaceDN w:val="0"/>
+        <w:adjustRightInd w:val="0"/>
+        <w:ind w:right="450"/>
+        <w:jc w:val="center"/>
+        <w:rPr>
+          <w:rFonts w:ascii="Bookman Old Style" w:hAnsi="Bookman Old Style" w:cs="Arial Rounded MT Bold"/>
+          <w:sz w:val="20"/>
+          <w:szCs w:val="20"/>
+        </w:rPr>
+      </w:pPr>
+    </w:p>
+    <w:p>
+      <w:pPr>
+        <w:widowControl w:val="0"/>
+        <w:autoSpaceDE w:val="0"/>
+        <w:autoSpaceDN w:val="0"/>
+        <w:adjustRightInd w:val="0"/>
+        <w:ind w:right="450"/>
+        <w:jc w:val="center"/>
+        <w:rPr>
+          <w:rFonts w:ascii="Bookman Old Style" w:hAnsi="Bookman Old Style" w:cs="Arial Rounded MT Bold"/>
+          <w:sz w:val="20"/>
+          <w:szCs w:val="20"/>
+        </w:rPr>
+      </w:pPr>
+      <w:r>
+        <w:rPr>
+          <w:rFonts w:ascii="Bookman Old Style" w:hAnsi="Bookman Old Style" w:cs="Arial Rounded MT Bold"/>
+          <w:noProof/>
+          <w:sz w:val="20"/>
+          <w:szCs w:val="20"/>
+          <w:lang w:val="en-PH" w:eastAsia="en-PH"/>
+        </w:rPr>
+        <mc:AlternateContent>
+          <mc:Choice Requires="wps">
+            <w:drawing>
+              <wp:anchor distT="0" distB="0" distL="114300" distR="114300" simplePos="0" relativeHeight="251684864" behindDoc="0" locked="0" layoutInCell="1" allowOverlap="1" wp14:anchorId="2478E009" wp14:editId="1A52E468">
+                <wp:simplePos x="0" y="0"/>
+                <wp:positionH relativeFrom="column">
+                  <wp:posOffset>60325</wp:posOffset>
+                </wp:positionH>
+                <wp:positionV relativeFrom="paragraph">
+                  <wp:posOffset>32385</wp:posOffset>
+                </wp:positionV>
+                <wp:extent cx="7137400" cy="12700"/>
+                <wp:effectExtent l="22225" t="15875" r="22225" b="19050"/>
+                <wp:wrapNone/>
+                <wp:docPr id="14" name="Straight Connector 14"/>
+                <wp:cNvGraphicFramePr>
+                  <a:graphicFrameLocks xmlns:a="http://schemas.openxmlformats.org/drawingml/2006/main"/>
+                </wp:cNvGraphicFramePr>
+                <a:graphic xmlns:a="http://schemas.openxmlformats.org/drawingml/2006/main">
+                  <a:graphicData uri="http://schemas.microsoft.com/office/word/2010/wordprocessingShape">
+                    <wps:wsp>
+                      <wps:cNvCnPr>
+                        <a:cxnSpLocks noChangeShapeType="1"/>
+                      </wps:cNvCnPr>
+                      <wps:spPr bwMode="auto">
+                        <a:xfrm flipV="1">
+                          <a:off x="0" y="0"/>
+                          <a:ext cx="7137400" cy="12700"/>
+                        </a:xfrm>
+                        <a:prstGeom prst="line">
+                          <a:avLst/>
+                        </a:prstGeom>
+                        <a:noFill/>
+                        <a:ln w="31750" cmpd="dbl">
+                          <a:solidFill>
+                            <a:srgbClr val="000000"/>
+                          </a:solidFill>
+                          <a:round/>
+                          <a:headEnd/>
+                          <a:tailEnd/>
+                        </a:ln>
+                        <a:extLst>
+                          <a:ext uri="{909E8E84-426E-40DD-AFC4-6F175D3DCCD1}">
+                            <a14:hiddenFill xmlns:a14="http://schemas.microsoft.com/office/drawing/2010/main">
+                              <a:noFill/>
+                            </a14:hiddenFill>
+                          </a:ext>
+                        </a:extLst>
+                      </wps:spPr>
+                      <wps:bodyPr/>
+                    </wps:wsp>
+                  </a:graphicData>
+                </a:graphic>
+                <wp14:sizeRelH relativeFrom="page">
+                  <wp14:pctWidth>0</wp14:pctWidth>
+                </wp14:sizeRelH>
+                <wp14:sizeRelV relativeFrom="page">
+                  <wp14:pctHeight>0</wp14:pctHeight>
+                </wp14:sizeRelV>
+              </wp:anchor>
+            </w:drawing>
+          </mc:Choice>
+          <mc:Fallback>
+            <w:pict>
+              <v:line w14:anchorId="77276D92" id="Straight Connector 14" o:spid="_x0000_s1026" style="position:absolute;flip:y;z-index:251684864;visibility:visible;mso-wrap-style:square;mso-width-percent:0;mso-height-percent:0;mso-wrap-distance-left:9pt;mso-wrap-distance-top:0;mso-wrap-distance-right:9pt;mso-wrap-distance-bottom:0;mso-position-horizontal:absolute;mso-position-horizontal-relative:text;mso-position-vertical:absolute;mso-position-vertical-relative:text;mso-width-percent:0;mso-height-percent:0;mso-width-relative:page;mso-height-relative:page" from="4.75pt,2.55pt" to="566.75pt,3.55pt" o:gfxdata="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" strokeweight="2.5pt">
+                <v:stroke linestyle="thinThin"/>
+              </v:line>
+            </w:pict>
+          </mc:Fallback>
+        </mc:AlternateContent>
+      </w:r>
+    </w:p>
+    <w:p>
+      <w:pPr>
+        <w:widowControl w:val="0"/>
+        <w:autoSpaceDE w:val="0"/>
+        <w:autoSpaceDN w:val="0"/>
+        <w:adjustRightInd w:val="0"/>
+        <w:spacing w:before="120"/>
+        <w:jc w:val="center"/>
+        <w:rPr>
+          <w:rFonts w:ascii="Bookman Old Style" w:hAnsi="Bookman Old Style" w:cs="Arial Rounded MT Bold"/>
+          <w:b/>
+          <w:sz w:val="20"/>
+          <w:szCs w:val="20"/>
+          <w:u w:val="single"/>
+        </w:rPr>
+      </w:pPr>
+      <w:r>
+        <w:rPr>
+          <w:rFonts w:ascii="Bookman Old Style" w:hAnsi="Bookman Old Style" w:cs="Arial Rounded MT Bold"/>
+          <w:b/>
+          <w:sz w:val="20"/>
+          <w:szCs w:val="20"/>
+          <w:u w:val="single"/>
+        </w:rPr>
+        <w:t>ASSETS,</w:t>
+      </w:r>
+      <w:r>
+        <w:rPr>
+          <w:rFonts w:ascii="Bookman Old Style" w:hAnsi="Bookman Old Style" w:cs="Arial Rounded MT Bold"/>
+          <w:b/>
+          <w:spacing w:val="-9"/>
+          <w:sz w:val="20"/>
+          <w:szCs w:val="20"/>
+          <w:u w:val="single"/>
+        </w:rPr>
+        <w:t xml:space="preserve"> </w:t>
+      </w:r>
+      <w:r>
+        <w:rPr>
+          <w:rFonts w:ascii="Bookman Old Style" w:hAnsi="Bookman Old Style" w:cs="Arial Rounded MT Bold"/>
+          <w:b/>
+          <w:sz w:val="20"/>
+          <w:szCs w:val="20"/>
+          <w:u w:val="single"/>
+        </w:rPr>
+        <w:t>LIABILITIES</w:t>
+      </w:r>
+      <w:r>
+        <w:rPr>
+          <w:rFonts w:ascii="Bookman Old Style" w:hAnsi="Bookman Old Style" w:cs="Arial Rounded MT Bold"/>
+          <w:b/>
+          <w:spacing w:val="-12"/>
+          <w:sz w:val="20"/>
+          <w:szCs w:val="20"/>
+          <w:u w:val="single"/>
+        </w:rPr>
+        <w:t xml:space="preserve"> </w:t>
+      </w:r>
+      <w:r>
+        <w:rPr>
+          <w:rFonts w:ascii="Bookman Old Style" w:hAnsi="Bookman Old Style" w:cs="Arial Rounded MT Bold"/>
+          <w:b/>
+          <w:sz w:val="20"/>
+          <w:szCs w:val="20"/>
+          <w:u w:val="single"/>
+        </w:rPr>
+        <w:t>AND</w:t>
+      </w:r>
+      <w:r>
+        <w:rPr>
+          <w:rFonts w:ascii="Bookman Old Style" w:hAnsi="Bookman Old Style" w:cs="Arial Rounded MT Bold"/>
+          <w:b/>
+          <w:spacing w:val="-4"/>
+          <w:sz w:val="20"/>
+          <w:szCs w:val="20"/>
+          <w:u w:val="single"/>
+        </w:rPr>
+        <w:t xml:space="preserve"> </w:t>
+      </w:r>
+      <w:r>
+        <w:rPr>
+          <w:rFonts w:ascii="Bookman Old Style" w:hAnsi="Bookman Old Style" w:cs="Arial Rounded MT Bold"/>
+          <w:b/>
+          <w:sz w:val="20"/>
+          <w:szCs w:val="20"/>
+          <w:u w:val="single"/>
+        </w:rPr>
+        <w:t>NET</w:t>
+      </w:r>
+      <w:r>
+        <w:rPr>
+          <w:rFonts w:ascii="Bookman Old Style" w:hAnsi="Bookman Old Style" w:cs="Arial Rounded MT Bold"/>
+          <w:b/>
+          <w:sz w:val="20"/>
+          <w:szCs w:val="20"/>
+          <w:u w:val="single"/>
+        </w:rPr>
+        <w:t xml:space="preserve"> </w:t>
+      </w:r>
+      <w:r>
+        <w:rPr>
+          <w:rFonts w:ascii="Bookman Old Style" w:hAnsi="Bookman Old Style" w:cs="Arial Rounded MT Bold"/>
+          <w:b/>
+          <w:sz w:val="20"/>
+          <w:szCs w:val="20"/>
+          <w:u w:val="single"/>
+        </w:rPr>
+        <w:t>WORTH</w:t>
+      </w:r>
+    </w:p>
+    <w:p>
+      <w:pPr>
+        <w:widowControl w:val="0"/>
+        <w:autoSpaceDE w:val="0"/>
+        <w:autoSpaceDN w:val="0"/>
+        <w:adjustRightInd w:val="0"/>
+        <w:spacing w:before="120"/>
+        <w:ind w:left="158"/>
+        <w:rPr>
+          <w:rFonts w:ascii="Bookman Old Style" w:hAnsi="Bookman Old Style" w:cs="Arial Rounded MT Bold"/>
+          <w:b/>
+          <w:sz w:val="20"/>
+          <w:szCs w:val="20"/>
+        </w:rPr>
+      </w:pPr>
+      <w:r>
+        <w:rPr>
+          <w:rFonts w:ascii="Bookman Old Style" w:hAnsi="Bookman Old Style" w:cs="Arial Rounded MT Bold"/>
+          <w:b/>
+          <w:sz w:val="20"/>
+          <w:szCs w:val="20"/>
+        </w:rPr>
+        <w:t xml:space="preserve">1. </w:t>
+      </w:r>
+      <w:r>
+        <w:rPr>
+          <w:rFonts w:ascii="Bookman Old Style" w:hAnsi="Bookman Old Style" w:cs="Arial Rounded MT Bold"/>
+          <w:b/>
+          <w:spacing w:val="28"/>
+          <w:sz w:val="20"/>
+          <w:szCs w:val="20"/>
+        </w:rPr>
+        <w:t xml:space="preserve"> </w:t>
+      </w:r>
+      <w:r>
+        <w:rPr>
+          <w:rFonts w:ascii="Bookman Old Style" w:hAnsi="Bookman Old Style" w:cs="Arial Rounded MT Bold"/>
+          <w:b/>
+          <w:sz w:val="20"/>
+          <w:szCs w:val="20"/>
+        </w:rPr>
+        <w:t>ASSETS</w:t>
+      </w:r>
+    </w:p>
+    <w:p>
+      <w:pPr>
+        <w:widowControl w:val="0"/>
+        <w:tabs>
+          <w:tab w:val="left" w:pos="990"/>
+        </w:tabs>
+        <w:autoSpaceDE w:val="0"/>
+        <w:autoSpaceDN w:val="0"/>
+        <w:adjustRightInd w:val="0"/>
+        <w:spacing w:before="70" w:after="120" w:line="271" w:lineRule="exact"/>
+        <w:ind w:left="518" w:right="-58"/>
+        <w:rPr>
+          <w:rFonts w:ascii="Bookman Old Style" w:hAnsi="Bookman Old Style" w:cs="Arial Rounded MT Bold"/>
+          <w:b/>
+          <w:position w:val="-1"/>
+          <w:sz w:val="20"/>
+          <w:szCs w:val="20"/>
+        </w:rPr>
+      </w:pPr>
+      <w:r>
+        <w:rPr>
+          <w:rFonts w:ascii="Bookman Old Style" w:hAnsi="Bookman Old Style" w:cs="Arial Rounded MT Bold"/>
+          <w:b/>
+          <w:position w:val="-1"/>
+          <w:sz w:val="20"/>
+          <w:szCs w:val="20"/>
+        </w:rPr>
+        <w:t>a.</w:t>
+      </w:r>
+      <w:r>
+        <w:rPr>
+          <w:rFonts w:ascii="Bookman Old Style" w:hAnsi="Bookman Old Style" w:cs="Arial Rounded MT Bold"/>
+          <w:b/>
+          <w:position w:val="-1"/>
+          <w:sz w:val="20"/>
+          <w:szCs w:val="20"/>
+        </w:rPr>
+        <w:tab/>
+        <w:t>Real</w:t>
+      </w:r>
+      <w:r>
+        <w:rPr>
+          <w:rFonts w:ascii="Bookman Old Style" w:hAnsi="Bookman Old Style" w:cs="Arial Rounded MT Bold"/>
+          <w:b/>
+          <w:spacing w:val="-4"/>
+          <w:position w:val="-1"/>
+          <w:sz w:val="20"/>
+          <w:szCs w:val="20"/>
+        </w:rPr>
+        <w:t xml:space="preserve"> </w:t>
+      </w:r>
+      <w:r>
+        <w:rPr>
+          <w:rFonts w:ascii="Bookman Old Style" w:hAnsi="Bookman Old Style" w:cs="Arial Rounded MT Bold"/>
+          <w:b/>
+          <w:position w:val="-1"/>
+          <w:sz w:val="20"/>
+          <w:szCs w:val="20"/>
+        </w:rPr>
+        <w:t>Properties</w:t>
+      </w:r>
+    </w:p>
+    <w:tbl>
+      <w:tblPr>
+        <w:tblW w:w="11250" w:type="dxa"/>
+        <w:tblInd w:w="198" w:type="dxa"/>
+        <w:tblBorders>
+          <w:top w:val="single" w:sz="4" w:space="0" w:color="auto"/>
+          <w:left w:val="single" w:sz="4" w:space="0" w:color="auto"/>
+          <w:bottom w:val="single" w:sz="4" w:space="0" w:color="auto"/>
+          <w:right w:val="single" w:sz="4" w:space="0" w:color="auto"/>
+          <w:insideH w:val="single" w:sz="4" w:space="0" w:color="auto"/>
+          <w:insideV w:val="single" w:sz="4" w:space="0" w:color="auto"/>
+        </w:tblBorders>
+        <w:tblLayout w:type="fixed"/>
+        <w:tblLook w:val="01E0" w:firstRow="1" w:lastRow="1" w:firstColumn="1" w:lastColumn="1" w:noHBand="0" w:noVBand="0"/>
+      </w:tblPr>
+      <w:tblGrid>
+        <w:gridCol w:w="1350"/>
+        <w:gridCol w:w="90"/>
+        <w:gridCol w:w="1440"/>
+        <w:gridCol w:w="90"/>
+        <w:gridCol w:w="1080"/>
+        <w:gridCol w:w="1080"/>
+        <w:gridCol w:w="90"/>
+        <w:gridCol w:w="1080"/>
+        <w:gridCol w:w="540"/>
+        <w:gridCol w:w="810"/>
+        <w:gridCol w:w="180"/>
+        <w:gridCol w:w="720"/>
+        <w:gridCol w:w="270"/>
+        <w:gridCol w:w="720"/>
+        <w:gridCol w:w="1710"/>
+      </w:tblGrid>
+      <w:tr>
+        <w:tc>
+          <w:tcPr>
+            <w:tcW w:w="1350" w:type="dxa"/>
+            <w:vMerge w:val="restart"/>
+            <w:shd w:val="clear" w:color="auto" w:fill="C0C0C0"/>
+          </w:tcPr>
+          <w:p>
+            <w:pPr>
+              <w:widowControl w:val="0"/>
+              <w:tabs>
+                <w:tab w:val="left" w:pos="990"/>
+              </w:tabs>
+              <w:autoSpaceDE w:val="0"/>
+              <w:autoSpaceDN w:val="0"/>
+              <w:adjustRightInd w:val="0"/>
+              <w:spacing w:before="70" w:line="271" w:lineRule="exact"/>
+              <w:ind w:right="-56"/>
+              <w:jc w:val="center"/>
+              <w:rPr>
+                <w:rFonts w:ascii="Bookman Old Style" w:hAnsi="Bookman Old Style" w:cs="Arial Rounded MT Bold"/>
+                <w:b/>
+                <w:position w:val="-1"/>
+                <w:sz w:val="16"/>
+                <w:szCs w:val="16"/>
+              </w:rPr>
+            </w:pPr>
+            <w:r>
+              <w:rPr>
+                <w:rFonts w:ascii="Bookman Old Style" w:hAnsi="Bookman Old Style" w:cs="Arial Rounded MT Bold"/>
+                <w:b/>
+                <w:position w:val="-1"/>
+                <w:sz w:val="16"/>
+                <w:szCs w:val="16"/>
+              </w:rPr>
+              <w:t xml:space="preserve">DESCRIPTION </w:t>
+            </w:r>
+          </w:p>
+          <w:p>
+            <w:pPr>
+              <w:widowControl w:val="0"/>
+              <w:tabs>
+                <w:tab w:val="left" w:pos="990"/>
+              </w:tabs>
+              <w:autoSpaceDE w:val="0"/>
+              <w:autoSpaceDN w:val="0"/>
+              <w:adjustRightInd w:val="0"/>
+              <w:spacing w:before="70"/>
+              <w:ind w:right="-58"/>
+              <w:jc w:val="center"/>
+              <w:rPr>
+                <w:rFonts w:ascii="Bookman Old Style" w:hAnsi="Bookman Old Style" w:cs="Arial Rounded MT Bold"/>
+                <w:b/>
+                <w:position w:val="-1"/>
+                <w:sz w:val="16"/>
+                <w:szCs w:val="16"/>
+              </w:rPr>
+            </w:pPr>
+            <w:r>
+              <w:rPr>
+                <w:rFonts w:ascii="Bookman Old Style" w:hAnsi="Bookman Old Style" w:cs="Arial Rounded MT Bold"/>
+                <w:position w:val="-1"/>
+                <w:sz w:val="12"/>
+                <w:szCs w:val="12"/>
+              </w:rPr>
+              <w:t>(e.g. lot, house and lot, condominium and improvements)</w:t>
+            </w:r>
+          </w:p>
+        </w:tc>
+        <w:tc>
+          <w:tcPr>
+            <w:tcW w:w="1530" w:type="dxa"/>
+            <w:gridSpan w:val="2"/>
+            <w:vMerge w:val="restart"/>
+            <w:shd w:val="clear" w:color="auto" w:fill="C0C0C0"/>
+          </w:tcPr>
+          <w:p>
+            <w:pPr>
+              <w:widowControl w:val="0"/>
+              <w:tabs>
+                <w:tab w:val="left" w:pos="990"/>
+              </w:tabs>
+              <w:autoSpaceDE w:val="0"/>
+              <w:autoSpaceDN w:val="0"/>
+              <w:adjustRightInd w:val="0"/>
+              <w:spacing w:before="70" w:line="271" w:lineRule="exact"/>
+              <w:ind w:right="-56"/>
+              <w:jc w:val="center"/>
+              <w:rPr>
+                <w:rFonts w:ascii="Bookman Old Style" w:hAnsi="Bookman Old Style" w:cs="Arial Rounded MT Bold"/>
+                <w:b/>
+                <w:position w:val="-1"/>
+                <w:sz w:val="16"/>
+                <w:szCs w:val="16"/>
+              </w:rPr>
+            </w:pPr>
+            <w:r>
+              <w:rPr>
+                <w:rFonts w:ascii="Bookman Old Style" w:hAnsi="Bookman Old Style" w:cs="Arial Rounded MT Bold"/>
+                <w:b/>
+                <w:position w:val="-1"/>
+                <w:sz w:val="16"/>
+                <w:szCs w:val="16"/>
+              </w:rPr>
+              <w:t>KIND</w:t>
+            </w:r>
+          </w:p>
+          <w:p>
+            <w:pPr>
+              <w:widowControl w:val="0"/>
+              <w:tabs>
+                <w:tab w:val="left" w:pos="990"/>
+              </w:tabs>
+              <w:autoSpaceDE w:val="0"/>
+              <w:autoSpaceDN w:val="0"/>
+              <w:adjustRightInd w:val="0"/>
+              <w:spacing w:before="70"/>
+              <w:ind w:right="-58"/>
+              <w:jc w:val="center"/>
+              <w:rPr>
+                <w:rFonts w:ascii="Bookman Old Style" w:hAnsi="Bookman Old Style" w:cs="Arial Rounded MT Bold"/>
+                <w:position w:val="-1"/>
+                <w:sz w:val="16"/>
+                <w:szCs w:val="16"/>
+              </w:rPr>
+            </w:pPr>
+            <w:r>
+              <w:rPr>
+                <w:rFonts w:ascii="Bookman Old Style" w:hAnsi="Bookman Old Style" w:cs="Arial Rounded MT Bold"/>
+                <w:position w:val="-1"/>
+                <w:sz w:val="12"/>
+                <w:szCs w:val="12"/>
+              </w:rPr>
+              <w:t>(e.g. residential, commercial, industrial, agricultural and mixed use)</w:t>
+            </w:r>
+          </w:p>
+        </w:tc>
+        <w:tc>
+          <w:tcPr>
+            <w:tcW w:w="2250" w:type="dxa"/>
+            <w:gridSpan w:val="3"/>
+            <w:tcBorders>
+              <w:bottom w:val="nil"/>
+            </w:tcBorders>
+            <w:shd w:val="clear" w:color="auto" w:fill="C0C0C0"/>
+          </w:tcPr>
+          <w:p>
+            <w:pPr>
+              <w:widowControl w:val="0"/>
+              <w:tabs>
+                <w:tab w:val="left" w:pos="990"/>
+              </w:tabs>
+              <w:autoSpaceDE w:val="0"/>
+              <w:autoSpaceDN w:val="0"/>
+              <w:adjustRightInd w:val="0"/>
+              <w:spacing w:before="70" w:line="271" w:lineRule="exact"/>
+              <w:ind w:right="-58"/>
+              <w:jc w:val="center"/>
+              <w:rPr>
+                <w:rFonts w:ascii="Bookman Old Style" w:hAnsi="Bookman Old Style" w:cs="Arial Rounded MT Bold"/>
+                <w:b/>
+                <w:position w:val="-1"/>
+                <w:sz w:val="16"/>
+                <w:szCs w:val="16"/>
+              </w:rPr>
+            </w:pPr>
+            <w:r>
+              <w:rPr>
+                <w:rFonts w:ascii="Bookman Old Style" w:hAnsi="Bookman Old Style" w:cs="Arial Rounded MT Bold"/>
+                <w:b/>
+                <w:position w:val="-1"/>
+                <w:sz w:val="16"/>
+                <w:szCs w:val="16"/>
+              </w:rPr>
+              <w:t xml:space="preserve">EXACT </w:t>
+            </w:r>
+          </w:p>
+          <w:p>
+            <w:pPr>
+              <w:widowControl w:val="0"/>
+              <w:tabs>
+                <w:tab w:val="left" w:pos="990"/>
+              </w:tabs>
+              <w:autoSpaceDE w:val="0"/>
+              <w:autoSpaceDN w:val="0"/>
+              <w:adjustRightInd w:val="0"/>
+              <w:spacing w:line="271" w:lineRule="exact"/>
+              <w:ind w:right="-58"/>
+              <w:jc w:val="center"/>
+              <w:rPr>
+                <w:rFonts w:ascii="Bookman Old Style" w:hAnsi="Bookman Old Style" w:cs="Arial Rounded MT Bold"/>
+                <w:b/>
+                <w:position w:val="-1"/>
+                <w:sz w:val="16"/>
+                <w:szCs w:val="16"/>
+              </w:rPr>
+            </w:pPr>
+            <w:r>
+              <w:rPr>
+                <w:rFonts w:ascii="Bookman Old Style" w:hAnsi="Bookman Old Style" w:cs="Arial Rounded MT Bold"/>
+                <w:b/>
+                <w:position w:val="-1"/>
+                <w:sz w:val="16"/>
+                <w:szCs w:val="16"/>
+              </w:rPr>
+              <w:t>LOCATION</w:t>
+            </w:r>
+          </w:p>
+        </w:tc>
+        <w:tc>
+          <w:tcPr>
+            <w:tcW w:w="1170" w:type="dxa"/>
+            <w:gridSpan w:val="2"/>
+            <w:shd w:val="clear" w:color="auto" w:fill="C0C0C0"/>
+          </w:tcPr>
+          <w:p>
+            <w:pPr>
+              <w:widowControl w:val="0"/>
+              <w:tabs>
+                <w:tab w:val="left" w:pos="990"/>
+              </w:tabs>
+              <w:autoSpaceDE w:val="0"/>
+              <w:autoSpaceDN w:val="0"/>
+              <w:adjustRightInd w:val="0"/>
+              <w:spacing w:before="70" w:line="271" w:lineRule="exact"/>
+              <w:ind w:right="-56"/>
+              <w:jc w:val="center"/>
+              <w:rPr>
+                <w:rFonts w:ascii="Bookman Old Style" w:hAnsi="Bookman Old Style" w:cs="Arial Rounded MT Bold"/>
+                <w:b/>
+                <w:position w:val="-1"/>
+                <w:sz w:val="16"/>
+                <w:szCs w:val="16"/>
+              </w:rPr>
+            </w:pPr>
+            <w:r>
+              <w:rPr>
+                <w:rFonts w:ascii="Bookman Old Style" w:hAnsi="Bookman Old Style" w:cs="Arial Rounded MT Bold"/>
+                <w:b/>
+                <w:position w:val="-1"/>
+                <w:sz w:val="16"/>
+                <w:szCs w:val="16"/>
+              </w:rPr>
+              <w:t>ASSESSED VALUE</w:t>
+            </w:r>
+          </w:p>
+        </w:tc>
+        <w:tc>
+          <w:tcPr>
+            <w:tcW w:w="1530" w:type="dxa"/>
+            <w:gridSpan w:val="3"/>
+            <w:shd w:val="clear" w:color="auto" w:fill="C0C0C0"/>
+          </w:tcPr>
+          <w:p>
+            <w:pPr>
+              <w:widowControl w:val="0"/>
+              <w:tabs>
+                <w:tab w:val="left" w:pos="990"/>
+              </w:tabs>
+              <w:autoSpaceDE w:val="0"/>
+              <w:autoSpaceDN w:val="0"/>
+              <w:adjustRightInd w:val="0"/>
+              <w:spacing w:before="70" w:line="271" w:lineRule="exact"/>
+              <w:ind w:right="-56"/>
+              <w:jc w:val="center"/>
+              <w:rPr>
+                <w:rFonts w:ascii="Bookman Old Style" w:hAnsi="Bookman Old Style" w:cs="Arial Rounded MT Bold"/>
+                <w:b/>
+                <w:position w:val="-1"/>
+                <w:sz w:val="16"/>
+                <w:szCs w:val="16"/>
+              </w:rPr>
+            </w:pPr>
+            <w:r>
+              <w:rPr>
+                <w:rFonts w:ascii="Bookman Old Style" w:hAnsi="Bookman Old Style" w:cs="Arial Rounded MT Bold"/>
+                <w:b/>
+                <w:position w:val="-1"/>
+                <w:sz w:val="16"/>
+                <w:szCs w:val="16"/>
+              </w:rPr>
+              <w:t xml:space="preserve">CURRENT FAIR MARKET VALUE </w:t>
+            </w:r>
+          </w:p>
+        </w:tc>
+        <w:tc>
+          <w:tcPr>
+            <w:tcW w:w="1710" w:type="dxa"/>
+            <w:gridSpan w:val="3"/>
+            <w:shd w:val="clear" w:color="auto" w:fill="C0C0C0"/>
+          </w:tcPr>
+          <w:p>
+            <w:pPr>
+              <w:widowControl w:val="0"/>
+              <w:tabs>
+                <w:tab w:val="left" w:pos="990"/>
+              </w:tabs>
+              <w:autoSpaceDE w:val="0"/>
+              <w:autoSpaceDN w:val="0"/>
+              <w:adjustRightInd w:val="0"/>
+              <w:spacing w:before="70" w:line="271" w:lineRule="exact"/>
+              <w:ind w:right="-56"/>
+              <w:jc w:val="center"/>
+              <w:rPr>
+                <w:rFonts w:ascii="Bookman Old Style" w:hAnsi="Bookman Old Style" w:cs="Arial Rounded MT Bold"/>
+                <w:b/>
+                <w:position w:val="-1"/>
+                <w:sz w:val="16"/>
+                <w:szCs w:val="16"/>
+              </w:rPr>
+            </w:pPr>
+            <w:r>
+              <w:rPr>
+                <w:rFonts w:ascii="Bookman Old Style" w:hAnsi="Bookman Old Style" w:cs="Arial Rounded MT Bold"/>
+                <w:b/>
+                <w:position w:val="-1"/>
+                <w:sz w:val="16"/>
+                <w:szCs w:val="16"/>
+              </w:rPr>
+              <w:t>ACQUISITION</w:t>
+            </w:r>
+          </w:p>
+        </w:tc>
+        <w:tc>
+          <w:tcPr>
+            <w:tcW w:w="1710" w:type="dxa"/>
+            <w:tcBorders>
+              <w:bottom w:val="nil"/>
+            </w:tcBorders>
+            <w:shd w:val="clear" w:color="auto" w:fill="C0C0C0"/>
+          </w:tcPr>
+          <w:p>
+            <w:pPr>
+              <w:widowControl w:val="0"/>
+              <w:tabs>
+                <w:tab w:val="left" w:pos="990"/>
+              </w:tabs>
+              <w:autoSpaceDE w:val="0"/>
+              <w:autoSpaceDN w:val="0"/>
+              <w:adjustRightInd w:val="0"/>
+              <w:spacing w:before="70" w:line="271" w:lineRule="exact"/>
+              <w:ind w:right="-56"/>
+              <w:jc w:val="center"/>
+              <w:rPr>
+                <w:rFonts w:ascii="Bookman Old Style" w:hAnsi="Bookman Old Style" w:cs="Arial Rounded MT Bold"/>
+                <w:b/>
+                <w:position w:val="-1"/>
+                <w:sz w:val="16"/>
+                <w:szCs w:val="16"/>
+              </w:rPr>
+            </w:pPr>
+            <w:r>
+              <w:rPr>
+                <w:rFonts w:ascii="Bookman Old Style" w:hAnsi="Bookman Old Style" w:cs="Arial Rounded MT Bold"/>
+                <w:b/>
+                <w:position w:val="-1"/>
+                <w:sz w:val="16"/>
+                <w:szCs w:val="16"/>
+              </w:rPr>
+              <w:t>ACQUISITION COST</w:t>
+            </w:r>
+          </w:p>
+        </w:tc>
+      </w:tr>
+      <w:tr>
+        <w:trPr>
+          <w:trHeight w:val="312"/>
+        </w:trPr>
+        <w:tc>
+          <w:tcPr>
+            <w:tcW w:w="1350" w:type="dxa"/>
+            <w:vMerge/>
+            <w:tcBorders>
+              <w:bottom w:val="single" w:sz="24" w:space="0" w:color="auto"/>
+            </w:tcBorders>
+            <w:shd w:val="clear" w:color="auto" w:fill="C0C0C0"/>
+          </w:tcPr>
+          <w:p>
+            <w:pPr>
+              <w:widowControl w:val="0"/>
+              <w:tabs>
+                <w:tab w:val="left" w:pos="990"/>
+              </w:tabs>
+              <w:autoSpaceDE w:val="0"/>
+              <w:autoSpaceDN w:val="0"/>
+              <w:adjustRightInd w:val="0"/>
+              <w:ind w:right="-58"/>
+              <w:jc w:val="center"/>
+              <w:rPr>
+                <w:rFonts w:ascii="Bookman Old Style" w:hAnsi="Bookman Old Style" w:cs="Arial Rounded MT Bold"/>
+                <w:position w:val="-1"/>
+                <w:sz w:val="12"/>
+                <w:szCs w:val="12"/>
+              </w:rPr>
+            </w:pPr>
+          </w:p>
+        </w:tc>
+        <w:tc>
+          <w:tcPr>
+            <w:tcW w:w="1530" w:type="dxa"/>
+            <w:gridSpan w:val="2"/>
+            <w:vMerge/>
+            <w:tcBorders>
+              <w:bottom w:val="single" w:sz="24" w:space="0" w:color="auto"/>
+            </w:tcBorders>
+            <w:shd w:val="clear" w:color="auto" w:fill="C0C0C0"/>
+            <w:vAlign w:val="center"/>
+          </w:tcPr>
+          <w:p>
+            <w:pPr>
+              <w:widowControl w:val="0"/>
+              <w:tabs>
+                <w:tab w:val="left" w:pos="990"/>
+              </w:tabs>
+              <w:autoSpaceDE w:val="0"/>
+              <w:autoSpaceDN w:val="0"/>
+              <w:adjustRightInd w:val="0"/>
+              <w:ind w:right="-58"/>
+              <w:jc w:val="center"/>
+              <w:rPr>
+                <w:rFonts w:ascii="Bookman Old Style" w:hAnsi="Bookman Old Style" w:cs="Arial Rounded MT Bold"/>
+                <w:b/>
+                <w:position w:val="-1"/>
+                <w:sz w:val="12"/>
+                <w:szCs w:val="12"/>
+              </w:rPr>
+            </w:pPr>
+          </w:p>
+        </w:tc>
+        <w:tc>
+          <w:tcPr>
+            <w:tcW w:w="2250" w:type="dxa"/>
+            <w:gridSpan w:val="3"/>
+            <w:tcBorders>
+              <w:top w:val="nil"/>
+              <w:bottom w:val="single" w:sz="24" w:space="0" w:color="auto"/>
+            </w:tcBorders>
+            <w:shd w:val="clear" w:color="auto" w:fill="C0C0C0"/>
+            <w:vAlign w:val="center"/>
+          </w:tcPr>
+          <w:p>
+            <w:pPr>
+              <w:widowControl w:val="0"/>
+              <w:tabs>
+                <w:tab w:val="left" w:pos="990"/>
+              </w:tabs>
+              <w:autoSpaceDE w:val="0"/>
+              <w:autoSpaceDN w:val="0"/>
+              <w:adjustRightInd w:val="0"/>
+              <w:spacing w:before="70" w:line="271" w:lineRule="exact"/>
+              <w:ind w:right="-56"/>
+              <w:jc w:val="center"/>
+              <w:rPr>
+                <w:rFonts w:ascii="Bookman Old Style" w:hAnsi="Bookman Old Style" w:cs="Arial Rounded MT Bold"/>
+                <w:b/>
+                <w:position w:val="-1"/>
+              </w:rPr>
+            </w:pPr>
+          </w:p>
+        </w:tc>
+        <w:tc>
+          <w:tcPr>
+            <w:tcW w:w="2700" w:type="dxa"/>
+            <w:gridSpan w:val="5"/>
+            <w:tcBorders>
+              <w:bottom w:val="single" w:sz="24" w:space="0" w:color="auto"/>
+            </w:tcBorders>
+            <w:shd w:val="clear" w:color="auto" w:fill="C0C0C0"/>
+            <w:vAlign w:val="center"/>
+          </w:tcPr>
+          <w:p>
+            <w:pPr>
+              <w:widowControl w:val="0"/>
+              <w:tabs>
+                <w:tab w:val="left" w:pos="990"/>
+              </w:tabs>
+              <w:autoSpaceDE w:val="0"/>
+              <w:autoSpaceDN w:val="0"/>
+              <w:adjustRightInd w:val="0"/>
+              <w:ind w:right="-58"/>
+              <w:jc w:val="center"/>
+              <w:rPr>
+                <w:rFonts w:ascii="Bookman Old Style" w:hAnsi="Bookman Old Style" w:cs="Arial Rounded MT Bold"/>
+                <w:position w:val="-1"/>
+                <w:sz w:val="12"/>
+                <w:szCs w:val="12"/>
+              </w:rPr>
+            </w:pPr>
+            <w:r>
+              <w:rPr>
+                <w:rFonts w:ascii="Bookman Old Style" w:hAnsi="Bookman Old Style" w:cs="Arial Rounded MT Bold"/>
+                <w:position w:val="-1"/>
+                <w:sz w:val="12"/>
+                <w:szCs w:val="12"/>
+              </w:rPr>
+              <w:t xml:space="preserve">(As found in the Tax Declaration of </w:t>
+            </w:r>
+          </w:p>
+          <w:p>
+            <w:pPr>
+              <w:widowControl w:val="0"/>
+              <w:tabs>
+                <w:tab w:val="left" w:pos="990"/>
+              </w:tabs>
+              <w:autoSpaceDE w:val="0"/>
+              <w:autoSpaceDN w:val="0"/>
+              <w:adjustRightInd w:val="0"/>
+              <w:ind w:right="-58"/>
+              <w:jc w:val="center"/>
+              <w:rPr>
+                <w:rFonts w:ascii="Bookman Old Style" w:hAnsi="Bookman Old Style" w:cs="Arial Rounded MT Bold"/>
+                <w:b/>
+                <w:position w:val="-1"/>
+                <w:sz w:val="12"/>
+                <w:szCs w:val="12"/>
+              </w:rPr>
+            </w:pPr>
+            <w:r>
+              <w:rPr>
+                <w:rFonts w:ascii="Bookman Old Style" w:hAnsi="Bookman Old Style" w:cs="Arial Rounded MT Bold"/>
+                <w:position w:val="-1"/>
+                <w:sz w:val="12"/>
+                <w:szCs w:val="12"/>
+              </w:rPr>
+              <w:t>Real Property)</w:t>
+            </w:r>
+          </w:p>
+        </w:tc>
+        <w:tc>
+          <w:tcPr>
+            <w:tcW w:w="720" w:type="dxa"/>
+            <w:tcBorders>
+              <w:bottom w:val="single" w:sz="24" w:space="0" w:color="auto"/>
+            </w:tcBorders>
+            <w:shd w:val="clear" w:color="auto" w:fill="C0C0C0"/>
+          </w:tcPr>
+          <w:p>
+            <w:pPr>
+              <w:widowControl w:val="0"/>
+              <w:tabs>
+                <w:tab w:val="left" w:pos="990"/>
+              </w:tabs>
+              <w:autoSpaceDE w:val="0"/>
+              <w:autoSpaceDN w:val="0"/>
+              <w:adjustRightInd w:val="0"/>
+              <w:spacing w:before="70"/>
+              <w:ind w:right="-58"/>
+              <w:jc w:val="center"/>
+              <w:rPr>
+                <w:rFonts w:ascii="Bookman Old Style" w:hAnsi="Bookman Old Style" w:cs="Arial Rounded MT Bold"/>
+                <w:b/>
+                <w:position w:val="-1"/>
+                <w:sz w:val="16"/>
+                <w:szCs w:val="16"/>
+              </w:rPr>
+            </w:pPr>
+            <w:r>
+              <w:rPr>
+                <w:rFonts w:ascii="Bookman Old Style" w:hAnsi="Bookman Old Style" w:cs="Arial Rounded MT Bold"/>
+                <w:b/>
+                <w:position w:val="-1"/>
+                <w:sz w:val="16"/>
+                <w:szCs w:val="16"/>
+              </w:rPr>
+              <w:t>YEAR</w:t>
+            </w:r>
+          </w:p>
+        </w:tc>
+        <w:tc>
+          <w:tcPr>
+            <w:tcW w:w="990" w:type="dxa"/>
+            <w:gridSpan w:val="2"/>
+            <w:tcBorders>
+              <w:bottom w:val="single" w:sz="24" w:space="0" w:color="auto"/>
+            </w:tcBorders>
+            <w:shd w:val="clear" w:color="auto" w:fill="C0C0C0"/>
+          </w:tcPr>
+          <w:p>
+            <w:pPr>
+              <w:widowControl w:val="0"/>
+              <w:tabs>
+                <w:tab w:val="left" w:pos="990"/>
+              </w:tabs>
+              <w:autoSpaceDE w:val="0"/>
+              <w:autoSpaceDN w:val="0"/>
+              <w:adjustRightInd w:val="0"/>
+              <w:spacing w:before="70"/>
+              <w:ind w:right="-58"/>
+              <w:jc w:val="center"/>
+              <w:rPr>
+                <w:rFonts w:ascii="Bookman Old Style" w:hAnsi="Bookman Old Style" w:cs="Arial Rounded MT Bold"/>
+                <w:b/>
+                <w:position w:val="-1"/>
+                <w:sz w:val="16"/>
+                <w:szCs w:val="16"/>
+              </w:rPr>
+            </w:pPr>
+            <w:r>
+              <w:rPr>
+                <w:rFonts w:ascii="Bookman Old Style" w:hAnsi="Bookman Old Style" w:cs="Arial Rounded MT Bold"/>
+                <w:b/>
+                <w:position w:val="-1"/>
+                <w:sz w:val="16"/>
+                <w:szCs w:val="16"/>
+              </w:rPr>
+              <w:t>MODE</w:t>
+            </w:r>
+          </w:p>
+        </w:tc>
+        <w:tc>
+          <w:tcPr>
+            <w:tcW w:w="1710" w:type="dxa"/>
+            <w:tcBorders>
+              <w:top w:val="nil"/>
+              <w:bottom w:val="single" w:sz="24" w:space="0" w:color="auto"/>
+            </w:tcBorders>
+            <w:shd w:val="clear" w:color="auto" w:fill="C0C0C0"/>
+          </w:tcPr>
+          <w:p>
+            <w:pPr>
+              <w:widowControl w:val="0"/>
+              <w:tabs>
+                <w:tab w:val="left" w:pos="990"/>
+              </w:tabs>
+              <w:autoSpaceDE w:val="0"/>
+              <w:autoSpaceDN w:val="0"/>
+              <w:adjustRightInd w:val="0"/>
+              <w:spacing w:before="70"/>
+              <w:ind w:right="-58"/>
+              <w:jc w:val="center"/>
+              <w:rPr>
+                <w:rFonts w:ascii="Bookman Old Style" w:hAnsi="Bookman Old Style" w:cs="Arial Rounded MT Bold"/>
+                <w:b/>
+                <w:position w:val="-1"/>
+                <w:sz w:val="16"/>
+                <w:szCs w:val="16"/>
+              </w:rPr>
+            </w:pPr>
+          </w:p>
+        </w:tc>
+      </w:tr>
+      <w:tr>
+        <w:trPr>
+          <w:trHeight w:hRule="exact" w:val="312"/>
+        </w:trPr>
+        <w:tc>
+          <w:tcPr>
+            <w:tcW w:w="1350" w:type="dxa"/>
+            <w:tcBorders>
+              <w:top w:val="single" w:sz="24" w:space="0" w:color="auto"/>
+            </w:tcBorders>
+            <w:vAlign w:val="center"/>
+          </w:tcPr>
+          <w:p>
+            <w:pPr>
+              <w:widowControl w:val="0"/>
+              <w:tabs>
+                <w:tab w:val="left" w:pos="990"/>
+              </w:tabs>
+              <w:autoSpaceDE w:val="0"/>
+              <w:autoSpaceDN w:val="0"/>
+              <w:adjustRightInd w:val="0"/>
+              <w:spacing w:line="271" w:lineRule="exact"/>
+              <w:ind w:right="-58"/>
+              <w:jc w:val="center"/>
+              <w:rPr>
+                <w:rFonts w:ascii="Bookman Old Style" w:hAnsi="Bookman Old Style" w:cs="Arial Rounded MT Bold"/>
+                <w:b/>
+                <w:position w:val="-1"/>
+              </w:rPr>
+            </w:pPr>
+            <w:r>
+              <w:rPr>
+                <w:rFonts w:ascii="Bookman Old Style" w:hAnsi="Bookman Old Style" w:cs="Calibri"/>
+                <w:color w:val="000000"/>
+                <w:sz w:val="16"/>
+                <w:szCs w:val="16"/>
+              </w:rPr>
+              <w:t>{% if real_property.4 %}{{ real_property.4.rp_description }}{% else %}{% endif %}</w:t>
+            </w:r>
+          </w:p>
+        </w:tc>
+        <w:tc>
+          <w:tcPr>
+            <w:tcW w:w="1530" w:type="dxa"/>
+            <w:gridSpan w:val="2"/>
+            <w:tcBorders>
+              <w:top w:val="single" w:sz="24" w:space="0" w:color="auto"/>
+            </w:tcBorders>
+            <w:vAlign w:val="center"/>
+          </w:tcPr>
+          <w:p>
+            <w:pPr>
+              <w:widowControl w:val="0"/>
+              <w:tabs>
+                <w:tab w:val="left" w:pos="990"/>
+              </w:tabs>
+              <w:autoSpaceDE w:val="0"/>
+              <w:autoSpaceDN w:val="0"/>
+              <w:adjustRightInd w:val="0"/>
+              <w:spacing w:line="271" w:lineRule="exact"/>
+              <w:ind w:right="-58"/>
+              <w:jc w:val="center"/>
+              <w:rPr>
+                <w:rFonts w:ascii="Bookman Old Style" w:hAnsi="Bookman Old Style" w:cs="Arial Rounded MT Bold"/>
+                <w:b/>
+                <w:position w:val="-1"/>
+              </w:rPr>
+            </w:pPr>
+            <w:r>
+              <w:rPr>
+                <w:rFonts w:ascii="Bookman Old Style" w:hAnsi="Bookman Old Style" w:cs="Calibri"/>
+                <w:color w:val="000000"/>
+                <w:sz w:val="16"/>
+                <w:szCs w:val="16"/>
+              </w:rPr>
+              <w:t>{% if real_property.4 %}{{ real_property.4.rp_kind }}{% else %}{% endif %}</w:t>
+            </w:r>
+          </w:p>
+        </w:tc>
+        <w:tc>
+          <w:tcPr>
+            <w:tcW w:w="2250" w:type="dxa"/>
+            <w:gridSpan w:val="3"/>
+            <w:tcBorders>
+              <w:top w:val="single" w:sz="24" w:space="0" w:color="auto"/>
+            </w:tcBorders>
+            <w:vAlign w:val="center"/>
+          </w:tcPr>
+          <w:p>
+            <w:pPr>
+              <w:widowControl w:val="0"/>
+              <w:tabs>
+                <w:tab w:val="left" w:pos="990"/>
+              </w:tabs>
+              <w:autoSpaceDE w:val="0"/>
+              <w:autoSpaceDN w:val="0"/>
+              <w:adjustRightInd w:val="0"/>
+              <w:spacing w:line="271" w:lineRule="exact"/>
+              <w:ind w:right="-58"/>
+              <w:jc w:val="center"/>
+              <w:rPr>
+                <w:rFonts w:ascii="Bookman Old Style" w:hAnsi="Bookman Old Style" w:cs="Arial Rounded MT Bold"/>
+                <w:b/>
+                <w:position w:val="-1"/>
+              </w:rPr>
+            </w:pPr>
+            <w:r>
+              <w:rPr>
+                <w:rFonts w:ascii="Bookman Old Style" w:hAnsi="Bookman Old Style" w:cs="Calibri"/>
+                <w:color w:val="000000"/>
+                <w:sz w:val="16"/>
+                <w:szCs w:val="16"/>
+              </w:rPr>
+              <w:t>{% if real_property.4 %}{{ real_property.4.rp_exact_location }}{% else %}{% endif %}</w:t>
+            </w:r>
+          </w:p>
+        </w:tc>
+        <w:tc>
+          <w:tcPr>
+            <w:tcW w:w="1170" w:type="dxa"/>
+            <w:gridSpan w:val="2"/>
+            <w:tcBorders>
+              <w:top w:val="single" w:sz="24" w:space="0" w:color="auto"/>
+            </w:tcBorders>
+            <w:vAlign w:val="center"/>
+          </w:tcPr>
+          <w:p>
+            <w:pPr>
+              <w:widowControl w:val="0"/>
+              <w:tabs>
+                <w:tab w:val="left" w:pos="990"/>
+              </w:tabs>
+              <w:autoSpaceDE w:val="0"/>
+              <w:autoSpaceDN w:val="0"/>
+              <w:adjustRightInd w:val="0"/>
+              <w:spacing w:line="271" w:lineRule="exact"/>
+              <w:ind w:right="-58"/>
+              <w:jc w:val="center"/>
+              <w:rPr>
+                <w:rFonts w:ascii="Bookman Old Style" w:hAnsi="Bookman Old Style" w:cs="Arial Rounded MT Bold"/>
+                <w:b/>
+                <w:position w:val="-1"/>
+              </w:rPr>
+            </w:pPr>
+            <w:r>
+              <w:rPr>
+                <w:rFonts w:ascii="Bookman Old Style" w:hAnsi="Bookman Old Style" w:cs="Calibri"/>
+                <w:color w:val="000000"/>
+                <w:sz w:val="16"/>
+                <w:szCs w:val="16"/>
+              </w:rPr>
+              <w:t>{% if real_property.4 %}{{ real_property.4.rp_assessed_value}}{% else %}{% endif %}</w:t>
+            </w:r>
+          </w:p>
+        </w:tc>
+        <w:tc>
+          <w:tcPr>
+            <w:tcW w:w="1530" w:type="dxa"/>
+            <w:gridSpan w:val="3"/>
+            <w:tcBorders>
+              <w:top w:val="single" w:sz="24" w:space="0" w:color="auto"/>
+            </w:tcBorders>
+            <w:vAlign w:val="center"/>
+          </w:tcPr>
+          <w:p>
+            <w:pPr>
+              <w:widowControl w:val="0"/>
+              <w:tabs>
+                <w:tab w:val="left" w:pos="990"/>
+              </w:tabs>
+              <w:autoSpaceDE w:val="0"/>
+              <w:autoSpaceDN w:val="0"/>
+              <w:adjustRightInd w:val="0"/>
+              <w:spacing w:line="271" w:lineRule="exact"/>
+              <w:ind w:right="-58"/>
+              <w:jc w:val="center"/>
+              <w:rPr>
+                <w:rFonts w:ascii="Bookman Old Style" w:hAnsi="Bookman Old Style" w:cs="Arial Rounded MT Bold"/>
+                <w:b/>
+                <w:position w:val="-1"/>
+              </w:rPr>
+            </w:pPr>
+            <w:r>
+              <w:rPr>
+                <w:rFonts w:ascii="Bookman Old Style" w:hAnsi="Bookman Old Style" w:cs="Calibri"/>
+                <w:color w:val="000000"/>
+                <w:sz w:val="16"/>
+                <w:szCs w:val="16"/>
+              </w:rPr>
+              <w:t>{% if real_property.4 %}{{ real_property.4.rp_current_market_value}}{% else %}{% endif %}</w:t>
+            </w:r>
+          </w:p>
+        </w:tc>
+        <w:tc>
+          <w:tcPr>
+            <w:tcW w:w="720" w:type="dxa"/>
+            <w:tcBorders>
+              <w:top w:val="single" w:sz="24" w:space="0" w:color="auto"/>
+            </w:tcBorders>
+            <w:vAlign w:val="center"/>
+          </w:tcPr>
+          <w:p>
+            <w:pPr>
+              <w:widowControl w:val="0"/>
+              <w:tabs>
+                <w:tab w:val="left" w:pos="990"/>
+              </w:tabs>
+              <w:autoSpaceDE w:val="0"/>
+              <w:autoSpaceDN w:val="0"/>
+              <w:adjustRightInd w:val="0"/>
+              <w:spacing w:line="271" w:lineRule="exact"/>
+              <w:ind w:right="-58"/>
+              <w:jc w:val="center"/>
+              <w:rPr>
+                <w:rFonts w:ascii="Bookman Old Style" w:hAnsi="Bookman Old Style" w:cs="Arial Rounded MT Bold"/>
+                <w:b/>
+                <w:position w:val="-1"/>
+              </w:rPr>
+            </w:pPr>
+            <w:r>
+              <w:rPr>
+                <w:rFonts w:ascii="Bookman Old Style" w:hAnsi="Bookman Old Style" w:cs="Calibri"/>
+                <w:color w:val="000000"/>
+                <w:sz w:val="16"/>
+                <w:szCs w:val="16"/>
+              </w:rPr>
+              <w:t>{% if real_property.4 %}{{ real_property.4.rp_acquisition_year }}{% else %}{% endif %}</w:t>
+            </w:r>
+          </w:p>
+        </w:tc>
+        <w:tc>
+          <w:tcPr>
+            <w:tcW w:w="990" w:type="dxa"/>
+            <w:gridSpan w:val="2"/>
+            <w:tcBorders>
+              <w:top w:val="single" w:sz="24" w:space="0" w:color="auto"/>
+            </w:tcBorders>
+            <w:vAlign w:val="center"/>
+          </w:tcPr>
+          <w:p>
+            <w:pPr>
+              <w:widowControl w:val="0"/>
+              <w:tabs>
+                <w:tab w:val="left" w:pos="990"/>
+              </w:tabs>
+              <w:autoSpaceDE w:val="0"/>
+              <w:autoSpaceDN w:val="0"/>
+              <w:adjustRightInd w:val="0"/>
+              <w:spacing w:line="271" w:lineRule="exact"/>
+              <w:ind w:right="-58"/>
+              <w:jc w:val="center"/>
+              <w:rPr>
+                <w:rFonts w:ascii="Bookman Old Style" w:hAnsi="Bookman Old Style" w:cs="Arial Rounded MT Bold"/>
+                <w:b/>
+                <w:position w:val="-1"/>
+              </w:rPr>
+            </w:pPr>
+            <w:r>
+              <w:rPr>
+                <w:rFonts w:ascii="Bookman Old Style" w:hAnsi="Bookman Old Style" w:cs="Calibri"/>
+                <w:color w:val="000000"/>
+                <w:sz w:val="16"/>
+                <w:szCs w:val="16"/>
+              </w:rPr>
+              <w:t>{% if real_property.4 %}{{ real_property.4.rp_acquisition_mode }}{% else %}{% endif %}</w:t>
+            </w:r>
+          </w:p>
+        </w:tc>
+        <w:tc>
+          <w:tcPr>
+            <w:tcW w:w="1710" w:type="dxa"/>
+            <w:tcBorders>
+              <w:top w:val="single" w:sz="24" w:space="0" w:color="auto"/>
+            </w:tcBorders>
+            <w:vAlign w:val="center"/>
+          </w:tcPr>
+          <w:p>
+            <w:pPr>
+              <w:widowControl w:val="0"/>
+              <w:tabs>
+                <w:tab w:val="left" w:pos="990"/>
+              </w:tabs>
+              <w:autoSpaceDE w:val="0"/>
+              <w:autoSpaceDN w:val="0"/>
+              <w:adjustRightInd w:val="0"/>
+              <w:spacing w:line="271" w:lineRule="exact"/>
+              <w:ind w:right="-58"/>
+              <w:jc w:val="center"/>
+              <w:rPr>
+                <w:rFonts w:ascii="Bookman Old Style" w:hAnsi="Bookman Old Style" w:cs="Arial Rounded MT Bold"/>
+                <w:b/>
+                <w:position w:val="-1"/>
+              </w:rPr>
+            </w:pPr>
+            <w:r>
+              <w:rPr>
+                <w:rFonts w:ascii="Bookman Old Style" w:hAnsi="Bookman Old Style" w:cs="Calibri"/>
+                <w:color w:val="000000"/>
+                <w:sz w:val="16"/>
+                <w:szCs w:val="16"/>
+              </w:rPr>
+              <w:t>{% if real_property.4 %}{{ real_property.4.rp_acquisition_cost}}{% else %}{% endif %}</w:t>
+            </w:r>
+          </w:p>
+        </w:tc>
+      </w:tr>
+      <w:tr>
+        <w:trPr>
+          <w:trHeight w:hRule="exact" w:val="312"/>
+        </w:trPr>
+        <w:tc>
+          <w:tcPr>
+            <w:tcW w:w="1350" w:type="dxa"/>
+            <w:tcBorders>
+              <w:bottom w:val="single" w:sz="4" w:space="0" w:color="auto"/>
+            </w:tcBorders>
+            <w:vAlign w:val="center"/>
+          </w:tcPr>
+          <w:p>
+            <w:pPr>
+              <w:widowControl w:val="0"/>
+              <w:tabs>
+                <w:tab w:val="left" w:pos="990"/>
+              </w:tabs>
+              <w:autoSpaceDE w:val="0"/>
+              <w:autoSpaceDN w:val="0"/>
+              <w:adjustRightInd w:val="0"/>
+              <w:spacing w:line="271" w:lineRule="exact"/>
+              <w:ind w:right="-58"/>
+              <w:jc w:val="center"/>
+              <w:rPr>
+                <w:rFonts w:ascii="Bookman Old Style" w:hAnsi="Bookman Old Style" w:cs="Arial Rounded MT Bold"/>
+                <w:b/>
+                <w:position w:val="-1"/>
+              </w:rPr>
+            </w:pPr>
+            <w:r>
+              <w:rPr>
+                <w:rFonts w:ascii="Bookman Old Style" w:hAnsi="Bookman Old Style" w:cs="Calibri"/>
+                <w:color w:val="000000"/>
+                <w:sz w:val="16"/>
+                <w:szCs w:val="16"/>
+              </w:rPr>
+              <w:t>{% if real_property.5 %}{{ real_property.5.rp_description }}{% else %}{% endif %}</w:t>
+            </w:r>
+          </w:p>
+        </w:tc>
+        <w:tc>
+          <w:tcPr>
+            <w:tcW w:w="1530" w:type="dxa"/>
+            <w:gridSpan w:val="2"/>
+            <w:tcBorders>
+              <w:bottom w:val="single" w:sz="4" w:space="0" w:color="auto"/>
+            </w:tcBorders>
+            <w:vAlign w:val="center"/>
+          </w:tcPr>
+          <w:p>
+            <w:pPr>
+              <w:widowControl w:val="0"/>
+              <w:tabs>
+                <w:tab w:val="left" w:pos="990"/>
+              </w:tabs>
+              <w:autoSpaceDE w:val="0"/>
+              <w:autoSpaceDN w:val="0"/>
+              <w:adjustRightInd w:val="0"/>
+              <w:spacing w:line="271" w:lineRule="exact"/>
+              <w:ind w:right="-58"/>
+              <w:jc w:val="center"/>
+              <w:rPr>
+                <w:rFonts w:ascii="Bookman Old Style" w:hAnsi="Bookman Old Style" w:cs="Arial Rounded MT Bold"/>
+                <w:b/>
+                <w:position w:val="-1"/>
+              </w:rPr>
+            </w:pPr>
+            <w:r>
+              <w:rPr>
+                <w:rFonts w:ascii="Bookman Old Style" w:hAnsi="Bookman Old Style" w:cs="Calibri"/>
+                <w:color w:val="000000"/>
+                <w:sz w:val="16"/>
+                <w:szCs w:val="16"/>
+              </w:rPr>
+              <w:t>{% if real_property.5 %}{{ real_property.5.rp_kind }}{% else %}{% endif %}</w:t>
+            </w:r>
+          </w:p>
+        </w:tc>
+        <w:tc>
+          <w:tcPr>
+            <w:tcW w:w="2250" w:type="dxa"/>
+            <w:gridSpan w:val="3"/>
+            <w:tcBorders>
+              <w:bottom w:val="single" w:sz="4" w:space="0" w:color="auto"/>
+            </w:tcBorders>
+            <w:vAlign w:val="center"/>
+          </w:tcPr>
+          <w:p>
+            <w:pPr>
+              <w:widowControl w:val="0"/>
+              <w:tabs>
+                <w:tab w:val="left" w:pos="990"/>
+              </w:tabs>
+              <w:autoSpaceDE w:val="0"/>
+              <w:autoSpaceDN w:val="0"/>
+              <w:adjustRightInd w:val="0"/>
+              <w:spacing w:line="271" w:lineRule="exact"/>
+              <w:ind w:right="-58"/>
+              <w:jc w:val="center"/>
+              <w:rPr>
+                <w:rFonts w:ascii="Bookman Old Style" w:hAnsi="Bookman Old Style" w:cs="Arial Rounded MT Bold"/>
+                <w:b/>
+                <w:position w:val="-1"/>
+              </w:rPr>
+            </w:pPr>
+            <w:r>
+              <w:rPr>
+                <w:rFonts w:ascii="Bookman Old Style" w:hAnsi="Bookman Old Style" w:cs="Calibri"/>
+                <w:color w:val="000000"/>
+                <w:sz w:val="16"/>
+                <w:szCs w:val="16"/>
+              </w:rPr>
+              <w:t>{% if real_property.5 %}{{ real_property.5.rp_exact_location }}{% else %}{% endif %}</w:t>
+            </w:r>
+          </w:p>
+        </w:tc>
+        <w:tc>
+          <w:tcPr>
+            <w:tcW w:w="1170" w:type="dxa"/>
+            <w:gridSpan w:val="2"/>
+            <w:tcBorders>
+              <w:bottom w:val="single" w:sz="4" w:space="0" w:color="auto"/>
+            </w:tcBorders>
+            <w:vAlign w:val="center"/>
+          </w:tcPr>
+          <w:p>
+            <w:pPr>
+              <w:widowControl w:val="0"/>
+              <w:tabs>
+                <w:tab w:val="left" w:pos="990"/>
+              </w:tabs>
+              <w:autoSpaceDE w:val="0"/>
+              <w:autoSpaceDN w:val="0"/>
+              <w:adjustRightInd w:val="0"/>
+              <w:spacing w:line="271" w:lineRule="exact"/>
+              <w:ind w:right="-58"/>
+              <w:jc w:val="center"/>
+              <w:rPr>
+                <w:rFonts w:ascii="Bookman Old Style" w:hAnsi="Bookman Old Style" w:cs="Arial Rounded MT Bold"/>
+                <w:b/>
+                <w:position w:val="-1"/>
+              </w:rPr>
+            </w:pPr>
+            <w:r>
+              <w:rPr>
+                <w:rFonts w:ascii="Bookman Old Style" w:hAnsi="Bookman Old Style" w:cs="Calibri"/>
+                <w:color w:val="000000"/>
+                <w:sz w:val="16"/>
+                <w:szCs w:val="16"/>
+              </w:rPr>
+              <w:t>{% if real_property.5 %}{{ real_property.5.rp_assessed_value}}{% else %}{% endif %}</w:t>
+            </w:r>
+          </w:p>
+        </w:tc>
+        <w:tc>
+          <w:tcPr>
+            <w:tcW w:w="1530" w:type="dxa"/>
+            <w:gridSpan w:val="3"/>
+            <w:tcBorders>
+              <w:bottom w:val="single" w:sz="4" w:space="0" w:color="auto"/>
+            </w:tcBorders>
+            <w:vAlign w:val="center"/>
+          </w:tcPr>
+          <w:p>
+            <w:pPr>
+              <w:widowControl w:val="0"/>
+              <w:tabs>
+                <w:tab w:val="left" w:pos="990"/>
+              </w:tabs>
+              <w:autoSpaceDE w:val="0"/>
+              <w:autoSpaceDN w:val="0"/>
+              <w:adjustRightInd w:val="0"/>
+              <w:spacing w:line="271" w:lineRule="exact"/>
+              <w:ind w:right="-58"/>
+              <w:jc w:val="center"/>
+              <w:rPr>
+                <w:rFonts w:ascii="Bookman Old Style" w:hAnsi="Bookman Old Style" w:cs="Arial Rounded MT Bold"/>
+                <w:b/>
+                <w:position w:val="-1"/>
+              </w:rPr>
+            </w:pPr>
+            <w:r>
+              <w:rPr>
+                <w:rFonts w:ascii="Bookman Old Style" w:hAnsi="Bookman Old Style" w:cs="Calibri"/>
+                <w:color w:val="000000"/>
+                <w:sz w:val="16"/>
+                <w:szCs w:val="16"/>
+              </w:rPr>
+              <w:t>{% if real_property.5 %}{{ real_property.5.rp_current_market_value}}{% else %}{% endif %}</w:t>
+            </w:r>
+          </w:p>
+        </w:tc>
+        <w:tc>
+          <w:tcPr>
+            <w:tcW w:w="720" w:type="dxa"/>
+            <w:tcBorders>
+              <w:bottom w:val="single" w:sz="4" w:space="0" w:color="auto"/>
+            </w:tcBorders>
+            <w:vAlign w:val="center"/>
+          </w:tcPr>
+          <w:p>
+            <w:pPr>
+              <w:widowControl w:val="0"/>
+              <w:tabs>
+                <w:tab w:val="left" w:pos="990"/>
+              </w:tabs>
+              <w:autoSpaceDE w:val="0"/>
+              <w:autoSpaceDN w:val="0"/>
+              <w:adjustRightInd w:val="0"/>
+              <w:spacing w:line="271" w:lineRule="exact"/>
+              <w:ind w:right="-58"/>
+              <w:jc w:val="center"/>
+              <w:rPr>
+                <w:rFonts w:ascii="Bookman Old Style" w:hAnsi="Bookman Old Style" w:cs="Arial Rounded MT Bold"/>
+                <w:b/>
+                <w:position w:val="-1"/>
+              </w:rPr>
+            </w:pPr>
+            <w:r>
+              <w:rPr>
+                <w:rFonts w:ascii="Bookman Old Style" w:hAnsi="Bookman Old Style" w:cs="Calibri"/>
+                <w:color w:val="000000"/>
+                <w:sz w:val="16"/>
+                <w:szCs w:val="16"/>
+              </w:rPr>
+              <w:t>{% if real_property.5 %}{{ real_property.5.rp_acquisition_year }}{% else %}{% endif %}</w:t>
+            </w:r>
+          </w:p>
+        </w:tc>
+        <w:tc>
+          <w:tcPr>
+            <w:tcW w:w="990" w:type="dxa"/>
+            <w:gridSpan w:val="2"/>
+            <w:tcBorders>
+              <w:bottom w:val="single" w:sz="4" w:space="0" w:color="auto"/>
+            </w:tcBorders>
+            <w:vAlign w:val="center"/>
+          </w:tcPr>
+          <w:p>
+            <w:pPr>
+              <w:widowControl w:val="0"/>
+              <w:tabs>
+                <w:tab w:val="left" w:pos="990"/>
+              </w:tabs>
+              <w:autoSpaceDE w:val="0"/>
+              <w:autoSpaceDN w:val="0"/>
+              <w:adjustRightInd w:val="0"/>
+              <w:spacing w:line="271" w:lineRule="exact"/>
+              <w:ind w:right="-58"/>
+              <w:jc w:val="center"/>
+              <w:rPr>
+                <w:rFonts w:ascii="Bookman Old Style" w:hAnsi="Bookman Old Style" w:cs="Arial Rounded MT Bold"/>
+                <w:b/>
+                <w:position w:val="-1"/>
+              </w:rPr>
+            </w:pPr>
+            <w:r>
+              <w:rPr>
+                <w:rFonts w:ascii="Bookman Old Style" w:hAnsi="Bookman Old Style" w:cs="Calibri"/>
+                <w:color w:val="000000"/>
+                <w:sz w:val="16"/>
+                <w:szCs w:val="16"/>
+              </w:rPr>
+              <w:t>{% if real_property.5 %}{{ real_property.5.rp_acquisition_mode }}{% else %}{% endif %}</w:t>
+            </w:r>
+          </w:p>
+        </w:tc>
+        <w:tc>
+          <w:tcPr>
+            <w:tcW w:w="1710" w:type="dxa"/>
+            <w:tcBorders>
+              <w:bottom w:val="single" w:sz="4" w:space="0" w:color="auto"/>
+            </w:tcBorders>
+            <w:vAlign w:val="center"/>
+          </w:tcPr>
+          <w:p>
+            <w:pPr>
+              <w:widowControl w:val="0"/>
+              <w:tabs>
+                <w:tab w:val="left" w:pos="990"/>
+              </w:tabs>
+              <w:autoSpaceDE w:val="0"/>
+              <w:autoSpaceDN w:val="0"/>
+              <w:adjustRightInd w:val="0"/>
+              <w:spacing w:line="271" w:lineRule="exact"/>
+              <w:ind w:right="-58"/>
+              <w:jc w:val="center"/>
+              <w:rPr>
+                <w:rFonts w:ascii="Bookman Old Style" w:hAnsi="Bookman Old Style" w:cs="Arial Rounded MT Bold"/>
+                <w:b/>
+                <w:position w:val="-1"/>
+              </w:rPr>
+            </w:pPr>
+            <w:r>
+              <w:rPr>
+                <w:rFonts w:ascii="Bookman Old Style" w:hAnsi="Bookman Old Style" w:cs="Calibri"/>
+                <w:color w:val="000000"/>
+                <w:sz w:val="16"/>
+                <w:szCs w:val="16"/>
+              </w:rPr>
+              <w:t>{% if real_property.5 %}{{ real_property.5.rp_acquisition_cost}}{% else %}{% endif %}</w:t>
+            </w:r>
+          </w:p>
+        </w:tc>
+      </w:tr>
+      <w:tr>
+        <w:trPr>
+          <w:trHeight w:hRule="exact" w:val="312"/>
+        </w:trPr>
+        <w:tc>
+          <w:tcPr>
+            <w:tcW w:w="1350" w:type="dxa"/>
+            <w:tcBorders>
+              <w:bottom w:val="single" w:sz="4" w:space="0" w:color="auto"/>
+            </w:tcBorders>
+            <w:vAlign w:val="center"/>
+          </w:tcPr>
+          <w:p>
+            <w:pPr>
+              <w:widowControl w:val="0"/>
+              <w:tabs>
+                <w:tab w:val="left" w:pos="990"/>
+              </w:tabs>
+              <w:autoSpaceDE w:val="0"/>
+              <w:autoSpaceDN w:val="0"/>
+              <w:adjustRightInd w:val="0"/>
+              <w:spacing w:line="271" w:lineRule="exact"/>
+              <w:ind w:right="-58"/>
+              <w:jc w:val="center"/>
+              <w:rPr>
+                <w:rFonts w:ascii="Bookman Old Style" w:hAnsi="Bookman Old Style" w:cs="Arial Rounded MT Bold"/>
+                <w:b/>
+                <w:position w:val="-1"/>
+              </w:rPr>
+            </w:pPr>
+            <w:r>
+              <w:rPr>
+                <w:rFonts w:ascii="Bookman Old Style" w:hAnsi="Bookman Old Style" w:cs="Calibri"/>
+                <w:color w:val="000000"/>
+                <w:sz w:val="16"/>
+                <w:szCs w:val="16"/>
+              </w:rPr>
+              <w:t>{% if real_property.6 %}{{ real_property.6.rp_description }}{% else %}{% endif %}</w:t>
+            </w:r>
+          </w:p>
+        </w:tc>
+        <w:tc>
+          <w:tcPr>
+            <w:tcW w:w="1530" w:type="dxa"/>
+            <w:gridSpan w:val="2"/>
+            <w:tcBorders>
+              <w:bottom w:val="single" w:sz="4" w:space="0" w:color="auto"/>
+            </w:tcBorders>
+            <w:vAlign w:val="center"/>
+          </w:tcPr>
+          <w:p>
+            <w:pPr>
+              <w:widowControl w:val="0"/>
+              <w:tabs>
+                <w:tab w:val="left" w:pos="990"/>
+              </w:tabs>
+              <w:autoSpaceDE w:val="0"/>
+              <w:autoSpaceDN w:val="0"/>
+              <w:adjustRightInd w:val="0"/>
+              <w:spacing w:line="271" w:lineRule="exact"/>
+              <w:ind w:right="-58"/>
+              <w:jc w:val="center"/>
+              <w:rPr>
+                <w:rFonts w:ascii="Bookman Old Style" w:hAnsi="Bookman Old Style" w:cs="Arial Rounded MT Bold"/>
+                <w:b/>
+                <w:position w:val="-1"/>
+              </w:rPr>
+            </w:pPr>
+            <w:r>
+              <w:rPr>
+                <w:rFonts w:ascii="Bookman Old Style" w:hAnsi="Bookman Old Style" w:cs="Calibri"/>
+                <w:color w:val="000000"/>
+                <w:sz w:val="16"/>
+                <w:szCs w:val="16"/>
+              </w:rPr>
+              <w:t>{% if real_property.6 %}{{ real_property.6.rp_kind }}{% else %}{% endif %}</w:t>
+            </w:r>
+          </w:p>
+        </w:tc>
+        <w:tc>
+          <w:tcPr>
+            <w:tcW w:w="2250" w:type="dxa"/>
+            <w:gridSpan w:val="3"/>
+            <w:tcBorders>
+              <w:bottom w:val="single" w:sz="4" w:space="0" w:color="auto"/>
+            </w:tcBorders>
+            <w:vAlign w:val="center"/>
+          </w:tcPr>
+          <w:p>
+            <w:pPr>
+              <w:widowControl w:val="0"/>
+              <w:tabs>
+                <w:tab w:val="left" w:pos="990"/>
+              </w:tabs>
+              <w:autoSpaceDE w:val="0"/>
+              <w:autoSpaceDN w:val="0"/>
+              <w:adjustRightInd w:val="0"/>
+              <w:spacing w:line="271" w:lineRule="exact"/>
+              <w:ind w:right="-58"/>
+              <w:jc w:val="center"/>
+              <w:rPr>
+                <w:rFonts w:ascii="Bookman Old Style" w:hAnsi="Bookman Old Style" w:cs="Arial Rounded MT Bold"/>
+                <w:b/>
+                <w:position w:val="-1"/>
+              </w:rPr>
+            </w:pPr>
+            <w:r>
+              <w:rPr>
+                <w:rFonts w:ascii="Bookman Old Style" w:hAnsi="Bookman Old Style" w:cs="Calibri"/>
+                <w:color w:val="000000"/>
+                <w:sz w:val="16"/>
+                <w:szCs w:val="16"/>
+              </w:rPr>
+              <w:t>{% if real_property.6 %}{{ real_property.6.rp_exact_location }}{% else %}{% endif %}</w:t>
+            </w:r>
+          </w:p>
+        </w:tc>
+        <w:tc>
+          <w:tcPr>
+            <w:tcW w:w="1170" w:type="dxa"/>
+            <w:gridSpan w:val="2"/>
+            <w:tcBorders>
+              <w:bottom w:val="single" w:sz="4" w:space="0" w:color="auto"/>
+            </w:tcBorders>
+            <w:vAlign w:val="center"/>
+          </w:tcPr>
+          <w:p>
+            <w:pPr>
+              <w:widowControl w:val="0"/>
+              <w:tabs>
+                <w:tab w:val="left" w:pos="990"/>
+              </w:tabs>
+              <w:autoSpaceDE w:val="0"/>
+              <w:autoSpaceDN w:val="0"/>
+              <w:adjustRightInd w:val="0"/>
+              <w:spacing w:line="271" w:lineRule="exact"/>
+              <w:ind w:right="-58"/>
+              <w:jc w:val="center"/>
+              <w:rPr>
+                <w:rFonts w:ascii="Bookman Old Style" w:hAnsi="Bookman Old Style" w:cs="Arial Rounded MT Bold"/>
+                <w:b/>
+                <w:position w:val="-1"/>
+              </w:rPr>
+            </w:pPr>
+            <w:r>
+              <w:rPr>
+                <w:rFonts w:ascii="Bookman Old Style" w:hAnsi="Bookman Old Style" w:cs="Calibri"/>
+                <w:color w:val="000000"/>
+                <w:sz w:val="16"/>
+                <w:szCs w:val="16"/>
+              </w:rPr>
+              <w:t>{% if real_property.6 %}{{ real_property.6.rp_assessed_value}}{% else %}{% endif %}</w:t>
+            </w:r>
+          </w:p>
+        </w:tc>
+        <w:tc>
+          <w:tcPr>
+            <w:tcW w:w="1530" w:type="dxa"/>
+            <w:gridSpan w:val="3"/>
+            <w:tcBorders>
+              <w:bottom w:val="single" w:sz="4" w:space="0" w:color="auto"/>
+            </w:tcBorders>
+            <w:vAlign w:val="center"/>
+          </w:tcPr>
+          <w:p>
+            <w:pPr>
+              <w:widowControl w:val="0"/>
+              <w:tabs>
+                <w:tab w:val="left" w:pos="990"/>
+              </w:tabs>
+              <w:autoSpaceDE w:val="0"/>
+              <w:autoSpaceDN w:val="0"/>
+              <w:adjustRightInd w:val="0"/>
+              <w:spacing w:line="271" w:lineRule="exact"/>
+              <w:ind w:right="-58"/>
+              <w:jc w:val="center"/>
+              <w:rPr>
+                <w:rFonts w:ascii="Bookman Old Style" w:hAnsi="Bookman Old Style" w:cs="Arial Rounded MT Bold"/>
+                <w:b/>
+                <w:position w:val="-1"/>
+              </w:rPr>
+            </w:pPr>
+            <w:r>
+              <w:rPr>
+                <w:rFonts w:ascii="Bookman Old Style" w:hAnsi="Bookman Old Style" w:cs="Calibri"/>
+                <w:color w:val="000000"/>
+                <w:sz w:val="16"/>
+                <w:szCs w:val="16"/>
+              </w:rPr>
+              <w:t>{% if real_property.6 %}{{ real_property.6.rp_current_market_value}}{% else %}{% endif %}</w:t>
+            </w:r>
+          </w:p>
+        </w:tc>
+        <w:tc>
+          <w:tcPr>
+            <w:tcW w:w="720" w:type="dxa"/>
+            <w:tcBorders>
+              <w:bottom w:val="single" w:sz="4" w:space="0" w:color="auto"/>
+            </w:tcBorders>
+            <w:vAlign w:val="center"/>
+          </w:tcPr>
+          <w:p>
+            <w:pPr>
+              <w:widowControl w:val="0"/>
+              <w:tabs>
+                <w:tab w:val="left" w:pos="990"/>
+              </w:tabs>
+              <w:autoSpaceDE w:val="0"/>
+              <w:autoSpaceDN w:val="0"/>
+              <w:adjustRightInd w:val="0"/>
+              <w:spacing w:line="271" w:lineRule="exact"/>
+              <w:ind w:right="-58"/>
+              <w:jc w:val="center"/>
+              <w:rPr>
+                <w:rFonts w:ascii="Bookman Old Style" w:hAnsi="Bookman Old Style" w:cs="Arial Rounded MT Bold"/>
+                <w:b/>
+                <w:position w:val="-1"/>
+              </w:rPr>
+            </w:pPr>
+            <w:r>
+              <w:rPr>
+                <w:rFonts w:ascii="Bookman Old Style" w:hAnsi="Bookman Old Style" w:cs="Calibri"/>
+                <w:color w:val="000000"/>
+                <w:sz w:val="16"/>
+                <w:szCs w:val="16"/>
+              </w:rPr>
+              <w:t>{% if real_property.6 %}{{ real_property.6.rp_acquisition_year }}{% else %}{% endif %}</w:t>
+            </w:r>
+          </w:p>
+        </w:tc>
+        <w:tc>
+          <w:tcPr>
+            <w:tcW w:w="990" w:type="dxa"/>
+            <w:gridSpan w:val="2"/>
+            <w:tcBorders>
+              <w:bottom w:val="single" w:sz="4" w:space="0" w:color="auto"/>
+            </w:tcBorders>
+            <w:vAlign w:val="center"/>
+          </w:tcPr>
+          <w:p>
+            <w:pPr>
+              <w:widowControl w:val="0"/>
+              <w:tabs>
+                <w:tab w:val="left" w:pos="990"/>
+              </w:tabs>
+              <w:autoSpaceDE w:val="0"/>
+              <w:autoSpaceDN w:val="0"/>
+              <w:adjustRightInd w:val="0"/>
+              <w:spacing w:line="271" w:lineRule="exact"/>
+              <w:ind w:right="-58"/>
+              <w:jc w:val="center"/>
+              <w:rPr>
+                <w:rFonts w:ascii="Bookman Old Style" w:hAnsi="Bookman Old Style" w:cs="Arial Rounded MT Bold"/>
+                <w:b/>
+                <w:position w:val="-1"/>
+              </w:rPr>
+            </w:pPr>
+            <w:r>
+              <w:rPr>
+                <w:rFonts w:ascii="Bookman Old Style" w:hAnsi="Bookman Old Style" w:cs="Calibri"/>
+                <w:color w:val="000000"/>
+                <w:sz w:val="16"/>
+                <w:szCs w:val="16"/>
+              </w:rPr>
+              <w:t>{% if real_property.6 %}{{ real_property.6.rp_acquisition_mode }}{% else %}{% endif %}</w:t>
+            </w:r>
+          </w:p>
+        </w:tc>
+        <w:tc>
+          <w:tcPr>
+            <w:tcW w:w="1710" w:type="dxa"/>
+            <w:tcBorders>
+              <w:bottom w:val="single" w:sz="4" w:space="0" w:color="auto"/>
+            </w:tcBorders>
+            <w:vAlign w:val="center"/>
+          </w:tcPr>
+          <w:p>
+            <w:pPr>
+              <w:widowControl w:val="0"/>
+              <w:tabs>
+                <w:tab w:val="left" w:pos="990"/>
+              </w:tabs>
+              <w:autoSpaceDE w:val="0"/>
+              <w:autoSpaceDN w:val="0"/>
+              <w:adjustRightInd w:val="0"/>
+              <w:spacing w:line="271" w:lineRule="exact"/>
+              <w:ind w:right="-58"/>
+              <w:jc w:val="center"/>
+              <w:rPr>
+                <w:rFonts w:ascii="Bookman Old Style" w:hAnsi="Bookman Old Style" w:cs="Arial Rounded MT Bold"/>
+                <w:b/>
+                <w:position w:val="-1"/>
+              </w:rPr>
+            </w:pPr>
+            <w:r>
+              <w:rPr>
+                <w:rFonts w:ascii="Bookman Old Style" w:hAnsi="Bookman Old Style" w:cs="Calibri"/>
+                <w:color w:val="000000"/>
+                <w:sz w:val="16"/>
+                <w:szCs w:val="16"/>
+              </w:rPr>
+              <w:t>{% if real_property.6 %}{{ real_property.6.rp_acquisition_cost}}{% else %}{% endif %}</w:t>
+            </w:r>
+          </w:p>
+        </w:tc>
+      </w:tr>
+      <w:tr>
+        <w:trPr>
+          <w:trHeight w:hRule="exact" w:val="312"/>
+        </w:trPr>
+        <w:tc>
+          <w:tcPr>
+            <w:tcW w:w="1350" w:type="dxa"/>
+            <w:tcBorders>
+              <w:bottom w:val="single" w:sz="4" w:space="0" w:color="auto"/>
+            </w:tcBorders>
+            <w:vAlign w:val="center"/>
+          </w:tcPr>
+          <w:p>
+            <w:pPr>
+              <w:widowControl w:val="0"/>
+              <w:tabs>
+                <w:tab w:val="left" w:pos="990"/>
+              </w:tabs>
+              <w:autoSpaceDE w:val="0"/>
+              <w:autoSpaceDN w:val="0"/>
+              <w:adjustRightInd w:val="0"/>
+              <w:spacing w:line="271" w:lineRule="exact"/>
+              <w:ind w:right="-58"/>
+              <w:jc w:val="center"/>
+              <w:rPr>
+                <w:rFonts w:ascii="Bookman Old Style" w:hAnsi="Bookman Old Style" w:cs="Arial Rounded MT Bold"/>
+                <w:b/>
+                <w:position w:val="-1"/>
+              </w:rPr>
+            </w:pPr>
+            <w:r>
+              <w:rPr>
+                <w:rFonts w:ascii="Bookman Old Style" w:hAnsi="Bookman Old Style" w:cs="Calibri"/>
+                <w:color w:val="000000"/>
+                <w:sz w:val="16"/>
+                <w:szCs w:val="16"/>
+              </w:rPr>
+              <w:t>{% if real_property.7 %}{{ real_property.7.rp_description }}{% else %}{% endif %}</w:t>
+            </w:r>
+          </w:p>
+        </w:tc>
+        <w:tc>
+          <w:tcPr>
+            <w:tcW w:w="1530" w:type="dxa"/>
+            <w:gridSpan w:val="2"/>
+            <w:tcBorders>
+              <w:bottom w:val="single" w:sz="4" w:space="0" w:color="auto"/>
+            </w:tcBorders>
+            <w:vAlign w:val="center"/>
+          </w:tcPr>
+          <w:p>
+            <w:pPr>
+              <w:widowControl w:val="0"/>
+              <w:tabs>
+                <w:tab w:val="left" w:pos="990"/>
+              </w:tabs>
+              <w:autoSpaceDE w:val="0"/>
+              <w:autoSpaceDN w:val="0"/>
+              <w:adjustRightInd w:val="0"/>
+              <w:spacing w:line="271" w:lineRule="exact"/>
+              <w:ind w:right="-58"/>
+              <w:jc w:val="center"/>
+              <w:rPr>
+                <w:rFonts w:ascii="Bookman Old Style" w:hAnsi="Bookman Old Style" w:cs="Arial Rounded MT Bold"/>
+                <w:b/>
+                <w:position w:val="-1"/>
+              </w:rPr>
+            </w:pPr>
+            <w:r>
+              <w:rPr>
+                <w:rFonts w:ascii="Bookman Old Style" w:hAnsi="Bookman Old Style" w:cs="Calibri"/>
+                <w:color w:val="000000"/>
+                <w:sz w:val="16"/>
+                <w:szCs w:val="16"/>
+              </w:rPr>
+              <w:t>{% if real_property.7 %}{{ real_property.7.rp_kind }}{% else %}{% endif %}</w:t>
+            </w:r>
+          </w:p>
+        </w:tc>
+        <w:tc>
+          <w:tcPr>
+            <w:tcW w:w="2250" w:type="dxa"/>
+            <w:gridSpan w:val="3"/>
+            <w:tcBorders>
+              <w:bottom w:val="single" w:sz="4" w:space="0" w:color="auto"/>
+            </w:tcBorders>
+            <w:vAlign w:val="center"/>
+          </w:tcPr>
+          <w:p>
+            <w:pPr>
+              <w:widowControl w:val="0"/>
+              <w:tabs>
+                <w:tab w:val="left" w:pos="990"/>
+              </w:tabs>
+              <w:autoSpaceDE w:val="0"/>
+              <w:autoSpaceDN w:val="0"/>
+              <w:adjustRightInd w:val="0"/>
+              <w:spacing w:line="271" w:lineRule="exact"/>
+              <w:ind w:right="-58"/>
+              <w:jc w:val="center"/>
+              <w:rPr>
+                <w:rFonts w:ascii="Bookman Old Style" w:hAnsi="Bookman Old Style" w:cs="Arial Rounded MT Bold"/>
+                <w:b/>
+                <w:position w:val="-1"/>
+              </w:rPr>
+            </w:pPr>
+            <w:r>
+              <w:rPr>
+                <w:rFonts w:ascii="Bookman Old Style" w:hAnsi="Bookman Old Style" w:cs="Calibri"/>
+                <w:color w:val="000000"/>
+                <w:sz w:val="16"/>
+                <w:szCs w:val="16"/>
+              </w:rPr>
+              <w:t>{% if real_property.7 %}{{ real_property.7.rp_exact_location }}{% else %}{% endif %}</w:t>
+            </w:r>
+          </w:p>
+        </w:tc>
+        <w:tc>
+          <w:tcPr>
+            <w:tcW w:w="1170" w:type="dxa"/>
+            <w:gridSpan w:val="2"/>
+            <w:tcBorders>
+              <w:bottom w:val="single" w:sz="4" w:space="0" w:color="auto"/>
+            </w:tcBorders>
+            <w:vAlign w:val="center"/>
+          </w:tcPr>
+          <w:p>
+            <w:pPr>
+              <w:widowControl w:val="0"/>
+              <w:tabs>
+                <w:tab w:val="left" w:pos="990"/>
+              </w:tabs>
+              <w:autoSpaceDE w:val="0"/>
+              <w:autoSpaceDN w:val="0"/>
+              <w:adjustRightInd w:val="0"/>
+              <w:spacing w:line="271" w:lineRule="exact"/>
+              <w:ind w:right="-58"/>
+              <w:jc w:val="center"/>
+              <w:rPr>
+                <w:rFonts w:ascii="Bookman Old Style" w:hAnsi="Bookman Old Style" w:cs="Arial Rounded MT Bold"/>
+                <w:b/>
+                <w:position w:val="-1"/>
+              </w:rPr>
+            </w:pPr>
+            <w:r>
+              <w:rPr>
+                <w:rFonts w:ascii="Bookman Old Style" w:hAnsi="Bookman Old Style" w:cs="Calibri"/>
+                <w:color w:val="000000"/>
+                <w:sz w:val="16"/>
+                <w:szCs w:val="16"/>
+              </w:rPr>
+              <w:t>{% if real_property.7 %}{{ real_property.7.rp_assessed_value}}{% else %}{% endif %}</w:t>
+            </w:r>
+          </w:p>
+        </w:tc>
+        <w:tc>
+          <w:tcPr>
+            <w:tcW w:w="1530" w:type="dxa"/>
+            <w:gridSpan w:val="3"/>
+            <w:tcBorders>
+              <w:bottom w:val="single" w:sz="4" w:space="0" w:color="auto"/>
+            </w:tcBorders>
+            <w:vAlign w:val="center"/>
+          </w:tcPr>
+          <w:p>
+            <w:pPr>
+              <w:widowControl w:val="0"/>
+              <w:tabs>
+                <w:tab w:val="left" w:pos="990"/>
+              </w:tabs>
+              <w:autoSpaceDE w:val="0"/>
+              <w:autoSpaceDN w:val="0"/>
+              <w:adjustRightInd w:val="0"/>
+              <w:spacing w:line="271" w:lineRule="exact"/>
+              <w:ind w:right="-58"/>
+              <w:jc w:val="center"/>
+              <w:rPr>
+                <w:rFonts w:ascii="Bookman Old Style" w:hAnsi="Bookman Old Style" w:cs="Arial Rounded MT Bold"/>
+                <w:b/>
+                <w:position w:val="-1"/>
+              </w:rPr>
+            </w:pPr>
+            <w:r>
+              <w:rPr>
+                <w:rFonts w:ascii="Bookman Old Style" w:hAnsi="Bookman Old Style" w:cs="Calibri"/>
+                <w:color w:val="000000"/>
+                <w:sz w:val="16"/>
+                <w:szCs w:val="16"/>
+              </w:rPr>
+              <w:t>{% if real_property.7 %}{{ real_property.7.rp_current_market_value}}{% else %}{% endif %}</w:t>
+            </w:r>
+          </w:p>
+        </w:tc>
+        <w:tc>
+          <w:tcPr>
+            <w:tcW w:w="720" w:type="dxa"/>
+            <w:tcBorders>
+              <w:bottom w:val="single" w:sz="4" w:space="0" w:color="auto"/>
+            </w:tcBorders>
+            <w:vAlign w:val="center"/>
+          </w:tcPr>
+          <w:p>
+            <w:pPr>
+              <w:widowControl w:val="0"/>
+              <w:tabs>
+                <w:tab w:val="left" w:pos="990"/>
+              </w:tabs>
+              <w:autoSpaceDE w:val="0"/>
+              <w:autoSpaceDN w:val="0"/>
+              <w:adjustRightInd w:val="0"/>
+              <w:spacing w:line="271" w:lineRule="exact"/>
+              <w:ind w:right="-58"/>
+              <w:jc w:val="center"/>
+              <w:rPr>
+                <w:rFonts w:ascii="Bookman Old Style" w:hAnsi="Bookman Old Style" w:cs="Arial Rounded MT Bold"/>
+                <w:b/>
+                <w:position w:val="-1"/>
+              </w:rPr>
+            </w:pPr>
+            <w:r>
+              <w:rPr>
+                <w:rFonts w:ascii="Bookman Old Style" w:hAnsi="Bookman Old Style" w:cs="Calibri"/>
+                <w:color w:val="000000"/>
+                <w:sz w:val="16"/>
+                <w:szCs w:val="16"/>
+              </w:rPr>
+              <w:t>{% if real_property.7 %}{{ real_property.7.rp_acquisition_year }}{% else %}{% endif %}</w:t>
+            </w:r>
+          </w:p>
+        </w:tc>
+        <w:tc>
+          <w:tcPr>
+            <w:tcW w:w="990" w:type="dxa"/>
+            <w:gridSpan w:val="2"/>
+            <w:tcBorders>
+              <w:bottom w:val="single" w:sz="4" w:space="0" w:color="auto"/>
+            </w:tcBorders>
+            <w:vAlign w:val="center"/>
+          </w:tcPr>
+          <w:p>
+            <w:pPr>
+              <w:widowControl w:val="0"/>
+              <w:tabs>
+                <w:tab w:val="left" w:pos="990"/>
+              </w:tabs>
+              <w:autoSpaceDE w:val="0"/>
+              <w:autoSpaceDN w:val="0"/>
+              <w:adjustRightInd w:val="0"/>
+              <w:spacing w:line="271" w:lineRule="exact"/>
+              <w:ind w:right="-58"/>
+              <w:jc w:val="center"/>
+              <w:rPr>
+                <w:rFonts w:ascii="Bookman Old Style" w:hAnsi="Bookman Old Style" w:cs="Arial Rounded MT Bold"/>
+                <w:b/>
+                <w:position w:val="-1"/>
+              </w:rPr>
+            </w:pPr>
+            <w:r>
+              <w:rPr>
+                <w:rFonts w:ascii="Bookman Old Style" w:hAnsi="Bookman Old Style" w:cs="Calibri"/>
+                <w:color w:val="000000"/>
+                <w:sz w:val="16"/>
+                <w:szCs w:val="16"/>
+              </w:rPr>
+              <w:t>{% if real_property.7 %}{{ real_property.7.rp_acquisition_mode }}{% else %}{% endif %}</w:t>
+            </w:r>
+          </w:p>
+        </w:tc>
+        <w:tc>
+          <w:tcPr>
+            <w:tcW w:w="1710" w:type="dxa"/>
+            <w:tcBorders>
+              <w:bottom w:val="single" w:sz="4" w:space="0" w:color="auto"/>
+            </w:tcBorders>
+            <w:vAlign w:val="center"/>
+          </w:tcPr>
+          <w:p>
+            <w:pPr>
+              <w:widowControl w:val="0"/>
+              <w:tabs>
+                <w:tab w:val="left" w:pos="990"/>
+              </w:tabs>
+              <w:autoSpaceDE w:val="0"/>
+              <w:autoSpaceDN w:val="0"/>
+              <w:adjustRightInd w:val="0"/>
+              <w:spacing w:line="271" w:lineRule="exact"/>
+              <w:ind w:right="-58"/>
+              <w:jc w:val="center"/>
+              <w:rPr>
+                <w:rFonts w:ascii="Bookman Old Style" w:hAnsi="Bookman Old Style" w:cs="Arial Rounded MT Bold"/>
+                <w:b/>
+                <w:position w:val="-1"/>
+              </w:rPr>
+            </w:pPr>
+            <w:r>
+              <w:rPr>
+                <w:rFonts w:ascii="Bookman Old Style" w:hAnsi="Bookman Old Style" w:cs="Calibri"/>
+                <w:color w:val="000000"/>
+                <w:sz w:val="16"/>
+                <w:szCs w:val="16"/>
+              </w:rPr>
+              <w:t>{% if real_property.7 %}{{ real_property.7.rp_acquisition_cost}}{% else %}{% endif %}</w:t>
+            </w:r>
+          </w:p>
+        </w:tc>
+      </w:tr>
+      <w:tr>
+        <w:trPr>
+          <w:trHeight w:hRule="exact" w:val="312"/>
+        </w:trPr>
+        <w:tc>
+          <w:tcPr>
+            <w:tcW w:w="1350" w:type="dxa"/>
+            <w:tcBorders>
+              <w:bottom w:val="single" w:sz="4" w:space="0" w:color="auto"/>
+            </w:tcBorders>
+            <w:vAlign w:val="center"/>
+          </w:tcPr>
+          <w:p>
+            <w:pPr>
+              <w:widowControl w:val="0"/>
+              <w:tabs>
+                <w:tab w:val="left" w:pos="990"/>
+              </w:tabs>
+              <w:autoSpaceDE w:val="0"/>
+              <w:autoSpaceDN w:val="0"/>
+              <w:adjustRightInd w:val="0"/>
+              <w:spacing w:line="271" w:lineRule="exact"/>
+              <w:ind w:right="-58"/>
+              <w:jc w:val="center"/>
+              <w:rPr>
+                <w:rFonts w:ascii="Bookman Old Style" w:hAnsi="Bookman Old Style" w:cs="Arial Rounded MT Bold"/>
+                <w:b/>
+                <w:position w:val="-1"/>
+              </w:rPr>
+            </w:pPr>
+            <w:r>
+              <w:rPr>
+                <w:rFonts w:ascii="Bookman Old Style" w:hAnsi="Bookman Old Style" w:cs="Calibri"/>
+                <w:color w:val="000000"/>
+                <w:sz w:val="16"/>
+                <w:szCs w:val="16"/>
+              </w:rPr>
+              <w:t>{% if real_property.8 %}{{ real_property.8.rp_description }}{% else %}{% endif %}</w:t>
+            </w:r>
+          </w:p>
+        </w:tc>
+        <w:tc>
+          <w:tcPr>
+            <w:tcW w:w="1530" w:type="dxa"/>
+            <w:gridSpan w:val="2"/>
+            <w:tcBorders>
+              <w:bottom w:val="single" w:sz="4" w:space="0" w:color="auto"/>
+            </w:tcBorders>
+            <w:vAlign w:val="center"/>
+          </w:tcPr>
+          <w:p>
+            <w:pPr>
+              <w:widowControl w:val="0"/>
+              <w:tabs>
+                <w:tab w:val="left" w:pos="990"/>
+              </w:tabs>
+              <w:autoSpaceDE w:val="0"/>
+              <w:autoSpaceDN w:val="0"/>
+              <w:adjustRightInd w:val="0"/>
+              <w:spacing w:line="271" w:lineRule="exact"/>
+              <w:ind w:right="-58"/>
+              <w:jc w:val="center"/>
+              <w:rPr>
+                <w:rFonts w:ascii="Bookman Old Style" w:hAnsi="Bookman Old Style" w:cs="Arial Rounded MT Bold"/>
+                <w:b/>
+                <w:position w:val="-1"/>
+              </w:rPr>
+            </w:pPr>
+            <w:r>
+              <w:rPr>
+                <w:rFonts w:ascii="Bookman Old Style" w:hAnsi="Bookman Old Style" w:cs="Calibri"/>
+                <w:color w:val="000000"/>
+                <w:sz w:val="16"/>
+                <w:szCs w:val="16"/>
+              </w:rPr>
+              <w:t>{% if real_property.8 %}{{ real_property.8.rp_kind }}{% else %}{% endif %}</w:t>
+            </w:r>
+          </w:p>
+        </w:tc>
+        <w:tc>
+          <w:tcPr>
+            <w:tcW w:w="2250" w:type="dxa"/>
+            <w:gridSpan w:val="3"/>
+            <w:tcBorders>
+              <w:bottom w:val="single" w:sz="4" w:space="0" w:color="auto"/>
+            </w:tcBorders>
+            <w:vAlign w:val="center"/>
+          </w:tcPr>
+          <w:p>
+            <w:pPr>
+              <w:widowControl w:val="0"/>
+              <w:tabs>
+                <w:tab w:val="left" w:pos="990"/>
+              </w:tabs>
+              <w:autoSpaceDE w:val="0"/>
+              <w:autoSpaceDN w:val="0"/>
+              <w:adjustRightInd w:val="0"/>
+              <w:spacing w:line="271" w:lineRule="exact"/>
+              <w:ind w:right="-58"/>
+              <w:jc w:val="center"/>
+              <w:rPr>
+                <w:rFonts w:ascii="Bookman Old Style" w:hAnsi="Bookman Old Style" w:cs="Arial Rounded MT Bold"/>
+                <w:b/>
+                <w:position w:val="-1"/>
+              </w:rPr>
+            </w:pPr>
+            <w:r>
+              <w:rPr>
+                <w:rFonts w:ascii="Bookman Old Style" w:hAnsi="Bookman Old Style" w:cs="Calibri"/>
+                <w:color w:val="000000"/>
+                <w:sz w:val="16"/>
+                <w:szCs w:val="16"/>
+              </w:rPr>
+              <w:t>{% if real_property.8 %}{{ real_property.8.rp_exact_location }}{% else %}{% endif %}</w:t>
+            </w:r>
+          </w:p>
+        </w:tc>
+        <w:tc>
+          <w:tcPr>
+            <w:tcW w:w="1170" w:type="dxa"/>
+            <w:gridSpan w:val="2"/>
+            <w:tcBorders>
+              <w:bottom w:val="single" w:sz="4" w:space="0" w:color="auto"/>
+            </w:tcBorders>
+            <w:vAlign w:val="center"/>
+          </w:tcPr>
+          <w:p>
+            <w:pPr>
+              <w:widowControl w:val="0"/>
+              <w:tabs>
+                <w:tab w:val="left" w:pos="990"/>
+              </w:tabs>
+              <w:autoSpaceDE w:val="0"/>
+              <w:autoSpaceDN w:val="0"/>
+              <w:adjustRightInd w:val="0"/>
+              <w:spacing w:line="271" w:lineRule="exact"/>
+              <w:ind w:right="-58"/>
+              <w:jc w:val="center"/>
+              <w:rPr>
+                <w:rFonts w:ascii="Bookman Old Style" w:hAnsi="Bookman Old Style" w:cs="Arial Rounded MT Bold"/>
+                <w:b/>
+                <w:position w:val="-1"/>
+              </w:rPr>
+            </w:pPr>
+            <w:r>
+              <w:rPr>
+                <w:rFonts w:ascii="Bookman Old Style" w:hAnsi="Bookman Old Style" w:cs="Calibri"/>
+                <w:color w:val="000000"/>
+                <w:sz w:val="16"/>
+                <w:szCs w:val="16"/>
+              </w:rPr>
+              <w:t>{% if real_property.8 %}{{ real_property.8.rp_assessed_value}}{% else %}{% endif %}</w:t>
+            </w:r>
+          </w:p>
+        </w:tc>
+        <w:tc>
+          <w:tcPr>
+            <w:tcW w:w="1530" w:type="dxa"/>
+            <w:gridSpan w:val="3"/>
+            <w:tcBorders>
+              <w:bottom w:val="single" w:sz="4" w:space="0" w:color="auto"/>
+            </w:tcBorders>
+            <w:vAlign w:val="center"/>
+          </w:tcPr>
+          <w:p>
+            <w:pPr>
+              <w:widowControl w:val="0"/>
+              <w:tabs>
+                <w:tab w:val="left" w:pos="990"/>
+              </w:tabs>
+              <w:autoSpaceDE w:val="0"/>
+              <w:autoSpaceDN w:val="0"/>
+              <w:adjustRightInd w:val="0"/>
+              <w:spacing w:line="271" w:lineRule="exact"/>
+              <w:ind w:right="-58"/>
+              <w:jc w:val="center"/>
+              <w:rPr>
+                <w:rFonts w:ascii="Bookman Old Style" w:hAnsi="Bookman Old Style" w:cs="Arial Rounded MT Bold"/>
+                <w:b/>
+                <w:position w:val="-1"/>
+              </w:rPr>
+            </w:pPr>
+            <w:r>
+              <w:rPr>
+                <w:rFonts w:ascii="Bookman Old Style" w:hAnsi="Bookman Old Style" w:cs="Calibri"/>
+                <w:color w:val="000000"/>
+                <w:sz w:val="16"/>
+                <w:szCs w:val="16"/>
+              </w:rPr>
+              <w:t>{% if real_property.8 %}{{ real_property.8.rp_current_market_value}}{% else %}{% endif %}</w:t>
+            </w:r>
+          </w:p>
+        </w:tc>
+        <w:tc>
+          <w:tcPr>
+            <w:tcW w:w="720" w:type="dxa"/>
+            <w:tcBorders>
+              <w:bottom w:val="single" w:sz="4" w:space="0" w:color="auto"/>
+            </w:tcBorders>
+            <w:vAlign w:val="center"/>
+          </w:tcPr>
+          <w:p>
+            <w:pPr>
+              <w:widowControl w:val="0"/>
+              <w:tabs>
+                <w:tab w:val="left" w:pos="990"/>
+              </w:tabs>
+              <w:autoSpaceDE w:val="0"/>
+              <w:autoSpaceDN w:val="0"/>
+              <w:adjustRightInd w:val="0"/>
+              <w:spacing w:line="271" w:lineRule="exact"/>
+              <w:ind w:right="-58"/>
+              <w:jc w:val="center"/>
+              <w:rPr>
+                <w:rFonts w:ascii="Bookman Old Style" w:hAnsi="Bookman Old Style" w:cs="Arial Rounded MT Bold"/>
+                <w:b/>
+                <w:position w:val="-1"/>
+              </w:rPr>
+            </w:pPr>
+            <w:r>
+              <w:rPr>
+                <w:rFonts w:ascii="Bookman Old Style" w:hAnsi="Bookman Old Style" w:cs="Calibri"/>
+                <w:color w:val="000000"/>
+                <w:sz w:val="16"/>
+                <w:szCs w:val="16"/>
+              </w:rPr>
+              <w:t>{% if real_property.8 %}{{ real_property.8.rp_acquisition_year }}{% else %}{% endif %}</w:t>
+            </w:r>
+          </w:p>
+        </w:tc>
+        <w:tc>
+          <w:tcPr>
+            <w:tcW w:w="990" w:type="dxa"/>
+            <w:gridSpan w:val="2"/>
+            <w:tcBorders>
+              <w:bottom w:val="single" w:sz="4" w:space="0" w:color="auto"/>
+            </w:tcBorders>
+            <w:vAlign w:val="center"/>
+          </w:tcPr>
+          <w:p>
+            <w:pPr>
+              <w:widowControl w:val="0"/>
+              <w:tabs>
+                <w:tab w:val="left" w:pos="990"/>
+              </w:tabs>
+              <w:autoSpaceDE w:val="0"/>
+              <w:autoSpaceDN w:val="0"/>
+              <w:adjustRightInd w:val="0"/>
+              <w:spacing w:line="271" w:lineRule="exact"/>
+              <w:ind w:right="-58"/>
+              <w:jc w:val="center"/>
+              <w:rPr>
+                <w:rFonts w:ascii="Bookman Old Style" w:hAnsi="Bookman Old Style" w:cs="Arial Rounded MT Bold"/>
+                <w:b/>
+                <w:position w:val="-1"/>
+              </w:rPr>
+            </w:pPr>
+            <w:r>
+              <w:rPr>
+                <w:rFonts w:ascii="Bookman Old Style" w:hAnsi="Bookman Old Style" w:cs="Calibri"/>
+                <w:color w:val="000000"/>
+                <w:sz w:val="16"/>
+                <w:szCs w:val="16"/>
+              </w:rPr>
+              <w:t>{% if real_property.8 %}{{ real_property.8.rp_acquisition_mode }}{% else %}{% endif %}</w:t>
+            </w:r>
+          </w:p>
+        </w:tc>
+        <w:tc>
+          <w:tcPr>
+            <w:tcW w:w="1710" w:type="dxa"/>
+            <w:tcBorders>
+              <w:bottom w:val="single" w:sz="4" w:space="0" w:color="auto"/>
+            </w:tcBorders>
+            <w:vAlign w:val="center"/>
+          </w:tcPr>
+          <w:p>
+            <w:pPr>
+              <w:widowControl w:val="0"/>
+              <w:tabs>
+                <w:tab w:val="left" w:pos="990"/>
+              </w:tabs>
+              <w:autoSpaceDE w:val="0"/>
+              <w:autoSpaceDN w:val="0"/>
+              <w:adjustRightInd w:val="0"/>
+              <w:spacing w:line="271" w:lineRule="exact"/>
+              <w:ind w:right="-58"/>
+              <w:jc w:val="center"/>
+              <w:rPr>
+                <w:rFonts w:ascii="Bookman Old Style" w:hAnsi="Bookman Old Style" w:cs="Arial Rounded MT Bold"/>
+                <w:b/>
+                <w:position w:val="-1"/>
+              </w:rPr>
+            </w:pPr>
+            <w:r>
+              <w:rPr>
+                <w:rFonts w:ascii="Bookman Old Style" w:hAnsi="Bookman Old Style" w:cs="Calibri"/>
+                <w:color w:val="000000"/>
+                <w:sz w:val="16"/>
+                <w:szCs w:val="16"/>
+              </w:rPr>
+              <w:t>{% if real_property.8 %}{{ real_property.8.rp_acquisition_cost}}{% else %}{% endif %}</w:t>
+            </w:r>
+          </w:p>
+        </w:tc>
+      </w:tr>
+      <w:tr>
+        <w:trPr>
+          <w:trHeight w:hRule="exact" w:val="312"/>
+        </w:trPr>
+        <w:tc>
+          <w:tcPr>
+            <w:tcW w:w="1440" w:type="dxa"/>
+            <w:gridSpan w:val="2"/>
+            <w:tcBorders>
+              <w:top w:val="single" w:sz="4" w:space="0" w:color="auto"/>
+              <w:left w:val="nil"/>
+              <w:bottom w:val="nil"/>
+              <w:right w:val="nil"/>
+            </w:tcBorders>
+          </w:tcPr>
+          <w:p>
+            <w:pPr>
+              <w:widowControl w:val="0"/>
+              <w:tabs>
+                <w:tab w:val="left" w:pos="990"/>
+              </w:tabs>
+              <w:autoSpaceDE w:val="0"/>
+              <w:autoSpaceDN w:val="0"/>
+              <w:adjustRightInd w:val="0"/>
+              <w:spacing w:line="271" w:lineRule="exact"/>
+              <w:ind w:right="-58"/>
+              <w:jc w:val="center"/>
+              <w:rPr>
+                <w:rFonts w:ascii="Bookman Old Style" w:hAnsi="Bookman Old Style" w:cs="Arial Rounded MT Bold"/>
+                <w:b/>
+                <w:position w:val="-1"/>
+              </w:rPr>
+            </w:pPr>
+          </w:p>
+        </w:tc>
+        <w:tc>
+          <w:tcPr>
+            <w:tcW w:w="1530" w:type="dxa"/>
+            <w:gridSpan w:val="2"/>
+            <w:tcBorders>
+              <w:top w:val="single" w:sz="4" w:space="0" w:color="auto"/>
+              <w:left w:val="nil"/>
+              <w:bottom w:val="nil"/>
+              <w:right w:val="nil"/>
+            </w:tcBorders>
+          </w:tcPr>
+          <w:p>
+            <w:pPr>
+              <w:widowControl w:val="0"/>
+              <w:tabs>
+                <w:tab w:val="left" w:pos="990"/>
+              </w:tabs>
+              <w:autoSpaceDE w:val="0"/>
+              <w:autoSpaceDN w:val="0"/>
+              <w:adjustRightInd w:val="0"/>
+              <w:spacing w:line="271" w:lineRule="exact"/>
+              <w:ind w:right="-58"/>
+              <w:jc w:val="center"/>
+              <w:rPr>
+                <w:rFonts w:ascii="Bookman Old Style" w:hAnsi="Bookman Old Style" w:cs="Arial Rounded MT Bold"/>
+                <w:b/>
+                <w:position w:val="-1"/>
+              </w:rPr>
+            </w:pPr>
+          </w:p>
+        </w:tc>
+        <w:tc>
+          <w:tcPr>
+            <w:tcW w:w="1080" w:type="dxa"/>
+            <w:tcBorders>
+              <w:top w:val="single" w:sz="4" w:space="0" w:color="auto"/>
+              <w:left w:val="nil"/>
+              <w:bottom w:val="nil"/>
+              <w:right w:val="nil"/>
+            </w:tcBorders>
+          </w:tcPr>
+          <w:p>
+            <w:pPr>
+              <w:widowControl w:val="0"/>
+              <w:tabs>
+                <w:tab w:val="left" w:pos="990"/>
+              </w:tabs>
+              <w:autoSpaceDE w:val="0"/>
+              <w:autoSpaceDN w:val="0"/>
+              <w:adjustRightInd w:val="0"/>
+              <w:spacing w:line="271" w:lineRule="exact"/>
+              <w:ind w:right="-58"/>
+              <w:jc w:val="center"/>
+              <w:rPr>
+                <w:rFonts w:ascii="Bookman Old Style" w:hAnsi="Bookman Old Style" w:cs="Arial Rounded MT Bold"/>
+                <w:b/>
+                <w:position w:val="-1"/>
+              </w:rPr>
+            </w:pPr>
+          </w:p>
+        </w:tc>
+        <w:tc>
+          <w:tcPr>
+            <w:tcW w:w="1170" w:type="dxa"/>
+            <w:gridSpan w:val="2"/>
+            <w:tcBorders>
+              <w:top w:val="single" w:sz="4" w:space="0" w:color="auto"/>
+              <w:left w:val="nil"/>
+              <w:bottom w:val="nil"/>
+              <w:right w:val="nil"/>
+            </w:tcBorders>
+          </w:tcPr>
+          <w:p>
+            <w:pPr>
+              <w:widowControl w:val="0"/>
+              <w:tabs>
+                <w:tab w:val="left" w:pos="990"/>
+              </w:tabs>
+              <w:autoSpaceDE w:val="0"/>
+              <w:autoSpaceDN w:val="0"/>
+              <w:adjustRightInd w:val="0"/>
+              <w:spacing w:line="271" w:lineRule="exact"/>
+              <w:ind w:right="-58"/>
+              <w:jc w:val="center"/>
+              <w:rPr>
+                <w:rFonts w:ascii="Bookman Old Style" w:hAnsi="Bookman Old Style" w:cs="Arial Rounded MT Bold"/>
+                <w:b/>
+                <w:position w:val="-1"/>
+              </w:rPr>
+            </w:pPr>
+          </w:p>
+        </w:tc>
+        <w:tc>
+          <w:tcPr>
+            <w:tcW w:w="1620" w:type="dxa"/>
+            <w:gridSpan w:val="2"/>
+            <w:tcBorders>
+              <w:top w:val="single" w:sz="4" w:space="0" w:color="auto"/>
+              <w:left w:val="nil"/>
+              <w:bottom w:val="nil"/>
+              <w:right w:val="nil"/>
+            </w:tcBorders>
+          </w:tcPr>
+          <w:p>
+            <w:pPr>
+              <w:widowControl w:val="0"/>
+              <w:tabs>
+                <w:tab w:val="left" w:pos="990"/>
+              </w:tabs>
+              <w:autoSpaceDE w:val="0"/>
+              <w:autoSpaceDN w:val="0"/>
+              <w:adjustRightInd w:val="0"/>
+              <w:spacing w:line="271" w:lineRule="exact"/>
+              <w:ind w:right="-58"/>
+              <w:jc w:val="right"/>
+              <w:rPr>
+                <w:rFonts w:ascii="Bookman Old Style" w:hAnsi="Bookman Old Style" w:cs="Arial Rounded MT Bold"/>
+                <w:b/>
+                <w:position w:val="-1"/>
+                <w:sz w:val="20"/>
+                <w:szCs w:val="20"/>
+              </w:rPr>
+            </w:pPr>
+          </w:p>
+        </w:tc>
+        <w:tc>
+          <w:tcPr>
+            <w:tcW w:w="810" w:type="dxa"/>
+            <w:tcBorders>
+              <w:top w:val="single" w:sz="4" w:space="0" w:color="auto"/>
+              <w:left w:val="nil"/>
+              <w:bottom w:val="nil"/>
+              <w:right w:val="nil"/>
+            </w:tcBorders>
+          </w:tcPr>
+          <w:p>
+            <w:pPr>
+              <w:widowControl w:val="0"/>
+              <w:tabs>
+                <w:tab w:val="left" w:pos="990"/>
+              </w:tabs>
+              <w:autoSpaceDE w:val="0"/>
+              <w:autoSpaceDN w:val="0"/>
+              <w:adjustRightInd w:val="0"/>
+              <w:spacing w:line="271" w:lineRule="exact"/>
+              <w:ind w:right="-58"/>
+              <w:jc w:val="right"/>
+              <w:rPr>
+                <w:rFonts w:ascii="Bookman Old Style" w:hAnsi="Bookman Old Style" w:cs="Arial Rounded MT Bold"/>
+                <w:b/>
+                <w:position w:val="-1"/>
+                <w:sz w:val="20"/>
+                <w:szCs w:val="20"/>
+              </w:rPr>
+            </w:pPr>
+          </w:p>
+        </w:tc>
+        <w:tc>
+          <w:tcPr>
+            <w:tcW w:w="1170" w:type="dxa"/>
+            <w:gridSpan w:val="3"/>
+            <w:tcBorders>
+              <w:top w:val="single" w:sz="4" w:space="0" w:color="auto"/>
+              <w:left w:val="nil"/>
+              <w:bottom w:val="nil"/>
+              <w:right w:val="nil"/>
+            </w:tcBorders>
+          </w:tcPr>
+          <w:p>
+            <w:pPr>
+              <w:widowControl w:val="0"/>
+              <w:tabs>
+                <w:tab w:val="left" w:pos="990"/>
+              </w:tabs>
+              <w:autoSpaceDE w:val="0"/>
+              <w:autoSpaceDN w:val="0"/>
+              <w:adjustRightInd w:val="0"/>
+              <w:spacing w:line="271" w:lineRule="exact"/>
+              <w:ind w:right="-58"/>
+              <w:jc w:val="right"/>
+              <w:rPr>
+                <w:rFonts w:ascii="Bookman Old Style" w:hAnsi="Bookman Old Style" w:cs="Arial Rounded MT Bold"/>
+                <w:b/>
+                <w:position w:val="-1"/>
+                <w:sz w:val="20"/>
+                <w:szCs w:val="20"/>
+              </w:rPr>
+            </w:pPr>
+            <w:r>
+              <w:rPr>
+                <w:rFonts w:ascii="Bookman Old Style" w:hAnsi="Bookman Old Style" w:cs="Arial Rounded MT Bold"/>
+                <w:b/>
+                <w:position w:val="-1"/>
+                <w:sz w:val="20"/>
+                <w:szCs w:val="20"/>
+              </w:rPr>
+              <w:t>Subtotal:</w:t>
+            </w:r>
+          </w:p>
+        </w:tc>
+        <w:tc>
+          <w:tcPr>
+            <w:tcW w:w="2430" w:type="dxa"/>
+            <w:gridSpan w:val="2"/>
+            <w:tcBorders>
+              <w:top w:val="single" w:sz="4" w:space="0" w:color="auto"/>
+              <w:left w:val="nil"/>
+              <w:bottom w:val="single" w:sz="4" w:space="0" w:color="auto"/>
+              <w:right w:val="nil"/>
+            </w:tcBorders>
+          </w:tcPr>
+          <w:p>
+            <w:pPr>
+              <w:widowControl w:val="0"/>
+              <w:tabs>
+                <w:tab w:val="left" w:pos="990"/>
+              </w:tabs>
+              <w:autoSpaceDE w:val="0"/>
+              <w:autoSpaceDN w:val="0"/>
+              <w:adjustRightInd w:val="0"/>
+              <w:spacing w:line="271" w:lineRule="exact"/>
+              <w:ind w:right="-58"/>
+              <w:jc w:val="center"/>
+              <w:rPr>
+                <w:rFonts w:ascii="Bookman Old Style" w:hAnsi="Bookman Old Style" w:cs="Arial Rounded MT Bold"/>
+                <w:b/>
+                <w:position w:val="-1"/>
+                <w:sz w:val="20"/>
+                <w:szCs w:val="20"/>
+              </w:rPr>
+            </w:pPr>
+            <w:r>
+              <w:rPr>
+                <w:rFonts w:ascii="Bookman Old Style" w:hAnsi="Bookman Old Style" w:cs="Arial Rounded MT Bold"/>
+                <w:b/>
+                <w:position w:val="-1"/>
+                <w:sz w:val="20"/>
+                <w:szCs w:val="20"/>
+              </w:rPr>
+              <w:t xml:space="preserve">{{ </w:t>
+            </w:r>
+            <w:r>
+              <w:rPr>
+                <w:rFonts w:ascii="Bookman Old Style" w:hAnsi="Bookman Old Style" w:cs="Arial Rounded MT Bold"/>
+                <w:b/>
+                <w:position w:val="-1"/>
+                <w:sz w:val="20"/>
+                <w:szCs w:val="20"/>
+              </w:rPr>
+              <w:t>total</w:t>
+            </w:r>
+            <w:r>
+              <w:rPr>
+                <w:rFonts w:ascii="Bookman Old Style" w:hAnsi="Bookman Old Style" w:cs="Arial Rounded MT Bold"/>
+                <w:b/>
+                <w:position w:val="-1"/>
+                <w:sz w:val="20"/>
+                <w:szCs w:val="20"/>
+              </w:rPr>
+              <w:t>_rp</w:t>
+            </w:r>
+            <w:r>
+              <w:rPr>
+                <w:rFonts w:ascii="Bookman Old Style" w:hAnsi="Bookman Old Style" w:cs="Arial Rounded MT Bold"/>
+                <w:b/>
+                <w:position w:val="-1"/>
+                <w:sz w:val="20"/>
+                <w:szCs w:val="20"/>
+              </w:rPr>
+              <w:t>_acquisit</w:t>
+            </w:r>
+            <w:r>
+              <w:rPr>
+                <w:rFonts w:ascii="Bookman Old Style" w:hAnsi="Bookman Old Style" w:cs="Arial Rounded MT Bold"/>
+                <w:b/>
+                <w:position w:val="-1"/>
+                <w:sz w:val="20"/>
+                <w:szCs w:val="20"/>
+              </w:rPr>
+              <w:t>i</w:t>
+            </w:r>
+            <w:r>
+              <w:rPr>
+                <w:rFonts w:ascii="Bookman Old Style" w:hAnsi="Bookman Old Style" w:cs="Arial Rounded MT Bold"/>
+                <w:b/>
+                <w:position w:val="-1"/>
+                <w:sz w:val="20"/>
+                <w:szCs w:val="20"/>
+              </w:rPr>
+              <w:t>on_cost_p</w:t>
+            </w:r>
+            <w:r>
+              <w:rPr>
+                <w:rFonts w:ascii="Bookman Old Style" w:hAnsi="Bookman Old Style" w:cs="Arial Rounded MT Bold"/>
+                <w:b/>
+                <w:position w:val="-1"/>
+                <w:sz w:val="20"/>
+                <w:szCs w:val="20"/>
+              </w:rPr>
+              <w:t>2 }}</w:t>
+            </w:r>
+          </w:p>
+        </w:tc>
+      </w:tr>
+    </w:tbl>
+    <w:p>
+      <w:pPr>
+        <w:widowControl w:val="0"/>
+        <w:autoSpaceDE w:val="0"/>
+        <w:autoSpaceDN w:val="0"/>
+        <w:adjustRightInd w:val="0"/>
+        <w:spacing w:after="120" w:line="271" w:lineRule="exact"/>
+        <w:ind w:left="518" w:right="-58"/>
+        <w:rPr>
+          <w:rFonts w:ascii="Bookman Old Style" w:hAnsi="Bookman Old Style" w:cs="Arial Rounded MT Bold"/>
+          <w:b/>
+          <w:spacing w:val="-9"/>
+          <w:position w:val="-1"/>
+          <w:sz w:val="20"/>
+          <w:szCs w:val="20"/>
+        </w:rPr>
+      </w:pPr>
+      <w:r>
+        <w:rPr>
+          <w:rFonts w:ascii="Bookman Old Style" w:hAnsi="Bookman Old Style" w:cs="Arial Rounded MT Bold"/>
+          <w:b/>
+          <w:position w:val="-1"/>
+          <w:sz w:val="20"/>
+          <w:szCs w:val="20"/>
+        </w:rPr>
+        <w:t xml:space="preserve">b. Personal </w:t>
+      </w:r>
+      <w:r>
+        <w:rPr>
+          <w:rFonts w:ascii="Bookman Old Style" w:hAnsi="Bookman Old Style" w:cs="Arial Rounded MT Bold"/>
+          <w:b/>
+          <w:spacing w:val="-9"/>
+          <w:position w:val="-1"/>
+          <w:sz w:val="20"/>
+          <w:szCs w:val="20"/>
+        </w:rPr>
+        <w:t>Properties</w:t>
+      </w:r>
+    </w:p>
+    <w:tbl>
+      <w:tblPr>
+        <w:tblW w:w="0" w:type="auto"/>
+        <w:tblInd w:w="198" w:type="dxa"/>
+        <w:tblBorders>
+          <w:top w:val="single" w:sz="4" w:space="0" w:color="auto"/>
+          <w:left w:val="single" w:sz="4" w:space="0" w:color="auto"/>
+          <w:bottom w:val="single" w:sz="4" w:space="0" w:color="auto"/>
+          <w:right w:val="single" w:sz="4" w:space="0" w:color="auto"/>
+          <w:insideH w:val="single" w:sz="4" w:space="0" w:color="auto"/>
+          <w:insideV w:val="single" w:sz="4" w:space="0" w:color="auto"/>
+        </w:tblBorders>
+        <w:tblLook w:val="01E0" w:firstRow="1" w:lastRow="1" w:firstColumn="1" w:lastColumn="1" w:noHBand="0" w:noVBand="0"/>
+      </w:tblPr>
+      <w:tblGrid>
+        <w:gridCol w:w="4381"/>
+        <w:gridCol w:w="3466"/>
+        <w:gridCol w:w="3465"/>
+      </w:tblGrid>
+      <w:tr>
+        <w:trPr>
+          <w:trHeight w:val="288"/>
+        </w:trPr>
+        <w:tc>
+          <w:tcPr>
+            <w:tcW w:w="4381" w:type="dxa"/>
+            <w:tcBorders>
+              <w:bottom w:val="single" w:sz="18" w:space="0" w:color="auto"/>
+            </w:tcBorders>
+            <w:shd w:val="clear" w:color="auto" w:fill="C0C0C0"/>
+          </w:tcPr>
+          <w:p>
+            <w:pPr>
+              <w:widowControl w:val="0"/>
+              <w:autoSpaceDE w:val="0"/>
+              <w:autoSpaceDN w:val="0"/>
+              <w:adjustRightInd w:val="0"/>
+              <w:spacing w:after="120" w:line="271" w:lineRule="exact"/>
+              <w:ind w:right="-58"/>
+              <w:jc w:val="center"/>
+              <w:rPr>
+                <w:rFonts w:ascii="Bookman Old Style" w:hAnsi="Bookman Old Style" w:cs="Arial Rounded MT Bold"/>
+                <w:b/>
+                <w:spacing w:val="-9"/>
+                <w:position w:val="-1"/>
+                <w:sz w:val="16"/>
+                <w:szCs w:val="16"/>
+              </w:rPr>
+            </w:pPr>
+            <w:r>
+              <w:rPr>
+                <w:rFonts w:ascii="Bookman Old Style" w:hAnsi="Bookman Old Style" w:cs="Arial Rounded MT Bold"/>
+                <w:b/>
+                <w:spacing w:val="-9"/>
+                <w:position w:val="-1"/>
+                <w:sz w:val="16"/>
+                <w:szCs w:val="16"/>
+              </w:rPr>
+              <w:t>DESCRIPTION</w:t>
+            </w:r>
+          </w:p>
+        </w:tc>
+        <w:tc>
+          <w:tcPr>
+            <w:tcW w:w="3466" w:type="dxa"/>
+            <w:tcBorders>
+              <w:bottom w:val="single" w:sz="18" w:space="0" w:color="auto"/>
+            </w:tcBorders>
+            <w:shd w:val="clear" w:color="auto" w:fill="C0C0C0"/>
+          </w:tcPr>
+          <w:p>
+            <w:pPr>
+              <w:widowControl w:val="0"/>
+              <w:autoSpaceDE w:val="0"/>
+              <w:autoSpaceDN w:val="0"/>
+              <w:adjustRightInd w:val="0"/>
+              <w:spacing w:after="120" w:line="271" w:lineRule="exact"/>
+              <w:ind w:right="-58"/>
+              <w:jc w:val="center"/>
+              <w:rPr>
+                <w:rFonts w:ascii="Bookman Old Style" w:hAnsi="Bookman Old Style" w:cs="Arial Rounded MT Bold"/>
+                <w:b/>
+                <w:spacing w:val="-9"/>
+                <w:position w:val="-1"/>
+                <w:sz w:val="16"/>
+                <w:szCs w:val="16"/>
+              </w:rPr>
+            </w:pPr>
+            <w:r>
+              <w:rPr>
+                <w:rFonts w:ascii="Bookman Old Style" w:hAnsi="Bookman Old Style" w:cs="Arial Rounded MT Bold"/>
+                <w:b/>
+                <w:spacing w:val="-9"/>
+                <w:position w:val="-1"/>
+                <w:sz w:val="16"/>
+                <w:szCs w:val="16"/>
+              </w:rPr>
+              <w:t>YEAR ACQUIRED</w:t>
+            </w:r>
+          </w:p>
+        </w:tc>
+        <w:tc>
+          <w:tcPr>
+            <w:tcW w:w="3465" w:type="dxa"/>
+            <w:tcBorders>
+              <w:bottom w:val="single" w:sz="18" w:space="0" w:color="auto"/>
+            </w:tcBorders>
+            <w:shd w:val="clear" w:color="auto" w:fill="C0C0C0"/>
+          </w:tcPr>
+          <w:p>
+            <w:pPr>
+              <w:widowControl w:val="0"/>
+              <w:autoSpaceDE w:val="0"/>
+              <w:autoSpaceDN w:val="0"/>
+              <w:adjustRightInd w:val="0"/>
+              <w:spacing w:after="120" w:line="271" w:lineRule="exact"/>
+              <w:ind w:right="-58"/>
+              <w:jc w:val="center"/>
+              <w:rPr>
+                <w:rFonts w:ascii="Bookman Old Style" w:hAnsi="Bookman Old Style" w:cs="Arial Rounded MT Bold"/>
+                <w:b/>
+                <w:spacing w:val="-9"/>
+                <w:position w:val="-1"/>
+                <w:sz w:val="16"/>
+                <w:szCs w:val="16"/>
+              </w:rPr>
+            </w:pPr>
+            <w:r>
+              <w:rPr>
+                <w:rFonts w:ascii="Bookman Old Style" w:hAnsi="Bookman Old Style" w:cs="Arial Rounded MT Bold"/>
+                <w:b/>
+                <w:spacing w:val="-9"/>
+                <w:position w:val="-1"/>
+                <w:sz w:val="16"/>
+                <w:szCs w:val="16"/>
+              </w:rPr>
+              <w:t>ACQUISITION COST/AMOUNT</w:t>
+            </w:r>
+          </w:p>
+        </w:tc>
+      </w:tr>
+      <w:tr>
+        <w:trPr>
+          <w:trHeight w:hRule="exact" w:val="312"/>
+        </w:trPr>
+        <w:tc>
+          <w:tcPr>
+            <w:tcW w:w="4381" w:type="dxa"/>
+            <w:tcBorders>
+              <w:top w:val="single" w:sz="18" w:space="0" w:color="auto"/>
+            </w:tcBorders>
+            <w:vAlign w:val="center"/>
+          </w:tcPr>
+          <w:p>
+            <w:pPr>
+              <w:widowControl w:val="0"/>
+              <w:autoSpaceDE w:val="0"/>
+              <w:autoSpaceDN w:val="0"/>
+              <w:adjustRightInd w:val="0"/>
+              <w:spacing w:line="271" w:lineRule="exact"/>
+              <w:ind w:right="-58"/>
+              <w:rPr>
+                <w:rFonts w:ascii="Bookman Old Style" w:hAnsi="Bookman Old Style" w:cs="Arial Rounded MT Bold"/>
+                <w:b/>
+                <w:spacing w:val="-9"/>
+                <w:position w:val="-1"/>
+              </w:rPr>
+            </w:pPr>
+            <w:r>
+              <w:rPr>
+                <w:rFonts w:ascii="Bookman Old Style" w:hAnsi="Bookman Old Style" w:cs="Calibri"/>
+                <w:color w:val="000000"/>
+                <w:sz w:val="16"/>
+                <w:szCs w:val="16"/>
+              </w:rPr>
+              <w:t>{% if personal_property.7 %}{{ personal_property.7.pp_description }}{% else %}{% endif %}</w:t>
+            </w:r>
+          </w:p>
+        </w:tc>
+        <w:tc>
+          <w:tcPr>
+            <w:tcW w:w="3466" w:type="dxa"/>
+            <w:tcBorders>
+              <w:top w:val="single" w:sz="18" w:space="0" w:color="auto"/>
+            </w:tcBorders>
+            <w:vAlign w:val="center"/>
+          </w:tcPr>
+          <w:p>
+            <w:pPr>
+              <w:widowControl w:val="0"/>
+              <w:autoSpaceDE w:val="0"/>
+              <w:autoSpaceDN w:val="0"/>
+              <w:adjustRightInd w:val="0"/>
+              <w:spacing w:line="271" w:lineRule="exact"/>
+              <w:ind w:right="-58"/>
+              <w:rPr>
+                <w:rFonts w:ascii="Bookman Old Style" w:hAnsi="Bookman Old Style" w:cs="Arial Rounded MT Bold"/>
+                <w:b/>
+                <w:spacing w:val="-9"/>
+                <w:position w:val="-1"/>
+              </w:rPr>
+            </w:pPr>
+            <w:r>
+              <w:rPr>
+                <w:rFonts w:ascii="Bookman Old Style" w:hAnsi="Bookman Old Style" w:cs="Calibri"/>
+                <w:color w:val="000000"/>
+                <w:sz w:val="16"/>
+                <w:szCs w:val="16"/>
+              </w:rPr>
+              <w:t>{% if personal_property.7 %}{{ personal_property.7.pp_year_acquired }}{% else %}{% endif %}</w:t>
+            </w:r>
+          </w:p>
+        </w:tc>
+        <w:tc>
+          <w:tcPr>
+            <w:tcW w:w="3465" w:type="dxa"/>
+            <w:tcBorders>
+              <w:top w:val="single" w:sz="18" w:space="0" w:color="auto"/>
+            </w:tcBorders>
+            <w:vAlign w:val="center"/>
+          </w:tcPr>
+          <w:p>
+            <w:pPr>
+              <w:widowControl w:val="0"/>
+              <w:autoSpaceDE w:val="0"/>
+              <w:autoSpaceDN w:val="0"/>
+              <w:adjustRightInd w:val="0"/>
+              <w:spacing w:line="271" w:lineRule="exact"/>
+              <w:ind w:right="-58"/>
+              <w:rPr>
+                <w:rFonts w:ascii="Bookman Old Style" w:hAnsi="Bookman Old Style" w:cs="Arial Rounded MT Bold"/>
+                <w:b/>
+                <w:spacing w:val="-9"/>
+                <w:position w:val="-1"/>
+              </w:rPr>
+            </w:pPr>
+            <w:r>
+              <w:rPr>
+                <w:rFonts w:ascii="Bookman Old Style" w:hAnsi="Bookman Old Style" w:cs="Calibri"/>
+                <w:color w:val="000000"/>
+                <w:sz w:val="16"/>
+                <w:szCs w:val="16"/>
+              </w:rPr>
+              <w:t>{% if personal_property.7 %}{{ personal_property.7.pp_acquisition_cost }}{% else %}{% endif %}</w:t>
+            </w:r>
+          </w:p>
+        </w:tc>
+      </w:tr>
+      <w:tr>
+        <w:trPr>
+          <w:trHeight w:hRule="exact" w:val="312"/>
+        </w:trPr>
+        <w:tc>
+          <w:tcPr>
+            <w:tcW w:w="4381" w:type="dxa"/>
+            <w:vAlign w:val="center"/>
+          </w:tcPr>
+          <w:p>
+            <w:pPr>
+              <w:widowControl w:val="0"/>
+              <w:autoSpaceDE w:val="0"/>
+              <w:autoSpaceDN w:val="0"/>
+              <w:adjustRightInd w:val="0"/>
+              <w:spacing w:line="271" w:lineRule="exact"/>
+              <w:ind w:right="-58"/>
+              <w:rPr>
+                <w:rFonts w:ascii="Bookman Old Style" w:hAnsi="Bookman Old Style" w:cs="Arial Rounded MT Bold"/>
+                <w:b/>
+                <w:spacing w:val="-9"/>
+                <w:position w:val="-1"/>
+              </w:rPr>
+            </w:pPr>
+            <w:r>
+              <w:rPr>
+                <w:rFonts w:ascii="Bookman Old Style" w:hAnsi="Bookman Old Style" w:cs="Calibri"/>
+                <w:color w:val="000000"/>
+                <w:sz w:val="16"/>
+                <w:szCs w:val="16"/>
+              </w:rPr>
+              <w:t>{% if personal_property.8 %}{{ personal_property.8.pp_description }}{% else %}{% endif %}</w:t>
+            </w:r>
+          </w:p>
+        </w:tc>
+        <w:tc>
+          <w:tcPr>
+            <w:tcW w:w="3466" w:type="dxa"/>
+            <w:vAlign w:val="center"/>
+          </w:tcPr>
+          <w:p>
+            <w:pPr>
+              <w:widowControl w:val="0"/>
+              <w:autoSpaceDE w:val="0"/>
+              <w:autoSpaceDN w:val="0"/>
+              <w:adjustRightInd w:val="0"/>
+              <w:spacing w:line="271" w:lineRule="exact"/>
+              <w:ind w:right="-58"/>
+              <w:rPr>
+                <w:rFonts w:ascii="Bookman Old Style" w:hAnsi="Bookman Old Style" w:cs="Arial Rounded MT Bold"/>
+                <w:b/>
+                <w:spacing w:val="-9"/>
+                <w:position w:val="-1"/>
+              </w:rPr>
+            </w:pPr>
+            <w:r>
+              <w:rPr>
+                <w:rFonts w:ascii="Bookman Old Style" w:hAnsi="Bookman Old Style" w:cs="Calibri"/>
+                <w:color w:val="000000"/>
+                <w:sz w:val="16"/>
+                <w:szCs w:val="16"/>
+              </w:rPr>
+              <w:t>{% if personal_property.8 %}{{ personal_property.8.pp_year_acquired }}{% else %}{% endif %}</w:t>
+            </w:r>
+          </w:p>
+        </w:tc>
+        <w:tc>
+          <w:tcPr>
+            <w:tcW w:w="3465" w:type="dxa"/>
+            <w:vAlign w:val="center"/>
+          </w:tcPr>
+          <w:p>
+            <w:pPr>
+              <w:widowControl w:val="0"/>
+              <w:autoSpaceDE w:val="0"/>
+              <w:autoSpaceDN w:val="0"/>
+              <w:adjustRightInd w:val="0"/>
+              <w:spacing w:line="271" w:lineRule="exact"/>
+              <w:ind w:right="-58"/>
+              <w:rPr>
+                <w:rFonts w:ascii="Bookman Old Style" w:hAnsi="Bookman Old Style" w:cs="Arial Rounded MT Bold"/>
+                <w:b/>
+                <w:spacing w:val="-9"/>
+                <w:position w:val="-1"/>
+              </w:rPr>
+            </w:pPr>
+            <w:r>
+              <w:rPr>
+                <w:rFonts w:ascii="Bookman Old Style" w:hAnsi="Bookman Old Style" w:cs="Calibri"/>
+                <w:color w:val="000000"/>
+                <w:sz w:val="16"/>
+                <w:szCs w:val="16"/>
+              </w:rPr>
+              <w:t>{% if personal_property.8 %}{{ personal_property.8.pp_acquisition_cost }}{% else %}{% endif %}</w:t>
+            </w:r>
+          </w:p>
+        </w:tc>
+      </w:tr>
+      <w:tr>
+        <w:trPr>
+          <w:trHeight w:hRule="exact" w:val="312"/>
+        </w:trPr>
+        <w:tc>
+          <w:tcPr>
+            <w:tcW w:w="4381" w:type="dxa"/>
+            <w:tcBorders>
+              <w:bottom w:val="single" w:sz="4" w:space="0" w:color="auto"/>
+            </w:tcBorders>
+            <w:vAlign w:val="center"/>
+          </w:tcPr>
+          <w:p>
+            <w:pPr>
+              <w:widowControl w:val="0"/>
+              <w:autoSpaceDE w:val="0"/>
+              <w:autoSpaceDN w:val="0"/>
+              <w:adjustRightInd w:val="0"/>
+              <w:spacing w:line="271" w:lineRule="exact"/>
+              <w:ind w:right="-58"/>
+              <w:rPr>
+                <w:rFonts w:ascii="Bookman Old Style" w:hAnsi="Bookman Old Style" w:cs="Arial Rounded MT Bold"/>
+                <w:b/>
+                <w:spacing w:val="-9"/>
+                <w:position w:val="-1"/>
+              </w:rPr>
+            </w:pPr>
+            <w:r>
+              <w:rPr>
+                <w:rFonts w:ascii="Bookman Old Style" w:hAnsi="Bookman Old Style" w:cs="Calibri"/>
+                <w:color w:val="000000"/>
+                <w:sz w:val="16"/>
+                <w:szCs w:val="16"/>
+              </w:rPr>
+              <w:t>{% if personal_property.9 %}{{ personal_property.9.pp_description }}{% else %}{% endif %}</w:t>
+            </w:r>
+          </w:p>
+        </w:tc>
+        <w:tc>
+          <w:tcPr>
+            <w:tcW w:w="3466" w:type="dxa"/>
+            <w:tcBorders>
+              <w:bottom w:val="single" w:sz="4" w:space="0" w:color="auto"/>
+            </w:tcBorders>
+            <w:vAlign w:val="center"/>
+          </w:tcPr>
+          <w:p>
+            <w:pPr>
+              <w:widowControl w:val="0"/>
+              <w:autoSpaceDE w:val="0"/>
+              <w:autoSpaceDN w:val="0"/>
+              <w:adjustRightInd w:val="0"/>
+              <w:spacing w:line="271" w:lineRule="exact"/>
+              <w:ind w:right="-58"/>
+              <w:rPr>
+                <w:rFonts w:ascii="Bookman Old Style" w:hAnsi="Bookman Old Style" w:cs="Arial Rounded MT Bold"/>
+                <w:b/>
+                <w:spacing w:val="-9"/>
+                <w:position w:val="-1"/>
+              </w:rPr>
+            </w:pPr>
+            <w:r>
+              <w:rPr>
+                <w:rFonts w:ascii="Bookman Old Style" w:hAnsi="Bookman Old Style" w:cs="Calibri"/>
+                <w:color w:val="000000"/>
+                <w:sz w:val="16"/>
+                <w:szCs w:val="16"/>
+              </w:rPr>
+              <w:t>{% if personal_property.9 %}{{ personal_property.9.pp_year_acquired }}{% else %}{% endif %}</w:t>
+            </w:r>
+          </w:p>
+        </w:tc>
+        <w:tc>
+          <w:tcPr>
+            <w:tcW w:w="3465" w:type="dxa"/>
+            <w:tcBorders>
+              <w:bottom w:val="single" w:sz="4" w:space="0" w:color="auto"/>
+            </w:tcBorders>
+            <w:vAlign w:val="center"/>
+          </w:tcPr>
+          <w:p>
+            <w:pPr>
+              <w:widowControl w:val="0"/>
+              <w:autoSpaceDE w:val="0"/>
+              <w:autoSpaceDN w:val="0"/>
+              <w:adjustRightInd w:val="0"/>
+              <w:spacing w:line="271" w:lineRule="exact"/>
+              <w:ind w:right="-58"/>
+              <w:rPr>
+                <w:rFonts w:ascii="Bookman Old Style" w:hAnsi="Bookman Old Style" w:cs="Arial Rounded MT Bold"/>
+                <w:b/>
+                <w:spacing w:val="-9"/>
+                <w:position w:val="-1"/>
+              </w:rPr>
+            </w:pPr>
+            <w:r>
+              <w:rPr>
+                <w:rFonts w:ascii="Bookman Old Style" w:hAnsi="Bookman Old Style" w:cs="Calibri"/>
+                <w:color w:val="000000"/>
+                <w:sz w:val="16"/>
+                <w:szCs w:val="16"/>
+              </w:rPr>
+              <w:t>{% if personal_property.9 %}{{ personal_property.9.pp_acquisition_cost }}{% else %}{% endif %}</w:t>
+            </w:r>
+          </w:p>
+        </w:tc>
+      </w:tr>
+      <w:tr>
+        <w:trPr>
+          <w:trHeight w:hRule="exact" w:val="312"/>
+        </w:trPr>
+        <w:tc>
+          <w:tcPr>
+            <w:tcW w:w="4381" w:type="dxa"/>
+            <w:tcBorders>
+              <w:bottom w:val="single" w:sz="4" w:space="0" w:color="auto"/>
+            </w:tcBorders>
+            <w:vAlign w:val="center"/>
+          </w:tcPr>
+          <w:p>
+            <w:pPr>
+              <w:widowControl w:val="0"/>
+              <w:autoSpaceDE w:val="0"/>
+              <w:autoSpaceDN w:val="0"/>
+              <w:adjustRightInd w:val="0"/>
+              <w:spacing w:line="271" w:lineRule="exact"/>
+              <w:ind w:right="-58"/>
+              <w:rPr>
+                <w:rFonts w:ascii="Bookman Old Style" w:hAnsi="Bookman Old Style" w:cs="Arial Rounded MT Bold"/>
+                <w:b/>
+                <w:spacing w:val="-9"/>
+                <w:position w:val="-1"/>
+              </w:rPr>
+            </w:pPr>
+            <w:r>
+              <w:rPr>
+                <w:rFonts w:ascii="Bookman Old Style" w:hAnsi="Bookman Old Style" w:cs="Calibri"/>
+                <w:color w:val="000000"/>
+                <w:sz w:val="16"/>
+                <w:szCs w:val="16"/>
+              </w:rPr>
+              <w:t>{% if personal_property.10 %}{{ personal_property.10.pp_description }}{% else %}{% endif %}</w:t>
+            </w:r>
+          </w:p>
+        </w:tc>
+        <w:tc>
+          <w:tcPr>
+            <w:tcW w:w="3466" w:type="dxa"/>
+            <w:tcBorders>
+              <w:bottom w:val="single" w:sz="4" w:space="0" w:color="auto"/>
+            </w:tcBorders>
+            <w:vAlign w:val="center"/>
+          </w:tcPr>
+          <w:p>
+            <w:pPr>
+              <w:widowControl w:val="0"/>
+              <w:autoSpaceDE w:val="0"/>
+              <w:autoSpaceDN w:val="0"/>
+              <w:adjustRightInd w:val="0"/>
+              <w:spacing w:line="271" w:lineRule="exact"/>
+              <w:ind w:right="-58"/>
+              <w:rPr>
+                <w:rFonts w:ascii="Bookman Old Style" w:hAnsi="Bookman Old Style" w:cs="Arial Rounded MT Bold"/>
+                <w:b/>
+                <w:spacing w:val="-9"/>
+                <w:position w:val="-1"/>
+              </w:rPr>
+            </w:pPr>
+            <w:r>
+              <w:rPr>
+                <w:rFonts w:ascii="Bookman Old Style" w:hAnsi="Bookman Old Style" w:cs="Calibri"/>
+                <w:color w:val="000000"/>
+                <w:sz w:val="16"/>
+                <w:szCs w:val="16"/>
+              </w:rPr>
+              <w:t>{% if personal_property.10 %}{{ personal_property.10.pp_year_acquired }}{% else %}{% endif %}</w:t>
+            </w:r>
+          </w:p>
+        </w:tc>
+        <w:tc>
+          <w:tcPr>
+            <w:tcW w:w="3465" w:type="dxa"/>
+            <w:tcBorders>
+              <w:bottom w:val="single" w:sz="4" w:space="0" w:color="auto"/>
+            </w:tcBorders>
+            <w:vAlign w:val="center"/>
+          </w:tcPr>
+          <w:p>
+            <w:pPr>
+              <w:widowControl w:val="0"/>
+              <w:autoSpaceDE w:val="0"/>
+              <w:autoSpaceDN w:val="0"/>
+              <w:adjustRightInd w:val="0"/>
+              <w:spacing w:line="271" w:lineRule="exact"/>
+              <w:ind w:right="-58"/>
+              <w:rPr>
+                <w:rFonts w:ascii="Bookman Old Style" w:hAnsi="Bookman Old Style" w:cs="Arial Rounded MT Bold"/>
+                <w:b/>
+                <w:spacing w:val="-9"/>
+                <w:position w:val="-1"/>
+              </w:rPr>
+            </w:pPr>
+            <w:r>
+              <w:rPr>
+                <w:rFonts w:ascii="Bookman Old Style" w:hAnsi="Bookman Old Style" w:cs="Calibri"/>
+                <w:color w:val="000000"/>
+                <w:sz w:val="16"/>
+                <w:szCs w:val="16"/>
+              </w:rPr>
+              <w:t>{% if personal_property.10 %}{{ personal_property.10.pp_acquisition_cost }}{% else %}{% endif %}</w:t>
+            </w:r>
+          </w:p>
+        </w:tc>
+      </w:tr>
+      <w:tr>
+        <w:trPr>
+          <w:trHeight w:hRule="exact" w:val="312"/>
+        </w:trPr>
+        <w:tc>
+          <w:tcPr>
+            <w:tcW w:w="4381" w:type="dxa"/>
+            <w:tcBorders>
+              <w:bottom w:val="single" w:sz="4" w:space="0" w:color="auto"/>
+            </w:tcBorders>
+            <w:vAlign w:val="center"/>
+          </w:tcPr>
+          <w:p>
+            <w:pPr>
+              <w:widowControl w:val="0"/>
+              <w:autoSpaceDE w:val="0"/>
+              <w:autoSpaceDN w:val="0"/>
+              <w:adjustRightInd w:val="0"/>
+              <w:spacing w:line="271" w:lineRule="exact"/>
+              <w:ind w:right="-58"/>
+              <w:rPr>
+                <w:rFonts w:ascii="Bookman Old Style" w:hAnsi="Bookman Old Style" w:cs="Arial Rounded MT Bold"/>
+                <w:b/>
+                <w:spacing w:val="-9"/>
+                <w:position w:val="-1"/>
+              </w:rPr>
+            </w:pPr>
+            <w:r>
+              <w:rPr>
+                <w:rFonts w:ascii="Bookman Old Style" w:hAnsi="Bookman Old Style" w:cs="Calibri"/>
+                <w:color w:val="000000"/>
+                <w:sz w:val="16"/>
+                <w:szCs w:val="16"/>
+              </w:rPr>
+              <w:t>{% if personal_property.11 %}{{ personal_property.11.pp_description }}{% else %}{% endif %}</w:t>
+            </w:r>
+          </w:p>
+        </w:tc>
+        <w:tc>
+          <w:tcPr>
+            <w:tcW w:w="3466" w:type="dxa"/>
+            <w:tcBorders>
+              <w:bottom w:val="single" w:sz="4" w:space="0" w:color="auto"/>
+            </w:tcBorders>
+            <w:vAlign w:val="center"/>
+          </w:tcPr>
+          <w:p>
+            <w:pPr>
+              <w:widowControl w:val="0"/>
+              <w:autoSpaceDE w:val="0"/>
+              <w:autoSpaceDN w:val="0"/>
+              <w:adjustRightInd w:val="0"/>
+              <w:spacing w:line="271" w:lineRule="exact"/>
+              <w:ind w:right="-58"/>
+              <w:rPr>
+                <w:rFonts w:ascii="Bookman Old Style" w:hAnsi="Bookman Old Style" w:cs="Arial Rounded MT Bold"/>
+                <w:b/>
+                <w:spacing w:val="-9"/>
+                <w:position w:val="-1"/>
+              </w:rPr>
+            </w:pPr>
+            <w:r>
+              <w:rPr>
+                <w:rFonts w:ascii="Bookman Old Style" w:hAnsi="Bookman Old Style" w:cs="Calibri"/>
+                <w:color w:val="000000"/>
+                <w:sz w:val="16"/>
+                <w:szCs w:val="16"/>
+              </w:rPr>
+              <w:t>{% if personal_property.11 %}{{ personal_property.11.pp_year_acquired }}{% else %}{% endif %}</w:t>
+            </w:r>
+          </w:p>
+        </w:tc>
+        <w:tc>
+          <w:tcPr>
+            <w:tcW w:w="3465" w:type="dxa"/>
+            <w:tcBorders>
+              <w:bottom w:val="single" w:sz="4" w:space="0" w:color="auto"/>
+            </w:tcBorders>
+            <w:vAlign w:val="center"/>
+          </w:tcPr>
+          <w:p>
+            <w:pPr>
+              <w:widowControl w:val="0"/>
+              <w:autoSpaceDE w:val="0"/>
+              <w:autoSpaceDN w:val="0"/>
+              <w:adjustRightInd w:val="0"/>
+              <w:spacing w:line="271" w:lineRule="exact"/>
+              <w:ind w:right="-58"/>
+              <w:rPr>
+                <w:rFonts w:ascii="Bookman Old Style" w:hAnsi="Bookman Old Style" w:cs="Arial Rounded MT Bold"/>
+                <w:b/>
+                <w:spacing w:val="-9"/>
+                <w:position w:val="-1"/>
+              </w:rPr>
+            </w:pPr>
+            <w:r>
+              <w:rPr>
+                <w:rFonts w:ascii="Bookman Old Style" w:hAnsi="Bookman Old Style" w:cs="Calibri"/>
+                <w:color w:val="000000"/>
+                <w:sz w:val="16"/>
+                <w:szCs w:val="16"/>
+              </w:rPr>
+              <w:t>{% if personal_property.11 %}{{ personal_property.11.pp_acquisition_cost }}{% else %}{% endif %}</w:t>
+            </w:r>
+          </w:p>
+        </w:tc>
+      </w:tr>
+      <w:tr>
+        <w:trPr>
+          <w:trHeight w:hRule="exact" w:val="312"/>
+        </w:trPr>
+        <w:tc>
+          <w:tcPr>
+            <w:tcW w:w="4381" w:type="dxa"/>
+            <w:tcBorders>
+              <w:bottom w:val="single" w:sz="4" w:space="0" w:color="auto"/>
+            </w:tcBorders>
+            <w:vAlign w:val="center"/>
+          </w:tcPr>
+          <w:p>
+            <w:pPr>
+              <w:widowControl w:val="0"/>
+              <w:autoSpaceDE w:val="0"/>
+              <w:autoSpaceDN w:val="0"/>
+              <w:adjustRightInd w:val="0"/>
+              <w:spacing w:line="271" w:lineRule="exact"/>
+              <w:ind w:right="-58"/>
+              <w:rPr>
+                <w:rFonts w:ascii="Bookman Old Style" w:hAnsi="Bookman Old Style" w:cs="Arial Rounded MT Bold"/>
+                <w:b/>
+                <w:spacing w:val="-9"/>
+                <w:position w:val="-1"/>
+              </w:rPr>
+            </w:pPr>
+            <w:r>
+              <w:rPr>
+                <w:rFonts w:ascii="Bookman Old Style" w:hAnsi="Bookman Old Style" w:cs="Calibri"/>
+                <w:color w:val="000000"/>
+                <w:sz w:val="16"/>
+                <w:szCs w:val="16"/>
+              </w:rPr>
+              <w:t>{% if personal_property.12 %}{{ personal_property.12.pp_description }}{% else %}{% endif %}</w:t>
+            </w:r>
+          </w:p>
+        </w:tc>
+        <w:tc>
+          <w:tcPr>
+            <w:tcW w:w="3466" w:type="dxa"/>
+            <w:tcBorders>
+              <w:bottom w:val="single" w:sz="4" w:space="0" w:color="auto"/>
+            </w:tcBorders>
+            <w:vAlign w:val="center"/>
+          </w:tcPr>
+          <w:p>
+            <w:pPr>
+              <w:widowControl w:val="0"/>
+              <w:autoSpaceDE w:val="0"/>
+              <w:autoSpaceDN w:val="0"/>
+              <w:adjustRightInd w:val="0"/>
+              <w:spacing w:line="271" w:lineRule="exact"/>
+              <w:ind w:right="-58"/>
+              <w:rPr>
+                <w:rFonts w:ascii="Bookman Old Style" w:hAnsi="Bookman Old Style" w:cs="Arial Rounded MT Bold"/>
+                <w:b/>
+                <w:spacing w:val="-9"/>
+                <w:position w:val="-1"/>
+              </w:rPr>
+            </w:pPr>
+            <w:r>
+              <w:rPr>
+                <w:rFonts w:ascii="Bookman Old Style" w:hAnsi="Bookman Old Style" w:cs="Calibri"/>
+                <w:color w:val="000000"/>
+                <w:sz w:val="16"/>
+                <w:szCs w:val="16"/>
+              </w:rPr>
+              <w:t>{% if personal_property.12 %}{{ personal_property.12.pp_year_acquired }}{% else %}{% endif %}</w:t>
+            </w:r>
+          </w:p>
+        </w:tc>
+        <w:tc>
+          <w:tcPr>
+            <w:tcW w:w="3465" w:type="dxa"/>
+            <w:tcBorders>
+              <w:bottom w:val="single" w:sz="4" w:space="0" w:color="auto"/>
+            </w:tcBorders>
+            <w:vAlign w:val="center"/>
+          </w:tcPr>
+          <w:p>
+            <w:pPr>
+              <w:widowControl w:val="0"/>
+              <w:autoSpaceDE w:val="0"/>
+              <w:autoSpaceDN w:val="0"/>
+              <w:adjustRightInd w:val="0"/>
+              <w:spacing w:line="271" w:lineRule="exact"/>
+              <w:ind w:right="-58"/>
+              <w:rPr>
+                <w:rFonts w:ascii="Bookman Old Style" w:hAnsi="Bookman Old Style" w:cs="Arial Rounded MT Bold"/>
+                <w:b/>
+                <w:spacing w:val="-9"/>
+                <w:position w:val="-1"/>
+              </w:rPr>
+            </w:pPr>
+            <w:r>
+              <w:rPr>
+                <w:rFonts w:ascii="Bookman Old Style" w:hAnsi="Bookman Old Style" w:cs="Calibri"/>
+                <w:color w:val="000000"/>
+                <w:sz w:val="16"/>
+                <w:szCs w:val="16"/>
+              </w:rPr>
+              <w:t>{% if personal_property.12 %}{{ personal_property.12.pp_acquisition_cost }}{% else %}{% endif %}</w:t>
+            </w:r>
+          </w:p>
+        </w:tc>
+      </w:tr>
+      <w:tr>
+        <w:trPr>
+          <w:trHeight w:hRule="exact" w:val="312"/>
+        </w:trPr>
+        <w:tc>
+          <w:tcPr>
+            <w:tcW w:w="4381" w:type="dxa"/>
+            <w:tcBorders>
+              <w:bottom w:val="single" w:sz="4" w:space="0" w:color="auto"/>
+            </w:tcBorders>
+            <w:vAlign w:val="center"/>
+          </w:tcPr>
+          <w:p>
+            <w:pPr>
+              <w:widowControl w:val="0"/>
+              <w:autoSpaceDE w:val="0"/>
+              <w:autoSpaceDN w:val="0"/>
+              <w:adjustRightInd w:val="0"/>
+              <w:spacing w:line="271" w:lineRule="exact"/>
+              <w:ind w:right="-58"/>
+              <w:rPr>
+                <w:rFonts w:ascii="Bookman Old Style" w:hAnsi="Bookman Old Style" w:cs="Arial Rounded MT Bold"/>
+                <w:b/>
+                <w:spacing w:val="-9"/>
+                <w:position w:val="-1"/>
+              </w:rPr>
+            </w:pPr>
+            <w:r>
+              <w:rPr>
+                <w:rFonts w:ascii="Bookman Old Style" w:hAnsi="Bookman Old Style" w:cs="Calibri"/>
+                <w:color w:val="000000"/>
+                <w:sz w:val="16"/>
+                <w:szCs w:val="16"/>
+              </w:rPr>
+              <w:t>{% if personal_property.13 %}{{ personal_property.13.pp_description }}{% else %}{% endif %}</w:t>
+            </w:r>
+          </w:p>
+        </w:tc>
+        <w:tc>
+          <w:tcPr>
+            <w:tcW w:w="3466" w:type="dxa"/>
+            <w:tcBorders>
+              <w:bottom w:val="single" w:sz="4" w:space="0" w:color="auto"/>
+            </w:tcBorders>
+            <w:vAlign w:val="center"/>
+          </w:tcPr>
+          <w:p>
+            <w:pPr>
+              <w:widowControl w:val="0"/>
+              <w:autoSpaceDE w:val="0"/>
+              <w:autoSpaceDN w:val="0"/>
+              <w:adjustRightInd w:val="0"/>
+              <w:spacing w:line="271" w:lineRule="exact"/>
+              <w:ind w:right="-58"/>
+              <w:rPr>
+                <w:rFonts w:ascii="Bookman Old Style" w:hAnsi="Bookman Old Style" w:cs="Arial Rounded MT Bold"/>
+                <w:b/>
+                <w:spacing w:val="-9"/>
+                <w:position w:val="-1"/>
+              </w:rPr>
+            </w:pPr>
+            <w:r>
+              <w:rPr>
+                <w:rFonts w:ascii="Bookman Old Style" w:hAnsi="Bookman Old Style" w:cs="Calibri"/>
+                <w:color w:val="000000"/>
+                <w:sz w:val="16"/>
+                <w:szCs w:val="16"/>
+              </w:rPr>
+              <w:t>{% if personal_property.13 %}{{ personal_property.13.pp_year_acquired }}{% else %}{% endif %}</w:t>
+            </w:r>
+          </w:p>
+        </w:tc>
+        <w:tc>
+          <w:tcPr>
+            <w:tcW w:w="3465" w:type="dxa"/>
+            <w:tcBorders>
+              <w:bottom w:val="single" w:sz="4" w:space="0" w:color="auto"/>
+            </w:tcBorders>
+            <w:vAlign w:val="center"/>
+          </w:tcPr>
+          <w:p>
+            <w:pPr>
+              <w:widowControl w:val="0"/>
+              <w:autoSpaceDE w:val="0"/>
+              <w:autoSpaceDN w:val="0"/>
+              <w:adjustRightInd w:val="0"/>
+              <w:spacing w:line="271" w:lineRule="exact"/>
+              <w:ind w:right="-58"/>
+              <w:rPr>
+                <w:rFonts w:ascii="Bookman Old Style" w:hAnsi="Bookman Old Style" w:cs="Arial Rounded MT Bold"/>
+                <w:b/>
+                <w:spacing w:val="-9"/>
+                <w:position w:val="-1"/>
+              </w:rPr>
+            </w:pPr>
+            <w:r>
+              <w:rPr>
+                <w:rFonts w:ascii="Bookman Old Style" w:hAnsi="Bookman Old Style" w:cs="Calibri"/>
+                <w:color w:val="000000"/>
+                <w:sz w:val="16"/>
+                <w:szCs w:val="16"/>
+              </w:rPr>
+              <w:t>{% if personal_property.13 %}{{ personal_property.13.pp_acquisition_cost }}{% else %}{% endif %}</w:t>
+            </w:r>
+          </w:p>
+        </w:tc>
+      </w:tr>
+      <w:tr>
+        <w:trPr>
+          <w:trHeight w:hRule="exact" w:val="312"/>
+        </w:trPr>
+        <w:tc>
+          <w:tcPr>
+            <w:tcW w:w="4381" w:type="dxa"/>
+            <w:tcBorders>
+              <w:top w:val="single" w:sz="4" w:space="0" w:color="auto"/>
+              <w:left w:val="nil"/>
+              <w:bottom w:val="nil"/>
+              <w:right w:val="nil"/>
+            </w:tcBorders>
+          </w:tcPr>
+          <w:p>
+            <w:pPr>
+              <w:widowControl w:val="0"/>
+              <w:autoSpaceDE w:val="0"/>
+              <w:autoSpaceDN w:val="0"/>
+              <w:adjustRightInd w:val="0"/>
+              <w:spacing w:line="271" w:lineRule="exact"/>
+              <w:ind w:right="-58"/>
+              <w:rPr>
+                <w:rFonts w:ascii="Bookman Old Style" w:hAnsi="Bookman Old Style" w:cs="Arial Rounded MT Bold"/>
+                <w:b/>
+                <w:spacing w:val="-9"/>
+                <w:position w:val="-1"/>
+              </w:rPr>
+            </w:pPr>
+          </w:p>
+        </w:tc>
+        <w:tc>
+          <w:tcPr>
+            <w:tcW w:w="3466" w:type="dxa"/>
+            <w:tcBorders>
+              <w:top w:val="single" w:sz="4" w:space="0" w:color="auto"/>
+              <w:left w:val="nil"/>
+              <w:bottom w:val="nil"/>
+              <w:right w:val="nil"/>
+            </w:tcBorders>
+          </w:tcPr>
+          <w:p>
+            <w:pPr>
+              <w:widowControl w:val="0"/>
+              <w:autoSpaceDE w:val="0"/>
+              <w:autoSpaceDN w:val="0"/>
+              <w:adjustRightInd w:val="0"/>
+              <w:spacing w:line="271" w:lineRule="exact"/>
+              <w:ind w:right="-58"/>
+              <w:jc w:val="right"/>
+              <w:rPr>
+                <w:rFonts w:ascii="Bookman Old Style" w:hAnsi="Bookman Old Style" w:cs="Arial Rounded MT Bold"/>
+                <w:b/>
+                <w:spacing w:val="-9"/>
+                <w:position w:val="-1"/>
+                <w:sz w:val="20"/>
+                <w:szCs w:val="20"/>
+              </w:rPr>
+            </w:pPr>
+            <w:r>
+              <w:rPr>
+                <w:rFonts w:ascii="Bookman Old Style" w:hAnsi="Bookman Old Style" w:cs="Arial Rounded MT Bold"/>
+                <w:b/>
+                <w:spacing w:val="-9"/>
+                <w:position w:val="-1"/>
+                <w:sz w:val="20"/>
+                <w:szCs w:val="20"/>
+              </w:rPr>
+              <w:t>Subtotal :</w:t>
+            </w:r>
+          </w:p>
+        </w:tc>
+        <w:tc>
+          <w:tcPr>
+            <w:tcW w:w="3465" w:type="dxa"/>
+            <w:tcBorders>
+              <w:top w:val="single" w:sz="4" w:space="0" w:color="auto"/>
+              <w:left w:val="nil"/>
+              <w:bottom w:val="single" w:sz="4" w:space="0" w:color="auto"/>
+              <w:right w:val="nil"/>
+            </w:tcBorders>
+            <w:vAlign w:val="center"/>
+          </w:tcPr>
+          <w:p>
+            <w:pPr>
+              <w:widowControl w:val="0"/>
+              <w:autoSpaceDE w:val="0"/>
+              <w:autoSpaceDN w:val="0"/>
+              <w:adjustRightInd w:val="0"/>
+              <w:spacing w:line="271" w:lineRule="exact"/>
+              <w:ind w:right="-58"/>
+              <w:rPr>
+                <w:rFonts w:ascii="Bookman Old Style" w:hAnsi="Bookman Old Style" w:cs="Arial Rounded MT Bold"/>
+                <w:b/>
+                <w:spacing w:val="-9"/>
+                <w:position w:val="-1"/>
+                <w:sz w:val="20"/>
+                <w:szCs w:val="20"/>
+              </w:rPr>
+            </w:pPr>
+            <w:r>
+              <w:rPr>
+                <w:rFonts w:ascii="Bookman Old Style" w:hAnsi="Bookman Old Style" w:cs="Arial Rounded MT Bold"/>
+                <w:b/>
+                <w:position w:val="-1"/>
+                <w:sz w:val="20"/>
+                <w:szCs w:val="20"/>
+              </w:rPr>
+              <w:t xml:space="preserve">{{ </w:t>
+            </w:r>
+            <w:r>
+              <w:rPr>
+                <w:rFonts w:ascii="Bookman Old Style" w:hAnsi="Bookman Old Style" w:cs="Arial Rounded MT Bold"/>
+                <w:b/>
+                <w:position w:val="-1"/>
+                <w:sz w:val="20"/>
+                <w:szCs w:val="20"/>
+              </w:rPr>
+              <w:t>total</w:t>
+            </w:r>
+            <w:r>
+              <w:rPr>
+                <w:rFonts w:ascii="Bookman Old Style" w:hAnsi="Bookman Old Style" w:cs="Arial Rounded MT Bold"/>
+                <w:b/>
+                <w:position w:val="-1"/>
+                <w:sz w:val="20"/>
+                <w:szCs w:val="20"/>
+              </w:rPr>
+              <w:t>_pp</w:t>
+            </w:r>
+            <w:r>
+              <w:rPr>
+                <w:rFonts w:ascii="Bookman Old Style" w:hAnsi="Bookman Old Style" w:cs="Arial Rounded MT Bold"/>
+                <w:b/>
+                <w:position w:val="-1"/>
+                <w:sz w:val="20"/>
+                <w:szCs w:val="20"/>
+              </w:rPr>
+              <w:t>_acquisit</w:t>
+            </w:r>
+            <w:r>
+              <w:rPr>
+                <w:rFonts w:ascii="Bookman Old Style" w:hAnsi="Bookman Old Style" w:cs="Arial Rounded MT Bold"/>
+                <w:b/>
+                <w:position w:val="-1"/>
+                <w:sz w:val="20"/>
+                <w:szCs w:val="20"/>
+              </w:rPr>
+              <w:t>i</w:t>
+            </w:r>
+            <w:r>
+              <w:rPr>
+                <w:rFonts w:ascii="Bookman Old Style" w:hAnsi="Bookman Old Style" w:cs="Arial Rounded MT Bold"/>
+                <w:b/>
+                <w:position w:val="-1"/>
+                <w:sz w:val="20"/>
+                <w:szCs w:val="20"/>
+              </w:rPr>
+              <w:t>on_cost_p</w:t>
+            </w:r>
+            <w:r>
+              <w:rPr>
+                <w:rFonts w:ascii="Bookman Old Style" w:hAnsi="Bookman Old Style" w:cs="Arial Rounded MT Bold"/>
+                <w:b/>
+                <w:position w:val="-1"/>
+                <w:sz w:val="20"/>
+                <w:szCs w:val="20"/>
+              </w:rPr>
+              <w:t>2 }}</w:t>
+            </w:r>
+          </w:p>
+        </w:tc>
+      </w:tr>
+      <w:tr>
+        <w:trPr>
+          <w:trHeight w:val="288"/>
+        </w:trPr>
+        <w:tc>
+          <w:tcPr>
+            <w:tcW w:w="4381" w:type="dxa"/>
+            <w:tcBorders>
+              <w:top w:val="nil"/>
+              <w:left w:val="nil"/>
+              <w:bottom w:val="nil"/>
+              <w:right w:val="nil"/>
+            </w:tcBorders>
+          </w:tcPr>
+          <w:p>
+            <w:pPr>
+              <w:widowControl w:val="0"/>
+              <w:autoSpaceDE w:val="0"/>
+              <w:autoSpaceDN w:val="0"/>
+              <w:adjustRightInd w:val="0"/>
+              <w:spacing w:line="271" w:lineRule="exact"/>
+              <w:ind w:right="-58"/>
+              <w:rPr>
+                <w:rFonts w:ascii="Bookman Old Style" w:hAnsi="Bookman Old Style" w:cs="Arial Rounded MT Bold"/>
+                <w:b/>
+                <w:spacing w:val="-9"/>
+                <w:position w:val="-1"/>
+              </w:rPr>
+            </w:pPr>
+          </w:p>
+        </w:tc>
+        <w:tc>
+          <w:tcPr>
+            <w:tcW w:w="3466" w:type="dxa"/>
+            <w:tcBorders>
+              <w:top w:val="nil"/>
+              <w:left w:val="nil"/>
+              <w:bottom w:val="nil"/>
+              <w:right w:val="nil"/>
+            </w:tcBorders>
+          </w:tcPr>
+          <w:p>
+            <w:pPr>
+              <w:widowControl w:val="0"/>
+              <w:autoSpaceDE w:val="0"/>
+              <w:autoSpaceDN w:val="0"/>
+              <w:adjustRightInd w:val="0"/>
+              <w:spacing w:line="271" w:lineRule="exact"/>
+              <w:ind w:right="-58"/>
+              <w:jc w:val="right"/>
+              <w:rPr>
+                <w:rFonts w:ascii="Bookman Old Style" w:hAnsi="Bookman Old Style" w:cs="Arial Rounded MT Bold"/>
+                <w:b/>
+                <w:spacing w:val="-9"/>
+                <w:position w:val="-1"/>
+                <w:sz w:val="20"/>
+                <w:szCs w:val="20"/>
+              </w:rPr>
+            </w:pPr>
+            <w:r>
+              <w:rPr>
+                <w:rFonts w:ascii="Bookman Old Style" w:hAnsi="Bookman Old Style" w:cs="Arial Rounded MT Bold"/>
+                <w:b/>
+                <w:spacing w:val="-9"/>
+                <w:position w:val="-1"/>
+                <w:sz w:val="20"/>
+                <w:szCs w:val="20"/>
+              </w:rPr>
+              <w:t>TOTAL ASSETS (</w:t>
+            </w:r>
+            <w:proofErr w:type="spellStart"/>
+            <w:r>
+              <w:rPr>
+                <w:rFonts w:ascii="Bookman Old Style" w:hAnsi="Bookman Old Style" w:cs="Arial Rounded MT Bold"/>
+                <w:b/>
+                <w:spacing w:val="-9"/>
+                <w:position w:val="-1"/>
+                <w:sz w:val="20"/>
+                <w:szCs w:val="20"/>
+              </w:rPr>
+              <w:t>a+b</w:t>
+            </w:r>
+            <w:proofErr w:type="spellEnd"/>
+            <w:r>
+              <w:rPr>
+                <w:rFonts w:ascii="Bookman Old Style" w:hAnsi="Bookman Old Style" w:cs="Arial Rounded MT Bold"/>
+                <w:b/>
+                <w:spacing w:val="-9"/>
+                <w:position w:val="-1"/>
+                <w:sz w:val="20"/>
+                <w:szCs w:val="20"/>
+              </w:rPr>
+              <w:t>):</w:t>
+            </w:r>
+          </w:p>
+        </w:tc>
+        <w:tc>
+          <w:tcPr>
+            <w:tcW w:w="3465" w:type="dxa"/>
+            <w:tcBorders>
+              <w:top w:val="single" w:sz="4" w:space="0" w:color="auto"/>
+              <w:left w:val="nil"/>
+              <w:bottom w:val="single" w:sz="18" w:space="0" w:color="auto"/>
+              <w:right w:val="nil"/>
+            </w:tcBorders>
+            <w:vAlign w:val="center"/>
+          </w:tcPr>
+          <w:p>
+            <w:pPr>
+              <w:widowControl w:val="0"/>
+              <w:autoSpaceDE w:val="0"/>
+              <w:autoSpaceDN w:val="0"/>
+              <w:adjustRightInd w:val="0"/>
+              <w:spacing w:line="271" w:lineRule="exact"/>
+              <w:ind w:right="-58"/>
+              <w:rPr>
+                <w:rFonts w:ascii="Bookman Old Style" w:hAnsi="Bookman Old Style" w:cs="Arial Rounded MT Bold"/>
+                <w:b/>
+                <w:spacing w:val="-9"/>
+                <w:position w:val="-1"/>
+                <w:sz w:val="20"/>
+                <w:szCs w:val="20"/>
+              </w:rPr>
+            </w:pPr>
+            <w:r>
+              <w:rPr>
+                <w:rFonts w:ascii="Bookman Old Style" w:hAnsi="Bookman Old Style" w:cs="Arial Rounded MT Bold"/>
+                <w:b/>
+                <w:position w:val="-1"/>
+                <w:sz w:val="20"/>
+                <w:szCs w:val="20"/>
+              </w:rPr>
+              <w:t xml:space="preserve">{{ </w:t>
+            </w:r>
+            <w:r>
+              <w:rPr>
+                <w:rFonts w:ascii="Bookman Old Style" w:hAnsi="Bookman Old Style" w:cs="Arial Rounded MT Bold"/>
+                <w:b/>
+                <w:position w:val="-1"/>
+                <w:sz w:val="20"/>
+                <w:szCs w:val="20"/>
+              </w:rPr>
+              <w:t>total</w:t>
+            </w:r>
+            <w:r>
+              <w:rPr>
+                <w:rFonts w:ascii="Bookman Old Style" w:hAnsi="Bookman Old Style" w:cs="Arial Rounded MT Bold"/>
+                <w:b/>
+                <w:position w:val="-1"/>
+                <w:sz w:val="20"/>
+                <w:szCs w:val="20"/>
+              </w:rPr>
+              <w:t>_assets</w:t>
+            </w:r>
+            <w:r>
+              <w:rPr>
+                <w:rFonts w:ascii="Bookman Old Style" w:hAnsi="Bookman Old Style" w:cs="Arial Rounded MT Bold"/>
+                <w:b/>
+                <w:position w:val="-1"/>
+                <w:sz w:val="20"/>
+                <w:szCs w:val="20"/>
+              </w:rPr>
+              <w:t>_p</w:t>
+            </w:r>
+            <w:r>
+              <w:rPr>
+                <w:rFonts w:ascii="Bookman Old Style" w:hAnsi="Bookman Old Style" w:cs="Arial Rounded MT Bold"/>
+                <w:b/>
+                <w:position w:val="-1"/>
+                <w:sz w:val="20"/>
+                <w:szCs w:val="20"/>
+              </w:rPr>
+              <w:t>2 }}</w:t>
+            </w:r>
+          </w:p>
+        </w:tc>
+      </w:tr>
+    </w:tbl>
+    <w:p>
+      <w:pPr>
+        <w:widowControl w:val="0"/>
+        <w:numPr>
+          <w:ilvl w:val="0"/>
+          <w:numId w:val="4"/>
+        </w:numPr>
+        <w:autoSpaceDE w:val="0"/>
+        <w:autoSpaceDN w:val="0"/>
+        <w:adjustRightInd w:val="0"/>
+        <w:spacing w:after="120" w:line="271" w:lineRule="exact"/>
+        <w:ind w:right="-58"/>
+        <w:rPr>
+          <w:rFonts w:ascii="Bookman Old Style" w:hAnsi="Bookman Old Style" w:cs="Arial Rounded MT Bold"/>
+          <w:b/>
+          <w:position w:val="-1"/>
+          <w:sz w:val="20"/>
+          <w:szCs w:val="20"/>
+        </w:rPr>
+      </w:pPr>
+      <w:r>
+        <w:rPr>
+          <w:rFonts w:ascii="Bookman Old Style" w:hAnsi="Bookman Old Style" w:cs="Arial Rounded MT Bold"/>
+          <w:b/>
+          <w:position w:val="-1"/>
+          <w:sz w:val="20"/>
+          <w:szCs w:val="20"/>
+        </w:rPr>
+        <w:t>LIABILITIES</w:t>
+      </w:r>
+      <w:r>
+        <w:rPr>
+          <w:rFonts w:ascii="Bookman Old Style" w:hAnsi="Bookman Old Style" w:cs="Arial Rounded MT Bold"/>
+          <w:b/>
+          <w:spacing w:val="38"/>
+          <w:position w:val="-1"/>
+          <w:sz w:val="20"/>
+          <w:szCs w:val="20"/>
+        </w:rPr>
+        <w:t xml:space="preserve"> </w:t>
+      </w:r>
+    </w:p>
+    <w:tbl>
+      <w:tblPr>
+        <w:tblW w:w="0" w:type="auto"/>
+        <w:tblInd w:w="158" w:type="dxa"/>
+        <w:tblBorders>
+          <w:top w:val="single" w:sz="4" w:space="0" w:color="auto"/>
+          <w:left w:val="single" w:sz="4" w:space="0" w:color="auto"/>
+          <w:bottom w:val="single" w:sz="4" w:space="0" w:color="auto"/>
+          <w:right w:val="single" w:sz="4" w:space="0" w:color="auto"/>
+          <w:insideH w:val="single" w:sz="4" w:space="0" w:color="auto"/>
+          <w:insideV w:val="single" w:sz="4" w:space="0" w:color="auto"/>
+        </w:tblBorders>
+        <w:tblLook w:val="01E0" w:firstRow="1" w:lastRow="1" w:firstColumn="1" w:lastColumn="1" w:noHBand="0" w:noVBand="0"/>
+      </w:tblPr>
+      <w:tblGrid>
+        <w:gridCol w:w="3432"/>
+        <w:gridCol w:w="3711"/>
+        <w:gridCol w:w="4209"/>
+      </w:tblGrid>
+      <w:tr>
+        <w:tc>
+          <w:tcPr>
+            <w:tcW w:w="3862" w:type="dxa"/>
+            <w:tcBorders>
+              <w:bottom w:val="single" w:sz="18" w:space="0" w:color="auto"/>
+            </w:tcBorders>
+            <w:shd w:val="clear" w:color="auto" w:fill="C0C0C0"/>
+          </w:tcPr>
+          <w:p>
+            <w:pPr>
+              <w:widowControl w:val="0"/>
+              <w:autoSpaceDE w:val="0"/>
+              <w:autoSpaceDN w:val="0"/>
+              <w:adjustRightInd w:val="0"/>
+              <w:spacing w:after="120" w:line="271" w:lineRule="exact"/>
+              <w:ind w:right="-58"/>
+              <w:jc w:val="center"/>
+              <w:rPr>
+                <w:rFonts w:ascii="Bookman Old Style" w:hAnsi="Bookman Old Style" w:cs="Arial Rounded MT Bold"/>
+                <w:b/>
+                <w:position w:val="-1"/>
+                <w:sz w:val="16"/>
+                <w:szCs w:val="16"/>
+              </w:rPr>
+            </w:pPr>
+            <w:r>
+              <w:rPr>
+                <w:rFonts w:ascii="Bookman Old Style" w:hAnsi="Bookman Old Style" w:cs="Arial Rounded MT Bold"/>
+                <w:b/>
+                <w:position w:val="-1"/>
+                <w:sz w:val="16"/>
+                <w:szCs w:val="16"/>
+              </w:rPr>
+              <w:t>NATURE</w:t>
+            </w:r>
+          </w:p>
+        </w:tc>
+        <w:tc>
+          <w:tcPr>
+            <w:tcW w:w="4208" w:type="dxa"/>
+            <w:tcBorders>
+              <w:bottom w:val="single" w:sz="18" w:space="0" w:color="auto"/>
+            </w:tcBorders>
+            <w:shd w:val="clear" w:color="auto" w:fill="C0C0C0"/>
+          </w:tcPr>
+          <w:p>
+            <w:pPr>
+              <w:widowControl w:val="0"/>
+              <w:autoSpaceDE w:val="0"/>
+              <w:autoSpaceDN w:val="0"/>
+              <w:adjustRightInd w:val="0"/>
+              <w:spacing w:after="120" w:line="271" w:lineRule="exact"/>
+              <w:ind w:right="-58"/>
+              <w:jc w:val="center"/>
+              <w:rPr>
+                <w:rFonts w:ascii="Bookman Old Style" w:hAnsi="Bookman Old Style" w:cs="Arial Rounded MT Bold"/>
+                <w:b/>
+                <w:position w:val="-1"/>
+                <w:sz w:val="16"/>
+                <w:szCs w:val="16"/>
+              </w:rPr>
+            </w:pPr>
+            <w:r>
+              <w:rPr>
+                <w:rFonts w:ascii="Bookman Old Style" w:hAnsi="Bookman Old Style" w:cs="Arial Rounded MT Bold"/>
+                <w:b/>
+                <w:position w:val="-1"/>
+                <w:sz w:val="16"/>
+                <w:szCs w:val="16"/>
+              </w:rPr>
+              <w:t>NAME OF CREDITORS</w:t>
+            </w:r>
+          </w:p>
+        </w:tc>
+        <w:tc>
+          <w:tcPr>
+            <w:tcW w:w="3282" w:type="dxa"/>
+            <w:tcBorders>
+              <w:bottom w:val="single" w:sz="18" w:space="0" w:color="auto"/>
+            </w:tcBorders>
+            <w:shd w:val="clear" w:color="auto" w:fill="C0C0C0"/>
+          </w:tcPr>
+          <w:p>
+            <w:pPr>
+              <w:widowControl w:val="0"/>
+              <w:autoSpaceDE w:val="0"/>
+              <w:autoSpaceDN w:val="0"/>
+              <w:adjustRightInd w:val="0"/>
+              <w:spacing w:after="120" w:line="271" w:lineRule="exact"/>
+              <w:ind w:right="-58"/>
+              <w:jc w:val="center"/>
+              <w:rPr>
+                <w:rFonts w:ascii="Bookman Old Style" w:hAnsi="Bookman Old Style" w:cs="Arial Rounded MT Bold"/>
+                <w:b/>
+                <w:position w:val="-1"/>
+                <w:sz w:val="16"/>
+                <w:szCs w:val="16"/>
+              </w:rPr>
+            </w:pPr>
+            <w:r>
+              <w:rPr>
+                <w:rFonts w:ascii="Bookman Old Style" w:hAnsi="Bookman Old Style" w:cs="Arial Rounded MT Bold"/>
+                <w:b/>
+                <w:position w:val="-1"/>
+                <w:sz w:val="16"/>
+                <w:szCs w:val="16"/>
+              </w:rPr>
+              <w:t>OUTSTANDING BALANCE</w:t>
+            </w:r>
+          </w:p>
+        </w:tc>
+      </w:tr>
+      <w:tr>
+        <w:trPr>
+          <w:trHeight w:hRule="exact" w:val="312"/>
+        </w:trPr>
+        <w:tc>
+          <w:tcPr>
+            <w:tcW w:w="3862" w:type="dxa"/>
+            <w:tcBorders>
+              <w:top w:val="single" w:sz="18" w:space="0" w:color="auto"/>
+            </w:tcBorders>
+            <w:vAlign w:val="center"/>
+          </w:tcPr>
+          <w:p>
+            <w:pPr>
+              <w:widowControl w:val="0"/>
+              <w:autoSpaceDE w:val="0"/>
+              <w:autoSpaceDN w:val="0"/>
+              <w:adjustRightInd w:val="0"/>
+              <w:spacing w:line="271" w:lineRule="exact"/>
+              <w:ind w:right="-58"/>
+              <w:rPr>
+                <w:rFonts w:ascii="Bookman Old Style" w:hAnsi="Bookman Old Style" w:cs="Arial Rounded MT Bold"/>
+                <w:b/>
+                <w:position w:val="-1"/>
+                <w:sz w:val="20"/>
+                <w:szCs w:val="20"/>
+              </w:rPr>
+            </w:pPr>
+            <w:r>
+              <w:rPr>
+                <w:rFonts w:ascii="Bookman Old Style" w:hAnsi="Bookman Old Style" w:cs="Calibri"/>
+                <w:color w:val="000000"/>
+                <w:sz w:val="16"/>
+                <w:szCs w:val="16"/>
+              </w:rPr>
+              <w:t>{% if liability.4 %}{{ liability.4.liability_nature }}{% else %}{% endif %}</w:t>
+            </w:r>
+          </w:p>
+        </w:tc>
+        <w:tc>
+          <w:tcPr>
+            <w:tcW w:w="4208" w:type="dxa"/>
+            <w:tcBorders>
+              <w:top w:val="single" w:sz="18" w:space="0" w:color="auto"/>
+            </w:tcBorders>
+            <w:vAlign w:val="center"/>
+          </w:tcPr>
+          <w:p>
+            <w:pPr>
+              <w:widowControl w:val="0"/>
+              <w:autoSpaceDE w:val="0"/>
+              <w:autoSpaceDN w:val="0"/>
+              <w:adjustRightInd w:val="0"/>
+              <w:spacing w:line="271" w:lineRule="exact"/>
+              <w:ind w:right="-58"/>
+              <w:rPr>
+                <w:rFonts w:ascii="Bookman Old Style" w:hAnsi="Bookman Old Style" w:cs="Arial Rounded MT Bold"/>
+                <w:b/>
+                <w:position w:val="-1"/>
+                <w:sz w:val="20"/>
+                <w:szCs w:val="20"/>
+              </w:rPr>
+            </w:pPr>
+            <w:r>
+              <w:rPr>
+                <w:rFonts w:ascii="Bookman Old Style" w:hAnsi="Bookman Old Style" w:cs="Calibri"/>
+                <w:color w:val="000000"/>
+                <w:sz w:val="16"/>
+                <w:szCs w:val="16"/>
+              </w:rPr>
+              <w:t>{% if liability.4 %}{{ liability.4.liability_creditor }}{% else %}{% endif %}</w:t>
+            </w:r>
+          </w:p>
+        </w:tc>
+        <w:tc>
+          <w:tcPr>
+            <w:tcW w:w="3282" w:type="dxa"/>
+            <w:tcBorders>
+              <w:top w:val="single" w:sz="18" w:space="0" w:color="auto"/>
+            </w:tcBorders>
+            <w:vAlign w:val="center"/>
+          </w:tcPr>
+          <w:p>
+            <w:pPr>
+              <w:widowControl w:val="0"/>
+              <w:autoSpaceDE w:val="0"/>
+              <w:autoSpaceDN w:val="0"/>
+              <w:adjustRightInd w:val="0"/>
+              <w:spacing w:line="271" w:lineRule="exact"/>
+              <w:ind w:right="-58"/>
+              <w:rPr>
+                <w:rFonts w:ascii="Bookman Old Style" w:hAnsi="Bookman Old Style" w:cs="Arial Rounded MT Bold"/>
+                <w:b/>
+                <w:position w:val="-1"/>
+                <w:sz w:val="20"/>
+                <w:szCs w:val="20"/>
+              </w:rPr>
+            </w:pPr>
+            <w:r>
+              <w:rPr>
+                <w:rFonts w:ascii="Bookman Old Style" w:hAnsi="Bookman Old Style" w:cs="Calibri"/>
+                <w:color w:val="000000"/>
+                <w:sz w:val="16"/>
+                <w:szCs w:val="16"/>
+              </w:rPr>
+              <w:t>{% if liability.4 %}{{ liability.4.liability_outstanding_balance }}{% else %}{% endif %}</w:t>
+            </w:r>
+          </w:p>
+        </w:tc>
+      </w:tr>
+      <w:tr>
+        <w:trPr>
+          <w:trHeight w:hRule="exact" w:val="312"/>
+        </w:trPr>
+        <w:tc>
+          <w:tcPr>
+            <w:tcW w:w="3862" w:type="dxa"/>
+            <w:vAlign w:val="center"/>
+          </w:tcPr>
+          <w:p>
+            <w:pPr>
+              <w:widowControl w:val="0"/>
+              <w:autoSpaceDE w:val="0"/>
+              <w:autoSpaceDN w:val="0"/>
+              <w:adjustRightInd w:val="0"/>
+              <w:spacing w:line="271" w:lineRule="exact"/>
+              <w:ind w:right="-58"/>
+              <w:rPr>
+                <w:rFonts w:ascii="Bookman Old Style" w:hAnsi="Bookman Old Style" w:cs="Arial Rounded MT Bold"/>
+                <w:b/>
+                <w:position w:val="-1"/>
+                <w:sz w:val="20"/>
+                <w:szCs w:val="20"/>
+              </w:rPr>
+            </w:pPr>
+            <w:r>
+              <w:rPr>
+                <w:rFonts w:ascii="Bookman Old Style" w:hAnsi="Bookman Old Style" w:cs="Calibri"/>
+                <w:color w:val="000000"/>
+                <w:sz w:val="16"/>
+                <w:szCs w:val="16"/>
+              </w:rPr>
+              <w:t>{% if liability.5 %}{{ liability.5.liability_nature }}{% else %}{% endif %}</w:t>
+            </w:r>
+          </w:p>
+        </w:tc>
+        <w:tc>
+          <w:tcPr>
+            <w:tcW w:w="4208" w:type="dxa"/>
+            <w:vAlign w:val="center"/>
+          </w:tcPr>
+          <w:p>
+            <w:pPr>
+              <w:widowControl w:val="0"/>
+              <w:autoSpaceDE w:val="0"/>
+              <w:autoSpaceDN w:val="0"/>
+              <w:adjustRightInd w:val="0"/>
+              <w:spacing w:line="271" w:lineRule="exact"/>
+              <w:ind w:right="-58"/>
+              <w:rPr>
+                <w:rFonts w:ascii="Bookman Old Style" w:hAnsi="Bookman Old Style" w:cs="Arial Rounded MT Bold"/>
+                <w:b/>
+                <w:position w:val="-1"/>
+                <w:sz w:val="20"/>
+                <w:szCs w:val="20"/>
+              </w:rPr>
+            </w:pPr>
+            <w:r>
+              <w:rPr>
+                <w:rFonts w:ascii="Bookman Old Style" w:hAnsi="Bookman Old Style" w:cs="Calibri"/>
+                <w:color w:val="000000"/>
+                <w:sz w:val="16"/>
+                <w:szCs w:val="16"/>
+              </w:rPr>
+              <w:t>{% if liability.5 %}{{ liability.5.liability_creditor }}{% else %}{% endif %}</w:t>
+            </w:r>
+          </w:p>
+        </w:tc>
+        <w:tc>
+          <w:tcPr>
+            <w:tcW w:w="3282" w:type="dxa"/>
+            <w:vAlign w:val="center"/>
+          </w:tcPr>
+          <w:p>
+            <w:pPr>
+              <w:widowControl w:val="0"/>
+              <w:autoSpaceDE w:val="0"/>
+              <w:autoSpaceDN w:val="0"/>
+              <w:adjustRightInd w:val="0"/>
+              <w:spacing w:line="271" w:lineRule="exact"/>
+              <w:ind w:right="-58"/>
+              <w:rPr>
+                <w:rFonts w:ascii="Bookman Old Style" w:hAnsi="Bookman Old Style" w:cs="Arial Rounded MT Bold"/>
+                <w:b/>
+                <w:position w:val="-1"/>
+                <w:sz w:val="20"/>
+                <w:szCs w:val="20"/>
+              </w:rPr>
+            </w:pPr>
+            <w:r>
+              <w:rPr>
+                <w:rFonts w:ascii="Bookman Old Style" w:hAnsi="Bookman Old Style" w:cs="Calibri"/>
+                <w:color w:val="000000"/>
+                <w:sz w:val="16"/>
+                <w:szCs w:val="16"/>
+              </w:rPr>
+              <w:t>{% if liability.5 %}{{ liability.5.liability_outstanding_balance }}{% else %}{% endif %}</w:t>
+            </w:r>
+          </w:p>
+        </w:tc>
+      </w:tr>
+      <w:tr>
+        <w:trPr>
+          <w:trHeight w:hRule="exact" w:val="312"/>
+        </w:trPr>
+        <w:tc>
+          <w:tcPr>
+            <w:tcW w:w="3862" w:type="dxa"/>
+            <w:tcBorders>
+              <w:bottom w:val="single" w:sz="4" w:space="0" w:color="auto"/>
+            </w:tcBorders>
+            <w:vAlign w:val="center"/>
+          </w:tcPr>
+          <w:p>
+            <w:pPr>
+              <w:widowControl w:val="0"/>
+              <w:autoSpaceDE w:val="0"/>
+              <w:autoSpaceDN w:val="0"/>
+              <w:adjustRightInd w:val="0"/>
+              <w:spacing w:line="271" w:lineRule="exact"/>
+              <w:ind w:right="-58"/>
+              <w:rPr>
+                <w:rFonts w:ascii="Bookman Old Style" w:hAnsi="Bookman Old Style" w:cs="Arial Rounded MT Bold"/>
+                <w:b/>
+                <w:position w:val="-1"/>
+                <w:sz w:val="20"/>
+                <w:szCs w:val="20"/>
+              </w:rPr>
+            </w:pPr>
+            <w:r>
+              <w:rPr>
+                <w:rFonts w:ascii="Bookman Old Style" w:hAnsi="Bookman Old Style" w:cs="Calibri"/>
+                <w:color w:val="000000"/>
+                <w:sz w:val="16"/>
+                <w:szCs w:val="16"/>
+              </w:rPr>
+              <w:t>{% if liability.6 %}{{ liability.6.liability_nature }}{% else %}{% endif %}</w:t>
+            </w:r>
+          </w:p>
+        </w:tc>
+        <w:tc>
+          <w:tcPr>
+            <w:tcW w:w="4208" w:type="dxa"/>
+            <w:tcBorders>
+              <w:bottom w:val="single" w:sz="4" w:space="0" w:color="auto"/>
+            </w:tcBorders>
+            <w:vAlign w:val="center"/>
+          </w:tcPr>
+          <w:p>
+            <w:pPr>
+              <w:widowControl w:val="0"/>
+              <w:autoSpaceDE w:val="0"/>
+              <w:autoSpaceDN w:val="0"/>
+              <w:adjustRightInd w:val="0"/>
+              <w:spacing w:line="271" w:lineRule="exact"/>
+              <w:ind w:right="-58"/>
+              <w:rPr>
+                <w:rFonts w:ascii="Bookman Old Style" w:hAnsi="Bookman Old Style" w:cs="Arial Rounded MT Bold"/>
+                <w:b/>
+                <w:position w:val="-1"/>
+                <w:sz w:val="20"/>
+                <w:szCs w:val="20"/>
+              </w:rPr>
+            </w:pPr>
+            <w:r>
+              <w:rPr>
+                <w:rFonts w:ascii="Bookman Old Style" w:hAnsi="Bookman Old Style" w:cs="Calibri"/>
+                <w:color w:val="000000"/>
+                <w:sz w:val="16"/>
+                <w:szCs w:val="16"/>
+              </w:rPr>
+              <w:t>{% if liability.6 %}{{ liability.6.liability_creditor }}{% else %}{% endif %}</w:t>
+            </w:r>
+          </w:p>
+        </w:tc>
+        <w:tc>
+          <w:tcPr>
+            <w:tcW w:w="3282" w:type="dxa"/>
+            <w:tcBorders>
+              <w:bottom w:val="single" w:sz="4" w:space="0" w:color="auto"/>
+            </w:tcBorders>
+            <w:vAlign w:val="center"/>
+          </w:tcPr>
+          <w:p>
+            <w:pPr>
+              <w:widowControl w:val="0"/>
+              <w:autoSpaceDE w:val="0"/>
+              <w:autoSpaceDN w:val="0"/>
+              <w:adjustRightInd w:val="0"/>
+              <w:spacing w:line="271" w:lineRule="exact"/>
+              <w:ind w:right="-58"/>
+              <w:rPr>
+                <w:rFonts w:ascii="Bookman Old Style" w:hAnsi="Bookman Old Style" w:cs="Arial Rounded MT Bold"/>
+                <w:b/>
+                <w:position w:val="-1"/>
+                <w:sz w:val="20"/>
+                <w:szCs w:val="20"/>
+              </w:rPr>
+            </w:pPr>
+            <w:r>
+              <w:rPr>
+                <w:rFonts w:ascii="Bookman Old Style" w:hAnsi="Bookman Old Style" w:cs="Calibri"/>
+                <w:color w:val="000000"/>
+                <w:sz w:val="16"/>
+                <w:szCs w:val="16"/>
+              </w:rPr>
+              <w:t>{% if liability.6 %}{{ liability.6.liability_outstanding_balance }}{% else %}{% endif %}</w:t>
+            </w:r>
+          </w:p>
+        </w:tc>
+      </w:tr>
+      <w:tr>
+        <w:trPr>
+          <w:trHeight w:hRule="exact" w:val="312"/>
+        </w:trPr>
+        <w:tc>
+          <w:tcPr>
+            <w:tcW w:w="3862" w:type="dxa"/>
+            <w:tcBorders>
+              <w:bottom w:val="single" w:sz="4" w:space="0" w:color="auto"/>
+            </w:tcBorders>
+            <w:vAlign w:val="center"/>
+          </w:tcPr>
+          <w:p>
+            <w:pPr>
+              <w:widowControl w:val="0"/>
+              <w:autoSpaceDE w:val="0"/>
+              <w:autoSpaceDN w:val="0"/>
+              <w:adjustRightInd w:val="0"/>
+              <w:spacing w:line="271" w:lineRule="exact"/>
+              <w:ind w:right="-58"/>
+              <w:rPr>
+                <w:rFonts w:ascii="Bookman Old Style" w:hAnsi="Bookman Old Style" w:cs="Arial Rounded MT Bold"/>
+                <w:b/>
+                <w:position w:val="-1"/>
+                <w:sz w:val="20"/>
+                <w:szCs w:val="20"/>
+              </w:rPr>
+            </w:pPr>
+            <w:r>
+              <w:rPr>
+                <w:rFonts w:ascii="Bookman Old Style" w:hAnsi="Bookman Old Style" w:cs="Calibri"/>
+                <w:color w:val="000000"/>
+                <w:sz w:val="16"/>
+                <w:szCs w:val="16"/>
+              </w:rPr>
+              <w:t>{% if liability.7 %}{{ liability.7.liability_nature }}{% else %}{% endif %}</w:t>
+            </w:r>
+          </w:p>
+        </w:tc>
+        <w:tc>
+          <w:tcPr>
+            <w:tcW w:w="4208" w:type="dxa"/>
+            <w:tcBorders>
+              <w:bottom w:val="single" w:sz="4" w:space="0" w:color="auto"/>
+            </w:tcBorders>
+            <w:vAlign w:val="center"/>
+          </w:tcPr>
+          <w:p>
+            <w:pPr>
+              <w:widowControl w:val="0"/>
+              <w:autoSpaceDE w:val="0"/>
+              <w:autoSpaceDN w:val="0"/>
+              <w:adjustRightInd w:val="0"/>
+              <w:spacing w:line="271" w:lineRule="exact"/>
+              <w:ind w:right="-58"/>
+              <w:rPr>
+                <w:rFonts w:ascii="Bookman Old Style" w:hAnsi="Bookman Old Style" w:cs="Arial Rounded MT Bold"/>
+                <w:b/>
+                <w:position w:val="-1"/>
+                <w:sz w:val="20"/>
+                <w:szCs w:val="20"/>
+              </w:rPr>
+            </w:pPr>
+            <w:r>
+              <w:rPr>
+                <w:rFonts w:ascii="Bookman Old Style" w:hAnsi="Bookman Old Style" w:cs="Calibri"/>
+                <w:color w:val="000000"/>
+                <w:sz w:val="16"/>
+                <w:szCs w:val="16"/>
+              </w:rPr>
+              <w:t>{% if liability.7 %}{{ liability.7.liability_creditor }}{% else %}{% endif %}</w:t>
+            </w:r>
+          </w:p>
+        </w:tc>
+        <w:tc>
+          <w:tcPr>
+            <w:tcW w:w="3282" w:type="dxa"/>
+            <w:tcBorders>
+              <w:bottom w:val="single" w:sz="4" w:space="0" w:color="auto"/>
+            </w:tcBorders>
+            <w:vAlign w:val="center"/>
+          </w:tcPr>
+          <w:p>
+            <w:pPr>
+              <w:widowControl w:val="0"/>
+              <w:autoSpaceDE w:val="0"/>
+              <w:autoSpaceDN w:val="0"/>
+              <w:adjustRightInd w:val="0"/>
+              <w:spacing w:line="271" w:lineRule="exact"/>
+              <w:ind w:right="-58"/>
+              <w:rPr>
+                <w:rFonts w:ascii="Bookman Old Style" w:hAnsi="Bookman Old Style" w:cs="Arial Rounded MT Bold"/>
+                <w:b/>
+                <w:position w:val="-1"/>
+                <w:sz w:val="20"/>
+                <w:szCs w:val="20"/>
+              </w:rPr>
+            </w:pPr>
+            <w:r>
+              <w:rPr>
+                <w:rFonts w:ascii="Bookman Old Style" w:hAnsi="Bookman Old Style" w:cs="Calibri"/>
+                <w:color w:val="000000"/>
+                <w:sz w:val="16"/>
+                <w:szCs w:val="16"/>
+              </w:rPr>
+              <w:t>{% if liability.7 %}{{ liability.7.liability_outstanding_balance }}{% else %}{% endif %}</w:t>
+            </w:r>
+          </w:p>
+        </w:tc>
+      </w:tr>
+      <w:tr>
+        <w:trPr>
+          <w:trHeight w:hRule="exact" w:val="312"/>
+        </w:trPr>
+        <w:tc>
+          <w:tcPr>
+            <w:tcW w:w="3862" w:type="dxa"/>
+            <w:tcBorders>
+              <w:top w:val="single" w:sz="4" w:space="0" w:color="auto"/>
+              <w:left w:val="nil"/>
+              <w:bottom w:val="nil"/>
+              <w:right w:val="nil"/>
+            </w:tcBorders>
+          </w:tcPr>
+          <w:p>
+            <w:pPr>
+              <w:widowControl w:val="0"/>
+              <w:autoSpaceDE w:val="0"/>
+              <w:autoSpaceDN w:val="0"/>
+              <w:adjustRightInd w:val="0"/>
+              <w:spacing w:line="271" w:lineRule="exact"/>
+              <w:ind w:right="-58"/>
+              <w:rPr>
+                <w:rFonts w:ascii="Bookman Old Style" w:hAnsi="Bookman Old Style" w:cs="Arial Rounded MT Bold"/>
+                <w:b/>
+                <w:position w:val="-1"/>
+                <w:sz w:val="20"/>
+                <w:szCs w:val="20"/>
+              </w:rPr>
+            </w:pPr>
+          </w:p>
+        </w:tc>
+        <w:tc>
+          <w:tcPr>
+            <w:tcW w:w="4208" w:type="dxa"/>
+            <w:tcBorders>
+              <w:top w:val="single" w:sz="4" w:space="0" w:color="auto"/>
+              <w:left w:val="nil"/>
+              <w:bottom w:val="nil"/>
+              <w:right w:val="nil"/>
+            </w:tcBorders>
+          </w:tcPr>
+          <w:p>
+            <w:pPr>
+              <w:widowControl w:val="0"/>
+              <w:autoSpaceDE w:val="0"/>
+              <w:autoSpaceDN w:val="0"/>
+              <w:adjustRightInd w:val="0"/>
+              <w:spacing w:line="271" w:lineRule="exact"/>
+              <w:ind w:right="-58"/>
+              <w:jc w:val="right"/>
+              <w:rPr>
+                <w:rFonts w:ascii="Bookman Old Style" w:hAnsi="Bookman Old Style" w:cs="Arial Rounded MT Bold"/>
+                <w:b/>
+                <w:position w:val="-1"/>
+                <w:sz w:val="20"/>
+                <w:szCs w:val="20"/>
+              </w:rPr>
+            </w:pPr>
+            <w:r>
+              <w:rPr>
+                <w:rFonts w:ascii="Bookman Old Style" w:hAnsi="Bookman Old Style" w:cs="Arial Rounded MT Bold"/>
+                <w:b/>
+                <w:position w:val="-1"/>
+                <w:sz w:val="20"/>
+                <w:szCs w:val="20"/>
+              </w:rPr>
+              <w:t>TOTAL LIABILITIES:</w:t>
+            </w:r>
+          </w:p>
+        </w:tc>
+        <w:tc>
+          <w:tcPr>
+            <w:tcW w:w="3282" w:type="dxa"/>
+            <w:tcBorders>
+              <w:top w:val="single" w:sz="4" w:space="0" w:color="auto"/>
+              <w:left w:val="nil"/>
+              <w:bottom w:val="single" w:sz="18" w:space="0" w:color="auto"/>
+              <w:right w:val="nil"/>
+            </w:tcBorders>
+          </w:tcPr>
+          <w:p>
+            <w:pPr>
+              <w:widowControl w:val="0"/>
+              <w:autoSpaceDE w:val="0"/>
+              <w:autoSpaceDN w:val="0"/>
+              <w:adjustRightInd w:val="0"/>
+              <w:spacing w:line="271" w:lineRule="exact"/>
+              <w:ind w:right="-58"/>
+              <w:rPr>
+                <w:rFonts w:ascii="Bookman Old Style" w:hAnsi="Bookman Old Style" w:cs="Arial Rounded MT Bold"/>
+                <w:b/>
+                <w:position w:val="-1"/>
+                <w:sz w:val="20"/>
+                <w:szCs w:val="20"/>
+              </w:rPr>
+            </w:pPr>
+            <w:r>
+              <w:rPr>
+                <w:rFonts w:ascii="Bookman Old Style" w:hAnsi="Bookman Old Style" w:cs="Arial Rounded MT Bold"/>
+                <w:b/>
+                <w:position w:val="-1"/>
+                <w:sz w:val="20"/>
+                <w:szCs w:val="20"/>
+              </w:rPr>
+              <w:t xml:space="preserve">{{ </w:t>
+            </w:r>
+            <w:r>
+              <w:rPr>
+                <w:rFonts w:ascii="Bookman Old Style" w:hAnsi="Bookman Old Style" w:cs="Arial Rounded MT Bold"/>
+                <w:b/>
+                <w:position w:val="-1"/>
+                <w:sz w:val="20"/>
+                <w:szCs w:val="20"/>
+              </w:rPr>
+              <w:t>total_liability_outstanding_balance_p</w:t>
+            </w:r>
+            <w:r>
+              <w:rPr>
+                <w:rFonts w:ascii="Bookman Old Style" w:hAnsi="Bookman Old Style" w:cs="Arial Rounded MT Bold"/>
+                <w:b/>
+                <w:position w:val="-1"/>
+                <w:sz w:val="20"/>
+                <w:szCs w:val="20"/>
+              </w:rPr>
+              <w:t>2 }}</w:t>
+            </w:r>
+          </w:p>
+        </w:tc>
+      </w:tr>
+    </w:tbl>
+    <w:p>
+      <w:pPr>
+        <w:widowControl w:val="0"/>
+        <w:autoSpaceDE w:val="0"/>
+        <w:autoSpaceDN w:val="0"/>
+        <w:adjustRightInd w:val="0"/>
+        <w:spacing w:before="76"/>
+        <w:jc w:val="center"/>
+        <w:rPr>
+          <w:rFonts w:ascii="Bookman Old Style" w:hAnsi="Bookman Old Style" w:cs="Arial Rounded MT Bold"/>
+          <w:b/>
+          <w:sz w:val="20"/>
+          <w:szCs w:val="20"/>
+          <w:u w:val="single"/>
+        </w:rPr>
+      </w:pPr>
+    </w:p>
+    <w:p>
+      <w:pPr>
+        <w:widowControl w:val="0"/>
+        <w:autoSpaceDE w:val="0"/>
+        <w:autoSpaceDN w:val="0"/>
+        <w:adjustRightInd w:val="0"/>
+        <w:spacing w:before="76"/>
+        <w:jc w:val="center"/>
+        <w:rPr>
+          <w:rFonts w:ascii="Bookman Old Style" w:hAnsi="Bookman Old Style" w:cs="Arial Rounded MT Bold"/>
+          <w:b/>
+          <w:sz w:val="20"/>
+          <w:szCs w:val="20"/>
+          <w:u w:val="single"/>
+        </w:rPr>
+      </w:pPr>
+      <w:r>
+        <w:rPr>
+          <w:rFonts w:ascii="Bookman Old Style" w:hAnsi="Bookman Old Style" w:cs="Arial Rounded MT Bold"/>
+          <w:noProof/>
+          <w:sz w:val="20"/>
+          <w:szCs w:val="20"/>
+          <w:lang w:val="en-PH" w:eastAsia="en-PH"/>
+        </w:rPr>
+        <mc:AlternateContent>
+          <mc:Choice Requires="wps">
+            <w:drawing>
+              <wp:anchor distT="0" distB="0" distL="114300" distR="114300" simplePos="0" relativeHeight="251685888" behindDoc="0" locked="0" layoutInCell="1" allowOverlap="1" wp14:anchorId="4C377B22" wp14:editId="20A2808A">
+                <wp:simplePos x="0" y="0"/>
+                <wp:positionH relativeFrom="column">
+                  <wp:posOffset>60325</wp:posOffset>
+                </wp:positionH>
+                <wp:positionV relativeFrom="paragraph">
+                  <wp:posOffset>50165</wp:posOffset>
+                </wp:positionV>
+                <wp:extent cx="7137400" cy="12700"/>
+                <wp:effectExtent l="22225" t="17780" r="22225" b="17145"/>
+                <wp:wrapNone/>
+                <wp:docPr id="13" name="Straight Connector 13"/>
+                <wp:cNvGraphicFramePr>
+                  <a:graphicFrameLocks xmlns:a="http://schemas.openxmlformats.org/drawingml/2006/main"/>
+                </wp:cNvGraphicFramePr>
+                <a:graphic xmlns:a="http://schemas.openxmlformats.org/drawingml/2006/main">
+                  <a:graphicData uri="http://schemas.microsoft.com/office/word/2010/wordprocessingShape">
+                    <wps:wsp>
+                      <wps:cNvCnPr>
+                        <a:cxnSpLocks noChangeShapeType="1"/>
+                      </wps:cNvCnPr>
+                      <wps:spPr bwMode="auto">
+                        <a:xfrm flipV="1">
+                          <a:off x="0" y="0"/>
+                          <a:ext cx="7137400" cy="12700"/>
+                        </a:xfrm>
+                        <a:prstGeom prst="line">
+                          <a:avLst/>
+                        </a:prstGeom>
+                        <a:noFill/>
+                        <a:ln w="31750" cmpd="dbl">
+                          <a:solidFill>
+                            <a:srgbClr val="000000"/>
+                          </a:solidFill>
+                          <a:round/>
+                          <a:headEnd/>
+                          <a:tailEnd/>
+                        </a:ln>
+                        <a:extLst>
+                          <a:ext uri="{909E8E84-426E-40DD-AFC4-6F175D3DCCD1}">
+                            <a14:hiddenFill xmlns:a14="http://schemas.microsoft.com/office/drawing/2010/main">
+                              <a:noFill/>
+                            </a14:hiddenFill>
+                          </a:ext>
+                        </a:extLst>
+                      </wps:spPr>
+                      <wps:bodyPr/>
+                    </wps:wsp>
+                  </a:graphicData>
+                </a:graphic>
+                <wp14:sizeRelH relativeFrom="page">
+                  <wp14:pctWidth>0</wp14:pctWidth>
+                </wp14:sizeRelH>
+                <wp14:sizeRelV relativeFrom="page">
+                  <wp14:pctHeight>0</wp14:pctHeight>
+                </wp14:sizeRelV>
+              </wp:anchor>
+            </w:drawing>
+          </mc:Choice>
+          <mc:Fallback>
+            <w:pict>
+              <v:line w14:anchorId="217AE7E1" id="Straight Connector 13" o:spid="_x0000_s1026" style="position:absolute;flip:y;z-index:251685888;visibility:visible;mso-wrap-style:square;mso-width-percent:0;mso-height-percent:0;mso-wrap-distance-left:9pt;mso-wrap-distance-top:0;mso-wrap-distance-right:9pt;mso-wrap-distance-bottom:0;mso-position-horizontal:absolute;mso-position-horizontal-relative:text;mso-position-vertical:absolute;mso-position-vertical-relative:text;mso-width-percent:0;mso-height-percent:0;mso-width-relative:page;mso-height-relative:page" from="4.75pt,3.95pt" to="566.75pt,4.95pt" o:gfxdata="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" strokeweight="2.5pt">
+                <v:stroke linestyle="thinThin"/>
+              </v:line>
+            </w:pict>
+          </mc:Fallback>
+        </mc:AlternateContent>
+      </w:r>
+    </w:p>
+    <w:p>
+      <w:pPr>
+        <w:widowControl w:val="0"/>
+        <w:autoSpaceDE w:val="0"/>
+        <w:autoSpaceDN w:val="0"/>
+        <w:adjustRightInd w:val="0"/>
+        <w:spacing w:before="76"/>
+        <w:jc w:val="center"/>
+        <w:rPr>
+          <w:rFonts w:ascii="Bookman Old Style" w:hAnsi="Bookman Old Style" w:cs="Arial Rounded MT Bold"/>
+          <w:b/>
+          <w:sz w:val="20"/>
+          <w:szCs w:val="20"/>
+          <w:u w:val="single"/>
+        </w:rPr>
+      </w:pPr>
+      <w:r>
+        <w:rPr>
+          <w:rFonts w:ascii="Bookman Old Style" w:hAnsi="Bookman Old Style" w:cs="Arial Rounded MT Bold"/>
+          <w:b/>
+          <w:sz w:val="20"/>
+          <w:szCs w:val="20"/>
+          <w:u w:val="single"/>
+        </w:rPr>
+        <w:t>BUSINESS</w:t>
+      </w:r>
+      <w:r>
+        <w:rPr>
+          <w:rFonts w:ascii="Bookman Old Style" w:hAnsi="Bookman Old Style" w:cs="Arial Rounded MT Bold"/>
+          <w:b/>
+          <w:spacing w:val="-10"/>
+          <w:sz w:val="20"/>
+          <w:szCs w:val="20"/>
+          <w:u w:val="single"/>
+        </w:rPr>
+        <w:t xml:space="preserve"> </w:t>
+      </w:r>
+      <w:r>
+        <w:rPr>
+          <w:rFonts w:ascii="Bookman Old Style" w:hAnsi="Bookman Old Style" w:cs="Arial Rounded MT Bold"/>
+          <w:b/>
+          <w:sz w:val="20"/>
+          <w:szCs w:val="20"/>
+          <w:u w:val="single"/>
+        </w:rPr>
+        <w:t>INTERESTS</w:t>
+      </w:r>
+      <w:r>
+        <w:rPr>
+          <w:rFonts w:ascii="Bookman Old Style" w:hAnsi="Bookman Old Style" w:cs="Arial Rounded MT Bold"/>
+          <w:b/>
+          <w:spacing w:val="-11"/>
+          <w:sz w:val="20"/>
+          <w:szCs w:val="20"/>
+          <w:u w:val="single"/>
+        </w:rPr>
+        <w:t xml:space="preserve"> </w:t>
+      </w:r>
+      <w:r>
+        <w:rPr>
+          <w:rFonts w:ascii="Bookman Old Style" w:hAnsi="Bookman Old Style" w:cs="Arial Rounded MT Bold"/>
+          <w:b/>
+          <w:sz w:val="20"/>
+          <w:szCs w:val="20"/>
+          <w:u w:val="single"/>
+        </w:rPr>
+        <w:t>AND</w:t>
+      </w:r>
+      <w:r>
+        <w:rPr>
+          <w:rFonts w:ascii="Bookman Old Style" w:hAnsi="Bookman Old Style" w:cs="Arial Rounded MT Bold"/>
+          <w:b/>
+          <w:spacing w:val="-4"/>
+          <w:sz w:val="20"/>
+          <w:szCs w:val="20"/>
+          <w:u w:val="single"/>
+        </w:rPr>
+        <w:t xml:space="preserve"> </w:t>
+      </w:r>
+      <w:r>
+        <w:rPr>
+          <w:rFonts w:ascii="Bookman Old Style" w:hAnsi="Bookman Old Style" w:cs="Arial Rounded MT Bold"/>
+          <w:b/>
+          <w:sz w:val="20"/>
+          <w:szCs w:val="20"/>
+          <w:u w:val="single"/>
+        </w:rPr>
+        <w:t>FINANCIAL</w:t>
+      </w:r>
+      <w:r>
+        <w:rPr>
+          <w:rFonts w:ascii="Bookman Old Style" w:hAnsi="Bookman Old Style" w:cs="Arial Rounded MT Bold"/>
+          <w:b/>
+          <w:spacing w:val="39"/>
+          <w:sz w:val="20"/>
+          <w:szCs w:val="20"/>
+          <w:u w:val="single"/>
+        </w:rPr>
+        <w:t xml:space="preserve"> </w:t>
+      </w:r>
+      <w:r>
+        <w:rPr>
+          <w:rFonts w:ascii="Bookman Old Style" w:hAnsi="Bookman Old Style" w:cs="Arial Rounded MT Bold"/>
+          <w:b/>
+          <w:sz w:val="20"/>
+          <w:szCs w:val="20"/>
+          <w:u w:val="single"/>
+        </w:rPr>
+        <w:t>CONNECTIONS</w:t>
+      </w:r>
+    </w:p>
+    <w:p>
+      <w:pPr>
+        <w:widowControl w:val="0"/>
+        <w:autoSpaceDE w:val="0"/>
+        <w:autoSpaceDN w:val="0"/>
+        <w:adjustRightInd w:val="0"/>
+        <w:spacing w:before="76"/>
+        <w:jc w:val="center"/>
+        <w:rPr>
+          <w:rFonts w:ascii="Bookman Old Style" w:hAnsi="Bookman Old Style" w:cs="Arial Rounded MT Bold"/>
+          <w:i/>
+          <w:sz w:val="16"/>
+          <w:szCs w:val="16"/>
+        </w:rPr>
+      </w:pPr>
+    </w:p>
+    <w:tbl>
+      <w:tblPr>
+        <w:tblW w:w="0" w:type="auto"/>
+        <w:tblInd w:w="288" w:type="dxa"/>
+        <w:tblBorders>
+          <w:top w:val="single" w:sz="4" w:space="0" w:color="auto"/>
+          <w:left w:val="single" w:sz="4" w:space="0" w:color="auto"/>
+          <w:bottom w:val="single" w:sz="4" w:space="0" w:color="auto"/>
+          <w:right w:val="single" w:sz="4" w:space="0" w:color="auto"/>
+          <w:insideH w:val="single" w:sz="4" w:space="0" w:color="auto"/>
+          <w:insideV w:val="single" w:sz="4" w:space="0" w:color="auto"/>
+        </w:tblBorders>
+        <w:tblLook w:val="01E0" w:firstRow="1" w:lastRow="1" w:firstColumn="1" w:lastColumn="1" w:noHBand="0" w:noVBand="0"/>
+      </w:tblPr>
+      <w:tblGrid>
+        <w:gridCol w:w="2294"/>
+        <w:gridCol w:w="2927"/>
+        <w:gridCol w:w="2845"/>
+        <w:gridCol w:w="3156"/>
+      </w:tblGrid>
+      <w:tr>
+        <w:tc>
+          <w:tcPr>
+            <w:tcW w:w="2294" w:type="dxa"/>
+            <w:shd w:val="clear" w:color="auto" w:fill="C0C0C0"/>
+          </w:tcPr>
+          <w:p>
+            <w:pPr>
+              <w:widowControl w:val="0"/>
+              <w:autoSpaceDE w:val="0"/>
+              <w:autoSpaceDN w:val="0"/>
+              <w:adjustRightInd w:val="0"/>
+              <w:spacing w:before="76"/>
+              <w:jc w:val="center"/>
+              <w:rPr>
+                <w:rFonts w:ascii="Bookman Old Style" w:hAnsi="Bookman Old Style" w:cs="Arial Rounded MT Bold"/>
+                <w:b/>
+                <w:sz w:val="16"/>
+                <w:szCs w:val="16"/>
+              </w:rPr>
+            </w:pPr>
+            <w:r>
+              <w:rPr>
+                <w:rFonts w:ascii="Bookman Old Style" w:hAnsi="Bookman Old Style" w:cs="Arial Rounded MT Bold"/>
+                <w:b/>
+                <w:sz w:val="16"/>
+                <w:szCs w:val="16"/>
+              </w:rPr>
+              <w:t>NAME OF ENTITY/BUSINESS ENTERPRISE</w:t>
+            </w:r>
+          </w:p>
+        </w:tc>
+        <w:tc>
+          <w:tcPr>
+            <w:tcW w:w="2927" w:type="dxa"/>
+            <w:shd w:val="clear" w:color="auto" w:fill="C0C0C0"/>
+          </w:tcPr>
+          <w:p>
+            <w:pPr>
+              <w:widowControl w:val="0"/>
+              <w:autoSpaceDE w:val="0"/>
+              <w:autoSpaceDN w:val="0"/>
+              <w:adjustRightInd w:val="0"/>
+              <w:spacing w:before="76"/>
+              <w:jc w:val="center"/>
+              <w:rPr>
+                <w:rFonts w:ascii="Bookman Old Style" w:hAnsi="Bookman Old Style" w:cs="Arial Rounded MT Bold"/>
+                <w:b/>
+                <w:sz w:val="16"/>
+                <w:szCs w:val="16"/>
+              </w:rPr>
+            </w:pPr>
+            <w:r>
+              <w:rPr>
+                <w:rFonts w:ascii="Bookman Old Style" w:hAnsi="Bookman Old Style" w:cs="Arial Rounded MT Bold"/>
+                <w:b/>
+                <w:sz w:val="16"/>
+                <w:szCs w:val="16"/>
+              </w:rPr>
+              <w:t>BUSINESS ADDRESS</w:t>
+            </w:r>
+          </w:p>
+        </w:tc>
+        <w:tc>
+          <w:tcPr>
+            <w:tcW w:w="2845" w:type="dxa"/>
+            <w:shd w:val="clear" w:color="auto" w:fill="C0C0C0"/>
+          </w:tcPr>
+          <w:p>
+            <w:pPr>
+              <w:widowControl w:val="0"/>
+              <w:autoSpaceDE w:val="0"/>
+              <w:autoSpaceDN w:val="0"/>
+              <w:adjustRightInd w:val="0"/>
+              <w:spacing w:before="76"/>
+              <w:jc w:val="center"/>
+              <w:rPr>
+                <w:rFonts w:ascii="Bookman Old Style" w:hAnsi="Bookman Old Style" w:cs="Arial Rounded MT Bold"/>
+                <w:b/>
+                <w:sz w:val="16"/>
+                <w:szCs w:val="16"/>
+              </w:rPr>
+            </w:pPr>
+            <w:r>
+              <w:rPr>
+                <w:rFonts w:ascii="Bookman Old Style" w:hAnsi="Bookman Old Style" w:cs="Arial Rounded MT Bold"/>
+                <w:b/>
+                <w:sz w:val="16"/>
+                <w:szCs w:val="16"/>
+              </w:rPr>
+              <w:t>NATURE OF BUSINESS INTEREST &amp;/OR FINANCIAL CONNECTION</w:t>
+            </w:r>
+          </w:p>
+        </w:tc>
+        <w:tc>
+          <w:tcPr>
+            <w:tcW w:w="3156" w:type="dxa"/>
+            <w:shd w:val="clear" w:color="auto" w:fill="C0C0C0"/>
+          </w:tcPr>
+          <w:p>
+            <w:pPr>
+              <w:widowControl w:val="0"/>
+              <w:autoSpaceDE w:val="0"/>
+              <w:autoSpaceDN w:val="0"/>
+              <w:adjustRightInd w:val="0"/>
+              <w:spacing w:before="76"/>
+              <w:jc w:val="center"/>
+              <w:rPr>
+                <w:rFonts w:ascii="Bookman Old Style" w:hAnsi="Bookman Old Style" w:cs="Arial Rounded MT Bold"/>
+                <w:b/>
+                <w:sz w:val="16"/>
+                <w:szCs w:val="16"/>
+              </w:rPr>
+            </w:pPr>
+            <w:r>
+              <w:rPr>
+                <w:rFonts w:ascii="Bookman Old Style" w:hAnsi="Bookman Old Style" w:cs="Arial Rounded MT Bold"/>
+                <w:b/>
+                <w:sz w:val="16"/>
+                <w:szCs w:val="16"/>
+              </w:rPr>
+              <w:t>DATE OF ACQUISITION OF INTEREST OR CONNECTION</w:t>
+            </w:r>
+          </w:p>
+        </w:tc>
+      </w:tr>
+      <w:tr>
+        <w:trPr>
+          <w:trHeight w:hRule="exact" w:val="312"/>
+        </w:trPr>
+        <w:tc>
+          <w:tcPr>
+            <w:tcW w:w="2294" w:type="dxa"/>
+            <w:vAlign w:val="center"/>
+          </w:tcPr>
+          <w:p>
+            <w:pPr>
+              <w:widowControl w:val="0"/>
+              <w:autoSpaceDE w:val="0"/>
+              <w:autoSpaceDN w:val="0"/>
+              <w:adjustRightInd w:val="0"/>
+              <w:spacing w:before="76"/>
+              <w:jc w:val="center"/>
+              <w:rPr>
+                <w:rFonts w:ascii="Bookman Old Style" w:hAnsi="Bookman Old Style" w:cs="Arial Rounded MT Bold"/>
+                <w:sz w:val="20"/>
+                <w:szCs w:val="20"/>
+              </w:rPr>
+            </w:pPr>
+            <w:r>
+              <w:rPr>
+                <w:rFonts w:ascii="Bookman Old Style" w:hAnsi="Bookman Old Style" w:cs="Calibri"/>
+                <w:color w:val="000000"/>
+                <w:sz w:val="16"/>
+                <w:szCs w:val="16"/>
+              </w:rPr>
+              <w:t>{% if business_interest.3 %}{{ business_interest.3.business }}{% else %}{% endif %}</w:t>
+            </w:r>
+          </w:p>
+        </w:tc>
+        <w:tc>
+          <w:tcPr>
+            <w:tcW w:w="2927" w:type="dxa"/>
+            <w:vAlign w:val="center"/>
+          </w:tcPr>
+          <w:p>
+            <w:pPr>
+              <w:widowControl w:val="0"/>
+              <w:autoSpaceDE w:val="0"/>
+              <w:autoSpaceDN w:val="0"/>
+              <w:adjustRightInd w:val="0"/>
+              <w:spacing w:before="76"/>
+              <w:jc w:val="center"/>
+              <w:rPr>
+                <w:rFonts w:ascii="Bookman Old Style" w:hAnsi="Bookman Old Style" w:cs="Arial Rounded MT Bold"/>
+                <w:sz w:val="20"/>
+                <w:szCs w:val="20"/>
+              </w:rPr>
+            </w:pPr>
+            <w:r>
+              <w:rPr>
+                <w:rFonts w:ascii="Bookman Old Style" w:hAnsi="Bookman Old Style" w:cs="Calibri"/>
+                <w:color w:val="000000"/>
+                <w:sz w:val="16"/>
+                <w:szCs w:val="16"/>
+              </w:rPr>
+              <w:t>{% if business_interest.3 %}{{ business_interest.3.business_address }}{% else %}{% endif %}</w:t>
+            </w:r>
+          </w:p>
+        </w:tc>
+        <w:tc>
+          <w:tcPr>
+            <w:tcW w:w="2845" w:type="dxa"/>
+            <w:vAlign w:val="center"/>
+          </w:tcPr>
+          <w:p>
+            <w:pPr>
+              <w:widowControl w:val="0"/>
+              <w:autoSpaceDE w:val="0"/>
+              <w:autoSpaceDN w:val="0"/>
+              <w:adjustRightInd w:val="0"/>
+              <w:spacing w:before="76"/>
+              <w:jc w:val="center"/>
+              <w:rPr>
+                <w:rFonts w:ascii="Bookman Old Style" w:hAnsi="Bookman Old Style" w:cs="Arial Rounded MT Bold"/>
+                <w:sz w:val="20"/>
+                <w:szCs w:val="20"/>
+              </w:rPr>
+            </w:pPr>
+            <w:r>
+              <w:rPr>
+                <w:rFonts w:ascii="Bookman Old Style" w:hAnsi="Bookman Old Style" w:cs="Calibri"/>
+                <w:color w:val="000000"/>
+                <w:sz w:val="16"/>
+                <w:szCs w:val="16"/>
+              </w:rPr>
+              <w:t>{% if business_interest.3 %}{{ business_interest.3.business_nature }}{% else %}{% endif %}</w:t>
+            </w:r>
+          </w:p>
+        </w:tc>
+        <w:tc>
+          <w:tcPr>
+            <w:tcW w:w="3156" w:type="dxa"/>
+            <w:vAlign w:val="center"/>
+          </w:tcPr>
+          <w:p>
+            <w:pPr>
+              <w:widowControl w:val="0"/>
+              <w:autoSpaceDE w:val="0"/>
+              <w:autoSpaceDN w:val="0"/>
+              <w:adjustRightInd w:val="0"/>
+              <w:spacing w:before="76"/>
+              <w:jc w:val="center"/>
+              <w:rPr>
+                <w:rFonts w:ascii="Bookman Old Style" w:hAnsi="Bookman Old Style" w:cs="Arial Rounded MT Bold"/>
+                <w:sz w:val="20"/>
+                <w:szCs w:val="20"/>
+              </w:rPr>
+            </w:pPr>
+            <w:r>
+              <w:rPr>
+                <w:rFonts w:ascii="Bookman Old Style" w:hAnsi="Bookman Old Style" w:cs="Calibri"/>
+                <w:color w:val="000000"/>
+                <w:sz w:val="16"/>
+                <w:szCs w:val="16"/>
+              </w:rPr>
+              <w:t>{% if business_interest.3 %}{{ business_interest.3.business_acquisition }}{% else %}{% endif %}</w:t>
+            </w:r>
+          </w:p>
+        </w:tc>
+      </w:tr>
+      <w:tr>
+        <w:trPr>
+          <w:trHeight w:hRule="exact" w:val="312"/>
+        </w:trPr>
+        <w:tc>
+          <w:tcPr>
+            <w:tcW w:w="2294" w:type="dxa"/>
+            <w:vAlign w:val="center"/>
+          </w:tcPr>
+          <w:p>
+            <w:pPr>
+              <w:widowControl w:val="0"/>
+              <w:autoSpaceDE w:val="0"/>
+              <w:autoSpaceDN w:val="0"/>
+              <w:adjustRightInd w:val="0"/>
+              <w:spacing w:before="76"/>
+              <w:jc w:val="center"/>
+              <w:rPr>
+                <w:rFonts w:ascii="Bookman Old Style" w:hAnsi="Bookman Old Style" w:cs="Arial Rounded MT Bold"/>
+                <w:sz w:val="20"/>
+                <w:szCs w:val="20"/>
+              </w:rPr>
+            </w:pPr>
+            <w:r>
+              <w:rPr>
+                <w:rFonts w:ascii="Bookman Old Style" w:hAnsi="Bookman Old Style" w:cs="Calibri"/>
+                <w:color w:val="000000"/>
+                <w:sz w:val="16"/>
+                <w:szCs w:val="16"/>
+              </w:rPr>
+              <w:lastRenderedPageBreak/>
+              <w:t>{% if business_interest.4 %}{{ business_interest.4.business }}{% else %}{% endif %}</w:t>
+            </w:r>
+          </w:p>
+        </w:tc>
+        <w:tc>
+          <w:tcPr>
+            <w:tcW w:w="2927" w:type="dxa"/>
+            <w:vAlign w:val="center"/>
+          </w:tcPr>
+          <w:p>
+            <w:pPr>
+              <w:widowControl w:val="0"/>
+              <w:autoSpaceDE w:val="0"/>
+              <w:autoSpaceDN w:val="0"/>
+              <w:adjustRightInd w:val="0"/>
+              <w:spacing w:before="76"/>
+              <w:jc w:val="center"/>
+              <w:rPr>
+                <w:rFonts w:ascii="Bookman Old Style" w:hAnsi="Bookman Old Style" w:cs="Arial Rounded MT Bold"/>
+                <w:sz w:val="20"/>
+                <w:szCs w:val="20"/>
+              </w:rPr>
+            </w:pPr>
+            <w:r>
+              <w:rPr>
+                <w:rFonts w:ascii="Bookman Old Style" w:hAnsi="Bookman Old Style" w:cs="Calibri"/>
+                <w:color w:val="000000"/>
+                <w:sz w:val="16"/>
+                <w:szCs w:val="16"/>
+              </w:rPr>
+              <w:t>{% if business_interest.4 %}{{ business_interest.4.business_address }}{% else %}{% endif %}</w:t>
+            </w:r>
+          </w:p>
+        </w:tc>
+        <w:tc>
+          <w:tcPr>
+            <w:tcW w:w="2845" w:type="dxa"/>
+            <w:vAlign w:val="center"/>
+          </w:tcPr>
+          <w:p>
+            <w:pPr>
+              <w:widowControl w:val="0"/>
+              <w:autoSpaceDE w:val="0"/>
+              <w:autoSpaceDN w:val="0"/>
+              <w:adjustRightInd w:val="0"/>
+              <w:spacing w:before="76"/>
+              <w:jc w:val="center"/>
+              <w:rPr>
+                <w:rFonts w:ascii="Bookman Old Style" w:hAnsi="Bookman Old Style" w:cs="Arial Rounded MT Bold"/>
+                <w:sz w:val="20"/>
+                <w:szCs w:val="20"/>
+              </w:rPr>
+            </w:pPr>
+            <w:r>
+              <w:rPr>
+                <w:rFonts w:ascii="Bookman Old Style" w:hAnsi="Bookman Old Style" w:cs="Calibri"/>
+                <w:color w:val="000000"/>
+                <w:sz w:val="16"/>
+                <w:szCs w:val="16"/>
+              </w:rPr>
+              <w:t>{% if business_interest.4 %}{{ business_interest.4.business_nature }}{% else %}{% endif %}</w:t>
+            </w:r>
+          </w:p>
+        </w:tc>
+        <w:tc>
+          <w:tcPr>
+            <w:tcW w:w="3156" w:type="dxa"/>
+            <w:vAlign w:val="center"/>
+          </w:tcPr>
+          <w:p>
+            <w:pPr>
+              <w:widowControl w:val="0"/>
+              <w:autoSpaceDE w:val="0"/>
+              <w:autoSpaceDN w:val="0"/>
+              <w:adjustRightInd w:val="0"/>
+              <w:spacing w:before="76"/>
+              <w:jc w:val="center"/>
+              <w:rPr>
+                <w:rFonts w:ascii="Bookman Old Style" w:hAnsi="Bookman Old Style" w:cs="Arial Rounded MT Bold"/>
+                <w:sz w:val="20"/>
+                <w:szCs w:val="20"/>
+              </w:rPr>
+            </w:pPr>
+            <w:r>
+              <w:rPr>
+                <w:rFonts w:ascii="Bookman Old Style" w:hAnsi="Bookman Old Style" w:cs="Calibri"/>
+                <w:color w:val="000000"/>
+                <w:sz w:val="16"/>
+                <w:szCs w:val="16"/>
+              </w:rPr>
+              <w:t>{% if business_interest.4 %}{{ business_interest.4.business_acquisition }}{% else %}{% endif %}</w:t>
+            </w:r>
+          </w:p>
+        </w:tc>
+      </w:tr>
+      <w:tr>
+        <w:trPr>
+          <w:trHeight w:hRule="exact" w:val="312"/>
+        </w:trPr>
+        <w:tc>
+          <w:tcPr>
+            <w:tcW w:w="2294" w:type="dxa"/>
+            <w:vAlign w:val="center"/>
+          </w:tcPr>
+          <w:p>
+            <w:pPr>
+              <w:widowControl w:val="0"/>
+              <w:autoSpaceDE w:val="0"/>
+              <w:autoSpaceDN w:val="0"/>
+              <w:adjustRightInd w:val="0"/>
+              <w:spacing w:before="76"/>
+              <w:jc w:val="center"/>
+              <w:rPr>
+                <w:rFonts w:ascii="Bookman Old Style" w:hAnsi="Bookman Old Style" w:cs="Arial Rounded MT Bold"/>
+                <w:sz w:val="20"/>
+                <w:szCs w:val="20"/>
+              </w:rPr>
+            </w:pPr>
+            <w:r>
+              <w:rPr>
+                <w:rFonts w:ascii="Bookman Old Style" w:hAnsi="Bookman Old Style" w:cs="Calibri"/>
+                <w:color w:val="000000"/>
+                <w:sz w:val="16"/>
+                <w:szCs w:val="16"/>
+              </w:rPr>
+              <w:t>{% if business_interest.5 %}{{ business_interest.5.business }}{% else %}{% endif %}</w:t>
+            </w:r>
+          </w:p>
+        </w:tc>
+        <w:tc>
+          <w:tcPr>
+            <w:tcW w:w="2927" w:type="dxa"/>
+            <w:vAlign w:val="center"/>
+          </w:tcPr>
+          <w:p>
+            <w:pPr>
+              <w:widowControl w:val="0"/>
+              <w:autoSpaceDE w:val="0"/>
+              <w:autoSpaceDN w:val="0"/>
+              <w:adjustRightInd w:val="0"/>
+              <w:spacing w:before="76"/>
+              <w:jc w:val="center"/>
+              <w:rPr>
+                <w:rFonts w:ascii="Bookman Old Style" w:hAnsi="Bookman Old Style" w:cs="Arial Rounded MT Bold"/>
+                <w:sz w:val="20"/>
+                <w:szCs w:val="20"/>
+              </w:rPr>
+            </w:pPr>
+            <w:r>
+              <w:rPr>
+                <w:rFonts w:ascii="Bookman Old Style" w:hAnsi="Bookman Old Style" w:cs="Calibri"/>
+                <w:color w:val="000000"/>
+                <w:sz w:val="16"/>
+                <w:szCs w:val="16"/>
+              </w:rPr>
+              <w:t>{% if business_interest.5 %}{{ business_interest.5.business_address }}{% else %}{% endif %}</w:t>
+            </w:r>
+          </w:p>
+        </w:tc>
+        <w:tc>
+          <w:tcPr>
+            <w:tcW w:w="2845" w:type="dxa"/>
+            <w:vAlign w:val="center"/>
+          </w:tcPr>
+          <w:p>
+            <w:pPr>
+              <w:widowControl w:val="0"/>
+              <w:autoSpaceDE w:val="0"/>
+              <w:autoSpaceDN w:val="0"/>
+              <w:adjustRightInd w:val="0"/>
+              <w:spacing w:before="76"/>
+              <w:jc w:val="center"/>
+              <w:rPr>
+                <w:rFonts w:ascii="Bookman Old Style" w:hAnsi="Bookman Old Style" w:cs="Arial Rounded MT Bold"/>
+                <w:sz w:val="20"/>
+                <w:szCs w:val="20"/>
+              </w:rPr>
+            </w:pPr>
+            <w:r>
+              <w:rPr>
+                <w:rFonts w:ascii="Bookman Old Style" w:hAnsi="Bookman Old Style" w:cs="Calibri"/>
+                <w:color w:val="000000"/>
+                <w:sz w:val="16"/>
+                <w:szCs w:val="16"/>
+              </w:rPr>
+              <w:t>{% if business_interest.5 %}{{ business_interest.5.business_nature }}{% else %}{% endif %}</w:t>
+            </w:r>
+          </w:p>
+        </w:tc>
+        <w:tc>
+          <w:tcPr>
+            <w:tcW w:w="3156" w:type="dxa"/>
+            <w:vAlign w:val="center"/>
+          </w:tcPr>
+          <w:p>
+            <w:pPr>
+              <w:widowControl w:val="0"/>
+              <w:autoSpaceDE w:val="0"/>
+              <w:autoSpaceDN w:val="0"/>
+              <w:adjustRightInd w:val="0"/>
+              <w:spacing w:before="76"/>
+              <w:jc w:val="center"/>
+              <w:rPr>
+                <w:rFonts w:ascii="Bookman Old Style" w:hAnsi="Bookman Old Style" w:cs="Arial Rounded MT Bold"/>
+                <w:sz w:val="20"/>
+                <w:szCs w:val="20"/>
+              </w:rPr>
+            </w:pPr>
+            <w:r>
+              <w:rPr>
+                <w:rFonts w:ascii="Bookman Old Style" w:hAnsi="Bookman Old Style" w:cs="Calibri"/>
+                <w:color w:val="000000"/>
+                <w:sz w:val="16"/>
+                <w:szCs w:val="16"/>
+              </w:rPr>
+              <w:t>{% if business_interest.5 %}{{ business_interest.5.business_acquisition }}{% else %}{% endif %}</w:t>
+            </w:r>
+          </w:p>
+        </w:tc>
+      </w:tr>
+    </w:tbl>
+    <w:p>
+      <w:pPr>
+        <w:widowControl w:val="0"/>
+        <w:autoSpaceDE w:val="0"/>
+        <w:autoSpaceDN w:val="0"/>
+        <w:adjustRightInd w:val="0"/>
+        <w:ind w:right="450"/>
+        <w:rPr>
+          <w:rFonts w:ascii="Bookman Old Style" w:hAnsi="Bookman Old Style" w:cs="Arial Rounded MT Bold"/>
+          <w:i/>
+          <w:sz w:val="20"/>
+          <w:szCs w:val="20"/>
+        </w:rPr>
+      </w:pPr>
+      <w:r>
+        <w:rPr>
+          <w:rFonts w:ascii="Bookman Old Style" w:hAnsi="Bookman Old Style" w:cs="Arial Rounded MT Bold"/>
+          <w:position w:val="-1"/>
+          <w:sz w:val="16"/>
+          <w:szCs w:val="16"/>
+        </w:rPr>
+        <w:t xml:space="preserve">{% </w:t>
+      </w:r>
+      <w:r>
+        <w:rPr>
+          <w:rFonts w:ascii="Bookman Old Style" w:hAnsi="Bookman Old Style" w:cs="Arial Rounded MT Bold"/>
+          <w:position w:val="-1"/>
+          <w:sz w:val="16"/>
+          <w:szCs w:val="16"/>
+        </w:rPr>
+        <w:t xml:space="preserve">endif </w:t>
+      </w:r>
+      <w:r>
+        <w:rPr>
+          <w:rFonts w:ascii="Bookman Old Style" w:hAnsi="Bookman Old Style" w:cs="Arial Rounded MT Bold"/>
+          <w:position w:val="-1"/>
+          <w:sz w:val="16"/>
+          <w:szCs w:val="16"/>
+        </w:rPr>
+        <w:t>%}</w:t>
       </w:r>
     </w:p>
     <w:sectPr>
@@ -18645,7 +25091,7 @@
 </file>
 
 <file path=word/endnotes.xml><?xml version="1.0" encoding="utf-8"?>
-<w:endnotes xmlns:wpc="http://schemas.microsoft.com/office/word/2010/wordprocessingCanvas" xmlns:cx="http://schemas.microsoft.com/office/drawing/2014/chartex" xmlns:cx1="http://schemas.microsoft.com/office/drawing/2015/9/8/chartex" xmlns:cx2="http://schemas.microsoft.com/office/drawing/2015/10/21/chartex" xmlns:cx3="http://schemas.microsoft.com/office/drawing/2016/5/9/chartex" xmlns:cx4="http://schemas.microsoft.com/office/drawing/2016/5/10/chartex" xmlns:cx5="http://schemas.microsoft.com/office/drawing/2016/5/11/chartex" xmlns:cx6="http://schemas.microsoft.com/office/drawing/2016/5/12/chartex" xmlns:cx7="http://schemas.microsoft.com/office/drawing/2016/5/13/chartex" xmlns:cx8="http://schemas.microsoft.com/office/drawing/2016/5/14/chartex" xmlns:mc="http://schemas.openxmlformats.org/markup-compatibility/2006" xmlns:aink="http://schemas.microsoft.com/office/drawing/2016/ink" xmlns:am3d="http://schemas.microsoft.com/office/drawing/2017/model3d" xmlns:o="urn:schemas-microsoft-com:office:office" xmlns:oel="http://schemas.microsoft.com/office/2019/extlst" xmlns:r="http://schemas.openxmlformats.org/officeDocument/2006/relationships" xmlns:m="http://schemas.openxmlformats.org/officeDocument/2006/math" xmlns:v="urn:schemas-microsoft-com:vml" xmlns:wp14="http://schemas.microsoft.com/office/word/2010/wordprocessingDrawing" xmlns:wp="http://schemas.openxmlformats.org/drawingml/2006/wordprocessingDrawing" xmlns:w10="urn:schemas-microsoft-com:office:word" xmlns:w="http://schemas.openxmlformats.org/wordprocessingml/2006/main" xmlns:w14="http://schemas.microsoft.com/office/word/2010/wordml" xmlns:w15="http://schemas.microsoft.com/office/word/2012/wordml" xmlns:w16cex="http://schemas.microsoft.com/office/word/2018/wordml/cex" xmlns:w16cid="http://schemas.microsoft.com/office/word/2016/wordml/cid" xmlns:w16="http://schemas.microsoft.com/office/word/2018/wordml" xmlns:w16sdtdh="http://schemas.microsoft.com/office/word/2020/wordml/sdtdatahash" xmlns:w16se="http://schemas.microsoft.com/office/word/2015/wordml/symex" xmlns:wpg="http://schemas.microsoft.com/office/word/2010/wordprocessingGroup" xmlns:wpi="http://schemas.microsoft.com/office/word/2010/wordprocessingInk" xmlns:wne="http://schemas.microsoft.com/office/word/2006/wordml" xmlns:wps="http://schemas.microsoft.com/office/word/2010/wordprocessingShape" mc:Ignorable="w14 w15 w16se w16cid w16 w16cex w16sdtdh wp14">
+<w:endnotes xmlns:wpc="http://schemas.microsoft.com/office/word/2010/wordprocessingCanvas" xmlns:cx="http://schemas.microsoft.com/office/drawing/2014/chartex" xmlns:cx1="http://schemas.microsoft.com/office/drawing/2015/9/8/chartex" xmlns:cx2="http://schemas.microsoft.com/office/drawing/2015/10/21/chartex" xmlns:cx3="http://schemas.microsoft.com/office/drawing/2016/5/9/chartex" xmlns:cx4="http://schemas.microsoft.com/office/drawing/2016/5/10/chartex" xmlns:cx5="http://schemas.microsoft.com/office/drawing/2016/5/11/chartex" xmlns:cx6="http://schemas.microsoft.com/office/drawing/2016/5/12/chartex" xmlns:cx7="http://schemas.microsoft.com/office/drawing/2016/5/13/chartex" xmlns:cx8="http://schemas.microsoft.com/office/drawing/2016/5/14/chartex" xmlns:mc="http://schemas.openxmlformats.org/markup-compatibility/2006" xmlns:aink="http://schemas.microsoft.com/office/drawing/2016/ink" xmlns:am3d="http://schemas.microsoft.com/office/drawing/2017/model3d" xmlns:o="urn:schemas-microsoft-com:office:office" xmlns:r="http://schemas.openxmlformats.org/officeDocument/2006/relationships" xmlns:m="http://schemas.openxmlformats.org/officeDocument/2006/math" xmlns:v="urn:schemas-microsoft-com:vml" xmlns:wp14="http://schemas.microsoft.com/office/word/2010/wordprocessingDrawing" xmlns:wp="http://schemas.openxmlformats.org/drawingml/2006/wordprocessingDrawing" xmlns:w10="urn:schemas-microsoft-com:office:word" xmlns:w="http://schemas.openxmlformats.org/wordprocessingml/2006/main" xmlns:w14="http://schemas.microsoft.com/office/word/2010/wordml" xmlns:w15="http://schemas.microsoft.com/office/word/2012/wordml" xmlns:w16cex="http://schemas.microsoft.com/office/word/2018/wordml/cex" xmlns:w16cid="http://schemas.microsoft.com/office/word/2016/wordml/cid" xmlns:w16="http://schemas.microsoft.com/office/word/2018/wordml" xmlns:w16sdtdh="http://schemas.microsoft.com/office/word/2020/wordml/sdtdatahash" xmlns:w16se="http://schemas.microsoft.com/office/word/2015/wordml/symex" xmlns:wpg="http://schemas.microsoft.com/office/word/2010/wordprocessingGroup" xmlns:wpi="http://schemas.microsoft.com/office/word/2010/wordprocessingInk" xmlns:wne="http://schemas.microsoft.com/office/word/2006/wordml" xmlns:wps="http://schemas.microsoft.com/office/word/2010/wordprocessingShape" mc:Ignorable="w14 w15 w16se w16cid w16 w16cex w16sdtdh wp14">
   <w:endnote w:type="separator" w:id="-1">
     <w:p>
       <w:r>
@@ -18664,7 +25110,7 @@
 </file>
 
 <file path=word/footer1.xml><?xml version="1.0" encoding="utf-8"?>
-<w:ftr xmlns:wpc="http://schemas.microsoft.com/office/word/2010/wordprocessingCanvas" xmlns:cx="http://schemas.microsoft.com/office/drawing/2014/chartex" xmlns:cx1="http://schemas.microsoft.com/office/drawing/2015/9/8/chartex" xmlns:cx2="http://schemas.microsoft.com/office/drawing/2015/10/21/chartex" xmlns:cx3="http://schemas.microsoft.com/office/drawing/2016/5/9/chartex" xmlns:cx4="http://schemas.microsoft.com/office/drawing/2016/5/10/chartex" xmlns:cx5="http://schemas.microsoft.com/office/drawing/2016/5/11/chartex" xmlns:cx6="http://schemas.microsoft.com/office/drawing/2016/5/12/chartex" xmlns:cx7="http://schemas.microsoft.com/office/drawing/2016/5/13/chartex" xmlns:cx8="http://schemas.microsoft.com/office/drawing/2016/5/14/chartex" xmlns:mc="http://schemas.openxmlformats.org/markup-compatibility/2006" xmlns:aink="http://schemas.microsoft.com/office/drawing/2016/ink" xmlns:am3d="http://schemas.microsoft.com/office/drawing/2017/model3d" xmlns:o="urn:schemas-microsoft-com:office:office" xmlns:oel="http://schemas.microsoft.com/office/2019/extlst" xmlns:r="http://schemas.openxmlformats.org/officeDocument/2006/relationships" xmlns:m="http://schemas.openxmlformats.org/officeDocument/2006/math" xmlns:v="urn:schemas-microsoft-com:vml" xmlns:wp14="http://schemas.microsoft.com/office/word/2010/wordprocessingDrawing" xmlns:wp="http://schemas.openxmlformats.org/drawingml/2006/wordprocessingDrawing" xmlns:w10="urn:schemas-microsoft-com:office:word" xmlns:w="http://schemas.openxmlformats.org/wordprocessingml/2006/main" xmlns:w14="http://schemas.microsoft.com/office/word/2010/wordml" xmlns:w15="http://schemas.microsoft.com/office/word/2012/wordml" xmlns:w16cex="http://schemas.microsoft.com/office/word/2018/wordml/cex" xmlns:w16cid="http://schemas.microsoft.com/office/word/2016/wordml/cid" xmlns:w16="http://schemas.microsoft.com/office/word/2018/wordml" xmlns:w16sdtdh="http://schemas.microsoft.com/office/word/2020/wordml/sdtdatahash" xmlns:w16se="http://schemas.microsoft.com/office/word/2015/wordml/symex" xmlns:wpg="http://schemas.microsoft.com/office/word/2010/wordprocessingGroup" xmlns:wpi="http://schemas.microsoft.com/office/word/2010/wordprocessingInk" xmlns:wne="http://schemas.microsoft.com/office/word/2006/wordml" xmlns:wps="http://schemas.microsoft.com/office/word/2010/wordprocessingShape" mc:Ignorable="w14 w15 w16se w16cid w16 w16cex w16sdtdh wp14">
+<w:ftr xmlns:wpc="http://schemas.microsoft.com/office/word/2010/wordprocessingCanvas" xmlns:cx="http://schemas.microsoft.com/office/drawing/2014/chartex" xmlns:cx1="http://schemas.microsoft.com/office/drawing/2015/9/8/chartex" xmlns:cx2="http://schemas.microsoft.com/office/drawing/2015/10/21/chartex" xmlns:cx3="http://schemas.microsoft.com/office/drawing/2016/5/9/chartex" xmlns:cx4="http://schemas.microsoft.com/office/drawing/2016/5/10/chartex" xmlns:cx5="http://schemas.microsoft.com/office/drawing/2016/5/11/chartex" xmlns:cx6="http://schemas.microsoft.com/office/drawing/2016/5/12/chartex" xmlns:cx7="http://schemas.microsoft.com/office/drawing/2016/5/13/chartex" xmlns:cx8="http://schemas.microsoft.com/office/drawing/2016/5/14/chartex" xmlns:mc="http://schemas.openxmlformats.org/markup-compatibility/2006" xmlns:aink="http://schemas.microsoft.com/office/drawing/2016/ink" xmlns:am3d="http://schemas.microsoft.com/office/drawing/2017/model3d" xmlns:o="urn:schemas-microsoft-com:office:office" xmlns:r="http://schemas.openxmlformats.org/officeDocument/2006/relationships" xmlns:m="http://schemas.openxmlformats.org/officeDocument/2006/math" xmlns:v="urn:schemas-microsoft-com:vml" xmlns:wp14="http://schemas.microsoft.com/office/word/2010/wordprocessingDrawing" xmlns:wp="http://schemas.openxmlformats.org/drawingml/2006/wordprocessingDrawing" xmlns:w10="urn:schemas-microsoft-com:office:word" xmlns:w="http://schemas.openxmlformats.org/wordprocessingml/2006/main" xmlns:w14="http://schemas.microsoft.com/office/word/2010/wordml" xmlns:w15="http://schemas.microsoft.com/office/word/2012/wordml" xmlns:w16cex="http://schemas.microsoft.com/office/word/2018/wordml/cex" xmlns:w16cid="http://schemas.microsoft.com/office/word/2016/wordml/cid" xmlns:w16="http://schemas.microsoft.com/office/word/2018/wordml" xmlns:w16sdtdh="http://schemas.microsoft.com/office/word/2020/wordml/sdtdatahash" xmlns:w16se="http://schemas.microsoft.com/office/word/2015/wordml/symex" xmlns:wpg="http://schemas.microsoft.com/office/word/2010/wordprocessingGroup" xmlns:wpi="http://schemas.microsoft.com/office/word/2010/wordprocessingInk" xmlns:wne="http://schemas.microsoft.com/office/word/2006/wordml" xmlns:wps="http://schemas.microsoft.com/office/word/2010/wordprocessingShape" mc:Ignorable="w14 w15 w16se w16cid w16 w16cex w16sdtdh wp14">
   <w:p>
     <w:pPr>
       <w:pStyle w:val="Footer"/>
@@ -18777,7 +25223,7 @@
 </file>
 
 <file path=word/footnotes.xml><?xml version="1.0" encoding="utf-8"?>
-<w:footnotes xmlns:wpc="http://schemas.microsoft.com/office/word/2010/wordprocessingCanvas" xmlns:cx="http://schemas.microsoft.com/office/drawing/2014/chartex" xmlns:cx1="http://schemas.microsoft.com/office/drawing/2015/9/8/chartex" xmlns:cx2="http://schemas.microsoft.com/office/drawing/2015/10/21/chartex" xmlns:cx3="http://schemas.microsoft.com/office/drawing/2016/5/9/chartex" xmlns:cx4="http://schemas.microsoft.com/office/drawing/2016/5/10/chartex" xmlns:cx5="http://schemas.microsoft.com/office/drawing/2016/5/11/chartex" xmlns:cx6="http://schemas.microsoft.com/office/drawing/2016/5/12/chartex" xmlns:cx7="http://schemas.microsoft.com/office/drawing/2016/5/13/chartex" xmlns:cx8="http://schemas.microsoft.com/office/drawing/2016/5/14/chartex" xmlns:mc="http://schemas.openxmlformats.org/markup-compatibility/2006" xmlns:aink="http://schemas.microsoft.com/office/drawing/2016/ink" xmlns:am3d="http://schemas.microsoft.com/office/drawing/2017/model3d" xmlns:o="urn:schemas-microsoft-com:office:office" xmlns:oel="http://schemas.microsoft.com/office/2019/extlst" xmlns:r="http://schemas.openxmlformats.org/officeDocument/2006/relationships" xmlns:m="http://schemas.openxmlformats.org/officeDocument/2006/math" xmlns:v="urn:schemas-microsoft-com:vml" xmlns:wp14="http://schemas.microsoft.com/office/word/2010/wordprocessingDrawing" xmlns:wp="http://schemas.openxmlformats.org/drawingml/2006/wordprocessingDrawing" xmlns:w10="urn:schemas-microsoft-com:office:word" xmlns:w="http://schemas.openxmlformats.org/wordprocessingml/2006/main" xmlns:w14="http://schemas.microsoft.com/office/word/2010/wordml" xmlns:w15="http://schemas.microsoft.com/office/word/2012/wordml" xmlns:w16cex="http://schemas.microsoft.com/office/word/2018/wordml/cex" xmlns:w16cid="http://schemas.microsoft.com/office/word/2016/wordml/cid" xmlns:w16="http://schemas.microsoft.com/office/word/2018/wordml" xmlns:w16sdtdh="http://schemas.microsoft.com/office/word/2020/wordml/sdtdatahash" xmlns:w16se="http://schemas.microsoft.com/office/word/2015/wordml/symex" xmlns:wpg="http://schemas.microsoft.com/office/word/2010/wordprocessingGroup" xmlns:wpi="http://schemas.microsoft.com/office/word/2010/wordprocessingInk" xmlns:wne="http://schemas.microsoft.com/office/word/2006/wordml" xmlns:wps="http://schemas.microsoft.com/office/word/2010/wordprocessingShape" mc:Ignorable="w14 w15 w16se w16cid w16 w16cex w16sdtdh wp14">
+<w:footnotes xmlns:wpc="http://schemas.microsoft.com/office/word/2010/wordprocessingCanvas" xmlns:cx="http://schemas.microsoft.com/office/drawing/2014/chartex" xmlns:cx1="http://schemas.microsoft.com/office/drawing/2015/9/8/chartex" xmlns:cx2="http://schemas.microsoft.com/office/drawing/2015/10/21/chartex" xmlns:cx3="http://schemas.microsoft.com/office/drawing/2016/5/9/chartex" xmlns:cx4="http://schemas.microsoft.com/office/drawing/2016/5/10/chartex" xmlns:cx5="http://schemas.microsoft.com/office/drawing/2016/5/11/chartex" xmlns:cx6="http://schemas.microsoft.com/office/drawing/2016/5/12/chartex" xmlns:cx7="http://schemas.microsoft.com/office/drawing/2016/5/13/chartex" xmlns:cx8="http://schemas.microsoft.com/office/drawing/2016/5/14/chartex" xmlns:mc="http://schemas.openxmlformats.org/markup-compatibility/2006" xmlns:aink="http://schemas.microsoft.com/office/drawing/2016/ink" xmlns:am3d="http://schemas.microsoft.com/office/drawing/2017/model3d" xmlns:o="urn:schemas-microsoft-com:office:office" xmlns:r="http://schemas.openxmlformats.org/officeDocument/2006/relationships" xmlns:m="http://schemas.openxmlformats.org/officeDocument/2006/math" xmlns:v="urn:schemas-microsoft-com:vml" xmlns:wp14="http://schemas.microsoft.com/office/word/2010/wordprocessingDrawing" xmlns:wp="http://schemas.openxmlformats.org/drawingml/2006/wordprocessingDrawing" xmlns:w10="urn:schemas-microsoft-com:office:word" xmlns:w="http://schemas.openxmlformats.org/wordprocessingml/2006/main" xmlns:w14="http://schemas.microsoft.com/office/word/2010/wordml" xmlns:w15="http://schemas.microsoft.com/office/word/2012/wordml" xmlns:w16cex="http://schemas.microsoft.com/office/word/2018/wordml/cex" xmlns:w16cid="http://schemas.microsoft.com/office/word/2016/wordml/cid" xmlns:w16="http://schemas.microsoft.com/office/word/2018/wordml" xmlns:w16sdtdh="http://schemas.microsoft.com/office/word/2020/wordml/sdtdatahash" xmlns:w16se="http://schemas.microsoft.com/office/word/2015/wordml/symex" xmlns:wpg="http://schemas.microsoft.com/office/word/2010/wordprocessingGroup" xmlns:wpi="http://schemas.microsoft.com/office/word/2010/wordprocessingInk" xmlns:wne="http://schemas.microsoft.com/office/word/2006/wordml" xmlns:wps="http://schemas.microsoft.com/office/word/2010/wordprocessingShape" mc:Ignorable="w14 w15 w16se w16cid w16 w16cex w16sdtdh wp14">
   <w:footnote w:type="separator" w:id="-1">
     <w:p>
       <w:r>
@@ -18796,7 +25242,7 @@
 </file>
 
 <file path=word/numbering.xml><?xml version="1.0" encoding="utf-8"?>
-<w:numbering xmlns:wpc="http://schemas.microsoft.com/office/word/2010/wordprocessingCanvas" xmlns:cx="http://schemas.microsoft.com/office/drawing/2014/chartex" xmlns:cx1="http://schemas.microsoft.com/office/drawing/2015/9/8/chartex" xmlns:cx2="http://schemas.microsoft.com/office/drawing/2015/10/21/chartex" xmlns:cx3="http://schemas.microsoft.com/office/drawing/2016/5/9/chartex" xmlns:cx4="http://schemas.microsoft.com/office/drawing/2016/5/10/chartex" xmlns:cx5="http://schemas.microsoft.com/office/drawing/2016/5/11/chartex" xmlns:cx6="http://schemas.microsoft.com/office/drawing/2016/5/12/chartex" xmlns:cx7="http://schemas.microsoft.com/office/drawing/2016/5/13/chartex" xmlns:cx8="http://schemas.microsoft.com/office/drawing/2016/5/14/chartex" xmlns:mc="http://schemas.openxmlformats.org/markup-compatibility/2006" xmlns:aink="http://schemas.microsoft.com/office/drawing/2016/ink" xmlns:am3d="http://schemas.microsoft.com/office/drawing/2017/model3d" xmlns:o="urn:schemas-microsoft-com:office:office" xmlns:oel="http://schemas.microsoft.com/office/2019/extlst" xmlns:r="http://schemas.openxmlformats.org/officeDocument/2006/relationships" xmlns:m="http://schemas.openxmlformats.org/officeDocument/2006/math" xmlns:v="urn:schemas-microsoft-com:vml" xmlns:wp14="http://schemas.microsoft.com/office/word/2010/wordprocessingDrawing" xmlns:wp="http://schemas.openxmlformats.org/drawingml/2006/wordprocessingDrawing" xmlns:w10="urn:schemas-microsoft-com:office:word" xmlns:w="http://schemas.openxmlformats.org/wordprocessingml/2006/main" xmlns:w14="http://schemas.microsoft.com/office/word/2010/wordml" xmlns:w15="http://schemas.microsoft.com/office/word/2012/wordml" xmlns:w16cex="http://schemas.microsoft.com/office/word/2018/wordml/cex" xmlns:w16cid="http://schemas.microsoft.com/office/word/2016/wordml/cid" xmlns:w16="http://schemas.microsoft.com/office/word/2018/wordml" xmlns:w16sdtdh="http://schemas.microsoft.com/office/word/2020/wordml/sdtdatahash" xmlns:w16se="http://schemas.microsoft.com/office/word/2015/wordml/symex" xmlns:wpg="http://schemas.microsoft.com/office/word/2010/wordprocessingGroup" xmlns:wpi="http://schemas.microsoft.com/office/word/2010/wordprocessingInk" xmlns:wne="http://schemas.microsoft.com/office/word/2006/wordml" xmlns:wps="http://schemas.microsoft.com/office/word/2010/wordprocessingShape" mc:Ignorable="w14 w15 w16se w16cid w16 w16cex w16sdtdh wp14">
+<w:numbering xmlns:wpc="http://schemas.microsoft.com/office/word/2010/wordprocessingCanvas" xmlns:cx="http://schemas.microsoft.com/office/drawing/2014/chartex" xmlns:cx1="http://schemas.microsoft.com/office/drawing/2015/9/8/chartex" xmlns:cx2="http://schemas.microsoft.com/office/drawing/2015/10/21/chartex" xmlns:cx3="http://schemas.microsoft.com/office/drawing/2016/5/9/chartex" xmlns:cx4="http://schemas.microsoft.com/office/drawing/2016/5/10/chartex" xmlns:cx5="http://schemas.microsoft.com/office/drawing/2016/5/11/chartex" xmlns:cx6="http://schemas.microsoft.com/office/drawing/2016/5/12/chartex" xmlns:cx7="http://schemas.microsoft.com/office/drawing/2016/5/13/chartex" xmlns:cx8="http://schemas.microsoft.com/office/drawing/2016/5/14/chartex" xmlns:mc="http://schemas.openxmlformats.org/markup-compatibility/2006" xmlns:aink="http://schemas.microsoft.com/office/drawing/2016/ink" xmlns:am3d="http://schemas.microsoft.com/office/drawing/2017/model3d" xmlns:o="urn:schemas-microsoft-com:office:office" xmlns:r="http://schemas.openxmlformats.org/officeDocument/2006/relationships" xmlns:m="http://schemas.openxmlformats.org/officeDocument/2006/math" xmlns:v="urn:schemas-microsoft-com:vml" xmlns:wp14="http://schemas.microsoft.com/office/word/2010/wordprocessingDrawing" xmlns:wp="http://schemas.openxmlformats.org/drawingml/2006/wordprocessingDrawing" xmlns:w10="urn:schemas-microsoft-com:office:word" xmlns:w="http://schemas.openxmlformats.org/wordprocessingml/2006/main" xmlns:w14="http://schemas.microsoft.com/office/word/2010/wordml" xmlns:w15="http://schemas.microsoft.com/office/word/2012/wordml" xmlns:w16cex="http://schemas.microsoft.com/office/word/2018/wordml/cex" xmlns:w16cid="http://schemas.microsoft.com/office/word/2016/wordml/cid" xmlns:w16="http://schemas.microsoft.com/office/word/2018/wordml" xmlns:w16sdtdh="http://schemas.microsoft.com/office/word/2020/wordml/sdtdatahash" xmlns:w16se="http://schemas.microsoft.com/office/word/2015/wordml/symex" xmlns:wpg="http://schemas.microsoft.com/office/word/2010/wordprocessingGroup" xmlns:wpi="http://schemas.microsoft.com/office/word/2010/wordprocessingInk" xmlns:wne="http://schemas.microsoft.com/office/word/2006/wordml" xmlns:wps="http://schemas.microsoft.com/office/word/2010/wordprocessingShape" mc:Ignorable="w14 w15 w16se w16cid w16 w16cex w16sdtdh wp14">
   <w:abstractNum w:abstractNumId="0" w15:restartNumberingAfterBreak="0">
     <w:nsid w:val="009620DF"/>
     <w:multiLevelType w:val="hybridMultilevel"/>
@@ -19263,16 +25709,16 @@
       </w:pPr>
     </w:lvl>
   </w:abstractNum>
-  <w:num w:numId="1" w16cid:durableId="1281228892">
+  <w:num w:numId="1">
     <w:abstractNumId w:val="3"/>
   </w:num>
-  <w:num w:numId="2" w16cid:durableId="2116435300">
+  <w:num w:numId="2">
     <w:abstractNumId w:val="1"/>
   </w:num>
-  <w:num w:numId="3" w16cid:durableId="2082942244">
+  <w:num w:numId="3">
     <w:abstractNumId w:val="0"/>
   </w:num>
-  <w:num w:numId="4" w16cid:durableId="1734308875">
+  <w:num w:numId="4">
     <w:abstractNumId w:val="2"/>
   </w:num>
 </w:numbering>
@@ -19595,6 +26041,7 @@
   <w:style w:type="character" w:default="1" w:styleId="DefaultParagraphFont">
     <w:name w:val="Default Paragraph Font"/>
     <w:uiPriority w:val="1"/>
+    <w:semiHidden/>
     <w:unhideWhenUsed/>
   </w:style>
   <w:style w:type="table" w:default="1" w:styleId="TableNormal">

--- a/website/static/templates/SALN_Form.docx
+++ b/website/static/templates/SALN_Form.docx
@@ -193,6 +193,7 @@
         </w:rPr>
         <w:t xml:space="preserve">As of </w:t>
       </w:r>
+      <w:proofErr w:type="gramStart"/>
       <w:r>
         <w:rPr>
           <w:rFonts w:ascii="Bookman Old Style" w:hAnsi="Bookman Old Style" w:cs="Arial Rounded MT Bold"/>
@@ -210,7 +211,17 @@
           <w:szCs w:val="20"/>
           <w:u w:val="single"/>
         </w:rPr>
-        <w:t>filing_date</w:t>
+        <w:t>filing</w:t>
+      </w:r>
+      <w:proofErr w:type="gramEnd"/>
+      <w:r>
+        <w:rPr>
+          <w:rFonts w:ascii="Bookman Old Style" w:hAnsi="Bookman Old Style" w:cs="Arial Rounded MT Bold"/>
+          <w:sz w:val="20"/>
+          <w:szCs w:val="20"/>
+          <w:u w:val="single"/>
+        </w:rPr>
+        <w:t>_date</w:t>
       </w:r>
       <w:proofErr w:type="spellEnd"/>
       <w:r>
@@ -410,7 +421,18 @@
                                 <w:sz w:val="18"/>
                                 <w:szCs w:val="18"/>
                               </w:rPr>
-                              <w:t xml:space="preserve"> %}</w:t>
+                              <w:t xml:space="preserve"> </w:t>
+                            </w:r>
+                            <w:proofErr w:type="gramStart"/>
+                            <w:r>
+                              <w:rPr>
+                                <w:rFonts w:ascii="Bookman Old Style" w:hAnsi="Bookman Old Style" w:cs="Arial Rounded MT Bold"/>
+                                <w:b/>
+                                <w:bCs/>
+                                <w:sz w:val="18"/>
+                                <w:szCs w:val="18"/>
+                              </w:rPr>
+                              <w:t>%}</w:t>
                             </w:r>
                             <w:r>
                               <w:rPr>
@@ -420,7 +442,18 @@
                                 <w:sz w:val="18"/>
                                 <w:szCs w:val="18"/>
                               </w:rPr>
-                              <w:t>{{ checkmark }}</w:t>
+                              <w:t>{</w:t>
+                            </w:r>
+                            <w:proofErr w:type="gramEnd"/>
+                            <w:r>
+                              <w:rPr>
+                                <w:rFonts w:ascii="Bookman Old Style" w:hAnsi="Bookman Old Style" w:cs="Arial Rounded MT Bold"/>
+                                <w:b/>
+                                <w:bCs/>
+                                <w:sz w:val="18"/>
+                                <w:szCs w:val="18"/>
+                              </w:rPr>
+                              <w:t>{ checkmark }}</w:t>
                             </w:r>
                             <w:r>
                               <w:rPr>
@@ -561,7 +594,18 @@
                           <w:sz w:val="18"/>
                           <w:szCs w:val="18"/>
                         </w:rPr>
-                        <w:t xml:space="preserve"> %}</w:t>
+                        <w:t xml:space="preserve"> </w:t>
+                      </w:r>
+                      <w:proofErr w:type="gramStart"/>
+                      <w:r>
+                        <w:rPr>
+                          <w:rFonts w:ascii="Bookman Old Style" w:hAnsi="Bookman Old Style" w:cs="Arial Rounded MT Bold"/>
+                          <w:b/>
+                          <w:bCs/>
+                          <w:sz w:val="18"/>
+                          <w:szCs w:val="18"/>
+                        </w:rPr>
+                        <w:t>%}</w:t>
                       </w:r>
                       <w:r>
                         <w:rPr>
@@ -571,7 +615,18 @@
                           <w:sz w:val="18"/>
                           <w:szCs w:val="18"/>
                         </w:rPr>
-                        <w:t>{{ checkmark }}</w:t>
+                        <w:t>{</w:t>
+                      </w:r>
+                      <w:proofErr w:type="gramEnd"/>
+                      <w:r>
+                        <w:rPr>
+                          <w:rFonts w:ascii="Bookman Old Style" w:hAnsi="Bookman Old Style" w:cs="Arial Rounded MT Bold"/>
+                          <w:b/>
+                          <w:bCs/>
+                          <w:sz w:val="18"/>
+                          <w:szCs w:val="18"/>
+                        </w:rPr>
+                        <w:t>{ checkmark }}</w:t>
                       </w:r>
                       <w:r>
                         <w:rPr>
@@ -724,6 +779,7 @@
                               </w:rPr>
                               <w:t xml:space="preserve">’ </w:t>
                             </w:r>
+                            <w:proofErr w:type="gramStart"/>
                             <w:r>
                               <w:rPr>
                                 <w:rFonts w:ascii="Bookman Old Style" w:hAnsi="Bookman Old Style" w:cs="Arial Rounded MT Bold"/>
@@ -742,7 +798,18 @@
                                 <w:sz w:val="18"/>
                                 <w:szCs w:val="18"/>
                               </w:rPr>
-                              <w:t>{{ checkmark }}</w:t>
+                              <w:t>{</w:t>
+                            </w:r>
+                            <w:proofErr w:type="gramEnd"/>
+                            <w:r>
+                              <w:rPr>
+                                <w:rFonts w:ascii="Bookman Old Style" w:hAnsi="Bookman Old Style" w:cs="Arial Rounded MT Bold"/>
+                                <w:b/>
+                                <w:bCs/>
+                                <w:sz w:val="18"/>
+                                <w:szCs w:val="18"/>
+                              </w:rPr>
+                              <w:t>{ checkmark }}</w:t>
                             </w:r>
                             <w:r>
                               <w:rPr>
@@ -841,6 +908,7 @@
                         </w:rPr>
                         <w:t xml:space="preserve">’ </w:t>
                       </w:r>
+                      <w:proofErr w:type="gramStart"/>
                       <w:r>
                         <w:rPr>
                           <w:rFonts w:ascii="Bookman Old Style" w:hAnsi="Bookman Old Style" w:cs="Arial Rounded MT Bold"/>
@@ -859,7 +927,18 @@
                           <w:sz w:val="18"/>
                           <w:szCs w:val="18"/>
                         </w:rPr>
-                        <w:t>{{ checkmark }}</w:t>
+                        <w:t>{</w:t>
+                      </w:r>
+                      <w:proofErr w:type="gramEnd"/>
+                      <w:r>
+                        <w:rPr>
+                          <w:rFonts w:ascii="Bookman Old Style" w:hAnsi="Bookman Old Style" w:cs="Arial Rounded MT Bold"/>
+                          <w:b/>
+                          <w:bCs/>
+                          <w:sz w:val="18"/>
+                          <w:szCs w:val="18"/>
+                        </w:rPr>
+                        <w:t>{ checkmark }}</w:t>
                       </w:r>
                       <w:r>
                         <w:rPr>
@@ -990,7 +1069,18 @@
                                 <w:sz w:val="18"/>
                                 <w:szCs w:val="18"/>
                               </w:rPr>
-                              <w:t>’ %}</w:t>
+                              <w:t xml:space="preserve">’ </w:t>
+                            </w:r>
+                            <w:proofErr w:type="gramStart"/>
+                            <w:r>
+                              <w:rPr>
+                                <w:rFonts w:ascii="Bookman Old Style" w:hAnsi="Bookman Old Style" w:cs="Arial Rounded MT Bold"/>
+                                <w:b/>
+                                <w:bCs/>
+                                <w:sz w:val="18"/>
+                                <w:szCs w:val="18"/>
+                              </w:rPr>
+                              <w:t>%}</w:t>
                             </w:r>
                             <w:r>
                               <w:rPr>
@@ -1000,7 +1090,18 @@
                                 <w:sz w:val="18"/>
                                 <w:szCs w:val="18"/>
                               </w:rPr>
-                              <w:t>{{ checkmark }}</w:t>
+                              <w:t>{</w:t>
+                            </w:r>
+                            <w:proofErr w:type="gramEnd"/>
+                            <w:r>
+                              <w:rPr>
+                                <w:rFonts w:ascii="Bookman Old Style" w:hAnsi="Bookman Old Style" w:cs="Arial Rounded MT Bold"/>
+                                <w:b/>
+                                <w:bCs/>
+                                <w:sz w:val="18"/>
+                                <w:szCs w:val="18"/>
+                              </w:rPr>
+                              <w:t>{ checkmark }}</w:t>
                             </w:r>
                             <w:r>
                               <w:rPr>
@@ -1097,7 +1198,18 @@
                           <w:sz w:val="18"/>
                           <w:szCs w:val="18"/>
                         </w:rPr>
-                        <w:t>’ %}</w:t>
+                        <w:t xml:space="preserve">’ </w:t>
+                      </w:r>
+                      <w:proofErr w:type="gramStart"/>
+                      <w:r>
+                        <w:rPr>
+                          <w:rFonts w:ascii="Bookman Old Style" w:hAnsi="Bookman Old Style" w:cs="Arial Rounded MT Bold"/>
+                          <w:b/>
+                          <w:bCs/>
+                          <w:sz w:val="18"/>
+                          <w:szCs w:val="18"/>
+                        </w:rPr>
+                        <w:t>%}</w:t>
                       </w:r>
                       <w:r>
                         <w:rPr>
@@ -1107,7 +1219,18 @@
                           <w:sz w:val="18"/>
                           <w:szCs w:val="18"/>
                         </w:rPr>
-                        <w:t>{{ checkmark }}</w:t>
+                        <w:t>{</w:t>
+                      </w:r>
+                      <w:proofErr w:type="gramEnd"/>
+                      <w:r>
+                        <w:rPr>
+                          <w:rFonts w:ascii="Bookman Old Style" w:hAnsi="Bookman Old Style" w:cs="Arial Rounded MT Bold"/>
+                          <w:b/>
+                          <w:bCs/>
+                          <w:sz w:val="18"/>
+                          <w:szCs w:val="18"/>
+                        </w:rPr>
+                        <w:t>{ checkmark }}</w:t>
                       </w:r>
                       <w:r>
                         <w:rPr>
@@ -1558,6 +1681,7 @@
                 <w:szCs w:val="16"/>
               </w:rPr>
             </w:pPr>
+            <w:proofErr w:type="gramStart"/>
             <w:r>
               <w:rPr>
                 <w:rFonts w:ascii="Bookman Old Style" w:hAnsi="Bookman Old Style" w:cs="Arial Rounded MT Bold"/>
@@ -1573,7 +1697,16 @@
                 <w:sz w:val="16"/>
                 <w:szCs w:val="16"/>
               </w:rPr>
-              <w:t>last_name</w:t>
+              <w:t>last</w:t>
+            </w:r>
+            <w:proofErr w:type="gramEnd"/>
+            <w:r>
+              <w:rPr>
+                <w:rFonts w:ascii="Bookman Old Style" w:hAnsi="Bookman Old Style" w:cs="Arial Rounded MT Bold"/>
+                <w:sz w:val="16"/>
+                <w:szCs w:val="16"/>
+              </w:rPr>
+              <w:t>_name</w:t>
             </w:r>
             <w:proofErr w:type="spellEnd"/>
             <w:r>
@@ -1608,6 +1741,7 @@
                 <w:szCs w:val="16"/>
               </w:rPr>
             </w:pPr>
+            <w:proofErr w:type="gramStart"/>
             <w:r>
               <w:rPr>
                 <w:rFonts w:ascii="Bookman Old Style" w:hAnsi="Bookman Old Style" w:cs="Arial Rounded MT Bold"/>
@@ -1623,7 +1757,16 @@
                 <w:sz w:val="16"/>
                 <w:szCs w:val="16"/>
               </w:rPr>
-              <w:t>first_name</w:t>
+              <w:t>first</w:t>
+            </w:r>
+            <w:proofErr w:type="gramEnd"/>
+            <w:r>
+              <w:rPr>
+                <w:rFonts w:ascii="Bookman Old Style" w:hAnsi="Bookman Old Style" w:cs="Arial Rounded MT Bold"/>
+                <w:sz w:val="16"/>
+                <w:szCs w:val="16"/>
+              </w:rPr>
+              <w:t>_name</w:t>
             </w:r>
             <w:proofErr w:type="spellEnd"/>
             <w:r>
@@ -1658,6 +1801,7 @@
                 <w:szCs w:val="16"/>
               </w:rPr>
             </w:pPr>
+            <w:proofErr w:type="gramStart"/>
             <w:r>
               <w:rPr>
                 <w:rFonts w:ascii="Bookman Old Style" w:hAnsi="Bookman Old Style" w:cs="Arial Rounded MT Bold"/>
@@ -1673,7 +1817,16 @@
                 <w:sz w:val="16"/>
                 <w:szCs w:val="16"/>
               </w:rPr>
-              <w:t>middle_initial</w:t>
+              <w:t>middle</w:t>
+            </w:r>
+            <w:proofErr w:type="gramEnd"/>
+            <w:r>
+              <w:rPr>
+                <w:rFonts w:ascii="Bookman Old Style" w:hAnsi="Bookman Old Style" w:cs="Arial Rounded MT Bold"/>
+                <w:sz w:val="16"/>
+                <w:szCs w:val="16"/>
+              </w:rPr>
+              <w:t>_initial</w:t>
             </w:r>
             <w:proofErr w:type="spellEnd"/>
             <w:r>
@@ -1767,6 +1920,7 @@
                 <w:szCs w:val="16"/>
               </w:rPr>
             </w:pPr>
+            <w:proofErr w:type="gramStart"/>
             <w:r>
               <w:rPr>
                 <w:rFonts w:ascii="Bookman Old Style" w:hAnsi="Bookman Old Style" w:cs="Arial Rounded MT Bold"/>
@@ -1782,7 +1936,16 @@
                 <w:sz w:val="16"/>
                 <w:szCs w:val="16"/>
               </w:rPr>
-              <w:t>position_title</w:t>
+              <w:t>position</w:t>
+            </w:r>
+            <w:proofErr w:type="gramEnd"/>
+            <w:r>
+              <w:rPr>
+                <w:rFonts w:ascii="Bookman Old Style" w:hAnsi="Bookman Old Style" w:cs="Arial Rounded MT Bold"/>
+                <w:sz w:val="16"/>
+                <w:szCs w:val="16"/>
+              </w:rPr>
+              <w:t>_title</w:t>
             </w:r>
             <w:proofErr w:type="spellEnd"/>
             <w:r>
@@ -2136,13 +2299,23 @@
                 <w:szCs w:val="16"/>
               </w:rPr>
             </w:pPr>
-            <w:r>
-              <w:rPr>
-                <w:rFonts w:ascii="Bookman Old Style" w:hAnsi="Bookman Old Style" w:cs="Arial Rounded MT Bold"/>
-                <w:sz w:val="16"/>
-                <w:szCs w:val="16"/>
-              </w:rPr>
-              <w:t>{{ address }}</w:t>
+            <w:proofErr w:type="gramStart"/>
+            <w:r>
+              <w:rPr>
+                <w:rFonts w:ascii="Bookman Old Style" w:hAnsi="Bookman Old Style" w:cs="Arial Rounded MT Bold"/>
+                <w:sz w:val="16"/>
+                <w:szCs w:val="16"/>
+              </w:rPr>
+              <w:t>{{ address</w:t>
+            </w:r>
+            <w:proofErr w:type="gramEnd"/>
+            <w:r>
+              <w:rPr>
+                <w:rFonts w:ascii="Bookman Old Style" w:hAnsi="Bookman Old Style" w:cs="Arial Rounded MT Bold"/>
+                <w:sz w:val="16"/>
+                <w:szCs w:val="16"/>
+              </w:rPr>
+              <w:t xml:space="preserve"> }}</w:t>
             </w:r>
           </w:p>
         </w:tc>
@@ -2284,6 +2457,7 @@
                 <w:szCs w:val="16"/>
               </w:rPr>
             </w:pPr>
+            <w:proofErr w:type="gramStart"/>
             <w:r>
               <w:rPr>
                 <w:rFonts w:ascii="Bookman Old Style" w:hAnsi="Bookman Old Style" w:cs="Arial Rounded MT Bold"/>
@@ -2301,6 +2475,7 @@
               </w:rPr>
               <w:t>agency</w:t>
             </w:r>
+            <w:proofErr w:type="gramEnd"/>
             <w:r>
               <w:rPr>
                 <w:rFonts w:ascii="Bookman Old Style" w:hAnsi="Bookman Old Style" w:cs="Arial Rounded MT Bold"/>
@@ -2675,6 +2850,7 @@
                 <w:szCs w:val="16"/>
               </w:rPr>
             </w:pPr>
+            <w:proofErr w:type="gramStart"/>
             <w:r>
               <w:rPr>
                 <w:rFonts w:ascii="Bookman Old Style" w:hAnsi="Bookman Old Style" w:cs="Arial Rounded MT Bold"/>
@@ -2690,7 +2866,16 @@
                 <w:sz w:val="16"/>
                 <w:szCs w:val="16"/>
               </w:rPr>
-              <w:t>spouse_last_name</w:t>
+              <w:t>spouse</w:t>
+            </w:r>
+            <w:proofErr w:type="gramEnd"/>
+            <w:r>
+              <w:rPr>
+                <w:rFonts w:ascii="Bookman Old Style" w:hAnsi="Bookman Old Style" w:cs="Arial Rounded MT Bold"/>
+                <w:sz w:val="16"/>
+                <w:szCs w:val="16"/>
+              </w:rPr>
+              <w:t>_last_name</w:t>
             </w:r>
             <w:proofErr w:type="spellEnd"/>
             <w:r>
@@ -2725,6 +2910,7 @@
                 <w:szCs w:val="16"/>
               </w:rPr>
             </w:pPr>
+            <w:proofErr w:type="gramStart"/>
             <w:r>
               <w:rPr>
                 <w:rFonts w:ascii="Bookman Old Style" w:hAnsi="Bookman Old Style" w:cs="Arial Rounded MT Bold"/>
@@ -2740,7 +2926,16 @@
                 <w:sz w:val="16"/>
                 <w:szCs w:val="16"/>
               </w:rPr>
-              <w:t>spouse_first_name</w:t>
+              <w:t>spouse</w:t>
+            </w:r>
+            <w:proofErr w:type="gramEnd"/>
+            <w:r>
+              <w:rPr>
+                <w:rFonts w:ascii="Bookman Old Style" w:hAnsi="Bookman Old Style" w:cs="Arial Rounded MT Bold"/>
+                <w:sz w:val="16"/>
+                <w:szCs w:val="16"/>
+              </w:rPr>
+              <w:t>_first_name</w:t>
             </w:r>
             <w:proofErr w:type="spellEnd"/>
             <w:r>
@@ -2775,6 +2970,7 @@
                 <w:szCs w:val="16"/>
               </w:rPr>
             </w:pPr>
+            <w:proofErr w:type="gramStart"/>
             <w:r>
               <w:rPr>
                 <w:rFonts w:ascii="Bookman Old Style" w:hAnsi="Bookman Old Style" w:cs="Arial Rounded MT Bold"/>
@@ -2790,7 +2986,16 @@
                 <w:sz w:val="16"/>
                 <w:szCs w:val="16"/>
               </w:rPr>
-              <w:t>spouse_middle_initial</w:t>
+              <w:t>spouse</w:t>
+            </w:r>
+            <w:proofErr w:type="gramEnd"/>
+            <w:r>
+              <w:rPr>
+                <w:rFonts w:ascii="Bookman Old Style" w:hAnsi="Bookman Old Style" w:cs="Arial Rounded MT Bold"/>
+                <w:sz w:val="16"/>
+                <w:szCs w:val="16"/>
+              </w:rPr>
+              <w:t>_middle_initial</w:t>
             </w:r>
             <w:proofErr w:type="spellEnd"/>
             <w:r>
@@ -2876,6 +3081,7 @@
                 <w:szCs w:val="16"/>
               </w:rPr>
             </w:pPr>
+            <w:proofErr w:type="gramStart"/>
             <w:r>
               <w:rPr>
                 <w:rFonts w:ascii="Bookman Old Style" w:hAnsi="Bookman Old Style" w:cs="Arial Rounded MT Bold"/>
@@ -2891,7 +3097,16 @@
                 <w:sz w:val="16"/>
                 <w:szCs w:val="16"/>
               </w:rPr>
-              <w:t>spouse_position</w:t>
+              <w:t>spouse</w:t>
+            </w:r>
+            <w:proofErr w:type="gramEnd"/>
+            <w:r>
+              <w:rPr>
+                <w:rFonts w:ascii="Bookman Old Style" w:hAnsi="Bookman Old Style" w:cs="Arial Rounded MT Bold"/>
+                <w:sz w:val="16"/>
+                <w:szCs w:val="16"/>
+              </w:rPr>
+              <w:t>_position</w:t>
             </w:r>
             <w:proofErr w:type="spellEnd"/>
             <w:r>
@@ -3115,6 +3330,7 @@
                 <w:szCs w:val="16"/>
               </w:rPr>
             </w:pPr>
+            <w:proofErr w:type="gramStart"/>
             <w:r>
               <w:rPr>
                 <w:rFonts w:ascii="Bookman Old Style" w:hAnsi="Bookman Old Style" w:cs="Arial Rounded MT Bold"/>
@@ -3130,7 +3346,16 @@
                 <w:sz w:val="16"/>
                 <w:szCs w:val="16"/>
               </w:rPr>
-              <w:t>spouse_agency</w:t>
+              <w:t>spouse</w:t>
+            </w:r>
+            <w:proofErr w:type="gramEnd"/>
+            <w:r>
+              <w:rPr>
+                <w:rFonts w:ascii="Bookman Old Style" w:hAnsi="Bookman Old Style" w:cs="Arial Rounded MT Bold"/>
+                <w:sz w:val="16"/>
+                <w:szCs w:val="16"/>
+              </w:rPr>
+              <w:t>_agency</w:t>
             </w:r>
             <w:proofErr w:type="spellEnd"/>
             <w:r>
@@ -3306,6 +3531,7 @@
                 <w:szCs w:val="16"/>
               </w:rPr>
             </w:pPr>
+            <w:proofErr w:type="gramStart"/>
             <w:r>
               <w:rPr>
                 <w:rFonts w:ascii="Bookman Old Style" w:hAnsi="Bookman Old Style" w:cs="Arial Rounded MT Bold"/>
@@ -3321,7 +3547,16 @@
                 <w:sz w:val="16"/>
                 <w:szCs w:val="16"/>
               </w:rPr>
-              <w:t>spouse_office_address</w:t>
+              <w:t>spouse</w:t>
+            </w:r>
+            <w:proofErr w:type="gramEnd"/>
+            <w:r>
+              <w:rPr>
+                <w:rFonts w:ascii="Bookman Old Style" w:hAnsi="Bookman Old Style" w:cs="Arial Rounded MT Bold"/>
+                <w:sz w:val="16"/>
+                <w:szCs w:val="16"/>
+              </w:rPr>
+              <w:t>_office_address</w:t>
             </w:r>
             <w:proofErr w:type="spellEnd"/>
             <w:r>
@@ -3900,15 +4135,33 @@
                 <w:sz w:val="16"/>
                 <w:szCs w:val="20"/>
               </w:rPr>
-              <w:t xml:space="preserve"> %}</w:t>
-            </w:r>
-            <w:r>
-              <w:rPr>
-                <w:rFonts w:ascii="Bookman Old Style" w:hAnsi="Bookman Old Style" w:cs="Arial Rounded MT Bold"/>
-                <w:sz w:val="16"/>
-                <w:szCs w:val="20"/>
-              </w:rPr>
-              <w:t xml:space="preserve">{{ </w:t>
+              <w:t xml:space="preserve"> </w:t>
+            </w:r>
+            <w:proofErr w:type="gramStart"/>
+            <w:r>
+              <w:rPr>
+                <w:rFonts w:ascii="Bookman Old Style" w:hAnsi="Bookman Old Style" w:cs="Arial Rounded MT Bold"/>
+                <w:sz w:val="16"/>
+                <w:szCs w:val="20"/>
+              </w:rPr>
+              <w:t>%}</w:t>
+            </w:r>
+            <w:r>
+              <w:rPr>
+                <w:rFonts w:ascii="Bookman Old Style" w:hAnsi="Bookman Old Style" w:cs="Arial Rounded MT Bold"/>
+                <w:sz w:val="16"/>
+                <w:szCs w:val="20"/>
+              </w:rPr>
+              <w:t>{</w:t>
+            </w:r>
+            <w:proofErr w:type="gramEnd"/>
+            <w:r>
+              <w:rPr>
+                <w:rFonts w:ascii="Bookman Old Style" w:hAnsi="Bookman Old Style" w:cs="Arial Rounded MT Bold"/>
+                <w:sz w:val="16"/>
+                <w:szCs w:val="20"/>
+              </w:rPr>
+              <w:t xml:space="preserve">{ </w:t>
             </w:r>
             <w:r>
               <w:rPr>
@@ -4131,15 +4384,33 @@
                 <w:sz w:val="16"/>
                 <w:szCs w:val="20"/>
               </w:rPr>
-              <w:t xml:space="preserve"> %}</w:t>
-            </w:r>
-            <w:r>
-              <w:rPr>
-                <w:rFonts w:ascii="Bookman Old Style" w:hAnsi="Bookman Old Style" w:cs="Arial Rounded MT Bold"/>
-                <w:sz w:val="16"/>
-                <w:szCs w:val="20"/>
-              </w:rPr>
-              <w:t xml:space="preserve">{{ </w:t>
+              <w:t xml:space="preserve"> </w:t>
+            </w:r>
+            <w:proofErr w:type="gramStart"/>
+            <w:r>
+              <w:rPr>
+                <w:rFonts w:ascii="Bookman Old Style" w:hAnsi="Bookman Old Style" w:cs="Arial Rounded MT Bold"/>
+                <w:sz w:val="16"/>
+                <w:szCs w:val="20"/>
+              </w:rPr>
+              <w:t>%}</w:t>
+            </w:r>
+            <w:r>
+              <w:rPr>
+                <w:rFonts w:ascii="Bookman Old Style" w:hAnsi="Bookman Old Style" w:cs="Arial Rounded MT Bold"/>
+                <w:sz w:val="16"/>
+                <w:szCs w:val="20"/>
+              </w:rPr>
+              <w:t>{</w:t>
+            </w:r>
+            <w:proofErr w:type="gramEnd"/>
+            <w:r>
+              <w:rPr>
+                <w:rFonts w:ascii="Bookman Old Style" w:hAnsi="Bookman Old Style" w:cs="Arial Rounded MT Bold"/>
+                <w:sz w:val="16"/>
+                <w:szCs w:val="20"/>
+              </w:rPr>
+              <w:t xml:space="preserve">{ </w:t>
             </w:r>
             <w:r>
               <w:rPr>
@@ -4274,15 +4545,33 @@
                 <w:sz w:val="16"/>
                 <w:szCs w:val="20"/>
               </w:rPr>
-              <w:t xml:space="preserve"> %}</w:t>
-            </w:r>
-            <w:r>
-              <w:rPr>
-                <w:rFonts w:ascii="Bookman Old Style" w:hAnsi="Bookman Old Style" w:cs="Arial Rounded MT Bold"/>
-                <w:sz w:val="16"/>
-                <w:szCs w:val="20"/>
-              </w:rPr>
-              <w:t xml:space="preserve">{{ </w:t>
+              <w:t xml:space="preserve"> </w:t>
+            </w:r>
+            <w:proofErr w:type="gramStart"/>
+            <w:r>
+              <w:rPr>
+                <w:rFonts w:ascii="Bookman Old Style" w:hAnsi="Bookman Old Style" w:cs="Arial Rounded MT Bold"/>
+                <w:sz w:val="16"/>
+                <w:szCs w:val="20"/>
+              </w:rPr>
+              <w:t>%}</w:t>
+            </w:r>
+            <w:r>
+              <w:rPr>
+                <w:rFonts w:ascii="Bookman Old Style" w:hAnsi="Bookman Old Style" w:cs="Arial Rounded MT Bold"/>
+                <w:sz w:val="16"/>
+                <w:szCs w:val="20"/>
+              </w:rPr>
+              <w:t>{</w:t>
+            </w:r>
+            <w:proofErr w:type="gramEnd"/>
+            <w:r>
+              <w:rPr>
+                <w:rFonts w:ascii="Bookman Old Style" w:hAnsi="Bookman Old Style" w:cs="Arial Rounded MT Bold"/>
+                <w:sz w:val="16"/>
+                <w:szCs w:val="20"/>
+              </w:rPr>
+              <w:t xml:space="preserve">{ </w:t>
             </w:r>
             <w:r>
               <w:rPr>
@@ -4304,6 +4593,7 @@
               <w:t xml:space="preserve"> </w:t>
             </w:r>
             <w:proofErr w:type="spellStart"/>
+            <w:proofErr w:type="gramStart"/>
             <w:r>
               <w:rPr>
                 <w:rFonts w:ascii="Bookman Old Style" w:hAnsi="Bookman Old Style" w:cs="Arial Rounded MT Bold"/>
@@ -4327,7 +4617,16 @@
                 <w:sz w:val="16"/>
                 <w:szCs w:val="20"/>
               </w:rPr>
-              <w:t>}{% else %}N/A{% endif %}</w:t>
+              <w:t>}{</w:t>
+            </w:r>
+            <w:proofErr w:type="gramEnd"/>
+            <w:r>
+              <w:rPr>
+                <w:rFonts w:ascii="Bookman Old Style" w:hAnsi="Bookman Old Style" w:cs="Arial Rounded MT Bold"/>
+                <w:sz w:val="16"/>
+                <w:szCs w:val="20"/>
+              </w:rPr>
+              <w:t>% else %}N/A{% endif %}</w:t>
             </w:r>
           </w:p>
         </w:tc>
@@ -4402,15 +4701,33 @@
                 <w:sz w:val="16"/>
                 <w:szCs w:val="20"/>
               </w:rPr>
-              <w:t xml:space="preserve"> %}</w:t>
-            </w:r>
-            <w:r>
-              <w:rPr>
-                <w:rFonts w:ascii="Bookman Old Style" w:hAnsi="Bookman Old Style" w:cs="Arial Rounded MT Bold"/>
-                <w:sz w:val="16"/>
-                <w:szCs w:val="20"/>
-              </w:rPr>
-              <w:t xml:space="preserve">{{ </w:t>
+              <w:t xml:space="preserve"> </w:t>
+            </w:r>
+            <w:proofErr w:type="gramStart"/>
+            <w:r>
+              <w:rPr>
+                <w:rFonts w:ascii="Bookman Old Style" w:hAnsi="Bookman Old Style" w:cs="Arial Rounded MT Bold"/>
+                <w:sz w:val="16"/>
+                <w:szCs w:val="20"/>
+              </w:rPr>
+              <w:t>%}</w:t>
+            </w:r>
+            <w:r>
+              <w:rPr>
+                <w:rFonts w:ascii="Bookman Old Style" w:hAnsi="Bookman Old Style" w:cs="Arial Rounded MT Bold"/>
+                <w:sz w:val="16"/>
+                <w:szCs w:val="20"/>
+              </w:rPr>
+              <w:t>{</w:t>
+            </w:r>
+            <w:proofErr w:type="gramEnd"/>
+            <w:r>
+              <w:rPr>
+                <w:rFonts w:ascii="Bookman Old Style" w:hAnsi="Bookman Old Style" w:cs="Arial Rounded MT Bold"/>
+                <w:sz w:val="16"/>
+                <w:szCs w:val="20"/>
+              </w:rPr>
+              <w:t xml:space="preserve">{ </w:t>
             </w:r>
             <w:r>
               <w:rPr>
@@ -4650,15 +4967,33 @@
                 <w:sz w:val="16"/>
                 <w:szCs w:val="20"/>
               </w:rPr>
-              <w:t xml:space="preserve"> %}</w:t>
-            </w:r>
-            <w:r>
-              <w:rPr>
-                <w:rFonts w:ascii="Bookman Old Style" w:hAnsi="Bookman Old Style" w:cs="Arial Rounded MT Bold"/>
-                <w:sz w:val="16"/>
-                <w:szCs w:val="20"/>
-              </w:rPr>
-              <w:t xml:space="preserve">{{ </w:t>
+              <w:t xml:space="preserve"> </w:t>
+            </w:r>
+            <w:proofErr w:type="gramStart"/>
+            <w:r>
+              <w:rPr>
+                <w:rFonts w:ascii="Bookman Old Style" w:hAnsi="Bookman Old Style" w:cs="Arial Rounded MT Bold"/>
+                <w:sz w:val="16"/>
+                <w:szCs w:val="20"/>
+              </w:rPr>
+              <w:t>%}</w:t>
+            </w:r>
+            <w:r>
+              <w:rPr>
+                <w:rFonts w:ascii="Bookman Old Style" w:hAnsi="Bookman Old Style" w:cs="Arial Rounded MT Bold"/>
+                <w:sz w:val="16"/>
+                <w:szCs w:val="20"/>
+              </w:rPr>
+              <w:t>{</w:t>
+            </w:r>
+            <w:proofErr w:type="gramEnd"/>
+            <w:r>
+              <w:rPr>
+                <w:rFonts w:ascii="Bookman Old Style" w:hAnsi="Bookman Old Style" w:cs="Arial Rounded MT Bold"/>
+                <w:sz w:val="16"/>
+                <w:szCs w:val="20"/>
+              </w:rPr>
+              <w:t xml:space="preserve">{ </w:t>
             </w:r>
             <w:r>
               <w:rPr>
@@ -4810,15 +5145,33 @@
                 <w:sz w:val="16"/>
                 <w:szCs w:val="20"/>
               </w:rPr>
-              <w:t xml:space="preserve"> %}</w:t>
-            </w:r>
-            <w:r>
-              <w:rPr>
-                <w:rFonts w:ascii="Bookman Old Style" w:hAnsi="Bookman Old Style" w:cs="Arial Rounded MT Bold"/>
-                <w:sz w:val="16"/>
-                <w:szCs w:val="20"/>
-              </w:rPr>
-              <w:t xml:space="preserve">{{ </w:t>
+              <w:t xml:space="preserve"> </w:t>
+            </w:r>
+            <w:proofErr w:type="gramStart"/>
+            <w:r>
+              <w:rPr>
+                <w:rFonts w:ascii="Bookman Old Style" w:hAnsi="Bookman Old Style" w:cs="Arial Rounded MT Bold"/>
+                <w:sz w:val="16"/>
+                <w:szCs w:val="20"/>
+              </w:rPr>
+              <w:t>%}</w:t>
+            </w:r>
+            <w:r>
+              <w:rPr>
+                <w:rFonts w:ascii="Bookman Old Style" w:hAnsi="Bookman Old Style" w:cs="Arial Rounded MT Bold"/>
+                <w:sz w:val="16"/>
+                <w:szCs w:val="20"/>
+              </w:rPr>
+              <w:t>{</w:t>
+            </w:r>
+            <w:proofErr w:type="gramEnd"/>
+            <w:r>
+              <w:rPr>
+                <w:rFonts w:ascii="Bookman Old Style" w:hAnsi="Bookman Old Style" w:cs="Arial Rounded MT Bold"/>
+                <w:sz w:val="16"/>
+                <w:szCs w:val="20"/>
+              </w:rPr>
+              <w:t xml:space="preserve">{ </w:t>
             </w:r>
             <w:r>
               <w:rPr>
@@ -4856,6 +5209,7 @@
               <w:t xml:space="preserve"> </w:t>
             </w:r>
             <w:proofErr w:type="spellStart"/>
+            <w:proofErr w:type="gramStart"/>
             <w:r>
               <w:rPr>
                 <w:rFonts w:ascii="Bookman Old Style" w:hAnsi="Bookman Old Style" w:cs="Arial Rounded MT Bold"/>
@@ -4879,7 +5233,16 @@
                 <w:sz w:val="16"/>
                 <w:szCs w:val="20"/>
               </w:rPr>
-              <w:t>}{% else %}{% endif %}</w:t>
+              <w:t>}{</w:t>
+            </w:r>
+            <w:proofErr w:type="gramEnd"/>
+            <w:r>
+              <w:rPr>
+                <w:rFonts w:ascii="Bookman Old Style" w:hAnsi="Bookman Old Style" w:cs="Arial Rounded MT Bold"/>
+                <w:sz w:val="16"/>
+                <w:szCs w:val="20"/>
+              </w:rPr>
+              <w:t>% else %}{% endif %}</w:t>
             </w:r>
           </w:p>
         </w:tc>
@@ -4954,15 +5317,33 @@
                 <w:sz w:val="16"/>
                 <w:szCs w:val="20"/>
               </w:rPr>
-              <w:t xml:space="preserve"> %}</w:t>
-            </w:r>
-            <w:r>
-              <w:rPr>
-                <w:rFonts w:ascii="Bookman Old Style" w:hAnsi="Bookman Old Style" w:cs="Arial Rounded MT Bold"/>
-                <w:sz w:val="16"/>
-                <w:szCs w:val="20"/>
-              </w:rPr>
-              <w:t xml:space="preserve">{{ </w:t>
+              <w:t xml:space="preserve"> </w:t>
+            </w:r>
+            <w:proofErr w:type="gramStart"/>
+            <w:r>
+              <w:rPr>
+                <w:rFonts w:ascii="Bookman Old Style" w:hAnsi="Bookman Old Style" w:cs="Arial Rounded MT Bold"/>
+                <w:sz w:val="16"/>
+                <w:szCs w:val="20"/>
+              </w:rPr>
+              <w:t>%}</w:t>
+            </w:r>
+            <w:r>
+              <w:rPr>
+                <w:rFonts w:ascii="Bookman Old Style" w:hAnsi="Bookman Old Style" w:cs="Arial Rounded MT Bold"/>
+                <w:sz w:val="16"/>
+                <w:szCs w:val="20"/>
+              </w:rPr>
+              <w:t>{</w:t>
+            </w:r>
+            <w:proofErr w:type="gramEnd"/>
+            <w:r>
+              <w:rPr>
+                <w:rFonts w:ascii="Bookman Old Style" w:hAnsi="Bookman Old Style" w:cs="Arial Rounded MT Bold"/>
+                <w:sz w:val="16"/>
+                <w:szCs w:val="20"/>
+              </w:rPr>
+              <w:t xml:space="preserve">{ </w:t>
             </w:r>
             <w:r>
               <w:rPr>
@@ -5202,15 +5583,33 @@
                 <w:sz w:val="16"/>
                 <w:szCs w:val="20"/>
               </w:rPr>
-              <w:t xml:space="preserve"> %}</w:t>
-            </w:r>
-            <w:r>
-              <w:rPr>
-                <w:rFonts w:ascii="Bookman Old Style" w:hAnsi="Bookman Old Style" w:cs="Arial Rounded MT Bold"/>
-                <w:sz w:val="16"/>
-                <w:szCs w:val="20"/>
-              </w:rPr>
-              <w:t xml:space="preserve">{{ </w:t>
+              <w:t xml:space="preserve"> </w:t>
+            </w:r>
+            <w:proofErr w:type="gramStart"/>
+            <w:r>
+              <w:rPr>
+                <w:rFonts w:ascii="Bookman Old Style" w:hAnsi="Bookman Old Style" w:cs="Arial Rounded MT Bold"/>
+                <w:sz w:val="16"/>
+                <w:szCs w:val="20"/>
+              </w:rPr>
+              <w:t>%}</w:t>
+            </w:r>
+            <w:r>
+              <w:rPr>
+                <w:rFonts w:ascii="Bookman Old Style" w:hAnsi="Bookman Old Style" w:cs="Arial Rounded MT Bold"/>
+                <w:sz w:val="16"/>
+                <w:szCs w:val="20"/>
+              </w:rPr>
+              <w:t>{</w:t>
+            </w:r>
+            <w:proofErr w:type="gramEnd"/>
+            <w:r>
+              <w:rPr>
+                <w:rFonts w:ascii="Bookman Old Style" w:hAnsi="Bookman Old Style" w:cs="Arial Rounded MT Bold"/>
+                <w:sz w:val="16"/>
+                <w:szCs w:val="20"/>
+              </w:rPr>
+              <w:t xml:space="preserve">{ </w:t>
             </w:r>
             <w:r>
               <w:rPr>
@@ -5354,15 +5753,33 @@
                 <w:sz w:val="16"/>
                 <w:szCs w:val="20"/>
               </w:rPr>
-              <w:t xml:space="preserve"> %}</w:t>
-            </w:r>
-            <w:r>
-              <w:rPr>
-                <w:rFonts w:ascii="Bookman Old Style" w:hAnsi="Bookman Old Style" w:cs="Arial Rounded MT Bold"/>
-                <w:sz w:val="16"/>
-                <w:szCs w:val="20"/>
-              </w:rPr>
-              <w:t xml:space="preserve">{{ </w:t>
+              <w:t xml:space="preserve"> </w:t>
+            </w:r>
+            <w:proofErr w:type="gramStart"/>
+            <w:r>
+              <w:rPr>
+                <w:rFonts w:ascii="Bookman Old Style" w:hAnsi="Bookman Old Style" w:cs="Arial Rounded MT Bold"/>
+                <w:sz w:val="16"/>
+                <w:szCs w:val="20"/>
+              </w:rPr>
+              <w:t>%}</w:t>
+            </w:r>
+            <w:r>
+              <w:rPr>
+                <w:rFonts w:ascii="Bookman Old Style" w:hAnsi="Bookman Old Style" w:cs="Arial Rounded MT Bold"/>
+                <w:sz w:val="16"/>
+                <w:szCs w:val="20"/>
+              </w:rPr>
+              <w:t>{</w:t>
+            </w:r>
+            <w:proofErr w:type="gramEnd"/>
+            <w:r>
+              <w:rPr>
+                <w:rFonts w:ascii="Bookman Old Style" w:hAnsi="Bookman Old Style" w:cs="Arial Rounded MT Bold"/>
+                <w:sz w:val="16"/>
+                <w:szCs w:val="20"/>
+              </w:rPr>
+              <w:t xml:space="preserve">{ </w:t>
             </w:r>
             <w:r>
               <w:rPr>
@@ -5400,6 +5817,7 @@
               <w:t xml:space="preserve"> </w:t>
             </w:r>
             <w:proofErr w:type="spellStart"/>
+            <w:proofErr w:type="gramStart"/>
             <w:r>
               <w:rPr>
                 <w:rFonts w:ascii="Bookman Old Style" w:hAnsi="Bookman Old Style" w:cs="Arial Rounded MT Bold"/>
@@ -5423,7 +5841,16 @@
                 <w:sz w:val="16"/>
                 <w:szCs w:val="20"/>
               </w:rPr>
-              <w:t>}{% else %}{% endif %}</w:t>
+              <w:t>}{</w:t>
+            </w:r>
+            <w:proofErr w:type="gramEnd"/>
+            <w:r>
+              <w:rPr>
+                <w:rFonts w:ascii="Bookman Old Style" w:hAnsi="Bookman Old Style" w:cs="Arial Rounded MT Bold"/>
+                <w:sz w:val="16"/>
+                <w:szCs w:val="20"/>
+              </w:rPr>
+              <w:t>% else %}{% endif %}</w:t>
             </w:r>
           </w:p>
         </w:tc>
@@ -5498,15 +5925,33 @@
                 <w:sz w:val="16"/>
                 <w:szCs w:val="20"/>
               </w:rPr>
-              <w:t xml:space="preserve"> %}</w:t>
-            </w:r>
-            <w:r>
-              <w:rPr>
-                <w:rFonts w:ascii="Bookman Old Style" w:hAnsi="Bookman Old Style" w:cs="Arial Rounded MT Bold"/>
-                <w:sz w:val="16"/>
-                <w:szCs w:val="20"/>
-              </w:rPr>
-              <w:t xml:space="preserve">{{ </w:t>
+              <w:t xml:space="preserve"> </w:t>
+            </w:r>
+            <w:proofErr w:type="gramStart"/>
+            <w:r>
+              <w:rPr>
+                <w:rFonts w:ascii="Bookman Old Style" w:hAnsi="Bookman Old Style" w:cs="Arial Rounded MT Bold"/>
+                <w:sz w:val="16"/>
+                <w:szCs w:val="20"/>
+              </w:rPr>
+              <w:t>%}</w:t>
+            </w:r>
+            <w:r>
+              <w:rPr>
+                <w:rFonts w:ascii="Bookman Old Style" w:hAnsi="Bookman Old Style" w:cs="Arial Rounded MT Bold"/>
+                <w:sz w:val="16"/>
+                <w:szCs w:val="20"/>
+              </w:rPr>
+              <w:t>{</w:t>
+            </w:r>
+            <w:proofErr w:type="gramEnd"/>
+            <w:r>
+              <w:rPr>
+                <w:rFonts w:ascii="Bookman Old Style" w:hAnsi="Bookman Old Style" w:cs="Arial Rounded MT Bold"/>
+                <w:sz w:val="16"/>
+                <w:szCs w:val="20"/>
+              </w:rPr>
+              <w:t xml:space="preserve">{ </w:t>
             </w:r>
             <w:r>
               <w:rPr>
@@ -5746,15 +6191,33 @@
                 <w:sz w:val="16"/>
                 <w:szCs w:val="20"/>
               </w:rPr>
-              <w:t xml:space="preserve"> %}</w:t>
-            </w:r>
-            <w:r>
-              <w:rPr>
-                <w:rFonts w:ascii="Bookman Old Style" w:hAnsi="Bookman Old Style" w:cs="Arial Rounded MT Bold"/>
-                <w:sz w:val="16"/>
-                <w:szCs w:val="20"/>
-              </w:rPr>
-              <w:t xml:space="preserve">{{ </w:t>
+              <w:t xml:space="preserve"> </w:t>
+            </w:r>
+            <w:proofErr w:type="gramStart"/>
+            <w:r>
+              <w:rPr>
+                <w:rFonts w:ascii="Bookman Old Style" w:hAnsi="Bookman Old Style" w:cs="Arial Rounded MT Bold"/>
+                <w:sz w:val="16"/>
+                <w:szCs w:val="20"/>
+              </w:rPr>
+              <w:t>%}</w:t>
+            </w:r>
+            <w:r>
+              <w:rPr>
+                <w:rFonts w:ascii="Bookman Old Style" w:hAnsi="Bookman Old Style" w:cs="Arial Rounded MT Bold"/>
+                <w:sz w:val="16"/>
+                <w:szCs w:val="20"/>
+              </w:rPr>
+              <w:t>{</w:t>
+            </w:r>
+            <w:proofErr w:type="gramEnd"/>
+            <w:r>
+              <w:rPr>
+                <w:rFonts w:ascii="Bookman Old Style" w:hAnsi="Bookman Old Style" w:cs="Arial Rounded MT Bold"/>
+                <w:sz w:val="16"/>
+                <w:szCs w:val="20"/>
+              </w:rPr>
+              <w:t xml:space="preserve">{ </w:t>
             </w:r>
             <w:r>
               <w:rPr>
@@ -5898,15 +6361,33 @@
                 <w:sz w:val="16"/>
                 <w:szCs w:val="20"/>
               </w:rPr>
-              <w:t xml:space="preserve"> %}</w:t>
-            </w:r>
-            <w:r>
-              <w:rPr>
-                <w:rFonts w:ascii="Bookman Old Style" w:hAnsi="Bookman Old Style" w:cs="Arial Rounded MT Bold"/>
-                <w:sz w:val="16"/>
-                <w:szCs w:val="20"/>
-              </w:rPr>
-              <w:t xml:space="preserve">{{ </w:t>
+              <w:t xml:space="preserve"> </w:t>
+            </w:r>
+            <w:proofErr w:type="gramStart"/>
+            <w:r>
+              <w:rPr>
+                <w:rFonts w:ascii="Bookman Old Style" w:hAnsi="Bookman Old Style" w:cs="Arial Rounded MT Bold"/>
+                <w:sz w:val="16"/>
+                <w:szCs w:val="20"/>
+              </w:rPr>
+              <w:t>%}</w:t>
+            </w:r>
+            <w:r>
+              <w:rPr>
+                <w:rFonts w:ascii="Bookman Old Style" w:hAnsi="Bookman Old Style" w:cs="Arial Rounded MT Bold"/>
+                <w:sz w:val="16"/>
+                <w:szCs w:val="20"/>
+              </w:rPr>
+              <w:t>{</w:t>
+            </w:r>
+            <w:proofErr w:type="gramEnd"/>
+            <w:r>
+              <w:rPr>
+                <w:rFonts w:ascii="Bookman Old Style" w:hAnsi="Bookman Old Style" w:cs="Arial Rounded MT Bold"/>
+                <w:sz w:val="16"/>
+                <w:szCs w:val="20"/>
+              </w:rPr>
+              <w:t xml:space="preserve">{ </w:t>
             </w:r>
             <w:r>
               <w:rPr>
@@ -5944,6 +6425,7 @@
               <w:t xml:space="preserve"> </w:t>
             </w:r>
             <w:proofErr w:type="spellStart"/>
+            <w:proofErr w:type="gramStart"/>
             <w:r>
               <w:rPr>
                 <w:rFonts w:ascii="Bookman Old Style" w:hAnsi="Bookman Old Style" w:cs="Arial Rounded MT Bold"/>
@@ -5967,7 +6449,16 @@
                 <w:sz w:val="16"/>
                 <w:szCs w:val="20"/>
               </w:rPr>
-              <w:t>}{% else %}{% endif %}</w:t>
+              <w:t>}{</w:t>
+            </w:r>
+            <w:proofErr w:type="gramEnd"/>
+            <w:r>
+              <w:rPr>
+                <w:rFonts w:ascii="Bookman Old Style" w:hAnsi="Bookman Old Style" w:cs="Arial Rounded MT Bold"/>
+                <w:sz w:val="16"/>
+                <w:szCs w:val="20"/>
+              </w:rPr>
+              <w:t>% else %}{% endif %}</w:t>
             </w:r>
           </w:p>
         </w:tc>
@@ -6438,7 +6929,27 @@
                 <w:sz w:val="12"/>
                 <w:szCs w:val="12"/>
               </w:rPr>
-              <w:t>(e.g. lot, house and lot, condominium and improvements)</w:t>
+              <w:t>(</w:t>
+            </w:r>
+            <w:proofErr w:type="gramStart"/>
+            <w:r>
+              <w:rPr>
+                <w:rFonts w:ascii="Bookman Old Style" w:hAnsi="Bookman Old Style" w:cs="Arial Rounded MT Bold"/>
+                <w:position w:val="-1"/>
+                <w:sz w:val="12"/>
+                <w:szCs w:val="12"/>
+              </w:rPr>
+              <w:t>e.g.</w:t>
+            </w:r>
+            <w:proofErr w:type="gramEnd"/>
+            <w:r>
+              <w:rPr>
+                <w:rFonts w:ascii="Bookman Old Style" w:hAnsi="Bookman Old Style" w:cs="Arial Rounded MT Bold"/>
+                <w:position w:val="-1"/>
+                <w:sz w:val="12"/>
+                <w:szCs w:val="12"/>
+              </w:rPr>
+              <w:t xml:space="preserve"> lot, house and lot, condominium and improvements)</w:t>
             </w:r>
           </w:p>
         </w:tc>
@@ -6505,7 +7016,27 @@
                 <w:sz w:val="12"/>
                 <w:szCs w:val="12"/>
               </w:rPr>
-              <w:t>(e.g. residential, commercial, industrial, agricultural and mixed use)</w:t>
+              <w:t>(</w:t>
+            </w:r>
+            <w:proofErr w:type="gramStart"/>
+            <w:r>
+              <w:rPr>
+                <w:rFonts w:ascii="Bookman Old Style" w:hAnsi="Bookman Old Style" w:cs="Arial Rounded MT Bold"/>
+                <w:position w:val="-1"/>
+                <w:sz w:val="12"/>
+                <w:szCs w:val="12"/>
+              </w:rPr>
+              <w:t>e.g.</w:t>
+            </w:r>
+            <w:proofErr w:type="gramEnd"/>
+            <w:r>
+              <w:rPr>
+                <w:rFonts w:ascii="Bookman Old Style" w:hAnsi="Bookman Old Style" w:cs="Arial Rounded MT Bold"/>
+                <w:position w:val="-1"/>
+                <w:sz w:val="12"/>
+                <w:szCs w:val="12"/>
+              </w:rPr>
+              <w:t xml:space="preserve"> residential, commercial, industrial, agricultural and mixed use)</w:t>
             </w:r>
           </w:p>
         </w:tc>
@@ -7045,7 +7576,27 @@
                 <w:sz w:val="16"/>
                 <w:szCs w:val="16"/>
               </w:rPr>
-              <w:t>{% if real_property.0 %}{{ real_property.0.rp_description }}{% else %}N/A{% endif %}</w:t>
+              <w:t xml:space="preserve">{% if real_property.0 </w:t>
+            </w:r>
+            <w:proofErr w:type="gramStart"/>
+            <w:r>
+              <w:rPr>
+                <w:rFonts w:ascii="Bookman Old Style" w:hAnsi="Bookman Old Style" w:cs="Arial Rounded MT Bold"/>
+                <w:position w:val="-1"/>
+                <w:sz w:val="16"/>
+                <w:szCs w:val="16"/>
+              </w:rPr>
+              <w:t>%}{</w:t>
+            </w:r>
+            <w:proofErr w:type="gramEnd"/>
+            <w:r>
+              <w:rPr>
+                <w:rFonts w:ascii="Bookman Old Style" w:hAnsi="Bookman Old Style" w:cs="Arial Rounded MT Bold"/>
+                <w:position w:val="-1"/>
+                <w:sz w:val="16"/>
+                <w:szCs w:val="16"/>
+              </w:rPr>
+              <w:t>{ real_property.0.rp_description }}{% else %}N/A{% endif %}</w:t>
             </w:r>
           </w:p>
         </w:tc>
@@ -7068,21 +7619,42 @@
               <w:adjustRightInd w:val="0"/>
               <w:spacing w:line="271" w:lineRule="exact"/>
               <w:ind w:right="-58"/>
-              <w:rPr>
-                <w:rFonts w:ascii="Bookman Old Style" w:hAnsi="Bookman Old Style" w:cs="Arial Rounded MT Bold"/>
-                <w:position w:val="-1"/>
-                <w:sz w:val="16"/>
-                <w:szCs w:val="16"/>
-              </w:rPr>
-            </w:pPr>
-            <w:r>
-              <w:rPr>
-                <w:rFonts w:ascii="Bookman Old Style" w:hAnsi="Bookman Old Style" w:cs="Arial Rounded MT Bold"/>
-                <w:position w:val="-1"/>
-                <w:sz w:val="16"/>
-                <w:szCs w:val="16"/>
-              </w:rPr>
-              <w:t>{% if real_property.0 %}{{ real_property.0.rp_kind }}{% else %}N/A{% endif %}</w:t>
+              <w:jc w:val="center"/>
+              <w:rPr>
+                <w:rFonts w:ascii="Bookman Old Style" w:hAnsi="Bookman Old Style" w:cs="Arial Rounded MT Bold"/>
+                <w:position w:val="-1"/>
+                <w:sz w:val="16"/>
+                <w:szCs w:val="16"/>
+              </w:rPr>
+            </w:pPr>
+            <w:r>
+              <w:rPr>
+                <w:rFonts w:ascii="Bookman Old Style" w:hAnsi="Bookman Old Style" w:cs="Arial Rounded MT Bold"/>
+                <w:position w:val="-1"/>
+                <w:sz w:val="16"/>
+                <w:szCs w:val="16"/>
+              </w:rPr>
+              <w:t xml:space="preserve">{% if real_property.0 </w:t>
+            </w:r>
+            <w:proofErr w:type="gramStart"/>
+            <w:r>
+              <w:rPr>
+                <w:rFonts w:ascii="Bookman Old Style" w:hAnsi="Bookman Old Style" w:cs="Arial Rounded MT Bold"/>
+                <w:position w:val="-1"/>
+                <w:sz w:val="16"/>
+                <w:szCs w:val="16"/>
+              </w:rPr>
+              <w:t>%}{</w:t>
+            </w:r>
+            <w:proofErr w:type="gramEnd"/>
+            <w:r>
+              <w:rPr>
+                <w:rFonts w:ascii="Bookman Old Style" w:hAnsi="Bookman Old Style" w:cs="Arial Rounded MT Bold"/>
+                <w:position w:val="-1"/>
+                <w:sz w:val="16"/>
+                <w:szCs w:val="16"/>
+              </w:rPr>
+              <w:t>{ real_property.0.rp_kind }}{% else %}N/A{% endif %}</w:t>
             </w:r>
           </w:p>
         </w:tc>
@@ -7105,21 +7677,42 @@
               <w:adjustRightInd w:val="0"/>
               <w:spacing w:line="271" w:lineRule="exact"/>
               <w:ind w:right="-58"/>
-              <w:rPr>
-                <w:rFonts w:ascii="Bookman Old Style" w:hAnsi="Bookman Old Style" w:cs="Arial Rounded MT Bold"/>
-                <w:position w:val="-1"/>
-                <w:sz w:val="16"/>
-                <w:szCs w:val="16"/>
-              </w:rPr>
-            </w:pPr>
-            <w:r>
-              <w:rPr>
-                <w:rFonts w:ascii="Bookman Old Style" w:hAnsi="Bookman Old Style" w:cs="Arial Rounded MT Bold"/>
-                <w:position w:val="-1"/>
-                <w:sz w:val="16"/>
-                <w:szCs w:val="16"/>
-              </w:rPr>
-              <w:t>{% if real_property.0 %}{{ real_property.0.</w:t>
+              <w:jc w:val="center"/>
+              <w:rPr>
+                <w:rFonts w:ascii="Bookman Old Style" w:hAnsi="Bookman Old Style" w:cs="Arial Rounded MT Bold"/>
+                <w:position w:val="-1"/>
+                <w:sz w:val="16"/>
+                <w:szCs w:val="16"/>
+              </w:rPr>
+            </w:pPr>
+            <w:r>
+              <w:rPr>
+                <w:rFonts w:ascii="Bookman Old Style" w:hAnsi="Bookman Old Style" w:cs="Arial Rounded MT Bold"/>
+                <w:position w:val="-1"/>
+                <w:sz w:val="16"/>
+                <w:szCs w:val="16"/>
+              </w:rPr>
+              <w:t xml:space="preserve">{% if real_property.0 </w:t>
+            </w:r>
+            <w:proofErr w:type="gramStart"/>
+            <w:r>
+              <w:rPr>
+                <w:rFonts w:ascii="Bookman Old Style" w:hAnsi="Bookman Old Style" w:cs="Arial Rounded MT Bold"/>
+                <w:position w:val="-1"/>
+                <w:sz w:val="16"/>
+                <w:szCs w:val="16"/>
+              </w:rPr>
+              <w:t>%}{</w:t>
+            </w:r>
+            <w:proofErr w:type="gramEnd"/>
+            <w:r>
+              <w:rPr>
+                <w:rFonts w:ascii="Bookman Old Style" w:hAnsi="Bookman Old Style" w:cs="Arial Rounded MT Bold"/>
+                <w:position w:val="-1"/>
+                <w:sz w:val="16"/>
+                <w:szCs w:val="16"/>
+              </w:rPr>
+              <w:t>{ real_property.0.</w:t>
             </w:r>
             <w:r>
               <w:rPr>
@@ -7184,7 +7777,27 @@
                 <w:sz w:val="16"/>
                 <w:szCs w:val="16"/>
               </w:rPr>
-              <w:t>{% if real_property.0 %}{{ real_property.0.</w:t>
+              <w:t xml:space="preserve">{% if real_property.0 </w:t>
+            </w:r>
+            <w:proofErr w:type="gramStart"/>
+            <w:r>
+              <w:rPr>
+                <w:rFonts w:ascii="Bookman Old Style" w:hAnsi="Bookman Old Style" w:cs="Arial Rounded MT Bold"/>
+                <w:position w:val="-1"/>
+                <w:sz w:val="16"/>
+                <w:szCs w:val="16"/>
+              </w:rPr>
+              <w:t>%}{</w:t>
+            </w:r>
+            <w:proofErr w:type="gramEnd"/>
+            <w:r>
+              <w:rPr>
+                <w:rFonts w:ascii="Bookman Old Style" w:hAnsi="Bookman Old Style" w:cs="Arial Rounded MT Bold"/>
+                <w:position w:val="-1"/>
+                <w:sz w:val="16"/>
+                <w:szCs w:val="16"/>
+              </w:rPr>
+              <w:t>{ real_property.0.</w:t>
             </w:r>
             <w:r>
               <w:rPr>
@@ -7258,7 +7871,27 @@
                 <w:sz w:val="16"/>
                 <w:szCs w:val="16"/>
               </w:rPr>
-              <w:t>{% if real_property.0 %}{{ real_property.0</w:t>
+              <w:t xml:space="preserve">{% if real_property.0 </w:t>
+            </w:r>
+            <w:proofErr w:type="gramStart"/>
+            <w:r>
+              <w:rPr>
+                <w:rFonts w:ascii="Bookman Old Style" w:hAnsi="Bookman Old Style" w:cs="Arial Rounded MT Bold"/>
+                <w:position w:val="-1"/>
+                <w:sz w:val="16"/>
+                <w:szCs w:val="16"/>
+              </w:rPr>
+              <w:t>%}{</w:t>
+            </w:r>
+            <w:proofErr w:type="gramEnd"/>
+            <w:r>
+              <w:rPr>
+                <w:rFonts w:ascii="Bookman Old Style" w:hAnsi="Bookman Old Style" w:cs="Arial Rounded MT Bold"/>
+                <w:position w:val="-1"/>
+                <w:sz w:val="16"/>
+                <w:szCs w:val="16"/>
+              </w:rPr>
+              <w:t>{ real_property.0</w:t>
             </w:r>
             <w:r>
               <w:rPr>
@@ -7359,7 +7992,27 @@
                 <w:sz w:val="16"/>
                 <w:szCs w:val="16"/>
               </w:rPr>
-              <w:t>{% if real_property.0 %}{{ real_property.0.</w:t>
+              <w:t xml:space="preserve">{% if real_property.0 </w:t>
+            </w:r>
+            <w:proofErr w:type="gramStart"/>
+            <w:r>
+              <w:rPr>
+                <w:rFonts w:ascii="Bookman Old Style" w:hAnsi="Bookman Old Style" w:cs="Arial Rounded MT Bold"/>
+                <w:position w:val="-1"/>
+                <w:sz w:val="16"/>
+                <w:szCs w:val="16"/>
+              </w:rPr>
+              <w:t>%}{</w:t>
+            </w:r>
+            <w:proofErr w:type="gramEnd"/>
+            <w:r>
+              <w:rPr>
+                <w:rFonts w:ascii="Bookman Old Style" w:hAnsi="Bookman Old Style" w:cs="Arial Rounded MT Bold"/>
+                <w:position w:val="-1"/>
+                <w:sz w:val="16"/>
+                <w:szCs w:val="16"/>
+              </w:rPr>
+              <w:t>{ real_property.0.</w:t>
             </w:r>
             <w:r>
               <w:rPr>
@@ -7415,7 +8068,27 @@
                 <w:sz w:val="16"/>
                 <w:szCs w:val="16"/>
               </w:rPr>
-              <w:t>{% if real_property.0 %}{{ real_property.0.</w:t>
+              <w:t xml:space="preserve">{% if real_property.0 </w:t>
+            </w:r>
+            <w:proofErr w:type="gramStart"/>
+            <w:r>
+              <w:rPr>
+                <w:rFonts w:ascii="Bookman Old Style" w:hAnsi="Bookman Old Style" w:cs="Arial Rounded MT Bold"/>
+                <w:position w:val="-1"/>
+                <w:sz w:val="16"/>
+                <w:szCs w:val="16"/>
+              </w:rPr>
+              <w:t>%}{</w:t>
+            </w:r>
+            <w:proofErr w:type="gramEnd"/>
+            <w:r>
+              <w:rPr>
+                <w:rFonts w:ascii="Bookman Old Style" w:hAnsi="Bookman Old Style" w:cs="Arial Rounded MT Bold"/>
+                <w:position w:val="-1"/>
+                <w:sz w:val="16"/>
+                <w:szCs w:val="16"/>
+              </w:rPr>
+              <w:t>{ real_property.0.</w:t>
             </w:r>
             <w:r>
               <w:rPr>
@@ -7456,22 +8129,42 @@
               <w:adjustRightInd w:val="0"/>
               <w:spacing w:line="271" w:lineRule="exact"/>
               <w:ind w:right="-58"/>
-              <w:jc w:val="center"/>
-              <w:rPr>
-                <w:rFonts w:ascii="Bookman Old Style" w:hAnsi="Bookman Old Style" w:cs="Arial Rounded MT Bold"/>
-                <w:position w:val="-1"/>
-                <w:sz w:val="16"/>
-                <w:szCs w:val="16"/>
-              </w:rPr>
-            </w:pPr>
-            <w:r>
-              <w:rPr>
-                <w:rFonts w:ascii="Bookman Old Style" w:hAnsi="Bookman Old Style" w:cs="Arial Rounded MT Bold"/>
-                <w:position w:val="-1"/>
-                <w:sz w:val="16"/>
-                <w:szCs w:val="16"/>
-              </w:rPr>
-              <w:t>{% if real_property.0 %}{{ real_property.0.</w:t>
+              <w:jc w:val="right"/>
+              <w:rPr>
+                <w:rFonts w:ascii="Bookman Old Style" w:hAnsi="Bookman Old Style" w:cs="Arial Rounded MT Bold"/>
+                <w:position w:val="-1"/>
+                <w:sz w:val="16"/>
+                <w:szCs w:val="16"/>
+              </w:rPr>
+            </w:pPr>
+            <w:r>
+              <w:rPr>
+                <w:rFonts w:ascii="Bookman Old Style" w:hAnsi="Bookman Old Style" w:cs="Arial Rounded MT Bold"/>
+                <w:position w:val="-1"/>
+                <w:sz w:val="16"/>
+                <w:szCs w:val="16"/>
+              </w:rPr>
+              <w:t xml:space="preserve">{% if real_property.0 </w:t>
+            </w:r>
+            <w:proofErr w:type="gramStart"/>
+            <w:r>
+              <w:rPr>
+                <w:rFonts w:ascii="Bookman Old Style" w:hAnsi="Bookman Old Style" w:cs="Arial Rounded MT Bold"/>
+                <w:position w:val="-1"/>
+                <w:sz w:val="16"/>
+                <w:szCs w:val="16"/>
+              </w:rPr>
+              <w:t>%}{</w:t>
+            </w:r>
+            <w:proofErr w:type="gramEnd"/>
+            <w:r>
+              <w:rPr>
+                <w:rFonts w:ascii="Bookman Old Style" w:hAnsi="Bookman Old Style" w:cs="Arial Rounded MT Bold"/>
+                <w:position w:val="-1"/>
+                <w:sz w:val="16"/>
+                <w:szCs w:val="16"/>
+              </w:rPr>
+              <w:t>{ real_property.0.</w:t>
             </w:r>
             <w:r>
               <w:rPr>
@@ -7577,7 +8270,27 @@
                 <w:sz w:val="16"/>
                 <w:szCs w:val="16"/>
               </w:rPr>
-              <w:t xml:space="preserve"> %}{{ real_property.</w:t>
+              <w:t xml:space="preserve"> </w:t>
+            </w:r>
+            <w:proofErr w:type="gramStart"/>
+            <w:r>
+              <w:rPr>
+                <w:rFonts w:ascii="Bookman Old Style" w:hAnsi="Bookman Old Style" w:cs="Arial Rounded MT Bold"/>
+                <w:position w:val="-1"/>
+                <w:sz w:val="16"/>
+                <w:szCs w:val="16"/>
+              </w:rPr>
+              <w:t>%}{</w:t>
+            </w:r>
+            <w:proofErr w:type="gramEnd"/>
+            <w:r>
+              <w:rPr>
+                <w:rFonts w:ascii="Bookman Old Style" w:hAnsi="Bookman Old Style" w:cs="Arial Rounded MT Bold"/>
+                <w:position w:val="-1"/>
+                <w:sz w:val="16"/>
+                <w:szCs w:val="16"/>
+              </w:rPr>
+              <w:t>{ real_property.</w:t>
             </w:r>
             <w:r>
               <w:rPr>
@@ -7636,21 +8349,42 @@
               <w:adjustRightInd w:val="0"/>
               <w:spacing w:line="271" w:lineRule="exact"/>
               <w:ind w:right="-58"/>
-              <w:rPr>
-                <w:rFonts w:ascii="Bookman Old Style" w:hAnsi="Bookman Old Style" w:cs="Arial Rounded MT Bold"/>
-                <w:position w:val="-1"/>
-                <w:sz w:val="16"/>
-                <w:szCs w:val="16"/>
-              </w:rPr>
-            </w:pPr>
-            <w:r>
-              <w:rPr>
-                <w:rFonts w:ascii="Bookman Old Style" w:hAnsi="Bookman Old Style" w:cs="Calibri"/>
-                <w:color w:val="000000"/>
-                <w:sz w:val="16"/>
-                <w:szCs w:val="16"/>
-              </w:rPr>
-              <w:t>{% if real_property.1 %}{{ real_property.1.rp_kind }}{% else %}{% endif %}</w:t>
+              <w:jc w:val="center"/>
+              <w:rPr>
+                <w:rFonts w:ascii="Bookman Old Style" w:hAnsi="Bookman Old Style" w:cs="Arial Rounded MT Bold"/>
+                <w:position w:val="-1"/>
+                <w:sz w:val="16"/>
+                <w:szCs w:val="16"/>
+              </w:rPr>
+            </w:pPr>
+            <w:r>
+              <w:rPr>
+                <w:rFonts w:ascii="Bookman Old Style" w:hAnsi="Bookman Old Style" w:cs="Calibri"/>
+                <w:color w:val="000000"/>
+                <w:sz w:val="16"/>
+                <w:szCs w:val="16"/>
+              </w:rPr>
+              <w:t xml:space="preserve">{% if real_property.1 </w:t>
+            </w:r>
+            <w:proofErr w:type="gramStart"/>
+            <w:r>
+              <w:rPr>
+                <w:rFonts w:ascii="Bookman Old Style" w:hAnsi="Bookman Old Style" w:cs="Calibri"/>
+                <w:color w:val="000000"/>
+                <w:sz w:val="16"/>
+                <w:szCs w:val="16"/>
+              </w:rPr>
+              <w:t>%}{</w:t>
+            </w:r>
+            <w:proofErr w:type="gramEnd"/>
+            <w:r>
+              <w:rPr>
+                <w:rFonts w:ascii="Bookman Old Style" w:hAnsi="Bookman Old Style" w:cs="Calibri"/>
+                <w:color w:val="000000"/>
+                <w:sz w:val="16"/>
+                <w:szCs w:val="16"/>
+              </w:rPr>
+              <w:t>{ real_property.1.rp_kind }}{% else %}{% endif %}</w:t>
             </w:r>
           </w:p>
         </w:tc>
@@ -7673,21 +8407,42 @@
               <w:adjustRightInd w:val="0"/>
               <w:spacing w:line="271" w:lineRule="exact"/>
               <w:ind w:right="-58"/>
-              <w:rPr>
-                <w:rFonts w:ascii="Bookman Old Style" w:hAnsi="Bookman Old Style" w:cs="Arial Rounded MT Bold"/>
-                <w:position w:val="-1"/>
-                <w:sz w:val="16"/>
-                <w:szCs w:val="16"/>
-              </w:rPr>
-            </w:pPr>
-            <w:r>
-              <w:rPr>
-                <w:rFonts w:ascii="Bookman Old Style" w:hAnsi="Bookman Old Style" w:cs="Calibri"/>
-                <w:color w:val="000000"/>
-                <w:sz w:val="16"/>
-                <w:szCs w:val="16"/>
-              </w:rPr>
-              <w:t>{% if real_property.1 %}{{ real_property.1.rp_exact_location }}{% else %}{% endif %}</w:t>
+              <w:jc w:val="center"/>
+              <w:rPr>
+                <w:rFonts w:ascii="Bookman Old Style" w:hAnsi="Bookman Old Style" w:cs="Arial Rounded MT Bold"/>
+                <w:position w:val="-1"/>
+                <w:sz w:val="16"/>
+                <w:szCs w:val="16"/>
+              </w:rPr>
+            </w:pPr>
+            <w:r>
+              <w:rPr>
+                <w:rFonts w:ascii="Bookman Old Style" w:hAnsi="Bookman Old Style" w:cs="Calibri"/>
+                <w:color w:val="000000"/>
+                <w:sz w:val="16"/>
+                <w:szCs w:val="16"/>
+              </w:rPr>
+              <w:t xml:space="preserve">{% if real_property.1 </w:t>
+            </w:r>
+            <w:proofErr w:type="gramStart"/>
+            <w:r>
+              <w:rPr>
+                <w:rFonts w:ascii="Bookman Old Style" w:hAnsi="Bookman Old Style" w:cs="Calibri"/>
+                <w:color w:val="000000"/>
+                <w:sz w:val="16"/>
+                <w:szCs w:val="16"/>
+              </w:rPr>
+              <w:t>%}{</w:t>
+            </w:r>
+            <w:proofErr w:type="gramEnd"/>
+            <w:r>
+              <w:rPr>
+                <w:rFonts w:ascii="Bookman Old Style" w:hAnsi="Bookman Old Style" w:cs="Calibri"/>
+                <w:color w:val="000000"/>
+                <w:sz w:val="16"/>
+                <w:szCs w:val="16"/>
+              </w:rPr>
+              <w:t>{ real_property.1.rp_exact_location }}{% else %}{% endif %}</w:t>
             </w:r>
           </w:p>
         </w:tc>
@@ -7725,7 +8480,27 @@
                 <w:sz w:val="16"/>
                 <w:szCs w:val="16"/>
               </w:rPr>
-              <w:t>{% if real_property.1 %}{{ real_property.1.rp_assessed_value}}{% else %}{% endif %}</w:t>
+              <w:t xml:space="preserve">{% if real_property.1 </w:t>
+            </w:r>
+            <w:proofErr w:type="gramStart"/>
+            <w:r>
+              <w:rPr>
+                <w:rFonts w:ascii="Bookman Old Style" w:hAnsi="Bookman Old Style" w:cs="Calibri"/>
+                <w:color w:val="000000"/>
+                <w:sz w:val="16"/>
+                <w:szCs w:val="16"/>
+              </w:rPr>
+              <w:t>%}{</w:t>
+            </w:r>
+            <w:proofErr w:type="gramEnd"/>
+            <w:r>
+              <w:rPr>
+                <w:rFonts w:ascii="Bookman Old Style" w:hAnsi="Bookman Old Style" w:cs="Calibri"/>
+                <w:color w:val="000000"/>
+                <w:sz w:val="16"/>
+                <w:szCs w:val="16"/>
+              </w:rPr>
+              <w:t>{ real_property.1.rp_assessed_value}}{% else %}{% endif %}</w:t>
             </w:r>
           </w:p>
         </w:tc>
@@ -7763,7 +8538,27 @@
                 <w:sz w:val="16"/>
                 <w:szCs w:val="16"/>
               </w:rPr>
-              <w:t>{% if real_property.1 %}{{ real_property.1.rp_current_market_value}}{% else %}{% endif %}</w:t>
+              <w:t xml:space="preserve">{% if real_property.1 </w:t>
+            </w:r>
+            <w:proofErr w:type="gramStart"/>
+            <w:r>
+              <w:rPr>
+                <w:rFonts w:ascii="Bookman Old Style" w:hAnsi="Bookman Old Style" w:cs="Calibri"/>
+                <w:color w:val="000000"/>
+                <w:sz w:val="16"/>
+                <w:szCs w:val="16"/>
+              </w:rPr>
+              <w:t>%}{</w:t>
+            </w:r>
+            <w:proofErr w:type="gramEnd"/>
+            <w:r>
+              <w:rPr>
+                <w:rFonts w:ascii="Bookman Old Style" w:hAnsi="Bookman Old Style" w:cs="Calibri"/>
+                <w:color w:val="000000"/>
+                <w:sz w:val="16"/>
+                <w:szCs w:val="16"/>
+              </w:rPr>
+              <w:t>{ real_property.1.rp_current_market_value}}{% else %}{% endif %}</w:t>
             </w:r>
           </w:p>
         </w:tc>
@@ -7801,7 +8596,27 @@
                 <w:sz w:val="16"/>
                 <w:szCs w:val="16"/>
               </w:rPr>
-              <w:t>{% if real_property.1 %}{{ real_property.1.rp_acquisition_year }}{% else %}{% endif %}</w:t>
+              <w:t xml:space="preserve">{% if real_property.1 </w:t>
+            </w:r>
+            <w:proofErr w:type="gramStart"/>
+            <w:r>
+              <w:rPr>
+                <w:rFonts w:ascii="Bookman Old Style" w:hAnsi="Bookman Old Style" w:cs="Calibri"/>
+                <w:color w:val="000000"/>
+                <w:sz w:val="16"/>
+                <w:szCs w:val="16"/>
+              </w:rPr>
+              <w:t>%}{</w:t>
+            </w:r>
+            <w:proofErr w:type="gramEnd"/>
+            <w:r>
+              <w:rPr>
+                <w:rFonts w:ascii="Bookman Old Style" w:hAnsi="Bookman Old Style" w:cs="Calibri"/>
+                <w:color w:val="000000"/>
+                <w:sz w:val="16"/>
+                <w:szCs w:val="16"/>
+              </w:rPr>
+              <w:t>{ real_property.1.rp_acquisition_year }}{% else %}{% endif %}</w:t>
             </w:r>
           </w:p>
         </w:tc>
@@ -7839,7 +8654,27 @@
                 <w:sz w:val="16"/>
                 <w:szCs w:val="16"/>
               </w:rPr>
-              <w:t>{% if real_property.1 %}{{ real_property.1.rp_acquisition_mode }}{% else %}{% endif %}</w:t>
+              <w:t xml:space="preserve">{% if real_property.1 </w:t>
+            </w:r>
+            <w:proofErr w:type="gramStart"/>
+            <w:r>
+              <w:rPr>
+                <w:rFonts w:ascii="Bookman Old Style" w:hAnsi="Bookman Old Style" w:cs="Calibri"/>
+                <w:color w:val="000000"/>
+                <w:sz w:val="16"/>
+                <w:szCs w:val="16"/>
+              </w:rPr>
+              <w:t>%}{</w:t>
+            </w:r>
+            <w:proofErr w:type="gramEnd"/>
+            <w:r>
+              <w:rPr>
+                <w:rFonts w:ascii="Bookman Old Style" w:hAnsi="Bookman Old Style" w:cs="Calibri"/>
+                <w:color w:val="000000"/>
+                <w:sz w:val="16"/>
+                <w:szCs w:val="16"/>
+              </w:rPr>
+              <w:t>{ real_property.1.rp_acquisition_mode }}{% else %}{% endif %}</w:t>
             </w:r>
           </w:p>
         </w:tc>
@@ -7862,22 +8697,42 @@
               <w:adjustRightInd w:val="0"/>
               <w:spacing w:line="271" w:lineRule="exact"/>
               <w:ind w:right="-58"/>
-              <w:jc w:val="center"/>
-              <w:rPr>
-                <w:rFonts w:ascii="Bookman Old Style" w:hAnsi="Bookman Old Style" w:cs="Arial Rounded MT Bold"/>
-                <w:position w:val="-1"/>
-                <w:sz w:val="16"/>
-                <w:szCs w:val="16"/>
-              </w:rPr>
-            </w:pPr>
-            <w:r>
-              <w:rPr>
-                <w:rFonts w:ascii="Bookman Old Style" w:hAnsi="Bookman Old Style" w:cs="Calibri"/>
-                <w:color w:val="000000"/>
-                <w:sz w:val="16"/>
-                <w:szCs w:val="16"/>
-              </w:rPr>
-              <w:t>{% if real_property.1 %}{{ real_property.1.rp_acquisition_cost}}{% else %}{% endif %}</w:t>
+              <w:jc w:val="right"/>
+              <w:rPr>
+                <w:rFonts w:ascii="Bookman Old Style" w:hAnsi="Bookman Old Style" w:cs="Arial Rounded MT Bold"/>
+                <w:position w:val="-1"/>
+                <w:sz w:val="16"/>
+                <w:szCs w:val="16"/>
+              </w:rPr>
+            </w:pPr>
+            <w:r>
+              <w:rPr>
+                <w:rFonts w:ascii="Bookman Old Style" w:hAnsi="Bookman Old Style" w:cs="Calibri"/>
+                <w:color w:val="000000"/>
+                <w:sz w:val="16"/>
+                <w:szCs w:val="16"/>
+              </w:rPr>
+              <w:t xml:space="preserve">{% if real_property.1 </w:t>
+            </w:r>
+            <w:proofErr w:type="gramStart"/>
+            <w:r>
+              <w:rPr>
+                <w:rFonts w:ascii="Bookman Old Style" w:hAnsi="Bookman Old Style" w:cs="Calibri"/>
+                <w:color w:val="000000"/>
+                <w:sz w:val="16"/>
+                <w:szCs w:val="16"/>
+              </w:rPr>
+              <w:t>%}{</w:t>
+            </w:r>
+            <w:proofErr w:type="gramEnd"/>
+            <w:r>
+              <w:rPr>
+                <w:rFonts w:ascii="Bookman Old Style" w:hAnsi="Bookman Old Style" w:cs="Calibri"/>
+                <w:color w:val="000000"/>
+                <w:sz w:val="16"/>
+                <w:szCs w:val="16"/>
+              </w:rPr>
+              <w:t>{ real_property.1.rp_acquisition_cost}}{% else %}{% endif %}</w:t>
             </w:r>
           </w:p>
         </w:tc>
@@ -7938,7 +8793,27 @@
                 <w:sz w:val="16"/>
                 <w:szCs w:val="16"/>
               </w:rPr>
-              <w:t xml:space="preserve"> %}{{ real_property.</w:t>
+              <w:t xml:space="preserve"> </w:t>
+            </w:r>
+            <w:proofErr w:type="gramStart"/>
+            <w:r>
+              <w:rPr>
+                <w:rFonts w:ascii="Bookman Old Style" w:hAnsi="Bookman Old Style" w:cs="Arial Rounded MT Bold"/>
+                <w:position w:val="-1"/>
+                <w:sz w:val="16"/>
+                <w:szCs w:val="16"/>
+              </w:rPr>
+              <w:t>%}{</w:t>
+            </w:r>
+            <w:proofErr w:type="gramEnd"/>
+            <w:r>
+              <w:rPr>
+                <w:rFonts w:ascii="Bookman Old Style" w:hAnsi="Bookman Old Style" w:cs="Arial Rounded MT Bold"/>
+                <w:position w:val="-1"/>
+                <w:sz w:val="16"/>
+                <w:szCs w:val="16"/>
+              </w:rPr>
+              <w:t>{ real_property.</w:t>
             </w:r>
             <w:r>
               <w:rPr>
@@ -7979,21 +8854,42 @@
               <w:adjustRightInd w:val="0"/>
               <w:spacing w:line="271" w:lineRule="exact"/>
               <w:ind w:right="-58"/>
-              <w:rPr>
-                <w:rFonts w:ascii="Bookman Old Style" w:hAnsi="Bookman Old Style" w:cs="Arial Rounded MT Bold"/>
-                <w:position w:val="-1"/>
-                <w:sz w:val="16"/>
-                <w:szCs w:val="16"/>
-              </w:rPr>
-            </w:pPr>
-            <w:r>
-              <w:rPr>
-                <w:rFonts w:ascii="Bookman Old Style" w:hAnsi="Bookman Old Style" w:cs="Calibri"/>
-                <w:color w:val="000000"/>
-                <w:sz w:val="16"/>
-                <w:szCs w:val="16"/>
-              </w:rPr>
-              <w:t>{% if real_property.2 %}{{ real_property.2.rp_kind }}{% else %}{% endif %}</w:t>
+              <w:jc w:val="center"/>
+              <w:rPr>
+                <w:rFonts w:ascii="Bookman Old Style" w:hAnsi="Bookman Old Style" w:cs="Arial Rounded MT Bold"/>
+                <w:position w:val="-1"/>
+                <w:sz w:val="16"/>
+                <w:szCs w:val="16"/>
+              </w:rPr>
+            </w:pPr>
+            <w:r>
+              <w:rPr>
+                <w:rFonts w:ascii="Bookman Old Style" w:hAnsi="Bookman Old Style" w:cs="Calibri"/>
+                <w:color w:val="000000"/>
+                <w:sz w:val="16"/>
+                <w:szCs w:val="16"/>
+              </w:rPr>
+              <w:t xml:space="preserve">{% if real_property.2 </w:t>
+            </w:r>
+            <w:proofErr w:type="gramStart"/>
+            <w:r>
+              <w:rPr>
+                <w:rFonts w:ascii="Bookman Old Style" w:hAnsi="Bookman Old Style" w:cs="Calibri"/>
+                <w:color w:val="000000"/>
+                <w:sz w:val="16"/>
+                <w:szCs w:val="16"/>
+              </w:rPr>
+              <w:t>%}{</w:t>
+            </w:r>
+            <w:proofErr w:type="gramEnd"/>
+            <w:r>
+              <w:rPr>
+                <w:rFonts w:ascii="Bookman Old Style" w:hAnsi="Bookman Old Style" w:cs="Calibri"/>
+                <w:color w:val="000000"/>
+                <w:sz w:val="16"/>
+                <w:szCs w:val="16"/>
+              </w:rPr>
+              <w:t>{ real_property.2.rp_kind }}{% else %}{% endif %}</w:t>
             </w:r>
           </w:p>
         </w:tc>
@@ -8016,21 +8912,42 @@
               <w:adjustRightInd w:val="0"/>
               <w:spacing w:line="271" w:lineRule="exact"/>
               <w:ind w:right="-58"/>
-              <w:rPr>
-                <w:rFonts w:ascii="Bookman Old Style" w:hAnsi="Bookman Old Style" w:cs="Arial Rounded MT Bold"/>
-                <w:position w:val="-1"/>
-                <w:sz w:val="16"/>
-                <w:szCs w:val="16"/>
-              </w:rPr>
-            </w:pPr>
-            <w:r>
-              <w:rPr>
-                <w:rFonts w:ascii="Bookman Old Style" w:hAnsi="Bookman Old Style" w:cs="Calibri"/>
-                <w:color w:val="000000"/>
-                <w:sz w:val="16"/>
-                <w:szCs w:val="16"/>
-              </w:rPr>
-              <w:t>{% if real_property.2 %}{{ real_property.2.rp_exact_location }}{% else %}{% endif %}</w:t>
+              <w:jc w:val="center"/>
+              <w:rPr>
+                <w:rFonts w:ascii="Bookman Old Style" w:hAnsi="Bookman Old Style" w:cs="Arial Rounded MT Bold"/>
+                <w:position w:val="-1"/>
+                <w:sz w:val="16"/>
+                <w:szCs w:val="16"/>
+              </w:rPr>
+            </w:pPr>
+            <w:r>
+              <w:rPr>
+                <w:rFonts w:ascii="Bookman Old Style" w:hAnsi="Bookman Old Style" w:cs="Calibri"/>
+                <w:color w:val="000000"/>
+                <w:sz w:val="16"/>
+                <w:szCs w:val="16"/>
+              </w:rPr>
+              <w:t xml:space="preserve">{% if real_property.2 </w:t>
+            </w:r>
+            <w:proofErr w:type="gramStart"/>
+            <w:r>
+              <w:rPr>
+                <w:rFonts w:ascii="Bookman Old Style" w:hAnsi="Bookman Old Style" w:cs="Calibri"/>
+                <w:color w:val="000000"/>
+                <w:sz w:val="16"/>
+                <w:szCs w:val="16"/>
+              </w:rPr>
+              <w:t>%}{</w:t>
+            </w:r>
+            <w:proofErr w:type="gramEnd"/>
+            <w:r>
+              <w:rPr>
+                <w:rFonts w:ascii="Bookman Old Style" w:hAnsi="Bookman Old Style" w:cs="Calibri"/>
+                <w:color w:val="000000"/>
+                <w:sz w:val="16"/>
+                <w:szCs w:val="16"/>
+              </w:rPr>
+              <w:t>{ real_property.2.rp_exact_location }}{% else %}{% endif %}</w:t>
             </w:r>
           </w:p>
         </w:tc>
@@ -8068,7 +8985,27 @@
                 <w:sz w:val="16"/>
                 <w:szCs w:val="16"/>
               </w:rPr>
-              <w:t>{% if real_property.2 %}{{ real_property.2.rp_assessed_value}}{% else %}{% endif %}</w:t>
+              <w:t xml:space="preserve">{% if real_property.2 </w:t>
+            </w:r>
+            <w:proofErr w:type="gramStart"/>
+            <w:r>
+              <w:rPr>
+                <w:rFonts w:ascii="Bookman Old Style" w:hAnsi="Bookman Old Style" w:cs="Calibri"/>
+                <w:color w:val="000000"/>
+                <w:sz w:val="16"/>
+                <w:szCs w:val="16"/>
+              </w:rPr>
+              <w:t>%}{</w:t>
+            </w:r>
+            <w:proofErr w:type="gramEnd"/>
+            <w:r>
+              <w:rPr>
+                <w:rFonts w:ascii="Bookman Old Style" w:hAnsi="Bookman Old Style" w:cs="Calibri"/>
+                <w:color w:val="000000"/>
+                <w:sz w:val="16"/>
+                <w:szCs w:val="16"/>
+              </w:rPr>
+              <w:t>{ real_property.2.rp_assessed_value}}{% else %}{% endif %}</w:t>
             </w:r>
           </w:p>
         </w:tc>
@@ -8106,7 +9043,27 @@
                 <w:sz w:val="16"/>
                 <w:szCs w:val="16"/>
               </w:rPr>
-              <w:t>{% if real_property.2 %}{{ real_property.2.rp_current_market_value}}{% else %}{% endif %}</w:t>
+              <w:t xml:space="preserve">{% if real_property.2 </w:t>
+            </w:r>
+            <w:proofErr w:type="gramStart"/>
+            <w:r>
+              <w:rPr>
+                <w:rFonts w:ascii="Bookman Old Style" w:hAnsi="Bookman Old Style" w:cs="Calibri"/>
+                <w:color w:val="000000"/>
+                <w:sz w:val="16"/>
+                <w:szCs w:val="16"/>
+              </w:rPr>
+              <w:t>%}{</w:t>
+            </w:r>
+            <w:proofErr w:type="gramEnd"/>
+            <w:r>
+              <w:rPr>
+                <w:rFonts w:ascii="Bookman Old Style" w:hAnsi="Bookman Old Style" w:cs="Calibri"/>
+                <w:color w:val="000000"/>
+                <w:sz w:val="16"/>
+                <w:szCs w:val="16"/>
+              </w:rPr>
+              <w:t>{ real_property.2.rp_current_market_value}}{% else %}{% endif %}</w:t>
             </w:r>
           </w:p>
         </w:tc>
@@ -8144,7 +9101,27 @@
                 <w:sz w:val="16"/>
                 <w:szCs w:val="16"/>
               </w:rPr>
-              <w:t>{% if real_property.2 %}{{ real_property.2.rp_acquisition_year }}{% else %}{% endif %}</w:t>
+              <w:t xml:space="preserve">{% if real_property.2 </w:t>
+            </w:r>
+            <w:proofErr w:type="gramStart"/>
+            <w:r>
+              <w:rPr>
+                <w:rFonts w:ascii="Bookman Old Style" w:hAnsi="Bookman Old Style" w:cs="Calibri"/>
+                <w:color w:val="000000"/>
+                <w:sz w:val="16"/>
+                <w:szCs w:val="16"/>
+              </w:rPr>
+              <w:t>%}{</w:t>
+            </w:r>
+            <w:proofErr w:type="gramEnd"/>
+            <w:r>
+              <w:rPr>
+                <w:rFonts w:ascii="Bookman Old Style" w:hAnsi="Bookman Old Style" w:cs="Calibri"/>
+                <w:color w:val="000000"/>
+                <w:sz w:val="16"/>
+                <w:szCs w:val="16"/>
+              </w:rPr>
+              <w:t>{ real_property.2.rp_acquisition_year }}{% else %}{% endif %}</w:t>
             </w:r>
           </w:p>
         </w:tc>
@@ -8183,7 +9160,27 @@
                 <w:sz w:val="16"/>
                 <w:szCs w:val="16"/>
               </w:rPr>
-              <w:t>{% if real_property.2 %}{{ real_property.2.rp_acquisition_mode }}{% else %}{% endif %}</w:t>
+              <w:t xml:space="preserve">{% if real_property.2 </w:t>
+            </w:r>
+            <w:proofErr w:type="gramStart"/>
+            <w:r>
+              <w:rPr>
+                <w:rFonts w:ascii="Bookman Old Style" w:hAnsi="Bookman Old Style" w:cs="Calibri"/>
+                <w:color w:val="000000"/>
+                <w:sz w:val="16"/>
+                <w:szCs w:val="16"/>
+              </w:rPr>
+              <w:t>%}{</w:t>
+            </w:r>
+            <w:proofErr w:type="gramEnd"/>
+            <w:r>
+              <w:rPr>
+                <w:rFonts w:ascii="Bookman Old Style" w:hAnsi="Bookman Old Style" w:cs="Calibri"/>
+                <w:color w:val="000000"/>
+                <w:sz w:val="16"/>
+                <w:szCs w:val="16"/>
+              </w:rPr>
+              <w:t>{ real_property.2.rp_acquisition_mode }}{% else %}{% endif %}</w:t>
             </w:r>
           </w:p>
         </w:tc>
@@ -8207,22 +9204,42 @@
               <w:adjustRightInd w:val="0"/>
               <w:spacing w:line="271" w:lineRule="exact"/>
               <w:ind w:right="-58"/>
-              <w:jc w:val="center"/>
-              <w:rPr>
-                <w:rFonts w:ascii="Bookman Old Style" w:hAnsi="Bookman Old Style" w:cs="Arial Rounded MT Bold"/>
-                <w:position w:val="-1"/>
-                <w:sz w:val="16"/>
-                <w:szCs w:val="16"/>
-              </w:rPr>
-            </w:pPr>
-            <w:r>
-              <w:rPr>
-                <w:rFonts w:ascii="Bookman Old Style" w:hAnsi="Bookman Old Style" w:cs="Calibri"/>
-                <w:color w:val="000000"/>
-                <w:sz w:val="16"/>
-                <w:szCs w:val="16"/>
-              </w:rPr>
-              <w:t>{% if real_property.2 %}{{ real_property.2.rp_acquisition_cost}}{% else %}{% endif %}</w:t>
+              <w:jc w:val="right"/>
+              <w:rPr>
+                <w:rFonts w:ascii="Bookman Old Style" w:hAnsi="Bookman Old Style" w:cs="Arial Rounded MT Bold"/>
+                <w:position w:val="-1"/>
+                <w:sz w:val="16"/>
+                <w:szCs w:val="16"/>
+              </w:rPr>
+            </w:pPr>
+            <w:r>
+              <w:rPr>
+                <w:rFonts w:ascii="Bookman Old Style" w:hAnsi="Bookman Old Style" w:cs="Calibri"/>
+                <w:color w:val="000000"/>
+                <w:sz w:val="16"/>
+                <w:szCs w:val="16"/>
+              </w:rPr>
+              <w:t xml:space="preserve">{% if real_property.2 </w:t>
+            </w:r>
+            <w:proofErr w:type="gramStart"/>
+            <w:r>
+              <w:rPr>
+                <w:rFonts w:ascii="Bookman Old Style" w:hAnsi="Bookman Old Style" w:cs="Calibri"/>
+                <w:color w:val="000000"/>
+                <w:sz w:val="16"/>
+                <w:szCs w:val="16"/>
+              </w:rPr>
+              <w:t>%}{</w:t>
+            </w:r>
+            <w:proofErr w:type="gramEnd"/>
+            <w:r>
+              <w:rPr>
+                <w:rFonts w:ascii="Bookman Old Style" w:hAnsi="Bookman Old Style" w:cs="Calibri"/>
+                <w:color w:val="000000"/>
+                <w:sz w:val="16"/>
+                <w:szCs w:val="16"/>
+              </w:rPr>
+              <w:t>{ real_property.2.rp_acquisition_cost}}{% else %}{% endif %}</w:t>
             </w:r>
           </w:p>
         </w:tc>
@@ -8283,7 +9300,27 @@
                 <w:sz w:val="16"/>
                 <w:szCs w:val="16"/>
               </w:rPr>
-              <w:t xml:space="preserve"> %}{{ real_property.</w:t>
+              <w:t xml:space="preserve"> </w:t>
+            </w:r>
+            <w:proofErr w:type="gramStart"/>
+            <w:r>
+              <w:rPr>
+                <w:rFonts w:ascii="Bookman Old Style" w:hAnsi="Bookman Old Style" w:cs="Arial Rounded MT Bold"/>
+                <w:position w:val="-1"/>
+                <w:sz w:val="16"/>
+                <w:szCs w:val="16"/>
+              </w:rPr>
+              <w:t>%}{</w:t>
+            </w:r>
+            <w:proofErr w:type="gramEnd"/>
+            <w:r>
+              <w:rPr>
+                <w:rFonts w:ascii="Bookman Old Style" w:hAnsi="Bookman Old Style" w:cs="Arial Rounded MT Bold"/>
+                <w:position w:val="-1"/>
+                <w:sz w:val="16"/>
+                <w:szCs w:val="16"/>
+              </w:rPr>
+              <w:t>{ real_property.</w:t>
             </w:r>
             <w:r>
               <w:rPr>
@@ -8324,21 +9361,42 @@
               <w:adjustRightInd w:val="0"/>
               <w:spacing w:line="271" w:lineRule="exact"/>
               <w:ind w:right="-58"/>
-              <w:rPr>
-                <w:rFonts w:ascii="Bookman Old Style" w:hAnsi="Bookman Old Style" w:cs="Arial Rounded MT Bold"/>
-                <w:position w:val="-1"/>
-                <w:sz w:val="16"/>
-                <w:szCs w:val="16"/>
-              </w:rPr>
-            </w:pPr>
-            <w:r>
-              <w:rPr>
-                <w:rFonts w:ascii="Bookman Old Style" w:hAnsi="Bookman Old Style" w:cs="Calibri"/>
-                <w:color w:val="000000"/>
-                <w:sz w:val="16"/>
-                <w:szCs w:val="16"/>
-              </w:rPr>
-              <w:t>{% if real_property.3 %}{{ real_property.3.rp_kind }}{% else %}{% endif %}</w:t>
+              <w:jc w:val="center"/>
+              <w:rPr>
+                <w:rFonts w:ascii="Bookman Old Style" w:hAnsi="Bookman Old Style" w:cs="Arial Rounded MT Bold"/>
+                <w:position w:val="-1"/>
+                <w:sz w:val="16"/>
+                <w:szCs w:val="16"/>
+              </w:rPr>
+            </w:pPr>
+            <w:r>
+              <w:rPr>
+                <w:rFonts w:ascii="Bookman Old Style" w:hAnsi="Bookman Old Style" w:cs="Calibri"/>
+                <w:color w:val="000000"/>
+                <w:sz w:val="16"/>
+                <w:szCs w:val="16"/>
+              </w:rPr>
+              <w:t xml:space="preserve">{% if real_property.3 </w:t>
+            </w:r>
+            <w:proofErr w:type="gramStart"/>
+            <w:r>
+              <w:rPr>
+                <w:rFonts w:ascii="Bookman Old Style" w:hAnsi="Bookman Old Style" w:cs="Calibri"/>
+                <w:color w:val="000000"/>
+                <w:sz w:val="16"/>
+                <w:szCs w:val="16"/>
+              </w:rPr>
+              <w:t>%}{</w:t>
+            </w:r>
+            <w:proofErr w:type="gramEnd"/>
+            <w:r>
+              <w:rPr>
+                <w:rFonts w:ascii="Bookman Old Style" w:hAnsi="Bookman Old Style" w:cs="Calibri"/>
+                <w:color w:val="000000"/>
+                <w:sz w:val="16"/>
+                <w:szCs w:val="16"/>
+              </w:rPr>
+              <w:t>{ real_property.3.rp_kind }}{% else %}{% endif %}</w:t>
             </w:r>
           </w:p>
         </w:tc>
@@ -8361,21 +9419,42 @@
               <w:adjustRightInd w:val="0"/>
               <w:spacing w:line="271" w:lineRule="exact"/>
               <w:ind w:right="-58"/>
-              <w:rPr>
-                <w:rFonts w:ascii="Bookman Old Style" w:hAnsi="Bookman Old Style" w:cs="Arial Rounded MT Bold"/>
-                <w:position w:val="-1"/>
-                <w:sz w:val="16"/>
-                <w:szCs w:val="16"/>
-              </w:rPr>
-            </w:pPr>
-            <w:r>
-              <w:rPr>
-                <w:rFonts w:ascii="Bookman Old Style" w:hAnsi="Bookman Old Style" w:cs="Calibri"/>
-                <w:color w:val="000000"/>
-                <w:sz w:val="16"/>
-                <w:szCs w:val="16"/>
-              </w:rPr>
-              <w:t>{% if real_property.3 %}{{ real_property.3.rp_exact_location }}{% else %}{% endif %}</w:t>
+              <w:jc w:val="center"/>
+              <w:rPr>
+                <w:rFonts w:ascii="Bookman Old Style" w:hAnsi="Bookman Old Style" w:cs="Arial Rounded MT Bold"/>
+                <w:position w:val="-1"/>
+                <w:sz w:val="16"/>
+                <w:szCs w:val="16"/>
+              </w:rPr>
+            </w:pPr>
+            <w:r>
+              <w:rPr>
+                <w:rFonts w:ascii="Bookman Old Style" w:hAnsi="Bookman Old Style" w:cs="Calibri"/>
+                <w:color w:val="000000"/>
+                <w:sz w:val="16"/>
+                <w:szCs w:val="16"/>
+              </w:rPr>
+              <w:t xml:space="preserve">{% if real_property.3 </w:t>
+            </w:r>
+            <w:proofErr w:type="gramStart"/>
+            <w:r>
+              <w:rPr>
+                <w:rFonts w:ascii="Bookman Old Style" w:hAnsi="Bookman Old Style" w:cs="Calibri"/>
+                <w:color w:val="000000"/>
+                <w:sz w:val="16"/>
+                <w:szCs w:val="16"/>
+              </w:rPr>
+              <w:t>%}{</w:t>
+            </w:r>
+            <w:proofErr w:type="gramEnd"/>
+            <w:r>
+              <w:rPr>
+                <w:rFonts w:ascii="Bookman Old Style" w:hAnsi="Bookman Old Style" w:cs="Calibri"/>
+                <w:color w:val="000000"/>
+                <w:sz w:val="16"/>
+                <w:szCs w:val="16"/>
+              </w:rPr>
+              <w:t>{ real_property.3.rp_exact_location }}{% else %}{% endif %}</w:t>
             </w:r>
           </w:p>
         </w:tc>
@@ -8413,7 +9492,27 @@
                 <w:sz w:val="16"/>
                 <w:szCs w:val="16"/>
               </w:rPr>
-              <w:t>{% if real_property.3 %}{{ real_property.3.rp_assessed_value}}{% else %}{% endif %}</w:t>
+              <w:t xml:space="preserve">{% if real_property.3 </w:t>
+            </w:r>
+            <w:proofErr w:type="gramStart"/>
+            <w:r>
+              <w:rPr>
+                <w:rFonts w:ascii="Bookman Old Style" w:hAnsi="Bookman Old Style" w:cs="Calibri"/>
+                <w:color w:val="000000"/>
+                <w:sz w:val="16"/>
+                <w:szCs w:val="16"/>
+              </w:rPr>
+              <w:t>%}{</w:t>
+            </w:r>
+            <w:proofErr w:type="gramEnd"/>
+            <w:r>
+              <w:rPr>
+                <w:rFonts w:ascii="Bookman Old Style" w:hAnsi="Bookman Old Style" w:cs="Calibri"/>
+                <w:color w:val="000000"/>
+                <w:sz w:val="16"/>
+                <w:szCs w:val="16"/>
+              </w:rPr>
+              <w:t>{ real_property.3.rp_assessed_value}}{% else %}{% endif %}</w:t>
             </w:r>
           </w:p>
         </w:tc>
@@ -8451,7 +9550,27 @@
                 <w:sz w:val="16"/>
                 <w:szCs w:val="16"/>
               </w:rPr>
-              <w:t>{% if real_property.3 %}{{ real_property.3.rp_current_market_value}}{% else %}{% endif %}</w:t>
+              <w:t xml:space="preserve">{% if real_property.3 </w:t>
+            </w:r>
+            <w:proofErr w:type="gramStart"/>
+            <w:r>
+              <w:rPr>
+                <w:rFonts w:ascii="Bookman Old Style" w:hAnsi="Bookman Old Style" w:cs="Calibri"/>
+                <w:color w:val="000000"/>
+                <w:sz w:val="16"/>
+                <w:szCs w:val="16"/>
+              </w:rPr>
+              <w:t>%}{</w:t>
+            </w:r>
+            <w:proofErr w:type="gramEnd"/>
+            <w:r>
+              <w:rPr>
+                <w:rFonts w:ascii="Bookman Old Style" w:hAnsi="Bookman Old Style" w:cs="Calibri"/>
+                <w:color w:val="000000"/>
+                <w:sz w:val="16"/>
+                <w:szCs w:val="16"/>
+              </w:rPr>
+              <w:t>{ real_property.3.rp_current_market_value}}{% else %}{% endif %}</w:t>
             </w:r>
           </w:p>
         </w:tc>
@@ -8489,7 +9608,27 @@
                 <w:sz w:val="16"/>
                 <w:szCs w:val="16"/>
               </w:rPr>
-              <w:t>{% if real_property.3 %}{{ real_property.3.rp_acquisition_year }}{% else %}{% endif %}</w:t>
+              <w:t xml:space="preserve">{% if real_property.3 </w:t>
+            </w:r>
+            <w:proofErr w:type="gramStart"/>
+            <w:r>
+              <w:rPr>
+                <w:rFonts w:ascii="Bookman Old Style" w:hAnsi="Bookman Old Style" w:cs="Calibri"/>
+                <w:color w:val="000000"/>
+                <w:sz w:val="16"/>
+                <w:szCs w:val="16"/>
+              </w:rPr>
+              <w:t>%}{</w:t>
+            </w:r>
+            <w:proofErr w:type="gramEnd"/>
+            <w:r>
+              <w:rPr>
+                <w:rFonts w:ascii="Bookman Old Style" w:hAnsi="Bookman Old Style" w:cs="Calibri"/>
+                <w:color w:val="000000"/>
+                <w:sz w:val="16"/>
+                <w:szCs w:val="16"/>
+              </w:rPr>
+              <w:t>{ real_property.3.rp_acquisition_year }}{% else %}{% endif %}</w:t>
             </w:r>
           </w:p>
         </w:tc>
@@ -8528,7 +9667,27 @@
                 <w:sz w:val="16"/>
                 <w:szCs w:val="16"/>
               </w:rPr>
-              <w:t>{% if real_property.3 %}{{ real_property.3.rp_acquisition_mode }}{% else %}{% endif %}</w:t>
+              <w:t xml:space="preserve">{% if real_property.3 </w:t>
+            </w:r>
+            <w:proofErr w:type="gramStart"/>
+            <w:r>
+              <w:rPr>
+                <w:rFonts w:ascii="Bookman Old Style" w:hAnsi="Bookman Old Style" w:cs="Calibri"/>
+                <w:color w:val="000000"/>
+                <w:sz w:val="16"/>
+                <w:szCs w:val="16"/>
+              </w:rPr>
+              <w:t>%}{</w:t>
+            </w:r>
+            <w:proofErr w:type="gramEnd"/>
+            <w:r>
+              <w:rPr>
+                <w:rFonts w:ascii="Bookman Old Style" w:hAnsi="Bookman Old Style" w:cs="Calibri"/>
+                <w:color w:val="000000"/>
+                <w:sz w:val="16"/>
+                <w:szCs w:val="16"/>
+              </w:rPr>
+              <w:t>{ real_property.3.rp_acquisition_mode }}{% else %}{% endif %}</w:t>
             </w:r>
           </w:p>
         </w:tc>
@@ -8552,22 +9711,42 @@
               <w:adjustRightInd w:val="0"/>
               <w:spacing w:line="271" w:lineRule="exact"/>
               <w:ind w:right="-58"/>
-              <w:jc w:val="center"/>
-              <w:rPr>
-                <w:rFonts w:ascii="Bookman Old Style" w:hAnsi="Bookman Old Style" w:cs="Calibri"/>
-                <w:color w:val="000000"/>
-                <w:sz w:val="16"/>
-                <w:szCs w:val="16"/>
-              </w:rPr>
-            </w:pPr>
-            <w:r>
-              <w:rPr>
-                <w:rFonts w:ascii="Bookman Old Style" w:hAnsi="Bookman Old Style" w:cs="Calibri"/>
-                <w:color w:val="000000"/>
-                <w:sz w:val="16"/>
-                <w:szCs w:val="16"/>
-              </w:rPr>
-              <w:t>{% if real_property.3 %}{{ real_property.3.rp_acquisition_cost}}{% else %}{% endif %}</w:t>
+              <w:jc w:val="right"/>
+              <w:rPr>
+                <w:rFonts w:ascii="Bookman Old Style" w:hAnsi="Bookman Old Style" w:cs="Calibri"/>
+                <w:color w:val="000000"/>
+                <w:sz w:val="16"/>
+                <w:szCs w:val="16"/>
+              </w:rPr>
+            </w:pPr>
+            <w:r>
+              <w:rPr>
+                <w:rFonts w:ascii="Bookman Old Style" w:hAnsi="Bookman Old Style" w:cs="Calibri"/>
+                <w:color w:val="000000"/>
+                <w:sz w:val="16"/>
+                <w:szCs w:val="16"/>
+              </w:rPr>
+              <w:t xml:space="preserve">{% if real_property.3 </w:t>
+            </w:r>
+            <w:proofErr w:type="gramStart"/>
+            <w:r>
+              <w:rPr>
+                <w:rFonts w:ascii="Bookman Old Style" w:hAnsi="Bookman Old Style" w:cs="Calibri"/>
+                <w:color w:val="000000"/>
+                <w:sz w:val="16"/>
+                <w:szCs w:val="16"/>
+              </w:rPr>
+              <w:t>%}{</w:t>
+            </w:r>
+            <w:proofErr w:type="gramEnd"/>
+            <w:r>
+              <w:rPr>
+                <w:rFonts w:ascii="Bookman Old Style" w:hAnsi="Bookman Old Style" w:cs="Calibri"/>
+                <w:color w:val="000000"/>
+                <w:sz w:val="16"/>
+                <w:szCs w:val="16"/>
+              </w:rPr>
+              <w:t>{ real_property.3.rp_acquisition_cost}}{% else %}{% endif %}</w:t>
             </w:r>
           </w:p>
         </w:tc>
@@ -8821,6 +10000,7 @@
                 <w:szCs w:val="20"/>
               </w:rPr>
             </w:pPr>
+            <w:proofErr w:type="gramStart"/>
             <w:r>
               <w:rPr>
                 <w:rFonts w:ascii="Bookman Old Style" w:hAnsi="Bookman Old Style" w:cs="Arial Rounded MT Bold"/>
@@ -8841,6 +10021,7 @@
               </w:rPr>
               <w:t>total</w:t>
             </w:r>
+            <w:proofErr w:type="gramEnd"/>
             <w:r>
               <w:rPr>
                 <w:rFonts w:ascii="Bookman Old Style" w:hAnsi="Bookman Old Style" w:cs="Arial Rounded MT Bold"/>
@@ -9118,6 +10299,7 @@
               <w:adjustRightInd w:val="0"/>
               <w:spacing w:line="271" w:lineRule="exact"/>
               <w:ind w:right="-58"/>
+              <w:jc w:val="center"/>
               <w:rPr>
                 <w:rFonts w:ascii="Bookman Old Style" w:hAnsi="Bookman Old Style" w:cs="Arial Rounded MT Bold"/>
                 <w:spacing w:val="-9"/>
@@ -9151,7 +10333,27 @@
                 <w:sz w:val="16"/>
                 <w:szCs w:val="16"/>
               </w:rPr>
-              <w:t xml:space="preserve">_property.0 %}{{ </w:t>
+              <w:t xml:space="preserve">_property.0 </w:t>
+            </w:r>
+            <w:proofErr w:type="gramStart"/>
+            <w:r>
+              <w:rPr>
+                <w:rFonts w:ascii="Bookman Old Style" w:hAnsi="Bookman Old Style" w:cs="Arial Rounded MT Bold"/>
+                <w:position w:val="-1"/>
+                <w:sz w:val="16"/>
+                <w:szCs w:val="16"/>
+              </w:rPr>
+              <w:t>%}{</w:t>
+            </w:r>
+            <w:proofErr w:type="gramEnd"/>
+            <w:r>
+              <w:rPr>
+                <w:rFonts w:ascii="Bookman Old Style" w:hAnsi="Bookman Old Style" w:cs="Arial Rounded MT Bold"/>
+                <w:position w:val="-1"/>
+                <w:sz w:val="16"/>
+                <w:szCs w:val="16"/>
+              </w:rPr>
+              <w:t xml:space="preserve">{ </w:t>
             </w:r>
             <w:r>
               <w:rPr>
@@ -9240,7 +10442,27 @@
                 <w:sz w:val="16"/>
                 <w:szCs w:val="16"/>
               </w:rPr>
-              <w:t xml:space="preserve">_property.0 %}{{ </w:t>
+              <w:t xml:space="preserve">_property.0 </w:t>
+            </w:r>
+            <w:proofErr w:type="gramStart"/>
+            <w:r>
+              <w:rPr>
+                <w:rFonts w:ascii="Bookman Old Style" w:hAnsi="Bookman Old Style" w:cs="Arial Rounded MT Bold"/>
+                <w:position w:val="-1"/>
+                <w:sz w:val="16"/>
+                <w:szCs w:val="16"/>
+              </w:rPr>
+              <w:t>%}{</w:t>
+            </w:r>
+            <w:proofErr w:type="gramEnd"/>
+            <w:r>
+              <w:rPr>
+                <w:rFonts w:ascii="Bookman Old Style" w:hAnsi="Bookman Old Style" w:cs="Arial Rounded MT Bold"/>
+                <w:position w:val="-1"/>
+                <w:sz w:val="16"/>
+                <w:szCs w:val="16"/>
+              </w:rPr>
+              <w:t xml:space="preserve">{ </w:t>
             </w:r>
             <w:r>
               <w:rPr>
@@ -9347,7 +10569,27 @@
                 <w:sz w:val="16"/>
                 <w:szCs w:val="16"/>
               </w:rPr>
-              <w:t xml:space="preserve">_property.0 %}{{ </w:t>
+              <w:t xml:space="preserve">_property.0 </w:t>
+            </w:r>
+            <w:proofErr w:type="gramStart"/>
+            <w:r>
+              <w:rPr>
+                <w:rFonts w:ascii="Bookman Old Style" w:hAnsi="Bookman Old Style" w:cs="Arial Rounded MT Bold"/>
+                <w:position w:val="-1"/>
+                <w:sz w:val="16"/>
+                <w:szCs w:val="16"/>
+              </w:rPr>
+              <w:t>%}{</w:t>
+            </w:r>
+            <w:proofErr w:type="gramEnd"/>
+            <w:r>
+              <w:rPr>
+                <w:rFonts w:ascii="Bookman Old Style" w:hAnsi="Bookman Old Style" w:cs="Arial Rounded MT Bold"/>
+                <w:position w:val="-1"/>
+                <w:sz w:val="16"/>
+                <w:szCs w:val="16"/>
+              </w:rPr>
+              <w:t xml:space="preserve">{ </w:t>
             </w:r>
             <w:r>
               <w:rPr>
@@ -9442,6 +10684,7 @@
               <w:adjustRightInd w:val="0"/>
               <w:spacing w:line="271" w:lineRule="exact"/>
               <w:ind w:right="-58"/>
+              <w:jc w:val="center"/>
               <w:rPr>
                 <w:rFonts w:ascii="Bookman Old Style" w:hAnsi="Bookman Old Style" w:cs="Arial Rounded MT Bold"/>
                 <w:spacing w:val="-9"/>
@@ -9457,7 +10700,27 @@
                 <w:sz w:val="16"/>
                 <w:szCs w:val="16"/>
               </w:rPr>
-              <w:t>{% if personal_property.1 %}{{ personal_property.1.pp_description }}{% else %}{% endif %}</w:t>
+              <w:t xml:space="preserve">{% if personal_property.1 </w:t>
+            </w:r>
+            <w:proofErr w:type="gramStart"/>
+            <w:r>
+              <w:rPr>
+                <w:rFonts w:ascii="Bookman Old Style" w:hAnsi="Bookman Old Style" w:cs="Calibri"/>
+                <w:color w:val="000000"/>
+                <w:sz w:val="16"/>
+                <w:szCs w:val="16"/>
+              </w:rPr>
+              <w:t>%}{</w:t>
+            </w:r>
+            <w:proofErr w:type="gramEnd"/>
+            <w:r>
+              <w:rPr>
+                <w:rFonts w:ascii="Bookman Old Style" w:hAnsi="Bookman Old Style" w:cs="Calibri"/>
+                <w:color w:val="000000"/>
+                <w:sz w:val="16"/>
+                <w:szCs w:val="16"/>
+              </w:rPr>
+              <w:t>{ personal_property.1.pp_description }}{% else %}{% endif %}</w:t>
             </w:r>
           </w:p>
         </w:tc>
@@ -9490,7 +10753,27 @@
                 <w:sz w:val="16"/>
                 <w:szCs w:val="16"/>
               </w:rPr>
-              <w:t>{% if personal_property.1 %}{{ personal_property.1.pp_year_acquired }}{% else %}{% endif %}</w:t>
+              <w:t xml:space="preserve">{% if personal_property.1 </w:t>
+            </w:r>
+            <w:proofErr w:type="gramStart"/>
+            <w:r>
+              <w:rPr>
+                <w:rFonts w:ascii="Bookman Old Style" w:hAnsi="Bookman Old Style" w:cs="Calibri"/>
+                <w:color w:val="000000"/>
+                <w:sz w:val="16"/>
+                <w:szCs w:val="16"/>
+              </w:rPr>
+              <w:t>%}{</w:t>
+            </w:r>
+            <w:proofErr w:type="gramEnd"/>
+            <w:r>
+              <w:rPr>
+                <w:rFonts w:ascii="Bookman Old Style" w:hAnsi="Bookman Old Style" w:cs="Calibri"/>
+                <w:color w:val="000000"/>
+                <w:sz w:val="16"/>
+                <w:szCs w:val="16"/>
+              </w:rPr>
+              <w:t>{ personal_property.1.pp_year_acquired }}{% else %}{% endif %}</w:t>
             </w:r>
           </w:p>
         </w:tc>
@@ -9523,7 +10806,27 @@
                 <w:sz w:val="16"/>
                 <w:szCs w:val="16"/>
               </w:rPr>
-              <w:t>{% if personal_property.1 %}{{ personal_property.1.pp_acquisition_cost }}{% else %}{% endif %}</w:t>
+              <w:t xml:space="preserve">{% if personal_property.1 </w:t>
+            </w:r>
+            <w:proofErr w:type="gramStart"/>
+            <w:r>
+              <w:rPr>
+                <w:rFonts w:ascii="Bookman Old Style" w:hAnsi="Bookman Old Style" w:cs="Calibri"/>
+                <w:color w:val="000000"/>
+                <w:sz w:val="16"/>
+                <w:szCs w:val="16"/>
+              </w:rPr>
+              <w:t>%}{</w:t>
+            </w:r>
+            <w:proofErr w:type="gramEnd"/>
+            <w:r>
+              <w:rPr>
+                <w:rFonts w:ascii="Bookman Old Style" w:hAnsi="Bookman Old Style" w:cs="Calibri"/>
+                <w:color w:val="000000"/>
+                <w:sz w:val="16"/>
+                <w:szCs w:val="16"/>
+              </w:rPr>
+              <w:t>{ personal_property.1.pp_acquisition_cost }}{% else %}{% endif %}</w:t>
             </w:r>
           </w:p>
         </w:tc>
@@ -9549,6 +10852,7 @@
               <w:adjustRightInd w:val="0"/>
               <w:spacing w:line="271" w:lineRule="exact"/>
               <w:ind w:right="-58"/>
+              <w:jc w:val="center"/>
               <w:rPr>
                 <w:rFonts w:ascii="Bookman Old Style" w:hAnsi="Bookman Old Style" w:cs="Arial Rounded MT Bold"/>
                 <w:spacing w:val="-9"/>
@@ -9564,7 +10868,27 @@
                 <w:sz w:val="16"/>
                 <w:szCs w:val="16"/>
               </w:rPr>
-              <w:t>{% if personal_property.2 %}{{ personal_property.2.pp_description }}{% else %}{% endif %}</w:t>
+              <w:t xml:space="preserve">{% if personal_property.2 </w:t>
+            </w:r>
+            <w:proofErr w:type="gramStart"/>
+            <w:r>
+              <w:rPr>
+                <w:rFonts w:ascii="Bookman Old Style" w:hAnsi="Bookman Old Style" w:cs="Calibri"/>
+                <w:color w:val="000000"/>
+                <w:sz w:val="16"/>
+                <w:szCs w:val="16"/>
+              </w:rPr>
+              <w:t>%}{</w:t>
+            </w:r>
+            <w:proofErr w:type="gramEnd"/>
+            <w:r>
+              <w:rPr>
+                <w:rFonts w:ascii="Bookman Old Style" w:hAnsi="Bookman Old Style" w:cs="Calibri"/>
+                <w:color w:val="000000"/>
+                <w:sz w:val="16"/>
+                <w:szCs w:val="16"/>
+              </w:rPr>
+              <w:t>{ personal_property.2.pp_description }}{% else %}{% endif %}</w:t>
             </w:r>
           </w:p>
         </w:tc>
@@ -9600,7 +10924,27 @@
                 <w:sz w:val="16"/>
                 <w:szCs w:val="16"/>
               </w:rPr>
-              <w:t>{% if personal_property.2 %}{{ personal_property.2.pp_year_acquired }}{% else %}{% endif %}</w:t>
+              <w:t xml:space="preserve">{% if personal_property.2 </w:t>
+            </w:r>
+            <w:proofErr w:type="gramStart"/>
+            <w:r>
+              <w:rPr>
+                <w:rFonts w:ascii="Bookman Old Style" w:hAnsi="Bookman Old Style" w:cs="Calibri"/>
+                <w:color w:val="000000"/>
+                <w:sz w:val="16"/>
+                <w:szCs w:val="16"/>
+              </w:rPr>
+              <w:t>%}{</w:t>
+            </w:r>
+            <w:proofErr w:type="gramEnd"/>
+            <w:r>
+              <w:rPr>
+                <w:rFonts w:ascii="Bookman Old Style" w:hAnsi="Bookman Old Style" w:cs="Calibri"/>
+                <w:color w:val="000000"/>
+                <w:sz w:val="16"/>
+                <w:szCs w:val="16"/>
+              </w:rPr>
+              <w:t>{ personal_property.2.pp_year_acquired }}{% else %}{% endif %}</w:t>
             </w:r>
           </w:p>
         </w:tc>
@@ -9636,7 +10980,27 @@
                 <w:sz w:val="16"/>
                 <w:szCs w:val="16"/>
               </w:rPr>
-              <w:t>{% if personal_property.2 %}{{ personal_property.2.pp_acquisition_cost }}{% else %}{% endif %}</w:t>
+              <w:t xml:space="preserve">{% if personal_property.2 </w:t>
+            </w:r>
+            <w:proofErr w:type="gramStart"/>
+            <w:r>
+              <w:rPr>
+                <w:rFonts w:ascii="Bookman Old Style" w:hAnsi="Bookman Old Style" w:cs="Calibri"/>
+                <w:color w:val="000000"/>
+                <w:sz w:val="16"/>
+                <w:szCs w:val="16"/>
+              </w:rPr>
+              <w:t>%}{</w:t>
+            </w:r>
+            <w:proofErr w:type="gramEnd"/>
+            <w:r>
+              <w:rPr>
+                <w:rFonts w:ascii="Bookman Old Style" w:hAnsi="Bookman Old Style" w:cs="Calibri"/>
+                <w:color w:val="000000"/>
+                <w:sz w:val="16"/>
+                <w:szCs w:val="16"/>
+              </w:rPr>
+              <w:t>{ personal_property.2.pp_acquisition_cost }}{% else %}{% endif %}</w:t>
             </w:r>
           </w:p>
         </w:tc>
@@ -9659,6 +11023,7 @@
               <w:adjustRightInd w:val="0"/>
               <w:spacing w:line="271" w:lineRule="exact"/>
               <w:ind w:right="-58"/>
+              <w:jc w:val="center"/>
               <w:rPr>
                 <w:rFonts w:ascii="Bookman Old Style" w:hAnsi="Bookman Old Style" w:cs="Arial Rounded MT Bold"/>
                 <w:spacing w:val="-9"/>
@@ -9674,7 +11039,27 @@
                 <w:sz w:val="16"/>
                 <w:szCs w:val="16"/>
               </w:rPr>
-              <w:t>{% if personal_property.3 %}{{ personal_property.3.pp_description }}{% else %}{% endif %}</w:t>
+              <w:t xml:space="preserve">{% if personal_property.3 </w:t>
+            </w:r>
+            <w:proofErr w:type="gramStart"/>
+            <w:r>
+              <w:rPr>
+                <w:rFonts w:ascii="Bookman Old Style" w:hAnsi="Bookman Old Style" w:cs="Calibri"/>
+                <w:color w:val="000000"/>
+                <w:sz w:val="16"/>
+                <w:szCs w:val="16"/>
+              </w:rPr>
+              <w:t>%}{</w:t>
+            </w:r>
+            <w:proofErr w:type="gramEnd"/>
+            <w:r>
+              <w:rPr>
+                <w:rFonts w:ascii="Bookman Old Style" w:hAnsi="Bookman Old Style" w:cs="Calibri"/>
+                <w:color w:val="000000"/>
+                <w:sz w:val="16"/>
+                <w:szCs w:val="16"/>
+              </w:rPr>
+              <w:t>{ personal_property.3.pp_description }}{% else %}{% endif %}</w:t>
             </w:r>
           </w:p>
         </w:tc>
@@ -9707,7 +11092,27 @@
                 <w:sz w:val="16"/>
                 <w:szCs w:val="16"/>
               </w:rPr>
-              <w:t>{% if personal_property.3 %}{{ personal_property.3.pp_year_acquired }}{% else %}{% endif %}</w:t>
+              <w:t xml:space="preserve">{% if personal_property.3 </w:t>
+            </w:r>
+            <w:proofErr w:type="gramStart"/>
+            <w:r>
+              <w:rPr>
+                <w:rFonts w:ascii="Bookman Old Style" w:hAnsi="Bookman Old Style" w:cs="Calibri"/>
+                <w:color w:val="000000"/>
+                <w:sz w:val="16"/>
+                <w:szCs w:val="16"/>
+              </w:rPr>
+              <w:t>%}{</w:t>
+            </w:r>
+            <w:proofErr w:type="gramEnd"/>
+            <w:r>
+              <w:rPr>
+                <w:rFonts w:ascii="Bookman Old Style" w:hAnsi="Bookman Old Style" w:cs="Calibri"/>
+                <w:color w:val="000000"/>
+                <w:sz w:val="16"/>
+                <w:szCs w:val="16"/>
+              </w:rPr>
+              <w:t>{ personal_property.3.pp_year_acquired }}{% else %}{% endif %}</w:t>
             </w:r>
           </w:p>
         </w:tc>
@@ -9740,7 +11145,27 @@
                 <w:sz w:val="16"/>
                 <w:szCs w:val="16"/>
               </w:rPr>
-              <w:t>{% if personal_property.3 %}{{ personal_property.3.pp_acquisition_cost }}{% else %}{% endif %}</w:t>
+              <w:t xml:space="preserve">{% if personal_property.3 </w:t>
+            </w:r>
+            <w:proofErr w:type="gramStart"/>
+            <w:r>
+              <w:rPr>
+                <w:rFonts w:ascii="Bookman Old Style" w:hAnsi="Bookman Old Style" w:cs="Calibri"/>
+                <w:color w:val="000000"/>
+                <w:sz w:val="16"/>
+                <w:szCs w:val="16"/>
+              </w:rPr>
+              <w:t>%}{</w:t>
+            </w:r>
+            <w:proofErr w:type="gramEnd"/>
+            <w:r>
+              <w:rPr>
+                <w:rFonts w:ascii="Bookman Old Style" w:hAnsi="Bookman Old Style" w:cs="Calibri"/>
+                <w:color w:val="000000"/>
+                <w:sz w:val="16"/>
+                <w:szCs w:val="16"/>
+              </w:rPr>
+              <w:t>{ personal_property.3.pp_acquisition_cost }}{% else %}{% endif %}</w:t>
             </w:r>
           </w:p>
         </w:tc>
@@ -9766,21 +11191,42 @@
               <w:adjustRightInd w:val="0"/>
               <w:spacing w:line="271" w:lineRule="exact"/>
               <w:ind w:right="-58"/>
-              <w:rPr>
-                <w:rFonts w:ascii="Bookman Old Style" w:hAnsi="Bookman Old Style" w:cs="Calibri"/>
-                <w:color w:val="000000"/>
-                <w:sz w:val="16"/>
-                <w:szCs w:val="16"/>
-              </w:rPr>
-            </w:pPr>
-            <w:r>
-              <w:rPr>
-                <w:rFonts w:ascii="Bookman Old Style" w:hAnsi="Bookman Old Style" w:cs="Calibri"/>
-                <w:color w:val="000000"/>
-                <w:sz w:val="16"/>
-                <w:szCs w:val="16"/>
-              </w:rPr>
-              <w:t>{% if personal_property.4 %}{{ personal_property.4.pp_description }}{% else %}{% endif %}</w:t>
+              <w:jc w:val="center"/>
+              <w:rPr>
+                <w:rFonts w:ascii="Bookman Old Style" w:hAnsi="Bookman Old Style" w:cs="Calibri"/>
+                <w:color w:val="000000"/>
+                <w:sz w:val="16"/>
+                <w:szCs w:val="16"/>
+              </w:rPr>
+            </w:pPr>
+            <w:r>
+              <w:rPr>
+                <w:rFonts w:ascii="Bookman Old Style" w:hAnsi="Bookman Old Style" w:cs="Calibri"/>
+                <w:color w:val="000000"/>
+                <w:sz w:val="16"/>
+                <w:szCs w:val="16"/>
+              </w:rPr>
+              <w:t xml:space="preserve">{% if personal_property.4 </w:t>
+            </w:r>
+            <w:proofErr w:type="gramStart"/>
+            <w:r>
+              <w:rPr>
+                <w:rFonts w:ascii="Bookman Old Style" w:hAnsi="Bookman Old Style" w:cs="Calibri"/>
+                <w:color w:val="000000"/>
+                <w:sz w:val="16"/>
+                <w:szCs w:val="16"/>
+              </w:rPr>
+              <w:t>%}{</w:t>
+            </w:r>
+            <w:proofErr w:type="gramEnd"/>
+            <w:r>
+              <w:rPr>
+                <w:rFonts w:ascii="Bookman Old Style" w:hAnsi="Bookman Old Style" w:cs="Calibri"/>
+                <w:color w:val="000000"/>
+                <w:sz w:val="16"/>
+                <w:szCs w:val="16"/>
+              </w:rPr>
+              <w:t>{ personal_property.4.pp_description }}{% else %}{% endif %}</w:t>
             </w:r>
           </w:p>
         </w:tc>
@@ -9815,7 +11261,27 @@
                 <w:sz w:val="16"/>
                 <w:szCs w:val="16"/>
               </w:rPr>
-              <w:t>{% if personal_property.4 %}{{ personal_property.4.pp_year_acquired }}{% else %}{% endif %}</w:t>
+              <w:t xml:space="preserve">{% if personal_property.4 </w:t>
+            </w:r>
+            <w:proofErr w:type="gramStart"/>
+            <w:r>
+              <w:rPr>
+                <w:rFonts w:ascii="Bookman Old Style" w:hAnsi="Bookman Old Style" w:cs="Calibri"/>
+                <w:color w:val="000000"/>
+                <w:sz w:val="16"/>
+                <w:szCs w:val="16"/>
+              </w:rPr>
+              <w:t>%}{</w:t>
+            </w:r>
+            <w:proofErr w:type="gramEnd"/>
+            <w:r>
+              <w:rPr>
+                <w:rFonts w:ascii="Bookman Old Style" w:hAnsi="Bookman Old Style" w:cs="Calibri"/>
+                <w:color w:val="000000"/>
+                <w:sz w:val="16"/>
+                <w:szCs w:val="16"/>
+              </w:rPr>
+              <w:t>{ personal_property.4.pp_year_acquired }}{% else %}{% endif %}</w:t>
             </w:r>
           </w:p>
         </w:tc>
@@ -9850,7 +11316,27 @@
                 <w:sz w:val="16"/>
                 <w:szCs w:val="16"/>
               </w:rPr>
-              <w:t>{% if personal_property.4 %}{{ personal_property.4.pp_acquisition_cost }}{% else %}{% endif %}</w:t>
+              <w:t xml:space="preserve">{% if personal_property.4 </w:t>
+            </w:r>
+            <w:proofErr w:type="gramStart"/>
+            <w:r>
+              <w:rPr>
+                <w:rFonts w:ascii="Bookman Old Style" w:hAnsi="Bookman Old Style" w:cs="Calibri"/>
+                <w:color w:val="000000"/>
+                <w:sz w:val="16"/>
+                <w:szCs w:val="16"/>
+              </w:rPr>
+              <w:t>%}{</w:t>
+            </w:r>
+            <w:proofErr w:type="gramEnd"/>
+            <w:r>
+              <w:rPr>
+                <w:rFonts w:ascii="Bookman Old Style" w:hAnsi="Bookman Old Style" w:cs="Calibri"/>
+                <w:color w:val="000000"/>
+                <w:sz w:val="16"/>
+                <w:szCs w:val="16"/>
+              </w:rPr>
+              <w:t>{ personal_property.4.pp_acquisition_cost }}{% else %}{% endif %}</w:t>
             </w:r>
           </w:p>
         </w:tc>
@@ -9876,21 +11362,42 @@
               <w:adjustRightInd w:val="0"/>
               <w:spacing w:line="271" w:lineRule="exact"/>
               <w:ind w:right="-58"/>
-              <w:rPr>
-                <w:rFonts w:ascii="Bookman Old Style" w:hAnsi="Bookman Old Style" w:cs="Calibri"/>
-                <w:color w:val="000000"/>
-                <w:sz w:val="16"/>
-                <w:szCs w:val="16"/>
-              </w:rPr>
-            </w:pPr>
-            <w:r>
-              <w:rPr>
-                <w:rFonts w:ascii="Bookman Old Style" w:hAnsi="Bookman Old Style" w:cs="Calibri"/>
-                <w:color w:val="000000"/>
-                <w:sz w:val="16"/>
-                <w:szCs w:val="16"/>
-              </w:rPr>
-              <w:t>{% if personal_property.5 %}{{ personal_property.5.pp_description }}{% else %}{% endif %}</w:t>
+              <w:jc w:val="center"/>
+              <w:rPr>
+                <w:rFonts w:ascii="Bookman Old Style" w:hAnsi="Bookman Old Style" w:cs="Calibri"/>
+                <w:color w:val="000000"/>
+                <w:sz w:val="16"/>
+                <w:szCs w:val="16"/>
+              </w:rPr>
+            </w:pPr>
+            <w:r>
+              <w:rPr>
+                <w:rFonts w:ascii="Bookman Old Style" w:hAnsi="Bookman Old Style" w:cs="Calibri"/>
+                <w:color w:val="000000"/>
+                <w:sz w:val="16"/>
+                <w:szCs w:val="16"/>
+              </w:rPr>
+              <w:t xml:space="preserve">{% if personal_property.5 </w:t>
+            </w:r>
+            <w:proofErr w:type="gramStart"/>
+            <w:r>
+              <w:rPr>
+                <w:rFonts w:ascii="Bookman Old Style" w:hAnsi="Bookman Old Style" w:cs="Calibri"/>
+                <w:color w:val="000000"/>
+                <w:sz w:val="16"/>
+                <w:szCs w:val="16"/>
+              </w:rPr>
+              <w:t>%}{</w:t>
+            </w:r>
+            <w:proofErr w:type="gramEnd"/>
+            <w:r>
+              <w:rPr>
+                <w:rFonts w:ascii="Bookman Old Style" w:hAnsi="Bookman Old Style" w:cs="Calibri"/>
+                <w:color w:val="000000"/>
+                <w:sz w:val="16"/>
+                <w:szCs w:val="16"/>
+              </w:rPr>
+              <w:t>{ personal_property.5.pp_description }}{% else %}{% endif %}</w:t>
             </w:r>
           </w:p>
         </w:tc>
@@ -9925,7 +11432,27 @@
                 <w:sz w:val="16"/>
                 <w:szCs w:val="16"/>
               </w:rPr>
-              <w:t>{% if personal_property.5 %}{{ personal_property.5.pp_year_acquired }}{% else %}{% endif %}</w:t>
+              <w:t xml:space="preserve">{% if personal_property.5 </w:t>
+            </w:r>
+            <w:proofErr w:type="gramStart"/>
+            <w:r>
+              <w:rPr>
+                <w:rFonts w:ascii="Bookman Old Style" w:hAnsi="Bookman Old Style" w:cs="Calibri"/>
+                <w:color w:val="000000"/>
+                <w:sz w:val="16"/>
+                <w:szCs w:val="16"/>
+              </w:rPr>
+              <w:t>%}{</w:t>
+            </w:r>
+            <w:proofErr w:type="gramEnd"/>
+            <w:r>
+              <w:rPr>
+                <w:rFonts w:ascii="Bookman Old Style" w:hAnsi="Bookman Old Style" w:cs="Calibri"/>
+                <w:color w:val="000000"/>
+                <w:sz w:val="16"/>
+                <w:szCs w:val="16"/>
+              </w:rPr>
+              <w:t>{ personal_property.5.pp_year_acquired }}{% else %}{% endif %}</w:t>
             </w:r>
           </w:p>
         </w:tc>
@@ -9960,7 +11487,27 @@
                 <w:sz w:val="16"/>
                 <w:szCs w:val="16"/>
               </w:rPr>
-              <w:t>{% if personal_property.5 %}{{ personal_property.5.pp_acquisition_cost }}{% else %}{% endif %}</w:t>
+              <w:t xml:space="preserve">{% if personal_property.5 </w:t>
+            </w:r>
+            <w:proofErr w:type="gramStart"/>
+            <w:r>
+              <w:rPr>
+                <w:rFonts w:ascii="Bookman Old Style" w:hAnsi="Bookman Old Style" w:cs="Calibri"/>
+                <w:color w:val="000000"/>
+                <w:sz w:val="16"/>
+                <w:szCs w:val="16"/>
+              </w:rPr>
+              <w:t>%}{</w:t>
+            </w:r>
+            <w:proofErr w:type="gramEnd"/>
+            <w:r>
+              <w:rPr>
+                <w:rFonts w:ascii="Bookman Old Style" w:hAnsi="Bookman Old Style" w:cs="Calibri"/>
+                <w:color w:val="000000"/>
+                <w:sz w:val="16"/>
+                <w:szCs w:val="16"/>
+              </w:rPr>
+              <w:t>{ personal_property.5.pp_acquisition_cost }}{% else %}{% endif %}</w:t>
             </w:r>
           </w:p>
         </w:tc>
@@ -9986,21 +11533,42 @@
               <w:adjustRightInd w:val="0"/>
               <w:spacing w:line="271" w:lineRule="exact"/>
               <w:ind w:right="-58"/>
-              <w:rPr>
-                <w:rFonts w:ascii="Bookman Old Style" w:hAnsi="Bookman Old Style" w:cs="Calibri"/>
-                <w:color w:val="000000"/>
-                <w:sz w:val="16"/>
-                <w:szCs w:val="16"/>
-              </w:rPr>
-            </w:pPr>
-            <w:r>
-              <w:rPr>
-                <w:rFonts w:ascii="Bookman Old Style" w:hAnsi="Bookman Old Style" w:cs="Calibri"/>
-                <w:color w:val="000000"/>
-                <w:sz w:val="16"/>
-                <w:szCs w:val="16"/>
-              </w:rPr>
-              <w:t>{% if personal_property.6 %}{{ personal_property.6.pp_description }}{% else %}{% endif %}</w:t>
+              <w:jc w:val="center"/>
+              <w:rPr>
+                <w:rFonts w:ascii="Bookman Old Style" w:hAnsi="Bookman Old Style" w:cs="Calibri"/>
+                <w:color w:val="000000"/>
+                <w:sz w:val="16"/>
+                <w:szCs w:val="16"/>
+              </w:rPr>
+            </w:pPr>
+            <w:r>
+              <w:rPr>
+                <w:rFonts w:ascii="Bookman Old Style" w:hAnsi="Bookman Old Style" w:cs="Calibri"/>
+                <w:color w:val="000000"/>
+                <w:sz w:val="16"/>
+                <w:szCs w:val="16"/>
+              </w:rPr>
+              <w:t xml:space="preserve">{% if personal_property.6 </w:t>
+            </w:r>
+            <w:proofErr w:type="gramStart"/>
+            <w:r>
+              <w:rPr>
+                <w:rFonts w:ascii="Bookman Old Style" w:hAnsi="Bookman Old Style" w:cs="Calibri"/>
+                <w:color w:val="000000"/>
+                <w:sz w:val="16"/>
+                <w:szCs w:val="16"/>
+              </w:rPr>
+              <w:t>%}{</w:t>
+            </w:r>
+            <w:proofErr w:type="gramEnd"/>
+            <w:r>
+              <w:rPr>
+                <w:rFonts w:ascii="Bookman Old Style" w:hAnsi="Bookman Old Style" w:cs="Calibri"/>
+                <w:color w:val="000000"/>
+                <w:sz w:val="16"/>
+                <w:szCs w:val="16"/>
+              </w:rPr>
+              <w:t>{ personal_property.6.pp_description }}{% else %}{% endif %}</w:t>
             </w:r>
           </w:p>
         </w:tc>
@@ -10035,7 +11603,27 @@
                 <w:sz w:val="16"/>
                 <w:szCs w:val="16"/>
               </w:rPr>
-              <w:t>{% if personal_property.6 %}{{ personal_property.6.pp_year_acquired }}{% else %}{% endif %}</w:t>
+              <w:t xml:space="preserve">{% if personal_property.6 </w:t>
+            </w:r>
+            <w:proofErr w:type="gramStart"/>
+            <w:r>
+              <w:rPr>
+                <w:rFonts w:ascii="Bookman Old Style" w:hAnsi="Bookman Old Style" w:cs="Calibri"/>
+                <w:color w:val="000000"/>
+                <w:sz w:val="16"/>
+                <w:szCs w:val="16"/>
+              </w:rPr>
+              <w:t>%}{</w:t>
+            </w:r>
+            <w:proofErr w:type="gramEnd"/>
+            <w:r>
+              <w:rPr>
+                <w:rFonts w:ascii="Bookman Old Style" w:hAnsi="Bookman Old Style" w:cs="Calibri"/>
+                <w:color w:val="000000"/>
+                <w:sz w:val="16"/>
+                <w:szCs w:val="16"/>
+              </w:rPr>
+              <w:t>{ personal_property.6.pp_year_acquired }}{% else %}{% endif %}</w:t>
             </w:r>
           </w:p>
         </w:tc>
@@ -10070,7 +11658,27 @@
                 <w:sz w:val="16"/>
                 <w:szCs w:val="16"/>
               </w:rPr>
-              <w:t>{% if personal_property.6 %}{{ personal_property.6.pp_acquisition_cost }}{% else %}{% endif %}</w:t>
+              <w:t xml:space="preserve">{% if personal_property.6 </w:t>
+            </w:r>
+            <w:proofErr w:type="gramStart"/>
+            <w:r>
+              <w:rPr>
+                <w:rFonts w:ascii="Bookman Old Style" w:hAnsi="Bookman Old Style" w:cs="Calibri"/>
+                <w:color w:val="000000"/>
+                <w:sz w:val="16"/>
+                <w:szCs w:val="16"/>
+              </w:rPr>
+              <w:t>%}{</w:t>
+            </w:r>
+            <w:proofErr w:type="gramEnd"/>
+            <w:r>
+              <w:rPr>
+                <w:rFonts w:ascii="Bookman Old Style" w:hAnsi="Bookman Old Style" w:cs="Calibri"/>
+                <w:color w:val="000000"/>
+                <w:sz w:val="16"/>
+                <w:szCs w:val="16"/>
+              </w:rPr>
+              <w:t>{ personal_property.6.pp_acquisition_cost }}{% else %}{% endif %}</w:t>
             </w:r>
           </w:p>
         </w:tc>
@@ -10175,6 +11783,7 @@
                 <w:szCs w:val="16"/>
               </w:rPr>
             </w:pPr>
+            <w:proofErr w:type="gramStart"/>
             <w:r>
               <w:rPr>
                 <w:rFonts w:ascii="Bookman Old Style" w:hAnsi="Bookman Old Style" w:cs="Arial Rounded MT Bold"/>
@@ -10186,6 +11795,7 @@
               </w:rPr>
               <w:t>Subtotal :</w:t>
             </w:r>
+            <w:proofErr w:type="gramEnd"/>
           </w:p>
         </w:tc>
         <w:tc>
@@ -10215,6 +11825,7 @@
                 <w:szCs w:val="16"/>
               </w:rPr>
             </w:pPr>
+            <w:proofErr w:type="gramStart"/>
             <w:r>
               <w:rPr>
                 <w:rFonts w:ascii="Bookman Old Style" w:hAnsi="Bookman Old Style" w:cs="Arial Rounded MT Bold"/>
@@ -10235,6 +11846,7 @@
               </w:rPr>
               <w:t>total</w:t>
             </w:r>
+            <w:proofErr w:type="gramEnd"/>
             <w:r>
               <w:rPr>
                 <w:rFonts w:ascii="Bookman Old Style" w:hAnsi="Bookman Old Style" w:cs="Arial Rounded MT Bold"/>
@@ -10411,6 +12023,7 @@
                 <w:szCs w:val="16"/>
               </w:rPr>
             </w:pPr>
+            <w:proofErr w:type="gramStart"/>
             <w:r>
               <w:rPr>
                 <w:rFonts w:ascii="Bookman Old Style" w:hAnsi="Bookman Old Style" w:cs="Arial Rounded MT Bold"/>
@@ -10431,6 +12044,7 @@
               </w:rPr>
               <w:t>total</w:t>
             </w:r>
+            <w:proofErr w:type="gramEnd"/>
             <w:r>
               <w:rPr>
                 <w:rFonts w:ascii="Bookman Old Style" w:hAnsi="Bookman Old Style" w:cs="Arial Rounded MT Bold"/>
@@ -10705,7 +12319,7 @@
       </w:tr>
       <w:tr>
         <w:trPr>
-          <w:trHeight w:hRule="exact" w:val="317"/>
+          <w:trHeight w:hRule="exact" w:val="318"/>
         </w:trPr>
         <w:tc>
           <w:tcPr>
@@ -10756,7 +12370,27 @@
                 <w:sz w:val="16"/>
                 <w:szCs w:val="16"/>
               </w:rPr>
-              <w:t xml:space="preserve">.0 %}{{ </w:t>
+              <w:t xml:space="preserve">.0 </w:t>
+            </w:r>
+            <w:proofErr w:type="gramStart"/>
+            <w:r>
+              <w:rPr>
+                <w:rFonts w:ascii="Bookman Old Style" w:hAnsi="Bookman Old Style" w:cs="Arial Rounded MT Bold"/>
+                <w:position w:val="-1"/>
+                <w:sz w:val="16"/>
+                <w:szCs w:val="16"/>
+              </w:rPr>
+              <w:t>%}{</w:t>
+            </w:r>
+            <w:proofErr w:type="gramEnd"/>
+            <w:r>
+              <w:rPr>
+                <w:rFonts w:ascii="Bookman Old Style" w:hAnsi="Bookman Old Style" w:cs="Arial Rounded MT Bold"/>
+                <w:position w:val="-1"/>
+                <w:sz w:val="16"/>
+                <w:szCs w:val="16"/>
+              </w:rPr>
+              <w:t xml:space="preserve">{ </w:t>
             </w:r>
             <w:r>
               <w:rPr>
@@ -10844,7 +12478,27 @@
                 <w:sz w:val="16"/>
                 <w:szCs w:val="16"/>
               </w:rPr>
-              <w:t xml:space="preserve">.0 %}{{ </w:t>
+              <w:t xml:space="preserve">.0 </w:t>
+            </w:r>
+            <w:proofErr w:type="gramStart"/>
+            <w:r>
+              <w:rPr>
+                <w:rFonts w:ascii="Bookman Old Style" w:hAnsi="Bookman Old Style" w:cs="Arial Rounded MT Bold"/>
+                <w:position w:val="-1"/>
+                <w:sz w:val="16"/>
+                <w:szCs w:val="16"/>
+              </w:rPr>
+              <w:t>%}{</w:t>
+            </w:r>
+            <w:proofErr w:type="gramEnd"/>
+            <w:r>
+              <w:rPr>
+                <w:rFonts w:ascii="Bookman Old Style" w:hAnsi="Bookman Old Style" w:cs="Arial Rounded MT Bold"/>
+                <w:position w:val="-1"/>
+                <w:sz w:val="16"/>
+                <w:szCs w:val="16"/>
+              </w:rPr>
+              <w:t xml:space="preserve">{ </w:t>
             </w:r>
             <w:r>
               <w:rPr>
@@ -10932,7 +12586,27 @@
                 <w:sz w:val="16"/>
                 <w:szCs w:val="16"/>
               </w:rPr>
-              <w:t xml:space="preserve">.0 %}{{ </w:t>
+              <w:t xml:space="preserve">.0 </w:t>
+            </w:r>
+            <w:proofErr w:type="gramStart"/>
+            <w:r>
+              <w:rPr>
+                <w:rFonts w:ascii="Bookman Old Style" w:hAnsi="Bookman Old Style" w:cs="Arial Rounded MT Bold"/>
+                <w:position w:val="-1"/>
+                <w:sz w:val="16"/>
+                <w:szCs w:val="16"/>
+              </w:rPr>
+              <w:t>%}{</w:t>
+            </w:r>
+            <w:proofErr w:type="gramEnd"/>
+            <w:r>
+              <w:rPr>
+                <w:rFonts w:ascii="Bookman Old Style" w:hAnsi="Bookman Old Style" w:cs="Arial Rounded MT Bold"/>
+                <w:position w:val="-1"/>
+                <w:sz w:val="16"/>
+                <w:szCs w:val="16"/>
+              </w:rPr>
+              <w:t xml:space="preserve">{ </w:t>
             </w:r>
             <w:r>
               <w:rPr>
@@ -10986,7 +12660,7 @@
                 <w:sz w:val="16"/>
                 <w:szCs w:val="16"/>
               </w:rPr>
-              <w:t>N/A</w:t>
+              <w:t xml:space="preserve"> 0.00 </w:t>
             </w:r>
             <w:r>
               <w:rPr>
@@ -11067,7 +12741,27 @@
                 <w:sz w:val="16"/>
                 <w:szCs w:val="16"/>
               </w:rPr>
-              <w:t xml:space="preserve"> %}{{ </w:t>
+              <w:t xml:space="preserve"> </w:t>
+            </w:r>
+            <w:proofErr w:type="gramStart"/>
+            <w:r>
+              <w:rPr>
+                <w:rFonts w:ascii="Bookman Old Style" w:hAnsi="Bookman Old Style" w:cs="Arial Rounded MT Bold"/>
+                <w:position w:val="-1"/>
+                <w:sz w:val="16"/>
+                <w:szCs w:val="16"/>
+              </w:rPr>
+              <w:t>%}{</w:t>
+            </w:r>
+            <w:proofErr w:type="gramEnd"/>
+            <w:r>
+              <w:rPr>
+                <w:rFonts w:ascii="Bookman Old Style" w:hAnsi="Bookman Old Style" w:cs="Arial Rounded MT Bold"/>
+                <w:position w:val="-1"/>
+                <w:sz w:val="16"/>
+                <w:szCs w:val="16"/>
+              </w:rPr>
+              <w:t xml:space="preserve">{ </w:t>
             </w:r>
             <w:r>
               <w:rPr>
@@ -11188,7 +12882,27 @@
                 <w:sz w:val="16"/>
                 <w:szCs w:val="16"/>
               </w:rPr>
-              <w:t xml:space="preserve"> %}{{ </w:t>
+              <w:t xml:space="preserve"> </w:t>
+            </w:r>
+            <w:proofErr w:type="gramStart"/>
+            <w:r>
+              <w:rPr>
+                <w:rFonts w:ascii="Bookman Old Style" w:hAnsi="Bookman Old Style" w:cs="Arial Rounded MT Bold"/>
+                <w:position w:val="-1"/>
+                <w:sz w:val="16"/>
+                <w:szCs w:val="16"/>
+              </w:rPr>
+              <w:t>%}{</w:t>
+            </w:r>
+            <w:proofErr w:type="gramEnd"/>
+            <w:r>
+              <w:rPr>
+                <w:rFonts w:ascii="Bookman Old Style" w:hAnsi="Bookman Old Style" w:cs="Arial Rounded MT Bold"/>
+                <w:position w:val="-1"/>
+                <w:sz w:val="16"/>
+                <w:szCs w:val="16"/>
+              </w:rPr>
+              <w:t xml:space="preserve">{ </w:t>
             </w:r>
             <w:r>
               <w:rPr>
@@ -11309,7 +13023,27 @@
                 <w:sz w:val="16"/>
                 <w:szCs w:val="16"/>
               </w:rPr>
-              <w:t xml:space="preserve"> %}{{ </w:t>
+              <w:t xml:space="preserve"> </w:t>
+            </w:r>
+            <w:proofErr w:type="gramStart"/>
+            <w:r>
+              <w:rPr>
+                <w:rFonts w:ascii="Bookman Old Style" w:hAnsi="Bookman Old Style" w:cs="Arial Rounded MT Bold"/>
+                <w:position w:val="-1"/>
+                <w:sz w:val="16"/>
+                <w:szCs w:val="16"/>
+              </w:rPr>
+              <w:t>%}{</w:t>
+            </w:r>
+            <w:proofErr w:type="gramEnd"/>
+            <w:r>
+              <w:rPr>
+                <w:rFonts w:ascii="Bookman Old Style" w:hAnsi="Bookman Old Style" w:cs="Arial Rounded MT Bold"/>
+                <w:position w:val="-1"/>
+                <w:sz w:val="16"/>
+                <w:szCs w:val="16"/>
+              </w:rPr>
+              <w:t xml:space="preserve">{ </w:t>
             </w:r>
             <w:r>
               <w:rPr>
@@ -11438,7 +13172,27 @@
                 <w:sz w:val="16"/>
                 <w:szCs w:val="16"/>
               </w:rPr>
-              <w:t xml:space="preserve"> %}{{ </w:t>
+              <w:t xml:space="preserve"> </w:t>
+            </w:r>
+            <w:proofErr w:type="gramStart"/>
+            <w:r>
+              <w:rPr>
+                <w:rFonts w:ascii="Bookman Old Style" w:hAnsi="Bookman Old Style" w:cs="Arial Rounded MT Bold"/>
+                <w:position w:val="-1"/>
+                <w:sz w:val="16"/>
+                <w:szCs w:val="16"/>
+              </w:rPr>
+              <w:t>%}{</w:t>
+            </w:r>
+            <w:proofErr w:type="gramEnd"/>
+            <w:r>
+              <w:rPr>
+                <w:rFonts w:ascii="Bookman Old Style" w:hAnsi="Bookman Old Style" w:cs="Arial Rounded MT Bold"/>
+                <w:position w:val="-1"/>
+                <w:sz w:val="16"/>
+                <w:szCs w:val="16"/>
+              </w:rPr>
+              <w:t xml:space="preserve">{ </w:t>
             </w:r>
             <w:r>
               <w:rPr>
@@ -11562,7 +13316,27 @@
                 <w:sz w:val="16"/>
                 <w:szCs w:val="16"/>
               </w:rPr>
-              <w:t xml:space="preserve"> %}{{ </w:t>
+              <w:t xml:space="preserve"> </w:t>
+            </w:r>
+            <w:proofErr w:type="gramStart"/>
+            <w:r>
+              <w:rPr>
+                <w:rFonts w:ascii="Bookman Old Style" w:hAnsi="Bookman Old Style" w:cs="Arial Rounded MT Bold"/>
+                <w:position w:val="-1"/>
+                <w:sz w:val="16"/>
+                <w:szCs w:val="16"/>
+              </w:rPr>
+              <w:t>%}{</w:t>
+            </w:r>
+            <w:proofErr w:type="gramEnd"/>
+            <w:r>
+              <w:rPr>
+                <w:rFonts w:ascii="Bookman Old Style" w:hAnsi="Bookman Old Style" w:cs="Arial Rounded MT Bold"/>
+                <w:position w:val="-1"/>
+                <w:sz w:val="16"/>
+                <w:szCs w:val="16"/>
+              </w:rPr>
+              <w:t xml:space="preserve">{ </w:t>
             </w:r>
             <w:r>
               <w:rPr>
@@ -11686,7 +13460,27 @@
                 <w:sz w:val="16"/>
                 <w:szCs w:val="16"/>
               </w:rPr>
-              <w:t xml:space="preserve"> %}{{ </w:t>
+              <w:t xml:space="preserve"> </w:t>
+            </w:r>
+            <w:proofErr w:type="gramStart"/>
+            <w:r>
+              <w:rPr>
+                <w:rFonts w:ascii="Bookman Old Style" w:hAnsi="Bookman Old Style" w:cs="Arial Rounded MT Bold"/>
+                <w:position w:val="-1"/>
+                <w:sz w:val="16"/>
+                <w:szCs w:val="16"/>
+              </w:rPr>
+              <w:t>%}{</w:t>
+            </w:r>
+            <w:proofErr w:type="gramEnd"/>
+            <w:r>
+              <w:rPr>
+                <w:rFonts w:ascii="Bookman Old Style" w:hAnsi="Bookman Old Style" w:cs="Arial Rounded MT Bold"/>
+                <w:position w:val="-1"/>
+                <w:sz w:val="16"/>
+                <w:szCs w:val="16"/>
+              </w:rPr>
+              <w:t xml:space="preserve">{ </w:t>
             </w:r>
             <w:r>
               <w:rPr>
@@ -11815,7 +13609,27 @@
                 <w:sz w:val="16"/>
                 <w:szCs w:val="16"/>
               </w:rPr>
-              <w:t xml:space="preserve"> %}{{ </w:t>
+              <w:t xml:space="preserve"> </w:t>
+            </w:r>
+            <w:proofErr w:type="gramStart"/>
+            <w:r>
+              <w:rPr>
+                <w:rFonts w:ascii="Bookman Old Style" w:hAnsi="Bookman Old Style" w:cs="Arial Rounded MT Bold"/>
+                <w:position w:val="-1"/>
+                <w:sz w:val="16"/>
+                <w:szCs w:val="16"/>
+              </w:rPr>
+              <w:t>%}{</w:t>
+            </w:r>
+            <w:proofErr w:type="gramEnd"/>
+            <w:r>
+              <w:rPr>
+                <w:rFonts w:ascii="Bookman Old Style" w:hAnsi="Bookman Old Style" w:cs="Arial Rounded MT Bold"/>
+                <w:position w:val="-1"/>
+                <w:sz w:val="16"/>
+                <w:szCs w:val="16"/>
+              </w:rPr>
+              <w:t xml:space="preserve">{ </w:t>
             </w:r>
             <w:r>
               <w:rPr>
@@ -11939,7 +13753,27 @@
                 <w:sz w:val="16"/>
                 <w:szCs w:val="16"/>
               </w:rPr>
-              <w:t xml:space="preserve"> %}{{ </w:t>
+              <w:t xml:space="preserve"> </w:t>
+            </w:r>
+            <w:proofErr w:type="gramStart"/>
+            <w:r>
+              <w:rPr>
+                <w:rFonts w:ascii="Bookman Old Style" w:hAnsi="Bookman Old Style" w:cs="Arial Rounded MT Bold"/>
+                <w:position w:val="-1"/>
+                <w:sz w:val="16"/>
+                <w:szCs w:val="16"/>
+              </w:rPr>
+              <w:t>%}{</w:t>
+            </w:r>
+            <w:proofErr w:type="gramEnd"/>
+            <w:r>
+              <w:rPr>
+                <w:rFonts w:ascii="Bookman Old Style" w:hAnsi="Bookman Old Style" w:cs="Arial Rounded MT Bold"/>
+                <w:position w:val="-1"/>
+                <w:sz w:val="16"/>
+                <w:szCs w:val="16"/>
+              </w:rPr>
+              <w:t xml:space="preserve">{ </w:t>
             </w:r>
             <w:r>
               <w:rPr>
@@ -12063,7 +13897,27 @@
                 <w:sz w:val="16"/>
                 <w:szCs w:val="16"/>
               </w:rPr>
-              <w:t xml:space="preserve"> %}{{ </w:t>
+              <w:t xml:space="preserve"> </w:t>
+            </w:r>
+            <w:proofErr w:type="gramStart"/>
+            <w:r>
+              <w:rPr>
+                <w:rFonts w:ascii="Bookman Old Style" w:hAnsi="Bookman Old Style" w:cs="Arial Rounded MT Bold"/>
+                <w:position w:val="-1"/>
+                <w:sz w:val="16"/>
+                <w:szCs w:val="16"/>
+              </w:rPr>
+              <w:t>%}{</w:t>
+            </w:r>
+            <w:proofErr w:type="gramEnd"/>
+            <w:r>
+              <w:rPr>
+                <w:rFonts w:ascii="Bookman Old Style" w:hAnsi="Bookman Old Style" w:cs="Arial Rounded MT Bold"/>
+                <w:position w:val="-1"/>
+                <w:sz w:val="16"/>
+                <w:szCs w:val="16"/>
+              </w:rPr>
+              <w:t xml:space="preserve">{ </w:t>
             </w:r>
             <w:r>
               <w:rPr>
@@ -12220,6 +14074,7 @@
                 <w:szCs w:val="20"/>
               </w:rPr>
             </w:pPr>
+            <w:proofErr w:type="gramStart"/>
             <w:r>
               <w:rPr>
                 <w:rFonts w:ascii="Bookman Old Style" w:hAnsi="Bookman Old Style" w:cs="Arial Rounded MT Bold"/>
@@ -12238,7 +14093,18 @@
                 <w:sz w:val="20"/>
                 <w:szCs w:val="20"/>
               </w:rPr>
-              <w:t>total_liability_outstanding_balance_p1</w:t>
+              <w:t>total</w:t>
+            </w:r>
+            <w:proofErr w:type="gramEnd"/>
+            <w:r>
+              <w:rPr>
+                <w:rFonts w:ascii="Bookman Old Style" w:hAnsi="Bookman Old Style" w:cs="Arial Rounded MT Bold"/>
+                <w:b/>
+                <w:position w:val="-1"/>
+                <w:sz w:val="20"/>
+                <w:szCs w:val="20"/>
+              </w:rPr>
+              <w:t>_liability_outstanding_balance_p1</w:t>
             </w:r>
             <w:r>
               <w:rPr>
@@ -12293,7 +14159,29 @@
                 <w:sz w:val="20"/>
                 <w:szCs w:val="20"/>
               </w:rPr>
-              <w:t>NET WORTH : Total Assets less Total Liabilities =</w:t>
+              <w:t xml:space="preserve">NET </w:t>
+            </w:r>
+            <w:proofErr w:type="gramStart"/>
+            <w:r>
+              <w:rPr>
+                <w:rFonts w:ascii="Bookman Old Style" w:hAnsi="Bookman Old Style" w:cs="Arial Rounded MT Bold"/>
+                <w:b/>
+                <w:position w:val="-1"/>
+                <w:sz w:val="20"/>
+                <w:szCs w:val="20"/>
+              </w:rPr>
+              <w:t>WORTH :</w:t>
+            </w:r>
+            <w:proofErr w:type="gramEnd"/>
+            <w:r>
+              <w:rPr>
+                <w:rFonts w:ascii="Bookman Old Style" w:hAnsi="Bookman Old Style" w:cs="Arial Rounded MT Bold"/>
+                <w:b/>
+                <w:position w:val="-1"/>
+                <w:sz w:val="20"/>
+                <w:szCs w:val="20"/>
+              </w:rPr>
+              <w:t xml:space="preserve"> Total Assets less Total Liabilities =</w:t>
             </w:r>
           </w:p>
         </w:tc>
@@ -12324,6 +14212,7 @@
                 <w:szCs w:val="20"/>
               </w:rPr>
             </w:pPr>
+            <w:proofErr w:type="gramStart"/>
             <w:r>
               <w:rPr>
                 <w:rFonts w:ascii="Bookman Old Style" w:hAnsi="Bookman Old Style" w:cs="Arial Rounded MT Bold"/>
@@ -12346,6 +14235,7 @@
               <w:t>networth</w:t>
             </w:r>
             <w:proofErr w:type="spellEnd"/>
+            <w:proofErr w:type="gramEnd"/>
             <w:r>
               <w:rPr>
                 <w:rFonts w:ascii="Bookman Old Style" w:hAnsi="Bookman Old Style" w:cs="Arial Rounded MT Bold"/>
@@ -12590,7 +14480,18 @@
                                 <w:sz w:val="18"/>
                                 <w:szCs w:val="18"/>
                               </w:rPr>
-                              <w:t>{% if not business_interest.0 %}</w:t>
+                              <w:t xml:space="preserve">{% if not business_interest.0 </w:t>
+                            </w:r>
+                            <w:proofErr w:type="gramStart"/>
+                            <w:r>
+                              <w:rPr>
+                                <w:rFonts w:ascii="Bookman Old Style" w:hAnsi="Bookman Old Style" w:cs="Arial Rounded MT Bold"/>
+                                <w:b/>
+                                <w:bCs/>
+                                <w:sz w:val="18"/>
+                                <w:szCs w:val="18"/>
+                              </w:rPr>
+                              <w:t>%}</w:t>
                             </w:r>
                             <w:r>
                               <w:rPr>
@@ -12600,7 +14501,18 @@
                                 <w:sz w:val="18"/>
                                 <w:szCs w:val="18"/>
                               </w:rPr>
-                              <w:t>{{ checkmark }}</w:t>
+                              <w:t>{</w:t>
+                            </w:r>
+                            <w:proofErr w:type="gramEnd"/>
+                            <w:r>
+                              <w:rPr>
+                                <w:rFonts w:ascii="Bookman Old Style" w:hAnsi="Bookman Old Style" w:cs="Arial Rounded MT Bold"/>
+                                <w:b/>
+                                <w:bCs/>
+                                <w:sz w:val="18"/>
+                                <w:szCs w:val="18"/>
+                              </w:rPr>
+                              <w:t>{ checkmark }}</w:t>
                             </w:r>
                             <w:r>
                               <w:rPr>
@@ -12653,7 +14565,18 @@
                           <w:sz w:val="18"/>
                           <w:szCs w:val="18"/>
                         </w:rPr>
-                        <w:t>{% if not business_interest.0 %}</w:t>
+                        <w:t xml:space="preserve">{% if not business_interest.0 </w:t>
+                      </w:r>
+                      <w:proofErr w:type="gramStart"/>
+                      <w:r>
+                        <w:rPr>
+                          <w:rFonts w:ascii="Bookman Old Style" w:hAnsi="Bookman Old Style" w:cs="Arial Rounded MT Bold"/>
+                          <w:b/>
+                          <w:bCs/>
+                          <w:sz w:val="18"/>
+                          <w:szCs w:val="18"/>
+                        </w:rPr>
+                        <w:t>%}</w:t>
                       </w:r>
                       <w:r>
                         <w:rPr>
@@ -12663,7 +14586,18 @@
                           <w:sz w:val="18"/>
                           <w:szCs w:val="18"/>
                         </w:rPr>
-                        <w:t>{{ checkmark }}</w:t>
+                        <w:t>{</w:t>
+                      </w:r>
+                      <w:proofErr w:type="gramEnd"/>
+                      <w:r>
+                        <w:rPr>
+                          <w:rFonts w:ascii="Bookman Old Style" w:hAnsi="Bookman Old Style" w:cs="Arial Rounded MT Bold"/>
+                          <w:b/>
+                          <w:bCs/>
+                          <w:sz w:val="18"/>
+                          <w:szCs w:val="18"/>
+                        </w:rPr>
+                        <w:t>{ checkmark }}</w:t>
                       </w:r>
                       <w:r>
                         <w:rPr>
@@ -12690,7 +14624,27 @@
           <w:sz w:val="16"/>
           <w:szCs w:val="16"/>
         </w:rPr>
-        <w:t xml:space="preserve">(of Declarant /Declarant’s spouse/ Unmarried Children Below Eighteen (18) years of Age Living in </w:t>
+        <w:t>(</w:t>
+      </w:r>
+      <w:proofErr w:type="gramStart"/>
+      <w:r>
+        <w:rPr>
+          <w:rFonts w:ascii="Bookman Old Style" w:hAnsi="Bookman Old Style" w:cs="Arial Rounded MT Bold"/>
+          <w:i/>
+          <w:sz w:val="16"/>
+          <w:szCs w:val="16"/>
+        </w:rPr>
+        <w:t>of</w:t>
+      </w:r>
+      <w:proofErr w:type="gramEnd"/>
+      <w:r>
+        <w:rPr>
+          <w:rFonts w:ascii="Bookman Old Style" w:hAnsi="Bookman Old Style" w:cs="Arial Rounded MT Bold"/>
+          <w:i/>
+          <w:sz w:val="16"/>
+          <w:szCs w:val="16"/>
+        </w:rPr>
+        <w:t xml:space="preserve"> Declarant /Declarant’s spouse/ Unmarried Children Below Eighteen (18) years of Age Living in </w:t>
       </w:r>
       <w:r>
         <w:rPr>
@@ -12956,7 +14910,27 @@
                 <w:sz w:val="16"/>
                 <w:szCs w:val="16"/>
               </w:rPr>
-              <w:t xml:space="preserve">.0 %}{{ </w:t>
+              <w:t xml:space="preserve">.0 </w:t>
+            </w:r>
+            <w:proofErr w:type="gramStart"/>
+            <w:r>
+              <w:rPr>
+                <w:rFonts w:ascii="Bookman Old Style" w:hAnsi="Bookman Old Style" w:cs="Arial Rounded MT Bold"/>
+                <w:position w:val="-1"/>
+                <w:sz w:val="16"/>
+                <w:szCs w:val="16"/>
+              </w:rPr>
+              <w:t>%}{</w:t>
+            </w:r>
+            <w:proofErr w:type="gramEnd"/>
+            <w:r>
+              <w:rPr>
+                <w:rFonts w:ascii="Bookman Old Style" w:hAnsi="Bookman Old Style" w:cs="Arial Rounded MT Bold"/>
+                <w:position w:val="-1"/>
+                <w:sz w:val="16"/>
+                <w:szCs w:val="16"/>
+              </w:rPr>
+              <w:t xml:space="preserve">{ </w:t>
             </w:r>
             <w:r>
               <w:rPr>
@@ -13039,7 +15013,27 @@
                 <w:sz w:val="16"/>
                 <w:szCs w:val="16"/>
               </w:rPr>
-              <w:t xml:space="preserve">.0 %}{{ </w:t>
+              <w:t xml:space="preserve">.0 </w:t>
+            </w:r>
+            <w:proofErr w:type="gramStart"/>
+            <w:r>
+              <w:rPr>
+                <w:rFonts w:ascii="Bookman Old Style" w:hAnsi="Bookman Old Style" w:cs="Arial Rounded MT Bold"/>
+                <w:position w:val="-1"/>
+                <w:sz w:val="16"/>
+                <w:szCs w:val="16"/>
+              </w:rPr>
+              <w:t>%}{</w:t>
+            </w:r>
+            <w:proofErr w:type="gramEnd"/>
+            <w:r>
+              <w:rPr>
+                <w:rFonts w:ascii="Bookman Old Style" w:hAnsi="Bookman Old Style" w:cs="Arial Rounded MT Bold"/>
+                <w:position w:val="-1"/>
+                <w:sz w:val="16"/>
+                <w:szCs w:val="16"/>
+              </w:rPr>
+              <w:t xml:space="preserve">{ </w:t>
             </w:r>
             <w:r>
               <w:rPr>
@@ -13122,7 +15116,27 @@
                 <w:sz w:val="16"/>
                 <w:szCs w:val="16"/>
               </w:rPr>
-              <w:t xml:space="preserve">.0 %}{{ </w:t>
+              <w:t xml:space="preserve">.0 </w:t>
+            </w:r>
+            <w:proofErr w:type="gramStart"/>
+            <w:r>
+              <w:rPr>
+                <w:rFonts w:ascii="Bookman Old Style" w:hAnsi="Bookman Old Style" w:cs="Arial Rounded MT Bold"/>
+                <w:position w:val="-1"/>
+                <w:sz w:val="16"/>
+                <w:szCs w:val="16"/>
+              </w:rPr>
+              <w:t>%}{</w:t>
+            </w:r>
+            <w:proofErr w:type="gramEnd"/>
+            <w:r>
+              <w:rPr>
+                <w:rFonts w:ascii="Bookman Old Style" w:hAnsi="Bookman Old Style" w:cs="Arial Rounded MT Bold"/>
+                <w:position w:val="-1"/>
+                <w:sz w:val="16"/>
+                <w:szCs w:val="16"/>
+              </w:rPr>
+              <w:t xml:space="preserve">{ </w:t>
             </w:r>
             <w:r>
               <w:rPr>
@@ -13205,7 +15219,27 @@
                 <w:sz w:val="16"/>
                 <w:szCs w:val="16"/>
               </w:rPr>
-              <w:t xml:space="preserve">.0 %}{{ </w:t>
+              <w:t xml:space="preserve">.0 </w:t>
+            </w:r>
+            <w:proofErr w:type="gramStart"/>
+            <w:r>
+              <w:rPr>
+                <w:rFonts w:ascii="Bookman Old Style" w:hAnsi="Bookman Old Style" w:cs="Arial Rounded MT Bold"/>
+                <w:position w:val="-1"/>
+                <w:sz w:val="16"/>
+                <w:szCs w:val="16"/>
+              </w:rPr>
+              <w:t>%}{</w:t>
+            </w:r>
+            <w:proofErr w:type="gramEnd"/>
+            <w:r>
+              <w:rPr>
+                <w:rFonts w:ascii="Bookman Old Style" w:hAnsi="Bookman Old Style" w:cs="Arial Rounded MT Bold"/>
+                <w:position w:val="-1"/>
+                <w:sz w:val="16"/>
+                <w:szCs w:val="16"/>
+              </w:rPr>
+              <w:t xml:space="preserve">{ </w:t>
             </w:r>
             <w:r>
               <w:rPr>
@@ -13276,7 +15310,27 @@
                 <w:sz w:val="16"/>
                 <w:szCs w:val="16"/>
               </w:rPr>
-              <w:t>{% if business_interest.1 %}{{ business_interest.1.business }}{% else %}{% endif %}</w:t>
+              <w:t xml:space="preserve">{% if business_interest.1 </w:t>
+            </w:r>
+            <w:proofErr w:type="gramStart"/>
+            <w:r>
+              <w:rPr>
+                <w:rFonts w:ascii="Bookman Old Style" w:hAnsi="Bookman Old Style" w:cs="Calibri"/>
+                <w:color w:val="000000"/>
+                <w:sz w:val="16"/>
+                <w:szCs w:val="16"/>
+              </w:rPr>
+              <w:t>%}{</w:t>
+            </w:r>
+            <w:proofErr w:type="gramEnd"/>
+            <w:r>
+              <w:rPr>
+                <w:rFonts w:ascii="Bookman Old Style" w:hAnsi="Bookman Old Style" w:cs="Calibri"/>
+                <w:color w:val="000000"/>
+                <w:sz w:val="16"/>
+                <w:szCs w:val="16"/>
+              </w:rPr>
+              <w:t>{ business_interest.1.business }}{% else %}{% endif %}</w:t>
             </w:r>
           </w:p>
         </w:tc>
@@ -13306,7 +15360,27 @@
                 <w:sz w:val="16"/>
                 <w:szCs w:val="16"/>
               </w:rPr>
-              <w:t>{% if business_interest.1 %}{{ business_interest.1.business_address }}{% else %}{% endif %}</w:t>
+              <w:t xml:space="preserve">{% if business_interest.1 </w:t>
+            </w:r>
+            <w:proofErr w:type="gramStart"/>
+            <w:r>
+              <w:rPr>
+                <w:rFonts w:ascii="Bookman Old Style" w:hAnsi="Bookman Old Style" w:cs="Calibri"/>
+                <w:color w:val="000000"/>
+                <w:sz w:val="16"/>
+                <w:szCs w:val="16"/>
+              </w:rPr>
+              <w:t>%}{</w:t>
+            </w:r>
+            <w:proofErr w:type="gramEnd"/>
+            <w:r>
+              <w:rPr>
+                <w:rFonts w:ascii="Bookman Old Style" w:hAnsi="Bookman Old Style" w:cs="Calibri"/>
+                <w:color w:val="000000"/>
+                <w:sz w:val="16"/>
+                <w:szCs w:val="16"/>
+              </w:rPr>
+              <w:t>{ business_interest.1.business_address }}{% else %}{% endif %}</w:t>
             </w:r>
           </w:p>
         </w:tc>
@@ -13336,7 +15410,27 @@
                 <w:sz w:val="16"/>
                 <w:szCs w:val="16"/>
               </w:rPr>
-              <w:t>{% if business_interest.1 %}{{ business_interest.1.business_nature }}{% else %}{% endif %}</w:t>
+              <w:t xml:space="preserve">{% if business_interest.1 </w:t>
+            </w:r>
+            <w:proofErr w:type="gramStart"/>
+            <w:r>
+              <w:rPr>
+                <w:rFonts w:ascii="Bookman Old Style" w:hAnsi="Bookman Old Style" w:cs="Calibri"/>
+                <w:color w:val="000000"/>
+                <w:sz w:val="16"/>
+                <w:szCs w:val="16"/>
+              </w:rPr>
+              <w:t>%}{</w:t>
+            </w:r>
+            <w:proofErr w:type="gramEnd"/>
+            <w:r>
+              <w:rPr>
+                <w:rFonts w:ascii="Bookman Old Style" w:hAnsi="Bookman Old Style" w:cs="Calibri"/>
+                <w:color w:val="000000"/>
+                <w:sz w:val="16"/>
+                <w:szCs w:val="16"/>
+              </w:rPr>
+              <w:t>{ business_interest.1.business_nature }}{% else %}{% endif %}</w:t>
             </w:r>
           </w:p>
         </w:tc>
@@ -13366,7 +15460,27 @@
                 <w:sz w:val="16"/>
                 <w:szCs w:val="16"/>
               </w:rPr>
-              <w:t>{% if business_interest.1 %}{{ business_interest.1.business_acquisition }}{% else %}{% endif %}</w:t>
+              <w:t xml:space="preserve">{% if business_interest.1 </w:t>
+            </w:r>
+            <w:proofErr w:type="gramStart"/>
+            <w:r>
+              <w:rPr>
+                <w:rFonts w:ascii="Bookman Old Style" w:hAnsi="Bookman Old Style" w:cs="Calibri"/>
+                <w:color w:val="000000"/>
+                <w:sz w:val="16"/>
+                <w:szCs w:val="16"/>
+              </w:rPr>
+              <w:t>%}{</w:t>
+            </w:r>
+            <w:proofErr w:type="gramEnd"/>
+            <w:r>
+              <w:rPr>
+                <w:rFonts w:ascii="Bookman Old Style" w:hAnsi="Bookman Old Style" w:cs="Calibri"/>
+                <w:color w:val="000000"/>
+                <w:sz w:val="16"/>
+                <w:szCs w:val="16"/>
+              </w:rPr>
+              <w:t>{ business_interest.1.business_acquisition }}{% else %}{% endif %}</w:t>
             </w:r>
           </w:p>
         </w:tc>
@@ -13401,7 +15515,27 @@
                 <w:sz w:val="16"/>
                 <w:szCs w:val="16"/>
               </w:rPr>
-              <w:t>{% if business_interest.2 %}{{ business_interest.2.business }}{% else %}{% endif %}</w:t>
+              <w:t xml:space="preserve">{% if business_interest.2 </w:t>
+            </w:r>
+            <w:proofErr w:type="gramStart"/>
+            <w:r>
+              <w:rPr>
+                <w:rFonts w:ascii="Bookman Old Style" w:hAnsi="Bookman Old Style" w:cs="Calibri"/>
+                <w:color w:val="000000"/>
+                <w:sz w:val="16"/>
+                <w:szCs w:val="16"/>
+              </w:rPr>
+              <w:t>%}{</w:t>
+            </w:r>
+            <w:proofErr w:type="gramEnd"/>
+            <w:r>
+              <w:rPr>
+                <w:rFonts w:ascii="Bookman Old Style" w:hAnsi="Bookman Old Style" w:cs="Calibri"/>
+                <w:color w:val="000000"/>
+                <w:sz w:val="16"/>
+                <w:szCs w:val="16"/>
+              </w:rPr>
+              <w:t>{ business_interest.2.business }}{% else %}{% endif %}</w:t>
             </w:r>
           </w:p>
         </w:tc>
@@ -13431,7 +15565,27 @@
                 <w:sz w:val="16"/>
                 <w:szCs w:val="16"/>
               </w:rPr>
-              <w:t>{% if business_interest.2 %}{{ business_interest.2.business_address }}{% else %}{% endif %}</w:t>
+              <w:t xml:space="preserve">{% if business_interest.2 </w:t>
+            </w:r>
+            <w:proofErr w:type="gramStart"/>
+            <w:r>
+              <w:rPr>
+                <w:rFonts w:ascii="Bookman Old Style" w:hAnsi="Bookman Old Style" w:cs="Calibri"/>
+                <w:color w:val="000000"/>
+                <w:sz w:val="16"/>
+                <w:szCs w:val="16"/>
+              </w:rPr>
+              <w:t>%}{</w:t>
+            </w:r>
+            <w:proofErr w:type="gramEnd"/>
+            <w:r>
+              <w:rPr>
+                <w:rFonts w:ascii="Bookman Old Style" w:hAnsi="Bookman Old Style" w:cs="Calibri"/>
+                <w:color w:val="000000"/>
+                <w:sz w:val="16"/>
+                <w:szCs w:val="16"/>
+              </w:rPr>
+              <w:t>{ business_interest.2.business_address }}{% else %}{% endif %}</w:t>
             </w:r>
           </w:p>
         </w:tc>
@@ -13461,7 +15615,27 @@
                 <w:sz w:val="16"/>
                 <w:szCs w:val="16"/>
               </w:rPr>
-              <w:t>{% if business_interest.2 %}{{ business_interest.2.business_nature }}{% else %}{% endif %}</w:t>
+              <w:t xml:space="preserve">{% if business_interest.2 </w:t>
+            </w:r>
+            <w:proofErr w:type="gramStart"/>
+            <w:r>
+              <w:rPr>
+                <w:rFonts w:ascii="Bookman Old Style" w:hAnsi="Bookman Old Style" w:cs="Calibri"/>
+                <w:color w:val="000000"/>
+                <w:sz w:val="16"/>
+                <w:szCs w:val="16"/>
+              </w:rPr>
+              <w:t>%}{</w:t>
+            </w:r>
+            <w:proofErr w:type="gramEnd"/>
+            <w:r>
+              <w:rPr>
+                <w:rFonts w:ascii="Bookman Old Style" w:hAnsi="Bookman Old Style" w:cs="Calibri"/>
+                <w:color w:val="000000"/>
+                <w:sz w:val="16"/>
+                <w:szCs w:val="16"/>
+              </w:rPr>
+              <w:t>{ business_interest.2.business_nature }}{% else %}{% endif %}</w:t>
             </w:r>
           </w:p>
         </w:tc>
@@ -13491,7 +15665,27 @@
                 <w:sz w:val="16"/>
                 <w:szCs w:val="16"/>
               </w:rPr>
-              <w:t>{% if business_interest.2 %}{{ business_interest.2.business_acquisition }}{% else %}{% endif %}</w:t>
+              <w:t xml:space="preserve">{% if business_interest.2 </w:t>
+            </w:r>
+            <w:proofErr w:type="gramStart"/>
+            <w:r>
+              <w:rPr>
+                <w:rFonts w:ascii="Bookman Old Style" w:hAnsi="Bookman Old Style" w:cs="Calibri"/>
+                <w:color w:val="000000"/>
+                <w:sz w:val="16"/>
+                <w:szCs w:val="16"/>
+              </w:rPr>
+              <w:t>%}{</w:t>
+            </w:r>
+            <w:proofErr w:type="gramEnd"/>
+            <w:r>
+              <w:rPr>
+                <w:rFonts w:ascii="Bookman Old Style" w:hAnsi="Bookman Old Style" w:cs="Calibri"/>
+                <w:color w:val="000000"/>
+                <w:sz w:val="16"/>
+                <w:szCs w:val="16"/>
+              </w:rPr>
+              <w:t>{ business_interest.2.business_acquisition }}{% else %}{% endif %}</w:t>
             </w:r>
           </w:p>
         </w:tc>
@@ -13705,7 +15899,18 @@
                                 <w:sz w:val="18"/>
                                 <w:szCs w:val="18"/>
                               </w:rPr>
-                              <w:t>{% if not relative_in_government.0 %}</w:t>
+                              <w:t xml:space="preserve">{% if not relative_in_government.0 </w:t>
+                            </w:r>
+                            <w:proofErr w:type="gramStart"/>
+                            <w:r>
+                              <w:rPr>
+                                <w:rFonts w:ascii="Bookman Old Style" w:hAnsi="Bookman Old Style" w:cs="Arial Rounded MT Bold"/>
+                                <w:b/>
+                                <w:bCs/>
+                                <w:sz w:val="18"/>
+                                <w:szCs w:val="18"/>
+                              </w:rPr>
+                              <w:t>%}</w:t>
                             </w:r>
                             <w:r>
                               <w:rPr>
@@ -13715,7 +15920,18 @@
                                 <w:sz w:val="18"/>
                                 <w:szCs w:val="18"/>
                               </w:rPr>
-                              <w:t>{{ checkmark }}</w:t>
+                              <w:t>{</w:t>
+                            </w:r>
+                            <w:proofErr w:type="gramEnd"/>
+                            <w:r>
+                              <w:rPr>
+                                <w:rFonts w:ascii="Bookman Old Style" w:hAnsi="Bookman Old Style" w:cs="Arial Rounded MT Bold"/>
+                                <w:b/>
+                                <w:bCs/>
+                                <w:sz w:val="18"/>
+                                <w:szCs w:val="18"/>
+                              </w:rPr>
+                              <w:t>{ checkmark }}</w:t>
                             </w:r>
                             <w:r>
                               <w:rPr>
@@ -13768,7 +15984,18 @@
                           <w:sz w:val="18"/>
                           <w:szCs w:val="18"/>
                         </w:rPr>
-                        <w:t>{% if not relative_in_government.0 %}</w:t>
+                        <w:t xml:space="preserve">{% if not relative_in_government.0 </w:t>
+                      </w:r>
+                      <w:proofErr w:type="gramStart"/>
+                      <w:r>
+                        <w:rPr>
+                          <w:rFonts w:ascii="Bookman Old Style" w:hAnsi="Bookman Old Style" w:cs="Arial Rounded MT Bold"/>
+                          <w:b/>
+                          <w:bCs/>
+                          <w:sz w:val="18"/>
+                          <w:szCs w:val="18"/>
+                        </w:rPr>
+                        <w:t>%}</w:t>
                       </w:r>
                       <w:r>
                         <w:rPr>
@@ -13778,7 +16005,18 @@
                           <w:sz w:val="18"/>
                           <w:szCs w:val="18"/>
                         </w:rPr>
-                        <w:t>{{ checkmark }}</w:t>
+                        <w:t>{</w:t>
+                      </w:r>
+                      <w:proofErr w:type="gramEnd"/>
+                      <w:r>
+                        <w:rPr>
+                          <w:rFonts w:ascii="Bookman Old Style" w:hAnsi="Bookman Old Style" w:cs="Arial Rounded MT Bold"/>
+                          <w:b/>
+                          <w:bCs/>
+                          <w:sz w:val="18"/>
+                          <w:szCs w:val="18"/>
+                        </w:rPr>
+                        <w:t>{ checkmark }}</w:t>
                       </w:r>
                       <w:r>
                         <w:rPr>
@@ -14147,7 +16385,27 @@
                 <w:sz w:val="16"/>
                 <w:szCs w:val="16"/>
               </w:rPr>
-              <w:t>.0 %}{{</w:t>
+              <w:t xml:space="preserve">.0 </w:t>
+            </w:r>
+            <w:proofErr w:type="gramStart"/>
+            <w:r>
+              <w:rPr>
+                <w:rFonts w:ascii="Bookman Old Style" w:hAnsi="Bookman Old Style" w:cs="Arial Rounded MT Bold"/>
+                <w:position w:val="-1"/>
+                <w:sz w:val="16"/>
+                <w:szCs w:val="16"/>
+              </w:rPr>
+              <w:t>%}{</w:t>
+            </w:r>
+            <w:proofErr w:type="gramEnd"/>
+            <w:r>
+              <w:rPr>
+                <w:rFonts w:ascii="Bookman Old Style" w:hAnsi="Bookman Old Style" w:cs="Arial Rounded MT Bold"/>
+                <w:position w:val="-1"/>
+                <w:sz w:val="16"/>
+                <w:szCs w:val="16"/>
+              </w:rPr>
+              <w:t>{</w:t>
             </w:r>
             <w:r>
               <w:rPr>
@@ -14285,7 +16543,27 @@
                 <w:sz w:val="16"/>
                 <w:szCs w:val="16"/>
               </w:rPr>
-              <w:t>.0 %}{{</w:t>
+              <w:t xml:space="preserve">.0 </w:t>
+            </w:r>
+            <w:proofErr w:type="gramStart"/>
+            <w:r>
+              <w:rPr>
+                <w:rFonts w:ascii="Bookman Old Style" w:hAnsi="Bookman Old Style" w:cs="Arial Rounded MT Bold"/>
+                <w:position w:val="-1"/>
+                <w:sz w:val="16"/>
+                <w:szCs w:val="16"/>
+              </w:rPr>
+              <w:t>%}{</w:t>
+            </w:r>
+            <w:proofErr w:type="gramEnd"/>
+            <w:r>
+              <w:rPr>
+                <w:rFonts w:ascii="Bookman Old Style" w:hAnsi="Bookman Old Style" w:cs="Arial Rounded MT Bold"/>
+                <w:position w:val="-1"/>
+                <w:sz w:val="16"/>
+                <w:szCs w:val="16"/>
+              </w:rPr>
+              <w:t>{</w:t>
             </w:r>
             <w:r>
               <w:rPr>
@@ -14422,7 +16700,27 @@
                 <w:sz w:val="16"/>
                 <w:szCs w:val="16"/>
               </w:rPr>
-              <w:t>.0 %}{{</w:t>
+              <w:t xml:space="preserve">.0 </w:t>
+            </w:r>
+            <w:proofErr w:type="gramStart"/>
+            <w:r>
+              <w:rPr>
+                <w:rFonts w:ascii="Bookman Old Style" w:hAnsi="Bookman Old Style" w:cs="Arial Rounded MT Bold"/>
+                <w:position w:val="-1"/>
+                <w:sz w:val="16"/>
+                <w:szCs w:val="16"/>
+              </w:rPr>
+              <w:t>%}{</w:t>
+            </w:r>
+            <w:proofErr w:type="gramEnd"/>
+            <w:r>
+              <w:rPr>
+                <w:rFonts w:ascii="Bookman Old Style" w:hAnsi="Bookman Old Style" w:cs="Arial Rounded MT Bold"/>
+                <w:position w:val="-1"/>
+                <w:sz w:val="16"/>
+                <w:szCs w:val="16"/>
+              </w:rPr>
+              <w:t>{</w:t>
             </w:r>
             <w:r>
               <w:rPr>
@@ -14559,16 +16857,36 @@
                 <w:sz w:val="16"/>
                 <w:szCs w:val="16"/>
               </w:rPr>
-              <w:t>.0 %}</w:t>
-            </w:r>
-            <w:r>
-              <w:rPr>
-                <w:rFonts w:ascii="Bookman Old Style" w:hAnsi="Bookman Old Style" w:cs="Arial Rounded MT Bold"/>
-                <w:position w:val="-1"/>
-                <w:sz w:val="16"/>
-                <w:szCs w:val="16"/>
-              </w:rPr>
-              <w:t>{{</w:t>
+              <w:t xml:space="preserve">.0 </w:t>
+            </w:r>
+            <w:proofErr w:type="gramStart"/>
+            <w:r>
+              <w:rPr>
+                <w:rFonts w:ascii="Bookman Old Style" w:hAnsi="Bookman Old Style" w:cs="Arial Rounded MT Bold"/>
+                <w:position w:val="-1"/>
+                <w:sz w:val="16"/>
+                <w:szCs w:val="16"/>
+              </w:rPr>
+              <w:t>%}</w:t>
+            </w:r>
+            <w:r>
+              <w:rPr>
+                <w:rFonts w:ascii="Bookman Old Style" w:hAnsi="Bookman Old Style" w:cs="Arial Rounded MT Bold"/>
+                <w:position w:val="-1"/>
+                <w:sz w:val="16"/>
+                <w:szCs w:val="16"/>
+              </w:rPr>
+              <w:t>{</w:t>
+            </w:r>
+            <w:proofErr w:type="gramEnd"/>
+            <w:r>
+              <w:rPr>
+                <w:rFonts w:ascii="Bookman Old Style" w:hAnsi="Bookman Old Style" w:cs="Arial Rounded MT Bold"/>
+                <w:position w:val="-1"/>
+                <w:sz w:val="16"/>
+                <w:szCs w:val="16"/>
+              </w:rPr>
+              <w:t>{</w:t>
             </w:r>
             <w:r>
               <w:rPr>
@@ -14747,7 +17065,27 @@
                 <w:sz w:val="16"/>
                 <w:szCs w:val="16"/>
               </w:rPr>
-              <w:t>{% if relative_in_government.1 %}{{ relative_in_government.1.relative_name }}{% else %}{% endif %}</w:t>
+              <w:t xml:space="preserve">{% if relative_in_government.1 </w:t>
+            </w:r>
+            <w:proofErr w:type="gramStart"/>
+            <w:r>
+              <w:rPr>
+                <w:rFonts w:ascii="Bookman Old Style" w:hAnsi="Bookman Old Style" w:cs="Calibri"/>
+                <w:color w:val="000000"/>
+                <w:sz w:val="16"/>
+                <w:szCs w:val="16"/>
+              </w:rPr>
+              <w:t>%}{</w:t>
+            </w:r>
+            <w:proofErr w:type="gramEnd"/>
+            <w:r>
+              <w:rPr>
+                <w:rFonts w:ascii="Bookman Old Style" w:hAnsi="Bookman Old Style" w:cs="Calibri"/>
+                <w:color w:val="000000"/>
+                <w:sz w:val="16"/>
+                <w:szCs w:val="16"/>
+              </w:rPr>
+              <w:t>{ relative_in_government.1.relative_name }}{% else %}{% endif %}</w:t>
             </w:r>
           </w:p>
         </w:tc>
@@ -14777,7 +17115,27 @@
                 <w:sz w:val="16"/>
                 <w:szCs w:val="16"/>
               </w:rPr>
-              <w:t>{% if relative_in_government.1 %}{{ relative_in_government.1.relative_relationship }}{% else %}{% endif %}</w:t>
+              <w:t xml:space="preserve">{% if relative_in_government.1 </w:t>
+            </w:r>
+            <w:proofErr w:type="gramStart"/>
+            <w:r>
+              <w:rPr>
+                <w:rFonts w:ascii="Bookman Old Style" w:hAnsi="Bookman Old Style" w:cs="Calibri"/>
+                <w:color w:val="000000"/>
+                <w:sz w:val="16"/>
+                <w:szCs w:val="16"/>
+              </w:rPr>
+              <w:t>%}{</w:t>
+            </w:r>
+            <w:proofErr w:type="gramEnd"/>
+            <w:r>
+              <w:rPr>
+                <w:rFonts w:ascii="Bookman Old Style" w:hAnsi="Bookman Old Style" w:cs="Calibri"/>
+                <w:color w:val="000000"/>
+                <w:sz w:val="16"/>
+                <w:szCs w:val="16"/>
+              </w:rPr>
+              <w:t>{ relative_in_government.1.relative_relationship }}{% else %}{% endif %}</w:t>
             </w:r>
           </w:p>
         </w:tc>
@@ -14807,7 +17165,27 @@
                 <w:sz w:val="16"/>
                 <w:szCs w:val="16"/>
               </w:rPr>
-              <w:t>{% if relative_in_government.1 %}{{ relative_in_government.1.relative_position }}{% else %}{% endif %}</w:t>
+              <w:t xml:space="preserve">{% if relative_in_government.1 </w:t>
+            </w:r>
+            <w:proofErr w:type="gramStart"/>
+            <w:r>
+              <w:rPr>
+                <w:rFonts w:ascii="Bookman Old Style" w:hAnsi="Bookman Old Style" w:cs="Calibri"/>
+                <w:color w:val="000000"/>
+                <w:sz w:val="16"/>
+                <w:szCs w:val="16"/>
+              </w:rPr>
+              <w:t>%}{</w:t>
+            </w:r>
+            <w:proofErr w:type="gramEnd"/>
+            <w:r>
+              <w:rPr>
+                <w:rFonts w:ascii="Bookman Old Style" w:hAnsi="Bookman Old Style" w:cs="Calibri"/>
+                <w:color w:val="000000"/>
+                <w:sz w:val="16"/>
+                <w:szCs w:val="16"/>
+              </w:rPr>
+              <w:t>{ relative_in_government.1.relative_position }}{% else %}{% endif %}</w:t>
             </w:r>
           </w:p>
         </w:tc>
@@ -14837,7 +17215,27 @@
                 <w:sz w:val="16"/>
                 <w:szCs w:val="16"/>
               </w:rPr>
-              <w:t>{% if relative_in_government.1 %}{{ relative_in_government.1.relative_office_address }}{% else %}{% endif %}</w:t>
+              <w:t xml:space="preserve">{% if relative_in_government.1 </w:t>
+            </w:r>
+            <w:proofErr w:type="gramStart"/>
+            <w:r>
+              <w:rPr>
+                <w:rFonts w:ascii="Bookman Old Style" w:hAnsi="Bookman Old Style" w:cs="Calibri"/>
+                <w:color w:val="000000"/>
+                <w:sz w:val="16"/>
+                <w:szCs w:val="16"/>
+              </w:rPr>
+              <w:t>%}{</w:t>
+            </w:r>
+            <w:proofErr w:type="gramEnd"/>
+            <w:r>
+              <w:rPr>
+                <w:rFonts w:ascii="Bookman Old Style" w:hAnsi="Bookman Old Style" w:cs="Calibri"/>
+                <w:color w:val="000000"/>
+                <w:sz w:val="16"/>
+                <w:szCs w:val="16"/>
+              </w:rPr>
+              <w:t>{ relative_in_government.1.relative_office_address }}{% else %}{% endif %}</w:t>
             </w:r>
           </w:p>
         </w:tc>
@@ -14872,7 +17270,27 @@
                 <w:sz w:val="16"/>
                 <w:szCs w:val="16"/>
               </w:rPr>
-              <w:t>{% if relative_in_government.2 %}{{ relative_in_government.2.relative_name }}{% else %}{% endif %}</w:t>
+              <w:t xml:space="preserve">{% if relative_in_government.2 </w:t>
+            </w:r>
+            <w:proofErr w:type="gramStart"/>
+            <w:r>
+              <w:rPr>
+                <w:rFonts w:ascii="Bookman Old Style" w:hAnsi="Bookman Old Style" w:cs="Calibri"/>
+                <w:color w:val="000000"/>
+                <w:sz w:val="16"/>
+                <w:szCs w:val="16"/>
+              </w:rPr>
+              <w:t>%}{</w:t>
+            </w:r>
+            <w:proofErr w:type="gramEnd"/>
+            <w:r>
+              <w:rPr>
+                <w:rFonts w:ascii="Bookman Old Style" w:hAnsi="Bookman Old Style" w:cs="Calibri"/>
+                <w:color w:val="000000"/>
+                <w:sz w:val="16"/>
+                <w:szCs w:val="16"/>
+              </w:rPr>
+              <w:t>{ relative_in_government.2.relative_name }}{% else %}{% endif %}</w:t>
             </w:r>
           </w:p>
         </w:tc>
@@ -14902,7 +17320,27 @@
                 <w:sz w:val="16"/>
                 <w:szCs w:val="16"/>
               </w:rPr>
-              <w:t>{% if relative_in_government.2 %}{{ relative_in_government.2.relative_relationship }}{% else %}{% endif %}</w:t>
+              <w:t xml:space="preserve">{% if relative_in_government.2 </w:t>
+            </w:r>
+            <w:proofErr w:type="gramStart"/>
+            <w:r>
+              <w:rPr>
+                <w:rFonts w:ascii="Bookman Old Style" w:hAnsi="Bookman Old Style" w:cs="Calibri"/>
+                <w:color w:val="000000"/>
+                <w:sz w:val="16"/>
+                <w:szCs w:val="16"/>
+              </w:rPr>
+              <w:t>%}{</w:t>
+            </w:r>
+            <w:proofErr w:type="gramEnd"/>
+            <w:r>
+              <w:rPr>
+                <w:rFonts w:ascii="Bookman Old Style" w:hAnsi="Bookman Old Style" w:cs="Calibri"/>
+                <w:color w:val="000000"/>
+                <w:sz w:val="16"/>
+                <w:szCs w:val="16"/>
+              </w:rPr>
+              <w:t>{ relative_in_government.2.relative_relationship }}{% else %}{% endif %}</w:t>
             </w:r>
           </w:p>
         </w:tc>
@@ -14932,7 +17370,27 @@
                 <w:sz w:val="16"/>
                 <w:szCs w:val="16"/>
               </w:rPr>
-              <w:t>{% if relative_in_government.2 %}{{ relative_in_government.2.relative_position }}{% else %}{% endif %}</w:t>
+              <w:t xml:space="preserve">{% if relative_in_government.2 </w:t>
+            </w:r>
+            <w:proofErr w:type="gramStart"/>
+            <w:r>
+              <w:rPr>
+                <w:rFonts w:ascii="Bookman Old Style" w:hAnsi="Bookman Old Style" w:cs="Calibri"/>
+                <w:color w:val="000000"/>
+                <w:sz w:val="16"/>
+                <w:szCs w:val="16"/>
+              </w:rPr>
+              <w:t>%}{</w:t>
+            </w:r>
+            <w:proofErr w:type="gramEnd"/>
+            <w:r>
+              <w:rPr>
+                <w:rFonts w:ascii="Bookman Old Style" w:hAnsi="Bookman Old Style" w:cs="Calibri"/>
+                <w:color w:val="000000"/>
+                <w:sz w:val="16"/>
+                <w:szCs w:val="16"/>
+              </w:rPr>
+              <w:t>{ relative_in_government.2.relative_position }}{% else %}{% endif %}</w:t>
             </w:r>
           </w:p>
         </w:tc>
@@ -14962,7 +17420,27 @@
                 <w:sz w:val="16"/>
                 <w:szCs w:val="16"/>
               </w:rPr>
-              <w:t>{% if relative_in_government.2 %}{{ relative_in_government.2.relative_office_address }}{% else %}{% endif %}</w:t>
+              <w:t xml:space="preserve">{% if relative_in_government.2 </w:t>
+            </w:r>
+            <w:proofErr w:type="gramStart"/>
+            <w:r>
+              <w:rPr>
+                <w:rFonts w:ascii="Bookman Old Style" w:hAnsi="Bookman Old Style" w:cs="Calibri"/>
+                <w:color w:val="000000"/>
+                <w:sz w:val="16"/>
+                <w:szCs w:val="16"/>
+              </w:rPr>
+              <w:t>%}{</w:t>
+            </w:r>
+            <w:proofErr w:type="gramEnd"/>
+            <w:r>
+              <w:rPr>
+                <w:rFonts w:ascii="Bookman Old Style" w:hAnsi="Bookman Old Style" w:cs="Calibri"/>
+                <w:color w:val="000000"/>
+                <w:sz w:val="16"/>
+                <w:szCs w:val="16"/>
+              </w:rPr>
+              <w:t>{ relative_in_government.2.relative_office_address }}{% else %}{% endif %}</w:t>
             </w:r>
           </w:p>
         </w:tc>
@@ -14997,7 +17475,27 @@
                 <w:sz w:val="16"/>
                 <w:szCs w:val="16"/>
               </w:rPr>
-              <w:t>{% if relative_in_government.3 %}{{ relative_in_government.3.relative_name }}{% else %}{% endif %}</w:t>
+              <w:t xml:space="preserve">{% if relative_in_government.3 </w:t>
+            </w:r>
+            <w:proofErr w:type="gramStart"/>
+            <w:r>
+              <w:rPr>
+                <w:rFonts w:ascii="Bookman Old Style" w:hAnsi="Bookman Old Style" w:cs="Calibri"/>
+                <w:color w:val="000000"/>
+                <w:sz w:val="16"/>
+                <w:szCs w:val="16"/>
+              </w:rPr>
+              <w:t>%}{</w:t>
+            </w:r>
+            <w:proofErr w:type="gramEnd"/>
+            <w:r>
+              <w:rPr>
+                <w:rFonts w:ascii="Bookman Old Style" w:hAnsi="Bookman Old Style" w:cs="Calibri"/>
+                <w:color w:val="000000"/>
+                <w:sz w:val="16"/>
+                <w:szCs w:val="16"/>
+              </w:rPr>
+              <w:t>{ relative_in_government.3.relative_name }}{% else %}{% endif %}</w:t>
             </w:r>
           </w:p>
         </w:tc>
@@ -15027,7 +17525,27 @@
                 <w:sz w:val="16"/>
                 <w:szCs w:val="16"/>
               </w:rPr>
-              <w:t>{% if relative_in_government.3 %}{{ relative_in_government.3.relative_relationship }}{% else %}{% endif %}</w:t>
+              <w:t xml:space="preserve">{% if relative_in_government.3 </w:t>
+            </w:r>
+            <w:proofErr w:type="gramStart"/>
+            <w:r>
+              <w:rPr>
+                <w:rFonts w:ascii="Bookman Old Style" w:hAnsi="Bookman Old Style" w:cs="Calibri"/>
+                <w:color w:val="000000"/>
+                <w:sz w:val="16"/>
+                <w:szCs w:val="16"/>
+              </w:rPr>
+              <w:t>%}{</w:t>
+            </w:r>
+            <w:proofErr w:type="gramEnd"/>
+            <w:r>
+              <w:rPr>
+                <w:rFonts w:ascii="Bookman Old Style" w:hAnsi="Bookman Old Style" w:cs="Calibri"/>
+                <w:color w:val="000000"/>
+                <w:sz w:val="16"/>
+                <w:szCs w:val="16"/>
+              </w:rPr>
+              <w:t>{ relative_in_government.3.relative_relationship }}{% else %}{% endif %}</w:t>
             </w:r>
           </w:p>
         </w:tc>
@@ -15057,7 +17575,27 @@
                 <w:sz w:val="16"/>
                 <w:szCs w:val="16"/>
               </w:rPr>
-              <w:t>{% if relative_in_government.3 %}{{ relative_in_government.3.relative_position }}{% else %}{% endif %}</w:t>
+              <w:t xml:space="preserve">{% if relative_in_government.3 </w:t>
+            </w:r>
+            <w:proofErr w:type="gramStart"/>
+            <w:r>
+              <w:rPr>
+                <w:rFonts w:ascii="Bookman Old Style" w:hAnsi="Bookman Old Style" w:cs="Calibri"/>
+                <w:color w:val="000000"/>
+                <w:sz w:val="16"/>
+                <w:szCs w:val="16"/>
+              </w:rPr>
+              <w:t>%}{</w:t>
+            </w:r>
+            <w:proofErr w:type="gramEnd"/>
+            <w:r>
+              <w:rPr>
+                <w:rFonts w:ascii="Bookman Old Style" w:hAnsi="Bookman Old Style" w:cs="Calibri"/>
+                <w:color w:val="000000"/>
+                <w:sz w:val="16"/>
+                <w:szCs w:val="16"/>
+              </w:rPr>
+              <w:t>{ relative_in_government.3.relative_position }}{% else %}{% endif %}</w:t>
             </w:r>
           </w:p>
         </w:tc>
@@ -15087,7 +17625,27 @@
                 <w:sz w:val="16"/>
                 <w:szCs w:val="16"/>
               </w:rPr>
-              <w:t>{% if relative_in_government.3 %}{{ relative_in_government.3.relative_office_address }}{% else %}{% endif %}</w:t>
+              <w:t xml:space="preserve">{% if relative_in_government.3 </w:t>
+            </w:r>
+            <w:proofErr w:type="gramStart"/>
+            <w:r>
+              <w:rPr>
+                <w:rFonts w:ascii="Bookman Old Style" w:hAnsi="Bookman Old Style" w:cs="Calibri"/>
+                <w:color w:val="000000"/>
+                <w:sz w:val="16"/>
+                <w:szCs w:val="16"/>
+              </w:rPr>
+              <w:t>%}{</w:t>
+            </w:r>
+            <w:proofErr w:type="gramEnd"/>
+            <w:r>
+              <w:rPr>
+                <w:rFonts w:ascii="Bookman Old Style" w:hAnsi="Bookman Old Style" w:cs="Calibri"/>
+                <w:color w:val="000000"/>
+                <w:sz w:val="16"/>
+                <w:szCs w:val="16"/>
+              </w:rPr>
+              <w:t>{ relative_in_government.3.relative_office_address }}{% else %}{% endif %}</w:t>
             </w:r>
           </w:p>
         </w:tc>
@@ -17500,6 +20058,7 @@
                 <w:szCs w:val="16"/>
               </w:rPr>
             </w:pPr>
+            <w:proofErr w:type="gramStart"/>
             <w:r>
               <w:rPr>
                 <w:rFonts w:ascii="Bookman Old Style" w:hAnsi="Bookman Old Style" w:cs="Arial Rounded MT Bold"/>
@@ -17515,7 +20074,16 @@
                 <w:sz w:val="16"/>
                 <w:szCs w:val="16"/>
               </w:rPr>
-              <w:t>spouse_govt_issued_id</w:t>
+              <w:t>spouse</w:t>
+            </w:r>
+            <w:proofErr w:type="gramEnd"/>
+            <w:r>
+              <w:rPr>
+                <w:rFonts w:ascii="Bookman Old Style" w:hAnsi="Bookman Old Style" w:cs="Arial Rounded MT Bold"/>
+                <w:sz w:val="16"/>
+                <w:szCs w:val="16"/>
+              </w:rPr>
+              <w:t>_govt_issued_id</w:t>
             </w:r>
             <w:proofErr w:type="spellEnd"/>
             <w:r>
@@ -17578,6 +20146,7 @@
                 <w:szCs w:val="16"/>
               </w:rPr>
             </w:pPr>
+            <w:proofErr w:type="gramStart"/>
             <w:r>
               <w:rPr>
                 <w:rFonts w:ascii="Bookman Old Style" w:hAnsi="Bookman Old Style" w:cs="Arial Rounded MT Bold"/>
@@ -17593,7 +20162,16 @@
                 <w:sz w:val="16"/>
                 <w:szCs w:val="16"/>
               </w:rPr>
-              <w:t>employee_id</w:t>
+              <w:t>employee</w:t>
+            </w:r>
+            <w:proofErr w:type="gramEnd"/>
+            <w:r>
+              <w:rPr>
+                <w:rFonts w:ascii="Bookman Old Style" w:hAnsi="Bookman Old Style" w:cs="Arial Rounded MT Bold"/>
+                <w:sz w:val="16"/>
+                <w:szCs w:val="16"/>
+              </w:rPr>
+              <w:t>_id</w:t>
             </w:r>
             <w:proofErr w:type="spellEnd"/>
             <w:r>
@@ -17673,6 +20251,7 @@
                 <w:szCs w:val="16"/>
               </w:rPr>
             </w:pPr>
+            <w:proofErr w:type="gramStart"/>
             <w:r>
               <w:rPr>
                 <w:rFonts w:ascii="Bookman Old Style" w:hAnsi="Bookman Old Style" w:cs="Arial Rounded MT Bold"/>
@@ -17688,7 +20267,16 @@
                 <w:sz w:val="16"/>
                 <w:szCs w:val="16"/>
               </w:rPr>
-              <w:t>spouse_govt_issued_id_no</w:t>
+              <w:t>spouse</w:t>
+            </w:r>
+            <w:proofErr w:type="gramEnd"/>
+            <w:r>
+              <w:rPr>
+                <w:rFonts w:ascii="Bookman Old Style" w:hAnsi="Bookman Old Style" w:cs="Arial Rounded MT Bold"/>
+                <w:sz w:val="16"/>
+                <w:szCs w:val="16"/>
+              </w:rPr>
+              <w:t>_govt_issued_id_no</w:t>
             </w:r>
             <w:proofErr w:type="spellEnd"/>
             <w:r>
@@ -17751,6 +20339,7 @@
                 <w:szCs w:val="16"/>
               </w:rPr>
             </w:pPr>
+            <w:proofErr w:type="gramStart"/>
             <w:r>
               <w:rPr>
                 <w:rFonts w:ascii="Bookman Old Style" w:hAnsi="Bookman Old Style" w:cs="Arial Rounded MT Bold"/>
@@ -17766,7 +20355,16 @@
                 <w:sz w:val="16"/>
                 <w:szCs w:val="16"/>
               </w:rPr>
-              <w:t>employee_id_date_issued</w:t>
+              <w:t>employee</w:t>
+            </w:r>
+            <w:proofErr w:type="gramEnd"/>
+            <w:r>
+              <w:rPr>
+                <w:rFonts w:ascii="Bookman Old Style" w:hAnsi="Bookman Old Style" w:cs="Arial Rounded MT Bold"/>
+                <w:sz w:val="16"/>
+                <w:szCs w:val="16"/>
+              </w:rPr>
+              <w:t>_id_date_issued</w:t>
             </w:r>
             <w:proofErr w:type="spellEnd"/>
             <w:r>
@@ -17775,7 +20373,15 @@
                 <w:sz w:val="16"/>
                 <w:szCs w:val="16"/>
               </w:rPr>
-              <w:t xml:space="preserve"> }}</w:t>
+              <w:t xml:space="preserve"> </w:t>
+            </w:r>
+            <w:r>
+              <w:rPr>
+                <w:rFonts w:ascii="Bookman Old Style" w:hAnsi="Bookman Old Style" w:cs="Arial Rounded MT Bold"/>
+                <w:sz w:val="16"/>
+                <w:szCs w:val="16"/>
+              </w:rPr>
+              <w:t>}}</w:t>
             </w:r>
           </w:p>
         </w:tc>
@@ -17846,6 +20452,7 @@
                 <w:szCs w:val="16"/>
               </w:rPr>
             </w:pPr>
+            <w:proofErr w:type="gramStart"/>
             <w:r>
               <w:rPr>
                 <w:rFonts w:ascii="Bookman Old Style" w:hAnsi="Bookman Old Style" w:cs="Arial Rounded MT Bold"/>
@@ -17861,7 +20468,16 @@
                 <w:sz w:val="16"/>
                 <w:szCs w:val="16"/>
               </w:rPr>
-              <w:t>spouse_govt_issued_id_date_issued</w:t>
+              <w:t>spouse</w:t>
+            </w:r>
+            <w:proofErr w:type="gramEnd"/>
+            <w:r>
+              <w:rPr>
+                <w:rFonts w:ascii="Bookman Old Style" w:hAnsi="Bookman Old Style" w:cs="Arial Rounded MT Bold"/>
+                <w:sz w:val="16"/>
+                <w:szCs w:val="16"/>
+              </w:rPr>
+              <w:t>_govt_issued_id_date_issued</w:t>
             </w:r>
             <w:proofErr w:type="spellEnd"/>
             <w:r>
@@ -18121,6 +20737,7 @@
         </w:rPr>
         <w:t xml:space="preserve"> </w:t>
       </w:r>
+      <w:proofErr w:type="gramStart"/>
       <w:r>
         <w:rPr>
           <w:rFonts w:ascii="Bookman Old Style" w:hAnsi="Bookman Old Style" w:cs="Arial Rounded MT Bold"/>
@@ -18156,6 +20773,15 @@
           <w:u w:val="single"/>
         </w:rPr>
         <w:tab/>
+      </w:r>
+      <w:proofErr w:type="gramEnd"/>
+      <w:r>
+        <w:rPr>
+          <w:rFonts w:ascii="Bookman Old Style" w:hAnsi="Bookman Old Style" w:cs="Arial Rounded MT Bold"/>
+          <w:sz w:val="20"/>
+          <w:szCs w:val="20"/>
+          <w:u w:val="single"/>
+        </w:rPr>
         <w:t xml:space="preserve"> </w:t>
       </w:r>
       <w:r>
@@ -18336,6 +20962,7 @@
           <w:u w:val="single"/>
         </w:rPr>
       </w:pPr>
+      <w:proofErr w:type="gramStart"/>
       <w:r>
         <w:rPr>
           <w:rFonts w:ascii="Bookman Old Style" w:hAnsi="Bookman Old Style" w:cs="Arial Rounded MT Bold"/>
@@ -18356,6 +20983,7 @@
         </w:rPr>
         <w:t xml:space="preserve"> signatory</w:t>
       </w:r>
+      <w:proofErr w:type="gramEnd"/>
       <w:r>
         <w:rPr>
           <w:rFonts w:ascii="Bookman Old Style" w:hAnsi="Bookman Old Style" w:cs="Arial Rounded MT Bold"/>
@@ -18455,6 +21083,7 @@
           </mc:Fallback>
         </mc:AlternateContent>
       </w:r>
+      <w:proofErr w:type="gramStart"/>
       <w:r>
         <w:rPr>
           <w:rFonts w:ascii="Bookman Old Style" w:hAnsi="Bookman Old Style" w:cs="Arial Rounded MT Bold"/>
@@ -18476,6 +21105,7 @@
         </w:rPr>
         <w:t>signatory</w:t>
       </w:r>
+      <w:proofErr w:type="gramEnd"/>
       <w:r>
         <w:rPr>
           <w:rFonts w:ascii="Bookman Old Style" w:hAnsi="Bookman Old Style" w:cs="Arial Rounded MT Bold"/>
@@ -18807,6 +21437,7 @@
         </w:rPr>
         <w:t xml:space="preserve">As of </w:t>
       </w:r>
+      <w:proofErr w:type="gramStart"/>
       <w:r>
         <w:rPr>
           <w:rFonts w:ascii="Bookman Old Style" w:hAnsi="Bookman Old Style" w:cs="Arial Rounded MT Bold"/>
@@ -18824,7 +21455,17 @@
           <w:szCs w:val="20"/>
           <w:u w:val="single"/>
         </w:rPr>
-        <w:t>filing_date</w:t>
+        <w:t>filing</w:t>
+      </w:r>
+      <w:proofErr w:type="gramEnd"/>
+      <w:r>
+        <w:rPr>
+          <w:rFonts w:ascii="Bookman Old Style" w:hAnsi="Bookman Old Style" w:cs="Arial Rounded MT Bold"/>
+          <w:sz w:val="20"/>
+          <w:szCs w:val="20"/>
+          <w:u w:val="single"/>
+        </w:rPr>
+        <w:t>_date</w:t>
       </w:r>
       <w:proofErr w:type="spellEnd"/>
       <w:r>
@@ -18940,6 +21581,7 @@
                 <w:szCs w:val="16"/>
               </w:rPr>
             </w:pPr>
+            <w:proofErr w:type="gramStart"/>
             <w:r>
               <w:rPr>
                 <w:rFonts w:ascii="Bookman Old Style" w:hAnsi="Bookman Old Style" w:cs="Arial Rounded MT Bold"/>
@@ -18955,7 +21597,16 @@
                 <w:sz w:val="16"/>
                 <w:szCs w:val="16"/>
               </w:rPr>
-              <w:t>last_name</w:t>
+              <w:t>last</w:t>
+            </w:r>
+            <w:proofErr w:type="gramEnd"/>
+            <w:r>
+              <w:rPr>
+                <w:rFonts w:ascii="Bookman Old Style" w:hAnsi="Bookman Old Style" w:cs="Arial Rounded MT Bold"/>
+                <w:sz w:val="16"/>
+                <w:szCs w:val="16"/>
+              </w:rPr>
+              <w:t>_name</w:t>
             </w:r>
             <w:proofErr w:type="spellEnd"/>
             <w:r>
@@ -18990,6 +21641,7 @@
                 <w:szCs w:val="16"/>
               </w:rPr>
             </w:pPr>
+            <w:proofErr w:type="gramStart"/>
             <w:r>
               <w:rPr>
                 <w:rFonts w:ascii="Bookman Old Style" w:hAnsi="Bookman Old Style" w:cs="Arial Rounded MT Bold"/>
@@ -19005,7 +21657,16 @@
                 <w:sz w:val="16"/>
                 <w:szCs w:val="16"/>
               </w:rPr>
-              <w:t>first_name</w:t>
+              <w:t>first</w:t>
+            </w:r>
+            <w:proofErr w:type="gramEnd"/>
+            <w:r>
+              <w:rPr>
+                <w:rFonts w:ascii="Bookman Old Style" w:hAnsi="Bookman Old Style" w:cs="Arial Rounded MT Bold"/>
+                <w:sz w:val="16"/>
+                <w:szCs w:val="16"/>
+              </w:rPr>
+              <w:t>_name</w:t>
             </w:r>
             <w:proofErr w:type="spellEnd"/>
             <w:r>
@@ -19040,6 +21701,7 @@
                 <w:szCs w:val="16"/>
               </w:rPr>
             </w:pPr>
+            <w:proofErr w:type="gramStart"/>
             <w:r>
               <w:rPr>
                 <w:rFonts w:ascii="Bookman Old Style" w:hAnsi="Bookman Old Style" w:cs="Arial Rounded MT Bold"/>
@@ -19055,7 +21717,16 @@
                 <w:sz w:val="16"/>
                 <w:szCs w:val="16"/>
               </w:rPr>
-              <w:t>middle_initial</w:t>
+              <w:t>middle</w:t>
+            </w:r>
+            <w:proofErr w:type="gramEnd"/>
+            <w:r>
+              <w:rPr>
+                <w:rFonts w:ascii="Bookman Old Style" w:hAnsi="Bookman Old Style" w:cs="Arial Rounded MT Bold"/>
+                <w:sz w:val="16"/>
+                <w:szCs w:val="16"/>
+              </w:rPr>
+              <w:t>_initial</w:t>
             </w:r>
             <w:proofErr w:type="spellEnd"/>
             <w:r>
@@ -19141,6 +21812,7 @@
                 <w:szCs w:val="16"/>
               </w:rPr>
             </w:pPr>
+            <w:proofErr w:type="gramStart"/>
             <w:r>
               <w:rPr>
                 <w:rFonts w:ascii="Bookman Old Style" w:hAnsi="Bookman Old Style" w:cs="Arial Rounded MT Bold"/>
@@ -19156,7 +21828,16 @@
                 <w:sz w:val="16"/>
                 <w:szCs w:val="16"/>
               </w:rPr>
-              <w:t>position_title</w:t>
+              <w:t>position</w:t>
+            </w:r>
+            <w:proofErr w:type="gramEnd"/>
+            <w:r>
+              <w:rPr>
+                <w:rFonts w:ascii="Bookman Old Style" w:hAnsi="Bookman Old Style" w:cs="Arial Rounded MT Bold"/>
+                <w:sz w:val="16"/>
+                <w:szCs w:val="16"/>
+              </w:rPr>
+              <w:t>_title</w:t>
             </w:r>
             <w:proofErr w:type="spellEnd"/>
             <w:r>
@@ -19817,7 +22498,27 @@
                 <w:sz w:val="12"/>
                 <w:szCs w:val="12"/>
               </w:rPr>
-              <w:t>(e.g. lot, house and lot, condominium and improvements)</w:t>
+              <w:t>(</w:t>
+            </w:r>
+            <w:proofErr w:type="gramStart"/>
+            <w:r>
+              <w:rPr>
+                <w:rFonts w:ascii="Bookman Old Style" w:hAnsi="Bookman Old Style" w:cs="Arial Rounded MT Bold"/>
+                <w:position w:val="-1"/>
+                <w:sz w:val="12"/>
+                <w:szCs w:val="12"/>
+              </w:rPr>
+              <w:t>e.g.</w:t>
+            </w:r>
+            <w:proofErr w:type="gramEnd"/>
+            <w:r>
+              <w:rPr>
+                <w:rFonts w:ascii="Bookman Old Style" w:hAnsi="Bookman Old Style" w:cs="Arial Rounded MT Bold"/>
+                <w:position w:val="-1"/>
+                <w:sz w:val="12"/>
+                <w:szCs w:val="12"/>
+              </w:rPr>
+              <w:t xml:space="preserve"> lot, house and lot, condominium and improvements)</w:t>
             </w:r>
           </w:p>
         </w:tc>
@@ -19885,7 +22586,27 @@
                 <w:sz w:val="12"/>
                 <w:szCs w:val="12"/>
               </w:rPr>
-              <w:t>(e.g. residential, commercial, industrial, agricultural and mixed use)</w:t>
+              <w:t>(</w:t>
+            </w:r>
+            <w:proofErr w:type="gramStart"/>
+            <w:r>
+              <w:rPr>
+                <w:rFonts w:ascii="Bookman Old Style" w:hAnsi="Bookman Old Style" w:cs="Arial Rounded MT Bold"/>
+                <w:position w:val="-1"/>
+                <w:sz w:val="12"/>
+                <w:szCs w:val="12"/>
+              </w:rPr>
+              <w:t>e.g.</w:t>
+            </w:r>
+            <w:proofErr w:type="gramEnd"/>
+            <w:r>
+              <w:rPr>
+                <w:rFonts w:ascii="Bookman Old Style" w:hAnsi="Bookman Old Style" w:cs="Arial Rounded MT Bold"/>
+                <w:position w:val="-1"/>
+                <w:sz w:val="12"/>
+                <w:szCs w:val="12"/>
+              </w:rPr>
+              <w:t xml:space="preserve"> residential, commercial, industrial, agricultural and mixed use)</w:t>
             </w:r>
           </w:p>
         </w:tc>
@@ -20430,7 +23151,27 @@
                 <w:sz w:val="16"/>
                 <w:szCs w:val="16"/>
               </w:rPr>
-              <w:t>{% if real_property.4 %}{{ real_property.4.rp_description }}{% else %}{% endif %}</w:t>
+              <w:t xml:space="preserve">{% if real_property.4 </w:t>
+            </w:r>
+            <w:proofErr w:type="gramStart"/>
+            <w:r>
+              <w:rPr>
+                <w:rFonts w:ascii="Bookman Old Style" w:hAnsi="Bookman Old Style" w:cs="Calibri"/>
+                <w:color w:val="000000"/>
+                <w:sz w:val="16"/>
+                <w:szCs w:val="16"/>
+              </w:rPr>
+              <w:t>%}{</w:t>
+            </w:r>
+            <w:proofErr w:type="gramEnd"/>
+            <w:r>
+              <w:rPr>
+                <w:rFonts w:ascii="Bookman Old Style" w:hAnsi="Bookman Old Style" w:cs="Calibri"/>
+                <w:color w:val="000000"/>
+                <w:sz w:val="16"/>
+                <w:szCs w:val="16"/>
+              </w:rPr>
+              <w:t>{ real_property.4.rp_description }}{% else %}{% endif %}</w:t>
             </w:r>
           </w:p>
         </w:tc>
@@ -20468,7 +23209,27 @@
                 <w:sz w:val="16"/>
                 <w:szCs w:val="16"/>
               </w:rPr>
-              <w:t>{% if real_property.4 %}{{ real_property.4.rp_kind }}{% else %}{% endif %}</w:t>
+              <w:t xml:space="preserve">{% if real_property.4 </w:t>
+            </w:r>
+            <w:proofErr w:type="gramStart"/>
+            <w:r>
+              <w:rPr>
+                <w:rFonts w:ascii="Bookman Old Style" w:hAnsi="Bookman Old Style" w:cs="Calibri"/>
+                <w:color w:val="000000"/>
+                <w:sz w:val="16"/>
+                <w:szCs w:val="16"/>
+              </w:rPr>
+              <w:t>%}{</w:t>
+            </w:r>
+            <w:proofErr w:type="gramEnd"/>
+            <w:r>
+              <w:rPr>
+                <w:rFonts w:ascii="Bookman Old Style" w:hAnsi="Bookman Old Style" w:cs="Calibri"/>
+                <w:color w:val="000000"/>
+                <w:sz w:val="16"/>
+                <w:szCs w:val="16"/>
+              </w:rPr>
+              <w:t>{ real_property.4.rp_kind }}{% else %}{% endif %}</w:t>
             </w:r>
           </w:p>
         </w:tc>
@@ -20506,7 +23267,27 @@
                 <w:sz w:val="16"/>
                 <w:szCs w:val="16"/>
               </w:rPr>
-              <w:t>{% if real_property.4 %}{{ real_property.4.rp_exact_location }}{% else %}{% endif %}</w:t>
+              <w:t xml:space="preserve">{% if real_property.4 </w:t>
+            </w:r>
+            <w:proofErr w:type="gramStart"/>
+            <w:r>
+              <w:rPr>
+                <w:rFonts w:ascii="Bookman Old Style" w:hAnsi="Bookman Old Style" w:cs="Calibri"/>
+                <w:color w:val="000000"/>
+                <w:sz w:val="16"/>
+                <w:szCs w:val="16"/>
+              </w:rPr>
+              <w:t>%}{</w:t>
+            </w:r>
+            <w:proofErr w:type="gramEnd"/>
+            <w:r>
+              <w:rPr>
+                <w:rFonts w:ascii="Bookman Old Style" w:hAnsi="Bookman Old Style" w:cs="Calibri"/>
+                <w:color w:val="000000"/>
+                <w:sz w:val="16"/>
+                <w:szCs w:val="16"/>
+              </w:rPr>
+              <w:t>{ real_property.4.rp_exact_location }}{% else %}{% endif %}</w:t>
             </w:r>
           </w:p>
         </w:tc>
@@ -20544,7 +23325,27 @@
                 <w:sz w:val="16"/>
                 <w:szCs w:val="16"/>
               </w:rPr>
-              <w:t>{% if real_property.4 %}{{ real_property.4.rp_assessed_value}}{% else %}{% endif %}</w:t>
+              <w:t xml:space="preserve">{% if real_property.4 </w:t>
+            </w:r>
+            <w:proofErr w:type="gramStart"/>
+            <w:r>
+              <w:rPr>
+                <w:rFonts w:ascii="Bookman Old Style" w:hAnsi="Bookman Old Style" w:cs="Calibri"/>
+                <w:color w:val="000000"/>
+                <w:sz w:val="16"/>
+                <w:szCs w:val="16"/>
+              </w:rPr>
+              <w:t>%}{</w:t>
+            </w:r>
+            <w:proofErr w:type="gramEnd"/>
+            <w:r>
+              <w:rPr>
+                <w:rFonts w:ascii="Bookman Old Style" w:hAnsi="Bookman Old Style" w:cs="Calibri"/>
+                <w:color w:val="000000"/>
+                <w:sz w:val="16"/>
+                <w:szCs w:val="16"/>
+              </w:rPr>
+              <w:t>{ real_property.4.rp_assessed_value}}{% else %}{% endif %}</w:t>
             </w:r>
           </w:p>
         </w:tc>
@@ -20582,7 +23383,27 @@
                 <w:sz w:val="16"/>
                 <w:szCs w:val="16"/>
               </w:rPr>
-              <w:t>{% if real_property.4 %}{{ real_property.4.rp_current_market_value}}{% else %}{% endif %}</w:t>
+              <w:t xml:space="preserve">{% if real_property.4 </w:t>
+            </w:r>
+            <w:proofErr w:type="gramStart"/>
+            <w:r>
+              <w:rPr>
+                <w:rFonts w:ascii="Bookman Old Style" w:hAnsi="Bookman Old Style" w:cs="Calibri"/>
+                <w:color w:val="000000"/>
+                <w:sz w:val="16"/>
+                <w:szCs w:val="16"/>
+              </w:rPr>
+              <w:t>%}{</w:t>
+            </w:r>
+            <w:proofErr w:type="gramEnd"/>
+            <w:r>
+              <w:rPr>
+                <w:rFonts w:ascii="Bookman Old Style" w:hAnsi="Bookman Old Style" w:cs="Calibri"/>
+                <w:color w:val="000000"/>
+                <w:sz w:val="16"/>
+                <w:szCs w:val="16"/>
+              </w:rPr>
+              <w:t>{ real_property.4.rp_current_market_value}}{% else %}{% endif %}</w:t>
             </w:r>
           </w:p>
         </w:tc>
@@ -20619,7 +23440,27 @@
                 <w:sz w:val="16"/>
                 <w:szCs w:val="16"/>
               </w:rPr>
-              <w:t>{% if real_property.4 %}{{ real_property.4.rp_acquisition_year }}{% else %}{% endif %}</w:t>
+              <w:t xml:space="preserve">{% if real_property.4 </w:t>
+            </w:r>
+            <w:proofErr w:type="gramStart"/>
+            <w:r>
+              <w:rPr>
+                <w:rFonts w:ascii="Bookman Old Style" w:hAnsi="Bookman Old Style" w:cs="Calibri"/>
+                <w:color w:val="000000"/>
+                <w:sz w:val="16"/>
+                <w:szCs w:val="16"/>
+              </w:rPr>
+              <w:t>%}{</w:t>
+            </w:r>
+            <w:proofErr w:type="gramEnd"/>
+            <w:r>
+              <w:rPr>
+                <w:rFonts w:ascii="Bookman Old Style" w:hAnsi="Bookman Old Style" w:cs="Calibri"/>
+                <w:color w:val="000000"/>
+                <w:sz w:val="16"/>
+                <w:szCs w:val="16"/>
+              </w:rPr>
+              <w:t>{ real_property.4.rp_acquisition_year }}{% else %}{% endif %}</w:t>
             </w:r>
           </w:p>
         </w:tc>
@@ -20657,7 +23498,27 @@
                 <w:sz w:val="16"/>
                 <w:szCs w:val="16"/>
               </w:rPr>
-              <w:t>{% if real_property.4 %}{{ real_property.4.rp_acquisition_mode }}{% else %}{% endif %}</w:t>
+              <w:t xml:space="preserve">{% if real_property.4 </w:t>
+            </w:r>
+            <w:proofErr w:type="gramStart"/>
+            <w:r>
+              <w:rPr>
+                <w:rFonts w:ascii="Bookman Old Style" w:hAnsi="Bookman Old Style" w:cs="Calibri"/>
+                <w:color w:val="000000"/>
+                <w:sz w:val="16"/>
+                <w:szCs w:val="16"/>
+              </w:rPr>
+              <w:t>%}{</w:t>
+            </w:r>
+            <w:proofErr w:type="gramEnd"/>
+            <w:r>
+              <w:rPr>
+                <w:rFonts w:ascii="Bookman Old Style" w:hAnsi="Bookman Old Style" w:cs="Calibri"/>
+                <w:color w:val="000000"/>
+                <w:sz w:val="16"/>
+                <w:szCs w:val="16"/>
+              </w:rPr>
+              <w:t>{ real_property.4.rp_acquisition_mode }}{% else %}{% endif %}</w:t>
             </w:r>
           </w:p>
         </w:tc>
@@ -20694,7 +23555,27 @@
                 <w:sz w:val="16"/>
                 <w:szCs w:val="16"/>
               </w:rPr>
-              <w:t>{% if real_property.4 %}{{ real_property.4.rp_acquisition_cost}}{% else %}{% endif %}</w:t>
+              <w:t xml:space="preserve">{% if real_property.4 </w:t>
+            </w:r>
+            <w:proofErr w:type="gramStart"/>
+            <w:r>
+              <w:rPr>
+                <w:rFonts w:ascii="Bookman Old Style" w:hAnsi="Bookman Old Style" w:cs="Calibri"/>
+                <w:color w:val="000000"/>
+                <w:sz w:val="16"/>
+                <w:szCs w:val="16"/>
+              </w:rPr>
+              <w:t>%}{</w:t>
+            </w:r>
+            <w:proofErr w:type="gramEnd"/>
+            <w:r>
+              <w:rPr>
+                <w:rFonts w:ascii="Bookman Old Style" w:hAnsi="Bookman Old Style" w:cs="Calibri"/>
+                <w:color w:val="000000"/>
+                <w:sz w:val="16"/>
+                <w:szCs w:val="16"/>
+              </w:rPr>
+              <w:t>{ real_property.4.rp_acquisition_cost}}{% else %}{% endif %}</w:t>
             </w:r>
           </w:p>
         </w:tc>
@@ -20736,7 +23617,27 @@
                 <w:sz w:val="16"/>
                 <w:szCs w:val="16"/>
               </w:rPr>
-              <w:t>{% if real_property.5 %}{{ real_property.5.rp_description }}{% else %}{% endif %}</w:t>
+              <w:t xml:space="preserve">{% if real_property.5 </w:t>
+            </w:r>
+            <w:proofErr w:type="gramStart"/>
+            <w:r>
+              <w:rPr>
+                <w:rFonts w:ascii="Bookman Old Style" w:hAnsi="Bookman Old Style" w:cs="Calibri"/>
+                <w:color w:val="000000"/>
+                <w:sz w:val="16"/>
+                <w:szCs w:val="16"/>
+              </w:rPr>
+              <w:t>%}{</w:t>
+            </w:r>
+            <w:proofErr w:type="gramEnd"/>
+            <w:r>
+              <w:rPr>
+                <w:rFonts w:ascii="Bookman Old Style" w:hAnsi="Bookman Old Style" w:cs="Calibri"/>
+                <w:color w:val="000000"/>
+                <w:sz w:val="16"/>
+                <w:szCs w:val="16"/>
+              </w:rPr>
+              <w:t>{ real_property.5.rp_description }}{% else %}{% endif %}</w:t>
             </w:r>
           </w:p>
         </w:tc>
@@ -20774,7 +23675,27 @@
                 <w:sz w:val="16"/>
                 <w:szCs w:val="16"/>
               </w:rPr>
-              <w:t>{% if real_property.5 %}{{ real_property.5.rp_kind }}{% else %}{% endif %}</w:t>
+              <w:t xml:space="preserve">{% if real_property.5 </w:t>
+            </w:r>
+            <w:proofErr w:type="gramStart"/>
+            <w:r>
+              <w:rPr>
+                <w:rFonts w:ascii="Bookman Old Style" w:hAnsi="Bookman Old Style" w:cs="Calibri"/>
+                <w:color w:val="000000"/>
+                <w:sz w:val="16"/>
+                <w:szCs w:val="16"/>
+              </w:rPr>
+              <w:t>%}{</w:t>
+            </w:r>
+            <w:proofErr w:type="gramEnd"/>
+            <w:r>
+              <w:rPr>
+                <w:rFonts w:ascii="Bookman Old Style" w:hAnsi="Bookman Old Style" w:cs="Calibri"/>
+                <w:color w:val="000000"/>
+                <w:sz w:val="16"/>
+                <w:szCs w:val="16"/>
+              </w:rPr>
+              <w:t>{ real_property.5.rp_kind }}{% else %}{% endif %}</w:t>
             </w:r>
           </w:p>
         </w:tc>
@@ -20812,7 +23733,27 @@
                 <w:sz w:val="16"/>
                 <w:szCs w:val="16"/>
               </w:rPr>
-              <w:t>{% if real_property.5 %}{{ real_property.5.rp_exact_location }}{% else %}{% endif %}</w:t>
+              <w:t xml:space="preserve">{% if real_property.5 </w:t>
+            </w:r>
+            <w:proofErr w:type="gramStart"/>
+            <w:r>
+              <w:rPr>
+                <w:rFonts w:ascii="Bookman Old Style" w:hAnsi="Bookman Old Style" w:cs="Calibri"/>
+                <w:color w:val="000000"/>
+                <w:sz w:val="16"/>
+                <w:szCs w:val="16"/>
+              </w:rPr>
+              <w:t>%}{</w:t>
+            </w:r>
+            <w:proofErr w:type="gramEnd"/>
+            <w:r>
+              <w:rPr>
+                <w:rFonts w:ascii="Bookman Old Style" w:hAnsi="Bookman Old Style" w:cs="Calibri"/>
+                <w:color w:val="000000"/>
+                <w:sz w:val="16"/>
+                <w:szCs w:val="16"/>
+              </w:rPr>
+              <w:t>{ real_property.5.rp_exact_location }}{% else %}{% endif %}</w:t>
             </w:r>
           </w:p>
         </w:tc>
@@ -20850,7 +23791,27 @@
                 <w:sz w:val="16"/>
                 <w:szCs w:val="16"/>
               </w:rPr>
-              <w:t>{% if real_property.5 %}{{ real_property.5.rp_assessed_value}}{% else %}{% endif %}</w:t>
+              <w:t xml:space="preserve">{% if real_property.5 </w:t>
+            </w:r>
+            <w:proofErr w:type="gramStart"/>
+            <w:r>
+              <w:rPr>
+                <w:rFonts w:ascii="Bookman Old Style" w:hAnsi="Bookman Old Style" w:cs="Calibri"/>
+                <w:color w:val="000000"/>
+                <w:sz w:val="16"/>
+                <w:szCs w:val="16"/>
+              </w:rPr>
+              <w:t>%}{</w:t>
+            </w:r>
+            <w:proofErr w:type="gramEnd"/>
+            <w:r>
+              <w:rPr>
+                <w:rFonts w:ascii="Bookman Old Style" w:hAnsi="Bookman Old Style" w:cs="Calibri"/>
+                <w:color w:val="000000"/>
+                <w:sz w:val="16"/>
+                <w:szCs w:val="16"/>
+              </w:rPr>
+              <w:t>{ real_property.5.rp_assessed_value}}{% else %}{% endif %}</w:t>
             </w:r>
           </w:p>
         </w:tc>
@@ -20888,7 +23849,27 @@
                 <w:sz w:val="16"/>
                 <w:szCs w:val="16"/>
               </w:rPr>
-              <w:t>{% if real_property.5 %}{{ real_property.5.rp_current_market_value}}{% else %}{% endif %}</w:t>
+              <w:t xml:space="preserve">{% if real_property.5 </w:t>
+            </w:r>
+            <w:proofErr w:type="gramStart"/>
+            <w:r>
+              <w:rPr>
+                <w:rFonts w:ascii="Bookman Old Style" w:hAnsi="Bookman Old Style" w:cs="Calibri"/>
+                <w:color w:val="000000"/>
+                <w:sz w:val="16"/>
+                <w:szCs w:val="16"/>
+              </w:rPr>
+              <w:t>%}{</w:t>
+            </w:r>
+            <w:proofErr w:type="gramEnd"/>
+            <w:r>
+              <w:rPr>
+                <w:rFonts w:ascii="Bookman Old Style" w:hAnsi="Bookman Old Style" w:cs="Calibri"/>
+                <w:color w:val="000000"/>
+                <w:sz w:val="16"/>
+                <w:szCs w:val="16"/>
+              </w:rPr>
+              <w:t>{ real_property.5.rp_current_market_value}}{% else %}{% endif %}</w:t>
             </w:r>
           </w:p>
         </w:tc>
@@ -20925,7 +23906,27 @@
                 <w:sz w:val="16"/>
                 <w:szCs w:val="16"/>
               </w:rPr>
-              <w:t>{% if real_property.5 %}{{ real_property.5.rp_acquisition_year }}{% else %}{% endif %}</w:t>
+              <w:t xml:space="preserve">{% if real_property.5 </w:t>
+            </w:r>
+            <w:proofErr w:type="gramStart"/>
+            <w:r>
+              <w:rPr>
+                <w:rFonts w:ascii="Bookman Old Style" w:hAnsi="Bookman Old Style" w:cs="Calibri"/>
+                <w:color w:val="000000"/>
+                <w:sz w:val="16"/>
+                <w:szCs w:val="16"/>
+              </w:rPr>
+              <w:t>%}{</w:t>
+            </w:r>
+            <w:proofErr w:type="gramEnd"/>
+            <w:r>
+              <w:rPr>
+                <w:rFonts w:ascii="Bookman Old Style" w:hAnsi="Bookman Old Style" w:cs="Calibri"/>
+                <w:color w:val="000000"/>
+                <w:sz w:val="16"/>
+                <w:szCs w:val="16"/>
+              </w:rPr>
+              <w:t>{ real_property.5.rp_acquisition_year }}{% else %}{% endif %}</w:t>
             </w:r>
           </w:p>
         </w:tc>
@@ -20963,7 +23964,27 @@
                 <w:sz w:val="16"/>
                 <w:szCs w:val="16"/>
               </w:rPr>
-              <w:t>{% if real_property.5 %}{{ real_property.5.rp_acquisition_mode }}{% else %}{% endif %}</w:t>
+              <w:t xml:space="preserve">{% if real_property.5 </w:t>
+            </w:r>
+            <w:proofErr w:type="gramStart"/>
+            <w:r>
+              <w:rPr>
+                <w:rFonts w:ascii="Bookman Old Style" w:hAnsi="Bookman Old Style" w:cs="Calibri"/>
+                <w:color w:val="000000"/>
+                <w:sz w:val="16"/>
+                <w:szCs w:val="16"/>
+              </w:rPr>
+              <w:t>%}{</w:t>
+            </w:r>
+            <w:proofErr w:type="gramEnd"/>
+            <w:r>
+              <w:rPr>
+                <w:rFonts w:ascii="Bookman Old Style" w:hAnsi="Bookman Old Style" w:cs="Calibri"/>
+                <w:color w:val="000000"/>
+                <w:sz w:val="16"/>
+                <w:szCs w:val="16"/>
+              </w:rPr>
+              <w:t>{ real_property.5.rp_acquisition_mode }}{% else %}{% endif %}</w:t>
             </w:r>
           </w:p>
         </w:tc>
@@ -21000,7 +24021,27 @@
                 <w:sz w:val="16"/>
                 <w:szCs w:val="16"/>
               </w:rPr>
-              <w:t>{% if real_property.5 %}{{ real_property.5.rp_acquisition_cost}}{% else %}{% endif %}</w:t>
+              <w:t xml:space="preserve">{% if real_property.5 </w:t>
+            </w:r>
+            <w:proofErr w:type="gramStart"/>
+            <w:r>
+              <w:rPr>
+                <w:rFonts w:ascii="Bookman Old Style" w:hAnsi="Bookman Old Style" w:cs="Calibri"/>
+                <w:color w:val="000000"/>
+                <w:sz w:val="16"/>
+                <w:szCs w:val="16"/>
+              </w:rPr>
+              <w:t>%}{</w:t>
+            </w:r>
+            <w:proofErr w:type="gramEnd"/>
+            <w:r>
+              <w:rPr>
+                <w:rFonts w:ascii="Bookman Old Style" w:hAnsi="Bookman Old Style" w:cs="Calibri"/>
+                <w:color w:val="000000"/>
+                <w:sz w:val="16"/>
+                <w:szCs w:val="16"/>
+              </w:rPr>
+              <w:t>{ real_property.5.rp_acquisition_cost}}{% else %}{% endif %}</w:t>
             </w:r>
           </w:p>
         </w:tc>
@@ -21042,7 +24083,27 @@
                 <w:sz w:val="16"/>
                 <w:szCs w:val="16"/>
               </w:rPr>
-              <w:t>{% if real_property.6 %}{{ real_property.6.rp_description }}{% else %}{% endif %}</w:t>
+              <w:t xml:space="preserve">{% if real_property.6 </w:t>
+            </w:r>
+            <w:proofErr w:type="gramStart"/>
+            <w:r>
+              <w:rPr>
+                <w:rFonts w:ascii="Bookman Old Style" w:hAnsi="Bookman Old Style" w:cs="Calibri"/>
+                <w:color w:val="000000"/>
+                <w:sz w:val="16"/>
+                <w:szCs w:val="16"/>
+              </w:rPr>
+              <w:t>%}{</w:t>
+            </w:r>
+            <w:proofErr w:type="gramEnd"/>
+            <w:r>
+              <w:rPr>
+                <w:rFonts w:ascii="Bookman Old Style" w:hAnsi="Bookman Old Style" w:cs="Calibri"/>
+                <w:color w:val="000000"/>
+                <w:sz w:val="16"/>
+                <w:szCs w:val="16"/>
+              </w:rPr>
+              <w:t>{ real_property.6.rp_description }}{% else %}{% endif %}</w:t>
             </w:r>
           </w:p>
         </w:tc>
@@ -21080,7 +24141,27 @@
                 <w:sz w:val="16"/>
                 <w:szCs w:val="16"/>
               </w:rPr>
-              <w:t>{% if real_property.6 %}{{ real_property.6.rp_kind }}{% else %}{% endif %}</w:t>
+              <w:t xml:space="preserve">{% if real_property.6 </w:t>
+            </w:r>
+            <w:proofErr w:type="gramStart"/>
+            <w:r>
+              <w:rPr>
+                <w:rFonts w:ascii="Bookman Old Style" w:hAnsi="Bookman Old Style" w:cs="Calibri"/>
+                <w:color w:val="000000"/>
+                <w:sz w:val="16"/>
+                <w:szCs w:val="16"/>
+              </w:rPr>
+              <w:t>%}{</w:t>
+            </w:r>
+            <w:proofErr w:type="gramEnd"/>
+            <w:r>
+              <w:rPr>
+                <w:rFonts w:ascii="Bookman Old Style" w:hAnsi="Bookman Old Style" w:cs="Calibri"/>
+                <w:color w:val="000000"/>
+                <w:sz w:val="16"/>
+                <w:szCs w:val="16"/>
+              </w:rPr>
+              <w:t>{ real_property.6.rp_kind }}{% else %}{% endif %}</w:t>
             </w:r>
           </w:p>
         </w:tc>
@@ -21118,7 +24199,27 @@
                 <w:sz w:val="16"/>
                 <w:szCs w:val="16"/>
               </w:rPr>
-              <w:t>{% if real_property.6 %}{{ real_property.6.rp_exact_location }}{% else %}{% endif %}</w:t>
+              <w:t xml:space="preserve">{% if real_property.6 </w:t>
+            </w:r>
+            <w:proofErr w:type="gramStart"/>
+            <w:r>
+              <w:rPr>
+                <w:rFonts w:ascii="Bookman Old Style" w:hAnsi="Bookman Old Style" w:cs="Calibri"/>
+                <w:color w:val="000000"/>
+                <w:sz w:val="16"/>
+                <w:szCs w:val="16"/>
+              </w:rPr>
+              <w:t>%}{</w:t>
+            </w:r>
+            <w:proofErr w:type="gramEnd"/>
+            <w:r>
+              <w:rPr>
+                <w:rFonts w:ascii="Bookman Old Style" w:hAnsi="Bookman Old Style" w:cs="Calibri"/>
+                <w:color w:val="000000"/>
+                <w:sz w:val="16"/>
+                <w:szCs w:val="16"/>
+              </w:rPr>
+              <w:t>{ real_property.6.rp_exact_location }}{% else %}{% endif %}</w:t>
             </w:r>
           </w:p>
         </w:tc>
@@ -21156,7 +24257,27 @@
                 <w:sz w:val="16"/>
                 <w:szCs w:val="16"/>
               </w:rPr>
-              <w:t>{% if real_property.6 %}{{ real_property.6.rp_assessed_value}}{% else %}{% endif %}</w:t>
+              <w:t xml:space="preserve">{% if real_property.6 </w:t>
+            </w:r>
+            <w:proofErr w:type="gramStart"/>
+            <w:r>
+              <w:rPr>
+                <w:rFonts w:ascii="Bookman Old Style" w:hAnsi="Bookman Old Style" w:cs="Calibri"/>
+                <w:color w:val="000000"/>
+                <w:sz w:val="16"/>
+                <w:szCs w:val="16"/>
+              </w:rPr>
+              <w:t>%}{</w:t>
+            </w:r>
+            <w:proofErr w:type="gramEnd"/>
+            <w:r>
+              <w:rPr>
+                <w:rFonts w:ascii="Bookman Old Style" w:hAnsi="Bookman Old Style" w:cs="Calibri"/>
+                <w:color w:val="000000"/>
+                <w:sz w:val="16"/>
+                <w:szCs w:val="16"/>
+              </w:rPr>
+              <w:t>{ real_property.6.rp_assessed_value}}{% else %}{% endif %}</w:t>
             </w:r>
           </w:p>
         </w:tc>
@@ -21194,7 +24315,27 @@
                 <w:sz w:val="16"/>
                 <w:szCs w:val="16"/>
               </w:rPr>
-              <w:t>{% if real_property.6 %}{{ real_property.6.rp_current_market_value}}{% else %}{% endif %}</w:t>
+              <w:t xml:space="preserve">{% if real_property.6 </w:t>
+            </w:r>
+            <w:proofErr w:type="gramStart"/>
+            <w:r>
+              <w:rPr>
+                <w:rFonts w:ascii="Bookman Old Style" w:hAnsi="Bookman Old Style" w:cs="Calibri"/>
+                <w:color w:val="000000"/>
+                <w:sz w:val="16"/>
+                <w:szCs w:val="16"/>
+              </w:rPr>
+              <w:t>%}{</w:t>
+            </w:r>
+            <w:proofErr w:type="gramEnd"/>
+            <w:r>
+              <w:rPr>
+                <w:rFonts w:ascii="Bookman Old Style" w:hAnsi="Bookman Old Style" w:cs="Calibri"/>
+                <w:color w:val="000000"/>
+                <w:sz w:val="16"/>
+                <w:szCs w:val="16"/>
+              </w:rPr>
+              <w:t>{ real_property.6.rp_current_market_value}}{% else %}{% endif %}</w:t>
             </w:r>
           </w:p>
         </w:tc>
@@ -21231,7 +24372,27 @@
                 <w:sz w:val="16"/>
                 <w:szCs w:val="16"/>
               </w:rPr>
-              <w:t>{% if real_property.6 %}{{ real_property.6.rp_acquisition_year }}{% else %}{% endif %}</w:t>
+              <w:t xml:space="preserve">{% if real_property.6 </w:t>
+            </w:r>
+            <w:proofErr w:type="gramStart"/>
+            <w:r>
+              <w:rPr>
+                <w:rFonts w:ascii="Bookman Old Style" w:hAnsi="Bookman Old Style" w:cs="Calibri"/>
+                <w:color w:val="000000"/>
+                <w:sz w:val="16"/>
+                <w:szCs w:val="16"/>
+              </w:rPr>
+              <w:t>%}{</w:t>
+            </w:r>
+            <w:proofErr w:type="gramEnd"/>
+            <w:r>
+              <w:rPr>
+                <w:rFonts w:ascii="Bookman Old Style" w:hAnsi="Bookman Old Style" w:cs="Calibri"/>
+                <w:color w:val="000000"/>
+                <w:sz w:val="16"/>
+                <w:szCs w:val="16"/>
+              </w:rPr>
+              <w:t>{ real_property.6.rp_acquisition_year }}{% else %}{% endif %}</w:t>
             </w:r>
           </w:p>
         </w:tc>
@@ -21269,7 +24430,27 @@
                 <w:sz w:val="16"/>
                 <w:szCs w:val="16"/>
               </w:rPr>
-              <w:t>{% if real_property.6 %}{{ real_property.6.rp_acquisition_mode }}{% else %}{% endif %}</w:t>
+              <w:t xml:space="preserve">{% if real_property.6 </w:t>
+            </w:r>
+            <w:proofErr w:type="gramStart"/>
+            <w:r>
+              <w:rPr>
+                <w:rFonts w:ascii="Bookman Old Style" w:hAnsi="Bookman Old Style" w:cs="Calibri"/>
+                <w:color w:val="000000"/>
+                <w:sz w:val="16"/>
+                <w:szCs w:val="16"/>
+              </w:rPr>
+              <w:t>%}{</w:t>
+            </w:r>
+            <w:proofErr w:type="gramEnd"/>
+            <w:r>
+              <w:rPr>
+                <w:rFonts w:ascii="Bookman Old Style" w:hAnsi="Bookman Old Style" w:cs="Calibri"/>
+                <w:color w:val="000000"/>
+                <w:sz w:val="16"/>
+                <w:szCs w:val="16"/>
+              </w:rPr>
+              <w:t>{ real_property.6.rp_acquisition_mode }}{% else %}{% endif %}</w:t>
             </w:r>
           </w:p>
         </w:tc>
@@ -21306,7 +24487,27 @@
                 <w:sz w:val="16"/>
                 <w:szCs w:val="16"/>
               </w:rPr>
-              <w:t>{% if real_property.6 %}{{ real_property.6.rp_acquisition_cost}}{% else %}{% endif %}</w:t>
+              <w:t xml:space="preserve">{% if real_property.6 </w:t>
+            </w:r>
+            <w:proofErr w:type="gramStart"/>
+            <w:r>
+              <w:rPr>
+                <w:rFonts w:ascii="Bookman Old Style" w:hAnsi="Bookman Old Style" w:cs="Calibri"/>
+                <w:color w:val="000000"/>
+                <w:sz w:val="16"/>
+                <w:szCs w:val="16"/>
+              </w:rPr>
+              <w:t>%}{</w:t>
+            </w:r>
+            <w:proofErr w:type="gramEnd"/>
+            <w:r>
+              <w:rPr>
+                <w:rFonts w:ascii="Bookman Old Style" w:hAnsi="Bookman Old Style" w:cs="Calibri"/>
+                <w:color w:val="000000"/>
+                <w:sz w:val="16"/>
+                <w:szCs w:val="16"/>
+              </w:rPr>
+              <w:t>{ real_property.6.rp_acquisition_cost}}{% else %}{% endif %}</w:t>
             </w:r>
           </w:p>
         </w:tc>
@@ -21348,7 +24549,27 @@
                 <w:sz w:val="16"/>
                 <w:szCs w:val="16"/>
               </w:rPr>
-              <w:t>{% if real_property.7 %}{{ real_property.7.rp_description }}{% else %}{% endif %}</w:t>
+              <w:t xml:space="preserve">{% if real_property.7 </w:t>
+            </w:r>
+            <w:proofErr w:type="gramStart"/>
+            <w:r>
+              <w:rPr>
+                <w:rFonts w:ascii="Bookman Old Style" w:hAnsi="Bookman Old Style" w:cs="Calibri"/>
+                <w:color w:val="000000"/>
+                <w:sz w:val="16"/>
+                <w:szCs w:val="16"/>
+              </w:rPr>
+              <w:t>%}{</w:t>
+            </w:r>
+            <w:proofErr w:type="gramEnd"/>
+            <w:r>
+              <w:rPr>
+                <w:rFonts w:ascii="Bookman Old Style" w:hAnsi="Bookman Old Style" w:cs="Calibri"/>
+                <w:color w:val="000000"/>
+                <w:sz w:val="16"/>
+                <w:szCs w:val="16"/>
+              </w:rPr>
+              <w:t>{ real_property.7.rp_description }}{% else %}{% endif %}</w:t>
             </w:r>
           </w:p>
         </w:tc>
@@ -21386,7 +24607,27 @@
                 <w:sz w:val="16"/>
                 <w:szCs w:val="16"/>
               </w:rPr>
-              <w:t>{% if real_property.7 %}{{ real_property.7.rp_kind }}{% else %}{% endif %}</w:t>
+              <w:t xml:space="preserve">{% if real_property.7 </w:t>
+            </w:r>
+            <w:proofErr w:type="gramStart"/>
+            <w:r>
+              <w:rPr>
+                <w:rFonts w:ascii="Bookman Old Style" w:hAnsi="Bookman Old Style" w:cs="Calibri"/>
+                <w:color w:val="000000"/>
+                <w:sz w:val="16"/>
+                <w:szCs w:val="16"/>
+              </w:rPr>
+              <w:t>%}{</w:t>
+            </w:r>
+            <w:proofErr w:type="gramEnd"/>
+            <w:r>
+              <w:rPr>
+                <w:rFonts w:ascii="Bookman Old Style" w:hAnsi="Bookman Old Style" w:cs="Calibri"/>
+                <w:color w:val="000000"/>
+                <w:sz w:val="16"/>
+                <w:szCs w:val="16"/>
+              </w:rPr>
+              <w:t>{ real_property.7.rp_kind }}{% else %}{% endif %}</w:t>
             </w:r>
           </w:p>
         </w:tc>
@@ -21424,7 +24665,27 @@
                 <w:sz w:val="16"/>
                 <w:szCs w:val="16"/>
               </w:rPr>
-              <w:t>{% if real_property.7 %}{{ real_property.7.rp_exact_location }}{% else %}{% endif %}</w:t>
+              <w:t xml:space="preserve">{% if real_property.7 </w:t>
+            </w:r>
+            <w:proofErr w:type="gramStart"/>
+            <w:r>
+              <w:rPr>
+                <w:rFonts w:ascii="Bookman Old Style" w:hAnsi="Bookman Old Style" w:cs="Calibri"/>
+                <w:color w:val="000000"/>
+                <w:sz w:val="16"/>
+                <w:szCs w:val="16"/>
+              </w:rPr>
+              <w:t>%}{</w:t>
+            </w:r>
+            <w:proofErr w:type="gramEnd"/>
+            <w:r>
+              <w:rPr>
+                <w:rFonts w:ascii="Bookman Old Style" w:hAnsi="Bookman Old Style" w:cs="Calibri"/>
+                <w:color w:val="000000"/>
+                <w:sz w:val="16"/>
+                <w:szCs w:val="16"/>
+              </w:rPr>
+              <w:t>{ real_property.7.rp_exact_location }}{% else %}{% endif %}</w:t>
             </w:r>
           </w:p>
         </w:tc>
@@ -21462,7 +24723,27 @@
                 <w:sz w:val="16"/>
                 <w:szCs w:val="16"/>
               </w:rPr>
-              <w:t>{% if real_property.7 %}{{ real_property.7.rp_assessed_value}}{% else %}{% endif %}</w:t>
+              <w:t xml:space="preserve">{% if real_property.7 </w:t>
+            </w:r>
+            <w:proofErr w:type="gramStart"/>
+            <w:r>
+              <w:rPr>
+                <w:rFonts w:ascii="Bookman Old Style" w:hAnsi="Bookman Old Style" w:cs="Calibri"/>
+                <w:color w:val="000000"/>
+                <w:sz w:val="16"/>
+                <w:szCs w:val="16"/>
+              </w:rPr>
+              <w:t>%}{</w:t>
+            </w:r>
+            <w:proofErr w:type="gramEnd"/>
+            <w:r>
+              <w:rPr>
+                <w:rFonts w:ascii="Bookman Old Style" w:hAnsi="Bookman Old Style" w:cs="Calibri"/>
+                <w:color w:val="000000"/>
+                <w:sz w:val="16"/>
+                <w:szCs w:val="16"/>
+              </w:rPr>
+              <w:t>{ real_property.7.rp_assessed_value}}{% else %}{% endif %}</w:t>
             </w:r>
           </w:p>
         </w:tc>
@@ -21500,7 +24781,27 @@
                 <w:sz w:val="16"/>
                 <w:szCs w:val="16"/>
               </w:rPr>
-              <w:t>{% if real_property.7 %}{{ real_property.7.rp_current_market_value}}{% else %}{% endif %}</w:t>
+              <w:t xml:space="preserve">{% if real_property.7 </w:t>
+            </w:r>
+            <w:proofErr w:type="gramStart"/>
+            <w:r>
+              <w:rPr>
+                <w:rFonts w:ascii="Bookman Old Style" w:hAnsi="Bookman Old Style" w:cs="Calibri"/>
+                <w:color w:val="000000"/>
+                <w:sz w:val="16"/>
+                <w:szCs w:val="16"/>
+              </w:rPr>
+              <w:t>%}{</w:t>
+            </w:r>
+            <w:proofErr w:type="gramEnd"/>
+            <w:r>
+              <w:rPr>
+                <w:rFonts w:ascii="Bookman Old Style" w:hAnsi="Bookman Old Style" w:cs="Calibri"/>
+                <w:color w:val="000000"/>
+                <w:sz w:val="16"/>
+                <w:szCs w:val="16"/>
+              </w:rPr>
+              <w:t>{ real_property.7.rp_current_market_value}}{% else %}{% endif %}</w:t>
             </w:r>
           </w:p>
         </w:tc>
@@ -21537,7 +24838,27 @@
                 <w:sz w:val="16"/>
                 <w:szCs w:val="16"/>
               </w:rPr>
-              <w:t>{% if real_property.7 %}{{ real_property.7.rp_acquisition_year }}{% else %}{% endif %}</w:t>
+              <w:t xml:space="preserve">{% if real_property.7 </w:t>
+            </w:r>
+            <w:proofErr w:type="gramStart"/>
+            <w:r>
+              <w:rPr>
+                <w:rFonts w:ascii="Bookman Old Style" w:hAnsi="Bookman Old Style" w:cs="Calibri"/>
+                <w:color w:val="000000"/>
+                <w:sz w:val="16"/>
+                <w:szCs w:val="16"/>
+              </w:rPr>
+              <w:t>%}{</w:t>
+            </w:r>
+            <w:proofErr w:type="gramEnd"/>
+            <w:r>
+              <w:rPr>
+                <w:rFonts w:ascii="Bookman Old Style" w:hAnsi="Bookman Old Style" w:cs="Calibri"/>
+                <w:color w:val="000000"/>
+                <w:sz w:val="16"/>
+                <w:szCs w:val="16"/>
+              </w:rPr>
+              <w:t>{ real_property.7.rp_acquisition_year }}{% else %}{% endif %}</w:t>
             </w:r>
           </w:p>
         </w:tc>
@@ -21575,7 +24896,27 @@
                 <w:sz w:val="16"/>
                 <w:szCs w:val="16"/>
               </w:rPr>
-              <w:t>{% if real_property.7 %}{{ real_property.7.rp_acquisition_mode }}{% else %}{% endif %}</w:t>
+              <w:t xml:space="preserve">{% if real_property.7 </w:t>
+            </w:r>
+            <w:proofErr w:type="gramStart"/>
+            <w:r>
+              <w:rPr>
+                <w:rFonts w:ascii="Bookman Old Style" w:hAnsi="Bookman Old Style" w:cs="Calibri"/>
+                <w:color w:val="000000"/>
+                <w:sz w:val="16"/>
+                <w:szCs w:val="16"/>
+              </w:rPr>
+              <w:t>%}{</w:t>
+            </w:r>
+            <w:proofErr w:type="gramEnd"/>
+            <w:r>
+              <w:rPr>
+                <w:rFonts w:ascii="Bookman Old Style" w:hAnsi="Bookman Old Style" w:cs="Calibri"/>
+                <w:color w:val="000000"/>
+                <w:sz w:val="16"/>
+                <w:szCs w:val="16"/>
+              </w:rPr>
+              <w:t>{ real_property.7.rp_acquisition_mode }}{% else %}{% endif %}</w:t>
             </w:r>
           </w:p>
         </w:tc>
@@ -21612,7 +24953,27 @@
                 <w:sz w:val="16"/>
                 <w:szCs w:val="16"/>
               </w:rPr>
-              <w:t>{% if real_property.7 %}{{ real_property.7.rp_acquisition_cost}}{% else %}{% endif %}</w:t>
+              <w:t xml:space="preserve">{% if real_property.7 </w:t>
+            </w:r>
+            <w:proofErr w:type="gramStart"/>
+            <w:r>
+              <w:rPr>
+                <w:rFonts w:ascii="Bookman Old Style" w:hAnsi="Bookman Old Style" w:cs="Calibri"/>
+                <w:color w:val="000000"/>
+                <w:sz w:val="16"/>
+                <w:szCs w:val="16"/>
+              </w:rPr>
+              <w:t>%}{</w:t>
+            </w:r>
+            <w:proofErr w:type="gramEnd"/>
+            <w:r>
+              <w:rPr>
+                <w:rFonts w:ascii="Bookman Old Style" w:hAnsi="Bookman Old Style" w:cs="Calibri"/>
+                <w:color w:val="000000"/>
+                <w:sz w:val="16"/>
+                <w:szCs w:val="16"/>
+              </w:rPr>
+              <w:t>{ real_property.7.rp_acquisition_cost}}{% else %}{% endif %}</w:t>
             </w:r>
           </w:p>
         </w:tc>
@@ -21654,7 +25015,27 @@
                 <w:sz w:val="16"/>
                 <w:szCs w:val="16"/>
               </w:rPr>
-              <w:t>{% if real_property.8 %}{{ real_property.8.rp_description }}{% else %}{% endif %}</w:t>
+              <w:t xml:space="preserve">{% if real_property.8 </w:t>
+            </w:r>
+            <w:proofErr w:type="gramStart"/>
+            <w:r>
+              <w:rPr>
+                <w:rFonts w:ascii="Bookman Old Style" w:hAnsi="Bookman Old Style" w:cs="Calibri"/>
+                <w:color w:val="000000"/>
+                <w:sz w:val="16"/>
+                <w:szCs w:val="16"/>
+              </w:rPr>
+              <w:t>%}{</w:t>
+            </w:r>
+            <w:proofErr w:type="gramEnd"/>
+            <w:r>
+              <w:rPr>
+                <w:rFonts w:ascii="Bookman Old Style" w:hAnsi="Bookman Old Style" w:cs="Calibri"/>
+                <w:color w:val="000000"/>
+                <w:sz w:val="16"/>
+                <w:szCs w:val="16"/>
+              </w:rPr>
+              <w:t>{ real_property.8.rp_description }}{% else %}{% endif %}</w:t>
             </w:r>
           </w:p>
         </w:tc>
@@ -21692,7 +25073,27 @@
                 <w:sz w:val="16"/>
                 <w:szCs w:val="16"/>
               </w:rPr>
-              <w:t>{% if real_property.8 %}{{ real_property.8.rp_kind }}{% else %}{% endif %}</w:t>
+              <w:t xml:space="preserve">{% if real_property.8 </w:t>
+            </w:r>
+            <w:proofErr w:type="gramStart"/>
+            <w:r>
+              <w:rPr>
+                <w:rFonts w:ascii="Bookman Old Style" w:hAnsi="Bookman Old Style" w:cs="Calibri"/>
+                <w:color w:val="000000"/>
+                <w:sz w:val="16"/>
+                <w:szCs w:val="16"/>
+              </w:rPr>
+              <w:t>%}{</w:t>
+            </w:r>
+            <w:proofErr w:type="gramEnd"/>
+            <w:r>
+              <w:rPr>
+                <w:rFonts w:ascii="Bookman Old Style" w:hAnsi="Bookman Old Style" w:cs="Calibri"/>
+                <w:color w:val="000000"/>
+                <w:sz w:val="16"/>
+                <w:szCs w:val="16"/>
+              </w:rPr>
+              <w:t>{ real_property.8.rp_kind }}{% else %}{% endif %}</w:t>
             </w:r>
           </w:p>
         </w:tc>
@@ -21730,7 +25131,27 @@
                 <w:sz w:val="16"/>
                 <w:szCs w:val="16"/>
               </w:rPr>
-              <w:t>{% if real_property.8 %}{{ real_property.8.rp_exact_location }}{% else %}{% endif %}</w:t>
+              <w:t xml:space="preserve">{% if real_property.8 </w:t>
+            </w:r>
+            <w:proofErr w:type="gramStart"/>
+            <w:r>
+              <w:rPr>
+                <w:rFonts w:ascii="Bookman Old Style" w:hAnsi="Bookman Old Style" w:cs="Calibri"/>
+                <w:color w:val="000000"/>
+                <w:sz w:val="16"/>
+                <w:szCs w:val="16"/>
+              </w:rPr>
+              <w:t>%}{</w:t>
+            </w:r>
+            <w:proofErr w:type="gramEnd"/>
+            <w:r>
+              <w:rPr>
+                <w:rFonts w:ascii="Bookman Old Style" w:hAnsi="Bookman Old Style" w:cs="Calibri"/>
+                <w:color w:val="000000"/>
+                <w:sz w:val="16"/>
+                <w:szCs w:val="16"/>
+              </w:rPr>
+              <w:t>{ real_property.8.rp_exact_location }}{% else %}{% endif %}</w:t>
             </w:r>
           </w:p>
         </w:tc>
@@ -21768,7 +25189,27 @@
                 <w:sz w:val="16"/>
                 <w:szCs w:val="16"/>
               </w:rPr>
-              <w:t>{% if real_property.8 %}{{ real_property.8.rp_assessed_value}}{% else %}{% endif %}</w:t>
+              <w:t xml:space="preserve">{% if real_property.8 </w:t>
+            </w:r>
+            <w:proofErr w:type="gramStart"/>
+            <w:r>
+              <w:rPr>
+                <w:rFonts w:ascii="Bookman Old Style" w:hAnsi="Bookman Old Style" w:cs="Calibri"/>
+                <w:color w:val="000000"/>
+                <w:sz w:val="16"/>
+                <w:szCs w:val="16"/>
+              </w:rPr>
+              <w:t>%}{</w:t>
+            </w:r>
+            <w:proofErr w:type="gramEnd"/>
+            <w:r>
+              <w:rPr>
+                <w:rFonts w:ascii="Bookman Old Style" w:hAnsi="Bookman Old Style" w:cs="Calibri"/>
+                <w:color w:val="000000"/>
+                <w:sz w:val="16"/>
+                <w:szCs w:val="16"/>
+              </w:rPr>
+              <w:t>{ real_property.8.rp_assessed_value}}{% else %}{% endif %}</w:t>
             </w:r>
           </w:p>
         </w:tc>
@@ -21806,7 +25247,27 @@
                 <w:sz w:val="16"/>
                 <w:szCs w:val="16"/>
               </w:rPr>
-              <w:t>{% if real_property.8 %}{{ real_property.8.rp_current_market_value}}{% else %}{% endif %}</w:t>
+              <w:t xml:space="preserve">{% if real_property.8 </w:t>
+            </w:r>
+            <w:proofErr w:type="gramStart"/>
+            <w:r>
+              <w:rPr>
+                <w:rFonts w:ascii="Bookman Old Style" w:hAnsi="Bookman Old Style" w:cs="Calibri"/>
+                <w:color w:val="000000"/>
+                <w:sz w:val="16"/>
+                <w:szCs w:val="16"/>
+              </w:rPr>
+              <w:t>%}{</w:t>
+            </w:r>
+            <w:proofErr w:type="gramEnd"/>
+            <w:r>
+              <w:rPr>
+                <w:rFonts w:ascii="Bookman Old Style" w:hAnsi="Bookman Old Style" w:cs="Calibri"/>
+                <w:color w:val="000000"/>
+                <w:sz w:val="16"/>
+                <w:szCs w:val="16"/>
+              </w:rPr>
+              <w:t>{ real_property.8.rp_current_market_value}}{% else %}{% endif %}</w:t>
             </w:r>
           </w:p>
         </w:tc>
@@ -21843,7 +25304,27 @@
                 <w:sz w:val="16"/>
                 <w:szCs w:val="16"/>
               </w:rPr>
-              <w:t>{% if real_property.8 %}{{ real_property.8.rp_acquisition_year }}{% else %}{% endif %}</w:t>
+              <w:t xml:space="preserve">{% if real_property.8 </w:t>
+            </w:r>
+            <w:proofErr w:type="gramStart"/>
+            <w:r>
+              <w:rPr>
+                <w:rFonts w:ascii="Bookman Old Style" w:hAnsi="Bookman Old Style" w:cs="Calibri"/>
+                <w:color w:val="000000"/>
+                <w:sz w:val="16"/>
+                <w:szCs w:val="16"/>
+              </w:rPr>
+              <w:t>%}{</w:t>
+            </w:r>
+            <w:proofErr w:type="gramEnd"/>
+            <w:r>
+              <w:rPr>
+                <w:rFonts w:ascii="Bookman Old Style" w:hAnsi="Bookman Old Style" w:cs="Calibri"/>
+                <w:color w:val="000000"/>
+                <w:sz w:val="16"/>
+                <w:szCs w:val="16"/>
+              </w:rPr>
+              <w:t>{ real_property.8.rp_acquisition_year }}{% else %}{% endif %}</w:t>
             </w:r>
           </w:p>
         </w:tc>
@@ -21881,7 +25362,27 @@
                 <w:sz w:val="16"/>
                 <w:szCs w:val="16"/>
               </w:rPr>
-              <w:t>{% if real_property.8 %}{{ real_property.8.rp_acquisition_mode }}{% else %}{% endif %}</w:t>
+              <w:t xml:space="preserve">{% if real_property.8 </w:t>
+            </w:r>
+            <w:proofErr w:type="gramStart"/>
+            <w:r>
+              <w:rPr>
+                <w:rFonts w:ascii="Bookman Old Style" w:hAnsi="Bookman Old Style" w:cs="Calibri"/>
+                <w:color w:val="000000"/>
+                <w:sz w:val="16"/>
+                <w:szCs w:val="16"/>
+              </w:rPr>
+              <w:t>%}{</w:t>
+            </w:r>
+            <w:proofErr w:type="gramEnd"/>
+            <w:r>
+              <w:rPr>
+                <w:rFonts w:ascii="Bookman Old Style" w:hAnsi="Bookman Old Style" w:cs="Calibri"/>
+                <w:color w:val="000000"/>
+                <w:sz w:val="16"/>
+                <w:szCs w:val="16"/>
+              </w:rPr>
+              <w:t>{ real_property.8.rp_acquisition_mode }}{% else %}{% endif %}</w:t>
             </w:r>
           </w:p>
         </w:tc>
@@ -21918,7 +25419,27 @@
                 <w:sz w:val="16"/>
                 <w:szCs w:val="16"/>
               </w:rPr>
-              <w:t>{% if real_property.8 %}{{ real_property.8.rp_acquisition_cost}}{% else %}{% endif %}</w:t>
+              <w:t xml:space="preserve">{% if real_property.8 </w:t>
+            </w:r>
+            <w:proofErr w:type="gramStart"/>
+            <w:r>
+              <w:rPr>
+                <w:rFonts w:ascii="Bookman Old Style" w:hAnsi="Bookman Old Style" w:cs="Calibri"/>
+                <w:color w:val="000000"/>
+                <w:sz w:val="16"/>
+                <w:szCs w:val="16"/>
+              </w:rPr>
+              <w:t>%}{</w:t>
+            </w:r>
+            <w:proofErr w:type="gramEnd"/>
+            <w:r>
+              <w:rPr>
+                <w:rFonts w:ascii="Bookman Old Style" w:hAnsi="Bookman Old Style" w:cs="Calibri"/>
+                <w:color w:val="000000"/>
+                <w:sz w:val="16"/>
+                <w:szCs w:val="16"/>
+              </w:rPr>
+              <w:t>{ real_property.8.rp_acquisition_cost}}{% else %}{% endif %}</w:t>
             </w:r>
           </w:p>
         </w:tc>
@@ -22189,6 +25710,7 @@
                 <w:szCs w:val="20"/>
               </w:rPr>
             </w:pPr>
+            <w:proofErr w:type="gramStart"/>
             <w:r>
               <w:rPr>
                 <w:rFonts w:ascii="Bookman Old Style" w:hAnsi="Bookman Old Style" w:cs="Arial Rounded MT Bold"/>
@@ -22209,6 +25731,7 @@
               </w:rPr>
               <w:t>total</w:t>
             </w:r>
+            <w:proofErr w:type="gramEnd"/>
             <w:r>
               <w:rPr>
                 <w:rFonts w:ascii="Bookman Old Style" w:hAnsi="Bookman Old Style" w:cs="Arial Rounded MT Bold"/>
@@ -22477,7 +26000,27 @@
                 <w:sz w:val="16"/>
                 <w:szCs w:val="16"/>
               </w:rPr>
-              <w:t>{% if personal_property.7 %}{{ personal_property.7.pp_description }}{% else %}{% endif %}</w:t>
+              <w:t xml:space="preserve">{% if personal_property.7 </w:t>
+            </w:r>
+            <w:proofErr w:type="gramStart"/>
+            <w:r>
+              <w:rPr>
+                <w:rFonts w:ascii="Bookman Old Style" w:hAnsi="Bookman Old Style" w:cs="Calibri"/>
+                <w:color w:val="000000"/>
+                <w:sz w:val="16"/>
+                <w:szCs w:val="16"/>
+              </w:rPr>
+              <w:t>%}{</w:t>
+            </w:r>
+            <w:proofErr w:type="gramEnd"/>
+            <w:r>
+              <w:rPr>
+                <w:rFonts w:ascii="Bookman Old Style" w:hAnsi="Bookman Old Style" w:cs="Calibri"/>
+                <w:color w:val="000000"/>
+                <w:sz w:val="16"/>
+                <w:szCs w:val="16"/>
+              </w:rPr>
+              <w:t>{ personal_property.7.pp_description }}{% else %}{% endif %}</w:t>
             </w:r>
           </w:p>
         </w:tc>
@@ -22511,7 +26054,27 @@
                 <w:sz w:val="16"/>
                 <w:szCs w:val="16"/>
               </w:rPr>
-              <w:t>{% if personal_property.7 %}{{ personal_property.7.pp_year_acquired }}{% else %}{% endif %}</w:t>
+              <w:t xml:space="preserve">{% if personal_property.7 </w:t>
+            </w:r>
+            <w:proofErr w:type="gramStart"/>
+            <w:r>
+              <w:rPr>
+                <w:rFonts w:ascii="Bookman Old Style" w:hAnsi="Bookman Old Style" w:cs="Calibri"/>
+                <w:color w:val="000000"/>
+                <w:sz w:val="16"/>
+                <w:szCs w:val="16"/>
+              </w:rPr>
+              <w:t>%}{</w:t>
+            </w:r>
+            <w:proofErr w:type="gramEnd"/>
+            <w:r>
+              <w:rPr>
+                <w:rFonts w:ascii="Bookman Old Style" w:hAnsi="Bookman Old Style" w:cs="Calibri"/>
+                <w:color w:val="000000"/>
+                <w:sz w:val="16"/>
+                <w:szCs w:val="16"/>
+              </w:rPr>
+              <w:t>{ personal_property.7.pp_year_acquired }}{% else %}{% endif %}</w:t>
             </w:r>
           </w:p>
         </w:tc>
@@ -22545,7 +26108,27 @@
                 <w:sz w:val="16"/>
                 <w:szCs w:val="16"/>
               </w:rPr>
-              <w:t>{% if personal_property.7 %}{{ personal_property.7.pp_acquisition_cost }}{% else %}{% endif %}</w:t>
+              <w:t xml:space="preserve">{% if personal_property.7 </w:t>
+            </w:r>
+            <w:proofErr w:type="gramStart"/>
+            <w:r>
+              <w:rPr>
+                <w:rFonts w:ascii="Bookman Old Style" w:hAnsi="Bookman Old Style" w:cs="Calibri"/>
+                <w:color w:val="000000"/>
+                <w:sz w:val="16"/>
+                <w:szCs w:val="16"/>
+              </w:rPr>
+              <w:t>%}{</w:t>
+            </w:r>
+            <w:proofErr w:type="gramEnd"/>
+            <w:r>
+              <w:rPr>
+                <w:rFonts w:ascii="Bookman Old Style" w:hAnsi="Bookman Old Style" w:cs="Calibri"/>
+                <w:color w:val="000000"/>
+                <w:sz w:val="16"/>
+                <w:szCs w:val="16"/>
+              </w:rPr>
+              <w:t>{ personal_property.7.pp_acquisition_cost }}{% else %}{% endif %}</w:t>
             </w:r>
           </w:p>
         </w:tc>
@@ -22581,7 +26164,27 @@
                 <w:sz w:val="16"/>
                 <w:szCs w:val="16"/>
               </w:rPr>
-              <w:t>{% if personal_property.8 %}{{ personal_property.8.pp_description }}{% else %}{% endif %}</w:t>
+              <w:t xml:space="preserve">{% if personal_property.8 </w:t>
+            </w:r>
+            <w:proofErr w:type="gramStart"/>
+            <w:r>
+              <w:rPr>
+                <w:rFonts w:ascii="Bookman Old Style" w:hAnsi="Bookman Old Style" w:cs="Calibri"/>
+                <w:color w:val="000000"/>
+                <w:sz w:val="16"/>
+                <w:szCs w:val="16"/>
+              </w:rPr>
+              <w:t>%}{</w:t>
+            </w:r>
+            <w:proofErr w:type="gramEnd"/>
+            <w:r>
+              <w:rPr>
+                <w:rFonts w:ascii="Bookman Old Style" w:hAnsi="Bookman Old Style" w:cs="Calibri"/>
+                <w:color w:val="000000"/>
+                <w:sz w:val="16"/>
+                <w:szCs w:val="16"/>
+              </w:rPr>
+              <w:t>{ personal_property.8.pp_description }}{% else %}{% endif %}</w:t>
             </w:r>
           </w:p>
         </w:tc>
@@ -22612,7 +26215,27 @@
                 <w:sz w:val="16"/>
                 <w:szCs w:val="16"/>
               </w:rPr>
-              <w:t>{% if personal_property.8 %}{{ personal_property.8.pp_year_acquired }}{% else %}{% endif %}</w:t>
+              <w:t xml:space="preserve">{% if personal_property.8 </w:t>
+            </w:r>
+            <w:proofErr w:type="gramStart"/>
+            <w:r>
+              <w:rPr>
+                <w:rFonts w:ascii="Bookman Old Style" w:hAnsi="Bookman Old Style" w:cs="Calibri"/>
+                <w:color w:val="000000"/>
+                <w:sz w:val="16"/>
+                <w:szCs w:val="16"/>
+              </w:rPr>
+              <w:t>%}{</w:t>
+            </w:r>
+            <w:proofErr w:type="gramEnd"/>
+            <w:r>
+              <w:rPr>
+                <w:rFonts w:ascii="Bookman Old Style" w:hAnsi="Bookman Old Style" w:cs="Calibri"/>
+                <w:color w:val="000000"/>
+                <w:sz w:val="16"/>
+                <w:szCs w:val="16"/>
+              </w:rPr>
+              <w:t>{ personal_property.8.pp_year_acquired }}{% else %}{% endif %}</w:t>
             </w:r>
           </w:p>
         </w:tc>
@@ -22643,7 +26266,27 @@
                 <w:sz w:val="16"/>
                 <w:szCs w:val="16"/>
               </w:rPr>
-              <w:t>{% if personal_property.8 %}{{ personal_property.8.pp_acquisition_cost }}{% else %}{% endif %}</w:t>
+              <w:t xml:space="preserve">{% if personal_property.8 </w:t>
+            </w:r>
+            <w:proofErr w:type="gramStart"/>
+            <w:r>
+              <w:rPr>
+                <w:rFonts w:ascii="Bookman Old Style" w:hAnsi="Bookman Old Style" w:cs="Calibri"/>
+                <w:color w:val="000000"/>
+                <w:sz w:val="16"/>
+                <w:szCs w:val="16"/>
+              </w:rPr>
+              <w:t>%}{</w:t>
+            </w:r>
+            <w:proofErr w:type="gramEnd"/>
+            <w:r>
+              <w:rPr>
+                <w:rFonts w:ascii="Bookman Old Style" w:hAnsi="Bookman Old Style" w:cs="Calibri"/>
+                <w:color w:val="000000"/>
+                <w:sz w:val="16"/>
+                <w:szCs w:val="16"/>
+              </w:rPr>
+              <w:t>{ personal_property.8.pp_acquisition_cost }}{% else %}{% endif %}</w:t>
             </w:r>
           </w:p>
         </w:tc>
@@ -22682,7 +26325,27 @@
                 <w:sz w:val="16"/>
                 <w:szCs w:val="16"/>
               </w:rPr>
-              <w:t>{% if personal_property.9 %}{{ personal_property.9.pp_description }}{% else %}{% endif %}</w:t>
+              <w:t xml:space="preserve">{% if personal_property.9 </w:t>
+            </w:r>
+            <w:proofErr w:type="gramStart"/>
+            <w:r>
+              <w:rPr>
+                <w:rFonts w:ascii="Bookman Old Style" w:hAnsi="Bookman Old Style" w:cs="Calibri"/>
+                <w:color w:val="000000"/>
+                <w:sz w:val="16"/>
+                <w:szCs w:val="16"/>
+              </w:rPr>
+              <w:t>%}{</w:t>
+            </w:r>
+            <w:proofErr w:type="gramEnd"/>
+            <w:r>
+              <w:rPr>
+                <w:rFonts w:ascii="Bookman Old Style" w:hAnsi="Bookman Old Style" w:cs="Calibri"/>
+                <w:color w:val="000000"/>
+                <w:sz w:val="16"/>
+                <w:szCs w:val="16"/>
+              </w:rPr>
+              <w:t>{ personal_property.9.pp_description }}{% else %}{% endif %}</w:t>
             </w:r>
           </w:p>
         </w:tc>
@@ -22716,7 +26379,27 @@
                 <w:sz w:val="16"/>
                 <w:szCs w:val="16"/>
               </w:rPr>
-              <w:t>{% if personal_property.9 %}{{ personal_property.9.pp_year_acquired }}{% else %}{% endif %}</w:t>
+              <w:t xml:space="preserve">{% if personal_property.9 </w:t>
+            </w:r>
+            <w:proofErr w:type="gramStart"/>
+            <w:r>
+              <w:rPr>
+                <w:rFonts w:ascii="Bookman Old Style" w:hAnsi="Bookman Old Style" w:cs="Calibri"/>
+                <w:color w:val="000000"/>
+                <w:sz w:val="16"/>
+                <w:szCs w:val="16"/>
+              </w:rPr>
+              <w:t>%}{</w:t>
+            </w:r>
+            <w:proofErr w:type="gramEnd"/>
+            <w:r>
+              <w:rPr>
+                <w:rFonts w:ascii="Bookman Old Style" w:hAnsi="Bookman Old Style" w:cs="Calibri"/>
+                <w:color w:val="000000"/>
+                <w:sz w:val="16"/>
+                <w:szCs w:val="16"/>
+              </w:rPr>
+              <w:t>{ personal_property.9.pp_year_acquired }}{% else %}{% endif %}</w:t>
             </w:r>
           </w:p>
         </w:tc>
@@ -22750,7 +26433,27 @@
                 <w:sz w:val="16"/>
                 <w:szCs w:val="16"/>
               </w:rPr>
-              <w:t>{% if personal_property.9 %}{{ personal_property.9.pp_acquisition_cost }}{% else %}{% endif %}</w:t>
+              <w:t xml:space="preserve">{% if personal_property.9 </w:t>
+            </w:r>
+            <w:proofErr w:type="gramStart"/>
+            <w:r>
+              <w:rPr>
+                <w:rFonts w:ascii="Bookman Old Style" w:hAnsi="Bookman Old Style" w:cs="Calibri"/>
+                <w:color w:val="000000"/>
+                <w:sz w:val="16"/>
+                <w:szCs w:val="16"/>
+              </w:rPr>
+              <w:t>%}{</w:t>
+            </w:r>
+            <w:proofErr w:type="gramEnd"/>
+            <w:r>
+              <w:rPr>
+                <w:rFonts w:ascii="Bookman Old Style" w:hAnsi="Bookman Old Style" w:cs="Calibri"/>
+                <w:color w:val="000000"/>
+                <w:sz w:val="16"/>
+                <w:szCs w:val="16"/>
+              </w:rPr>
+              <w:t>{ personal_property.9.pp_acquisition_cost }}{% else %}{% endif %}</w:t>
             </w:r>
           </w:p>
         </w:tc>
@@ -22789,7 +26492,27 @@
                 <w:sz w:val="16"/>
                 <w:szCs w:val="16"/>
               </w:rPr>
-              <w:t>{% if personal_property.10 %}{{ personal_property.10.pp_description }}{% else %}{% endif %}</w:t>
+              <w:t xml:space="preserve">{% if personal_property.10 </w:t>
+            </w:r>
+            <w:proofErr w:type="gramStart"/>
+            <w:r>
+              <w:rPr>
+                <w:rFonts w:ascii="Bookman Old Style" w:hAnsi="Bookman Old Style" w:cs="Calibri"/>
+                <w:color w:val="000000"/>
+                <w:sz w:val="16"/>
+                <w:szCs w:val="16"/>
+              </w:rPr>
+              <w:t>%}{</w:t>
+            </w:r>
+            <w:proofErr w:type="gramEnd"/>
+            <w:r>
+              <w:rPr>
+                <w:rFonts w:ascii="Bookman Old Style" w:hAnsi="Bookman Old Style" w:cs="Calibri"/>
+                <w:color w:val="000000"/>
+                <w:sz w:val="16"/>
+                <w:szCs w:val="16"/>
+              </w:rPr>
+              <w:t>{ personal_property.10.pp_description }}{% else %}{% endif %}</w:t>
             </w:r>
           </w:p>
         </w:tc>
@@ -22823,7 +26546,27 @@
                 <w:sz w:val="16"/>
                 <w:szCs w:val="16"/>
               </w:rPr>
-              <w:t>{% if personal_property.10 %}{{ personal_property.10.pp_year_acquired }}{% else %}{% endif %}</w:t>
+              <w:t xml:space="preserve">{% if personal_property.10 </w:t>
+            </w:r>
+            <w:proofErr w:type="gramStart"/>
+            <w:r>
+              <w:rPr>
+                <w:rFonts w:ascii="Bookman Old Style" w:hAnsi="Bookman Old Style" w:cs="Calibri"/>
+                <w:color w:val="000000"/>
+                <w:sz w:val="16"/>
+                <w:szCs w:val="16"/>
+              </w:rPr>
+              <w:t>%}{</w:t>
+            </w:r>
+            <w:proofErr w:type="gramEnd"/>
+            <w:r>
+              <w:rPr>
+                <w:rFonts w:ascii="Bookman Old Style" w:hAnsi="Bookman Old Style" w:cs="Calibri"/>
+                <w:color w:val="000000"/>
+                <w:sz w:val="16"/>
+                <w:szCs w:val="16"/>
+              </w:rPr>
+              <w:t>{ personal_property.10.pp_year_acquired }}{% else %}{% endif %}</w:t>
             </w:r>
           </w:p>
         </w:tc>
@@ -22857,7 +26600,27 @@
                 <w:sz w:val="16"/>
                 <w:szCs w:val="16"/>
               </w:rPr>
-              <w:t>{% if personal_property.10 %}{{ personal_property.10.pp_acquisition_cost }}{% else %}{% endif %}</w:t>
+              <w:t xml:space="preserve">{% if personal_property.10 </w:t>
+            </w:r>
+            <w:proofErr w:type="gramStart"/>
+            <w:r>
+              <w:rPr>
+                <w:rFonts w:ascii="Bookman Old Style" w:hAnsi="Bookman Old Style" w:cs="Calibri"/>
+                <w:color w:val="000000"/>
+                <w:sz w:val="16"/>
+                <w:szCs w:val="16"/>
+              </w:rPr>
+              <w:t>%}{</w:t>
+            </w:r>
+            <w:proofErr w:type="gramEnd"/>
+            <w:r>
+              <w:rPr>
+                <w:rFonts w:ascii="Bookman Old Style" w:hAnsi="Bookman Old Style" w:cs="Calibri"/>
+                <w:color w:val="000000"/>
+                <w:sz w:val="16"/>
+                <w:szCs w:val="16"/>
+              </w:rPr>
+              <w:t>{ personal_property.10.pp_acquisition_cost }}{% else %}{% endif %}</w:t>
             </w:r>
           </w:p>
         </w:tc>
@@ -22896,7 +26659,27 @@
                 <w:sz w:val="16"/>
                 <w:szCs w:val="16"/>
               </w:rPr>
-              <w:t>{% if personal_property.11 %}{{ personal_property.11.pp_description }}{% else %}{% endif %}</w:t>
+              <w:t xml:space="preserve">{% if personal_property.11 </w:t>
+            </w:r>
+            <w:proofErr w:type="gramStart"/>
+            <w:r>
+              <w:rPr>
+                <w:rFonts w:ascii="Bookman Old Style" w:hAnsi="Bookman Old Style" w:cs="Calibri"/>
+                <w:color w:val="000000"/>
+                <w:sz w:val="16"/>
+                <w:szCs w:val="16"/>
+              </w:rPr>
+              <w:t>%}{</w:t>
+            </w:r>
+            <w:proofErr w:type="gramEnd"/>
+            <w:r>
+              <w:rPr>
+                <w:rFonts w:ascii="Bookman Old Style" w:hAnsi="Bookman Old Style" w:cs="Calibri"/>
+                <w:color w:val="000000"/>
+                <w:sz w:val="16"/>
+                <w:szCs w:val="16"/>
+              </w:rPr>
+              <w:t>{ personal_property.11.pp_description }}{% else %}{% endif %}</w:t>
             </w:r>
           </w:p>
         </w:tc>
@@ -22930,7 +26713,27 @@
                 <w:sz w:val="16"/>
                 <w:szCs w:val="16"/>
               </w:rPr>
-              <w:t>{% if personal_property.11 %}{{ personal_property.11.pp_year_acquired }}{% else %}{% endif %}</w:t>
+              <w:t xml:space="preserve">{% if personal_property.11 </w:t>
+            </w:r>
+            <w:proofErr w:type="gramStart"/>
+            <w:r>
+              <w:rPr>
+                <w:rFonts w:ascii="Bookman Old Style" w:hAnsi="Bookman Old Style" w:cs="Calibri"/>
+                <w:color w:val="000000"/>
+                <w:sz w:val="16"/>
+                <w:szCs w:val="16"/>
+              </w:rPr>
+              <w:t>%}{</w:t>
+            </w:r>
+            <w:proofErr w:type="gramEnd"/>
+            <w:r>
+              <w:rPr>
+                <w:rFonts w:ascii="Bookman Old Style" w:hAnsi="Bookman Old Style" w:cs="Calibri"/>
+                <w:color w:val="000000"/>
+                <w:sz w:val="16"/>
+                <w:szCs w:val="16"/>
+              </w:rPr>
+              <w:t>{ personal_property.11.pp_year_acquired }}{% else %}{% endif %}</w:t>
             </w:r>
           </w:p>
         </w:tc>
@@ -22964,7 +26767,27 @@
                 <w:sz w:val="16"/>
                 <w:szCs w:val="16"/>
               </w:rPr>
-              <w:t>{% if personal_property.11 %}{{ personal_property.11.pp_acquisition_cost }}{% else %}{% endif %}</w:t>
+              <w:t xml:space="preserve">{% if personal_property.11 </w:t>
+            </w:r>
+            <w:proofErr w:type="gramStart"/>
+            <w:r>
+              <w:rPr>
+                <w:rFonts w:ascii="Bookman Old Style" w:hAnsi="Bookman Old Style" w:cs="Calibri"/>
+                <w:color w:val="000000"/>
+                <w:sz w:val="16"/>
+                <w:szCs w:val="16"/>
+              </w:rPr>
+              <w:t>%}{</w:t>
+            </w:r>
+            <w:proofErr w:type="gramEnd"/>
+            <w:r>
+              <w:rPr>
+                <w:rFonts w:ascii="Bookman Old Style" w:hAnsi="Bookman Old Style" w:cs="Calibri"/>
+                <w:color w:val="000000"/>
+                <w:sz w:val="16"/>
+                <w:szCs w:val="16"/>
+              </w:rPr>
+              <w:t>{ personal_property.11.pp_acquisition_cost }}{% else %}{% endif %}</w:t>
             </w:r>
           </w:p>
         </w:tc>
@@ -23003,7 +26826,27 @@
                 <w:sz w:val="16"/>
                 <w:szCs w:val="16"/>
               </w:rPr>
-              <w:t>{% if personal_property.12 %}{{ personal_property.12.pp_description }}{% else %}{% endif %}</w:t>
+              <w:t xml:space="preserve">{% if personal_property.12 </w:t>
+            </w:r>
+            <w:proofErr w:type="gramStart"/>
+            <w:r>
+              <w:rPr>
+                <w:rFonts w:ascii="Bookman Old Style" w:hAnsi="Bookman Old Style" w:cs="Calibri"/>
+                <w:color w:val="000000"/>
+                <w:sz w:val="16"/>
+                <w:szCs w:val="16"/>
+              </w:rPr>
+              <w:t>%}{</w:t>
+            </w:r>
+            <w:proofErr w:type="gramEnd"/>
+            <w:r>
+              <w:rPr>
+                <w:rFonts w:ascii="Bookman Old Style" w:hAnsi="Bookman Old Style" w:cs="Calibri"/>
+                <w:color w:val="000000"/>
+                <w:sz w:val="16"/>
+                <w:szCs w:val="16"/>
+              </w:rPr>
+              <w:t>{ personal_property.12.pp_description }}{% else %}{% endif %}</w:t>
             </w:r>
           </w:p>
         </w:tc>
@@ -23037,7 +26880,27 @@
                 <w:sz w:val="16"/>
                 <w:szCs w:val="16"/>
               </w:rPr>
-              <w:t>{% if personal_property.12 %}{{ personal_property.12.pp_year_acquired }}{% else %}{% endif %}</w:t>
+              <w:t xml:space="preserve">{% if personal_property.12 </w:t>
+            </w:r>
+            <w:proofErr w:type="gramStart"/>
+            <w:r>
+              <w:rPr>
+                <w:rFonts w:ascii="Bookman Old Style" w:hAnsi="Bookman Old Style" w:cs="Calibri"/>
+                <w:color w:val="000000"/>
+                <w:sz w:val="16"/>
+                <w:szCs w:val="16"/>
+              </w:rPr>
+              <w:t>%}{</w:t>
+            </w:r>
+            <w:proofErr w:type="gramEnd"/>
+            <w:r>
+              <w:rPr>
+                <w:rFonts w:ascii="Bookman Old Style" w:hAnsi="Bookman Old Style" w:cs="Calibri"/>
+                <w:color w:val="000000"/>
+                <w:sz w:val="16"/>
+                <w:szCs w:val="16"/>
+              </w:rPr>
+              <w:t>{ personal_property.12.pp_year_acquired }}{% else %}{% endif %}</w:t>
             </w:r>
           </w:p>
         </w:tc>
@@ -23071,7 +26934,27 @@
                 <w:sz w:val="16"/>
                 <w:szCs w:val="16"/>
               </w:rPr>
-              <w:t>{% if personal_property.12 %}{{ personal_property.12.pp_acquisition_cost }}{% else %}{% endif %}</w:t>
+              <w:t xml:space="preserve">{% if personal_property.12 </w:t>
+            </w:r>
+            <w:proofErr w:type="gramStart"/>
+            <w:r>
+              <w:rPr>
+                <w:rFonts w:ascii="Bookman Old Style" w:hAnsi="Bookman Old Style" w:cs="Calibri"/>
+                <w:color w:val="000000"/>
+                <w:sz w:val="16"/>
+                <w:szCs w:val="16"/>
+              </w:rPr>
+              <w:t>%}{</w:t>
+            </w:r>
+            <w:proofErr w:type="gramEnd"/>
+            <w:r>
+              <w:rPr>
+                <w:rFonts w:ascii="Bookman Old Style" w:hAnsi="Bookman Old Style" w:cs="Calibri"/>
+                <w:color w:val="000000"/>
+                <w:sz w:val="16"/>
+                <w:szCs w:val="16"/>
+              </w:rPr>
+              <w:t>{ personal_property.12.pp_acquisition_cost }}{% else %}{% endif %}</w:t>
             </w:r>
           </w:p>
         </w:tc>
@@ -23110,7 +26993,27 @@
                 <w:sz w:val="16"/>
                 <w:szCs w:val="16"/>
               </w:rPr>
-              <w:t>{% if personal_property.13 %}{{ personal_property.13.pp_description }}{% else %}{% endif %}</w:t>
+              <w:t xml:space="preserve">{% if personal_property.13 </w:t>
+            </w:r>
+            <w:proofErr w:type="gramStart"/>
+            <w:r>
+              <w:rPr>
+                <w:rFonts w:ascii="Bookman Old Style" w:hAnsi="Bookman Old Style" w:cs="Calibri"/>
+                <w:color w:val="000000"/>
+                <w:sz w:val="16"/>
+                <w:szCs w:val="16"/>
+              </w:rPr>
+              <w:t>%}{</w:t>
+            </w:r>
+            <w:proofErr w:type="gramEnd"/>
+            <w:r>
+              <w:rPr>
+                <w:rFonts w:ascii="Bookman Old Style" w:hAnsi="Bookman Old Style" w:cs="Calibri"/>
+                <w:color w:val="000000"/>
+                <w:sz w:val="16"/>
+                <w:szCs w:val="16"/>
+              </w:rPr>
+              <w:t>{ personal_property.13.pp_description }}{% else %}{% endif %}</w:t>
             </w:r>
           </w:p>
         </w:tc>
@@ -23144,7 +27047,27 @@
                 <w:sz w:val="16"/>
                 <w:szCs w:val="16"/>
               </w:rPr>
-              <w:t>{% if personal_property.13 %}{{ personal_property.13.pp_year_acquired }}{% else %}{% endif %}</w:t>
+              <w:t xml:space="preserve">{% if personal_property.13 </w:t>
+            </w:r>
+            <w:proofErr w:type="gramStart"/>
+            <w:r>
+              <w:rPr>
+                <w:rFonts w:ascii="Bookman Old Style" w:hAnsi="Bookman Old Style" w:cs="Calibri"/>
+                <w:color w:val="000000"/>
+                <w:sz w:val="16"/>
+                <w:szCs w:val="16"/>
+              </w:rPr>
+              <w:t>%}{</w:t>
+            </w:r>
+            <w:proofErr w:type="gramEnd"/>
+            <w:r>
+              <w:rPr>
+                <w:rFonts w:ascii="Bookman Old Style" w:hAnsi="Bookman Old Style" w:cs="Calibri"/>
+                <w:color w:val="000000"/>
+                <w:sz w:val="16"/>
+                <w:szCs w:val="16"/>
+              </w:rPr>
+              <w:t>{ personal_property.13.pp_year_acquired }}{% else %}{% endif %}</w:t>
             </w:r>
           </w:p>
         </w:tc>
@@ -23178,7 +27101,27 @@
                 <w:sz w:val="16"/>
                 <w:szCs w:val="16"/>
               </w:rPr>
-              <w:t>{% if personal_property.13 %}{{ personal_property.13.pp_acquisition_cost }}{% else %}{% endif %}</w:t>
+              <w:t xml:space="preserve">{% if personal_property.13 </w:t>
+            </w:r>
+            <w:proofErr w:type="gramStart"/>
+            <w:r>
+              <w:rPr>
+                <w:rFonts w:ascii="Bookman Old Style" w:hAnsi="Bookman Old Style" w:cs="Calibri"/>
+                <w:color w:val="000000"/>
+                <w:sz w:val="16"/>
+                <w:szCs w:val="16"/>
+              </w:rPr>
+              <w:t>%}{</w:t>
+            </w:r>
+            <w:proofErr w:type="gramEnd"/>
+            <w:r>
+              <w:rPr>
+                <w:rFonts w:ascii="Bookman Old Style" w:hAnsi="Bookman Old Style" w:cs="Calibri"/>
+                <w:color w:val="000000"/>
+                <w:sz w:val="16"/>
+                <w:szCs w:val="16"/>
+              </w:rPr>
+              <w:t>{ personal_property.13.pp_acquisition_cost }}{% else %}{% endif %}</w:t>
             </w:r>
           </w:p>
         </w:tc>
@@ -23242,6 +27185,7 @@
                 <w:szCs w:val="20"/>
               </w:rPr>
             </w:pPr>
+            <w:proofErr w:type="gramStart"/>
             <w:r>
               <w:rPr>
                 <w:rFonts w:ascii="Bookman Old Style" w:hAnsi="Bookman Old Style" w:cs="Arial Rounded MT Bold"/>
@@ -23253,6 +27197,7 @@
               </w:rPr>
               <w:t>Subtotal :</w:t>
             </w:r>
+            <w:proofErr w:type="gramEnd"/>
           </w:p>
         </w:tc>
         <w:tc>
@@ -23283,6 +27228,7 @@
                 <w:szCs w:val="20"/>
               </w:rPr>
             </w:pPr>
+            <w:proofErr w:type="gramStart"/>
             <w:r>
               <w:rPr>
                 <w:rFonts w:ascii="Bookman Old Style" w:hAnsi="Bookman Old Style" w:cs="Arial Rounded MT Bold"/>
@@ -23303,6 +27249,7 @@
               </w:rPr>
               <w:t>total</w:t>
             </w:r>
+            <w:proofErr w:type="gramEnd"/>
             <w:r>
               <w:rPr>
                 <w:rFonts w:ascii="Bookman Old Style" w:hAnsi="Bookman Old Style" w:cs="Arial Rounded MT Bold"/>
@@ -23480,6 +27427,7 @@
                 <w:szCs w:val="20"/>
               </w:rPr>
             </w:pPr>
+            <w:proofErr w:type="gramStart"/>
             <w:r>
               <w:rPr>
                 <w:rFonts w:ascii="Bookman Old Style" w:hAnsi="Bookman Old Style" w:cs="Arial Rounded MT Bold"/>
@@ -23500,6 +27448,7 @@
               </w:rPr>
               <w:t>total</w:t>
             </w:r>
+            <w:proofErr w:type="gramEnd"/>
             <w:r>
               <w:rPr>
                 <w:rFonts w:ascii="Bookman Old Style" w:hAnsi="Bookman Old Style" w:cs="Arial Rounded MT Bold"/>
@@ -23743,7 +27692,27 @@
                 <w:sz w:val="16"/>
                 <w:szCs w:val="16"/>
               </w:rPr>
-              <w:t>{% if liability.4 %}{{ liability.4.liability_nature }}{% else %}{% endif %}</w:t>
+              <w:t xml:space="preserve">{% if liability.4 </w:t>
+            </w:r>
+            <w:proofErr w:type="gramStart"/>
+            <w:r>
+              <w:rPr>
+                <w:rFonts w:ascii="Bookman Old Style" w:hAnsi="Bookman Old Style" w:cs="Calibri"/>
+                <w:color w:val="000000"/>
+                <w:sz w:val="16"/>
+                <w:szCs w:val="16"/>
+              </w:rPr>
+              <w:t>%}{</w:t>
+            </w:r>
+            <w:proofErr w:type="gramEnd"/>
+            <w:r>
+              <w:rPr>
+                <w:rFonts w:ascii="Bookman Old Style" w:hAnsi="Bookman Old Style" w:cs="Calibri"/>
+                <w:color w:val="000000"/>
+                <w:sz w:val="16"/>
+                <w:szCs w:val="16"/>
+              </w:rPr>
+              <w:t>{ liability.4.liability_nature }}{% else %}{% endif %}</w:t>
             </w:r>
           </w:p>
         </w:tc>
@@ -23778,7 +27747,27 @@
                 <w:sz w:val="16"/>
                 <w:szCs w:val="16"/>
               </w:rPr>
-              <w:t>{% if liability.4 %}{{ liability.4.liability_creditor }}{% else %}{% endif %}</w:t>
+              <w:t xml:space="preserve">{% if liability.4 </w:t>
+            </w:r>
+            <w:proofErr w:type="gramStart"/>
+            <w:r>
+              <w:rPr>
+                <w:rFonts w:ascii="Bookman Old Style" w:hAnsi="Bookman Old Style" w:cs="Calibri"/>
+                <w:color w:val="000000"/>
+                <w:sz w:val="16"/>
+                <w:szCs w:val="16"/>
+              </w:rPr>
+              <w:t>%}{</w:t>
+            </w:r>
+            <w:proofErr w:type="gramEnd"/>
+            <w:r>
+              <w:rPr>
+                <w:rFonts w:ascii="Bookman Old Style" w:hAnsi="Bookman Old Style" w:cs="Calibri"/>
+                <w:color w:val="000000"/>
+                <w:sz w:val="16"/>
+                <w:szCs w:val="16"/>
+              </w:rPr>
+              <w:t>{ liability.4.liability_creditor }}{% else %}{% endif %}</w:t>
             </w:r>
           </w:p>
         </w:tc>
@@ -23813,7 +27802,27 @@
                 <w:sz w:val="16"/>
                 <w:szCs w:val="16"/>
               </w:rPr>
-              <w:t>{% if liability.4 %}{{ liability.4.liability_outstanding_balance }}{% else %}{% endif %}</w:t>
+              <w:t xml:space="preserve">{% if liability.4 </w:t>
+            </w:r>
+            <w:proofErr w:type="gramStart"/>
+            <w:r>
+              <w:rPr>
+                <w:rFonts w:ascii="Bookman Old Style" w:hAnsi="Bookman Old Style" w:cs="Calibri"/>
+                <w:color w:val="000000"/>
+                <w:sz w:val="16"/>
+                <w:szCs w:val="16"/>
+              </w:rPr>
+              <w:t>%}{</w:t>
+            </w:r>
+            <w:proofErr w:type="gramEnd"/>
+            <w:r>
+              <w:rPr>
+                <w:rFonts w:ascii="Bookman Old Style" w:hAnsi="Bookman Old Style" w:cs="Calibri"/>
+                <w:color w:val="000000"/>
+                <w:sz w:val="16"/>
+                <w:szCs w:val="16"/>
+              </w:rPr>
+              <w:t>{ liability.4.liability_outstanding_balance }}{% else %}{% endif %}</w:t>
             </w:r>
           </w:p>
         </w:tc>
@@ -23850,7 +27859,27 @@
                 <w:sz w:val="16"/>
                 <w:szCs w:val="16"/>
               </w:rPr>
-              <w:t>{% if liability.5 %}{{ liability.5.liability_nature }}{% else %}{% endif %}</w:t>
+              <w:t xml:space="preserve">{% if liability.5 </w:t>
+            </w:r>
+            <w:proofErr w:type="gramStart"/>
+            <w:r>
+              <w:rPr>
+                <w:rFonts w:ascii="Bookman Old Style" w:hAnsi="Bookman Old Style" w:cs="Calibri"/>
+                <w:color w:val="000000"/>
+                <w:sz w:val="16"/>
+                <w:szCs w:val="16"/>
+              </w:rPr>
+              <w:t>%}{</w:t>
+            </w:r>
+            <w:proofErr w:type="gramEnd"/>
+            <w:r>
+              <w:rPr>
+                <w:rFonts w:ascii="Bookman Old Style" w:hAnsi="Bookman Old Style" w:cs="Calibri"/>
+                <w:color w:val="000000"/>
+                <w:sz w:val="16"/>
+                <w:szCs w:val="16"/>
+              </w:rPr>
+              <w:t>{ liability.5.liability_nature }}{% else %}{% endif %}</w:t>
             </w:r>
           </w:p>
         </w:tc>
@@ -23882,7 +27911,27 @@
                 <w:sz w:val="16"/>
                 <w:szCs w:val="16"/>
               </w:rPr>
-              <w:t>{% if liability.5 %}{{ liability.5.liability_creditor }}{% else %}{% endif %}</w:t>
+              <w:t xml:space="preserve">{% if liability.5 </w:t>
+            </w:r>
+            <w:proofErr w:type="gramStart"/>
+            <w:r>
+              <w:rPr>
+                <w:rFonts w:ascii="Bookman Old Style" w:hAnsi="Bookman Old Style" w:cs="Calibri"/>
+                <w:color w:val="000000"/>
+                <w:sz w:val="16"/>
+                <w:szCs w:val="16"/>
+              </w:rPr>
+              <w:t>%}{</w:t>
+            </w:r>
+            <w:proofErr w:type="gramEnd"/>
+            <w:r>
+              <w:rPr>
+                <w:rFonts w:ascii="Bookman Old Style" w:hAnsi="Bookman Old Style" w:cs="Calibri"/>
+                <w:color w:val="000000"/>
+                <w:sz w:val="16"/>
+                <w:szCs w:val="16"/>
+              </w:rPr>
+              <w:t>{ liability.5.liability_creditor }}{% else %}{% endif %}</w:t>
             </w:r>
           </w:p>
         </w:tc>
@@ -23914,7 +27963,27 @@
                 <w:sz w:val="16"/>
                 <w:szCs w:val="16"/>
               </w:rPr>
-              <w:t>{% if liability.5 %}{{ liability.5.liability_outstanding_balance }}{% else %}{% endif %}</w:t>
+              <w:t xml:space="preserve">{% if liability.5 </w:t>
+            </w:r>
+            <w:proofErr w:type="gramStart"/>
+            <w:r>
+              <w:rPr>
+                <w:rFonts w:ascii="Bookman Old Style" w:hAnsi="Bookman Old Style" w:cs="Calibri"/>
+                <w:color w:val="000000"/>
+                <w:sz w:val="16"/>
+                <w:szCs w:val="16"/>
+              </w:rPr>
+              <w:t>%}{</w:t>
+            </w:r>
+            <w:proofErr w:type="gramEnd"/>
+            <w:r>
+              <w:rPr>
+                <w:rFonts w:ascii="Bookman Old Style" w:hAnsi="Bookman Old Style" w:cs="Calibri"/>
+                <w:color w:val="000000"/>
+                <w:sz w:val="16"/>
+                <w:szCs w:val="16"/>
+              </w:rPr>
+              <w:t>{ liability.5.liability_outstanding_balance }}{% else %}{% endif %}</w:t>
             </w:r>
           </w:p>
         </w:tc>
@@ -23954,7 +28023,27 @@
                 <w:sz w:val="16"/>
                 <w:szCs w:val="16"/>
               </w:rPr>
-              <w:t>{% if liability.6 %}{{ liability.6.liability_nature }}{% else %}{% endif %}</w:t>
+              <w:t xml:space="preserve">{% if liability.6 </w:t>
+            </w:r>
+            <w:proofErr w:type="gramStart"/>
+            <w:r>
+              <w:rPr>
+                <w:rFonts w:ascii="Bookman Old Style" w:hAnsi="Bookman Old Style" w:cs="Calibri"/>
+                <w:color w:val="000000"/>
+                <w:sz w:val="16"/>
+                <w:szCs w:val="16"/>
+              </w:rPr>
+              <w:t>%}{</w:t>
+            </w:r>
+            <w:proofErr w:type="gramEnd"/>
+            <w:r>
+              <w:rPr>
+                <w:rFonts w:ascii="Bookman Old Style" w:hAnsi="Bookman Old Style" w:cs="Calibri"/>
+                <w:color w:val="000000"/>
+                <w:sz w:val="16"/>
+                <w:szCs w:val="16"/>
+              </w:rPr>
+              <w:t>{ liability.6.liability_nature }}{% else %}{% endif %}</w:t>
             </w:r>
           </w:p>
         </w:tc>
@@ -23989,7 +28078,27 @@
                 <w:sz w:val="16"/>
                 <w:szCs w:val="16"/>
               </w:rPr>
-              <w:t>{% if liability.6 %}{{ liability.6.liability_creditor }}{% else %}{% endif %}</w:t>
+              <w:t xml:space="preserve">{% if liability.6 </w:t>
+            </w:r>
+            <w:proofErr w:type="gramStart"/>
+            <w:r>
+              <w:rPr>
+                <w:rFonts w:ascii="Bookman Old Style" w:hAnsi="Bookman Old Style" w:cs="Calibri"/>
+                <w:color w:val="000000"/>
+                <w:sz w:val="16"/>
+                <w:szCs w:val="16"/>
+              </w:rPr>
+              <w:t>%}{</w:t>
+            </w:r>
+            <w:proofErr w:type="gramEnd"/>
+            <w:r>
+              <w:rPr>
+                <w:rFonts w:ascii="Bookman Old Style" w:hAnsi="Bookman Old Style" w:cs="Calibri"/>
+                <w:color w:val="000000"/>
+                <w:sz w:val="16"/>
+                <w:szCs w:val="16"/>
+              </w:rPr>
+              <w:t>{ liability.6.liability_creditor }}{% else %}{% endif %}</w:t>
             </w:r>
           </w:p>
         </w:tc>
@@ -24024,7 +28133,27 @@
                 <w:sz w:val="16"/>
                 <w:szCs w:val="16"/>
               </w:rPr>
-              <w:t>{% if liability.6 %}{{ liability.6.liability_outstanding_balance }}{% else %}{% endif %}</w:t>
+              <w:t xml:space="preserve">{% if liability.6 </w:t>
+            </w:r>
+            <w:proofErr w:type="gramStart"/>
+            <w:r>
+              <w:rPr>
+                <w:rFonts w:ascii="Bookman Old Style" w:hAnsi="Bookman Old Style" w:cs="Calibri"/>
+                <w:color w:val="000000"/>
+                <w:sz w:val="16"/>
+                <w:szCs w:val="16"/>
+              </w:rPr>
+              <w:t>%}{</w:t>
+            </w:r>
+            <w:proofErr w:type="gramEnd"/>
+            <w:r>
+              <w:rPr>
+                <w:rFonts w:ascii="Bookman Old Style" w:hAnsi="Bookman Old Style" w:cs="Calibri"/>
+                <w:color w:val="000000"/>
+                <w:sz w:val="16"/>
+                <w:szCs w:val="16"/>
+              </w:rPr>
+              <w:t>{ liability.6.liability_outstanding_balance }}{% else %}{% endif %}</w:t>
             </w:r>
           </w:p>
         </w:tc>
@@ -24064,7 +28193,27 @@
                 <w:sz w:val="16"/>
                 <w:szCs w:val="16"/>
               </w:rPr>
-              <w:t>{% if liability.7 %}{{ liability.7.liability_nature }}{% else %}{% endif %}</w:t>
+              <w:t xml:space="preserve">{% if liability.7 </w:t>
+            </w:r>
+            <w:proofErr w:type="gramStart"/>
+            <w:r>
+              <w:rPr>
+                <w:rFonts w:ascii="Bookman Old Style" w:hAnsi="Bookman Old Style" w:cs="Calibri"/>
+                <w:color w:val="000000"/>
+                <w:sz w:val="16"/>
+                <w:szCs w:val="16"/>
+              </w:rPr>
+              <w:t>%}{</w:t>
+            </w:r>
+            <w:proofErr w:type="gramEnd"/>
+            <w:r>
+              <w:rPr>
+                <w:rFonts w:ascii="Bookman Old Style" w:hAnsi="Bookman Old Style" w:cs="Calibri"/>
+                <w:color w:val="000000"/>
+                <w:sz w:val="16"/>
+                <w:szCs w:val="16"/>
+              </w:rPr>
+              <w:t>{ liability.7.liability_nature }}{% else %}{% endif %}</w:t>
             </w:r>
           </w:p>
         </w:tc>
@@ -24099,7 +28248,27 @@
                 <w:sz w:val="16"/>
                 <w:szCs w:val="16"/>
               </w:rPr>
-              <w:t>{% if liability.7 %}{{ liability.7.liability_creditor }}{% else %}{% endif %}</w:t>
+              <w:t xml:space="preserve">{% if liability.7 </w:t>
+            </w:r>
+            <w:proofErr w:type="gramStart"/>
+            <w:r>
+              <w:rPr>
+                <w:rFonts w:ascii="Bookman Old Style" w:hAnsi="Bookman Old Style" w:cs="Calibri"/>
+                <w:color w:val="000000"/>
+                <w:sz w:val="16"/>
+                <w:szCs w:val="16"/>
+              </w:rPr>
+              <w:t>%}{</w:t>
+            </w:r>
+            <w:proofErr w:type="gramEnd"/>
+            <w:r>
+              <w:rPr>
+                <w:rFonts w:ascii="Bookman Old Style" w:hAnsi="Bookman Old Style" w:cs="Calibri"/>
+                <w:color w:val="000000"/>
+                <w:sz w:val="16"/>
+                <w:szCs w:val="16"/>
+              </w:rPr>
+              <w:t>{ liability.7.liability_creditor }}{% else %}{% endif %}</w:t>
             </w:r>
           </w:p>
         </w:tc>
@@ -24134,7 +28303,27 @@
                 <w:sz w:val="16"/>
                 <w:szCs w:val="16"/>
               </w:rPr>
-              <w:t>{% if liability.7 %}{{ liability.7.liability_outstanding_balance }}{% else %}{% endif %}</w:t>
+              <w:t xml:space="preserve">{% if liability.7 </w:t>
+            </w:r>
+            <w:proofErr w:type="gramStart"/>
+            <w:r>
+              <w:rPr>
+                <w:rFonts w:ascii="Bookman Old Style" w:hAnsi="Bookman Old Style" w:cs="Calibri"/>
+                <w:color w:val="000000"/>
+                <w:sz w:val="16"/>
+                <w:szCs w:val="16"/>
+              </w:rPr>
+              <w:t>%}{</w:t>
+            </w:r>
+            <w:proofErr w:type="gramEnd"/>
+            <w:r>
+              <w:rPr>
+                <w:rFonts w:ascii="Bookman Old Style" w:hAnsi="Bookman Old Style" w:cs="Calibri"/>
+                <w:color w:val="000000"/>
+                <w:sz w:val="16"/>
+                <w:szCs w:val="16"/>
+              </w:rPr>
+              <w:t>{ liability.7.liability_outstanding_balance }}{% else %}{% endif %}</w:t>
             </w:r>
           </w:p>
         </w:tc>
@@ -24236,6 +28425,7 @@
                 <w:szCs w:val="20"/>
               </w:rPr>
             </w:pPr>
+            <w:proofErr w:type="gramStart"/>
             <w:r>
               <w:rPr>
                 <w:rFonts w:ascii="Bookman Old Style" w:hAnsi="Bookman Old Style" w:cs="Arial Rounded MT Bold"/>
@@ -24254,7 +28444,18 @@
                 <w:sz w:val="20"/>
                 <w:szCs w:val="20"/>
               </w:rPr>
-              <w:t>total_liability_outstanding_balance_p</w:t>
+              <w:t>total</w:t>
+            </w:r>
+            <w:proofErr w:type="gramEnd"/>
+            <w:r>
+              <w:rPr>
+                <w:rFonts w:ascii="Bookman Old Style" w:hAnsi="Bookman Old Style" w:cs="Arial Rounded MT Bold"/>
+                <w:b/>
+                <w:position w:val="-1"/>
+                <w:sz w:val="20"/>
+                <w:szCs w:val="20"/>
+              </w:rPr>
+              <w:t>_liability_outstanding_balance_p</w:t>
             </w:r>
             <w:r>
               <w:rPr>
@@ -24686,7 +28887,27 @@
                 <w:sz w:val="16"/>
                 <w:szCs w:val="16"/>
               </w:rPr>
-              <w:t>{% if business_interest.3 %}{{ business_interest.3.business }}{% else %}{% endif %}</w:t>
+              <w:t xml:space="preserve">{% if business_interest.3 </w:t>
+            </w:r>
+            <w:proofErr w:type="gramStart"/>
+            <w:r>
+              <w:rPr>
+                <w:rFonts w:ascii="Bookman Old Style" w:hAnsi="Bookman Old Style" w:cs="Calibri"/>
+                <w:color w:val="000000"/>
+                <w:sz w:val="16"/>
+                <w:szCs w:val="16"/>
+              </w:rPr>
+              <w:t>%}{</w:t>
+            </w:r>
+            <w:proofErr w:type="gramEnd"/>
+            <w:r>
+              <w:rPr>
+                <w:rFonts w:ascii="Bookman Old Style" w:hAnsi="Bookman Old Style" w:cs="Calibri"/>
+                <w:color w:val="000000"/>
+                <w:sz w:val="16"/>
+                <w:szCs w:val="16"/>
+              </w:rPr>
+              <w:t>{ business_interest.3.business }}{% else %}{% endif %}</w:t>
             </w:r>
           </w:p>
         </w:tc>
@@ -24716,7 +28937,27 @@
                 <w:sz w:val="16"/>
                 <w:szCs w:val="16"/>
               </w:rPr>
-              <w:t>{% if business_interest.3 %}{{ business_interest.3.business_address }}{% else %}{% endif %}</w:t>
+              <w:t xml:space="preserve">{% if business_interest.3 </w:t>
+            </w:r>
+            <w:proofErr w:type="gramStart"/>
+            <w:r>
+              <w:rPr>
+                <w:rFonts w:ascii="Bookman Old Style" w:hAnsi="Bookman Old Style" w:cs="Calibri"/>
+                <w:color w:val="000000"/>
+                <w:sz w:val="16"/>
+                <w:szCs w:val="16"/>
+              </w:rPr>
+              <w:t>%}{</w:t>
+            </w:r>
+            <w:proofErr w:type="gramEnd"/>
+            <w:r>
+              <w:rPr>
+                <w:rFonts w:ascii="Bookman Old Style" w:hAnsi="Bookman Old Style" w:cs="Calibri"/>
+                <w:color w:val="000000"/>
+                <w:sz w:val="16"/>
+                <w:szCs w:val="16"/>
+              </w:rPr>
+              <w:t>{ business_interest.3.business_address }}{% else %}{% endif %}</w:t>
             </w:r>
           </w:p>
         </w:tc>
@@ -24746,7 +28987,27 @@
                 <w:sz w:val="16"/>
                 <w:szCs w:val="16"/>
               </w:rPr>
-              <w:t>{% if business_interest.3 %}{{ business_interest.3.business_nature }}{% else %}{% endif %}</w:t>
+              <w:t xml:space="preserve">{% if business_interest.3 </w:t>
+            </w:r>
+            <w:proofErr w:type="gramStart"/>
+            <w:r>
+              <w:rPr>
+                <w:rFonts w:ascii="Bookman Old Style" w:hAnsi="Bookman Old Style" w:cs="Calibri"/>
+                <w:color w:val="000000"/>
+                <w:sz w:val="16"/>
+                <w:szCs w:val="16"/>
+              </w:rPr>
+              <w:t>%}{</w:t>
+            </w:r>
+            <w:proofErr w:type="gramEnd"/>
+            <w:r>
+              <w:rPr>
+                <w:rFonts w:ascii="Bookman Old Style" w:hAnsi="Bookman Old Style" w:cs="Calibri"/>
+                <w:color w:val="000000"/>
+                <w:sz w:val="16"/>
+                <w:szCs w:val="16"/>
+              </w:rPr>
+              <w:t>{ business_interest.3.business_nature }}{% else %}{% endif %}</w:t>
             </w:r>
           </w:p>
         </w:tc>
@@ -24776,7 +29037,27 @@
                 <w:sz w:val="16"/>
                 <w:szCs w:val="16"/>
               </w:rPr>
-              <w:t>{% if business_interest.3 %}{{ business_interest.3.business_acquisition }}{% else %}{% endif %}</w:t>
+              <w:t xml:space="preserve">{% if business_interest.3 </w:t>
+            </w:r>
+            <w:proofErr w:type="gramStart"/>
+            <w:r>
+              <w:rPr>
+                <w:rFonts w:ascii="Bookman Old Style" w:hAnsi="Bookman Old Style" w:cs="Calibri"/>
+                <w:color w:val="000000"/>
+                <w:sz w:val="16"/>
+                <w:szCs w:val="16"/>
+              </w:rPr>
+              <w:t>%}{</w:t>
+            </w:r>
+            <w:proofErr w:type="gramEnd"/>
+            <w:r>
+              <w:rPr>
+                <w:rFonts w:ascii="Bookman Old Style" w:hAnsi="Bookman Old Style" w:cs="Calibri"/>
+                <w:color w:val="000000"/>
+                <w:sz w:val="16"/>
+                <w:szCs w:val="16"/>
+              </w:rPr>
+              <w:t>{ business_interest.3.business_acquisition }}{% else %}{% endif %}</w:t>
             </w:r>
           </w:p>
         </w:tc>
@@ -24812,7 +29093,27 @@
                 <w:szCs w:val="16"/>
               </w:rPr>
               <w:lastRenderedPageBreak/>
-              <w:t>{% if business_interest.4 %}{{ business_interest.4.business }}{% else %}{% endif %}</w:t>
+              <w:t xml:space="preserve">{% if business_interest.4 </w:t>
+            </w:r>
+            <w:proofErr w:type="gramStart"/>
+            <w:r>
+              <w:rPr>
+                <w:rFonts w:ascii="Bookman Old Style" w:hAnsi="Bookman Old Style" w:cs="Calibri"/>
+                <w:color w:val="000000"/>
+                <w:sz w:val="16"/>
+                <w:szCs w:val="16"/>
+              </w:rPr>
+              <w:t>%}{</w:t>
+            </w:r>
+            <w:proofErr w:type="gramEnd"/>
+            <w:r>
+              <w:rPr>
+                <w:rFonts w:ascii="Bookman Old Style" w:hAnsi="Bookman Old Style" w:cs="Calibri"/>
+                <w:color w:val="000000"/>
+                <w:sz w:val="16"/>
+                <w:szCs w:val="16"/>
+              </w:rPr>
+              <w:t>{ business_interest.4.business }}{% else %}{% endif %}</w:t>
             </w:r>
           </w:p>
         </w:tc>
@@ -24842,7 +29143,27 @@
                 <w:sz w:val="16"/>
                 <w:szCs w:val="16"/>
               </w:rPr>
-              <w:t>{% if business_interest.4 %}{{ business_interest.4.business_address }}{% else %}{% endif %}</w:t>
+              <w:t xml:space="preserve">{% if business_interest.4 </w:t>
+            </w:r>
+            <w:proofErr w:type="gramStart"/>
+            <w:r>
+              <w:rPr>
+                <w:rFonts w:ascii="Bookman Old Style" w:hAnsi="Bookman Old Style" w:cs="Calibri"/>
+                <w:color w:val="000000"/>
+                <w:sz w:val="16"/>
+                <w:szCs w:val="16"/>
+              </w:rPr>
+              <w:t>%}{</w:t>
+            </w:r>
+            <w:proofErr w:type="gramEnd"/>
+            <w:r>
+              <w:rPr>
+                <w:rFonts w:ascii="Bookman Old Style" w:hAnsi="Bookman Old Style" w:cs="Calibri"/>
+                <w:color w:val="000000"/>
+                <w:sz w:val="16"/>
+                <w:szCs w:val="16"/>
+              </w:rPr>
+              <w:t>{ business_interest.4.business_address }}{% else %}{% endif %}</w:t>
             </w:r>
           </w:p>
         </w:tc>
@@ -24872,7 +29193,27 @@
                 <w:sz w:val="16"/>
                 <w:szCs w:val="16"/>
               </w:rPr>
-              <w:t>{% if business_interest.4 %}{{ business_interest.4.business_nature }}{% else %}{% endif %}</w:t>
+              <w:t xml:space="preserve">{% if business_interest.4 </w:t>
+            </w:r>
+            <w:proofErr w:type="gramStart"/>
+            <w:r>
+              <w:rPr>
+                <w:rFonts w:ascii="Bookman Old Style" w:hAnsi="Bookman Old Style" w:cs="Calibri"/>
+                <w:color w:val="000000"/>
+                <w:sz w:val="16"/>
+                <w:szCs w:val="16"/>
+              </w:rPr>
+              <w:t>%}{</w:t>
+            </w:r>
+            <w:proofErr w:type="gramEnd"/>
+            <w:r>
+              <w:rPr>
+                <w:rFonts w:ascii="Bookman Old Style" w:hAnsi="Bookman Old Style" w:cs="Calibri"/>
+                <w:color w:val="000000"/>
+                <w:sz w:val="16"/>
+                <w:szCs w:val="16"/>
+              </w:rPr>
+              <w:t>{ business_interest.4.business_nature }}{% else %}{% endif %}</w:t>
             </w:r>
           </w:p>
         </w:tc>
@@ -24902,7 +29243,27 @@
                 <w:sz w:val="16"/>
                 <w:szCs w:val="16"/>
               </w:rPr>
-              <w:t>{% if business_interest.4 %}{{ business_interest.4.business_acquisition }}{% else %}{% endif %}</w:t>
+              <w:t xml:space="preserve">{% if business_interest.4 </w:t>
+            </w:r>
+            <w:proofErr w:type="gramStart"/>
+            <w:r>
+              <w:rPr>
+                <w:rFonts w:ascii="Bookman Old Style" w:hAnsi="Bookman Old Style" w:cs="Calibri"/>
+                <w:color w:val="000000"/>
+                <w:sz w:val="16"/>
+                <w:szCs w:val="16"/>
+              </w:rPr>
+              <w:t>%}{</w:t>
+            </w:r>
+            <w:proofErr w:type="gramEnd"/>
+            <w:r>
+              <w:rPr>
+                <w:rFonts w:ascii="Bookman Old Style" w:hAnsi="Bookman Old Style" w:cs="Calibri"/>
+                <w:color w:val="000000"/>
+                <w:sz w:val="16"/>
+                <w:szCs w:val="16"/>
+              </w:rPr>
+              <w:t>{ business_interest.4.business_acquisition }}{% else %}{% endif %}</w:t>
             </w:r>
           </w:p>
         </w:tc>
@@ -24937,7 +29298,27 @@
                 <w:sz w:val="16"/>
                 <w:szCs w:val="16"/>
               </w:rPr>
-              <w:t>{% if business_interest.5 %}{{ business_interest.5.business }}{% else %}{% endif %}</w:t>
+              <w:t xml:space="preserve">{% if business_interest.5 </w:t>
+            </w:r>
+            <w:proofErr w:type="gramStart"/>
+            <w:r>
+              <w:rPr>
+                <w:rFonts w:ascii="Bookman Old Style" w:hAnsi="Bookman Old Style" w:cs="Calibri"/>
+                <w:color w:val="000000"/>
+                <w:sz w:val="16"/>
+                <w:szCs w:val="16"/>
+              </w:rPr>
+              <w:t>%}{</w:t>
+            </w:r>
+            <w:proofErr w:type="gramEnd"/>
+            <w:r>
+              <w:rPr>
+                <w:rFonts w:ascii="Bookman Old Style" w:hAnsi="Bookman Old Style" w:cs="Calibri"/>
+                <w:color w:val="000000"/>
+                <w:sz w:val="16"/>
+                <w:szCs w:val="16"/>
+              </w:rPr>
+              <w:t>{ business_interest.5.business }}{% else %}{% endif %}</w:t>
             </w:r>
           </w:p>
         </w:tc>
@@ -24967,7 +29348,27 @@
                 <w:sz w:val="16"/>
                 <w:szCs w:val="16"/>
               </w:rPr>
-              <w:t>{% if business_interest.5 %}{{ business_interest.5.business_address }}{% else %}{% endif %}</w:t>
+              <w:t xml:space="preserve">{% if business_interest.5 </w:t>
+            </w:r>
+            <w:proofErr w:type="gramStart"/>
+            <w:r>
+              <w:rPr>
+                <w:rFonts w:ascii="Bookman Old Style" w:hAnsi="Bookman Old Style" w:cs="Calibri"/>
+                <w:color w:val="000000"/>
+                <w:sz w:val="16"/>
+                <w:szCs w:val="16"/>
+              </w:rPr>
+              <w:t>%}{</w:t>
+            </w:r>
+            <w:proofErr w:type="gramEnd"/>
+            <w:r>
+              <w:rPr>
+                <w:rFonts w:ascii="Bookman Old Style" w:hAnsi="Bookman Old Style" w:cs="Calibri"/>
+                <w:color w:val="000000"/>
+                <w:sz w:val="16"/>
+                <w:szCs w:val="16"/>
+              </w:rPr>
+              <w:t>{ business_interest.5.business_address }}{% else %}{% endif %}</w:t>
             </w:r>
           </w:p>
         </w:tc>
@@ -24997,7 +29398,27 @@
                 <w:sz w:val="16"/>
                 <w:szCs w:val="16"/>
               </w:rPr>
-              <w:t>{% if business_interest.5 %}{{ business_interest.5.business_nature }}{% else %}{% endif %}</w:t>
+              <w:t xml:space="preserve">{% if business_interest.5 </w:t>
+            </w:r>
+            <w:proofErr w:type="gramStart"/>
+            <w:r>
+              <w:rPr>
+                <w:rFonts w:ascii="Bookman Old Style" w:hAnsi="Bookman Old Style" w:cs="Calibri"/>
+                <w:color w:val="000000"/>
+                <w:sz w:val="16"/>
+                <w:szCs w:val="16"/>
+              </w:rPr>
+              <w:t>%}{</w:t>
+            </w:r>
+            <w:proofErr w:type="gramEnd"/>
+            <w:r>
+              <w:rPr>
+                <w:rFonts w:ascii="Bookman Old Style" w:hAnsi="Bookman Old Style" w:cs="Calibri"/>
+                <w:color w:val="000000"/>
+                <w:sz w:val="16"/>
+                <w:szCs w:val="16"/>
+              </w:rPr>
+              <w:t>{ business_interest.5.business_nature }}{% else %}{% endif %}</w:t>
             </w:r>
           </w:p>
         </w:tc>
@@ -25027,7 +29448,27 @@
                 <w:sz w:val="16"/>
                 <w:szCs w:val="16"/>
               </w:rPr>
-              <w:t>{% if business_interest.5 %}{{ business_interest.5.business_acquisition }}{% else %}{% endif %}</w:t>
+              <w:t xml:space="preserve">{% if business_interest.5 </w:t>
+            </w:r>
+            <w:proofErr w:type="gramStart"/>
+            <w:r>
+              <w:rPr>
+                <w:rFonts w:ascii="Bookman Old Style" w:hAnsi="Bookman Old Style" w:cs="Calibri"/>
+                <w:color w:val="000000"/>
+                <w:sz w:val="16"/>
+                <w:szCs w:val="16"/>
+              </w:rPr>
+              <w:t>%}{</w:t>
+            </w:r>
+            <w:proofErr w:type="gramEnd"/>
+            <w:r>
+              <w:rPr>
+                <w:rFonts w:ascii="Bookman Old Style" w:hAnsi="Bookman Old Style" w:cs="Calibri"/>
+                <w:color w:val="000000"/>
+                <w:sz w:val="16"/>
+                <w:szCs w:val="16"/>
+              </w:rPr>
+              <w:t>{ business_interest.5.business_acquisition }}{% else %}{% endif %}</w:t>
             </w:r>
           </w:p>
         </w:tc>

--- a/website/static/templates/SALN_Form.docx
+++ b/website/static/templates/SALN_Form.docx
@@ -193,6 +193,7 @@
         </w:rPr>
         <w:t xml:space="preserve">As of </w:t>
       </w:r>
+      <w:proofErr w:type="gramStart"/>
       <w:r>
         <w:rPr>
           <w:rFonts w:ascii="Bookman Old Style" w:hAnsi="Bookman Old Style" w:cs="Arial Rounded MT Bold"/>
@@ -200,7 +201,37 @@
           <w:szCs w:val="20"/>
           <w:u w:val="single"/>
         </w:rPr>
-        <w:t>{{ filing_date }}</w:t>
+        <w:t xml:space="preserve">{{ </w:t>
+      </w:r>
+      <w:proofErr w:type="spellStart"/>
+      <w:r>
+        <w:rPr>
+          <w:rFonts w:ascii="Bookman Old Style" w:hAnsi="Bookman Old Style" w:cs="Arial Rounded MT Bold"/>
+          <w:sz w:val="20"/>
+          <w:szCs w:val="20"/>
+          <w:u w:val="single"/>
+        </w:rPr>
+        <w:t>filing</w:t>
+      </w:r>
+      <w:proofErr w:type="gramEnd"/>
+      <w:r>
+        <w:rPr>
+          <w:rFonts w:ascii="Bookman Old Style" w:hAnsi="Bookman Old Style" w:cs="Arial Rounded MT Bold"/>
+          <w:sz w:val="20"/>
+          <w:szCs w:val="20"/>
+          <w:u w:val="single"/>
+        </w:rPr>
+        <w:t>_date</w:t>
+      </w:r>
+      <w:proofErr w:type="spellEnd"/>
+      <w:r>
+        <w:rPr>
+          <w:rFonts w:ascii="Bookman Old Style" w:hAnsi="Bookman Old Style" w:cs="Arial Rounded MT Bold"/>
+          <w:sz w:val="20"/>
+          <w:szCs w:val="20"/>
+          <w:u w:val="single"/>
+        </w:rPr>
+        <w:t xml:space="preserve"> }}</w:t>
       </w:r>
     </w:p>
     <w:p>
@@ -326,8 +357,31 @@
                                 <w:sz w:val="18"/>
                                 <w:szCs w:val="18"/>
                               </w:rPr>
-                              <w:t>{% if filing_type == ‘</w:t>
+                              <w:t xml:space="preserve">{% if </w:t>
                             </w:r>
+                            <w:proofErr w:type="spellStart"/>
+                            <w:r>
+                              <w:rPr>
+                                <w:rFonts w:ascii="Bookman Old Style" w:hAnsi="Bookman Old Style" w:cs="Arial Rounded MT Bold"/>
+                                <w:b/>
+                                <w:bCs/>
+                                <w:sz w:val="18"/>
+                                <w:szCs w:val="18"/>
+                              </w:rPr>
+                              <w:t>filing_type</w:t>
+                            </w:r>
+                            <w:proofErr w:type="spellEnd"/>
+                            <w:r>
+                              <w:rPr>
+                                <w:rFonts w:ascii="Bookman Old Style" w:hAnsi="Bookman Old Style" w:cs="Arial Rounded MT Bold"/>
+                                <w:b/>
+                                <w:bCs/>
+                                <w:sz w:val="18"/>
+                                <w:szCs w:val="18"/>
+                              </w:rPr>
+                              <w:t xml:space="preserve"> == ‘</w:t>
+                            </w:r>
+                            <w:proofErr w:type="spellStart"/>
                             <w:r>
                               <w:rPr>
                                 <w:rFonts w:ascii="Bookman Old Style" w:hAnsi="Bookman Old Style" w:cs="Arial Rounded MT Bold"/>
@@ -348,6 +402,7 @@
                               </w:rPr>
                               <w:t>_filing</w:t>
                             </w:r>
+                            <w:proofErr w:type="spellEnd"/>
                             <w:r>
                               <w:rPr>
                                 <w:rFonts w:ascii="Bookman Old Style" w:hAnsi="Bookman Old Style" w:cs="Arial Rounded MT Bold"/>
@@ -453,8 +508,31 @@
                           <w:sz w:val="18"/>
                           <w:szCs w:val="18"/>
                         </w:rPr>
-                        <w:t>{% if filing_type == ‘</w:t>
+                        <w:t xml:space="preserve">{% if </w:t>
                       </w:r>
+                      <w:proofErr w:type="spellStart"/>
+                      <w:r>
+                        <w:rPr>
+                          <w:rFonts w:ascii="Bookman Old Style" w:hAnsi="Bookman Old Style" w:cs="Arial Rounded MT Bold"/>
+                          <w:b/>
+                          <w:bCs/>
+                          <w:sz w:val="18"/>
+                          <w:szCs w:val="18"/>
+                        </w:rPr>
+                        <w:t>filing_type</w:t>
+                      </w:r>
+                      <w:proofErr w:type="spellEnd"/>
+                      <w:r>
+                        <w:rPr>
+                          <w:rFonts w:ascii="Bookman Old Style" w:hAnsi="Bookman Old Style" w:cs="Arial Rounded MT Bold"/>
+                          <w:b/>
+                          <w:bCs/>
+                          <w:sz w:val="18"/>
+                          <w:szCs w:val="18"/>
+                        </w:rPr>
+                        <w:t xml:space="preserve"> == ‘</w:t>
+                      </w:r>
+                      <w:proofErr w:type="spellStart"/>
                       <w:r>
                         <w:rPr>
                           <w:rFonts w:ascii="Bookman Old Style" w:hAnsi="Bookman Old Style" w:cs="Arial Rounded MT Bold"/>
@@ -475,6 +553,7 @@
                         </w:rPr>
                         <w:t>_filing</w:t>
                       </w:r>
+                      <w:proofErr w:type="spellEnd"/>
                       <w:r>
                         <w:rPr>
                           <w:rFonts w:ascii="Bookman Old Style" w:hAnsi="Bookman Old Style" w:cs="Arial Rounded MT Bold"/>
@@ -610,8 +689,42 @@
                                 <w:sz w:val="18"/>
                                 <w:szCs w:val="18"/>
                               </w:rPr>
-                              <w:t>{% if filing_type == ‘not_applicable</w:t>
+                              <w:t xml:space="preserve">{% if </w:t>
                             </w:r>
+                            <w:proofErr w:type="spellStart"/>
+                            <w:r>
+                              <w:rPr>
+                                <w:rFonts w:ascii="Bookman Old Style" w:hAnsi="Bookman Old Style" w:cs="Arial Rounded MT Bold"/>
+                                <w:b/>
+                                <w:bCs/>
+                                <w:sz w:val="18"/>
+                                <w:szCs w:val="18"/>
+                              </w:rPr>
+                              <w:t>filing_type</w:t>
+                            </w:r>
+                            <w:proofErr w:type="spellEnd"/>
+                            <w:r>
+                              <w:rPr>
+                                <w:rFonts w:ascii="Bookman Old Style" w:hAnsi="Bookman Old Style" w:cs="Arial Rounded MT Bold"/>
+                                <w:b/>
+                                <w:bCs/>
+                                <w:sz w:val="18"/>
+                                <w:szCs w:val="18"/>
+                              </w:rPr>
+                              <w:t xml:space="preserve"> == ‘</w:t>
+                            </w:r>
+                            <w:proofErr w:type="spellStart"/>
+                            <w:r>
+                              <w:rPr>
+                                <w:rFonts w:ascii="Bookman Old Style" w:hAnsi="Bookman Old Style" w:cs="Arial Rounded MT Bold"/>
+                                <w:b/>
+                                <w:bCs/>
+                                <w:sz w:val="18"/>
+                                <w:szCs w:val="18"/>
+                              </w:rPr>
+                              <w:t>not_applicable</w:t>
+                            </w:r>
+                            <w:proofErr w:type="spellEnd"/>
                             <w:r>
                               <w:rPr>
                                 <w:rFonts w:ascii="Bookman Old Style" w:hAnsi="Bookman Old Style" w:cs="Arial Rounded MT Bold"/>
@@ -693,8 +806,42 @@
                           <w:sz w:val="18"/>
                           <w:szCs w:val="18"/>
                         </w:rPr>
-                        <w:t>{% if filing_type == ‘not_applicable</w:t>
+                        <w:t xml:space="preserve">{% if </w:t>
                       </w:r>
+                      <w:proofErr w:type="spellStart"/>
+                      <w:r>
+                        <w:rPr>
+                          <w:rFonts w:ascii="Bookman Old Style" w:hAnsi="Bookman Old Style" w:cs="Arial Rounded MT Bold"/>
+                          <w:b/>
+                          <w:bCs/>
+                          <w:sz w:val="18"/>
+                          <w:szCs w:val="18"/>
+                        </w:rPr>
+                        <w:t>filing_type</w:t>
+                      </w:r>
+                      <w:proofErr w:type="spellEnd"/>
+                      <w:r>
+                        <w:rPr>
+                          <w:rFonts w:ascii="Bookman Old Style" w:hAnsi="Bookman Old Style" w:cs="Arial Rounded MT Bold"/>
+                          <w:b/>
+                          <w:bCs/>
+                          <w:sz w:val="18"/>
+                          <w:szCs w:val="18"/>
+                        </w:rPr>
+                        <w:t xml:space="preserve"> == ‘</w:t>
+                      </w:r>
+                      <w:proofErr w:type="spellStart"/>
+                      <w:r>
+                        <w:rPr>
+                          <w:rFonts w:ascii="Bookman Old Style" w:hAnsi="Bookman Old Style" w:cs="Arial Rounded MT Bold"/>
+                          <w:b/>
+                          <w:bCs/>
+                          <w:sz w:val="18"/>
+                          <w:szCs w:val="18"/>
+                        </w:rPr>
+                        <w:t>not_applicable</w:t>
+                      </w:r>
+                      <w:proofErr w:type="spellEnd"/>
                       <w:r>
                         <w:rPr>
                           <w:rFonts w:ascii="Bookman Old Style" w:hAnsi="Bookman Old Style" w:cs="Arial Rounded MT Bold"/>
@@ -810,8 +957,31 @@
                                 <w:sz w:val="18"/>
                                 <w:szCs w:val="18"/>
                               </w:rPr>
-                              <w:t>{% if filing_type == ‘</w:t>
+                              <w:t xml:space="preserve">{% if </w:t>
                             </w:r>
+                            <w:proofErr w:type="spellStart"/>
+                            <w:r>
+                              <w:rPr>
+                                <w:rFonts w:ascii="Bookman Old Style" w:hAnsi="Bookman Old Style" w:cs="Arial Rounded MT Bold"/>
+                                <w:b/>
+                                <w:bCs/>
+                                <w:sz w:val="18"/>
+                                <w:szCs w:val="18"/>
+                              </w:rPr>
+                              <w:t>filing_type</w:t>
+                            </w:r>
+                            <w:proofErr w:type="spellEnd"/>
+                            <w:r>
+                              <w:rPr>
+                                <w:rFonts w:ascii="Bookman Old Style" w:hAnsi="Bookman Old Style" w:cs="Arial Rounded MT Bold"/>
+                                <w:b/>
+                                <w:bCs/>
+                                <w:sz w:val="18"/>
+                                <w:szCs w:val="18"/>
+                              </w:rPr>
+                              <w:t xml:space="preserve"> == ‘</w:t>
+                            </w:r>
+                            <w:proofErr w:type="spellStart"/>
                             <w:r>
                               <w:rPr>
                                 <w:rFonts w:ascii="Bookman Old Style" w:hAnsi="Bookman Old Style" w:cs="Arial Rounded MT Bold"/>
@@ -822,6 +992,7 @@
                               </w:rPr>
                               <w:t>joint_filing</w:t>
                             </w:r>
+                            <w:proofErr w:type="spellEnd"/>
                             <w:r>
                               <w:rPr>
                                 <w:rFonts w:ascii="Bookman Old Style" w:hAnsi="Bookman Old Style" w:cs="Arial Rounded MT Bold"/>
@@ -893,8 +1064,31 @@
                           <w:sz w:val="18"/>
                           <w:szCs w:val="18"/>
                         </w:rPr>
-                        <w:t>{% if filing_type == ‘</w:t>
+                        <w:t xml:space="preserve">{% if </w:t>
                       </w:r>
+                      <w:proofErr w:type="spellStart"/>
+                      <w:r>
+                        <w:rPr>
+                          <w:rFonts w:ascii="Bookman Old Style" w:hAnsi="Bookman Old Style" w:cs="Arial Rounded MT Bold"/>
+                          <w:b/>
+                          <w:bCs/>
+                          <w:sz w:val="18"/>
+                          <w:szCs w:val="18"/>
+                        </w:rPr>
+                        <w:t>filing_type</w:t>
+                      </w:r>
+                      <w:proofErr w:type="spellEnd"/>
+                      <w:r>
+                        <w:rPr>
+                          <w:rFonts w:ascii="Bookman Old Style" w:hAnsi="Bookman Old Style" w:cs="Arial Rounded MT Bold"/>
+                          <w:b/>
+                          <w:bCs/>
+                          <w:sz w:val="18"/>
+                          <w:szCs w:val="18"/>
+                        </w:rPr>
+                        <w:t xml:space="preserve"> == ‘</w:t>
+                      </w:r>
+                      <w:proofErr w:type="spellStart"/>
                       <w:r>
                         <w:rPr>
                           <w:rFonts w:ascii="Bookman Old Style" w:hAnsi="Bookman Old Style" w:cs="Arial Rounded MT Bold"/>
@@ -905,6 +1099,7 @@
                         </w:rPr>
                         <w:t>joint_filing</w:t>
                       </w:r>
+                      <w:proofErr w:type="spellEnd"/>
                       <w:r>
                         <w:rPr>
                           <w:rFonts w:ascii="Bookman Old Style" w:hAnsi="Bookman Old Style" w:cs="Arial Rounded MT Bold"/>
@@ -1374,13 +1569,41 @@
                 <w:szCs w:val="16"/>
               </w:rPr>
             </w:pPr>
-            <w:r>
-              <w:rPr>
-                <w:rFonts w:ascii="Bookman Old Style" w:hAnsi="Bookman Old Style" w:cs="Arial Rounded MT Bold"/>
-                <w:sz w:val="16"/>
-                <w:szCs w:val="16"/>
-              </w:rPr>
-              <w:t>{{ last_name }}</w:t>
+            <w:proofErr w:type="gramStart"/>
+            <w:r>
+              <w:rPr>
+                <w:rFonts w:ascii="Bookman Old Style" w:hAnsi="Bookman Old Style" w:cs="Arial Rounded MT Bold"/>
+                <w:sz w:val="16"/>
+                <w:szCs w:val="16"/>
+              </w:rPr>
+              <w:t xml:space="preserve">{{ </w:t>
+            </w:r>
+            <w:proofErr w:type="spellStart"/>
+            <w:r>
+              <w:rPr>
+                <w:rFonts w:ascii="Bookman Old Style" w:hAnsi="Bookman Old Style" w:cs="Arial Rounded MT Bold"/>
+                <w:sz w:val="16"/>
+                <w:szCs w:val="16"/>
+              </w:rPr>
+              <w:t>last</w:t>
+            </w:r>
+            <w:proofErr w:type="gramEnd"/>
+            <w:r>
+              <w:rPr>
+                <w:rFonts w:ascii="Bookman Old Style" w:hAnsi="Bookman Old Style" w:cs="Arial Rounded MT Bold"/>
+                <w:sz w:val="16"/>
+                <w:szCs w:val="16"/>
+              </w:rPr>
+              <w:t>_name</w:t>
+            </w:r>
+            <w:proofErr w:type="spellEnd"/>
+            <w:r>
+              <w:rPr>
+                <w:rFonts w:ascii="Bookman Old Style" w:hAnsi="Bookman Old Style" w:cs="Arial Rounded MT Bold"/>
+                <w:sz w:val="16"/>
+                <w:szCs w:val="16"/>
+              </w:rPr>
+              <w:t xml:space="preserve"> }}</w:t>
             </w:r>
           </w:p>
         </w:tc>
@@ -1406,13 +1629,41 @@
                 <w:szCs w:val="16"/>
               </w:rPr>
             </w:pPr>
-            <w:r>
-              <w:rPr>
-                <w:rFonts w:ascii="Bookman Old Style" w:hAnsi="Bookman Old Style" w:cs="Arial Rounded MT Bold"/>
-                <w:sz w:val="16"/>
-                <w:szCs w:val="16"/>
-              </w:rPr>
-              <w:t>{{ first_name }}</w:t>
+            <w:proofErr w:type="gramStart"/>
+            <w:r>
+              <w:rPr>
+                <w:rFonts w:ascii="Bookman Old Style" w:hAnsi="Bookman Old Style" w:cs="Arial Rounded MT Bold"/>
+                <w:sz w:val="16"/>
+                <w:szCs w:val="16"/>
+              </w:rPr>
+              <w:t xml:space="preserve">{{ </w:t>
+            </w:r>
+            <w:proofErr w:type="spellStart"/>
+            <w:r>
+              <w:rPr>
+                <w:rFonts w:ascii="Bookman Old Style" w:hAnsi="Bookman Old Style" w:cs="Arial Rounded MT Bold"/>
+                <w:sz w:val="16"/>
+                <w:szCs w:val="16"/>
+              </w:rPr>
+              <w:t>first</w:t>
+            </w:r>
+            <w:proofErr w:type="gramEnd"/>
+            <w:r>
+              <w:rPr>
+                <w:rFonts w:ascii="Bookman Old Style" w:hAnsi="Bookman Old Style" w:cs="Arial Rounded MT Bold"/>
+                <w:sz w:val="16"/>
+                <w:szCs w:val="16"/>
+              </w:rPr>
+              <w:t>_name</w:t>
+            </w:r>
+            <w:proofErr w:type="spellEnd"/>
+            <w:r>
+              <w:rPr>
+                <w:rFonts w:ascii="Bookman Old Style" w:hAnsi="Bookman Old Style" w:cs="Arial Rounded MT Bold"/>
+                <w:sz w:val="16"/>
+                <w:szCs w:val="16"/>
+              </w:rPr>
+              <w:t xml:space="preserve"> }}</w:t>
             </w:r>
           </w:p>
         </w:tc>
@@ -1438,13 +1689,41 @@
                 <w:szCs w:val="16"/>
               </w:rPr>
             </w:pPr>
-            <w:r>
-              <w:rPr>
-                <w:rFonts w:ascii="Bookman Old Style" w:hAnsi="Bookman Old Style" w:cs="Arial Rounded MT Bold"/>
-                <w:sz w:val="16"/>
-                <w:szCs w:val="16"/>
-              </w:rPr>
-              <w:t>{{ middle_initial }}</w:t>
+            <w:proofErr w:type="gramStart"/>
+            <w:r>
+              <w:rPr>
+                <w:rFonts w:ascii="Bookman Old Style" w:hAnsi="Bookman Old Style" w:cs="Arial Rounded MT Bold"/>
+                <w:sz w:val="16"/>
+                <w:szCs w:val="16"/>
+              </w:rPr>
+              <w:t xml:space="preserve">{{ </w:t>
+            </w:r>
+            <w:proofErr w:type="spellStart"/>
+            <w:r>
+              <w:rPr>
+                <w:rFonts w:ascii="Bookman Old Style" w:hAnsi="Bookman Old Style" w:cs="Arial Rounded MT Bold"/>
+                <w:sz w:val="16"/>
+                <w:szCs w:val="16"/>
+              </w:rPr>
+              <w:t>middle</w:t>
+            </w:r>
+            <w:proofErr w:type="gramEnd"/>
+            <w:r>
+              <w:rPr>
+                <w:rFonts w:ascii="Bookman Old Style" w:hAnsi="Bookman Old Style" w:cs="Arial Rounded MT Bold"/>
+                <w:sz w:val="16"/>
+                <w:szCs w:val="16"/>
+              </w:rPr>
+              <w:t>_initial</w:t>
+            </w:r>
+            <w:proofErr w:type="spellEnd"/>
+            <w:r>
+              <w:rPr>
+                <w:rFonts w:ascii="Bookman Old Style" w:hAnsi="Bookman Old Style" w:cs="Arial Rounded MT Bold"/>
+                <w:sz w:val="16"/>
+                <w:szCs w:val="16"/>
+              </w:rPr>
+              <w:t xml:space="preserve"> }}</w:t>
             </w:r>
             <w:r>
               <w:rPr>
@@ -1529,13 +1808,41 @@
                 <w:szCs w:val="16"/>
               </w:rPr>
             </w:pPr>
-            <w:r>
-              <w:rPr>
-                <w:rFonts w:ascii="Bookman Old Style" w:hAnsi="Bookman Old Style" w:cs="Arial Rounded MT Bold"/>
-                <w:sz w:val="16"/>
-                <w:szCs w:val="16"/>
-              </w:rPr>
-              <w:t>{{ position_title }}</w:t>
+            <w:proofErr w:type="gramStart"/>
+            <w:r>
+              <w:rPr>
+                <w:rFonts w:ascii="Bookman Old Style" w:hAnsi="Bookman Old Style" w:cs="Arial Rounded MT Bold"/>
+                <w:sz w:val="16"/>
+                <w:szCs w:val="16"/>
+              </w:rPr>
+              <w:t xml:space="preserve">{{ </w:t>
+            </w:r>
+            <w:proofErr w:type="spellStart"/>
+            <w:r>
+              <w:rPr>
+                <w:rFonts w:ascii="Bookman Old Style" w:hAnsi="Bookman Old Style" w:cs="Arial Rounded MT Bold"/>
+                <w:sz w:val="16"/>
+                <w:szCs w:val="16"/>
+              </w:rPr>
+              <w:t>position</w:t>
+            </w:r>
+            <w:proofErr w:type="gramEnd"/>
+            <w:r>
+              <w:rPr>
+                <w:rFonts w:ascii="Bookman Old Style" w:hAnsi="Bookman Old Style" w:cs="Arial Rounded MT Bold"/>
+                <w:sz w:val="16"/>
+                <w:szCs w:val="16"/>
+              </w:rPr>
+              <w:t>_title</w:t>
+            </w:r>
+            <w:proofErr w:type="spellEnd"/>
+            <w:r>
+              <w:rPr>
+                <w:rFonts w:ascii="Bookman Old Style" w:hAnsi="Bookman Old Style" w:cs="Arial Rounded MT Bold"/>
+                <w:sz w:val="16"/>
+                <w:szCs w:val="16"/>
+              </w:rPr>
+              <w:t xml:space="preserve"> }}</w:t>
             </w:r>
           </w:p>
         </w:tc>
@@ -1880,13 +2187,23 @@
                 <w:szCs w:val="16"/>
               </w:rPr>
             </w:pPr>
-            <w:r>
-              <w:rPr>
-                <w:rFonts w:ascii="Bookman Old Style" w:hAnsi="Bookman Old Style" w:cs="Arial Rounded MT Bold"/>
-                <w:sz w:val="16"/>
-                <w:szCs w:val="16"/>
-              </w:rPr>
-              <w:t>{{ address }}</w:t>
+            <w:proofErr w:type="gramStart"/>
+            <w:r>
+              <w:rPr>
+                <w:rFonts w:ascii="Bookman Old Style" w:hAnsi="Bookman Old Style" w:cs="Arial Rounded MT Bold"/>
+                <w:sz w:val="16"/>
+                <w:szCs w:val="16"/>
+              </w:rPr>
+              <w:t>{{ address</w:t>
+            </w:r>
+            <w:proofErr w:type="gramEnd"/>
+            <w:r>
+              <w:rPr>
+                <w:rFonts w:ascii="Bookman Old Style" w:hAnsi="Bookman Old Style" w:cs="Arial Rounded MT Bold"/>
+                <w:sz w:val="16"/>
+                <w:szCs w:val="16"/>
+              </w:rPr>
+              <w:t xml:space="preserve"> }}</w:t>
             </w:r>
           </w:p>
         </w:tc>
@@ -2028,6 +2345,7 @@
                 <w:szCs w:val="16"/>
               </w:rPr>
             </w:pPr>
+            <w:proofErr w:type="gramStart"/>
             <w:r>
               <w:rPr>
                 <w:rFonts w:ascii="Bookman Old Style" w:hAnsi="Bookman Old Style" w:cs="Arial Rounded MT Bold"/>
@@ -2036,6 +2354,7 @@
               </w:rPr>
               <w:t xml:space="preserve">{{ </w:t>
             </w:r>
+            <w:proofErr w:type="spellStart"/>
             <w:r>
               <w:rPr>
                 <w:rFonts w:ascii="Bookman Old Style" w:hAnsi="Bookman Old Style" w:cs="Arial Rounded MT Bold"/>
@@ -2044,6 +2363,7 @@
               </w:rPr>
               <w:t>agency</w:t>
             </w:r>
+            <w:proofErr w:type="gramEnd"/>
             <w:r>
               <w:rPr>
                 <w:rFonts w:ascii="Bookman Old Style" w:hAnsi="Bookman Old Style" w:cs="Arial Rounded MT Bold"/>
@@ -2068,6 +2388,7 @@
               </w:rPr>
               <w:t>.agency_address</w:t>
             </w:r>
+            <w:proofErr w:type="spellEnd"/>
             <w:r>
               <w:rPr>
                 <w:rFonts w:ascii="Bookman Old Style" w:hAnsi="Bookman Old Style" w:cs="Arial Rounded MT Bold"/>
@@ -2417,13 +2738,41 @@
                 <w:szCs w:val="16"/>
               </w:rPr>
             </w:pPr>
-            <w:r>
-              <w:rPr>
-                <w:rFonts w:ascii="Bookman Old Style" w:hAnsi="Bookman Old Style" w:cs="Arial Rounded MT Bold"/>
-                <w:sz w:val="16"/>
-                <w:szCs w:val="16"/>
-              </w:rPr>
-              <w:t>{{ spouse_last_name }}</w:t>
+            <w:proofErr w:type="gramStart"/>
+            <w:r>
+              <w:rPr>
+                <w:rFonts w:ascii="Bookman Old Style" w:hAnsi="Bookman Old Style" w:cs="Arial Rounded MT Bold"/>
+                <w:sz w:val="16"/>
+                <w:szCs w:val="16"/>
+              </w:rPr>
+              <w:t xml:space="preserve">{{ </w:t>
+            </w:r>
+            <w:proofErr w:type="spellStart"/>
+            <w:r>
+              <w:rPr>
+                <w:rFonts w:ascii="Bookman Old Style" w:hAnsi="Bookman Old Style" w:cs="Arial Rounded MT Bold"/>
+                <w:sz w:val="16"/>
+                <w:szCs w:val="16"/>
+              </w:rPr>
+              <w:t>spouse</w:t>
+            </w:r>
+            <w:proofErr w:type="gramEnd"/>
+            <w:r>
+              <w:rPr>
+                <w:rFonts w:ascii="Bookman Old Style" w:hAnsi="Bookman Old Style" w:cs="Arial Rounded MT Bold"/>
+                <w:sz w:val="16"/>
+                <w:szCs w:val="16"/>
+              </w:rPr>
+              <w:t>_last_name</w:t>
+            </w:r>
+            <w:proofErr w:type="spellEnd"/>
+            <w:r>
+              <w:rPr>
+                <w:rFonts w:ascii="Bookman Old Style" w:hAnsi="Bookman Old Style" w:cs="Arial Rounded MT Bold"/>
+                <w:sz w:val="16"/>
+                <w:szCs w:val="16"/>
+              </w:rPr>
+              <w:t xml:space="preserve"> }}</w:t>
             </w:r>
           </w:p>
         </w:tc>
@@ -2449,13 +2798,41 @@
                 <w:szCs w:val="16"/>
               </w:rPr>
             </w:pPr>
-            <w:r>
-              <w:rPr>
-                <w:rFonts w:ascii="Bookman Old Style" w:hAnsi="Bookman Old Style" w:cs="Arial Rounded MT Bold"/>
-                <w:sz w:val="16"/>
-                <w:szCs w:val="16"/>
-              </w:rPr>
-              <w:t>{{ spouse_first_name }}</w:t>
+            <w:proofErr w:type="gramStart"/>
+            <w:r>
+              <w:rPr>
+                <w:rFonts w:ascii="Bookman Old Style" w:hAnsi="Bookman Old Style" w:cs="Arial Rounded MT Bold"/>
+                <w:sz w:val="16"/>
+                <w:szCs w:val="16"/>
+              </w:rPr>
+              <w:t xml:space="preserve">{{ </w:t>
+            </w:r>
+            <w:proofErr w:type="spellStart"/>
+            <w:r>
+              <w:rPr>
+                <w:rFonts w:ascii="Bookman Old Style" w:hAnsi="Bookman Old Style" w:cs="Arial Rounded MT Bold"/>
+                <w:sz w:val="16"/>
+                <w:szCs w:val="16"/>
+              </w:rPr>
+              <w:t>spouse</w:t>
+            </w:r>
+            <w:proofErr w:type="gramEnd"/>
+            <w:r>
+              <w:rPr>
+                <w:rFonts w:ascii="Bookman Old Style" w:hAnsi="Bookman Old Style" w:cs="Arial Rounded MT Bold"/>
+                <w:sz w:val="16"/>
+                <w:szCs w:val="16"/>
+              </w:rPr>
+              <w:t>_first_name</w:t>
+            </w:r>
+            <w:proofErr w:type="spellEnd"/>
+            <w:r>
+              <w:rPr>
+                <w:rFonts w:ascii="Bookman Old Style" w:hAnsi="Bookman Old Style" w:cs="Arial Rounded MT Bold"/>
+                <w:sz w:val="16"/>
+                <w:szCs w:val="16"/>
+              </w:rPr>
+              <w:t xml:space="preserve"> }}</w:t>
             </w:r>
           </w:p>
         </w:tc>
@@ -2481,13 +2858,41 @@
                 <w:szCs w:val="16"/>
               </w:rPr>
             </w:pPr>
-            <w:r>
-              <w:rPr>
-                <w:rFonts w:ascii="Bookman Old Style" w:hAnsi="Bookman Old Style" w:cs="Arial Rounded MT Bold"/>
-                <w:sz w:val="16"/>
-                <w:szCs w:val="16"/>
-              </w:rPr>
-              <w:t>{{ spouse_middle_initial }}</w:t>
+            <w:proofErr w:type="gramStart"/>
+            <w:r>
+              <w:rPr>
+                <w:rFonts w:ascii="Bookman Old Style" w:hAnsi="Bookman Old Style" w:cs="Arial Rounded MT Bold"/>
+                <w:sz w:val="16"/>
+                <w:szCs w:val="16"/>
+              </w:rPr>
+              <w:t xml:space="preserve">{{ </w:t>
+            </w:r>
+            <w:proofErr w:type="spellStart"/>
+            <w:r>
+              <w:rPr>
+                <w:rFonts w:ascii="Bookman Old Style" w:hAnsi="Bookman Old Style" w:cs="Arial Rounded MT Bold"/>
+                <w:sz w:val="16"/>
+                <w:szCs w:val="16"/>
+              </w:rPr>
+              <w:t>spouse</w:t>
+            </w:r>
+            <w:proofErr w:type="gramEnd"/>
+            <w:r>
+              <w:rPr>
+                <w:rFonts w:ascii="Bookman Old Style" w:hAnsi="Bookman Old Style" w:cs="Arial Rounded MT Bold"/>
+                <w:sz w:val="16"/>
+                <w:szCs w:val="16"/>
+              </w:rPr>
+              <w:t>_middle_initial</w:t>
+            </w:r>
+            <w:proofErr w:type="spellEnd"/>
+            <w:r>
+              <w:rPr>
+                <w:rFonts w:ascii="Bookman Old Style" w:hAnsi="Bookman Old Style" w:cs="Arial Rounded MT Bold"/>
+                <w:sz w:val="16"/>
+                <w:szCs w:val="16"/>
+              </w:rPr>
+              <w:t xml:space="preserve"> }}</w:t>
             </w:r>
           </w:p>
         </w:tc>
@@ -2564,13 +2969,41 @@
                 <w:szCs w:val="16"/>
               </w:rPr>
             </w:pPr>
-            <w:r>
-              <w:rPr>
-                <w:rFonts w:ascii="Bookman Old Style" w:hAnsi="Bookman Old Style" w:cs="Arial Rounded MT Bold"/>
-                <w:sz w:val="16"/>
-                <w:szCs w:val="16"/>
-              </w:rPr>
-              <w:t>{{ spouse_position }}</w:t>
+            <w:proofErr w:type="gramStart"/>
+            <w:r>
+              <w:rPr>
+                <w:rFonts w:ascii="Bookman Old Style" w:hAnsi="Bookman Old Style" w:cs="Arial Rounded MT Bold"/>
+                <w:sz w:val="16"/>
+                <w:szCs w:val="16"/>
+              </w:rPr>
+              <w:t xml:space="preserve">{{ </w:t>
+            </w:r>
+            <w:proofErr w:type="spellStart"/>
+            <w:r>
+              <w:rPr>
+                <w:rFonts w:ascii="Bookman Old Style" w:hAnsi="Bookman Old Style" w:cs="Arial Rounded MT Bold"/>
+                <w:sz w:val="16"/>
+                <w:szCs w:val="16"/>
+              </w:rPr>
+              <w:t>spouse</w:t>
+            </w:r>
+            <w:proofErr w:type="gramEnd"/>
+            <w:r>
+              <w:rPr>
+                <w:rFonts w:ascii="Bookman Old Style" w:hAnsi="Bookman Old Style" w:cs="Arial Rounded MT Bold"/>
+                <w:sz w:val="16"/>
+                <w:szCs w:val="16"/>
+              </w:rPr>
+              <w:t>_position</w:t>
+            </w:r>
+            <w:proofErr w:type="spellEnd"/>
+            <w:r>
+              <w:rPr>
+                <w:rFonts w:ascii="Bookman Old Style" w:hAnsi="Bookman Old Style" w:cs="Arial Rounded MT Bold"/>
+                <w:sz w:val="16"/>
+                <w:szCs w:val="16"/>
+              </w:rPr>
+              <w:t xml:space="preserve"> }}</w:t>
             </w:r>
           </w:p>
         </w:tc>
@@ -2785,13 +3218,41 @@
                 <w:szCs w:val="16"/>
               </w:rPr>
             </w:pPr>
-            <w:r>
-              <w:rPr>
-                <w:rFonts w:ascii="Bookman Old Style" w:hAnsi="Bookman Old Style" w:cs="Arial Rounded MT Bold"/>
-                <w:sz w:val="16"/>
-                <w:szCs w:val="16"/>
-              </w:rPr>
-              <w:t>{{ spouse_agency }}</w:t>
+            <w:proofErr w:type="gramStart"/>
+            <w:r>
+              <w:rPr>
+                <w:rFonts w:ascii="Bookman Old Style" w:hAnsi="Bookman Old Style" w:cs="Arial Rounded MT Bold"/>
+                <w:sz w:val="16"/>
+                <w:szCs w:val="16"/>
+              </w:rPr>
+              <w:t xml:space="preserve">{{ </w:t>
+            </w:r>
+            <w:proofErr w:type="spellStart"/>
+            <w:r>
+              <w:rPr>
+                <w:rFonts w:ascii="Bookman Old Style" w:hAnsi="Bookman Old Style" w:cs="Arial Rounded MT Bold"/>
+                <w:sz w:val="16"/>
+                <w:szCs w:val="16"/>
+              </w:rPr>
+              <w:t>spouse</w:t>
+            </w:r>
+            <w:proofErr w:type="gramEnd"/>
+            <w:r>
+              <w:rPr>
+                <w:rFonts w:ascii="Bookman Old Style" w:hAnsi="Bookman Old Style" w:cs="Arial Rounded MT Bold"/>
+                <w:sz w:val="16"/>
+                <w:szCs w:val="16"/>
+              </w:rPr>
+              <w:t>_agency</w:t>
+            </w:r>
+            <w:proofErr w:type="spellEnd"/>
+            <w:r>
+              <w:rPr>
+                <w:rFonts w:ascii="Bookman Old Style" w:hAnsi="Bookman Old Style" w:cs="Arial Rounded MT Bold"/>
+                <w:sz w:val="16"/>
+                <w:szCs w:val="16"/>
+              </w:rPr>
+              <w:t xml:space="preserve"> }}</w:t>
             </w:r>
           </w:p>
         </w:tc>
@@ -2958,13 +3419,41 @@
                 <w:szCs w:val="16"/>
               </w:rPr>
             </w:pPr>
-            <w:r>
-              <w:rPr>
-                <w:rFonts w:ascii="Bookman Old Style" w:hAnsi="Bookman Old Style" w:cs="Arial Rounded MT Bold"/>
-                <w:sz w:val="16"/>
-                <w:szCs w:val="16"/>
-              </w:rPr>
-              <w:t>{{ spouse_office_address }}</w:t>
+            <w:proofErr w:type="gramStart"/>
+            <w:r>
+              <w:rPr>
+                <w:rFonts w:ascii="Bookman Old Style" w:hAnsi="Bookman Old Style" w:cs="Arial Rounded MT Bold"/>
+                <w:sz w:val="16"/>
+                <w:szCs w:val="16"/>
+              </w:rPr>
+              <w:t xml:space="preserve">{{ </w:t>
+            </w:r>
+            <w:proofErr w:type="spellStart"/>
+            <w:r>
+              <w:rPr>
+                <w:rFonts w:ascii="Bookman Old Style" w:hAnsi="Bookman Old Style" w:cs="Arial Rounded MT Bold"/>
+                <w:sz w:val="16"/>
+                <w:szCs w:val="16"/>
+              </w:rPr>
+              <w:t>spouse</w:t>
+            </w:r>
+            <w:proofErr w:type="gramEnd"/>
+            <w:r>
+              <w:rPr>
+                <w:rFonts w:ascii="Bookman Old Style" w:hAnsi="Bookman Old Style" w:cs="Arial Rounded MT Bold"/>
+                <w:sz w:val="16"/>
+                <w:szCs w:val="16"/>
+              </w:rPr>
+              <w:t>_office_address</w:t>
+            </w:r>
+            <w:proofErr w:type="spellEnd"/>
+            <w:r>
+              <w:rPr>
+                <w:rFonts w:ascii="Bookman Old Style" w:hAnsi="Bookman Old Style" w:cs="Arial Rounded MT Bold"/>
+                <w:sz w:val="16"/>
+                <w:szCs w:val="16"/>
+              </w:rPr>
+              <w:t xml:space="preserve"> }}</w:t>
             </w:r>
           </w:p>
         </w:tc>
@@ -3534,15 +4023,33 @@
                 <w:sz w:val="16"/>
                 <w:szCs w:val="20"/>
               </w:rPr>
-              <w:t xml:space="preserve"> %}</w:t>
-            </w:r>
-            <w:r>
-              <w:rPr>
-                <w:rFonts w:ascii="Bookman Old Style" w:hAnsi="Bookman Old Style" w:cs="Arial Rounded MT Bold"/>
-                <w:sz w:val="16"/>
-                <w:szCs w:val="20"/>
-              </w:rPr>
-              <w:t xml:space="preserve">{{ </w:t>
+              <w:t xml:space="preserve"> </w:t>
+            </w:r>
+            <w:proofErr w:type="gramStart"/>
+            <w:r>
+              <w:rPr>
+                <w:rFonts w:ascii="Bookman Old Style" w:hAnsi="Bookman Old Style" w:cs="Arial Rounded MT Bold"/>
+                <w:sz w:val="16"/>
+                <w:szCs w:val="20"/>
+              </w:rPr>
+              <w:t>%}</w:t>
+            </w:r>
+            <w:r>
+              <w:rPr>
+                <w:rFonts w:ascii="Bookman Old Style" w:hAnsi="Bookman Old Style" w:cs="Arial Rounded MT Bold"/>
+                <w:sz w:val="16"/>
+                <w:szCs w:val="20"/>
+              </w:rPr>
+              <w:t>{</w:t>
+            </w:r>
+            <w:proofErr w:type="gramEnd"/>
+            <w:r>
+              <w:rPr>
+                <w:rFonts w:ascii="Bookman Old Style" w:hAnsi="Bookman Old Style" w:cs="Arial Rounded MT Bold"/>
+                <w:sz w:val="16"/>
+                <w:szCs w:val="20"/>
+              </w:rPr>
+              <w:t xml:space="preserve">{ </w:t>
             </w:r>
             <w:r>
               <w:rPr>
@@ -3765,15 +4272,33 @@
                 <w:sz w:val="16"/>
                 <w:szCs w:val="20"/>
               </w:rPr>
-              <w:t xml:space="preserve"> %}</w:t>
-            </w:r>
-            <w:r>
-              <w:rPr>
-                <w:rFonts w:ascii="Bookman Old Style" w:hAnsi="Bookman Old Style" w:cs="Arial Rounded MT Bold"/>
-                <w:sz w:val="16"/>
-                <w:szCs w:val="20"/>
-              </w:rPr>
-              <w:t xml:space="preserve">{{ </w:t>
+              <w:t xml:space="preserve"> </w:t>
+            </w:r>
+            <w:proofErr w:type="gramStart"/>
+            <w:r>
+              <w:rPr>
+                <w:rFonts w:ascii="Bookman Old Style" w:hAnsi="Bookman Old Style" w:cs="Arial Rounded MT Bold"/>
+                <w:sz w:val="16"/>
+                <w:szCs w:val="20"/>
+              </w:rPr>
+              <w:t>%}</w:t>
+            </w:r>
+            <w:r>
+              <w:rPr>
+                <w:rFonts w:ascii="Bookman Old Style" w:hAnsi="Bookman Old Style" w:cs="Arial Rounded MT Bold"/>
+                <w:sz w:val="16"/>
+                <w:szCs w:val="20"/>
+              </w:rPr>
+              <w:t>{</w:t>
+            </w:r>
+            <w:proofErr w:type="gramEnd"/>
+            <w:r>
+              <w:rPr>
+                <w:rFonts w:ascii="Bookman Old Style" w:hAnsi="Bookman Old Style" w:cs="Arial Rounded MT Bold"/>
+                <w:sz w:val="16"/>
+                <w:szCs w:val="20"/>
+              </w:rPr>
+              <w:t xml:space="preserve">{ </w:t>
             </w:r>
             <w:r>
               <w:rPr>
@@ -3908,15 +4433,33 @@
                 <w:sz w:val="16"/>
                 <w:szCs w:val="20"/>
               </w:rPr>
-              <w:t xml:space="preserve"> %}</w:t>
-            </w:r>
-            <w:r>
-              <w:rPr>
-                <w:rFonts w:ascii="Bookman Old Style" w:hAnsi="Bookman Old Style" w:cs="Arial Rounded MT Bold"/>
-                <w:sz w:val="16"/>
-                <w:szCs w:val="20"/>
-              </w:rPr>
-              <w:t xml:space="preserve">{{ </w:t>
+              <w:t xml:space="preserve"> </w:t>
+            </w:r>
+            <w:proofErr w:type="gramStart"/>
+            <w:r>
+              <w:rPr>
+                <w:rFonts w:ascii="Bookman Old Style" w:hAnsi="Bookman Old Style" w:cs="Arial Rounded MT Bold"/>
+                <w:sz w:val="16"/>
+                <w:szCs w:val="20"/>
+              </w:rPr>
+              <w:t>%}</w:t>
+            </w:r>
+            <w:r>
+              <w:rPr>
+                <w:rFonts w:ascii="Bookman Old Style" w:hAnsi="Bookman Old Style" w:cs="Arial Rounded MT Bold"/>
+                <w:sz w:val="16"/>
+                <w:szCs w:val="20"/>
+              </w:rPr>
+              <w:t>{</w:t>
+            </w:r>
+            <w:proofErr w:type="gramEnd"/>
+            <w:r>
+              <w:rPr>
+                <w:rFonts w:ascii="Bookman Old Style" w:hAnsi="Bookman Old Style" w:cs="Arial Rounded MT Bold"/>
+                <w:sz w:val="16"/>
+                <w:szCs w:val="20"/>
+              </w:rPr>
+              <w:t xml:space="preserve">{ </w:t>
             </w:r>
             <w:r>
               <w:rPr>
@@ -3937,6 +4480,8 @@
             <w:r>
               <w:t xml:space="preserve"> </w:t>
             </w:r>
+            <w:proofErr w:type="spellStart"/>
+            <w:proofErr w:type="gramStart"/>
             <w:r>
               <w:rPr>
                 <w:rFonts w:ascii="Bookman Old Style" w:hAnsi="Bookman Old Style" w:cs="Arial Rounded MT Bold"/>
@@ -3945,6 +4490,7 @@
               </w:rPr>
               <w:t>childAge</w:t>
             </w:r>
+            <w:proofErr w:type="spellEnd"/>
             <w:r>
               <w:rPr>
                 <w:rFonts w:ascii="Bookman Old Style" w:hAnsi="Bookman Old Style" w:cs="Arial Rounded MT Bold"/>
@@ -3959,7 +4505,16 @@
                 <w:sz w:val="16"/>
                 <w:szCs w:val="20"/>
               </w:rPr>
-              <w:t>}{% else %}N/A{% endif %}</w:t>
+              <w:t>}{</w:t>
+            </w:r>
+            <w:proofErr w:type="gramEnd"/>
+            <w:r>
+              <w:rPr>
+                <w:rFonts w:ascii="Bookman Old Style" w:hAnsi="Bookman Old Style" w:cs="Arial Rounded MT Bold"/>
+                <w:sz w:val="16"/>
+                <w:szCs w:val="20"/>
+              </w:rPr>
+              <w:t>% else %}N/A{% endif %}</w:t>
             </w:r>
           </w:p>
         </w:tc>
@@ -4034,15 +4589,33 @@
                 <w:sz w:val="16"/>
                 <w:szCs w:val="20"/>
               </w:rPr>
-              <w:t xml:space="preserve"> %}</w:t>
-            </w:r>
-            <w:r>
-              <w:rPr>
-                <w:rFonts w:ascii="Bookman Old Style" w:hAnsi="Bookman Old Style" w:cs="Arial Rounded MT Bold"/>
-                <w:sz w:val="16"/>
-                <w:szCs w:val="20"/>
-              </w:rPr>
-              <w:t xml:space="preserve">{{ </w:t>
+              <w:t xml:space="preserve"> </w:t>
+            </w:r>
+            <w:proofErr w:type="gramStart"/>
+            <w:r>
+              <w:rPr>
+                <w:rFonts w:ascii="Bookman Old Style" w:hAnsi="Bookman Old Style" w:cs="Arial Rounded MT Bold"/>
+                <w:sz w:val="16"/>
+                <w:szCs w:val="20"/>
+              </w:rPr>
+              <w:t>%}</w:t>
+            </w:r>
+            <w:r>
+              <w:rPr>
+                <w:rFonts w:ascii="Bookman Old Style" w:hAnsi="Bookman Old Style" w:cs="Arial Rounded MT Bold"/>
+                <w:sz w:val="16"/>
+                <w:szCs w:val="20"/>
+              </w:rPr>
+              <w:t>{</w:t>
+            </w:r>
+            <w:proofErr w:type="gramEnd"/>
+            <w:r>
+              <w:rPr>
+                <w:rFonts w:ascii="Bookman Old Style" w:hAnsi="Bookman Old Style" w:cs="Arial Rounded MT Bold"/>
+                <w:sz w:val="16"/>
+                <w:szCs w:val="20"/>
+              </w:rPr>
+              <w:t xml:space="preserve">{ </w:t>
             </w:r>
             <w:r>
               <w:rPr>
@@ -4282,15 +4855,33 @@
                 <w:sz w:val="16"/>
                 <w:szCs w:val="20"/>
               </w:rPr>
-              <w:t xml:space="preserve"> %}</w:t>
-            </w:r>
-            <w:r>
-              <w:rPr>
-                <w:rFonts w:ascii="Bookman Old Style" w:hAnsi="Bookman Old Style" w:cs="Arial Rounded MT Bold"/>
-                <w:sz w:val="16"/>
-                <w:szCs w:val="20"/>
-              </w:rPr>
-              <w:t xml:space="preserve">{{ </w:t>
+              <w:t xml:space="preserve"> </w:t>
+            </w:r>
+            <w:proofErr w:type="gramStart"/>
+            <w:r>
+              <w:rPr>
+                <w:rFonts w:ascii="Bookman Old Style" w:hAnsi="Bookman Old Style" w:cs="Arial Rounded MT Bold"/>
+                <w:sz w:val="16"/>
+                <w:szCs w:val="20"/>
+              </w:rPr>
+              <w:t>%}</w:t>
+            </w:r>
+            <w:r>
+              <w:rPr>
+                <w:rFonts w:ascii="Bookman Old Style" w:hAnsi="Bookman Old Style" w:cs="Arial Rounded MT Bold"/>
+                <w:sz w:val="16"/>
+                <w:szCs w:val="20"/>
+              </w:rPr>
+              <w:t>{</w:t>
+            </w:r>
+            <w:proofErr w:type="gramEnd"/>
+            <w:r>
+              <w:rPr>
+                <w:rFonts w:ascii="Bookman Old Style" w:hAnsi="Bookman Old Style" w:cs="Arial Rounded MT Bold"/>
+                <w:sz w:val="16"/>
+                <w:szCs w:val="20"/>
+              </w:rPr>
+              <w:t xml:space="preserve">{ </w:t>
             </w:r>
             <w:r>
               <w:rPr>
@@ -4442,15 +5033,33 @@
                 <w:sz w:val="16"/>
                 <w:szCs w:val="20"/>
               </w:rPr>
-              <w:t xml:space="preserve"> %}</w:t>
-            </w:r>
-            <w:r>
-              <w:rPr>
-                <w:rFonts w:ascii="Bookman Old Style" w:hAnsi="Bookman Old Style" w:cs="Arial Rounded MT Bold"/>
-                <w:sz w:val="16"/>
-                <w:szCs w:val="20"/>
-              </w:rPr>
-              <w:t xml:space="preserve">{{ </w:t>
+              <w:t xml:space="preserve"> </w:t>
+            </w:r>
+            <w:proofErr w:type="gramStart"/>
+            <w:r>
+              <w:rPr>
+                <w:rFonts w:ascii="Bookman Old Style" w:hAnsi="Bookman Old Style" w:cs="Arial Rounded MT Bold"/>
+                <w:sz w:val="16"/>
+                <w:szCs w:val="20"/>
+              </w:rPr>
+              <w:t>%}</w:t>
+            </w:r>
+            <w:r>
+              <w:rPr>
+                <w:rFonts w:ascii="Bookman Old Style" w:hAnsi="Bookman Old Style" w:cs="Arial Rounded MT Bold"/>
+                <w:sz w:val="16"/>
+                <w:szCs w:val="20"/>
+              </w:rPr>
+              <w:t>{</w:t>
+            </w:r>
+            <w:proofErr w:type="gramEnd"/>
+            <w:r>
+              <w:rPr>
+                <w:rFonts w:ascii="Bookman Old Style" w:hAnsi="Bookman Old Style" w:cs="Arial Rounded MT Bold"/>
+                <w:sz w:val="16"/>
+                <w:szCs w:val="20"/>
+              </w:rPr>
+              <w:t xml:space="preserve">{ </w:t>
             </w:r>
             <w:r>
               <w:rPr>
@@ -4487,6 +5096,8 @@
             <w:r>
               <w:t xml:space="preserve"> </w:t>
             </w:r>
+            <w:proofErr w:type="spellStart"/>
+            <w:proofErr w:type="gramStart"/>
             <w:r>
               <w:rPr>
                 <w:rFonts w:ascii="Bookman Old Style" w:hAnsi="Bookman Old Style" w:cs="Arial Rounded MT Bold"/>
@@ -4495,6 +5106,7 @@
               </w:rPr>
               <w:t>childAge</w:t>
             </w:r>
+            <w:proofErr w:type="spellEnd"/>
             <w:r>
               <w:rPr>
                 <w:rFonts w:ascii="Bookman Old Style" w:hAnsi="Bookman Old Style" w:cs="Arial Rounded MT Bold"/>
@@ -4509,7 +5121,16 @@
                 <w:sz w:val="16"/>
                 <w:szCs w:val="20"/>
               </w:rPr>
-              <w:t>}{% else %}{% endif %}</w:t>
+              <w:t>}{</w:t>
+            </w:r>
+            <w:proofErr w:type="gramEnd"/>
+            <w:r>
+              <w:rPr>
+                <w:rFonts w:ascii="Bookman Old Style" w:hAnsi="Bookman Old Style" w:cs="Arial Rounded MT Bold"/>
+                <w:sz w:val="16"/>
+                <w:szCs w:val="20"/>
+              </w:rPr>
+              <w:t>% else %}{% endif %}</w:t>
             </w:r>
           </w:p>
         </w:tc>
@@ -4584,15 +5205,33 @@
                 <w:sz w:val="16"/>
                 <w:szCs w:val="20"/>
               </w:rPr>
-              <w:t xml:space="preserve"> %}</w:t>
-            </w:r>
-            <w:r>
-              <w:rPr>
-                <w:rFonts w:ascii="Bookman Old Style" w:hAnsi="Bookman Old Style" w:cs="Arial Rounded MT Bold"/>
-                <w:sz w:val="16"/>
-                <w:szCs w:val="20"/>
-              </w:rPr>
-              <w:t xml:space="preserve">{{ </w:t>
+              <w:t xml:space="preserve"> </w:t>
+            </w:r>
+            <w:proofErr w:type="gramStart"/>
+            <w:r>
+              <w:rPr>
+                <w:rFonts w:ascii="Bookman Old Style" w:hAnsi="Bookman Old Style" w:cs="Arial Rounded MT Bold"/>
+                <w:sz w:val="16"/>
+                <w:szCs w:val="20"/>
+              </w:rPr>
+              <w:t>%}</w:t>
+            </w:r>
+            <w:r>
+              <w:rPr>
+                <w:rFonts w:ascii="Bookman Old Style" w:hAnsi="Bookman Old Style" w:cs="Arial Rounded MT Bold"/>
+                <w:sz w:val="16"/>
+                <w:szCs w:val="20"/>
+              </w:rPr>
+              <w:t>{</w:t>
+            </w:r>
+            <w:proofErr w:type="gramEnd"/>
+            <w:r>
+              <w:rPr>
+                <w:rFonts w:ascii="Bookman Old Style" w:hAnsi="Bookman Old Style" w:cs="Arial Rounded MT Bold"/>
+                <w:sz w:val="16"/>
+                <w:szCs w:val="20"/>
+              </w:rPr>
+              <w:t xml:space="preserve">{ </w:t>
             </w:r>
             <w:r>
               <w:rPr>
@@ -4832,15 +5471,33 @@
                 <w:sz w:val="16"/>
                 <w:szCs w:val="20"/>
               </w:rPr>
-              <w:t xml:space="preserve"> %}</w:t>
-            </w:r>
-            <w:r>
-              <w:rPr>
-                <w:rFonts w:ascii="Bookman Old Style" w:hAnsi="Bookman Old Style" w:cs="Arial Rounded MT Bold"/>
-                <w:sz w:val="16"/>
-                <w:szCs w:val="20"/>
-              </w:rPr>
-              <w:t xml:space="preserve">{{ </w:t>
+              <w:t xml:space="preserve"> </w:t>
+            </w:r>
+            <w:proofErr w:type="gramStart"/>
+            <w:r>
+              <w:rPr>
+                <w:rFonts w:ascii="Bookman Old Style" w:hAnsi="Bookman Old Style" w:cs="Arial Rounded MT Bold"/>
+                <w:sz w:val="16"/>
+                <w:szCs w:val="20"/>
+              </w:rPr>
+              <w:t>%}</w:t>
+            </w:r>
+            <w:r>
+              <w:rPr>
+                <w:rFonts w:ascii="Bookman Old Style" w:hAnsi="Bookman Old Style" w:cs="Arial Rounded MT Bold"/>
+                <w:sz w:val="16"/>
+                <w:szCs w:val="20"/>
+              </w:rPr>
+              <w:t>{</w:t>
+            </w:r>
+            <w:proofErr w:type="gramEnd"/>
+            <w:r>
+              <w:rPr>
+                <w:rFonts w:ascii="Bookman Old Style" w:hAnsi="Bookman Old Style" w:cs="Arial Rounded MT Bold"/>
+                <w:sz w:val="16"/>
+                <w:szCs w:val="20"/>
+              </w:rPr>
+              <w:t xml:space="preserve">{ </w:t>
             </w:r>
             <w:r>
               <w:rPr>
@@ -4984,15 +5641,33 @@
                 <w:sz w:val="16"/>
                 <w:szCs w:val="20"/>
               </w:rPr>
-              <w:t xml:space="preserve"> %}</w:t>
-            </w:r>
-            <w:r>
-              <w:rPr>
-                <w:rFonts w:ascii="Bookman Old Style" w:hAnsi="Bookman Old Style" w:cs="Arial Rounded MT Bold"/>
-                <w:sz w:val="16"/>
-                <w:szCs w:val="20"/>
-              </w:rPr>
-              <w:t xml:space="preserve">{{ </w:t>
+              <w:t xml:space="preserve"> </w:t>
+            </w:r>
+            <w:proofErr w:type="gramStart"/>
+            <w:r>
+              <w:rPr>
+                <w:rFonts w:ascii="Bookman Old Style" w:hAnsi="Bookman Old Style" w:cs="Arial Rounded MT Bold"/>
+                <w:sz w:val="16"/>
+                <w:szCs w:val="20"/>
+              </w:rPr>
+              <w:t>%}</w:t>
+            </w:r>
+            <w:r>
+              <w:rPr>
+                <w:rFonts w:ascii="Bookman Old Style" w:hAnsi="Bookman Old Style" w:cs="Arial Rounded MT Bold"/>
+                <w:sz w:val="16"/>
+                <w:szCs w:val="20"/>
+              </w:rPr>
+              <w:t>{</w:t>
+            </w:r>
+            <w:proofErr w:type="gramEnd"/>
+            <w:r>
+              <w:rPr>
+                <w:rFonts w:ascii="Bookman Old Style" w:hAnsi="Bookman Old Style" w:cs="Arial Rounded MT Bold"/>
+                <w:sz w:val="16"/>
+                <w:szCs w:val="20"/>
+              </w:rPr>
+              <w:t xml:space="preserve">{ </w:t>
             </w:r>
             <w:r>
               <w:rPr>
@@ -5029,6 +5704,8 @@
             <w:r>
               <w:t xml:space="preserve"> </w:t>
             </w:r>
+            <w:proofErr w:type="spellStart"/>
+            <w:proofErr w:type="gramStart"/>
             <w:r>
               <w:rPr>
                 <w:rFonts w:ascii="Bookman Old Style" w:hAnsi="Bookman Old Style" w:cs="Arial Rounded MT Bold"/>
@@ -5037,6 +5714,7 @@
               </w:rPr>
               <w:t>childAge</w:t>
             </w:r>
+            <w:proofErr w:type="spellEnd"/>
             <w:r>
               <w:rPr>
                 <w:rFonts w:ascii="Bookman Old Style" w:hAnsi="Bookman Old Style" w:cs="Arial Rounded MT Bold"/>
@@ -5051,7 +5729,16 @@
                 <w:sz w:val="16"/>
                 <w:szCs w:val="20"/>
               </w:rPr>
-              <w:t>}{% else %}{% endif %}</w:t>
+              <w:t>}{</w:t>
+            </w:r>
+            <w:proofErr w:type="gramEnd"/>
+            <w:r>
+              <w:rPr>
+                <w:rFonts w:ascii="Bookman Old Style" w:hAnsi="Bookman Old Style" w:cs="Arial Rounded MT Bold"/>
+                <w:sz w:val="16"/>
+                <w:szCs w:val="20"/>
+              </w:rPr>
+              <w:t>% else %}{% endif %}</w:t>
             </w:r>
           </w:p>
         </w:tc>
@@ -5126,15 +5813,33 @@
                 <w:sz w:val="16"/>
                 <w:szCs w:val="20"/>
               </w:rPr>
-              <w:t xml:space="preserve"> %}</w:t>
-            </w:r>
-            <w:r>
-              <w:rPr>
-                <w:rFonts w:ascii="Bookman Old Style" w:hAnsi="Bookman Old Style" w:cs="Arial Rounded MT Bold"/>
-                <w:sz w:val="16"/>
-                <w:szCs w:val="20"/>
-              </w:rPr>
-              <w:t xml:space="preserve">{{ </w:t>
+              <w:t xml:space="preserve"> </w:t>
+            </w:r>
+            <w:proofErr w:type="gramStart"/>
+            <w:r>
+              <w:rPr>
+                <w:rFonts w:ascii="Bookman Old Style" w:hAnsi="Bookman Old Style" w:cs="Arial Rounded MT Bold"/>
+                <w:sz w:val="16"/>
+                <w:szCs w:val="20"/>
+              </w:rPr>
+              <w:t>%}</w:t>
+            </w:r>
+            <w:r>
+              <w:rPr>
+                <w:rFonts w:ascii="Bookman Old Style" w:hAnsi="Bookman Old Style" w:cs="Arial Rounded MT Bold"/>
+                <w:sz w:val="16"/>
+                <w:szCs w:val="20"/>
+              </w:rPr>
+              <w:t>{</w:t>
+            </w:r>
+            <w:proofErr w:type="gramEnd"/>
+            <w:r>
+              <w:rPr>
+                <w:rFonts w:ascii="Bookman Old Style" w:hAnsi="Bookman Old Style" w:cs="Arial Rounded MT Bold"/>
+                <w:sz w:val="16"/>
+                <w:szCs w:val="20"/>
+              </w:rPr>
+              <w:t xml:space="preserve">{ </w:t>
             </w:r>
             <w:r>
               <w:rPr>
@@ -5374,15 +6079,33 @@
                 <w:sz w:val="16"/>
                 <w:szCs w:val="20"/>
               </w:rPr>
-              <w:t xml:space="preserve"> %}</w:t>
-            </w:r>
-            <w:r>
-              <w:rPr>
-                <w:rFonts w:ascii="Bookman Old Style" w:hAnsi="Bookman Old Style" w:cs="Arial Rounded MT Bold"/>
-                <w:sz w:val="16"/>
-                <w:szCs w:val="20"/>
-              </w:rPr>
-              <w:t xml:space="preserve">{{ </w:t>
+              <w:t xml:space="preserve"> </w:t>
+            </w:r>
+            <w:proofErr w:type="gramStart"/>
+            <w:r>
+              <w:rPr>
+                <w:rFonts w:ascii="Bookman Old Style" w:hAnsi="Bookman Old Style" w:cs="Arial Rounded MT Bold"/>
+                <w:sz w:val="16"/>
+                <w:szCs w:val="20"/>
+              </w:rPr>
+              <w:t>%}</w:t>
+            </w:r>
+            <w:r>
+              <w:rPr>
+                <w:rFonts w:ascii="Bookman Old Style" w:hAnsi="Bookman Old Style" w:cs="Arial Rounded MT Bold"/>
+                <w:sz w:val="16"/>
+                <w:szCs w:val="20"/>
+              </w:rPr>
+              <w:t>{</w:t>
+            </w:r>
+            <w:proofErr w:type="gramEnd"/>
+            <w:r>
+              <w:rPr>
+                <w:rFonts w:ascii="Bookman Old Style" w:hAnsi="Bookman Old Style" w:cs="Arial Rounded MT Bold"/>
+                <w:sz w:val="16"/>
+                <w:szCs w:val="20"/>
+              </w:rPr>
+              <w:t xml:space="preserve">{ </w:t>
             </w:r>
             <w:r>
               <w:rPr>
@@ -5526,15 +6249,33 @@
                 <w:sz w:val="16"/>
                 <w:szCs w:val="20"/>
               </w:rPr>
-              <w:t xml:space="preserve"> %}</w:t>
-            </w:r>
-            <w:r>
-              <w:rPr>
-                <w:rFonts w:ascii="Bookman Old Style" w:hAnsi="Bookman Old Style" w:cs="Arial Rounded MT Bold"/>
-                <w:sz w:val="16"/>
-                <w:szCs w:val="20"/>
-              </w:rPr>
-              <w:t xml:space="preserve">{{ </w:t>
+              <w:t xml:space="preserve"> </w:t>
+            </w:r>
+            <w:proofErr w:type="gramStart"/>
+            <w:r>
+              <w:rPr>
+                <w:rFonts w:ascii="Bookman Old Style" w:hAnsi="Bookman Old Style" w:cs="Arial Rounded MT Bold"/>
+                <w:sz w:val="16"/>
+                <w:szCs w:val="20"/>
+              </w:rPr>
+              <w:t>%}</w:t>
+            </w:r>
+            <w:r>
+              <w:rPr>
+                <w:rFonts w:ascii="Bookman Old Style" w:hAnsi="Bookman Old Style" w:cs="Arial Rounded MT Bold"/>
+                <w:sz w:val="16"/>
+                <w:szCs w:val="20"/>
+              </w:rPr>
+              <w:t>{</w:t>
+            </w:r>
+            <w:proofErr w:type="gramEnd"/>
+            <w:r>
+              <w:rPr>
+                <w:rFonts w:ascii="Bookman Old Style" w:hAnsi="Bookman Old Style" w:cs="Arial Rounded MT Bold"/>
+                <w:sz w:val="16"/>
+                <w:szCs w:val="20"/>
+              </w:rPr>
+              <w:t xml:space="preserve">{ </w:t>
             </w:r>
             <w:r>
               <w:rPr>
@@ -5571,6 +6312,8 @@
             <w:r>
               <w:t xml:space="preserve"> </w:t>
             </w:r>
+            <w:proofErr w:type="spellStart"/>
+            <w:proofErr w:type="gramStart"/>
             <w:r>
               <w:rPr>
                 <w:rFonts w:ascii="Bookman Old Style" w:hAnsi="Bookman Old Style" w:cs="Arial Rounded MT Bold"/>
@@ -5579,6 +6322,7 @@
               </w:rPr>
               <w:t>childAge</w:t>
             </w:r>
+            <w:proofErr w:type="spellEnd"/>
             <w:r>
               <w:rPr>
                 <w:rFonts w:ascii="Bookman Old Style" w:hAnsi="Bookman Old Style" w:cs="Arial Rounded MT Bold"/>
@@ -5593,7 +6337,16 @@
                 <w:sz w:val="16"/>
                 <w:szCs w:val="20"/>
               </w:rPr>
-              <w:t>}{% else %}{% endif %}</w:t>
+              <w:t>}{</w:t>
+            </w:r>
+            <w:proofErr w:type="gramEnd"/>
+            <w:r>
+              <w:rPr>
+                <w:rFonts w:ascii="Bookman Old Style" w:hAnsi="Bookman Old Style" w:cs="Arial Rounded MT Bold"/>
+                <w:sz w:val="16"/>
+                <w:szCs w:val="20"/>
+              </w:rPr>
+              <w:t>% else %}{% endif %}</w:t>
             </w:r>
           </w:p>
         </w:tc>
@@ -6064,7 +6817,27 @@
                 <w:sz w:val="12"/>
                 <w:szCs w:val="12"/>
               </w:rPr>
-              <w:t>(e.g. lot, house and lot, condominium and improvements)</w:t>
+              <w:t>(</w:t>
+            </w:r>
+            <w:proofErr w:type="gramStart"/>
+            <w:r>
+              <w:rPr>
+                <w:rFonts w:ascii="Bookman Old Style" w:hAnsi="Bookman Old Style" w:cs="Arial Rounded MT Bold"/>
+                <w:position w:val="-1"/>
+                <w:sz w:val="12"/>
+                <w:szCs w:val="12"/>
+              </w:rPr>
+              <w:t>e.g.</w:t>
+            </w:r>
+            <w:proofErr w:type="gramEnd"/>
+            <w:r>
+              <w:rPr>
+                <w:rFonts w:ascii="Bookman Old Style" w:hAnsi="Bookman Old Style" w:cs="Arial Rounded MT Bold"/>
+                <w:position w:val="-1"/>
+                <w:sz w:val="12"/>
+                <w:szCs w:val="12"/>
+              </w:rPr>
+              <w:t xml:space="preserve"> lot, house and lot, condominium and improvements)</w:t>
             </w:r>
           </w:p>
         </w:tc>
@@ -6131,7 +6904,27 @@
                 <w:sz w:val="12"/>
                 <w:szCs w:val="12"/>
               </w:rPr>
-              <w:t>(e.g. residential, commercial, industrial, agricultural and mixed use)</w:t>
+              <w:t>(</w:t>
+            </w:r>
+            <w:proofErr w:type="gramStart"/>
+            <w:r>
+              <w:rPr>
+                <w:rFonts w:ascii="Bookman Old Style" w:hAnsi="Bookman Old Style" w:cs="Arial Rounded MT Bold"/>
+                <w:position w:val="-1"/>
+                <w:sz w:val="12"/>
+                <w:szCs w:val="12"/>
+              </w:rPr>
+              <w:t>e.g.</w:t>
+            </w:r>
+            <w:proofErr w:type="gramEnd"/>
+            <w:r>
+              <w:rPr>
+                <w:rFonts w:ascii="Bookman Old Style" w:hAnsi="Bookman Old Style" w:cs="Arial Rounded MT Bold"/>
+                <w:position w:val="-1"/>
+                <w:sz w:val="12"/>
+                <w:szCs w:val="12"/>
+              </w:rPr>
+              <w:t xml:space="preserve"> residential, commercial, industrial, agricultural and mixed use)</w:t>
             </w:r>
           </w:p>
         </w:tc>
@@ -6671,7 +7464,27 @@
                 <w:sz w:val="16"/>
                 <w:szCs w:val="16"/>
               </w:rPr>
-              <w:t>{% if real_property.0 %}{{ real_property.0.rp_description }}{% else %}N/A{% endif %}</w:t>
+              <w:t xml:space="preserve">{% if real_property.0 </w:t>
+            </w:r>
+            <w:proofErr w:type="gramStart"/>
+            <w:r>
+              <w:rPr>
+                <w:rFonts w:ascii="Bookman Old Style" w:hAnsi="Bookman Old Style" w:cs="Arial Rounded MT Bold"/>
+                <w:position w:val="-1"/>
+                <w:sz w:val="16"/>
+                <w:szCs w:val="16"/>
+              </w:rPr>
+              <w:t>%}{</w:t>
+            </w:r>
+            <w:proofErr w:type="gramEnd"/>
+            <w:r>
+              <w:rPr>
+                <w:rFonts w:ascii="Bookman Old Style" w:hAnsi="Bookman Old Style" w:cs="Arial Rounded MT Bold"/>
+                <w:position w:val="-1"/>
+                <w:sz w:val="16"/>
+                <w:szCs w:val="16"/>
+              </w:rPr>
+              <w:t>{ real_property.0.rp_description }}{% else %}N/A{% endif %}</w:t>
             </w:r>
           </w:p>
         </w:tc>
@@ -6709,7 +7522,27 @@
                 <w:sz w:val="16"/>
                 <w:szCs w:val="16"/>
               </w:rPr>
-              <w:t>{% if real_property.0 %}{{ real_property.0.rp_kind }}{% else %}N/A{% endif %}</w:t>
+              <w:t xml:space="preserve">{% if real_property.0 </w:t>
+            </w:r>
+            <w:proofErr w:type="gramStart"/>
+            <w:r>
+              <w:rPr>
+                <w:rFonts w:ascii="Bookman Old Style" w:hAnsi="Bookman Old Style" w:cs="Arial Rounded MT Bold"/>
+                <w:position w:val="-1"/>
+                <w:sz w:val="16"/>
+                <w:szCs w:val="16"/>
+              </w:rPr>
+              <w:t>%}{</w:t>
+            </w:r>
+            <w:proofErr w:type="gramEnd"/>
+            <w:r>
+              <w:rPr>
+                <w:rFonts w:ascii="Bookman Old Style" w:hAnsi="Bookman Old Style" w:cs="Arial Rounded MT Bold"/>
+                <w:position w:val="-1"/>
+                <w:sz w:val="16"/>
+                <w:szCs w:val="16"/>
+              </w:rPr>
+              <w:t>{ real_property.0.rp_kind }}{% else %}N/A{% endif %}</w:t>
             </w:r>
           </w:p>
         </w:tc>
@@ -6747,7 +7580,27 @@
                 <w:sz w:val="16"/>
                 <w:szCs w:val="16"/>
               </w:rPr>
-              <w:t>{% if real_property.0 %}{{ real_property.0.</w:t>
+              <w:t xml:space="preserve">{% if real_property.0 </w:t>
+            </w:r>
+            <w:proofErr w:type="gramStart"/>
+            <w:r>
+              <w:rPr>
+                <w:rFonts w:ascii="Bookman Old Style" w:hAnsi="Bookman Old Style" w:cs="Arial Rounded MT Bold"/>
+                <w:position w:val="-1"/>
+                <w:sz w:val="16"/>
+                <w:szCs w:val="16"/>
+              </w:rPr>
+              <w:t>%}{</w:t>
+            </w:r>
+            <w:proofErr w:type="gramEnd"/>
+            <w:r>
+              <w:rPr>
+                <w:rFonts w:ascii="Bookman Old Style" w:hAnsi="Bookman Old Style" w:cs="Arial Rounded MT Bold"/>
+                <w:position w:val="-1"/>
+                <w:sz w:val="16"/>
+                <w:szCs w:val="16"/>
+              </w:rPr>
+              <w:t>{ real_property.0.</w:t>
             </w:r>
             <w:r>
               <w:rPr>
@@ -6812,7 +7665,27 @@
                 <w:sz w:val="16"/>
                 <w:szCs w:val="16"/>
               </w:rPr>
-              <w:t>{% if real_property.0 %}{{ real_property.0.</w:t>
+              <w:t xml:space="preserve">{% if real_property.0 </w:t>
+            </w:r>
+            <w:proofErr w:type="gramStart"/>
+            <w:r>
+              <w:rPr>
+                <w:rFonts w:ascii="Bookman Old Style" w:hAnsi="Bookman Old Style" w:cs="Arial Rounded MT Bold"/>
+                <w:position w:val="-1"/>
+                <w:sz w:val="16"/>
+                <w:szCs w:val="16"/>
+              </w:rPr>
+              <w:t>%}{</w:t>
+            </w:r>
+            <w:proofErr w:type="gramEnd"/>
+            <w:r>
+              <w:rPr>
+                <w:rFonts w:ascii="Bookman Old Style" w:hAnsi="Bookman Old Style" w:cs="Arial Rounded MT Bold"/>
+                <w:position w:val="-1"/>
+                <w:sz w:val="16"/>
+                <w:szCs w:val="16"/>
+              </w:rPr>
+              <w:t>{ real_property.0.</w:t>
             </w:r>
             <w:r>
               <w:rPr>
@@ -6886,7 +7759,27 @@
                 <w:sz w:val="16"/>
                 <w:szCs w:val="16"/>
               </w:rPr>
-              <w:t>{% if real_property.0 %}{{ real_property.0</w:t>
+              <w:t xml:space="preserve">{% if real_property.0 </w:t>
+            </w:r>
+            <w:proofErr w:type="gramStart"/>
+            <w:r>
+              <w:rPr>
+                <w:rFonts w:ascii="Bookman Old Style" w:hAnsi="Bookman Old Style" w:cs="Arial Rounded MT Bold"/>
+                <w:position w:val="-1"/>
+                <w:sz w:val="16"/>
+                <w:szCs w:val="16"/>
+              </w:rPr>
+              <w:t>%}{</w:t>
+            </w:r>
+            <w:proofErr w:type="gramEnd"/>
+            <w:r>
+              <w:rPr>
+                <w:rFonts w:ascii="Bookman Old Style" w:hAnsi="Bookman Old Style" w:cs="Arial Rounded MT Bold"/>
+                <w:position w:val="-1"/>
+                <w:sz w:val="16"/>
+                <w:szCs w:val="16"/>
+              </w:rPr>
+              <w:t>{ real_property.0</w:t>
             </w:r>
             <w:r>
               <w:rPr>
@@ -6987,7 +7880,27 @@
                 <w:sz w:val="16"/>
                 <w:szCs w:val="16"/>
               </w:rPr>
-              <w:t>{% if real_property.0 %}{{ real_property.0.</w:t>
+              <w:t xml:space="preserve">{% if real_property.0 </w:t>
+            </w:r>
+            <w:proofErr w:type="gramStart"/>
+            <w:r>
+              <w:rPr>
+                <w:rFonts w:ascii="Bookman Old Style" w:hAnsi="Bookman Old Style" w:cs="Arial Rounded MT Bold"/>
+                <w:position w:val="-1"/>
+                <w:sz w:val="16"/>
+                <w:szCs w:val="16"/>
+              </w:rPr>
+              <w:t>%}{</w:t>
+            </w:r>
+            <w:proofErr w:type="gramEnd"/>
+            <w:r>
+              <w:rPr>
+                <w:rFonts w:ascii="Bookman Old Style" w:hAnsi="Bookman Old Style" w:cs="Arial Rounded MT Bold"/>
+                <w:position w:val="-1"/>
+                <w:sz w:val="16"/>
+                <w:szCs w:val="16"/>
+              </w:rPr>
+              <w:t>{ real_property.0.</w:t>
             </w:r>
             <w:r>
               <w:rPr>
@@ -7043,7 +7956,27 @@
                 <w:sz w:val="16"/>
                 <w:szCs w:val="16"/>
               </w:rPr>
-              <w:t>{% if real_property.0 %}{{ real_property.0.</w:t>
+              <w:t xml:space="preserve">{% if real_property.0 </w:t>
+            </w:r>
+            <w:proofErr w:type="gramStart"/>
+            <w:r>
+              <w:rPr>
+                <w:rFonts w:ascii="Bookman Old Style" w:hAnsi="Bookman Old Style" w:cs="Arial Rounded MT Bold"/>
+                <w:position w:val="-1"/>
+                <w:sz w:val="16"/>
+                <w:szCs w:val="16"/>
+              </w:rPr>
+              <w:t>%}{</w:t>
+            </w:r>
+            <w:proofErr w:type="gramEnd"/>
+            <w:r>
+              <w:rPr>
+                <w:rFonts w:ascii="Bookman Old Style" w:hAnsi="Bookman Old Style" w:cs="Arial Rounded MT Bold"/>
+                <w:position w:val="-1"/>
+                <w:sz w:val="16"/>
+                <w:szCs w:val="16"/>
+              </w:rPr>
+              <w:t>{ real_property.0.</w:t>
             </w:r>
             <w:r>
               <w:rPr>
@@ -7099,7 +8032,27 @@
                 <w:sz w:val="16"/>
                 <w:szCs w:val="16"/>
               </w:rPr>
-              <w:t>{% if real_property.0 %}{{ real_property.0.</w:t>
+              <w:t xml:space="preserve">{% if real_property.0 </w:t>
+            </w:r>
+            <w:proofErr w:type="gramStart"/>
+            <w:r>
+              <w:rPr>
+                <w:rFonts w:ascii="Bookman Old Style" w:hAnsi="Bookman Old Style" w:cs="Arial Rounded MT Bold"/>
+                <w:position w:val="-1"/>
+                <w:sz w:val="16"/>
+                <w:szCs w:val="16"/>
+              </w:rPr>
+              <w:t>%}{</w:t>
+            </w:r>
+            <w:proofErr w:type="gramEnd"/>
+            <w:r>
+              <w:rPr>
+                <w:rFonts w:ascii="Bookman Old Style" w:hAnsi="Bookman Old Style" w:cs="Arial Rounded MT Bold"/>
+                <w:position w:val="-1"/>
+                <w:sz w:val="16"/>
+                <w:szCs w:val="16"/>
+              </w:rPr>
+              <w:t>{ real_property.0.</w:t>
             </w:r>
             <w:r>
               <w:rPr>
@@ -7205,7 +8158,27 @@
                 <w:sz w:val="16"/>
                 <w:szCs w:val="16"/>
               </w:rPr>
-              <w:t xml:space="preserve"> %}{{ real_property.</w:t>
+              <w:t xml:space="preserve"> </w:t>
+            </w:r>
+            <w:proofErr w:type="gramStart"/>
+            <w:r>
+              <w:rPr>
+                <w:rFonts w:ascii="Bookman Old Style" w:hAnsi="Bookman Old Style" w:cs="Arial Rounded MT Bold"/>
+                <w:position w:val="-1"/>
+                <w:sz w:val="16"/>
+                <w:szCs w:val="16"/>
+              </w:rPr>
+              <w:t>%}{</w:t>
+            </w:r>
+            <w:proofErr w:type="gramEnd"/>
+            <w:r>
+              <w:rPr>
+                <w:rFonts w:ascii="Bookman Old Style" w:hAnsi="Bookman Old Style" w:cs="Arial Rounded MT Bold"/>
+                <w:position w:val="-1"/>
+                <w:sz w:val="16"/>
+                <w:szCs w:val="16"/>
+              </w:rPr>
+              <w:t>{ real_property.</w:t>
             </w:r>
             <w:r>
               <w:rPr>
@@ -7279,7 +8252,27 @@
                 <w:sz w:val="16"/>
                 <w:szCs w:val="16"/>
               </w:rPr>
-              <w:t>{% if real_property.1 %}{{ real_property.1.rp_kind }}{% else %}{% endif %}</w:t>
+              <w:t xml:space="preserve">{% if real_property.1 </w:t>
+            </w:r>
+            <w:proofErr w:type="gramStart"/>
+            <w:r>
+              <w:rPr>
+                <w:rFonts w:ascii="Bookman Old Style" w:hAnsi="Bookman Old Style" w:cs="Calibri"/>
+                <w:color w:val="000000"/>
+                <w:sz w:val="16"/>
+                <w:szCs w:val="16"/>
+              </w:rPr>
+              <w:t>%}{</w:t>
+            </w:r>
+            <w:proofErr w:type="gramEnd"/>
+            <w:r>
+              <w:rPr>
+                <w:rFonts w:ascii="Bookman Old Style" w:hAnsi="Bookman Old Style" w:cs="Calibri"/>
+                <w:color w:val="000000"/>
+                <w:sz w:val="16"/>
+                <w:szCs w:val="16"/>
+              </w:rPr>
+              <w:t>{ real_property.1.rp_kind }}{% else %}{% endif %}</w:t>
             </w:r>
           </w:p>
         </w:tc>
@@ -7317,7 +8310,27 @@
                 <w:sz w:val="16"/>
                 <w:szCs w:val="16"/>
               </w:rPr>
-              <w:t>{% if real_property.1 %}{{ real_property.1.rp_exact_location }}{% else %}{% endif %}</w:t>
+              <w:t xml:space="preserve">{% if real_property.1 </w:t>
+            </w:r>
+            <w:proofErr w:type="gramStart"/>
+            <w:r>
+              <w:rPr>
+                <w:rFonts w:ascii="Bookman Old Style" w:hAnsi="Bookman Old Style" w:cs="Calibri"/>
+                <w:color w:val="000000"/>
+                <w:sz w:val="16"/>
+                <w:szCs w:val="16"/>
+              </w:rPr>
+              <w:t>%}{</w:t>
+            </w:r>
+            <w:proofErr w:type="gramEnd"/>
+            <w:r>
+              <w:rPr>
+                <w:rFonts w:ascii="Bookman Old Style" w:hAnsi="Bookman Old Style" w:cs="Calibri"/>
+                <w:color w:val="000000"/>
+                <w:sz w:val="16"/>
+                <w:szCs w:val="16"/>
+              </w:rPr>
+              <w:t>{ real_property.1.rp_exact_location }}{% else %}{% endif %}</w:t>
             </w:r>
           </w:p>
         </w:tc>
@@ -7355,7 +8368,27 @@
                 <w:sz w:val="16"/>
                 <w:szCs w:val="16"/>
               </w:rPr>
-              <w:t>{% if real_property.1 %}{{ real_property.1.rp_assessed_value}}{% else %}{% endif %}</w:t>
+              <w:t xml:space="preserve">{% if real_property.1 </w:t>
+            </w:r>
+            <w:proofErr w:type="gramStart"/>
+            <w:r>
+              <w:rPr>
+                <w:rFonts w:ascii="Bookman Old Style" w:hAnsi="Bookman Old Style" w:cs="Calibri"/>
+                <w:color w:val="000000"/>
+                <w:sz w:val="16"/>
+                <w:szCs w:val="16"/>
+              </w:rPr>
+              <w:t>%}{</w:t>
+            </w:r>
+            <w:proofErr w:type="gramEnd"/>
+            <w:r>
+              <w:rPr>
+                <w:rFonts w:ascii="Bookman Old Style" w:hAnsi="Bookman Old Style" w:cs="Calibri"/>
+                <w:color w:val="000000"/>
+                <w:sz w:val="16"/>
+                <w:szCs w:val="16"/>
+              </w:rPr>
+              <w:t>{ real_property.1.rp_assessed_value}}{% else %}{% endif %}</w:t>
             </w:r>
           </w:p>
         </w:tc>
@@ -7393,7 +8426,27 @@
                 <w:sz w:val="16"/>
                 <w:szCs w:val="16"/>
               </w:rPr>
-              <w:t>{% if real_property.1 %}{{ real_property.1.rp_current_market_value}}{% else %}{% endif %}</w:t>
+              <w:t xml:space="preserve">{% if real_property.1 </w:t>
+            </w:r>
+            <w:proofErr w:type="gramStart"/>
+            <w:r>
+              <w:rPr>
+                <w:rFonts w:ascii="Bookman Old Style" w:hAnsi="Bookman Old Style" w:cs="Calibri"/>
+                <w:color w:val="000000"/>
+                <w:sz w:val="16"/>
+                <w:szCs w:val="16"/>
+              </w:rPr>
+              <w:t>%}{</w:t>
+            </w:r>
+            <w:proofErr w:type="gramEnd"/>
+            <w:r>
+              <w:rPr>
+                <w:rFonts w:ascii="Bookman Old Style" w:hAnsi="Bookman Old Style" w:cs="Calibri"/>
+                <w:color w:val="000000"/>
+                <w:sz w:val="16"/>
+                <w:szCs w:val="16"/>
+              </w:rPr>
+              <w:t>{ real_property.1.rp_current_market_value}}{% else %}{% endif %}</w:t>
             </w:r>
           </w:p>
         </w:tc>
@@ -7431,7 +8484,27 @@
                 <w:sz w:val="16"/>
                 <w:szCs w:val="16"/>
               </w:rPr>
-              <w:t>{% if real_property.1 %}{{ real_property.1.rp_acquisition_year }}{% else %}{% endif %}</w:t>
+              <w:t xml:space="preserve">{% if real_property.1 </w:t>
+            </w:r>
+            <w:proofErr w:type="gramStart"/>
+            <w:r>
+              <w:rPr>
+                <w:rFonts w:ascii="Bookman Old Style" w:hAnsi="Bookman Old Style" w:cs="Calibri"/>
+                <w:color w:val="000000"/>
+                <w:sz w:val="16"/>
+                <w:szCs w:val="16"/>
+              </w:rPr>
+              <w:t>%}{</w:t>
+            </w:r>
+            <w:proofErr w:type="gramEnd"/>
+            <w:r>
+              <w:rPr>
+                <w:rFonts w:ascii="Bookman Old Style" w:hAnsi="Bookman Old Style" w:cs="Calibri"/>
+                <w:color w:val="000000"/>
+                <w:sz w:val="16"/>
+                <w:szCs w:val="16"/>
+              </w:rPr>
+              <w:t>{ real_property.1.rp_acquisition_year }}{% else %}{% endif %}</w:t>
             </w:r>
           </w:p>
         </w:tc>
@@ -7469,7 +8542,27 @@
                 <w:sz w:val="16"/>
                 <w:szCs w:val="16"/>
               </w:rPr>
-              <w:t>{% if real_property.1 %}{{ real_property.1.rp_acquisition_mode }}{% else %}{% endif %}</w:t>
+              <w:t xml:space="preserve">{% if real_property.1 </w:t>
+            </w:r>
+            <w:proofErr w:type="gramStart"/>
+            <w:r>
+              <w:rPr>
+                <w:rFonts w:ascii="Bookman Old Style" w:hAnsi="Bookman Old Style" w:cs="Calibri"/>
+                <w:color w:val="000000"/>
+                <w:sz w:val="16"/>
+                <w:szCs w:val="16"/>
+              </w:rPr>
+              <w:t>%}{</w:t>
+            </w:r>
+            <w:proofErr w:type="gramEnd"/>
+            <w:r>
+              <w:rPr>
+                <w:rFonts w:ascii="Bookman Old Style" w:hAnsi="Bookman Old Style" w:cs="Calibri"/>
+                <w:color w:val="000000"/>
+                <w:sz w:val="16"/>
+                <w:szCs w:val="16"/>
+              </w:rPr>
+              <w:t>{ real_property.1.rp_acquisition_mode }}{% else %}{% endif %}</w:t>
             </w:r>
           </w:p>
         </w:tc>
@@ -7507,7 +8600,27 @@
                 <w:sz w:val="16"/>
                 <w:szCs w:val="16"/>
               </w:rPr>
-              <w:t>{% if real_property.1 %}{{ real_property.1.rp_acquisition_cost}}{% else %}{% endif %}</w:t>
+              <w:t xml:space="preserve">{% if real_property.1 </w:t>
+            </w:r>
+            <w:proofErr w:type="gramStart"/>
+            <w:r>
+              <w:rPr>
+                <w:rFonts w:ascii="Bookman Old Style" w:hAnsi="Bookman Old Style" w:cs="Calibri"/>
+                <w:color w:val="000000"/>
+                <w:sz w:val="16"/>
+                <w:szCs w:val="16"/>
+              </w:rPr>
+              <w:t>%}{</w:t>
+            </w:r>
+            <w:proofErr w:type="gramEnd"/>
+            <w:r>
+              <w:rPr>
+                <w:rFonts w:ascii="Bookman Old Style" w:hAnsi="Bookman Old Style" w:cs="Calibri"/>
+                <w:color w:val="000000"/>
+                <w:sz w:val="16"/>
+                <w:szCs w:val="16"/>
+              </w:rPr>
+              <w:t>{ real_property.1.rp_acquisition_cost}}{% else %}{% endif %}</w:t>
             </w:r>
           </w:p>
         </w:tc>
@@ -7568,7 +8681,27 @@
                 <w:sz w:val="16"/>
                 <w:szCs w:val="16"/>
               </w:rPr>
-              <w:t xml:space="preserve"> %}{{ real_property.</w:t>
+              <w:t xml:space="preserve"> </w:t>
+            </w:r>
+            <w:proofErr w:type="gramStart"/>
+            <w:r>
+              <w:rPr>
+                <w:rFonts w:ascii="Bookman Old Style" w:hAnsi="Bookman Old Style" w:cs="Arial Rounded MT Bold"/>
+                <w:position w:val="-1"/>
+                <w:sz w:val="16"/>
+                <w:szCs w:val="16"/>
+              </w:rPr>
+              <w:t>%}{</w:t>
+            </w:r>
+            <w:proofErr w:type="gramEnd"/>
+            <w:r>
+              <w:rPr>
+                <w:rFonts w:ascii="Bookman Old Style" w:hAnsi="Bookman Old Style" w:cs="Arial Rounded MT Bold"/>
+                <w:position w:val="-1"/>
+                <w:sz w:val="16"/>
+                <w:szCs w:val="16"/>
+              </w:rPr>
+              <w:t>{ real_property.</w:t>
             </w:r>
             <w:r>
               <w:rPr>
@@ -7624,7 +8757,27 @@
                 <w:sz w:val="16"/>
                 <w:szCs w:val="16"/>
               </w:rPr>
-              <w:t>{% if real_property.2 %}{{ real_property.2.rp_kind }}{% else %}{% endif %}</w:t>
+              <w:t xml:space="preserve">{% if real_property.2 </w:t>
+            </w:r>
+            <w:proofErr w:type="gramStart"/>
+            <w:r>
+              <w:rPr>
+                <w:rFonts w:ascii="Bookman Old Style" w:hAnsi="Bookman Old Style" w:cs="Calibri"/>
+                <w:color w:val="000000"/>
+                <w:sz w:val="16"/>
+                <w:szCs w:val="16"/>
+              </w:rPr>
+              <w:t>%}{</w:t>
+            </w:r>
+            <w:proofErr w:type="gramEnd"/>
+            <w:r>
+              <w:rPr>
+                <w:rFonts w:ascii="Bookman Old Style" w:hAnsi="Bookman Old Style" w:cs="Calibri"/>
+                <w:color w:val="000000"/>
+                <w:sz w:val="16"/>
+                <w:szCs w:val="16"/>
+              </w:rPr>
+              <w:t>{ real_property.2.rp_kind }}{% else %}{% endif %}</w:t>
             </w:r>
           </w:p>
         </w:tc>
@@ -7662,7 +8815,27 @@
                 <w:sz w:val="16"/>
                 <w:szCs w:val="16"/>
               </w:rPr>
-              <w:t>{% if real_property.2 %}{{ real_property.2.rp_exact_location }}{% else %}{% endif %}</w:t>
+              <w:t xml:space="preserve">{% if real_property.2 </w:t>
+            </w:r>
+            <w:proofErr w:type="gramStart"/>
+            <w:r>
+              <w:rPr>
+                <w:rFonts w:ascii="Bookman Old Style" w:hAnsi="Bookman Old Style" w:cs="Calibri"/>
+                <w:color w:val="000000"/>
+                <w:sz w:val="16"/>
+                <w:szCs w:val="16"/>
+              </w:rPr>
+              <w:t>%}{</w:t>
+            </w:r>
+            <w:proofErr w:type="gramEnd"/>
+            <w:r>
+              <w:rPr>
+                <w:rFonts w:ascii="Bookman Old Style" w:hAnsi="Bookman Old Style" w:cs="Calibri"/>
+                <w:color w:val="000000"/>
+                <w:sz w:val="16"/>
+                <w:szCs w:val="16"/>
+              </w:rPr>
+              <w:t>{ real_property.2.rp_exact_location }}{% else %}{% endif %}</w:t>
             </w:r>
           </w:p>
         </w:tc>
@@ -7700,7 +8873,27 @@
                 <w:sz w:val="16"/>
                 <w:szCs w:val="16"/>
               </w:rPr>
-              <w:t>{% if real_property.2 %}{{ real_property.2.rp_assessed_value}}{% else %}{% endif %}</w:t>
+              <w:t xml:space="preserve">{% if real_property.2 </w:t>
+            </w:r>
+            <w:proofErr w:type="gramStart"/>
+            <w:r>
+              <w:rPr>
+                <w:rFonts w:ascii="Bookman Old Style" w:hAnsi="Bookman Old Style" w:cs="Calibri"/>
+                <w:color w:val="000000"/>
+                <w:sz w:val="16"/>
+                <w:szCs w:val="16"/>
+              </w:rPr>
+              <w:t>%}{</w:t>
+            </w:r>
+            <w:proofErr w:type="gramEnd"/>
+            <w:r>
+              <w:rPr>
+                <w:rFonts w:ascii="Bookman Old Style" w:hAnsi="Bookman Old Style" w:cs="Calibri"/>
+                <w:color w:val="000000"/>
+                <w:sz w:val="16"/>
+                <w:szCs w:val="16"/>
+              </w:rPr>
+              <w:t>{ real_property.2.rp_assessed_value}}{% else %}{% endif %}</w:t>
             </w:r>
           </w:p>
         </w:tc>
@@ -7738,7 +8931,27 @@
                 <w:sz w:val="16"/>
                 <w:szCs w:val="16"/>
               </w:rPr>
-              <w:t>{% if real_property.2 %}{{ real_property.2.rp_current_market_value}}{% else %}{% endif %}</w:t>
+              <w:t xml:space="preserve">{% if real_property.2 </w:t>
+            </w:r>
+            <w:proofErr w:type="gramStart"/>
+            <w:r>
+              <w:rPr>
+                <w:rFonts w:ascii="Bookman Old Style" w:hAnsi="Bookman Old Style" w:cs="Calibri"/>
+                <w:color w:val="000000"/>
+                <w:sz w:val="16"/>
+                <w:szCs w:val="16"/>
+              </w:rPr>
+              <w:t>%}{</w:t>
+            </w:r>
+            <w:proofErr w:type="gramEnd"/>
+            <w:r>
+              <w:rPr>
+                <w:rFonts w:ascii="Bookman Old Style" w:hAnsi="Bookman Old Style" w:cs="Calibri"/>
+                <w:color w:val="000000"/>
+                <w:sz w:val="16"/>
+                <w:szCs w:val="16"/>
+              </w:rPr>
+              <w:t>{ real_property.2.rp_current_market_value}}{% else %}{% endif %}</w:t>
             </w:r>
           </w:p>
         </w:tc>
@@ -7776,7 +8989,27 @@
                 <w:sz w:val="16"/>
                 <w:szCs w:val="16"/>
               </w:rPr>
-              <w:t>{% if real_property.2 %}{{ real_property.2.rp_acquisition_year }}{% else %}{% endif %}</w:t>
+              <w:t xml:space="preserve">{% if real_property.2 </w:t>
+            </w:r>
+            <w:proofErr w:type="gramStart"/>
+            <w:r>
+              <w:rPr>
+                <w:rFonts w:ascii="Bookman Old Style" w:hAnsi="Bookman Old Style" w:cs="Calibri"/>
+                <w:color w:val="000000"/>
+                <w:sz w:val="16"/>
+                <w:szCs w:val="16"/>
+              </w:rPr>
+              <w:t>%}{</w:t>
+            </w:r>
+            <w:proofErr w:type="gramEnd"/>
+            <w:r>
+              <w:rPr>
+                <w:rFonts w:ascii="Bookman Old Style" w:hAnsi="Bookman Old Style" w:cs="Calibri"/>
+                <w:color w:val="000000"/>
+                <w:sz w:val="16"/>
+                <w:szCs w:val="16"/>
+              </w:rPr>
+              <w:t>{ real_property.2.rp_acquisition_year }}{% else %}{% endif %}</w:t>
             </w:r>
           </w:p>
         </w:tc>
@@ -7815,7 +9048,27 @@
                 <w:sz w:val="16"/>
                 <w:szCs w:val="16"/>
               </w:rPr>
-              <w:t>{% if real_property.2 %}{{ real_property.2.rp_acquisition_mode }}{% else %}{% endif %}</w:t>
+              <w:t xml:space="preserve">{% if real_property.2 </w:t>
+            </w:r>
+            <w:proofErr w:type="gramStart"/>
+            <w:r>
+              <w:rPr>
+                <w:rFonts w:ascii="Bookman Old Style" w:hAnsi="Bookman Old Style" w:cs="Calibri"/>
+                <w:color w:val="000000"/>
+                <w:sz w:val="16"/>
+                <w:szCs w:val="16"/>
+              </w:rPr>
+              <w:t>%}{</w:t>
+            </w:r>
+            <w:proofErr w:type="gramEnd"/>
+            <w:r>
+              <w:rPr>
+                <w:rFonts w:ascii="Bookman Old Style" w:hAnsi="Bookman Old Style" w:cs="Calibri"/>
+                <w:color w:val="000000"/>
+                <w:sz w:val="16"/>
+                <w:szCs w:val="16"/>
+              </w:rPr>
+              <w:t>{ real_property.2.rp_acquisition_mode }}{% else %}{% endif %}</w:t>
             </w:r>
           </w:p>
         </w:tc>
@@ -7854,7 +9107,27 @@
                 <w:sz w:val="16"/>
                 <w:szCs w:val="16"/>
               </w:rPr>
-              <w:t>{% if real_property.2 %}{{ real_property.2.rp_acquisition_cost}}{% else %}{% endif %}</w:t>
+              <w:t xml:space="preserve">{% if real_property.2 </w:t>
+            </w:r>
+            <w:proofErr w:type="gramStart"/>
+            <w:r>
+              <w:rPr>
+                <w:rFonts w:ascii="Bookman Old Style" w:hAnsi="Bookman Old Style" w:cs="Calibri"/>
+                <w:color w:val="000000"/>
+                <w:sz w:val="16"/>
+                <w:szCs w:val="16"/>
+              </w:rPr>
+              <w:t>%}{</w:t>
+            </w:r>
+            <w:proofErr w:type="gramEnd"/>
+            <w:r>
+              <w:rPr>
+                <w:rFonts w:ascii="Bookman Old Style" w:hAnsi="Bookman Old Style" w:cs="Calibri"/>
+                <w:color w:val="000000"/>
+                <w:sz w:val="16"/>
+                <w:szCs w:val="16"/>
+              </w:rPr>
+              <w:t>{ real_property.2.rp_acquisition_cost}}{% else %}{% endif %}</w:t>
             </w:r>
           </w:p>
         </w:tc>
@@ -7915,7 +9188,27 @@
                 <w:sz w:val="16"/>
                 <w:szCs w:val="16"/>
               </w:rPr>
-              <w:t xml:space="preserve"> %}{{ real_property.</w:t>
+              <w:t xml:space="preserve"> </w:t>
+            </w:r>
+            <w:proofErr w:type="gramStart"/>
+            <w:r>
+              <w:rPr>
+                <w:rFonts w:ascii="Bookman Old Style" w:hAnsi="Bookman Old Style" w:cs="Arial Rounded MT Bold"/>
+                <w:position w:val="-1"/>
+                <w:sz w:val="16"/>
+                <w:szCs w:val="16"/>
+              </w:rPr>
+              <w:t>%}{</w:t>
+            </w:r>
+            <w:proofErr w:type="gramEnd"/>
+            <w:r>
+              <w:rPr>
+                <w:rFonts w:ascii="Bookman Old Style" w:hAnsi="Bookman Old Style" w:cs="Arial Rounded MT Bold"/>
+                <w:position w:val="-1"/>
+                <w:sz w:val="16"/>
+                <w:szCs w:val="16"/>
+              </w:rPr>
+              <w:t>{ real_property.</w:t>
             </w:r>
             <w:r>
               <w:rPr>
@@ -7971,7 +9264,27 @@
                 <w:sz w:val="16"/>
                 <w:szCs w:val="16"/>
               </w:rPr>
-              <w:t>{% if real_property.3 %}{{ real_property.3.rp_kind }}{% else %}{% endif %}</w:t>
+              <w:t xml:space="preserve">{% if real_property.3 </w:t>
+            </w:r>
+            <w:proofErr w:type="gramStart"/>
+            <w:r>
+              <w:rPr>
+                <w:rFonts w:ascii="Bookman Old Style" w:hAnsi="Bookman Old Style" w:cs="Calibri"/>
+                <w:color w:val="000000"/>
+                <w:sz w:val="16"/>
+                <w:szCs w:val="16"/>
+              </w:rPr>
+              <w:t>%}{</w:t>
+            </w:r>
+            <w:proofErr w:type="gramEnd"/>
+            <w:r>
+              <w:rPr>
+                <w:rFonts w:ascii="Bookman Old Style" w:hAnsi="Bookman Old Style" w:cs="Calibri"/>
+                <w:color w:val="000000"/>
+                <w:sz w:val="16"/>
+                <w:szCs w:val="16"/>
+              </w:rPr>
+              <w:t>{ real_property.3.rp_kind }}{% else %}{% endif %}</w:t>
             </w:r>
           </w:p>
         </w:tc>
@@ -8009,7 +9322,27 @@
                 <w:sz w:val="16"/>
                 <w:szCs w:val="16"/>
               </w:rPr>
-              <w:t>{% if real_property.3 %}{{ real_property.3.rp_exact_location }}{% else %}{% endif %}</w:t>
+              <w:t xml:space="preserve">{% if real_property.3 </w:t>
+            </w:r>
+            <w:proofErr w:type="gramStart"/>
+            <w:r>
+              <w:rPr>
+                <w:rFonts w:ascii="Bookman Old Style" w:hAnsi="Bookman Old Style" w:cs="Calibri"/>
+                <w:color w:val="000000"/>
+                <w:sz w:val="16"/>
+                <w:szCs w:val="16"/>
+              </w:rPr>
+              <w:t>%}{</w:t>
+            </w:r>
+            <w:proofErr w:type="gramEnd"/>
+            <w:r>
+              <w:rPr>
+                <w:rFonts w:ascii="Bookman Old Style" w:hAnsi="Bookman Old Style" w:cs="Calibri"/>
+                <w:color w:val="000000"/>
+                <w:sz w:val="16"/>
+                <w:szCs w:val="16"/>
+              </w:rPr>
+              <w:t>{ real_property.3.rp_exact_location }}{% else %}{% endif %}</w:t>
             </w:r>
           </w:p>
         </w:tc>
@@ -8047,7 +9380,27 @@
                 <w:sz w:val="16"/>
                 <w:szCs w:val="16"/>
               </w:rPr>
-              <w:t>{% if real_property.3 %}{{ real_property.3.rp_assessed_value}}{% else %}{% endif %}</w:t>
+              <w:t xml:space="preserve">{% if real_property.3 </w:t>
+            </w:r>
+            <w:proofErr w:type="gramStart"/>
+            <w:r>
+              <w:rPr>
+                <w:rFonts w:ascii="Bookman Old Style" w:hAnsi="Bookman Old Style" w:cs="Calibri"/>
+                <w:color w:val="000000"/>
+                <w:sz w:val="16"/>
+                <w:szCs w:val="16"/>
+              </w:rPr>
+              <w:t>%}{</w:t>
+            </w:r>
+            <w:proofErr w:type="gramEnd"/>
+            <w:r>
+              <w:rPr>
+                <w:rFonts w:ascii="Bookman Old Style" w:hAnsi="Bookman Old Style" w:cs="Calibri"/>
+                <w:color w:val="000000"/>
+                <w:sz w:val="16"/>
+                <w:szCs w:val="16"/>
+              </w:rPr>
+              <w:t>{ real_property.3.rp_assessed_value}}{% else %}{% endif %}</w:t>
             </w:r>
           </w:p>
         </w:tc>
@@ -8085,7 +9438,27 @@
                 <w:sz w:val="16"/>
                 <w:szCs w:val="16"/>
               </w:rPr>
-              <w:t>{% if real_property.3 %}{{ real_property.3.rp_current_market_value}}{% else %}{% endif %}</w:t>
+              <w:t xml:space="preserve">{% if real_property.3 </w:t>
+            </w:r>
+            <w:proofErr w:type="gramStart"/>
+            <w:r>
+              <w:rPr>
+                <w:rFonts w:ascii="Bookman Old Style" w:hAnsi="Bookman Old Style" w:cs="Calibri"/>
+                <w:color w:val="000000"/>
+                <w:sz w:val="16"/>
+                <w:szCs w:val="16"/>
+              </w:rPr>
+              <w:t>%}{</w:t>
+            </w:r>
+            <w:proofErr w:type="gramEnd"/>
+            <w:r>
+              <w:rPr>
+                <w:rFonts w:ascii="Bookman Old Style" w:hAnsi="Bookman Old Style" w:cs="Calibri"/>
+                <w:color w:val="000000"/>
+                <w:sz w:val="16"/>
+                <w:szCs w:val="16"/>
+              </w:rPr>
+              <w:t>{ real_property.3.rp_current_market_value}}{% else %}{% endif %}</w:t>
             </w:r>
           </w:p>
         </w:tc>
@@ -8123,7 +9496,27 @@
                 <w:sz w:val="16"/>
                 <w:szCs w:val="16"/>
               </w:rPr>
-              <w:t>{% if real_property.3 %}{{ real_property.3.rp_acquisition_year }}{% else %}{% endif %}</w:t>
+              <w:t xml:space="preserve">{% if real_property.3 </w:t>
+            </w:r>
+            <w:proofErr w:type="gramStart"/>
+            <w:r>
+              <w:rPr>
+                <w:rFonts w:ascii="Bookman Old Style" w:hAnsi="Bookman Old Style" w:cs="Calibri"/>
+                <w:color w:val="000000"/>
+                <w:sz w:val="16"/>
+                <w:szCs w:val="16"/>
+              </w:rPr>
+              <w:t>%}{</w:t>
+            </w:r>
+            <w:proofErr w:type="gramEnd"/>
+            <w:r>
+              <w:rPr>
+                <w:rFonts w:ascii="Bookman Old Style" w:hAnsi="Bookman Old Style" w:cs="Calibri"/>
+                <w:color w:val="000000"/>
+                <w:sz w:val="16"/>
+                <w:szCs w:val="16"/>
+              </w:rPr>
+              <w:t>{ real_property.3.rp_acquisition_year }}{% else %}{% endif %}</w:t>
             </w:r>
           </w:p>
         </w:tc>
@@ -8162,7 +9555,27 @@
                 <w:sz w:val="16"/>
                 <w:szCs w:val="16"/>
               </w:rPr>
-              <w:t>{% if real_property.3 %}{{ real_property.3.rp_acquisition_mode }}{% else %}{% endif %}</w:t>
+              <w:t xml:space="preserve">{% if real_property.3 </w:t>
+            </w:r>
+            <w:proofErr w:type="gramStart"/>
+            <w:r>
+              <w:rPr>
+                <w:rFonts w:ascii="Bookman Old Style" w:hAnsi="Bookman Old Style" w:cs="Calibri"/>
+                <w:color w:val="000000"/>
+                <w:sz w:val="16"/>
+                <w:szCs w:val="16"/>
+              </w:rPr>
+              <w:t>%}{</w:t>
+            </w:r>
+            <w:proofErr w:type="gramEnd"/>
+            <w:r>
+              <w:rPr>
+                <w:rFonts w:ascii="Bookman Old Style" w:hAnsi="Bookman Old Style" w:cs="Calibri"/>
+                <w:color w:val="000000"/>
+                <w:sz w:val="16"/>
+                <w:szCs w:val="16"/>
+              </w:rPr>
+              <w:t>{ real_property.3.rp_acquisition_mode }}{% else %}{% endif %}</w:t>
             </w:r>
           </w:p>
         </w:tc>
@@ -8201,7 +9614,27 @@
                 <w:sz w:val="16"/>
                 <w:szCs w:val="16"/>
               </w:rPr>
-              <w:t>{% if real_property.3 %}{{ real_property.3.rp_acquisition_cost}}{% else %}{% endif %}</w:t>
+              <w:t xml:space="preserve">{% if real_property.3 </w:t>
+            </w:r>
+            <w:proofErr w:type="gramStart"/>
+            <w:r>
+              <w:rPr>
+                <w:rFonts w:ascii="Bookman Old Style" w:hAnsi="Bookman Old Style" w:cs="Calibri"/>
+                <w:color w:val="000000"/>
+                <w:sz w:val="16"/>
+                <w:szCs w:val="16"/>
+              </w:rPr>
+              <w:t>%}{</w:t>
+            </w:r>
+            <w:proofErr w:type="gramEnd"/>
+            <w:r>
+              <w:rPr>
+                <w:rFonts w:ascii="Bookman Old Style" w:hAnsi="Bookman Old Style" w:cs="Calibri"/>
+                <w:color w:val="000000"/>
+                <w:sz w:val="16"/>
+                <w:szCs w:val="16"/>
+              </w:rPr>
+              <w:t>{ real_property.3.rp_acquisition_cost}}{% else %}{% endif %}</w:t>
             </w:r>
           </w:p>
         </w:tc>
@@ -8455,6 +9888,7 @@
                 <w:szCs w:val="20"/>
               </w:rPr>
             </w:pPr>
+            <w:proofErr w:type="gramStart"/>
             <w:r>
               <w:rPr>
                 <w:rFonts w:ascii="Bookman Old Style" w:hAnsi="Bookman Old Style" w:cs="Arial Rounded MT Bold"/>
@@ -8475,6 +9909,7 @@
               </w:rPr>
               <w:t>total</w:t>
             </w:r>
+            <w:proofErr w:type="gramEnd"/>
             <w:r>
               <w:rPr>
                 <w:rFonts w:ascii="Bookman Old Style" w:hAnsi="Bookman Old Style" w:cs="Arial Rounded MT Bold"/>
@@ -8786,7 +10221,27 @@
                 <w:sz w:val="16"/>
                 <w:szCs w:val="16"/>
               </w:rPr>
-              <w:t xml:space="preserve">_property.0 %}{{ </w:t>
+              <w:t xml:space="preserve">_property.0 </w:t>
+            </w:r>
+            <w:proofErr w:type="gramStart"/>
+            <w:r>
+              <w:rPr>
+                <w:rFonts w:ascii="Bookman Old Style" w:hAnsi="Bookman Old Style" w:cs="Arial Rounded MT Bold"/>
+                <w:position w:val="-1"/>
+                <w:sz w:val="16"/>
+                <w:szCs w:val="16"/>
+              </w:rPr>
+              <w:t>%}{</w:t>
+            </w:r>
+            <w:proofErr w:type="gramEnd"/>
+            <w:r>
+              <w:rPr>
+                <w:rFonts w:ascii="Bookman Old Style" w:hAnsi="Bookman Old Style" w:cs="Arial Rounded MT Bold"/>
+                <w:position w:val="-1"/>
+                <w:sz w:val="16"/>
+                <w:szCs w:val="16"/>
+              </w:rPr>
+              <w:t xml:space="preserve">{ </w:t>
             </w:r>
             <w:r>
               <w:rPr>
@@ -8875,7 +10330,27 @@
                 <w:sz w:val="16"/>
                 <w:szCs w:val="16"/>
               </w:rPr>
-              <w:t xml:space="preserve">_property.0 %}{{ </w:t>
+              <w:t xml:space="preserve">_property.0 </w:t>
+            </w:r>
+            <w:proofErr w:type="gramStart"/>
+            <w:r>
+              <w:rPr>
+                <w:rFonts w:ascii="Bookman Old Style" w:hAnsi="Bookman Old Style" w:cs="Arial Rounded MT Bold"/>
+                <w:position w:val="-1"/>
+                <w:sz w:val="16"/>
+                <w:szCs w:val="16"/>
+              </w:rPr>
+              <w:t>%}{</w:t>
+            </w:r>
+            <w:proofErr w:type="gramEnd"/>
+            <w:r>
+              <w:rPr>
+                <w:rFonts w:ascii="Bookman Old Style" w:hAnsi="Bookman Old Style" w:cs="Arial Rounded MT Bold"/>
+                <w:position w:val="-1"/>
+                <w:sz w:val="16"/>
+                <w:szCs w:val="16"/>
+              </w:rPr>
+              <w:t xml:space="preserve">{ </w:t>
             </w:r>
             <w:r>
               <w:rPr>
@@ -8982,7 +10457,27 @@
                 <w:sz w:val="16"/>
                 <w:szCs w:val="16"/>
               </w:rPr>
-              <w:t xml:space="preserve">_property.0 %}{{ </w:t>
+              <w:t xml:space="preserve">_property.0 </w:t>
+            </w:r>
+            <w:proofErr w:type="gramStart"/>
+            <w:r>
+              <w:rPr>
+                <w:rFonts w:ascii="Bookman Old Style" w:hAnsi="Bookman Old Style" w:cs="Arial Rounded MT Bold"/>
+                <w:position w:val="-1"/>
+                <w:sz w:val="16"/>
+                <w:szCs w:val="16"/>
+              </w:rPr>
+              <w:t>%}{</w:t>
+            </w:r>
+            <w:proofErr w:type="gramEnd"/>
+            <w:r>
+              <w:rPr>
+                <w:rFonts w:ascii="Bookman Old Style" w:hAnsi="Bookman Old Style" w:cs="Arial Rounded MT Bold"/>
+                <w:position w:val="-1"/>
+                <w:sz w:val="16"/>
+                <w:szCs w:val="16"/>
+              </w:rPr>
+              <w:t xml:space="preserve">{ </w:t>
             </w:r>
             <w:r>
               <w:rPr>
@@ -9093,7 +10588,27 @@
                 <w:sz w:val="16"/>
                 <w:szCs w:val="16"/>
               </w:rPr>
-              <w:t>{% if personal_property.1 %}{{ personal_property.1.pp_description }}{% else %}{% endif %}</w:t>
+              <w:t xml:space="preserve">{% if personal_property.1 </w:t>
+            </w:r>
+            <w:proofErr w:type="gramStart"/>
+            <w:r>
+              <w:rPr>
+                <w:rFonts w:ascii="Bookman Old Style" w:hAnsi="Bookman Old Style" w:cs="Calibri"/>
+                <w:color w:val="000000"/>
+                <w:sz w:val="16"/>
+                <w:szCs w:val="16"/>
+              </w:rPr>
+              <w:t>%}{</w:t>
+            </w:r>
+            <w:proofErr w:type="gramEnd"/>
+            <w:r>
+              <w:rPr>
+                <w:rFonts w:ascii="Bookman Old Style" w:hAnsi="Bookman Old Style" w:cs="Calibri"/>
+                <w:color w:val="000000"/>
+                <w:sz w:val="16"/>
+                <w:szCs w:val="16"/>
+              </w:rPr>
+              <w:t>{ personal_property.1.pp_description }}{% else %}{% endif %}</w:t>
             </w:r>
           </w:p>
         </w:tc>
@@ -9126,7 +10641,27 @@
                 <w:sz w:val="16"/>
                 <w:szCs w:val="16"/>
               </w:rPr>
-              <w:t>{% if personal_property.1 %}{{ personal_property.1.pp_year_acquired }}{% else %}{% endif %}</w:t>
+              <w:t xml:space="preserve">{% if personal_property.1 </w:t>
+            </w:r>
+            <w:proofErr w:type="gramStart"/>
+            <w:r>
+              <w:rPr>
+                <w:rFonts w:ascii="Bookman Old Style" w:hAnsi="Bookman Old Style" w:cs="Calibri"/>
+                <w:color w:val="000000"/>
+                <w:sz w:val="16"/>
+                <w:szCs w:val="16"/>
+              </w:rPr>
+              <w:t>%}{</w:t>
+            </w:r>
+            <w:proofErr w:type="gramEnd"/>
+            <w:r>
+              <w:rPr>
+                <w:rFonts w:ascii="Bookman Old Style" w:hAnsi="Bookman Old Style" w:cs="Calibri"/>
+                <w:color w:val="000000"/>
+                <w:sz w:val="16"/>
+                <w:szCs w:val="16"/>
+              </w:rPr>
+              <w:t>{ personal_property.1.pp_year_acquired }}{% else %}{% endif %}</w:t>
             </w:r>
           </w:p>
         </w:tc>
@@ -9159,7 +10694,27 @@
                 <w:sz w:val="16"/>
                 <w:szCs w:val="16"/>
               </w:rPr>
-              <w:t>{% if personal_property.1 %}{{ personal_property.1.pp_acquisition_cost }}{% else %}{% endif %}</w:t>
+              <w:t xml:space="preserve">{% if personal_property.1 </w:t>
+            </w:r>
+            <w:proofErr w:type="gramStart"/>
+            <w:r>
+              <w:rPr>
+                <w:rFonts w:ascii="Bookman Old Style" w:hAnsi="Bookman Old Style" w:cs="Calibri"/>
+                <w:color w:val="000000"/>
+                <w:sz w:val="16"/>
+                <w:szCs w:val="16"/>
+              </w:rPr>
+              <w:t>%}{</w:t>
+            </w:r>
+            <w:proofErr w:type="gramEnd"/>
+            <w:r>
+              <w:rPr>
+                <w:rFonts w:ascii="Bookman Old Style" w:hAnsi="Bookman Old Style" w:cs="Calibri"/>
+                <w:color w:val="000000"/>
+                <w:sz w:val="16"/>
+                <w:szCs w:val="16"/>
+              </w:rPr>
+              <w:t>{ personal_property.1.pp_acquisition_cost }}{% else %}{% endif %}</w:t>
             </w:r>
           </w:p>
         </w:tc>
@@ -9201,7 +10756,27 @@
                 <w:sz w:val="16"/>
                 <w:szCs w:val="16"/>
               </w:rPr>
-              <w:t>{% if personal_property.2 %}{{ personal_property.2.pp_description }}{% else %}{% endif %}</w:t>
+              <w:t xml:space="preserve">{% if personal_property.2 </w:t>
+            </w:r>
+            <w:proofErr w:type="gramStart"/>
+            <w:r>
+              <w:rPr>
+                <w:rFonts w:ascii="Bookman Old Style" w:hAnsi="Bookman Old Style" w:cs="Calibri"/>
+                <w:color w:val="000000"/>
+                <w:sz w:val="16"/>
+                <w:szCs w:val="16"/>
+              </w:rPr>
+              <w:t>%}{</w:t>
+            </w:r>
+            <w:proofErr w:type="gramEnd"/>
+            <w:r>
+              <w:rPr>
+                <w:rFonts w:ascii="Bookman Old Style" w:hAnsi="Bookman Old Style" w:cs="Calibri"/>
+                <w:color w:val="000000"/>
+                <w:sz w:val="16"/>
+                <w:szCs w:val="16"/>
+              </w:rPr>
+              <w:t>{ personal_property.2.pp_description }}{% else %}{% endif %}</w:t>
             </w:r>
           </w:p>
         </w:tc>
@@ -9237,7 +10812,27 @@
                 <w:sz w:val="16"/>
                 <w:szCs w:val="16"/>
               </w:rPr>
-              <w:t>{% if personal_property.2 %}{{ personal_property.2.pp_year_acquired }}{% else %}{% endif %}</w:t>
+              <w:t xml:space="preserve">{% if personal_property.2 </w:t>
+            </w:r>
+            <w:proofErr w:type="gramStart"/>
+            <w:r>
+              <w:rPr>
+                <w:rFonts w:ascii="Bookman Old Style" w:hAnsi="Bookman Old Style" w:cs="Calibri"/>
+                <w:color w:val="000000"/>
+                <w:sz w:val="16"/>
+                <w:szCs w:val="16"/>
+              </w:rPr>
+              <w:t>%}{</w:t>
+            </w:r>
+            <w:proofErr w:type="gramEnd"/>
+            <w:r>
+              <w:rPr>
+                <w:rFonts w:ascii="Bookman Old Style" w:hAnsi="Bookman Old Style" w:cs="Calibri"/>
+                <w:color w:val="000000"/>
+                <w:sz w:val="16"/>
+                <w:szCs w:val="16"/>
+              </w:rPr>
+              <w:t>{ personal_property.2.pp_year_acquired }}{% else %}{% endif %}</w:t>
             </w:r>
           </w:p>
         </w:tc>
@@ -9273,7 +10868,27 @@
                 <w:sz w:val="16"/>
                 <w:szCs w:val="16"/>
               </w:rPr>
-              <w:t>{% if personal_property.2 %}{{ personal_property.2.pp_acquisition_cost }}{% else %}{% endif %}</w:t>
+              <w:t xml:space="preserve">{% if personal_property.2 </w:t>
+            </w:r>
+            <w:proofErr w:type="gramStart"/>
+            <w:r>
+              <w:rPr>
+                <w:rFonts w:ascii="Bookman Old Style" w:hAnsi="Bookman Old Style" w:cs="Calibri"/>
+                <w:color w:val="000000"/>
+                <w:sz w:val="16"/>
+                <w:szCs w:val="16"/>
+              </w:rPr>
+              <w:t>%}{</w:t>
+            </w:r>
+            <w:proofErr w:type="gramEnd"/>
+            <w:r>
+              <w:rPr>
+                <w:rFonts w:ascii="Bookman Old Style" w:hAnsi="Bookman Old Style" w:cs="Calibri"/>
+                <w:color w:val="000000"/>
+                <w:sz w:val="16"/>
+                <w:szCs w:val="16"/>
+              </w:rPr>
+              <w:t>{ personal_property.2.pp_acquisition_cost }}{% else %}{% endif %}</w:t>
             </w:r>
           </w:p>
         </w:tc>
@@ -9312,7 +10927,27 @@
                 <w:sz w:val="16"/>
                 <w:szCs w:val="16"/>
               </w:rPr>
-              <w:t>{% if personal_property.3 %}{{ personal_property.3.pp_description }}{% else %}{% endif %}</w:t>
+              <w:t xml:space="preserve">{% if personal_property.3 </w:t>
+            </w:r>
+            <w:proofErr w:type="gramStart"/>
+            <w:r>
+              <w:rPr>
+                <w:rFonts w:ascii="Bookman Old Style" w:hAnsi="Bookman Old Style" w:cs="Calibri"/>
+                <w:color w:val="000000"/>
+                <w:sz w:val="16"/>
+                <w:szCs w:val="16"/>
+              </w:rPr>
+              <w:t>%}{</w:t>
+            </w:r>
+            <w:proofErr w:type="gramEnd"/>
+            <w:r>
+              <w:rPr>
+                <w:rFonts w:ascii="Bookman Old Style" w:hAnsi="Bookman Old Style" w:cs="Calibri"/>
+                <w:color w:val="000000"/>
+                <w:sz w:val="16"/>
+                <w:szCs w:val="16"/>
+              </w:rPr>
+              <w:t>{ personal_property.3.pp_description }}{% else %}{% endif %}</w:t>
             </w:r>
           </w:p>
         </w:tc>
@@ -9345,7 +10980,27 @@
                 <w:sz w:val="16"/>
                 <w:szCs w:val="16"/>
               </w:rPr>
-              <w:t>{% if personal_property.3 %}{{ personal_property.3.pp_year_acquired }}{% else %}{% endif %}</w:t>
+              <w:t xml:space="preserve">{% if personal_property.3 </w:t>
+            </w:r>
+            <w:proofErr w:type="gramStart"/>
+            <w:r>
+              <w:rPr>
+                <w:rFonts w:ascii="Bookman Old Style" w:hAnsi="Bookman Old Style" w:cs="Calibri"/>
+                <w:color w:val="000000"/>
+                <w:sz w:val="16"/>
+                <w:szCs w:val="16"/>
+              </w:rPr>
+              <w:t>%}{</w:t>
+            </w:r>
+            <w:proofErr w:type="gramEnd"/>
+            <w:r>
+              <w:rPr>
+                <w:rFonts w:ascii="Bookman Old Style" w:hAnsi="Bookman Old Style" w:cs="Calibri"/>
+                <w:color w:val="000000"/>
+                <w:sz w:val="16"/>
+                <w:szCs w:val="16"/>
+              </w:rPr>
+              <w:t>{ personal_property.3.pp_year_acquired }}{% else %}{% endif %}</w:t>
             </w:r>
           </w:p>
         </w:tc>
@@ -9378,7 +11033,27 @@
                 <w:sz w:val="16"/>
                 <w:szCs w:val="16"/>
               </w:rPr>
-              <w:t>{% if personal_property.3 %}{{ personal_property.3.pp_acquisition_cost }}{% else %}{% endif %}</w:t>
+              <w:t xml:space="preserve">{% if personal_property.3 </w:t>
+            </w:r>
+            <w:proofErr w:type="gramStart"/>
+            <w:r>
+              <w:rPr>
+                <w:rFonts w:ascii="Bookman Old Style" w:hAnsi="Bookman Old Style" w:cs="Calibri"/>
+                <w:color w:val="000000"/>
+                <w:sz w:val="16"/>
+                <w:szCs w:val="16"/>
+              </w:rPr>
+              <w:t>%}{</w:t>
+            </w:r>
+            <w:proofErr w:type="gramEnd"/>
+            <w:r>
+              <w:rPr>
+                <w:rFonts w:ascii="Bookman Old Style" w:hAnsi="Bookman Old Style" w:cs="Calibri"/>
+                <w:color w:val="000000"/>
+                <w:sz w:val="16"/>
+                <w:szCs w:val="16"/>
+              </w:rPr>
+              <w:t>{ personal_property.3.pp_acquisition_cost }}{% else %}{% endif %}</w:t>
             </w:r>
           </w:p>
         </w:tc>
@@ -9419,7 +11094,27 @@
                 <w:sz w:val="16"/>
                 <w:szCs w:val="16"/>
               </w:rPr>
-              <w:t>{% if personal_property.4 %}{{ personal_property.4.pp_description }}{% else %}{% endif %}</w:t>
+              <w:t xml:space="preserve">{% if personal_property.4 </w:t>
+            </w:r>
+            <w:proofErr w:type="gramStart"/>
+            <w:r>
+              <w:rPr>
+                <w:rFonts w:ascii="Bookman Old Style" w:hAnsi="Bookman Old Style" w:cs="Calibri"/>
+                <w:color w:val="000000"/>
+                <w:sz w:val="16"/>
+                <w:szCs w:val="16"/>
+              </w:rPr>
+              <w:t>%}{</w:t>
+            </w:r>
+            <w:proofErr w:type="gramEnd"/>
+            <w:r>
+              <w:rPr>
+                <w:rFonts w:ascii="Bookman Old Style" w:hAnsi="Bookman Old Style" w:cs="Calibri"/>
+                <w:color w:val="000000"/>
+                <w:sz w:val="16"/>
+                <w:szCs w:val="16"/>
+              </w:rPr>
+              <w:t>{ personal_property.4.pp_description }}{% else %}{% endif %}</w:t>
             </w:r>
           </w:p>
         </w:tc>
@@ -9454,7 +11149,27 @@
                 <w:sz w:val="16"/>
                 <w:szCs w:val="16"/>
               </w:rPr>
-              <w:t>{% if personal_property.4 %}{{ personal_property.4.pp_year_acquired }}{% else %}{% endif %}</w:t>
+              <w:t xml:space="preserve">{% if personal_property.4 </w:t>
+            </w:r>
+            <w:proofErr w:type="gramStart"/>
+            <w:r>
+              <w:rPr>
+                <w:rFonts w:ascii="Bookman Old Style" w:hAnsi="Bookman Old Style" w:cs="Calibri"/>
+                <w:color w:val="000000"/>
+                <w:sz w:val="16"/>
+                <w:szCs w:val="16"/>
+              </w:rPr>
+              <w:t>%}{</w:t>
+            </w:r>
+            <w:proofErr w:type="gramEnd"/>
+            <w:r>
+              <w:rPr>
+                <w:rFonts w:ascii="Bookman Old Style" w:hAnsi="Bookman Old Style" w:cs="Calibri"/>
+                <w:color w:val="000000"/>
+                <w:sz w:val="16"/>
+                <w:szCs w:val="16"/>
+              </w:rPr>
+              <w:t>{ personal_property.4.pp_year_acquired }}{% else %}{% endif %}</w:t>
             </w:r>
           </w:p>
         </w:tc>
@@ -9489,7 +11204,27 @@
                 <w:sz w:val="16"/>
                 <w:szCs w:val="16"/>
               </w:rPr>
-              <w:t>{% if personal_property.4 %}{{ personal_property.4.pp_acquisition_cost }}{% else %}{% endif %}</w:t>
+              <w:t xml:space="preserve">{% if personal_property.4 </w:t>
+            </w:r>
+            <w:proofErr w:type="gramStart"/>
+            <w:r>
+              <w:rPr>
+                <w:rFonts w:ascii="Bookman Old Style" w:hAnsi="Bookman Old Style" w:cs="Calibri"/>
+                <w:color w:val="000000"/>
+                <w:sz w:val="16"/>
+                <w:szCs w:val="16"/>
+              </w:rPr>
+              <w:t>%}{</w:t>
+            </w:r>
+            <w:proofErr w:type="gramEnd"/>
+            <w:r>
+              <w:rPr>
+                <w:rFonts w:ascii="Bookman Old Style" w:hAnsi="Bookman Old Style" w:cs="Calibri"/>
+                <w:color w:val="000000"/>
+                <w:sz w:val="16"/>
+                <w:szCs w:val="16"/>
+              </w:rPr>
+              <w:t>{ personal_property.4.pp_acquisition_cost }}{% else %}{% endif %}</w:t>
             </w:r>
           </w:p>
         </w:tc>
@@ -9530,7 +11265,27 @@
                 <w:sz w:val="16"/>
                 <w:szCs w:val="16"/>
               </w:rPr>
-              <w:t>{% if personal_property.5 %}{{ personal_property.5.pp_description }}{% else %}{% endif %}</w:t>
+              <w:t xml:space="preserve">{% if personal_property.5 </w:t>
+            </w:r>
+            <w:proofErr w:type="gramStart"/>
+            <w:r>
+              <w:rPr>
+                <w:rFonts w:ascii="Bookman Old Style" w:hAnsi="Bookman Old Style" w:cs="Calibri"/>
+                <w:color w:val="000000"/>
+                <w:sz w:val="16"/>
+                <w:szCs w:val="16"/>
+              </w:rPr>
+              <w:t>%}{</w:t>
+            </w:r>
+            <w:proofErr w:type="gramEnd"/>
+            <w:r>
+              <w:rPr>
+                <w:rFonts w:ascii="Bookman Old Style" w:hAnsi="Bookman Old Style" w:cs="Calibri"/>
+                <w:color w:val="000000"/>
+                <w:sz w:val="16"/>
+                <w:szCs w:val="16"/>
+              </w:rPr>
+              <w:t>{ personal_property.5.pp_description }}{% else %}{% endif %}</w:t>
             </w:r>
           </w:p>
         </w:tc>
@@ -9565,7 +11320,27 @@
                 <w:sz w:val="16"/>
                 <w:szCs w:val="16"/>
               </w:rPr>
-              <w:t>{% if personal_property.5 %}{{ personal_property.5.pp_year_acquired }}{% else %}{% endif %}</w:t>
+              <w:t xml:space="preserve">{% if personal_property.5 </w:t>
+            </w:r>
+            <w:proofErr w:type="gramStart"/>
+            <w:r>
+              <w:rPr>
+                <w:rFonts w:ascii="Bookman Old Style" w:hAnsi="Bookman Old Style" w:cs="Calibri"/>
+                <w:color w:val="000000"/>
+                <w:sz w:val="16"/>
+                <w:szCs w:val="16"/>
+              </w:rPr>
+              <w:t>%}{</w:t>
+            </w:r>
+            <w:proofErr w:type="gramEnd"/>
+            <w:r>
+              <w:rPr>
+                <w:rFonts w:ascii="Bookman Old Style" w:hAnsi="Bookman Old Style" w:cs="Calibri"/>
+                <w:color w:val="000000"/>
+                <w:sz w:val="16"/>
+                <w:szCs w:val="16"/>
+              </w:rPr>
+              <w:t>{ personal_property.5.pp_year_acquired }}{% else %}{% endif %}</w:t>
             </w:r>
           </w:p>
         </w:tc>
@@ -9600,7 +11375,27 @@
                 <w:sz w:val="16"/>
                 <w:szCs w:val="16"/>
               </w:rPr>
-              <w:t>{% if personal_property.5 %}{{ personal_property.5.pp_acquisition_cost }}{% else %}{% endif %}</w:t>
+              <w:t xml:space="preserve">{% if personal_property.5 </w:t>
+            </w:r>
+            <w:proofErr w:type="gramStart"/>
+            <w:r>
+              <w:rPr>
+                <w:rFonts w:ascii="Bookman Old Style" w:hAnsi="Bookman Old Style" w:cs="Calibri"/>
+                <w:color w:val="000000"/>
+                <w:sz w:val="16"/>
+                <w:szCs w:val="16"/>
+              </w:rPr>
+              <w:t>%}{</w:t>
+            </w:r>
+            <w:proofErr w:type="gramEnd"/>
+            <w:r>
+              <w:rPr>
+                <w:rFonts w:ascii="Bookman Old Style" w:hAnsi="Bookman Old Style" w:cs="Calibri"/>
+                <w:color w:val="000000"/>
+                <w:sz w:val="16"/>
+                <w:szCs w:val="16"/>
+              </w:rPr>
+              <w:t>{ personal_property.5.pp_acquisition_cost }}{% else %}{% endif %}</w:t>
             </w:r>
           </w:p>
         </w:tc>
@@ -9641,7 +11436,27 @@
                 <w:sz w:val="16"/>
                 <w:szCs w:val="16"/>
               </w:rPr>
-              <w:t>{% if personal_property.6 %}{{ personal_property.6.pp_description }}{% else %}{% endif %}</w:t>
+              <w:t xml:space="preserve">{% if personal_property.6 </w:t>
+            </w:r>
+            <w:proofErr w:type="gramStart"/>
+            <w:r>
+              <w:rPr>
+                <w:rFonts w:ascii="Bookman Old Style" w:hAnsi="Bookman Old Style" w:cs="Calibri"/>
+                <w:color w:val="000000"/>
+                <w:sz w:val="16"/>
+                <w:szCs w:val="16"/>
+              </w:rPr>
+              <w:t>%}{</w:t>
+            </w:r>
+            <w:proofErr w:type="gramEnd"/>
+            <w:r>
+              <w:rPr>
+                <w:rFonts w:ascii="Bookman Old Style" w:hAnsi="Bookman Old Style" w:cs="Calibri"/>
+                <w:color w:val="000000"/>
+                <w:sz w:val="16"/>
+                <w:szCs w:val="16"/>
+              </w:rPr>
+              <w:t>{ personal_property.6.pp_description }}{% else %}{% endif %}</w:t>
             </w:r>
           </w:p>
         </w:tc>
@@ -9676,7 +11491,27 @@
                 <w:sz w:val="16"/>
                 <w:szCs w:val="16"/>
               </w:rPr>
-              <w:t>{% if personal_property.6 %}{{ personal_property.6.pp_year_acquired }}{% else %}{% endif %}</w:t>
+              <w:t xml:space="preserve">{% if personal_property.6 </w:t>
+            </w:r>
+            <w:proofErr w:type="gramStart"/>
+            <w:r>
+              <w:rPr>
+                <w:rFonts w:ascii="Bookman Old Style" w:hAnsi="Bookman Old Style" w:cs="Calibri"/>
+                <w:color w:val="000000"/>
+                <w:sz w:val="16"/>
+                <w:szCs w:val="16"/>
+              </w:rPr>
+              <w:t>%}{</w:t>
+            </w:r>
+            <w:proofErr w:type="gramEnd"/>
+            <w:r>
+              <w:rPr>
+                <w:rFonts w:ascii="Bookman Old Style" w:hAnsi="Bookman Old Style" w:cs="Calibri"/>
+                <w:color w:val="000000"/>
+                <w:sz w:val="16"/>
+                <w:szCs w:val="16"/>
+              </w:rPr>
+              <w:t>{ personal_property.6.pp_year_acquired }}{% else %}{% endif %}</w:t>
             </w:r>
           </w:p>
         </w:tc>
@@ -9711,7 +11546,27 @@
                 <w:sz w:val="16"/>
                 <w:szCs w:val="16"/>
               </w:rPr>
-              <w:t>{% if personal_property.6 %}{{ personal_property.6.pp_acquisition_cost }}{% else %}{% endif %}</w:t>
+              <w:t xml:space="preserve">{% if personal_property.6 </w:t>
+            </w:r>
+            <w:proofErr w:type="gramStart"/>
+            <w:r>
+              <w:rPr>
+                <w:rFonts w:ascii="Bookman Old Style" w:hAnsi="Bookman Old Style" w:cs="Calibri"/>
+                <w:color w:val="000000"/>
+                <w:sz w:val="16"/>
+                <w:szCs w:val="16"/>
+              </w:rPr>
+              <w:t>%}{</w:t>
+            </w:r>
+            <w:proofErr w:type="gramEnd"/>
+            <w:r>
+              <w:rPr>
+                <w:rFonts w:ascii="Bookman Old Style" w:hAnsi="Bookman Old Style" w:cs="Calibri"/>
+                <w:color w:val="000000"/>
+                <w:sz w:val="16"/>
+                <w:szCs w:val="16"/>
+              </w:rPr>
+              <w:t>{ personal_property.6.pp_acquisition_cost }}{% else %}{% endif %}</w:t>
             </w:r>
           </w:p>
         </w:tc>
@@ -9816,6 +11671,7 @@
                 <w:szCs w:val="16"/>
               </w:rPr>
             </w:pPr>
+            <w:proofErr w:type="gramStart"/>
             <w:r>
               <w:rPr>
                 <w:rFonts w:ascii="Bookman Old Style" w:hAnsi="Bookman Old Style" w:cs="Arial Rounded MT Bold"/>
@@ -9827,6 +11683,7 @@
               </w:rPr>
               <w:t>Subtotal :</w:t>
             </w:r>
+            <w:proofErr w:type="gramEnd"/>
           </w:p>
         </w:tc>
         <w:tc>
@@ -9856,6 +11713,7 @@
                 <w:szCs w:val="16"/>
               </w:rPr>
             </w:pPr>
+            <w:proofErr w:type="gramStart"/>
             <w:r>
               <w:rPr>
                 <w:rFonts w:ascii="Bookman Old Style" w:hAnsi="Bookman Old Style" w:cs="Arial Rounded MT Bold"/>
@@ -9876,6 +11734,7 @@
               </w:rPr>
               <w:t>total</w:t>
             </w:r>
+            <w:proofErr w:type="gramEnd"/>
             <w:r>
               <w:rPr>
                 <w:rFonts w:ascii="Bookman Old Style" w:hAnsi="Bookman Old Style" w:cs="Arial Rounded MT Bold"/>
@@ -9997,7 +11856,31 @@
                 <w:sz w:val="20"/>
                 <w:szCs w:val="20"/>
               </w:rPr>
-              <w:t>TOTAL ASSETS (a+b):</w:t>
+              <w:t>TOTAL ASSETS (</w:t>
+            </w:r>
+            <w:proofErr w:type="spellStart"/>
+            <w:r>
+              <w:rPr>
+                <w:rFonts w:ascii="Bookman Old Style" w:hAnsi="Bookman Old Style" w:cs="Arial Rounded MT Bold"/>
+                <w:b/>
+                <w:spacing w:val="-9"/>
+                <w:position w:val="-1"/>
+                <w:sz w:val="20"/>
+                <w:szCs w:val="20"/>
+              </w:rPr>
+              <w:t>a+b</w:t>
+            </w:r>
+            <w:proofErr w:type="spellEnd"/>
+            <w:r>
+              <w:rPr>
+                <w:rFonts w:ascii="Bookman Old Style" w:hAnsi="Bookman Old Style" w:cs="Arial Rounded MT Bold"/>
+                <w:b/>
+                <w:spacing w:val="-9"/>
+                <w:position w:val="-1"/>
+                <w:sz w:val="20"/>
+                <w:szCs w:val="20"/>
+              </w:rPr>
+              <w:t>):</w:t>
             </w:r>
           </w:p>
         </w:tc>
@@ -10028,6 +11911,7 @@
                 <w:szCs w:val="16"/>
               </w:rPr>
             </w:pPr>
+            <w:proofErr w:type="gramStart"/>
             <w:r>
               <w:rPr>
                 <w:rFonts w:ascii="Bookman Old Style" w:hAnsi="Bookman Old Style" w:cs="Arial Rounded MT Bold"/>
@@ -10048,6 +11932,7 @@
               </w:rPr>
               <w:t>total</w:t>
             </w:r>
+            <w:proofErr w:type="gramEnd"/>
             <w:r>
               <w:rPr>
                 <w:rFonts w:ascii="Bookman Old Style" w:hAnsi="Bookman Old Style" w:cs="Arial Rounded MT Bold"/>
@@ -10373,7 +12258,27 @@
                 <w:sz w:val="16"/>
                 <w:szCs w:val="16"/>
               </w:rPr>
-              <w:t xml:space="preserve">.0 %}{{ </w:t>
+              <w:t xml:space="preserve">.0 </w:t>
+            </w:r>
+            <w:proofErr w:type="gramStart"/>
+            <w:r>
+              <w:rPr>
+                <w:rFonts w:ascii="Bookman Old Style" w:hAnsi="Bookman Old Style" w:cs="Arial Rounded MT Bold"/>
+                <w:position w:val="-1"/>
+                <w:sz w:val="16"/>
+                <w:szCs w:val="16"/>
+              </w:rPr>
+              <w:t>%}{</w:t>
+            </w:r>
+            <w:proofErr w:type="gramEnd"/>
+            <w:r>
+              <w:rPr>
+                <w:rFonts w:ascii="Bookman Old Style" w:hAnsi="Bookman Old Style" w:cs="Arial Rounded MT Bold"/>
+                <w:position w:val="-1"/>
+                <w:sz w:val="16"/>
+                <w:szCs w:val="16"/>
+              </w:rPr>
+              <w:t xml:space="preserve">{ </w:t>
             </w:r>
             <w:r>
               <w:rPr>
@@ -10461,7 +12366,27 @@
                 <w:sz w:val="16"/>
                 <w:szCs w:val="16"/>
               </w:rPr>
-              <w:t xml:space="preserve">.0 %}{{ </w:t>
+              <w:t xml:space="preserve">.0 </w:t>
+            </w:r>
+            <w:proofErr w:type="gramStart"/>
+            <w:r>
+              <w:rPr>
+                <w:rFonts w:ascii="Bookman Old Style" w:hAnsi="Bookman Old Style" w:cs="Arial Rounded MT Bold"/>
+                <w:position w:val="-1"/>
+                <w:sz w:val="16"/>
+                <w:szCs w:val="16"/>
+              </w:rPr>
+              <w:t>%}{</w:t>
+            </w:r>
+            <w:proofErr w:type="gramEnd"/>
+            <w:r>
+              <w:rPr>
+                <w:rFonts w:ascii="Bookman Old Style" w:hAnsi="Bookman Old Style" w:cs="Arial Rounded MT Bold"/>
+                <w:position w:val="-1"/>
+                <w:sz w:val="16"/>
+                <w:szCs w:val="16"/>
+              </w:rPr>
+              <w:t xml:space="preserve">{ </w:t>
             </w:r>
             <w:r>
               <w:rPr>
@@ -10549,7 +12474,27 @@
                 <w:sz w:val="16"/>
                 <w:szCs w:val="16"/>
               </w:rPr>
-              <w:t xml:space="preserve">.0 %}{{ </w:t>
+              <w:t xml:space="preserve">.0 </w:t>
+            </w:r>
+            <w:proofErr w:type="gramStart"/>
+            <w:r>
+              <w:rPr>
+                <w:rFonts w:ascii="Bookman Old Style" w:hAnsi="Bookman Old Style" w:cs="Arial Rounded MT Bold"/>
+                <w:position w:val="-1"/>
+                <w:sz w:val="16"/>
+                <w:szCs w:val="16"/>
+              </w:rPr>
+              <w:t>%}{</w:t>
+            </w:r>
+            <w:proofErr w:type="gramEnd"/>
+            <w:r>
+              <w:rPr>
+                <w:rFonts w:ascii="Bookman Old Style" w:hAnsi="Bookman Old Style" w:cs="Arial Rounded MT Bold"/>
+                <w:position w:val="-1"/>
+                <w:sz w:val="16"/>
+                <w:szCs w:val="16"/>
+              </w:rPr>
+              <w:t xml:space="preserve">{ </w:t>
             </w:r>
             <w:r>
               <w:rPr>
@@ -10684,7 +12629,27 @@
                 <w:sz w:val="16"/>
                 <w:szCs w:val="16"/>
               </w:rPr>
-              <w:t xml:space="preserve"> %}{{ </w:t>
+              <w:t xml:space="preserve"> </w:t>
+            </w:r>
+            <w:proofErr w:type="gramStart"/>
+            <w:r>
+              <w:rPr>
+                <w:rFonts w:ascii="Bookman Old Style" w:hAnsi="Bookman Old Style" w:cs="Arial Rounded MT Bold"/>
+                <w:position w:val="-1"/>
+                <w:sz w:val="16"/>
+                <w:szCs w:val="16"/>
+              </w:rPr>
+              <w:t>%}{</w:t>
+            </w:r>
+            <w:proofErr w:type="gramEnd"/>
+            <w:r>
+              <w:rPr>
+                <w:rFonts w:ascii="Bookman Old Style" w:hAnsi="Bookman Old Style" w:cs="Arial Rounded MT Bold"/>
+                <w:position w:val="-1"/>
+                <w:sz w:val="16"/>
+                <w:szCs w:val="16"/>
+              </w:rPr>
+              <w:t xml:space="preserve">{ </w:t>
             </w:r>
             <w:r>
               <w:rPr>
@@ -10805,7 +12770,27 @@
                 <w:sz w:val="16"/>
                 <w:szCs w:val="16"/>
               </w:rPr>
-              <w:t xml:space="preserve"> %}{{ </w:t>
+              <w:t xml:space="preserve"> </w:t>
+            </w:r>
+            <w:proofErr w:type="gramStart"/>
+            <w:r>
+              <w:rPr>
+                <w:rFonts w:ascii="Bookman Old Style" w:hAnsi="Bookman Old Style" w:cs="Arial Rounded MT Bold"/>
+                <w:position w:val="-1"/>
+                <w:sz w:val="16"/>
+                <w:szCs w:val="16"/>
+              </w:rPr>
+              <w:t>%}{</w:t>
+            </w:r>
+            <w:proofErr w:type="gramEnd"/>
+            <w:r>
+              <w:rPr>
+                <w:rFonts w:ascii="Bookman Old Style" w:hAnsi="Bookman Old Style" w:cs="Arial Rounded MT Bold"/>
+                <w:position w:val="-1"/>
+                <w:sz w:val="16"/>
+                <w:szCs w:val="16"/>
+              </w:rPr>
+              <w:t xml:space="preserve">{ </w:t>
             </w:r>
             <w:r>
               <w:rPr>
@@ -10926,7 +12911,27 @@
                 <w:sz w:val="16"/>
                 <w:szCs w:val="16"/>
               </w:rPr>
-              <w:t xml:space="preserve"> %}{{ </w:t>
+              <w:t xml:space="preserve"> </w:t>
+            </w:r>
+            <w:proofErr w:type="gramStart"/>
+            <w:r>
+              <w:rPr>
+                <w:rFonts w:ascii="Bookman Old Style" w:hAnsi="Bookman Old Style" w:cs="Arial Rounded MT Bold"/>
+                <w:position w:val="-1"/>
+                <w:sz w:val="16"/>
+                <w:szCs w:val="16"/>
+              </w:rPr>
+              <w:t>%}{</w:t>
+            </w:r>
+            <w:proofErr w:type="gramEnd"/>
+            <w:r>
+              <w:rPr>
+                <w:rFonts w:ascii="Bookman Old Style" w:hAnsi="Bookman Old Style" w:cs="Arial Rounded MT Bold"/>
+                <w:position w:val="-1"/>
+                <w:sz w:val="16"/>
+                <w:szCs w:val="16"/>
+              </w:rPr>
+              <w:t xml:space="preserve">{ </w:t>
             </w:r>
             <w:r>
               <w:rPr>
@@ -11055,7 +13060,27 @@
                 <w:sz w:val="16"/>
                 <w:szCs w:val="16"/>
               </w:rPr>
-              <w:t xml:space="preserve"> %}{{ </w:t>
+              <w:t xml:space="preserve"> </w:t>
+            </w:r>
+            <w:proofErr w:type="gramStart"/>
+            <w:r>
+              <w:rPr>
+                <w:rFonts w:ascii="Bookman Old Style" w:hAnsi="Bookman Old Style" w:cs="Arial Rounded MT Bold"/>
+                <w:position w:val="-1"/>
+                <w:sz w:val="16"/>
+                <w:szCs w:val="16"/>
+              </w:rPr>
+              <w:t>%}{</w:t>
+            </w:r>
+            <w:proofErr w:type="gramEnd"/>
+            <w:r>
+              <w:rPr>
+                <w:rFonts w:ascii="Bookman Old Style" w:hAnsi="Bookman Old Style" w:cs="Arial Rounded MT Bold"/>
+                <w:position w:val="-1"/>
+                <w:sz w:val="16"/>
+                <w:szCs w:val="16"/>
+              </w:rPr>
+              <w:t xml:space="preserve">{ </w:t>
             </w:r>
             <w:r>
               <w:rPr>
@@ -11179,7 +13204,27 @@
                 <w:sz w:val="16"/>
                 <w:szCs w:val="16"/>
               </w:rPr>
-              <w:t xml:space="preserve"> %}{{ </w:t>
+              <w:t xml:space="preserve"> </w:t>
+            </w:r>
+            <w:proofErr w:type="gramStart"/>
+            <w:r>
+              <w:rPr>
+                <w:rFonts w:ascii="Bookman Old Style" w:hAnsi="Bookman Old Style" w:cs="Arial Rounded MT Bold"/>
+                <w:position w:val="-1"/>
+                <w:sz w:val="16"/>
+                <w:szCs w:val="16"/>
+              </w:rPr>
+              <w:t>%}{</w:t>
+            </w:r>
+            <w:proofErr w:type="gramEnd"/>
+            <w:r>
+              <w:rPr>
+                <w:rFonts w:ascii="Bookman Old Style" w:hAnsi="Bookman Old Style" w:cs="Arial Rounded MT Bold"/>
+                <w:position w:val="-1"/>
+                <w:sz w:val="16"/>
+                <w:szCs w:val="16"/>
+              </w:rPr>
+              <w:t xml:space="preserve">{ </w:t>
             </w:r>
             <w:r>
               <w:rPr>
@@ -11303,7 +13348,27 @@
                 <w:sz w:val="16"/>
                 <w:szCs w:val="16"/>
               </w:rPr>
-              <w:t xml:space="preserve"> %}{{ </w:t>
+              <w:t xml:space="preserve"> </w:t>
+            </w:r>
+            <w:proofErr w:type="gramStart"/>
+            <w:r>
+              <w:rPr>
+                <w:rFonts w:ascii="Bookman Old Style" w:hAnsi="Bookman Old Style" w:cs="Arial Rounded MT Bold"/>
+                <w:position w:val="-1"/>
+                <w:sz w:val="16"/>
+                <w:szCs w:val="16"/>
+              </w:rPr>
+              <w:t>%}{</w:t>
+            </w:r>
+            <w:proofErr w:type="gramEnd"/>
+            <w:r>
+              <w:rPr>
+                <w:rFonts w:ascii="Bookman Old Style" w:hAnsi="Bookman Old Style" w:cs="Arial Rounded MT Bold"/>
+                <w:position w:val="-1"/>
+                <w:sz w:val="16"/>
+                <w:szCs w:val="16"/>
+              </w:rPr>
+              <w:t xml:space="preserve">{ </w:t>
             </w:r>
             <w:r>
               <w:rPr>
@@ -11432,7 +13497,27 @@
                 <w:sz w:val="16"/>
                 <w:szCs w:val="16"/>
               </w:rPr>
-              <w:t xml:space="preserve"> %}{{ </w:t>
+              <w:t xml:space="preserve"> </w:t>
+            </w:r>
+            <w:proofErr w:type="gramStart"/>
+            <w:r>
+              <w:rPr>
+                <w:rFonts w:ascii="Bookman Old Style" w:hAnsi="Bookman Old Style" w:cs="Arial Rounded MT Bold"/>
+                <w:position w:val="-1"/>
+                <w:sz w:val="16"/>
+                <w:szCs w:val="16"/>
+              </w:rPr>
+              <w:t>%}{</w:t>
+            </w:r>
+            <w:proofErr w:type="gramEnd"/>
+            <w:r>
+              <w:rPr>
+                <w:rFonts w:ascii="Bookman Old Style" w:hAnsi="Bookman Old Style" w:cs="Arial Rounded MT Bold"/>
+                <w:position w:val="-1"/>
+                <w:sz w:val="16"/>
+                <w:szCs w:val="16"/>
+              </w:rPr>
+              <w:t xml:space="preserve">{ </w:t>
             </w:r>
             <w:r>
               <w:rPr>
@@ -11556,7 +13641,27 @@
                 <w:sz w:val="16"/>
                 <w:szCs w:val="16"/>
               </w:rPr>
-              <w:t xml:space="preserve"> %}{{ </w:t>
+              <w:t xml:space="preserve"> </w:t>
+            </w:r>
+            <w:proofErr w:type="gramStart"/>
+            <w:r>
+              <w:rPr>
+                <w:rFonts w:ascii="Bookman Old Style" w:hAnsi="Bookman Old Style" w:cs="Arial Rounded MT Bold"/>
+                <w:position w:val="-1"/>
+                <w:sz w:val="16"/>
+                <w:szCs w:val="16"/>
+              </w:rPr>
+              <w:t>%}{</w:t>
+            </w:r>
+            <w:proofErr w:type="gramEnd"/>
+            <w:r>
+              <w:rPr>
+                <w:rFonts w:ascii="Bookman Old Style" w:hAnsi="Bookman Old Style" w:cs="Arial Rounded MT Bold"/>
+                <w:position w:val="-1"/>
+                <w:sz w:val="16"/>
+                <w:szCs w:val="16"/>
+              </w:rPr>
+              <w:t xml:space="preserve">{ </w:t>
             </w:r>
             <w:r>
               <w:rPr>
@@ -11680,7 +13785,27 @@
                 <w:sz w:val="16"/>
                 <w:szCs w:val="16"/>
               </w:rPr>
-              <w:t xml:space="preserve"> %}{{ </w:t>
+              <w:t xml:space="preserve"> </w:t>
+            </w:r>
+            <w:proofErr w:type="gramStart"/>
+            <w:r>
+              <w:rPr>
+                <w:rFonts w:ascii="Bookman Old Style" w:hAnsi="Bookman Old Style" w:cs="Arial Rounded MT Bold"/>
+                <w:position w:val="-1"/>
+                <w:sz w:val="16"/>
+                <w:szCs w:val="16"/>
+              </w:rPr>
+              <w:t>%}{</w:t>
+            </w:r>
+            <w:proofErr w:type="gramEnd"/>
+            <w:r>
+              <w:rPr>
+                <w:rFonts w:ascii="Bookman Old Style" w:hAnsi="Bookman Old Style" w:cs="Arial Rounded MT Bold"/>
+                <w:position w:val="-1"/>
+                <w:sz w:val="16"/>
+                <w:szCs w:val="16"/>
+              </w:rPr>
+              <w:t xml:space="preserve">{ </w:t>
             </w:r>
             <w:r>
               <w:rPr>
@@ -11837,6 +13962,7 @@
                 <w:szCs w:val="20"/>
               </w:rPr>
             </w:pPr>
+            <w:proofErr w:type="gramStart"/>
             <w:r>
               <w:rPr>
                 <w:rFonts w:ascii="Bookman Old Style" w:hAnsi="Bookman Old Style" w:cs="Arial Rounded MT Bold"/>
@@ -11855,7 +13981,18 @@
                 <w:sz w:val="20"/>
                 <w:szCs w:val="20"/>
               </w:rPr>
-              <w:t>total_liability_outstanding_balance_p1</w:t>
+              <w:t>total</w:t>
+            </w:r>
+            <w:proofErr w:type="gramEnd"/>
+            <w:r>
+              <w:rPr>
+                <w:rFonts w:ascii="Bookman Old Style" w:hAnsi="Bookman Old Style" w:cs="Arial Rounded MT Bold"/>
+                <w:b/>
+                <w:position w:val="-1"/>
+                <w:sz w:val="20"/>
+                <w:szCs w:val="20"/>
+              </w:rPr>
+              <w:t>_liability_outstanding_balance_p1</w:t>
             </w:r>
             <w:r>
               <w:rPr>
@@ -11910,7 +14047,29 @@
                 <w:sz w:val="20"/>
                 <w:szCs w:val="20"/>
               </w:rPr>
-              <w:t>NET WORTH : Total Assets less Total Liabilities =</w:t>
+              <w:t xml:space="preserve">NET </w:t>
+            </w:r>
+            <w:proofErr w:type="gramStart"/>
+            <w:r>
+              <w:rPr>
+                <w:rFonts w:ascii="Bookman Old Style" w:hAnsi="Bookman Old Style" w:cs="Arial Rounded MT Bold"/>
+                <w:b/>
+                <w:position w:val="-1"/>
+                <w:sz w:val="20"/>
+                <w:szCs w:val="20"/>
+              </w:rPr>
+              <w:t>WORTH :</w:t>
+            </w:r>
+            <w:proofErr w:type="gramEnd"/>
+            <w:r>
+              <w:rPr>
+                <w:rFonts w:ascii="Bookman Old Style" w:hAnsi="Bookman Old Style" w:cs="Arial Rounded MT Bold"/>
+                <w:b/>
+                <w:position w:val="-1"/>
+                <w:sz w:val="20"/>
+                <w:szCs w:val="20"/>
+              </w:rPr>
+              <w:t xml:space="preserve"> Total Assets less Total Liabilities =</w:t>
             </w:r>
           </w:p>
         </w:tc>
@@ -11941,6 +14100,7 @@
                 <w:szCs w:val="20"/>
               </w:rPr>
             </w:pPr>
+            <w:proofErr w:type="gramStart"/>
             <w:r>
               <w:rPr>
                 <w:rFonts w:ascii="Bookman Old Style" w:hAnsi="Bookman Old Style" w:cs="Arial Rounded MT Bold"/>
@@ -11949,7 +14109,30 @@
                 <w:sz w:val="20"/>
                 <w:szCs w:val="20"/>
               </w:rPr>
-              <w:t>{{ networth }}</w:t>
+              <w:t xml:space="preserve">{{ </w:t>
+            </w:r>
+            <w:proofErr w:type="spellStart"/>
+            <w:r>
+              <w:rPr>
+                <w:rFonts w:ascii="Bookman Old Style" w:hAnsi="Bookman Old Style" w:cs="Arial Rounded MT Bold"/>
+                <w:b/>
+                <w:position w:val="-1"/>
+                <w:sz w:val="20"/>
+                <w:szCs w:val="20"/>
+              </w:rPr>
+              <w:t>networth</w:t>
+            </w:r>
+            <w:proofErr w:type="spellEnd"/>
+            <w:proofErr w:type="gramEnd"/>
+            <w:r>
+              <w:rPr>
+                <w:rFonts w:ascii="Bookman Old Style" w:hAnsi="Bookman Old Style" w:cs="Arial Rounded MT Bold"/>
+                <w:b/>
+                <w:position w:val="-1"/>
+                <w:sz w:val="20"/>
+                <w:szCs w:val="20"/>
+              </w:rPr>
+              <w:t xml:space="preserve"> }}</w:t>
             </w:r>
           </w:p>
         </w:tc>
@@ -12285,7 +14468,27 @@
           <w:sz w:val="16"/>
           <w:szCs w:val="16"/>
         </w:rPr>
-        <w:t xml:space="preserve">(of Declarant /Declarant’s spouse/ Unmarried Children Below Eighteen (18) years of Age Living in </w:t>
+        <w:t>(</w:t>
+      </w:r>
+      <w:proofErr w:type="gramStart"/>
+      <w:r>
+        <w:rPr>
+          <w:rFonts w:ascii="Bookman Old Style" w:hAnsi="Bookman Old Style" w:cs="Arial Rounded MT Bold"/>
+          <w:i/>
+          <w:sz w:val="16"/>
+          <w:szCs w:val="16"/>
+        </w:rPr>
+        <w:t>of</w:t>
+      </w:r>
+      <w:proofErr w:type="gramEnd"/>
+      <w:r>
+        <w:rPr>
+          <w:rFonts w:ascii="Bookman Old Style" w:hAnsi="Bookman Old Style" w:cs="Arial Rounded MT Bold"/>
+          <w:i/>
+          <w:sz w:val="16"/>
+          <w:szCs w:val="16"/>
+        </w:rPr>
+        <w:t xml:space="preserve"> Declarant /Declarant’s spouse/ Unmarried Children Below Eighteen (18) years of Age Living in </w:t>
       </w:r>
       <w:r>
         <w:rPr>
@@ -12551,7 +14754,27 @@
                 <w:sz w:val="16"/>
                 <w:szCs w:val="16"/>
               </w:rPr>
-              <w:t xml:space="preserve">.0 %}{{ </w:t>
+              <w:t xml:space="preserve">.0 </w:t>
+            </w:r>
+            <w:proofErr w:type="gramStart"/>
+            <w:r>
+              <w:rPr>
+                <w:rFonts w:ascii="Bookman Old Style" w:hAnsi="Bookman Old Style" w:cs="Arial Rounded MT Bold"/>
+                <w:position w:val="-1"/>
+                <w:sz w:val="16"/>
+                <w:szCs w:val="16"/>
+              </w:rPr>
+              <w:t>%}{</w:t>
+            </w:r>
+            <w:proofErr w:type="gramEnd"/>
+            <w:r>
+              <w:rPr>
+                <w:rFonts w:ascii="Bookman Old Style" w:hAnsi="Bookman Old Style" w:cs="Arial Rounded MT Bold"/>
+                <w:position w:val="-1"/>
+                <w:sz w:val="16"/>
+                <w:szCs w:val="16"/>
+              </w:rPr>
+              <w:t xml:space="preserve">{ </w:t>
             </w:r>
             <w:r>
               <w:rPr>
@@ -12634,7 +14857,27 @@
                 <w:sz w:val="16"/>
                 <w:szCs w:val="16"/>
               </w:rPr>
-              <w:t xml:space="preserve">.0 %}{{ </w:t>
+              <w:t xml:space="preserve">.0 </w:t>
+            </w:r>
+            <w:proofErr w:type="gramStart"/>
+            <w:r>
+              <w:rPr>
+                <w:rFonts w:ascii="Bookman Old Style" w:hAnsi="Bookman Old Style" w:cs="Arial Rounded MT Bold"/>
+                <w:position w:val="-1"/>
+                <w:sz w:val="16"/>
+                <w:szCs w:val="16"/>
+              </w:rPr>
+              <w:t>%}{</w:t>
+            </w:r>
+            <w:proofErr w:type="gramEnd"/>
+            <w:r>
+              <w:rPr>
+                <w:rFonts w:ascii="Bookman Old Style" w:hAnsi="Bookman Old Style" w:cs="Arial Rounded MT Bold"/>
+                <w:position w:val="-1"/>
+                <w:sz w:val="16"/>
+                <w:szCs w:val="16"/>
+              </w:rPr>
+              <w:t xml:space="preserve">{ </w:t>
             </w:r>
             <w:r>
               <w:rPr>
@@ -12717,7 +14960,27 @@
                 <w:sz w:val="16"/>
                 <w:szCs w:val="16"/>
               </w:rPr>
-              <w:t xml:space="preserve">.0 %}{{ </w:t>
+              <w:t xml:space="preserve">.0 </w:t>
+            </w:r>
+            <w:proofErr w:type="gramStart"/>
+            <w:r>
+              <w:rPr>
+                <w:rFonts w:ascii="Bookman Old Style" w:hAnsi="Bookman Old Style" w:cs="Arial Rounded MT Bold"/>
+                <w:position w:val="-1"/>
+                <w:sz w:val="16"/>
+                <w:szCs w:val="16"/>
+              </w:rPr>
+              <w:t>%}{</w:t>
+            </w:r>
+            <w:proofErr w:type="gramEnd"/>
+            <w:r>
+              <w:rPr>
+                <w:rFonts w:ascii="Bookman Old Style" w:hAnsi="Bookman Old Style" w:cs="Arial Rounded MT Bold"/>
+                <w:position w:val="-1"/>
+                <w:sz w:val="16"/>
+                <w:szCs w:val="16"/>
+              </w:rPr>
+              <w:t xml:space="preserve">{ </w:t>
             </w:r>
             <w:r>
               <w:rPr>
@@ -12800,7 +15063,27 @@
                 <w:sz w:val="16"/>
                 <w:szCs w:val="16"/>
               </w:rPr>
-              <w:t xml:space="preserve">.0 %}{{ </w:t>
+              <w:t xml:space="preserve">.0 </w:t>
+            </w:r>
+            <w:proofErr w:type="gramStart"/>
+            <w:r>
+              <w:rPr>
+                <w:rFonts w:ascii="Bookman Old Style" w:hAnsi="Bookman Old Style" w:cs="Arial Rounded MT Bold"/>
+                <w:position w:val="-1"/>
+                <w:sz w:val="16"/>
+                <w:szCs w:val="16"/>
+              </w:rPr>
+              <w:t>%}{</w:t>
+            </w:r>
+            <w:proofErr w:type="gramEnd"/>
+            <w:r>
+              <w:rPr>
+                <w:rFonts w:ascii="Bookman Old Style" w:hAnsi="Bookman Old Style" w:cs="Arial Rounded MT Bold"/>
+                <w:position w:val="-1"/>
+                <w:sz w:val="16"/>
+                <w:szCs w:val="16"/>
+              </w:rPr>
+              <w:t xml:space="preserve">{ </w:t>
             </w:r>
             <w:r>
               <w:rPr>
@@ -12871,7 +15154,27 @@
                 <w:sz w:val="16"/>
                 <w:szCs w:val="16"/>
               </w:rPr>
-              <w:t>{% if business_interest.1 %}{{ business_interest.1.business }}{% else %}{% endif %}</w:t>
+              <w:t xml:space="preserve">{% if business_interest.1 </w:t>
+            </w:r>
+            <w:proofErr w:type="gramStart"/>
+            <w:r>
+              <w:rPr>
+                <w:rFonts w:ascii="Bookman Old Style" w:hAnsi="Bookman Old Style" w:cs="Calibri"/>
+                <w:color w:val="000000"/>
+                <w:sz w:val="16"/>
+                <w:szCs w:val="16"/>
+              </w:rPr>
+              <w:t>%}{</w:t>
+            </w:r>
+            <w:proofErr w:type="gramEnd"/>
+            <w:r>
+              <w:rPr>
+                <w:rFonts w:ascii="Bookman Old Style" w:hAnsi="Bookman Old Style" w:cs="Calibri"/>
+                <w:color w:val="000000"/>
+                <w:sz w:val="16"/>
+                <w:szCs w:val="16"/>
+              </w:rPr>
+              <w:t>{ business_interest.1.business }}{% else %}{% endif %}</w:t>
             </w:r>
           </w:p>
         </w:tc>
@@ -12901,7 +15204,27 @@
                 <w:sz w:val="16"/>
                 <w:szCs w:val="16"/>
               </w:rPr>
-              <w:t>{% if business_interest.1 %}{{ business_interest.1.business_address }}{% else %}{% endif %}</w:t>
+              <w:t xml:space="preserve">{% if business_interest.1 </w:t>
+            </w:r>
+            <w:proofErr w:type="gramStart"/>
+            <w:r>
+              <w:rPr>
+                <w:rFonts w:ascii="Bookman Old Style" w:hAnsi="Bookman Old Style" w:cs="Calibri"/>
+                <w:color w:val="000000"/>
+                <w:sz w:val="16"/>
+                <w:szCs w:val="16"/>
+              </w:rPr>
+              <w:t>%}{</w:t>
+            </w:r>
+            <w:proofErr w:type="gramEnd"/>
+            <w:r>
+              <w:rPr>
+                <w:rFonts w:ascii="Bookman Old Style" w:hAnsi="Bookman Old Style" w:cs="Calibri"/>
+                <w:color w:val="000000"/>
+                <w:sz w:val="16"/>
+                <w:szCs w:val="16"/>
+              </w:rPr>
+              <w:t>{ business_interest.1.business_address }}{% else %}{% endif %}</w:t>
             </w:r>
           </w:p>
         </w:tc>
@@ -12931,7 +15254,27 @@
                 <w:sz w:val="16"/>
                 <w:szCs w:val="16"/>
               </w:rPr>
-              <w:t>{% if business_interest.1 %}{{ business_interest.1.business_nature }}{% else %}{% endif %}</w:t>
+              <w:t xml:space="preserve">{% if business_interest.1 </w:t>
+            </w:r>
+            <w:proofErr w:type="gramStart"/>
+            <w:r>
+              <w:rPr>
+                <w:rFonts w:ascii="Bookman Old Style" w:hAnsi="Bookman Old Style" w:cs="Calibri"/>
+                <w:color w:val="000000"/>
+                <w:sz w:val="16"/>
+                <w:szCs w:val="16"/>
+              </w:rPr>
+              <w:t>%}{</w:t>
+            </w:r>
+            <w:proofErr w:type="gramEnd"/>
+            <w:r>
+              <w:rPr>
+                <w:rFonts w:ascii="Bookman Old Style" w:hAnsi="Bookman Old Style" w:cs="Calibri"/>
+                <w:color w:val="000000"/>
+                <w:sz w:val="16"/>
+                <w:szCs w:val="16"/>
+              </w:rPr>
+              <w:t>{ business_interest.1.business_nature }}{% else %}{% endif %}</w:t>
             </w:r>
           </w:p>
         </w:tc>
@@ -12961,7 +15304,27 @@
                 <w:sz w:val="16"/>
                 <w:szCs w:val="16"/>
               </w:rPr>
-              <w:t>{% if business_interest.1 %}{{ business_interest.1.business_acquisition }}{% else %}{% endif %}</w:t>
+              <w:t xml:space="preserve">{% if business_interest.1 </w:t>
+            </w:r>
+            <w:proofErr w:type="gramStart"/>
+            <w:r>
+              <w:rPr>
+                <w:rFonts w:ascii="Bookman Old Style" w:hAnsi="Bookman Old Style" w:cs="Calibri"/>
+                <w:color w:val="000000"/>
+                <w:sz w:val="16"/>
+                <w:szCs w:val="16"/>
+              </w:rPr>
+              <w:t>%}{</w:t>
+            </w:r>
+            <w:proofErr w:type="gramEnd"/>
+            <w:r>
+              <w:rPr>
+                <w:rFonts w:ascii="Bookman Old Style" w:hAnsi="Bookman Old Style" w:cs="Calibri"/>
+                <w:color w:val="000000"/>
+                <w:sz w:val="16"/>
+                <w:szCs w:val="16"/>
+              </w:rPr>
+              <w:t>{ business_interest.1.business_acquisition }}{% else %}{% endif %}</w:t>
             </w:r>
           </w:p>
         </w:tc>
@@ -12996,7 +15359,27 @@
                 <w:sz w:val="16"/>
                 <w:szCs w:val="16"/>
               </w:rPr>
-              <w:t>{% if business_interest.2 %}{{ business_interest.2.business }}{% else %}{% endif %}</w:t>
+              <w:t xml:space="preserve">{% if business_interest.2 </w:t>
+            </w:r>
+            <w:proofErr w:type="gramStart"/>
+            <w:r>
+              <w:rPr>
+                <w:rFonts w:ascii="Bookman Old Style" w:hAnsi="Bookman Old Style" w:cs="Calibri"/>
+                <w:color w:val="000000"/>
+                <w:sz w:val="16"/>
+                <w:szCs w:val="16"/>
+              </w:rPr>
+              <w:t>%}{</w:t>
+            </w:r>
+            <w:proofErr w:type="gramEnd"/>
+            <w:r>
+              <w:rPr>
+                <w:rFonts w:ascii="Bookman Old Style" w:hAnsi="Bookman Old Style" w:cs="Calibri"/>
+                <w:color w:val="000000"/>
+                <w:sz w:val="16"/>
+                <w:szCs w:val="16"/>
+              </w:rPr>
+              <w:t>{ business_interest.2.business }}{% else %}{% endif %}</w:t>
             </w:r>
           </w:p>
         </w:tc>
@@ -13026,7 +15409,27 @@
                 <w:sz w:val="16"/>
                 <w:szCs w:val="16"/>
               </w:rPr>
-              <w:t>{% if business_interest.2 %}{{ business_interest.2.business_address }}{% else %}{% endif %}</w:t>
+              <w:t xml:space="preserve">{% if business_interest.2 </w:t>
+            </w:r>
+            <w:proofErr w:type="gramStart"/>
+            <w:r>
+              <w:rPr>
+                <w:rFonts w:ascii="Bookman Old Style" w:hAnsi="Bookman Old Style" w:cs="Calibri"/>
+                <w:color w:val="000000"/>
+                <w:sz w:val="16"/>
+                <w:szCs w:val="16"/>
+              </w:rPr>
+              <w:t>%}{</w:t>
+            </w:r>
+            <w:proofErr w:type="gramEnd"/>
+            <w:r>
+              <w:rPr>
+                <w:rFonts w:ascii="Bookman Old Style" w:hAnsi="Bookman Old Style" w:cs="Calibri"/>
+                <w:color w:val="000000"/>
+                <w:sz w:val="16"/>
+                <w:szCs w:val="16"/>
+              </w:rPr>
+              <w:t>{ business_interest.2.business_address }}{% else %}{% endif %}</w:t>
             </w:r>
           </w:p>
         </w:tc>
@@ -13056,7 +15459,27 @@
                 <w:sz w:val="16"/>
                 <w:szCs w:val="16"/>
               </w:rPr>
-              <w:t>{% if business_interest.2 %}{{ business_interest.2.business_nature }}{% else %}{% endif %}</w:t>
+              <w:t xml:space="preserve">{% if business_interest.2 </w:t>
+            </w:r>
+            <w:proofErr w:type="gramStart"/>
+            <w:r>
+              <w:rPr>
+                <w:rFonts w:ascii="Bookman Old Style" w:hAnsi="Bookman Old Style" w:cs="Calibri"/>
+                <w:color w:val="000000"/>
+                <w:sz w:val="16"/>
+                <w:szCs w:val="16"/>
+              </w:rPr>
+              <w:t>%}{</w:t>
+            </w:r>
+            <w:proofErr w:type="gramEnd"/>
+            <w:r>
+              <w:rPr>
+                <w:rFonts w:ascii="Bookman Old Style" w:hAnsi="Bookman Old Style" w:cs="Calibri"/>
+                <w:color w:val="000000"/>
+                <w:sz w:val="16"/>
+                <w:szCs w:val="16"/>
+              </w:rPr>
+              <w:t>{ business_interest.2.business_nature }}{% else %}{% endif %}</w:t>
             </w:r>
           </w:p>
         </w:tc>
@@ -13086,7 +15509,27 @@
                 <w:sz w:val="16"/>
                 <w:szCs w:val="16"/>
               </w:rPr>
-              <w:t>{% if business_interest.2 %}{{ business_interest.2.business_acquisition }}{% else %}{% endif %}</w:t>
+              <w:t xml:space="preserve">{% if business_interest.2 </w:t>
+            </w:r>
+            <w:proofErr w:type="gramStart"/>
+            <w:r>
+              <w:rPr>
+                <w:rFonts w:ascii="Bookman Old Style" w:hAnsi="Bookman Old Style" w:cs="Calibri"/>
+                <w:color w:val="000000"/>
+                <w:sz w:val="16"/>
+                <w:szCs w:val="16"/>
+              </w:rPr>
+              <w:t>%}{</w:t>
+            </w:r>
+            <w:proofErr w:type="gramEnd"/>
+            <w:r>
+              <w:rPr>
+                <w:rFonts w:ascii="Bookman Old Style" w:hAnsi="Bookman Old Style" w:cs="Calibri"/>
+                <w:color w:val="000000"/>
+                <w:sz w:val="16"/>
+                <w:szCs w:val="16"/>
+              </w:rPr>
+              <w:t>{ business_interest.2.business_acquisition }}{% else %}{% endif %}</w:t>
             </w:r>
           </w:p>
         </w:tc>
@@ -13445,8 +15888,9 @@
           <w:sz w:val="16"/>
           <w:szCs w:val="16"/>
         </w:rPr>
-        <w:t xml:space="preserve"> Bilas, Balae</w:t>
-      </w:r>
+        <w:t xml:space="preserve"> Bilas, </w:t>
+      </w:r>
+      <w:proofErr w:type="spellStart"/>
       <w:r>
         <w:rPr>
           <w:rFonts w:ascii="Bookman Old Style" w:hAnsi="Bookman Old Style" w:cs="Arial Rounded MT Bold"/>
@@ -13454,8 +15898,9 @@
           <w:sz w:val="16"/>
           <w:szCs w:val="16"/>
         </w:rPr>
-        <w:t xml:space="preserve"> and</w:t>
-      </w:r>
+        <w:t>Balae</w:t>
+      </w:r>
+      <w:proofErr w:type="spellEnd"/>
       <w:r>
         <w:rPr>
           <w:rFonts w:ascii="Bookman Old Style" w:hAnsi="Bookman Old Style" w:cs="Arial Rounded MT Bold"/>
@@ -13463,7 +15908,36 @@
           <w:sz w:val="16"/>
           <w:szCs w:val="16"/>
         </w:rPr>
-        <w:t xml:space="preserve"> Inso)</w:t>
+        <w:t xml:space="preserve"> and</w:t>
+      </w:r>
+      <w:r>
+        <w:rPr>
+          <w:rFonts w:ascii="Bookman Old Style" w:hAnsi="Bookman Old Style" w:cs="Arial Rounded MT Bold"/>
+          <w:i/>
+          <w:sz w:val="16"/>
+          <w:szCs w:val="16"/>
+        </w:rPr>
+        <w:t xml:space="preserve"> </w:t>
+      </w:r>
+      <w:proofErr w:type="spellStart"/>
+      <w:r>
+        <w:rPr>
+          <w:rFonts w:ascii="Bookman Old Style" w:hAnsi="Bookman Old Style" w:cs="Arial Rounded MT Bold"/>
+          <w:i/>
+          <w:sz w:val="16"/>
+          <w:szCs w:val="16"/>
+        </w:rPr>
+        <w:t>Inso</w:t>
+      </w:r>
+      <w:proofErr w:type="spellEnd"/>
+      <w:r>
+        <w:rPr>
+          <w:rFonts w:ascii="Bookman Old Style" w:hAnsi="Bookman Old Style" w:cs="Arial Rounded MT Bold"/>
+          <w:i/>
+          <w:sz w:val="16"/>
+          <w:szCs w:val="16"/>
+        </w:rPr>
+        <w:t>)</w:t>
       </w:r>
     </w:p>
     <w:p>
@@ -13684,8 +16158,9 @@
                 <w:sz w:val="14"/>
                 <w:szCs w:val="14"/>
               </w:rPr>
-              <w:t>{% if relative_in_government.0 %}{{ relative_in_government.0.relative_name }}{% else %}</w:t>
-            </w:r>
+              <w:t xml:space="preserve">{% if relative_in_government.0 </w:t>
+            </w:r>
+            <w:proofErr w:type="gramStart"/>
             <w:r>
               <w:rPr>
                 <w:rFonts w:ascii="Bookman Old Style" w:hAnsi="Bookman Old Style" w:cs="Arial Rounded MT Bold"/>
@@ -13693,8 +16168,9 @@
                 <w:sz w:val="14"/>
                 <w:szCs w:val="14"/>
               </w:rPr>
-              <w:t xml:space="preserve"> </w:t>
-            </w:r>
+              <w:t>%}{</w:t>
+            </w:r>
+            <w:proofErr w:type="gramEnd"/>
             <w:r>
               <w:rPr>
                 <w:rFonts w:ascii="Bookman Old Style" w:hAnsi="Bookman Old Style" w:cs="Arial Rounded MT Bold"/>
@@ -13702,7 +16178,7 @@
                 <w:sz w:val="14"/>
                 <w:szCs w:val="14"/>
               </w:rPr>
-              <w:t>N/A</w:t>
+              <w:t>{ relative_in_government.0.relative_name }}{% else %}</w:t>
             </w:r>
             <w:r>
               <w:rPr>
@@ -13720,6 +16196,24 @@
                 <w:sz w:val="14"/>
                 <w:szCs w:val="14"/>
               </w:rPr>
+              <w:t>N/A</w:t>
+            </w:r>
+            <w:r>
+              <w:rPr>
+                <w:rFonts w:ascii="Bookman Old Style" w:hAnsi="Bookman Old Style" w:cs="Arial Rounded MT Bold"/>
+                <w:position w:val="-1"/>
+                <w:sz w:val="14"/>
+                <w:szCs w:val="14"/>
+              </w:rPr>
+              <w:t xml:space="preserve"> </w:t>
+            </w:r>
+            <w:r>
+              <w:rPr>
+                <w:rFonts w:ascii="Bookman Old Style" w:hAnsi="Bookman Old Style" w:cs="Arial Rounded MT Bold"/>
+                <w:position w:val="-1"/>
+                <w:sz w:val="14"/>
+                <w:szCs w:val="14"/>
+              </w:rPr>
               <w:t>{% endif %}</w:t>
             </w:r>
           </w:p>
@@ -13750,8 +16244,9 @@
                 <w:sz w:val="14"/>
                 <w:szCs w:val="14"/>
               </w:rPr>
-              <w:t>{% if relative_in_government.0 %}{{ relative_in_government.0.relative_relationship }}{% else %</w:t>
-            </w:r>
+              <w:t xml:space="preserve">{% if relative_in_government.0 </w:t>
+            </w:r>
+            <w:proofErr w:type="gramStart"/>
             <w:r>
               <w:rPr>
                 <w:rFonts w:ascii="Bookman Old Style" w:hAnsi="Bookman Old Style" w:cs="Arial Rounded MT Bold"/>
@@ -13759,8 +16254,9 @@
                 <w:sz w:val="14"/>
                 <w:szCs w:val="14"/>
               </w:rPr>
-              <w:t xml:space="preserve">} </w:t>
-            </w:r>
+              <w:t>%}{</w:t>
+            </w:r>
+            <w:proofErr w:type="gramEnd"/>
             <w:r>
               <w:rPr>
                 <w:rFonts w:ascii="Bookman Old Style" w:hAnsi="Bookman Old Style" w:cs="Arial Rounded MT Bold"/>
@@ -13768,7 +16264,7 @@
                 <w:sz w:val="14"/>
                 <w:szCs w:val="14"/>
               </w:rPr>
-              <w:t>N/A</w:t>
+              <w:t>{ relative_in_government.0.relative_relationship }}{% else %</w:t>
             </w:r>
             <w:r>
               <w:rPr>
@@ -13777,7 +16273,7 @@
                 <w:sz w:val="14"/>
                 <w:szCs w:val="14"/>
               </w:rPr>
-              <w:t xml:space="preserve"> </w:t>
+              <w:t xml:space="preserve">} </w:t>
             </w:r>
             <w:r>
               <w:rPr>
@@ -13786,6 +16282,24 @@
                 <w:sz w:val="14"/>
                 <w:szCs w:val="14"/>
               </w:rPr>
+              <w:t>N/A</w:t>
+            </w:r>
+            <w:r>
+              <w:rPr>
+                <w:rFonts w:ascii="Bookman Old Style" w:hAnsi="Bookman Old Style" w:cs="Arial Rounded MT Bold"/>
+                <w:position w:val="-1"/>
+                <w:sz w:val="14"/>
+                <w:szCs w:val="14"/>
+              </w:rPr>
+              <w:t xml:space="preserve"> </w:t>
+            </w:r>
+            <w:r>
+              <w:rPr>
+                <w:rFonts w:ascii="Bookman Old Style" w:hAnsi="Bookman Old Style" w:cs="Arial Rounded MT Bold"/>
+                <w:position w:val="-1"/>
+                <w:sz w:val="14"/>
+                <w:szCs w:val="14"/>
+              </w:rPr>
               <w:t>{% endif %}</w:t>
             </w:r>
           </w:p>
@@ -13815,8 +16329,9 @@
                 <w:sz w:val="14"/>
                 <w:szCs w:val="14"/>
               </w:rPr>
-              <w:t>{% if relative_in_government.0 %}{{ relative_in_government.0.relative_position }}{% else %}</w:t>
-            </w:r>
+              <w:t xml:space="preserve">{% if relative_in_government.0 </w:t>
+            </w:r>
+            <w:proofErr w:type="gramStart"/>
             <w:r>
               <w:rPr>
                 <w:rFonts w:ascii="Bookman Old Style" w:hAnsi="Bookman Old Style" w:cs="Arial Rounded MT Bold"/>
@@ -13824,8 +16339,9 @@
                 <w:sz w:val="14"/>
                 <w:szCs w:val="14"/>
               </w:rPr>
-              <w:t xml:space="preserve"> </w:t>
-            </w:r>
+              <w:t>%}{</w:t>
+            </w:r>
+            <w:proofErr w:type="gramEnd"/>
             <w:r>
               <w:rPr>
                 <w:rFonts w:ascii="Bookman Old Style" w:hAnsi="Bookman Old Style" w:cs="Arial Rounded MT Bold"/>
@@ -13833,7 +16349,7 @@
                 <w:sz w:val="14"/>
                 <w:szCs w:val="14"/>
               </w:rPr>
-              <w:t>N/A</w:t>
+              <w:t>{ relative_in_government.0.relative_position }}{% else %}</w:t>
             </w:r>
             <w:r>
               <w:rPr>
@@ -13851,6 +16367,24 @@
                 <w:sz w:val="14"/>
                 <w:szCs w:val="14"/>
               </w:rPr>
+              <w:t>N/A</w:t>
+            </w:r>
+            <w:r>
+              <w:rPr>
+                <w:rFonts w:ascii="Bookman Old Style" w:hAnsi="Bookman Old Style" w:cs="Arial Rounded MT Bold"/>
+                <w:position w:val="-1"/>
+                <w:sz w:val="14"/>
+                <w:szCs w:val="14"/>
+              </w:rPr>
+              <w:t xml:space="preserve"> </w:t>
+            </w:r>
+            <w:r>
+              <w:rPr>
+                <w:rFonts w:ascii="Bookman Old Style" w:hAnsi="Bookman Old Style" w:cs="Arial Rounded MT Bold"/>
+                <w:position w:val="-1"/>
+                <w:sz w:val="14"/>
+                <w:szCs w:val="14"/>
+              </w:rPr>
               <w:t>{% endif %}</w:t>
             </w:r>
           </w:p>
@@ -13880,8 +16414,9 @@
                 <w:sz w:val="14"/>
                 <w:szCs w:val="14"/>
               </w:rPr>
-              <w:t>{% if relative_in_government.0 %}</w:t>
-            </w:r>
+              <w:t xml:space="preserve">{% if relative_in_government.0 </w:t>
+            </w:r>
+            <w:proofErr w:type="gramStart"/>
             <w:r>
               <w:rPr>
                 <w:rFonts w:ascii="Bookman Old Style" w:hAnsi="Bookman Old Style" w:cs="Arial Rounded MT Bold"/>
@@ -13889,7 +16424,26 @@
                 <w:sz w:val="14"/>
                 <w:szCs w:val="14"/>
               </w:rPr>
-              <w:t>{{ relative_in_government.0.relative_agency_office }} /</w:t>
+              <w:t>%}</w:t>
+            </w:r>
+            <w:r>
+              <w:rPr>
+                <w:rFonts w:ascii="Bookman Old Style" w:hAnsi="Bookman Old Style" w:cs="Arial Rounded MT Bold"/>
+                <w:position w:val="-1"/>
+                <w:sz w:val="14"/>
+                <w:szCs w:val="14"/>
+              </w:rPr>
+              <w:t>{</w:t>
+            </w:r>
+            <w:proofErr w:type="gramEnd"/>
+            <w:r>
+              <w:rPr>
+                <w:rFonts w:ascii="Bookman Old Style" w:hAnsi="Bookman Old Style" w:cs="Arial Rounded MT Bold"/>
+                <w:position w:val="-1"/>
+                <w:sz w:val="14"/>
+                <w:szCs w:val="14"/>
+              </w:rPr>
+              <w:t>{ relative_in_government.0.relative_agency_office }} /</w:t>
             </w:r>
             <w:r>
               <w:rPr>
@@ -13969,29 +16523,9 @@
                 <w:sz w:val="14"/>
                 <w:szCs w:val="14"/>
               </w:rPr>
-              <w:t>{% if relative_in_government.1 %}{{ relative_in_government.1.relative_name }}{% else %}{% endif %}</w:t>
-            </w:r>
-          </w:p>
-        </w:tc>
-        <w:tc>
-          <w:tcPr>
-            <w:tcW w:w="1699" w:type="dxa"/>
-            <w:vAlign w:val="center"/>
-          </w:tcPr>
-          <w:p>
-            <w:pPr>
-              <w:widowControl w:val="0"/>
-              <w:autoSpaceDE w:val="0"/>
-              <w:autoSpaceDN w:val="0"/>
-              <w:adjustRightInd w:val="0"/>
-              <w:spacing w:before="76"/>
-              <w:jc w:val="center"/>
-              <w:rPr>
-                <w:rFonts w:ascii="Bookman Old Style" w:hAnsi="Bookman Old Style" w:cs="Arial Rounded MT Bold"/>
-                <w:sz w:val="14"/>
-                <w:szCs w:val="14"/>
-              </w:rPr>
-            </w:pPr>
+              <w:t xml:space="preserve">{% if relative_in_government.1 </w:t>
+            </w:r>
+            <w:proofErr w:type="gramStart"/>
             <w:r>
               <w:rPr>
                 <w:rFonts w:ascii="Bookman Old Style" w:hAnsi="Bookman Old Style" w:cs="Calibri"/>
@@ -13999,29 +16533,9 @@
                 <w:sz w:val="14"/>
                 <w:szCs w:val="14"/>
               </w:rPr>
-              <w:t>{% if relative_in_government.1 %}{{ relative_in_government.1.relative_relationship }}{% else %}{% endif %}</w:t>
-            </w:r>
-          </w:p>
-        </w:tc>
-        <w:tc>
-          <w:tcPr>
-            <w:tcW w:w="2171" w:type="dxa"/>
-            <w:vAlign w:val="center"/>
-          </w:tcPr>
-          <w:p>
-            <w:pPr>
-              <w:widowControl w:val="0"/>
-              <w:autoSpaceDE w:val="0"/>
-              <w:autoSpaceDN w:val="0"/>
-              <w:adjustRightInd w:val="0"/>
-              <w:spacing w:before="76"/>
-              <w:jc w:val="center"/>
-              <w:rPr>
-                <w:rFonts w:ascii="Bookman Old Style" w:hAnsi="Bookman Old Style" w:cs="Arial Rounded MT Bold"/>
-                <w:sz w:val="14"/>
-                <w:szCs w:val="14"/>
-              </w:rPr>
-            </w:pPr>
+              <w:t>%}{</w:t>
+            </w:r>
+            <w:proofErr w:type="gramEnd"/>
             <w:r>
               <w:rPr>
                 <w:rFonts w:ascii="Bookman Old Style" w:hAnsi="Bookman Old Style" w:cs="Calibri"/>
@@ -14029,7 +16543,107 @@
                 <w:sz w:val="14"/>
                 <w:szCs w:val="14"/>
               </w:rPr>
-              <w:t>{% if relative_in_government.1 %}{{ relative_in_government.1.relative_position }}{% else %}{% endif %}</w:t>
+              <w:t>{ relative_in_government.1.relative_name }}{% else %}{% endif %}</w:t>
+            </w:r>
+          </w:p>
+        </w:tc>
+        <w:tc>
+          <w:tcPr>
+            <w:tcW w:w="1699" w:type="dxa"/>
+            <w:vAlign w:val="center"/>
+          </w:tcPr>
+          <w:p>
+            <w:pPr>
+              <w:widowControl w:val="0"/>
+              <w:autoSpaceDE w:val="0"/>
+              <w:autoSpaceDN w:val="0"/>
+              <w:adjustRightInd w:val="0"/>
+              <w:spacing w:before="76"/>
+              <w:jc w:val="center"/>
+              <w:rPr>
+                <w:rFonts w:ascii="Bookman Old Style" w:hAnsi="Bookman Old Style" w:cs="Arial Rounded MT Bold"/>
+                <w:sz w:val="14"/>
+                <w:szCs w:val="14"/>
+              </w:rPr>
+            </w:pPr>
+            <w:r>
+              <w:rPr>
+                <w:rFonts w:ascii="Bookman Old Style" w:hAnsi="Bookman Old Style" w:cs="Calibri"/>
+                <w:color w:val="000000"/>
+                <w:sz w:val="14"/>
+                <w:szCs w:val="14"/>
+              </w:rPr>
+              <w:t xml:space="preserve">{% if relative_in_government.1 </w:t>
+            </w:r>
+            <w:proofErr w:type="gramStart"/>
+            <w:r>
+              <w:rPr>
+                <w:rFonts w:ascii="Bookman Old Style" w:hAnsi="Bookman Old Style" w:cs="Calibri"/>
+                <w:color w:val="000000"/>
+                <w:sz w:val="14"/>
+                <w:szCs w:val="14"/>
+              </w:rPr>
+              <w:t>%}{</w:t>
+            </w:r>
+            <w:proofErr w:type="gramEnd"/>
+            <w:r>
+              <w:rPr>
+                <w:rFonts w:ascii="Bookman Old Style" w:hAnsi="Bookman Old Style" w:cs="Calibri"/>
+                <w:color w:val="000000"/>
+                <w:sz w:val="14"/>
+                <w:szCs w:val="14"/>
+              </w:rPr>
+              <w:t>{ relative_in_government.1.relative_relationship }}{% else %}{% endif %}</w:t>
+            </w:r>
+          </w:p>
+        </w:tc>
+        <w:tc>
+          <w:tcPr>
+            <w:tcW w:w="2171" w:type="dxa"/>
+            <w:vAlign w:val="center"/>
+          </w:tcPr>
+          <w:p>
+            <w:pPr>
+              <w:widowControl w:val="0"/>
+              <w:autoSpaceDE w:val="0"/>
+              <w:autoSpaceDN w:val="0"/>
+              <w:adjustRightInd w:val="0"/>
+              <w:spacing w:before="76"/>
+              <w:jc w:val="center"/>
+              <w:rPr>
+                <w:rFonts w:ascii="Bookman Old Style" w:hAnsi="Bookman Old Style" w:cs="Arial Rounded MT Bold"/>
+                <w:sz w:val="14"/>
+                <w:szCs w:val="14"/>
+              </w:rPr>
+            </w:pPr>
+            <w:r>
+              <w:rPr>
+                <w:rFonts w:ascii="Bookman Old Style" w:hAnsi="Bookman Old Style" w:cs="Calibri"/>
+                <w:color w:val="000000"/>
+                <w:sz w:val="14"/>
+                <w:szCs w:val="14"/>
+              </w:rPr>
+              <w:t xml:space="preserve">{% if relative_in_government.1 </w:t>
+            </w:r>
+            <w:proofErr w:type="gramStart"/>
+            <w:r>
+              <w:rPr>
+                <w:rFonts w:ascii="Bookman Old Style" w:hAnsi="Bookman Old Style" w:cs="Calibri"/>
+                <w:color w:val="000000"/>
+                <w:sz w:val="14"/>
+                <w:szCs w:val="14"/>
+              </w:rPr>
+              <w:t>%}{</w:t>
+            </w:r>
+            <w:proofErr w:type="gramEnd"/>
+            <w:r>
+              <w:rPr>
+                <w:rFonts w:ascii="Bookman Old Style" w:hAnsi="Bookman Old Style" w:cs="Calibri"/>
+                <w:color w:val="000000"/>
+                <w:sz w:val="14"/>
+                <w:szCs w:val="14"/>
+              </w:rPr>
+              <w:t>{ relative_in_government.1.relative_position }}{% else %}{% endif %}</w:t>
             </w:r>
           </w:p>
         </w:tc>
@@ -14077,7 +16691,27 @@
                 <w:sz w:val="14"/>
                 <w:szCs w:val="14"/>
               </w:rPr>
-              <w:t xml:space="preserve"> %}{{ relative_in_government.</w:t>
+              <w:t xml:space="preserve"> </w:t>
+            </w:r>
+            <w:proofErr w:type="gramStart"/>
+            <w:r>
+              <w:rPr>
+                <w:rFonts w:ascii="Bookman Old Style" w:hAnsi="Bookman Old Style" w:cs="Arial Rounded MT Bold"/>
+                <w:position w:val="-1"/>
+                <w:sz w:val="14"/>
+                <w:szCs w:val="14"/>
+              </w:rPr>
+              <w:t>%}{</w:t>
+            </w:r>
+            <w:proofErr w:type="gramEnd"/>
+            <w:r>
+              <w:rPr>
+                <w:rFonts w:ascii="Bookman Old Style" w:hAnsi="Bookman Old Style" w:cs="Arial Rounded MT Bold"/>
+                <w:position w:val="-1"/>
+                <w:sz w:val="14"/>
+                <w:szCs w:val="14"/>
+              </w:rPr>
+              <w:t>{ relative_in_government.</w:t>
             </w:r>
             <w:r>
               <w:rPr>
@@ -14166,29 +16800,9 @@
                 <w:sz w:val="14"/>
                 <w:szCs w:val="14"/>
               </w:rPr>
-              <w:t>{% if relative_in_government.2 %}{{ relative_in_government.2.relative_name }}{% else %}{% endif %}</w:t>
-            </w:r>
-          </w:p>
-        </w:tc>
-        <w:tc>
-          <w:tcPr>
-            <w:tcW w:w="1699" w:type="dxa"/>
-            <w:vAlign w:val="center"/>
-          </w:tcPr>
-          <w:p>
-            <w:pPr>
-              <w:widowControl w:val="0"/>
-              <w:autoSpaceDE w:val="0"/>
-              <w:autoSpaceDN w:val="0"/>
-              <w:adjustRightInd w:val="0"/>
-              <w:spacing w:before="76"/>
-              <w:jc w:val="center"/>
-              <w:rPr>
-                <w:rFonts w:ascii="Bookman Old Style" w:hAnsi="Bookman Old Style" w:cs="Arial Rounded MT Bold"/>
-                <w:sz w:val="14"/>
-                <w:szCs w:val="14"/>
-              </w:rPr>
-            </w:pPr>
+              <w:t xml:space="preserve">{% if relative_in_government.2 </w:t>
+            </w:r>
+            <w:proofErr w:type="gramStart"/>
             <w:r>
               <w:rPr>
                 <w:rFonts w:ascii="Bookman Old Style" w:hAnsi="Bookman Old Style" w:cs="Calibri"/>
@@ -14196,29 +16810,9 @@
                 <w:sz w:val="14"/>
                 <w:szCs w:val="14"/>
               </w:rPr>
-              <w:t>{% if relative_in_government.2 %}{{ relative_in_government.2.relative_relationship }}{% else %}{% endif %}</w:t>
-            </w:r>
-          </w:p>
-        </w:tc>
-        <w:tc>
-          <w:tcPr>
-            <w:tcW w:w="2171" w:type="dxa"/>
-            <w:vAlign w:val="center"/>
-          </w:tcPr>
-          <w:p>
-            <w:pPr>
-              <w:widowControl w:val="0"/>
-              <w:autoSpaceDE w:val="0"/>
-              <w:autoSpaceDN w:val="0"/>
-              <w:adjustRightInd w:val="0"/>
-              <w:spacing w:before="76"/>
-              <w:jc w:val="center"/>
-              <w:rPr>
-                <w:rFonts w:ascii="Bookman Old Style" w:hAnsi="Bookman Old Style" w:cs="Arial Rounded MT Bold"/>
-                <w:sz w:val="14"/>
-                <w:szCs w:val="14"/>
-              </w:rPr>
-            </w:pPr>
+              <w:t>%}{</w:t>
+            </w:r>
+            <w:proofErr w:type="gramEnd"/>
             <w:r>
               <w:rPr>
                 <w:rFonts w:ascii="Bookman Old Style" w:hAnsi="Bookman Old Style" w:cs="Calibri"/>
@@ -14226,7 +16820,107 @@
                 <w:sz w:val="14"/>
                 <w:szCs w:val="14"/>
               </w:rPr>
-              <w:t>{% if relative_in_government.2 %}{{ relative_in_government.2.relative_position }}{% else %}{% endif %}</w:t>
+              <w:t>{ relative_in_government.2.relative_name }}{% else %}{% endif %}</w:t>
+            </w:r>
+          </w:p>
+        </w:tc>
+        <w:tc>
+          <w:tcPr>
+            <w:tcW w:w="1699" w:type="dxa"/>
+            <w:vAlign w:val="center"/>
+          </w:tcPr>
+          <w:p>
+            <w:pPr>
+              <w:widowControl w:val="0"/>
+              <w:autoSpaceDE w:val="0"/>
+              <w:autoSpaceDN w:val="0"/>
+              <w:adjustRightInd w:val="0"/>
+              <w:spacing w:before="76"/>
+              <w:jc w:val="center"/>
+              <w:rPr>
+                <w:rFonts w:ascii="Bookman Old Style" w:hAnsi="Bookman Old Style" w:cs="Arial Rounded MT Bold"/>
+                <w:sz w:val="14"/>
+                <w:szCs w:val="14"/>
+              </w:rPr>
+            </w:pPr>
+            <w:r>
+              <w:rPr>
+                <w:rFonts w:ascii="Bookman Old Style" w:hAnsi="Bookman Old Style" w:cs="Calibri"/>
+                <w:color w:val="000000"/>
+                <w:sz w:val="14"/>
+                <w:szCs w:val="14"/>
+              </w:rPr>
+              <w:t xml:space="preserve">{% if relative_in_government.2 </w:t>
+            </w:r>
+            <w:proofErr w:type="gramStart"/>
+            <w:r>
+              <w:rPr>
+                <w:rFonts w:ascii="Bookman Old Style" w:hAnsi="Bookman Old Style" w:cs="Calibri"/>
+                <w:color w:val="000000"/>
+                <w:sz w:val="14"/>
+                <w:szCs w:val="14"/>
+              </w:rPr>
+              <w:t>%}{</w:t>
+            </w:r>
+            <w:proofErr w:type="gramEnd"/>
+            <w:r>
+              <w:rPr>
+                <w:rFonts w:ascii="Bookman Old Style" w:hAnsi="Bookman Old Style" w:cs="Calibri"/>
+                <w:color w:val="000000"/>
+                <w:sz w:val="14"/>
+                <w:szCs w:val="14"/>
+              </w:rPr>
+              <w:t>{ relative_in_government.2.relative_relationship }}{% else %}{% endif %}</w:t>
+            </w:r>
+          </w:p>
+        </w:tc>
+        <w:tc>
+          <w:tcPr>
+            <w:tcW w:w="2171" w:type="dxa"/>
+            <w:vAlign w:val="center"/>
+          </w:tcPr>
+          <w:p>
+            <w:pPr>
+              <w:widowControl w:val="0"/>
+              <w:autoSpaceDE w:val="0"/>
+              <w:autoSpaceDN w:val="0"/>
+              <w:adjustRightInd w:val="0"/>
+              <w:spacing w:before="76"/>
+              <w:jc w:val="center"/>
+              <w:rPr>
+                <w:rFonts w:ascii="Bookman Old Style" w:hAnsi="Bookman Old Style" w:cs="Arial Rounded MT Bold"/>
+                <w:sz w:val="14"/>
+                <w:szCs w:val="14"/>
+              </w:rPr>
+            </w:pPr>
+            <w:r>
+              <w:rPr>
+                <w:rFonts w:ascii="Bookman Old Style" w:hAnsi="Bookman Old Style" w:cs="Calibri"/>
+                <w:color w:val="000000"/>
+                <w:sz w:val="14"/>
+                <w:szCs w:val="14"/>
+              </w:rPr>
+              <w:t xml:space="preserve">{% if relative_in_government.2 </w:t>
+            </w:r>
+            <w:proofErr w:type="gramStart"/>
+            <w:r>
+              <w:rPr>
+                <w:rFonts w:ascii="Bookman Old Style" w:hAnsi="Bookman Old Style" w:cs="Calibri"/>
+                <w:color w:val="000000"/>
+                <w:sz w:val="14"/>
+                <w:szCs w:val="14"/>
+              </w:rPr>
+              <w:t>%}{</w:t>
+            </w:r>
+            <w:proofErr w:type="gramEnd"/>
+            <w:r>
+              <w:rPr>
+                <w:rFonts w:ascii="Bookman Old Style" w:hAnsi="Bookman Old Style" w:cs="Calibri"/>
+                <w:color w:val="000000"/>
+                <w:sz w:val="14"/>
+                <w:szCs w:val="14"/>
+              </w:rPr>
+              <w:t>{ relative_in_government.2.relative_position }}{% else %}{% endif %}</w:t>
             </w:r>
           </w:p>
         </w:tc>
@@ -14274,7 +16968,27 @@
                 <w:sz w:val="14"/>
                 <w:szCs w:val="14"/>
               </w:rPr>
-              <w:t xml:space="preserve"> %}{{ relative_in_government.</w:t>
+              <w:t xml:space="preserve"> </w:t>
+            </w:r>
+            <w:proofErr w:type="gramStart"/>
+            <w:r>
+              <w:rPr>
+                <w:rFonts w:ascii="Bookman Old Style" w:hAnsi="Bookman Old Style" w:cs="Arial Rounded MT Bold"/>
+                <w:position w:val="-1"/>
+                <w:sz w:val="14"/>
+                <w:szCs w:val="14"/>
+              </w:rPr>
+              <w:t>%}{</w:t>
+            </w:r>
+            <w:proofErr w:type="gramEnd"/>
+            <w:r>
+              <w:rPr>
+                <w:rFonts w:ascii="Bookman Old Style" w:hAnsi="Bookman Old Style" w:cs="Arial Rounded MT Bold"/>
+                <w:position w:val="-1"/>
+                <w:sz w:val="14"/>
+                <w:szCs w:val="14"/>
+              </w:rPr>
+              <w:t>{ relative_in_government.</w:t>
             </w:r>
             <w:r>
               <w:rPr>
@@ -14363,29 +17077,9 @@
                 <w:sz w:val="14"/>
                 <w:szCs w:val="14"/>
               </w:rPr>
-              <w:t>{% if relative_in_government.3 %}{{ relative_in_government.3.relative_name }}{% else %}{% endif %}</w:t>
-            </w:r>
-          </w:p>
-        </w:tc>
-        <w:tc>
-          <w:tcPr>
-            <w:tcW w:w="1699" w:type="dxa"/>
-            <w:vAlign w:val="center"/>
-          </w:tcPr>
-          <w:p>
-            <w:pPr>
-              <w:widowControl w:val="0"/>
-              <w:autoSpaceDE w:val="0"/>
-              <w:autoSpaceDN w:val="0"/>
-              <w:adjustRightInd w:val="0"/>
-              <w:spacing w:before="76"/>
-              <w:jc w:val="center"/>
-              <w:rPr>
-                <w:rFonts w:ascii="Bookman Old Style" w:hAnsi="Bookman Old Style" w:cs="Arial Rounded MT Bold"/>
-                <w:sz w:val="14"/>
-                <w:szCs w:val="14"/>
-              </w:rPr>
-            </w:pPr>
+              <w:t xml:space="preserve">{% if relative_in_government.3 </w:t>
+            </w:r>
+            <w:proofErr w:type="gramStart"/>
             <w:r>
               <w:rPr>
                 <w:rFonts w:ascii="Bookman Old Style" w:hAnsi="Bookman Old Style" w:cs="Calibri"/>
@@ -14393,29 +17087,9 @@
                 <w:sz w:val="14"/>
                 <w:szCs w:val="14"/>
               </w:rPr>
-              <w:t>{% if relative_in_government.3 %}{{ relative_in_government.3.relative_relationship }}{% else %}{% endif %}</w:t>
-            </w:r>
-          </w:p>
-        </w:tc>
-        <w:tc>
-          <w:tcPr>
-            <w:tcW w:w="2171" w:type="dxa"/>
-            <w:vAlign w:val="center"/>
-          </w:tcPr>
-          <w:p>
-            <w:pPr>
-              <w:widowControl w:val="0"/>
-              <w:autoSpaceDE w:val="0"/>
-              <w:autoSpaceDN w:val="0"/>
-              <w:adjustRightInd w:val="0"/>
-              <w:spacing w:before="76"/>
-              <w:jc w:val="center"/>
-              <w:rPr>
-                <w:rFonts w:ascii="Bookman Old Style" w:hAnsi="Bookman Old Style" w:cs="Arial Rounded MT Bold"/>
-                <w:sz w:val="14"/>
-                <w:szCs w:val="14"/>
-              </w:rPr>
-            </w:pPr>
+              <w:t>%}{</w:t>
+            </w:r>
+            <w:proofErr w:type="gramEnd"/>
             <w:r>
               <w:rPr>
                 <w:rFonts w:ascii="Bookman Old Style" w:hAnsi="Bookman Old Style" w:cs="Calibri"/>
@@ -14423,7 +17097,107 @@
                 <w:sz w:val="14"/>
                 <w:szCs w:val="14"/>
               </w:rPr>
-              <w:t>{% if relative_in_government.3 %}{{ relative_in_government.3.relative_position }}{% else %}{% endif %}</w:t>
+              <w:t>{ relative_in_government.3.relative_name }}{% else %}{% endif %}</w:t>
+            </w:r>
+          </w:p>
+        </w:tc>
+        <w:tc>
+          <w:tcPr>
+            <w:tcW w:w="1699" w:type="dxa"/>
+            <w:vAlign w:val="center"/>
+          </w:tcPr>
+          <w:p>
+            <w:pPr>
+              <w:widowControl w:val="0"/>
+              <w:autoSpaceDE w:val="0"/>
+              <w:autoSpaceDN w:val="0"/>
+              <w:adjustRightInd w:val="0"/>
+              <w:spacing w:before="76"/>
+              <w:jc w:val="center"/>
+              <w:rPr>
+                <w:rFonts w:ascii="Bookman Old Style" w:hAnsi="Bookman Old Style" w:cs="Arial Rounded MT Bold"/>
+                <w:sz w:val="14"/>
+                <w:szCs w:val="14"/>
+              </w:rPr>
+            </w:pPr>
+            <w:r>
+              <w:rPr>
+                <w:rFonts w:ascii="Bookman Old Style" w:hAnsi="Bookman Old Style" w:cs="Calibri"/>
+                <w:color w:val="000000"/>
+                <w:sz w:val="14"/>
+                <w:szCs w:val="14"/>
+              </w:rPr>
+              <w:t xml:space="preserve">{% if relative_in_government.3 </w:t>
+            </w:r>
+            <w:proofErr w:type="gramStart"/>
+            <w:r>
+              <w:rPr>
+                <w:rFonts w:ascii="Bookman Old Style" w:hAnsi="Bookman Old Style" w:cs="Calibri"/>
+                <w:color w:val="000000"/>
+                <w:sz w:val="14"/>
+                <w:szCs w:val="14"/>
+              </w:rPr>
+              <w:t>%}{</w:t>
+            </w:r>
+            <w:proofErr w:type="gramEnd"/>
+            <w:r>
+              <w:rPr>
+                <w:rFonts w:ascii="Bookman Old Style" w:hAnsi="Bookman Old Style" w:cs="Calibri"/>
+                <w:color w:val="000000"/>
+                <w:sz w:val="14"/>
+                <w:szCs w:val="14"/>
+              </w:rPr>
+              <w:t>{ relative_in_government.3.relative_relationship }}{% else %}{% endif %}</w:t>
+            </w:r>
+          </w:p>
+        </w:tc>
+        <w:tc>
+          <w:tcPr>
+            <w:tcW w:w="2171" w:type="dxa"/>
+            <w:vAlign w:val="center"/>
+          </w:tcPr>
+          <w:p>
+            <w:pPr>
+              <w:widowControl w:val="0"/>
+              <w:autoSpaceDE w:val="0"/>
+              <w:autoSpaceDN w:val="0"/>
+              <w:adjustRightInd w:val="0"/>
+              <w:spacing w:before="76"/>
+              <w:jc w:val="center"/>
+              <w:rPr>
+                <w:rFonts w:ascii="Bookman Old Style" w:hAnsi="Bookman Old Style" w:cs="Arial Rounded MT Bold"/>
+                <w:sz w:val="14"/>
+                <w:szCs w:val="14"/>
+              </w:rPr>
+            </w:pPr>
+            <w:r>
+              <w:rPr>
+                <w:rFonts w:ascii="Bookman Old Style" w:hAnsi="Bookman Old Style" w:cs="Calibri"/>
+                <w:color w:val="000000"/>
+                <w:sz w:val="14"/>
+                <w:szCs w:val="14"/>
+              </w:rPr>
+              <w:t xml:space="preserve">{% if relative_in_government.3 </w:t>
+            </w:r>
+            <w:proofErr w:type="gramStart"/>
+            <w:r>
+              <w:rPr>
+                <w:rFonts w:ascii="Bookman Old Style" w:hAnsi="Bookman Old Style" w:cs="Calibri"/>
+                <w:color w:val="000000"/>
+                <w:sz w:val="14"/>
+                <w:szCs w:val="14"/>
+              </w:rPr>
+              <w:t>%}{</w:t>
+            </w:r>
+            <w:proofErr w:type="gramEnd"/>
+            <w:r>
+              <w:rPr>
+                <w:rFonts w:ascii="Bookman Old Style" w:hAnsi="Bookman Old Style" w:cs="Calibri"/>
+                <w:color w:val="000000"/>
+                <w:sz w:val="14"/>
+                <w:szCs w:val="14"/>
+              </w:rPr>
+              <w:t>{ relative_in_government.3.relative_position }}{% else %}{% endif %}</w:t>
             </w:r>
           </w:p>
         </w:tc>
@@ -14471,7 +17245,27 @@
                 <w:sz w:val="14"/>
                 <w:szCs w:val="14"/>
               </w:rPr>
-              <w:t xml:space="preserve"> %}{{ relative_in_government.</w:t>
+              <w:t xml:space="preserve"> </w:t>
+            </w:r>
+            <w:proofErr w:type="gramStart"/>
+            <w:r>
+              <w:rPr>
+                <w:rFonts w:ascii="Bookman Old Style" w:hAnsi="Bookman Old Style" w:cs="Arial Rounded MT Bold"/>
+                <w:position w:val="-1"/>
+                <w:sz w:val="14"/>
+                <w:szCs w:val="14"/>
+              </w:rPr>
+              <w:t>%}{</w:t>
+            </w:r>
+            <w:proofErr w:type="gramEnd"/>
+            <w:r>
+              <w:rPr>
+                <w:rFonts w:ascii="Bookman Old Style" w:hAnsi="Bookman Old Style" w:cs="Arial Rounded MT Bold"/>
+                <w:position w:val="-1"/>
+                <w:sz w:val="14"/>
+                <w:szCs w:val="14"/>
+              </w:rPr>
+              <w:t>{ relative_in_government.</w:t>
             </w:r>
             <w:r>
               <w:rPr>
@@ -16939,6 +19733,7 @@
                 <w:szCs w:val="16"/>
               </w:rPr>
             </w:pPr>
+            <w:proofErr w:type="gramStart"/>
             <w:r>
               <w:rPr>
                 <w:rFonts w:ascii="Bookman Old Style" w:hAnsi="Bookman Old Style" w:cs="Arial Rounded MT Bold"/>
@@ -16947,14 +19742,25 @@
               </w:rPr>
               <w:t xml:space="preserve">{{ </w:t>
             </w:r>
-            <w:r>
-              <w:rPr>
-                <w:rFonts w:ascii="Bookman Old Style" w:hAnsi="Bookman Old Style" w:cs="Arial Rounded MT Bold"/>
-                <w:sz w:val="16"/>
-                <w:szCs w:val="16"/>
-              </w:rPr>
-              <w:t>spouse_govt_issued_id</w:t>
-            </w:r>
+            <w:proofErr w:type="spellStart"/>
+            <w:r>
+              <w:rPr>
+                <w:rFonts w:ascii="Bookman Old Style" w:hAnsi="Bookman Old Style" w:cs="Arial Rounded MT Bold"/>
+                <w:sz w:val="16"/>
+                <w:szCs w:val="16"/>
+              </w:rPr>
+              <w:t>spouse</w:t>
+            </w:r>
+            <w:proofErr w:type="gramEnd"/>
+            <w:r>
+              <w:rPr>
+                <w:rFonts w:ascii="Bookman Old Style" w:hAnsi="Bookman Old Style" w:cs="Arial Rounded MT Bold"/>
+                <w:sz w:val="16"/>
+                <w:szCs w:val="16"/>
+              </w:rPr>
+              <w:t>_govt_issued_id</w:t>
+            </w:r>
+            <w:proofErr w:type="spellEnd"/>
             <w:r>
               <w:rPr>
                 <w:rFonts w:ascii="Bookman Old Style" w:hAnsi="Bookman Old Style" w:cs="Arial Rounded MT Bold"/>
@@ -17015,13 +19821,41 @@
                 <w:szCs w:val="16"/>
               </w:rPr>
             </w:pPr>
-            <w:r>
-              <w:rPr>
-                <w:rFonts w:ascii="Bookman Old Style" w:hAnsi="Bookman Old Style" w:cs="Arial Rounded MT Bold"/>
-                <w:sz w:val="16"/>
-                <w:szCs w:val="16"/>
-              </w:rPr>
-              <w:t>{{ employee_id }}</w:t>
+            <w:proofErr w:type="gramStart"/>
+            <w:r>
+              <w:rPr>
+                <w:rFonts w:ascii="Bookman Old Style" w:hAnsi="Bookman Old Style" w:cs="Arial Rounded MT Bold"/>
+                <w:sz w:val="16"/>
+                <w:szCs w:val="16"/>
+              </w:rPr>
+              <w:t xml:space="preserve">{{ </w:t>
+            </w:r>
+            <w:proofErr w:type="spellStart"/>
+            <w:r>
+              <w:rPr>
+                <w:rFonts w:ascii="Bookman Old Style" w:hAnsi="Bookman Old Style" w:cs="Arial Rounded MT Bold"/>
+                <w:sz w:val="16"/>
+                <w:szCs w:val="16"/>
+              </w:rPr>
+              <w:t>employee</w:t>
+            </w:r>
+            <w:proofErr w:type="gramEnd"/>
+            <w:r>
+              <w:rPr>
+                <w:rFonts w:ascii="Bookman Old Style" w:hAnsi="Bookman Old Style" w:cs="Arial Rounded MT Bold"/>
+                <w:sz w:val="16"/>
+                <w:szCs w:val="16"/>
+              </w:rPr>
+              <w:t>_id</w:t>
+            </w:r>
+            <w:proofErr w:type="spellEnd"/>
+            <w:r>
+              <w:rPr>
+                <w:rFonts w:ascii="Bookman Old Style" w:hAnsi="Bookman Old Style" w:cs="Arial Rounded MT Bold"/>
+                <w:sz w:val="16"/>
+                <w:szCs w:val="16"/>
+              </w:rPr>
+              <w:t xml:space="preserve"> }}</w:t>
             </w:r>
           </w:p>
         </w:tc>
@@ -17092,6 +19926,7 @@
                 <w:szCs w:val="16"/>
               </w:rPr>
             </w:pPr>
+            <w:proofErr w:type="gramStart"/>
             <w:r>
               <w:rPr>
                 <w:rFonts w:ascii="Bookman Old Style" w:hAnsi="Bookman Old Style" w:cs="Arial Rounded MT Bold"/>
@@ -17100,14 +19935,25 @@
               </w:rPr>
               <w:t xml:space="preserve">{{ </w:t>
             </w:r>
-            <w:r>
-              <w:rPr>
-                <w:rFonts w:ascii="Bookman Old Style" w:hAnsi="Bookman Old Style" w:cs="Arial Rounded MT Bold"/>
-                <w:sz w:val="16"/>
-                <w:szCs w:val="16"/>
-              </w:rPr>
-              <w:t>spouse_govt_issued_id_no</w:t>
-            </w:r>
+            <w:proofErr w:type="spellStart"/>
+            <w:r>
+              <w:rPr>
+                <w:rFonts w:ascii="Bookman Old Style" w:hAnsi="Bookman Old Style" w:cs="Arial Rounded MT Bold"/>
+                <w:sz w:val="16"/>
+                <w:szCs w:val="16"/>
+              </w:rPr>
+              <w:t>spouse</w:t>
+            </w:r>
+            <w:proofErr w:type="gramEnd"/>
+            <w:r>
+              <w:rPr>
+                <w:rFonts w:ascii="Bookman Old Style" w:hAnsi="Bookman Old Style" w:cs="Arial Rounded MT Bold"/>
+                <w:sz w:val="16"/>
+                <w:szCs w:val="16"/>
+              </w:rPr>
+              <w:t>_govt_issued_id_no</w:t>
+            </w:r>
+            <w:proofErr w:type="spellEnd"/>
             <w:r>
               <w:rPr>
                 <w:rFonts w:ascii="Bookman Old Style" w:hAnsi="Bookman Old Style" w:cs="Arial Rounded MT Bold"/>
@@ -17168,14 +20014,34 @@
                 <w:szCs w:val="16"/>
               </w:rPr>
             </w:pPr>
-            <w:r>
-              <w:rPr>
-                <w:rFonts w:ascii="Bookman Old Style" w:hAnsi="Bookman Old Style" w:cs="Arial Rounded MT Bold"/>
-                <w:sz w:val="16"/>
-                <w:szCs w:val="16"/>
-              </w:rPr>
-              <w:t>{{ employee_id_date_issued</w:t>
-            </w:r>
+            <w:proofErr w:type="gramStart"/>
+            <w:r>
+              <w:rPr>
+                <w:rFonts w:ascii="Bookman Old Style" w:hAnsi="Bookman Old Style" w:cs="Arial Rounded MT Bold"/>
+                <w:sz w:val="16"/>
+                <w:szCs w:val="16"/>
+              </w:rPr>
+              <w:t xml:space="preserve">{{ </w:t>
+            </w:r>
+            <w:proofErr w:type="spellStart"/>
+            <w:r>
+              <w:rPr>
+                <w:rFonts w:ascii="Bookman Old Style" w:hAnsi="Bookman Old Style" w:cs="Arial Rounded MT Bold"/>
+                <w:sz w:val="16"/>
+                <w:szCs w:val="16"/>
+              </w:rPr>
+              <w:t>employee</w:t>
+            </w:r>
+            <w:proofErr w:type="gramEnd"/>
+            <w:r>
+              <w:rPr>
+                <w:rFonts w:ascii="Bookman Old Style" w:hAnsi="Bookman Old Style" w:cs="Arial Rounded MT Bold"/>
+                <w:sz w:val="16"/>
+                <w:szCs w:val="16"/>
+              </w:rPr>
+              <w:t>_id_date_issued</w:t>
+            </w:r>
+            <w:proofErr w:type="spellEnd"/>
             <w:r>
               <w:rPr>
                 <w:rFonts w:ascii="Bookman Old Style" w:hAnsi="Bookman Old Style" w:cs="Arial Rounded MT Bold"/>
@@ -17261,6 +20127,7 @@
                 <w:szCs w:val="16"/>
               </w:rPr>
             </w:pPr>
+            <w:proofErr w:type="gramStart"/>
             <w:r>
               <w:rPr>
                 <w:rFonts w:ascii="Bookman Old Style" w:hAnsi="Bookman Old Style" w:cs="Arial Rounded MT Bold"/>
@@ -17269,14 +20136,25 @@
               </w:rPr>
               <w:t xml:space="preserve">{{ </w:t>
             </w:r>
-            <w:r>
-              <w:rPr>
-                <w:rFonts w:ascii="Bookman Old Style" w:hAnsi="Bookman Old Style" w:cs="Arial Rounded MT Bold"/>
-                <w:sz w:val="16"/>
-                <w:szCs w:val="16"/>
-              </w:rPr>
-              <w:t>spouse_govt_issued_id_date_issued</w:t>
-            </w:r>
+            <w:proofErr w:type="spellStart"/>
+            <w:r>
+              <w:rPr>
+                <w:rFonts w:ascii="Bookman Old Style" w:hAnsi="Bookman Old Style" w:cs="Arial Rounded MT Bold"/>
+                <w:sz w:val="16"/>
+                <w:szCs w:val="16"/>
+              </w:rPr>
+              <w:t>spouse</w:t>
+            </w:r>
+            <w:proofErr w:type="gramEnd"/>
+            <w:r>
+              <w:rPr>
+                <w:rFonts w:ascii="Bookman Old Style" w:hAnsi="Bookman Old Style" w:cs="Arial Rounded MT Bold"/>
+                <w:sz w:val="16"/>
+                <w:szCs w:val="16"/>
+              </w:rPr>
+              <w:t>_govt_issued_id_date_issued</w:t>
+            </w:r>
+            <w:proofErr w:type="spellEnd"/>
             <w:r>
               <w:rPr>
                 <w:rFonts w:ascii="Bookman Old Style" w:hAnsi="Bookman Old Style" w:cs="Arial Rounded MT Bold"/>
@@ -17534,6 +20412,7 @@
         </w:rPr>
         <w:t xml:space="preserve"> </w:t>
       </w:r>
+      <w:proofErr w:type="gramStart"/>
       <w:r>
         <w:rPr>
           <w:rFonts w:ascii="Bookman Old Style" w:hAnsi="Bookman Old Style" w:cs="Arial Rounded MT Bold"/>
@@ -17569,6 +20448,15 @@
           <w:u w:val="single"/>
         </w:rPr>
         <w:tab/>
+      </w:r>
+      <w:proofErr w:type="gramEnd"/>
+      <w:r>
+        <w:rPr>
+          <w:rFonts w:ascii="Bookman Old Style" w:hAnsi="Bookman Old Style" w:cs="Arial Rounded MT Bold"/>
+          <w:sz w:val="20"/>
+          <w:szCs w:val="20"/>
+          <w:u w:val="single"/>
+        </w:rPr>
         <w:t xml:space="preserve"> </w:t>
       </w:r>
       <w:r>
@@ -17749,6 +20637,7 @@
           <w:u w:val="single"/>
         </w:rPr>
       </w:pPr>
+      <w:proofErr w:type="gramStart"/>
       <w:r>
         <w:rPr>
           <w:rFonts w:ascii="Bookman Old Style" w:hAnsi="Bookman Old Style" w:cs="Arial Rounded MT Bold"/>
@@ -17769,6 +20658,7 @@
         </w:rPr>
         <w:t xml:space="preserve"> signatory</w:t>
       </w:r>
+      <w:proofErr w:type="gramEnd"/>
       <w:r>
         <w:rPr>
           <w:rFonts w:ascii="Bookman Old Style" w:hAnsi="Bookman Old Style" w:cs="Arial Rounded MT Bold"/>
@@ -17868,6 +20758,7 @@
           </mc:Fallback>
         </mc:AlternateContent>
       </w:r>
+      <w:proofErr w:type="gramStart"/>
       <w:r>
         <w:rPr>
           <w:rFonts w:ascii="Bookman Old Style" w:hAnsi="Bookman Old Style" w:cs="Arial Rounded MT Bold"/>
@@ -17876,8 +20767,9 @@
           <w:sz w:val="20"/>
           <w:szCs w:val="20"/>
         </w:rPr>
-        <w:t>{{ signatory</w:t>
-      </w:r>
+        <w:t xml:space="preserve">{{ </w:t>
+      </w:r>
+      <w:proofErr w:type="spellStart"/>
       <w:r>
         <w:rPr>
           <w:rFonts w:ascii="Bookman Old Style" w:hAnsi="Bookman Old Style" w:cs="Arial Rounded MT Bold"/>
@@ -17886,8 +20778,9 @@
           <w:sz w:val="20"/>
           <w:szCs w:val="20"/>
         </w:rPr>
-        <w:t>_</w:t>
-      </w:r>
+        <w:t>signatory</w:t>
+      </w:r>
+      <w:proofErr w:type="gramEnd"/>
       <w:r>
         <w:rPr>
           <w:rFonts w:ascii="Bookman Old Style" w:hAnsi="Bookman Old Style" w:cs="Arial Rounded MT Bold"/>
@@ -17896,7 +20789,28 @@
           <w:sz w:val="20"/>
           <w:szCs w:val="20"/>
         </w:rPr>
-        <w:t>position_title }}</w:t>
+        <w:t>_</w:t>
+      </w:r>
+      <w:r>
+        <w:rPr>
+          <w:rFonts w:ascii="Bookman Old Style" w:hAnsi="Bookman Old Style" w:cs="Arial Rounded MT Bold"/>
+          <w:i/>
+          <w:iCs/>
+          <w:sz w:val="20"/>
+          <w:szCs w:val="20"/>
+        </w:rPr>
+        <w:t>position_title</w:t>
+      </w:r>
+      <w:proofErr w:type="spellEnd"/>
+      <w:r>
+        <w:rPr>
+          <w:rFonts w:ascii="Bookman Old Style" w:hAnsi="Bookman Old Style" w:cs="Arial Rounded MT Bold"/>
+          <w:i/>
+          <w:iCs/>
+          <w:sz w:val="20"/>
+          <w:szCs w:val="20"/>
+        </w:rPr>
+        <w:t xml:space="preserve"> }}</w:t>
       </w:r>
     </w:p>
     <w:p>
@@ -17985,6 +20899,7 @@
         </w:rPr>
         <w:t xml:space="preserve">{% if </w:t>
       </w:r>
+      <w:proofErr w:type="spellStart"/>
       <w:r>
         <w:rPr>
           <w:rFonts w:ascii="Bookman Old Style" w:hAnsi="Bookman Old Style" w:cs="Arial Rounded MT Bold"/>
@@ -17994,6 +20909,7 @@
         </w:rPr>
         <w:t>addtl_page</w:t>
       </w:r>
+      <w:proofErr w:type="spellEnd"/>
       <w:r>
         <w:rPr>
           <w:rFonts w:ascii="Bookman Old Style" w:hAnsi="Bookman Old Style" w:cs="Arial Rounded MT Bold"/>
@@ -18202,7 +21118,27 @@
           <w:szCs w:val="20"/>
           <w:u w:val="single"/>
         </w:rPr>
-        <w:t>{{ filing_date }}</w:t>
+        <w:t xml:space="preserve">{{ </w:t>
+      </w:r>
+      <w:proofErr w:type="spellStart"/>
+      <w:r>
+        <w:rPr>
+          <w:rFonts w:ascii="Bookman Old Style" w:hAnsi="Bookman Old Style" w:cs="Arial Rounded MT Bold"/>
+          <w:sz w:val="20"/>
+          <w:szCs w:val="20"/>
+          <w:u w:val="single"/>
+        </w:rPr>
+        <w:t>filing_date</w:t>
+      </w:r>
+      <w:proofErr w:type="spellEnd"/>
+      <w:r>
+        <w:rPr>
+          <w:rFonts w:ascii="Bookman Old Style" w:hAnsi="Bookman Old Style" w:cs="Arial Rounded MT Bold"/>
+          <w:sz w:val="20"/>
+          <w:szCs w:val="20"/>
+          <w:u w:val="single"/>
+        </w:rPr>
+        <w:t xml:space="preserve"> }}</w:t>
       </w:r>
     </w:p>
     <w:p>
@@ -18314,7 +21250,25 @@
                 <w:sz w:val="16"/>
                 <w:szCs w:val="16"/>
               </w:rPr>
-              <w:t>{{ last_name }}</w:t>
+              <w:t xml:space="preserve">{{ </w:t>
+            </w:r>
+            <w:proofErr w:type="spellStart"/>
+            <w:r>
+              <w:rPr>
+                <w:rFonts w:ascii="Bookman Old Style" w:hAnsi="Bookman Old Style" w:cs="Arial Rounded MT Bold"/>
+                <w:sz w:val="16"/>
+                <w:szCs w:val="16"/>
+              </w:rPr>
+              <w:t>last_name</w:t>
+            </w:r>
+            <w:proofErr w:type="spellEnd"/>
+            <w:r>
+              <w:rPr>
+                <w:rFonts w:ascii="Bookman Old Style" w:hAnsi="Bookman Old Style" w:cs="Arial Rounded MT Bold"/>
+                <w:sz w:val="16"/>
+                <w:szCs w:val="16"/>
+              </w:rPr>
+              <w:t xml:space="preserve"> }}</w:t>
             </w:r>
           </w:p>
         </w:tc>
@@ -18346,7 +21300,25 @@
                 <w:sz w:val="16"/>
                 <w:szCs w:val="16"/>
               </w:rPr>
-              <w:t>{{ first_name }}</w:t>
+              <w:t xml:space="preserve">{{ </w:t>
+            </w:r>
+            <w:proofErr w:type="spellStart"/>
+            <w:r>
+              <w:rPr>
+                <w:rFonts w:ascii="Bookman Old Style" w:hAnsi="Bookman Old Style" w:cs="Arial Rounded MT Bold"/>
+                <w:sz w:val="16"/>
+                <w:szCs w:val="16"/>
+              </w:rPr>
+              <w:t>first_name</w:t>
+            </w:r>
+            <w:proofErr w:type="spellEnd"/>
+            <w:r>
+              <w:rPr>
+                <w:rFonts w:ascii="Bookman Old Style" w:hAnsi="Bookman Old Style" w:cs="Arial Rounded MT Bold"/>
+                <w:sz w:val="16"/>
+                <w:szCs w:val="16"/>
+              </w:rPr>
+              <w:t xml:space="preserve"> }}</w:t>
             </w:r>
           </w:p>
         </w:tc>
@@ -18378,7 +21350,25 @@
                 <w:sz w:val="16"/>
                 <w:szCs w:val="16"/>
               </w:rPr>
-              <w:t>{{ middle_initial }}.</w:t>
+              <w:t xml:space="preserve">{{ </w:t>
+            </w:r>
+            <w:proofErr w:type="spellStart"/>
+            <w:r>
+              <w:rPr>
+                <w:rFonts w:ascii="Bookman Old Style" w:hAnsi="Bookman Old Style" w:cs="Arial Rounded MT Bold"/>
+                <w:sz w:val="16"/>
+                <w:szCs w:val="16"/>
+              </w:rPr>
+              <w:t>middle_initial</w:t>
+            </w:r>
+            <w:proofErr w:type="spellEnd"/>
+            <w:r>
+              <w:rPr>
+                <w:rFonts w:ascii="Bookman Old Style" w:hAnsi="Bookman Old Style" w:cs="Arial Rounded MT Bold"/>
+                <w:sz w:val="16"/>
+                <w:szCs w:val="16"/>
+              </w:rPr>
+              <w:t xml:space="preserve"> }}.</w:t>
             </w:r>
           </w:p>
         </w:tc>
@@ -18461,7 +21451,25 @@
                 <w:sz w:val="16"/>
                 <w:szCs w:val="16"/>
               </w:rPr>
-              <w:t>{{ position_title }}</w:t>
+              <w:t xml:space="preserve">{{ </w:t>
+            </w:r>
+            <w:proofErr w:type="spellStart"/>
+            <w:r>
+              <w:rPr>
+                <w:rFonts w:ascii="Bookman Old Style" w:hAnsi="Bookman Old Style" w:cs="Arial Rounded MT Bold"/>
+                <w:sz w:val="16"/>
+                <w:szCs w:val="16"/>
+              </w:rPr>
+              <w:t>position_title</w:t>
+            </w:r>
+            <w:proofErr w:type="spellEnd"/>
+            <w:r>
+              <w:rPr>
+                <w:rFonts w:ascii="Bookman Old Style" w:hAnsi="Bookman Old Style" w:cs="Arial Rounded MT Bold"/>
+                <w:sz w:val="16"/>
+                <w:szCs w:val="16"/>
+              </w:rPr>
+              <w:t xml:space="preserve"> }}</w:t>
             </w:r>
           </w:p>
         </w:tc>
@@ -22380,113 +25388,6 @@
           <w:tcPr>
             <w:tcW w:w="4381" w:type="dxa"/>
             <w:tcBorders>
-              <w:bottom w:val="single" w:sz="4" w:space="0" w:color="auto"/>
-            </w:tcBorders>
-            <w:vAlign w:val="center"/>
-          </w:tcPr>
-          <w:p>
-            <w:pPr>
-              <w:widowControl w:val="0"/>
-              <w:autoSpaceDE w:val="0"/>
-              <w:autoSpaceDN w:val="0"/>
-              <w:adjustRightInd w:val="0"/>
-              <w:spacing w:line="271" w:lineRule="exact"/>
-              <w:ind w:right="-58"/>
-              <w:rPr>
-                <w:rFonts w:ascii="Bookman Old Style" w:hAnsi="Bookman Old Style" w:cs="Arial Rounded MT Bold"/>
-                <w:b/>
-                <w:spacing w:val="-9"/>
-                <w:position w:val="-1"/>
-              </w:rPr>
-            </w:pPr>
-            <w:r>
-              <w:rPr>
-                <w:rFonts w:ascii="Bookman Old Style" w:hAnsi="Bookman Old Style" w:cs="Calibri"/>
-                <w:color w:val="000000"/>
-                <w:sz w:val="16"/>
-                <w:szCs w:val="16"/>
-              </w:rPr>
-              <w:t>{% if personal_property.13 %}{{ personal_property.13.pp_description }}{% else %}{% endif %}</w:t>
-            </w:r>
-          </w:p>
-        </w:tc>
-        <w:tc>
-          <w:tcPr>
-            <w:tcW w:w="3466" w:type="dxa"/>
-            <w:tcBorders>
-              <w:bottom w:val="single" w:sz="4" w:space="0" w:color="auto"/>
-            </w:tcBorders>
-            <w:vAlign w:val="center"/>
-          </w:tcPr>
-          <w:p>
-            <w:pPr>
-              <w:widowControl w:val="0"/>
-              <w:autoSpaceDE w:val="0"/>
-              <w:autoSpaceDN w:val="0"/>
-              <w:adjustRightInd w:val="0"/>
-              <w:spacing w:line="271" w:lineRule="exact"/>
-              <w:ind w:right="-58"/>
-              <w:rPr>
-                <w:rFonts w:ascii="Bookman Old Style" w:hAnsi="Bookman Old Style" w:cs="Arial Rounded MT Bold"/>
-                <w:b/>
-                <w:spacing w:val="-9"/>
-                <w:position w:val="-1"/>
-              </w:rPr>
-            </w:pPr>
-            <w:r>
-              <w:rPr>
-                <w:rFonts w:ascii="Bookman Old Style" w:hAnsi="Bookman Old Style" w:cs="Calibri"/>
-                <w:color w:val="000000"/>
-                <w:sz w:val="16"/>
-                <w:szCs w:val="16"/>
-              </w:rPr>
-              <w:t>{% if personal_property.13 %}{{ personal_property.13.pp_year_acquired }}{% else %}{% endif %}</w:t>
-            </w:r>
-          </w:p>
-        </w:tc>
-        <w:tc>
-          <w:tcPr>
-            <w:tcW w:w="3465" w:type="dxa"/>
-            <w:tcBorders>
-              <w:bottom w:val="single" w:sz="4" w:space="0" w:color="auto"/>
-            </w:tcBorders>
-            <w:vAlign w:val="center"/>
-          </w:tcPr>
-          <w:p>
-            <w:pPr>
-              <w:widowControl w:val="0"/>
-              <w:autoSpaceDE w:val="0"/>
-              <w:autoSpaceDN w:val="0"/>
-              <w:adjustRightInd w:val="0"/>
-              <w:spacing w:line="271" w:lineRule="exact"/>
-              <w:ind w:right="-58"/>
-              <w:rPr>
-                <w:rFonts w:ascii="Bookman Old Style" w:hAnsi="Bookman Old Style" w:cs="Arial Rounded MT Bold"/>
-                <w:b/>
-                <w:spacing w:val="-9"/>
-                <w:position w:val="-1"/>
-              </w:rPr>
-            </w:pPr>
-            <w:r>
-              <w:rPr>
-                <w:rFonts w:ascii="Bookman Old Style" w:hAnsi="Bookman Old Style" w:cs="Calibri"/>
-                <w:color w:val="000000"/>
-                <w:sz w:val="16"/>
-                <w:szCs w:val="16"/>
-              </w:rPr>
-              <w:t>{% if personal_property.13 %}{{ personal_property.13.pp_acquisition_cost }}{% else %}{% endif %}</w:t>
-            </w:r>
-          </w:p>
-        </w:tc>
-      </w:tr>
-      <w:tr>
-        <w:trPr>
-          <w:trHeight w:hRule="exact" w:val="312"/>
-        </w:trPr>
-        <w:tc>
-          <w:tcPr>
-            <w:tcW w:w="4381" w:type="dxa"/>
-            <w:tcBorders>
               <w:top w:val="single" w:sz="4" w:space="0" w:color="auto"/>
               <w:left w:val="nil"/>
               <w:bottom w:val="nil"/>
@@ -22720,7 +25621,31 @@
                 <w:sz w:val="20"/>
                 <w:szCs w:val="20"/>
               </w:rPr>
-              <w:t>TOTAL ASSETS (a+b):</w:t>
+              <w:t>TOTAL ASSETS (</w:t>
+            </w:r>
+            <w:proofErr w:type="spellStart"/>
+            <w:r>
+              <w:rPr>
+                <w:rFonts w:ascii="Bookman Old Style" w:hAnsi="Bookman Old Style" w:cs="Arial Rounded MT Bold"/>
+                <w:b/>
+                <w:spacing w:val="-9"/>
+                <w:position w:val="-1"/>
+                <w:sz w:val="20"/>
+                <w:szCs w:val="20"/>
+              </w:rPr>
+              <w:t>a+b</w:t>
+            </w:r>
+            <w:proofErr w:type="spellEnd"/>
+            <w:r>
+              <w:rPr>
+                <w:rFonts w:ascii="Bookman Old Style" w:hAnsi="Bookman Old Style" w:cs="Arial Rounded MT Bold"/>
+                <w:b/>
+                <w:spacing w:val="-9"/>
+                <w:position w:val="-1"/>
+                <w:sz w:val="20"/>
+                <w:szCs w:val="20"/>
+              </w:rPr>
+              <w:t>):</w:t>
             </w:r>
           </w:p>
         </w:tc>
@@ -23015,7 +25940,6 @@
                 <w:sz w:val="16"/>
                 <w:szCs w:val="16"/>
               </w:rPr>
-              <w:lastRenderedPageBreak/>
               <w:t>{% if liability.4 %}{{ liability.4.liability_nature }}{% else %}{% endif %}</w:t>
             </w:r>
           </w:p>
@@ -23123,6 +26047,7 @@
                 <w:sz w:val="16"/>
                 <w:szCs w:val="16"/>
               </w:rPr>
+              <w:lastRenderedPageBreak/>
               <w:t>{% if liability.5 %}{{ liability.5.liability_nature }}{% else %}{% endif %}</w:t>
             </w:r>
           </w:p>

--- a/website/static/templates/SALN_Form.docx
+++ b/website/static/templates/SALN_Form.docx
@@ -6078,8 +6078,8 @@
         <w:gridCol w:w="1170"/>
         <w:gridCol w:w="1530"/>
         <w:gridCol w:w="756"/>
-        <w:gridCol w:w="954"/>
-        <w:gridCol w:w="1710"/>
+        <w:gridCol w:w="1134"/>
+        <w:gridCol w:w="1530"/>
       </w:tblGrid>
       <w:tr>
         <w:tc>
@@ -6367,7 +6367,7 @@
         </w:tc>
         <w:tc>
           <w:tcPr>
-            <w:tcW w:w="1710" w:type="dxa"/>
+            <w:tcW w:w="1890" w:type="dxa"/>
             <w:gridSpan w:val="2"/>
             <w:shd w:val="clear" w:color="auto" w:fill="C0C0C0"/>
             <w:vAlign w:val="center"/>
@@ -6406,7 +6406,7 @@
         </w:tc>
         <w:tc>
           <w:tcPr>
-            <w:tcW w:w="1710" w:type="dxa"/>
+            <w:tcW w:w="1530" w:type="dxa"/>
             <w:vMerge w:val="restart"/>
             <w:shd w:val="clear" w:color="auto" w:fill="C0C0C0"/>
             <w:vAlign w:val="center"/>
@@ -6648,7 +6648,7 @@
         </w:tc>
         <w:tc>
           <w:tcPr>
-            <w:tcW w:w="954" w:type="dxa"/>
+            <w:tcW w:w="1134" w:type="dxa"/>
             <w:tcBorders>
               <w:bottom w:val="single" w:sz="24" w:space="0" w:color="auto"/>
             </w:tcBorders>
@@ -6688,7 +6688,7 @@
         </w:tc>
         <w:tc>
           <w:tcPr>
-            <w:tcW w:w="1710" w:type="dxa"/>
+            <w:tcW w:w="1530" w:type="dxa"/>
             <w:vMerge/>
             <w:tcBorders>
               <w:bottom w:val="single" w:sz="24" w:space="0" w:color="auto"/>
@@ -7133,7 +7133,7 @@
         </w:tc>
         <w:tc>
           <w:tcPr>
-            <w:tcW w:w="954" w:type="dxa"/>
+            <w:tcW w:w="1134" w:type="dxa"/>
             <w:tcBorders>
               <w:top w:val="single" w:sz="24" w:space="0" w:color="auto"/>
             </w:tcBorders>
@@ -7191,7 +7191,7 @@
         </w:tc>
         <w:tc>
           <w:tcPr>
-            <w:tcW w:w="1710" w:type="dxa"/>
+            <w:tcW w:w="1530" w:type="dxa"/>
             <w:tcBorders>
               <w:top w:val="single" w:sz="24" w:space="0" w:color="auto"/>
             </w:tcBorders>
@@ -7619,7 +7619,7 @@
         </w:tc>
         <w:tc>
           <w:tcPr>
-            <w:tcW w:w="954" w:type="dxa"/>
+            <w:tcW w:w="1134" w:type="dxa"/>
             <w:tcBorders>
               <w:top w:val="single" w:sz="4" w:space="0" w:color="auto"/>
             </w:tcBorders>
@@ -7677,7 +7677,7 @@
         </w:tc>
         <w:tc>
           <w:tcPr>
-            <w:tcW w:w="1710" w:type="dxa"/>
+            <w:tcW w:w="1530" w:type="dxa"/>
             <w:tcBorders>
               <w:top w:val="single" w:sz="4" w:space="0" w:color="auto"/>
             </w:tcBorders>
@@ -8087,7 +8087,7 @@
         </w:tc>
         <w:tc>
           <w:tcPr>
-            <w:tcW w:w="954" w:type="dxa"/>
+            <w:tcW w:w="1134" w:type="dxa"/>
             <w:tcBorders>
               <w:top w:val="single" w:sz="4" w:space="0" w:color="auto"/>
               <w:bottom w:val="single" w:sz="4" w:space="0" w:color="auto"/>
@@ -8146,7 +8146,7 @@
         </w:tc>
         <w:tc>
           <w:tcPr>
-            <w:tcW w:w="1710" w:type="dxa"/>
+            <w:tcW w:w="1530" w:type="dxa"/>
             <w:tcBorders>
               <w:top w:val="single" w:sz="4" w:space="0" w:color="auto"/>
               <w:bottom w:val="single" w:sz="4" w:space="0" w:color="auto"/>
@@ -8362,7 +8362,7 @@
         </w:tc>
         <w:tc>
           <w:tcPr>
-            <w:tcW w:w="1710" w:type="dxa"/>
+            <w:tcW w:w="1890" w:type="dxa"/>
             <w:gridSpan w:val="2"/>
             <w:tcBorders>
               <w:top w:val="single" w:sz="4" w:space="0" w:color="auto"/>
@@ -8425,7 +8425,7 @@
         </w:tc>
         <w:tc>
           <w:tcPr>
-            <w:tcW w:w="1710" w:type="dxa"/>
+            <w:tcW w:w="1530" w:type="dxa"/>
             <w:tcBorders>
               <w:top w:val="single" w:sz="4" w:space="0" w:color="auto"/>
               <w:left w:val="nil"/>
@@ -10879,173 +10879,6 @@
                 <w:szCs w:val="14"/>
               </w:rPr>
               <w:t>{ liability.2.liability_outstanding_balance }}{% else %}{% endif %}</w:t>
-            </w:r>
-          </w:p>
-        </w:tc>
-      </w:tr>
-      <w:tr>
-        <w:trPr>
-          <w:trHeight w:hRule="exact" w:val="312"/>
-        </w:trPr>
-        <w:tc>
-          <w:tcPr>
-            <w:tcW w:w="4270" w:type="dxa"/>
-            <w:tcBorders>
-              <w:bottom w:val="single" w:sz="4" w:space="0" w:color="auto"/>
-            </w:tcBorders>
-          </w:tcPr>
-          <w:p>
-            <w:pPr>
-              <w:widowControl w:val="0"/>
-              <w:autoSpaceDE w:val="0"/>
-              <w:autoSpaceDN w:val="0"/>
-              <w:adjustRightInd w:val="0"/>
-              <w:spacing w:line="271" w:lineRule="exact"/>
-              <w:ind w:right="-58"/>
-              <w:jc w:val="center"/>
-              <w:rPr>
-                <w:rFonts w:ascii="Bookman Old Style" w:hAnsi="Bookman Old Style" w:cs="Arial Rounded MT Bold"/>
-                <w:position w:val="-1"/>
-                <w:sz w:val="14"/>
-                <w:szCs w:val="14"/>
-              </w:rPr>
-            </w:pPr>
-            <w:r>
-              <w:rPr>
-                <w:rFonts w:ascii="Bookman Old Style" w:hAnsi="Bookman Old Style" w:cs="Arial Rounded MT Bold"/>
-                <w:position w:val="-1"/>
-                <w:sz w:val="14"/>
-                <w:szCs w:val="14"/>
-              </w:rPr>
-              <w:t xml:space="preserve">{% if liability.3 </w:t>
-            </w:r>
-            <w:proofErr w:type="gramStart"/>
-            <w:r>
-              <w:rPr>
-                <w:rFonts w:ascii="Bookman Old Style" w:hAnsi="Bookman Old Style" w:cs="Arial Rounded MT Bold"/>
-                <w:position w:val="-1"/>
-                <w:sz w:val="14"/>
-                <w:szCs w:val="14"/>
-              </w:rPr>
-              <w:t>%}{</w:t>
-            </w:r>
-            <w:proofErr w:type="gramEnd"/>
-            <w:r>
-              <w:rPr>
-                <w:rFonts w:ascii="Bookman Old Style" w:hAnsi="Bookman Old Style" w:cs="Arial Rounded MT Bold"/>
-                <w:position w:val="-1"/>
-                <w:sz w:val="14"/>
-                <w:szCs w:val="14"/>
-              </w:rPr>
-              <w:t>{ liability.3.liability_nature }}{% else %}{% endif %}</w:t>
-            </w:r>
-          </w:p>
-        </w:tc>
-        <w:tc>
-          <w:tcPr>
-            <w:tcW w:w="4680" w:type="dxa"/>
-            <w:tcBorders>
-              <w:bottom w:val="single" w:sz="4" w:space="0" w:color="auto"/>
-            </w:tcBorders>
-          </w:tcPr>
-          <w:p>
-            <w:pPr>
-              <w:widowControl w:val="0"/>
-              <w:autoSpaceDE w:val="0"/>
-              <w:autoSpaceDN w:val="0"/>
-              <w:adjustRightInd w:val="0"/>
-              <w:spacing w:line="271" w:lineRule="exact"/>
-              <w:ind w:right="-58"/>
-              <w:jc w:val="center"/>
-              <w:rPr>
-                <w:rFonts w:ascii="Bookman Old Style" w:hAnsi="Bookman Old Style" w:cs="Arial Rounded MT Bold"/>
-                <w:position w:val="-1"/>
-                <w:sz w:val="14"/>
-                <w:szCs w:val="14"/>
-              </w:rPr>
-            </w:pPr>
-            <w:r>
-              <w:rPr>
-                <w:rFonts w:ascii="Bookman Old Style" w:hAnsi="Bookman Old Style" w:cs="Arial Rounded MT Bold"/>
-                <w:position w:val="-1"/>
-                <w:sz w:val="14"/>
-                <w:szCs w:val="14"/>
-              </w:rPr>
-              <w:t xml:space="preserve">{% if liability.3 </w:t>
-            </w:r>
-            <w:proofErr w:type="gramStart"/>
-            <w:r>
-              <w:rPr>
-                <w:rFonts w:ascii="Bookman Old Style" w:hAnsi="Bookman Old Style" w:cs="Arial Rounded MT Bold"/>
-                <w:position w:val="-1"/>
-                <w:sz w:val="14"/>
-                <w:szCs w:val="14"/>
-              </w:rPr>
-              <w:t>%}{</w:t>
-            </w:r>
-            <w:proofErr w:type="gramEnd"/>
-            <w:r>
-              <w:rPr>
-                <w:rFonts w:ascii="Bookman Old Style" w:hAnsi="Bookman Old Style" w:cs="Arial Rounded MT Bold"/>
-                <w:position w:val="-1"/>
-                <w:sz w:val="14"/>
-                <w:szCs w:val="14"/>
-              </w:rPr>
-              <w:t>{ liability.3.liability_creditor }}{% else %}{% endif %}</w:t>
-            </w:r>
-          </w:p>
-        </w:tc>
-        <w:tc>
-          <w:tcPr>
-            <w:tcW w:w="2340" w:type="dxa"/>
-            <w:tcBorders>
-              <w:bottom w:val="single" w:sz="4" w:space="0" w:color="auto"/>
-            </w:tcBorders>
-          </w:tcPr>
-          <w:p>
-            <w:pPr>
-              <w:widowControl w:val="0"/>
-              <w:autoSpaceDE w:val="0"/>
-              <w:autoSpaceDN w:val="0"/>
-              <w:adjustRightInd w:val="0"/>
-              <w:spacing w:line="271" w:lineRule="exact"/>
-              <w:ind w:right="-58"/>
-              <w:jc w:val="right"/>
-              <w:rPr>
-                <w:rFonts w:ascii="Bookman Old Style" w:hAnsi="Bookman Old Style" w:cs="Arial Rounded MT Bold"/>
-                <w:position w:val="-1"/>
-                <w:sz w:val="14"/>
-                <w:szCs w:val="14"/>
-              </w:rPr>
-            </w:pPr>
-            <w:r>
-              <w:rPr>
-                <w:rFonts w:ascii="Bookman Old Style" w:hAnsi="Bookman Old Style" w:cs="Arial Rounded MT Bold"/>
-                <w:position w:val="-1"/>
-                <w:sz w:val="14"/>
-                <w:szCs w:val="14"/>
-              </w:rPr>
-              <w:t xml:space="preserve">{% if liability.3 </w:t>
-            </w:r>
-            <w:proofErr w:type="gramStart"/>
-            <w:r>
-              <w:rPr>
-                <w:rFonts w:ascii="Bookman Old Style" w:hAnsi="Bookman Old Style" w:cs="Arial Rounded MT Bold"/>
-                <w:position w:val="-1"/>
-                <w:sz w:val="14"/>
-                <w:szCs w:val="14"/>
-              </w:rPr>
-              <w:t>%}{</w:t>
-            </w:r>
-            <w:proofErr w:type="gramEnd"/>
-            <w:r>
-              <w:rPr>
-                <w:rFonts w:ascii="Bookman Old Style" w:hAnsi="Bookman Old Style" w:cs="Arial Rounded MT Bold"/>
-                <w:position w:val="-1"/>
-                <w:sz w:val="14"/>
-                <w:szCs w:val="14"/>
-              </w:rPr>
-              <w:t>{ liability.3.liability_outstanding_balance }}{% else %}{% endif %}</w:t>
             </w:r>
           </w:p>
         </w:tc>
@@ -12930,6 +12763,7 @@
         <w:tc>
           <w:tcPr>
             <w:tcW w:w="2171" w:type="dxa"/>
+            <w:vAlign w:val="center"/>
           </w:tcPr>
           <w:p>
             <w:pPr>
@@ -12995,6 +12829,7 @@
         <w:tc>
           <w:tcPr>
             <w:tcW w:w="4320" w:type="dxa"/>
+            <w:vAlign w:val="center"/>
           </w:tcPr>
           <w:p>
             <w:pPr>
@@ -13500,7 +13335,27 @@
                 <w:sz w:val="14"/>
                 <w:szCs w:val="14"/>
               </w:rPr>
-              <w:t>{% if relative_in_government.3 %}{{ relative_in_government.3.relative_name }}{% else %}{% endif %}</w:t>
+              <w:t xml:space="preserve">{% if relative_in_government.3 </w:t>
+            </w:r>
+            <w:proofErr w:type="gramStart"/>
+            <w:r>
+              <w:rPr>
+                <w:rFonts w:ascii="Bookman Old Style" w:hAnsi="Bookman Old Style" w:cs="Calibri"/>
+                <w:color w:val="000000"/>
+                <w:sz w:val="14"/>
+                <w:szCs w:val="14"/>
+              </w:rPr>
+              <w:t>%}{</w:t>
+            </w:r>
+            <w:proofErr w:type="gramEnd"/>
+            <w:r>
+              <w:rPr>
+                <w:rFonts w:ascii="Bookman Old Style" w:hAnsi="Bookman Old Style" w:cs="Calibri"/>
+                <w:color w:val="000000"/>
+                <w:sz w:val="14"/>
+                <w:szCs w:val="14"/>
+              </w:rPr>
+              <w:t>{ relative_in_government.3.relative_name }}{% else %}{% endif %}</w:t>
             </w:r>
           </w:p>
         </w:tc>
@@ -16893,6 +16748,7 @@
           <w:sz w:val="20"/>
           <w:szCs w:val="20"/>
         </w:rPr>
+        <w:lastRenderedPageBreak/>
         <w:t>{{</w:t>
       </w:r>
       <w:r>
@@ -18181,8 +18037,8 @@
         <w:gridCol w:w="180"/>
         <w:gridCol w:w="720"/>
         <w:gridCol w:w="270"/>
-        <w:gridCol w:w="720"/>
-        <w:gridCol w:w="1710"/>
+        <w:gridCol w:w="900"/>
+        <w:gridCol w:w="1530"/>
       </w:tblGrid>
       <w:tr>
         <w:tc>
@@ -18190,6 +18046,7 @@
             <w:tcW w:w="1350" w:type="dxa"/>
             <w:vMerge w:val="restart"/>
             <w:shd w:val="clear" w:color="auto" w:fill="C0C0C0"/>
+            <w:vAlign w:val="center"/>
           </w:tcPr>
           <w:p>
             <w:pPr>
@@ -18259,6 +18116,7 @@
             <w:gridSpan w:val="2"/>
             <w:vMerge w:val="restart"/>
             <w:shd w:val="clear" w:color="auto" w:fill="C0C0C0"/>
+            <w:vAlign w:val="center"/>
           </w:tcPr>
           <w:p>
             <w:pPr>
@@ -18325,10 +18183,9 @@
           <w:tcPr>
             <w:tcW w:w="2250" w:type="dxa"/>
             <w:gridSpan w:val="3"/>
-            <w:tcBorders>
-              <w:bottom w:val="nil"/>
-            </w:tcBorders>
+            <w:vMerge w:val="restart"/>
             <w:shd w:val="clear" w:color="auto" w:fill="C0C0C0"/>
+            <w:vAlign w:val="center"/>
           </w:tcPr>
           <w:p>
             <w:pPr>
@@ -18398,6 +18255,7 @@
             <w:tcW w:w="1170" w:type="dxa"/>
             <w:gridSpan w:val="2"/>
             <w:shd w:val="clear" w:color="auto" w:fill="C0C0C0"/>
+            <w:vAlign w:val="center"/>
           </w:tcPr>
           <w:p>
             <w:pPr>
@@ -18436,6 +18294,7 @@
             <w:tcW w:w="1530" w:type="dxa"/>
             <w:gridSpan w:val="3"/>
             <w:shd w:val="clear" w:color="auto" w:fill="C0C0C0"/>
+            <w:vAlign w:val="center"/>
           </w:tcPr>
           <w:p>
             <w:pPr>
@@ -18471,9 +18330,10 @@
         </w:tc>
         <w:tc>
           <w:tcPr>
-            <w:tcW w:w="1710" w:type="dxa"/>
+            <w:tcW w:w="1890" w:type="dxa"/>
             <w:gridSpan w:val="3"/>
             <w:shd w:val="clear" w:color="auto" w:fill="C0C0C0"/>
+            <w:vAlign w:val="center"/>
           </w:tcPr>
           <w:p>
             <w:pPr>
@@ -18509,11 +18369,10 @@
         </w:tc>
         <w:tc>
           <w:tcPr>
-            <w:tcW w:w="1710" w:type="dxa"/>
-            <w:tcBorders>
-              <w:bottom w:val="nil"/>
-            </w:tcBorders>
+            <w:tcW w:w="1530" w:type="dxa"/>
+            <w:vMerge w:val="restart"/>
             <w:shd w:val="clear" w:color="auto" w:fill="C0C0C0"/>
+            <w:vAlign w:val="center"/>
           </w:tcPr>
           <w:p>
             <w:pPr>
@@ -18617,8 +18476,8 @@
           <w:tcPr>
             <w:tcW w:w="2250" w:type="dxa"/>
             <w:gridSpan w:val="3"/>
+            <w:vMerge/>
             <w:tcBorders>
-              <w:top w:val="nil"/>
               <w:bottom w:val="single" w:sz="24" w:space="0" w:color="auto"/>
             </w:tcBorders>
             <w:shd w:val="clear" w:color="auto" w:fill="C0C0C0"/>
@@ -18754,7 +18613,7 @@
         </w:tc>
         <w:tc>
           <w:tcPr>
-            <w:tcW w:w="990" w:type="dxa"/>
+            <w:tcW w:w="1170" w:type="dxa"/>
             <w:gridSpan w:val="2"/>
             <w:tcBorders>
               <w:bottom w:val="single" w:sz="24" w:space="0" w:color="auto"/>
@@ -18795,9 +18654,9 @@
         </w:tc>
         <w:tc>
           <w:tcPr>
-            <w:tcW w:w="1710" w:type="dxa"/>
+            <w:tcW w:w="1530" w:type="dxa"/>
+            <w:vMerge/>
             <w:tcBorders>
-              <w:top w:val="nil"/>
               <w:bottom w:val="single" w:sz="24" w:space="0" w:color="auto"/>
             </w:tcBorders>
             <w:shd w:val="clear" w:color="auto" w:fill="C0C0C0"/>
@@ -19189,7 +19048,7 @@
         </w:tc>
         <w:tc>
           <w:tcPr>
-            <w:tcW w:w="990" w:type="dxa"/>
+            <w:tcW w:w="1170" w:type="dxa"/>
             <w:gridSpan w:val="2"/>
             <w:tcBorders>
               <w:top w:val="single" w:sz="24" w:space="0" w:color="auto"/>
@@ -19249,7 +19108,7 @@
         </w:tc>
         <w:tc>
           <w:tcPr>
-            <w:tcW w:w="1710" w:type="dxa"/>
+            <w:tcW w:w="1530" w:type="dxa"/>
             <w:tcBorders>
               <w:top w:val="single" w:sz="24" w:space="0" w:color="auto"/>
             </w:tcBorders>
@@ -19266,7 +19125,7 @@
               <w:adjustRightInd w:val="0"/>
               <w:spacing w:line="271" w:lineRule="exact"/>
               <w:ind w:right="-58"/>
-              <w:jc w:val="center"/>
+              <w:jc w:val="right"/>
               <w:rPr>
                 <w:rFonts w:ascii="Bookman Old Style" w:hAnsi="Bookman Old Style" w:cs="Arial Rounded MT Bold"/>
                 <w:b/>
@@ -19670,7 +19529,7 @@
         </w:tc>
         <w:tc>
           <w:tcPr>
-            <w:tcW w:w="990" w:type="dxa"/>
+            <w:tcW w:w="1170" w:type="dxa"/>
             <w:gridSpan w:val="2"/>
             <w:tcBorders>
               <w:bottom w:val="single" w:sz="4" w:space="0" w:color="auto"/>
@@ -19730,7 +19589,7 @@
         </w:tc>
         <w:tc>
           <w:tcPr>
-            <w:tcW w:w="1710" w:type="dxa"/>
+            <w:tcW w:w="1530" w:type="dxa"/>
             <w:tcBorders>
               <w:bottom w:val="single" w:sz="4" w:space="0" w:color="auto"/>
             </w:tcBorders>
@@ -19747,7 +19606,7 @@
               <w:adjustRightInd w:val="0"/>
               <w:spacing w:line="271" w:lineRule="exact"/>
               <w:ind w:right="-58"/>
-              <w:jc w:val="center"/>
+              <w:jc w:val="right"/>
               <w:rPr>
                 <w:rFonts w:ascii="Bookman Old Style" w:hAnsi="Bookman Old Style" w:cs="Arial Rounded MT Bold"/>
                 <w:b/>
@@ -20151,7 +20010,7 @@
         </w:tc>
         <w:tc>
           <w:tcPr>
-            <w:tcW w:w="990" w:type="dxa"/>
+            <w:tcW w:w="1170" w:type="dxa"/>
             <w:gridSpan w:val="2"/>
             <w:tcBorders>
               <w:bottom w:val="single" w:sz="4" w:space="0" w:color="auto"/>
@@ -20211,7 +20070,7 @@
         </w:tc>
         <w:tc>
           <w:tcPr>
-            <w:tcW w:w="1710" w:type="dxa"/>
+            <w:tcW w:w="1530" w:type="dxa"/>
             <w:tcBorders>
               <w:bottom w:val="single" w:sz="4" w:space="0" w:color="auto"/>
             </w:tcBorders>
@@ -20228,7 +20087,7 @@
               <w:adjustRightInd w:val="0"/>
               <w:spacing w:line="271" w:lineRule="exact"/>
               <w:ind w:right="-58"/>
-              <w:jc w:val="center"/>
+              <w:jc w:val="right"/>
               <w:rPr>
                 <w:rFonts w:ascii="Bookman Old Style" w:hAnsi="Bookman Old Style" w:cs="Arial Rounded MT Bold"/>
                 <w:b/>
@@ -20632,7 +20491,7 @@
         </w:tc>
         <w:tc>
           <w:tcPr>
-            <w:tcW w:w="990" w:type="dxa"/>
+            <w:tcW w:w="1170" w:type="dxa"/>
             <w:gridSpan w:val="2"/>
             <w:tcBorders>
               <w:bottom w:val="single" w:sz="4" w:space="0" w:color="auto"/>
@@ -20692,7 +20551,7 @@
         </w:tc>
         <w:tc>
           <w:tcPr>
-            <w:tcW w:w="1710" w:type="dxa"/>
+            <w:tcW w:w="1530" w:type="dxa"/>
             <w:tcBorders>
               <w:bottom w:val="single" w:sz="4" w:space="0" w:color="auto"/>
             </w:tcBorders>
@@ -20709,7 +20568,7 @@
               <w:adjustRightInd w:val="0"/>
               <w:spacing w:line="271" w:lineRule="exact"/>
               <w:ind w:right="-58"/>
-              <w:jc w:val="center"/>
+              <w:jc w:val="right"/>
               <w:rPr>
                 <w:rFonts w:ascii="Bookman Old Style" w:hAnsi="Bookman Old Style" w:cs="Arial Rounded MT Bold"/>
                 <w:b/>
@@ -21113,7 +20972,7 @@
         </w:tc>
         <w:tc>
           <w:tcPr>
-            <w:tcW w:w="990" w:type="dxa"/>
+            <w:tcW w:w="1170" w:type="dxa"/>
             <w:gridSpan w:val="2"/>
             <w:tcBorders>
               <w:bottom w:val="single" w:sz="4" w:space="0" w:color="auto"/>
@@ -21173,7 +21032,7 @@
         </w:tc>
         <w:tc>
           <w:tcPr>
-            <w:tcW w:w="1710" w:type="dxa"/>
+            <w:tcW w:w="1530" w:type="dxa"/>
             <w:tcBorders>
               <w:bottom w:val="single" w:sz="4" w:space="0" w:color="auto"/>
             </w:tcBorders>
@@ -21190,7 +21049,7 @@
               <w:adjustRightInd w:val="0"/>
               <w:spacing w:line="271" w:lineRule="exact"/>
               <w:ind w:right="-58"/>
-              <w:jc w:val="center"/>
+              <w:jc w:val="right"/>
               <w:rPr>
                 <w:rFonts w:ascii="Bookman Old Style" w:hAnsi="Bookman Old Style" w:cs="Arial Rounded MT Bold"/>
                 <w:b/>
@@ -23390,7 +23249,7 @@
       <w:tr>
         <w:tc>
           <w:tcPr>
-            <w:tcW w:w="3862" w:type="dxa"/>
+            <w:tcW w:w="3432" w:type="dxa"/>
             <w:tcBorders>
               <w:bottom w:val="single" w:sz="18" w:space="0" w:color="auto"/>
             </w:tcBorders>
@@ -23427,7 +23286,7 @@
         </w:tc>
         <w:tc>
           <w:tcPr>
-            <w:tcW w:w="4208" w:type="dxa"/>
+            <w:tcW w:w="3711" w:type="dxa"/>
             <w:tcBorders>
               <w:bottom w:val="single" w:sz="18" w:space="0" w:color="auto"/>
             </w:tcBorders>
@@ -23464,7 +23323,7 @@
         </w:tc>
         <w:tc>
           <w:tcPr>
-            <w:tcW w:w="3282" w:type="dxa"/>
+            <w:tcW w:w="4209" w:type="dxa"/>
             <w:tcBorders>
               <w:bottom w:val="single" w:sz="18" w:space="0" w:color="auto"/>
             </w:tcBorders>
@@ -23506,7 +23365,7 @@
         </w:trPr>
         <w:tc>
           <w:tcPr>
-            <w:tcW w:w="3862" w:type="dxa"/>
+            <w:tcW w:w="3432" w:type="dxa"/>
             <w:tcBorders>
               <w:top w:val="single" w:sz="18" w:space="0" w:color="auto"/>
             </w:tcBorders>
@@ -23528,20 +23387,41 @@
                 <w:szCs w:val="20"/>
               </w:rPr>
             </w:pPr>
-            <w:r>
-              <w:rPr>
-                <w:rFonts w:ascii="Bookman Old Style" w:hAnsi="Bookman Old Style" w:cs="Calibri"/>
-                <w:color w:val="000000"/>
-                <w:sz w:val="16"/>
-                <w:szCs w:val="16"/>
-              </w:rPr>
-              <w:t>{% if liability.4 %}{{ liability.4.liability_nature }}{% else %}{% endif %}</w:t>
-            </w:r>
-          </w:p>
-        </w:tc>
-        <w:tc>
-          <w:tcPr>
-            <w:tcW w:w="4208" w:type="dxa"/>
+            <w:bookmarkStart w:id="2" w:name="_Hlk153555495"/>
+            <w:r>
+              <w:rPr>
+                <w:rFonts w:ascii="Bookman Old Style" w:hAnsi="Bookman Old Style" w:cs="Calibri"/>
+                <w:color w:val="000000"/>
+                <w:sz w:val="16"/>
+                <w:szCs w:val="16"/>
+              </w:rPr>
+              <w:t xml:space="preserve">{% if liability.3 </w:t>
+            </w:r>
+            <w:proofErr w:type="gramStart"/>
+            <w:r>
+              <w:rPr>
+                <w:rFonts w:ascii="Bookman Old Style" w:hAnsi="Bookman Old Style" w:cs="Calibri"/>
+                <w:color w:val="000000"/>
+                <w:sz w:val="16"/>
+                <w:szCs w:val="16"/>
+              </w:rPr>
+              <w:t>%}{</w:t>
+            </w:r>
+            <w:proofErr w:type="gramEnd"/>
+            <w:r>
+              <w:rPr>
+                <w:rFonts w:ascii="Bookman Old Style" w:hAnsi="Bookman Old Style" w:cs="Calibri"/>
+                <w:color w:val="000000"/>
+                <w:sz w:val="16"/>
+                <w:szCs w:val="16"/>
+              </w:rPr>
+              <w:t>{ liability.3.liability_nature }}{% else %}{% endif %}</w:t>
+            </w:r>
+          </w:p>
+        </w:tc>
+        <w:tc>
+          <w:tcPr>
+            <w:tcW w:w="3711" w:type="dxa"/>
             <w:tcBorders>
               <w:top w:val="single" w:sz="18" w:space="0" w:color="auto"/>
             </w:tcBorders>
@@ -23570,13 +23450,33 @@
                 <w:sz w:val="16"/>
                 <w:szCs w:val="16"/>
               </w:rPr>
-              <w:t>{% if liability.4 %}{{ liability.4.liability_creditor }}{% else %}{% endif %}</w:t>
-            </w:r>
-          </w:p>
-        </w:tc>
-        <w:tc>
-          <w:tcPr>
-            <w:tcW w:w="3282" w:type="dxa"/>
+              <w:t xml:space="preserve">{% if liability.3 </w:t>
+            </w:r>
+            <w:proofErr w:type="gramStart"/>
+            <w:r>
+              <w:rPr>
+                <w:rFonts w:ascii="Bookman Old Style" w:hAnsi="Bookman Old Style" w:cs="Calibri"/>
+                <w:color w:val="000000"/>
+                <w:sz w:val="16"/>
+                <w:szCs w:val="16"/>
+              </w:rPr>
+              <w:t>%}{</w:t>
+            </w:r>
+            <w:proofErr w:type="gramEnd"/>
+            <w:r>
+              <w:rPr>
+                <w:rFonts w:ascii="Bookman Old Style" w:hAnsi="Bookman Old Style" w:cs="Calibri"/>
+                <w:color w:val="000000"/>
+                <w:sz w:val="16"/>
+                <w:szCs w:val="16"/>
+              </w:rPr>
+              <w:t>{ liability.3.liability_creditor }}{% else %}{% endif %}</w:t>
+            </w:r>
+          </w:p>
+        </w:tc>
+        <w:tc>
+          <w:tcPr>
+            <w:tcW w:w="4209" w:type="dxa"/>
             <w:tcBorders>
               <w:top w:val="single" w:sz="18" w:space="0" w:color="auto"/>
             </w:tcBorders>
@@ -23605,7 +23505,27 @@
                 <w:sz w:val="16"/>
                 <w:szCs w:val="16"/>
               </w:rPr>
-              <w:t>{% if liability.4 %}{{ liability.4.liability_outstanding_balance }}{% else %}{% endif %}</w:t>
+              <w:t xml:space="preserve">{% if liability.3 </w:t>
+            </w:r>
+            <w:proofErr w:type="gramStart"/>
+            <w:r>
+              <w:rPr>
+                <w:rFonts w:ascii="Bookman Old Style" w:hAnsi="Bookman Old Style" w:cs="Calibri"/>
+                <w:color w:val="000000"/>
+                <w:sz w:val="16"/>
+                <w:szCs w:val="16"/>
+              </w:rPr>
+              <w:t>%}{</w:t>
+            </w:r>
+            <w:proofErr w:type="gramEnd"/>
+            <w:r>
+              <w:rPr>
+                <w:rFonts w:ascii="Bookman Old Style" w:hAnsi="Bookman Old Style" w:cs="Calibri"/>
+                <w:color w:val="000000"/>
+                <w:sz w:val="16"/>
+                <w:szCs w:val="16"/>
+              </w:rPr>
+              <w:t>{ liability.3.liability_outstanding_balance }}{% else %}{% endif %}</w:t>
             </w:r>
           </w:p>
         </w:tc>
@@ -23616,7 +23536,7 @@
         </w:trPr>
         <w:tc>
           <w:tcPr>
-            <w:tcW w:w="3862" w:type="dxa"/>
+            <w:tcW w:w="3432" w:type="dxa"/>
             <w:vAlign w:val="center"/>
           </w:tcPr>
           <w:p>
@@ -23642,13 +23562,33 @@
                 <w:sz w:val="16"/>
                 <w:szCs w:val="16"/>
               </w:rPr>
-              <w:t>{% if liability.5 %}{{ liability.5.liability_nature }}{% else %}{% endif %}</w:t>
-            </w:r>
-          </w:p>
-        </w:tc>
-        <w:tc>
-          <w:tcPr>
-            <w:tcW w:w="4208" w:type="dxa"/>
+              <w:t xml:space="preserve">{% if liability.4 </w:t>
+            </w:r>
+            <w:proofErr w:type="gramStart"/>
+            <w:r>
+              <w:rPr>
+                <w:rFonts w:ascii="Bookman Old Style" w:hAnsi="Bookman Old Style" w:cs="Calibri"/>
+                <w:color w:val="000000"/>
+                <w:sz w:val="16"/>
+                <w:szCs w:val="16"/>
+              </w:rPr>
+              <w:t>%}{</w:t>
+            </w:r>
+            <w:proofErr w:type="gramEnd"/>
+            <w:r>
+              <w:rPr>
+                <w:rFonts w:ascii="Bookman Old Style" w:hAnsi="Bookman Old Style" w:cs="Calibri"/>
+                <w:color w:val="000000"/>
+                <w:sz w:val="16"/>
+                <w:szCs w:val="16"/>
+              </w:rPr>
+              <w:t>{ liability.4.liability_nature }}{% else %}{% endif %}</w:t>
+            </w:r>
+          </w:p>
+        </w:tc>
+        <w:tc>
+          <w:tcPr>
+            <w:tcW w:w="3711" w:type="dxa"/>
             <w:vAlign w:val="center"/>
           </w:tcPr>
           <w:p>
@@ -23674,13 +23614,33 @@
                 <w:sz w:val="16"/>
                 <w:szCs w:val="16"/>
               </w:rPr>
-              <w:t>{% if liability.5 %}{{ liability.5.liability_creditor }}{% else %}{% endif %}</w:t>
-            </w:r>
-          </w:p>
-        </w:tc>
-        <w:tc>
-          <w:tcPr>
-            <w:tcW w:w="3282" w:type="dxa"/>
+              <w:t xml:space="preserve">{% if liability.4 </w:t>
+            </w:r>
+            <w:proofErr w:type="gramStart"/>
+            <w:r>
+              <w:rPr>
+                <w:rFonts w:ascii="Bookman Old Style" w:hAnsi="Bookman Old Style" w:cs="Calibri"/>
+                <w:color w:val="000000"/>
+                <w:sz w:val="16"/>
+                <w:szCs w:val="16"/>
+              </w:rPr>
+              <w:t>%}{</w:t>
+            </w:r>
+            <w:proofErr w:type="gramEnd"/>
+            <w:r>
+              <w:rPr>
+                <w:rFonts w:ascii="Bookman Old Style" w:hAnsi="Bookman Old Style" w:cs="Calibri"/>
+                <w:color w:val="000000"/>
+                <w:sz w:val="16"/>
+                <w:szCs w:val="16"/>
+              </w:rPr>
+              <w:t>{ liability.4.liability_creditor }}{% else %}{% endif %}</w:t>
+            </w:r>
+          </w:p>
+        </w:tc>
+        <w:tc>
+          <w:tcPr>
+            <w:tcW w:w="4209" w:type="dxa"/>
             <w:vAlign w:val="center"/>
           </w:tcPr>
           <w:p>
@@ -23706,7 +23666,27 @@
                 <w:sz w:val="16"/>
                 <w:szCs w:val="16"/>
               </w:rPr>
-              <w:t>{% if liability.5 %}{{ liability.5.liability_outstanding_balance }}{% else %}{% endif %}</w:t>
+              <w:t xml:space="preserve">{% if liability.4 </w:t>
+            </w:r>
+            <w:proofErr w:type="gramStart"/>
+            <w:r>
+              <w:rPr>
+                <w:rFonts w:ascii="Bookman Old Style" w:hAnsi="Bookman Old Style" w:cs="Calibri"/>
+                <w:color w:val="000000"/>
+                <w:sz w:val="16"/>
+                <w:szCs w:val="16"/>
+              </w:rPr>
+              <w:t>%}{</w:t>
+            </w:r>
+            <w:proofErr w:type="gramEnd"/>
+            <w:r>
+              <w:rPr>
+                <w:rFonts w:ascii="Bookman Old Style" w:hAnsi="Bookman Old Style" w:cs="Calibri"/>
+                <w:color w:val="000000"/>
+                <w:sz w:val="16"/>
+                <w:szCs w:val="16"/>
+              </w:rPr>
+              <w:t>{ liability.4.liability_outstanding_balance }}{% else %}{% endif %}</w:t>
             </w:r>
           </w:p>
         </w:tc>
@@ -23717,7 +23697,7 @@
         </w:trPr>
         <w:tc>
           <w:tcPr>
-            <w:tcW w:w="3862" w:type="dxa"/>
+            <w:tcW w:w="3432" w:type="dxa"/>
             <w:tcBorders>
               <w:bottom w:val="single" w:sz="4" w:space="0" w:color="auto"/>
             </w:tcBorders>
@@ -23746,13 +23726,33 @@
                 <w:sz w:val="16"/>
                 <w:szCs w:val="16"/>
               </w:rPr>
-              <w:t>{% if liability.6 %}{{ liability.6.liability_nature }}{% else %}{% endif %}</w:t>
-            </w:r>
-          </w:p>
-        </w:tc>
-        <w:tc>
-          <w:tcPr>
-            <w:tcW w:w="4208" w:type="dxa"/>
+              <w:t xml:space="preserve">{% if liability.5 </w:t>
+            </w:r>
+            <w:proofErr w:type="gramStart"/>
+            <w:r>
+              <w:rPr>
+                <w:rFonts w:ascii="Bookman Old Style" w:hAnsi="Bookman Old Style" w:cs="Calibri"/>
+                <w:color w:val="000000"/>
+                <w:sz w:val="16"/>
+                <w:szCs w:val="16"/>
+              </w:rPr>
+              <w:t>%}{</w:t>
+            </w:r>
+            <w:proofErr w:type="gramEnd"/>
+            <w:r>
+              <w:rPr>
+                <w:rFonts w:ascii="Bookman Old Style" w:hAnsi="Bookman Old Style" w:cs="Calibri"/>
+                <w:color w:val="000000"/>
+                <w:sz w:val="16"/>
+                <w:szCs w:val="16"/>
+              </w:rPr>
+              <w:t>{ liability.5.liability_nature }}{% else %}{% endif %}</w:t>
+            </w:r>
+          </w:p>
+        </w:tc>
+        <w:tc>
+          <w:tcPr>
+            <w:tcW w:w="3711" w:type="dxa"/>
             <w:tcBorders>
               <w:bottom w:val="single" w:sz="4" w:space="0" w:color="auto"/>
             </w:tcBorders>
@@ -23781,13 +23781,33 @@
                 <w:sz w:val="16"/>
                 <w:szCs w:val="16"/>
               </w:rPr>
-              <w:t>{% if liability.6 %}{{ liability.6.liability_creditor }}{% else %}{% endif %}</w:t>
-            </w:r>
-          </w:p>
-        </w:tc>
-        <w:tc>
-          <w:tcPr>
-            <w:tcW w:w="3282" w:type="dxa"/>
+              <w:t xml:space="preserve">{% if liability.5 </w:t>
+            </w:r>
+            <w:proofErr w:type="gramStart"/>
+            <w:r>
+              <w:rPr>
+                <w:rFonts w:ascii="Bookman Old Style" w:hAnsi="Bookman Old Style" w:cs="Calibri"/>
+                <w:color w:val="000000"/>
+                <w:sz w:val="16"/>
+                <w:szCs w:val="16"/>
+              </w:rPr>
+              <w:t>%}{</w:t>
+            </w:r>
+            <w:proofErr w:type="gramEnd"/>
+            <w:r>
+              <w:rPr>
+                <w:rFonts w:ascii="Bookman Old Style" w:hAnsi="Bookman Old Style" w:cs="Calibri"/>
+                <w:color w:val="000000"/>
+                <w:sz w:val="16"/>
+                <w:szCs w:val="16"/>
+              </w:rPr>
+              <w:t>{ liability.5.liability_creditor }}{% else %}{% endif %}</w:t>
+            </w:r>
+          </w:p>
+        </w:tc>
+        <w:tc>
+          <w:tcPr>
+            <w:tcW w:w="4209" w:type="dxa"/>
             <w:tcBorders>
               <w:bottom w:val="single" w:sz="4" w:space="0" w:color="auto"/>
             </w:tcBorders>
@@ -23816,7 +23836,27 @@
                 <w:sz w:val="16"/>
                 <w:szCs w:val="16"/>
               </w:rPr>
-              <w:t>{% if liability.6 %}{{ liability.6.liability_outstanding_balance }}{% else %}{% endif %}</w:t>
+              <w:t xml:space="preserve">{% if liability.5 </w:t>
+            </w:r>
+            <w:proofErr w:type="gramStart"/>
+            <w:r>
+              <w:rPr>
+                <w:rFonts w:ascii="Bookman Old Style" w:hAnsi="Bookman Old Style" w:cs="Calibri"/>
+                <w:color w:val="000000"/>
+                <w:sz w:val="16"/>
+                <w:szCs w:val="16"/>
+              </w:rPr>
+              <w:t>%}{</w:t>
+            </w:r>
+            <w:proofErr w:type="gramEnd"/>
+            <w:r>
+              <w:rPr>
+                <w:rFonts w:ascii="Bookman Old Style" w:hAnsi="Bookman Old Style" w:cs="Calibri"/>
+                <w:color w:val="000000"/>
+                <w:sz w:val="16"/>
+                <w:szCs w:val="16"/>
+              </w:rPr>
+              <w:t>{ liability.5.liability_outstanding_balance }}{% else %}{% endif %}</w:t>
             </w:r>
           </w:p>
         </w:tc>
@@ -23827,7 +23867,7 @@
         </w:trPr>
         <w:tc>
           <w:tcPr>
-            <w:tcW w:w="3862" w:type="dxa"/>
+            <w:tcW w:w="3432" w:type="dxa"/>
             <w:tcBorders>
               <w:bottom w:val="single" w:sz="4" w:space="0" w:color="auto"/>
             </w:tcBorders>
@@ -23856,13 +23896,33 @@
                 <w:sz w:val="16"/>
                 <w:szCs w:val="16"/>
               </w:rPr>
-              <w:t>{% if liability.7 %}{{ liability.7.liability_nature }}{% else %}{% endif %}</w:t>
-            </w:r>
-          </w:p>
-        </w:tc>
-        <w:tc>
-          <w:tcPr>
-            <w:tcW w:w="4208" w:type="dxa"/>
+              <w:t xml:space="preserve">{% if liability.6 </w:t>
+            </w:r>
+            <w:proofErr w:type="gramStart"/>
+            <w:r>
+              <w:rPr>
+                <w:rFonts w:ascii="Bookman Old Style" w:hAnsi="Bookman Old Style" w:cs="Calibri"/>
+                <w:color w:val="000000"/>
+                <w:sz w:val="16"/>
+                <w:szCs w:val="16"/>
+              </w:rPr>
+              <w:t>%}{</w:t>
+            </w:r>
+            <w:proofErr w:type="gramEnd"/>
+            <w:r>
+              <w:rPr>
+                <w:rFonts w:ascii="Bookman Old Style" w:hAnsi="Bookman Old Style" w:cs="Calibri"/>
+                <w:color w:val="000000"/>
+                <w:sz w:val="16"/>
+                <w:szCs w:val="16"/>
+              </w:rPr>
+              <w:t>{ liability.6.liability_nature }}{% else %}{% endif %}</w:t>
+            </w:r>
+          </w:p>
+        </w:tc>
+        <w:tc>
+          <w:tcPr>
+            <w:tcW w:w="3711" w:type="dxa"/>
             <w:tcBorders>
               <w:bottom w:val="single" w:sz="4" w:space="0" w:color="auto"/>
             </w:tcBorders>
@@ -23891,13 +23951,33 @@
                 <w:sz w:val="16"/>
                 <w:szCs w:val="16"/>
               </w:rPr>
-              <w:t>{% if liability.7 %}{{ liability.7.liability_creditor }}{% else %}{% endif %}</w:t>
-            </w:r>
-          </w:p>
-        </w:tc>
-        <w:tc>
-          <w:tcPr>
-            <w:tcW w:w="3282" w:type="dxa"/>
+              <w:t xml:space="preserve">{% if liability.6 </w:t>
+            </w:r>
+            <w:proofErr w:type="gramStart"/>
+            <w:r>
+              <w:rPr>
+                <w:rFonts w:ascii="Bookman Old Style" w:hAnsi="Bookman Old Style" w:cs="Calibri"/>
+                <w:color w:val="000000"/>
+                <w:sz w:val="16"/>
+                <w:szCs w:val="16"/>
+              </w:rPr>
+              <w:t>%}{</w:t>
+            </w:r>
+            <w:proofErr w:type="gramEnd"/>
+            <w:r>
+              <w:rPr>
+                <w:rFonts w:ascii="Bookman Old Style" w:hAnsi="Bookman Old Style" w:cs="Calibri"/>
+                <w:color w:val="000000"/>
+                <w:sz w:val="16"/>
+                <w:szCs w:val="16"/>
+              </w:rPr>
+              <w:t>{ liability.6.liability_creditor }}{% else %}{% endif %}</w:t>
+            </w:r>
+          </w:p>
+        </w:tc>
+        <w:tc>
+          <w:tcPr>
+            <w:tcW w:w="4209" w:type="dxa"/>
             <w:tcBorders>
               <w:bottom w:val="single" w:sz="4" w:space="0" w:color="auto"/>
             </w:tcBorders>
@@ -23926,18 +24006,39 @@
                 <w:sz w:val="16"/>
                 <w:szCs w:val="16"/>
               </w:rPr>
-              <w:t>{% if liability.7 %}{{ liability.7.liability_outstanding_balance }}{% else %}{% endif %}</w:t>
+              <w:t xml:space="preserve">{% if liability.6 </w:t>
+            </w:r>
+            <w:proofErr w:type="gramStart"/>
+            <w:r>
+              <w:rPr>
+                <w:rFonts w:ascii="Bookman Old Style" w:hAnsi="Bookman Old Style" w:cs="Calibri"/>
+                <w:color w:val="000000"/>
+                <w:sz w:val="16"/>
+                <w:szCs w:val="16"/>
+              </w:rPr>
+              <w:t>%}{</w:t>
+            </w:r>
+            <w:proofErr w:type="gramEnd"/>
+            <w:r>
+              <w:rPr>
+                <w:rFonts w:ascii="Bookman Old Style" w:hAnsi="Bookman Old Style" w:cs="Calibri"/>
+                <w:color w:val="000000"/>
+                <w:sz w:val="16"/>
+                <w:szCs w:val="16"/>
+              </w:rPr>
+              <w:t>{ liability.6.liability_outstanding_balance }}{% else %}{% endif %}</w:t>
             </w:r>
           </w:p>
         </w:tc>
       </w:tr>
+      <w:bookmarkEnd w:id="2"/>
       <w:tr>
         <w:trPr>
           <w:trHeight w:hRule="exact" w:val="312"/>
         </w:trPr>
         <w:tc>
           <w:tcPr>
-            <w:tcW w:w="3862" w:type="dxa"/>
+            <w:tcW w:w="3432" w:type="dxa"/>
             <w:tcBorders>
               <w:top w:val="single" w:sz="4" w:space="0" w:color="auto"/>
               <w:left w:val="nil"/>
@@ -23965,7 +24066,7 @@
         </w:tc>
         <w:tc>
           <w:tcPr>
-            <w:tcW w:w="4208" w:type="dxa"/>
+            <w:tcW w:w="3711" w:type="dxa"/>
             <w:tcBorders>
               <w:top w:val="single" w:sz="4" w:space="0" w:color="auto"/>
               <w:left w:val="nil"/>
@@ -24004,7 +24105,7 @@
         </w:tc>
         <w:tc>
           <w:tcPr>
-            <w:tcW w:w="3282" w:type="dxa"/>
+            <w:tcW w:w="4209" w:type="dxa"/>
             <w:tcBorders>
               <w:top w:val="single" w:sz="4" w:space="0" w:color="auto"/>
               <w:left w:val="nil"/>
@@ -24103,6 +24204,7 @@
           <w:szCs w:val="20"/>
           <w:lang w:val="en-PH" w:eastAsia="en-PH"/>
         </w:rPr>
+        <w:lastRenderedPageBreak/>
         <mc:AlternateContent>
           <mc:Choice Requires="wps">
             <w:drawing>
@@ -24327,6 +24429,7 @@
           <w:tcPr>
             <w:tcW w:w="2294" w:type="dxa"/>
             <w:shd w:val="clear" w:color="auto" w:fill="C0C0C0"/>
+            <w:vAlign w:val="center"/>
           </w:tcPr>
           <w:p>
             <w:pPr>
@@ -24358,6 +24461,7 @@
           <w:tcPr>
             <w:tcW w:w="2927" w:type="dxa"/>
             <w:shd w:val="clear" w:color="auto" w:fill="C0C0C0"/>
+            <w:vAlign w:val="center"/>
           </w:tcPr>
           <w:p>
             <w:pPr>
@@ -24389,6 +24493,7 @@
           <w:tcPr>
             <w:tcW w:w="2845" w:type="dxa"/>
             <w:shd w:val="clear" w:color="auto" w:fill="C0C0C0"/>
+            <w:vAlign w:val="center"/>
           </w:tcPr>
           <w:p>
             <w:pPr>
@@ -24420,6 +24525,7 @@
           <w:tcPr>
             <w:tcW w:w="3156" w:type="dxa"/>
             <w:shd w:val="clear" w:color="auto" w:fill="C0C0C0"/>
+            <w:vAlign w:val="center"/>
           </w:tcPr>
           <w:p>
             <w:pPr>
@@ -24471,7 +24577,7 @@
                 <w:szCs w:val="20"/>
               </w:rPr>
             </w:pPr>
-            <w:bookmarkStart w:id="2" w:name="_Hlk153554563"/>
+            <w:bookmarkStart w:id="3" w:name="_Hlk153554563"/>
             <w:r>
               <w:rPr>
                 <w:rFonts w:ascii="Bookman Old Style" w:hAnsi="Bookman Old Style" w:cs="Calibri"/>
@@ -25065,7 +25171,7 @@
         </w:tc>
       </w:tr>
     </w:tbl>
-    <w:bookmarkEnd w:id="2"/>
+    <w:bookmarkEnd w:id="3"/>
     <w:p>
       <w:pPr>
         <w:widowControl w:val="0"/>

--- a/website/static/templates/SALN_Form.docx
+++ b/website/static/templates/SALN_Form.docx
@@ -3335,8 +3335,8 @@
               <w:jc w:val="center"/>
               <w:rPr>
                 <w:rFonts w:ascii="Bookman Old Style" w:hAnsi="Bookman Old Style" w:cs="Arial Rounded MT Bold"/>
-                <w:sz w:val="16"/>
-                <w:szCs w:val="16"/>
+                <w:sz w:val="4"/>
+                <w:szCs w:val="4"/>
               </w:rPr>
             </w:pPr>
           </w:p>
@@ -12072,8 +12072,8 @@
         <w:jc w:val="center"/>
         <w:rPr>
           <w:rFonts w:ascii="Bookman Old Style" w:hAnsi="Bookman Old Style" w:cs="Arial Rounded MT Bold"/>
-          <w:sz w:val="16"/>
-          <w:szCs w:val="20"/>
+          <w:sz w:val="8"/>
+          <w:szCs w:val="8"/>
         </w:rPr>
       </w:pPr>
     </w:p>
@@ -16748,7 +16748,6 @@
           <w:sz w:val="20"/>
           <w:szCs w:val="20"/>
         </w:rPr>
-        <w:lastRenderedPageBreak/>
         <w:t>{{</w:t>
       </w:r>
       <w:r>
@@ -16797,6 +16796,7 @@
           <w:sz w:val="20"/>
           <w:szCs w:val="20"/>
         </w:rPr>
+        <w:lastRenderedPageBreak/>
         <mc:AlternateContent>
           <mc:Choice Requires="wps">
             <w:drawing>

--- a/website/static/templates/SALN_Form.docx
+++ b/website/static/templates/SALN_Form.docx
@@ -6755,27 +6755,7 @@
                 <w:sz w:val="14"/>
                 <w:szCs w:val="14"/>
               </w:rPr>
-              <w:t xml:space="preserve">{% if real_property.0 </w:t>
-            </w:r>
-            <w:proofErr w:type="gramStart"/>
-            <w:r>
-              <w:rPr>
-                <w:rFonts w:ascii="Bookman Old Style" w:hAnsi="Bookman Old Style" w:cs="Arial Rounded MT Bold"/>
-                <w:position w:val="-1"/>
-                <w:sz w:val="14"/>
-                <w:szCs w:val="14"/>
-              </w:rPr>
-              <w:t>%}{</w:t>
-            </w:r>
-            <w:proofErr w:type="gramEnd"/>
-            <w:r>
-              <w:rPr>
-                <w:rFonts w:ascii="Bookman Old Style" w:hAnsi="Bookman Old Style" w:cs="Arial Rounded MT Bold"/>
-                <w:position w:val="-1"/>
-                <w:sz w:val="14"/>
-                <w:szCs w:val="14"/>
-              </w:rPr>
-              <w:t>{ real_property.0.rp_description }}{% else %}N/A{% endif %}</w:t>
+              <w:t>{% if real_property.0 %}{{ real_property.0.rp_description }}{% else %}N/A{% endif %}</w:t>
             </w:r>
           </w:p>
         </w:tc>
@@ -6813,27 +6793,7 @@
                 <w:sz w:val="14"/>
                 <w:szCs w:val="14"/>
               </w:rPr>
-              <w:t xml:space="preserve">{% if real_property.0 </w:t>
-            </w:r>
-            <w:proofErr w:type="gramStart"/>
-            <w:r>
-              <w:rPr>
-                <w:rFonts w:ascii="Bookman Old Style" w:hAnsi="Bookman Old Style" w:cs="Arial Rounded MT Bold"/>
-                <w:position w:val="-1"/>
-                <w:sz w:val="14"/>
-                <w:szCs w:val="14"/>
-              </w:rPr>
-              <w:t>%}{</w:t>
-            </w:r>
-            <w:proofErr w:type="gramEnd"/>
-            <w:r>
-              <w:rPr>
-                <w:rFonts w:ascii="Bookman Old Style" w:hAnsi="Bookman Old Style" w:cs="Arial Rounded MT Bold"/>
-                <w:position w:val="-1"/>
-                <w:sz w:val="14"/>
-                <w:szCs w:val="14"/>
-              </w:rPr>
-              <w:t>{ real_property.0.rp_kind }}{% else %}N/A{% endif %}</w:t>
+              <w:t>{% if real_property.0 %}{{ real_property.0.rp_kind }}{% else %}N/A{% endif %}</w:t>
             </w:r>
           </w:p>
         </w:tc>
@@ -6870,27 +6830,7 @@
                 <w:sz w:val="14"/>
                 <w:szCs w:val="14"/>
               </w:rPr>
-              <w:t xml:space="preserve">{% if real_property.0 </w:t>
-            </w:r>
-            <w:proofErr w:type="gramStart"/>
-            <w:r>
-              <w:rPr>
-                <w:rFonts w:ascii="Bookman Old Style" w:hAnsi="Bookman Old Style" w:cs="Arial Rounded MT Bold"/>
-                <w:position w:val="-1"/>
-                <w:sz w:val="14"/>
-                <w:szCs w:val="14"/>
-              </w:rPr>
-              <w:t>%}{</w:t>
-            </w:r>
-            <w:proofErr w:type="gramEnd"/>
-            <w:r>
-              <w:rPr>
-                <w:rFonts w:ascii="Bookman Old Style" w:hAnsi="Bookman Old Style" w:cs="Arial Rounded MT Bold"/>
-                <w:position w:val="-1"/>
-                <w:sz w:val="14"/>
-                <w:szCs w:val="14"/>
-              </w:rPr>
-              <w:t>{ real_property.0.</w:t>
+              <w:t>{% if real_property.0 %}{{ real_property.0.</w:t>
             </w:r>
             <w:r>
               <w:rPr>
@@ -6946,27 +6886,7 @@
                 <w:sz w:val="14"/>
                 <w:szCs w:val="14"/>
               </w:rPr>
-              <w:t xml:space="preserve">{% if real_property.0 </w:t>
-            </w:r>
-            <w:proofErr w:type="gramStart"/>
-            <w:r>
-              <w:rPr>
-                <w:rFonts w:ascii="Bookman Old Style" w:hAnsi="Bookman Old Style" w:cs="Arial Rounded MT Bold"/>
-                <w:position w:val="-1"/>
-                <w:sz w:val="14"/>
-                <w:szCs w:val="14"/>
-              </w:rPr>
-              <w:t>%}{</w:t>
-            </w:r>
-            <w:proofErr w:type="gramEnd"/>
-            <w:r>
-              <w:rPr>
-                <w:rFonts w:ascii="Bookman Old Style" w:hAnsi="Bookman Old Style" w:cs="Arial Rounded MT Bold"/>
-                <w:position w:val="-1"/>
-                <w:sz w:val="14"/>
-                <w:szCs w:val="14"/>
-              </w:rPr>
-              <w:t>{ real_property.0.rp_assessed_value}}{% else %}0.00{% endif %}</w:t>
+              <w:t>{% if real_property.0 %}{{ real_property.0.rp_assessed_value}}{% else %}0.00{% endif %}</w:t>
             </w:r>
           </w:p>
         </w:tc>
@@ -7004,27 +6924,7 @@
                 <w:sz w:val="14"/>
                 <w:szCs w:val="14"/>
               </w:rPr>
-              <w:t xml:space="preserve">{% if real_property.0 </w:t>
-            </w:r>
-            <w:proofErr w:type="gramStart"/>
-            <w:r>
-              <w:rPr>
-                <w:rFonts w:ascii="Bookman Old Style" w:hAnsi="Bookman Old Style" w:cs="Arial Rounded MT Bold"/>
-                <w:position w:val="-1"/>
-                <w:sz w:val="14"/>
-                <w:szCs w:val="14"/>
-              </w:rPr>
-              <w:t>%}{</w:t>
-            </w:r>
-            <w:proofErr w:type="gramEnd"/>
-            <w:r>
-              <w:rPr>
-                <w:rFonts w:ascii="Bookman Old Style" w:hAnsi="Bookman Old Style" w:cs="Arial Rounded MT Bold"/>
-                <w:position w:val="-1"/>
-                <w:sz w:val="14"/>
-                <w:szCs w:val="14"/>
-              </w:rPr>
-              <w:t>{ real_property.0</w:t>
+              <w:t>{% if real_property.0 %}{{ real_property.0</w:t>
             </w:r>
             <w:r>
               <w:rPr>
@@ -7107,27 +7007,7 @@
                 <w:sz w:val="14"/>
                 <w:szCs w:val="14"/>
               </w:rPr>
-              <w:t xml:space="preserve">{% if real_property.0 </w:t>
-            </w:r>
-            <w:proofErr w:type="gramStart"/>
-            <w:r>
-              <w:rPr>
-                <w:rFonts w:ascii="Bookman Old Style" w:hAnsi="Bookman Old Style" w:cs="Arial Rounded MT Bold"/>
-                <w:position w:val="-1"/>
-                <w:sz w:val="14"/>
-                <w:szCs w:val="14"/>
-              </w:rPr>
-              <w:t>%}{</w:t>
-            </w:r>
-            <w:proofErr w:type="gramEnd"/>
-            <w:r>
-              <w:rPr>
-                <w:rFonts w:ascii="Bookman Old Style" w:hAnsi="Bookman Old Style" w:cs="Arial Rounded MT Bold"/>
-                <w:position w:val="-1"/>
-                <w:sz w:val="14"/>
-                <w:szCs w:val="14"/>
-              </w:rPr>
-              <w:t>{ real_property.0.rp_acquisition_year }}{% else %}N/A{% endif %}</w:t>
+              <w:t>{% if real_property.0 %}{{ real_property.0.rp_acquisition_year }}{% else %}N/A{% endif %}</w:t>
             </w:r>
           </w:p>
         </w:tc>
@@ -7165,27 +7045,7 @@
                 <w:sz w:val="14"/>
                 <w:szCs w:val="14"/>
               </w:rPr>
-              <w:t xml:space="preserve">{% if real_property.0 </w:t>
-            </w:r>
-            <w:proofErr w:type="gramStart"/>
-            <w:r>
-              <w:rPr>
-                <w:rFonts w:ascii="Bookman Old Style" w:hAnsi="Bookman Old Style" w:cs="Arial Rounded MT Bold"/>
-                <w:position w:val="-1"/>
-                <w:sz w:val="14"/>
-                <w:szCs w:val="14"/>
-              </w:rPr>
-              <w:t>%}{</w:t>
-            </w:r>
-            <w:proofErr w:type="gramEnd"/>
-            <w:r>
-              <w:rPr>
-                <w:rFonts w:ascii="Bookman Old Style" w:hAnsi="Bookman Old Style" w:cs="Arial Rounded MT Bold"/>
-                <w:position w:val="-1"/>
-                <w:sz w:val="14"/>
-                <w:szCs w:val="14"/>
-              </w:rPr>
-              <w:t>{ real_property.0.rp_acquisition_mode }}{% else %}N/A{% endif %}</w:t>
+              <w:t>{% if real_property.0 %}{{ real_property.0.rp_acquisition_mode }}{% else %}N/A{% endif %}</w:t>
             </w:r>
           </w:p>
         </w:tc>
@@ -7223,27 +7083,7 @@
                 <w:sz w:val="14"/>
                 <w:szCs w:val="14"/>
               </w:rPr>
-              <w:t xml:space="preserve">{% if real_property.0 </w:t>
-            </w:r>
-            <w:proofErr w:type="gramStart"/>
-            <w:r>
-              <w:rPr>
-                <w:rFonts w:ascii="Bookman Old Style" w:hAnsi="Bookman Old Style" w:cs="Arial Rounded MT Bold"/>
-                <w:position w:val="-1"/>
-                <w:sz w:val="14"/>
-                <w:szCs w:val="14"/>
-              </w:rPr>
-              <w:t>%}{</w:t>
-            </w:r>
-            <w:proofErr w:type="gramEnd"/>
-            <w:r>
-              <w:rPr>
-                <w:rFonts w:ascii="Bookman Old Style" w:hAnsi="Bookman Old Style" w:cs="Arial Rounded MT Bold"/>
-                <w:position w:val="-1"/>
-                <w:sz w:val="14"/>
-                <w:szCs w:val="14"/>
-              </w:rPr>
-              <w:t>{ real_property.0.rp_acquisition_cost}}{% else %}0.00{% endif %}</w:t>
+              <w:t>{% if real_property.0 %}{{ real_property.0.rp_acquisition_cost}}{% else %}0.00{% endif %}</w:t>
             </w:r>
           </w:p>
         </w:tc>
@@ -7286,27 +7126,7 @@
                 <w:sz w:val="14"/>
                 <w:szCs w:val="14"/>
               </w:rPr>
-              <w:t xml:space="preserve">{% if real_property.1 </w:t>
-            </w:r>
-            <w:proofErr w:type="gramStart"/>
-            <w:r>
-              <w:rPr>
-                <w:rFonts w:ascii="Bookman Old Style" w:hAnsi="Bookman Old Style" w:cs="Arial Rounded MT Bold"/>
-                <w:position w:val="-1"/>
-                <w:sz w:val="14"/>
-                <w:szCs w:val="14"/>
-              </w:rPr>
-              <w:t>%}{</w:t>
-            </w:r>
-            <w:proofErr w:type="gramEnd"/>
-            <w:r>
-              <w:rPr>
-                <w:rFonts w:ascii="Bookman Old Style" w:hAnsi="Bookman Old Style" w:cs="Arial Rounded MT Bold"/>
-                <w:position w:val="-1"/>
-                <w:sz w:val="14"/>
-                <w:szCs w:val="14"/>
-              </w:rPr>
-              <w:t>{ real_property.1.rp_description }}{% else %}</w:t>
+              <w:t>{% if real_property.1 %}{{ real_property.1.rp_description }}{% else %}</w:t>
             </w:r>
             <w:r>
               <w:rPr>
@@ -7362,27 +7182,7 @@
                 <w:sz w:val="14"/>
                 <w:szCs w:val="14"/>
               </w:rPr>
-              <w:t xml:space="preserve">{% if real_property.1 </w:t>
-            </w:r>
-            <w:proofErr w:type="gramStart"/>
-            <w:r>
-              <w:rPr>
-                <w:rFonts w:ascii="Bookman Old Style" w:hAnsi="Bookman Old Style" w:cs="Calibri"/>
-                <w:color w:val="000000"/>
-                <w:sz w:val="14"/>
-                <w:szCs w:val="14"/>
-              </w:rPr>
-              <w:t>%}{</w:t>
-            </w:r>
-            <w:proofErr w:type="gramEnd"/>
-            <w:r>
-              <w:rPr>
-                <w:rFonts w:ascii="Bookman Old Style" w:hAnsi="Bookman Old Style" w:cs="Calibri"/>
-                <w:color w:val="000000"/>
-                <w:sz w:val="14"/>
-                <w:szCs w:val="14"/>
-              </w:rPr>
-              <w:t>{ real_property.1.rp_kind }}{% else %}{% endif %}</w:t>
+              <w:t>{% if real_property.1 %}{{ real_property.1.rp_kind }}{% else %}{% endif %}</w:t>
             </w:r>
           </w:p>
         </w:tc>
@@ -7419,27 +7219,7 @@
                 <w:sz w:val="14"/>
                 <w:szCs w:val="14"/>
               </w:rPr>
-              <w:t xml:space="preserve">{% if real_property.1 </w:t>
-            </w:r>
-            <w:proofErr w:type="gramStart"/>
-            <w:r>
-              <w:rPr>
-                <w:rFonts w:ascii="Bookman Old Style" w:hAnsi="Bookman Old Style" w:cs="Calibri"/>
-                <w:color w:val="000000"/>
-                <w:sz w:val="14"/>
-                <w:szCs w:val="14"/>
-              </w:rPr>
-              <w:t>%}{</w:t>
-            </w:r>
-            <w:proofErr w:type="gramEnd"/>
-            <w:r>
-              <w:rPr>
-                <w:rFonts w:ascii="Bookman Old Style" w:hAnsi="Bookman Old Style" w:cs="Calibri"/>
-                <w:color w:val="000000"/>
-                <w:sz w:val="14"/>
-                <w:szCs w:val="14"/>
-              </w:rPr>
-              <w:t>{ real_property.1.rp_exact_location }}{% else %}{% endif %}</w:t>
+              <w:t>{% if real_property.1 %}{{ real_property.1.rp_exact_location }}{% else %}{% endif %}</w:t>
             </w:r>
           </w:p>
         </w:tc>
@@ -7477,27 +7257,7 @@
                 <w:sz w:val="14"/>
                 <w:szCs w:val="14"/>
               </w:rPr>
-              <w:t xml:space="preserve">{% if real_property.1 </w:t>
-            </w:r>
-            <w:proofErr w:type="gramStart"/>
-            <w:r>
-              <w:rPr>
-                <w:rFonts w:ascii="Bookman Old Style" w:hAnsi="Bookman Old Style" w:cs="Calibri"/>
-                <w:color w:val="000000"/>
-                <w:sz w:val="14"/>
-                <w:szCs w:val="14"/>
-              </w:rPr>
-              <w:t>%}{</w:t>
-            </w:r>
-            <w:proofErr w:type="gramEnd"/>
-            <w:r>
-              <w:rPr>
-                <w:rFonts w:ascii="Bookman Old Style" w:hAnsi="Bookman Old Style" w:cs="Calibri"/>
-                <w:color w:val="000000"/>
-                <w:sz w:val="14"/>
-                <w:szCs w:val="14"/>
-              </w:rPr>
-              <w:t>{ real_property.1.rp_assessed_value}}{% else %}{% endif %}</w:t>
+              <w:t>{% if real_property.1 %}{{ real_property.1.rp_assessed_value}}{% else %}{% endif %}</w:t>
             </w:r>
           </w:p>
         </w:tc>
@@ -7535,27 +7295,7 @@
                 <w:sz w:val="14"/>
                 <w:szCs w:val="14"/>
               </w:rPr>
-              <w:t xml:space="preserve">{% if real_property.1 </w:t>
-            </w:r>
-            <w:proofErr w:type="gramStart"/>
-            <w:r>
-              <w:rPr>
-                <w:rFonts w:ascii="Bookman Old Style" w:hAnsi="Bookman Old Style" w:cs="Calibri"/>
-                <w:color w:val="000000"/>
-                <w:sz w:val="14"/>
-                <w:szCs w:val="14"/>
-              </w:rPr>
-              <w:t>%}{</w:t>
-            </w:r>
-            <w:proofErr w:type="gramEnd"/>
-            <w:r>
-              <w:rPr>
-                <w:rFonts w:ascii="Bookman Old Style" w:hAnsi="Bookman Old Style" w:cs="Calibri"/>
-                <w:color w:val="000000"/>
-                <w:sz w:val="14"/>
-                <w:szCs w:val="14"/>
-              </w:rPr>
-              <w:t>{ real_property.1.rp_current_market_value}}{% else %}{% endif %}</w:t>
+              <w:t>{% if real_property.1 %}{{ real_property.1.rp_current_market_value}}{% else %}{% endif %}</w:t>
             </w:r>
           </w:p>
         </w:tc>
@@ -7593,27 +7333,7 @@
                 <w:sz w:val="14"/>
                 <w:szCs w:val="14"/>
               </w:rPr>
-              <w:t xml:space="preserve">{% if real_property.1 </w:t>
-            </w:r>
-            <w:proofErr w:type="gramStart"/>
-            <w:r>
-              <w:rPr>
-                <w:rFonts w:ascii="Bookman Old Style" w:hAnsi="Bookman Old Style" w:cs="Calibri"/>
-                <w:color w:val="000000"/>
-                <w:sz w:val="14"/>
-                <w:szCs w:val="14"/>
-              </w:rPr>
-              <w:t>%}{</w:t>
-            </w:r>
-            <w:proofErr w:type="gramEnd"/>
-            <w:r>
-              <w:rPr>
-                <w:rFonts w:ascii="Bookman Old Style" w:hAnsi="Bookman Old Style" w:cs="Calibri"/>
-                <w:color w:val="000000"/>
-                <w:sz w:val="14"/>
-                <w:szCs w:val="14"/>
-              </w:rPr>
-              <w:t>{ real_property.1.rp_acquisition_year }}{% else %}{% endif %}</w:t>
+              <w:t>{% if real_property.1 %}{{ real_property.1.rp_acquisition_year }}{% else %}{% endif %}</w:t>
             </w:r>
           </w:p>
         </w:tc>
@@ -7651,27 +7371,7 @@
                 <w:sz w:val="14"/>
                 <w:szCs w:val="14"/>
               </w:rPr>
-              <w:t xml:space="preserve">{% if real_property.1 </w:t>
-            </w:r>
-            <w:proofErr w:type="gramStart"/>
-            <w:r>
-              <w:rPr>
-                <w:rFonts w:ascii="Bookman Old Style" w:hAnsi="Bookman Old Style" w:cs="Calibri"/>
-                <w:color w:val="000000"/>
-                <w:sz w:val="14"/>
-                <w:szCs w:val="14"/>
-              </w:rPr>
-              <w:t>%}{</w:t>
-            </w:r>
-            <w:proofErr w:type="gramEnd"/>
-            <w:r>
-              <w:rPr>
-                <w:rFonts w:ascii="Bookman Old Style" w:hAnsi="Bookman Old Style" w:cs="Calibri"/>
-                <w:color w:val="000000"/>
-                <w:sz w:val="14"/>
-                <w:szCs w:val="14"/>
-              </w:rPr>
-              <w:t>{ real_property.1.rp_acquisition_mode }}{% else %}{% endif %}</w:t>
+              <w:t>{% if real_property.1 %}{{ real_property.1.rp_acquisition_mode }}{% else %}{% endif %}</w:t>
             </w:r>
           </w:p>
         </w:tc>
@@ -7709,27 +7409,7 @@
                 <w:sz w:val="14"/>
                 <w:szCs w:val="14"/>
               </w:rPr>
-              <w:t xml:space="preserve">{% if real_property.1 </w:t>
-            </w:r>
-            <w:proofErr w:type="gramStart"/>
-            <w:r>
-              <w:rPr>
-                <w:rFonts w:ascii="Bookman Old Style" w:hAnsi="Bookman Old Style" w:cs="Calibri"/>
-                <w:color w:val="000000"/>
-                <w:sz w:val="14"/>
-                <w:szCs w:val="14"/>
-              </w:rPr>
-              <w:t>%}{</w:t>
-            </w:r>
-            <w:proofErr w:type="gramEnd"/>
-            <w:r>
-              <w:rPr>
-                <w:rFonts w:ascii="Bookman Old Style" w:hAnsi="Bookman Old Style" w:cs="Calibri"/>
-                <w:color w:val="000000"/>
-                <w:sz w:val="14"/>
-                <w:szCs w:val="14"/>
-              </w:rPr>
-              <w:t>{ real_property.1.rp_acquisition_cost}}{% else %}{% endif %}</w:t>
+              <w:t>{% if real_property.1 %}{{ real_property.1.rp_acquisition_cost}}{% else %}{% endif %}</w:t>
             </w:r>
           </w:p>
         </w:tc>
@@ -7772,27 +7452,7 @@
                 <w:sz w:val="14"/>
                 <w:szCs w:val="14"/>
               </w:rPr>
-              <w:t xml:space="preserve">{% if real_property.2 </w:t>
-            </w:r>
-            <w:proofErr w:type="gramStart"/>
-            <w:r>
-              <w:rPr>
-                <w:rFonts w:ascii="Bookman Old Style" w:hAnsi="Bookman Old Style" w:cs="Arial Rounded MT Bold"/>
-                <w:position w:val="-1"/>
-                <w:sz w:val="14"/>
-                <w:szCs w:val="14"/>
-              </w:rPr>
-              <w:t>%}{</w:t>
-            </w:r>
-            <w:proofErr w:type="gramEnd"/>
-            <w:r>
-              <w:rPr>
-                <w:rFonts w:ascii="Bookman Old Style" w:hAnsi="Bookman Old Style" w:cs="Arial Rounded MT Bold"/>
-                <w:position w:val="-1"/>
-                <w:sz w:val="14"/>
-                <w:szCs w:val="14"/>
-              </w:rPr>
-              <w:t>{ real_property.2.rp_description }}{% else %}{% endif %}</w:t>
+              <w:t>{% if real_property.2 %}{{ real_property.2.rp_description }}{% else %}{% endif %}</w:t>
             </w:r>
           </w:p>
         </w:tc>
@@ -7830,27 +7490,7 @@
                 <w:sz w:val="14"/>
                 <w:szCs w:val="14"/>
               </w:rPr>
-              <w:t xml:space="preserve">{% if real_property.2 </w:t>
-            </w:r>
-            <w:proofErr w:type="gramStart"/>
-            <w:r>
-              <w:rPr>
-                <w:rFonts w:ascii="Bookman Old Style" w:hAnsi="Bookman Old Style" w:cs="Calibri"/>
-                <w:color w:val="000000"/>
-                <w:sz w:val="14"/>
-                <w:szCs w:val="14"/>
-              </w:rPr>
-              <w:t>%}{</w:t>
-            </w:r>
-            <w:proofErr w:type="gramEnd"/>
-            <w:r>
-              <w:rPr>
-                <w:rFonts w:ascii="Bookman Old Style" w:hAnsi="Bookman Old Style" w:cs="Calibri"/>
-                <w:color w:val="000000"/>
-                <w:sz w:val="14"/>
-                <w:szCs w:val="14"/>
-              </w:rPr>
-              <w:t>{ real_property.2.rp_kind }}{% else %}{% endif %}</w:t>
+              <w:t>{% if real_property.2 %}{{ real_property.2.rp_kind }}{% else %}{% endif %}</w:t>
             </w:r>
           </w:p>
         </w:tc>
@@ -7887,27 +7527,7 @@
                 <w:sz w:val="14"/>
                 <w:szCs w:val="14"/>
               </w:rPr>
-              <w:t xml:space="preserve">{% if real_property.2 </w:t>
-            </w:r>
-            <w:proofErr w:type="gramStart"/>
-            <w:r>
-              <w:rPr>
-                <w:rFonts w:ascii="Bookman Old Style" w:hAnsi="Bookman Old Style" w:cs="Calibri"/>
-                <w:color w:val="000000"/>
-                <w:sz w:val="14"/>
-                <w:szCs w:val="14"/>
-              </w:rPr>
-              <w:t>%}{</w:t>
-            </w:r>
-            <w:proofErr w:type="gramEnd"/>
-            <w:r>
-              <w:rPr>
-                <w:rFonts w:ascii="Bookman Old Style" w:hAnsi="Bookman Old Style" w:cs="Calibri"/>
-                <w:color w:val="000000"/>
-                <w:sz w:val="14"/>
-                <w:szCs w:val="14"/>
-              </w:rPr>
-              <w:t>{ real_property.2.rp_exact_location }}{% else %}{% endif %}</w:t>
+              <w:t>{% if real_property.2 %}{{ real_property.2.rp_exact_location }}{% else %}{% endif %}</w:t>
             </w:r>
           </w:p>
         </w:tc>
@@ -7945,27 +7565,7 @@
                 <w:sz w:val="14"/>
                 <w:szCs w:val="14"/>
               </w:rPr>
-              <w:t xml:space="preserve">{% if real_property.2 </w:t>
-            </w:r>
-            <w:proofErr w:type="gramStart"/>
-            <w:r>
-              <w:rPr>
-                <w:rFonts w:ascii="Bookman Old Style" w:hAnsi="Bookman Old Style" w:cs="Calibri"/>
-                <w:color w:val="000000"/>
-                <w:sz w:val="14"/>
-                <w:szCs w:val="14"/>
-              </w:rPr>
-              <w:t>%}{</w:t>
-            </w:r>
-            <w:proofErr w:type="gramEnd"/>
-            <w:r>
-              <w:rPr>
-                <w:rFonts w:ascii="Bookman Old Style" w:hAnsi="Bookman Old Style" w:cs="Calibri"/>
-                <w:color w:val="000000"/>
-                <w:sz w:val="14"/>
-                <w:szCs w:val="14"/>
-              </w:rPr>
-              <w:t>{ real_property.2.rp_assessed_value}}{% else %}{% endif %}</w:t>
+              <w:t>{% if real_property.2 %}{{ real_property.2.rp_assessed_value}}{% else %}{% endif %}</w:t>
             </w:r>
           </w:p>
         </w:tc>
@@ -8003,27 +7603,7 @@
                 <w:sz w:val="14"/>
                 <w:szCs w:val="14"/>
               </w:rPr>
-              <w:t xml:space="preserve">{% if real_property.2 </w:t>
-            </w:r>
-            <w:proofErr w:type="gramStart"/>
-            <w:r>
-              <w:rPr>
-                <w:rFonts w:ascii="Bookman Old Style" w:hAnsi="Bookman Old Style" w:cs="Calibri"/>
-                <w:color w:val="000000"/>
-                <w:sz w:val="14"/>
-                <w:szCs w:val="14"/>
-              </w:rPr>
-              <w:t>%}{</w:t>
-            </w:r>
-            <w:proofErr w:type="gramEnd"/>
-            <w:r>
-              <w:rPr>
-                <w:rFonts w:ascii="Bookman Old Style" w:hAnsi="Bookman Old Style" w:cs="Calibri"/>
-                <w:color w:val="000000"/>
-                <w:sz w:val="14"/>
-                <w:szCs w:val="14"/>
-              </w:rPr>
-              <w:t>{ real_property.2.rp_current_market_value}}{% else %}{% endif %}</w:t>
+              <w:t>{% if real_property.2 %}{{ real_property.2.rp_current_market_value}}{% else %}{% endif %}</w:t>
             </w:r>
           </w:p>
         </w:tc>
@@ -8061,27 +7641,7 @@
                 <w:sz w:val="14"/>
                 <w:szCs w:val="14"/>
               </w:rPr>
-              <w:t xml:space="preserve">{% if real_property.2 </w:t>
-            </w:r>
-            <w:proofErr w:type="gramStart"/>
-            <w:r>
-              <w:rPr>
-                <w:rFonts w:ascii="Bookman Old Style" w:hAnsi="Bookman Old Style" w:cs="Calibri"/>
-                <w:color w:val="000000"/>
-                <w:sz w:val="14"/>
-                <w:szCs w:val="14"/>
-              </w:rPr>
-              <w:t>%}{</w:t>
-            </w:r>
-            <w:proofErr w:type="gramEnd"/>
-            <w:r>
-              <w:rPr>
-                <w:rFonts w:ascii="Bookman Old Style" w:hAnsi="Bookman Old Style" w:cs="Calibri"/>
-                <w:color w:val="000000"/>
-                <w:sz w:val="14"/>
-                <w:szCs w:val="14"/>
-              </w:rPr>
-              <w:t>{ real_property.2.rp_acquisition_year }}{% else %}{% endif %}</w:t>
+              <w:t>{% if real_property.2 %}{{ real_property.2.rp_acquisition_year }}{% else %}{% endif %}</w:t>
             </w:r>
           </w:p>
         </w:tc>
@@ -8120,27 +7680,7 @@
                 <w:sz w:val="14"/>
                 <w:szCs w:val="14"/>
               </w:rPr>
-              <w:t xml:space="preserve">{% if real_property.2 </w:t>
-            </w:r>
-            <w:proofErr w:type="gramStart"/>
-            <w:r>
-              <w:rPr>
-                <w:rFonts w:ascii="Bookman Old Style" w:hAnsi="Bookman Old Style" w:cs="Calibri"/>
-                <w:color w:val="000000"/>
-                <w:sz w:val="14"/>
-                <w:szCs w:val="14"/>
-              </w:rPr>
-              <w:t>%}{</w:t>
-            </w:r>
-            <w:proofErr w:type="gramEnd"/>
-            <w:r>
-              <w:rPr>
-                <w:rFonts w:ascii="Bookman Old Style" w:hAnsi="Bookman Old Style" w:cs="Calibri"/>
-                <w:color w:val="000000"/>
-                <w:sz w:val="14"/>
-                <w:szCs w:val="14"/>
-              </w:rPr>
-              <w:t>{ real_property.2.rp_acquisition_mode }}{% else %}{% endif %}</w:t>
+              <w:t>{% if real_property.2 %}{{ real_property.2.rp_acquisition_mode }}{% else %}{% endif %}</w:t>
             </w:r>
           </w:p>
         </w:tc>
@@ -8179,27 +7719,7 @@
                 <w:sz w:val="14"/>
                 <w:szCs w:val="14"/>
               </w:rPr>
-              <w:t xml:space="preserve">{% if real_property.2 </w:t>
-            </w:r>
-            <w:proofErr w:type="gramStart"/>
-            <w:r>
-              <w:rPr>
-                <w:rFonts w:ascii="Bookman Old Style" w:hAnsi="Bookman Old Style" w:cs="Calibri"/>
-                <w:color w:val="000000"/>
-                <w:sz w:val="14"/>
-                <w:szCs w:val="14"/>
-              </w:rPr>
-              <w:t>%}{</w:t>
-            </w:r>
-            <w:proofErr w:type="gramEnd"/>
-            <w:r>
-              <w:rPr>
-                <w:rFonts w:ascii="Bookman Old Style" w:hAnsi="Bookman Old Style" w:cs="Calibri"/>
-                <w:color w:val="000000"/>
-                <w:sz w:val="14"/>
-                <w:szCs w:val="14"/>
-              </w:rPr>
-              <w:t>{ real_property.2.rp_acquisition_cost}}{% else %}{% endif %}</w:t>
+              <w:t>{% if real_property.2 %}{{ real_property.2.rp_acquisition_cost}}{% else %}{% endif %}</w:t>
             </w:r>
           </w:p>
         </w:tc>
@@ -8766,27 +8286,7 @@
                 <w:sz w:val="14"/>
                 <w:szCs w:val="14"/>
               </w:rPr>
-              <w:t xml:space="preserve">{% if personal_property.0 </w:t>
-            </w:r>
-            <w:proofErr w:type="gramStart"/>
-            <w:r>
-              <w:rPr>
-                <w:rFonts w:ascii="Bookman Old Style" w:hAnsi="Bookman Old Style" w:cs="Arial Rounded MT Bold"/>
-                <w:position w:val="-1"/>
-                <w:sz w:val="14"/>
-                <w:szCs w:val="14"/>
-              </w:rPr>
-              <w:t>%}{</w:t>
-            </w:r>
-            <w:proofErr w:type="gramEnd"/>
-            <w:r>
-              <w:rPr>
-                <w:rFonts w:ascii="Bookman Old Style" w:hAnsi="Bookman Old Style" w:cs="Arial Rounded MT Bold"/>
-                <w:position w:val="-1"/>
-                <w:sz w:val="14"/>
-                <w:szCs w:val="14"/>
-              </w:rPr>
-              <w:t>{ personal_property.0.pp_description }}{% else %}N/A{% endif %}</w:t>
+              <w:t>{% if personal_property.0 %}{{ personal_property.0.pp_description }}{% else %}N/A{% endif %}</w:t>
             </w:r>
           </w:p>
         </w:tc>
@@ -8821,27 +8321,7 @@
                 <w:sz w:val="14"/>
                 <w:szCs w:val="14"/>
               </w:rPr>
-              <w:t xml:space="preserve">{% if personal_property.0 </w:t>
-            </w:r>
-            <w:proofErr w:type="gramStart"/>
-            <w:r>
-              <w:rPr>
-                <w:rFonts w:ascii="Bookman Old Style" w:hAnsi="Bookman Old Style" w:cs="Arial Rounded MT Bold"/>
-                <w:position w:val="-1"/>
-                <w:sz w:val="14"/>
-                <w:szCs w:val="14"/>
-              </w:rPr>
-              <w:t>%}{</w:t>
-            </w:r>
-            <w:proofErr w:type="gramEnd"/>
-            <w:r>
-              <w:rPr>
-                <w:rFonts w:ascii="Bookman Old Style" w:hAnsi="Bookman Old Style" w:cs="Arial Rounded MT Bold"/>
-                <w:position w:val="-1"/>
-                <w:sz w:val="14"/>
-                <w:szCs w:val="14"/>
-              </w:rPr>
-              <w:t>{ personal_property.0.pp_year_acquired }}{% else %}N/A{% endif %}</w:t>
+              <w:t>{% if personal_property.0 %}{{ personal_property.0.pp_year_acquired }}{% else %}N/A{% endif %}</w:t>
             </w:r>
           </w:p>
         </w:tc>
@@ -8876,27 +8356,7 @@
                 <w:sz w:val="14"/>
                 <w:szCs w:val="14"/>
               </w:rPr>
-              <w:t xml:space="preserve">{% if personal_property.0 </w:t>
-            </w:r>
-            <w:proofErr w:type="gramStart"/>
-            <w:r>
-              <w:rPr>
-                <w:rFonts w:ascii="Bookman Old Style" w:hAnsi="Bookman Old Style" w:cs="Arial Rounded MT Bold"/>
-                <w:position w:val="-1"/>
-                <w:sz w:val="14"/>
-                <w:szCs w:val="14"/>
-              </w:rPr>
-              <w:t>%}{</w:t>
-            </w:r>
-            <w:proofErr w:type="gramEnd"/>
-            <w:r>
-              <w:rPr>
-                <w:rFonts w:ascii="Bookman Old Style" w:hAnsi="Bookman Old Style" w:cs="Arial Rounded MT Bold"/>
-                <w:position w:val="-1"/>
-                <w:sz w:val="14"/>
-                <w:szCs w:val="14"/>
-              </w:rPr>
-              <w:t>{ personal_property.0.pp_acquisition_cost }}{% else %}0.00{% endif %}</w:t>
+              <w:t>{% if personal_property.0 %}{{ personal_property.0.pp_acquisition_cost }}{% else %}0.00{% endif %}</w:t>
             </w:r>
           </w:p>
         </w:tc>
@@ -8935,9 +8395,32 @@
                 <w:sz w:val="14"/>
                 <w:szCs w:val="14"/>
               </w:rPr>
-              <w:t xml:space="preserve">{% if personal_property.1 </w:t>
-            </w:r>
-            <w:proofErr w:type="gramStart"/>
+              <w:t>{% if personal_property.1 %}{{ personal_property.1.pp_description }}{% else %}{% endif %}</w:t>
+            </w:r>
+          </w:p>
+        </w:tc>
+        <w:tc>
+          <w:tcPr>
+            <w:tcW w:w="3240" w:type="dxa"/>
+            <w:vAlign w:val="center"/>
+          </w:tcPr>
+          <w:p>
+            <w:pPr>
+              <w:widowControl w:val="0"/>
+              <w:autoSpaceDE w:val="0"/>
+              <w:autoSpaceDN w:val="0"/>
+              <w:adjustRightInd w:val="0"/>
+              <w:spacing w:line="271" w:lineRule="exact"/>
+              <w:ind w:right="-58"/>
+              <w:jc w:val="center"/>
+              <w:rPr>
+                <w:rFonts w:ascii="Bookman Old Style" w:hAnsi="Bookman Old Style" w:cs="Arial Rounded MT Bold"/>
+                <w:spacing w:val="-9"/>
+                <w:position w:val="-1"/>
+                <w:sz w:val="14"/>
+                <w:szCs w:val="14"/>
+              </w:rPr>
+            </w:pPr>
             <w:r>
               <w:rPr>
                 <w:rFonts w:ascii="Bookman Old Style" w:hAnsi="Bookman Old Style" w:cs="Calibri"/>
@@ -8945,70 +8428,7 @@
                 <w:sz w:val="14"/>
                 <w:szCs w:val="14"/>
               </w:rPr>
-              <w:t>%}{</w:t>
-            </w:r>
-            <w:proofErr w:type="gramEnd"/>
-            <w:r>
-              <w:rPr>
-                <w:rFonts w:ascii="Bookman Old Style" w:hAnsi="Bookman Old Style" w:cs="Calibri"/>
-                <w:color w:val="000000"/>
-                <w:sz w:val="14"/>
-                <w:szCs w:val="14"/>
-              </w:rPr>
-              <w:t>{ personal_property.1.pp_description }}{% else %}{% endif %}</w:t>
-            </w:r>
-          </w:p>
-        </w:tc>
-        <w:tc>
-          <w:tcPr>
-            <w:tcW w:w="3240" w:type="dxa"/>
-            <w:vAlign w:val="center"/>
-          </w:tcPr>
-          <w:p>
-            <w:pPr>
-              <w:widowControl w:val="0"/>
-              <w:autoSpaceDE w:val="0"/>
-              <w:autoSpaceDN w:val="0"/>
-              <w:adjustRightInd w:val="0"/>
-              <w:spacing w:line="271" w:lineRule="exact"/>
-              <w:ind w:right="-58"/>
-              <w:jc w:val="center"/>
-              <w:rPr>
-                <w:rFonts w:ascii="Bookman Old Style" w:hAnsi="Bookman Old Style" w:cs="Arial Rounded MT Bold"/>
-                <w:spacing w:val="-9"/>
-                <w:position w:val="-1"/>
-                <w:sz w:val="14"/>
-                <w:szCs w:val="14"/>
-              </w:rPr>
-            </w:pPr>
-            <w:r>
-              <w:rPr>
-                <w:rFonts w:ascii="Bookman Old Style" w:hAnsi="Bookman Old Style" w:cs="Calibri"/>
-                <w:color w:val="000000"/>
-                <w:sz w:val="14"/>
-                <w:szCs w:val="14"/>
-              </w:rPr>
-              <w:t xml:space="preserve">{% if personal_property.1 </w:t>
-            </w:r>
-            <w:proofErr w:type="gramStart"/>
-            <w:r>
-              <w:rPr>
-                <w:rFonts w:ascii="Bookman Old Style" w:hAnsi="Bookman Old Style" w:cs="Calibri"/>
-                <w:color w:val="000000"/>
-                <w:sz w:val="14"/>
-                <w:szCs w:val="14"/>
-              </w:rPr>
-              <w:t>%}{</w:t>
-            </w:r>
-            <w:proofErr w:type="gramEnd"/>
-            <w:r>
-              <w:rPr>
-                <w:rFonts w:ascii="Bookman Old Style" w:hAnsi="Bookman Old Style" w:cs="Calibri"/>
-                <w:color w:val="000000"/>
-                <w:sz w:val="14"/>
-                <w:szCs w:val="14"/>
-              </w:rPr>
-              <w:t>{ personal_property.1.pp_year_acquired }}{% else %}{% endif %}</w:t>
+              <w:t>{% if personal_property.1 %}{{ personal_property.1.pp_year_acquired }}{% else %}{% endif %}</w:t>
             </w:r>
           </w:p>
         </w:tc>
@@ -9041,27 +8461,7 @@
                 <w:sz w:val="14"/>
                 <w:szCs w:val="14"/>
               </w:rPr>
-              <w:t xml:space="preserve">{% if personal_property.1 </w:t>
-            </w:r>
-            <w:proofErr w:type="gramStart"/>
-            <w:r>
-              <w:rPr>
-                <w:rFonts w:ascii="Bookman Old Style" w:hAnsi="Bookman Old Style" w:cs="Calibri"/>
-                <w:color w:val="000000"/>
-                <w:sz w:val="14"/>
-                <w:szCs w:val="14"/>
-              </w:rPr>
-              <w:t>%}{</w:t>
-            </w:r>
-            <w:proofErr w:type="gramEnd"/>
-            <w:r>
-              <w:rPr>
-                <w:rFonts w:ascii="Bookman Old Style" w:hAnsi="Bookman Old Style" w:cs="Calibri"/>
-                <w:color w:val="000000"/>
-                <w:sz w:val="14"/>
-                <w:szCs w:val="14"/>
-              </w:rPr>
-              <w:t>{ personal_property.1.pp_acquisition_cost }}{% else %}{% endif %}</w:t>
+              <w:t>{% if personal_property.1 %}{{ personal_property.1.pp_acquisition_cost }}{% else %}{% endif %}</w:t>
             </w:r>
           </w:p>
         </w:tc>
@@ -9103,27 +8503,7 @@
                 <w:sz w:val="14"/>
                 <w:szCs w:val="14"/>
               </w:rPr>
-              <w:t xml:space="preserve">{% if personal_property.2 </w:t>
-            </w:r>
-            <w:proofErr w:type="gramStart"/>
-            <w:r>
-              <w:rPr>
-                <w:rFonts w:ascii="Bookman Old Style" w:hAnsi="Bookman Old Style" w:cs="Calibri"/>
-                <w:color w:val="000000"/>
-                <w:sz w:val="14"/>
-                <w:szCs w:val="14"/>
-              </w:rPr>
-              <w:t>%}{</w:t>
-            </w:r>
-            <w:proofErr w:type="gramEnd"/>
-            <w:r>
-              <w:rPr>
-                <w:rFonts w:ascii="Bookman Old Style" w:hAnsi="Bookman Old Style" w:cs="Calibri"/>
-                <w:color w:val="000000"/>
-                <w:sz w:val="14"/>
-                <w:szCs w:val="14"/>
-              </w:rPr>
-              <w:t>{ personal_property.2.pp_description }}{% else %}{% endif %}</w:t>
+              <w:t>{% if personal_property.2 %}{{ personal_property.2.pp_description }}{% else %}{% endif %}</w:t>
             </w:r>
           </w:p>
         </w:tc>
@@ -9159,27 +8539,7 @@
                 <w:sz w:val="14"/>
                 <w:szCs w:val="14"/>
               </w:rPr>
-              <w:t xml:space="preserve">{% if personal_property.2 </w:t>
-            </w:r>
-            <w:proofErr w:type="gramStart"/>
-            <w:r>
-              <w:rPr>
-                <w:rFonts w:ascii="Bookman Old Style" w:hAnsi="Bookman Old Style" w:cs="Calibri"/>
-                <w:color w:val="000000"/>
-                <w:sz w:val="14"/>
-                <w:szCs w:val="14"/>
-              </w:rPr>
-              <w:t>%}{</w:t>
-            </w:r>
-            <w:proofErr w:type="gramEnd"/>
-            <w:r>
-              <w:rPr>
-                <w:rFonts w:ascii="Bookman Old Style" w:hAnsi="Bookman Old Style" w:cs="Calibri"/>
-                <w:color w:val="000000"/>
-                <w:sz w:val="14"/>
-                <w:szCs w:val="14"/>
-              </w:rPr>
-              <w:t>{ personal_property.2.pp_year_acquired }}{% else %}{% endif %}</w:t>
+              <w:t>{% if personal_property.2 %}{{ personal_property.2.pp_year_acquired }}{% else %}{% endif %}</w:t>
             </w:r>
           </w:p>
         </w:tc>
@@ -9215,27 +8575,7 @@
                 <w:sz w:val="14"/>
                 <w:szCs w:val="14"/>
               </w:rPr>
-              <w:t xml:space="preserve">{% if personal_property.2 </w:t>
-            </w:r>
-            <w:proofErr w:type="gramStart"/>
-            <w:r>
-              <w:rPr>
-                <w:rFonts w:ascii="Bookman Old Style" w:hAnsi="Bookman Old Style" w:cs="Calibri"/>
-                <w:color w:val="000000"/>
-                <w:sz w:val="14"/>
-                <w:szCs w:val="14"/>
-              </w:rPr>
-              <w:t>%}{</w:t>
-            </w:r>
-            <w:proofErr w:type="gramEnd"/>
-            <w:r>
-              <w:rPr>
-                <w:rFonts w:ascii="Bookman Old Style" w:hAnsi="Bookman Old Style" w:cs="Calibri"/>
-                <w:color w:val="000000"/>
-                <w:sz w:val="14"/>
-                <w:szCs w:val="14"/>
-              </w:rPr>
-              <w:t>{ personal_property.2.pp_acquisition_cost }}{% else %}{% endif %}</w:t>
+              <w:t>{% if personal_property.2 %}{{ personal_property.2.pp_acquisition_cost }}{% else %}{% endif %}</w:t>
             </w:r>
           </w:p>
         </w:tc>
@@ -9274,9 +8614,32 @@
                 <w:sz w:val="14"/>
                 <w:szCs w:val="14"/>
               </w:rPr>
-              <w:t xml:space="preserve">{% if personal_property.3 </w:t>
-            </w:r>
-            <w:proofErr w:type="gramStart"/>
+              <w:t>{% if personal_property.3 %}{{ personal_property.3.pp_description }}{% else %}{% endif %}</w:t>
+            </w:r>
+          </w:p>
+        </w:tc>
+        <w:tc>
+          <w:tcPr>
+            <w:tcW w:w="3240" w:type="dxa"/>
+            <w:vAlign w:val="center"/>
+          </w:tcPr>
+          <w:p>
+            <w:pPr>
+              <w:widowControl w:val="0"/>
+              <w:autoSpaceDE w:val="0"/>
+              <w:autoSpaceDN w:val="0"/>
+              <w:adjustRightInd w:val="0"/>
+              <w:spacing w:line="271" w:lineRule="exact"/>
+              <w:ind w:right="-58"/>
+              <w:jc w:val="center"/>
+              <w:rPr>
+                <w:rFonts w:ascii="Bookman Old Style" w:hAnsi="Bookman Old Style" w:cs="Arial Rounded MT Bold"/>
+                <w:spacing w:val="-9"/>
+                <w:position w:val="-1"/>
+                <w:sz w:val="14"/>
+                <w:szCs w:val="14"/>
+              </w:rPr>
+            </w:pPr>
             <w:r>
               <w:rPr>
                 <w:rFonts w:ascii="Bookman Old Style" w:hAnsi="Bookman Old Style" w:cs="Calibri"/>
@@ -9284,70 +8647,7 @@
                 <w:sz w:val="14"/>
                 <w:szCs w:val="14"/>
               </w:rPr>
-              <w:t>%}{</w:t>
-            </w:r>
-            <w:proofErr w:type="gramEnd"/>
-            <w:r>
-              <w:rPr>
-                <w:rFonts w:ascii="Bookman Old Style" w:hAnsi="Bookman Old Style" w:cs="Calibri"/>
-                <w:color w:val="000000"/>
-                <w:sz w:val="14"/>
-                <w:szCs w:val="14"/>
-              </w:rPr>
-              <w:t>{ personal_property.3.pp_description }}{% else %}{% endif %}</w:t>
-            </w:r>
-          </w:p>
-        </w:tc>
-        <w:tc>
-          <w:tcPr>
-            <w:tcW w:w="3240" w:type="dxa"/>
-            <w:vAlign w:val="center"/>
-          </w:tcPr>
-          <w:p>
-            <w:pPr>
-              <w:widowControl w:val="0"/>
-              <w:autoSpaceDE w:val="0"/>
-              <w:autoSpaceDN w:val="0"/>
-              <w:adjustRightInd w:val="0"/>
-              <w:spacing w:line="271" w:lineRule="exact"/>
-              <w:ind w:right="-58"/>
-              <w:jc w:val="center"/>
-              <w:rPr>
-                <w:rFonts w:ascii="Bookman Old Style" w:hAnsi="Bookman Old Style" w:cs="Arial Rounded MT Bold"/>
-                <w:spacing w:val="-9"/>
-                <w:position w:val="-1"/>
-                <w:sz w:val="14"/>
-                <w:szCs w:val="14"/>
-              </w:rPr>
-            </w:pPr>
-            <w:r>
-              <w:rPr>
-                <w:rFonts w:ascii="Bookman Old Style" w:hAnsi="Bookman Old Style" w:cs="Calibri"/>
-                <w:color w:val="000000"/>
-                <w:sz w:val="14"/>
-                <w:szCs w:val="14"/>
-              </w:rPr>
-              <w:t xml:space="preserve">{% if personal_property.3 </w:t>
-            </w:r>
-            <w:proofErr w:type="gramStart"/>
-            <w:r>
-              <w:rPr>
-                <w:rFonts w:ascii="Bookman Old Style" w:hAnsi="Bookman Old Style" w:cs="Calibri"/>
-                <w:color w:val="000000"/>
-                <w:sz w:val="14"/>
-                <w:szCs w:val="14"/>
-              </w:rPr>
-              <w:t>%}{</w:t>
-            </w:r>
-            <w:proofErr w:type="gramEnd"/>
-            <w:r>
-              <w:rPr>
-                <w:rFonts w:ascii="Bookman Old Style" w:hAnsi="Bookman Old Style" w:cs="Calibri"/>
-                <w:color w:val="000000"/>
-                <w:sz w:val="14"/>
-                <w:szCs w:val="14"/>
-              </w:rPr>
-              <w:t>{ personal_property.3.pp_year_acquired }}{% else %}{% endif %}</w:t>
+              <w:t>{% if personal_property.3 %}{{ personal_property.3.pp_year_acquired }}{% else %}{% endif %}</w:t>
             </w:r>
           </w:p>
         </w:tc>
@@ -9380,27 +8680,7 @@
                 <w:sz w:val="14"/>
                 <w:szCs w:val="14"/>
               </w:rPr>
-              <w:t xml:space="preserve">{% if personal_property.3 </w:t>
-            </w:r>
-            <w:proofErr w:type="gramStart"/>
-            <w:r>
-              <w:rPr>
-                <w:rFonts w:ascii="Bookman Old Style" w:hAnsi="Bookman Old Style" w:cs="Calibri"/>
-                <w:color w:val="000000"/>
-                <w:sz w:val="14"/>
-                <w:szCs w:val="14"/>
-              </w:rPr>
-              <w:t>%}{</w:t>
-            </w:r>
-            <w:proofErr w:type="gramEnd"/>
-            <w:r>
-              <w:rPr>
-                <w:rFonts w:ascii="Bookman Old Style" w:hAnsi="Bookman Old Style" w:cs="Calibri"/>
-                <w:color w:val="000000"/>
-                <w:sz w:val="14"/>
-                <w:szCs w:val="14"/>
-              </w:rPr>
-              <w:t>{ personal_property.3.pp_acquisition_cost }}{% else %}{% endif %}</w:t>
+              <w:t>{% if personal_property.3 %}{{ personal_property.3.pp_acquisition_cost }}{% else %}{% endif %}</w:t>
             </w:r>
           </w:p>
         </w:tc>
@@ -9441,27 +8721,7 @@
                 <w:sz w:val="14"/>
                 <w:szCs w:val="14"/>
               </w:rPr>
-              <w:t xml:space="preserve">{% if personal_property.4 </w:t>
-            </w:r>
-            <w:proofErr w:type="gramStart"/>
-            <w:r>
-              <w:rPr>
-                <w:rFonts w:ascii="Bookman Old Style" w:hAnsi="Bookman Old Style" w:cs="Calibri"/>
-                <w:color w:val="000000"/>
-                <w:sz w:val="14"/>
-                <w:szCs w:val="14"/>
-              </w:rPr>
-              <w:t>%}{</w:t>
-            </w:r>
-            <w:proofErr w:type="gramEnd"/>
-            <w:r>
-              <w:rPr>
-                <w:rFonts w:ascii="Bookman Old Style" w:hAnsi="Bookman Old Style" w:cs="Calibri"/>
-                <w:color w:val="000000"/>
-                <w:sz w:val="14"/>
-                <w:szCs w:val="14"/>
-              </w:rPr>
-              <w:t>{ personal_property.4.pp_description }}{% else %}{% endif %}</w:t>
+              <w:t>{% if personal_property.4 %}{{ personal_property.4.pp_description }}{% else %}{% endif %}</w:t>
             </w:r>
           </w:p>
         </w:tc>
@@ -9496,27 +8756,7 @@
                 <w:sz w:val="14"/>
                 <w:szCs w:val="14"/>
               </w:rPr>
-              <w:t xml:space="preserve">{% if personal_property.4 </w:t>
-            </w:r>
-            <w:proofErr w:type="gramStart"/>
-            <w:r>
-              <w:rPr>
-                <w:rFonts w:ascii="Bookman Old Style" w:hAnsi="Bookman Old Style" w:cs="Calibri"/>
-                <w:color w:val="000000"/>
-                <w:sz w:val="14"/>
-                <w:szCs w:val="14"/>
-              </w:rPr>
-              <w:t>%}{</w:t>
-            </w:r>
-            <w:proofErr w:type="gramEnd"/>
-            <w:r>
-              <w:rPr>
-                <w:rFonts w:ascii="Bookman Old Style" w:hAnsi="Bookman Old Style" w:cs="Calibri"/>
-                <w:color w:val="000000"/>
-                <w:sz w:val="14"/>
-                <w:szCs w:val="14"/>
-              </w:rPr>
-              <w:t>{ personal_property.4.pp_year_acquired }}{% else %}{% endif %}</w:t>
+              <w:t>{% if personal_property.4 %}{{ personal_property.4.pp_year_acquired }}{% else %}{% endif %}</w:t>
             </w:r>
           </w:p>
         </w:tc>
@@ -9551,27 +8791,7 @@
                 <w:sz w:val="14"/>
                 <w:szCs w:val="14"/>
               </w:rPr>
-              <w:t xml:space="preserve">{% if personal_property.4 </w:t>
-            </w:r>
-            <w:proofErr w:type="gramStart"/>
-            <w:r>
-              <w:rPr>
-                <w:rFonts w:ascii="Bookman Old Style" w:hAnsi="Bookman Old Style" w:cs="Calibri"/>
-                <w:color w:val="000000"/>
-                <w:sz w:val="14"/>
-                <w:szCs w:val="14"/>
-              </w:rPr>
-              <w:t>%}{</w:t>
-            </w:r>
-            <w:proofErr w:type="gramEnd"/>
-            <w:r>
-              <w:rPr>
-                <w:rFonts w:ascii="Bookman Old Style" w:hAnsi="Bookman Old Style" w:cs="Calibri"/>
-                <w:color w:val="000000"/>
-                <w:sz w:val="14"/>
-                <w:szCs w:val="14"/>
-              </w:rPr>
-              <w:t>{ personal_property.4.pp_acquisition_cost }}{% else %}{% endif %}</w:t>
+              <w:t>{% if personal_property.4 %}{{ personal_property.4.pp_acquisition_cost }}{% else %}{% endif %}</w:t>
             </w:r>
           </w:p>
         </w:tc>
@@ -9612,27 +8832,7 @@
                 <w:sz w:val="14"/>
                 <w:szCs w:val="14"/>
               </w:rPr>
-              <w:t xml:space="preserve">{% if personal_property.5 </w:t>
-            </w:r>
-            <w:proofErr w:type="gramStart"/>
-            <w:r>
-              <w:rPr>
-                <w:rFonts w:ascii="Bookman Old Style" w:hAnsi="Bookman Old Style" w:cs="Calibri"/>
-                <w:color w:val="000000"/>
-                <w:sz w:val="14"/>
-                <w:szCs w:val="14"/>
-              </w:rPr>
-              <w:t>%}{</w:t>
-            </w:r>
-            <w:proofErr w:type="gramEnd"/>
-            <w:r>
-              <w:rPr>
-                <w:rFonts w:ascii="Bookman Old Style" w:hAnsi="Bookman Old Style" w:cs="Calibri"/>
-                <w:color w:val="000000"/>
-                <w:sz w:val="14"/>
-                <w:szCs w:val="14"/>
-              </w:rPr>
-              <w:t>{ personal_property.5.pp_description }}{% else %}{% endif %}</w:t>
+              <w:t>{% if personal_property.5 %}{{ personal_property.5.pp_description }}{% else %}{% endif %}</w:t>
             </w:r>
           </w:p>
         </w:tc>
@@ -9667,27 +8867,7 @@
                 <w:sz w:val="14"/>
                 <w:szCs w:val="14"/>
               </w:rPr>
-              <w:t xml:space="preserve">{% if personal_property.5 </w:t>
-            </w:r>
-            <w:proofErr w:type="gramStart"/>
-            <w:r>
-              <w:rPr>
-                <w:rFonts w:ascii="Bookman Old Style" w:hAnsi="Bookman Old Style" w:cs="Calibri"/>
-                <w:color w:val="000000"/>
-                <w:sz w:val="14"/>
-                <w:szCs w:val="14"/>
-              </w:rPr>
-              <w:t>%}{</w:t>
-            </w:r>
-            <w:proofErr w:type="gramEnd"/>
-            <w:r>
-              <w:rPr>
-                <w:rFonts w:ascii="Bookman Old Style" w:hAnsi="Bookman Old Style" w:cs="Calibri"/>
-                <w:color w:val="000000"/>
-                <w:sz w:val="14"/>
-                <w:szCs w:val="14"/>
-              </w:rPr>
-              <w:t>{ personal_property.5.pp_year_acquired }}{% else %}{% endif %}</w:t>
+              <w:t>{% if personal_property.5 %}{{ personal_property.5.pp_year_acquired }}{% else %}{% endif %}</w:t>
             </w:r>
           </w:p>
         </w:tc>
@@ -9722,27 +8902,7 @@
                 <w:sz w:val="14"/>
                 <w:szCs w:val="14"/>
               </w:rPr>
-              <w:t xml:space="preserve">{% if personal_property.5 </w:t>
-            </w:r>
-            <w:proofErr w:type="gramStart"/>
-            <w:r>
-              <w:rPr>
-                <w:rFonts w:ascii="Bookman Old Style" w:hAnsi="Bookman Old Style" w:cs="Calibri"/>
-                <w:color w:val="000000"/>
-                <w:sz w:val="14"/>
-                <w:szCs w:val="14"/>
-              </w:rPr>
-              <w:t>%}{</w:t>
-            </w:r>
-            <w:proofErr w:type="gramEnd"/>
-            <w:r>
-              <w:rPr>
-                <w:rFonts w:ascii="Bookman Old Style" w:hAnsi="Bookman Old Style" w:cs="Calibri"/>
-                <w:color w:val="000000"/>
-                <w:sz w:val="14"/>
-                <w:szCs w:val="14"/>
-              </w:rPr>
-              <w:t>{ personal_property.5.pp_acquisition_cost }}{% else %}{% endif %}</w:t>
+              <w:t>{% if personal_property.5 %}{{ personal_property.5.pp_acquisition_cost }}{% else %}{% endif %}</w:t>
             </w:r>
           </w:p>
         </w:tc>
@@ -10389,27 +9549,7 @@
                 <w:sz w:val="14"/>
                 <w:szCs w:val="14"/>
               </w:rPr>
-              <w:t xml:space="preserve">{% if liability.0 </w:t>
-            </w:r>
-            <w:proofErr w:type="gramStart"/>
-            <w:r>
-              <w:rPr>
-                <w:rFonts w:ascii="Bookman Old Style" w:hAnsi="Bookman Old Style" w:cs="Arial Rounded MT Bold"/>
-                <w:position w:val="-1"/>
-                <w:sz w:val="14"/>
-                <w:szCs w:val="14"/>
-              </w:rPr>
-              <w:t>%}{</w:t>
-            </w:r>
-            <w:proofErr w:type="gramEnd"/>
-            <w:r>
-              <w:rPr>
-                <w:rFonts w:ascii="Bookman Old Style" w:hAnsi="Bookman Old Style" w:cs="Arial Rounded MT Bold"/>
-                <w:position w:val="-1"/>
-                <w:sz w:val="14"/>
-                <w:szCs w:val="14"/>
-              </w:rPr>
-              <w:t>{ liability.0.liability_nature }}{% else %}N/A{% endif %}</w:t>
+              <w:t>{% if liability.0 %}{{ liability.0.liability_nature }}{% else %}N/A{% endif %}</w:t>
             </w:r>
           </w:p>
         </w:tc>
@@ -10443,27 +9583,7 @@
                 <w:sz w:val="14"/>
                 <w:szCs w:val="14"/>
               </w:rPr>
-              <w:t xml:space="preserve">{% if liability.0 </w:t>
-            </w:r>
-            <w:proofErr w:type="gramStart"/>
-            <w:r>
-              <w:rPr>
-                <w:rFonts w:ascii="Bookman Old Style" w:hAnsi="Bookman Old Style" w:cs="Arial Rounded MT Bold"/>
-                <w:position w:val="-1"/>
-                <w:sz w:val="14"/>
-                <w:szCs w:val="14"/>
-              </w:rPr>
-              <w:t>%}{</w:t>
-            </w:r>
-            <w:proofErr w:type="gramEnd"/>
-            <w:r>
-              <w:rPr>
-                <w:rFonts w:ascii="Bookman Old Style" w:hAnsi="Bookman Old Style" w:cs="Arial Rounded MT Bold"/>
-                <w:position w:val="-1"/>
-                <w:sz w:val="14"/>
-                <w:szCs w:val="14"/>
-              </w:rPr>
-              <w:t>{ liability.0.liability_creditor }}{% else %}N/A{% endif %}</w:t>
+              <w:t>{% if liability.0 %}{{ liability.0.liability_creditor }}{% else %}N/A{% endif %}</w:t>
             </w:r>
           </w:p>
         </w:tc>
@@ -10497,27 +9617,7 @@
                 <w:sz w:val="14"/>
                 <w:szCs w:val="14"/>
               </w:rPr>
-              <w:t xml:space="preserve">{% if liability.0 </w:t>
-            </w:r>
-            <w:proofErr w:type="gramStart"/>
-            <w:r>
-              <w:rPr>
-                <w:rFonts w:ascii="Bookman Old Style" w:hAnsi="Bookman Old Style" w:cs="Arial Rounded MT Bold"/>
-                <w:position w:val="-1"/>
-                <w:sz w:val="14"/>
-                <w:szCs w:val="14"/>
-              </w:rPr>
-              <w:t>%}{</w:t>
-            </w:r>
-            <w:proofErr w:type="gramEnd"/>
-            <w:r>
-              <w:rPr>
-                <w:rFonts w:ascii="Bookman Old Style" w:hAnsi="Bookman Old Style" w:cs="Arial Rounded MT Bold"/>
-                <w:position w:val="-1"/>
-                <w:sz w:val="14"/>
-                <w:szCs w:val="14"/>
-              </w:rPr>
-              <w:t>{ liability.0.liability_</w:t>
+              <w:t>{% if liability.0 %}{{ liability.0.liability_</w:t>
             </w:r>
             <w:r>
               <w:rPr>
@@ -10589,27 +9689,7 @@
                 <w:sz w:val="14"/>
                 <w:szCs w:val="14"/>
               </w:rPr>
-              <w:t xml:space="preserve">{% if liability.1 </w:t>
-            </w:r>
-            <w:proofErr w:type="gramStart"/>
-            <w:r>
-              <w:rPr>
-                <w:rFonts w:ascii="Bookman Old Style" w:hAnsi="Bookman Old Style" w:cs="Arial Rounded MT Bold"/>
-                <w:position w:val="-1"/>
-                <w:sz w:val="14"/>
-                <w:szCs w:val="14"/>
-              </w:rPr>
-              <w:t>%}{</w:t>
-            </w:r>
-            <w:proofErr w:type="gramEnd"/>
-            <w:r>
-              <w:rPr>
-                <w:rFonts w:ascii="Bookman Old Style" w:hAnsi="Bookman Old Style" w:cs="Arial Rounded MT Bold"/>
-                <w:position w:val="-1"/>
-                <w:sz w:val="14"/>
-                <w:szCs w:val="14"/>
-              </w:rPr>
-              <w:t>{ liability.1.liability_nature }}{% else %}{% endif %}</w:t>
+              <w:t>{% if liability.1 %}{{ liability.1.liability_nature }}{% else %}{% endif %}</w:t>
             </w:r>
           </w:p>
         </w:tc>
@@ -10640,27 +9720,7 @@
                 <w:sz w:val="14"/>
                 <w:szCs w:val="14"/>
               </w:rPr>
-              <w:t xml:space="preserve">{% if liability.1 </w:t>
-            </w:r>
-            <w:proofErr w:type="gramStart"/>
-            <w:r>
-              <w:rPr>
-                <w:rFonts w:ascii="Bookman Old Style" w:hAnsi="Bookman Old Style" w:cs="Arial Rounded MT Bold"/>
-                <w:position w:val="-1"/>
-                <w:sz w:val="14"/>
-                <w:szCs w:val="14"/>
-              </w:rPr>
-              <w:t>%}{</w:t>
-            </w:r>
-            <w:proofErr w:type="gramEnd"/>
-            <w:r>
-              <w:rPr>
-                <w:rFonts w:ascii="Bookman Old Style" w:hAnsi="Bookman Old Style" w:cs="Arial Rounded MT Bold"/>
-                <w:position w:val="-1"/>
-                <w:sz w:val="14"/>
-                <w:szCs w:val="14"/>
-              </w:rPr>
-              <w:t>{ liability.1.liability_creditor }}{% else %}{% endif %}</w:t>
+              <w:t>{% if liability.1 %}{{ liability.1.liability_creditor }}{% else %}{% endif %}</w:t>
             </w:r>
           </w:p>
         </w:tc>
@@ -10691,27 +9751,7 @@
                 <w:sz w:val="14"/>
                 <w:szCs w:val="14"/>
               </w:rPr>
-              <w:t xml:space="preserve">{% if liability.1 </w:t>
-            </w:r>
-            <w:proofErr w:type="gramStart"/>
-            <w:r>
-              <w:rPr>
-                <w:rFonts w:ascii="Bookman Old Style" w:hAnsi="Bookman Old Style" w:cs="Arial Rounded MT Bold"/>
-                <w:position w:val="-1"/>
-                <w:sz w:val="14"/>
-                <w:szCs w:val="14"/>
-              </w:rPr>
-              <w:t>%}{</w:t>
-            </w:r>
-            <w:proofErr w:type="gramEnd"/>
-            <w:r>
-              <w:rPr>
-                <w:rFonts w:ascii="Bookman Old Style" w:hAnsi="Bookman Old Style" w:cs="Arial Rounded MT Bold"/>
-                <w:position w:val="-1"/>
-                <w:sz w:val="14"/>
-                <w:szCs w:val="14"/>
-              </w:rPr>
-              <w:t>{ liability.1.liability_outstanding_balance }}{% else %}{% endif %}</w:t>
+              <w:t>{% if liability.1 %}{{ liability.1.liability_outstanding_balance }}{% else %}{% endif %}</w:t>
             </w:r>
           </w:p>
         </w:tc>
@@ -10750,27 +9790,7 @@
                 <w:sz w:val="14"/>
                 <w:szCs w:val="14"/>
               </w:rPr>
-              <w:t xml:space="preserve">{% if liability.2 </w:t>
-            </w:r>
-            <w:proofErr w:type="gramStart"/>
-            <w:r>
-              <w:rPr>
-                <w:rFonts w:ascii="Bookman Old Style" w:hAnsi="Bookman Old Style" w:cs="Arial Rounded MT Bold"/>
-                <w:position w:val="-1"/>
-                <w:sz w:val="14"/>
-                <w:szCs w:val="14"/>
-              </w:rPr>
-              <w:t>%}{</w:t>
-            </w:r>
-            <w:proofErr w:type="gramEnd"/>
-            <w:r>
-              <w:rPr>
-                <w:rFonts w:ascii="Bookman Old Style" w:hAnsi="Bookman Old Style" w:cs="Arial Rounded MT Bold"/>
-                <w:position w:val="-1"/>
-                <w:sz w:val="14"/>
-                <w:szCs w:val="14"/>
-              </w:rPr>
-              <w:t>{ liability.2.liability_nature }}{% else %}{% endif %}</w:t>
+              <w:t>{% if liability.2 %}{{ liability.2.liability_nature }}{% else %}{% endif %}</w:t>
             </w:r>
           </w:p>
         </w:tc>
@@ -10804,27 +9824,7 @@
                 <w:sz w:val="14"/>
                 <w:szCs w:val="14"/>
               </w:rPr>
-              <w:t xml:space="preserve">{% if liability.2 </w:t>
-            </w:r>
-            <w:proofErr w:type="gramStart"/>
-            <w:r>
-              <w:rPr>
-                <w:rFonts w:ascii="Bookman Old Style" w:hAnsi="Bookman Old Style" w:cs="Arial Rounded MT Bold"/>
-                <w:position w:val="-1"/>
-                <w:sz w:val="14"/>
-                <w:szCs w:val="14"/>
-              </w:rPr>
-              <w:t>%}{</w:t>
-            </w:r>
-            <w:proofErr w:type="gramEnd"/>
-            <w:r>
-              <w:rPr>
-                <w:rFonts w:ascii="Bookman Old Style" w:hAnsi="Bookman Old Style" w:cs="Arial Rounded MT Bold"/>
-                <w:position w:val="-1"/>
-                <w:sz w:val="14"/>
-                <w:szCs w:val="14"/>
-              </w:rPr>
-              <w:t>{ liability.2.liability_creditor }}{% else %}{% endif %}</w:t>
+              <w:t>{% if liability.2 %}{{ liability.2.liability_creditor }}{% else %}{% endif %}</w:t>
             </w:r>
           </w:p>
         </w:tc>
@@ -10858,27 +9858,7 @@
                 <w:sz w:val="14"/>
                 <w:szCs w:val="14"/>
               </w:rPr>
-              <w:t xml:space="preserve">{% if liability.2 </w:t>
-            </w:r>
-            <w:proofErr w:type="gramStart"/>
-            <w:r>
-              <w:rPr>
-                <w:rFonts w:ascii="Bookman Old Style" w:hAnsi="Bookman Old Style" w:cs="Arial Rounded MT Bold"/>
-                <w:position w:val="-1"/>
-                <w:sz w:val="14"/>
-                <w:szCs w:val="14"/>
-              </w:rPr>
-              <w:t>%}{</w:t>
-            </w:r>
-            <w:proofErr w:type="gramEnd"/>
-            <w:r>
-              <w:rPr>
-                <w:rFonts w:ascii="Bookman Old Style" w:hAnsi="Bookman Old Style" w:cs="Arial Rounded MT Bold"/>
-                <w:position w:val="-1"/>
-                <w:sz w:val="14"/>
-                <w:szCs w:val="14"/>
-              </w:rPr>
-              <w:t>{ liability.2.liability_outstanding_balance }}{% else %}{% endif %}</w:t>
+              <w:t>{% if liability.2 %}{{ liability.2.liability_outstanding_balance }}{% else %}{% endif %}</w:t>
             </w:r>
           </w:p>
         </w:tc>
@@ -11681,27 +10661,7 @@
                 <w:sz w:val="14"/>
                 <w:szCs w:val="14"/>
               </w:rPr>
-              <w:t xml:space="preserve">{% if business_interest.0 </w:t>
-            </w:r>
-            <w:proofErr w:type="gramStart"/>
-            <w:r>
-              <w:rPr>
-                <w:rFonts w:ascii="Bookman Old Style" w:hAnsi="Bookman Old Style" w:cs="Arial Rounded MT Bold"/>
-                <w:position w:val="-1"/>
-                <w:sz w:val="14"/>
-                <w:szCs w:val="14"/>
-              </w:rPr>
-              <w:t>%}{</w:t>
-            </w:r>
-            <w:proofErr w:type="gramEnd"/>
-            <w:r>
-              <w:rPr>
-                <w:rFonts w:ascii="Bookman Old Style" w:hAnsi="Bookman Old Style" w:cs="Arial Rounded MT Bold"/>
-                <w:position w:val="-1"/>
-                <w:sz w:val="14"/>
-                <w:szCs w:val="14"/>
-              </w:rPr>
-              <w:t>{ business_interest.0.business }}{% else %}N/A{% endif %}</w:t>
+              <w:t>{% if business_interest.0 %}{{ business_interest.0.business }}{% else %}N/A{% endif %}</w:t>
             </w:r>
           </w:p>
         </w:tc>
@@ -11731,27 +10691,7 @@
                 <w:sz w:val="14"/>
                 <w:szCs w:val="14"/>
               </w:rPr>
-              <w:t xml:space="preserve">{% if business_interest.0 </w:t>
-            </w:r>
-            <w:proofErr w:type="gramStart"/>
-            <w:r>
-              <w:rPr>
-                <w:rFonts w:ascii="Bookman Old Style" w:hAnsi="Bookman Old Style" w:cs="Arial Rounded MT Bold"/>
-                <w:position w:val="-1"/>
-                <w:sz w:val="14"/>
-                <w:szCs w:val="14"/>
-              </w:rPr>
-              <w:t>%}{</w:t>
-            </w:r>
-            <w:proofErr w:type="gramEnd"/>
-            <w:r>
-              <w:rPr>
-                <w:rFonts w:ascii="Bookman Old Style" w:hAnsi="Bookman Old Style" w:cs="Arial Rounded MT Bold"/>
-                <w:position w:val="-1"/>
-                <w:sz w:val="14"/>
-                <w:szCs w:val="14"/>
-              </w:rPr>
-              <w:t>{ business_interest.0.business_address }}{% else %}N/A{% endif %}</w:t>
+              <w:t>{% if business_interest.0 %}{{ business_interest.0.business_address }}{% else %}N/A{% endif %}</w:t>
             </w:r>
           </w:p>
         </w:tc>
@@ -11781,27 +10721,7 @@
                 <w:sz w:val="14"/>
                 <w:szCs w:val="14"/>
               </w:rPr>
-              <w:t xml:space="preserve">{% if business_interest.0 </w:t>
-            </w:r>
-            <w:proofErr w:type="gramStart"/>
-            <w:r>
-              <w:rPr>
-                <w:rFonts w:ascii="Bookman Old Style" w:hAnsi="Bookman Old Style" w:cs="Arial Rounded MT Bold"/>
-                <w:position w:val="-1"/>
-                <w:sz w:val="14"/>
-                <w:szCs w:val="14"/>
-              </w:rPr>
-              <w:t>%}{</w:t>
-            </w:r>
-            <w:proofErr w:type="gramEnd"/>
-            <w:r>
-              <w:rPr>
-                <w:rFonts w:ascii="Bookman Old Style" w:hAnsi="Bookman Old Style" w:cs="Arial Rounded MT Bold"/>
-                <w:position w:val="-1"/>
-                <w:sz w:val="14"/>
-                <w:szCs w:val="14"/>
-              </w:rPr>
-              <w:t>{ business_interest.0.business_nature }}{% else %}N/A{% endif %}</w:t>
+              <w:t>{% if business_interest.0 %}{{ business_interest.0.business_nature }}{% else %}N/A{% endif %}</w:t>
             </w:r>
           </w:p>
         </w:tc>
@@ -11831,27 +10751,7 @@
                 <w:sz w:val="14"/>
                 <w:szCs w:val="14"/>
               </w:rPr>
-              <w:t xml:space="preserve">{% if business_interest.0 </w:t>
-            </w:r>
-            <w:proofErr w:type="gramStart"/>
-            <w:r>
-              <w:rPr>
-                <w:rFonts w:ascii="Bookman Old Style" w:hAnsi="Bookman Old Style" w:cs="Arial Rounded MT Bold"/>
-                <w:position w:val="-1"/>
-                <w:sz w:val="14"/>
-                <w:szCs w:val="14"/>
-              </w:rPr>
-              <w:t>%}{</w:t>
-            </w:r>
-            <w:proofErr w:type="gramEnd"/>
-            <w:r>
-              <w:rPr>
-                <w:rFonts w:ascii="Bookman Old Style" w:hAnsi="Bookman Old Style" w:cs="Arial Rounded MT Bold"/>
-                <w:position w:val="-1"/>
-                <w:sz w:val="14"/>
-                <w:szCs w:val="14"/>
-              </w:rPr>
-              <w:t>{ business_interest.0.business_acquisition }}{% else %}N/A{% endif %}</w:t>
+              <w:t>{% if business_interest.0 %}{{ business_interest.0.business_acquisition }}{% else %}N/A{% endif %}</w:t>
             </w:r>
           </w:p>
         </w:tc>
@@ -11886,9 +10786,29 @@
                 <w:sz w:val="14"/>
                 <w:szCs w:val="14"/>
               </w:rPr>
-              <w:t xml:space="preserve">{% if business_interest.1 </w:t>
-            </w:r>
-            <w:proofErr w:type="gramStart"/>
+              <w:t>{% if business_interest.1 %}{{ business_interest.1.business }}{% else %}{% endif %}</w:t>
+            </w:r>
+          </w:p>
+        </w:tc>
+        <w:tc>
+          <w:tcPr>
+            <w:tcW w:w="2934" w:type="dxa"/>
+            <w:vAlign w:val="center"/>
+          </w:tcPr>
+          <w:p>
+            <w:pPr>
+              <w:widowControl w:val="0"/>
+              <w:autoSpaceDE w:val="0"/>
+              <w:autoSpaceDN w:val="0"/>
+              <w:adjustRightInd w:val="0"/>
+              <w:spacing w:before="76"/>
+              <w:jc w:val="center"/>
+              <w:rPr>
+                <w:rFonts w:ascii="Bookman Old Style" w:hAnsi="Bookman Old Style" w:cs="Arial Rounded MT Bold"/>
+                <w:sz w:val="14"/>
+                <w:szCs w:val="14"/>
+              </w:rPr>
+            </w:pPr>
             <w:r>
               <w:rPr>
                 <w:rFonts w:ascii="Bookman Old Style" w:hAnsi="Bookman Old Style" w:cs="Calibri"/>
@@ -11896,9 +10816,29 @@
                 <w:sz w:val="14"/>
                 <w:szCs w:val="14"/>
               </w:rPr>
-              <w:t>%}{</w:t>
-            </w:r>
-            <w:proofErr w:type="gramEnd"/>
+              <w:t>{% if business_interest.1 %}{{ business_interest.1.business_address }}{% else %}{% endif %}</w:t>
+            </w:r>
+          </w:p>
+        </w:tc>
+        <w:tc>
+          <w:tcPr>
+            <w:tcW w:w="2934" w:type="dxa"/>
+            <w:vAlign w:val="center"/>
+          </w:tcPr>
+          <w:p>
+            <w:pPr>
+              <w:widowControl w:val="0"/>
+              <w:autoSpaceDE w:val="0"/>
+              <w:autoSpaceDN w:val="0"/>
+              <w:adjustRightInd w:val="0"/>
+              <w:spacing w:before="76"/>
+              <w:jc w:val="center"/>
+              <w:rPr>
+                <w:rFonts w:ascii="Bookman Old Style" w:hAnsi="Bookman Old Style" w:cs="Arial Rounded MT Bold"/>
+                <w:sz w:val="14"/>
+                <w:szCs w:val="14"/>
+              </w:rPr>
+            </w:pPr>
             <w:r>
               <w:rPr>
                 <w:rFonts w:ascii="Bookman Old Style" w:hAnsi="Bookman Old Style" w:cs="Calibri"/>
@@ -11906,13 +10846,13 @@
                 <w:sz w:val="14"/>
                 <w:szCs w:val="14"/>
               </w:rPr>
-              <w:t>{ business_interest.1.business }}{% else %}{% endif %}</w:t>
-            </w:r>
-          </w:p>
-        </w:tc>
-        <w:tc>
-          <w:tcPr>
-            <w:tcW w:w="2934" w:type="dxa"/>
+              <w:t>{% if business_interest.1 %}{{ business_interest.1.business_nature }}{% else %}{% endif %}</w:t>
+            </w:r>
+          </w:p>
+        </w:tc>
+        <w:tc>
+          <w:tcPr>
+            <w:tcW w:w="2646" w:type="dxa"/>
             <w:vAlign w:val="center"/>
           </w:tcPr>
           <w:p>
@@ -11936,127 +10876,7 @@
                 <w:sz w:val="14"/>
                 <w:szCs w:val="14"/>
               </w:rPr>
-              <w:t xml:space="preserve">{% if business_interest.1 </w:t>
-            </w:r>
-            <w:proofErr w:type="gramStart"/>
-            <w:r>
-              <w:rPr>
-                <w:rFonts w:ascii="Bookman Old Style" w:hAnsi="Bookman Old Style" w:cs="Calibri"/>
-                <w:color w:val="000000"/>
-                <w:sz w:val="14"/>
-                <w:szCs w:val="14"/>
-              </w:rPr>
-              <w:t>%}{</w:t>
-            </w:r>
-            <w:proofErr w:type="gramEnd"/>
-            <w:r>
-              <w:rPr>
-                <w:rFonts w:ascii="Bookman Old Style" w:hAnsi="Bookman Old Style" w:cs="Calibri"/>
-                <w:color w:val="000000"/>
-                <w:sz w:val="14"/>
-                <w:szCs w:val="14"/>
-              </w:rPr>
-              <w:t>{ business_interest.1.business_address }}{% else %}{% endif %}</w:t>
-            </w:r>
-          </w:p>
-        </w:tc>
-        <w:tc>
-          <w:tcPr>
-            <w:tcW w:w="2934" w:type="dxa"/>
-            <w:vAlign w:val="center"/>
-          </w:tcPr>
-          <w:p>
-            <w:pPr>
-              <w:widowControl w:val="0"/>
-              <w:autoSpaceDE w:val="0"/>
-              <w:autoSpaceDN w:val="0"/>
-              <w:adjustRightInd w:val="0"/>
-              <w:spacing w:before="76"/>
-              <w:jc w:val="center"/>
-              <w:rPr>
-                <w:rFonts w:ascii="Bookman Old Style" w:hAnsi="Bookman Old Style" w:cs="Arial Rounded MT Bold"/>
-                <w:sz w:val="14"/>
-                <w:szCs w:val="14"/>
-              </w:rPr>
-            </w:pPr>
-            <w:r>
-              <w:rPr>
-                <w:rFonts w:ascii="Bookman Old Style" w:hAnsi="Bookman Old Style" w:cs="Calibri"/>
-                <w:color w:val="000000"/>
-                <w:sz w:val="14"/>
-                <w:szCs w:val="14"/>
-              </w:rPr>
-              <w:t xml:space="preserve">{% if business_interest.1 </w:t>
-            </w:r>
-            <w:proofErr w:type="gramStart"/>
-            <w:r>
-              <w:rPr>
-                <w:rFonts w:ascii="Bookman Old Style" w:hAnsi="Bookman Old Style" w:cs="Calibri"/>
-                <w:color w:val="000000"/>
-                <w:sz w:val="14"/>
-                <w:szCs w:val="14"/>
-              </w:rPr>
-              <w:t>%}{</w:t>
-            </w:r>
-            <w:proofErr w:type="gramEnd"/>
-            <w:r>
-              <w:rPr>
-                <w:rFonts w:ascii="Bookman Old Style" w:hAnsi="Bookman Old Style" w:cs="Calibri"/>
-                <w:color w:val="000000"/>
-                <w:sz w:val="14"/>
-                <w:szCs w:val="14"/>
-              </w:rPr>
-              <w:t>{ business_interest.1.business_nature }}{% else %}{% endif %}</w:t>
-            </w:r>
-          </w:p>
-        </w:tc>
-        <w:tc>
-          <w:tcPr>
-            <w:tcW w:w="2646" w:type="dxa"/>
-            <w:vAlign w:val="center"/>
-          </w:tcPr>
-          <w:p>
-            <w:pPr>
-              <w:widowControl w:val="0"/>
-              <w:autoSpaceDE w:val="0"/>
-              <w:autoSpaceDN w:val="0"/>
-              <w:adjustRightInd w:val="0"/>
-              <w:spacing w:before="76"/>
-              <w:jc w:val="center"/>
-              <w:rPr>
-                <w:rFonts w:ascii="Bookman Old Style" w:hAnsi="Bookman Old Style" w:cs="Arial Rounded MT Bold"/>
-                <w:sz w:val="14"/>
-                <w:szCs w:val="14"/>
-              </w:rPr>
-            </w:pPr>
-            <w:r>
-              <w:rPr>
-                <w:rFonts w:ascii="Bookman Old Style" w:hAnsi="Bookman Old Style" w:cs="Calibri"/>
-                <w:color w:val="000000"/>
-                <w:sz w:val="14"/>
-                <w:szCs w:val="14"/>
-              </w:rPr>
-              <w:t xml:space="preserve">{% if business_interest.1 </w:t>
-            </w:r>
-            <w:proofErr w:type="gramStart"/>
-            <w:r>
-              <w:rPr>
-                <w:rFonts w:ascii="Bookman Old Style" w:hAnsi="Bookman Old Style" w:cs="Calibri"/>
-                <w:color w:val="000000"/>
-                <w:sz w:val="14"/>
-                <w:szCs w:val="14"/>
-              </w:rPr>
-              <w:t>%}{</w:t>
-            </w:r>
-            <w:proofErr w:type="gramEnd"/>
-            <w:r>
-              <w:rPr>
-                <w:rFonts w:ascii="Bookman Old Style" w:hAnsi="Bookman Old Style" w:cs="Calibri"/>
-                <w:color w:val="000000"/>
-                <w:sz w:val="14"/>
-                <w:szCs w:val="14"/>
-              </w:rPr>
-              <w:t>{ business_interest.1.business_acquisition }}{% else %}{% endif %}</w:t>
+              <w:t>{% if business_interest.1 %}{{ business_interest.1.business_acquisition }}{% else %}{% endif %}</w:t>
             </w:r>
           </w:p>
         </w:tc>
@@ -13335,27 +12155,7 @@
                 <w:sz w:val="14"/>
                 <w:szCs w:val="14"/>
               </w:rPr>
-              <w:t xml:space="preserve">{% if relative_in_government.3 </w:t>
-            </w:r>
-            <w:proofErr w:type="gramStart"/>
-            <w:r>
-              <w:rPr>
-                <w:rFonts w:ascii="Bookman Old Style" w:hAnsi="Bookman Old Style" w:cs="Calibri"/>
-                <w:color w:val="000000"/>
-                <w:sz w:val="14"/>
-                <w:szCs w:val="14"/>
-              </w:rPr>
-              <w:t>%}{</w:t>
-            </w:r>
-            <w:proofErr w:type="gramEnd"/>
-            <w:r>
-              <w:rPr>
-                <w:rFonts w:ascii="Bookman Old Style" w:hAnsi="Bookman Old Style" w:cs="Calibri"/>
-                <w:color w:val="000000"/>
-                <w:sz w:val="14"/>
-                <w:szCs w:val="14"/>
-              </w:rPr>
-              <w:t>{ relative_in_government.3.relative_name }}{% else %}{% endif %}</w:t>
+              <w:t>{% if relative_in_government.3 %}{{ relative_in_government.3.relative_name }}{% else %}{% endif %}</w:t>
             </w:r>
           </w:p>
         </w:tc>
@@ -16943,21 +15743,6 @@
         </w:rPr>
         <w:t>Administering Oath)</w:t>
       </w:r>
-    </w:p>
-    <w:p>
-      <w:pPr>
-        <w:widowControl w:val="0"/>
-        <w:autoSpaceDE w:val="0"/>
-        <w:autoSpaceDN w:val="0"/>
-        <w:adjustRightInd w:val="0"/>
-        <w:ind w:right="450"/>
-        <w:rPr>
-          <w:rFonts w:ascii="Bookman Old Style" w:hAnsi="Bookman Old Style" w:cs="Arial Rounded MT Bold"/>
-          <w:i/>
-          <w:sz w:val="20"/>
-          <w:szCs w:val="20"/>
-        </w:rPr>
-      </w:pPr>
     </w:p>
     <w:p>
       <w:pPr>
@@ -18724,27 +17509,7 @@
                 <w:sz w:val="14"/>
                 <w:szCs w:val="14"/>
               </w:rPr>
-              <w:t xml:space="preserve">{% if real_property.3 </w:t>
-            </w:r>
-            <w:proofErr w:type="gramStart"/>
-            <w:r>
-              <w:rPr>
-                <w:rFonts w:ascii="Bookman Old Style" w:hAnsi="Bookman Old Style" w:cs="Calibri"/>
-                <w:color w:val="000000"/>
-                <w:sz w:val="14"/>
-                <w:szCs w:val="14"/>
-              </w:rPr>
-              <w:t>%}{</w:t>
-            </w:r>
-            <w:proofErr w:type="gramEnd"/>
-            <w:r>
-              <w:rPr>
-                <w:rFonts w:ascii="Bookman Old Style" w:hAnsi="Bookman Old Style" w:cs="Calibri"/>
-                <w:color w:val="000000"/>
-                <w:sz w:val="14"/>
-                <w:szCs w:val="14"/>
-              </w:rPr>
-              <w:t>{ real_property.3.rp_description }}{% else %}{% endif %}</w:t>
+              <w:t>{% if real_property.3 %}{{ real_property.3.rp_description }}{% else %}{% endif %}</w:t>
             </w:r>
           </w:p>
         </w:tc>
@@ -18784,27 +17549,7 @@
                 <w:sz w:val="14"/>
                 <w:szCs w:val="14"/>
               </w:rPr>
-              <w:t xml:space="preserve">{% if real_property.3 </w:t>
-            </w:r>
-            <w:proofErr w:type="gramStart"/>
-            <w:r>
-              <w:rPr>
-                <w:rFonts w:ascii="Bookman Old Style" w:hAnsi="Bookman Old Style" w:cs="Calibri"/>
-                <w:color w:val="000000"/>
-                <w:sz w:val="14"/>
-                <w:szCs w:val="14"/>
-              </w:rPr>
-              <w:t>%}{</w:t>
-            </w:r>
-            <w:proofErr w:type="gramEnd"/>
-            <w:r>
-              <w:rPr>
-                <w:rFonts w:ascii="Bookman Old Style" w:hAnsi="Bookman Old Style" w:cs="Calibri"/>
-                <w:color w:val="000000"/>
-                <w:sz w:val="14"/>
-                <w:szCs w:val="14"/>
-              </w:rPr>
-              <w:t>{ real_property.3.rp_kind }}{% else %}{% endif %}</w:t>
+              <w:t>{% if real_property.3 %}{{ real_property.3.rp_kind }}{% else %}{% endif %}</w:t>
             </w:r>
           </w:p>
         </w:tc>
@@ -18843,27 +17588,7 @@
                 <w:sz w:val="14"/>
                 <w:szCs w:val="14"/>
               </w:rPr>
-              <w:t xml:space="preserve">{% if real_property.3 </w:t>
-            </w:r>
-            <w:proofErr w:type="gramStart"/>
-            <w:r>
-              <w:rPr>
-                <w:rFonts w:ascii="Bookman Old Style" w:hAnsi="Bookman Old Style" w:cs="Calibri"/>
-                <w:color w:val="000000"/>
-                <w:sz w:val="14"/>
-                <w:szCs w:val="14"/>
-              </w:rPr>
-              <w:t>%}{</w:t>
-            </w:r>
-            <w:proofErr w:type="gramEnd"/>
-            <w:r>
-              <w:rPr>
-                <w:rFonts w:ascii="Bookman Old Style" w:hAnsi="Bookman Old Style" w:cs="Calibri"/>
-                <w:color w:val="000000"/>
-                <w:sz w:val="14"/>
-                <w:szCs w:val="14"/>
-              </w:rPr>
-              <w:t>{ real_property.3.rp_exact_location }}{% else %}{% endif %}</w:t>
+              <w:t>{% if real_property.3 %}{{ real_property.3.rp_exact_location }}{% else %}{% endif %}</w:t>
             </w:r>
           </w:p>
         </w:tc>
@@ -18903,27 +17628,7 @@
                 <w:sz w:val="14"/>
                 <w:szCs w:val="14"/>
               </w:rPr>
-              <w:t xml:space="preserve">{% if real_property.3 </w:t>
-            </w:r>
-            <w:proofErr w:type="gramStart"/>
-            <w:r>
-              <w:rPr>
-                <w:rFonts w:ascii="Bookman Old Style" w:hAnsi="Bookman Old Style" w:cs="Calibri"/>
-                <w:color w:val="000000"/>
-                <w:sz w:val="14"/>
-                <w:szCs w:val="14"/>
-              </w:rPr>
-              <w:t>%}{</w:t>
-            </w:r>
-            <w:proofErr w:type="gramEnd"/>
-            <w:r>
-              <w:rPr>
-                <w:rFonts w:ascii="Bookman Old Style" w:hAnsi="Bookman Old Style" w:cs="Calibri"/>
-                <w:color w:val="000000"/>
-                <w:sz w:val="14"/>
-                <w:szCs w:val="14"/>
-              </w:rPr>
-              <w:t>{ real_property.3.rp_assessed_value}}{% else %}{% endif %}</w:t>
+              <w:t>{% if real_property.3 %}{{ real_property.3.rp_assessed_value}}{% else %}{% endif %}</w:t>
             </w:r>
           </w:p>
         </w:tc>
@@ -18963,27 +17668,7 @@
                 <w:sz w:val="14"/>
                 <w:szCs w:val="14"/>
               </w:rPr>
-              <w:t xml:space="preserve">{% if real_property.3 </w:t>
-            </w:r>
-            <w:proofErr w:type="gramStart"/>
-            <w:r>
-              <w:rPr>
-                <w:rFonts w:ascii="Bookman Old Style" w:hAnsi="Bookman Old Style" w:cs="Calibri"/>
-                <w:color w:val="000000"/>
-                <w:sz w:val="14"/>
-                <w:szCs w:val="14"/>
-              </w:rPr>
-              <w:t>%}{</w:t>
-            </w:r>
-            <w:proofErr w:type="gramEnd"/>
-            <w:r>
-              <w:rPr>
-                <w:rFonts w:ascii="Bookman Old Style" w:hAnsi="Bookman Old Style" w:cs="Calibri"/>
-                <w:color w:val="000000"/>
-                <w:sz w:val="14"/>
-                <w:szCs w:val="14"/>
-              </w:rPr>
-              <w:t>{ real_property.3.rp_current_market_value}}{% else %}{% endif %}</w:t>
+              <w:t>{% if real_property.3 %}{{ real_property.3.rp_current_market_value}}{% else %}{% endif %}</w:t>
             </w:r>
           </w:p>
         </w:tc>
@@ -19022,27 +17707,7 @@
                 <w:sz w:val="14"/>
                 <w:szCs w:val="14"/>
               </w:rPr>
-              <w:t xml:space="preserve">{% if real_property.3 </w:t>
-            </w:r>
-            <w:proofErr w:type="gramStart"/>
-            <w:r>
-              <w:rPr>
-                <w:rFonts w:ascii="Bookman Old Style" w:hAnsi="Bookman Old Style" w:cs="Calibri"/>
-                <w:color w:val="000000"/>
-                <w:sz w:val="14"/>
-                <w:szCs w:val="14"/>
-              </w:rPr>
-              <w:t>%}{</w:t>
-            </w:r>
-            <w:proofErr w:type="gramEnd"/>
-            <w:r>
-              <w:rPr>
-                <w:rFonts w:ascii="Bookman Old Style" w:hAnsi="Bookman Old Style" w:cs="Calibri"/>
-                <w:color w:val="000000"/>
-                <w:sz w:val="14"/>
-                <w:szCs w:val="14"/>
-              </w:rPr>
-              <w:t>{ real_property.3.rp_acquisition_year }}{% else %}{% endif %}</w:t>
+              <w:t>{% if real_property.3 %}{{ real_property.3.rp_acquisition_year }}{% else %}{% endif %}</w:t>
             </w:r>
           </w:p>
         </w:tc>
@@ -19082,27 +17747,7 @@
                 <w:sz w:val="14"/>
                 <w:szCs w:val="14"/>
               </w:rPr>
-              <w:t xml:space="preserve">{% if real_property.3 </w:t>
-            </w:r>
-            <w:proofErr w:type="gramStart"/>
-            <w:r>
-              <w:rPr>
-                <w:rFonts w:ascii="Bookman Old Style" w:hAnsi="Bookman Old Style" w:cs="Calibri"/>
-                <w:color w:val="000000"/>
-                <w:sz w:val="14"/>
-                <w:szCs w:val="14"/>
-              </w:rPr>
-              <w:t>%}{</w:t>
-            </w:r>
-            <w:proofErr w:type="gramEnd"/>
-            <w:r>
-              <w:rPr>
-                <w:rFonts w:ascii="Bookman Old Style" w:hAnsi="Bookman Old Style" w:cs="Calibri"/>
-                <w:color w:val="000000"/>
-                <w:sz w:val="14"/>
-                <w:szCs w:val="14"/>
-              </w:rPr>
-              <w:t>{ real_property.3.rp_acquisition_mode }}{% else %}{% endif %}</w:t>
+              <w:t>{% if real_property.3 %}{{ real_property.3.rp_acquisition_mode }}{% else %}{% endif %}</w:t>
             </w:r>
           </w:p>
         </w:tc>
@@ -19141,27 +17786,7 @@
                 <w:sz w:val="14"/>
                 <w:szCs w:val="14"/>
               </w:rPr>
-              <w:t xml:space="preserve">{% if real_property.3 </w:t>
-            </w:r>
-            <w:proofErr w:type="gramStart"/>
-            <w:r>
-              <w:rPr>
-                <w:rFonts w:ascii="Bookman Old Style" w:hAnsi="Bookman Old Style" w:cs="Calibri"/>
-                <w:color w:val="000000"/>
-                <w:sz w:val="14"/>
-                <w:szCs w:val="14"/>
-              </w:rPr>
-              <w:t>%}{</w:t>
-            </w:r>
-            <w:proofErr w:type="gramEnd"/>
-            <w:r>
-              <w:rPr>
-                <w:rFonts w:ascii="Bookman Old Style" w:hAnsi="Bookman Old Style" w:cs="Calibri"/>
-                <w:color w:val="000000"/>
-                <w:sz w:val="14"/>
-                <w:szCs w:val="14"/>
-              </w:rPr>
-              <w:t>{ real_property.3.rp_acquisition_cost}}{% else %}{% endif %}</w:t>
+              <w:t>{% if real_property.3 %}{{ real_property.3.rp_acquisition_cost}}{% else %}{% endif %}</w:t>
             </w:r>
           </w:p>
         </w:tc>
@@ -19205,27 +17830,7 @@
                 <w:sz w:val="14"/>
                 <w:szCs w:val="14"/>
               </w:rPr>
-              <w:t xml:space="preserve">{% if real_property.4 </w:t>
-            </w:r>
-            <w:proofErr w:type="gramStart"/>
-            <w:r>
-              <w:rPr>
-                <w:rFonts w:ascii="Bookman Old Style" w:hAnsi="Bookman Old Style" w:cs="Calibri"/>
-                <w:color w:val="000000"/>
-                <w:sz w:val="14"/>
-                <w:szCs w:val="14"/>
-              </w:rPr>
-              <w:t>%}{</w:t>
-            </w:r>
-            <w:proofErr w:type="gramEnd"/>
-            <w:r>
-              <w:rPr>
-                <w:rFonts w:ascii="Bookman Old Style" w:hAnsi="Bookman Old Style" w:cs="Calibri"/>
-                <w:color w:val="000000"/>
-                <w:sz w:val="14"/>
-                <w:szCs w:val="14"/>
-              </w:rPr>
-              <w:t>{ real_property.4.rp_description }}{% else %}{% endif %}</w:t>
+              <w:t>{% if real_property.4 %}{{ real_property.4.rp_description }}{% else %}{% endif %}</w:t>
             </w:r>
           </w:p>
         </w:tc>
@@ -19265,27 +17870,7 @@
                 <w:sz w:val="14"/>
                 <w:szCs w:val="14"/>
               </w:rPr>
-              <w:t xml:space="preserve">{% if real_property.4 </w:t>
-            </w:r>
-            <w:proofErr w:type="gramStart"/>
-            <w:r>
-              <w:rPr>
-                <w:rFonts w:ascii="Bookman Old Style" w:hAnsi="Bookman Old Style" w:cs="Calibri"/>
-                <w:color w:val="000000"/>
-                <w:sz w:val="14"/>
-                <w:szCs w:val="14"/>
-              </w:rPr>
-              <w:t>%}{</w:t>
-            </w:r>
-            <w:proofErr w:type="gramEnd"/>
-            <w:r>
-              <w:rPr>
-                <w:rFonts w:ascii="Bookman Old Style" w:hAnsi="Bookman Old Style" w:cs="Calibri"/>
-                <w:color w:val="000000"/>
-                <w:sz w:val="14"/>
-                <w:szCs w:val="14"/>
-              </w:rPr>
-              <w:t>{ real_property.4.rp_kind }}{% else %}{% endif %}</w:t>
+              <w:t>{% if real_property.4 %}{{ real_property.4.rp_kind }}{% else %}{% endif %}</w:t>
             </w:r>
           </w:p>
         </w:tc>
@@ -19324,27 +17909,7 @@
                 <w:sz w:val="14"/>
                 <w:szCs w:val="14"/>
               </w:rPr>
-              <w:t xml:space="preserve">{% if real_property.4 </w:t>
-            </w:r>
-            <w:proofErr w:type="gramStart"/>
-            <w:r>
-              <w:rPr>
-                <w:rFonts w:ascii="Bookman Old Style" w:hAnsi="Bookman Old Style" w:cs="Calibri"/>
-                <w:color w:val="000000"/>
-                <w:sz w:val="14"/>
-                <w:szCs w:val="14"/>
-              </w:rPr>
-              <w:t>%}{</w:t>
-            </w:r>
-            <w:proofErr w:type="gramEnd"/>
-            <w:r>
-              <w:rPr>
-                <w:rFonts w:ascii="Bookman Old Style" w:hAnsi="Bookman Old Style" w:cs="Calibri"/>
-                <w:color w:val="000000"/>
-                <w:sz w:val="14"/>
-                <w:szCs w:val="14"/>
-              </w:rPr>
-              <w:t>{ real_property.4.rp_exact_location }}{% else %}{% endif %}</w:t>
+              <w:t>{% if real_property.4 %}{{ real_property.4.rp_exact_location }}{% else %}{% endif %}</w:t>
             </w:r>
           </w:p>
         </w:tc>
@@ -19384,27 +17949,7 @@
                 <w:sz w:val="14"/>
                 <w:szCs w:val="14"/>
               </w:rPr>
-              <w:t xml:space="preserve">{% if real_property.4 </w:t>
-            </w:r>
-            <w:proofErr w:type="gramStart"/>
-            <w:r>
-              <w:rPr>
-                <w:rFonts w:ascii="Bookman Old Style" w:hAnsi="Bookman Old Style" w:cs="Calibri"/>
-                <w:color w:val="000000"/>
-                <w:sz w:val="14"/>
-                <w:szCs w:val="14"/>
-              </w:rPr>
-              <w:t>%}{</w:t>
-            </w:r>
-            <w:proofErr w:type="gramEnd"/>
-            <w:r>
-              <w:rPr>
-                <w:rFonts w:ascii="Bookman Old Style" w:hAnsi="Bookman Old Style" w:cs="Calibri"/>
-                <w:color w:val="000000"/>
-                <w:sz w:val="14"/>
-                <w:szCs w:val="14"/>
-              </w:rPr>
-              <w:t>{ real_property.4.rp_assessed_value}}{% else %}{% endif %}</w:t>
+              <w:t>{% if real_property.4 %}{{ real_property.4.rp_assessed_value}}{% else %}{% endif %}</w:t>
             </w:r>
           </w:p>
         </w:tc>
@@ -19444,27 +17989,7 @@
                 <w:sz w:val="14"/>
                 <w:szCs w:val="14"/>
               </w:rPr>
-              <w:t xml:space="preserve">{% if real_property.4 </w:t>
-            </w:r>
-            <w:proofErr w:type="gramStart"/>
-            <w:r>
-              <w:rPr>
-                <w:rFonts w:ascii="Bookman Old Style" w:hAnsi="Bookman Old Style" w:cs="Calibri"/>
-                <w:color w:val="000000"/>
-                <w:sz w:val="14"/>
-                <w:szCs w:val="14"/>
-              </w:rPr>
-              <w:t>%}{</w:t>
-            </w:r>
-            <w:proofErr w:type="gramEnd"/>
-            <w:r>
-              <w:rPr>
-                <w:rFonts w:ascii="Bookman Old Style" w:hAnsi="Bookman Old Style" w:cs="Calibri"/>
-                <w:color w:val="000000"/>
-                <w:sz w:val="14"/>
-                <w:szCs w:val="14"/>
-              </w:rPr>
-              <w:t>{ real_property.4.rp_current_market_value}}{% else %}{% endif %}</w:t>
+              <w:t>{% if real_property.4 %}{{ real_property.4.rp_current_market_value}}{% else %}{% endif %}</w:t>
             </w:r>
           </w:p>
         </w:tc>
@@ -19503,27 +18028,7 @@
                 <w:sz w:val="14"/>
                 <w:szCs w:val="14"/>
               </w:rPr>
-              <w:t xml:space="preserve">{% if real_property.4 </w:t>
-            </w:r>
-            <w:proofErr w:type="gramStart"/>
-            <w:r>
-              <w:rPr>
-                <w:rFonts w:ascii="Bookman Old Style" w:hAnsi="Bookman Old Style" w:cs="Calibri"/>
-                <w:color w:val="000000"/>
-                <w:sz w:val="14"/>
-                <w:szCs w:val="14"/>
-              </w:rPr>
-              <w:t>%}{</w:t>
-            </w:r>
-            <w:proofErr w:type="gramEnd"/>
-            <w:r>
-              <w:rPr>
-                <w:rFonts w:ascii="Bookman Old Style" w:hAnsi="Bookman Old Style" w:cs="Calibri"/>
-                <w:color w:val="000000"/>
-                <w:sz w:val="14"/>
-                <w:szCs w:val="14"/>
-              </w:rPr>
-              <w:t>{ real_property.4.rp_acquisition_year }}{% else %}{% endif %}</w:t>
+              <w:t>{% if real_property.4 %}{{ real_property.4.rp_acquisition_year }}{% else %}{% endif %}</w:t>
             </w:r>
           </w:p>
         </w:tc>
@@ -19563,27 +18068,7 @@
                 <w:sz w:val="14"/>
                 <w:szCs w:val="14"/>
               </w:rPr>
-              <w:t xml:space="preserve">{% if real_property.4 </w:t>
-            </w:r>
-            <w:proofErr w:type="gramStart"/>
-            <w:r>
-              <w:rPr>
-                <w:rFonts w:ascii="Bookman Old Style" w:hAnsi="Bookman Old Style" w:cs="Calibri"/>
-                <w:color w:val="000000"/>
-                <w:sz w:val="14"/>
-                <w:szCs w:val="14"/>
-              </w:rPr>
-              <w:t>%}{</w:t>
-            </w:r>
-            <w:proofErr w:type="gramEnd"/>
-            <w:r>
-              <w:rPr>
-                <w:rFonts w:ascii="Bookman Old Style" w:hAnsi="Bookman Old Style" w:cs="Calibri"/>
-                <w:color w:val="000000"/>
-                <w:sz w:val="14"/>
-                <w:szCs w:val="14"/>
-              </w:rPr>
-              <w:t>{ real_property.4.rp_acquisition_mode }}{% else %}{% endif %}</w:t>
+              <w:t>{% if real_property.4 %}{{ real_property.4.rp_acquisition_mode }}{% else %}{% endif %}</w:t>
             </w:r>
           </w:p>
         </w:tc>
@@ -19622,27 +18107,7 @@
                 <w:sz w:val="14"/>
                 <w:szCs w:val="14"/>
               </w:rPr>
-              <w:t xml:space="preserve">{% if real_property.4 </w:t>
-            </w:r>
-            <w:proofErr w:type="gramStart"/>
-            <w:r>
-              <w:rPr>
-                <w:rFonts w:ascii="Bookman Old Style" w:hAnsi="Bookman Old Style" w:cs="Calibri"/>
-                <w:color w:val="000000"/>
-                <w:sz w:val="14"/>
-                <w:szCs w:val="14"/>
-              </w:rPr>
-              <w:t>%}{</w:t>
-            </w:r>
-            <w:proofErr w:type="gramEnd"/>
-            <w:r>
-              <w:rPr>
-                <w:rFonts w:ascii="Bookman Old Style" w:hAnsi="Bookman Old Style" w:cs="Calibri"/>
-                <w:color w:val="000000"/>
-                <w:sz w:val="14"/>
-                <w:szCs w:val="14"/>
-              </w:rPr>
-              <w:t>{ real_property.4.rp_acquisition_cost}}{% else %}{% endif %}</w:t>
+              <w:t>{% if real_property.4 %}{{ real_property.4.rp_acquisition_cost}}{% else %}{% endif %}</w:t>
             </w:r>
           </w:p>
         </w:tc>
@@ -19686,27 +18151,7 @@
                 <w:sz w:val="14"/>
                 <w:szCs w:val="14"/>
               </w:rPr>
-              <w:t xml:space="preserve">{% if real_property.5 </w:t>
-            </w:r>
-            <w:proofErr w:type="gramStart"/>
-            <w:r>
-              <w:rPr>
-                <w:rFonts w:ascii="Bookman Old Style" w:hAnsi="Bookman Old Style" w:cs="Calibri"/>
-                <w:color w:val="000000"/>
-                <w:sz w:val="14"/>
-                <w:szCs w:val="14"/>
-              </w:rPr>
-              <w:t>%}{</w:t>
-            </w:r>
-            <w:proofErr w:type="gramEnd"/>
-            <w:r>
-              <w:rPr>
-                <w:rFonts w:ascii="Bookman Old Style" w:hAnsi="Bookman Old Style" w:cs="Calibri"/>
-                <w:color w:val="000000"/>
-                <w:sz w:val="14"/>
-                <w:szCs w:val="14"/>
-              </w:rPr>
-              <w:t>{ real_property.5.rp_description }}{% else %}{% endif %}</w:t>
+              <w:t>{% if real_property.5 %}{{ real_property.5.rp_description }}{% else %}{% endif %}</w:t>
             </w:r>
           </w:p>
         </w:tc>
@@ -19746,27 +18191,7 @@
                 <w:sz w:val="14"/>
                 <w:szCs w:val="14"/>
               </w:rPr>
-              <w:t xml:space="preserve">{% if real_property.5 </w:t>
-            </w:r>
-            <w:proofErr w:type="gramStart"/>
-            <w:r>
-              <w:rPr>
-                <w:rFonts w:ascii="Bookman Old Style" w:hAnsi="Bookman Old Style" w:cs="Calibri"/>
-                <w:color w:val="000000"/>
-                <w:sz w:val="14"/>
-                <w:szCs w:val="14"/>
-              </w:rPr>
-              <w:t>%}{</w:t>
-            </w:r>
-            <w:proofErr w:type="gramEnd"/>
-            <w:r>
-              <w:rPr>
-                <w:rFonts w:ascii="Bookman Old Style" w:hAnsi="Bookman Old Style" w:cs="Calibri"/>
-                <w:color w:val="000000"/>
-                <w:sz w:val="14"/>
-                <w:szCs w:val="14"/>
-              </w:rPr>
-              <w:t>{ real_property.5.rp_kind }}{% else %}{% endif %}</w:t>
+              <w:t>{% if real_property.5 %}{{ real_property.5.rp_kind }}{% else %}{% endif %}</w:t>
             </w:r>
           </w:p>
         </w:tc>
@@ -19805,27 +18230,7 @@
                 <w:sz w:val="14"/>
                 <w:szCs w:val="14"/>
               </w:rPr>
-              <w:t xml:space="preserve">{% if real_property.5 </w:t>
-            </w:r>
-            <w:proofErr w:type="gramStart"/>
-            <w:r>
-              <w:rPr>
-                <w:rFonts w:ascii="Bookman Old Style" w:hAnsi="Bookman Old Style" w:cs="Calibri"/>
-                <w:color w:val="000000"/>
-                <w:sz w:val="14"/>
-                <w:szCs w:val="14"/>
-              </w:rPr>
-              <w:t>%}{</w:t>
-            </w:r>
-            <w:proofErr w:type="gramEnd"/>
-            <w:r>
-              <w:rPr>
-                <w:rFonts w:ascii="Bookman Old Style" w:hAnsi="Bookman Old Style" w:cs="Calibri"/>
-                <w:color w:val="000000"/>
-                <w:sz w:val="14"/>
-                <w:szCs w:val="14"/>
-              </w:rPr>
-              <w:t>{ real_property.5.rp_exact_location }}{% else %}{% endif %}</w:t>
+              <w:t>{% if real_property.5 %}{{ real_property.5.rp_exact_location }}{% else %}{% endif %}</w:t>
             </w:r>
           </w:p>
         </w:tc>
@@ -19865,27 +18270,7 @@
                 <w:sz w:val="14"/>
                 <w:szCs w:val="14"/>
               </w:rPr>
-              <w:t xml:space="preserve">{% if real_property.5 </w:t>
-            </w:r>
-            <w:proofErr w:type="gramStart"/>
-            <w:r>
-              <w:rPr>
-                <w:rFonts w:ascii="Bookman Old Style" w:hAnsi="Bookman Old Style" w:cs="Calibri"/>
-                <w:color w:val="000000"/>
-                <w:sz w:val="14"/>
-                <w:szCs w:val="14"/>
-              </w:rPr>
-              <w:t>%}{</w:t>
-            </w:r>
-            <w:proofErr w:type="gramEnd"/>
-            <w:r>
-              <w:rPr>
-                <w:rFonts w:ascii="Bookman Old Style" w:hAnsi="Bookman Old Style" w:cs="Calibri"/>
-                <w:color w:val="000000"/>
-                <w:sz w:val="14"/>
-                <w:szCs w:val="14"/>
-              </w:rPr>
-              <w:t>{ real_property.5.rp_assessed_value}}{% else %}{% endif %}</w:t>
+              <w:t>{% if real_property.5 %}{{ real_property.5.rp_assessed_value}}{% else %}{% endif %}</w:t>
             </w:r>
           </w:p>
         </w:tc>
@@ -19925,27 +18310,7 @@
                 <w:sz w:val="14"/>
                 <w:szCs w:val="14"/>
               </w:rPr>
-              <w:t xml:space="preserve">{% if real_property.5 </w:t>
-            </w:r>
-            <w:proofErr w:type="gramStart"/>
-            <w:r>
-              <w:rPr>
-                <w:rFonts w:ascii="Bookman Old Style" w:hAnsi="Bookman Old Style" w:cs="Calibri"/>
-                <w:color w:val="000000"/>
-                <w:sz w:val="14"/>
-                <w:szCs w:val="14"/>
-              </w:rPr>
-              <w:t>%}{</w:t>
-            </w:r>
-            <w:proofErr w:type="gramEnd"/>
-            <w:r>
-              <w:rPr>
-                <w:rFonts w:ascii="Bookman Old Style" w:hAnsi="Bookman Old Style" w:cs="Calibri"/>
-                <w:color w:val="000000"/>
-                <w:sz w:val="14"/>
-                <w:szCs w:val="14"/>
-              </w:rPr>
-              <w:t>{ real_property.5.rp_current_market_value}}{% else %}{% endif %}</w:t>
+              <w:t>{% if real_property.5 %}{{ real_property.5.rp_current_market_value}}{% else %}{% endif %}</w:t>
             </w:r>
           </w:p>
         </w:tc>
@@ -19984,27 +18349,7 @@
                 <w:sz w:val="14"/>
                 <w:szCs w:val="14"/>
               </w:rPr>
-              <w:t xml:space="preserve">{% if real_property.5 </w:t>
-            </w:r>
-            <w:proofErr w:type="gramStart"/>
-            <w:r>
-              <w:rPr>
-                <w:rFonts w:ascii="Bookman Old Style" w:hAnsi="Bookman Old Style" w:cs="Calibri"/>
-                <w:color w:val="000000"/>
-                <w:sz w:val="14"/>
-                <w:szCs w:val="14"/>
-              </w:rPr>
-              <w:t>%}{</w:t>
-            </w:r>
-            <w:proofErr w:type="gramEnd"/>
-            <w:r>
-              <w:rPr>
-                <w:rFonts w:ascii="Bookman Old Style" w:hAnsi="Bookman Old Style" w:cs="Calibri"/>
-                <w:color w:val="000000"/>
-                <w:sz w:val="14"/>
-                <w:szCs w:val="14"/>
-              </w:rPr>
-              <w:t>{ real_property.5.rp_acquisition_year }}{% else %}{% endif %}</w:t>
+              <w:t>{% if real_property.5 %}{{ real_property.5.rp_acquisition_year }}{% else %}{% endif %}</w:t>
             </w:r>
           </w:p>
         </w:tc>
@@ -20044,27 +18389,7 @@
                 <w:sz w:val="14"/>
                 <w:szCs w:val="14"/>
               </w:rPr>
-              <w:t xml:space="preserve">{% if real_property.5 </w:t>
-            </w:r>
-            <w:proofErr w:type="gramStart"/>
-            <w:r>
-              <w:rPr>
-                <w:rFonts w:ascii="Bookman Old Style" w:hAnsi="Bookman Old Style" w:cs="Calibri"/>
-                <w:color w:val="000000"/>
-                <w:sz w:val="14"/>
-                <w:szCs w:val="14"/>
-              </w:rPr>
-              <w:t>%}{</w:t>
-            </w:r>
-            <w:proofErr w:type="gramEnd"/>
-            <w:r>
-              <w:rPr>
-                <w:rFonts w:ascii="Bookman Old Style" w:hAnsi="Bookman Old Style" w:cs="Calibri"/>
-                <w:color w:val="000000"/>
-                <w:sz w:val="14"/>
-                <w:szCs w:val="14"/>
-              </w:rPr>
-              <w:t>{ real_property.5.rp_acquisition_mode }}{% else %}{% endif %}</w:t>
+              <w:t>{% if real_property.5 %}{{ real_property.5.rp_acquisition_mode }}{% else %}{% endif %}</w:t>
             </w:r>
           </w:p>
         </w:tc>
@@ -20103,27 +18428,7 @@
                 <w:sz w:val="14"/>
                 <w:szCs w:val="14"/>
               </w:rPr>
-              <w:t xml:space="preserve">{% if real_property.5 </w:t>
-            </w:r>
-            <w:proofErr w:type="gramStart"/>
-            <w:r>
-              <w:rPr>
-                <w:rFonts w:ascii="Bookman Old Style" w:hAnsi="Bookman Old Style" w:cs="Calibri"/>
-                <w:color w:val="000000"/>
-                <w:sz w:val="14"/>
-                <w:szCs w:val="14"/>
-              </w:rPr>
-              <w:t>%}{</w:t>
-            </w:r>
-            <w:proofErr w:type="gramEnd"/>
-            <w:r>
-              <w:rPr>
-                <w:rFonts w:ascii="Bookman Old Style" w:hAnsi="Bookman Old Style" w:cs="Calibri"/>
-                <w:color w:val="000000"/>
-                <w:sz w:val="14"/>
-                <w:szCs w:val="14"/>
-              </w:rPr>
-              <w:t>{ real_property.5.rp_acquisition_cost}}{% else %}{% endif %}</w:t>
+              <w:t>{% if real_property.5 %}{{ real_property.5.rp_acquisition_cost}}{% else %}{% endif %}</w:t>
             </w:r>
           </w:p>
         </w:tc>
@@ -20167,27 +18472,7 @@
                 <w:sz w:val="14"/>
                 <w:szCs w:val="14"/>
               </w:rPr>
-              <w:t xml:space="preserve">{% if real_property.6 </w:t>
-            </w:r>
-            <w:proofErr w:type="gramStart"/>
-            <w:r>
-              <w:rPr>
-                <w:rFonts w:ascii="Bookman Old Style" w:hAnsi="Bookman Old Style" w:cs="Calibri"/>
-                <w:color w:val="000000"/>
-                <w:sz w:val="14"/>
-                <w:szCs w:val="14"/>
-              </w:rPr>
-              <w:t>%}{</w:t>
-            </w:r>
-            <w:proofErr w:type="gramEnd"/>
-            <w:r>
-              <w:rPr>
-                <w:rFonts w:ascii="Bookman Old Style" w:hAnsi="Bookman Old Style" w:cs="Calibri"/>
-                <w:color w:val="000000"/>
-                <w:sz w:val="14"/>
-                <w:szCs w:val="14"/>
-              </w:rPr>
-              <w:t>{ real_property.6.rp_description }}{% else %}{% endif %}</w:t>
+              <w:t>{% if real_property.6 %}{{ real_property.6.rp_description }}{% else %}{% endif %}</w:t>
             </w:r>
           </w:p>
         </w:tc>
@@ -20227,27 +18512,7 @@
                 <w:sz w:val="14"/>
                 <w:szCs w:val="14"/>
               </w:rPr>
-              <w:t xml:space="preserve">{% if real_property.6 </w:t>
-            </w:r>
-            <w:proofErr w:type="gramStart"/>
-            <w:r>
-              <w:rPr>
-                <w:rFonts w:ascii="Bookman Old Style" w:hAnsi="Bookman Old Style" w:cs="Calibri"/>
-                <w:color w:val="000000"/>
-                <w:sz w:val="14"/>
-                <w:szCs w:val="14"/>
-              </w:rPr>
-              <w:t>%}{</w:t>
-            </w:r>
-            <w:proofErr w:type="gramEnd"/>
-            <w:r>
-              <w:rPr>
-                <w:rFonts w:ascii="Bookman Old Style" w:hAnsi="Bookman Old Style" w:cs="Calibri"/>
-                <w:color w:val="000000"/>
-                <w:sz w:val="14"/>
-                <w:szCs w:val="14"/>
-              </w:rPr>
-              <w:t>{ real_property.6.rp_kind }}{% else %}{% endif %}</w:t>
+              <w:t>{% if real_property.6 %}{{ real_property.6.rp_kind }}{% else %}{% endif %}</w:t>
             </w:r>
           </w:p>
         </w:tc>
@@ -20286,27 +18551,7 @@
                 <w:sz w:val="14"/>
                 <w:szCs w:val="14"/>
               </w:rPr>
-              <w:t xml:space="preserve">{% if real_property.6 </w:t>
-            </w:r>
-            <w:proofErr w:type="gramStart"/>
-            <w:r>
-              <w:rPr>
-                <w:rFonts w:ascii="Bookman Old Style" w:hAnsi="Bookman Old Style" w:cs="Calibri"/>
-                <w:color w:val="000000"/>
-                <w:sz w:val="14"/>
-                <w:szCs w:val="14"/>
-              </w:rPr>
-              <w:t>%}{</w:t>
-            </w:r>
-            <w:proofErr w:type="gramEnd"/>
-            <w:r>
-              <w:rPr>
-                <w:rFonts w:ascii="Bookman Old Style" w:hAnsi="Bookman Old Style" w:cs="Calibri"/>
-                <w:color w:val="000000"/>
-                <w:sz w:val="14"/>
-                <w:szCs w:val="14"/>
-              </w:rPr>
-              <w:t>{ real_property.6.rp_exact_location }}{% else %}{% endif %}</w:t>
+              <w:t>{% if real_property.6 %}{{ real_property.6.rp_exact_location }}{% else %}{% endif %}</w:t>
             </w:r>
           </w:p>
         </w:tc>
@@ -20346,27 +18591,7 @@
                 <w:sz w:val="14"/>
                 <w:szCs w:val="14"/>
               </w:rPr>
-              <w:t xml:space="preserve">{% if real_property.6 </w:t>
-            </w:r>
-            <w:proofErr w:type="gramStart"/>
-            <w:r>
-              <w:rPr>
-                <w:rFonts w:ascii="Bookman Old Style" w:hAnsi="Bookman Old Style" w:cs="Calibri"/>
-                <w:color w:val="000000"/>
-                <w:sz w:val="14"/>
-                <w:szCs w:val="14"/>
-              </w:rPr>
-              <w:t>%}{</w:t>
-            </w:r>
-            <w:proofErr w:type="gramEnd"/>
-            <w:r>
-              <w:rPr>
-                <w:rFonts w:ascii="Bookman Old Style" w:hAnsi="Bookman Old Style" w:cs="Calibri"/>
-                <w:color w:val="000000"/>
-                <w:sz w:val="14"/>
-                <w:szCs w:val="14"/>
-              </w:rPr>
-              <w:t>{ real_property.6.rp_assessed_value}}{% else %}{% endif %}</w:t>
+              <w:t>{% if real_property.6 %}{{ real_property.6.rp_assessed_value}}{% else %}{% endif %}</w:t>
             </w:r>
           </w:p>
         </w:tc>
@@ -20406,27 +18631,7 @@
                 <w:sz w:val="14"/>
                 <w:szCs w:val="14"/>
               </w:rPr>
-              <w:t xml:space="preserve">{% if real_property.6 </w:t>
-            </w:r>
-            <w:proofErr w:type="gramStart"/>
-            <w:r>
-              <w:rPr>
-                <w:rFonts w:ascii="Bookman Old Style" w:hAnsi="Bookman Old Style" w:cs="Calibri"/>
-                <w:color w:val="000000"/>
-                <w:sz w:val="14"/>
-                <w:szCs w:val="14"/>
-              </w:rPr>
-              <w:t>%}{</w:t>
-            </w:r>
-            <w:proofErr w:type="gramEnd"/>
-            <w:r>
-              <w:rPr>
-                <w:rFonts w:ascii="Bookman Old Style" w:hAnsi="Bookman Old Style" w:cs="Calibri"/>
-                <w:color w:val="000000"/>
-                <w:sz w:val="14"/>
-                <w:szCs w:val="14"/>
-              </w:rPr>
-              <w:t>{ real_property.6.rp_current_market_value}}{% else %}{% endif %}</w:t>
+              <w:t>{% if real_property.6 %}{{ real_property.6.rp_current_market_value}}{% else %}{% endif %}</w:t>
             </w:r>
           </w:p>
         </w:tc>
@@ -20465,27 +18670,7 @@
                 <w:sz w:val="14"/>
                 <w:szCs w:val="14"/>
               </w:rPr>
-              <w:t xml:space="preserve">{% if real_property.6 </w:t>
-            </w:r>
-            <w:proofErr w:type="gramStart"/>
-            <w:r>
-              <w:rPr>
-                <w:rFonts w:ascii="Bookman Old Style" w:hAnsi="Bookman Old Style" w:cs="Calibri"/>
-                <w:color w:val="000000"/>
-                <w:sz w:val="14"/>
-                <w:szCs w:val="14"/>
-              </w:rPr>
-              <w:t>%}{</w:t>
-            </w:r>
-            <w:proofErr w:type="gramEnd"/>
-            <w:r>
-              <w:rPr>
-                <w:rFonts w:ascii="Bookman Old Style" w:hAnsi="Bookman Old Style" w:cs="Calibri"/>
-                <w:color w:val="000000"/>
-                <w:sz w:val="14"/>
-                <w:szCs w:val="14"/>
-              </w:rPr>
-              <w:t>{ real_property.6.rp_acquisition_year }}{% else %}{% endif %}</w:t>
+              <w:t>{% if real_property.6 %}{{ real_property.6.rp_acquisition_year }}{% else %}{% endif %}</w:t>
             </w:r>
           </w:p>
         </w:tc>
@@ -20525,27 +18710,7 @@
                 <w:sz w:val="14"/>
                 <w:szCs w:val="14"/>
               </w:rPr>
-              <w:t xml:space="preserve">{% if real_property.6 </w:t>
-            </w:r>
-            <w:proofErr w:type="gramStart"/>
-            <w:r>
-              <w:rPr>
-                <w:rFonts w:ascii="Bookman Old Style" w:hAnsi="Bookman Old Style" w:cs="Calibri"/>
-                <w:color w:val="000000"/>
-                <w:sz w:val="14"/>
-                <w:szCs w:val="14"/>
-              </w:rPr>
-              <w:t>%}{</w:t>
-            </w:r>
-            <w:proofErr w:type="gramEnd"/>
-            <w:r>
-              <w:rPr>
-                <w:rFonts w:ascii="Bookman Old Style" w:hAnsi="Bookman Old Style" w:cs="Calibri"/>
-                <w:color w:val="000000"/>
-                <w:sz w:val="14"/>
-                <w:szCs w:val="14"/>
-              </w:rPr>
-              <w:t>{ real_property.6.rp_acquisition_mode }}{% else %}{% endif %}</w:t>
+              <w:t>{% if real_property.6 %}{{ real_property.6.rp_acquisition_mode }}{% else %}{% endif %}</w:t>
             </w:r>
           </w:p>
         </w:tc>
@@ -20584,27 +18749,7 @@
                 <w:sz w:val="14"/>
                 <w:szCs w:val="14"/>
               </w:rPr>
-              <w:t xml:space="preserve">{% if real_property.6 </w:t>
-            </w:r>
-            <w:proofErr w:type="gramStart"/>
-            <w:r>
-              <w:rPr>
-                <w:rFonts w:ascii="Bookman Old Style" w:hAnsi="Bookman Old Style" w:cs="Calibri"/>
-                <w:color w:val="000000"/>
-                <w:sz w:val="14"/>
-                <w:szCs w:val="14"/>
-              </w:rPr>
-              <w:t>%}{</w:t>
-            </w:r>
-            <w:proofErr w:type="gramEnd"/>
-            <w:r>
-              <w:rPr>
-                <w:rFonts w:ascii="Bookman Old Style" w:hAnsi="Bookman Old Style" w:cs="Calibri"/>
-                <w:color w:val="000000"/>
-                <w:sz w:val="14"/>
-                <w:szCs w:val="14"/>
-              </w:rPr>
-              <w:t>{ real_property.6.rp_acquisition_cost}}{% else %}{% endif %}</w:t>
+              <w:t>{% if real_property.6 %}{{ real_property.6.rp_acquisition_cost}}{% else %}{% endif %}</w:t>
             </w:r>
           </w:p>
         </w:tc>
@@ -20648,27 +18793,7 @@
                 <w:sz w:val="14"/>
                 <w:szCs w:val="14"/>
               </w:rPr>
-              <w:t xml:space="preserve">{% if real_property.7 </w:t>
-            </w:r>
-            <w:proofErr w:type="gramStart"/>
-            <w:r>
-              <w:rPr>
-                <w:rFonts w:ascii="Bookman Old Style" w:hAnsi="Bookman Old Style" w:cs="Calibri"/>
-                <w:color w:val="000000"/>
-                <w:sz w:val="14"/>
-                <w:szCs w:val="14"/>
-              </w:rPr>
-              <w:t>%}{</w:t>
-            </w:r>
-            <w:proofErr w:type="gramEnd"/>
-            <w:r>
-              <w:rPr>
-                <w:rFonts w:ascii="Bookman Old Style" w:hAnsi="Bookman Old Style" w:cs="Calibri"/>
-                <w:color w:val="000000"/>
-                <w:sz w:val="14"/>
-                <w:szCs w:val="14"/>
-              </w:rPr>
-              <w:t>{ real_property.7.rp_description }}{% else %}{% endif %}</w:t>
+              <w:t>{% if real_property.7 %}{{ real_property.7.rp_description }}{% else %}{% endif %}</w:t>
             </w:r>
           </w:p>
         </w:tc>
@@ -20708,27 +18833,7 @@
                 <w:sz w:val="14"/>
                 <w:szCs w:val="14"/>
               </w:rPr>
-              <w:t xml:space="preserve">{% if real_property.7 </w:t>
-            </w:r>
-            <w:proofErr w:type="gramStart"/>
-            <w:r>
-              <w:rPr>
-                <w:rFonts w:ascii="Bookman Old Style" w:hAnsi="Bookman Old Style" w:cs="Calibri"/>
-                <w:color w:val="000000"/>
-                <w:sz w:val="14"/>
-                <w:szCs w:val="14"/>
-              </w:rPr>
-              <w:t>%}{</w:t>
-            </w:r>
-            <w:proofErr w:type="gramEnd"/>
-            <w:r>
-              <w:rPr>
-                <w:rFonts w:ascii="Bookman Old Style" w:hAnsi="Bookman Old Style" w:cs="Calibri"/>
-                <w:color w:val="000000"/>
-                <w:sz w:val="14"/>
-                <w:szCs w:val="14"/>
-              </w:rPr>
-              <w:t>{ real_property.7.rp_kind }}{% else %}{% endif %}</w:t>
+              <w:t>{% if real_property.7 %}{{ real_property.7.rp_kind }}{% else %}{% endif %}</w:t>
             </w:r>
           </w:p>
         </w:tc>
@@ -20767,27 +18872,7 @@
                 <w:sz w:val="14"/>
                 <w:szCs w:val="14"/>
               </w:rPr>
-              <w:t xml:space="preserve">{% if real_property.7 </w:t>
-            </w:r>
-            <w:proofErr w:type="gramStart"/>
-            <w:r>
-              <w:rPr>
-                <w:rFonts w:ascii="Bookman Old Style" w:hAnsi="Bookman Old Style" w:cs="Calibri"/>
-                <w:color w:val="000000"/>
-                <w:sz w:val="14"/>
-                <w:szCs w:val="14"/>
-              </w:rPr>
-              <w:t>%}{</w:t>
-            </w:r>
-            <w:proofErr w:type="gramEnd"/>
-            <w:r>
-              <w:rPr>
-                <w:rFonts w:ascii="Bookman Old Style" w:hAnsi="Bookman Old Style" w:cs="Calibri"/>
-                <w:color w:val="000000"/>
-                <w:sz w:val="14"/>
-                <w:szCs w:val="14"/>
-              </w:rPr>
-              <w:t>{ real_property.7.rp_exact_location }}{% else %}{% endif %}</w:t>
+              <w:t>{% if real_property.7 %}{{ real_property.7.rp_exact_location }}{% else %}{% endif %}</w:t>
             </w:r>
           </w:p>
         </w:tc>
@@ -20827,27 +18912,7 @@
                 <w:sz w:val="14"/>
                 <w:szCs w:val="14"/>
               </w:rPr>
-              <w:t xml:space="preserve">{% if real_property.7 </w:t>
-            </w:r>
-            <w:proofErr w:type="gramStart"/>
-            <w:r>
-              <w:rPr>
-                <w:rFonts w:ascii="Bookman Old Style" w:hAnsi="Bookman Old Style" w:cs="Calibri"/>
-                <w:color w:val="000000"/>
-                <w:sz w:val="14"/>
-                <w:szCs w:val="14"/>
-              </w:rPr>
-              <w:t>%}{</w:t>
-            </w:r>
-            <w:proofErr w:type="gramEnd"/>
-            <w:r>
-              <w:rPr>
-                <w:rFonts w:ascii="Bookman Old Style" w:hAnsi="Bookman Old Style" w:cs="Calibri"/>
-                <w:color w:val="000000"/>
-                <w:sz w:val="14"/>
-                <w:szCs w:val="14"/>
-              </w:rPr>
-              <w:t>{ real_property.7.rp_assessed_value}}{% else %}{% endif %}</w:t>
+              <w:t>{% if real_property.7 %}{{ real_property.7.rp_assessed_value}}{% else %}{% endif %}</w:t>
             </w:r>
           </w:p>
         </w:tc>
@@ -20887,27 +18952,7 @@
                 <w:sz w:val="14"/>
                 <w:szCs w:val="14"/>
               </w:rPr>
-              <w:t xml:space="preserve">{% if real_property.7 </w:t>
-            </w:r>
-            <w:proofErr w:type="gramStart"/>
-            <w:r>
-              <w:rPr>
-                <w:rFonts w:ascii="Bookman Old Style" w:hAnsi="Bookman Old Style" w:cs="Calibri"/>
-                <w:color w:val="000000"/>
-                <w:sz w:val="14"/>
-                <w:szCs w:val="14"/>
-              </w:rPr>
-              <w:t>%}{</w:t>
-            </w:r>
-            <w:proofErr w:type="gramEnd"/>
-            <w:r>
-              <w:rPr>
-                <w:rFonts w:ascii="Bookman Old Style" w:hAnsi="Bookman Old Style" w:cs="Calibri"/>
-                <w:color w:val="000000"/>
-                <w:sz w:val="14"/>
-                <w:szCs w:val="14"/>
-              </w:rPr>
-              <w:t>{ real_property.7.rp_current_market_value}}{% else %}{% endif %}</w:t>
+              <w:t>{% if real_property.7 %}{{ real_property.7.rp_current_market_value}}{% else %}{% endif %}</w:t>
             </w:r>
           </w:p>
         </w:tc>
@@ -20946,27 +18991,7 @@
                 <w:sz w:val="14"/>
                 <w:szCs w:val="14"/>
               </w:rPr>
-              <w:t xml:space="preserve">{% if real_property.7 </w:t>
-            </w:r>
-            <w:proofErr w:type="gramStart"/>
-            <w:r>
-              <w:rPr>
-                <w:rFonts w:ascii="Bookman Old Style" w:hAnsi="Bookman Old Style" w:cs="Calibri"/>
-                <w:color w:val="000000"/>
-                <w:sz w:val="14"/>
-                <w:szCs w:val="14"/>
-              </w:rPr>
-              <w:t>%}{</w:t>
-            </w:r>
-            <w:proofErr w:type="gramEnd"/>
-            <w:r>
-              <w:rPr>
-                <w:rFonts w:ascii="Bookman Old Style" w:hAnsi="Bookman Old Style" w:cs="Calibri"/>
-                <w:color w:val="000000"/>
-                <w:sz w:val="14"/>
-                <w:szCs w:val="14"/>
-              </w:rPr>
-              <w:t>{ real_property.7.rp_acquisition_year }}{% else %}{% endif %}</w:t>
+              <w:t>{% if real_property.7 %}{{ real_property.7.rp_acquisition_year }}{% else %}{% endif %}</w:t>
             </w:r>
           </w:p>
         </w:tc>
@@ -21006,27 +19031,7 @@
                 <w:sz w:val="14"/>
                 <w:szCs w:val="14"/>
               </w:rPr>
-              <w:t xml:space="preserve">{% if real_property.7 </w:t>
-            </w:r>
-            <w:proofErr w:type="gramStart"/>
-            <w:r>
-              <w:rPr>
-                <w:rFonts w:ascii="Bookman Old Style" w:hAnsi="Bookman Old Style" w:cs="Calibri"/>
-                <w:color w:val="000000"/>
-                <w:sz w:val="14"/>
-                <w:szCs w:val="14"/>
-              </w:rPr>
-              <w:t>%}{</w:t>
-            </w:r>
-            <w:proofErr w:type="gramEnd"/>
-            <w:r>
-              <w:rPr>
-                <w:rFonts w:ascii="Bookman Old Style" w:hAnsi="Bookman Old Style" w:cs="Calibri"/>
-                <w:color w:val="000000"/>
-                <w:sz w:val="14"/>
-                <w:szCs w:val="14"/>
-              </w:rPr>
-              <w:t>{ real_property.7.rp_acquisition_mode }}{% else %}{% endif %}</w:t>
+              <w:t>{% if real_property.7 %}{{ real_property.7.rp_acquisition_mode }}{% else %}{% endif %}</w:t>
             </w:r>
           </w:p>
         </w:tc>
@@ -21065,27 +19070,7 @@
                 <w:sz w:val="14"/>
                 <w:szCs w:val="14"/>
               </w:rPr>
-              <w:t xml:space="preserve">{% if real_property.7 </w:t>
-            </w:r>
-            <w:proofErr w:type="gramStart"/>
-            <w:r>
-              <w:rPr>
-                <w:rFonts w:ascii="Bookman Old Style" w:hAnsi="Bookman Old Style" w:cs="Calibri"/>
-                <w:color w:val="000000"/>
-                <w:sz w:val="14"/>
-                <w:szCs w:val="14"/>
-              </w:rPr>
-              <w:t>%}{</w:t>
-            </w:r>
-            <w:proofErr w:type="gramEnd"/>
-            <w:r>
-              <w:rPr>
-                <w:rFonts w:ascii="Bookman Old Style" w:hAnsi="Bookman Old Style" w:cs="Calibri"/>
-                <w:color w:val="000000"/>
-                <w:sz w:val="14"/>
-                <w:szCs w:val="14"/>
-              </w:rPr>
-              <w:t>{ real_property.7.rp_acquisition_cost}}{% else %}{% endif %}</w:t>
+              <w:t>{% if real_property.7 %}{{ real_property.7.rp_acquisition_cost}}{% else %}{% endif %}</w:t>
             </w:r>
           </w:p>
         </w:tc>
@@ -21666,27 +19651,7 @@
                 <w:sz w:val="14"/>
                 <w:szCs w:val="14"/>
               </w:rPr>
-              <w:t xml:space="preserve"> </w:t>
-            </w:r>
-            <w:proofErr w:type="gramStart"/>
-            <w:r>
-              <w:rPr>
-                <w:rFonts w:ascii="Bookman Old Style" w:hAnsi="Bookman Old Style" w:cs="Calibri"/>
-                <w:color w:val="000000"/>
-                <w:sz w:val="14"/>
-                <w:szCs w:val="14"/>
-              </w:rPr>
-              <w:t>%}{</w:t>
-            </w:r>
-            <w:proofErr w:type="gramEnd"/>
-            <w:r>
-              <w:rPr>
-                <w:rFonts w:ascii="Bookman Old Style" w:hAnsi="Bookman Old Style" w:cs="Calibri"/>
-                <w:color w:val="000000"/>
-                <w:sz w:val="14"/>
-                <w:szCs w:val="14"/>
-              </w:rPr>
-              <w:t>{ personal_property.</w:t>
+              <w:t xml:space="preserve"> %}{{ personal_property.</w:t>
             </w:r>
             <w:r>
               <w:rPr>
@@ -21758,27 +19723,7 @@
                 <w:sz w:val="14"/>
                 <w:szCs w:val="14"/>
               </w:rPr>
-              <w:t xml:space="preserve"> </w:t>
-            </w:r>
-            <w:proofErr w:type="gramStart"/>
-            <w:r>
-              <w:rPr>
-                <w:rFonts w:ascii="Bookman Old Style" w:hAnsi="Bookman Old Style" w:cs="Calibri"/>
-                <w:color w:val="000000"/>
-                <w:sz w:val="14"/>
-                <w:szCs w:val="14"/>
-              </w:rPr>
-              <w:t>%}{</w:t>
-            </w:r>
-            <w:proofErr w:type="gramEnd"/>
-            <w:r>
-              <w:rPr>
-                <w:rFonts w:ascii="Bookman Old Style" w:hAnsi="Bookman Old Style" w:cs="Calibri"/>
-                <w:color w:val="000000"/>
-                <w:sz w:val="14"/>
-                <w:szCs w:val="14"/>
-              </w:rPr>
-              <w:t>{ personal_property.</w:t>
+              <w:t xml:space="preserve"> %}{{ personal_property.</w:t>
             </w:r>
             <w:r>
               <w:rPr>
@@ -21850,27 +19795,7 @@
                 <w:sz w:val="14"/>
                 <w:szCs w:val="14"/>
               </w:rPr>
-              <w:t xml:space="preserve"> </w:t>
-            </w:r>
-            <w:proofErr w:type="gramStart"/>
-            <w:r>
-              <w:rPr>
-                <w:rFonts w:ascii="Bookman Old Style" w:hAnsi="Bookman Old Style" w:cs="Calibri"/>
-                <w:color w:val="000000"/>
-                <w:sz w:val="14"/>
-                <w:szCs w:val="14"/>
-              </w:rPr>
-              <w:t>%}{</w:t>
-            </w:r>
-            <w:proofErr w:type="gramEnd"/>
-            <w:r>
-              <w:rPr>
-                <w:rFonts w:ascii="Bookman Old Style" w:hAnsi="Bookman Old Style" w:cs="Calibri"/>
-                <w:color w:val="000000"/>
-                <w:sz w:val="14"/>
-                <w:szCs w:val="14"/>
-              </w:rPr>
-              <w:t>{ personal_property.</w:t>
+              <w:t xml:space="preserve"> %}{{ personal_property.</w:t>
             </w:r>
             <w:r>
               <w:rPr>
@@ -21944,9 +19869,8 @@
                 <w:sz w:val="14"/>
                 <w:szCs w:val="14"/>
               </w:rPr>
-              <w:t xml:space="preserve"> </w:t>
-            </w:r>
-            <w:proofErr w:type="gramStart"/>
+              <w:t xml:space="preserve"> %}{{ personal_property.</w:t>
+            </w:r>
             <w:r>
               <w:rPr>
                 <w:rFonts w:ascii="Bookman Old Style" w:hAnsi="Bookman Old Style" w:cs="Calibri"/>
@@ -21954,9 +19878,8 @@
                 <w:sz w:val="14"/>
                 <w:szCs w:val="14"/>
               </w:rPr>
-              <w:t>%}{</w:t>
-            </w:r>
-            <w:proofErr w:type="gramEnd"/>
+              <w:t>7</w:t>
+            </w:r>
             <w:r>
               <w:rPr>
                 <w:rFonts w:ascii="Bookman Old Style" w:hAnsi="Bookman Old Style" w:cs="Calibri"/>
@@ -21964,8 +19887,32 @@
                 <w:sz w:val="14"/>
                 <w:szCs w:val="14"/>
               </w:rPr>
-              <w:t>{ personal_property.</w:t>
-            </w:r>
+              <w:t>.pp_description }}{% else %}{% endif %}</w:t>
+            </w:r>
+          </w:p>
+        </w:tc>
+        <w:tc>
+          <w:tcPr>
+            <w:tcW w:w="3466" w:type="dxa"/>
+            <w:vAlign w:val="center"/>
+          </w:tcPr>
+          <w:p>
+            <w:pPr>
+              <w:widowControl w:val="0"/>
+              <w:autoSpaceDE w:val="0"/>
+              <w:autoSpaceDN w:val="0"/>
+              <w:adjustRightInd w:val="0"/>
+              <w:spacing w:line="271" w:lineRule="exact"/>
+              <w:ind w:right="-58"/>
+              <w:rPr>
+                <w:rFonts w:ascii="Bookman Old Style" w:hAnsi="Bookman Old Style" w:cs="Arial Rounded MT Bold"/>
+                <w:b/>
+                <w:spacing w:val="-9"/>
+                <w:position w:val="-1"/>
+                <w:sz w:val="14"/>
+                <w:szCs w:val="14"/>
+              </w:rPr>
+            </w:pPr>
             <w:r>
               <w:rPr>
                 <w:rFonts w:ascii="Bookman Old Style" w:hAnsi="Bookman Old Style" w:cs="Calibri"/>
@@ -21973,7 +19920,7 @@
                 <w:sz w:val="14"/>
                 <w:szCs w:val="14"/>
               </w:rPr>
-              <w:t>7</w:t>
+              <w:t>{% if personal_property.</w:t>
             </w:r>
             <w:r>
               <w:rPr>
@@ -21982,13 +19929,40 @@
                 <w:sz w:val="14"/>
                 <w:szCs w:val="14"/>
               </w:rPr>
-              <w:t>.pp_description }}{% else %}{% endif %}</w:t>
-            </w:r>
-          </w:p>
-        </w:tc>
-        <w:tc>
-          <w:tcPr>
-            <w:tcW w:w="3466" w:type="dxa"/>
+              <w:t>7</w:t>
+            </w:r>
+            <w:r>
+              <w:rPr>
+                <w:rFonts w:ascii="Bookman Old Style" w:hAnsi="Bookman Old Style" w:cs="Calibri"/>
+                <w:color w:val="000000"/>
+                <w:sz w:val="14"/>
+                <w:szCs w:val="14"/>
+              </w:rPr>
+              <w:t xml:space="preserve"> %}{{ personal_property.</w:t>
+            </w:r>
+            <w:r>
+              <w:rPr>
+                <w:rFonts w:ascii="Bookman Old Style" w:hAnsi="Bookman Old Style" w:cs="Calibri"/>
+                <w:color w:val="000000"/>
+                <w:sz w:val="14"/>
+                <w:szCs w:val="14"/>
+              </w:rPr>
+              <w:t>7</w:t>
+            </w:r>
+            <w:r>
+              <w:rPr>
+                <w:rFonts w:ascii="Bookman Old Style" w:hAnsi="Bookman Old Style" w:cs="Calibri"/>
+                <w:color w:val="000000"/>
+                <w:sz w:val="14"/>
+                <w:szCs w:val="14"/>
+              </w:rPr>
+              <w:t>.pp_year_acquired }}{% else %}{% endif %}</w:t>
+            </w:r>
+          </w:p>
+        </w:tc>
+        <w:tc>
+          <w:tcPr>
+            <w:tcW w:w="3465" w:type="dxa"/>
             <w:vAlign w:val="center"/>
           </w:tcPr>
           <w:p>
@@ -22033,116 +20007,7 @@
                 <w:sz w:val="14"/>
                 <w:szCs w:val="14"/>
               </w:rPr>
-              <w:t xml:space="preserve"> </w:t>
-            </w:r>
-            <w:proofErr w:type="gramStart"/>
-            <w:r>
-              <w:rPr>
-                <w:rFonts w:ascii="Bookman Old Style" w:hAnsi="Bookman Old Style" w:cs="Calibri"/>
-                <w:color w:val="000000"/>
-                <w:sz w:val="14"/>
-                <w:szCs w:val="14"/>
-              </w:rPr>
-              <w:t>%}{</w:t>
-            </w:r>
-            <w:proofErr w:type="gramEnd"/>
-            <w:r>
-              <w:rPr>
-                <w:rFonts w:ascii="Bookman Old Style" w:hAnsi="Bookman Old Style" w:cs="Calibri"/>
-                <w:color w:val="000000"/>
-                <w:sz w:val="14"/>
-                <w:szCs w:val="14"/>
-              </w:rPr>
-              <w:t>{ personal_property.</w:t>
-            </w:r>
-            <w:r>
-              <w:rPr>
-                <w:rFonts w:ascii="Bookman Old Style" w:hAnsi="Bookman Old Style" w:cs="Calibri"/>
-                <w:color w:val="000000"/>
-                <w:sz w:val="14"/>
-                <w:szCs w:val="14"/>
-              </w:rPr>
-              <w:t>7</w:t>
-            </w:r>
-            <w:r>
-              <w:rPr>
-                <w:rFonts w:ascii="Bookman Old Style" w:hAnsi="Bookman Old Style" w:cs="Calibri"/>
-                <w:color w:val="000000"/>
-                <w:sz w:val="14"/>
-                <w:szCs w:val="14"/>
-              </w:rPr>
-              <w:t>.pp_year_acquired }}{% else %}{% endif %}</w:t>
-            </w:r>
-          </w:p>
-        </w:tc>
-        <w:tc>
-          <w:tcPr>
-            <w:tcW w:w="3465" w:type="dxa"/>
-            <w:vAlign w:val="center"/>
-          </w:tcPr>
-          <w:p>
-            <w:pPr>
-              <w:widowControl w:val="0"/>
-              <w:autoSpaceDE w:val="0"/>
-              <w:autoSpaceDN w:val="0"/>
-              <w:adjustRightInd w:val="0"/>
-              <w:spacing w:line="271" w:lineRule="exact"/>
-              <w:ind w:right="-58"/>
-              <w:rPr>
-                <w:rFonts w:ascii="Bookman Old Style" w:hAnsi="Bookman Old Style" w:cs="Arial Rounded MT Bold"/>
-                <w:b/>
-                <w:spacing w:val="-9"/>
-                <w:position w:val="-1"/>
-                <w:sz w:val="14"/>
-                <w:szCs w:val="14"/>
-              </w:rPr>
-            </w:pPr>
-            <w:r>
-              <w:rPr>
-                <w:rFonts w:ascii="Bookman Old Style" w:hAnsi="Bookman Old Style" w:cs="Calibri"/>
-                <w:color w:val="000000"/>
-                <w:sz w:val="14"/>
-                <w:szCs w:val="14"/>
-              </w:rPr>
-              <w:t>{% if personal_property.</w:t>
-            </w:r>
-            <w:r>
-              <w:rPr>
-                <w:rFonts w:ascii="Bookman Old Style" w:hAnsi="Bookman Old Style" w:cs="Calibri"/>
-                <w:color w:val="000000"/>
-                <w:sz w:val="14"/>
-                <w:szCs w:val="14"/>
-              </w:rPr>
-              <w:t>7</w:t>
-            </w:r>
-            <w:r>
-              <w:rPr>
-                <w:rFonts w:ascii="Bookman Old Style" w:hAnsi="Bookman Old Style" w:cs="Calibri"/>
-                <w:color w:val="000000"/>
-                <w:sz w:val="14"/>
-                <w:szCs w:val="14"/>
-              </w:rPr>
-              <w:t xml:space="preserve"> </w:t>
-            </w:r>
-            <w:proofErr w:type="gramStart"/>
-            <w:r>
-              <w:rPr>
-                <w:rFonts w:ascii="Bookman Old Style" w:hAnsi="Bookman Old Style" w:cs="Calibri"/>
-                <w:color w:val="000000"/>
-                <w:sz w:val="14"/>
-                <w:szCs w:val="14"/>
-              </w:rPr>
-              <w:t>%}{</w:t>
-            </w:r>
-            <w:proofErr w:type="gramEnd"/>
-            <w:r>
-              <w:rPr>
-                <w:rFonts w:ascii="Bookman Old Style" w:hAnsi="Bookman Old Style" w:cs="Calibri"/>
-                <w:color w:val="000000"/>
-                <w:sz w:val="14"/>
-                <w:szCs w:val="14"/>
-              </w:rPr>
-              <w:t>{ personal_property.</w:t>
+              <w:t xml:space="preserve"> %}{{ personal_property.</w:t>
             </w:r>
             <w:r>
               <w:rPr>
@@ -22201,27 +20066,7 @@
                 <w:sz w:val="14"/>
                 <w:szCs w:val="14"/>
               </w:rPr>
-              <w:t xml:space="preserve">{% if personal_property.9 </w:t>
-            </w:r>
-            <w:proofErr w:type="gramStart"/>
-            <w:r>
-              <w:rPr>
-                <w:rFonts w:ascii="Bookman Old Style" w:hAnsi="Bookman Old Style" w:cs="Calibri"/>
-                <w:color w:val="000000"/>
-                <w:sz w:val="14"/>
-                <w:szCs w:val="14"/>
-              </w:rPr>
-              <w:t>%}{</w:t>
-            </w:r>
-            <w:proofErr w:type="gramEnd"/>
-            <w:r>
-              <w:rPr>
-                <w:rFonts w:ascii="Bookman Old Style" w:hAnsi="Bookman Old Style" w:cs="Calibri"/>
-                <w:color w:val="000000"/>
-                <w:sz w:val="14"/>
-                <w:szCs w:val="14"/>
-              </w:rPr>
-              <w:t>{ personal_property.9.pp_description }}{% else %}{% endif %}</w:t>
+              <w:t>{% if personal_property.9 %}{{ personal_property.9.pp_description }}{% else %}{% endif %}</w:t>
             </w:r>
           </w:p>
         </w:tc>
@@ -22257,27 +20102,7 @@
                 <w:sz w:val="14"/>
                 <w:szCs w:val="14"/>
               </w:rPr>
-              <w:t xml:space="preserve">{% if personal_property.9 </w:t>
-            </w:r>
-            <w:proofErr w:type="gramStart"/>
-            <w:r>
-              <w:rPr>
-                <w:rFonts w:ascii="Bookman Old Style" w:hAnsi="Bookman Old Style" w:cs="Calibri"/>
-                <w:color w:val="000000"/>
-                <w:sz w:val="14"/>
-                <w:szCs w:val="14"/>
-              </w:rPr>
-              <w:t>%}{</w:t>
-            </w:r>
-            <w:proofErr w:type="gramEnd"/>
-            <w:r>
-              <w:rPr>
-                <w:rFonts w:ascii="Bookman Old Style" w:hAnsi="Bookman Old Style" w:cs="Calibri"/>
-                <w:color w:val="000000"/>
-                <w:sz w:val="14"/>
-                <w:szCs w:val="14"/>
-              </w:rPr>
-              <w:t>{ personal_property.9.pp_year_acquired }}{% else %}{% endif %}</w:t>
+              <w:t>{% if personal_property.9 %}{{ personal_property.9.pp_year_acquired }}{% else %}{% endif %}</w:t>
             </w:r>
           </w:p>
         </w:tc>
@@ -22313,27 +20138,7 @@
                 <w:sz w:val="14"/>
                 <w:szCs w:val="14"/>
               </w:rPr>
-              <w:t xml:space="preserve">{% if personal_property.9 </w:t>
-            </w:r>
-            <w:proofErr w:type="gramStart"/>
-            <w:r>
-              <w:rPr>
-                <w:rFonts w:ascii="Bookman Old Style" w:hAnsi="Bookman Old Style" w:cs="Calibri"/>
-                <w:color w:val="000000"/>
-                <w:sz w:val="14"/>
-                <w:szCs w:val="14"/>
-              </w:rPr>
-              <w:t>%}{</w:t>
-            </w:r>
-            <w:proofErr w:type="gramEnd"/>
-            <w:r>
-              <w:rPr>
-                <w:rFonts w:ascii="Bookman Old Style" w:hAnsi="Bookman Old Style" w:cs="Calibri"/>
-                <w:color w:val="000000"/>
-                <w:sz w:val="14"/>
-                <w:szCs w:val="14"/>
-              </w:rPr>
-              <w:t>{ personal_property.9.pp_acquisition_cost }}{% else %}{% endif %}</w:t>
+              <w:t>{% if personal_property.9 %}{{ personal_property.9.pp_acquisition_cost }}{% else %}{% endif %}</w:t>
             </w:r>
           </w:p>
         </w:tc>
@@ -22374,27 +20179,7 @@
                 <w:sz w:val="14"/>
                 <w:szCs w:val="14"/>
               </w:rPr>
-              <w:t xml:space="preserve">{% if personal_property.10 </w:t>
-            </w:r>
-            <w:proofErr w:type="gramStart"/>
-            <w:r>
-              <w:rPr>
-                <w:rFonts w:ascii="Bookman Old Style" w:hAnsi="Bookman Old Style" w:cs="Calibri"/>
-                <w:color w:val="000000"/>
-                <w:sz w:val="14"/>
-                <w:szCs w:val="14"/>
-              </w:rPr>
-              <w:t>%}{</w:t>
-            </w:r>
-            <w:proofErr w:type="gramEnd"/>
-            <w:r>
-              <w:rPr>
-                <w:rFonts w:ascii="Bookman Old Style" w:hAnsi="Bookman Old Style" w:cs="Calibri"/>
-                <w:color w:val="000000"/>
-                <w:sz w:val="14"/>
-                <w:szCs w:val="14"/>
-              </w:rPr>
-              <w:t>{ personal_property.10.pp_description }}{% else %}{% endif %}</w:t>
+              <w:t>{% if personal_property.10 %}{{ personal_property.10.pp_description }}{% else %}{% endif %}</w:t>
             </w:r>
           </w:p>
         </w:tc>
@@ -22430,27 +20215,7 @@
                 <w:sz w:val="14"/>
                 <w:szCs w:val="14"/>
               </w:rPr>
-              <w:t xml:space="preserve">{% if personal_property.10 </w:t>
-            </w:r>
-            <w:proofErr w:type="gramStart"/>
-            <w:r>
-              <w:rPr>
-                <w:rFonts w:ascii="Bookman Old Style" w:hAnsi="Bookman Old Style" w:cs="Calibri"/>
-                <w:color w:val="000000"/>
-                <w:sz w:val="14"/>
-                <w:szCs w:val="14"/>
-              </w:rPr>
-              <w:t>%}{</w:t>
-            </w:r>
-            <w:proofErr w:type="gramEnd"/>
-            <w:r>
-              <w:rPr>
-                <w:rFonts w:ascii="Bookman Old Style" w:hAnsi="Bookman Old Style" w:cs="Calibri"/>
-                <w:color w:val="000000"/>
-                <w:sz w:val="14"/>
-                <w:szCs w:val="14"/>
-              </w:rPr>
-              <w:t>{ personal_property.10.pp_year_acquired }}{% else %}{% endif %}</w:t>
+              <w:t>{% if personal_property.10 %}{{ personal_property.10.pp_year_acquired }}{% else %}{% endif %}</w:t>
             </w:r>
           </w:p>
         </w:tc>
@@ -22486,27 +20251,7 @@
                 <w:sz w:val="14"/>
                 <w:szCs w:val="14"/>
               </w:rPr>
-              <w:t xml:space="preserve">{% if personal_property.10 </w:t>
-            </w:r>
-            <w:proofErr w:type="gramStart"/>
-            <w:r>
-              <w:rPr>
-                <w:rFonts w:ascii="Bookman Old Style" w:hAnsi="Bookman Old Style" w:cs="Calibri"/>
-                <w:color w:val="000000"/>
-                <w:sz w:val="14"/>
-                <w:szCs w:val="14"/>
-              </w:rPr>
-              <w:t>%}{</w:t>
-            </w:r>
-            <w:proofErr w:type="gramEnd"/>
-            <w:r>
-              <w:rPr>
-                <w:rFonts w:ascii="Bookman Old Style" w:hAnsi="Bookman Old Style" w:cs="Calibri"/>
-                <w:color w:val="000000"/>
-                <w:sz w:val="14"/>
-                <w:szCs w:val="14"/>
-              </w:rPr>
-              <w:t>{ personal_property.10.pp_acquisition_cost }}{% else %}{% endif %}</w:t>
+              <w:t>{% if personal_property.10 %}{{ personal_property.10.pp_acquisition_cost }}{% else %}{% endif %}</w:t>
             </w:r>
           </w:p>
         </w:tc>
@@ -22547,27 +20292,7 @@
                 <w:sz w:val="14"/>
                 <w:szCs w:val="14"/>
               </w:rPr>
-              <w:t xml:space="preserve">{% if personal_property.11 </w:t>
-            </w:r>
-            <w:proofErr w:type="gramStart"/>
-            <w:r>
-              <w:rPr>
-                <w:rFonts w:ascii="Bookman Old Style" w:hAnsi="Bookman Old Style" w:cs="Calibri"/>
-                <w:color w:val="000000"/>
-                <w:sz w:val="14"/>
-                <w:szCs w:val="14"/>
-              </w:rPr>
-              <w:t>%}{</w:t>
-            </w:r>
-            <w:proofErr w:type="gramEnd"/>
-            <w:r>
-              <w:rPr>
-                <w:rFonts w:ascii="Bookman Old Style" w:hAnsi="Bookman Old Style" w:cs="Calibri"/>
-                <w:color w:val="000000"/>
-                <w:sz w:val="14"/>
-                <w:szCs w:val="14"/>
-              </w:rPr>
-              <w:t>{ personal_property.11.pp_description }}{% else %}{% endif %}</w:t>
+              <w:t>{% if personal_property.11 %}{{ personal_property.11.pp_description }}{% else %}{% endif %}</w:t>
             </w:r>
           </w:p>
         </w:tc>
@@ -22603,27 +20328,7 @@
                 <w:sz w:val="14"/>
                 <w:szCs w:val="14"/>
               </w:rPr>
-              <w:t xml:space="preserve">{% if personal_property.11 </w:t>
-            </w:r>
-            <w:proofErr w:type="gramStart"/>
-            <w:r>
-              <w:rPr>
-                <w:rFonts w:ascii="Bookman Old Style" w:hAnsi="Bookman Old Style" w:cs="Calibri"/>
-                <w:color w:val="000000"/>
-                <w:sz w:val="14"/>
-                <w:szCs w:val="14"/>
-              </w:rPr>
-              <w:t>%}{</w:t>
-            </w:r>
-            <w:proofErr w:type="gramEnd"/>
-            <w:r>
-              <w:rPr>
-                <w:rFonts w:ascii="Bookman Old Style" w:hAnsi="Bookman Old Style" w:cs="Calibri"/>
-                <w:color w:val="000000"/>
-                <w:sz w:val="14"/>
-                <w:szCs w:val="14"/>
-              </w:rPr>
-              <w:t>{ personal_property.11.pp_year_acquired }}{% else %}{% endif %}</w:t>
+              <w:t>{% if personal_property.11 %}{{ personal_property.11.pp_year_acquired }}{% else %}{% endif %}</w:t>
             </w:r>
           </w:p>
         </w:tc>
@@ -22659,27 +20364,7 @@
                 <w:sz w:val="14"/>
                 <w:szCs w:val="14"/>
               </w:rPr>
-              <w:t xml:space="preserve">{% if personal_property.11 </w:t>
-            </w:r>
-            <w:proofErr w:type="gramStart"/>
-            <w:r>
-              <w:rPr>
-                <w:rFonts w:ascii="Bookman Old Style" w:hAnsi="Bookman Old Style" w:cs="Calibri"/>
-                <w:color w:val="000000"/>
-                <w:sz w:val="14"/>
-                <w:szCs w:val="14"/>
-              </w:rPr>
-              <w:t>%}{</w:t>
-            </w:r>
-            <w:proofErr w:type="gramEnd"/>
-            <w:r>
-              <w:rPr>
-                <w:rFonts w:ascii="Bookman Old Style" w:hAnsi="Bookman Old Style" w:cs="Calibri"/>
-                <w:color w:val="000000"/>
-                <w:sz w:val="14"/>
-                <w:szCs w:val="14"/>
-              </w:rPr>
-              <w:t>{ personal_property.11.pp_acquisition_cost }}{% else %}{% endif %}</w:t>
+              <w:t>{% if personal_property.11 %}{{ personal_property.11.pp_acquisition_cost }}{% else %}{% endif %}</w:t>
             </w:r>
           </w:p>
         </w:tc>
@@ -22720,27 +20405,7 @@
                 <w:sz w:val="14"/>
                 <w:szCs w:val="14"/>
               </w:rPr>
-              <w:t xml:space="preserve">{% if personal_property.12 </w:t>
-            </w:r>
-            <w:proofErr w:type="gramStart"/>
-            <w:r>
-              <w:rPr>
-                <w:rFonts w:ascii="Bookman Old Style" w:hAnsi="Bookman Old Style" w:cs="Calibri"/>
-                <w:color w:val="000000"/>
-                <w:sz w:val="14"/>
-                <w:szCs w:val="14"/>
-              </w:rPr>
-              <w:t>%}{</w:t>
-            </w:r>
-            <w:proofErr w:type="gramEnd"/>
-            <w:r>
-              <w:rPr>
-                <w:rFonts w:ascii="Bookman Old Style" w:hAnsi="Bookman Old Style" w:cs="Calibri"/>
-                <w:color w:val="000000"/>
-                <w:sz w:val="14"/>
-                <w:szCs w:val="14"/>
-              </w:rPr>
-              <w:t>{ personal_property.12.pp_description }}{% else %}{% endif %}</w:t>
+              <w:t>{% if personal_property.12 %}{{ personal_property.12.pp_description }}{% else %}{% endif %}</w:t>
             </w:r>
           </w:p>
         </w:tc>
@@ -22776,27 +20441,7 @@
                 <w:sz w:val="14"/>
                 <w:szCs w:val="14"/>
               </w:rPr>
-              <w:t xml:space="preserve">{% if personal_property.12 </w:t>
-            </w:r>
-            <w:proofErr w:type="gramStart"/>
-            <w:r>
-              <w:rPr>
-                <w:rFonts w:ascii="Bookman Old Style" w:hAnsi="Bookman Old Style" w:cs="Calibri"/>
-                <w:color w:val="000000"/>
-                <w:sz w:val="14"/>
-                <w:szCs w:val="14"/>
-              </w:rPr>
-              <w:t>%}{</w:t>
-            </w:r>
-            <w:proofErr w:type="gramEnd"/>
-            <w:r>
-              <w:rPr>
-                <w:rFonts w:ascii="Bookman Old Style" w:hAnsi="Bookman Old Style" w:cs="Calibri"/>
-                <w:color w:val="000000"/>
-                <w:sz w:val="14"/>
-                <w:szCs w:val="14"/>
-              </w:rPr>
-              <w:t>{ personal_property.12.pp_year_acquired }}{% else %}{% endif %}</w:t>
+              <w:t>{% if personal_property.12 %}{{ personal_property.12.pp_year_acquired }}{% else %}{% endif %}</w:t>
             </w:r>
           </w:p>
         </w:tc>
@@ -22832,27 +20477,7 @@
                 <w:sz w:val="14"/>
                 <w:szCs w:val="14"/>
               </w:rPr>
-              <w:t xml:space="preserve">{% if personal_property.12 </w:t>
-            </w:r>
-            <w:proofErr w:type="gramStart"/>
-            <w:r>
-              <w:rPr>
-                <w:rFonts w:ascii="Bookman Old Style" w:hAnsi="Bookman Old Style" w:cs="Calibri"/>
-                <w:color w:val="000000"/>
-                <w:sz w:val="14"/>
-                <w:szCs w:val="14"/>
-              </w:rPr>
-              <w:t>%}{</w:t>
-            </w:r>
-            <w:proofErr w:type="gramEnd"/>
-            <w:r>
-              <w:rPr>
-                <w:rFonts w:ascii="Bookman Old Style" w:hAnsi="Bookman Old Style" w:cs="Calibri"/>
-                <w:color w:val="000000"/>
-                <w:sz w:val="14"/>
-                <w:szCs w:val="14"/>
-              </w:rPr>
-              <w:t>{ personal_property.12.pp_acquisition_cost }}{% else %}{% endif %}</w:t>
+              <w:t>{% if personal_property.12 %}{{ personal_property.12.pp_acquisition_cost }}{% else %}{% endif %}</w:t>
             </w:r>
           </w:p>
         </w:tc>
@@ -23395,27 +21020,7 @@
                 <w:sz w:val="16"/>
                 <w:szCs w:val="16"/>
               </w:rPr>
-              <w:t xml:space="preserve">{% if liability.3 </w:t>
-            </w:r>
-            <w:proofErr w:type="gramStart"/>
-            <w:r>
-              <w:rPr>
-                <w:rFonts w:ascii="Bookman Old Style" w:hAnsi="Bookman Old Style" w:cs="Calibri"/>
-                <w:color w:val="000000"/>
-                <w:sz w:val="16"/>
-                <w:szCs w:val="16"/>
-              </w:rPr>
-              <w:t>%}{</w:t>
-            </w:r>
-            <w:proofErr w:type="gramEnd"/>
-            <w:r>
-              <w:rPr>
-                <w:rFonts w:ascii="Bookman Old Style" w:hAnsi="Bookman Old Style" w:cs="Calibri"/>
-                <w:color w:val="000000"/>
-                <w:sz w:val="16"/>
-                <w:szCs w:val="16"/>
-              </w:rPr>
-              <w:t>{ liability.3.liability_nature }}{% else %}{% endif %}</w:t>
+              <w:t>{% if liability.3 %}{{ liability.3.liability_nature }}{% else %}{% endif %}</w:t>
             </w:r>
           </w:p>
         </w:tc>
@@ -23450,27 +21055,7 @@
                 <w:sz w:val="16"/>
                 <w:szCs w:val="16"/>
               </w:rPr>
-              <w:t xml:space="preserve">{% if liability.3 </w:t>
-            </w:r>
-            <w:proofErr w:type="gramStart"/>
-            <w:r>
-              <w:rPr>
-                <w:rFonts w:ascii="Bookman Old Style" w:hAnsi="Bookman Old Style" w:cs="Calibri"/>
-                <w:color w:val="000000"/>
-                <w:sz w:val="16"/>
-                <w:szCs w:val="16"/>
-              </w:rPr>
-              <w:t>%}{</w:t>
-            </w:r>
-            <w:proofErr w:type="gramEnd"/>
-            <w:r>
-              <w:rPr>
-                <w:rFonts w:ascii="Bookman Old Style" w:hAnsi="Bookman Old Style" w:cs="Calibri"/>
-                <w:color w:val="000000"/>
-                <w:sz w:val="16"/>
-                <w:szCs w:val="16"/>
-              </w:rPr>
-              <w:t>{ liability.3.liability_creditor }}{% else %}{% endif %}</w:t>
+              <w:t>{% if liability.3 %}{{ liability.3.liability_creditor }}{% else %}{% endif %}</w:t>
             </w:r>
           </w:p>
         </w:tc>
@@ -23505,27 +21090,7 @@
                 <w:sz w:val="16"/>
                 <w:szCs w:val="16"/>
               </w:rPr>
-              <w:t xml:space="preserve">{% if liability.3 </w:t>
-            </w:r>
-            <w:proofErr w:type="gramStart"/>
-            <w:r>
-              <w:rPr>
-                <w:rFonts w:ascii="Bookman Old Style" w:hAnsi="Bookman Old Style" w:cs="Calibri"/>
-                <w:color w:val="000000"/>
-                <w:sz w:val="16"/>
-                <w:szCs w:val="16"/>
-              </w:rPr>
-              <w:t>%}{</w:t>
-            </w:r>
-            <w:proofErr w:type="gramEnd"/>
-            <w:r>
-              <w:rPr>
-                <w:rFonts w:ascii="Bookman Old Style" w:hAnsi="Bookman Old Style" w:cs="Calibri"/>
-                <w:color w:val="000000"/>
-                <w:sz w:val="16"/>
-                <w:szCs w:val="16"/>
-              </w:rPr>
-              <w:t>{ liability.3.liability_outstanding_balance }}{% else %}{% endif %}</w:t>
+              <w:t>{% if liability.3 %}{{ liability.3.liability_outstanding_balance }}{% else %}{% endif %}</w:t>
             </w:r>
           </w:p>
         </w:tc>
@@ -23562,9 +21127,31 @@
                 <w:sz w:val="16"/>
                 <w:szCs w:val="16"/>
               </w:rPr>
-              <w:t xml:space="preserve">{% if liability.4 </w:t>
-            </w:r>
-            <w:proofErr w:type="gramStart"/>
+              <w:t>{% if liability.4 %}{{ liability.4.liability_nature }}{% else %}{% endif %}</w:t>
+            </w:r>
+          </w:p>
+        </w:tc>
+        <w:tc>
+          <w:tcPr>
+            <w:tcW w:w="3711" w:type="dxa"/>
+            <w:vAlign w:val="center"/>
+          </w:tcPr>
+          <w:p>
+            <w:pPr>
+              <w:widowControl w:val="0"/>
+              <w:autoSpaceDE w:val="0"/>
+              <w:autoSpaceDN w:val="0"/>
+              <w:adjustRightInd w:val="0"/>
+              <w:spacing w:line="271" w:lineRule="exact"/>
+              <w:ind w:right="-58"/>
+              <w:rPr>
+                <w:rFonts w:ascii="Bookman Old Style" w:hAnsi="Bookman Old Style" w:cs="Arial Rounded MT Bold"/>
+                <w:b/>
+                <w:position w:val="-1"/>
+                <w:sz w:val="20"/>
+                <w:szCs w:val="20"/>
+              </w:rPr>
+            </w:pPr>
             <w:r>
               <w:rPr>
                 <w:rFonts w:ascii="Bookman Old Style" w:hAnsi="Bookman Old Style" w:cs="Calibri"/>
@@ -23572,9 +21159,31 @@
                 <w:sz w:val="16"/>
                 <w:szCs w:val="16"/>
               </w:rPr>
-              <w:t>%}{</w:t>
-            </w:r>
-            <w:proofErr w:type="gramEnd"/>
+              <w:t>{% if liability.4 %}{{ liability.4.liability_creditor }}{% else %}{% endif %}</w:t>
+            </w:r>
+          </w:p>
+        </w:tc>
+        <w:tc>
+          <w:tcPr>
+            <w:tcW w:w="4209" w:type="dxa"/>
+            <w:vAlign w:val="center"/>
+          </w:tcPr>
+          <w:p>
+            <w:pPr>
+              <w:widowControl w:val="0"/>
+              <w:autoSpaceDE w:val="0"/>
+              <w:autoSpaceDN w:val="0"/>
+              <w:adjustRightInd w:val="0"/>
+              <w:spacing w:line="271" w:lineRule="exact"/>
+              <w:ind w:right="-58"/>
+              <w:rPr>
+                <w:rFonts w:ascii="Bookman Old Style" w:hAnsi="Bookman Old Style" w:cs="Arial Rounded MT Bold"/>
+                <w:b/>
+                <w:position w:val="-1"/>
+                <w:sz w:val="20"/>
+                <w:szCs w:val="20"/>
+              </w:rPr>
+            </w:pPr>
             <w:r>
               <w:rPr>
                 <w:rFonts w:ascii="Bookman Old Style" w:hAnsi="Bookman Old Style" w:cs="Calibri"/>
@@ -23582,111 +21191,7 @@
                 <w:sz w:val="16"/>
                 <w:szCs w:val="16"/>
               </w:rPr>
-              <w:t>{ liability.4.liability_nature }}{% else %}{% endif %}</w:t>
-            </w:r>
-          </w:p>
-        </w:tc>
-        <w:tc>
-          <w:tcPr>
-            <w:tcW w:w="3711" w:type="dxa"/>
-            <w:vAlign w:val="center"/>
-          </w:tcPr>
-          <w:p>
-            <w:pPr>
-              <w:widowControl w:val="0"/>
-              <w:autoSpaceDE w:val="0"/>
-              <w:autoSpaceDN w:val="0"/>
-              <w:adjustRightInd w:val="0"/>
-              <w:spacing w:line="271" w:lineRule="exact"/>
-              <w:ind w:right="-58"/>
-              <w:rPr>
-                <w:rFonts w:ascii="Bookman Old Style" w:hAnsi="Bookman Old Style" w:cs="Arial Rounded MT Bold"/>
-                <w:b/>
-                <w:position w:val="-1"/>
-                <w:sz w:val="20"/>
-                <w:szCs w:val="20"/>
-              </w:rPr>
-            </w:pPr>
-            <w:r>
-              <w:rPr>
-                <w:rFonts w:ascii="Bookman Old Style" w:hAnsi="Bookman Old Style" w:cs="Calibri"/>
-                <w:color w:val="000000"/>
-                <w:sz w:val="16"/>
-                <w:szCs w:val="16"/>
-              </w:rPr>
-              <w:t xml:space="preserve">{% if liability.4 </w:t>
-            </w:r>
-            <w:proofErr w:type="gramStart"/>
-            <w:r>
-              <w:rPr>
-                <w:rFonts w:ascii="Bookman Old Style" w:hAnsi="Bookman Old Style" w:cs="Calibri"/>
-                <w:color w:val="000000"/>
-                <w:sz w:val="16"/>
-                <w:szCs w:val="16"/>
-              </w:rPr>
-              <w:t>%}{</w:t>
-            </w:r>
-            <w:proofErr w:type="gramEnd"/>
-            <w:r>
-              <w:rPr>
-                <w:rFonts w:ascii="Bookman Old Style" w:hAnsi="Bookman Old Style" w:cs="Calibri"/>
-                <w:color w:val="000000"/>
-                <w:sz w:val="16"/>
-                <w:szCs w:val="16"/>
-              </w:rPr>
-              <w:t>{ liability.4.liability_creditor }}{% else %}{% endif %}</w:t>
-            </w:r>
-          </w:p>
-        </w:tc>
-        <w:tc>
-          <w:tcPr>
-            <w:tcW w:w="4209" w:type="dxa"/>
-            <w:vAlign w:val="center"/>
-          </w:tcPr>
-          <w:p>
-            <w:pPr>
-              <w:widowControl w:val="0"/>
-              <w:autoSpaceDE w:val="0"/>
-              <w:autoSpaceDN w:val="0"/>
-              <w:adjustRightInd w:val="0"/>
-              <w:spacing w:line="271" w:lineRule="exact"/>
-              <w:ind w:right="-58"/>
-              <w:rPr>
-                <w:rFonts w:ascii="Bookman Old Style" w:hAnsi="Bookman Old Style" w:cs="Arial Rounded MT Bold"/>
-                <w:b/>
-                <w:position w:val="-1"/>
-                <w:sz w:val="20"/>
-                <w:szCs w:val="20"/>
-              </w:rPr>
-            </w:pPr>
-            <w:r>
-              <w:rPr>
-                <w:rFonts w:ascii="Bookman Old Style" w:hAnsi="Bookman Old Style" w:cs="Calibri"/>
-                <w:color w:val="000000"/>
-                <w:sz w:val="16"/>
-                <w:szCs w:val="16"/>
-              </w:rPr>
-              <w:t xml:space="preserve">{% if liability.4 </w:t>
-            </w:r>
-            <w:proofErr w:type="gramStart"/>
-            <w:r>
-              <w:rPr>
-                <w:rFonts w:ascii="Bookman Old Style" w:hAnsi="Bookman Old Style" w:cs="Calibri"/>
-                <w:color w:val="000000"/>
-                <w:sz w:val="16"/>
-                <w:szCs w:val="16"/>
-              </w:rPr>
-              <w:t>%}{</w:t>
-            </w:r>
-            <w:proofErr w:type="gramEnd"/>
-            <w:r>
-              <w:rPr>
-                <w:rFonts w:ascii="Bookman Old Style" w:hAnsi="Bookman Old Style" w:cs="Calibri"/>
-                <w:color w:val="000000"/>
-                <w:sz w:val="16"/>
-                <w:szCs w:val="16"/>
-              </w:rPr>
-              <w:t>{ liability.4.liability_outstanding_balance }}{% else %}{% endif %}</w:t>
+              <w:t>{% if liability.4 %}{{ liability.4.liability_outstanding_balance }}{% else %}{% endif %}</w:t>
             </w:r>
           </w:p>
         </w:tc>
@@ -23726,27 +21231,7 @@
                 <w:sz w:val="16"/>
                 <w:szCs w:val="16"/>
               </w:rPr>
-              <w:t xml:space="preserve">{% if liability.5 </w:t>
-            </w:r>
-            <w:proofErr w:type="gramStart"/>
-            <w:r>
-              <w:rPr>
-                <w:rFonts w:ascii="Bookman Old Style" w:hAnsi="Bookman Old Style" w:cs="Calibri"/>
-                <w:color w:val="000000"/>
-                <w:sz w:val="16"/>
-                <w:szCs w:val="16"/>
-              </w:rPr>
-              <w:t>%}{</w:t>
-            </w:r>
-            <w:proofErr w:type="gramEnd"/>
-            <w:r>
-              <w:rPr>
-                <w:rFonts w:ascii="Bookman Old Style" w:hAnsi="Bookman Old Style" w:cs="Calibri"/>
-                <w:color w:val="000000"/>
-                <w:sz w:val="16"/>
-                <w:szCs w:val="16"/>
-              </w:rPr>
-              <w:t>{ liability.5.liability_nature }}{% else %}{% endif %}</w:t>
+              <w:t>{% if liability.5 %}{{ liability.5.liability_nature }}{% else %}{% endif %}</w:t>
             </w:r>
           </w:p>
         </w:tc>
@@ -23781,27 +21266,7 @@
                 <w:sz w:val="16"/>
                 <w:szCs w:val="16"/>
               </w:rPr>
-              <w:t xml:space="preserve">{% if liability.5 </w:t>
-            </w:r>
-            <w:proofErr w:type="gramStart"/>
-            <w:r>
-              <w:rPr>
-                <w:rFonts w:ascii="Bookman Old Style" w:hAnsi="Bookman Old Style" w:cs="Calibri"/>
-                <w:color w:val="000000"/>
-                <w:sz w:val="16"/>
-                <w:szCs w:val="16"/>
-              </w:rPr>
-              <w:t>%}{</w:t>
-            </w:r>
-            <w:proofErr w:type="gramEnd"/>
-            <w:r>
-              <w:rPr>
-                <w:rFonts w:ascii="Bookman Old Style" w:hAnsi="Bookman Old Style" w:cs="Calibri"/>
-                <w:color w:val="000000"/>
-                <w:sz w:val="16"/>
-                <w:szCs w:val="16"/>
-              </w:rPr>
-              <w:t>{ liability.5.liability_creditor }}{% else %}{% endif %}</w:t>
+              <w:t>{% if liability.5 %}{{ liability.5.liability_creditor }}{% else %}{% endif %}</w:t>
             </w:r>
           </w:p>
         </w:tc>
@@ -23836,27 +21301,7 @@
                 <w:sz w:val="16"/>
                 <w:szCs w:val="16"/>
               </w:rPr>
-              <w:t xml:space="preserve">{% if liability.5 </w:t>
-            </w:r>
-            <w:proofErr w:type="gramStart"/>
-            <w:r>
-              <w:rPr>
-                <w:rFonts w:ascii="Bookman Old Style" w:hAnsi="Bookman Old Style" w:cs="Calibri"/>
-                <w:color w:val="000000"/>
-                <w:sz w:val="16"/>
-                <w:szCs w:val="16"/>
-              </w:rPr>
-              <w:t>%}{</w:t>
-            </w:r>
-            <w:proofErr w:type="gramEnd"/>
-            <w:r>
-              <w:rPr>
-                <w:rFonts w:ascii="Bookman Old Style" w:hAnsi="Bookman Old Style" w:cs="Calibri"/>
-                <w:color w:val="000000"/>
-                <w:sz w:val="16"/>
-                <w:szCs w:val="16"/>
-              </w:rPr>
-              <w:t>{ liability.5.liability_outstanding_balance }}{% else %}{% endif %}</w:t>
+              <w:t>{% if liability.5 %}{{ liability.5.liability_outstanding_balance }}{% else %}{% endif %}</w:t>
             </w:r>
           </w:p>
         </w:tc>
@@ -23896,27 +21341,7 @@
                 <w:sz w:val="16"/>
                 <w:szCs w:val="16"/>
               </w:rPr>
-              <w:t xml:space="preserve">{% if liability.6 </w:t>
-            </w:r>
-            <w:proofErr w:type="gramStart"/>
-            <w:r>
-              <w:rPr>
-                <w:rFonts w:ascii="Bookman Old Style" w:hAnsi="Bookman Old Style" w:cs="Calibri"/>
-                <w:color w:val="000000"/>
-                <w:sz w:val="16"/>
-                <w:szCs w:val="16"/>
-              </w:rPr>
-              <w:t>%}{</w:t>
-            </w:r>
-            <w:proofErr w:type="gramEnd"/>
-            <w:r>
-              <w:rPr>
-                <w:rFonts w:ascii="Bookman Old Style" w:hAnsi="Bookman Old Style" w:cs="Calibri"/>
-                <w:color w:val="000000"/>
-                <w:sz w:val="16"/>
-                <w:szCs w:val="16"/>
-              </w:rPr>
-              <w:t>{ liability.6.liability_nature }}{% else %}{% endif %}</w:t>
+              <w:t>{% if liability.6 %}{{ liability.6.liability_nature }}{% else %}{% endif %}</w:t>
             </w:r>
           </w:p>
         </w:tc>
@@ -23951,27 +21376,7 @@
                 <w:sz w:val="16"/>
                 <w:szCs w:val="16"/>
               </w:rPr>
-              <w:t xml:space="preserve">{% if liability.6 </w:t>
-            </w:r>
-            <w:proofErr w:type="gramStart"/>
-            <w:r>
-              <w:rPr>
-                <w:rFonts w:ascii="Bookman Old Style" w:hAnsi="Bookman Old Style" w:cs="Calibri"/>
-                <w:color w:val="000000"/>
-                <w:sz w:val="16"/>
-                <w:szCs w:val="16"/>
-              </w:rPr>
-              <w:t>%}{</w:t>
-            </w:r>
-            <w:proofErr w:type="gramEnd"/>
-            <w:r>
-              <w:rPr>
-                <w:rFonts w:ascii="Bookman Old Style" w:hAnsi="Bookman Old Style" w:cs="Calibri"/>
-                <w:color w:val="000000"/>
-                <w:sz w:val="16"/>
-                <w:szCs w:val="16"/>
-              </w:rPr>
-              <w:t>{ liability.6.liability_creditor }}{% else %}{% endif %}</w:t>
+              <w:t>{% if liability.6 %}{{ liability.6.liability_creditor }}{% else %}{% endif %}</w:t>
             </w:r>
           </w:p>
         </w:tc>
@@ -24006,27 +21411,7 @@
                 <w:sz w:val="16"/>
                 <w:szCs w:val="16"/>
               </w:rPr>
-              <w:t xml:space="preserve">{% if liability.6 </w:t>
-            </w:r>
-            <w:proofErr w:type="gramStart"/>
-            <w:r>
-              <w:rPr>
-                <w:rFonts w:ascii="Bookman Old Style" w:hAnsi="Bookman Old Style" w:cs="Calibri"/>
-                <w:color w:val="000000"/>
-                <w:sz w:val="16"/>
-                <w:szCs w:val="16"/>
-              </w:rPr>
-              <w:t>%}{</w:t>
-            </w:r>
-            <w:proofErr w:type="gramEnd"/>
-            <w:r>
-              <w:rPr>
-                <w:rFonts w:ascii="Bookman Old Style" w:hAnsi="Bookman Old Style" w:cs="Calibri"/>
-                <w:color w:val="000000"/>
-                <w:sz w:val="16"/>
-                <w:szCs w:val="16"/>
-              </w:rPr>
-              <w:t>{ liability.6.liability_outstanding_balance }}{% else %}{% endif %}</w:t>
+              <w:t>{% if liability.6 %}{{ liability.6.liability_outstanding_balance }}{% else %}{% endif %}</w:t>
             </w:r>
           </w:p>
         </w:tc>
@@ -24204,7 +21589,6 @@
           <w:szCs w:val="20"/>
           <w:lang w:val="en-PH" w:eastAsia="en-PH"/>
         </w:rPr>
-        <w:lastRenderedPageBreak/>
         <mc:AlternateContent>
           <mc:Choice Requires="wps">
             <w:drawing>
@@ -24301,6 +21685,7 @@
           <w:szCs w:val="20"/>
           <w:u w:val="single"/>
         </w:rPr>
+        <w:lastRenderedPageBreak/>
         <w:t>BUSINESS</w:t>
       </w:r>
       <w:r>
@@ -24585,9 +21970,29 @@
                 <w:sz w:val="16"/>
                 <w:szCs w:val="16"/>
               </w:rPr>
-              <w:t xml:space="preserve">{% if business_interest.2 </w:t>
-            </w:r>
-            <w:proofErr w:type="gramStart"/>
+              <w:t>{% if business_interest.2 %}{{ business_interest.2.business }}{% else %}{% endif %}</w:t>
+            </w:r>
+          </w:p>
+        </w:tc>
+        <w:tc>
+          <w:tcPr>
+            <w:tcW w:w="2927" w:type="dxa"/>
+            <w:vAlign w:val="center"/>
+          </w:tcPr>
+          <w:p>
+            <w:pPr>
+              <w:widowControl w:val="0"/>
+              <w:autoSpaceDE w:val="0"/>
+              <w:autoSpaceDN w:val="0"/>
+              <w:adjustRightInd w:val="0"/>
+              <w:spacing w:before="76"/>
+              <w:jc w:val="center"/>
+              <w:rPr>
+                <w:rFonts w:ascii="Bookman Old Style" w:hAnsi="Bookman Old Style" w:cs="Arial Rounded MT Bold"/>
+                <w:sz w:val="20"/>
+                <w:szCs w:val="20"/>
+              </w:rPr>
+            </w:pPr>
             <w:r>
               <w:rPr>
                 <w:rFonts w:ascii="Bookman Old Style" w:hAnsi="Bookman Old Style" w:cs="Calibri"/>
@@ -24595,9 +22000,29 @@
                 <w:sz w:val="16"/>
                 <w:szCs w:val="16"/>
               </w:rPr>
-              <w:t>%}{</w:t>
-            </w:r>
-            <w:proofErr w:type="gramEnd"/>
+              <w:t>{% if business_interest.2 %}{{ business_interest.2.business_address }}{% else %}{% endif %}</w:t>
+            </w:r>
+          </w:p>
+        </w:tc>
+        <w:tc>
+          <w:tcPr>
+            <w:tcW w:w="2845" w:type="dxa"/>
+            <w:vAlign w:val="center"/>
+          </w:tcPr>
+          <w:p>
+            <w:pPr>
+              <w:widowControl w:val="0"/>
+              <w:autoSpaceDE w:val="0"/>
+              <w:autoSpaceDN w:val="0"/>
+              <w:adjustRightInd w:val="0"/>
+              <w:spacing w:before="76"/>
+              <w:jc w:val="center"/>
+              <w:rPr>
+                <w:rFonts w:ascii="Bookman Old Style" w:hAnsi="Bookman Old Style" w:cs="Arial Rounded MT Bold"/>
+                <w:sz w:val="20"/>
+                <w:szCs w:val="20"/>
+              </w:rPr>
+            </w:pPr>
             <w:r>
               <w:rPr>
                 <w:rFonts w:ascii="Bookman Old Style" w:hAnsi="Bookman Old Style" w:cs="Calibri"/>
@@ -24605,13 +22030,13 @@
                 <w:sz w:val="16"/>
                 <w:szCs w:val="16"/>
               </w:rPr>
-              <w:t>{ business_interest.2.business }}{% else %}{% endif %}</w:t>
-            </w:r>
-          </w:p>
-        </w:tc>
-        <w:tc>
-          <w:tcPr>
-            <w:tcW w:w="2927" w:type="dxa"/>
+              <w:t>{% if business_interest.2 %}{{ business_interest.2.business_nature }}{% else %}{% endif %}</w:t>
+            </w:r>
+          </w:p>
+        </w:tc>
+        <w:tc>
+          <w:tcPr>
+            <w:tcW w:w="3156" w:type="dxa"/>
             <w:vAlign w:val="center"/>
           </w:tcPr>
           <w:p>
@@ -24635,127 +22060,7 @@
                 <w:sz w:val="16"/>
                 <w:szCs w:val="16"/>
               </w:rPr>
-              <w:t xml:space="preserve">{% if business_interest.2 </w:t>
-            </w:r>
-            <w:proofErr w:type="gramStart"/>
-            <w:r>
-              <w:rPr>
-                <w:rFonts w:ascii="Bookman Old Style" w:hAnsi="Bookman Old Style" w:cs="Calibri"/>
-                <w:color w:val="000000"/>
-                <w:sz w:val="16"/>
-                <w:szCs w:val="16"/>
-              </w:rPr>
-              <w:t>%}{</w:t>
-            </w:r>
-            <w:proofErr w:type="gramEnd"/>
-            <w:r>
-              <w:rPr>
-                <w:rFonts w:ascii="Bookman Old Style" w:hAnsi="Bookman Old Style" w:cs="Calibri"/>
-                <w:color w:val="000000"/>
-                <w:sz w:val="16"/>
-                <w:szCs w:val="16"/>
-              </w:rPr>
-              <w:t>{ business_interest.2.business_address }}{% else %}{% endif %}</w:t>
-            </w:r>
-          </w:p>
-        </w:tc>
-        <w:tc>
-          <w:tcPr>
-            <w:tcW w:w="2845" w:type="dxa"/>
-            <w:vAlign w:val="center"/>
-          </w:tcPr>
-          <w:p>
-            <w:pPr>
-              <w:widowControl w:val="0"/>
-              <w:autoSpaceDE w:val="0"/>
-              <w:autoSpaceDN w:val="0"/>
-              <w:adjustRightInd w:val="0"/>
-              <w:spacing w:before="76"/>
-              <w:jc w:val="center"/>
-              <w:rPr>
-                <w:rFonts w:ascii="Bookman Old Style" w:hAnsi="Bookman Old Style" w:cs="Arial Rounded MT Bold"/>
-                <w:sz w:val="20"/>
-                <w:szCs w:val="20"/>
-              </w:rPr>
-            </w:pPr>
-            <w:r>
-              <w:rPr>
-                <w:rFonts w:ascii="Bookman Old Style" w:hAnsi="Bookman Old Style" w:cs="Calibri"/>
-                <w:color w:val="000000"/>
-                <w:sz w:val="16"/>
-                <w:szCs w:val="16"/>
-              </w:rPr>
-              <w:t xml:space="preserve">{% if business_interest.2 </w:t>
-            </w:r>
-            <w:proofErr w:type="gramStart"/>
-            <w:r>
-              <w:rPr>
-                <w:rFonts w:ascii="Bookman Old Style" w:hAnsi="Bookman Old Style" w:cs="Calibri"/>
-                <w:color w:val="000000"/>
-                <w:sz w:val="16"/>
-                <w:szCs w:val="16"/>
-              </w:rPr>
-              <w:t>%}{</w:t>
-            </w:r>
-            <w:proofErr w:type="gramEnd"/>
-            <w:r>
-              <w:rPr>
-                <w:rFonts w:ascii="Bookman Old Style" w:hAnsi="Bookman Old Style" w:cs="Calibri"/>
-                <w:color w:val="000000"/>
-                <w:sz w:val="16"/>
-                <w:szCs w:val="16"/>
-              </w:rPr>
-              <w:t>{ business_interest.2.business_nature }}{% else %}{% endif %}</w:t>
-            </w:r>
-          </w:p>
-        </w:tc>
-        <w:tc>
-          <w:tcPr>
-            <w:tcW w:w="3156" w:type="dxa"/>
-            <w:vAlign w:val="center"/>
-          </w:tcPr>
-          <w:p>
-            <w:pPr>
-              <w:widowControl w:val="0"/>
-              <w:autoSpaceDE w:val="0"/>
-              <w:autoSpaceDN w:val="0"/>
-              <w:adjustRightInd w:val="0"/>
-              <w:spacing w:before="76"/>
-              <w:jc w:val="center"/>
-              <w:rPr>
-                <w:rFonts w:ascii="Bookman Old Style" w:hAnsi="Bookman Old Style" w:cs="Arial Rounded MT Bold"/>
-                <w:sz w:val="20"/>
-                <w:szCs w:val="20"/>
-              </w:rPr>
-            </w:pPr>
-            <w:r>
-              <w:rPr>
-                <w:rFonts w:ascii="Bookman Old Style" w:hAnsi="Bookman Old Style" w:cs="Calibri"/>
-                <w:color w:val="000000"/>
-                <w:sz w:val="16"/>
-                <w:szCs w:val="16"/>
-              </w:rPr>
-              <w:t xml:space="preserve">{% if business_interest.2 </w:t>
-            </w:r>
-            <w:proofErr w:type="gramStart"/>
-            <w:r>
-              <w:rPr>
-                <w:rFonts w:ascii="Bookman Old Style" w:hAnsi="Bookman Old Style" w:cs="Calibri"/>
-                <w:color w:val="000000"/>
-                <w:sz w:val="16"/>
-                <w:szCs w:val="16"/>
-              </w:rPr>
-              <w:t>%}{</w:t>
-            </w:r>
-            <w:proofErr w:type="gramEnd"/>
-            <w:r>
-              <w:rPr>
-                <w:rFonts w:ascii="Bookman Old Style" w:hAnsi="Bookman Old Style" w:cs="Calibri"/>
-                <w:color w:val="000000"/>
-                <w:sz w:val="16"/>
-                <w:szCs w:val="16"/>
-              </w:rPr>
-              <w:t>{ business_interest.2.business_acquisition }}{% else %}{% endif %}</w:t>
+              <w:t>{% if business_interest.2 %}{{ business_interest.2.business_acquisition }}{% else %}{% endif %}</w:t>
             </w:r>
           </w:p>
         </w:tc>
@@ -24790,9 +22095,29 @@
                 <w:sz w:val="16"/>
                 <w:szCs w:val="16"/>
               </w:rPr>
-              <w:t xml:space="preserve">{% if business_interest.3 </w:t>
-            </w:r>
-            <w:proofErr w:type="gramStart"/>
+              <w:t>{% if business_interest.3 %}{{ business_interest.3.business }}{% else %}{% endif %}</w:t>
+            </w:r>
+          </w:p>
+        </w:tc>
+        <w:tc>
+          <w:tcPr>
+            <w:tcW w:w="2927" w:type="dxa"/>
+            <w:vAlign w:val="center"/>
+          </w:tcPr>
+          <w:p>
+            <w:pPr>
+              <w:widowControl w:val="0"/>
+              <w:autoSpaceDE w:val="0"/>
+              <w:autoSpaceDN w:val="0"/>
+              <w:adjustRightInd w:val="0"/>
+              <w:spacing w:before="76"/>
+              <w:jc w:val="center"/>
+              <w:rPr>
+                <w:rFonts w:ascii="Bookman Old Style" w:hAnsi="Bookman Old Style" w:cs="Arial Rounded MT Bold"/>
+                <w:sz w:val="20"/>
+                <w:szCs w:val="20"/>
+              </w:rPr>
+            </w:pPr>
             <w:r>
               <w:rPr>
                 <w:rFonts w:ascii="Bookman Old Style" w:hAnsi="Bookman Old Style" w:cs="Calibri"/>
@@ -24800,9 +22125,29 @@
                 <w:sz w:val="16"/>
                 <w:szCs w:val="16"/>
               </w:rPr>
-              <w:t>%}{</w:t>
-            </w:r>
-            <w:proofErr w:type="gramEnd"/>
+              <w:t>{% if business_interest.3 %}{{ business_interest.3.business_address }}{% else %}{% endif %}</w:t>
+            </w:r>
+          </w:p>
+        </w:tc>
+        <w:tc>
+          <w:tcPr>
+            <w:tcW w:w="2845" w:type="dxa"/>
+            <w:vAlign w:val="center"/>
+          </w:tcPr>
+          <w:p>
+            <w:pPr>
+              <w:widowControl w:val="0"/>
+              <w:autoSpaceDE w:val="0"/>
+              <w:autoSpaceDN w:val="0"/>
+              <w:adjustRightInd w:val="0"/>
+              <w:spacing w:before="76"/>
+              <w:jc w:val="center"/>
+              <w:rPr>
+                <w:rFonts w:ascii="Bookman Old Style" w:hAnsi="Bookman Old Style" w:cs="Arial Rounded MT Bold"/>
+                <w:sz w:val="20"/>
+                <w:szCs w:val="20"/>
+              </w:rPr>
+            </w:pPr>
             <w:r>
               <w:rPr>
                 <w:rFonts w:ascii="Bookman Old Style" w:hAnsi="Bookman Old Style" w:cs="Calibri"/>
@@ -24810,13 +22155,13 @@
                 <w:sz w:val="16"/>
                 <w:szCs w:val="16"/>
               </w:rPr>
-              <w:t>{ business_interest.3.business }}{% else %}{% endif %}</w:t>
-            </w:r>
-          </w:p>
-        </w:tc>
-        <w:tc>
-          <w:tcPr>
-            <w:tcW w:w="2927" w:type="dxa"/>
+              <w:t>{% if business_interest.3 %}{{ business_interest.3.business_nature }}{% else %}{% endif %}</w:t>
+            </w:r>
+          </w:p>
+        </w:tc>
+        <w:tc>
+          <w:tcPr>
+            <w:tcW w:w="3156" w:type="dxa"/>
             <w:vAlign w:val="center"/>
           </w:tcPr>
           <w:p>
@@ -24840,127 +22185,7 @@
                 <w:sz w:val="16"/>
                 <w:szCs w:val="16"/>
               </w:rPr>
-              <w:t xml:space="preserve">{% if business_interest.3 </w:t>
-            </w:r>
-            <w:proofErr w:type="gramStart"/>
-            <w:r>
-              <w:rPr>
-                <w:rFonts w:ascii="Bookman Old Style" w:hAnsi="Bookman Old Style" w:cs="Calibri"/>
-                <w:color w:val="000000"/>
-                <w:sz w:val="16"/>
-                <w:szCs w:val="16"/>
-              </w:rPr>
-              <w:t>%}{</w:t>
-            </w:r>
-            <w:proofErr w:type="gramEnd"/>
-            <w:r>
-              <w:rPr>
-                <w:rFonts w:ascii="Bookman Old Style" w:hAnsi="Bookman Old Style" w:cs="Calibri"/>
-                <w:color w:val="000000"/>
-                <w:sz w:val="16"/>
-                <w:szCs w:val="16"/>
-              </w:rPr>
-              <w:t>{ business_interest.3.business_address }}{% else %}{% endif %}</w:t>
-            </w:r>
-          </w:p>
-        </w:tc>
-        <w:tc>
-          <w:tcPr>
-            <w:tcW w:w="2845" w:type="dxa"/>
-            <w:vAlign w:val="center"/>
-          </w:tcPr>
-          <w:p>
-            <w:pPr>
-              <w:widowControl w:val="0"/>
-              <w:autoSpaceDE w:val="0"/>
-              <w:autoSpaceDN w:val="0"/>
-              <w:adjustRightInd w:val="0"/>
-              <w:spacing w:before="76"/>
-              <w:jc w:val="center"/>
-              <w:rPr>
-                <w:rFonts w:ascii="Bookman Old Style" w:hAnsi="Bookman Old Style" w:cs="Arial Rounded MT Bold"/>
-                <w:sz w:val="20"/>
-                <w:szCs w:val="20"/>
-              </w:rPr>
-            </w:pPr>
-            <w:r>
-              <w:rPr>
-                <w:rFonts w:ascii="Bookman Old Style" w:hAnsi="Bookman Old Style" w:cs="Calibri"/>
-                <w:color w:val="000000"/>
-                <w:sz w:val="16"/>
-                <w:szCs w:val="16"/>
-              </w:rPr>
-              <w:t xml:space="preserve">{% if business_interest.3 </w:t>
-            </w:r>
-            <w:proofErr w:type="gramStart"/>
-            <w:r>
-              <w:rPr>
-                <w:rFonts w:ascii="Bookman Old Style" w:hAnsi="Bookman Old Style" w:cs="Calibri"/>
-                <w:color w:val="000000"/>
-                <w:sz w:val="16"/>
-                <w:szCs w:val="16"/>
-              </w:rPr>
-              <w:t>%}{</w:t>
-            </w:r>
-            <w:proofErr w:type="gramEnd"/>
-            <w:r>
-              <w:rPr>
-                <w:rFonts w:ascii="Bookman Old Style" w:hAnsi="Bookman Old Style" w:cs="Calibri"/>
-                <w:color w:val="000000"/>
-                <w:sz w:val="16"/>
-                <w:szCs w:val="16"/>
-              </w:rPr>
-              <w:t>{ business_interest.3.business_nature }}{% else %}{% endif %}</w:t>
-            </w:r>
-          </w:p>
-        </w:tc>
-        <w:tc>
-          <w:tcPr>
-            <w:tcW w:w="3156" w:type="dxa"/>
-            <w:vAlign w:val="center"/>
-          </w:tcPr>
-          <w:p>
-            <w:pPr>
-              <w:widowControl w:val="0"/>
-              <w:autoSpaceDE w:val="0"/>
-              <w:autoSpaceDN w:val="0"/>
-              <w:adjustRightInd w:val="0"/>
-              <w:spacing w:before="76"/>
-              <w:jc w:val="center"/>
-              <w:rPr>
-                <w:rFonts w:ascii="Bookman Old Style" w:hAnsi="Bookman Old Style" w:cs="Arial Rounded MT Bold"/>
-                <w:sz w:val="20"/>
-                <w:szCs w:val="20"/>
-              </w:rPr>
-            </w:pPr>
-            <w:r>
-              <w:rPr>
-                <w:rFonts w:ascii="Bookman Old Style" w:hAnsi="Bookman Old Style" w:cs="Calibri"/>
-                <w:color w:val="000000"/>
-                <w:sz w:val="16"/>
-                <w:szCs w:val="16"/>
-              </w:rPr>
-              <w:t xml:space="preserve">{% if business_interest.3 </w:t>
-            </w:r>
-            <w:proofErr w:type="gramStart"/>
-            <w:r>
-              <w:rPr>
-                <w:rFonts w:ascii="Bookman Old Style" w:hAnsi="Bookman Old Style" w:cs="Calibri"/>
-                <w:color w:val="000000"/>
-                <w:sz w:val="16"/>
-                <w:szCs w:val="16"/>
-              </w:rPr>
-              <w:t>%}{</w:t>
-            </w:r>
-            <w:proofErr w:type="gramEnd"/>
-            <w:r>
-              <w:rPr>
-                <w:rFonts w:ascii="Bookman Old Style" w:hAnsi="Bookman Old Style" w:cs="Calibri"/>
-                <w:color w:val="000000"/>
-                <w:sz w:val="16"/>
-                <w:szCs w:val="16"/>
-              </w:rPr>
-              <w:t>{ business_interest.3.business_acquisition }}{% else %}{% endif %}</w:t>
+              <w:t>{% if business_interest.3 %}{{ business_interest.3.business_acquisition }}{% else %}{% endif %}</w:t>
             </w:r>
           </w:p>
         </w:tc>
@@ -24995,9 +22220,29 @@
                 <w:sz w:val="16"/>
                 <w:szCs w:val="16"/>
               </w:rPr>
-              <w:t xml:space="preserve">{% if business_interest.4 </w:t>
-            </w:r>
-            <w:proofErr w:type="gramStart"/>
+              <w:t>{% if business_interest.4 %}{{ business_interest.4.business }}{% else %}{% endif %}</w:t>
+            </w:r>
+          </w:p>
+        </w:tc>
+        <w:tc>
+          <w:tcPr>
+            <w:tcW w:w="2927" w:type="dxa"/>
+            <w:vAlign w:val="center"/>
+          </w:tcPr>
+          <w:p>
+            <w:pPr>
+              <w:widowControl w:val="0"/>
+              <w:autoSpaceDE w:val="0"/>
+              <w:autoSpaceDN w:val="0"/>
+              <w:adjustRightInd w:val="0"/>
+              <w:spacing w:before="76"/>
+              <w:jc w:val="center"/>
+              <w:rPr>
+                <w:rFonts w:ascii="Bookman Old Style" w:hAnsi="Bookman Old Style" w:cs="Arial Rounded MT Bold"/>
+                <w:sz w:val="20"/>
+                <w:szCs w:val="20"/>
+              </w:rPr>
+            </w:pPr>
             <w:r>
               <w:rPr>
                 <w:rFonts w:ascii="Bookman Old Style" w:hAnsi="Bookman Old Style" w:cs="Calibri"/>
@@ -25005,9 +22250,29 @@
                 <w:sz w:val="16"/>
                 <w:szCs w:val="16"/>
               </w:rPr>
-              <w:t>%}{</w:t>
-            </w:r>
-            <w:proofErr w:type="gramEnd"/>
+              <w:t>{% if business_interest.4 %}{{ business_interest.4.business_address }}{% else %}{% endif %}</w:t>
+            </w:r>
+          </w:p>
+        </w:tc>
+        <w:tc>
+          <w:tcPr>
+            <w:tcW w:w="2845" w:type="dxa"/>
+            <w:vAlign w:val="center"/>
+          </w:tcPr>
+          <w:p>
+            <w:pPr>
+              <w:widowControl w:val="0"/>
+              <w:autoSpaceDE w:val="0"/>
+              <w:autoSpaceDN w:val="0"/>
+              <w:adjustRightInd w:val="0"/>
+              <w:spacing w:before="76"/>
+              <w:jc w:val="center"/>
+              <w:rPr>
+                <w:rFonts w:ascii="Bookman Old Style" w:hAnsi="Bookman Old Style" w:cs="Arial Rounded MT Bold"/>
+                <w:sz w:val="20"/>
+                <w:szCs w:val="20"/>
+              </w:rPr>
+            </w:pPr>
             <w:r>
               <w:rPr>
                 <w:rFonts w:ascii="Bookman Old Style" w:hAnsi="Bookman Old Style" w:cs="Calibri"/>
@@ -25015,13 +22280,13 @@
                 <w:sz w:val="16"/>
                 <w:szCs w:val="16"/>
               </w:rPr>
-              <w:t>{ business_interest.4.business }}{% else %}{% endif %}</w:t>
-            </w:r>
-          </w:p>
-        </w:tc>
-        <w:tc>
-          <w:tcPr>
-            <w:tcW w:w="2927" w:type="dxa"/>
+              <w:t>{% if business_interest.4 %}{{ business_interest.4.business_nature }}{% else %}{% endif %}</w:t>
+            </w:r>
+          </w:p>
+        </w:tc>
+        <w:tc>
+          <w:tcPr>
+            <w:tcW w:w="3156" w:type="dxa"/>
             <w:vAlign w:val="center"/>
           </w:tcPr>
           <w:p>
@@ -25045,127 +22310,7 @@
                 <w:sz w:val="16"/>
                 <w:szCs w:val="16"/>
               </w:rPr>
-              <w:t xml:space="preserve">{% if business_interest.4 </w:t>
-            </w:r>
-            <w:proofErr w:type="gramStart"/>
-            <w:r>
-              <w:rPr>
-                <w:rFonts w:ascii="Bookman Old Style" w:hAnsi="Bookman Old Style" w:cs="Calibri"/>
-                <w:color w:val="000000"/>
-                <w:sz w:val="16"/>
-                <w:szCs w:val="16"/>
-              </w:rPr>
-              <w:t>%}{</w:t>
-            </w:r>
-            <w:proofErr w:type="gramEnd"/>
-            <w:r>
-              <w:rPr>
-                <w:rFonts w:ascii="Bookman Old Style" w:hAnsi="Bookman Old Style" w:cs="Calibri"/>
-                <w:color w:val="000000"/>
-                <w:sz w:val="16"/>
-                <w:szCs w:val="16"/>
-              </w:rPr>
-              <w:t>{ business_interest.4.business_address }}{% else %}{% endif %}</w:t>
-            </w:r>
-          </w:p>
-        </w:tc>
-        <w:tc>
-          <w:tcPr>
-            <w:tcW w:w="2845" w:type="dxa"/>
-            <w:vAlign w:val="center"/>
-          </w:tcPr>
-          <w:p>
-            <w:pPr>
-              <w:widowControl w:val="0"/>
-              <w:autoSpaceDE w:val="0"/>
-              <w:autoSpaceDN w:val="0"/>
-              <w:adjustRightInd w:val="0"/>
-              <w:spacing w:before="76"/>
-              <w:jc w:val="center"/>
-              <w:rPr>
-                <w:rFonts w:ascii="Bookman Old Style" w:hAnsi="Bookman Old Style" w:cs="Arial Rounded MT Bold"/>
-                <w:sz w:val="20"/>
-                <w:szCs w:val="20"/>
-              </w:rPr>
-            </w:pPr>
-            <w:r>
-              <w:rPr>
-                <w:rFonts w:ascii="Bookman Old Style" w:hAnsi="Bookman Old Style" w:cs="Calibri"/>
-                <w:color w:val="000000"/>
-                <w:sz w:val="16"/>
-                <w:szCs w:val="16"/>
-              </w:rPr>
-              <w:t xml:space="preserve">{% if business_interest.4 </w:t>
-            </w:r>
-            <w:proofErr w:type="gramStart"/>
-            <w:r>
-              <w:rPr>
-                <w:rFonts w:ascii="Bookman Old Style" w:hAnsi="Bookman Old Style" w:cs="Calibri"/>
-                <w:color w:val="000000"/>
-                <w:sz w:val="16"/>
-                <w:szCs w:val="16"/>
-              </w:rPr>
-              <w:t>%}{</w:t>
-            </w:r>
-            <w:proofErr w:type="gramEnd"/>
-            <w:r>
-              <w:rPr>
-                <w:rFonts w:ascii="Bookman Old Style" w:hAnsi="Bookman Old Style" w:cs="Calibri"/>
-                <w:color w:val="000000"/>
-                <w:sz w:val="16"/>
-                <w:szCs w:val="16"/>
-              </w:rPr>
-              <w:t>{ business_interest.4.business_nature }}{% else %}{% endif %}</w:t>
-            </w:r>
-          </w:p>
-        </w:tc>
-        <w:tc>
-          <w:tcPr>
-            <w:tcW w:w="3156" w:type="dxa"/>
-            <w:vAlign w:val="center"/>
-          </w:tcPr>
-          <w:p>
-            <w:pPr>
-              <w:widowControl w:val="0"/>
-              <w:autoSpaceDE w:val="0"/>
-              <w:autoSpaceDN w:val="0"/>
-              <w:adjustRightInd w:val="0"/>
-              <w:spacing w:before="76"/>
-              <w:jc w:val="center"/>
-              <w:rPr>
-                <w:rFonts w:ascii="Bookman Old Style" w:hAnsi="Bookman Old Style" w:cs="Arial Rounded MT Bold"/>
-                <w:sz w:val="20"/>
-                <w:szCs w:val="20"/>
-              </w:rPr>
-            </w:pPr>
-            <w:r>
-              <w:rPr>
-                <w:rFonts w:ascii="Bookman Old Style" w:hAnsi="Bookman Old Style" w:cs="Calibri"/>
-                <w:color w:val="000000"/>
-                <w:sz w:val="16"/>
-                <w:szCs w:val="16"/>
-              </w:rPr>
-              <w:t xml:space="preserve">{% if business_interest.4 </w:t>
-            </w:r>
-            <w:proofErr w:type="gramStart"/>
-            <w:r>
-              <w:rPr>
-                <w:rFonts w:ascii="Bookman Old Style" w:hAnsi="Bookman Old Style" w:cs="Calibri"/>
-                <w:color w:val="000000"/>
-                <w:sz w:val="16"/>
-                <w:szCs w:val="16"/>
-              </w:rPr>
-              <w:t>%}{</w:t>
-            </w:r>
-            <w:proofErr w:type="gramEnd"/>
-            <w:r>
-              <w:rPr>
-                <w:rFonts w:ascii="Bookman Old Style" w:hAnsi="Bookman Old Style" w:cs="Calibri"/>
-                <w:color w:val="000000"/>
-                <w:sz w:val="16"/>
-                <w:szCs w:val="16"/>
-              </w:rPr>
-              <w:t>{ business_interest.4.business_acquisition }}{% else %}{% endif %}</w:t>
+              <w:t>{% if business_interest.4 %}{{ business_interest.4.business_acquisition }}{% else %}{% endif %}</w:t>
             </w:r>
           </w:p>
         </w:tc>

--- a/website/static/templates/SALN_Form.docx
+++ b/website/static/templates/SALN_Form.docx
@@ -6719,7 +6719,7 @@
       </w:tr>
       <w:tr>
         <w:trPr>
-          <w:trHeight w:hRule="exact" w:val="567"/>
+          <w:trHeight w:hRule="exact" w:val="737"/>
         </w:trPr>
         <w:tc>
           <w:tcPr>
@@ -7090,7 +7090,7 @@
       </w:tr>
       <w:tr>
         <w:trPr>
-          <w:trHeight w:hRule="exact" w:val="567"/>
+          <w:trHeight w:hRule="exact" w:val="737"/>
         </w:trPr>
         <w:tc>
           <w:tcPr>
@@ -7416,7 +7416,7 @@
       </w:tr>
       <w:tr>
         <w:trPr>
-          <w:trHeight w:hRule="exact" w:val="567"/>
+          <w:trHeight w:hRule="exact" w:val="737"/>
         </w:trPr>
         <w:tc>
           <w:tcPr>
@@ -7721,6 +7721,244 @@
               </w:rPr>
               <w:t>{% if real_property.2 %}{{ real_property.2.rp_acquisition_cost}}{% else %}{% endif %}</w:t>
             </w:r>
+          </w:p>
+        </w:tc>
+      </w:tr>
+      <w:tr>
+        <w:trPr>
+          <w:trHeight w:hRule="exact" w:val="737"/>
+        </w:trPr>
+        <w:tc>
+          <w:tcPr>
+            <w:tcW w:w="1350" w:type="dxa"/>
+            <w:tcBorders>
+              <w:top w:val="single" w:sz="4" w:space="0" w:color="auto"/>
+            </w:tcBorders>
+            <w:vAlign w:val="center"/>
+          </w:tcPr>
+          <w:p>
+            <w:pPr>
+              <w:widowControl w:val="0"/>
+              <w:tabs>
+                <w:tab w:val="left" w:pos="990"/>
+              </w:tabs>
+              <w:autoSpaceDE w:val="0"/>
+              <w:autoSpaceDN w:val="0"/>
+              <w:adjustRightInd w:val="0"/>
+              <w:spacing w:line="271" w:lineRule="exact"/>
+              <w:ind w:right="-58"/>
+              <w:jc w:val="center"/>
+              <w:rPr>
+                <w:rFonts w:ascii="Bookman Old Style" w:hAnsi="Bookman Old Style" w:cs="Arial Rounded MT Bold"/>
+                <w:position w:val="-1"/>
+                <w:sz w:val="14"/>
+                <w:szCs w:val="14"/>
+              </w:rPr>
+            </w:pPr>
+          </w:p>
+        </w:tc>
+        <w:tc>
+          <w:tcPr>
+            <w:tcW w:w="1530" w:type="dxa"/>
+            <w:tcBorders>
+              <w:top w:val="single" w:sz="4" w:space="0" w:color="auto"/>
+            </w:tcBorders>
+            <w:vAlign w:val="center"/>
+          </w:tcPr>
+          <w:p>
+            <w:pPr>
+              <w:widowControl w:val="0"/>
+              <w:tabs>
+                <w:tab w:val="left" w:pos="990"/>
+              </w:tabs>
+              <w:autoSpaceDE w:val="0"/>
+              <w:autoSpaceDN w:val="0"/>
+              <w:adjustRightInd w:val="0"/>
+              <w:spacing w:line="271" w:lineRule="exact"/>
+              <w:ind w:right="-58"/>
+              <w:jc w:val="center"/>
+              <w:rPr>
+                <w:rFonts w:ascii="Bookman Old Style" w:hAnsi="Bookman Old Style" w:cs="Calibri"/>
+                <w:color w:val="000000"/>
+                <w:sz w:val="14"/>
+                <w:szCs w:val="14"/>
+              </w:rPr>
+            </w:pPr>
+          </w:p>
+        </w:tc>
+        <w:tc>
+          <w:tcPr>
+            <w:tcW w:w="2250" w:type="dxa"/>
+            <w:tcBorders>
+              <w:top w:val="single" w:sz="4" w:space="0" w:color="auto"/>
+            </w:tcBorders>
+            <w:vAlign w:val="center"/>
+          </w:tcPr>
+          <w:p>
+            <w:pPr>
+              <w:widowControl w:val="0"/>
+              <w:tabs>
+                <w:tab w:val="left" w:pos="990"/>
+              </w:tabs>
+              <w:autoSpaceDE w:val="0"/>
+              <w:autoSpaceDN w:val="0"/>
+              <w:adjustRightInd w:val="0"/>
+              <w:ind w:right="-58"/>
+              <w:jc w:val="center"/>
+              <w:rPr>
+                <w:rFonts w:ascii="Bookman Old Style" w:hAnsi="Bookman Old Style" w:cs="Calibri"/>
+                <w:color w:val="000000"/>
+                <w:sz w:val="14"/>
+                <w:szCs w:val="14"/>
+              </w:rPr>
+            </w:pPr>
+          </w:p>
+        </w:tc>
+        <w:tc>
+          <w:tcPr>
+            <w:tcW w:w="1170" w:type="dxa"/>
+            <w:tcBorders>
+              <w:top w:val="single" w:sz="4" w:space="0" w:color="auto"/>
+            </w:tcBorders>
+            <w:vAlign w:val="center"/>
+          </w:tcPr>
+          <w:p>
+            <w:pPr>
+              <w:widowControl w:val="0"/>
+              <w:tabs>
+                <w:tab w:val="left" w:pos="990"/>
+              </w:tabs>
+              <w:autoSpaceDE w:val="0"/>
+              <w:autoSpaceDN w:val="0"/>
+              <w:adjustRightInd w:val="0"/>
+              <w:spacing w:line="271" w:lineRule="exact"/>
+              <w:ind w:right="-58"/>
+              <w:jc w:val="center"/>
+              <w:rPr>
+                <w:rFonts w:ascii="Bookman Old Style" w:hAnsi="Bookman Old Style" w:cs="Calibri"/>
+                <w:color w:val="000000"/>
+                <w:sz w:val="14"/>
+                <w:szCs w:val="14"/>
+              </w:rPr>
+            </w:pPr>
+          </w:p>
+        </w:tc>
+        <w:tc>
+          <w:tcPr>
+            <w:tcW w:w="1530" w:type="dxa"/>
+            <w:tcBorders>
+              <w:top w:val="single" w:sz="4" w:space="0" w:color="auto"/>
+            </w:tcBorders>
+            <w:vAlign w:val="center"/>
+          </w:tcPr>
+          <w:p>
+            <w:pPr>
+              <w:widowControl w:val="0"/>
+              <w:tabs>
+                <w:tab w:val="left" w:pos="990"/>
+              </w:tabs>
+              <w:autoSpaceDE w:val="0"/>
+              <w:autoSpaceDN w:val="0"/>
+              <w:adjustRightInd w:val="0"/>
+              <w:spacing w:line="271" w:lineRule="exact"/>
+              <w:ind w:right="-58"/>
+              <w:jc w:val="center"/>
+              <w:rPr>
+                <w:rFonts w:ascii="Bookman Old Style" w:hAnsi="Bookman Old Style" w:cs="Calibri"/>
+                <w:color w:val="000000"/>
+                <w:sz w:val="14"/>
+                <w:szCs w:val="14"/>
+              </w:rPr>
+            </w:pPr>
+          </w:p>
+        </w:tc>
+        <w:tc>
+          <w:tcPr>
+            <w:tcW w:w="756" w:type="dxa"/>
+            <w:tcBorders>
+              <w:top w:val="single" w:sz="4" w:space="0" w:color="auto"/>
+            </w:tcBorders>
+            <w:vAlign w:val="center"/>
+          </w:tcPr>
+          <w:p>
+            <w:pPr>
+              <w:widowControl w:val="0"/>
+              <w:tabs>
+                <w:tab w:val="left" w:pos="990"/>
+              </w:tabs>
+              <w:autoSpaceDE w:val="0"/>
+              <w:autoSpaceDN w:val="0"/>
+              <w:adjustRightInd w:val="0"/>
+              <w:spacing w:line="271" w:lineRule="exact"/>
+              <w:ind w:right="-58"/>
+              <w:jc w:val="center"/>
+              <w:rPr>
+                <w:rFonts w:ascii="Bookman Old Style" w:hAnsi="Bookman Old Style" w:cs="Calibri"/>
+                <w:color w:val="000000"/>
+                <w:sz w:val="14"/>
+                <w:szCs w:val="14"/>
+              </w:rPr>
+            </w:pPr>
+          </w:p>
+        </w:tc>
+        <w:tc>
+          <w:tcPr>
+            <w:tcW w:w="1134" w:type="dxa"/>
+            <w:tcBorders>
+              <w:top w:val="single" w:sz="4" w:space="0" w:color="auto"/>
+              <w:bottom w:val="single" w:sz="4" w:space="0" w:color="auto"/>
+            </w:tcBorders>
+            <w:vAlign w:val="center"/>
+          </w:tcPr>
+          <w:p>
+            <w:pPr>
+              <w:widowControl w:val="0"/>
+              <w:tabs>
+                <w:tab w:val="left" w:pos="990"/>
+              </w:tabs>
+              <w:autoSpaceDE w:val="0"/>
+              <w:autoSpaceDN w:val="0"/>
+              <w:adjustRightInd w:val="0"/>
+              <w:spacing w:line="271" w:lineRule="exact"/>
+              <w:ind w:right="-58"/>
+              <w:jc w:val="center"/>
+              <w:rPr>
+                <w:rFonts w:ascii="Bookman Old Style" w:hAnsi="Bookman Old Style" w:cs="Calibri"/>
+                <w:color w:val="000000"/>
+                <w:sz w:val="14"/>
+                <w:szCs w:val="14"/>
+              </w:rPr>
+            </w:pPr>
+          </w:p>
+        </w:tc>
+        <w:tc>
+          <w:tcPr>
+            <w:tcW w:w="1530" w:type="dxa"/>
+            <w:tcBorders>
+              <w:top w:val="single" w:sz="4" w:space="0" w:color="auto"/>
+              <w:bottom w:val="single" w:sz="4" w:space="0" w:color="auto"/>
+            </w:tcBorders>
+            <w:vAlign w:val="center"/>
+          </w:tcPr>
+          <w:p>
+            <w:pPr>
+              <w:widowControl w:val="0"/>
+              <w:tabs>
+                <w:tab w:val="left" w:pos="990"/>
+              </w:tabs>
+              <w:autoSpaceDE w:val="0"/>
+              <w:autoSpaceDN w:val="0"/>
+              <w:adjustRightInd w:val="0"/>
+              <w:spacing w:line="271" w:lineRule="exact"/>
+              <w:ind w:right="-58"/>
+              <w:jc w:val="right"/>
+              <w:rPr>
+                <w:rFonts w:ascii="Bookman Old Style" w:hAnsi="Bookman Old Style" w:cs="Calibri"/>
+                <w:color w:val="000000"/>
+                <w:sz w:val="14"/>
+                <w:szCs w:val="14"/>
+              </w:rPr>
+            </w:pPr>
           </w:p>
         </w:tc>
       </w:tr>
@@ -9314,17 +9552,6 @@
         </w:rPr>
         <w:t>Additional sheet/s may be used, if necessary.</w:t>
       </w:r>
-    </w:p>
-    <w:p>
-      <w:pPr>
-        <w:rPr>
-          <w:rFonts w:ascii="Bookman Old Style" w:hAnsi="Bookman Old Style" w:cs="Arial Rounded MT Bold"/>
-          <w:i/>
-          <w:position w:val="-1"/>
-          <w:sz w:val="20"/>
-          <w:szCs w:val="20"/>
-        </w:rPr>
-      </w:pPr>
     </w:p>
     <w:p>
       <w:pPr>
@@ -15596,7 +15823,6 @@
           <w:sz w:val="20"/>
           <w:szCs w:val="20"/>
         </w:rPr>
-        <w:lastRenderedPageBreak/>
         <mc:AlternateContent>
           <mc:Choice Requires="wps">
             <w:drawing>
@@ -15713,6 +15939,7 @@
           <w:sz w:val="20"/>
           <w:szCs w:val="20"/>
         </w:rPr>
+        <w:lastRenderedPageBreak/>
         <w:t xml:space="preserve">   </w:t>
       </w:r>
       <w:r>
@@ -15741,18 +15968,18 @@
           <w:sz w:val="20"/>
           <w:szCs w:val="20"/>
         </w:rPr>
-        <w:t>Administering Oath)</w:t>
-      </w:r>
-    </w:p>
-    <w:p>
-      <w:pPr>
+        <w:t xml:space="preserve">Administering </w:t>
+      </w:r>
+      <w:proofErr w:type="gramStart"/>
+      <w:r>
         <w:rPr>
           <w:rFonts w:ascii="Bookman Old Style" w:hAnsi="Bookman Old Style" w:cs="Arial Rounded MT Bold"/>
           <w:i/>
           <w:sz w:val="20"/>
           <w:szCs w:val="20"/>
         </w:rPr>
-      </w:pPr>
+        <w:t>Oath)</w:t>
+      </w:r>
       <w:r>
         <w:rPr>
           <w:rFonts w:ascii="Bookman Old Style" w:hAnsi="Bookman Old Style" w:cs="Arial Rounded MT Bold"/>
@@ -15760,8 +15987,9 @@
           <w:sz w:val="16"/>
           <w:szCs w:val="16"/>
         </w:rPr>
-        <w:t xml:space="preserve">{% if </w:t>
-      </w:r>
+        <w:t>{</w:t>
+      </w:r>
+      <w:proofErr w:type="gramEnd"/>
       <w:r>
         <w:rPr>
           <w:rFonts w:ascii="Bookman Old Style" w:hAnsi="Bookman Old Style" w:cs="Arial Rounded MT Bold"/>
@@ -15769,8 +15997,19 @@
           <w:sz w:val="16"/>
           <w:szCs w:val="16"/>
         </w:rPr>
+        <w:t xml:space="preserve">% if </w:t>
+      </w:r>
+      <w:proofErr w:type="spellStart"/>
+      <w:r>
+        <w:rPr>
+          <w:rFonts w:ascii="Bookman Old Style" w:hAnsi="Bookman Old Style" w:cs="Arial Rounded MT Bold"/>
+          <w:position w:val="-1"/>
+          <w:sz w:val="16"/>
+          <w:szCs w:val="16"/>
+        </w:rPr>
         <w:t>addtl_page</w:t>
       </w:r>
+      <w:proofErr w:type="spellEnd"/>
       <w:r>
         <w:rPr>
           <w:rFonts w:ascii="Bookman Old Style" w:hAnsi="Bookman Old Style" w:cs="Arial Rounded MT Bold"/>
@@ -21685,7 +21924,6 @@
           <w:szCs w:val="20"/>
           <w:u w:val="single"/>
         </w:rPr>
-        <w:lastRenderedPageBreak/>
         <w:t>BUSINESS</w:t>
       </w:r>
       <w:r>
@@ -21970,6 +22208,7 @@
                 <w:sz w:val="16"/>
                 <w:szCs w:val="16"/>
               </w:rPr>
+              <w:lastRenderedPageBreak/>
               <w:t>{% if business_interest.2 %}{{ business_interest.2.business }}{% else %}{% endif %}</w:t>
             </w:r>
           </w:p>
@@ -22363,7 +22602,7 @@
       <w:footerReference w:type="default" r:id="rId9"/>
       <w:type w:val="nextColumn"/>
       <w:pgSz w:w="12240" w:h="20160" w:code="5"/>
-      <w:pgMar w:top="173" w:right="360" w:bottom="3168" w:left="360" w:header="720" w:footer="3312" w:gutter="0"/>
+      <w:pgMar w:top="173" w:right="360" w:bottom="3168" w:left="360" w:header="720" w:footer="720" w:gutter="0"/>
       <w:cols w:space="720" w:equalWidth="0">
         <w:col w:w="11520"/>
       </w:cols>

--- a/website/static/templates/SALN_Form.docx
+++ b/website/static/templates/SALN_Form.docx
@@ -1,6 +1,6 @@
 
 <file path=word/document.xml><?xml version="1.0" encoding="utf-8"?>
-<w:document xmlns:wpc="http://schemas.microsoft.com/office/word/2010/wordprocessingCanvas" xmlns:cx="http://schemas.microsoft.com/office/drawing/2014/chartex" xmlns:cx1="http://schemas.microsoft.com/office/drawing/2015/9/8/chartex" xmlns:cx2="http://schemas.microsoft.com/office/drawing/2015/10/21/chartex" xmlns:cx3="http://schemas.microsoft.com/office/drawing/2016/5/9/chartex" xmlns:cx4="http://schemas.microsoft.com/office/drawing/2016/5/10/chartex" xmlns:cx5="http://schemas.microsoft.com/office/drawing/2016/5/11/chartex" xmlns:cx6="http://schemas.microsoft.com/office/drawing/2016/5/12/chartex" xmlns:cx7="http://schemas.microsoft.com/office/drawing/2016/5/13/chartex" xmlns:cx8="http://schemas.microsoft.com/office/drawing/2016/5/14/chartex" xmlns:mc="http://schemas.openxmlformats.org/markup-compatibility/2006" xmlns:aink="http://schemas.microsoft.com/office/drawing/2016/ink" xmlns:am3d="http://schemas.microsoft.com/office/drawing/2017/model3d" xmlns:o="urn:schemas-microsoft-com:office:office" xmlns:r="http://schemas.openxmlformats.org/officeDocument/2006/relationships" xmlns:m="http://schemas.openxmlformats.org/officeDocument/2006/math" xmlns:v="urn:schemas-microsoft-com:vml" xmlns:wp14="http://schemas.microsoft.com/office/word/2010/wordprocessingDrawing" xmlns:wp="http://schemas.openxmlformats.org/drawingml/2006/wordprocessingDrawing" xmlns:w10="urn:schemas-microsoft-com:office:word" xmlns:w="http://schemas.openxmlformats.org/wordprocessingml/2006/main" xmlns:w14="http://schemas.microsoft.com/office/word/2010/wordml" xmlns:w15="http://schemas.microsoft.com/office/word/2012/wordml" xmlns:w16cex="http://schemas.microsoft.com/office/word/2018/wordml/cex" xmlns:w16cid="http://schemas.microsoft.com/office/word/2016/wordml/cid" xmlns:w16="http://schemas.microsoft.com/office/word/2018/wordml" xmlns:w16sdtdh="http://schemas.microsoft.com/office/word/2020/wordml/sdtdatahash" xmlns:w16se="http://schemas.microsoft.com/office/word/2015/wordml/symex" xmlns:wpg="http://schemas.microsoft.com/office/word/2010/wordprocessingGroup" xmlns:wpi="http://schemas.microsoft.com/office/word/2010/wordprocessingInk" xmlns:wne="http://schemas.microsoft.com/office/word/2006/wordml" xmlns:wps="http://schemas.microsoft.com/office/word/2010/wordprocessingShape" mc:Ignorable="w14 w15 w16se w16cid w16 w16cex w16sdtdh wp14">
+<w:document xmlns:wpc="http://schemas.microsoft.com/office/word/2010/wordprocessingCanvas" xmlns:cx="http://schemas.microsoft.com/office/drawing/2014/chartex" xmlns:cx1="http://schemas.microsoft.com/office/drawing/2015/9/8/chartex" xmlns:cx2="http://schemas.microsoft.com/office/drawing/2015/10/21/chartex" xmlns:cx3="http://schemas.microsoft.com/office/drawing/2016/5/9/chartex" xmlns:cx4="http://schemas.microsoft.com/office/drawing/2016/5/10/chartex" xmlns:cx5="http://schemas.microsoft.com/office/drawing/2016/5/11/chartex" xmlns:cx6="http://schemas.microsoft.com/office/drawing/2016/5/12/chartex" xmlns:cx7="http://schemas.microsoft.com/office/drawing/2016/5/13/chartex" xmlns:cx8="http://schemas.microsoft.com/office/drawing/2016/5/14/chartex" xmlns:mc="http://schemas.openxmlformats.org/markup-compatibility/2006" xmlns:aink="http://schemas.microsoft.com/office/drawing/2016/ink" xmlns:am3d="http://schemas.microsoft.com/office/drawing/2017/model3d" xmlns:o="urn:schemas-microsoft-com:office:office" xmlns:oel="http://schemas.microsoft.com/office/2019/extlst" xmlns:r="http://schemas.openxmlformats.org/officeDocument/2006/relationships" xmlns:m="http://schemas.openxmlformats.org/officeDocument/2006/math" xmlns:v="urn:schemas-microsoft-com:vml" xmlns:wp14="http://schemas.microsoft.com/office/word/2010/wordprocessingDrawing" xmlns:wp="http://schemas.openxmlformats.org/drawingml/2006/wordprocessingDrawing" xmlns:w10="urn:schemas-microsoft-com:office:word" xmlns:w="http://schemas.openxmlformats.org/wordprocessingml/2006/main" xmlns:w14="http://schemas.microsoft.com/office/word/2010/wordml" xmlns:w15="http://schemas.microsoft.com/office/word/2012/wordml" xmlns:w16cex="http://schemas.microsoft.com/office/word/2018/wordml/cex" xmlns:w16cid="http://schemas.microsoft.com/office/word/2016/wordml/cid" xmlns:w16="http://schemas.microsoft.com/office/word/2018/wordml" xmlns:w16sdtdh="http://schemas.microsoft.com/office/word/2020/wordml/sdtdatahash" xmlns:w16se="http://schemas.microsoft.com/office/word/2015/wordml/symex" xmlns:wpg="http://schemas.microsoft.com/office/word/2010/wordprocessingGroup" xmlns:wpi="http://schemas.microsoft.com/office/word/2010/wordprocessingInk" xmlns:wne="http://schemas.microsoft.com/office/word/2006/wordml" xmlns:wps="http://schemas.microsoft.com/office/word/2010/wordprocessingShape" mc:Ignorable="w14 w15 w16se w16cid w16 w16cex w16sdtdh wp14">
   <w:body>
     <w:p>
       <w:pPr>
@@ -1922,7 +1922,7 @@
                     </wp:anchor>
                   </w:drawing>
                 </mc:Choice>
-                <mc:Fallback xmlns:oel="http://schemas.microsoft.com/office/2019/extlst">
+                <mc:Fallback>
                   <w:pict>
                     <v:line w14:anchorId="29527F73" id="Straight Connector 3" o:spid="_x0000_s1026" style="position:absolute;flip:x;z-index:251662336;visibility:visible;mso-wrap-style:square;mso-width-percent:0;mso-wrap-distance-left:9pt;mso-wrap-distance-top:0;mso-wrap-distance-right:9pt;mso-wrap-distance-bottom:0;mso-position-horizontal:absolute;mso-position-horizontal-relative:text;mso-position-vertical:absolute;mso-position-vertical-relative:text;mso-width-percent:0;mso-width-relative:margin" from="61.45pt,10.75pt" to="280.4pt,10.75pt" o:gfxdata="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" strokecolor="black [3200]" strokeweight=".25pt">
                       <v:stroke joinstyle="miter"/>
@@ -2070,7 +2070,7 @@
                     </wp:anchor>
                   </w:drawing>
                 </mc:Choice>
-                <mc:Fallback xmlns:oel="http://schemas.microsoft.com/office/2019/extlst">
+                <mc:Fallback>
                   <w:pict>
                     <v:line w14:anchorId="66C0C8FD" id="Straight Connector 4" o:spid="_x0000_s1026" style="position:absolute;z-index:251663360;visibility:visible;mso-wrap-style:square;mso-wrap-distance-left:9pt;mso-wrap-distance-top:0;mso-wrap-distance-right:9pt;mso-wrap-distance-bottom:0;mso-position-horizontal:absolute;mso-position-horizontal-relative:text;mso-position-vertical:absolute;mso-position-vertical-relative:text" from="87.1pt,10.7pt" to="238.3pt,10.7pt" o:gfxdata="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" strokecolor="black [3200]" strokeweight=".25pt">
                       <v:stroke joinstyle="miter"/>
@@ -3292,7 +3292,7 @@
               </wp:anchor>
             </w:drawing>
           </mc:Choice>
-          <mc:Fallback xmlns:oel="http://schemas.microsoft.com/office/2019/extlst">
+          <mc:Fallback>
             <w:pict>
               <v:line w14:anchorId="1ED50B36" id="Line 26" o:spid="_x0000_s1026" style="position:absolute;flip:y;z-index:251657216;visibility:visible;mso-wrap-style:square;mso-width-percent:0;mso-height-percent:0;mso-wrap-distance-left:9pt;mso-wrap-distance-top:0;mso-wrap-distance-right:9pt;mso-wrap-distance-bottom:0;mso-position-horizontal:absolute;mso-position-horizontal-relative:text;mso-position-vertical:absolute;mso-position-vertical-relative:text;mso-width-percent:0;mso-height-percent:0;mso-width-relative:page;mso-height-relative:page" from="4.75pt,10.3pt" to="566.75pt,11.3pt" o:gfxdata="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" strokeweight="2.5pt">
                 <v:stroke linestyle="thinThin"/>
@@ -5765,7 +5765,7 @@
               </wp:anchor>
             </w:drawing>
           </mc:Choice>
-          <mc:Fallback xmlns:oel="http://schemas.microsoft.com/office/2019/extlst">
+          <mc:Fallback>
             <w:pict>
               <v:line w14:anchorId="0E58CA21" id="Line 28" o:spid="_x0000_s1026" style="position:absolute;flip:y;z-index:251658240;visibility:visible;mso-wrap-style:square;mso-width-percent:0;mso-height-percent:0;mso-wrap-distance-left:9pt;mso-wrap-distance-top:0;mso-wrap-distance-right:9pt;mso-wrap-distance-bottom:0;mso-position-horizontal:absolute;mso-position-horizontal-relative:text;mso-position-vertical:absolute;mso-position-vertical-relative:text;mso-width-percent:0;mso-height-percent:0;mso-width-relative:page;mso-height-relative:page" from="9.65pt,10.05pt" to="571.65pt,11.05pt" o:gfxdata="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" strokeweight="2.5pt">
                 <v:stroke linestyle="thinThin"/>
@@ -7721,244 +7721,6 @@
               </w:rPr>
               <w:t>{% if real_property.2 %}{{ real_property.2.rp_acquisition_cost}}{% else %}{% endif %}</w:t>
             </w:r>
-          </w:p>
-        </w:tc>
-      </w:tr>
-      <w:tr>
-        <w:trPr>
-          <w:trHeight w:hRule="exact" w:val="737"/>
-        </w:trPr>
-        <w:tc>
-          <w:tcPr>
-            <w:tcW w:w="1350" w:type="dxa"/>
-            <w:tcBorders>
-              <w:top w:val="single" w:sz="4" w:space="0" w:color="auto"/>
-            </w:tcBorders>
-            <w:vAlign w:val="center"/>
-          </w:tcPr>
-          <w:p>
-            <w:pPr>
-              <w:widowControl w:val="0"/>
-              <w:tabs>
-                <w:tab w:val="left" w:pos="990"/>
-              </w:tabs>
-              <w:autoSpaceDE w:val="0"/>
-              <w:autoSpaceDN w:val="0"/>
-              <w:adjustRightInd w:val="0"/>
-              <w:spacing w:line="271" w:lineRule="exact"/>
-              <w:ind w:right="-58"/>
-              <w:jc w:val="center"/>
-              <w:rPr>
-                <w:rFonts w:ascii="Bookman Old Style" w:hAnsi="Bookman Old Style" w:cs="Arial Rounded MT Bold"/>
-                <w:position w:val="-1"/>
-                <w:sz w:val="14"/>
-                <w:szCs w:val="14"/>
-              </w:rPr>
-            </w:pPr>
-          </w:p>
-        </w:tc>
-        <w:tc>
-          <w:tcPr>
-            <w:tcW w:w="1530" w:type="dxa"/>
-            <w:tcBorders>
-              <w:top w:val="single" w:sz="4" w:space="0" w:color="auto"/>
-            </w:tcBorders>
-            <w:vAlign w:val="center"/>
-          </w:tcPr>
-          <w:p>
-            <w:pPr>
-              <w:widowControl w:val="0"/>
-              <w:tabs>
-                <w:tab w:val="left" w:pos="990"/>
-              </w:tabs>
-              <w:autoSpaceDE w:val="0"/>
-              <w:autoSpaceDN w:val="0"/>
-              <w:adjustRightInd w:val="0"/>
-              <w:spacing w:line="271" w:lineRule="exact"/>
-              <w:ind w:right="-58"/>
-              <w:jc w:val="center"/>
-              <w:rPr>
-                <w:rFonts w:ascii="Bookman Old Style" w:hAnsi="Bookman Old Style" w:cs="Calibri"/>
-                <w:color w:val="000000"/>
-                <w:sz w:val="14"/>
-                <w:szCs w:val="14"/>
-              </w:rPr>
-            </w:pPr>
-          </w:p>
-        </w:tc>
-        <w:tc>
-          <w:tcPr>
-            <w:tcW w:w="2250" w:type="dxa"/>
-            <w:tcBorders>
-              <w:top w:val="single" w:sz="4" w:space="0" w:color="auto"/>
-            </w:tcBorders>
-            <w:vAlign w:val="center"/>
-          </w:tcPr>
-          <w:p>
-            <w:pPr>
-              <w:widowControl w:val="0"/>
-              <w:tabs>
-                <w:tab w:val="left" w:pos="990"/>
-              </w:tabs>
-              <w:autoSpaceDE w:val="0"/>
-              <w:autoSpaceDN w:val="0"/>
-              <w:adjustRightInd w:val="0"/>
-              <w:ind w:right="-58"/>
-              <w:jc w:val="center"/>
-              <w:rPr>
-                <w:rFonts w:ascii="Bookman Old Style" w:hAnsi="Bookman Old Style" w:cs="Calibri"/>
-                <w:color w:val="000000"/>
-                <w:sz w:val="14"/>
-                <w:szCs w:val="14"/>
-              </w:rPr>
-            </w:pPr>
-          </w:p>
-        </w:tc>
-        <w:tc>
-          <w:tcPr>
-            <w:tcW w:w="1170" w:type="dxa"/>
-            <w:tcBorders>
-              <w:top w:val="single" w:sz="4" w:space="0" w:color="auto"/>
-            </w:tcBorders>
-            <w:vAlign w:val="center"/>
-          </w:tcPr>
-          <w:p>
-            <w:pPr>
-              <w:widowControl w:val="0"/>
-              <w:tabs>
-                <w:tab w:val="left" w:pos="990"/>
-              </w:tabs>
-              <w:autoSpaceDE w:val="0"/>
-              <w:autoSpaceDN w:val="0"/>
-              <w:adjustRightInd w:val="0"/>
-              <w:spacing w:line="271" w:lineRule="exact"/>
-              <w:ind w:right="-58"/>
-              <w:jc w:val="center"/>
-              <w:rPr>
-                <w:rFonts w:ascii="Bookman Old Style" w:hAnsi="Bookman Old Style" w:cs="Calibri"/>
-                <w:color w:val="000000"/>
-                <w:sz w:val="14"/>
-                <w:szCs w:val="14"/>
-              </w:rPr>
-            </w:pPr>
-          </w:p>
-        </w:tc>
-        <w:tc>
-          <w:tcPr>
-            <w:tcW w:w="1530" w:type="dxa"/>
-            <w:tcBorders>
-              <w:top w:val="single" w:sz="4" w:space="0" w:color="auto"/>
-            </w:tcBorders>
-            <w:vAlign w:val="center"/>
-          </w:tcPr>
-          <w:p>
-            <w:pPr>
-              <w:widowControl w:val="0"/>
-              <w:tabs>
-                <w:tab w:val="left" w:pos="990"/>
-              </w:tabs>
-              <w:autoSpaceDE w:val="0"/>
-              <w:autoSpaceDN w:val="0"/>
-              <w:adjustRightInd w:val="0"/>
-              <w:spacing w:line="271" w:lineRule="exact"/>
-              <w:ind w:right="-58"/>
-              <w:jc w:val="center"/>
-              <w:rPr>
-                <w:rFonts w:ascii="Bookman Old Style" w:hAnsi="Bookman Old Style" w:cs="Calibri"/>
-                <w:color w:val="000000"/>
-                <w:sz w:val="14"/>
-                <w:szCs w:val="14"/>
-              </w:rPr>
-            </w:pPr>
-          </w:p>
-        </w:tc>
-        <w:tc>
-          <w:tcPr>
-            <w:tcW w:w="756" w:type="dxa"/>
-            <w:tcBorders>
-              <w:top w:val="single" w:sz="4" w:space="0" w:color="auto"/>
-            </w:tcBorders>
-            <w:vAlign w:val="center"/>
-          </w:tcPr>
-          <w:p>
-            <w:pPr>
-              <w:widowControl w:val="0"/>
-              <w:tabs>
-                <w:tab w:val="left" w:pos="990"/>
-              </w:tabs>
-              <w:autoSpaceDE w:val="0"/>
-              <w:autoSpaceDN w:val="0"/>
-              <w:adjustRightInd w:val="0"/>
-              <w:spacing w:line="271" w:lineRule="exact"/>
-              <w:ind w:right="-58"/>
-              <w:jc w:val="center"/>
-              <w:rPr>
-                <w:rFonts w:ascii="Bookman Old Style" w:hAnsi="Bookman Old Style" w:cs="Calibri"/>
-                <w:color w:val="000000"/>
-                <w:sz w:val="14"/>
-                <w:szCs w:val="14"/>
-              </w:rPr>
-            </w:pPr>
-          </w:p>
-        </w:tc>
-        <w:tc>
-          <w:tcPr>
-            <w:tcW w:w="1134" w:type="dxa"/>
-            <w:tcBorders>
-              <w:top w:val="single" w:sz="4" w:space="0" w:color="auto"/>
-              <w:bottom w:val="single" w:sz="4" w:space="0" w:color="auto"/>
-            </w:tcBorders>
-            <w:vAlign w:val="center"/>
-          </w:tcPr>
-          <w:p>
-            <w:pPr>
-              <w:widowControl w:val="0"/>
-              <w:tabs>
-                <w:tab w:val="left" w:pos="990"/>
-              </w:tabs>
-              <w:autoSpaceDE w:val="0"/>
-              <w:autoSpaceDN w:val="0"/>
-              <w:adjustRightInd w:val="0"/>
-              <w:spacing w:line="271" w:lineRule="exact"/>
-              <w:ind w:right="-58"/>
-              <w:jc w:val="center"/>
-              <w:rPr>
-                <w:rFonts w:ascii="Bookman Old Style" w:hAnsi="Bookman Old Style" w:cs="Calibri"/>
-                <w:color w:val="000000"/>
-                <w:sz w:val="14"/>
-                <w:szCs w:val="14"/>
-              </w:rPr>
-            </w:pPr>
-          </w:p>
-        </w:tc>
-        <w:tc>
-          <w:tcPr>
-            <w:tcW w:w="1530" w:type="dxa"/>
-            <w:tcBorders>
-              <w:top w:val="single" w:sz="4" w:space="0" w:color="auto"/>
-              <w:bottom w:val="single" w:sz="4" w:space="0" w:color="auto"/>
-            </w:tcBorders>
-            <w:vAlign w:val="center"/>
-          </w:tcPr>
-          <w:p>
-            <w:pPr>
-              <w:widowControl w:val="0"/>
-              <w:tabs>
-                <w:tab w:val="left" w:pos="990"/>
-              </w:tabs>
-              <w:autoSpaceDE w:val="0"/>
-              <w:autoSpaceDN w:val="0"/>
-              <w:adjustRightInd w:val="0"/>
-              <w:spacing w:line="271" w:lineRule="exact"/>
-              <w:ind w:right="-58"/>
-              <w:jc w:val="right"/>
-              <w:rPr>
-                <w:rFonts w:ascii="Bookman Old Style" w:hAnsi="Bookman Old Style" w:cs="Calibri"/>
-                <w:color w:val="000000"/>
-                <w:sz w:val="14"/>
-                <w:szCs w:val="14"/>
-              </w:rPr>
-            </w:pPr>
           </w:p>
         </w:tc>
       </w:tr>
@@ -14473,7 +14235,7 @@
               </wp:anchor>
             </w:drawing>
           </mc:Choice>
-          <mc:Fallback xmlns:oel="http://schemas.microsoft.com/office/2019/extlst">
+          <mc:Fallback>
             <w:pict>
               <v:line w14:anchorId="221F3B9C" id="Straight Connector 5" o:spid="_x0000_s1026" style="position:absolute;z-index:251664384;visibility:visible;mso-wrap-style:square;mso-wrap-distance-left:9pt;mso-wrap-distance-top:0;mso-wrap-distance-right:9pt;mso-wrap-distance-bottom:0;mso-position-horizontal:absolute;mso-position-horizontal-relative:text;mso-position-vertical:absolute;mso-position-vertical-relative:text" from="47.25pt,9.85pt" to="160pt,9.85pt" o:gfxdata="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" strokecolor="black [3200]" strokeweight=".5pt">
                 <v:stroke joinstyle="miter"/>
@@ -15939,7 +15701,6 @@
           <w:sz w:val="20"/>
           <w:szCs w:val="20"/>
         </w:rPr>
-        <w:lastRenderedPageBreak/>
         <w:t xml:space="preserve">   </w:t>
       </w:r>
       <w:r>
@@ -21828,6 +21589,7 @@
           <w:szCs w:val="20"/>
           <w:lang w:val="en-PH" w:eastAsia="en-PH"/>
         </w:rPr>
+        <w:lastRenderedPageBreak/>
         <mc:AlternateContent>
           <mc:Choice Requires="wps">
             <w:drawing>
@@ -22208,7 +21970,6 @@
                 <w:sz w:val="16"/>
                 <w:szCs w:val="16"/>
               </w:rPr>
-              <w:lastRenderedPageBreak/>
               <w:t>{% if business_interest.2 %}{{ business_interest.2.business }}{% else %}{% endif %}</w:t>
             </w:r>
           </w:p>
@@ -22602,7 +22363,7 @@
       <w:footerReference w:type="default" r:id="rId9"/>
       <w:type w:val="nextColumn"/>
       <w:pgSz w:w="12240" w:h="20160" w:code="5"/>
-      <w:pgMar w:top="173" w:right="360" w:bottom="3168" w:left="360" w:header="720" w:footer="720" w:gutter="0"/>
+      <w:pgMar w:top="173" w:right="360" w:bottom="3168" w:left="360" w:header="720" w:footer="3312" w:gutter="0"/>
       <w:cols w:space="720" w:equalWidth="0">
         <w:col w:w="11520"/>
       </w:cols>
@@ -22614,7 +22375,7 @@
 </file>
 
 <file path=word/endnotes.xml><?xml version="1.0" encoding="utf-8"?>
-<w:endnotes xmlns:wpc="http://schemas.microsoft.com/office/word/2010/wordprocessingCanvas" xmlns:cx="http://schemas.microsoft.com/office/drawing/2014/chartex" xmlns:cx1="http://schemas.microsoft.com/office/drawing/2015/9/8/chartex" xmlns:cx2="http://schemas.microsoft.com/office/drawing/2015/10/21/chartex" xmlns:cx3="http://schemas.microsoft.com/office/drawing/2016/5/9/chartex" xmlns:cx4="http://schemas.microsoft.com/office/drawing/2016/5/10/chartex" xmlns:cx5="http://schemas.microsoft.com/office/drawing/2016/5/11/chartex" xmlns:cx6="http://schemas.microsoft.com/office/drawing/2016/5/12/chartex" xmlns:cx7="http://schemas.microsoft.com/office/drawing/2016/5/13/chartex" xmlns:cx8="http://schemas.microsoft.com/office/drawing/2016/5/14/chartex" xmlns:mc="http://schemas.openxmlformats.org/markup-compatibility/2006" xmlns:aink="http://schemas.microsoft.com/office/drawing/2016/ink" xmlns:am3d="http://schemas.microsoft.com/office/drawing/2017/model3d" xmlns:o="urn:schemas-microsoft-com:office:office" xmlns:r="http://schemas.openxmlformats.org/officeDocument/2006/relationships" xmlns:m="http://schemas.openxmlformats.org/officeDocument/2006/math" xmlns:v="urn:schemas-microsoft-com:vml" xmlns:wp14="http://schemas.microsoft.com/office/word/2010/wordprocessingDrawing" xmlns:wp="http://schemas.openxmlformats.org/drawingml/2006/wordprocessingDrawing" xmlns:w10="urn:schemas-microsoft-com:office:word" xmlns:w="http://schemas.openxmlformats.org/wordprocessingml/2006/main" xmlns:w14="http://schemas.microsoft.com/office/word/2010/wordml" xmlns:w15="http://schemas.microsoft.com/office/word/2012/wordml" xmlns:w16cex="http://schemas.microsoft.com/office/word/2018/wordml/cex" xmlns:w16cid="http://schemas.microsoft.com/office/word/2016/wordml/cid" xmlns:w16="http://schemas.microsoft.com/office/word/2018/wordml" xmlns:w16sdtdh="http://schemas.microsoft.com/office/word/2020/wordml/sdtdatahash" xmlns:w16se="http://schemas.microsoft.com/office/word/2015/wordml/symex" xmlns:wpg="http://schemas.microsoft.com/office/word/2010/wordprocessingGroup" xmlns:wpi="http://schemas.microsoft.com/office/word/2010/wordprocessingInk" xmlns:wne="http://schemas.microsoft.com/office/word/2006/wordml" xmlns:wps="http://schemas.microsoft.com/office/word/2010/wordprocessingShape" mc:Ignorable="w14 w15 w16se w16cid w16 w16cex w16sdtdh wp14">
+<w:endnotes xmlns:wpc="http://schemas.microsoft.com/office/word/2010/wordprocessingCanvas" xmlns:cx="http://schemas.microsoft.com/office/drawing/2014/chartex" xmlns:cx1="http://schemas.microsoft.com/office/drawing/2015/9/8/chartex" xmlns:cx2="http://schemas.microsoft.com/office/drawing/2015/10/21/chartex" xmlns:cx3="http://schemas.microsoft.com/office/drawing/2016/5/9/chartex" xmlns:cx4="http://schemas.microsoft.com/office/drawing/2016/5/10/chartex" xmlns:cx5="http://schemas.microsoft.com/office/drawing/2016/5/11/chartex" xmlns:cx6="http://schemas.microsoft.com/office/drawing/2016/5/12/chartex" xmlns:cx7="http://schemas.microsoft.com/office/drawing/2016/5/13/chartex" xmlns:cx8="http://schemas.microsoft.com/office/drawing/2016/5/14/chartex" xmlns:mc="http://schemas.openxmlformats.org/markup-compatibility/2006" xmlns:aink="http://schemas.microsoft.com/office/drawing/2016/ink" xmlns:am3d="http://schemas.microsoft.com/office/drawing/2017/model3d" xmlns:o="urn:schemas-microsoft-com:office:office" xmlns:oel="http://schemas.microsoft.com/office/2019/extlst" xmlns:r="http://schemas.openxmlformats.org/officeDocument/2006/relationships" xmlns:m="http://schemas.openxmlformats.org/officeDocument/2006/math" xmlns:v="urn:schemas-microsoft-com:vml" xmlns:wp14="http://schemas.microsoft.com/office/word/2010/wordprocessingDrawing" xmlns:wp="http://schemas.openxmlformats.org/drawingml/2006/wordprocessingDrawing" xmlns:w10="urn:schemas-microsoft-com:office:word" xmlns:w="http://schemas.openxmlformats.org/wordprocessingml/2006/main" xmlns:w14="http://schemas.microsoft.com/office/word/2010/wordml" xmlns:w15="http://schemas.microsoft.com/office/word/2012/wordml" xmlns:w16cex="http://schemas.microsoft.com/office/word/2018/wordml/cex" xmlns:w16cid="http://schemas.microsoft.com/office/word/2016/wordml/cid" xmlns:w16="http://schemas.microsoft.com/office/word/2018/wordml" xmlns:w16sdtdh="http://schemas.microsoft.com/office/word/2020/wordml/sdtdatahash" xmlns:w16se="http://schemas.microsoft.com/office/word/2015/wordml/symex" xmlns:wpg="http://schemas.microsoft.com/office/word/2010/wordprocessingGroup" xmlns:wpi="http://schemas.microsoft.com/office/word/2010/wordprocessingInk" xmlns:wne="http://schemas.microsoft.com/office/word/2006/wordml" xmlns:wps="http://schemas.microsoft.com/office/word/2010/wordprocessingShape" mc:Ignorable="w14 w15 w16se w16cid w16 w16cex w16sdtdh wp14">
   <w:endnote w:type="separator" w:id="-1">
     <w:p>
       <w:r>
@@ -22633,7 +22394,7 @@
 </file>
 
 <file path=word/footer1.xml><?xml version="1.0" encoding="utf-8"?>
-<w:ftr xmlns:wpc="http://schemas.microsoft.com/office/word/2010/wordprocessingCanvas" xmlns:cx="http://schemas.microsoft.com/office/drawing/2014/chartex" xmlns:cx1="http://schemas.microsoft.com/office/drawing/2015/9/8/chartex" xmlns:cx2="http://schemas.microsoft.com/office/drawing/2015/10/21/chartex" xmlns:cx3="http://schemas.microsoft.com/office/drawing/2016/5/9/chartex" xmlns:cx4="http://schemas.microsoft.com/office/drawing/2016/5/10/chartex" xmlns:cx5="http://schemas.microsoft.com/office/drawing/2016/5/11/chartex" xmlns:cx6="http://schemas.microsoft.com/office/drawing/2016/5/12/chartex" xmlns:cx7="http://schemas.microsoft.com/office/drawing/2016/5/13/chartex" xmlns:cx8="http://schemas.microsoft.com/office/drawing/2016/5/14/chartex" xmlns:mc="http://schemas.openxmlformats.org/markup-compatibility/2006" xmlns:aink="http://schemas.microsoft.com/office/drawing/2016/ink" xmlns:am3d="http://schemas.microsoft.com/office/drawing/2017/model3d" xmlns:o="urn:schemas-microsoft-com:office:office" xmlns:r="http://schemas.openxmlformats.org/officeDocument/2006/relationships" xmlns:m="http://schemas.openxmlformats.org/officeDocument/2006/math" xmlns:v="urn:schemas-microsoft-com:vml" xmlns:wp14="http://schemas.microsoft.com/office/word/2010/wordprocessingDrawing" xmlns:wp="http://schemas.openxmlformats.org/drawingml/2006/wordprocessingDrawing" xmlns:w10="urn:schemas-microsoft-com:office:word" xmlns:w="http://schemas.openxmlformats.org/wordprocessingml/2006/main" xmlns:w14="http://schemas.microsoft.com/office/word/2010/wordml" xmlns:w15="http://schemas.microsoft.com/office/word/2012/wordml" xmlns:w16cex="http://schemas.microsoft.com/office/word/2018/wordml/cex" xmlns:w16cid="http://schemas.microsoft.com/office/word/2016/wordml/cid" xmlns:w16="http://schemas.microsoft.com/office/word/2018/wordml" xmlns:w16sdtdh="http://schemas.microsoft.com/office/word/2020/wordml/sdtdatahash" xmlns:w16se="http://schemas.microsoft.com/office/word/2015/wordml/symex" xmlns:wpg="http://schemas.microsoft.com/office/word/2010/wordprocessingGroup" xmlns:wpi="http://schemas.microsoft.com/office/word/2010/wordprocessingInk" xmlns:wne="http://schemas.microsoft.com/office/word/2006/wordml" xmlns:wps="http://schemas.microsoft.com/office/word/2010/wordprocessingShape" mc:Ignorable="w14 w15 w16se w16cid w16 w16cex w16sdtdh wp14">
+<w:ftr xmlns:wpc="http://schemas.microsoft.com/office/word/2010/wordprocessingCanvas" xmlns:cx="http://schemas.microsoft.com/office/drawing/2014/chartex" xmlns:cx1="http://schemas.microsoft.com/office/drawing/2015/9/8/chartex" xmlns:cx2="http://schemas.microsoft.com/office/drawing/2015/10/21/chartex" xmlns:cx3="http://schemas.microsoft.com/office/drawing/2016/5/9/chartex" xmlns:cx4="http://schemas.microsoft.com/office/drawing/2016/5/10/chartex" xmlns:cx5="http://schemas.microsoft.com/office/drawing/2016/5/11/chartex" xmlns:cx6="http://schemas.microsoft.com/office/drawing/2016/5/12/chartex" xmlns:cx7="http://schemas.microsoft.com/office/drawing/2016/5/13/chartex" xmlns:cx8="http://schemas.microsoft.com/office/drawing/2016/5/14/chartex" xmlns:mc="http://schemas.openxmlformats.org/markup-compatibility/2006" xmlns:aink="http://schemas.microsoft.com/office/drawing/2016/ink" xmlns:am3d="http://schemas.microsoft.com/office/drawing/2017/model3d" xmlns:o="urn:schemas-microsoft-com:office:office" xmlns:oel="http://schemas.microsoft.com/office/2019/extlst" xmlns:r="http://schemas.openxmlformats.org/officeDocument/2006/relationships" xmlns:m="http://schemas.openxmlformats.org/officeDocument/2006/math" xmlns:v="urn:schemas-microsoft-com:vml" xmlns:wp14="http://schemas.microsoft.com/office/word/2010/wordprocessingDrawing" xmlns:wp="http://schemas.openxmlformats.org/drawingml/2006/wordprocessingDrawing" xmlns:w10="urn:schemas-microsoft-com:office:word" xmlns:w="http://schemas.openxmlformats.org/wordprocessingml/2006/main" xmlns:w14="http://schemas.microsoft.com/office/word/2010/wordml" xmlns:w15="http://schemas.microsoft.com/office/word/2012/wordml" xmlns:w16cex="http://schemas.microsoft.com/office/word/2018/wordml/cex" xmlns:w16cid="http://schemas.microsoft.com/office/word/2016/wordml/cid" xmlns:w16="http://schemas.microsoft.com/office/word/2018/wordml" xmlns:w16sdtdh="http://schemas.microsoft.com/office/word/2020/wordml/sdtdatahash" xmlns:w16se="http://schemas.microsoft.com/office/word/2015/wordml/symex" xmlns:wpg="http://schemas.microsoft.com/office/word/2010/wordprocessingGroup" xmlns:wpi="http://schemas.microsoft.com/office/word/2010/wordprocessingInk" xmlns:wne="http://schemas.microsoft.com/office/word/2006/wordml" xmlns:wps="http://schemas.microsoft.com/office/word/2010/wordprocessingShape" mc:Ignorable="w14 w15 w16se w16cid w16 w16cex w16sdtdh wp14">
   <w:p>
     <w:pPr>
       <w:pStyle w:val="Footer"/>
@@ -22746,7 +22507,7 @@
 </file>
 
 <file path=word/footnotes.xml><?xml version="1.0" encoding="utf-8"?>
-<w:footnotes xmlns:wpc="http://schemas.microsoft.com/office/word/2010/wordprocessingCanvas" xmlns:cx="http://schemas.microsoft.com/office/drawing/2014/chartex" xmlns:cx1="http://schemas.microsoft.com/office/drawing/2015/9/8/chartex" xmlns:cx2="http://schemas.microsoft.com/office/drawing/2015/10/21/chartex" xmlns:cx3="http://schemas.microsoft.com/office/drawing/2016/5/9/chartex" xmlns:cx4="http://schemas.microsoft.com/office/drawing/2016/5/10/chartex" xmlns:cx5="http://schemas.microsoft.com/office/drawing/2016/5/11/chartex" xmlns:cx6="http://schemas.microsoft.com/office/drawing/2016/5/12/chartex" xmlns:cx7="http://schemas.microsoft.com/office/drawing/2016/5/13/chartex" xmlns:cx8="http://schemas.microsoft.com/office/drawing/2016/5/14/chartex" xmlns:mc="http://schemas.openxmlformats.org/markup-compatibility/2006" xmlns:aink="http://schemas.microsoft.com/office/drawing/2016/ink" xmlns:am3d="http://schemas.microsoft.com/office/drawing/2017/model3d" xmlns:o="urn:schemas-microsoft-com:office:office" xmlns:r="http://schemas.openxmlformats.org/officeDocument/2006/relationships" xmlns:m="http://schemas.openxmlformats.org/officeDocument/2006/math" xmlns:v="urn:schemas-microsoft-com:vml" xmlns:wp14="http://schemas.microsoft.com/office/word/2010/wordprocessingDrawing" xmlns:wp="http://schemas.openxmlformats.org/drawingml/2006/wordprocessingDrawing" xmlns:w10="urn:schemas-microsoft-com:office:word" xmlns:w="http://schemas.openxmlformats.org/wordprocessingml/2006/main" xmlns:w14="http://schemas.microsoft.com/office/word/2010/wordml" xmlns:w15="http://schemas.microsoft.com/office/word/2012/wordml" xmlns:w16cex="http://schemas.microsoft.com/office/word/2018/wordml/cex" xmlns:w16cid="http://schemas.microsoft.com/office/word/2016/wordml/cid" xmlns:w16="http://schemas.microsoft.com/office/word/2018/wordml" xmlns:w16sdtdh="http://schemas.microsoft.com/office/word/2020/wordml/sdtdatahash" xmlns:w16se="http://schemas.microsoft.com/office/word/2015/wordml/symex" xmlns:wpg="http://schemas.microsoft.com/office/word/2010/wordprocessingGroup" xmlns:wpi="http://schemas.microsoft.com/office/word/2010/wordprocessingInk" xmlns:wne="http://schemas.microsoft.com/office/word/2006/wordml" xmlns:wps="http://schemas.microsoft.com/office/word/2010/wordprocessingShape" mc:Ignorable="w14 w15 w16se w16cid w16 w16cex w16sdtdh wp14">
+<w:footnotes xmlns:wpc="http://schemas.microsoft.com/office/word/2010/wordprocessingCanvas" xmlns:cx="http://schemas.microsoft.com/office/drawing/2014/chartex" xmlns:cx1="http://schemas.microsoft.com/office/drawing/2015/9/8/chartex" xmlns:cx2="http://schemas.microsoft.com/office/drawing/2015/10/21/chartex" xmlns:cx3="http://schemas.microsoft.com/office/drawing/2016/5/9/chartex" xmlns:cx4="http://schemas.microsoft.com/office/drawing/2016/5/10/chartex" xmlns:cx5="http://schemas.microsoft.com/office/drawing/2016/5/11/chartex" xmlns:cx6="http://schemas.microsoft.com/office/drawing/2016/5/12/chartex" xmlns:cx7="http://schemas.microsoft.com/office/drawing/2016/5/13/chartex" xmlns:cx8="http://schemas.microsoft.com/office/drawing/2016/5/14/chartex" xmlns:mc="http://schemas.openxmlformats.org/markup-compatibility/2006" xmlns:aink="http://schemas.microsoft.com/office/drawing/2016/ink" xmlns:am3d="http://schemas.microsoft.com/office/drawing/2017/model3d" xmlns:o="urn:schemas-microsoft-com:office:office" xmlns:oel="http://schemas.microsoft.com/office/2019/extlst" xmlns:r="http://schemas.openxmlformats.org/officeDocument/2006/relationships" xmlns:m="http://schemas.openxmlformats.org/officeDocument/2006/math" xmlns:v="urn:schemas-microsoft-com:vml" xmlns:wp14="http://schemas.microsoft.com/office/word/2010/wordprocessingDrawing" xmlns:wp="http://schemas.openxmlformats.org/drawingml/2006/wordprocessingDrawing" xmlns:w10="urn:schemas-microsoft-com:office:word" xmlns:w="http://schemas.openxmlformats.org/wordprocessingml/2006/main" xmlns:w14="http://schemas.microsoft.com/office/word/2010/wordml" xmlns:w15="http://schemas.microsoft.com/office/word/2012/wordml" xmlns:w16cex="http://schemas.microsoft.com/office/word/2018/wordml/cex" xmlns:w16cid="http://schemas.microsoft.com/office/word/2016/wordml/cid" xmlns:w16="http://schemas.microsoft.com/office/word/2018/wordml" xmlns:w16sdtdh="http://schemas.microsoft.com/office/word/2020/wordml/sdtdatahash" xmlns:w16se="http://schemas.microsoft.com/office/word/2015/wordml/symex" xmlns:wpg="http://schemas.microsoft.com/office/word/2010/wordprocessingGroup" xmlns:wpi="http://schemas.microsoft.com/office/word/2010/wordprocessingInk" xmlns:wne="http://schemas.microsoft.com/office/word/2006/wordml" xmlns:wps="http://schemas.microsoft.com/office/word/2010/wordprocessingShape" mc:Ignorable="w14 w15 w16se w16cid w16 w16cex w16sdtdh wp14">
   <w:footnote w:type="separator" w:id="-1">
     <w:p>
       <w:r>
@@ -22765,7 +22526,7 @@
 </file>
 
 <file path=word/numbering.xml><?xml version="1.0" encoding="utf-8"?>
-<w:numbering xmlns:wpc="http://schemas.microsoft.com/office/word/2010/wordprocessingCanvas" xmlns:cx="http://schemas.microsoft.com/office/drawing/2014/chartex" xmlns:cx1="http://schemas.microsoft.com/office/drawing/2015/9/8/chartex" xmlns:cx2="http://schemas.microsoft.com/office/drawing/2015/10/21/chartex" xmlns:cx3="http://schemas.microsoft.com/office/drawing/2016/5/9/chartex" xmlns:cx4="http://schemas.microsoft.com/office/drawing/2016/5/10/chartex" xmlns:cx5="http://schemas.microsoft.com/office/drawing/2016/5/11/chartex" xmlns:cx6="http://schemas.microsoft.com/office/drawing/2016/5/12/chartex" xmlns:cx7="http://schemas.microsoft.com/office/drawing/2016/5/13/chartex" xmlns:cx8="http://schemas.microsoft.com/office/drawing/2016/5/14/chartex" xmlns:mc="http://schemas.openxmlformats.org/markup-compatibility/2006" xmlns:aink="http://schemas.microsoft.com/office/drawing/2016/ink" xmlns:am3d="http://schemas.microsoft.com/office/drawing/2017/model3d" xmlns:o="urn:schemas-microsoft-com:office:office" xmlns:r="http://schemas.openxmlformats.org/officeDocument/2006/relationships" xmlns:m="http://schemas.openxmlformats.org/officeDocument/2006/math" xmlns:v="urn:schemas-microsoft-com:vml" xmlns:wp14="http://schemas.microsoft.com/office/word/2010/wordprocessingDrawing" xmlns:wp="http://schemas.openxmlformats.org/drawingml/2006/wordprocessingDrawing" xmlns:w10="urn:schemas-microsoft-com:office:word" xmlns:w="http://schemas.openxmlformats.org/wordprocessingml/2006/main" xmlns:w14="http://schemas.microsoft.com/office/word/2010/wordml" xmlns:w15="http://schemas.microsoft.com/office/word/2012/wordml" xmlns:w16cex="http://schemas.microsoft.com/office/word/2018/wordml/cex" xmlns:w16cid="http://schemas.microsoft.com/office/word/2016/wordml/cid" xmlns:w16="http://schemas.microsoft.com/office/word/2018/wordml" xmlns:w16sdtdh="http://schemas.microsoft.com/office/word/2020/wordml/sdtdatahash" xmlns:w16se="http://schemas.microsoft.com/office/word/2015/wordml/symex" xmlns:wpg="http://schemas.microsoft.com/office/word/2010/wordprocessingGroup" xmlns:wpi="http://schemas.microsoft.com/office/word/2010/wordprocessingInk" xmlns:wne="http://schemas.microsoft.com/office/word/2006/wordml" xmlns:wps="http://schemas.microsoft.com/office/word/2010/wordprocessingShape" mc:Ignorable="w14 w15 w16se w16cid w16 w16cex w16sdtdh wp14">
+<w:numbering xmlns:wpc="http://schemas.microsoft.com/office/word/2010/wordprocessingCanvas" xmlns:cx="http://schemas.microsoft.com/office/drawing/2014/chartex" xmlns:cx1="http://schemas.microsoft.com/office/drawing/2015/9/8/chartex" xmlns:cx2="http://schemas.microsoft.com/office/drawing/2015/10/21/chartex" xmlns:cx3="http://schemas.microsoft.com/office/drawing/2016/5/9/chartex" xmlns:cx4="http://schemas.microsoft.com/office/drawing/2016/5/10/chartex" xmlns:cx5="http://schemas.microsoft.com/office/drawing/2016/5/11/chartex" xmlns:cx6="http://schemas.microsoft.com/office/drawing/2016/5/12/chartex" xmlns:cx7="http://schemas.microsoft.com/office/drawing/2016/5/13/chartex" xmlns:cx8="http://schemas.microsoft.com/office/drawing/2016/5/14/chartex" xmlns:mc="http://schemas.openxmlformats.org/markup-compatibility/2006" xmlns:aink="http://schemas.microsoft.com/office/drawing/2016/ink" xmlns:am3d="http://schemas.microsoft.com/office/drawing/2017/model3d" xmlns:o="urn:schemas-microsoft-com:office:office" xmlns:oel="http://schemas.microsoft.com/office/2019/extlst" xmlns:r="http://schemas.openxmlformats.org/officeDocument/2006/relationships" xmlns:m="http://schemas.openxmlformats.org/officeDocument/2006/math" xmlns:v="urn:schemas-microsoft-com:vml" xmlns:wp14="http://schemas.microsoft.com/office/word/2010/wordprocessingDrawing" xmlns:wp="http://schemas.openxmlformats.org/drawingml/2006/wordprocessingDrawing" xmlns:w10="urn:schemas-microsoft-com:office:word" xmlns:w="http://schemas.openxmlformats.org/wordprocessingml/2006/main" xmlns:w14="http://schemas.microsoft.com/office/word/2010/wordml" xmlns:w15="http://schemas.microsoft.com/office/word/2012/wordml" xmlns:w16cex="http://schemas.microsoft.com/office/word/2018/wordml/cex" xmlns:w16cid="http://schemas.microsoft.com/office/word/2016/wordml/cid" xmlns:w16="http://schemas.microsoft.com/office/word/2018/wordml" xmlns:w16sdtdh="http://schemas.microsoft.com/office/word/2020/wordml/sdtdatahash" xmlns:w16se="http://schemas.microsoft.com/office/word/2015/wordml/symex" xmlns:wpg="http://schemas.microsoft.com/office/word/2010/wordprocessingGroup" xmlns:wpi="http://schemas.microsoft.com/office/word/2010/wordprocessingInk" xmlns:wne="http://schemas.microsoft.com/office/word/2006/wordml" xmlns:wps="http://schemas.microsoft.com/office/word/2010/wordprocessingShape" mc:Ignorable="w14 w15 w16se w16cid w16 w16cex w16sdtdh wp14">
   <w:abstractNum w:abstractNumId="0" w15:restartNumberingAfterBreak="0">
     <w:nsid w:val="009620DF"/>
     <w:multiLevelType w:val="hybridMultilevel"/>
@@ -23232,16 +22993,16 @@
       </w:pPr>
     </w:lvl>
   </w:abstractNum>
-  <w:num w:numId="1">
+  <w:num w:numId="1" w16cid:durableId="1141580199">
     <w:abstractNumId w:val="3"/>
   </w:num>
-  <w:num w:numId="2">
+  <w:num w:numId="2" w16cid:durableId="419063834">
     <w:abstractNumId w:val="1"/>
   </w:num>
-  <w:num w:numId="3">
+  <w:num w:numId="3" w16cid:durableId="1650360168">
     <w:abstractNumId w:val="0"/>
   </w:num>
-  <w:num w:numId="4">
+  <w:num w:numId="4" w16cid:durableId="437331558">
     <w:abstractNumId w:val="2"/>
   </w:num>
 </w:numbering>

--- a/website/static/templates/SALN_Form.docx
+++ b/website/static/templates/SALN_Form.docx
@@ -145,7 +145,6 @@
         </w:rPr>
         <w:t xml:space="preserve">As of </w:t>
       </w:r>
-      <w:proofErr w:type="gramStart"/>
       <w:r>
         <w:rPr>
           <w:rFonts w:ascii="Bookman Old Style" w:hAnsi="Bookman Old Style" w:cs="Arial Rounded MT Bold"/>
@@ -163,17 +162,7 @@
           <w:szCs w:val="20"/>
           <w:u w:val="single"/>
         </w:rPr>
-        <w:t>filing</w:t>
-      </w:r>
-      <w:proofErr w:type="gramEnd"/>
-      <w:r>
-        <w:rPr>
-          <w:rFonts w:ascii="Bookman Old Style" w:hAnsi="Bookman Old Style" w:cs="Arial Rounded MT Bold"/>
-          <w:sz w:val="20"/>
-          <w:szCs w:val="20"/>
-          <w:u w:val="single"/>
-        </w:rPr>
-        <w:t>_date</w:t>
+        <w:t>filing_date</w:t>
       </w:r>
       <w:proofErr w:type="spellEnd"/>
       <w:r>
@@ -363,18 +352,7 @@
                                 <w:sz w:val="18"/>
                                 <w:szCs w:val="18"/>
                               </w:rPr>
-                              <w:t xml:space="preserve">’ </w:t>
-                            </w:r>
-                            <w:proofErr w:type="gramStart"/>
-                            <w:r>
-                              <w:rPr>
-                                <w:rFonts w:ascii="Bookman Old Style" w:hAnsi="Bookman Old Style" w:cs="Arial Rounded MT Bold"/>
-                                <w:b/>
-                                <w:bCs/>
-                                <w:sz w:val="18"/>
-                                <w:szCs w:val="18"/>
-                              </w:rPr>
-                              <w:t>%}</w:t>
+                              <w:t>’ %}</w:t>
                             </w:r>
                             <w:r>
                               <w:rPr>
@@ -384,18 +362,7 @@
                                 <w:sz w:val="18"/>
                                 <w:szCs w:val="18"/>
                               </w:rPr>
-                              <w:t>{</w:t>
-                            </w:r>
-                            <w:proofErr w:type="gramEnd"/>
-                            <w:r>
-                              <w:rPr>
-                                <w:rFonts w:ascii="Bookman Old Style" w:hAnsi="Bookman Old Style" w:cs="Arial Rounded MT Bold"/>
-                                <w:b/>
-                                <w:bCs/>
-                                <w:sz w:val="18"/>
-                                <w:szCs w:val="18"/>
-                              </w:rPr>
-                              <w:t>{ checkmark }}</w:t>
+                              <w:t>{{ checkmark }}</w:t>
                             </w:r>
                             <w:r>
                               <w:rPr>
@@ -506,18 +473,7 @@
                           <w:sz w:val="18"/>
                           <w:szCs w:val="18"/>
                         </w:rPr>
-                        <w:t xml:space="preserve">’ </w:t>
-                      </w:r>
-                      <w:proofErr w:type="gramStart"/>
-                      <w:r>
-                        <w:rPr>
-                          <w:rFonts w:ascii="Bookman Old Style" w:hAnsi="Bookman Old Style" w:cs="Arial Rounded MT Bold"/>
-                          <w:b/>
-                          <w:bCs/>
-                          <w:sz w:val="18"/>
-                          <w:szCs w:val="18"/>
-                        </w:rPr>
-                        <w:t>%}</w:t>
+                        <w:t>’ %}</w:t>
                       </w:r>
                       <w:r>
                         <w:rPr>
@@ -527,18 +483,7 @@
                           <w:sz w:val="18"/>
                           <w:szCs w:val="18"/>
                         </w:rPr>
-                        <w:t>{</w:t>
-                      </w:r>
-                      <w:proofErr w:type="gramEnd"/>
-                      <w:r>
-                        <w:rPr>
-                          <w:rFonts w:ascii="Bookman Old Style" w:hAnsi="Bookman Old Style" w:cs="Arial Rounded MT Bold"/>
-                          <w:b/>
-                          <w:bCs/>
-                          <w:sz w:val="18"/>
-                          <w:szCs w:val="18"/>
-                        </w:rPr>
-                        <w:t>{ checkmark }}</w:t>
+                        <w:t>{{ checkmark }}</w:t>
                       </w:r>
                       <w:r>
                         <w:rPr>
@@ -669,18 +614,7 @@
                                 <w:sz w:val="18"/>
                                 <w:szCs w:val="18"/>
                               </w:rPr>
-                              <w:t xml:space="preserve">’ </w:t>
-                            </w:r>
-                            <w:proofErr w:type="gramStart"/>
-                            <w:r>
-                              <w:rPr>
-                                <w:rFonts w:ascii="Bookman Old Style" w:hAnsi="Bookman Old Style" w:cs="Arial Rounded MT Bold"/>
-                                <w:b/>
-                                <w:bCs/>
-                                <w:sz w:val="18"/>
-                                <w:szCs w:val="18"/>
-                              </w:rPr>
-                              <w:t>%}</w:t>
+                              <w:t>’ %}</w:t>
                             </w:r>
                             <w:r>
                               <w:rPr>
@@ -690,18 +624,7 @@
                                 <w:sz w:val="18"/>
                                 <w:szCs w:val="18"/>
                               </w:rPr>
-                              <w:t>{</w:t>
-                            </w:r>
-                            <w:proofErr w:type="gramEnd"/>
-                            <w:r>
-                              <w:rPr>
-                                <w:rFonts w:ascii="Bookman Old Style" w:hAnsi="Bookman Old Style" w:cs="Arial Rounded MT Bold"/>
-                                <w:b/>
-                                <w:bCs/>
-                                <w:sz w:val="18"/>
-                                <w:szCs w:val="18"/>
-                              </w:rPr>
-                              <w:t>{ checkmark }}</w:t>
+                              <w:t>{{ checkmark }}</w:t>
                             </w:r>
                             <w:r>
                               <w:rPr>
@@ -798,18 +721,7 @@
                           <w:sz w:val="18"/>
                           <w:szCs w:val="18"/>
                         </w:rPr>
-                        <w:t xml:space="preserve">’ </w:t>
-                      </w:r>
-                      <w:proofErr w:type="gramStart"/>
-                      <w:r>
-                        <w:rPr>
-                          <w:rFonts w:ascii="Bookman Old Style" w:hAnsi="Bookman Old Style" w:cs="Arial Rounded MT Bold"/>
-                          <w:b/>
-                          <w:bCs/>
-                          <w:sz w:val="18"/>
-                          <w:szCs w:val="18"/>
-                        </w:rPr>
-                        <w:t>%}</w:t>
+                        <w:t>’ %}</w:t>
                       </w:r>
                       <w:r>
                         <w:rPr>
@@ -819,18 +731,7 @@
                           <w:sz w:val="18"/>
                           <w:szCs w:val="18"/>
                         </w:rPr>
-                        <w:t>{</w:t>
-                      </w:r>
-                      <w:proofErr w:type="gramEnd"/>
-                      <w:r>
-                        <w:rPr>
-                          <w:rFonts w:ascii="Bookman Old Style" w:hAnsi="Bookman Old Style" w:cs="Arial Rounded MT Bold"/>
-                          <w:b/>
-                          <w:bCs/>
-                          <w:sz w:val="18"/>
-                          <w:szCs w:val="18"/>
-                        </w:rPr>
-                        <w:t>{ checkmark }}</w:t>
+                        <w:t>{{ checkmark }}</w:t>
                       </w:r>
                       <w:r>
                         <w:rPr>
@@ -961,18 +862,7 @@
                                 <w:sz w:val="18"/>
                                 <w:szCs w:val="18"/>
                               </w:rPr>
-                              <w:t xml:space="preserve">’ </w:t>
-                            </w:r>
-                            <w:proofErr w:type="gramStart"/>
-                            <w:r>
-                              <w:rPr>
-                                <w:rFonts w:ascii="Bookman Old Style" w:hAnsi="Bookman Old Style" w:cs="Arial Rounded MT Bold"/>
-                                <w:b/>
-                                <w:bCs/>
-                                <w:sz w:val="18"/>
-                                <w:szCs w:val="18"/>
-                              </w:rPr>
-                              <w:t>%}</w:t>
+                              <w:t>’ %}</w:t>
                             </w:r>
                             <w:r>
                               <w:rPr>
@@ -982,18 +872,7 @@
                                 <w:sz w:val="18"/>
                                 <w:szCs w:val="18"/>
                               </w:rPr>
-                              <w:t>{</w:t>
-                            </w:r>
-                            <w:proofErr w:type="gramEnd"/>
-                            <w:r>
-                              <w:rPr>
-                                <w:rFonts w:ascii="Bookman Old Style" w:hAnsi="Bookman Old Style" w:cs="Arial Rounded MT Bold"/>
-                                <w:b/>
-                                <w:bCs/>
-                                <w:sz w:val="18"/>
-                                <w:szCs w:val="18"/>
-                              </w:rPr>
-                              <w:t>{ checkmark }}</w:t>
+                              <w:t>{{ checkmark }}</w:t>
                             </w:r>
                             <w:r>
                               <w:rPr>
@@ -1090,18 +969,7 @@
                           <w:sz w:val="18"/>
                           <w:szCs w:val="18"/>
                         </w:rPr>
-                        <w:t xml:space="preserve">’ </w:t>
-                      </w:r>
-                      <w:proofErr w:type="gramStart"/>
-                      <w:r>
-                        <w:rPr>
-                          <w:rFonts w:ascii="Bookman Old Style" w:hAnsi="Bookman Old Style" w:cs="Arial Rounded MT Bold"/>
-                          <w:b/>
-                          <w:bCs/>
-                          <w:sz w:val="18"/>
-                          <w:szCs w:val="18"/>
-                        </w:rPr>
-                        <w:t>%}</w:t>
+                        <w:t>’ %}</w:t>
                       </w:r>
                       <w:r>
                         <w:rPr>
@@ -1111,18 +979,7 @@
                           <w:sz w:val="18"/>
                           <w:szCs w:val="18"/>
                         </w:rPr>
-                        <w:t>{</w:t>
-                      </w:r>
-                      <w:proofErr w:type="gramEnd"/>
-                      <w:r>
-                        <w:rPr>
-                          <w:rFonts w:ascii="Bookman Old Style" w:hAnsi="Bookman Old Style" w:cs="Arial Rounded MT Bold"/>
-                          <w:b/>
-                          <w:bCs/>
-                          <w:sz w:val="18"/>
-                          <w:szCs w:val="18"/>
-                        </w:rPr>
-                        <w:t>{ checkmark }}</w:t>
+                        <w:t>{{ checkmark }}</w:t>
                       </w:r>
                       <w:r>
                         <w:rPr>
@@ -1555,7 +1412,6 @@
                 <w:szCs w:val="16"/>
               </w:rPr>
             </w:pPr>
-            <w:proofErr w:type="gramStart"/>
             <w:r>
               <w:rPr>
                 <w:rFonts w:ascii="Bookman Old Style" w:hAnsi="Bookman Old Style" w:cs="Arial Rounded MT Bold"/>
@@ -1571,16 +1427,7 @@
                 <w:sz w:val="16"/>
                 <w:szCs w:val="16"/>
               </w:rPr>
-              <w:t>last</w:t>
-            </w:r>
-            <w:proofErr w:type="gramEnd"/>
-            <w:r>
-              <w:rPr>
-                <w:rFonts w:ascii="Bookman Old Style" w:hAnsi="Bookman Old Style" w:cs="Arial Rounded MT Bold"/>
-                <w:sz w:val="16"/>
-                <w:szCs w:val="16"/>
-              </w:rPr>
-              <w:t>_name</w:t>
+              <w:t>last_name</w:t>
             </w:r>
             <w:proofErr w:type="spellEnd"/>
             <w:r>
@@ -1615,7 +1462,6 @@
                 <w:szCs w:val="16"/>
               </w:rPr>
             </w:pPr>
-            <w:proofErr w:type="gramStart"/>
             <w:r>
               <w:rPr>
                 <w:rFonts w:ascii="Bookman Old Style" w:hAnsi="Bookman Old Style" w:cs="Arial Rounded MT Bold"/>
@@ -1631,16 +1477,7 @@
                 <w:sz w:val="16"/>
                 <w:szCs w:val="16"/>
               </w:rPr>
-              <w:t>first</w:t>
-            </w:r>
-            <w:proofErr w:type="gramEnd"/>
-            <w:r>
-              <w:rPr>
-                <w:rFonts w:ascii="Bookman Old Style" w:hAnsi="Bookman Old Style" w:cs="Arial Rounded MT Bold"/>
-                <w:sz w:val="16"/>
-                <w:szCs w:val="16"/>
-              </w:rPr>
-              <w:t>_name</w:t>
+              <w:t>first_name</w:t>
             </w:r>
             <w:proofErr w:type="spellEnd"/>
             <w:r>
@@ -1675,7 +1512,6 @@
                 <w:szCs w:val="16"/>
               </w:rPr>
             </w:pPr>
-            <w:proofErr w:type="gramStart"/>
             <w:r>
               <w:rPr>
                 <w:rFonts w:ascii="Bookman Old Style" w:hAnsi="Bookman Old Style" w:cs="Arial Rounded MT Bold"/>
@@ -1691,16 +1527,7 @@
                 <w:sz w:val="16"/>
                 <w:szCs w:val="16"/>
               </w:rPr>
-              <w:t>middle</w:t>
-            </w:r>
-            <w:proofErr w:type="gramEnd"/>
-            <w:r>
-              <w:rPr>
-                <w:rFonts w:ascii="Bookman Old Style" w:hAnsi="Bookman Old Style" w:cs="Arial Rounded MT Bold"/>
-                <w:sz w:val="16"/>
-                <w:szCs w:val="16"/>
-              </w:rPr>
-              <w:t>_initial</w:t>
+              <w:t>middle_initial</w:t>
             </w:r>
             <w:proofErr w:type="spellEnd"/>
             <w:r>
@@ -1786,7 +1613,6 @@
                 <w:szCs w:val="16"/>
               </w:rPr>
             </w:pPr>
-            <w:proofErr w:type="gramStart"/>
             <w:r>
               <w:rPr>
                 <w:rFonts w:ascii="Bookman Old Style" w:hAnsi="Bookman Old Style" w:cs="Arial Rounded MT Bold"/>
@@ -1802,16 +1628,7 @@
                 <w:sz w:val="16"/>
                 <w:szCs w:val="16"/>
               </w:rPr>
-              <w:t>position</w:t>
-            </w:r>
-            <w:proofErr w:type="gramEnd"/>
-            <w:r>
-              <w:rPr>
-                <w:rFonts w:ascii="Bookman Old Style" w:hAnsi="Bookman Old Style" w:cs="Arial Rounded MT Bold"/>
-                <w:sz w:val="16"/>
-                <w:szCs w:val="16"/>
-              </w:rPr>
-              <w:t>_title</w:t>
+              <w:t>position_title</w:t>
             </w:r>
             <w:proofErr w:type="spellEnd"/>
             <w:r>
@@ -2157,23 +1974,13 @@
                 <w:szCs w:val="16"/>
               </w:rPr>
             </w:pPr>
-            <w:proofErr w:type="gramStart"/>
-            <w:r>
-              <w:rPr>
-                <w:rFonts w:ascii="Bookman Old Style" w:hAnsi="Bookman Old Style" w:cs="Arial Rounded MT Bold"/>
-                <w:sz w:val="16"/>
-                <w:szCs w:val="16"/>
-              </w:rPr>
-              <w:t>{{ address</w:t>
-            </w:r>
-            <w:proofErr w:type="gramEnd"/>
-            <w:r>
-              <w:rPr>
-                <w:rFonts w:ascii="Bookman Old Style" w:hAnsi="Bookman Old Style" w:cs="Arial Rounded MT Bold"/>
-                <w:sz w:val="16"/>
-                <w:szCs w:val="16"/>
-              </w:rPr>
-              <w:t xml:space="preserve"> }}</w:t>
+            <w:r>
+              <w:rPr>
+                <w:rFonts w:ascii="Bookman Old Style" w:hAnsi="Bookman Old Style" w:cs="Arial Rounded MT Bold"/>
+                <w:sz w:val="16"/>
+                <w:szCs w:val="16"/>
+              </w:rPr>
+              <w:t>{{ address }}</w:t>
             </w:r>
           </w:p>
         </w:tc>
@@ -2315,7 +2122,6 @@
                 <w:szCs w:val="16"/>
               </w:rPr>
             </w:pPr>
-            <w:proofErr w:type="gramStart"/>
             <w:r>
               <w:rPr>
                 <w:rFonts w:ascii="Bookman Old Style" w:hAnsi="Bookman Old Style" w:cs="Arial Rounded MT Bold"/>
@@ -2331,16 +2137,7 @@
                 <w:sz w:val="16"/>
                 <w:szCs w:val="16"/>
               </w:rPr>
-              <w:t>agency</w:t>
-            </w:r>
-            <w:proofErr w:type="gramEnd"/>
-            <w:r>
-              <w:rPr>
-                <w:rFonts w:ascii="Bookman Old Style" w:hAnsi="Bookman Old Style" w:cs="Arial Rounded MT Bold"/>
-                <w:sz w:val="16"/>
-                <w:szCs w:val="16"/>
-              </w:rPr>
-              <w:t>_unit.agency_address</w:t>
+              <w:t>agency_unit.agency_address</w:t>
             </w:r>
             <w:proofErr w:type="spellEnd"/>
             <w:r>
@@ -2692,7 +2489,6 @@
                 <w:szCs w:val="16"/>
               </w:rPr>
             </w:pPr>
-            <w:proofErr w:type="gramStart"/>
             <w:r>
               <w:rPr>
                 <w:rFonts w:ascii="Bookman Old Style" w:hAnsi="Bookman Old Style" w:cs="Arial Rounded MT Bold"/>
@@ -2708,16 +2504,7 @@
                 <w:sz w:val="16"/>
                 <w:szCs w:val="16"/>
               </w:rPr>
-              <w:t>spouse</w:t>
-            </w:r>
-            <w:proofErr w:type="gramEnd"/>
-            <w:r>
-              <w:rPr>
-                <w:rFonts w:ascii="Bookman Old Style" w:hAnsi="Bookman Old Style" w:cs="Arial Rounded MT Bold"/>
-                <w:sz w:val="16"/>
-                <w:szCs w:val="16"/>
-              </w:rPr>
-              <w:t>_last_name</w:t>
+              <w:t>spouse_last_name</w:t>
             </w:r>
             <w:proofErr w:type="spellEnd"/>
             <w:r>
@@ -2752,7 +2539,6 @@
                 <w:szCs w:val="16"/>
               </w:rPr>
             </w:pPr>
-            <w:proofErr w:type="gramStart"/>
             <w:r>
               <w:rPr>
                 <w:rFonts w:ascii="Bookman Old Style" w:hAnsi="Bookman Old Style" w:cs="Arial Rounded MT Bold"/>
@@ -2768,16 +2554,7 @@
                 <w:sz w:val="16"/>
                 <w:szCs w:val="16"/>
               </w:rPr>
-              <w:t>spouse</w:t>
-            </w:r>
-            <w:proofErr w:type="gramEnd"/>
-            <w:r>
-              <w:rPr>
-                <w:rFonts w:ascii="Bookman Old Style" w:hAnsi="Bookman Old Style" w:cs="Arial Rounded MT Bold"/>
-                <w:sz w:val="16"/>
-                <w:szCs w:val="16"/>
-              </w:rPr>
-              <w:t>_first_name</w:t>
+              <w:t>spouse_first_name</w:t>
             </w:r>
             <w:proofErr w:type="spellEnd"/>
             <w:r>
@@ -2812,7 +2589,6 @@
                 <w:szCs w:val="16"/>
               </w:rPr>
             </w:pPr>
-            <w:proofErr w:type="gramStart"/>
             <w:r>
               <w:rPr>
                 <w:rFonts w:ascii="Bookman Old Style" w:hAnsi="Bookman Old Style" w:cs="Arial Rounded MT Bold"/>
@@ -2828,16 +2604,7 @@
                 <w:sz w:val="16"/>
                 <w:szCs w:val="16"/>
               </w:rPr>
-              <w:t>spouse</w:t>
-            </w:r>
-            <w:proofErr w:type="gramEnd"/>
-            <w:r>
-              <w:rPr>
-                <w:rFonts w:ascii="Bookman Old Style" w:hAnsi="Bookman Old Style" w:cs="Arial Rounded MT Bold"/>
-                <w:sz w:val="16"/>
-                <w:szCs w:val="16"/>
-              </w:rPr>
-              <w:t>_middle_initial</w:t>
+              <w:t>spouse_middle_initial</w:t>
             </w:r>
             <w:proofErr w:type="spellEnd"/>
             <w:r>
@@ -2923,7 +2690,6 @@
                 <w:szCs w:val="16"/>
               </w:rPr>
             </w:pPr>
-            <w:proofErr w:type="gramStart"/>
             <w:r>
               <w:rPr>
                 <w:rFonts w:ascii="Bookman Old Style" w:hAnsi="Bookman Old Style" w:cs="Arial Rounded MT Bold"/>
@@ -2939,16 +2705,7 @@
                 <w:sz w:val="16"/>
                 <w:szCs w:val="16"/>
               </w:rPr>
-              <w:t>spouse</w:t>
-            </w:r>
-            <w:proofErr w:type="gramEnd"/>
-            <w:r>
-              <w:rPr>
-                <w:rFonts w:ascii="Bookman Old Style" w:hAnsi="Bookman Old Style" w:cs="Arial Rounded MT Bold"/>
-                <w:sz w:val="16"/>
-                <w:szCs w:val="16"/>
-              </w:rPr>
-              <w:t>_position</w:t>
+              <w:t>spouse_position</w:t>
             </w:r>
             <w:proofErr w:type="spellEnd"/>
             <w:r>
@@ -3156,7 +2913,6 @@
                 <w:szCs w:val="16"/>
               </w:rPr>
             </w:pPr>
-            <w:proofErr w:type="gramStart"/>
             <w:r>
               <w:rPr>
                 <w:rFonts w:ascii="Bookman Old Style" w:hAnsi="Bookman Old Style" w:cs="Arial Rounded MT Bold"/>
@@ -3172,16 +2928,7 @@
                 <w:sz w:val="16"/>
                 <w:szCs w:val="16"/>
               </w:rPr>
-              <w:t>spouse</w:t>
-            </w:r>
-            <w:proofErr w:type="gramEnd"/>
-            <w:r>
-              <w:rPr>
-                <w:rFonts w:ascii="Bookman Old Style" w:hAnsi="Bookman Old Style" w:cs="Arial Rounded MT Bold"/>
-                <w:sz w:val="16"/>
-                <w:szCs w:val="16"/>
-              </w:rPr>
-              <w:t>_agency</w:t>
+              <w:t>spouse_agency</w:t>
             </w:r>
             <w:proofErr w:type="spellEnd"/>
             <w:r>
@@ -3387,7 +3134,7 @@
                 </mc:Choice>
                 <mc:Fallback>
                   <w:pict>
-                    <v:line w14:anchorId="2B4DC7D7" id="Straight Connector 17" o:spid="_x0000_s1026" style="position:absolute;flip:x;z-index:251679744;visibility:visible;mso-wrap-style:square;mso-width-percent:0;mso-wrap-distance-left:9pt;mso-wrap-distance-top:0;mso-wrap-distance-right:9pt;mso-wrap-distance-bottom:0;mso-position-horizontal:absolute;mso-position-horizontal-relative:text;mso-position-vertical:absolute;mso-position-vertical-relative:text;mso-width-percent:0;mso-width-relative:margin" from="87.1pt,9.7pt" to="238.3pt,9.7pt" o:gfxdata="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" strokecolor="black [3200]" strokeweight=".25pt">
+                    <v:line w14:anchorId="55FD51AD" id="Straight Connector 17" o:spid="_x0000_s1026" style="position:absolute;flip:x;z-index:251679744;visibility:visible;mso-wrap-style:square;mso-width-percent:0;mso-wrap-distance-left:9pt;mso-wrap-distance-top:0;mso-wrap-distance-right:9pt;mso-wrap-distance-bottom:0;mso-position-horizontal:absolute;mso-position-horizontal-relative:text;mso-position-vertical:absolute;mso-position-vertical-relative:text;mso-width-percent:0;mso-width-relative:margin" from="87.1pt,9.7pt" to="238.3pt,9.7pt" o:gfxdata="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" strokecolor="black [3200]" strokeweight=".25pt">
                       <v:stroke joinstyle="miter"/>
                     </v:line>
                   </w:pict>
@@ -3428,7 +3175,6 @@
                 <w:szCs w:val="16"/>
               </w:rPr>
             </w:pPr>
-            <w:proofErr w:type="gramStart"/>
             <w:r>
               <w:rPr>
                 <w:rFonts w:ascii="Bookman Old Style" w:hAnsi="Bookman Old Style" w:cs="Arial Rounded MT Bold"/>
@@ -3444,16 +3190,7 @@
                 <w:sz w:val="16"/>
                 <w:szCs w:val="16"/>
               </w:rPr>
-              <w:t>spouse</w:t>
-            </w:r>
-            <w:proofErr w:type="gramEnd"/>
-            <w:r>
-              <w:rPr>
-                <w:rFonts w:ascii="Bookman Old Style" w:hAnsi="Bookman Old Style" w:cs="Arial Rounded MT Bold"/>
-                <w:sz w:val="16"/>
-                <w:szCs w:val="16"/>
-              </w:rPr>
-              <w:t>_office_address</w:t>
+              <w:t>spouse_office_address</w:t>
             </w:r>
             <w:proofErr w:type="spellEnd"/>
             <w:r>
@@ -4032,33 +3769,15 @@
                 <w:sz w:val="16"/>
                 <w:szCs w:val="20"/>
               </w:rPr>
-              <w:t xml:space="preserve"> </w:t>
-            </w:r>
-            <w:proofErr w:type="gramStart"/>
-            <w:r>
-              <w:rPr>
-                <w:rFonts w:ascii="Bookman Old Style" w:hAnsi="Bookman Old Style" w:cs="Arial Rounded MT Bold"/>
-                <w:sz w:val="16"/>
-                <w:szCs w:val="20"/>
-              </w:rPr>
-              <w:t>%}</w:t>
-            </w:r>
-            <w:r>
-              <w:rPr>
-                <w:rFonts w:ascii="Bookman Old Style" w:hAnsi="Bookman Old Style" w:cs="Arial Rounded MT Bold"/>
-                <w:sz w:val="16"/>
-                <w:szCs w:val="20"/>
-              </w:rPr>
-              <w:t>{</w:t>
-            </w:r>
-            <w:proofErr w:type="gramEnd"/>
-            <w:r>
-              <w:rPr>
-                <w:rFonts w:ascii="Bookman Old Style" w:hAnsi="Bookman Old Style" w:cs="Arial Rounded MT Bold"/>
-                <w:sz w:val="16"/>
-                <w:szCs w:val="20"/>
-              </w:rPr>
-              <w:t xml:space="preserve">{ </w:t>
+              <w:t xml:space="preserve"> %}</w:t>
+            </w:r>
+            <w:r>
+              <w:rPr>
+                <w:rFonts w:ascii="Bookman Old Style" w:hAnsi="Bookman Old Style" w:cs="Arial Rounded MT Bold"/>
+                <w:sz w:val="16"/>
+                <w:szCs w:val="20"/>
+              </w:rPr>
+              <w:t xml:space="preserve">{{ </w:t>
             </w:r>
             <w:r>
               <w:rPr>
@@ -4249,33 +3968,15 @@
                 <w:sz w:val="16"/>
                 <w:szCs w:val="20"/>
               </w:rPr>
-              <w:t xml:space="preserve"> </w:t>
-            </w:r>
-            <w:proofErr w:type="gramStart"/>
-            <w:r>
-              <w:rPr>
-                <w:rFonts w:ascii="Bookman Old Style" w:hAnsi="Bookman Old Style" w:cs="Arial Rounded MT Bold"/>
-                <w:sz w:val="16"/>
-                <w:szCs w:val="20"/>
-              </w:rPr>
-              <w:t>%}</w:t>
-            </w:r>
-            <w:r>
-              <w:rPr>
-                <w:rFonts w:ascii="Bookman Old Style" w:hAnsi="Bookman Old Style" w:cs="Arial Rounded MT Bold"/>
-                <w:sz w:val="16"/>
-                <w:szCs w:val="20"/>
-              </w:rPr>
-              <w:t>{</w:t>
-            </w:r>
-            <w:proofErr w:type="gramEnd"/>
-            <w:r>
-              <w:rPr>
-                <w:rFonts w:ascii="Bookman Old Style" w:hAnsi="Bookman Old Style" w:cs="Arial Rounded MT Bold"/>
-                <w:sz w:val="16"/>
-                <w:szCs w:val="20"/>
-              </w:rPr>
-              <w:t xml:space="preserve">{ </w:t>
+              <w:t xml:space="preserve"> %}</w:t>
+            </w:r>
+            <w:r>
+              <w:rPr>
+                <w:rFonts w:ascii="Bookman Old Style" w:hAnsi="Bookman Old Style" w:cs="Arial Rounded MT Bold"/>
+                <w:sz w:val="16"/>
+                <w:szCs w:val="20"/>
+              </w:rPr>
+              <w:t xml:space="preserve">{{ </w:t>
             </w:r>
             <w:r>
               <w:rPr>
@@ -4410,55 +4111,36 @@
                 <w:sz w:val="16"/>
                 <w:szCs w:val="20"/>
               </w:rPr>
+              <w:t xml:space="preserve"> %}</w:t>
+            </w:r>
+            <w:r>
+              <w:rPr>
+                <w:rFonts w:ascii="Bookman Old Style" w:hAnsi="Bookman Old Style" w:cs="Arial Rounded MT Bold"/>
+                <w:sz w:val="16"/>
+                <w:szCs w:val="20"/>
+              </w:rPr>
+              <w:t xml:space="preserve">{{ </w:t>
+            </w:r>
+            <w:r>
+              <w:rPr>
+                <w:rFonts w:ascii="Bookman Old Style" w:hAnsi="Bookman Old Style" w:cs="Arial Rounded MT Bold"/>
+                <w:sz w:val="16"/>
+                <w:szCs w:val="20"/>
+              </w:rPr>
+              <w:t>children_list</w:t>
+            </w:r>
+            <w:r>
+              <w:rPr>
+                <w:rFonts w:ascii="Bookman Old Style" w:hAnsi="Bookman Old Style" w:cs="Arial Rounded MT Bold"/>
+                <w:sz w:val="16"/>
+                <w:szCs w:val="20"/>
+              </w:rPr>
+              <w:t>.0.</w:t>
+            </w:r>
+            <w:r>
               <w:t xml:space="preserve"> </w:t>
             </w:r>
-            <w:proofErr w:type="gramStart"/>
-            <w:r>
-              <w:rPr>
-                <w:rFonts w:ascii="Bookman Old Style" w:hAnsi="Bookman Old Style" w:cs="Arial Rounded MT Bold"/>
-                <w:sz w:val="16"/>
-                <w:szCs w:val="20"/>
-              </w:rPr>
-              <w:t>%}</w:t>
-            </w:r>
-            <w:r>
-              <w:rPr>
-                <w:rFonts w:ascii="Bookman Old Style" w:hAnsi="Bookman Old Style" w:cs="Arial Rounded MT Bold"/>
-                <w:sz w:val="16"/>
-                <w:szCs w:val="20"/>
-              </w:rPr>
-              <w:t>{</w:t>
-            </w:r>
-            <w:proofErr w:type="gramEnd"/>
-            <w:r>
-              <w:rPr>
-                <w:rFonts w:ascii="Bookman Old Style" w:hAnsi="Bookman Old Style" w:cs="Arial Rounded MT Bold"/>
-                <w:sz w:val="16"/>
-                <w:szCs w:val="20"/>
-              </w:rPr>
-              <w:t xml:space="preserve">{ </w:t>
-            </w:r>
-            <w:r>
-              <w:rPr>
-                <w:rFonts w:ascii="Bookman Old Style" w:hAnsi="Bookman Old Style" w:cs="Arial Rounded MT Bold"/>
-                <w:sz w:val="16"/>
-                <w:szCs w:val="20"/>
-              </w:rPr>
-              <w:t>children_list</w:t>
-            </w:r>
-            <w:r>
-              <w:rPr>
-                <w:rFonts w:ascii="Bookman Old Style" w:hAnsi="Bookman Old Style" w:cs="Arial Rounded MT Bold"/>
-                <w:sz w:val="16"/>
-                <w:szCs w:val="20"/>
-              </w:rPr>
-              <w:t>.0.</w:t>
-            </w:r>
-            <w:r>
-              <w:t xml:space="preserve"> </w:t>
-            </w:r>
             <w:proofErr w:type="spellStart"/>
-            <w:proofErr w:type="gramStart"/>
             <w:r>
               <w:rPr>
                 <w:rFonts w:ascii="Bookman Old Style" w:hAnsi="Bookman Old Style" w:cs="Arial Rounded MT Bold"/>
@@ -4482,16 +4164,7 @@
                 <w:sz w:val="16"/>
                 <w:szCs w:val="20"/>
               </w:rPr>
-              <w:t>}{</w:t>
-            </w:r>
-            <w:proofErr w:type="gramEnd"/>
-            <w:r>
-              <w:rPr>
-                <w:rFonts w:ascii="Bookman Old Style" w:hAnsi="Bookman Old Style" w:cs="Arial Rounded MT Bold"/>
-                <w:sz w:val="16"/>
-                <w:szCs w:val="20"/>
-              </w:rPr>
-              <w:t>% else %}N/A{% endif %}</w:t>
+              <w:t>}{% else %}N/A{% endif %}</w:t>
             </w:r>
           </w:p>
         </w:tc>
@@ -4566,33 +4239,15 @@
                 <w:sz w:val="16"/>
                 <w:szCs w:val="20"/>
               </w:rPr>
-              <w:t xml:space="preserve"> </w:t>
-            </w:r>
-            <w:proofErr w:type="gramStart"/>
-            <w:r>
-              <w:rPr>
-                <w:rFonts w:ascii="Bookman Old Style" w:hAnsi="Bookman Old Style" w:cs="Arial Rounded MT Bold"/>
-                <w:sz w:val="16"/>
-                <w:szCs w:val="20"/>
-              </w:rPr>
-              <w:t>%}</w:t>
-            </w:r>
-            <w:r>
-              <w:rPr>
-                <w:rFonts w:ascii="Bookman Old Style" w:hAnsi="Bookman Old Style" w:cs="Arial Rounded MT Bold"/>
-                <w:sz w:val="16"/>
-                <w:szCs w:val="20"/>
-              </w:rPr>
-              <w:t>{</w:t>
-            </w:r>
-            <w:proofErr w:type="gramEnd"/>
-            <w:r>
-              <w:rPr>
-                <w:rFonts w:ascii="Bookman Old Style" w:hAnsi="Bookman Old Style" w:cs="Arial Rounded MT Bold"/>
-                <w:sz w:val="16"/>
-                <w:szCs w:val="20"/>
-              </w:rPr>
-              <w:t xml:space="preserve">{ </w:t>
+              <w:t xml:space="preserve"> %}</w:t>
+            </w:r>
+            <w:r>
+              <w:rPr>
+                <w:rFonts w:ascii="Bookman Old Style" w:hAnsi="Bookman Old Style" w:cs="Arial Rounded MT Bold"/>
+                <w:sz w:val="16"/>
+                <w:szCs w:val="20"/>
+              </w:rPr>
+              <w:t xml:space="preserve">{{ </w:t>
             </w:r>
             <w:r>
               <w:rPr>
@@ -4832,33 +4487,15 @@
                 <w:sz w:val="16"/>
                 <w:szCs w:val="20"/>
               </w:rPr>
-              <w:t xml:space="preserve"> </w:t>
-            </w:r>
-            <w:proofErr w:type="gramStart"/>
-            <w:r>
-              <w:rPr>
-                <w:rFonts w:ascii="Bookman Old Style" w:hAnsi="Bookman Old Style" w:cs="Arial Rounded MT Bold"/>
-                <w:sz w:val="16"/>
-                <w:szCs w:val="20"/>
-              </w:rPr>
-              <w:t>%}</w:t>
-            </w:r>
-            <w:r>
-              <w:rPr>
-                <w:rFonts w:ascii="Bookman Old Style" w:hAnsi="Bookman Old Style" w:cs="Arial Rounded MT Bold"/>
-                <w:sz w:val="16"/>
-                <w:szCs w:val="20"/>
-              </w:rPr>
-              <w:t>{</w:t>
-            </w:r>
-            <w:proofErr w:type="gramEnd"/>
-            <w:r>
-              <w:rPr>
-                <w:rFonts w:ascii="Bookman Old Style" w:hAnsi="Bookman Old Style" w:cs="Arial Rounded MT Bold"/>
-                <w:sz w:val="16"/>
-                <w:szCs w:val="20"/>
-              </w:rPr>
-              <w:t xml:space="preserve">{ </w:t>
+              <w:t xml:space="preserve"> %}</w:t>
+            </w:r>
+            <w:r>
+              <w:rPr>
+                <w:rFonts w:ascii="Bookman Old Style" w:hAnsi="Bookman Old Style" w:cs="Arial Rounded MT Bold"/>
+                <w:sz w:val="16"/>
+                <w:szCs w:val="20"/>
+              </w:rPr>
+              <w:t xml:space="preserve">{{ </w:t>
             </w:r>
             <w:r>
               <w:rPr>
@@ -5002,71 +4639,52 @@
                 <w:sz w:val="16"/>
                 <w:szCs w:val="20"/>
               </w:rPr>
+              <w:t xml:space="preserve"> %}</w:t>
+            </w:r>
+            <w:r>
+              <w:rPr>
+                <w:rFonts w:ascii="Bookman Old Style" w:hAnsi="Bookman Old Style" w:cs="Arial Rounded MT Bold"/>
+                <w:sz w:val="16"/>
+                <w:szCs w:val="20"/>
+              </w:rPr>
+              <w:t xml:space="preserve">{{ </w:t>
+            </w:r>
+            <w:r>
+              <w:rPr>
+                <w:rFonts w:ascii="Bookman Old Style" w:hAnsi="Bookman Old Style" w:cs="Arial Rounded MT Bold"/>
+                <w:sz w:val="16"/>
+                <w:szCs w:val="20"/>
+              </w:rPr>
+              <w:t>children_list</w:t>
+            </w:r>
+            <w:r>
+              <w:rPr>
+                <w:rFonts w:ascii="Bookman Old Style" w:hAnsi="Bookman Old Style" w:cs="Arial Rounded MT Bold"/>
+                <w:sz w:val="16"/>
+                <w:szCs w:val="20"/>
+              </w:rPr>
+              <w:t>.</w:t>
+            </w:r>
+            <w:r>
+              <w:rPr>
+                <w:rFonts w:ascii="Bookman Old Style" w:hAnsi="Bookman Old Style" w:cs="Arial Rounded MT Bold"/>
+                <w:sz w:val="16"/>
+                <w:szCs w:val="20"/>
+              </w:rPr>
+              <w:t>1</w:t>
+            </w:r>
+            <w:r>
+              <w:rPr>
+                <w:rFonts w:ascii="Bookman Old Style" w:hAnsi="Bookman Old Style" w:cs="Arial Rounded MT Bold"/>
+                <w:sz w:val="16"/>
+                <w:szCs w:val="20"/>
+              </w:rPr>
+              <w:t>.</w:t>
+            </w:r>
+            <w:r>
               <w:t xml:space="preserve"> </w:t>
             </w:r>
-            <w:proofErr w:type="gramStart"/>
-            <w:r>
-              <w:rPr>
-                <w:rFonts w:ascii="Bookman Old Style" w:hAnsi="Bookman Old Style" w:cs="Arial Rounded MT Bold"/>
-                <w:sz w:val="16"/>
-                <w:szCs w:val="20"/>
-              </w:rPr>
-              <w:t>%}</w:t>
-            </w:r>
-            <w:r>
-              <w:rPr>
-                <w:rFonts w:ascii="Bookman Old Style" w:hAnsi="Bookman Old Style" w:cs="Arial Rounded MT Bold"/>
-                <w:sz w:val="16"/>
-                <w:szCs w:val="20"/>
-              </w:rPr>
-              <w:t>{</w:t>
-            </w:r>
-            <w:proofErr w:type="gramEnd"/>
-            <w:r>
-              <w:rPr>
-                <w:rFonts w:ascii="Bookman Old Style" w:hAnsi="Bookman Old Style" w:cs="Arial Rounded MT Bold"/>
-                <w:sz w:val="16"/>
-                <w:szCs w:val="20"/>
-              </w:rPr>
-              <w:t xml:space="preserve">{ </w:t>
-            </w:r>
-            <w:r>
-              <w:rPr>
-                <w:rFonts w:ascii="Bookman Old Style" w:hAnsi="Bookman Old Style" w:cs="Arial Rounded MT Bold"/>
-                <w:sz w:val="16"/>
-                <w:szCs w:val="20"/>
-              </w:rPr>
-              <w:t>children_list</w:t>
-            </w:r>
-            <w:r>
-              <w:rPr>
-                <w:rFonts w:ascii="Bookman Old Style" w:hAnsi="Bookman Old Style" w:cs="Arial Rounded MT Bold"/>
-                <w:sz w:val="16"/>
-                <w:szCs w:val="20"/>
-              </w:rPr>
-              <w:t>.</w:t>
-            </w:r>
-            <w:r>
-              <w:rPr>
-                <w:rFonts w:ascii="Bookman Old Style" w:hAnsi="Bookman Old Style" w:cs="Arial Rounded MT Bold"/>
-                <w:sz w:val="16"/>
-                <w:szCs w:val="20"/>
-              </w:rPr>
-              <w:t>1</w:t>
-            </w:r>
-            <w:r>
-              <w:rPr>
-                <w:rFonts w:ascii="Bookman Old Style" w:hAnsi="Bookman Old Style" w:cs="Arial Rounded MT Bold"/>
-                <w:sz w:val="16"/>
-                <w:szCs w:val="20"/>
-              </w:rPr>
-              <w:t>.</w:t>
-            </w:r>
-            <w:r>
-              <w:t xml:space="preserve"> </w:t>
-            </w:r>
             <w:proofErr w:type="spellStart"/>
-            <w:proofErr w:type="gramStart"/>
             <w:r>
               <w:rPr>
                 <w:rFonts w:ascii="Bookman Old Style" w:hAnsi="Bookman Old Style" w:cs="Arial Rounded MT Bold"/>
@@ -5090,16 +4708,7 @@
                 <w:sz w:val="16"/>
                 <w:szCs w:val="20"/>
               </w:rPr>
-              <w:t>}{</w:t>
-            </w:r>
-            <w:proofErr w:type="gramEnd"/>
-            <w:r>
-              <w:rPr>
-                <w:rFonts w:ascii="Bookman Old Style" w:hAnsi="Bookman Old Style" w:cs="Arial Rounded MT Bold"/>
-                <w:sz w:val="16"/>
-                <w:szCs w:val="20"/>
-              </w:rPr>
-              <w:t>% else %}{% endif %}</w:t>
+              <w:t>}{% else %}{% endif %}</w:t>
             </w:r>
           </w:p>
         </w:tc>
@@ -5174,33 +4783,15 @@
                 <w:sz w:val="16"/>
                 <w:szCs w:val="20"/>
               </w:rPr>
-              <w:t xml:space="preserve"> </w:t>
-            </w:r>
-            <w:proofErr w:type="gramStart"/>
-            <w:r>
-              <w:rPr>
-                <w:rFonts w:ascii="Bookman Old Style" w:hAnsi="Bookman Old Style" w:cs="Arial Rounded MT Bold"/>
-                <w:sz w:val="16"/>
-                <w:szCs w:val="20"/>
-              </w:rPr>
-              <w:t>%}</w:t>
-            </w:r>
-            <w:r>
-              <w:rPr>
-                <w:rFonts w:ascii="Bookman Old Style" w:hAnsi="Bookman Old Style" w:cs="Arial Rounded MT Bold"/>
-                <w:sz w:val="16"/>
-                <w:szCs w:val="20"/>
-              </w:rPr>
-              <w:t>{</w:t>
-            </w:r>
-            <w:proofErr w:type="gramEnd"/>
-            <w:r>
-              <w:rPr>
-                <w:rFonts w:ascii="Bookman Old Style" w:hAnsi="Bookman Old Style" w:cs="Arial Rounded MT Bold"/>
-                <w:sz w:val="16"/>
-                <w:szCs w:val="20"/>
-              </w:rPr>
-              <w:t xml:space="preserve">{ </w:t>
+              <w:t xml:space="preserve"> %}</w:t>
+            </w:r>
+            <w:r>
+              <w:rPr>
+                <w:rFonts w:ascii="Bookman Old Style" w:hAnsi="Bookman Old Style" w:cs="Arial Rounded MT Bold"/>
+                <w:sz w:val="16"/>
+                <w:szCs w:val="20"/>
+              </w:rPr>
+              <w:t xml:space="preserve">{{ </w:t>
             </w:r>
             <w:r>
               <w:rPr>
@@ -5440,33 +5031,15 @@
                 <w:sz w:val="16"/>
                 <w:szCs w:val="20"/>
               </w:rPr>
-              <w:t xml:space="preserve"> </w:t>
-            </w:r>
-            <w:proofErr w:type="gramStart"/>
-            <w:r>
-              <w:rPr>
-                <w:rFonts w:ascii="Bookman Old Style" w:hAnsi="Bookman Old Style" w:cs="Arial Rounded MT Bold"/>
-                <w:sz w:val="16"/>
-                <w:szCs w:val="20"/>
-              </w:rPr>
-              <w:t>%}</w:t>
-            </w:r>
-            <w:r>
-              <w:rPr>
-                <w:rFonts w:ascii="Bookman Old Style" w:hAnsi="Bookman Old Style" w:cs="Arial Rounded MT Bold"/>
-                <w:sz w:val="16"/>
-                <w:szCs w:val="20"/>
-              </w:rPr>
-              <w:t>{</w:t>
-            </w:r>
-            <w:proofErr w:type="gramEnd"/>
-            <w:r>
-              <w:rPr>
-                <w:rFonts w:ascii="Bookman Old Style" w:hAnsi="Bookman Old Style" w:cs="Arial Rounded MT Bold"/>
-                <w:sz w:val="16"/>
-                <w:szCs w:val="20"/>
-              </w:rPr>
-              <w:t xml:space="preserve">{ </w:t>
+              <w:t xml:space="preserve"> %}</w:t>
+            </w:r>
+            <w:r>
+              <w:rPr>
+                <w:rFonts w:ascii="Bookman Old Style" w:hAnsi="Bookman Old Style" w:cs="Arial Rounded MT Bold"/>
+                <w:sz w:val="16"/>
+                <w:szCs w:val="20"/>
+              </w:rPr>
+              <w:t xml:space="preserve">{{ </w:t>
             </w:r>
             <w:r>
               <w:rPr>
@@ -5610,71 +5183,52 @@
                 <w:sz w:val="16"/>
                 <w:szCs w:val="20"/>
               </w:rPr>
+              <w:t xml:space="preserve"> %}</w:t>
+            </w:r>
+            <w:r>
+              <w:rPr>
+                <w:rFonts w:ascii="Bookman Old Style" w:hAnsi="Bookman Old Style" w:cs="Arial Rounded MT Bold"/>
+                <w:sz w:val="16"/>
+                <w:szCs w:val="20"/>
+              </w:rPr>
+              <w:t xml:space="preserve">{{ </w:t>
+            </w:r>
+            <w:r>
+              <w:rPr>
+                <w:rFonts w:ascii="Bookman Old Style" w:hAnsi="Bookman Old Style" w:cs="Arial Rounded MT Bold"/>
+                <w:sz w:val="16"/>
+                <w:szCs w:val="20"/>
+              </w:rPr>
+              <w:t>children_list</w:t>
+            </w:r>
+            <w:r>
+              <w:rPr>
+                <w:rFonts w:ascii="Bookman Old Style" w:hAnsi="Bookman Old Style" w:cs="Arial Rounded MT Bold"/>
+                <w:sz w:val="16"/>
+                <w:szCs w:val="20"/>
+              </w:rPr>
+              <w:t>.</w:t>
+            </w:r>
+            <w:r>
+              <w:rPr>
+                <w:rFonts w:ascii="Bookman Old Style" w:hAnsi="Bookman Old Style" w:cs="Arial Rounded MT Bold"/>
+                <w:sz w:val="16"/>
+                <w:szCs w:val="20"/>
+              </w:rPr>
+              <w:t>2</w:t>
+            </w:r>
+            <w:r>
+              <w:rPr>
+                <w:rFonts w:ascii="Bookman Old Style" w:hAnsi="Bookman Old Style" w:cs="Arial Rounded MT Bold"/>
+                <w:sz w:val="16"/>
+                <w:szCs w:val="20"/>
+              </w:rPr>
+              <w:t>.</w:t>
+            </w:r>
+            <w:r>
               <w:t xml:space="preserve"> </w:t>
             </w:r>
-            <w:proofErr w:type="gramStart"/>
-            <w:r>
-              <w:rPr>
-                <w:rFonts w:ascii="Bookman Old Style" w:hAnsi="Bookman Old Style" w:cs="Arial Rounded MT Bold"/>
-                <w:sz w:val="16"/>
-                <w:szCs w:val="20"/>
-              </w:rPr>
-              <w:t>%}</w:t>
-            </w:r>
-            <w:r>
-              <w:rPr>
-                <w:rFonts w:ascii="Bookman Old Style" w:hAnsi="Bookman Old Style" w:cs="Arial Rounded MT Bold"/>
-                <w:sz w:val="16"/>
-                <w:szCs w:val="20"/>
-              </w:rPr>
-              <w:t>{</w:t>
-            </w:r>
-            <w:proofErr w:type="gramEnd"/>
-            <w:r>
-              <w:rPr>
-                <w:rFonts w:ascii="Bookman Old Style" w:hAnsi="Bookman Old Style" w:cs="Arial Rounded MT Bold"/>
-                <w:sz w:val="16"/>
-                <w:szCs w:val="20"/>
-              </w:rPr>
-              <w:t xml:space="preserve">{ </w:t>
-            </w:r>
-            <w:r>
-              <w:rPr>
-                <w:rFonts w:ascii="Bookman Old Style" w:hAnsi="Bookman Old Style" w:cs="Arial Rounded MT Bold"/>
-                <w:sz w:val="16"/>
-                <w:szCs w:val="20"/>
-              </w:rPr>
-              <w:t>children_list</w:t>
-            </w:r>
-            <w:r>
-              <w:rPr>
-                <w:rFonts w:ascii="Bookman Old Style" w:hAnsi="Bookman Old Style" w:cs="Arial Rounded MT Bold"/>
-                <w:sz w:val="16"/>
-                <w:szCs w:val="20"/>
-              </w:rPr>
-              <w:t>.</w:t>
-            </w:r>
-            <w:r>
-              <w:rPr>
-                <w:rFonts w:ascii="Bookman Old Style" w:hAnsi="Bookman Old Style" w:cs="Arial Rounded MT Bold"/>
-                <w:sz w:val="16"/>
-                <w:szCs w:val="20"/>
-              </w:rPr>
-              <w:t>2</w:t>
-            </w:r>
-            <w:r>
-              <w:rPr>
-                <w:rFonts w:ascii="Bookman Old Style" w:hAnsi="Bookman Old Style" w:cs="Arial Rounded MT Bold"/>
-                <w:sz w:val="16"/>
-                <w:szCs w:val="20"/>
-              </w:rPr>
-              <w:t>.</w:t>
-            </w:r>
-            <w:r>
-              <w:t xml:space="preserve"> </w:t>
-            </w:r>
             <w:proofErr w:type="spellStart"/>
-            <w:proofErr w:type="gramStart"/>
             <w:r>
               <w:rPr>
                 <w:rFonts w:ascii="Bookman Old Style" w:hAnsi="Bookman Old Style" w:cs="Arial Rounded MT Bold"/>
@@ -5698,16 +5252,7 @@
                 <w:sz w:val="16"/>
                 <w:szCs w:val="20"/>
               </w:rPr>
-              <w:t>}{</w:t>
-            </w:r>
-            <w:proofErr w:type="gramEnd"/>
-            <w:r>
-              <w:rPr>
-                <w:rFonts w:ascii="Bookman Old Style" w:hAnsi="Bookman Old Style" w:cs="Arial Rounded MT Bold"/>
-                <w:sz w:val="16"/>
-                <w:szCs w:val="20"/>
-              </w:rPr>
-              <w:t>% else %}{% endif %}</w:t>
+              <w:t>}{% else %}{% endif %}</w:t>
             </w:r>
           </w:p>
         </w:tc>
@@ -5782,33 +5327,15 @@
                 <w:sz w:val="16"/>
                 <w:szCs w:val="20"/>
               </w:rPr>
-              <w:t xml:space="preserve"> </w:t>
-            </w:r>
-            <w:proofErr w:type="gramStart"/>
-            <w:r>
-              <w:rPr>
-                <w:rFonts w:ascii="Bookman Old Style" w:hAnsi="Bookman Old Style" w:cs="Arial Rounded MT Bold"/>
-                <w:sz w:val="16"/>
-                <w:szCs w:val="20"/>
-              </w:rPr>
-              <w:t>%}</w:t>
-            </w:r>
-            <w:r>
-              <w:rPr>
-                <w:rFonts w:ascii="Bookman Old Style" w:hAnsi="Bookman Old Style" w:cs="Arial Rounded MT Bold"/>
-                <w:sz w:val="16"/>
-                <w:szCs w:val="20"/>
-              </w:rPr>
-              <w:t>{</w:t>
-            </w:r>
-            <w:proofErr w:type="gramEnd"/>
-            <w:r>
-              <w:rPr>
-                <w:rFonts w:ascii="Bookman Old Style" w:hAnsi="Bookman Old Style" w:cs="Arial Rounded MT Bold"/>
-                <w:sz w:val="16"/>
-                <w:szCs w:val="20"/>
-              </w:rPr>
-              <w:t xml:space="preserve">{ </w:t>
+              <w:t xml:space="preserve"> %}</w:t>
+            </w:r>
+            <w:r>
+              <w:rPr>
+                <w:rFonts w:ascii="Bookman Old Style" w:hAnsi="Bookman Old Style" w:cs="Arial Rounded MT Bold"/>
+                <w:sz w:val="16"/>
+                <w:szCs w:val="20"/>
+              </w:rPr>
+              <w:t xml:space="preserve">{{ </w:t>
             </w:r>
             <w:r>
               <w:rPr>
@@ -6048,33 +5575,15 @@
                 <w:sz w:val="16"/>
                 <w:szCs w:val="20"/>
               </w:rPr>
-              <w:t xml:space="preserve"> </w:t>
-            </w:r>
-            <w:proofErr w:type="gramStart"/>
-            <w:r>
-              <w:rPr>
-                <w:rFonts w:ascii="Bookman Old Style" w:hAnsi="Bookman Old Style" w:cs="Arial Rounded MT Bold"/>
-                <w:sz w:val="16"/>
-                <w:szCs w:val="20"/>
-              </w:rPr>
-              <w:t>%}</w:t>
-            </w:r>
-            <w:r>
-              <w:rPr>
-                <w:rFonts w:ascii="Bookman Old Style" w:hAnsi="Bookman Old Style" w:cs="Arial Rounded MT Bold"/>
-                <w:sz w:val="16"/>
-                <w:szCs w:val="20"/>
-              </w:rPr>
-              <w:t>{</w:t>
-            </w:r>
-            <w:proofErr w:type="gramEnd"/>
-            <w:r>
-              <w:rPr>
-                <w:rFonts w:ascii="Bookman Old Style" w:hAnsi="Bookman Old Style" w:cs="Arial Rounded MT Bold"/>
-                <w:sz w:val="16"/>
-                <w:szCs w:val="20"/>
-              </w:rPr>
-              <w:t xml:space="preserve">{ </w:t>
+              <w:t xml:space="preserve"> %}</w:t>
+            </w:r>
+            <w:r>
+              <w:rPr>
+                <w:rFonts w:ascii="Bookman Old Style" w:hAnsi="Bookman Old Style" w:cs="Arial Rounded MT Bold"/>
+                <w:sz w:val="16"/>
+                <w:szCs w:val="20"/>
+              </w:rPr>
+              <w:t xml:space="preserve">{{ </w:t>
             </w:r>
             <w:r>
               <w:rPr>
@@ -6218,71 +5727,52 @@
                 <w:sz w:val="16"/>
                 <w:szCs w:val="20"/>
               </w:rPr>
+              <w:t xml:space="preserve"> %}</w:t>
+            </w:r>
+            <w:r>
+              <w:rPr>
+                <w:rFonts w:ascii="Bookman Old Style" w:hAnsi="Bookman Old Style" w:cs="Arial Rounded MT Bold"/>
+                <w:sz w:val="16"/>
+                <w:szCs w:val="20"/>
+              </w:rPr>
+              <w:t xml:space="preserve">{{ </w:t>
+            </w:r>
+            <w:r>
+              <w:rPr>
+                <w:rFonts w:ascii="Bookman Old Style" w:hAnsi="Bookman Old Style" w:cs="Arial Rounded MT Bold"/>
+                <w:sz w:val="16"/>
+                <w:szCs w:val="20"/>
+              </w:rPr>
+              <w:t>children_list</w:t>
+            </w:r>
+            <w:r>
+              <w:rPr>
+                <w:rFonts w:ascii="Bookman Old Style" w:hAnsi="Bookman Old Style" w:cs="Arial Rounded MT Bold"/>
+                <w:sz w:val="16"/>
+                <w:szCs w:val="20"/>
+              </w:rPr>
+              <w:t>.</w:t>
+            </w:r>
+            <w:r>
+              <w:rPr>
+                <w:rFonts w:ascii="Bookman Old Style" w:hAnsi="Bookman Old Style" w:cs="Arial Rounded MT Bold"/>
+                <w:sz w:val="16"/>
+                <w:szCs w:val="20"/>
+              </w:rPr>
+              <w:t>3</w:t>
+            </w:r>
+            <w:r>
+              <w:rPr>
+                <w:rFonts w:ascii="Bookman Old Style" w:hAnsi="Bookman Old Style" w:cs="Arial Rounded MT Bold"/>
+                <w:sz w:val="16"/>
+                <w:szCs w:val="20"/>
+              </w:rPr>
+              <w:t>.</w:t>
+            </w:r>
+            <w:r>
               <w:t xml:space="preserve"> </w:t>
             </w:r>
-            <w:proofErr w:type="gramStart"/>
-            <w:r>
-              <w:rPr>
-                <w:rFonts w:ascii="Bookman Old Style" w:hAnsi="Bookman Old Style" w:cs="Arial Rounded MT Bold"/>
-                <w:sz w:val="16"/>
-                <w:szCs w:val="20"/>
-              </w:rPr>
-              <w:t>%}</w:t>
-            </w:r>
-            <w:r>
-              <w:rPr>
-                <w:rFonts w:ascii="Bookman Old Style" w:hAnsi="Bookman Old Style" w:cs="Arial Rounded MT Bold"/>
-                <w:sz w:val="16"/>
-                <w:szCs w:val="20"/>
-              </w:rPr>
-              <w:t>{</w:t>
-            </w:r>
-            <w:proofErr w:type="gramEnd"/>
-            <w:r>
-              <w:rPr>
-                <w:rFonts w:ascii="Bookman Old Style" w:hAnsi="Bookman Old Style" w:cs="Arial Rounded MT Bold"/>
-                <w:sz w:val="16"/>
-                <w:szCs w:val="20"/>
-              </w:rPr>
-              <w:t xml:space="preserve">{ </w:t>
-            </w:r>
-            <w:r>
-              <w:rPr>
-                <w:rFonts w:ascii="Bookman Old Style" w:hAnsi="Bookman Old Style" w:cs="Arial Rounded MT Bold"/>
-                <w:sz w:val="16"/>
-                <w:szCs w:val="20"/>
-              </w:rPr>
-              <w:t>children_list</w:t>
-            </w:r>
-            <w:r>
-              <w:rPr>
-                <w:rFonts w:ascii="Bookman Old Style" w:hAnsi="Bookman Old Style" w:cs="Arial Rounded MT Bold"/>
-                <w:sz w:val="16"/>
-                <w:szCs w:val="20"/>
-              </w:rPr>
-              <w:t>.</w:t>
-            </w:r>
-            <w:r>
-              <w:rPr>
-                <w:rFonts w:ascii="Bookman Old Style" w:hAnsi="Bookman Old Style" w:cs="Arial Rounded MT Bold"/>
-                <w:sz w:val="16"/>
-                <w:szCs w:val="20"/>
-              </w:rPr>
-              <w:t>3</w:t>
-            </w:r>
-            <w:r>
-              <w:rPr>
-                <w:rFonts w:ascii="Bookman Old Style" w:hAnsi="Bookman Old Style" w:cs="Arial Rounded MT Bold"/>
-                <w:sz w:val="16"/>
-                <w:szCs w:val="20"/>
-              </w:rPr>
-              <w:t>.</w:t>
-            </w:r>
-            <w:r>
-              <w:t xml:space="preserve"> </w:t>
-            </w:r>
             <w:proofErr w:type="spellStart"/>
-            <w:proofErr w:type="gramStart"/>
             <w:r>
               <w:rPr>
                 <w:rFonts w:ascii="Bookman Old Style" w:hAnsi="Bookman Old Style" w:cs="Arial Rounded MT Bold"/>
@@ -6306,16 +5796,7 @@
                 <w:sz w:val="16"/>
                 <w:szCs w:val="20"/>
               </w:rPr>
-              <w:t>}{</w:t>
-            </w:r>
-            <w:proofErr w:type="gramEnd"/>
-            <w:r>
-              <w:rPr>
-                <w:rFonts w:ascii="Bookman Old Style" w:hAnsi="Bookman Old Style" w:cs="Arial Rounded MT Bold"/>
-                <w:sz w:val="16"/>
-                <w:szCs w:val="20"/>
-              </w:rPr>
-              <w:t>% else %}{% endif %}</w:t>
+              <w:t>}{% else %}{% endif %}</w:t>
             </w:r>
           </w:p>
         </w:tc>
@@ -6760,27 +6241,7 @@
                 <w:sz w:val="12"/>
                 <w:szCs w:val="12"/>
               </w:rPr>
-              <w:t>(</w:t>
-            </w:r>
-            <w:proofErr w:type="gramStart"/>
-            <w:r>
-              <w:rPr>
-                <w:rFonts w:ascii="Bookman Old Style" w:hAnsi="Bookman Old Style" w:cs="Arial Rounded MT Bold"/>
-                <w:position w:val="-1"/>
-                <w:sz w:val="12"/>
-                <w:szCs w:val="12"/>
-              </w:rPr>
-              <w:t>e.g.</w:t>
-            </w:r>
-            <w:proofErr w:type="gramEnd"/>
-            <w:r>
-              <w:rPr>
-                <w:rFonts w:ascii="Bookman Old Style" w:hAnsi="Bookman Old Style" w:cs="Arial Rounded MT Bold"/>
-                <w:position w:val="-1"/>
-                <w:sz w:val="12"/>
-                <w:szCs w:val="12"/>
-              </w:rPr>
-              <w:t xml:space="preserve"> lot, house and lot, condominium and improvements)</w:t>
+              <w:t>(e.g. lot, house and lot, condominium and improvements)</w:t>
             </w:r>
           </w:p>
         </w:tc>
@@ -6848,27 +6309,7 @@
                 <w:sz w:val="12"/>
                 <w:szCs w:val="12"/>
               </w:rPr>
-              <w:t>(</w:t>
-            </w:r>
-            <w:proofErr w:type="gramStart"/>
-            <w:r>
-              <w:rPr>
-                <w:rFonts w:ascii="Bookman Old Style" w:hAnsi="Bookman Old Style" w:cs="Arial Rounded MT Bold"/>
-                <w:position w:val="-1"/>
-                <w:sz w:val="12"/>
-                <w:szCs w:val="12"/>
-              </w:rPr>
-              <w:t>e.g.</w:t>
-            </w:r>
-            <w:proofErr w:type="gramEnd"/>
-            <w:r>
-              <w:rPr>
-                <w:rFonts w:ascii="Bookman Old Style" w:hAnsi="Bookman Old Style" w:cs="Arial Rounded MT Bold"/>
-                <w:position w:val="-1"/>
-                <w:sz w:val="12"/>
-                <w:szCs w:val="12"/>
-              </w:rPr>
-              <w:t xml:space="preserve"> residential, commercial, industrial, agricultural and mixed use)</w:t>
+              <w:t>(e.g. residential, commercial, industrial, agricultural and mixed use)</w:t>
             </w:r>
           </w:p>
         </w:tc>
@@ -7407,27 +6848,7 @@
                 <w:sz w:val="14"/>
                 <w:szCs w:val="14"/>
               </w:rPr>
-              <w:t xml:space="preserve">{% if real_property.0 </w:t>
-            </w:r>
-            <w:proofErr w:type="gramStart"/>
-            <w:r>
-              <w:rPr>
-                <w:rFonts w:ascii="Bookman Old Style" w:hAnsi="Bookman Old Style" w:cs="Arial Rounded MT Bold"/>
-                <w:position w:val="-1"/>
-                <w:sz w:val="14"/>
-                <w:szCs w:val="14"/>
-              </w:rPr>
-              <w:t>%}{</w:t>
-            </w:r>
-            <w:proofErr w:type="gramEnd"/>
-            <w:r>
-              <w:rPr>
-                <w:rFonts w:ascii="Bookman Old Style" w:hAnsi="Bookman Old Style" w:cs="Arial Rounded MT Bold"/>
-                <w:position w:val="-1"/>
-                <w:sz w:val="14"/>
-                <w:szCs w:val="14"/>
-              </w:rPr>
-              <w:t>{ real_property.0.rp_description }}{% else %}N/A{% endif %}</w:t>
+              <w:t>{% if real_property.0 %}{{ real_property.0.rp_description }}{% else %}N/A{% endif %}</w:t>
             </w:r>
           </w:p>
         </w:tc>
@@ -7464,27 +6885,7 @@
                 <w:sz w:val="14"/>
                 <w:szCs w:val="14"/>
               </w:rPr>
-              <w:t xml:space="preserve">{% if real_property.0 </w:t>
-            </w:r>
-            <w:proofErr w:type="gramStart"/>
-            <w:r>
-              <w:rPr>
-                <w:rFonts w:ascii="Bookman Old Style" w:hAnsi="Bookman Old Style" w:cs="Arial Rounded MT Bold"/>
-                <w:position w:val="-1"/>
-                <w:sz w:val="14"/>
-                <w:szCs w:val="14"/>
-              </w:rPr>
-              <w:t>%}{</w:t>
-            </w:r>
-            <w:proofErr w:type="gramEnd"/>
-            <w:r>
-              <w:rPr>
-                <w:rFonts w:ascii="Bookman Old Style" w:hAnsi="Bookman Old Style" w:cs="Arial Rounded MT Bold"/>
-                <w:position w:val="-1"/>
-                <w:sz w:val="14"/>
-                <w:szCs w:val="14"/>
-              </w:rPr>
-              <w:t>{ real_property.0.rp_kind }}{% else %}N/A{% endif %}</w:t>
+              <w:t>{% if real_property.0 %}{{ real_property.0.rp_kind }}{% else %}N/A{% endif %}</w:t>
             </w:r>
           </w:p>
         </w:tc>
@@ -7521,27 +6922,7 @@
                 <w:sz w:val="14"/>
                 <w:szCs w:val="14"/>
               </w:rPr>
-              <w:t xml:space="preserve">{% if real_property.0 </w:t>
-            </w:r>
-            <w:proofErr w:type="gramStart"/>
-            <w:r>
-              <w:rPr>
-                <w:rFonts w:ascii="Bookman Old Style" w:hAnsi="Bookman Old Style" w:cs="Arial Rounded MT Bold"/>
-                <w:position w:val="-1"/>
-                <w:sz w:val="14"/>
-                <w:szCs w:val="14"/>
-              </w:rPr>
-              <w:t>%}{</w:t>
-            </w:r>
-            <w:proofErr w:type="gramEnd"/>
-            <w:r>
-              <w:rPr>
-                <w:rFonts w:ascii="Bookman Old Style" w:hAnsi="Bookman Old Style" w:cs="Arial Rounded MT Bold"/>
-                <w:position w:val="-1"/>
-                <w:sz w:val="14"/>
-                <w:szCs w:val="14"/>
-              </w:rPr>
-              <w:t>{ real_property.0.rp_exact_location }}{% else %}N/A{% endif %}</w:t>
+              <w:t>{% if real_property.0 %}{{ real_property.0.rp_exact_location }}{% else %}N/A{% endif %}</w:t>
             </w:r>
           </w:p>
         </w:tc>
@@ -7578,27 +6959,7 @@
                 <w:sz w:val="14"/>
                 <w:szCs w:val="14"/>
               </w:rPr>
-              <w:t xml:space="preserve">{% if real_property.0 </w:t>
-            </w:r>
-            <w:proofErr w:type="gramStart"/>
-            <w:r>
-              <w:rPr>
-                <w:rFonts w:ascii="Bookman Old Style" w:hAnsi="Bookman Old Style" w:cs="Arial Rounded MT Bold"/>
-                <w:position w:val="-1"/>
-                <w:sz w:val="14"/>
-                <w:szCs w:val="14"/>
-              </w:rPr>
-              <w:t>%}{</w:t>
-            </w:r>
-            <w:proofErr w:type="gramEnd"/>
-            <w:r>
-              <w:rPr>
-                <w:rFonts w:ascii="Bookman Old Style" w:hAnsi="Bookman Old Style" w:cs="Arial Rounded MT Bold"/>
-                <w:position w:val="-1"/>
-                <w:sz w:val="14"/>
-                <w:szCs w:val="14"/>
-              </w:rPr>
-              <w:t>{ real_property.0.rp_assessed_value}}{% else %}0.00{% endif %}</w:t>
+              <w:t>{% if real_property.0 %}{{ real_property.0.rp_assessed_value}}{% else %}0.00{% endif %}</w:t>
             </w:r>
           </w:p>
         </w:tc>
@@ -7635,27 +6996,7 @@
                 <w:sz w:val="14"/>
                 <w:szCs w:val="14"/>
               </w:rPr>
-              <w:t xml:space="preserve">{% if real_property.0 </w:t>
-            </w:r>
-            <w:proofErr w:type="gramStart"/>
-            <w:r>
-              <w:rPr>
-                <w:rFonts w:ascii="Bookman Old Style" w:hAnsi="Bookman Old Style" w:cs="Arial Rounded MT Bold"/>
-                <w:position w:val="-1"/>
-                <w:sz w:val="14"/>
-                <w:szCs w:val="14"/>
-              </w:rPr>
-              <w:t>%}{</w:t>
-            </w:r>
-            <w:proofErr w:type="gramEnd"/>
-            <w:r>
-              <w:rPr>
-                <w:rFonts w:ascii="Bookman Old Style" w:hAnsi="Bookman Old Style" w:cs="Arial Rounded MT Bold"/>
-                <w:position w:val="-1"/>
-                <w:sz w:val="14"/>
-                <w:szCs w:val="14"/>
-              </w:rPr>
-              <w:t>{ real_property.0.rp_current_market_value}}{% else %}0.00{% endif %}</w:t>
+              <w:t>{% if real_property.0 %}{{ real_property.0.rp_current_market_value}}{% else %}0.00{% endif %}</w:t>
             </w:r>
           </w:p>
         </w:tc>
@@ -7692,27 +7033,7 @@
                 <w:sz w:val="14"/>
                 <w:szCs w:val="14"/>
               </w:rPr>
-              <w:t xml:space="preserve">{% if real_property.0 </w:t>
-            </w:r>
-            <w:proofErr w:type="gramStart"/>
-            <w:r>
-              <w:rPr>
-                <w:rFonts w:ascii="Bookman Old Style" w:hAnsi="Bookman Old Style" w:cs="Arial Rounded MT Bold"/>
-                <w:position w:val="-1"/>
-                <w:sz w:val="14"/>
-                <w:szCs w:val="14"/>
-              </w:rPr>
-              <w:t>%}{</w:t>
-            </w:r>
-            <w:proofErr w:type="gramEnd"/>
-            <w:r>
-              <w:rPr>
-                <w:rFonts w:ascii="Bookman Old Style" w:hAnsi="Bookman Old Style" w:cs="Arial Rounded MT Bold"/>
-                <w:position w:val="-1"/>
-                <w:sz w:val="14"/>
-                <w:szCs w:val="14"/>
-              </w:rPr>
-              <w:t>{ real_property.0.rp_acquisition_year }}{% else %}N/A{% endif %}</w:t>
+              <w:t>{% if real_property.0 %}{{ real_property.0.rp_acquisition_year }}{% else %}N/A{% endif %}</w:t>
             </w:r>
           </w:p>
         </w:tc>
@@ -7749,27 +7070,7 @@
                 <w:sz w:val="14"/>
                 <w:szCs w:val="14"/>
               </w:rPr>
-              <w:t xml:space="preserve">{% if real_property.0 </w:t>
-            </w:r>
-            <w:proofErr w:type="gramStart"/>
-            <w:r>
-              <w:rPr>
-                <w:rFonts w:ascii="Bookman Old Style" w:hAnsi="Bookman Old Style" w:cs="Arial Rounded MT Bold"/>
-                <w:position w:val="-1"/>
-                <w:sz w:val="14"/>
-                <w:szCs w:val="14"/>
-              </w:rPr>
-              <w:t>%}{</w:t>
-            </w:r>
-            <w:proofErr w:type="gramEnd"/>
-            <w:r>
-              <w:rPr>
-                <w:rFonts w:ascii="Bookman Old Style" w:hAnsi="Bookman Old Style" w:cs="Arial Rounded MT Bold"/>
-                <w:position w:val="-1"/>
-                <w:sz w:val="14"/>
-                <w:szCs w:val="14"/>
-              </w:rPr>
-              <w:t>{ real_property.0.rp_acquisition_mode }}{% else %}N/A{% endif %}</w:t>
+              <w:t>{% if real_property.0 %}{{ real_property.0.rp_acquisition_mode }}{% else %}N/A{% endif %}</w:t>
             </w:r>
           </w:p>
         </w:tc>
@@ -7806,27 +7107,7 @@
                 <w:sz w:val="14"/>
                 <w:szCs w:val="14"/>
               </w:rPr>
-              <w:t xml:space="preserve">{% if real_property.0 </w:t>
-            </w:r>
-            <w:proofErr w:type="gramStart"/>
-            <w:r>
-              <w:rPr>
-                <w:rFonts w:ascii="Bookman Old Style" w:hAnsi="Bookman Old Style" w:cs="Arial Rounded MT Bold"/>
-                <w:position w:val="-1"/>
-                <w:sz w:val="14"/>
-                <w:szCs w:val="14"/>
-              </w:rPr>
-              <w:t>%}{</w:t>
-            </w:r>
-            <w:proofErr w:type="gramEnd"/>
-            <w:r>
-              <w:rPr>
-                <w:rFonts w:ascii="Bookman Old Style" w:hAnsi="Bookman Old Style" w:cs="Arial Rounded MT Bold"/>
-                <w:position w:val="-1"/>
-                <w:sz w:val="14"/>
-                <w:szCs w:val="14"/>
-              </w:rPr>
-              <w:t>{ real_property.0.rp_acquisition_cost}}{% else %}0.00{% endif %}</w:t>
+              <w:t>{% if real_property.0 %}{{ real_property.0.rp_acquisition_cost}}{% else %}0.00{% endif %}</w:t>
             </w:r>
           </w:p>
         </w:tc>
@@ -7868,27 +7149,7 @@
                 <w:sz w:val="14"/>
                 <w:szCs w:val="14"/>
               </w:rPr>
-              <w:t xml:space="preserve">{% if real_property.1 </w:t>
-            </w:r>
-            <w:proofErr w:type="gramStart"/>
-            <w:r>
-              <w:rPr>
-                <w:rFonts w:ascii="Bookman Old Style" w:hAnsi="Bookman Old Style" w:cs="Arial Rounded MT Bold"/>
-                <w:position w:val="-1"/>
-                <w:sz w:val="14"/>
-                <w:szCs w:val="14"/>
-              </w:rPr>
-              <w:t>%}{</w:t>
-            </w:r>
-            <w:proofErr w:type="gramEnd"/>
-            <w:r>
-              <w:rPr>
-                <w:rFonts w:ascii="Bookman Old Style" w:hAnsi="Bookman Old Style" w:cs="Arial Rounded MT Bold"/>
-                <w:position w:val="-1"/>
-                <w:sz w:val="14"/>
-                <w:szCs w:val="14"/>
-              </w:rPr>
-              <w:t>{ real_property.1.rp_description }}{% else %} {% endif %}</w:t>
+              <w:t>{% if real_property.1 %}{{ real_property.1.rp_description }}{% else %} {% endif %}</w:t>
             </w:r>
           </w:p>
         </w:tc>
@@ -7925,27 +7186,7 @@
                 <w:sz w:val="14"/>
                 <w:szCs w:val="14"/>
               </w:rPr>
-              <w:t xml:space="preserve">{% if real_property.1 </w:t>
-            </w:r>
-            <w:proofErr w:type="gramStart"/>
-            <w:r>
-              <w:rPr>
-                <w:rFonts w:ascii="Bookman Old Style" w:hAnsi="Bookman Old Style" w:cs="Calibri"/>
-                <w:color w:val="000000"/>
-                <w:sz w:val="14"/>
-                <w:szCs w:val="14"/>
-              </w:rPr>
-              <w:t>%}{</w:t>
-            </w:r>
-            <w:proofErr w:type="gramEnd"/>
-            <w:r>
-              <w:rPr>
-                <w:rFonts w:ascii="Bookman Old Style" w:hAnsi="Bookman Old Style" w:cs="Calibri"/>
-                <w:color w:val="000000"/>
-                <w:sz w:val="14"/>
-                <w:szCs w:val="14"/>
-              </w:rPr>
-              <w:t>{ real_property.1.rp_kind }}{% else %}{% endif %}</w:t>
+              <w:t>{% if real_property.1 %}{{ real_property.1.rp_kind }}{% else %}{% endif %}</w:t>
             </w:r>
           </w:p>
         </w:tc>
@@ -7982,27 +7223,7 @@
                 <w:sz w:val="14"/>
                 <w:szCs w:val="14"/>
               </w:rPr>
-              <w:t xml:space="preserve">{% if real_property.1 </w:t>
-            </w:r>
-            <w:proofErr w:type="gramStart"/>
-            <w:r>
-              <w:rPr>
-                <w:rFonts w:ascii="Bookman Old Style" w:hAnsi="Bookman Old Style" w:cs="Calibri"/>
-                <w:color w:val="000000"/>
-                <w:sz w:val="14"/>
-                <w:szCs w:val="14"/>
-              </w:rPr>
-              <w:t>%}{</w:t>
-            </w:r>
-            <w:proofErr w:type="gramEnd"/>
-            <w:r>
-              <w:rPr>
-                <w:rFonts w:ascii="Bookman Old Style" w:hAnsi="Bookman Old Style" w:cs="Calibri"/>
-                <w:color w:val="000000"/>
-                <w:sz w:val="14"/>
-                <w:szCs w:val="14"/>
-              </w:rPr>
-              <w:t>{ real_property.1.rp_exact_location }}{% else %}{% endif %}</w:t>
+              <w:t>{% if real_property.1 %}{{ real_property.1.rp_exact_location }}{% else %}{% endif %}</w:t>
             </w:r>
           </w:p>
         </w:tc>
@@ -8039,27 +7260,7 @@
                 <w:sz w:val="14"/>
                 <w:szCs w:val="14"/>
               </w:rPr>
-              <w:t xml:space="preserve">{% if real_property.1 </w:t>
-            </w:r>
-            <w:proofErr w:type="gramStart"/>
-            <w:r>
-              <w:rPr>
-                <w:rFonts w:ascii="Bookman Old Style" w:hAnsi="Bookman Old Style" w:cs="Calibri"/>
-                <w:color w:val="000000"/>
-                <w:sz w:val="14"/>
-                <w:szCs w:val="14"/>
-              </w:rPr>
-              <w:t>%}{</w:t>
-            </w:r>
-            <w:proofErr w:type="gramEnd"/>
-            <w:r>
-              <w:rPr>
-                <w:rFonts w:ascii="Bookman Old Style" w:hAnsi="Bookman Old Style" w:cs="Calibri"/>
-                <w:color w:val="000000"/>
-                <w:sz w:val="14"/>
-                <w:szCs w:val="14"/>
-              </w:rPr>
-              <w:t>{ real_property.1.rp_assessed_value}}{% else %}{% endif %}</w:t>
+              <w:t>{% if real_property.1 %}{{ real_property.1.rp_assessed_value}}{% else %}{% endif %}</w:t>
             </w:r>
           </w:p>
         </w:tc>
@@ -8096,27 +7297,7 @@
                 <w:sz w:val="14"/>
                 <w:szCs w:val="14"/>
               </w:rPr>
-              <w:t xml:space="preserve">{% if real_property.1 </w:t>
-            </w:r>
-            <w:proofErr w:type="gramStart"/>
-            <w:r>
-              <w:rPr>
-                <w:rFonts w:ascii="Bookman Old Style" w:hAnsi="Bookman Old Style" w:cs="Calibri"/>
-                <w:color w:val="000000"/>
-                <w:sz w:val="14"/>
-                <w:szCs w:val="14"/>
-              </w:rPr>
-              <w:t>%}{</w:t>
-            </w:r>
-            <w:proofErr w:type="gramEnd"/>
-            <w:r>
-              <w:rPr>
-                <w:rFonts w:ascii="Bookman Old